--- a/TFE.docx
+++ b/TFE.docx
@@ -9617,7 +9617,6 @@
           <w:id w:val="-437906347"/>
           <w:citation/>
         </w:sdtPr>
-        <w:sdtEndPr/>
         <w:sdtContent>
           <w:r>
             <w:fldChar w:fldCharType="begin"/>
@@ -9811,7 +9810,6 @@
           <w:id w:val="-1427265015"/>
           <w:citation/>
         </w:sdtPr>
-        <w:sdtEndPr/>
         <w:sdtContent>
           <w:r>
             <w:fldChar w:fldCharType="begin"/>
@@ -10004,7 +10002,6 @@
           <w:id w:val="-1790573746"/>
           <w:citation/>
         </w:sdtPr>
-        <w:sdtEndPr/>
         <w:sdtContent>
           <w:r>
             <w:rPr>
@@ -10832,7 +10829,6 @@
           <w:id w:val="581576079"/>
           <w:citation/>
         </w:sdtPr>
-        <w:sdtEndPr/>
         <w:sdtContent>
           <w:r>
             <w:fldChar w:fldCharType="begin"/>
@@ -11264,7 +11260,6 @@
           <w:id w:val="602615988"/>
           <w:citation/>
         </w:sdtPr>
-        <w:sdtEndPr/>
         <w:sdtContent>
           <w:r>
             <w:fldChar w:fldCharType="begin"/>
@@ -11555,7 +11550,6 @@
           <w:id w:val="1706288853"/>
           <w:citation/>
         </w:sdtPr>
-        <w:sdtEndPr/>
         <w:sdtContent>
           <w:r>
             <w:fldChar w:fldCharType="begin"/>
@@ -12316,7 +12310,6 @@
           <w:id w:val="1965616459"/>
           <w:citation/>
         </w:sdtPr>
-        <w:sdtEndPr/>
         <w:sdtContent>
           <w:r>
             <w:fldChar w:fldCharType="begin"/>
@@ -13803,7 +13796,6 @@
           <w:id w:val="790402916"/>
           <w:citation/>
         </w:sdtPr>
-        <w:sdtEndPr/>
         <w:sdtContent>
           <w:r>
             <w:fldChar w:fldCharType="begin"/>
@@ -13926,7 +13918,6 @@
           <w:id w:val="-380474253"/>
           <w:citation/>
         </w:sdtPr>
-        <w:sdtEndPr/>
         <w:sdtContent>
           <w:r>
             <w:fldChar w:fldCharType="begin"/>
@@ -14039,7 +14030,6 @@
           <w:id w:val="-570348560"/>
           <w:citation/>
         </w:sdtPr>
-        <w:sdtEndPr/>
         <w:sdtContent>
           <w:r>
             <w:fldChar w:fldCharType="begin"/>
@@ -14215,7 +14205,6 @@
           <w:id w:val="-697389859"/>
           <w:citation/>
         </w:sdtPr>
-        <w:sdtEndPr/>
         <w:sdtContent>
           <w:r>
             <w:fldChar w:fldCharType="begin"/>
@@ -14330,7 +14319,6 @@
           <w:id w:val="667298434"/>
           <w:citation/>
         </w:sdtPr>
-        <w:sdtEndPr/>
         <w:sdtContent>
           <w:r>
             <w:fldChar w:fldCharType="begin"/>
@@ -15327,7 +15315,6 @@
           <w:id w:val="1743516301"/>
           <w:citation/>
         </w:sdtPr>
-        <w:sdtEndPr/>
         <w:sdtContent>
           <w:r>
             <w:fldChar w:fldCharType="begin"/>
@@ -17743,7 +17730,6 @@
           <w:id w:val="-1611662686"/>
           <w:citation/>
         </w:sdtPr>
-        <w:sdtEndPr/>
         <w:sdtContent>
           <w:r>
             <w:fldChar w:fldCharType="begin"/>
@@ -18539,8 +18525,6 @@
       <w:r>
         <w:t xml:space="preserve">milaire </w:t>
       </w:r>
-      <w:bookmarkStart w:id="218" w:name="_GoBack"/>
-      <w:bookmarkEnd w:id="218"/>
       <w:r>
         <w:t>sur un switch Cisco.</w:t>
       </w:r>
@@ -18558,7 +18542,7 @@
       <w:pPr>
         <w:pStyle w:val="Titre1"/>
       </w:pPr>
-      <w:bookmarkStart w:id="219" w:name="_Toc480378453"/>
+      <w:bookmarkStart w:id="218" w:name="_Toc480378453"/>
       <w:r>
         <w:lastRenderedPageBreak/>
         <w:t xml:space="preserve">Fortinet </w:t>
@@ -18569,7 +18553,7 @@
       <w:r>
         <w:t>.</w:t>
       </w:r>
-      <w:bookmarkEnd w:id="219"/>
+      <w:bookmarkEnd w:id="218"/>
     </w:p>
     <w:p>
       <w:pPr>
@@ -18584,24 +18568,236 @@
       <w:pPr>
         <w:pStyle w:val="Titre1"/>
       </w:pPr>
-      <w:bookmarkStart w:id="220" w:name="_Toc480378454"/>
+      <w:bookmarkStart w:id="219" w:name="_Toc480378454"/>
       <w:r>
         <w:lastRenderedPageBreak/>
         <w:t>Annexe</w:t>
       </w:r>
+      <w:bookmarkEnd w:id="219"/>
+    </w:p>
+    <w:p>
+      <w:pPr>
+        <w:pStyle w:val="Titre2"/>
+      </w:pPr>
+      <w:bookmarkStart w:id="220" w:name="_Ref480378133"/>
+      <w:bookmarkStart w:id="221" w:name="_Toc480378455"/>
+      <w:r>
+        <w:t>Les paramètres dynamiques</w:t>
+      </w:r>
       <w:bookmarkEnd w:id="220"/>
-    </w:p>
-    <w:p>
-      <w:pPr>
-        <w:pStyle w:val="Titre2"/>
-      </w:pPr>
-      <w:bookmarkStart w:id="221" w:name="_Ref480378133"/>
-      <w:bookmarkStart w:id="222" w:name="_Toc480378455"/>
-      <w:r>
-        <w:t>Les paramètres dynamiques</w:t>
-      </w:r>
       <w:bookmarkEnd w:id="221"/>
-      <w:bookmarkEnd w:id="222"/>
+    </w:p>
+    <w:p>
+      <w:r>
+        <w:t xml:space="preserve">En PowerShell, un paramètre dynamique est un paramètre qui est créé au moment de l’exécution (Runtime). Ces paramètres dynamiques peuvent « voir » les paramètres statiques. Cela signifie que l’on peut configurer leurs valeurs ainsi que bien </w:t>
+      </w:r>
+      <w:r>
+        <w:t>d’autres attributs</w:t>
+      </w:r>
+      <w:r>
+        <w:t xml:space="preserve"> en fonction des valeurs d’un paramètre statique. Cependant les paramètres </w:t>
+      </w:r>
+      <w:r>
+        <w:t>dynamiques</w:t>
+      </w:r>
+      <w:r>
+        <w:t xml:space="preserve"> ne sont pas </w:t>
+      </w:r>
+      <w:r>
+        <w:t>visibles</w:t>
+      </w:r>
+      <w:r>
+        <w:t xml:space="preserve"> dans l’aide de la cmdlet (Get-Help).</w:t>
+      </w:r>
+    </w:p>
+    <w:p>
+      <w:pPr>
+        <w:pStyle w:val="Titre3"/>
+      </w:pPr>
+      <w:r>
+        <w:t>Structure d’une cmdlet à paramètres dynamiques</w:t>
+      </w:r>
+    </w:p>
+    <w:p>
+      <w:r>
+        <w:t>Généralement lorsque l’on crée une cmdlet classique</w:t>
+      </w:r>
+      <w:r>
+        <w:t>, avec des paramètres statiques</w:t>
+      </w:r>
+      <w:r>
+        <w:t xml:space="preserve">, sa structure se compose du mot-clé « function », permettant de déclarer une fonction </w:t>
+      </w:r>
+      <w:r>
+        <w:t>au sein</w:t>
+      </w:r>
+      <w:r>
+        <w:t xml:space="preserve"> de la cmdlet, et du mot-clé  « param » qui permet de déclare</w:t>
+      </w:r>
+      <w:r>
+        <w:t>r les paramètres de la fonction :</w:t>
+      </w:r>
+    </w:p>
+    <w:p>
+      <w:pPr>
+        <w:keepNext/>
+        <w:ind w:firstLine="0"/>
+        <w:jc w:val="center"/>
+      </w:pPr>
+      <w:r>
+        <w:rPr>
+          <w:noProof/>
+          <w:lang w:val="fr-FR" w:eastAsia="fr-FR"/>
+        </w:rPr>
+        <w:drawing>
+          <wp:inline distT="0" distB="0" distL="0" distR="0">
+            <wp:extent cx="4277322" cy="1057423"/>
+            <wp:effectExtent l="0" t="0" r="0" b="9525"/>
+            <wp:docPr id="40" name="Image 40"/>
+            <wp:cNvGraphicFramePr>
+              <a:graphicFrameLocks xmlns:a="http://schemas.openxmlformats.org/drawingml/2006/main" noChangeAspect="1"/>
+            </wp:cNvGraphicFramePr>
+            <a:graphic xmlns:a="http://schemas.openxmlformats.org/drawingml/2006/main">
+              <a:graphicData uri="http://schemas.openxmlformats.org/drawingml/2006/picture">
+                <pic:pic xmlns:pic="http://schemas.openxmlformats.org/drawingml/2006/picture">
+                  <pic:nvPicPr>
+                    <pic:cNvPr id="40" name="ClassicCmdlet.png"/>
+                    <pic:cNvPicPr/>
+                  </pic:nvPicPr>
+                  <pic:blipFill>
+                    <a:blip r:embed="rId54">
+                      <a:extLst>
+                        <a:ext uri="{28A0092B-C50C-407E-A947-70E740481C1C}">
+                          <a14:useLocalDpi xmlns:a14="http://schemas.microsoft.com/office/drawing/2010/main" val="0"/>
+                        </a:ext>
+                      </a:extLst>
+                    </a:blip>
+                    <a:stretch>
+                      <a:fillRect/>
+                    </a:stretch>
+                  </pic:blipFill>
+                  <pic:spPr>
+                    <a:xfrm>
+                      <a:off x="0" y="0"/>
+                      <a:ext cx="4277322" cy="1057423"/>
+                    </a:xfrm>
+                    <a:prstGeom prst="rect">
+                      <a:avLst/>
+                    </a:prstGeom>
+                  </pic:spPr>
+                </pic:pic>
+              </a:graphicData>
+            </a:graphic>
+          </wp:inline>
+        </w:drawing>
+      </w:r>
+    </w:p>
+    <w:p>
+      <w:pPr>
+        <w:pStyle w:val="Lgende"/>
+        <w:jc w:val="center"/>
+      </w:pPr>
+      <w:r>
+        <w:t xml:space="preserve">Exemple </w:t>
+      </w:r>
+      <w:fldSimple w:instr=" SEQ Exemple \* ARABIC ">
+        <w:r>
+          <w:rPr>
+            <w:noProof/>
+          </w:rPr>
+          <w:t>33</w:t>
+        </w:r>
+      </w:fldSimple>
+      <w:r>
+        <w:t xml:space="preserve"> Structure d'une cmdlet à une fonction.</w:t>
+      </w:r>
+    </w:p>
+    <w:p>
+      <w:r>
+        <w:t>Une cmdlet peut être composé de différentes fonctions. Cependant il est de bonne pratique de créer un fichier script par fonction pour faciliter le débogage.</w:t>
+      </w:r>
+    </w:p>
+    <w:p>
+      <w:r>
+        <w:t xml:space="preserve">Pour créer une cmdlet utilisant des paramètres dynamiques il faut rajouter deux composants. En premier lieu il faut utiliser le mot-clé « DynamicParam ». Ce mot-clé réservé du langage PowerShell permet de créer une portée dans laquelle seront créés les paramètres dynamiques au moment du « Runtime ». Le second composant est le mot-clé « Process » qui contiendra le corps de la fonction en </w:t>
+      </w:r>
+      <w:r>
+        <w:t>elle-même :</w:t>
+      </w:r>
+    </w:p>
+    <w:p>
+      <w:pPr>
+        <w:keepNext/>
+        <w:ind w:firstLine="0"/>
+        <w:jc w:val="center"/>
+      </w:pPr>
+      <w:r>
+        <w:rPr>
+          <w:noProof/>
+          <w:lang w:val="fr-FR" w:eastAsia="fr-FR"/>
+        </w:rPr>
+        <w:drawing>
+          <wp:inline distT="0" distB="0" distL="0" distR="0">
+            <wp:extent cx="3933825" cy="1566490"/>
+            <wp:effectExtent l="0" t="0" r="0" b="0"/>
+            <wp:docPr id="45" name="Image 45"/>
+            <wp:cNvGraphicFramePr>
+              <a:graphicFrameLocks xmlns:a="http://schemas.openxmlformats.org/drawingml/2006/main" noChangeAspect="1"/>
+            </wp:cNvGraphicFramePr>
+            <a:graphic xmlns:a="http://schemas.openxmlformats.org/drawingml/2006/main">
+              <a:graphicData uri="http://schemas.openxmlformats.org/drawingml/2006/picture">
+                <pic:pic xmlns:pic="http://schemas.openxmlformats.org/drawingml/2006/picture">
+                  <pic:nvPicPr>
+                    <pic:cNvPr id="45" name="DynamicParamCmdlet.png"/>
+                    <pic:cNvPicPr/>
+                  </pic:nvPicPr>
+                  <pic:blipFill>
+                    <a:blip r:embed="rId55">
+                      <a:extLst>
+                        <a:ext uri="{28A0092B-C50C-407E-A947-70E740481C1C}">
+                          <a14:useLocalDpi xmlns:a14="http://schemas.microsoft.com/office/drawing/2010/main" val="0"/>
+                        </a:ext>
+                      </a:extLst>
+                    </a:blip>
+                    <a:stretch>
+                      <a:fillRect/>
+                    </a:stretch>
+                  </pic:blipFill>
+                  <pic:spPr>
+                    <a:xfrm>
+                      <a:off x="0" y="0"/>
+                      <a:ext cx="3961142" cy="1577368"/>
+                    </a:xfrm>
+                    <a:prstGeom prst="rect">
+                      <a:avLst/>
+                    </a:prstGeom>
+                  </pic:spPr>
+                </pic:pic>
+              </a:graphicData>
+            </a:graphic>
+          </wp:inline>
+        </w:drawing>
+      </w:r>
+    </w:p>
+    <w:p>
+      <w:pPr>
+        <w:pStyle w:val="Lgende"/>
+        <w:jc w:val="center"/>
+      </w:pPr>
+      <w:r>
+        <w:t xml:space="preserve">Exemple </w:t>
+      </w:r>
+      <w:fldSimple w:instr=" SEQ Exemple \* ARABIC ">
+        <w:r>
+          <w:rPr>
+            <w:noProof/>
+          </w:rPr>
+          <w:t>34</w:t>
+        </w:r>
+      </w:fldSimple>
+      <w:r>
+        <w:t xml:space="preserve"> Cmdlet utilisant des paramètres dynamiques.</w:t>
+      </w:r>
     </w:p>
     <w:p>
       <w:pPr>
@@ -18610,6 +18806,252 @@
       </w:pPr>
       <w:r>
         <w:br w:type="page"/>
+      </w:r>
+    </w:p>
+    <w:p>
+      <w:pPr>
+        <w:pStyle w:val="Titre3"/>
+      </w:pPr>
+      <w:r>
+        <w:lastRenderedPageBreak/>
+        <w:t>Création de paramètres dynamiques</w:t>
+      </w:r>
+    </w:p>
+    <w:p>
+      <w:pPr>
+        <w:keepNext/>
+      </w:pPr>
+      <w:r>
+        <w:t xml:space="preserve">La création et la configuration des paramètres dynamiques d’une cmdlet se situent dans la portée « DynamicParam ». Il y a plusieurs façons de procéder mais globalement on utilise toujours les mêmes objets. Il est possible de modifier plusieurs attributs d’un paramètre comme son nom, son « HelpMessage », ses « ValidateSet », etc. Chaque paramètre est ensuite ajouter au dictionnaire de paramètre de la cmdlet. </w:t>
+      </w:r>
+    </w:p>
+    <w:p>
+      <w:pPr>
+        <w:keepNext/>
+        <w:ind w:firstLine="0"/>
+      </w:pPr>
+      <w:r>
+        <w:rPr>
+          <w:noProof/>
+          <w:lang w:val="fr-FR" w:eastAsia="fr-FR"/>
+        </w:rPr>
+        <w:drawing>
+          <wp:inline distT="0" distB="0" distL="0" distR="0">
+            <wp:extent cx="6267450" cy="3761023"/>
+            <wp:effectExtent l="0" t="0" r="0" b="0"/>
+            <wp:docPr id="47" name="Image 47"/>
+            <wp:cNvGraphicFramePr>
+              <a:graphicFrameLocks xmlns:a="http://schemas.openxmlformats.org/drawingml/2006/main" noChangeAspect="1"/>
+            </wp:cNvGraphicFramePr>
+            <a:graphic xmlns:a="http://schemas.openxmlformats.org/drawingml/2006/main">
+              <a:graphicData uri="http://schemas.openxmlformats.org/drawingml/2006/picture">
+                <pic:pic xmlns:pic="http://schemas.openxmlformats.org/drawingml/2006/picture">
+                  <pic:nvPicPr>
+                    <pic:cNvPr id="47" name="DynamicParamBuild.png"/>
+                    <pic:cNvPicPr/>
+                  </pic:nvPicPr>
+                  <pic:blipFill>
+                    <a:blip r:embed="rId56">
+                      <a:extLst>
+                        <a:ext uri="{28A0092B-C50C-407E-A947-70E740481C1C}">
+                          <a14:useLocalDpi xmlns:a14="http://schemas.microsoft.com/office/drawing/2010/main" val="0"/>
+                        </a:ext>
+                      </a:extLst>
+                    </a:blip>
+                    <a:stretch>
+                      <a:fillRect/>
+                    </a:stretch>
+                  </pic:blipFill>
+                  <pic:spPr>
+                    <a:xfrm>
+                      <a:off x="0" y="0"/>
+                      <a:ext cx="6325795" cy="3796035"/>
+                    </a:xfrm>
+                    <a:prstGeom prst="rect">
+                      <a:avLst/>
+                    </a:prstGeom>
+                  </pic:spPr>
+                </pic:pic>
+              </a:graphicData>
+            </a:graphic>
+          </wp:inline>
+        </w:drawing>
+      </w:r>
+    </w:p>
+    <w:p>
+      <w:pPr>
+        <w:pStyle w:val="Lgende"/>
+      </w:pPr>
+      <w:r>
+        <w:t xml:space="preserve">Exemple </w:t>
+      </w:r>
+      <w:fldSimple w:instr=" SEQ Exemple \* ARABIC ">
+        <w:r>
+          <w:rPr>
+            <w:noProof/>
+          </w:rPr>
+          <w:t>35</w:t>
+        </w:r>
+      </w:fldSimple>
+      <w:r>
+        <w:t xml:space="preserve"> Création d'un paramètre dynamique.</w:t>
+      </w:r>
+    </w:p>
+    <w:p>
+      <w:pPr>
+        <w:keepNext/>
+      </w:pPr>
+      <w:r>
+        <w:t xml:space="preserve">Ensuite pour accéder aux paramètres ajoutés dans la portée « Process » il </w:t>
+      </w:r>
+      <w:r>
+        <w:t xml:space="preserve">faut passer par le dictionnaire de paramètres: </w:t>
+      </w:r>
+      <w:r>
+        <w:rPr>
+          <w:noProof/>
+          <w:lang w:val="fr-FR" w:eastAsia="fr-FR"/>
+        </w:rPr>
+        <w:drawing>
+          <wp:inline distT="0" distB="0" distL="0" distR="0">
+            <wp:extent cx="4171950" cy="464010"/>
+            <wp:effectExtent l="0" t="0" r="0" b="0"/>
+            <wp:docPr id="48" name="Image 48"/>
+            <wp:cNvGraphicFramePr>
+              <a:graphicFrameLocks xmlns:a="http://schemas.openxmlformats.org/drawingml/2006/main" noChangeAspect="1"/>
+            </wp:cNvGraphicFramePr>
+            <a:graphic xmlns:a="http://schemas.openxmlformats.org/drawingml/2006/main">
+              <a:graphicData uri="http://schemas.openxmlformats.org/drawingml/2006/picture">
+                <pic:pic xmlns:pic="http://schemas.openxmlformats.org/drawingml/2006/picture">
+                  <pic:nvPicPr>
+                    <pic:cNvPr id="48" name="ProcessDynamicParam.png"/>
+                    <pic:cNvPicPr/>
+                  </pic:nvPicPr>
+                  <pic:blipFill>
+                    <a:blip r:embed="rId57">
+                      <a:extLst>
+                        <a:ext uri="{28A0092B-C50C-407E-A947-70E740481C1C}">
+                          <a14:useLocalDpi xmlns:a14="http://schemas.microsoft.com/office/drawing/2010/main" val="0"/>
+                        </a:ext>
+                      </a:extLst>
+                    </a:blip>
+                    <a:stretch>
+                      <a:fillRect/>
+                    </a:stretch>
+                  </pic:blipFill>
+                  <pic:spPr>
+                    <a:xfrm>
+                      <a:off x="0" y="0"/>
+                      <a:ext cx="4223790" cy="469776"/>
+                    </a:xfrm>
+                    <a:prstGeom prst="rect">
+                      <a:avLst/>
+                    </a:prstGeom>
+                  </pic:spPr>
+                </pic:pic>
+              </a:graphicData>
+            </a:graphic>
+          </wp:inline>
+        </w:drawing>
+      </w:r>
+      <w:bookmarkStart w:id="222" w:name="_GoBack"/>
+      <w:bookmarkEnd w:id="222"/>
+    </w:p>
+    <w:p>
+      <w:pPr>
+        <w:pStyle w:val="Lgende"/>
+      </w:pPr>
+      <w:r>
+        <w:t xml:space="preserve">Exemple </w:t>
+      </w:r>
+      <w:fldSimple w:instr=" SEQ Exemple \* ARABIC ">
+        <w:r>
+          <w:rPr>
+            <w:noProof/>
+          </w:rPr>
+          <w:t>36</w:t>
+        </w:r>
+      </w:fldSimple>
+      <w:r>
+        <w:t xml:space="preserve"> Utilisation du paramètre dynamique dans la portée "Process".</w:t>
+      </w:r>
+    </w:p>
+    <w:p>
+      <w:r>
+        <w:t>Lors de l’appel de la cmdlet si le premier paramètre prend la bonne valeur on peut voir apparaitre le paramètre dynamique et ses « ValidateSet » :</w:t>
+      </w:r>
+    </w:p>
+    <w:p>
+      <w:pPr>
+        <w:keepNext/>
+        <w:jc w:val="center"/>
+      </w:pPr>
+      <w:r>
+        <w:rPr>
+          <w:noProof/>
+          <w:lang w:val="fr-FR" w:eastAsia="fr-FR"/>
+        </w:rPr>
+        <w:drawing>
+          <wp:inline distT="0" distB="0" distL="0" distR="0">
+            <wp:extent cx="3780885" cy="609600"/>
+            <wp:effectExtent l="0" t="0" r="0" b="0"/>
+            <wp:docPr id="49" name="Image 49"/>
+            <wp:cNvGraphicFramePr>
+              <a:graphicFrameLocks xmlns:a="http://schemas.openxmlformats.org/drawingml/2006/main" noChangeAspect="1"/>
+            </wp:cNvGraphicFramePr>
+            <a:graphic xmlns:a="http://schemas.openxmlformats.org/drawingml/2006/main">
+              <a:graphicData uri="http://schemas.openxmlformats.org/drawingml/2006/picture">
+                <pic:pic xmlns:pic="http://schemas.openxmlformats.org/drawingml/2006/picture">
+                  <pic:nvPicPr>
+                    <pic:cNvPr id="49" name="DynamicParamResult.png"/>
+                    <pic:cNvPicPr/>
+                  </pic:nvPicPr>
+                  <pic:blipFill>
+                    <a:blip r:embed="rId58">
+                      <a:extLst>
+                        <a:ext uri="{28A0092B-C50C-407E-A947-70E740481C1C}">
+                          <a14:useLocalDpi xmlns:a14="http://schemas.microsoft.com/office/drawing/2010/main" val="0"/>
+                        </a:ext>
+                      </a:extLst>
+                    </a:blip>
+                    <a:stretch>
+                      <a:fillRect/>
+                    </a:stretch>
+                  </pic:blipFill>
+                  <pic:spPr>
+                    <a:xfrm>
+                      <a:off x="0" y="0"/>
+                      <a:ext cx="4118545" cy="664042"/>
+                    </a:xfrm>
+                    <a:prstGeom prst="rect">
+                      <a:avLst/>
+                    </a:prstGeom>
+                  </pic:spPr>
+                </pic:pic>
+              </a:graphicData>
+            </a:graphic>
+          </wp:inline>
+        </w:drawing>
+      </w:r>
+    </w:p>
+    <w:p>
+      <w:pPr>
+        <w:pStyle w:val="Lgende"/>
+        <w:jc w:val="center"/>
+      </w:pPr>
+      <w:r>
+        <w:t xml:space="preserve">Exemple </w:t>
+      </w:r>
+      <w:fldSimple w:instr=" SEQ Exemple \* ARABIC ">
+        <w:r>
+          <w:rPr>
+            <w:noProof/>
+          </w:rPr>
+          <w:t>37</w:t>
+        </w:r>
+      </w:fldSimple>
+      <w:r>
+        <w:t xml:space="preserve"> Appel d'une cmdlet à paramètres dynamiques.</w:t>
       </w:r>
     </w:p>
     <w:p>
@@ -18699,7 +19141,6 @@
             <w:id w:val="111145805"/>
             <w:bibliography/>
           </w:sdtPr>
-          <w:sdtEndPr/>
           <w:sdtContent>
             <w:p>
               <w:pPr>
@@ -19276,8 +19717,8 @@
       </w:sdtContent>
     </w:sdt>
     <w:sectPr>
-      <w:headerReference w:type="default" r:id="rId54"/>
-      <w:footerReference w:type="default" r:id="rId55"/>
+      <w:headerReference w:type="default" r:id="rId59"/>
+      <w:footerReference w:type="default" r:id="rId60"/>
       <w:pgSz w:w="11906" w:h="16838"/>
       <w:pgMar w:top="1417" w:right="1417" w:bottom="1417" w:left="1417" w:header="708" w:footer="708" w:gutter="0"/>
       <w:cols w:space="708"/>
@@ -19398,7 +19839,6 @@
           <w:dataBinding w:prefixMappings="xmlns:ns0='http://purl.org/dc/elements/1.1/' xmlns:ns1='http://schemas.openxmlformats.org/package/2006/metadata/core-properties' " w:xpath="/ns1:coreProperties[1]/ns0:creator[1]" w:storeItemID="{6C3C8BC8-F283-45AE-878A-BAB7291924A1}"/>
           <w:text/>
         </w:sdtPr>
-        <w:sdtEndPr/>
         <w:sdtContent>
           <w:tc>
             <w:tcPr>
@@ -19567,7 +20007,6 @@
           <w:id w:val="2032075456"/>
           <w:citation/>
         </w:sdtPr>
-        <w:sdtEndPr/>
         <w:sdtContent>
           <w:r>
             <w:fldChar w:fldCharType="begin"/>
@@ -19679,7 +20118,6 @@
           <w:id w:val="-1475980759"/>
           <w:citation/>
         </w:sdtPr>
-        <w:sdtEndPr/>
         <w:sdtContent>
           <w:r>
             <w:fldChar w:fldCharType="begin"/>
@@ -19742,7 +20180,6 @@
         <w:dataBinding w:prefixMappings="xmlns:ns0='http://purl.org/dc/elements/1.1/' xmlns:ns1='http://schemas.openxmlformats.org/package/2006/metadata/core-properties' " w:xpath="/ns1:coreProperties[1]/ns0:title[1]" w:storeItemID="{6C3C8BC8-F283-45AE-878A-BAB7291924A1}"/>
         <w:text/>
       </w:sdtPr>
-      <w:sdtEndPr/>
       <w:sdtContent>
         <w:r>
           <w:rPr>
@@ -22543,6 +22980,7 @@
     <w:rsid w:val="00337D0A"/>
     <w:rsid w:val="00362E2D"/>
     <w:rsid w:val="00372F1F"/>
+    <w:rsid w:val="00444B8D"/>
     <w:rsid w:val="004C6AFF"/>
     <w:rsid w:val="00542C6A"/>
     <w:rsid w:val="0063427C"/>
@@ -22559,6 +22997,7 @@
     <w:rsid w:val="009428C7"/>
     <w:rsid w:val="0096759D"/>
     <w:rsid w:val="00992E09"/>
+    <w:rsid w:val="00993F35"/>
     <w:rsid w:val="0099550A"/>
     <w:rsid w:val="009F456D"/>
     <w:rsid w:val="00A333E7"/>
@@ -23690,7 +24129,7 @@
 </file>
 
 <file path=customXml/itemProps1.xml><?xml version="1.0" encoding="utf-8"?>
-<ds:datastoreItem xmlns:ds="http://schemas.openxmlformats.org/officeDocument/2006/customXml" ds:itemID="{BDB24747-C106-4DA2-ADF3-1FC38D2670B6}">
+<ds:datastoreItem xmlns:ds="http://schemas.openxmlformats.org/officeDocument/2006/customXml" ds:itemID="{1C270D51-EDED-4924-8C98-C290E125BA32}">
   <ds:schemaRefs>
     <ds:schemaRef ds:uri="http://schemas.openxmlformats.org/officeDocument/2006/bibliography"/>
   </ds:schemaRefs>

--- a/TFE.docx
+++ b/TFE.docx
@@ -7,7 +7,7 @@
         <w:pStyle w:val="Titre1"/>
       </w:pPr>
       <w:bookmarkStart w:id="0" w:name="_Toc475438068"/>
-      <w:bookmarkStart w:id="1" w:name="_Toc480378405"/>
+      <w:bookmarkStart w:id="1" w:name="_Toc480451724"/>
       <w:r>
         <w:t>Remerciements</w:t>
       </w:r>
@@ -22,7 +22,7 @@
         <w:pStyle w:val="Titre1"/>
       </w:pPr>
       <w:bookmarkStart w:id="2" w:name="_Toc475438069"/>
-      <w:bookmarkStart w:id="3" w:name="_Toc480378406"/>
+      <w:bookmarkStart w:id="3" w:name="_Toc480451725"/>
       <w:r>
         <w:t>Table des matières</w:t>
       </w:r>
@@ -88,7 +88,7 @@
           <w:r>
             <w:fldChar w:fldCharType="separate"/>
           </w:r>
-          <w:hyperlink w:anchor="_Toc480378405" w:history="1">
+          <w:hyperlink w:anchor="_Toc480451724" w:history="1">
             <w:r>
               <w:rPr>
                 <w:rStyle w:val="Lienhypertexte"/>
@@ -131,7 +131,7 @@
                 <w:noProof/>
                 <w:webHidden/>
               </w:rPr>
-              <w:instrText xml:space="preserve"> PAGEREF _Toc480378405 \h </w:instrText>
+              <w:instrText xml:space="preserve"> PAGEREF _Toc480451724 \h </w:instrText>
             </w:r>
             <w:r>
               <w:rPr>
@@ -176,7 +176,7 @@
               <w:lang w:val="fr-FR" w:eastAsia="fr-FR"/>
             </w:rPr>
           </w:pPr>
-          <w:hyperlink w:anchor="_Toc480378406" w:history="1">
+          <w:hyperlink w:anchor="_Toc480451725" w:history="1">
             <w:r>
               <w:rPr>
                 <w:rStyle w:val="Lienhypertexte"/>
@@ -219,7 +219,7 @@
                 <w:noProof/>
                 <w:webHidden/>
               </w:rPr>
-              <w:instrText xml:space="preserve"> PAGEREF _Toc480378406 \h </w:instrText>
+              <w:instrText xml:space="preserve"> PAGEREF _Toc480451725 \h </w:instrText>
             </w:r>
             <w:r>
               <w:rPr>
@@ -264,7 +264,7 @@
               <w:lang w:val="fr-FR" w:eastAsia="fr-FR"/>
             </w:rPr>
           </w:pPr>
-          <w:hyperlink w:anchor="_Toc480378407" w:history="1">
+          <w:hyperlink w:anchor="_Toc480451726" w:history="1">
             <w:r>
               <w:rPr>
                 <w:rStyle w:val="Lienhypertexte"/>
@@ -307,7 +307,7 @@
                 <w:noProof/>
                 <w:webHidden/>
               </w:rPr>
-              <w:instrText xml:space="preserve"> PAGEREF _Toc480378407 \h </w:instrText>
+              <w:instrText xml:space="preserve"> PAGEREF _Toc480451726 \h </w:instrText>
             </w:r>
             <w:r>
               <w:rPr>
@@ -352,7 +352,7 @@
               <w:lang w:val="fr-FR" w:eastAsia="fr-FR"/>
             </w:rPr>
           </w:pPr>
-          <w:hyperlink w:anchor="_Toc480378408" w:history="1">
+          <w:hyperlink w:anchor="_Toc480451727" w:history="1">
             <w:r>
               <w:rPr>
                 <w:rStyle w:val="Lienhypertexte"/>
@@ -395,7 +395,7 @@
                 <w:noProof/>
                 <w:webHidden/>
               </w:rPr>
-              <w:instrText xml:space="preserve"> PAGEREF _Toc480378408 \h </w:instrText>
+              <w:instrText xml:space="preserve"> PAGEREF _Toc480451727 \h </w:instrText>
             </w:r>
             <w:r>
               <w:rPr>
@@ -436,7 +436,7 @@
               <w:lang w:val="fr-FR" w:eastAsia="fr-FR"/>
             </w:rPr>
           </w:pPr>
-          <w:hyperlink w:anchor="_Toc480378409" w:history="1">
+          <w:hyperlink w:anchor="_Toc480451728" w:history="1">
             <w:r>
               <w:rPr>
                 <w:rStyle w:val="Lienhypertexte"/>
@@ -479,7 +479,7 @@
                 <w:noProof/>
                 <w:webHidden/>
               </w:rPr>
-              <w:instrText xml:space="preserve"> PAGEREF _Toc480378409 \h </w:instrText>
+              <w:instrText xml:space="preserve"> PAGEREF _Toc480451728 \h </w:instrText>
             </w:r>
             <w:r>
               <w:rPr>
@@ -520,7 +520,7 @@
               <w:lang w:val="fr-FR" w:eastAsia="fr-FR"/>
             </w:rPr>
           </w:pPr>
-          <w:hyperlink w:anchor="_Toc480378410" w:history="1">
+          <w:hyperlink w:anchor="_Toc480451729" w:history="1">
             <w:r>
               <w:rPr>
                 <w:rStyle w:val="Lienhypertexte"/>
@@ -563,7 +563,7 @@
                 <w:noProof/>
                 <w:webHidden/>
               </w:rPr>
-              <w:instrText xml:space="preserve"> PAGEREF _Toc480378410 \h </w:instrText>
+              <w:instrText xml:space="preserve"> PAGEREF _Toc480451729 \h </w:instrText>
             </w:r>
             <w:r>
               <w:rPr>
@@ -608,7 +608,7 @@
               <w:lang w:val="fr-FR" w:eastAsia="fr-FR"/>
             </w:rPr>
           </w:pPr>
-          <w:hyperlink w:anchor="_Toc480378411" w:history="1">
+          <w:hyperlink w:anchor="_Toc480451730" w:history="1">
             <w:r>
               <w:rPr>
                 <w:rStyle w:val="Lienhypertexte"/>
@@ -651,7 +651,7 @@
                 <w:noProof/>
                 <w:webHidden/>
               </w:rPr>
-              <w:instrText xml:space="preserve"> PAGEREF _Toc480378411 \h </w:instrText>
+              <w:instrText xml:space="preserve"> PAGEREF _Toc480451730 \h </w:instrText>
             </w:r>
             <w:r>
               <w:rPr>
@@ -692,7 +692,7 @@
               <w:lang w:val="fr-FR" w:eastAsia="fr-FR"/>
             </w:rPr>
           </w:pPr>
-          <w:hyperlink w:anchor="_Toc480378412" w:history="1">
+          <w:hyperlink w:anchor="_Toc480451731" w:history="1">
             <w:r>
               <w:rPr>
                 <w:rStyle w:val="Lienhypertexte"/>
@@ -735,7 +735,7 @@
                 <w:noProof/>
                 <w:webHidden/>
               </w:rPr>
-              <w:instrText xml:space="preserve"> PAGEREF _Toc480378412 \h </w:instrText>
+              <w:instrText xml:space="preserve"> PAGEREF _Toc480451731 \h </w:instrText>
             </w:r>
             <w:r>
               <w:rPr>
@@ -776,7 +776,7 @@
               <w:lang w:val="fr-FR" w:eastAsia="fr-FR"/>
             </w:rPr>
           </w:pPr>
-          <w:hyperlink w:anchor="_Toc480378413" w:history="1">
+          <w:hyperlink w:anchor="_Toc480451732" w:history="1">
             <w:r>
               <w:rPr>
                 <w:rStyle w:val="Lienhypertexte"/>
@@ -819,7 +819,7 @@
                 <w:noProof/>
                 <w:webHidden/>
               </w:rPr>
-              <w:instrText xml:space="preserve"> PAGEREF _Toc480378413 \h </w:instrText>
+              <w:instrText xml:space="preserve"> PAGEREF _Toc480451732 \h </w:instrText>
             </w:r>
             <w:r>
               <w:rPr>
@@ -860,7 +860,7 @@
               <w:lang w:val="fr-FR" w:eastAsia="fr-FR"/>
             </w:rPr>
           </w:pPr>
-          <w:hyperlink w:anchor="_Toc480378414" w:history="1">
+          <w:hyperlink w:anchor="_Toc480451733" w:history="1">
             <w:r>
               <w:rPr>
                 <w:rStyle w:val="Lienhypertexte"/>
@@ -903,7 +903,7 @@
                 <w:noProof/>
                 <w:webHidden/>
               </w:rPr>
-              <w:instrText xml:space="preserve"> PAGEREF _Toc480378414 \h </w:instrText>
+              <w:instrText xml:space="preserve"> PAGEREF _Toc480451733 \h </w:instrText>
             </w:r>
             <w:r>
               <w:rPr>
@@ -944,7 +944,7 @@
               <w:lang w:val="fr-FR" w:eastAsia="fr-FR"/>
             </w:rPr>
           </w:pPr>
-          <w:hyperlink w:anchor="_Toc480378415" w:history="1">
+          <w:hyperlink w:anchor="_Toc480451734" w:history="1">
             <w:r>
               <w:rPr>
                 <w:rStyle w:val="Lienhypertexte"/>
@@ -991,7 +991,7 @@
                 <w:noProof/>
                 <w:webHidden/>
               </w:rPr>
-              <w:instrText xml:space="preserve"> PAGEREF _Toc480378415 \h </w:instrText>
+              <w:instrText xml:space="preserve"> PAGEREF _Toc480451734 \h </w:instrText>
             </w:r>
             <w:r>
               <w:rPr>
@@ -1035,7 +1035,7 @@
               <w:lang w:val="fr-FR" w:eastAsia="fr-FR"/>
             </w:rPr>
           </w:pPr>
-          <w:hyperlink w:anchor="_Toc480378416" w:history="1">
+          <w:hyperlink w:anchor="_Toc480451735" w:history="1">
             <w:r>
               <w:rPr>
                 <w:rStyle w:val="Lienhypertexte"/>
@@ -1079,7 +1079,7 @@
                 <w:noProof/>
                 <w:webHidden/>
               </w:rPr>
-              <w:instrText xml:space="preserve"> PAGEREF _Toc480378416 \h </w:instrText>
+              <w:instrText xml:space="preserve"> PAGEREF _Toc480451735 \h </w:instrText>
             </w:r>
             <w:r>
               <w:rPr>
@@ -1123,7 +1123,7 @@
               <w:lang w:val="fr-FR" w:eastAsia="fr-FR"/>
             </w:rPr>
           </w:pPr>
-          <w:hyperlink w:anchor="_Toc480378417" w:history="1">
+          <w:hyperlink w:anchor="_Toc480451736" w:history="1">
             <w:r>
               <w:rPr>
                 <w:rStyle w:val="Lienhypertexte"/>
@@ -1165,7 +1165,7 @@
                 <w:noProof/>
                 <w:webHidden/>
               </w:rPr>
-              <w:instrText xml:space="preserve"> PAGEREF _Toc480378417 \h </w:instrText>
+              <w:instrText xml:space="preserve"> PAGEREF _Toc480451736 \h </w:instrText>
             </w:r>
             <w:r>
               <w:rPr>
@@ -1209,7 +1209,7 @@
               <w:lang w:val="fr-FR" w:eastAsia="fr-FR"/>
             </w:rPr>
           </w:pPr>
-          <w:hyperlink w:anchor="_Toc480378418" w:history="1">
+          <w:hyperlink w:anchor="_Toc480451737" w:history="1">
             <w:r>
               <w:rPr>
                 <w:rStyle w:val="Lienhypertexte"/>
@@ -1251,7 +1251,7 @@
                 <w:noProof/>
                 <w:webHidden/>
               </w:rPr>
-              <w:instrText xml:space="preserve"> PAGEREF _Toc480378418 \h </w:instrText>
+              <w:instrText xml:space="preserve"> PAGEREF _Toc480451737 \h </w:instrText>
             </w:r>
             <w:r>
               <w:rPr>
@@ -1295,7 +1295,7 @@
               <w:lang w:val="fr-FR" w:eastAsia="fr-FR"/>
             </w:rPr>
           </w:pPr>
-          <w:hyperlink w:anchor="_Toc480378419" w:history="1">
+          <w:hyperlink w:anchor="_Toc480451738" w:history="1">
             <w:r>
               <w:rPr>
                 <w:rStyle w:val="Lienhypertexte"/>
@@ -1337,7 +1337,7 @@
                 <w:noProof/>
                 <w:webHidden/>
               </w:rPr>
-              <w:instrText xml:space="preserve"> PAGEREF _Toc480378419 \h </w:instrText>
+              <w:instrText xml:space="preserve"> PAGEREF _Toc480451738 \h </w:instrText>
             </w:r>
             <w:r>
               <w:rPr>
@@ -1382,7 +1382,7 @@
               <w:lang w:val="fr-FR" w:eastAsia="fr-FR"/>
             </w:rPr>
           </w:pPr>
-          <w:hyperlink w:anchor="_Toc480378420" w:history="1">
+          <w:hyperlink w:anchor="_Toc480451739" w:history="1">
             <w:r>
               <w:rPr>
                 <w:rStyle w:val="Lienhypertexte"/>
@@ -1425,7 +1425,7 @@
                 <w:noProof/>
                 <w:webHidden/>
               </w:rPr>
-              <w:instrText xml:space="preserve"> PAGEREF _Toc480378420 \h </w:instrText>
+              <w:instrText xml:space="preserve"> PAGEREF _Toc480451739 \h </w:instrText>
             </w:r>
             <w:r>
               <w:rPr>
@@ -1466,7 +1466,7 @@
               <w:lang w:val="fr-FR" w:eastAsia="fr-FR"/>
             </w:rPr>
           </w:pPr>
-          <w:hyperlink w:anchor="_Toc480378421" w:history="1">
+          <w:hyperlink w:anchor="_Toc480451740" w:history="1">
             <w:r>
               <w:rPr>
                 <w:rStyle w:val="Lienhypertexte"/>
@@ -1509,7 +1509,7 @@
                 <w:noProof/>
                 <w:webHidden/>
               </w:rPr>
-              <w:instrText xml:space="preserve"> PAGEREF _Toc480378421 \h </w:instrText>
+              <w:instrText xml:space="preserve"> PAGEREF _Toc480451740 \h </w:instrText>
             </w:r>
             <w:r>
               <w:rPr>
@@ -1550,7 +1550,7 @@
               <w:lang w:val="fr-FR" w:eastAsia="fr-FR"/>
             </w:rPr>
           </w:pPr>
-          <w:hyperlink w:anchor="_Toc480378422" w:history="1">
+          <w:hyperlink w:anchor="_Toc480451741" w:history="1">
             <w:r>
               <w:rPr>
                 <w:rStyle w:val="Lienhypertexte"/>
@@ -1593,7 +1593,7 @@
                 <w:noProof/>
                 <w:webHidden/>
               </w:rPr>
-              <w:instrText xml:space="preserve"> PAGEREF _Toc480378422 \h </w:instrText>
+              <w:instrText xml:space="preserve"> PAGEREF _Toc480451741 \h </w:instrText>
             </w:r>
             <w:r>
               <w:rPr>
@@ -1634,7 +1634,7 @@
               <w:lang w:val="fr-FR" w:eastAsia="fr-FR"/>
             </w:rPr>
           </w:pPr>
-          <w:hyperlink w:anchor="_Toc480378423" w:history="1">
+          <w:hyperlink w:anchor="_Toc480451742" w:history="1">
             <w:r>
               <w:rPr>
                 <w:rStyle w:val="Lienhypertexte"/>
@@ -1677,7 +1677,7 @@
                 <w:noProof/>
                 <w:webHidden/>
               </w:rPr>
-              <w:instrText xml:space="preserve"> PAGEREF _Toc480378423 \h </w:instrText>
+              <w:instrText xml:space="preserve"> PAGEREF _Toc480451742 \h </w:instrText>
             </w:r>
             <w:r>
               <w:rPr>
@@ -1721,7 +1721,7 @@
               <w:lang w:val="fr-FR" w:eastAsia="fr-FR"/>
             </w:rPr>
           </w:pPr>
-          <w:hyperlink w:anchor="_Toc480378424" w:history="1">
+          <w:hyperlink w:anchor="_Toc480451743" w:history="1">
             <w:r>
               <w:rPr>
                 <w:rStyle w:val="Lienhypertexte"/>
@@ -1763,7 +1763,7 @@
                 <w:noProof/>
                 <w:webHidden/>
               </w:rPr>
-              <w:instrText xml:space="preserve"> PAGEREF _Toc480378424 \h </w:instrText>
+              <w:instrText xml:space="preserve"> PAGEREF _Toc480451743 \h </w:instrText>
             </w:r>
             <w:r>
               <w:rPr>
@@ -1804,7 +1804,7 @@
               <w:lang w:val="fr-FR" w:eastAsia="fr-FR"/>
             </w:rPr>
           </w:pPr>
-          <w:hyperlink w:anchor="_Toc480378425" w:history="1">
+          <w:hyperlink w:anchor="_Toc480451744" w:history="1">
             <w:r>
               <w:rPr>
                 <w:rStyle w:val="Lienhypertexte"/>
@@ -1847,7 +1847,7 @@
                 <w:noProof/>
                 <w:webHidden/>
               </w:rPr>
-              <w:instrText xml:space="preserve"> PAGEREF _Toc480378425 \h </w:instrText>
+              <w:instrText xml:space="preserve"> PAGEREF _Toc480451744 \h </w:instrText>
             </w:r>
             <w:r>
               <w:rPr>
@@ -1888,7 +1888,7 @@
               <w:lang w:val="fr-FR" w:eastAsia="fr-FR"/>
             </w:rPr>
           </w:pPr>
-          <w:hyperlink w:anchor="_Toc480378426" w:history="1">
+          <w:hyperlink w:anchor="_Toc480451745" w:history="1">
             <w:r>
               <w:rPr>
                 <w:rStyle w:val="Lienhypertexte"/>
@@ -1931,7 +1931,7 @@
                 <w:noProof/>
                 <w:webHidden/>
               </w:rPr>
-              <w:instrText xml:space="preserve"> PAGEREF _Toc480378426 \h </w:instrText>
+              <w:instrText xml:space="preserve"> PAGEREF _Toc480451745 \h </w:instrText>
             </w:r>
             <w:r>
               <w:rPr>
@@ -1976,7 +1976,7 @@
               <w:lang w:val="fr-FR" w:eastAsia="fr-FR"/>
             </w:rPr>
           </w:pPr>
-          <w:hyperlink w:anchor="_Toc480378427" w:history="1">
+          <w:hyperlink w:anchor="_Toc480451746" w:history="1">
             <w:r>
               <w:rPr>
                 <w:rStyle w:val="Lienhypertexte"/>
@@ -2019,7 +2019,7 @@
                 <w:noProof/>
                 <w:webHidden/>
               </w:rPr>
-              <w:instrText xml:space="preserve"> PAGEREF _Toc480378427 \h </w:instrText>
+              <w:instrText xml:space="preserve"> PAGEREF _Toc480451746 \h </w:instrText>
             </w:r>
             <w:r>
               <w:rPr>
@@ -2060,7 +2060,7 @@
               <w:lang w:val="fr-FR" w:eastAsia="fr-FR"/>
             </w:rPr>
           </w:pPr>
-          <w:hyperlink w:anchor="_Toc480378428" w:history="1">
+          <w:hyperlink w:anchor="_Toc480451747" w:history="1">
             <w:r>
               <w:rPr>
                 <w:rStyle w:val="Lienhypertexte"/>
@@ -2103,7 +2103,7 @@
                 <w:noProof/>
                 <w:webHidden/>
               </w:rPr>
-              <w:instrText xml:space="preserve"> PAGEREF _Toc480378428 \h </w:instrText>
+              <w:instrText xml:space="preserve"> PAGEREF _Toc480451747 \h </w:instrText>
             </w:r>
             <w:r>
               <w:rPr>
@@ -2144,7 +2144,7 @@
               <w:lang w:val="fr-FR" w:eastAsia="fr-FR"/>
             </w:rPr>
           </w:pPr>
-          <w:hyperlink w:anchor="_Toc480378429" w:history="1">
+          <w:hyperlink w:anchor="_Toc480451748" w:history="1">
             <w:r>
               <w:rPr>
                 <w:rStyle w:val="Lienhypertexte"/>
@@ -2204,7 +2204,7 @@
                 <w:noProof/>
                 <w:webHidden/>
               </w:rPr>
-              <w:instrText xml:space="preserve"> PAGEREF _Toc480378429 \h </w:instrText>
+              <w:instrText xml:space="preserve"> PAGEREF _Toc480451748 \h </w:instrText>
             </w:r>
             <w:r>
               <w:rPr>
@@ -2248,7 +2248,7 @@
               <w:lang w:val="fr-FR" w:eastAsia="fr-FR"/>
             </w:rPr>
           </w:pPr>
-          <w:hyperlink w:anchor="_Toc480378430" w:history="1">
+          <w:hyperlink w:anchor="_Toc480451749" w:history="1">
             <w:r>
               <w:rPr>
                 <w:rStyle w:val="Lienhypertexte"/>
@@ -2290,7 +2290,7 @@
                 <w:noProof/>
                 <w:webHidden/>
               </w:rPr>
-              <w:instrText xml:space="preserve"> PAGEREF _Toc480378430 \h </w:instrText>
+              <w:instrText xml:space="preserve"> PAGEREF _Toc480451749 \h </w:instrText>
             </w:r>
             <w:r>
               <w:rPr>
@@ -2334,7 +2334,7 @@
               <w:lang w:val="fr-FR" w:eastAsia="fr-FR"/>
             </w:rPr>
           </w:pPr>
-          <w:hyperlink w:anchor="_Toc480378431" w:history="1">
+          <w:hyperlink w:anchor="_Toc480451750" w:history="1">
             <w:r>
               <w:rPr>
                 <w:rStyle w:val="Lienhypertexte"/>
@@ -2376,7 +2376,7 @@
                 <w:noProof/>
                 <w:webHidden/>
               </w:rPr>
-              <w:instrText xml:space="preserve"> PAGEREF _Toc480378431 \h </w:instrText>
+              <w:instrText xml:space="preserve"> PAGEREF _Toc480451750 \h </w:instrText>
             </w:r>
             <w:r>
               <w:rPr>
@@ -2420,7 +2420,7 @@
               <w:lang w:val="fr-FR" w:eastAsia="fr-FR"/>
             </w:rPr>
           </w:pPr>
-          <w:hyperlink w:anchor="_Toc480378432" w:history="1">
+          <w:hyperlink w:anchor="_Toc480451751" w:history="1">
             <w:r>
               <w:rPr>
                 <w:rStyle w:val="Lienhypertexte"/>
@@ -2462,7 +2462,7 @@
                 <w:noProof/>
                 <w:webHidden/>
               </w:rPr>
-              <w:instrText xml:space="preserve"> PAGEREF _Toc480378432 \h </w:instrText>
+              <w:instrText xml:space="preserve"> PAGEREF _Toc480451751 \h </w:instrText>
             </w:r>
             <w:r>
               <w:rPr>
@@ -2506,7 +2506,7 @@
               <w:lang w:val="fr-FR" w:eastAsia="fr-FR"/>
             </w:rPr>
           </w:pPr>
-          <w:hyperlink w:anchor="_Toc480378433" w:history="1">
+          <w:hyperlink w:anchor="_Toc480451752" w:history="1">
             <w:r>
               <w:rPr>
                 <w:rStyle w:val="Lienhypertexte"/>
@@ -2548,7 +2548,7 @@
                 <w:noProof/>
                 <w:webHidden/>
               </w:rPr>
-              <w:instrText xml:space="preserve"> PAGEREF _Toc480378433 \h </w:instrText>
+              <w:instrText xml:space="preserve"> PAGEREF _Toc480451752 \h </w:instrText>
             </w:r>
             <w:r>
               <w:rPr>
@@ -2592,7 +2592,7 @@
               <w:lang w:val="fr-FR" w:eastAsia="fr-FR"/>
             </w:rPr>
           </w:pPr>
-          <w:hyperlink w:anchor="_Toc480378434" w:history="1">
+          <w:hyperlink w:anchor="_Toc480451753" w:history="1">
             <w:r>
               <w:rPr>
                 <w:rStyle w:val="Lienhypertexte"/>
@@ -2634,7 +2634,7 @@
                 <w:noProof/>
                 <w:webHidden/>
               </w:rPr>
-              <w:instrText xml:space="preserve"> PAGEREF _Toc480378434 \h </w:instrText>
+              <w:instrText xml:space="preserve"> PAGEREF _Toc480451753 \h </w:instrText>
             </w:r>
             <w:r>
               <w:rPr>
@@ -2675,7 +2675,7 @@
               <w:lang w:val="fr-FR" w:eastAsia="fr-FR"/>
             </w:rPr>
           </w:pPr>
-          <w:hyperlink w:anchor="_Toc480378435" w:history="1">
+          <w:hyperlink w:anchor="_Toc480451754" w:history="1">
             <w:r>
               <w:rPr>
                 <w:rStyle w:val="Lienhypertexte"/>
@@ -2718,7 +2718,7 @@
                 <w:noProof/>
                 <w:webHidden/>
               </w:rPr>
-              <w:instrText xml:space="preserve"> PAGEREF _Toc480378435 \h </w:instrText>
+              <w:instrText xml:space="preserve"> PAGEREF _Toc480451754 \h </w:instrText>
             </w:r>
             <w:r>
               <w:rPr>
@@ -2762,7 +2762,7 @@
               <w:lang w:val="fr-FR" w:eastAsia="fr-FR"/>
             </w:rPr>
           </w:pPr>
-          <w:hyperlink w:anchor="_Toc480378436" w:history="1">
+          <w:hyperlink w:anchor="_Toc480451755" w:history="1">
             <w:r>
               <w:rPr>
                 <w:rStyle w:val="Lienhypertexte"/>
@@ -2804,7 +2804,7 @@
                 <w:noProof/>
                 <w:webHidden/>
               </w:rPr>
-              <w:instrText xml:space="preserve"> PAGEREF _Toc480378436 \h </w:instrText>
+              <w:instrText xml:space="preserve"> PAGEREF _Toc480451755 \h </w:instrText>
             </w:r>
             <w:r>
               <w:rPr>
@@ -2848,7 +2848,7 @@
               <w:lang w:val="fr-FR" w:eastAsia="fr-FR"/>
             </w:rPr>
           </w:pPr>
-          <w:hyperlink w:anchor="_Toc480378437" w:history="1">
+          <w:hyperlink w:anchor="_Toc480451756" w:history="1">
             <w:r>
               <w:rPr>
                 <w:rStyle w:val="Lienhypertexte"/>
@@ -2890,7 +2890,7 @@
                 <w:noProof/>
                 <w:webHidden/>
               </w:rPr>
-              <w:instrText xml:space="preserve"> PAGEREF _Toc480378437 \h </w:instrText>
+              <w:instrText xml:space="preserve"> PAGEREF _Toc480451756 \h </w:instrText>
             </w:r>
             <w:r>
               <w:rPr>
@@ -2934,7 +2934,7 @@
               <w:lang w:val="fr-FR" w:eastAsia="fr-FR"/>
             </w:rPr>
           </w:pPr>
-          <w:hyperlink w:anchor="_Toc480378438" w:history="1">
+          <w:hyperlink w:anchor="_Toc480451757" w:history="1">
             <w:r>
               <w:rPr>
                 <w:rStyle w:val="Lienhypertexte"/>
@@ -2976,7 +2976,7 @@
                 <w:noProof/>
                 <w:webHidden/>
               </w:rPr>
-              <w:instrText xml:space="preserve"> PAGEREF _Toc480378438 \h </w:instrText>
+              <w:instrText xml:space="preserve"> PAGEREF _Toc480451757 \h </w:instrText>
             </w:r>
             <w:r>
               <w:rPr>
@@ -3020,7 +3020,7 @@
               <w:lang w:val="fr-FR" w:eastAsia="fr-FR"/>
             </w:rPr>
           </w:pPr>
-          <w:hyperlink w:anchor="_Toc480378439" w:history="1">
+          <w:hyperlink w:anchor="_Toc480451758" w:history="1">
             <w:r>
               <w:rPr>
                 <w:rStyle w:val="Lienhypertexte"/>
@@ -3062,7 +3062,7 @@
                 <w:noProof/>
                 <w:webHidden/>
               </w:rPr>
-              <w:instrText xml:space="preserve"> PAGEREF _Toc480378439 \h </w:instrText>
+              <w:instrText xml:space="preserve"> PAGEREF _Toc480451758 \h </w:instrText>
             </w:r>
             <w:r>
               <w:rPr>
@@ -3103,7 +3103,7 @@
               <w:lang w:val="fr-FR" w:eastAsia="fr-FR"/>
             </w:rPr>
           </w:pPr>
-          <w:hyperlink w:anchor="_Toc480378440" w:history="1">
+          <w:hyperlink w:anchor="_Toc480451759" w:history="1">
             <w:r>
               <w:rPr>
                 <w:rStyle w:val="Lienhypertexte"/>
@@ -3146,7 +3146,7 @@
                 <w:noProof/>
                 <w:webHidden/>
               </w:rPr>
-              <w:instrText xml:space="preserve"> PAGEREF _Toc480378440 \h </w:instrText>
+              <w:instrText xml:space="preserve"> PAGEREF _Toc480451759 \h </w:instrText>
             </w:r>
             <w:r>
               <w:rPr>
@@ -3190,7 +3190,7 @@
               <w:lang w:val="fr-FR" w:eastAsia="fr-FR"/>
             </w:rPr>
           </w:pPr>
-          <w:hyperlink w:anchor="_Toc480378441" w:history="1">
+          <w:hyperlink w:anchor="_Toc480451760" w:history="1">
             <w:r>
               <w:rPr>
                 <w:rStyle w:val="Lienhypertexte"/>
@@ -3232,7 +3232,7 @@
                 <w:noProof/>
                 <w:webHidden/>
               </w:rPr>
-              <w:instrText xml:space="preserve"> PAGEREF _Toc480378441 \h </w:instrText>
+              <w:instrText xml:space="preserve"> PAGEREF _Toc480451760 \h </w:instrText>
             </w:r>
             <w:r>
               <w:rPr>
@@ -3276,7 +3276,7 @@
               <w:lang w:val="fr-FR" w:eastAsia="fr-FR"/>
             </w:rPr>
           </w:pPr>
-          <w:hyperlink w:anchor="_Toc480378442" w:history="1">
+          <w:hyperlink w:anchor="_Toc480451761" w:history="1">
             <w:r>
               <w:rPr>
                 <w:rStyle w:val="Lienhypertexte"/>
@@ -3318,7 +3318,7 @@
                 <w:noProof/>
                 <w:webHidden/>
               </w:rPr>
-              <w:instrText xml:space="preserve"> PAGEREF _Toc480378442 \h </w:instrText>
+              <w:instrText xml:space="preserve"> PAGEREF _Toc480451761 \h </w:instrText>
             </w:r>
             <w:r>
               <w:rPr>
@@ -3362,7 +3362,7 @@
               <w:lang w:val="fr-FR" w:eastAsia="fr-FR"/>
             </w:rPr>
           </w:pPr>
-          <w:hyperlink w:anchor="_Toc480378443" w:history="1">
+          <w:hyperlink w:anchor="_Toc480451762" w:history="1">
             <w:r>
               <w:rPr>
                 <w:rStyle w:val="Lienhypertexte"/>
@@ -3404,7 +3404,7 @@
                 <w:noProof/>
                 <w:webHidden/>
               </w:rPr>
-              <w:instrText xml:space="preserve"> PAGEREF _Toc480378443 \h </w:instrText>
+              <w:instrText xml:space="preserve"> PAGEREF _Toc480451762 \h </w:instrText>
             </w:r>
             <w:r>
               <w:rPr>
@@ -3445,7 +3445,7 @@
               <w:lang w:val="fr-FR" w:eastAsia="fr-FR"/>
             </w:rPr>
           </w:pPr>
-          <w:hyperlink w:anchor="_Toc480378444" w:history="1">
+          <w:hyperlink w:anchor="_Toc480451763" w:history="1">
             <w:r>
               <w:rPr>
                 <w:rStyle w:val="Lienhypertexte"/>
@@ -3488,7 +3488,7 @@
                 <w:noProof/>
                 <w:webHidden/>
               </w:rPr>
-              <w:instrText xml:space="preserve"> PAGEREF _Toc480378444 \h </w:instrText>
+              <w:instrText xml:space="preserve"> PAGEREF _Toc480451763 \h </w:instrText>
             </w:r>
             <w:r>
               <w:rPr>
@@ -3533,7 +3533,7 @@
               <w:lang w:val="fr-FR" w:eastAsia="fr-FR"/>
             </w:rPr>
           </w:pPr>
-          <w:hyperlink w:anchor="_Toc480378445" w:history="1">
+          <w:hyperlink w:anchor="_Toc480451764" w:history="1">
             <w:r>
               <w:rPr>
                 <w:rStyle w:val="Lienhypertexte"/>
@@ -3576,7 +3576,7 @@
                 <w:noProof/>
                 <w:webHidden/>
               </w:rPr>
-              <w:instrText xml:space="preserve"> PAGEREF _Toc480378445 \h </w:instrText>
+              <w:instrText xml:space="preserve"> PAGEREF _Toc480451764 \h </w:instrText>
             </w:r>
             <w:r>
               <w:rPr>
@@ -3617,7 +3617,7 @@
               <w:lang w:val="fr-FR" w:eastAsia="fr-FR"/>
             </w:rPr>
           </w:pPr>
-          <w:hyperlink w:anchor="_Toc480378446" w:history="1">
+          <w:hyperlink w:anchor="_Toc480451765" w:history="1">
             <w:r>
               <w:rPr>
                 <w:rStyle w:val="Lienhypertexte"/>
@@ -3660,7 +3660,7 @@
                 <w:noProof/>
                 <w:webHidden/>
               </w:rPr>
-              <w:instrText xml:space="preserve"> PAGEREF _Toc480378446 \h </w:instrText>
+              <w:instrText xml:space="preserve"> PAGEREF _Toc480451765 \h </w:instrText>
             </w:r>
             <w:r>
               <w:rPr>
@@ -3701,7 +3701,7 @@
               <w:lang w:val="fr-FR" w:eastAsia="fr-FR"/>
             </w:rPr>
           </w:pPr>
-          <w:hyperlink w:anchor="_Toc480378447" w:history="1">
+          <w:hyperlink w:anchor="_Toc480451766" w:history="1">
             <w:r>
               <w:rPr>
                 <w:rStyle w:val="Lienhypertexte"/>
@@ -3744,7 +3744,7 @@
                 <w:noProof/>
                 <w:webHidden/>
               </w:rPr>
-              <w:instrText xml:space="preserve"> PAGEREF _Toc480378447 \h </w:instrText>
+              <w:instrText xml:space="preserve"> PAGEREF _Toc480451766 \h </w:instrText>
             </w:r>
             <w:r>
               <w:rPr>
@@ -3788,7 +3788,7 @@
               <w:lang w:val="fr-FR" w:eastAsia="fr-FR"/>
             </w:rPr>
           </w:pPr>
-          <w:hyperlink w:anchor="_Toc480378448" w:history="1">
+          <w:hyperlink w:anchor="_Toc480451767" w:history="1">
             <w:r>
               <w:rPr>
                 <w:rStyle w:val="Lienhypertexte"/>
@@ -3830,7 +3830,7 @@
                 <w:noProof/>
                 <w:webHidden/>
               </w:rPr>
-              <w:instrText xml:space="preserve"> PAGEREF _Toc480378448 \h </w:instrText>
+              <w:instrText xml:space="preserve"> PAGEREF _Toc480451767 \h </w:instrText>
             </w:r>
             <w:r>
               <w:rPr>
@@ -3874,7 +3874,7 @@
               <w:lang w:val="fr-FR" w:eastAsia="fr-FR"/>
             </w:rPr>
           </w:pPr>
-          <w:hyperlink w:anchor="_Toc480378449" w:history="1">
+          <w:hyperlink w:anchor="_Toc480451768" w:history="1">
             <w:r>
               <w:rPr>
                 <w:rStyle w:val="Lienhypertexte"/>
@@ -3916,7 +3916,7 @@
                 <w:noProof/>
                 <w:webHidden/>
               </w:rPr>
-              <w:instrText xml:space="preserve"> PAGEREF _Toc480378449 \h </w:instrText>
+              <w:instrText xml:space="preserve"> PAGEREF _Toc480451768 \h </w:instrText>
             </w:r>
             <w:r>
               <w:rPr>
@@ -3960,7 +3960,7 @@
               <w:lang w:val="fr-FR" w:eastAsia="fr-FR"/>
             </w:rPr>
           </w:pPr>
-          <w:hyperlink w:anchor="_Toc480378450" w:history="1">
+          <w:hyperlink w:anchor="_Toc480451769" w:history="1">
             <w:r>
               <w:rPr>
                 <w:rStyle w:val="Lienhypertexte"/>
@@ -4002,7 +4002,7 @@
                 <w:noProof/>
                 <w:webHidden/>
               </w:rPr>
-              <w:instrText xml:space="preserve"> PAGEREF _Toc480378450 \h </w:instrText>
+              <w:instrText xml:space="preserve"> PAGEREF _Toc480451769 \h </w:instrText>
             </w:r>
             <w:r>
               <w:rPr>
@@ -4043,7 +4043,7 @@
               <w:lang w:val="fr-FR" w:eastAsia="fr-FR"/>
             </w:rPr>
           </w:pPr>
-          <w:hyperlink w:anchor="_Toc480378451" w:history="1">
+          <w:hyperlink w:anchor="_Toc480451770" w:history="1">
             <w:r>
               <w:rPr>
                 <w:rStyle w:val="Lienhypertexte"/>
@@ -4086,7 +4086,7 @@
                 <w:noProof/>
                 <w:webHidden/>
               </w:rPr>
-              <w:instrText xml:space="preserve"> PAGEREF _Toc480378451 \h </w:instrText>
+              <w:instrText xml:space="preserve"> PAGEREF _Toc480451770 \h </w:instrText>
             </w:r>
             <w:r>
               <w:rPr>
@@ -4130,7 +4130,7 @@
               <w:lang w:val="fr-FR" w:eastAsia="fr-FR"/>
             </w:rPr>
           </w:pPr>
-          <w:hyperlink w:anchor="_Toc480378452" w:history="1">
+          <w:hyperlink w:anchor="_Toc480451771" w:history="1">
             <w:r>
               <w:rPr>
                 <w:rStyle w:val="Lienhypertexte"/>
@@ -4172,7 +4172,7 @@
                 <w:noProof/>
                 <w:webHidden/>
               </w:rPr>
-              <w:instrText xml:space="preserve"> PAGEREF _Toc480378452 \h </w:instrText>
+              <w:instrText xml:space="preserve"> PAGEREF _Toc480451771 \h </w:instrText>
             </w:r>
             <w:r>
               <w:rPr>
@@ -4217,7 +4217,7 @@
               <w:lang w:val="fr-FR" w:eastAsia="fr-FR"/>
             </w:rPr>
           </w:pPr>
-          <w:hyperlink w:anchor="_Toc480378453" w:history="1">
+          <w:hyperlink w:anchor="_Toc480451772" w:history="1">
             <w:r>
               <w:rPr>
                 <w:rStyle w:val="Lienhypertexte"/>
@@ -4260,7 +4260,7 @@
                 <w:noProof/>
                 <w:webHidden/>
               </w:rPr>
-              <w:instrText xml:space="preserve"> PAGEREF _Toc480378453 \h </w:instrText>
+              <w:instrText xml:space="preserve"> PAGEREF _Toc480451772 \h </w:instrText>
             </w:r>
             <w:r>
               <w:rPr>
@@ -4280,7 +4280,7 @@
                 <w:noProof/>
                 <w:webHidden/>
               </w:rPr>
-              <w:t>57</w:t>
+              <w:t>58</w:t>
             </w:r>
             <w:r>
               <w:rPr>
@@ -4305,7 +4305,7 @@
               <w:lang w:val="fr-FR" w:eastAsia="fr-FR"/>
             </w:rPr>
           </w:pPr>
-          <w:hyperlink w:anchor="_Toc480378454" w:history="1">
+          <w:hyperlink w:anchor="_Toc480451773" w:history="1">
             <w:r>
               <w:rPr>
                 <w:rStyle w:val="Lienhypertexte"/>
@@ -4348,7 +4348,7 @@
                 <w:noProof/>
                 <w:webHidden/>
               </w:rPr>
-              <w:instrText xml:space="preserve"> PAGEREF _Toc480378454 \h </w:instrText>
+              <w:instrText xml:space="preserve"> PAGEREF _Toc480451773 \h </w:instrText>
             </w:r>
             <w:r>
               <w:rPr>
@@ -4368,7 +4368,7 @@
                 <w:noProof/>
                 <w:webHidden/>
               </w:rPr>
-              <w:t>58</w:t>
+              <w:t>59</w:t>
             </w:r>
             <w:r>
               <w:rPr>
@@ -4389,7 +4389,7 @@
               <w:lang w:val="fr-FR" w:eastAsia="fr-FR"/>
             </w:rPr>
           </w:pPr>
-          <w:hyperlink w:anchor="_Toc480378455" w:history="1">
+          <w:hyperlink w:anchor="_Toc480451774" w:history="1">
             <w:r>
               <w:rPr>
                 <w:rStyle w:val="Lienhypertexte"/>
@@ -4432,7 +4432,7 @@
                 <w:noProof/>
                 <w:webHidden/>
               </w:rPr>
-              <w:instrText xml:space="preserve"> PAGEREF _Toc480378455 \h </w:instrText>
+              <w:instrText xml:space="preserve"> PAGEREF _Toc480451774 \h </w:instrText>
             </w:r>
             <w:r>
               <w:rPr>
@@ -4452,7 +4452,179 @@
                 <w:noProof/>
                 <w:webHidden/>
               </w:rPr>
-              <w:t>58</w:t>
+              <w:t>59</w:t>
+            </w:r>
+            <w:r>
+              <w:rPr>
+                <w:noProof/>
+                <w:webHidden/>
+              </w:rPr>
+              <w:fldChar w:fldCharType="end"/>
+            </w:r>
+          </w:hyperlink>
+        </w:p>
+        <w:p>
+          <w:pPr>
+            <w:pStyle w:val="TM3"/>
+            <w:tabs>
+              <w:tab w:val="left" w:pos="1320"/>
+              <w:tab w:val="right" w:leader="dot" w:pos="9062"/>
+            </w:tabs>
+            <w:rPr>
+              <w:rFonts w:cstheme="minorBidi"/>
+              <w:noProof/>
+              <w:lang w:val="fr-FR" w:eastAsia="fr-FR"/>
+            </w:rPr>
+          </w:pPr>
+          <w:hyperlink w:anchor="_Toc480451775" w:history="1">
+            <w:r>
+              <w:rPr>
+                <w:rStyle w:val="Lienhypertexte"/>
+                <w:noProof/>
+              </w:rPr>
+              <w:t>10.1.1</w:t>
+            </w:r>
+            <w:r>
+              <w:rPr>
+                <w:rFonts w:cstheme="minorBidi"/>
+                <w:noProof/>
+                <w:lang w:val="fr-FR" w:eastAsia="fr-FR"/>
+              </w:rPr>
+              <w:tab/>
+            </w:r>
+            <w:r>
+              <w:rPr>
+                <w:rStyle w:val="Lienhypertexte"/>
+                <w:noProof/>
+              </w:rPr>
+              <w:t>Structure d’une cmdlet à paramètres dynamiques</w:t>
+            </w:r>
+            <w:r>
+              <w:rPr>
+                <w:noProof/>
+                <w:webHidden/>
+              </w:rPr>
+              <w:tab/>
+            </w:r>
+            <w:r>
+              <w:rPr>
+                <w:noProof/>
+                <w:webHidden/>
+              </w:rPr>
+              <w:fldChar w:fldCharType="begin"/>
+            </w:r>
+            <w:r>
+              <w:rPr>
+                <w:noProof/>
+                <w:webHidden/>
+              </w:rPr>
+              <w:instrText xml:space="preserve"> PAGEREF _Toc480451775 \h </w:instrText>
+            </w:r>
+            <w:r>
+              <w:rPr>
+                <w:noProof/>
+                <w:webHidden/>
+              </w:rPr>
+            </w:r>
+            <w:r>
+              <w:rPr>
+                <w:noProof/>
+                <w:webHidden/>
+              </w:rPr>
+              <w:fldChar w:fldCharType="separate"/>
+            </w:r>
+            <w:r>
+              <w:rPr>
+                <w:noProof/>
+                <w:webHidden/>
+              </w:rPr>
+              <w:t>59</w:t>
+            </w:r>
+            <w:r>
+              <w:rPr>
+                <w:noProof/>
+                <w:webHidden/>
+              </w:rPr>
+              <w:fldChar w:fldCharType="end"/>
+            </w:r>
+          </w:hyperlink>
+        </w:p>
+        <w:p>
+          <w:pPr>
+            <w:pStyle w:val="TM3"/>
+            <w:tabs>
+              <w:tab w:val="left" w:pos="1320"/>
+              <w:tab w:val="right" w:leader="dot" w:pos="9062"/>
+            </w:tabs>
+            <w:rPr>
+              <w:rFonts w:cstheme="minorBidi"/>
+              <w:noProof/>
+              <w:lang w:val="fr-FR" w:eastAsia="fr-FR"/>
+            </w:rPr>
+          </w:pPr>
+          <w:hyperlink w:anchor="_Toc480451776" w:history="1">
+            <w:r>
+              <w:rPr>
+                <w:rStyle w:val="Lienhypertexte"/>
+                <w:noProof/>
+              </w:rPr>
+              <w:t>10.1.2</w:t>
+            </w:r>
+            <w:r>
+              <w:rPr>
+                <w:rFonts w:cstheme="minorBidi"/>
+                <w:noProof/>
+                <w:lang w:val="fr-FR" w:eastAsia="fr-FR"/>
+              </w:rPr>
+              <w:tab/>
+            </w:r>
+            <w:r>
+              <w:rPr>
+                <w:rStyle w:val="Lienhypertexte"/>
+                <w:noProof/>
+              </w:rPr>
+              <w:t>Création de paramètres dynamiques</w:t>
+            </w:r>
+            <w:r>
+              <w:rPr>
+                <w:noProof/>
+                <w:webHidden/>
+              </w:rPr>
+              <w:tab/>
+            </w:r>
+            <w:r>
+              <w:rPr>
+                <w:noProof/>
+                <w:webHidden/>
+              </w:rPr>
+              <w:fldChar w:fldCharType="begin"/>
+            </w:r>
+            <w:r>
+              <w:rPr>
+                <w:noProof/>
+                <w:webHidden/>
+              </w:rPr>
+              <w:instrText xml:space="preserve"> PAGEREF _Toc480451776 \h </w:instrText>
+            </w:r>
+            <w:r>
+              <w:rPr>
+                <w:noProof/>
+                <w:webHidden/>
+              </w:rPr>
+            </w:r>
+            <w:r>
+              <w:rPr>
+                <w:noProof/>
+                <w:webHidden/>
+              </w:rPr>
+              <w:fldChar w:fldCharType="separate"/>
+            </w:r>
+            <w:r>
+              <w:rPr>
+                <w:noProof/>
+                <w:webHidden/>
+              </w:rPr>
+              <w:t>60</w:t>
             </w:r>
             <w:r>
               <w:rPr>
@@ -4477,7 +4649,7 @@
               <w:lang w:val="fr-FR" w:eastAsia="fr-FR"/>
             </w:rPr>
           </w:pPr>
-          <w:hyperlink w:anchor="_Toc480378456" w:history="1">
+          <w:hyperlink w:anchor="_Toc480451777" w:history="1">
             <w:r>
               <w:rPr>
                 <w:rStyle w:val="Lienhypertexte"/>
@@ -4520,7 +4692,7 @@
                 <w:noProof/>
                 <w:webHidden/>
               </w:rPr>
-              <w:instrText xml:space="preserve"> PAGEREF _Toc480378456 \h </w:instrText>
+              <w:instrText xml:space="preserve"> PAGEREF _Toc480451777 \h </w:instrText>
             </w:r>
             <w:r>
               <w:rPr>
@@ -4540,7 +4712,7 @@
                 <w:noProof/>
                 <w:webHidden/>
               </w:rPr>
-              <w:t>59</w:t>
+              <w:t>61</w:t>
             </w:r>
             <w:r>
               <w:rPr>
@@ -4561,7 +4733,7 @@
               <w:lang w:val="fr-FR" w:eastAsia="fr-FR"/>
             </w:rPr>
           </w:pPr>
-          <w:hyperlink w:anchor="_Toc480378457" w:history="1">
+          <w:hyperlink w:anchor="_Toc480451778" w:history="1">
             <w:r>
               <w:rPr>
                 <w:rStyle w:val="Lienhypertexte"/>
@@ -4604,7 +4776,7 @@
                 <w:noProof/>
                 <w:webHidden/>
               </w:rPr>
-              <w:instrText xml:space="preserve"> PAGEREF _Toc480378457 \h </w:instrText>
+              <w:instrText xml:space="preserve"> PAGEREF _Toc480451778 \h </w:instrText>
             </w:r>
             <w:r>
               <w:rPr>
@@ -4624,7 +4796,7 @@
                 <w:noProof/>
                 <w:webHidden/>
               </w:rPr>
-              <w:t>59</w:t>
+              <w:t>61</w:t>
             </w:r>
             <w:r>
               <w:rPr>
@@ -4645,7 +4817,7 @@
               <w:lang w:val="fr-FR" w:eastAsia="fr-FR"/>
             </w:rPr>
           </w:pPr>
-          <w:hyperlink w:anchor="_Toc480378458" w:history="1">
+          <w:hyperlink w:anchor="_Toc480451779" w:history="1">
             <w:r>
               <w:rPr>
                 <w:rStyle w:val="Lienhypertexte"/>
@@ -4688,7 +4860,7 @@
                 <w:noProof/>
                 <w:webHidden/>
               </w:rPr>
-              <w:instrText xml:space="preserve"> PAGEREF _Toc480378458 \h </w:instrText>
+              <w:instrText xml:space="preserve"> PAGEREF _Toc480451779 \h </w:instrText>
             </w:r>
             <w:r>
               <w:rPr>
@@ -4708,7 +4880,7 @@
                 <w:noProof/>
                 <w:webHidden/>
               </w:rPr>
-              <w:t>59</w:t>
+              <w:t>61</w:t>
             </w:r>
             <w:r>
               <w:rPr>
@@ -4733,7 +4905,7 @@
               <w:lang w:val="fr-FR" w:eastAsia="fr-FR"/>
             </w:rPr>
           </w:pPr>
-          <w:hyperlink w:anchor="_Toc480378459" w:history="1">
+          <w:hyperlink w:anchor="_Toc480451780" w:history="1">
             <w:r>
               <w:rPr>
                 <w:rStyle w:val="Lienhypertexte"/>
@@ -4777,7 +4949,7 @@
                 <w:noProof/>
                 <w:webHidden/>
               </w:rPr>
-              <w:instrText xml:space="preserve"> PAGEREF _Toc480378459 \h </w:instrText>
+              <w:instrText xml:space="preserve"> PAGEREF _Toc480451780 \h </w:instrText>
             </w:r>
             <w:r>
               <w:rPr>
@@ -4797,7 +4969,7 @@
                 <w:noProof/>
                 <w:webHidden/>
               </w:rPr>
-              <w:t>60</w:t>
+              <w:t>62</w:t>
             </w:r>
             <w:r>
               <w:rPr>
@@ -4826,6 +4998,7 @@
         <w:ind w:firstLine="0"/>
       </w:pPr>
       <w:r>
+        <w:lastRenderedPageBreak/>
         <w:br w:type="page"/>
       </w:r>
     </w:p>
@@ -4833,7 +5006,7 @@
       <w:pPr>
         <w:pStyle w:val="Titre1"/>
       </w:pPr>
-      <w:bookmarkStart w:id="4" w:name="_Toc480378407"/>
+      <w:bookmarkStart w:id="4" w:name="_Toc480451726"/>
       <w:r>
         <w:lastRenderedPageBreak/>
         <w:t>Table des figures.</w:t>
@@ -4865,7 +5038,7 @@
       <w:r>
         <w:fldChar w:fldCharType="separate"/>
       </w:r>
-      <w:hyperlink w:anchor="_Toc480379552" w:history="1">
+      <w:hyperlink w:anchor="_Toc480453143" w:history="1">
         <w:r>
           <w:rPr>
             <w:rStyle w:val="Lienhypertexte"/>
@@ -4893,7 +5066,7 @@
             <w:noProof/>
             <w:webHidden/>
           </w:rPr>
-          <w:instrText xml:space="preserve"> PAGEREF _Toc480379552 \h </w:instrText>
+          <w:instrText xml:space="preserve"> PAGEREF _Toc480453143 \h </w:instrText>
         </w:r>
         <w:r>
           <w:rPr>
@@ -4913,7 +5086,7 @@
             <w:noProof/>
             <w:webHidden/>
           </w:rPr>
-          <w:t>16</w:t>
+          <w:t>18</w:t>
         </w:r>
         <w:r>
           <w:rPr>
@@ -4937,7 +5110,7 @@
           <w:lang w:val="fr-FR" w:eastAsia="fr-FR"/>
         </w:rPr>
       </w:pPr>
-      <w:hyperlink w:anchor="_Toc480379553" w:history="1">
+      <w:hyperlink w:anchor="_Toc480453144" w:history="1">
         <w:r>
           <w:rPr>
             <w:rStyle w:val="Lienhypertexte"/>
@@ -4965,7 +5138,7 @@
             <w:noProof/>
             <w:webHidden/>
           </w:rPr>
-          <w:instrText xml:space="preserve"> PAGEREF _Toc480379553 \h </w:instrText>
+          <w:instrText xml:space="preserve"> PAGEREF _Toc480453144 \h </w:instrText>
         </w:r>
         <w:r>
           <w:rPr>
@@ -4985,7 +5158,7 @@
             <w:noProof/>
             <w:webHidden/>
           </w:rPr>
-          <w:t>18</w:t>
+          <w:t>20</w:t>
         </w:r>
         <w:r>
           <w:rPr>
@@ -5009,7 +5182,7 @@
           <w:lang w:val="fr-FR" w:eastAsia="fr-FR"/>
         </w:rPr>
       </w:pPr>
-      <w:hyperlink w:anchor="_Toc480379554" w:history="1">
+      <w:hyperlink w:anchor="_Toc480453145" w:history="1">
         <w:r>
           <w:rPr>
             <w:rStyle w:val="Lienhypertexte"/>
@@ -5037,7 +5210,7 @@
             <w:noProof/>
             <w:webHidden/>
           </w:rPr>
-          <w:instrText xml:space="preserve"> PAGEREF _Toc480379554 \h </w:instrText>
+          <w:instrText xml:space="preserve"> PAGEREF _Toc480453145 \h </w:instrText>
         </w:r>
         <w:r>
           <w:rPr>
@@ -5057,7 +5230,7 @@
             <w:noProof/>
             <w:webHidden/>
           </w:rPr>
-          <w:t>20</w:t>
+          <w:t>22</w:t>
         </w:r>
         <w:r>
           <w:rPr>
@@ -5081,7 +5254,7 @@
           <w:lang w:val="fr-FR" w:eastAsia="fr-FR"/>
         </w:rPr>
       </w:pPr>
-      <w:hyperlink w:anchor="_Toc480379555" w:history="1">
+      <w:hyperlink w:anchor="_Toc480453146" w:history="1">
         <w:r>
           <w:rPr>
             <w:rStyle w:val="Lienhypertexte"/>
@@ -5109,7 +5282,7 @@
             <w:noProof/>
             <w:webHidden/>
           </w:rPr>
-          <w:instrText xml:space="preserve"> PAGEREF _Toc480379555 \h </w:instrText>
+          <w:instrText xml:space="preserve"> PAGEREF _Toc480453146 \h </w:instrText>
         </w:r>
         <w:r>
           <w:rPr>
@@ -5129,7 +5302,7 @@
             <w:noProof/>
             <w:webHidden/>
           </w:rPr>
-          <w:t>25</w:t>
+          <w:t>27</w:t>
         </w:r>
         <w:r>
           <w:rPr>
@@ -5153,7 +5326,7 @@
           <w:lang w:val="fr-FR" w:eastAsia="fr-FR"/>
         </w:rPr>
       </w:pPr>
-      <w:hyperlink w:anchor="_Toc480379556" w:history="1">
+      <w:hyperlink w:anchor="_Toc480453147" w:history="1">
         <w:r>
           <w:rPr>
             <w:rStyle w:val="Lienhypertexte"/>
@@ -5180,7 +5353,7 @@
             <w:noProof/>
             <w:webHidden/>
           </w:rPr>
-          <w:instrText xml:space="preserve"> PAGEREF _Toc480379556 \h </w:instrText>
+          <w:instrText xml:space="preserve"> PAGEREF _Toc480453147 \h </w:instrText>
         </w:r>
         <w:r>
           <w:rPr>
@@ -5200,7 +5373,7 @@
             <w:noProof/>
             <w:webHidden/>
           </w:rPr>
-          <w:t>39</w:t>
+          <w:t>41</w:t>
         </w:r>
         <w:r>
           <w:rPr>
@@ -5224,7 +5397,7 @@
           <w:lang w:val="fr-FR" w:eastAsia="fr-FR"/>
         </w:rPr>
       </w:pPr>
-      <w:hyperlink w:anchor="_Toc480379557" w:history="1">
+      <w:hyperlink w:anchor="_Toc480453148" w:history="1">
         <w:r>
           <w:rPr>
             <w:rStyle w:val="Lienhypertexte"/>
@@ -5251,7 +5424,7 @@
             <w:noProof/>
             <w:webHidden/>
           </w:rPr>
-          <w:instrText xml:space="preserve"> PAGEREF _Toc480379557 \h </w:instrText>
+          <w:instrText xml:space="preserve"> PAGEREF _Toc480453148 \h </w:instrText>
         </w:r>
         <w:r>
           <w:rPr>
@@ -5271,7 +5444,7 @@
             <w:noProof/>
             <w:webHidden/>
           </w:rPr>
-          <w:t>40</w:t>
+          <w:t>42</w:t>
         </w:r>
         <w:r>
           <w:rPr>
@@ -5295,7 +5468,7 @@
           <w:lang w:val="fr-FR" w:eastAsia="fr-FR"/>
         </w:rPr>
       </w:pPr>
-      <w:hyperlink w:anchor="_Toc480379558" w:history="1">
+      <w:hyperlink w:anchor="_Toc480453149" w:history="1">
         <w:r>
           <w:rPr>
             <w:rStyle w:val="Lienhypertexte"/>
@@ -5322,7 +5495,7 @@
             <w:noProof/>
             <w:webHidden/>
           </w:rPr>
-          <w:instrText xml:space="preserve"> PAGEREF _Toc480379558 \h </w:instrText>
+          <w:instrText xml:space="preserve"> PAGEREF _Toc480453149 \h </w:instrText>
         </w:r>
         <w:r>
           <w:rPr>
@@ -5342,7 +5515,7 @@
             <w:noProof/>
             <w:webHidden/>
           </w:rPr>
-          <w:t>44</w:t>
+          <w:t>46</w:t>
         </w:r>
         <w:r>
           <w:rPr>
@@ -5366,7 +5539,7 @@
           <w:lang w:val="fr-FR" w:eastAsia="fr-FR"/>
         </w:rPr>
       </w:pPr>
-      <w:hyperlink w:anchor="_Toc480379559" w:history="1">
+      <w:hyperlink w:anchor="_Toc480453150" w:history="1">
         <w:r>
           <w:rPr>
             <w:rStyle w:val="Lienhypertexte"/>
@@ -5393,7 +5566,7 @@
             <w:noProof/>
             <w:webHidden/>
           </w:rPr>
-          <w:instrText xml:space="preserve"> PAGEREF _Toc480379559 \h </w:instrText>
+          <w:instrText xml:space="preserve"> PAGEREF _Toc480453150 \h </w:instrText>
         </w:r>
         <w:r>
           <w:rPr>
@@ -5413,7 +5586,7 @@
             <w:noProof/>
             <w:webHidden/>
           </w:rPr>
-          <w:t>49</w:t>
+          <w:t>51</w:t>
         </w:r>
         <w:r>
           <w:rPr>
@@ -5437,7 +5610,7 @@
           <w:lang w:val="fr-FR" w:eastAsia="fr-FR"/>
         </w:rPr>
       </w:pPr>
-      <w:hyperlink w:anchor="_Toc480379560" w:history="1">
+      <w:hyperlink w:anchor="_Toc480453151" w:history="1">
         <w:r>
           <w:rPr>
             <w:rStyle w:val="Lienhypertexte"/>
@@ -5464,7 +5637,7 @@
             <w:noProof/>
             <w:webHidden/>
           </w:rPr>
-          <w:instrText xml:space="preserve"> PAGEREF _Toc480379560 \h </w:instrText>
+          <w:instrText xml:space="preserve"> PAGEREF _Toc480453151 \h </w:instrText>
         </w:r>
         <w:r>
           <w:rPr>
@@ -5484,7 +5657,7 @@
             <w:noProof/>
             <w:webHidden/>
           </w:rPr>
-          <w:t>52</w:t>
+          <w:t>54</w:t>
         </w:r>
         <w:r>
           <w:rPr>
@@ -5494,25 +5667,6 @@
           <w:fldChar w:fldCharType="end"/>
         </w:r>
       </w:hyperlink>
-    </w:p>
-    <w:p>
-      <w:pPr>
-        <w:rPr>
-          <w:noProof/>
-        </w:rPr>
-      </w:pPr>
-      <w:r>
-        <w:fldChar w:fldCharType="end"/>
-      </w:r>
-      <w:r>
-        <w:fldChar w:fldCharType="begin"/>
-      </w:r>
-      <w:r>
-        <w:instrText xml:space="preserve"> TOC \h \z \c "Exemple" </w:instrText>
-      </w:r>
-      <w:r>
-        <w:fldChar w:fldCharType="separate"/>
-      </w:r>
     </w:p>
     <w:p>
       <w:pPr>
@@ -5527,13 +5681,13 @@
           <w:lang w:val="fr-FR" w:eastAsia="fr-FR"/>
         </w:rPr>
       </w:pPr>
-      <w:hyperlink w:anchor="_Toc480379561" w:history="1">
+      <w:hyperlink w:anchor="_Toc480453152" w:history="1">
         <w:r>
           <w:rPr>
             <w:rStyle w:val="Lienhypertexte"/>
             <w:noProof/>
           </w:rPr>
-          <w:t>Exemple 1 Création d'un type Powershell</w:t>
+          <w:t>Figure 10 Configuration d'un modèle AAA. (Configuring 802.1X Port-Base Authentication, s.d.)</w:t>
         </w:r>
         <w:r>
           <w:rPr>
@@ -5554,7 +5708,7 @@
             <w:noProof/>
             <w:webHidden/>
           </w:rPr>
-          <w:instrText xml:space="preserve"> PAGEREF _Toc480379561 \h </w:instrText>
+          <w:instrText xml:space="preserve"> PAGEREF _Toc480453152 \h </w:instrText>
         </w:r>
         <w:r>
           <w:rPr>
@@ -5574,7 +5728,7 @@
             <w:noProof/>
             <w:webHidden/>
           </w:rPr>
-          <w:t>9</w:t>
+          <w:t>57</w:t>
         </w:r>
         <w:r>
           <w:rPr>
@@ -5598,13 +5752,13 @@
           <w:lang w:val="fr-FR" w:eastAsia="fr-FR"/>
         </w:rPr>
       </w:pPr>
-      <w:hyperlink w:anchor="_Toc480379562" w:history="1">
+      <w:hyperlink w:anchor="_Toc480453153" w:history="1">
         <w:r>
           <w:rPr>
             <w:rStyle w:val="Lienhypertexte"/>
             <w:noProof/>
           </w:rPr>
-          <w:t>Exemple 2 Création d'une fonction permettant de changer la valeur d'une variable de l'objet créer précédemment</w:t>
+          <w:t>Figure 11 Configurer les informations du serveur RADIUS sur un swich Cisco. (Configuring 802.1X Port-Base Authentication, s.d.)</w:t>
         </w:r>
         <w:r>
           <w:rPr>
@@ -5625,7 +5779,7 @@
             <w:noProof/>
             <w:webHidden/>
           </w:rPr>
-          <w:instrText xml:space="preserve"> PAGEREF _Toc480379562 \h </w:instrText>
+          <w:instrText xml:space="preserve"> PAGEREF _Toc480453153 \h </w:instrText>
         </w:r>
         <w:r>
           <w:rPr>
@@ -5645,7 +5799,7 @@
             <w:noProof/>
             <w:webHidden/>
           </w:rPr>
-          <w:t>9</w:t>
+          <w:t>57</w:t>
         </w:r>
         <w:r>
           <w:rPr>
@@ -5655,6 +5809,25 @@
           <w:fldChar w:fldCharType="end"/>
         </w:r>
       </w:hyperlink>
+    </w:p>
+    <w:p>
+      <w:pPr>
+        <w:rPr>
+          <w:noProof/>
+        </w:rPr>
+      </w:pPr>
+      <w:r>
+        <w:fldChar w:fldCharType="end"/>
+      </w:r>
+      <w:r>
+        <w:fldChar w:fldCharType="begin"/>
+      </w:r>
+      <w:r>
+        <w:instrText xml:space="preserve"> TOC \h \z \c "Exemple" </w:instrText>
+      </w:r>
+      <w:r>
+        <w:fldChar w:fldCharType="separate"/>
+      </w:r>
     </w:p>
     <w:p>
       <w:pPr>
@@ -5669,13 +5842,13 @@
           <w:lang w:val="fr-FR" w:eastAsia="fr-FR"/>
         </w:rPr>
       </w:pPr>
-      <w:hyperlink w:anchor="_Toc480379563" w:history="1">
+      <w:hyperlink w:anchor="_Toc480453106" w:history="1">
         <w:r>
           <w:rPr>
             <w:rStyle w:val="Lienhypertexte"/>
             <w:noProof/>
           </w:rPr>
-          <w:t>Exemple 3 Instanciation du type et pipe vers la fonction</w:t>
+          <w:t>Exemple 1 Création d'un type Powershell</w:t>
         </w:r>
         <w:r>
           <w:rPr>
@@ -5696,7 +5869,7 @@
             <w:noProof/>
             <w:webHidden/>
           </w:rPr>
-          <w:instrText xml:space="preserve"> PAGEREF _Toc480379563 \h </w:instrText>
+          <w:instrText xml:space="preserve"> PAGEREF _Toc480453106 \h </w:instrText>
         </w:r>
         <w:r>
           <w:rPr>
@@ -5716,7 +5889,7 @@
             <w:noProof/>
             <w:webHidden/>
           </w:rPr>
-          <w:t>9</w:t>
+          <w:t>10</w:t>
         </w:r>
         <w:r>
           <w:rPr>
@@ -5740,13 +5913,13 @@
           <w:lang w:val="fr-FR" w:eastAsia="fr-FR"/>
         </w:rPr>
       </w:pPr>
-      <w:hyperlink w:anchor="_Toc480379564" w:history="1">
+      <w:hyperlink w:anchor="_Toc480453107" w:history="1">
         <w:r>
           <w:rPr>
             <w:rStyle w:val="Lienhypertexte"/>
             <w:noProof/>
           </w:rPr>
-          <w:t>Exemple 4 Exemple syntaxe du Perl (Perl (langage) - Wikipedia, 2017)</w:t>
+          <w:t>Exemple 2 Création d'une fonction permettant de changer la valeur d'une variable de l'objet créer précédemment</w:t>
         </w:r>
         <w:r>
           <w:rPr>
@@ -5767,7 +5940,7 @@
             <w:noProof/>
             <w:webHidden/>
           </w:rPr>
-          <w:instrText xml:space="preserve"> PAGEREF _Toc480379564 \h </w:instrText>
+          <w:instrText xml:space="preserve"> PAGEREF _Toc480453107 \h </w:instrText>
         </w:r>
         <w:r>
           <w:rPr>
@@ -5787,7 +5960,7 @@
             <w:noProof/>
             <w:webHidden/>
           </w:rPr>
-          <w:t>11</w:t>
+          <w:t>10</w:t>
         </w:r>
         <w:r>
           <w:rPr>
@@ -5811,13 +5984,13 @@
           <w:lang w:val="fr-FR" w:eastAsia="fr-FR"/>
         </w:rPr>
       </w:pPr>
-      <w:hyperlink w:anchor="_Toc480379565" w:history="1">
+      <w:hyperlink w:anchor="_Toc480453108" w:history="1">
         <w:r>
           <w:rPr>
             <w:rStyle w:val="Lienhypertexte"/>
             <w:noProof/>
           </w:rPr>
-          <w:t>Exemple 5 Exemple de Python (Python (langage) - Wikipedia, 2017)</w:t>
+          <w:t>Exemple 3 Instanciation du type et pipe vers la fonction</w:t>
         </w:r>
         <w:r>
           <w:rPr>
@@ -5838,7 +6011,7 @@
             <w:noProof/>
             <w:webHidden/>
           </w:rPr>
-          <w:instrText xml:space="preserve"> PAGEREF _Toc480379565 \h </w:instrText>
+          <w:instrText xml:space="preserve"> PAGEREF _Toc480453108 \h </w:instrText>
         </w:r>
         <w:r>
           <w:rPr>
@@ -5858,7 +6031,7 @@
             <w:noProof/>
             <w:webHidden/>
           </w:rPr>
-          <w:t>11</w:t>
+          <w:t>10</w:t>
         </w:r>
         <w:r>
           <w:rPr>
@@ -5882,13 +6055,13 @@
           <w:lang w:val="fr-FR" w:eastAsia="fr-FR"/>
         </w:rPr>
       </w:pPr>
-      <w:hyperlink w:anchor="_Toc480379566" w:history="1">
+      <w:hyperlink w:anchor="_Toc480453109" w:history="1">
         <w:r>
           <w:rPr>
             <w:rStyle w:val="Lienhypertexte"/>
             <w:noProof/>
           </w:rPr>
-          <w:t>Exemple 6 Cmdlet permettant de changer le mot de passe admin d'un A.D.</w:t>
+          <w:t>Exemple 4 Exemple syntaxe du Perl (Perl (langage) - Wikipedia, 2017)</w:t>
         </w:r>
         <w:r>
           <w:rPr>
@@ -5909,7 +6082,7 @@
             <w:noProof/>
             <w:webHidden/>
           </w:rPr>
-          <w:instrText xml:space="preserve"> PAGEREF _Toc480379566 \h </w:instrText>
+          <w:instrText xml:space="preserve"> PAGEREF _Toc480453109 \h </w:instrText>
         </w:r>
         <w:r>
           <w:rPr>
@@ -5929,7 +6102,7 @@
             <w:noProof/>
             <w:webHidden/>
           </w:rPr>
-          <w:t>29</w:t>
+          <w:t>12</w:t>
         </w:r>
         <w:r>
           <w:rPr>
@@ -5953,13 +6126,13 @@
           <w:lang w:val="fr-FR" w:eastAsia="fr-FR"/>
         </w:rPr>
       </w:pPr>
-      <w:hyperlink w:anchor="_Toc480379567" w:history="1">
+      <w:hyperlink w:anchor="_Toc480453110" w:history="1">
         <w:r>
           <w:rPr>
             <w:rStyle w:val="Lienhypertexte"/>
             <w:noProof/>
           </w:rPr>
-          <w:t>Exemple 7 YASC ira chercher la valeur dans le fichier des métadonnées</w:t>
+          <w:t>Exemple 5 Exemple de Python (Python (langage) - Wikipedia, 2017)</w:t>
         </w:r>
         <w:r>
           <w:rPr>
@@ -5980,7 +6153,7 @@
             <w:noProof/>
             <w:webHidden/>
           </w:rPr>
-          <w:instrText xml:space="preserve"> PAGEREF _Toc480379567 \h </w:instrText>
+          <w:instrText xml:space="preserve"> PAGEREF _Toc480453110 \h </w:instrText>
         </w:r>
         <w:r>
           <w:rPr>
@@ -6000,7 +6173,7 @@
             <w:noProof/>
             <w:webHidden/>
           </w:rPr>
-          <w:t>29</w:t>
+          <w:t>12</w:t>
         </w:r>
         <w:r>
           <w:rPr>
@@ -6024,13 +6197,13 @@
           <w:lang w:val="fr-FR" w:eastAsia="fr-FR"/>
         </w:rPr>
       </w:pPr>
-      <w:hyperlink w:anchor="_Toc480379568" w:history="1">
+      <w:hyperlink w:anchor="_Toc480453111" w:history="1">
         <w:r>
           <w:rPr>
             <w:rStyle w:val="Lienhypertexte"/>
             <w:noProof/>
           </w:rPr>
-          <w:t>Exemple 8 Tag "General"</w:t>
+          <w:t>Exemple 6 Cmdlet permettant de changer le mot de passe admin d'un A.D.</w:t>
         </w:r>
         <w:r>
           <w:rPr>
@@ -6051,7 +6224,7 @@
             <w:noProof/>
             <w:webHidden/>
           </w:rPr>
-          <w:instrText xml:space="preserve"> PAGEREF _Toc480379568 \h </w:instrText>
+          <w:instrText xml:space="preserve"> PAGEREF _Toc480453111 \h </w:instrText>
         </w:r>
         <w:r>
           <w:rPr>
@@ -6095,13 +6268,13 @@
           <w:lang w:val="fr-FR" w:eastAsia="fr-FR"/>
         </w:rPr>
       </w:pPr>
-      <w:hyperlink w:anchor="_Toc480379569" w:history="1">
+      <w:hyperlink w:anchor="_Toc480453112" w:history="1">
         <w:r>
           <w:rPr>
             <w:rStyle w:val="Lienhypertexte"/>
             <w:noProof/>
           </w:rPr>
-          <w:t>Exemple 9 Les étapes de déploiement d'un firewall</w:t>
+          <w:t>Exemple 7 YASC ira chercher la valeur dans le fichier des métadonnées</w:t>
         </w:r>
         <w:r>
           <w:rPr>
@@ -6122,7 +6295,7 @@
             <w:noProof/>
             <w:webHidden/>
           </w:rPr>
-          <w:instrText xml:space="preserve"> PAGEREF _Toc480379569 \h </w:instrText>
+          <w:instrText xml:space="preserve"> PAGEREF _Toc480453112 \h </w:instrText>
         </w:r>
         <w:r>
           <w:rPr>
@@ -6142,7 +6315,7 @@
             <w:noProof/>
             <w:webHidden/>
           </w:rPr>
-          <w:t>31</w:t>
+          <w:t>30</w:t>
         </w:r>
         <w:r>
           <w:rPr>
@@ -6166,13 +6339,13 @@
           <w:lang w:val="fr-FR" w:eastAsia="fr-FR"/>
         </w:rPr>
       </w:pPr>
-      <w:hyperlink w:anchor="_Toc480379570" w:history="1">
+      <w:hyperlink w:anchor="_Toc480453113" w:history="1">
         <w:r>
           <w:rPr>
             <w:rStyle w:val="Lienhypertexte"/>
             <w:noProof/>
           </w:rPr>
-          <w:t>Exemple 10 Exemple d'en-tête de description</w:t>
+          <w:t>Exemple 8 Tag "General"</w:t>
         </w:r>
         <w:r>
           <w:rPr>
@@ -6193,7 +6366,7 @@
             <w:noProof/>
             <w:webHidden/>
           </w:rPr>
-          <w:instrText xml:space="preserve"> PAGEREF _Toc480379570 \h </w:instrText>
+          <w:instrText xml:space="preserve"> PAGEREF _Toc480453113 \h </w:instrText>
         </w:r>
         <w:r>
           <w:rPr>
@@ -6213,7 +6386,7 @@
             <w:noProof/>
             <w:webHidden/>
           </w:rPr>
-          <w:t>32</w:t>
+          <w:t>31</w:t>
         </w:r>
         <w:r>
           <w:rPr>
@@ -6237,13 +6410,13 @@
           <w:lang w:val="fr-FR" w:eastAsia="fr-FR"/>
         </w:rPr>
       </w:pPr>
-      <w:hyperlink w:anchor="_Toc480379571" w:history="1">
+      <w:hyperlink w:anchor="_Toc480453114" w:history="1">
         <w:r>
           <w:rPr>
             <w:rStyle w:val="Lienhypertexte"/>
             <w:noProof/>
           </w:rPr>
-          <w:t>Exemple 11 Exemple de nomination des paramètres (YASC (YET ANOTHER SOFTWARE CONFIGURATOR) DOCUMENTATION, 2016)</w:t>
+          <w:t>Exemple 9 Les étapes de déploiement d'un firewall</w:t>
         </w:r>
         <w:r>
           <w:rPr>
@@ -6264,7 +6437,7 @@
             <w:noProof/>
             <w:webHidden/>
           </w:rPr>
-          <w:instrText xml:space="preserve"> PAGEREF _Toc480379571 \h </w:instrText>
+          <w:instrText xml:space="preserve"> PAGEREF _Toc480453114 \h </w:instrText>
         </w:r>
         <w:r>
           <w:rPr>
@@ -6284,7 +6457,7 @@
             <w:noProof/>
             <w:webHidden/>
           </w:rPr>
-          <w:t>33</w:t>
+          <w:t>32</w:t>
         </w:r>
         <w:r>
           <w:rPr>
@@ -6308,13 +6481,13 @@
           <w:lang w:val="fr-FR" w:eastAsia="fr-FR"/>
         </w:rPr>
       </w:pPr>
-      <w:hyperlink w:anchor="_Toc480379572" w:history="1">
+      <w:hyperlink w:anchor="_Toc480453115" w:history="1">
         <w:r>
           <w:rPr>
             <w:rStyle w:val="Lienhypertexte"/>
             <w:noProof/>
           </w:rPr>
-          <w:t>Exemple 12 Syntaxe du paramètre "Mode" de YASC (YASC (YET ANOTHER SOFTWARE CONFIGURATOR) DOCUMENTATION, 2016)</w:t>
+          <w:t>Exemple 10 Exemple d'en-tête de description</w:t>
         </w:r>
         <w:r>
           <w:rPr>
@@ -6335,7 +6508,7 @@
             <w:noProof/>
             <w:webHidden/>
           </w:rPr>
-          <w:instrText xml:space="preserve"> PAGEREF _Toc480379572 \h </w:instrText>
+          <w:instrText xml:space="preserve"> PAGEREF _Toc480453115 \h </w:instrText>
         </w:r>
         <w:r>
           <w:rPr>
@@ -6379,13 +6552,13 @@
           <w:lang w:val="fr-FR" w:eastAsia="fr-FR"/>
         </w:rPr>
       </w:pPr>
-      <w:hyperlink w:anchor="_Toc480379573" w:history="1">
+      <w:hyperlink w:anchor="_Toc480453116" w:history="1">
         <w:r>
           <w:rPr>
             <w:rStyle w:val="Lienhypertexte"/>
             <w:noProof/>
           </w:rPr>
-          <w:t>Exemple 13 Code de démarrage d'une cmdlet (YASC (YET ANOTHER SOFTWARE CONFIGURATOR) DOCUMENTATION, 2016)</w:t>
+          <w:t>Exemple 11 Exemple de nomination des paramètres (YASC (YET ANOTHER SOFTWARE CONFIGURATOR) DOCUMENTATION, 2016)</w:t>
         </w:r>
         <w:r>
           <w:rPr>
@@ -6406,7 +6579,7 @@
             <w:noProof/>
             <w:webHidden/>
           </w:rPr>
-          <w:instrText xml:space="preserve"> PAGEREF _Toc480379573 \h </w:instrText>
+          <w:instrText xml:space="preserve"> PAGEREF _Toc480453116 \h </w:instrText>
         </w:r>
         <w:r>
           <w:rPr>
@@ -6426,7 +6599,7 @@
             <w:noProof/>
             <w:webHidden/>
           </w:rPr>
-          <w:t>33</w:t>
+          <w:t>34</w:t>
         </w:r>
         <w:r>
           <w:rPr>
@@ -6450,14 +6623,13 @@
           <w:lang w:val="fr-FR" w:eastAsia="fr-FR"/>
         </w:rPr>
       </w:pPr>
-      <w:hyperlink w:anchor="_Toc480379574" w:history="1">
+      <w:hyperlink w:anchor="_Toc480453117" w:history="1">
         <w:r>
           <w:rPr>
             <w:rStyle w:val="Lienhypertexte"/>
             <w:noProof/>
-            <w:lang w:val="en-US"/>
-          </w:rPr>
-          <w:t>Exemple 14 Objet "Status" (YASC (YET ANOTHER SOFTWARE CONFIGURATOR) DOCUMENTATION, 2016)</w:t>
+          </w:rPr>
+          <w:t>Exemple 12 Syntaxe du paramètre "Mode" de YASC (YASC (YET ANOTHER SOFTWARE CONFIGURATOR) DOCUMENTATION, 2016)</w:t>
         </w:r>
         <w:r>
           <w:rPr>
@@ -6478,7 +6650,7 @@
             <w:noProof/>
             <w:webHidden/>
           </w:rPr>
-          <w:instrText xml:space="preserve"> PAGEREF _Toc480379574 \h </w:instrText>
+          <w:instrText xml:space="preserve"> PAGEREF _Toc480453117 \h </w:instrText>
         </w:r>
         <w:r>
           <w:rPr>
@@ -6522,13 +6694,13 @@
           <w:lang w:val="fr-FR" w:eastAsia="fr-FR"/>
         </w:rPr>
       </w:pPr>
-      <w:hyperlink w:anchor="_Toc480379575" w:history="1">
+      <w:hyperlink w:anchor="_Toc480453118" w:history="1">
         <w:r>
           <w:rPr>
             <w:rStyle w:val="Lienhypertexte"/>
             <w:noProof/>
           </w:rPr>
-          <w:t>Exemple 15 Logger une info dans une cmdlet (YASC (YET ANOTHER SOFTWARE CONFIGURATOR) DOCUMENTATION, 2016)</w:t>
+          <w:t>Exemple 13 Code de démarrage d'une cmdlet (YASC (YET ANOTHER SOFTWARE CONFIGURATOR) DOCUMENTATION, 2016)</w:t>
         </w:r>
         <w:r>
           <w:rPr>
@@ -6549,7 +6721,7 @@
             <w:noProof/>
             <w:webHidden/>
           </w:rPr>
-          <w:instrText xml:space="preserve"> PAGEREF _Toc480379575 \h </w:instrText>
+          <w:instrText xml:space="preserve"> PAGEREF _Toc480453118 \h </w:instrText>
         </w:r>
         <w:r>
           <w:rPr>
@@ -6593,13 +6765,14 @@
           <w:lang w:val="fr-FR" w:eastAsia="fr-FR"/>
         </w:rPr>
       </w:pPr>
-      <w:hyperlink w:anchor="_Toc480379576" w:history="1">
+      <w:hyperlink w:anchor="_Toc480453119" w:history="1">
         <w:r>
           <w:rPr>
             <w:rStyle w:val="Lienhypertexte"/>
             <w:noProof/>
-          </w:rPr>
-          <w:t>Exemple 16 Cmdlet déclarée dans le fichier YascEngine.xml</w:t>
+            <w:lang w:val="en-US"/>
+          </w:rPr>
+          <w:t>Exemple 14 Objet "Status" (YASC (YET ANOTHER SOFTWARE CONFIGURATOR) DOCUMENTATION, 2016)</w:t>
         </w:r>
         <w:r>
           <w:rPr>
@@ -6620,7 +6793,7 @@
             <w:noProof/>
             <w:webHidden/>
           </w:rPr>
-          <w:instrText xml:space="preserve"> PAGEREF _Toc480379576 \h </w:instrText>
+          <w:instrText xml:space="preserve"> PAGEREF _Toc480453119 \h </w:instrText>
         </w:r>
         <w:r>
           <w:rPr>
@@ -6664,13 +6837,13 @@
           <w:lang w:val="fr-FR" w:eastAsia="fr-FR"/>
         </w:rPr>
       </w:pPr>
-      <w:hyperlink w:anchor="_Toc480379577" w:history="1">
+      <w:hyperlink w:anchor="_Toc480453120" w:history="1">
         <w:r>
           <w:rPr>
             <w:rStyle w:val="Lienhypertexte"/>
             <w:noProof/>
           </w:rPr>
-          <w:t>Exemple 17 Déclaration d'une collection dans YascEngine.xml</w:t>
+          <w:t>Exemple 15 Logger une info dans une cmdlet (YASC (YET ANOTHER SOFTWARE CONFIGURATOR) DOCUMENTATION, 2016)</w:t>
         </w:r>
         <w:r>
           <w:rPr>
@@ -6691,7 +6864,7 @@
             <w:noProof/>
             <w:webHidden/>
           </w:rPr>
-          <w:instrText xml:space="preserve"> PAGEREF _Toc480379577 \h </w:instrText>
+          <w:instrText xml:space="preserve"> PAGEREF _Toc480453120 \h </w:instrText>
         </w:r>
         <w:r>
           <w:rPr>
@@ -6711,7 +6884,7 @@
             <w:noProof/>
             <w:webHidden/>
           </w:rPr>
-          <w:t>36</w:t>
+          <w:t>35</w:t>
         </w:r>
         <w:r>
           <w:rPr>
@@ -6735,13 +6908,13 @@
           <w:lang w:val="fr-FR" w:eastAsia="fr-FR"/>
         </w:rPr>
       </w:pPr>
-      <w:hyperlink w:anchor="_Toc480379578" w:history="1">
+      <w:hyperlink w:anchor="_Toc480453121" w:history="1">
         <w:r>
           <w:rPr>
             <w:rStyle w:val="Lienhypertexte"/>
             <w:noProof/>
           </w:rPr>
-          <w:t>Exemple 18 Déclaration d'une collection dans le fichier YascMeta.xml</w:t>
+          <w:t>Exemple 16 Cmdlet déclarée dans le fichier YascEngine.xml</w:t>
         </w:r>
         <w:r>
           <w:rPr>
@@ -6762,7 +6935,7 @@
             <w:noProof/>
             <w:webHidden/>
           </w:rPr>
-          <w:instrText xml:space="preserve"> PAGEREF _Toc480379578 \h </w:instrText>
+          <w:instrText xml:space="preserve"> PAGEREF _Toc480453121 \h </w:instrText>
         </w:r>
         <w:r>
           <w:rPr>
@@ -6806,13 +6979,13 @@
           <w:lang w:val="fr-FR" w:eastAsia="fr-FR"/>
         </w:rPr>
       </w:pPr>
-      <w:hyperlink w:anchor="_Toc480379579" w:history="1">
+      <w:hyperlink w:anchor="_Toc480453122" w:history="1">
         <w:r>
           <w:rPr>
             <w:rStyle w:val="Lienhypertexte"/>
             <w:noProof/>
           </w:rPr>
-          <w:t>Exemple 19 Déclaration de la collection dans le fichier de déploiement "AppData.xml"</w:t>
+          <w:t>Exemple 17 Déclaration d'une collection dans YascEngine.xml</w:t>
         </w:r>
         <w:r>
           <w:rPr>
@@ -6833,7 +7006,7 @@
             <w:noProof/>
             <w:webHidden/>
           </w:rPr>
-          <w:instrText xml:space="preserve"> PAGEREF _Toc480379579 \h </w:instrText>
+          <w:instrText xml:space="preserve"> PAGEREF _Toc480453122 \h </w:instrText>
         </w:r>
         <w:r>
           <w:rPr>
@@ -6877,13 +7050,13 @@
           <w:lang w:val="fr-FR" w:eastAsia="fr-FR"/>
         </w:rPr>
       </w:pPr>
-      <w:hyperlink w:anchor="_Toc480379580" w:history="1">
+      <w:hyperlink w:anchor="_Toc480453123" w:history="1">
         <w:r>
           <w:rPr>
             <w:rStyle w:val="Lienhypertexte"/>
             <w:noProof/>
           </w:rPr>
-          <w:t>Exemple 20 Configuration d'un vlan sur un switch HP ProCurve</w:t>
+          <w:t>Exemple 18 Déclaration d'une collection dans le fichier YascMeta.xml</w:t>
         </w:r>
         <w:r>
           <w:rPr>
@@ -6904,7 +7077,7 @@
             <w:noProof/>
             <w:webHidden/>
           </w:rPr>
-          <w:instrText xml:space="preserve"> PAGEREF _Toc480379580 \h </w:instrText>
+          <w:instrText xml:space="preserve"> PAGEREF _Toc480453123 \h </w:instrText>
         </w:r>
         <w:r>
           <w:rPr>
@@ -6924,7 +7097,7 @@
             <w:noProof/>
             <w:webHidden/>
           </w:rPr>
-          <w:t>38</w:t>
+          <w:t>37</w:t>
         </w:r>
         <w:r>
           <w:rPr>
@@ -6948,13 +7121,13 @@
           <w:lang w:val="fr-FR" w:eastAsia="fr-FR"/>
         </w:rPr>
       </w:pPr>
-      <w:hyperlink w:anchor="_Toc480379581" w:history="1">
+      <w:hyperlink w:anchor="_Toc480453124" w:history="1">
         <w:r>
           <w:rPr>
             <w:rStyle w:val="Lienhypertexte"/>
             <w:noProof/>
           </w:rPr>
-          <w:t>Exemple 21 Chargement du fichier YascConfig.xml et création de l'objet YRT</w:t>
+          <w:t>Exemple 19 Déclaration de la collection dans le fichier de déploiement "AppData.xml"</w:t>
         </w:r>
         <w:r>
           <w:rPr>
@@ -6975,7 +7148,7 @@
             <w:noProof/>
             <w:webHidden/>
           </w:rPr>
-          <w:instrText xml:space="preserve"> PAGEREF _Toc480379581 \h </w:instrText>
+          <w:instrText xml:space="preserve"> PAGEREF _Toc480453124 \h </w:instrText>
         </w:r>
         <w:r>
           <w:rPr>
@@ -6995,7 +7168,7 @@
             <w:noProof/>
             <w:webHidden/>
           </w:rPr>
-          <w:t>43</w:t>
+          <w:t>38</w:t>
         </w:r>
         <w:r>
           <w:rPr>
@@ -7019,13 +7192,13 @@
           <w:lang w:val="fr-FR" w:eastAsia="fr-FR"/>
         </w:rPr>
       </w:pPr>
-      <w:hyperlink w:anchor="_Toc480379582" w:history="1">
+      <w:hyperlink w:anchor="_Toc480453125" w:history="1">
         <w:r>
           <w:rPr>
             <w:rStyle w:val="Lienhypertexte"/>
             <w:noProof/>
           </w:rPr>
-          <w:t>Exemple 22 Envoi d'un email à la fin du script de déploiement</w:t>
+          <w:t>Exemple 20 Configuration d'un vlan sur un switch HP ProCurve</w:t>
         </w:r>
         <w:r>
           <w:rPr>
@@ -7046,7 +7219,7 @@
             <w:noProof/>
             <w:webHidden/>
           </w:rPr>
-          <w:instrText xml:space="preserve"> PAGEREF _Toc480379582 \h </w:instrText>
+          <w:instrText xml:space="preserve"> PAGEREF _Toc480453125 \h </w:instrText>
         </w:r>
         <w:r>
           <w:rPr>
@@ -7066,7 +7239,7 @@
             <w:noProof/>
             <w:webHidden/>
           </w:rPr>
-          <w:t>43</w:t>
+          <w:t>39</w:t>
         </w:r>
         <w:r>
           <w:rPr>
@@ -7090,13 +7263,13 @@
           <w:lang w:val="fr-FR" w:eastAsia="fr-FR"/>
         </w:rPr>
       </w:pPr>
-      <w:hyperlink w:anchor="_Toc480379583" w:history="1">
+      <w:hyperlink w:anchor="_Toc480453126" w:history="1">
         <w:r>
           <w:rPr>
             <w:rStyle w:val="Lienhypertexte"/>
             <w:noProof/>
           </w:rPr>
-          <w:t>Exemple 23 Objet contenant sous forme textuelle la documentation</w:t>
+          <w:t>Exemple 21 Chargement du fichier YascConfig.xml et création de l'objet YRT</w:t>
         </w:r>
         <w:r>
           <w:rPr>
@@ -7117,7 +7290,7 @@
             <w:noProof/>
             <w:webHidden/>
           </w:rPr>
-          <w:instrText xml:space="preserve"> PAGEREF _Toc480379583 \h </w:instrText>
+          <w:instrText xml:space="preserve"> PAGEREF _Toc480453126 \h </w:instrText>
         </w:r>
         <w:r>
           <w:rPr>
@@ -7161,13 +7334,13 @@
           <w:lang w:val="fr-FR" w:eastAsia="fr-FR"/>
         </w:rPr>
       </w:pPr>
-      <w:hyperlink w:anchor="_Toc480379584" w:history="1">
+      <w:hyperlink w:anchor="_Toc480453127" w:history="1">
         <w:r>
           <w:rPr>
             <w:rStyle w:val="Lienhypertexte"/>
             <w:noProof/>
           </w:rPr>
-          <w:t>Exemple 24 Création d'une session SSH et envoi d'une commande</w:t>
+          <w:t>Exemple 22 Envoi d'un email à la fin du script de déploiement</w:t>
         </w:r>
         <w:r>
           <w:rPr>
@@ -7188,7 +7361,7 @@
             <w:noProof/>
             <w:webHidden/>
           </w:rPr>
-          <w:instrText xml:space="preserve"> PAGEREF _Toc480379584 \h </w:instrText>
+          <w:instrText xml:space="preserve"> PAGEREF _Toc480453127 \h </w:instrText>
         </w:r>
         <w:r>
           <w:rPr>
@@ -7208,7 +7381,7 @@
             <w:noProof/>
             <w:webHidden/>
           </w:rPr>
-          <w:t>48</w:t>
+          <w:t>44</w:t>
         </w:r>
         <w:r>
           <w:rPr>
@@ -7232,13 +7405,13 @@
           <w:lang w:val="fr-FR" w:eastAsia="fr-FR"/>
         </w:rPr>
       </w:pPr>
-      <w:hyperlink w:anchor="_Toc480379585" w:history="1">
+      <w:hyperlink w:anchor="_Toc480453128" w:history="1">
         <w:r>
           <w:rPr>
             <w:rStyle w:val="Lienhypertexte"/>
             <w:noProof/>
           </w:rPr>
-          <w:t>Exemple 25 Création d'une session SSH avec un flux ShellStream</w:t>
+          <w:t>Exemple 23 Objet contenant sous forme textuelle la documentation</w:t>
         </w:r>
         <w:r>
           <w:rPr>
@@ -7259,7 +7432,7 @@
             <w:noProof/>
             <w:webHidden/>
           </w:rPr>
-          <w:instrText xml:space="preserve"> PAGEREF _Toc480379585 \h </w:instrText>
+          <w:instrText xml:space="preserve"> PAGEREF _Toc480453128 \h </w:instrText>
         </w:r>
         <w:r>
           <w:rPr>
@@ -7279,7 +7452,7 @@
             <w:noProof/>
             <w:webHidden/>
           </w:rPr>
-          <w:t>49</w:t>
+          <w:t>45</w:t>
         </w:r>
         <w:r>
           <w:rPr>
@@ -7303,13 +7476,13 @@
           <w:lang w:val="fr-FR" w:eastAsia="fr-FR"/>
         </w:rPr>
       </w:pPr>
-      <w:hyperlink w:anchor="_Toc480379586" w:history="1">
+      <w:hyperlink w:anchor="_Toc480453129" w:history="1">
         <w:r>
           <w:rPr>
             <w:rStyle w:val="Lienhypertexte"/>
             <w:noProof/>
           </w:rPr>
-          <w:t>Exemple 26 Première étape : appeler le mode "Audit" de la cmdlet pour vérifier si la configuration n'est pas déjà appliquée.</w:t>
+          <w:t>Exemple 24 Création d'une session SSH et envoi d'une commande</w:t>
         </w:r>
         <w:r>
           <w:rPr>
@@ -7330,7 +7503,7 @@
             <w:noProof/>
             <w:webHidden/>
           </w:rPr>
-          <w:instrText xml:space="preserve"> PAGEREF _Toc480379586 \h </w:instrText>
+          <w:instrText xml:space="preserve"> PAGEREF _Toc480453129 \h </w:instrText>
         </w:r>
         <w:r>
           <w:rPr>
@@ -7350,7 +7523,7 @@
             <w:noProof/>
             <w:webHidden/>
           </w:rPr>
-          <w:t>50</w:t>
+          <w:t>49</w:t>
         </w:r>
         <w:r>
           <w:rPr>
@@ -7374,13 +7547,13 @@
           <w:lang w:val="fr-FR" w:eastAsia="fr-FR"/>
         </w:rPr>
       </w:pPr>
-      <w:hyperlink w:anchor="_Toc480379587" w:history="1">
+      <w:hyperlink w:anchor="_Toc480453130" w:history="1">
         <w:r>
           <w:rPr>
             <w:rStyle w:val="Lienhypertexte"/>
             <w:noProof/>
           </w:rPr>
-          <w:t>Exemple 27 Mode "Create" de la cmdlet permettant de créer un vlan et de configurer son nom..</w:t>
+          <w:t>Exemple 25 Création d'une session SSH avec un flux ShellStream</w:t>
         </w:r>
         <w:r>
           <w:rPr>
@@ -7401,7 +7574,7 @@
             <w:noProof/>
             <w:webHidden/>
           </w:rPr>
-          <w:instrText xml:space="preserve"> PAGEREF _Toc480379587 \h </w:instrText>
+          <w:instrText xml:space="preserve"> PAGEREF _Toc480453130 \h </w:instrText>
         </w:r>
         <w:r>
           <w:rPr>
@@ -7421,7 +7594,7 @@
             <w:noProof/>
             <w:webHidden/>
           </w:rPr>
-          <w:t>51</w:t>
+          <w:t>50</w:t>
         </w:r>
         <w:r>
           <w:rPr>
@@ -7445,13 +7618,13 @@
           <w:lang w:val="fr-FR" w:eastAsia="fr-FR"/>
         </w:rPr>
       </w:pPr>
-      <w:hyperlink w:anchor="_Toc480379588" w:history="1">
+      <w:hyperlink w:anchor="_Toc480453131" w:history="1">
         <w:r>
           <w:rPr>
             <w:rStyle w:val="Lienhypertexte"/>
             <w:noProof/>
           </w:rPr>
-          <w:t>Exemple 28 Mode "Audit" de la cmdlet permettant de créer un vlan et de configurer son nom.</w:t>
+          <w:t>Exemple 26 Première étape : appeler le mode "Audit" de la cmdlet pour vérifier si la configuration n'est pas déjà appliquée.</w:t>
         </w:r>
         <w:r>
           <w:rPr>
@@ -7472,7 +7645,7 @@
             <w:noProof/>
             <w:webHidden/>
           </w:rPr>
-          <w:instrText xml:space="preserve"> PAGEREF _Toc480379588 \h </w:instrText>
+          <w:instrText xml:space="preserve"> PAGEREF _Toc480453131 \h </w:instrText>
         </w:r>
         <w:r>
           <w:rPr>
@@ -7492,7 +7665,7 @@
             <w:noProof/>
             <w:webHidden/>
           </w:rPr>
-          <w:t>52</w:t>
+          <w:t>51</w:t>
         </w:r>
         <w:r>
           <w:rPr>
@@ -7516,13 +7689,13 @@
           <w:lang w:val="fr-FR" w:eastAsia="fr-FR"/>
         </w:rPr>
       </w:pPr>
-      <w:hyperlink w:anchor="_Toc480379589" w:history="1">
+      <w:hyperlink w:anchor="_Toc480453132" w:history="1">
         <w:r>
           <w:rPr>
             <w:rStyle w:val="Lienhypertexte"/>
             <w:noProof/>
           </w:rPr>
-          <w:t>Exemple 29 Vérifier si le nom du vlan "X" a bien été configuré avec le nom souhaité.</w:t>
+          <w:t>Exemple 27 Mode "Create" de la cmdlet permettant de créer un vlan et de configurer son nom..</w:t>
         </w:r>
         <w:r>
           <w:rPr>
@@ -7543,7 +7716,7 @@
             <w:noProof/>
             <w:webHidden/>
           </w:rPr>
-          <w:instrText xml:space="preserve"> PAGEREF _Toc480379589 \h </w:instrText>
+          <w:instrText xml:space="preserve"> PAGEREF _Toc480453132 \h </w:instrText>
         </w:r>
         <w:r>
           <w:rPr>
@@ -7587,13 +7760,13 @@
           <w:lang w:val="fr-FR" w:eastAsia="fr-FR"/>
         </w:rPr>
       </w:pPr>
-      <w:hyperlink w:anchor="_Toc480379590" w:history="1">
+      <w:hyperlink w:anchor="_Toc480453133" w:history="1">
         <w:r>
           <w:rPr>
             <w:rStyle w:val="Lienhypertexte"/>
             <w:noProof/>
           </w:rPr>
-          <w:t>Exemple 30 Configurer les informations sur le serveur RADIUS</w:t>
+          <w:t>Exemple 28 Mode "Audit" de la cmdlet permettant de créer un vlan et de configurer son nom.</w:t>
         </w:r>
         <w:r>
           <w:rPr>
@@ -7614,7 +7787,7 @@
             <w:noProof/>
             <w:webHidden/>
           </w:rPr>
-          <w:instrText xml:space="preserve"> PAGEREF _Toc480379590 \h </w:instrText>
+          <w:instrText xml:space="preserve"> PAGEREF _Toc480453133 \h </w:instrText>
         </w:r>
         <w:r>
           <w:rPr>
@@ -7634,7 +7807,7 @@
             <w:noProof/>
             <w:webHidden/>
           </w:rPr>
-          <w:t>54</w:t>
+          <w:t>53</w:t>
         </w:r>
         <w:r>
           <w:rPr>
@@ -7658,13 +7831,13 @@
           <w:lang w:val="fr-FR" w:eastAsia="fr-FR"/>
         </w:rPr>
       </w:pPr>
-      <w:hyperlink w:anchor="_Toc480379591" w:history="1">
+      <w:hyperlink w:anchor="_Toc480453134" w:history="1">
         <w:r>
           <w:rPr>
             <w:rStyle w:val="Lienhypertexte"/>
             <w:noProof/>
           </w:rPr>
-          <w:t>Exemple 31 Configurer les informations d'authentification AAA.</w:t>
+          <w:t>Exemple 29 Vérifier si le nom du vlan "X" a bien été configuré avec le nom souhaité.</w:t>
         </w:r>
         <w:r>
           <w:rPr>
@@ -7685,7 +7858,7 @@
             <w:noProof/>
             <w:webHidden/>
           </w:rPr>
-          <w:instrText xml:space="preserve"> PAGEREF _Toc480379591 \h </w:instrText>
+          <w:instrText xml:space="preserve"> PAGEREF _Toc480453134 \h </w:instrText>
         </w:r>
         <w:r>
           <w:rPr>
@@ -7705,7 +7878,7 @@
             <w:noProof/>
             <w:webHidden/>
           </w:rPr>
-          <w:t>55</w:t>
+          <w:t>53</w:t>
         </w:r>
         <w:r>
           <w:rPr>
@@ -7729,12 +7902,154 @@
           <w:lang w:val="fr-FR" w:eastAsia="fr-FR"/>
         </w:rPr>
       </w:pPr>
-      <w:hyperlink w:anchor="_Toc480379592" w:history="1">
+      <w:hyperlink w:anchor="_Toc480453135" w:history="1">
         <w:r>
           <w:rPr>
             <w:rStyle w:val="Lienhypertexte"/>
             <w:noProof/>
           </w:rPr>
+          <w:t>Exemple 30 Configurer les informations sur le serveur RADIUS</w:t>
+        </w:r>
+        <w:r>
+          <w:rPr>
+            <w:noProof/>
+            <w:webHidden/>
+          </w:rPr>
+          <w:tab/>
+        </w:r>
+        <w:r>
+          <w:rPr>
+            <w:noProof/>
+            <w:webHidden/>
+          </w:rPr>
+          <w:fldChar w:fldCharType="begin"/>
+        </w:r>
+        <w:r>
+          <w:rPr>
+            <w:noProof/>
+            <w:webHidden/>
+          </w:rPr>
+          <w:instrText xml:space="preserve"> PAGEREF _Toc480453135 \h </w:instrText>
+        </w:r>
+        <w:r>
+          <w:rPr>
+            <w:noProof/>
+            <w:webHidden/>
+          </w:rPr>
+        </w:r>
+        <w:r>
+          <w:rPr>
+            <w:noProof/>
+            <w:webHidden/>
+          </w:rPr>
+          <w:fldChar w:fldCharType="separate"/>
+        </w:r>
+        <w:r>
+          <w:rPr>
+            <w:noProof/>
+            <w:webHidden/>
+          </w:rPr>
+          <w:t>55</w:t>
+        </w:r>
+        <w:r>
+          <w:rPr>
+            <w:noProof/>
+            <w:webHidden/>
+          </w:rPr>
+          <w:fldChar w:fldCharType="end"/>
+        </w:r>
+      </w:hyperlink>
+    </w:p>
+    <w:p>
+      <w:pPr>
+        <w:pStyle w:val="Tabledesillustrations"/>
+        <w:tabs>
+          <w:tab w:val="right" w:leader="dot" w:pos="9062"/>
+        </w:tabs>
+        <w:rPr>
+          <w:rFonts w:asciiTheme="minorHAnsi" w:eastAsiaTheme="minorEastAsia" w:hAnsiTheme="minorHAnsi"/>
+          <w:noProof/>
+          <w:sz w:val="22"/>
+          <w:lang w:val="fr-FR" w:eastAsia="fr-FR"/>
+        </w:rPr>
+      </w:pPr>
+      <w:hyperlink w:anchor="_Toc480453136" w:history="1">
+        <w:r>
+          <w:rPr>
+            <w:rStyle w:val="Lienhypertexte"/>
+            <w:noProof/>
+          </w:rPr>
+          <w:t>Exemple 31 Configurer les informations d'authentification AAA.</w:t>
+        </w:r>
+        <w:r>
+          <w:rPr>
+            <w:noProof/>
+            <w:webHidden/>
+          </w:rPr>
+          <w:tab/>
+        </w:r>
+        <w:r>
+          <w:rPr>
+            <w:noProof/>
+            <w:webHidden/>
+          </w:rPr>
+          <w:fldChar w:fldCharType="begin"/>
+        </w:r>
+        <w:r>
+          <w:rPr>
+            <w:noProof/>
+            <w:webHidden/>
+          </w:rPr>
+          <w:instrText xml:space="preserve"> PAGEREF _Toc480453136 \h </w:instrText>
+        </w:r>
+        <w:r>
+          <w:rPr>
+            <w:noProof/>
+            <w:webHidden/>
+          </w:rPr>
+        </w:r>
+        <w:r>
+          <w:rPr>
+            <w:noProof/>
+            <w:webHidden/>
+          </w:rPr>
+          <w:fldChar w:fldCharType="separate"/>
+        </w:r>
+        <w:r>
+          <w:rPr>
+            <w:noProof/>
+            <w:webHidden/>
+          </w:rPr>
+          <w:t>56</w:t>
+        </w:r>
+        <w:r>
+          <w:rPr>
+            <w:noProof/>
+            <w:webHidden/>
+          </w:rPr>
+          <w:fldChar w:fldCharType="end"/>
+        </w:r>
+      </w:hyperlink>
+    </w:p>
+    <w:p>
+      <w:pPr>
+        <w:pStyle w:val="Tabledesillustrations"/>
+        <w:tabs>
+          <w:tab w:val="right" w:leader="dot" w:pos="9062"/>
+        </w:tabs>
+        <w:rPr>
+          <w:rFonts w:asciiTheme="minorHAnsi" w:eastAsiaTheme="minorEastAsia" w:hAnsiTheme="minorHAnsi"/>
+          <w:noProof/>
+          <w:sz w:val="22"/>
+          <w:lang w:val="fr-FR" w:eastAsia="fr-FR"/>
+        </w:rPr>
+      </w:pPr>
+      <w:hyperlink w:anchor="_Toc480453137" w:history="1">
+        <w:r>
+          <w:rPr>
+            <w:rStyle w:val="Lienhypertexte"/>
+            <w:noProof/>
+          </w:rPr>
           <w:t>Exemple 32 Configuration des "authenticator ports" et des vlans pour les clients autorisés et non autorisés.</w:t>
         </w:r>
         <w:r>
@@ -7756,7 +8071,7 @@
             <w:noProof/>
             <w:webHidden/>
           </w:rPr>
-          <w:instrText xml:space="preserve"> PAGEREF _Toc480379592 \h </w:instrText>
+          <w:instrText xml:space="preserve"> PAGEREF _Toc480453137 \h </w:instrText>
         </w:r>
         <w:r>
           <w:rPr>
@@ -7776,7 +8091,362 @@
             <w:noProof/>
             <w:webHidden/>
           </w:rPr>
-          <w:t>55</w:t>
+          <w:t>56</w:t>
+        </w:r>
+        <w:r>
+          <w:rPr>
+            <w:noProof/>
+            <w:webHidden/>
+          </w:rPr>
+          <w:fldChar w:fldCharType="end"/>
+        </w:r>
+      </w:hyperlink>
+    </w:p>
+    <w:p>
+      <w:pPr>
+        <w:pStyle w:val="Tabledesillustrations"/>
+        <w:tabs>
+          <w:tab w:val="right" w:leader="dot" w:pos="9062"/>
+        </w:tabs>
+        <w:rPr>
+          <w:rFonts w:asciiTheme="minorHAnsi" w:eastAsiaTheme="minorEastAsia" w:hAnsiTheme="minorHAnsi"/>
+          <w:noProof/>
+          <w:sz w:val="22"/>
+          <w:lang w:val="fr-FR" w:eastAsia="fr-FR"/>
+        </w:rPr>
+      </w:pPr>
+      <w:hyperlink w:anchor="_Toc480453138" w:history="1">
+        <w:r>
+          <w:rPr>
+            <w:rStyle w:val="Lienhypertexte"/>
+            <w:noProof/>
+          </w:rPr>
+          <w:t>Exemple 33 Structure d'une cmdlet à une fonction.</w:t>
+        </w:r>
+        <w:r>
+          <w:rPr>
+            <w:noProof/>
+            <w:webHidden/>
+          </w:rPr>
+          <w:tab/>
+        </w:r>
+        <w:r>
+          <w:rPr>
+            <w:noProof/>
+            <w:webHidden/>
+          </w:rPr>
+          <w:fldChar w:fldCharType="begin"/>
+        </w:r>
+        <w:r>
+          <w:rPr>
+            <w:noProof/>
+            <w:webHidden/>
+          </w:rPr>
+          <w:instrText xml:space="preserve"> PAGEREF _Toc480453138 \h </w:instrText>
+        </w:r>
+        <w:r>
+          <w:rPr>
+            <w:noProof/>
+            <w:webHidden/>
+          </w:rPr>
+        </w:r>
+        <w:r>
+          <w:rPr>
+            <w:noProof/>
+            <w:webHidden/>
+          </w:rPr>
+          <w:fldChar w:fldCharType="separate"/>
+        </w:r>
+        <w:r>
+          <w:rPr>
+            <w:noProof/>
+            <w:webHidden/>
+          </w:rPr>
+          <w:t>59</w:t>
+        </w:r>
+        <w:r>
+          <w:rPr>
+            <w:noProof/>
+            <w:webHidden/>
+          </w:rPr>
+          <w:fldChar w:fldCharType="end"/>
+        </w:r>
+      </w:hyperlink>
+    </w:p>
+    <w:p>
+      <w:pPr>
+        <w:pStyle w:val="Tabledesillustrations"/>
+        <w:tabs>
+          <w:tab w:val="right" w:leader="dot" w:pos="9062"/>
+        </w:tabs>
+        <w:rPr>
+          <w:rFonts w:asciiTheme="minorHAnsi" w:eastAsiaTheme="minorEastAsia" w:hAnsiTheme="minorHAnsi"/>
+          <w:noProof/>
+          <w:sz w:val="22"/>
+          <w:lang w:val="fr-FR" w:eastAsia="fr-FR"/>
+        </w:rPr>
+      </w:pPr>
+      <w:hyperlink w:anchor="_Toc480453139" w:history="1">
+        <w:r>
+          <w:rPr>
+            <w:rStyle w:val="Lienhypertexte"/>
+            <w:noProof/>
+          </w:rPr>
+          <w:t>Exemple 34 Cmdlet utilisant des paramètres dynamiques.</w:t>
+        </w:r>
+        <w:r>
+          <w:rPr>
+            <w:noProof/>
+            <w:webHidden/>
+          </w:rPr>
+          <w:tab/>
+        </w:r>
+        <w:r>
+          <w:rPr>
+            <w:noProof/>
+            <w:webHidden/>
+          </w:rPr>
+          <w:fldChar w:fldCharType="begin"/>
+        </w:r>
+        <w:r>
+          <w:rPr>
+            <w:noProof/>
+            <w:webHidden/>
+          </w:rPr>
+          <w:instrText xml:space="preserve"> PAGEREF _Toc480453139 \h </w:instrText>
+        </w:r>
+        <w:r>
+          <w:rPr>
+            <w:noProof/>
+            <w:webHidden/>
+          </w:rPr>
+        </w:r>
+        <w:r>
+          <w:rPr>
+            <w:noProof/>
+            <w:webHidden/>
+          </w:rPr>
+          <w:fldChar w:fldCharType="separate"/>
+        </w:r>
+        <w:r>
+          <w:rPr>
+            <w:noProof/>
+            <w:webHidden/>
+          </w:rPr>
+          <w:t>59</w:t>
+        </w:r>
+        <w:r>
+          <w:rPr>
+            <w:noProof/>
+            <w:webHidden/>
+          </w:rPr>
+          <w:fldChar w:fldCharType="end"/>
+        </w:r>
+      </w:hyperlink>
+    </w:p>
+    <w:p>
+      <w:pPr>
+        <w:pStyle w:val="Tabledesillustrations"/>
+        <w:tabs>
+          <w:tab w:val="right" w:leader="dot" w:pos="9062"/>
+        </w:tabs>
+        <w:rPr>
+          <w:rFonts w:asciiTheme="minorHAnsi" w:eastAsiaTheme="minorEastAsia" w:hAnsiTheme="minorHAnsi"/>
+          <w:noProof/>
+          <w:sz w:val="22"/>
+          <w:lang w:val="fr-FR" w:eastAsia="fr-FR"/>
+        </w:rPr>
+      </w:pPr>
+      <w:hyperlink w:anchor="_Toc480453140" w:history="1">
+        <w:r>
+          <w:rPr>
+            <w:rStyle w:val="Lienhypertexte"/>
+            <w:noProof/>
+          </w:rPr>
+          <w:t>Exemple 35 Création d'un paramètre dynamique.</w:t>
+        </w:r>
+        <w:r>
+          <w:rPr>
+            <w:noProof/>
+            <w:webHidden/>
+          </w:rPr>
+          <w:tab/>
+        </w:r>
+        <w:r>
+          <w:rPr>
+            <w:noProof/>
+            <w:webHidden/>
+          </w:rPr>
+          <w:fldChar w:fldCharType="begin"/>
+        </w:r>
+        <w:r>
+          <w:rPr>
+            <w:noProof/>
+            <w:webHidden/>
+          </w:rPr>
+          <w:instrText xml:space="preserve"> PAGEREF _Toc480453140 \h </w:instrText>
+        </w:r>
+        <w:r>
+          <w:rPr>
+            <w:noProof/>
+            <w:webHidden/>
+          </w:rPr>
+        </w:r>
+        <w:r>
+          <w:rPr>
+            <w:noProof/>
+            <w:webHidden/>
+          </w:rPr>
+          <w:fldChar w:fldCharType="separate"/>
+        </w:r>
+        <w:r>
+          <w:rPr>
+            <w:noProof/>
+            <w:webHidden/>
+          </w:rPr>
+          <w:t>60</w:t>
+        </w:r>
+        <w:r>
+          <w:rPr>
+            <w:noProof/>
+            <w:webHidden/>
+          </w:rPr>
+          <w:fldChar w:fldCharType="end"/>
+        </w:r>
+      </w:hyperlink>
+    </w:p>
+    <w:p>
+      <w:pPr>
+        <w:pStyle w:val="Tabledesillustrations"/>
+        <w:tabs>
+          <w:tab w:val="right" w:leader="dot" w:pos="9062"/>
+        </w:tabs>
+        <w:rPr>
+          <w:rFonts w:asciiTheme="minorHAnsi" w:eastAsiaTheme="minorEastAsia" w:hAnsiTheme="minorHAnsi"/>
+          <w:noProof/>
+          <w:sz w:val="22"/>
+          <w:lang w:val="fr-FR" w:eastAsia="fr-FR"/>
+        </w:rPr>
+      </w:pPr>
+      <w:hyperlink w:anchor="_Toc480453141" w:history="1">
+        <w:r>
+          <w:rPr>
+            <w:rStyle w:val="Lienhypertexte"/>
+            <w:noProof/>
+          </w:rPr>
+          <w:t>Exemple 36 Utilisation du paramètre dynamique dans la portée "Process".</w:t>
+        </w:r>
+        <w:r>
+          <w:rPr>
+            <w:noProof/>
+            <w:webHidden/>
+          </w:rPr>
+          <w:tab/>
+        </w:r>
+        <w:r>
+          <w:rPr>
+            <w:noProof/>
+            <w:webHidden/>
+          </w:rPr>
+          <w:fldChar w:fldCharType="begin"/>
+        </w:r>
+        <w:r>
+          <w:rPr>
+            <w:noProof/>
+            <w:webHidden/>
+          </w:rPr>
+          <w:instrText xml:space="preserve"> PAGEREF _Toc480453141 \h </w:instrText>
+        </w:r>
+        <w:r>
+          <w:rPr>
+            <w:noProof/>
+            <w:webHidden/>
+          </w:rPr>
+        </w:r>
+        <w:r>
+          <w:rPr>
+            <w:noProof/>
+            <w:webHidden/>
+          </w:rPr>
+          <w:fldChar w:fldCharType="separate"/>
+        </w:r>
+        <w:r>
+          <w:rPr>
+            <w:noProof/>
+            <w:webHidden/>
+          </w:rPr>
+          <w:t>60</w:t>
+        </w:r>
+        <w:r>
+          <w:rPr>
+            <w:noProof/>
+            <w:webHidden/>
+          </w:rPr>
+          <w:fldChar w:fldCharType="end"/>
+        </w:r>
+      </w:hyperlink>
+    </w:p>
+    <w:p>
+      <w:pPr>
+        <w:pStyle w:val="Tabledesillustrations"/>
+        <w:tabs>
+          <w:tab w:val="right" w:leader="dot" w:pos="9062"/>
+        </w:tabs>
+        <w:rPr>
+          <w:rFonts w:asciiTheme="minorHAnsi" w:eastAsiaTheme="minorEastAsia" w:hAnsiTheme="minorHAnsi"/>
+          <w:noProof/>
+          <w:sz w:val="22"/>
+          <w:lang w:val="fr-FR" w:eastAsia="fr-FR"/>
+        </w:rPr>
+      </w:pPr>
+      <w:hyperlink w:anchor="_Toc480453142" w:history="1">
+        <w:r>
+          <w:rPr>
+            <w:rStyle w:val="Lienhypertexte"/>
+            <w:noProof/>
+          </w:rPr>
+          <w:t>Exemple 37 Appel d'une cmdlet à paramètres dynamiques.</w:t>
+        </w:r>
+        <w:r>
+          <w:rPr>
+            <w:noProof/>
+            <w:webHidden/>
+          </w:rPr>
+          <w:tab/>
+        </w:r>
+        <w:r>
+          <w:rPr>
+            <w:noProof/>
+            <w:webHidden/>
+          </w:rPr>
+          <w:fldChar w:fldCharType="begin"/>
+        </w:r>
+        <w:r>
+          <w:rPr>
+            <w:noProof/>
+            <w:webHidden/>
+          </w:rPr>
+          <w:instrText xml:space="preserve"> PAGEREF _Toc480453142 \h </w:instrText>
+        </w:r>
+        <w:r>
+          <w:rPr>
+            <w:noProof/>
+            <w:webHidden/>
+          </w:rPr>
+        </w:r>
+        <w:r>
+          <w:rPr>
+            <w:noProof/>
+            <w:webHidden/>
+          </w:rPr>
+          <w:fldChar w:fldCharType="separate"/>
+        </w:r>
+        <w:r>
+          <w:rPr>
+            <w:noProof/>
+            <w:webHidden/>
+          </w:rPr>
+          <w:t>60</w:t>
         </w:r>
         <w:r>
           <w:rPr>
@@ -7806,7 +8476,7 @@
         <w:pStyle w:val="Titre1"/>
       </w:pPr>
       <w:bookmarkStart w:id="5" w:name="_Toc475438070"/>
-      <w:bookmarkStart w:id="6" w:name="_Toc480378408"/>
+      <w:bookmarkStart w:id="6" w:name="_Toc480451727"/>
       <w:r>
         <w:lastRenderedPageBreak/>
         <w:t>Introduction</w:t>
@@ -7822,7 +8492,7 @@
         <w:pStyle w:val="Titre2"/>
       </w:pPr>
       <w:bookmarkStart w:id="7" w:name="_Toc475438071"/>
-      <w:bookmarkStart w:id="8" w:name="_Toc480378409"/>
+      <w:bookmarkStart w:id="8" w:name="_Toc480451728"/>
       <w:r>
         <w:t>L’entreprise</w:t>
       </w:r>
@@ -7948,7 +8618,7 @@
         <w:pStyle w:val="Titre2"/>
       </w:pPr>
       <w:bookmarkStart w:id="9" w:name="_Toc475438073"/>
-      <w:bookmarkStart w:id="10" w:name="_Toc480378410"/>
+      <w:bookmarkStart w:id="10" w:name="_Toc480451729"/>
       <w:r>
         <w:t>Le cahier des charges</w:t>
       </w:r>
@@ -8073,7 +8743,7 @@
       <w:pPr>
         <w:pStyle w:val="Titre1"/>
       </w:pPr>
-      <w:bookmarkStart w:id="11" w:name="_Toc480378411"/>
+      <w:bookmarkStart w:id="11" w:name="_Toc480451730"/>
       <w:r>
         <w:lastRenderedPageBreak/>
         <w:t>Description des outils.</w:t>
@@ -8140,7 +8810,7 @@
       <w:pPr>
         <w:pStyle w:val="Titre2"/>
       </w:pPr>
-      <w:bookmarkStart w:id="12" w:name="_Toc480378412"/>
+      <w:bookmarkStart w:id="12" w:name="_Toc480451731"/>
       <w:r>
         <w:t>Un langage de script.</w:t>
       </w:r>
@@ -8387,7 +9057,7 @@
       <w:pPr>
         <w:pStyle w:val="Titre2"/>
       </w:pPr>
-      <w:bookmarkStart w:id="13" w:name="_Toc480378413"/>
+      <w:bookmarkStart w:id="13" w:name="_Toc480451732"/>
       <w:r>
         <w:t>Window</w:t>
       </w:r>
@@ -8681,19 +9351,32 @@
       <w:bookmarkStart w:id="17" w:name="_Toc479589457"/>
       <w:bookmarkStart w:id="18" w:name="_Toc480205432"/>
       <w:bookmarkStart w:id="19" w:name="_Toc480313683"/>
-      <w:bookmarkStart w:id="20" w:name="_Toc480379561"/>
-      <w:bookmarkStart w:id="21" w:name="_Toc477600894"/>
+      <w:bookmarkStart w:id="20" w:name="_Toc477600894"/>
+      <w:bookmarkStart w:id="21" w:name="_Toc480453106"/>
       <w:r>
         <w:t xml:space="preserve">Exemple </w:t>
       </w:r>
-      <w:fldSimple w:instr=" SEQ Exemple \* ARABIC ">
-        <w:r>
-          <w:rPr>
-            <w:noProof/>
-          </w:rPr>
-          <w:t>1</w:t>
-        </w:r>
-      </w:fldSimple>
+      <w:r>
+        <w:fldChar w:fldCharType="begin"/>
+      </w:r>
+      <w:r>
+        <w:instrText xml:space="preserve"> SEQ Exemple \* ARABIC </w:instrText>
+      </w:r>
+      <w:r>
+        <w:fldChar w:fldCharType="separate"/>
+      </w:r>
+      <w:r>
+        <w:rPr>
+          <w:noProof/>
+        </w:rPr>
+        <w:t>1</w:t>
+      </w:r>
+      <w:r>
+        <w:rPr>
+          <w:noProof/>
+        </w:rPr>
+        <w:fldChar w:fldCharType="end"/>
+      </w:r>
       <w:r>
         <w:t xml:space="preserve"> Création d'un type Powershell</w:t>
       </w:r>
@@ -8703,11 +9386,11 @@
       <w:bookmarkEnd w:id="17"/>
       <w:bookmarkEnd w:id="18"/>
       <w:bookmarkEnd w:id="19"/>
+      <w:bookmarkEnd w:id="21"/>
+      <w:r>
+        <w:t xml:space="preserve"> </w:t>
+      </w:r>
       <w:bookmarkEnd w:id="20"/>
-      <w:r>
-        <w:t xml:space="preserve"> </w:t>
-      </w:r>
-      <w:bookmarkEnd w:id="21"/>
     </w:p>
     <w:p>
       <w:pPr>
@@ -8771,18 +9454,31 @@
       <w:bookmarkStart w:id="25" w:name="_Toc479589458"/>
       <w:bookmarkStart w:id="26" w:name="_Toc480205433"/>
       <w:bookmarkStart w:id="27" w:name="_Toc480313684"/>
-      <w:bookmarkStart w:id="28" w:name="_Toc480379562"/>
+      <w:bookmarkStart w:id="28" w:name="_Toc480453107"/>
       <w:r>
         <w:t xml:space="preserve">Exemple </w:t>
       </w:r>
-      <w:fldSimple w:instr=" SEQ Exemple \* ARABIC ">
-        <w:r>
-          <w:rPr>
-            <w:noProof/>
-          </w:rPr>
-          <w:t>2</w:t>
-        </w:r>
-      </w:fldSimple>
+      <w:r>
+        <w:fldChar w:fldCharType="begin"/>
+      </w:r>
+      <w:r>
+        <w:instrText xml:space="preserve"> SEQ Exemple \* ARABIC </w:instrText>
+      </w:r>
+      <w:r>
+        <w:fldChar w:fldCharType="separate"/>
+      </w:r>
+      <w:r>
+        <w:rPr>
+          <w:noProof/>
+        </w:rPr>
+        <w:t>2</w:t>
+      </w:r>
+      <w:r>
+        <w:rPr>
+          <w:noProof/>
+        </w:rPr>
+        <w:fldChar w:fldCharType="end"/>
+      </w:r>
       <w:r>
         <w:t xml:space="preserve"> Création d'une fonction permettant de changer la valeur d'une variable de l'objet créer précédemment</w:t>
       </w:r>
@@ -8856,18 +9552,31 @@
       <w:bookmarkStart w:id="32" w:name="_Toc479589459"/>
       <w:bookmarkStart w:id="33" w:name="_Toc480205434"/>
       <w:bookmarkStart w:id="34" w:name="_Toc480313685"/>
-      <w:bookmarkStart w:id="35" w:name="_Toc480379563"/>
+      <w:bookmarkStart w:id="35" w:name="_Toc480453108"/>
       <w:r>
         <w:t xml:space="preserve">Exemple </w:t>
       </w:r>
-      <w:fldSimple w:instr=" SEQ Exemple \* ARABIC ">
-        <w:r>
-          <w:rPr>
-            <w:noProof/>
-          </w:rPr>
-          <w:t>3</w:t>
-        </w:r>
-      </w:fldSimple>
+      <w:r>
+        <w:fldChar w:fldCharType="begin"/>
+      </w:r>
+      <w:r>
+        <w:instrText xml:space="preserve"> SEQ Exemple \* ARABIC </w:instrText>
+      </w:r>
+      <w:r>
+        <w:fldChar w:fldCharType="separate"/>
+      </w:r>
+      <w:r>
+        <w:rPr>
+          <w:noProof/>
+        </w:rPr>
+        <w:t>3</w:t>
+      </w:r>
+      <w:r>
+        <w:rPr>
+          <w:noProof/>
+        </w:rPr>
+        <w:fldChar w:fldCharType="end"/>
+      </w:r>
       <w:r>
         <w:t xml:space="preserve"> Instanciation du type et pipe vers la fonction</w:t>
       </w:r>
@@ -9154,7 +9863,7 @@
       <w:pPr>
         <w:pStyle w:val="Titre2"/>
       </w:pPr>
-      <w:bookmarkStart w:id="36" w:name="_Toc480378414"/>
+      <w:bookmarkStart w:id="36" w:name="_Toc480451733"/>
       <w:r>
         <w:t xml:space="preserve">La syntaxe d’une cmdlet </w:t>
       </w:r>
@@ -9388,7 +10097,7 @@
           <w:lang w:val="en-US"/>
         </w:rPr>
       </w:pPr>
-      <w:bookmarkStart w:id="37" w:name="_Toc480378415"/>
+      <w:bookmarkStart w:id="37" w:name="_Toc480451734"/>
       <w:r>
         <w:rPr>
           <w:rStyle w:val="CodeHTML"/>
@@ -9458,7 +10167,7 @@
           <w:lang w:val="en-US"/>
         </w:rPr>
       </w:pPr>
-      <w:bookmarkStart w:id="38" w:name="_Toc480378416"/>
+      <w:bookmarkStart w:id="38" w:name="_Toc480451735"/>
       <w:r>
         <w:rPr>
           <w:lang w:val="en-US"/>
@@ -9597,18 +10306,31 @@
       <w:bookmarkStart w:id="41" w:name="_Toc479589460"/>
       <w:bookmarkStart w:id="42" w:name="_Toc480205435"/>
       <w:bookmarkStart w:id="43" w:name="_Toc480313686"/>
-      <w:bookmarkStart w:id="44" w:name="_Toc480379564"/>
+      <w:bookmarkStart w:id="44" w:name="_Toc480453109"/>
       <w:r>
         <w:t xml:space="preserve">Exemple </w:t>
       </w:r>
-      <w:fldSimple w:instr=" SEQ Exemple \* ARABIC ">
-        <w:r>
-          <w:rPr>
-            <w:noProof/>
-          </w:rPr>
-          <w:t>4</w:t>
-        </w:r>
-      </w:fldSimple>
+      <w:r>
+        <w:fldChar w:fldCharType="begin"/>
+      </w:r>
+      <w:r>
+        <w:instrText xml:space="preserve"> SEQ Exemple \* ARABIC </w:instrText>
+      </w:r>
+      <w:r>
+        <w:fldChar w:fldCharType="separate"/>
+      </w:r>
+      <w:r>
+        <w:rPr>
+          <w:noProof/>
+        </w:rPr>
+        <w:t>4</w:t>
+      </w:r>
+      <w:r>
+        <w:rPr>
+          <w:noProof/>
+        </w:rPr>
+        <w:fldChar w:fldCharType="end"/>
+      </w:r>
       <w:r>
         <w:t xml:space="preserve"> Exemple syntaxe du Perl </w:t>
       </w:r>
@@ -9649,7 +10371,7 @@
       <w:pPr>
         <w:pStyle w:val="Titre3"/>
       </w:pPr>
-      <w:bookmarkStart w:id="45" w:name="_Toc480378417"/>
+      <w:bookmarkStart w:id="45" w:name="_Toc480451736"/>
       <w:r>
         <w:t>Python</w:t>
       </w:r>
@@ -9790,18 +10512,31 @@
       <w:bookmarkStart w:id="47" w:name="_Toc479589461"/>
       <w:bookmarkStart w:id="48" w:name="_Toc480205436"/>
       <w:bookmarkStart w:id="49" w:name="_Toc480313687"/>
-      <w:bookmarkStart w:id="50" w:name="_Toc480379565"/>
+      <w:bookmarkStart w:id="50" w:name="_Toc480453110"/>
       <w:r>
         <w:t xml:space="preserve">Exemple </w:t>
       </w:r>
-      <w:fldSimple w:instr=" SEQ Exemple \* ARABIC ">
-        <w:r>
-          <w:rPr>
-            <w:noProof/>
-          </w:rPr>
-          <w:t>5</w:t>
-        </w:r>
-      </w:fldSimple>
+      <w:r>
+        <w:fldChar w:fldCharType="begin"/>
+      </w:r>
+      <w:r>
+        <w:instrText xml:space="preserve"> SEQ Exemple \* ARABIC </w:instrText>
+      </w:r>
+      <w:r>
+        <w:fldChar w:fldCharType="separate"/>
+      </w:r>
+      <w:r>
+        <w:rPr>
+          <w:noProof/>
+        </w:rPr>
+        <w:t>5</w:t>
+      </w:r>
+      <w:r>
+        <w:rPr>
+          <w:noProof/>
+        </w:rPr>
+        <w:fldChar w:fldCharType="end"/>
+      </w:r>
       <w:r>
         <w:t xml:space="preserve"> Exemple de Python </w:t>
       </w:r>
@@ -9841,7 +10576,7 @@
       <w:pPr>
         <w:pStyle w:val="Titre3"/>
       </w:pPr>
-      <w:bookmarkStart w:id="51" w:name="_Toc480378418"/>
+      <w:bookmarkStart w:id="51" w:name="_Toc480451737"/>
       <w:r>
         <w:lastRenderedPageBreak/>
         <w:t>Bash</w:t>
@@ -10048,7 +10783,7 @@
       <w:pPr>
         <w:pStyle w:val="Titre3"/>
       </w:pPr>
-      <w:bookmarkStart w:id="52" w:name="_Toc480378419"/>
+      <w:bookmarkStart w:id="52" w:name="_Toc480451738"/>
       <w:r>
         <w:t xml:space="preserve">Les </w:t>
       </w:r>
@@ -10417,7 +11152,7 @@
       <w:pPr>
         <w:pStyle w:val="Titre1"/>
       </w:pPr>
-      <w:bookmarkStart w:id="53" w:name="_Toc480378420"/>
+      <w:bookmarkStart w:id="53" w:name="_Toc480451739"/>
       <w:r>
         <w:lastRenderedPageBreak/>
         <w:t>Etude de l’existant.</w:t>
@@ -10428,7 +11163,7 @@
       <w:pPr>
         <w:pStyle w:val="Titre2"/>
       </w:pPr>
-      <w:bookmarkStart w:id="54" w:name="_Toc480378421"/>
+      <w:bookmarkStart w:id="54" w:name="_Toc480451740"/>
       <w:r>
         <w:t>La problématique</w:t>
       </w:r>
@@ -10588,7 +11323,7 @@
       <w:pPr>
         <w:pStyle w:val="Titre2"/>
       </w:pPr>
-      <w:bookmarkStart w:id="55" w:name="_Toc480378422"/>
+      <w:bookmarkStart w:id="55" w:name="_Toc480451741"/>
       <w:r>
         <w:t>Chef</w:t>
       </w:r>
@@ -10739,7 +11474,7 @@
                           <a14:useLocalDpi xmlns:a14="http://schemas.microsoft.com/office/drawing/2010/main" val="0"/>
                         </a:ext>
                         <a:ext uri="{96DAC541-7B7A-43D3-8B79-37D633B846F1}">
-                          <asvg:svgBlip xmlns:asvg="http://schemas.microsoft.com/office/drawing/2016/SVG/main" xmlns:w16se="http://schemas.microsoft.com/office/word/2015/wordml/symex" xmlns:w="http://schemas.openxmlformats.org/wordprocessingml/2006/main" xmlns:w10="urn:schemas-microsoft-com:office:word" xmlns:v="urn:schemas-microsoft-com:vml" xmlns:o="urn:schemas-microsoft-com:office:office" xmlns:cx8="http://schemas.microsoft.com/office/drawing/2016/5/14/chartex" xmlns:cx7="http://schemas.microsoft.com/office/drawing/2016/5/13/chartex" xmlns:cx6="http://schemas.microsoft.com/office/drawing/2016/5/12/chartex" xmlns:cx5="http://schemas.microsoft.com/office/drawing/2016/5/11/chartex" xmlns:cx4="http://schemas.microsoft.com/office/drawing/2016/5/10/chartex" xmlns:cx3="http://schemas.microsoft.com/office/drawing/2016/5/9/chartex" xmlns:cx2="http://schemas.microsoft.com/office/drawing/2015/10/21/chartex" xmlns:cx1="http://schemas.microsoft.com/office/drawing/2015/9/8/chartex" xmlns:cx="http://schemas.microsoft.com/office/drawing/2014/chartex" xmlns="" r:embed="rId16"/>
+                          <asvg:svgBlip xmlns="" xmlns:cx="http://schemas.microsoft.com/office/drawing/2014/chartex" xmlns:cx1="http://schemas.microsoft.com/office/drawing/2015/9/8/chartex" xmlns:cx2="http://schemas.microsoft.com/office/drawing/2015/10/21/chartex" xmlns:cx3="http://schemas.microsoft.com/office/drawing/2016/5/9/chartex" xmlns:cx4="http://schemas.microsoft.com/office/drawing/2016/5/10/chartex" xmlns:cx5="http://schemas.microsoft.com/office/drawing/2016/5/11/chartex" xmlns:cx6="http://schemas.microsoft.com/office/drawing/2016/5/12/chartex" xmlns:cx7="http://schemas.microsoft.com/office/drawing/2016/5/13/chartex" xmlns:cx8="http://schemas.microsoft.com/office/drawing/2016/5/14/chartex" xmlns:o="urn:schemas-microsoft-com:office:office" xmlns:v="urn:schemas-microsoft-com:vml" xmlns:w10="urn:schemas-microsoft-com:office:word" xmlns:w="http://schemas.openxmlformats.org/wordprocessingml/2006/main" xmlns:w16se="http://schemas.microsoft.com/office/word/2015/wordml/symex" xmlns:asvg="http://schemas.microsoft.com/office/drawing/2016/SVG/main" r:embed="rId16"/>
                         </a:ext>
                       </a:extLst>
                     </a:blip>
@@ -10777,7 +11512,7 @@
       <w:bookmarkStart w:id="59" w:name="_Toc479589453"/>
       <w:bookmarkStart w:id="60" w:name="_Toc480205455"/>
       <w:bookmarkStart w:id="61" w:name="_Toc480313676"/>
-      <w:bookmarkStart w:id="62" w:name="_Toc480379552"/>
+      <w:bookmarkStart w:id="62" w:name="_Toc480453143"/>
       <w:r>
         <w:rPr>
           <w:lang w:val="en-US"/>
@@ -10880,7 +11615,7 @@
       <w:pPr>
         <w:pStyle w:val="Titre2"/>
       </w:pPr>
-      <w:bookmarkStart w:id="63" w:name="_Toc480378423"/>
+      <w:bookmarkStart w:id="63" w:name="_Toc480451742"/>
       <w:r>
         <w:t>Puppet</w:t>
       </w:r>
@@ -10993,7 +11728,7 @@
       <w:pPr>
         <w:pStyle w:val="Titre3"/>
       </w:pPr>
-      <w:bookmarkStart w:id="64" w:name="_Toc480378424"/>
+      <w:bookmarkStart w:id="64" w:name="_Toc480451743"/>
       <w:r>
         <w:t>Architecture</w:t>
       </w:r>
@@ -11217,7 +11952,7 @@
       <w:bookmarkStart w:id="68" w:name="_Toc479589454"/>
       <w:bookmarkStart w:id="69" w:name="_Toc480205456"/>
       <w:bookmarkStart w:id="70" w:name="_Toc480313677"/>
-      <w:bookmarkStart w:id="71" w:name="_Toc480379553"/>
+      <w:bookmarkStart w:id="71" w:name="_Toc480453144"/>
       <w:r>
         <w:rPr>
           <w:lang w:val="en-US"/>
@@ -11313,7 +12048,7 @@
       <w:pPr>
         <w:pStyle w:val="Titre2"/>
       </w:pPr>
-      <w:bookmarkStart w:id="72" w:name="_Toc480378425"/>
+      <w:bookmarkStart w:id="72" w:name="_Toc480451744"/>
       <w:r>
         <w:lastRenderedPageBreak/>
         <w:t>Rudder</w:t>
@@ -11507,7 +12242,7 @@
       <w:bookmarkStart w:id="76" w:name="_Toc479589455"/>
       <w:bookmarkStart w:id="77" w:name="_Toc480205457"/>
       <w:bookmarkStart w:id="78" w:name="_Toc480313678"/>
-      <w:bookmarkStart w:id="79" w:name="_Toc480379554"/>
+      <w:bookmarkStart w:id="79" w:name="_Toc480453145"/>
       <w:r>
         <w:rPr>
           <w:lang w:val="en-US"/>
@@ -11605,7 +12340,7 @@
       <w:pPr>
         <w:pStyle w:val="Titre2"/>
       </w:pPr>
-      <w:bookmarkStart w:id="80" w:name="_Toc480378426"/>
+      <w:bookmarkStart w:id="80" w:name="_Toc480451745"/>
       <w:r>
         <w:t>Pourquoi utiliser YASC ?</w:t>
       </w:r>
@@ -11963,7 +12698,7 @@
       <w:pPr>
         <w:pStyle w:val="Titre1"/>
       </w:pPr>
-      <w:bookmarkStart w:id="81" w:name="_Toc480378427"/>
+      <w:bookmarkStart w:id="81" w:name="_Toc480451746"/>
       <w:r>
         <w:lastRenderedPageBreak/>
         <w:t>YASC</w:t>
@@ -12190,7 +12925,7 @@
         <w:pStyle w:val="Titre2"/>
       </w:pPr>
       <w:bookmarkStart w:id="82" w:name="_Ref479847871"/>
-      <w:bookmarkStart w:id="83" w:name="_Toc480378428"/>
+      <w:bookmarkStart w:id="83" w:name="_Toc480451747"/>
       <w:r>
         <w:lastRenderedPageBreak/>
         <w:t xml:space="preserve">Diagramme de </w:t>
@@ -12267,7 +13002,7 @@
       <w:bookmarkStart w:id="86" w:name="_Toc479589456"/>
       <w:bookmarkStart w:id="87" w:name="_Toc480205458"/>
       <w:bookmarkStart w:id="88" w:name="_Toc480313679"/>
-      <w:bookmarkStart w:id="89" w:name="_Toc480379555"/>
+      <w:bookmarkStart w:id="89" w:name="_Toc480453146"/>
       <w:r>
         <w:rPr>
           <w:lang w:val="en-US"/>
@@ -12349,7 +13084,7 @@
           <w:lang w:val="en-US"/>
         </w:rPr>
       </w:pPr>
-      <w:bookmarkStart w:id="90" w:name="_Toc480378429"/>
+      <w:bookmarkStart w:id="90" w:name="_Toc480451748"/>
       <w:r>
         <w:rPr>
           <w:lang w:val="en-US"/>
@@ -12392,7 +13127,7 @@
       <w:pPr>
         <w:pStyle w:val="Titre3"/>
       </w:pPr>
-      <w:bookmarkStart w:id="91" w:name="_Toc480378430"/>
+      <w:bookmarkStart w:id="91" w:name="_Toc480451749"/>
       <w:r>
         <w:t>Le fichier de configuration de YASC : YascConfig.xml</w:t>
       </w:r>
@@ -12535,7 +13270,7 @@
       <w:pPr>
         <w:pStyle w:val="Titre3"/>
       </w:pPr>
-      <w:bookmarkStart w:id="92" w:name="_Toc480378431"/>
+      <w:bookmarkStart w:id="92" w:name="_Toc480451750"/>
       <w:r>
         <w:t>Le fichier des métadonnées : YascMeta.XML</w:t>
       </w:r>
@@ -12697,7 +13432,7 @@
       <w:pPr>
         <w:pStyle w:val="Titre3"/>
       </w:pPr>
-      <w:bookmarkStart w:id="93" w:name="_Toc480378432"/>
+      <w:bookmarkStart w:id="93" w:name="_Toc480451751"/>
       <w:r>
         <w:t>Le fichier de définition des modules PowerShell : YascEngine.xml</w:t>
       </w:r>
@@ -12866,18 +13601,31 @@
       <w:bookmarkStart w:id="95" w:name="_Toc479589462"/>
       <w:bookmarkStart w:id="96" w:name="_Toc480205437"/>
       <w:bookmarkStart w:id="97" w:name="_Toc480313688"/>
-      <w:bookmarkStart w:id="98" w:name="_Toc480379566"/>
+      <w:bookmarkStart w:id="98" w:name="_Toc480453111"/>
       <w:r>
         <w:t xml:space="preserve">Exemple </w:t>
       </w:r>
-      <w:fldSimple w:instr=" SEQ Exemple \* ARABIC ">
-        <w:r>
-          <w:rPr>
-            <w:noProof/>
-          </w:rPr>
-          <w:t>6</w:t>
-        </w:r>
-      </w:fldSimple>
+      <w:r>
+        <w:fldChar w:fldCharType="begin"/>
+      </w:r>
+      <w:r>
+        <w:instrText xml:space="preserve"> SEQ Exemple \* ARABIC </w:instrText>
+      </w:r>
+      <w:r>
+        <w:fldChar w:fldCharType="separate"/>
+      </w:r>
+      <w:r>
+        <w:rPr>
+          <w:noProof/>
+        </w:rPr>
+        <w:t>6</w:t>
+      </w:r>
+      <w:r>
+        <w:rPr>
+          <w:noProof/>
+        </w:rPr>
+        <w:fldChar w:fldCharType="end"/>
+      </w:r>
       <w:r>
         <w:t xml:space="preserve"> Cmdlet permettant de changer le mot de passe admin d'un A.D.</w:t>
       </w:r>
@@ -13031,18 +13779,31 @@
       <w:bookmarkStart w:id="100" w:name="_Toc479589463"/>
       <w:bookmarkStart w:id="101" w:name="_Toc480205438"/>
       <w:bookmarkStart w:id="102" w:name="_Toc480313689"/>
-      <w:bookmarkStart w:id="103" w:name="_Toc480379567"/>
+      <w:bookmarkStart w:id="103" w:name="_Toc480453112"/>
       <w:r>
         <w:t xml:space="preserve">Exemple </w:t>
       </w:r>
-      <w:fldSimple w:instr=" SEQ Exemple \* ARABIC ">
-        <w:r>
-          <w:rPr>
-            <w:noProof/>
-          </w:rPr>
-          <w:t>7</w:t>
-        </w:r>
-      </w:fldSimple>
+      <w:r>
+        <w:fldChar w:fldCharType="begin"/>
+      </w:r>
+      <w:r>
+        <w:instrText xml:space="preserve"> SEQ Exemple \* ARABIC </w:instrText>
+      </w:r>
+      <w:r>
+        <w:fldChar w:fldCharType="separate"/>
+      </w:r>
+      <w:r>
+        <w:rPr>
+          <w:noProof/>
+        </w:rPr>
+        <w:t>7</w:t>
+      </w:r>
+      <w:r>
+        <w:rPr>
+          <w:noProof/>
+        </w:rPr>
+        <w:fldChar w:fldCharType="end"/>
+      </w:r>
       <w:r>
         <w:t xml:space="preserve"> YASC ira chercher la valeur dans le fichier des métadonnées</w:t>
       </w:r>
@@ -13081,7 +13842,7 @@
       <w:bookmarkStart w:id="108" w:name="_Ref479325430"/>
       <w:bookmarkStart w:id="109" w:name="_Ref479325445"/>
       <w:bookmarkStart w:id="110" w:name="_Ref479325752"/>
-      <w:bookmarkStart w:id="111" w:name="_Toc480378433"/>
+      <w:bookmarkStart w:id="111" w:name="_Toc480451752"/>
       <w:r>
         <w:t>Le fichier de déploiement d’application : AppData.xml</w:t>
       </w:r>
@@ -13249,18 +14010,31 @@
       <w:bookmarkStart w:id="113" w:name="_Toc479589464"/>
       <w:bookmarkStart w:id="114" w:name="_Toc480205439"/>
       <w:bookmarkStart w:id="115" w:name="_Toc480313690"/>
-      <w:bookmarkStart w:id="116" w:name="_Toc480379568"/>
+      <w:bookmarkStart w:id="116" w:name="_Toc480453113"/>
       <w:r>
         <w:t xml:space="preserve">Exemple </w:t>
       </w:r>
-      <w:fldSimple w:instr=" SEQ Exemple \* ARABIC ">
-        <w:r>
-          <w:rPr>
-            <w:noProof/>
-          </w:rPr>
-          <w:t>8</w:t>
-        </w:r>
-      </w:fldSimple>
+      <w:r>
+        <w:fldChar w:fldCharType="begin"/>
+      </w:r>
+      <w:r>
+        <w:instrText xml:space="preserve"> SEQ Exemple \* ARABIC </w:instrText>
+      </w:r>
+      <w:r>
+        <w:fldChar w:fldCharType="separate"/>
+      </w:r>
+      <w:r>
+        <w:rPr>
+          <w:noProof/>
+        </w:rPr>
+        <w:t>8</w:t>
+      </w:r>
+      <w:r>
+        <w:rPr>
+          <w:noProof/>
+        </w:rPr>
+        <w:fldChar w:fldCharType="end"/>
+      </w:r>
       <w:r>
         <w:t xml:space="preserve"> Tag "General"</w:t>
       </w:r>
@@ -13368,18 +14142,31 @@
       <w:bookmarkStart w:id="118" w:name="_Toc479589465"/>
       <w:bookmarkStart w:id="119" w:name="_Toc480205440"/>
       <w:bookmarkStart w:id="120" w:name="_Toc480313691"/>
-      <w:bookmarkStart w:id="121" w:name="_Toc480379569"/>
+      <w:bookmarkStart w:id="121" w:name="_Toc480453114"/>
       <w:r>
         <w:t xml:space="preserve">Exemple </w:t>
       </w:r>
-      <w:fldSimple w:instr=" SEQ Exemple \* ARABIC ">
-        <w:r>
-          <w:rPr>
-            <w:noProof/>
-          </w:rPr>
-          <w:t>9</w:t>
-        </w:r>
-      </w:fldSimple>
+      <w:r>
+        <w:fldChar w:fldCharType="begin"/>
+      </w:r>
+      <w:r>
+        <w:instrText xml:space="preserve"> SEQ Exemple \* ARABIC </w:instrText>
+      </w:r>
+      <w:r>
+        <w:fldChar w:fldCharType="separate"/>
+      </w:r>
+      <w:r>
+        <w:rPr>
+          <w:noProof/>
+        </w:rPr>
+        <w:t>9</w:t>
+      </w:r>
+      <w:r>
+        <w:rPr>
+          <w:noProof/>
+        </w:rPr>
+        <w:fldChar w:fldCharType="end"/>
+      </w:r>
       <w:r>
         <w:t xml:space="preserve"> Les étapes de déploiement d'un firewall</w:t>
       </w:r>
@@ -13393,7 +14180,7 @@
       <w:pPr>
         <w:pStyle w:val="Titre3"/>
       </w:pPr>
-      <w:bookmarkStart w:id="122" w:name="_Toc480378434"/>
+      <w:bookmarkStart w:id="122" w:name="_Toc480451753"/>
       <w:r>
         <w:t>En résumé</w:t>
       </w:r>
@@ -13510,7 +14297,7 @@
       <w:pPr>
         <w:pStyle w:val="Titre2"/>
       </w:pPr>
-      <w:bookmarkStart w:id="123" w:name="_Toc480378435"/>
+      <w:bookmarkStart w:id="123" w:name="_Toc480451754"/>
       <w:r>
         <w:lastRenderedPageBreak/>
         <w:t>Les modules PowerShell</w:t>
@@ -13577,7 +14364,7 @@
         <w:pStyle w:val="Titre3"/>
       </w:pPr>
       <w:bookmarkStart w:id="124" w:name="_Ref479851375"/>
-      <w:bookmarkStart w:id="125" w:name="_Toc480378436"/>
+      <w:bookmarkStart w:id="125" w:name="_Toc480451755"/>
       <w:r>
         <w:t xml:space="preserve">Règles de bonne pratique </w:t>
       </w:r>
@@ -13664,18 +14451,31 @@
       <w:bookmarkStart w:id="126" w:name="_Toc479589466"/>
       <w:bookmarkStart w:id="127" w:name="_Toc480205441"/>
       <w:bookmarkStart w:id="128" w:name="_Toc480313692"/>
-      <w:bookmarkStart w:id="129" w:name="_Toc480379570"/>
+      <w:bookmarkStart w:id="129" w:name="_Toc480453115"/>
       <w:r>
         <w:t xml:space="preserve">Exemple </w:t>
       </w:r>
-      <w:fldSimple w:instr=" SEQ Exemple \* ARABIC ">
-        <w:r>
-          <w:rPr>
-            <w:noProof/>
-          </w:rPr>
-          <w:t>10</w:t>
-        </w:r>
-      </w:fldSimple>
+      <w:r>
+        <w:fldChar w:fldCharType="begin"/>
+      </w:r>
+      <w:r>
+        <w:instrText xml:space="preserve"> SEQ Exemple \* ARABIC </w:instrText>
+      </w:r>
+      <w:r>
+        <w:fldChar w:fldCharType="separate"/>
+      </w:r>
+      <w:r>
+        <w:rPr>
+          <w:noProof/>
+        </w:rPr>
+        <w:t>10</w:t>
+      </w:r>
+      <w:r>
+        <w:rPr>
+          <w:noProof/>
+        </w:rPr>
+        <w:fldChar w:fldCharType="end"/>
+      </w:r>
       <w:r>
         <w:t xml:space="preserve"> Exemple d'en-tête de description</w:t>
       </w:r>
@@ -13776,18 +14576,31 @@
       <w:bookmarkStart w:id="130" w:name="_Toc479589467"/>
       <w:bookmarkStart w:id="131" w:name="_Toc480205442"/>
       <w:bookmarkStart w:id="132" w:name="_Toc480313693"/>
-      <w:bookmarkStart w:id="133" w:name="_Toc480379571"/>
+      <w:bookmarkStart w:id="133" w:name="_Toc480453116"/>
       <w:r>
         <w:t xml:space="preserve">Exemple </w:t>
       </w:r>
-      <w:fldSimple w:instr=" SEQ Exemple \* ARABIC ">
-        <w:r>
-          <w:rPr>
-            <w:noProof/>
-          </w:rPr>
-          <w:t>11</w:t>
-        </w:r>
-      </w:fldSimple>
+      <w:r>
+        <w:fldChar w:fldCharType="begin"/>
+      </w:r>
+      <w:r>
+        <w:instrText xml:space="preserve"> SEQ Exemple \* ARABIC </w:instrText>
+      </w:r>
+      <w:r>
+        <w:fldChar w:fldCharType="separate"/>
+      </w:r>
+      <w:r>
+        <w:rPr>
+          <w:noProof/>
+        </w:rPr>
+        <w:t>11</w:t>
+      </w:r>
+      <w:r>
+        <w:rPr>
+          <w:noProof/>
+        </w:rPr>
+        <w:fldChar w:fldCharType="end"/>
+      </w:r>
       <w:r>
         <w:t xml:space="preserve"> Exemple de nomination des paramètres </w:t>
       </w:r>
@@ -13898,18 +14711,31 @@
       <w:bookmarkStart w:id="134" w:name="_Toc479589468"/>
       <w:bookmarkStart w:id="135" w:name="_Toc480205443"/>
       <w:bookmarkStart w:id="136" w:name="_Toc480313694"/>
-      <w:bookmarkStart w:id="137" w:name="_Toc480379572"/>
+      <w:bookmarkStart w:id="137" w:name="_Toc480453117"/>
       <w:r>
         <w:t xml:space="preserve">Exemple </w:t>
       </w:r>
-      <w:fldSimple w:instr=" SEQ Exemple \* ARABIC ">
-        <w:r>
-          <w:rPr>
-            <w:noProof/>
-          </w:rPr>
-          <w:t>12</w:t>
-        </w:r>
-      </w:fldSimple>
+      <w:r>
+        <w:fldChar w:fldCharType="begin"/>
+      </w:r>
+      <w:r>
+        <w:instrText xml:space="preserve"> SEQ Exemple \* ARABIC </w:instrText>
+      </w:r>
+      <w:r>
+        <w:fldChar w:fldCharType="separate"/>
+      </w:r>
+      <w:r>
+        <w:rPr>
+          <w:noProof/>
+        </w:rPr>
+        <w:t>12</w:t>
+      </w:r>
+      <w:r>
+        <w:rPr>
+          <w:noProof/>
+        </w:rPr>
+        <w:fldChar w:fldCharType="end"/>
+      </w:r>
       <w:r>
         <w:t xml:space="preserve"> Syntaxe du paramètre "Mode" de YASC </w:t>
       </w:r>
@@ -14010,18 +14836,31 @@
       <w:bookmarkStart w:id="138" w:name="_Toc479589469"/>
       <w:bookmarkStart w:id="139" w:name="_Toc480205444"/>
       <w:bookmarkStart w:id="140" w:name="_Toc480313695"/>
-      <w:bookmarkStart w:id="141" w:name="_Toc480379573"/>
+      <w:bookmarkStart w:id="141" w:name="_Toc480453118"/>
       <w:r>
         <w:t xml:space="preserve">Exemple </w:t>
       </w:r>
-      <w:fldSimple w:instr=" SEQ Exemple \* ARABIC ">
-        <w:r>
-          <w:rPr>
-            <w:noProof/>
-          </w:rPr>
-          <w:t>13</w:t>
-        </w:r>
-      </w:fldSimple>
+      <w:r>
+        <w:fldChar w:fldCharType="begin"/>
+      </w:r>
+      <w:r>
+        <w:instrText xml:space="preserve"> SEQ Exemple \* ARABIC </w:instrText>
+      </w:r>
+      <w:r>
+        <w:fldChar w:fldCharType="separate"/>
+      </w:r>
+      <w:r>
+        <w:rPr>
+          <w:noProof/>
+        </w:rPr>
+        <w:t>13</w:t>
+      </w:r>
+      <w:r>
+        <w:rPr>
+          <w:noProof/>
+        </w:rPr>
+        <w:fldChar w:fldCharType="end"/>
+      </w:r>
       <w:r>
         <w:t xml:space="preserve"> Code de démarrage d'une cmdlet </w:t>
       </w:r>
@@ -14162,7 +15001,7 @@
       <w:bookmarkStart w:id="142" w:name="_Toc479589470"/>
       <w:bookmarkStart w:id="143" w:name="_Toc480205445"/>
       <w:bookmarkStart w:id="144" w:name="_Toc480313696"/>
-      <w:bookmarkStart w:id="145" w:name="_Toc480379574"/>
+      <w:bookmarkStart w:id="145" w:name="_Toc480453119"/>
       <w:r>
         <w:rPr>
           <w:lang w:val="en-US"/>
@@ -14299,18 +15138,31 @@
       <w:bookmarkStart w:id="146" w:name="_Toc479589471"/>
       <w:bookmarkStart w:id="147" w:name="_Toc480205446"/>
       <w:bookmarkStart w:id="148" w:name="_Toc480313697"/>
-      <w:bookmarkStart w:id="149" w:name="_Toc480379575"/>
+      <w:bookmarkStart w:id="149" w:name="_Toc480453120"/>
       <w:r>
         <w:t xml:space="preserve">Exemple </w:t>
       </w:r>
-      <w:fldSimple w:instr=" SEQ Exemple \* ARABIC ">
-        <w:r>
-          <w:rPr>
-            <w:noProof/>
-          </w:rPr>
-          <w:t>15</w:t>
-        </w:r>
-      </w:fldSimple>
+      <w:r>
+        <w:fldChar w:fldCharType="begin"/>
+      </w:r>
+      <w:r>
+        <w:instrText xml:space="preserve"> SEQ Exemple \* ARABIC </w:instrText>
+      </w:r>
+      <w:r>
+        <w:fldChar w:fldCharType="separate"/>
+      </w:r>
+      <w:r>
+        <w:rPr>
+          <w:noProof/>
+        </w:rPr>
+        <w:t>15</w:t>
+      </w:r>
+      <w:r>
+        <w:rPr>
+          <w:noProof/>
+        </w:rPr>
+        <w:fldChar w:fldCharType="end"/>
+      </w:r>
       <w:r>
         <w:t xml:space="preserve"> Logger une info dans une cmdlet </w:t>
       </w:r>
@@ -14365,7 +15217,7 @@
       <w:pPr>
         <w:pStyle w:val="Titre3"/>
       </w:pPr>
-      <w:bookmarkStart w:id="150" w:name="_Toc480378437"/>
+      <w:bookmarkStart w:id="150" w:name="_Toc480451756"/>
       <w:r>
         <w:t>Déclarer une cmdlet dans le fichier YascEngine.xml</w:t>
       </w:r>
@@ -14448,18 +15300,31 @@
       <w:bookmarkStart w:id="151" w:name="_Toc479589472"/>
       <w:bookmarkStart w:id="152" w:name="_Toc480205447"/>
       <w:bookmarkStart w:id="153" w:name="_Toc480313698"/>
-      <w:bookmarkStart w:id="154" w:name="_Toc480379576"/>
+      <w:bookmarkStart w:id="154" w:name="_Toc480453121"/>
       <w:r>
         <w:t xml:space="preserve">Exemple </w:t>
       </w:r>
-      <w:fldSimple w:instr=" SEQ Exemple \* ARABIC ">
-        <w:r>
-          <w:rPr>
-            <w:noProof/>
-          </w:rPr>
-          <w:t>16</w:t>
-        </w:r>
-      </w:fldSimple>
+      <w:r>
+        <w:fldChar w:fldCharType="begin"/>
+      </w:r>
+      <w:r>
+        <w:instrText xml:space="preserve"> SEQ Exemple \* ARABIC </w:instrText>
+      </w:r>
+      <w:r>
+        <w:fldChar w:fldCharType="separate"/>
+      </w:r>
+      <w:r>
+        <w:rPr>
+          <w:noProof/>
+        </w:rPr>
+        <w:t>16</w:t>
+      </w:r>
+      <w:r>
+        <w:rPr>
+          <w:noProof/>
+        </w:rPr>
+        <w:fldChar w:fldCharType="end"/>
+      </w:r>
       <w:r>
         <w:t xml:space="preserve"> Cmdlet déclarée dans le fichier YascEngine.xml</w:t>
       </w:r>
@@ -14611,18 +15476,31 @@
       <w:bookmarkStart w:id="155" w:name="_Toc479589473"/>
       <w:bookmarkStart w:id="156" w:name="_Toc480205448"/>
       <w:bookmarkStart w:id="157" w:name="_Toc480313699"/>
-      <w:bookmarkStart w:id="158" w:name="_Toc480379577"/>
+      <w:bookmarkStart w:id="158" w:name="_Toc480453122"/>
       <w:r>
         <w:t xml:space="preserve">Exemple </w:t>
       </w:r>
-      <w:fldSimple w:instr=" SEQ Exemple \* ARABIC ">
-        <w:r>
-          <w:rPr>
-            <w:noProof/>
-          </w:rPr>
-          <w:t>17</w:t>
-        </w:r>
-      </w:fldSimple>
+      <w:r>
+        <w:fldChar w:fldCharType="begin"/>
+      </w:r>
+      <w:r>
+        <w:instrText xml:space="preserve"> SEQ Exemple \* ARABIC </w:instrText>
+      </w:r>
+      <w:r>
+        <w:fldChar w:fldCharType="separate"/>
+      </w:r>
+      <w:r>
+        <w:rPr>
+          <w:noProof/>
+        </w:rPr>
+        <w:t>17</w:t>
+      </w:r>
+      <w:r>
+        <w:rPr>
+          <w:noProof/>
+        </w:rPr>
+        <w:fldChar w:fldCharType="end"/>
+      </w:r>
       <w:r>
         <w:t xml:space="preserve"> Déclaration d'une collection dans YascEngine.xml</w:t>
       </w:r>
@@ -14735,18 +15613,31 @@
       <w:bookmarkStart w:id="159" w:name="_Toc479589474"/>
       <w:bookmarkStart w:id="160" w:name="_Toc480205449"/>
       <w:bookmarkStart w:id="161" w:name="_Toc480313700"/>
-      <w:bookmarkStart w:id="162" w:name="_Toc480379578"/>
+      <w:bookmarkStart w:id="162" w:name="_Toc480453123"/>
       <w:r>
         <w:t xml:space="preserve">Exemple </w:t>
       </w:r>
-      <w:fldSimple w:instr=" SEQ Exemple \* ARABIC ">
-        <w:r>
-          <w:rPr>
-            <w:noProof/>
-          </w:rPr>
-          <w:t>18</w:t>
-        </w:r>
-      </w:fldSimple>
+      <w:r>
+        <w:fldChar w:fldCharType="begin"/>
+      </w:r>
+      <w:r>
+        <w:instrText xml:space="preserve"> SEQ Exemple \* ARABIC </w:instrText>
+      </w:r>
+      <w:r>
+        <w:fldChar w:fldCharType="separate"/>
+      </w:r>
+      <w:r>
+        <w:rPr>
+          <w:noProof/>
+        </w:rPr>
+        <w:t>18</w:t>
+      </w:r>
+      <w:r>
+        <w:rPr>
+          <w:noProof/>
+        </w:rPr>
+        <w:fldChar w:fldCharType="end"/>
+      </w:r>
       <w:r>
         <w:t xml:space="preserve"> Déclaration d'une collection dans le fichier YascMeta.xml</w:t>
       </w:r>
@@ -14871,18 +15762,31 @@
       <w:bookmarkStart w:id="163" w:name="_Toc479589475"/>
       <w:bookmarkStart w:id="164" w:name="_Toc480205450"/>
       <w:bookmarkStart w:id="165" w:name="_Toc480313701"/>
-      <w:bookmarkStart w:id="166" w:name="_Toc480379579"/>
+      <w:bookmarkStart w:id="166" w:name="_Toc480453124"/>
       <w:r>
         <w:t xml:space="preserve">Exemple </w:t>
       </w:r>
-      <w:fldSimple w:instr=" SEQ Exemple \* ARABIC ">
-        <w:r>
-          <w:rPr>
-            <w:noProof/>
-          </w:rPr>
-          <w:t>19</w:t>
-        </w:r>
-      </w:fldSimple>
+      <w:r>
+        <w:fldChar w:fldCharType="begin"/>
+      </w:r>
+      <w:r>
+        <w:instrText xml:space="preserve"> SEQ Exemple \* ARABIC </w:instrText>
+      </w:r>
+      <w:r>
+        <w:fldChar w:fldCharType="separate"/>
+      </w:r>
+      <w:r>
+        <w:rPr>
+          <w:noProof/>
+        </w:rPr>
+        <w:t>19</w:t>
+      </w:r>
+      <w:r>
+        <w:rPr>
+          <w:noProof/>
+        </w:rPr>
+        <w:fldChar w:fldCharType="end"/>
+      </w:r>
       <w:r>
         <w:t xml:space="preserve"> </w:t>
       </w:r>
@@ -14913,7 +15817,7 @@
       <w:pPr>
         <w:pStyle w:val="Titre3"/>
       </w:pPr>
-      <w:bookmarkStart w:id="167" w:name="_Toc480378438"/>
+      <w:bookmarkStart w:id="167" w:name="_Toc480451757"/>
       <w:r>
         <w:lastRenderedPageBreak/>
         <w:t>Utilisation de la cmdlet dans le fichier de déploiement de l’application</w:t>
@@ -14997,18 +15901,31 @@
       <w:bookmarkStart w:id="168" w:name="_Toc479589476"/>
       <w:bookmarkStart w:id="169" w:name="_Toc480205451"/>
       <w:bookmarkStart w:id="170" w:name="_Toc480313702"/>
-      <w:bookmarkStart w:id="171" w:name="_Toc480379580"/>
+      <w:bookmarkStart w:id="171" w:name="_Toc480453125"/>
       <w:r>
         <w:t xml:space="preserve">Exemple </w:t>
       </w:r>
-      <w:fldSimple w:instr=" SEQ Exemple \* ARABIC ">
-        <w:r>
-          <w:rPr>
-            <w:noProof/>
-          </w:rPr>
-          <w:t>20</w:t>
-        </w:r>
-      </w:fldSimple>
+      <w:r>
+        <w:fldChar w:fldCharType="begin"/>
+      </w:r>
+      <w:r>
+        <w:instrText xml:space="preserve"> SEQ Exemple \* ARABIC </w:instrText>
+      </w:r>
+      <w:r>
+        <w:fldChar w:fldCharType="separate"/>
+      </w:r>
+      <w:r>
+        <w:rPr>
+          <w:noProof/>
+        </w:rPr>
+        <w:t>20</w:t>
+      </w:r>
+      <w:r>
+        <w:rPr>
+          <w:noProof/>
+        </w:rPr>
+        <w:fldChar w:fldCharType="end"/>
+      </w:r>
       <w:r>
         <w:t xml:space="preserve"> Configuration d'un vlan sur un switch HP ProCurve</w:t>
       </w:r>
@@ -15113,7 +16030,7 @@
       <w:pPr>
         <w:pStyle w:val="Titre3"/>
       </w:pPr>
-      <w:bookmarkStart w:id="172" w:name="_Toc480378439"/>
+      <w:bookmarkStart w:id="172" w:name="_Toc480451758"/>
       <w:r>
         <w:t>En résumé</w:t>
       </w:r>
@@ -15160,7 +16077,7 @@
       <w:pPr>
         <w:pStyle w:val="Titre2"/>
       </w:pPr>
-      <w:bookmarkStart w:id="173" w:name="_Toc480378440"/>
+      <w:bookmarkStart w:id="173" w:name="_Toc480451759"/>
       <w:r>
         <w:lastRenderedPageBreak/>
         <w:t xml:space="preserve">En sortie du processus </w:t>
@@ -15228,7 +16145,7 @@
       <w:pPr>
         <w:pStyle w:val="Titre3"/>
       </w:pPr>
-      <w:bookmarkStart w:id="174" w:name="_Toc480378441"/>
+      <w:bookmarkStart w:id="174" w:name="_Toc480451760"/>
       <w:r>
         <w:t>Schéma de fonctionnement d’un script de déploiement</w:t>
       </w:r>
@@ -15295,18 +16212,31 @@
       </w:pPr>
       <w:bookmarkStart w:id="175" w:name="_Toc480205459"/>
       <w:bookmarkStart w:id="176" w:name="_Toc480313680"/>
-      <w:bookmarkStart w:id="177" w:name="_Toc480379556"/>
+      <w:bookmarkStart w:id="177" w:name="_Toc480453147"/>
       <w:r>
         <w:t xml:space="preserve">Figure </w:t>
       </w:r>
-      <w:fldSimple w:instr=" SEQ Figure \* ARABIC ">
-        <w:r>
-          <w:rPr>
-            <w:noProof/>
-          </w:rPr>
-          <w:t>5</w:t>
-        </w:r>
-      </w:fldSimple>
+      <w:r>
+        <w:fldChar w:fldCharType="begin"/>
+      </w:r>
+      <w:r>
+        <w:instrText xml:space="preserve"> SEQ Figure \* ARABIC </w:instrText>
+      </w:r>
+      <w:r>
+        <w:fldChar w:fldCharType="separate"/>
+      </w:r>
+      <w:r>
+        <w:rPr>
+          <w:noProof/>
+        </w:rPr>
+        <w:t>5</w:t>
+      </w:r>
+      <w:r>
+        <w:rPr>
+          <w:noProof/>
+        </w:rPr>
+        <w:fldChar w:fldCharType="end"/>
+      </w:r>
       <w:r>
         <w:t xml:space="preserve"> Schéma de fonctionnement d'un script de déploiement </w:t>
       </w:r>
@@ -15353,7 +16283,7 @@
       <w:pPr>
         <w:pStyle w:val="Titre3"/>
       </w:pPr>
-      <w:bookmarkStart w:id="178" w:name="_Toc480378442"/>
+      <w:bookmarkStart w:id="178" w:name="_Toc480451761"/>
       <w:r>
         <w:lastRenderedPageBreak/>
         <w:t>Le script de déploiement</w:t>
@@ -15434,18 +16364,31 @@
       </w:pPr>
       <w:bookmarkStart w:id="179" w:name="_Toc480205460"/>
       <w:bookmarkStart w:id="180" w:name="_Toc480313681"/>
-      <w:bookmarkStart w:id="181" w:name="_Toc480379557"/>
+      <w:bookmarkStart w:id="181" w:name="_Toc480453148"/>
       <w:r>
         <w:t xml:space="preserve">Figure </w:t>
       </w:r>
-      <w:fldSimple w:instr=" SEQ Figure \* ARABIC ">
-        <w:r>
-          <w:rPr>
-            <w:noProof/>
-          </w:rPr>
-          <w:t>6</w:t>
-        </w:r>
-      </w:fldSimple>
+      <w:r>
+        <w:fldChar w:fldCharType="begin"/>
+      </w:r>
+      <w:r>
+        <w:instrText xml:space="preserve"> SEQ Figure \* ARABIC </w:instrText>
+      </w:r>
+      <w:r>
+        <w:fldChar w:fldCharType="separate"/>
+      </w:r>
+      <w:r>
+        <w:rPr>
+          <w:noProof/>
+        </w:rPr>
+        <w:t>6</w:t>
+      </w:r>
+      <w:r>
+        <w:rPr>
+          <w:noProof/>
+        </w:rPr>
+        <w:fldChar w:fldCharType="end"/>
+      </w:r>
       <w:r>
         <w:t xml:space="preserve"> En-tête "Param" d'un script de déploiement généré par YASC</w:t>
       </w:r>
@@ -15875,18 +16818,31 @@
       </w:pPr>
       <w:bookmarkStart w:id="182" w:name="_Toc480205452"/>
       <w:bookmarkStart w:id="183" w:name="_Toc480313703"/>
-      <w:bookmarkStart w:id="184" w:name="_Toc480379581"/>
+      <w:bookmarkStart w:id="184" w:name="_Toc480453126"/>
       <w:r>
         <w:t xml:space="preserve">Exemple </w:t>
       </w:r>
-      <w:fldSimple w:instr=" SEQ Exemple \* ARABIC ">
-        <w:r>
-          <w:rPr>
-            <w:noProof/>
-          </w:rPr>
-          <w:t>21</w:t>
-        </w:r>
-      </w:fldSimple>
+      <w:r>
+        <w:fldChar w:fldCharType="begin"/>
+      </w:r>
+      <w:r>
+        <w:instrText xml:space="preserve"> SEQ Exemple \* ARABIC </w:instrText>
+      </w:r>
+      <w:r>
+        <w:fldChar w:fldCharType="separate"/>
+      </w:r>
+      <w:r>
+        <w:rPr>
+          <w:noProof/>
+        </w:rPr>
+        <w:t>21</w:t>
+      </w:r>
+      <w:r>
+        <w:rPr>
+          <w:noProof/>
+        </w:rPr>
+        <w:fldChar w:fldCharType="end"/>
+      </w:r>
       <w:r>
         <w:t xml:space="preserve"> Chargement du fichier YascConfig.xml et création de l'objet YRT</w:t>
       </w:r>
@@ -15957,18 +16913,31 @@
       </w:pPr>
       <w:bookmarkStart w:id="185" w:name="_Toc480205453"/>
       <w:bookmarkStart w:id="186" w:name="_Toc480313704"/>
-      <w:bookmarkStart w:id="187" w:name="_Toc480379582"/>
+      <w:bookmarkStart w:id="187" w:name="_Toc480453127"/>
       <w:r>
         <w:t xml:space="preserve">Exemple </w:t>
       </w:r>
-      <w:fldSimple w:instr=" SEQ Exemple \* ARABIC ">
-        <w:r>
-          <w:rPr>
-            <w:noProof/>
-          </w:rPr>
-          <w:t>22</w:t>
-        </w:r>
-      </w:fldSimple>
+      <w:r>
+        <w:fldChar w:fldCharType="begin"/>
+      </w:r>
+      <w:r>
+        <w:instrText xml:space="preserve"> SEQ Exemple \* ARABIC </w:instrText>
+      </w:r>
+      <w:r>
+        <w:fldChar w:fldCharType="separate"/>
+      </w:r>
+      <w:r>
+        <w:rPr>
+          <w:noProof/>
+        </w:rPr>
+        <w:t>22</w:t>
+      </w:r>
+      <w:r>
+        <w:rPr>
+          <w:noProof/>
+        </w:rPr>
+        <w:fldChar w:fldCharType="end"/>
+      </w:r>
       <w:r>
         <w:t xml:space="preserve"> Envoi d'un email à la fin du script de déploiement</w:t>
       </w:r>
@@ -15988,7 +16957,7 @@
       <w:pPr>
         <w:pStyle w:val="Titre3"/>
       </w:pPr>
-      <w:bookmarkStart w:id="188" w:name="_Toc480378443"/>
+      <w:bookmarkStart w:id="188" w:name="_Toc480451762"/>
       <w:r>
         <w:lastRenderedPageBreak/>
         <w:t>La documentation</w:t>
@@ -16089,18 +17058,31 @@
       </w:pPr>
       <w:bookmarkStart w:id="189" w:name="_Toc480205454"/>
       <w:bookmarkStart w:id="190" w:name="_Toc480313705"/>
-      <w:bookmarkStart w:id="191" w:name="_Toc480379583"/>
+      <w:bookmarkStart w:id="191" w:name="_Toc480453128"/>
       <w:r>
         <w:t xml:space="preserve">Exemple </w:t>
       </w:r>
-      <w:fldSimple w:instr=" SEQ Exemple \* ARABIC ">
-        <w:r>
-          <w:rPr>
-            <w:noProof/>
-          </w:rPr>
-          <w:t>23</w:t>
-        </w:r>
-      </w:fldSimple>
+      <w:r>
+        <w:fldChar w:fldCharType="begin"/>
+      </w:r>
+      <w:r>
+        <w:instrText xml:space="preserve"> SEQ Exemple \* ARABIC </w:instrText>
+      </w:r>
+      <w:r>
+        <w:fldChar w:fldCharType="separate"/>
+      </w:r>
+      <w:r>
+        <w:rPr>
+          <w:noProof/>
+        </w:rPr>
+        <w:t>23</w:t>
+      </w:r>
+      <w:r>
+        <w:rPr>
+          <w:noProof/>
+        </w:rPr>
+        <w:fldChar w:fldCharType="end"/>
+      </w:r>
       <w:r>
         <w:t xml:space="preserve"> Objet contenant sous forme textuelle la documentation</w:t>
       </w:r>
@@ -16214,18 +17196,31 @@
       </w:pPr>
       <w:bookmarkStart w:id="192" w:name="_Toc480205461"/>
       <w:bookmarkStart w:id="193" w:name="_Toc480313682"/>
-      <w:bookmarkStart w:id="194" w:name="_Toc480379558"/>
+      <w:bookmarkStart w:id="194" w:name="_Toc480453149"/>
       <w:r>
         <w:t xml:space="preserve">Figure </w:t>
       </w:r>
-      <w:fldSimple w:instr=" SEQ Figure \* ARABIC ">
-        <w:r>
-          <w:rPr>
-            <w:noProof/>
-          </w:rPr>
-          <w:t>7</w:t>
-        </w:r>
-      </w:fldSimple>
+      <w:r>
+        <w:fldChar w:fldCharType="begin"/>
+      </w:r>
+      <w:r>
+        <w:instrText xml:space="preserve"> SEQ Figure \* ARABIC </w:instrText>
+      </w:r>
+      <w:r>
+        <w:fldChar w:fldCharType="separate"/>
+      </w:r>
+      <w:r>
+        <w:rPr>
+          <w:noProof/>
+        </w:rPr>
+        <w:t>7</w:t>
+      </w:r>
+      <w:r>
+        <w:rPr>
+          <w:noProof/>
+        </w:rPr>
+        <w:fldChar w:fldCharType="end"/>
+      </w:r>
       <w:r>
         <w:t xml:space="preserve"> Documentation d'un déploiement à une étape</w:t>
       </w:r>
@@ -16277,7 +17272,7 @@
       <w:pPr>
         <w:pStyle w:val="Titre2"/>
       </w:pPr>
-      <w:bookmarkStart w:id="195" w:name="_Toc480378444"/>
+      <w:bookmarkStart w:id="195" w:name="_Toc480451763"/>
       <w:r>
         <w:lastRenderedPageBreak/>
         <w:t>En résumé</w:t>
@@ -16446,7 +17441,7 @@
       <w:pPr>
         <w:pStyle w:val="Titre1"/>
       </w:pPr>
-      <w:bookmarkStart w:id="196" w:name="_Toc480378445"/>
+      <w:bookmarkStart w:id="196" w:name="_Toc480451764"/>
       <w:r>
         <w:lastRenderedPageBreak/>
         <w:t>Développement de module pour la gestion d</w:t>
@@ -16461,7 +17456,16 @@
     </w:p>
     <w:p>
       <w:r>
-        <w:t>Durant mon stage, il m’a été demandé de réaliser trois tâches bien concrètes. La première était de réaliser la configuration complète d’un switch HP ProCurve via l’outil qui vient d’être présenté : YASC.</w:t>
+        <w:t xml:space="preserve">Durant </w:t>
+      </w:r>
+      <w:r>
+        <w:t>ce</w:t>
+      </w:r>
+      <w:r>
+        <w:t xml:space="preserve"> stage, il </w:t>
+      </w:r>
+      <w:r>
+        <w:t>a été demandé de réaliser trois tâches bien concrètes. La première était de réaliser la configuration complète d’un switch HP ProCurve via l’outil qui vient d’être présenté : YASC.</w:t>
       </w:r>
     </w:p>
     <w:p>
@@ -16514,7 +17518,7 @@
       <w:pPr>
         <w:pStyle w:val="Titre2"/>
       </w:pPr>
-      <w:bookmarkStart w:id="197" w:name="_Toc480378446"/>
+      <w:bookmarkStart w:id="197" w:name="_Toc480451765"/>
       <w:r>
         <w:t>HP ProCurv</w:t>
       </w:r>
@@ -16522,7 +17526,10 @@
         <w:t>e</w:t>
       </w:r>
       <w:r>
-        <w:t xml:space="preserve"> et switches Cisco</w:t>
+        <w:t xml:space="preserve"> et switch</w:t>
+      </w:r>
+      <w:r>
+        <w:t xml:space="preserve"> Cisco</w:t>
       </w:r>
       <w:r>
         <w:t>.</w:t>
@@ -16577,16 +17584,10 @@
         <w:t xml:space="preserve"> de la configuration d’un switch </w:t>
       </w:r>
       <w:r>
-        <w:t>HP et</w:t>
-      </w:r>
-      <w:r>
-        <w:t xml:space="preserve"> comment cela a été </w:t>
-      </w:r>
-      <w:r>
-        <w:t>réalisé</w:t>
-      </w:r>
-      <w:r>
-        <w:t xml:space="preserve"> via YASC. Pour chaque élément de configuration qu’il a été nécessaire de configurer sur le switch un point de comparaison sera réalisé avec un le système d’exploitation de chez Cisco : Cisco IOS.</w:t>
+        <w:t>HP</w:t>
+      </w:r>
+      <w:r>
+        <w:t>. Pour chaque élément de configuration qu’il a été nécessaire de configurer sur le switch un point de comparaison sera réalisé avec un le système d’exploitation de chez Cisco : Cisco IOS.</w:t>
       </w:r>
     </w:p>
     <w:p>
@@ -16602,7 +17603,7 @@
       <w:pPr>
         <w:pStyle w:val="Titre2"/>
       </w:pPr>
-      <w:bookmarkStart w:id="198" w:name="_Toc480378447"/>
+      <w:bookmarkStart w:id="198" w:name="_Toc480451766"/>
       <w:r>
         <w:lastRenderedPageBreak/>
         <w:t>Configurer un switch HP ProCurve grâce à YASC</w:t>
@@ -16640,7 +17641,7 @@
       <w:pPr>
         <w:pStyle w:val="Titre3"/>
       </w:pPr>
-      <w:bookmarkStart w:id="199" w:name="_Toc480378448"/>
+      <w:bookmarkStart w:id="199" w:name="_Toc480451767"/>
       <w:r>
         <w:t>L’accès par SSH</w:t>
       </w:r>
@@ -16758,18 +17759,31 @@
         <w:pStyle w:val="Lgende"/>
       </w:pPr>
       <w:bookmarkStart w:id="200" w:name="_Toc480313706"/>
-      <w:bookmarkStart w:id="201" w:name="_Toc480379584"/>
+      <w:bookmarkStart w:id="201" w:name="_Toc480453129"/>
       <w:r>
         <w:t xml:space="preserve">Exemple </w:t>
       </w:r>
-      <w:fldSimple w:instr=" SEQ Exemple \* ARABIC ">
-        <w:r>
-          <w:rPr>
-            <w:noProof/>
-          </w:rPr>
-          <w:t>24</w:t>
-        </w:r>
-      </w:fldSimple>
+      <w:r>
+        <w:fldChar w:fldCharType="begin"/>
+      </w:r>
+      <w:r>
+        <w:instrText xml:space="preserve"> SEQ Exemple \* ARABIC </w:instrText>
+      </w:r>
+      <w:r>
+        <w:fldChar w:fldCharType="separate"/>
+      </w:r>
+      <w:r>
+        <w:rPr>
+          <w:noProof/>
+        </w:rPr>
+        <w:t>24</w:t>
+      </w:r>
+      <w:r>
+        <w:rPr>
+          <w:noProof/>
+        </w:rPr>
+        <w:fldChar w:fldCharType="end"/>
+      </w:r>
       <w:r>
         <w:t xml:space="preserve"> Création d'une session SSH et envoi d'une commande</w:t>
       </w:r>
@@ -16843,18 +17857,31 @@
         <w:pStyle w:val="Lgende"/>
       </w:pPr>
       <w:bookmarkStart w:id="202" w:name="_Toc480313707"/>
-      <w:bookmarkStart w:id="203" w:name="_Toc480379585"/>
+      <w:bookmarkStart w:id="203" w:name="_Toc480453130"/>
       <w:r>
         <w:t xml:space="preserve">Exemple </w:t>
       </w:r>
-      <w:fldSimple w:instr=" SEQ Exemple \* ARABIC ">
-        <w:r>
-          <w:rPr>
-            <w:noProof/>
-          </w:rPr>
-          <w:t>25</w:t>
-        </w:r>
-      </w:fldSimple>
+      <w:r>
+        <w:fldChar w:fldCharType="begin"/>
+      </w:r>
+      <w:r>
+        <w:instrText xml:space="preserve"> SEQ Exemple \* ARABIC </w:instrText>
+      </w:r>
+      <w:r>
+        <w:fldChar w:fldCharType="separate"/>
+      </w:r>
+      <w:r>
+        <w:rPr>
+          <w:noProof/>
+        </w:rPr>
+        <w:t>25</w:t>
+      </w:r>
+      <w:r>
+        <w:rPr>
+          <w:noProof/>
+        </w:rPr>
+        <w:fldChar w:fldCharType="end"/>
+      </w:r>
       <w:r>
         <w:t xml:space="preserve"> Création d'une session SSH avec un flux ShellStream</w:t>
       </w:r>
@@ -16879,7 +17906,7 @@
       <w:pPr>
         <w:pStyle w:val="Titre3"/>
       </w:pPr>
-      <w:bookmarkStart w:id="204" w:name="_Toc480378449"/>
+      <w:bookmarkStart w:id="204" w:name="_Toc480451768"/>
       <w:r>
         <w:t>Le mode « Create »</w:t>
       </w:r>
@@ -17012,18 +18039,31 @@
         <w:pStyle w:val="Lgende"/>
       </w:pPr>
       <w:bookmarkStart w:id="205" w:name="_Toc480313708"/>
-      <w:bookmarkStart w:id="206" w:name="_Toc480379586"/>
+      <w:bookmarkStart w:id="206" w:name="_Toc480453131"/>
       <w:r>
         <w:t xml:space="preserve">Exemple </w:t>
       </w:r>
-      <w:fldSimple w:instr=" SEQ Exemple \* ARABIC ">
-        <w:r>
-          <w:rPr>
-            <w:noProof/>
-          </w:rPr>
-          <w:t>26</w:t>
-        </w:r>
-      </w:fldSimple>
+      <w:r>
+        <w:fldChar w:fldCharType="begin"/>
+      </w:r>
+      <w:r>
+        <w:instrText xml:space="preserve"> SEQ Exemple \* ARABIC </w:instrText>
+      </w:r>
+      <w:r>
+        <w:fldChar w:fldCharType="separate"/>
+      </w:r>
+      <w:r>
+        <w:rPr>
+          <w:noProof/>
+        </w:rPr>
+        <w:t>26</w:t>
+      </w:r>
+      <w:r>
+        <w:rPr>
+          <w:noProof/>
+        </w:rPr>
+        <w:fldChar w:fldCharType="end"/>
+      </w:r>
       <w:r>
         <w:t xml:space="preserve"> Première étape : appeler le mode "Audit" de la cmdlet pour vérifier si la configuration n'est pas déjà appliquée</w:t>
       </w:r>
@@ -17157,18 +18197,31 @@
       <w:pPr>
         <w:pStyle w:val="Lgende"/>
       </w:pPr>
-      <w:bookmarkStart w:id="207" w:name="_Toc480379559"/>
+      <w:bookmarkStart w:id="207" w:name="_Toc480453150"/>
       <w:r>
         <w:t xml:space="preserve">Figure </w:t>
       </w:r>
-      <w:fldSimple w:instr=" SEQ Figure \* ARABIC ">
-        <w:r>
-          <w:rPr>
-            <w:noProof/>
-          </w:rPr>
-          <w:t>8</w:t>
-        </w:r>
-      </w:fldSimple>
+      <w:r>
+        <w:fldChar w:fldCharType="begin"/>
+      </w:r>
+      <w:r>
+        <w:instrText xml:space="preserve"> SEQ Figure \* ARABIC </w:instrText>
+      </w:r>
+      <w:r>
+        <w:fldChar w:fldCharType="separate"/>
+      </w:r>
+      <w:r>
+        <w:rPr>
+          <w:noProof/>
+        </w:rPr>
+        <w:t>8</w:t>
+      </w:r>
+      <w:r>
+        <w:rPr>
+          <w:noProof/>
+        </w:rPr>
+        <w:fldChar w:fldCharType="end"/>
+      </w:r>
       <w:r>
         <w:t xml:space="preserve"> Entrée pour un utilisateur "manager" dans le KeePass.</w:t>
       </w:r>
@@ -17193,7 +18246,13 @@
       </w:pPr>
       <w:r>
         <w:lastRenderedPageBreak/>
-        <w:t xml:space="preserve">En troisième lieu viens se placer la construction de la commande et son envoi comme expliquer précédemment et pour terminer, la quatrième étape consiste </w:t>
+        <w:t>En troisième lieu viens se placer la construction de la commande et son envoi</w:t>
+      </w:r>
+      <w:r>
+        <w:t xml:space="preserve"> comme expliquer précédemment. P</w:t>
+      </w:r>
+      <w:r>
+        <w:t xml:space="preserve">our terminer, la quatrième étape consiste </w:t>
       </w:r>
       <w:r>
         <w:t>à</w:t>
@@ -17259,18 +18318,31 @@
       <w:pPr>
         <w:pStyle w:val="Lgende"/>
       </w:pPr>
-      <w:bookmarkStart w:id="208" w:name="_Toc480379587"/>
+      <w:bookmarkStart w:id="208" w:name="_Toc480453132"/>
       <w:r>
         <w:t xml:space="preserve">Exemple </w:t>
       </w:r>
-      <w:fldSimple w:instr=" SEQ Exemple \* ARABIC ">
-        <w:r>
-          <w:rPr>
-            <w:noProof/>
-          </w:rPr>
-          <w:t>27</w:t>
-        </w:r>
-      </w:fldSimple>
+      <w:r>
+        <w:fldChar w:fldCharType="begin"/>
+      </w:r>
+      <w:r>
+        <w:instrText xml:space="preserve"> SEQ Exemple \* ARABIC </w:instrText>
+      </w:r>
+      <w:r>
+        <w:fldChar w:fldCharType="separate"/>
+      </w:r>
+      <w:r>
+        <w:rPr>
+          <w:noProof/>
+        </w:rPr>
+        <w:t>27</w:t>
+      </w:r>
+      <w:r>
+        <w:rPr>
+          <w:noProof/>
+        </w:rPr>
+        <w:fldChar w:fldCharType="end"/>
+      </w:r>
       <w:r>
         <w:t xml:space="preserve"> </w:t>
       </w:r>
@@ -17286,7 +18358,7 @@
       <w:pPr>
         <w:pStyle w:val="Titre3"/>
       </w:pPr>
-      <w:bookmarkStart w:id="209" w:name="_Toc480378450"/>
+      <w:bookmarkStart w:id="209" w:name="_Toc480451769"/>
       <w:r>
         <w:t>Le mode « Audit »</w:t>
       </w:r>
@@ -17403,18 +18475,31 @@
       <w:pPr>
         <w:pStyle w:val="Lgende"/>
       </w:pPr>
-      <w:bookmarkStart w:id="210" w:name="_Toc480379588"/>
+      <w:bookmarkStart w:id="210" w:name="_Toc480453133"/>
       <w:r>
         <w:t xml:space="preserve">Exemple </w:t>
       </w:r>
-      <w:fldSimple w:instr=" SEQ Exemple \* ARABIC ">
-        <w:r>
-          <w:rPr>
-            <w:noProof/>
-          </w:rPr>
-          <w:t>28</w:t>
-        </w:r>
-      </w:fldSimple>
+      <w:r>
+        <w:fldChar w:fldCharType="begin"/>
+      </w:r>
+      <w:r>
+        <w:instrText xml:space="preserve"> SEQ Exemple \* ARABIC </w:instrText>
+      </w:r>
+      <w:r>
+        <w:fldChar w:fldCharType="separate"/>
+      </w:r>
+      <w:r>
+        <w:rPr>
+          <w:noProof/>
+        </w:rPr>
+        <w:t>28</w:t>
+      </w:r>
+      <w:r>
+        <w:rPr>
+          <w:noProof/>
+        </w:rPr>
+        <w:fldChar w:fldCharType="end"/>
+      </w:r>
       <w:r>
         <w:t xml:space="preserve"> Mode "Audit" de la cmdlet permettant de créer un vlan et de configurer son nom.</w:t>
       </w:r>
@@ -17494,18 +18579,31 @@
       <w:pPr>
         <w:pStyle w:val="Lgende"/>
       </w:pPr>
-      <w:bookmarkStart w:id="211" w:name="_Toc480379589"/>
+      <w:bookmarkStart w:id="211" w:name="_Toc480453134"/>
       <w:r>
         <w:t xml:space="preserve">Exemple </w:t>
       </w:r>
-      <w:fldSimple w:instr=" SEQ Exemple \* ARABIC ">
-        <w:r>
-          <w:rPr>
-            <w:noProof/>
-          </w:rPr>
-          <w:t>29</w:t>
-        </w:r>
-      </w:fldSimple>
+      <w:r>
+        <w:fldChar w:fldCharType="begin"/>
+      </w:r>
+      <w:r>
+        <w:instrText xml:space="preserve"> SEQ Exemple \* ARABIC </w:instrText>
+      </w:r>
+      <w:r>
+        <w:fldChar w:fldCharType="separate"/>
+      </w:r>
+      <w:r>
+        <w:rPr>
+          <w:noProof/>
+        </w:rPr>
+        <w:t>29</w:t>
+      </w:r>
+      <w:r>
+        <w:rPr>
+          <w:noProof/>
+        </w:rPr>
+        <w:fldChar w:fldCharType="end"/>
+      </w:r>
       <w:r>
         <w:t xml:space="preserve"> Vérifier si le nom du vlan "X" a bien été configuré avec le nom souhaité.</w:t>
       </w:r>
@@ -17529,7 +18627,7 @@
       <w:pPr>
         <w:pStyle w:val="Titre2"/>
       </w:pPr>
-      <w:bookmarkStart w:id="212" w:name="_Toc480378451"/>
+      <w:bookmarkStart w:id="212" w:name="_Toc480451770"/>
       <w:r>
         <w:lastRenderedPageBreak/>
         <w:t>Les cmdlets de configuration du switch HP ProCurve</w:t>
@@ -17575,7 +18673,7 @@
       <w:pPr>
         <w:pStyle w:val="Titre3"/>
       </w:pPr>
-      <w:bookmarkStart w:id="213" w:name="_Toc480378452"/>
+      <w:bookmarkStart w:id="213" w:name="_Toc480451771"/>
       <w:r>
         <w:t>La configuration de 802.1X</w:t>
       </w:r>
@@ -17710,18 +18808,31 @@
         <w:pStyle w:val="Lgende"/>
         <w:jc w:val="center"/>
       </w:pPr>
-      <w:bookmarkStart w:id="214" w:name="_Toc480379560"/>
+      <w:bookmarkStart w:id="214" w:name="_Toc480453151"/>
       <w:r>
         <w:t xml:space="preserve">Figure </w:t>
       </w:r>
-      <w:fldSimple w:instr=" SEQ Figure \* ARABIC ">
-        <w:r>
-          <w:rPr>
-            <w:noProof/>
-          </w:rPr>
-          <w:t>9</w:t>
-        </w:r>
-      </w:fldSimple>
+      <w:r>
+        <w:fldChar w:fldCharType="begin"/>
+      </w:r>
+      <w:r>
+        <w:instrText xml:space="preserve"> SEQ Figure \* ARABIC </w:instrText>
+      </w:r>
+      <w:r>
+        <w:fldChar w:fldCharType="separate"/>
+      </w:r>
+      <w:r>
+        <w:rPr>
+          <w:noProof/>
+        </w:rPr>
+        <w:t>9</w:t>
+      </w:r>
+      <w:r>
+        <w:rPr>
+          <w:noProof/>
+        </w:rPr>
+        <w:fldChar w:fldCharType="end"/>
+      </w:r>
       <w:r>
         <w:t xml:space="preserve"> Schéma d'authentification EAP sur LAN </w:t>
       </w:r>
@@ -17923,18 +19034,31 @@
         <w:pStyle w:val="Lgende"/>
         <w:jc w:val="center"/>
       </w:pPr>
-      <w:bookmarkStart w:id="215" w:name="_Toc480379590"/>
+      <w:bookmarkStart w:id="215" w:name="_Toc480453135"/>
       <w:r>
         <w:t xml:space="preserve">Exemple </w:t>
       </w:r>
-      <w:fldSimple w:instr=" SEQ Exemple \* ARABIC ">
-        <w:r>
-          <w:rPr>
-            <w:noProof/>
-          </w:rPr>
-          <w:t>30</w:t>
-        </w:r>
-      </w:fldSimple>
+      <w:r>
+        <w:fldChar w:fldCharType="begin"/>
+      </w:r>
+      <w:r>
+        <w:instrText xml:space="preserve"> SEQ Exemple \* ARABIC </w:instrText>
+      </w:r>
+      <w:r>
+        <w:fldChar w:fldCharType="separate"/>
+      </w:r>
+      <w:r>
+        <w:rPr>
+          <w:noProof/>
+        </w:rPr>
+        <w:t>30</w:t>
+      </w:r>
+      <w:r>
+        <w:rPr>
+          <w:noProof/>
+        </w:rPr>
+        <w:fldChar w:fldCharType="end"/>
+      </w:r>
       <w:r>
         <w:t xml:space="preserve"> Configurer les informations sur le serveur RADIUS</w:t>
       </w:r>
@@ -18061,18 +19185,31 @@
         <w:pStyle w:val="Lgende"/>
         <w:jc w:val="center"/>
       </w:pPr>
-      <w:bookmarkStart w:id="216" w:name="_Toc480379591"/>
+      <w:bookmarkStart w:id="216" w:name="_Toc480453136"/>
       <w:r>
         <w:t xml:space="preserve">Exemple </w:t>
       </w:r>
-      <w:fldSimple w:instr=" SEQ Exemple \* ARABIC ">
-        <w:r>
-          <w:rPr>
-            <w:noProof/>
-          </w:rPr>
-          <w:t>31</w:t>
-        </w:r>
-      </w:fldSimple>
+      <w:r>
+        <w:fldChar w:fldCharType="begin"/>
+      </w:r>
+      <w:r>
+        <w:instrText xml:space="preserve"> SEQ Exemple \* ARABIC </w:instrText>
+      </w:r>
+      <w:r>
+        <w:fldChar w:fldCharType="separate"/>
+      </w:r>
+      <w:r>
+        <w:rPr>
+          <w:noProof/>
+        </w:rPr>
+        <w:t>31</w:t>
+      </w:r>
+      <w:r>
+        <w:rPr>
+          <w:noProof/>
+        </w:rPr>
+        <w:fldChar w:fldCharType="end"/>
+      </w:r>
       <w:r>
         <w:t xml:space="preserve"> Configurer les informations d'authentification AAA.</w:t>
       </w:r>
@@ -18095,7 +19232,7 @@
         <w:rPr>
           <w:noProof/>
         </w:rPr>
-        <w:t>57</w:t>
+        <w:t>59</w:t>
       </w:r>
       <w:r>
         <w:fldChar w:fldCharType="end"/>
@@ -18233,18 +19370,31 @@
         <w:pStyle w:val="Lgende"/>
         <w:jc w:val="center"/>
       </w:pPr>
-      <w:bookmarkStart w:id="217" w:name="_Toc480379592"/>
+      <w:bookmarkStart w:id="217" w:name="_Toc480453137"/>
       <w:r>
         <w:t xml:space="preserve">Exemple </w:t>
       </w:r>
-      <w:fldSimple w:instr=" SEQ Exemple \* ARABIC ">
-        <w:r>
-          <w:rPr>
-            <w:noProof/>
-          </w:rPr>
-          <w:t>32</w:t>
-        </w:r>
-      </w:fldSimple>
+      <w:r>
+        <w:fldChar w:fldCharType="begin"/>
+      </w:r>
+      <w:r>
+        <w:instrText xml:space="preserve"> SEQ Exemple \* ARABIC </w:instrText>
+      </w:r>
+      <w:r>
+        <w:fldChar w:fldCharType="separate"/>
+      </w:r>
+      <w:r>
+        <w:rPr>
+          <w:noProof/>
+        </w:rPr>
+        <w:t>32</w:t>
+      </w:r>
+      <w:r>
+        <w:rPr>
+          <w:noProof/>
+        </w:rPr>
+        <w:fldChar w:fldCharType="end"/>
+      </w:r>
       <w:r>
         <w:t xml:space="preserve"> Configuration des "authenticator ports" et des vlans pour les clients autorisés et non autorisés.</w:t>
       </w:r>
@@ -18336,17 +19486,31 @@
       <w:pPr>
         <w:pStyle w:val="Lgende"/>
       </w:pPr>
+      <w:bookmarkStart w:id="218" w:name="_Toc480453152"/>
       <w:r>
         <w:t xml:space="preserve">Figure </w:t>
       </w:r>
-      <w:fldSimple w:instr=" SEQ Figure \* ARABIC ">
-        <w:r>
-          <w:rPr>
-            <w:noProof/>
-          </w:rPr>
-          <w:t>10</w:t>
-        </w:r>
-      </w:fldSimple>
+      <w:r>
+        <w:fldChar w:fldCharType="begin"/>
+      </w:r>
+      <w:r>
+        <w:instrText xml:space="preserve"> SEQ Figure \* ARABIC </w:instrText>
+      </w:r>
+      <w:r>
+        <w:fldChar w:fldCharType="separate"/>
+      </w:r>
+      <w:r>
+        <w:rPr>
+          <w:noProof/>
+        </w:rPr>
+        <w:t>10</w:t>
+      </w:r>
+      <w:r>
+        <w:rPr>
+          <w:noProof/>
+        </w:rPr>
+        <w:fldChar w:fldCharType="end"/>
+      </w:r>
       <w:r>
         <w:t xml:space="preserve"> Configuration d'un modèle AAA.</w:t>
       </w:r>
@@ -18376,6 +19540,7 @@
           </w:r>
         </w:sdtContent>
       </w:sdt>
+      <w:bookmarkEnd w:id="218"/>
     </w:p>
     <w:p>
       <w:r>
@@ -18471,17 +19636,31 @@
         <w:pStyle w:val="Lgende"/>
         <w:jc w:val="center"/>
       </w:pPr>
+      <w:bookmarkStart w:id="219" w:name="_Toc480453153"/>
       <w:r>
         <w:t xml:space="preserve">Figure </w:t>
       </w:r>
-      <w:fldSimple w:instr=" SEQ Figure \* ARABIC ">
-        <w:r>
-          <w:rPr>
-            <w:noProof/>
-          </w:rPr>
-          <w:t>11</w:t>
-        </w:r>
-      </w:fldSimple>
+      <w:r>
+        <w:fldChar w:fldCharType="begin"/>
+      </w:r>
+      <w:r>
+        <w:instrText xml:space="preserve"> SEQ Figure \* ARABIC </w:instrText>
+      </w:r>
+      <w:r>
+        <w:fldChar w:fldCharType="separate"/>
+      </w:r>
+      <w:r>
+        <w:rPr>
+          <w:noProof/>
+        </w:rPr>
+        <w:t>11</w:t>
+      </w:r>
+      <w:r>
+        <w:rPr>
+          <w:noProof/>
+        </w:rPr>
+        <w:fldChar w:fldCharType="end"/>
+      </w:r>
       <w:r>
         <w:t xml:space="preserve"> Configurer les informations du serveur RADIUS sur un swich Cisco.</w:t>
       </w:r>
@@ -18511,6 +19690,7 @@
           </w:r>
         </w:sdtContent>
       </w:sdt>
+      <w:bookmarkEnd w:id="219"/>
     </w:p>
     <w:p>
       <w:r>
@@ -18527,6 +19707,9 @@
       </w:r>
       <w:r>
         <w:t>sur un switch Cisco.</w:t>
+      </w:r>
+      <w:r>
+        <w:t xml:space="preserve"> La syntaxe est évidemment différente cependant la logique reste la même.</w:t>
       </w:r>
     </w:p>
     <w:p>
@@ -18540,9 +19723,309 @@
     </w:p>
     <w:p>
       <w:pPr>
+        <w:pStyle w:val="Titre3"/>
+      </w:pPr>
+      <w:r>
+        <w:lastRenderedPageBreak/>
+        <w:t>La configuration d’un VLAN</w:t>
+      </w:r>
+    </w:p>
+    <w:p>
+      <w:pPr>
+        <w:pStyle w:val="Titre4"/>
+      </w:pPr>
+      <w:r>
+        <w:t>Configurer un vlan sur un switch HP ProCurve</w:t>
+      </w:r>
+    </w:p>
+    <w:p>
+      <w:r>
+        <w:t>Avant de parler des cmdlets réalisant la configuration complète d’un vlan, c’est-à-dire la création d’un ou de plusieurs trunks et la mise en place d’un</w:t>
+      </w:r>
+      <w:r>
+        <w:t xml:space="preserve"> ou plusieurs</w:t>
+      </w:r>
+      <w:r>
+        <w:t xml:space="preserve"> port dans ce </w:t>
+      </w:r>
+      <w:r>
+        <w:t>VLAN</w:t>
+      </w:r>
+      <w:r>
+        <w:t xml:space="preserve">, il est opportun d’expliquer comment, sous un HP ProCurve, se déroule la gestion des différents VLANS, des trunks </w:t>
+      </w:r>
+      <w:r>
+        <w:t xml:space="preserve">et des ports </w:t>
+      </w:r>
+      <w:r>
+        <w:t>tagués</w:t>
+      </w:r>
+      <w:r>
+        <w:t xml:space="preserve"> dans ces VLANS.</w:t>
+      </w:r>
+      <w:r>
+        <w:t xml:space="preserve"> Attention </w:t>
+      </w:r>
+      <w:r>
+        <w:t>cependant, la notion de trunk</w:t>
+      </w:r>
+      <w:r>
+        <w:t xml:space="preserve"> pour un</w:t>
+      </w:r>
+      <w:r>
+        <w:t xml:space="preserve"> switch</w:t>
+      </w:r>
+      <w:r>
+        <w:t xml:space="preserve"> HP n’équivaut pas à la notion de trunk pour un switch CISCO. Un trunk sur un switch HP est une agrégation de port équivalent à un port-channel sous CISCO IOS.</w:t>
+      </w:r>
+    </w:p>
+    <w:p>
+      <w:r>
+        <w:t>Pour créer un vlan sur un switch HP ProCurve il faut tout d’abord passer en mode de configuration globale et taper la commande « vlan x » où « x » est le numéro de VLAN. Cela a pour conséquence de créer un VLAN et de passer l’utilisateur dans le mode de configuration de ce VLAN.</w:t>
+      </w:r>
+    </w:p>
+    <w:p>
+      <w:r>
+        <w:t>C’est dans ce mode de configuration que l’on va placer les ports dans le VLAN et qu’on créera les trunks. Pour ce faire on utilise la commande « untagged » et la commande « tagged ».</w:t>
+      </w:r>
+    </w:p>
+    <w:p>
+      <w:r>
+        <w:t xml:space="preserve">La commande « untagged » permet de placer un port dans un VLAN, c’est-à-dire que si une trame se présente sur le port et qu’elle n’est pas tagué elle sera placée automatiquement dans le VLAN. Par exemple, plaçons les ports 12 et 13 dans le VLAN 10 : </w:t>
+      </w:r>
+    </w:p>
+    <w:p>
+      <w:pPr>
+        <w:pStyle w:val="Code"/>
+      </w:pPr>
+      <w:r>
+        <w:t>« ProCurve(config)#vlan 10</w:t>
+      </w:r>
+      <w:r>
+        <w:br/>
+        <w:t>ProCurve(vlan 10)#untagged 12-13 »</w:t>
+      </w:r>
+    </w:p>
+    <w:p>
+      <w:r>
+        <w:t xml:space="preserve">La commande « tagged » permet de créer des trunks. Ainsi si l’on souhaite que le port 14 soit un port trunk permettant de transporter des trames taguées dans le VLAN 10 et 15 on procède comme ceci : </w:t>
+      </w:r>
+    </w:p>
+    <w:p>
+      <w:pPr>
+        <w:pStyle w:val="Code"/>
+      </w:pPr>
+      <w:r>
+        <w:t xml:space="preserve">« ProCurve(config )#vlan 10 </w:t>
+      </w:r>
+      <w:r>
+        <w:br/>
+        <w:t>ProCurve(vlan 10)#tagged 14</w:t>
+      </w:r>
+      <w:r>
+        <w:br/>
+        <w:t>ProCurve(config)#vlan 15</w:t>
+      </w:r>
+      <w:r>
+        <w:br/>
+        <w:t>ProCurve(config)#tagged 14 »</w:t>
+      </w:r>
+    </w:p>
+    <w:p>
+      <w:r>
+        <w:t xml:space="preserve">En réalité ces deux commandes peuvent être interprétées comme ceci : la commande « untagged » dans le mode de configuration d’un VLAN « X » signifie que si le port rencontre un paquet non tagué il le considèrera comme étant dans le VLAN « X ». La commande « tagged » dans le mode de configuration du VLAN « X » signifie que les ports </w:t>
+      </w:r>
+      <w:r>
+        <w:lastRenderedPageBreak/>
+        <w:t xml:space="preserve">spécifiés après la commande « tagged » peuvent transportés ce VLAN « X » </w:t>
+      </w:r>
+      <w:r>
+        <w:t>et agirons donc comme un trunk</w:t>
+      </w:r>
+      <w:r>
+        <w:t xml:space="preserve"> CISCO</w:t>
+      </w:r>
+      <w:bookmarkStart w:id="220" w:name="_GoBack"/>
+      <w:bookmarkEnd w:id="220"/>
+      <w:r>
+        <w:t>.</w:t>
+      </w:r>
+      <w:r>
+        <w:t xml:space="preserve"> </w:t>
+      </w:r>
+    </w:p>
+    <w:p>
+      <w:r>
+        <w:t>Au niveau de la cmdlet permettant de réaliser ce travail il a fallu gérer le paramètre concernant les ports qui peut prendre différents formats : « 5,7-9 », « 5 », « 5-9 », etc. Sinon sa structure est sembla</w:t>
+      </w:r>
+      <w:r>
+        <w:t xml:space="preserve">ble à celle des autres cmdlets. Cette fonctionnalité est géré par la cmdlet « Set-LDPyascHPSwitchTags » : </w:t>
+      </w:r>
+    </w:p>
+    <w:p>
+      <w:pPr>
+        <w:keepNext/>
+      </w:pPr>
+      <w:r>
+        <w:rPr>
+          <w:noProof/>
+          <w:lang w:val="fr-FR" w:eastAsia="fr-FR"/>
+        </w:rPr>
+        <w:drawing>
+          <wp:inline distT="0" distB="0" distL="0" distR="0">
+            <wp:extent cx="3819525" cy="1256755"/>
+            <wp:effectExtent l="0" t="0" r="0" b="635"/>
+            <wp:docPr id="46" name="Image 46"/>
+            <wp:cNvGraphicFramePr>
+              <a:graphicFrameLocks xmlns:a="http://schemas.openxmlformats.org/drawingml/2006/main" noChangeAspect="1"/>
+            </wp:cNvGraphicFramePr>
+            <a:graphic xmlns:a="http://schemas.openxmlformats.org/drawingml/2006/main">
+              <a:graphicData uri="http://schemas.openxmlformats.org/drawingml/2006/picture">
+                <pic:pic xmlns:pic="http://schemas.openxmlformats.org/drawingml/2006/picture">
+                  <pic:nvPicPr>
+                    <pic:cNvPr id="46" name="TagsCmdlet.png"/>
+                    <pic:cNvPicPr/>
+                  </pic:nvPicPr>
+                  <pic:blipFill>
+                    <a:blip r:embed="rId54">
+                      <a:extLst>
+                        <a:ext uri="{28A0092B-C50C-407E-A947-70E740481C1C}">
+                          <a14:useLocalDpi xmlns:a14="http://schemas.microsoft.com/office/drawing/2010/main" val="0"/>
+                        </a:ext>
+                      </a:extLst>
+                    </a:blip>
+                    <a:stretch>
+                      <a:fillRect/>
+                    </a:stretch>
+                  </pic:blipFill>
+                  <pic:spPr>
+                    <a:xfrm>
+                      <a:off x="0" y="0"/>
+                      <a:ext cx="3857688" cy="1269312"/>
+                    </a:xfrm>
+                    <a:prstGeom prst="rect">
+                      <a:avLst/>
+                    </a:prstGeom>
+                  </pic:spPr>
+                </pic:pic>
+              </a:graphicData>
+            </a:graphic>
+          </wp:inline>
+        </w:drawing>
+      </w:r>
+    </w:p>
+    <w:p>
+      <w:pPr>
+        <w:pStyle w:val="Lgende"/>
+      </w:pPr>
+      <w:r>
+        <w:t xml:space="preserve">Figure </w:t>
+      </w:r>
+      <w:r>
+        <w:fldChar w:fldCharType="begin"/>
+      </w:r>
+      <w:r>
+        <w:instrText xml:space="preserve"> SEQ Figure \* ARABIC </w:instrText>
+      </w:r>
+      <w:r>
+        <w:fldChar w:fldCharType="separate"/>
+      </w:r>
+      <w:r>
+        <w:rPr>
+          <w:noProof/>
+        </w:rPr>
+        <w:t>12</w:t>
+      </w:r>
+      <w:r>
+        <w:fldChar w:fldCharType="end"/>
+      </w:r>
+      <w:r>
+        <w:t xml:space="preserve"> Commande permettant de configurer un ports dans un mode quelconque pour un vlan donné.</w:t>
+      </w:r>
+    </w:p>
+    <w:p>
+      <w:pPr>
+        <w:pStyle w:val="Titre4"/>
+      </w:pPr>
+      <w:r>
+        <w:t xml:space="preserve"> Configurer un vlan sur un switch CISCO</w:t>
+      </w:r>
+    </w:p>
+    <w:p>
+      <w:r>
+        <w:t>Configurer un vlan sur un switch CISCO se fait d’une manière bien différente. Sous CISCO IOS cette configuration se réalise sur l’interface elle-même. L’interface peut être dans deux modes bien distincts. Le premier étant le mode « access » et le second le mode « trunk ».</w:t>
+      </w:r>
+    </w:p>
+    <w:p>
+      <w:r>
+        <w:t>Le mode « access » signifie que le port est placé dans un VLAN spécifique et que tout paquet provenant de cette interface étant non tagué sera tagué dans ce VLAN. Cependant si un paquet tagué dans un autre VLAN se présente sur le port il sera détruit.</w:t>
+      </w:r>
+    </w:p>
+    <w:p>
+      <w:r>
+        <w:t xml:space="preserve">Le mode « trunk » signifie que le port peut transporter plusieurs VLAN. Il sert généralement de lien entre deux switch qui mettent en place des VLANS. </w:t>
+      </w:r>
+    </w:p>
+    <w:p>
+      <w:r>
+        <w:t xml:space="preserve">Les commandes CISCO pour configurer une interface dans un VLAN : </w:t>
+      </w:r>
+    </w:p>
+    <w:p>
+      <w:pPr>
+        <w:pStyle w:val="Code"/>
+      </w:pPr>
+      <w:r>
+        <w:t>« Cisco(config)#interface fastethernet0/1</w:t>
+      </w:r>
+      <w:r>
+        <w:br/>
+        <w:t>Cisco(config-if)#switchport mode access</w:t>
+      </w:r>
+      <w:r>
+        <w:br/>
+        <w:t>Cisco(config-if)#switchport access vlan 10 »</w:t>
+      </w:r>
+    </w:p>
+    <w:p>
+      <w:r>
+        <w:t xml:space="preserve">Les commandes CISCO pour configurer une interface comme un trunk : </w:t>
+      </w:r>
+    </w:p>
+    <w:p>
+      <w:pPr>
+        <w:pStyle w:val="Code"/>
+      </w:pPr>
+      <w:r>
+        <w:t>« Cisco(config)#interface fastethernet0/1</w:t>
+      </w:r>
+      <w:r>
+        <w:br/>
+        <w:t>Cisco(config-if)#switchport trunk encapsulation dot1q</w:t>
+      </w:r>
+      <w:r>
+        <w:br/>
+        <w:t>Cisco(config-if)#switchport mode trunk</w:t>
+      </w:r>
+      <w:r>
+        <w:br/>
+        <w:t>Cisco(config-if)#switchport trunk allowed vlan add 10-15 »</w:t>
+      </w:r>
+    </w:p>
+    <w:p>
+      <w:pPr>
+        <w:spacing w:after="160" w:line="259" w:lineRule="auto"/>
+        <w:ind w:firstLine="0"/>
+      </w:pPr>
+      <w:r>
+        <w:br w:type="page"/>
+      </w:r>
+    </w:p>
+    <w:p>
+      <w:pPr>
         <w:pStyle w:val="Titre1"/>
       </w:pPr>
-      <w:bookmarkStart w:id="218" w:name="_Toc480378453"/>
+      <w:bookmarkStart w:id="221" w:name="_Toc480451772"/>
       <w:r>
         <w:lastRenderedPageBreak/>
         <w:t xml:space="preserve">Fortinet </w:t>
@@ -18553,7 +20036,7 @@
       <w:r>
         <w:t>.</w:t>
       </w:r>
-      <w:bookmarkEnd w:id="218"/>
+      <w:bookmarkEnd w:id="221"/>
     </w:p>
     <w:p>
       <w:pPr>
@@ -18568,24 +20051,24 @@
       <w:pPr>
         <w:pStyle w:val="Titre1"/>
       </w:pPr>
-      <w:bookmarkStart w:id="219" w:name="_Toc480378454"/>
+      <w:bookmarkStart w:id="222" w:name="_Toc480451773"/>
       <w:r>
         <w:lastRenderedPageBreak/>
         <w:t>Annexe</w:t>
       </w:r>
-      <w:bookmarkEnd w:id="219"/>
+      <w:bookmarkEnd w:id="222"/>
     </w:p>
     <w:p>
       <w:pPr>
         <w:pStyle w:val="Titre2"/>
       </w:pPr>
-      <w:bookmarkStart w:id="220" w:name="_Ref480378133"/>
-      <w:bookmarkStart w:id="221" w:name="_Toc480378455"/>
+      <w:bookmarkStart w:id="223" w:name="_Ref480378133"/>
+      <w:bookmarkStart w:id="224" w:name="_Toc480451774"/>
       <w:r>
         <w:t>Les paramètres dynamiques</w:t>
       </w:r>
-      <w:bookmarkEnd w:id="220"/>
-      <w:bookmarkEnd w:id="221"/>
+      <w:bookmarkEnd w:id="223"/>
+      <w:bookmarkEnd w:id="224"/>
     </w:p>
     <w:p>
       <w:r>
@@ -18614,9 +20097,11 @@
       <w:pPr>
         <w:pStyle w:val="Titre3"/>
       </w:pPr>
+      <w:bookmarkStart w:id="225" w:name="_Toc480451775"/>
       <w:r>
         <w:t>Structure d’une cmdlet à paramètres dynamiques</w:t>
       </w:r>
+      <w:bookmarkEnd w:id="225"/>
     </w:p>
     <w:p>
       <w:r>
@@ -18626,13 +20111,25 @@
         <w:t>, avec des paramètres statiques</w:t>
       </w:r>
       <w:r>
-        <w:t xml:space="preserve">, sa structure se compose du mot-clé « function », permettant de déclarer une fonction </w:t>
+        <w:t xml:space="preserve">, sa structure se compose du </w:t>
+      </w:r>
+      <w:r>
+        <w:t xml:space="preserve">bloc d’instructions </w:t>
+      </w:r>
+      <w:r>
+        <w:t xml:space="preserve">« function », permettant de déclarer une fonction </w:t>
       </w:r>
       <w:r>
         <w:t>au sein</w:t>
       </w:r>
       <w:r>
-        <w:t xml:space="preserve"> de la cmdlet, et du mot-clé  « param » qui permet de déclare</w:t>
+        <w:t xml:space="preserve"> de la cmdlet, et du </w:t>
+      </w:r>
+      <w:r>
+        <w:t>bloc d’instructions</w:t>
+      </w:r>
+      <w:r>
+        <w:t xml:space="preserve"> « param » qui permet de déclare</w:t>
       </w:r>
       <w:r>
         <w:t>r les paramètres de la fonction :</w:t>
@@ -18665,7 +20162,7 @@
                     <pic:cNvPicPr/>
                   </pic:nvPicPr>
                   <pic:blipFill>
-                    <a:blip r:embed="rId54">
+                    <a:blip r:embed="rId55">
                       <a:extLst>
                         <a:ext uri="{28A0092B-C50C-407E-A947-70E740481C1C}">
                           <a14:useLocalDpi xmlns:a14="http://schemas.microsoft.com/office/drawing/2010/main" val="0"/>
@@ -18697,20 +20194,35 @@
         <w:pStyle w:val="Lgende"/>
         <w:jc w:val="center"/>
       </w:pPr>
+      <w:bookmarkStart w:id="226" w:name="_Toc480453138"/>
       <w:r>
         <w:t xml:space="preserve">Exemple </w:t>
       </w:r>
-      <w:fldSimple w:instr=" SEQ Exemple \* ARABIC ">
-        <w:r>
-          <w:rPr>
-            <w:noProof/>
-          </w:rPr>
-          <w:t>33</w:t>
-        </w:r>
-      </w:fldSimple>
+      <w:r>
+        <w:fldChar w:fldCharType="begin"/>
+      </w:r>
+      <w:r>
+        <w:instrText xml:space="preserve"> SEQ Exemple \* ARABIC </w:instrText>
+      </w:r>
+      <w:r>
+        <w:fldChar w:fldCharType="separate"/>
+      </w:r>
+      <w:r>
+        <w:rPr>
+          <w:noProof/>
+        </w:rPr>
+        <w:t>33</w:t>
+      </w:r>
+      <w:r>
+        <w:rPr>
+          <w:noProof/>
+        </w:rPr>
+        <w:fldChar w:fldCharType="end"/>
+      </w:r>
       <w:r>
         <w:t xml:space="preserve"> Structure d'une cmdlet à une fonction.</w:t>
       </w:r>
+      <w:bookmarkEnd w:id="226"/>
     </w:p>
     <w:p>
       <w:r>
@@ -18719,7 +20231,28 @@
     </w:p>
     <w:p>
       <w:r>
-        <w:t xml:space="preserve">Pour créer une cmdlet utilisant des paramètres dynamiques il faut rajouter deux composants. En premier lieu il faut utiliser le mot-clé « DynamicParam ». Ce mot-clé réservé du langage PowerShell permet de créer une portée dans laquelle seront créés les paramètres dynamiques au moment du « Runtime ». Le second composant est le mot-clé « Process » qui contiendra le corps de la fonction en </w:t>
+        <w:t xml:space="preserve">Pour créer une cmdlet utilisant des paramètres dynamiques il faut </w:t>
+      </w:r>
+      <w:r>
+        <w:t>rajouter deux composants : le bloc d’instruction « DynamicParam » et « Process ».</w:t>
+      </w:r>
+      <w:r>
+        <w:t xml:space="preserve"> En premier lieu il faut utiliser le </w:t>
+      </w:r>
+      <w:r>
+        <w:t>b</w:t>
+      </w:r>
+      <w:r>
+        <w:t>loc</w:t>
+      </w:r>
+      <w:r>
+        <w:t xml:space="preserve"> « DynamicParam ». Ce mot-clé réservé du langage PowerShell permet de créer une portée dans laquelle seront créés les paramètres dynamiques au moment du « Runtime ». Le second composant est le </w:t>
+      </w:r>
+      <w:r>
+        <w:t>bloc</w:t>
+      </w:r>
+      <w:r>
+        <w:t xml:space="preserve"> « Process » qui contiendra le corps de la fonction en </w:t>
       </w:r>
       <w:r>
         <w:t>elle-même :</w:t>
@@ -18752,7 +20285,7 @@
                     <pic:cNvPicPr/>
                   </pic:nvPicPr>
                   <pic:blipFill>
-                    <a:blip r:embed="rId55">
+                    <a:blip r:embed="rId56">
                       <a:extLst>
                         <a:ext uri="{28A0092B-C50C-407E-A947-70E740481C1C}">
                           <a14:useLocalDpi xmlns:a14="http://schemas.microsoft.com/office/drawing/2010/main" val="0"/>
@@ -18784,38 +20317,46 @@
         <w:pStyle w:val="Lgende"/>
         <w:jc w:val="center"/>
       </w:pPr>
+      <w:bookmarkStart w:id="227" w:name="_Toc480453139"/>
       <w:r>
         <w:t xml:space="preserve">Exemple </w:t>
       </w:r>
-      <w:fldSimple w:instr=" SEQ Exemple \* ARABIC ">
-        <w:r>
-          <w:rPr>
-            <w:noProof/>
-          </w:rPr>
-          <w:t>34</w:t>
-        </w:r>
-      </w:fldSimple>
+      <w:r>
+        <w:fldChar w:fldCharType="begin"/>
+      </w:r>
+      <w:r>
+        <w:instrText xml:space="preserve"> SEQ Exemple \* ARABIC </w:instrText>
+      </w:r>
+      <w:r>
+        <w:fldChar w:fldCharType="separate"/>
+      </w:r>
+      <w:r>
+        <w:rPr>
+          <w:noProof/>
+        </w:rPr>
+        <w:t>34</w:t>
+      </w:r>
+      <w:r>
+        <w:rPr>
+          <w:noProof/>
+        </w:rPr>
+        <w:fldChar w:fldCharType="end"/>
+      </w:r>
       <w:r>
         <w:t xml:space="preserve"> Cmdlet utilisant des paramètres dynamiques.</w:t>
       </w:r>
-    </w:p>
-    <w:p>
-      <w:pPr>
-        <w:spacing w:after="160" w:line="259" w:lineRule="auto"/>
-        <w:ind w:firstLine="0"/>
-      </w:pPr>
-      <w:r>
-        <w:br w:type="page"/>
-      </w:r>
+      <w:bookmarkEnd w:id="227"/>
     </w:p>
     <w:p>
       <w:pPr>
         <w:pStyle w:val="Titre3"/>
       </w:pPr>
+      <w:bookmarkStart w:id="228" w:name="_Toc480451776"/>
       <w:r>
         <w:lastRenderedPageBreak/>
         <w:t>Création de paramètres dynamiques</w:t>
       </w:r>
+      <w:bookmarkEnd w:id="228"/>
     </w:p>
     <w:p>
       <w:pPr>
@@ -18851,7 +20392,7 @@
                     <pic:cNvPicPr/>
                   </pic:nvPicPr>
                   <pic:blipFill>
-                    <a:blip r:embed="rId56">
+                    <a:blip r:embed="rId57">
                       <a:extLst>
                         <a:ext uri="{28A0092B-C50C-407E-A947-70E740481C1C}">
                           <a14:useLocalDpi xmlns:a14="http://schemas.microsoft.com/office/drawing/2010/main" val="0"/>
@@ -18882,30 +20423,42 @@
       <w:pPr>
         <w:pStyle w:val="Lgende"/>
       </w:pPr>
+      <w:bookmarkStart w:id="229" w:name="_Toc480453140"/>
       <w:r>
         <w:t xml:space="preserve">Exemple </w:t>
       </w:r>
-      <w:fldSimple w:instr=" SEQ Exemple \* ARABIC ">
-        <w:r>
-          <w:rPr>
-            <w:noProof/>
-          </w:rPr>
-          <w:t>35</w:t>
-        </w:r>
-      </w:fldSimple>
+      <w:r>
+        <w:fldChar w:fldCharType="begin"/>
+      </w:r>
+      <w:r>
+        <w:instrText xml:space="preserve"> SEQ Exemple \* ARABIC </w:instrText>
+      </w:r>
+      <w:r>
+        <w:fldChar w:fldCharType="separate"/>
+      </w:r>
+      <w:r>
+        <w:rPr>
+          <w:noProof/>
+        </w:rPr>
+        <w:t>35</w:t>
+      </w:r>
+      <w:r>
+        <w:rPr>
+          <w:noProof/>
+        </w:rPr>
+        <w:fldChar w:fldCharType="end"/>
+      </w:r>
       <w:r>
         <w:t xml:space="preserve"> Création d'un paramètre dynamique.</w:t>
       </w:r>
+      <w:bookmarkEnd w:id="229"/>
     </w:p>
     <w:p>
       <w:pPr>
         <w:keepNext/>
       </w:pPr>
       <w:r>
-        <w:t xml:space="preserve">Ensuite pour accéder aux paramètres ajoutés dans la portée « Process » il </w:t>
-      </w:r>
-      <w:r>
-        <w:t xml:space="preserve">faut passer par le dictionnaire de paramètres: </w:t>
+        <w:t xml:space="preserve">Ensuite pour accéder aux paramètres ajoutés dans la portée « Process » il faut passer par le dictionnaire de paramètres: </w:t>
       </w:r>
       <w:r>
         <w:rPr>
@@ -18928,7 +20481,7 @@
                     <pic:cNvPicPr/>
                   </pic:nvPicPr>
                   <pic:blipFill>
-                    <a:blip r:embed="rId57">
+                    <a:blip r:embed="rId58">
                       <a:extLst>
                         <a:ext uri="{28A0092B-C50C-407E-A947-70E740481C1C}">
                           <a14:useLocalDpi xmlns:a14="http://schemas.microsoft.com/office/drawing/2010/main" val="0"/>
@@ -18954,27 +20507,40 @@
           </wp:inline>
         </w:drawing>
       </w:r>
-      <w:bookmarkStart w:id="222" w:name="_GoBack"/>
-      <w:bookmarkEnd w:id="222"/>
     </w:p>
     <w:p>
       <w:pPr>
         <w:pStyle w:val="Lgende"/>
       </w:pPr>
+      <w:bookmarkStart w:id="230" w:name="_Toc480453141"/>
       <w:r>
         <w:t xml:space="preserve">Exemple </w:t>
       </w:r>
-      <w:fldSimple w:instr=" SEQ Exemple \* ARABIC ">
-        <w:r>
-          <w:rPr>
-            <w:noProof/>
-          </w:rPr>
-          <w:t>36</w:t>
-        </w:r>
-      </w:fldSimple>
+      <w:r>
+        <w:fldChar w:fldCharType="begin"/>
+      </w:r>
+      <w:r>
+        <w:instrText xml:space="preserve"> SEQ Exemple \* ARABIC </w:instrText>
+      </w:r>
+      <w:r>
+        <w:fldChar w:fldCharType="separate"/>
+      </w:r>
+      <w:r>
+        <w:rPr>
+          <w:noProof/>
+        </w:rPr>
+        <w:t>36</w:t>
+      </w:r>
+      <w:r>
+        <w:rPr>
+          <w:noProof/>
+        </w:rPr>
+        <w:fldChar w:fldCharType="end"/>
+      </w:r>
       <w:r>
         <w:t xml:space="preserve"> Utilisation du paramètre dynamique dans la portée "Process".</w:t>
       </w:r>
+      <w:bookmarkEnd w:id="230"/>
     </w:p>
     <w:p>
       <w:r>
@@ -19007,7 +20573,7 @@
                     <pic:cNvPicPr/>
                   </pic:nvPicPr>
                   <pic:blipFill>
-                    <a:blip r:embed="rId58">
+                    <a:blip r:embed="rId59">
                       <a:extLst>
                         <a:ext uri="{28A0092B-C50C-407E-A947-70E740481C1C}">
                           <a14:useLocalDpi xmlns:a14="http://schemas.microsoft.com/office/drawing/2010/main" val="0"/>
@@ -19039,27 +20605,42 @@
         <w:pStyle w:val="Lgende"/>
         <w:jc w:val="center"/>
       </w:pPr>
+      <w:bookmarkStart w:id="231" w:name="_Toc480453142"/>
       <w:r>
         <w:t xml:space="preserve">Exemple </w:t>
       </w:r>
-      <w:fldSimple w:instr=" SEQ Exemple \* ARABIC ">
-        <w:r>
-          <w:rPr>
-            <w:noProof/>
-          </w:rPr>
-          <w:t>37</w:t>
-        </w:r>
-      </w:fldSimple>
+      <w:r>
+        <w:fldChar w:fldCharType="begin"/>
+      </w:r>
+      <w:r>
+        <w:instrText xml:space="preserve"> SEQ Exemple \* ARABIC </w:instrText>
+      </w:r>
+      <w:r>
+        <w:fldChar w:fldCharType="separate"/>
+      </w:r>
+      <w:r>
+        <w:rPr>
+          <w:noProof/>
+        </w:rPr>
+        <w:t>37</w:t>
+      </w:r>
+      <w:r>
+        <w:rPr>
+          <w:noProof/>
+        </w:rPr>
+        <w:fldChar w:fldCharType="end"/>
+      </w:r>
       <w:r>
         <w:t xml:space="preserve"> Appel d'une cmdlet à paramètres dynamiques.</w:t>
       </w:r>
+      <w:bookmarkEnd w:id="231"/>
     </w:p>
     <w:p>
       <w:pPr>
         <w:pStyle w:val="Titre1"/>
       </w:pPr>
-      <w:bookmarkStart w:id="223" w:name="_Toc475438081"/>
-      <w:bookmarkStart w:id="224" w:name="_Toc480378456"/>
+      <w:bookmarkStart w:id="232" w:name="_Toc475438081"/>
+      <w:bookmarkStart w:id="233" w:name="_Toc480451777"/>
       <w:r>
         <w:lastRenderedPageBreak/>
         <w:t>Conclusions</w:t>
@@ -19067,28 +20648,28 @@
       <w:r>
         <w:t>.</w:t>
       </w:r>
-      <w:bookmarkEnd w:id="223"/>
-      <w:bookmarkEnd w:id="224"/>
+      <w:bookmarkEnd w:id="232"/>
+      <w:bookmarkEnd w:id="233"/>
     </w:p>
     <w:p>
       <w:pPr>
         <w:pStyle w:val="Titre2"/>
       </w:pPr>
-      <w:bookmarkStart w:id="225" w:name="_Toc480378457"/>
+      <w:bookmarkStart w:id="234" w:name="_Toc480451778"/>
       <w:r>
         <w:t>Conclusion technique.</w:t>
       </w:r>
-      <w:bookmarkEnd w:id="225"/>
+      <w:bookmarkEnd w:id="234"/>
     </w:p>
     <w:p>
       <w:pPr>
         <w:pStyle w:val="Titre2"/>
       </w:pPr>
-      <w:bookmarkStart w:id="226" w:name="_Toc480378458"/>
+      <w:bookmarkStart w:id="235" w:name="_Toc480451779"/>
       <w:r>
         <w:t>Conclusion personnelle.</w:t>
       </w:r>
-      <w:bookmarkEnd w:id="226"/>
+      <w:bookmarkEnd w:id="235"/>
     </w:p>
     <w:p>
       <w:pPr>
@@ -19099,8 +20680,8 @@
         <w:br w:type="page"/>
       </w:r>
     </w:p>
-    <w:bookmarkStart w:id="227" w:name="_Toc480378459" w:displacedByCustomXml="next"/>
-    <w:bookmarkStart w:id="228" w:name="_Toc475438084" w:displacedByCustomXml="next"/>
+    <w:bookmarkStart w:id="236" w:name="_Toc475438084" w:displacedByCustomXml="next"/>
+    <w:bookmarkStart w:id="237" w:name="_Toc480451780" w:displacedByCustomXml="next"/>
     <w:sdt>
       <w:sdtPr>
         <w:rPr>
@@ -19133,8 +20714,8 @@
             </w:rPr>
             <w:t>Bibliographie</w:t>
           </w:r>
-          <w:bookmarkEnd w:id="228"/>
-          <w:bookmarkEnd w:id="227"/>
+          <w:bookmarkEnd w:id="237"/>
+          <w:bookmarkEnd w:id="236"/>
         </w:p>
         <w:sdt>
           <w:sdtPr>
@@ -19717,8 +21298,8 @@
       </w:sdtContent>
     </w:sdt>
     <w:sectPr>
-      <w:headerReference w:type="default" r:id="rId59"/>
-      <w:footerReference w:type="default" r:id="rId60"/>
+      <w:headerReference w:type="default" r:id="rId60"/>
+      <w:footerReference w:type="default" r:id="rId61"/>
       <w:pgSz w:w="11906" w:h="16838"/>
       <w:pgMar w:top="1417" w:right="1417" w:bottom="1417" w:left="1417" w:header="708" w:footer="708" w:gutter="0"/>
       <w:cols w:space="708"/>
@@ -19922,7 +21503,7 @@
               <w:szCs w:val="18"/>
               <w:lang w:val="fr-FR"/>
             </w:rPr>
-            <w:t>60</w:t>
+            <w:t>61</w:t>
           </w:r>
           <w:r>
             <w:rPr>
@@ -22823,6 +24404,20 @@
       <w:vertAlign w:val="superscript"/>
     </w:rPr>
   </w:style>
+  <w:style w:type="paragraph" w:customStyle="1" w:styleId="Code">
+    <w:name w:val="Code"/>
+    <w:basedOn w:val="Normal"/>
+    <w:next w:val="Normal"/>
+    <w:qFormat/>
+    <w:rsid w:val="007C6B68"/>
+    <w:pPr>
+      <w:ind w:firstLine="0"/>
+    </w:pPr>
+    <w:rPr>
+      <w:rFonts w:ascii="Comic Sans MS" w:hAnsi="Comic Sans MS"/>
+      <w:sz w:val="20"/>
+    </w:rPr>
+  </w:style>
 </w:styles>
 </file>
 
@@ -22946,6 +24541,13 @@
     <w:pitch w:val="variable"/>
     <w:sig w:usb0="E0002AFF" w:usb1="C000247B" w:usb2="00000009" w:usb3="00000000" w:csb0="000001FF" w:csb1="00000000"/>
   </w:font>
+  <w:font w:name="Comic Sans MS">
+    <w:panose1 w:val="030F0702030302020204"/>
+    <w:charset w:val="00"/>
+    <w:family w:val="script"/>
+    <w:pitch w:val="variable"/>
+    <w:sig w:usb0="00000287" w:usb1="00000013" w:usb2="00000000" w:usb3="00000000" w:csb0="0000009F" w:csb1="00000000"/>
+  </w:font>
 </w:fonts>
 </file>
 
@@ -23000,6 +24602,7 @@
     <w:rsid w:val="00993F35"/>
     <w:rsid w:val="0099550A"/>
     <w:rsid w:val="009F456D"/>
+    <w:rsid w:val="00A03004"/>
     <w:rsid w:val="00A333E7"/>
     <w:rsid w:val="00B81D70"/>
     <w:rsid w:val="00BA3E6D"/>
@@ -24129,7 +25732,7 @@
 </file>
 
 <file path=customXml/itemProps1.xml><?xml version="1.0" encoding="utf-8"?>
-<ds:datastoreItem xmlns:ds="http://schemas.openxmlformats.org/officeDocument/2006/customXml" ds:itemID="{1C270D51-EDED-4924-8C98-C290E125BA32}">
+<ds:datastoreItem xmlns:ds="http://schemas.openxmlformats.org/officeDocument/2006/customXml" ds:itemID="{DD742D41-3BFE-415F-9374-630DFB0E7E35}">
   <ds:schemaRefs>
     <ds:schemaRef ds:uri="http://schemas.openxmlformats.org/officeDocument/2006/bibliography"/>
   </ds:schemaRefs>

--- a/TFE.docx
+++ b/TFE.docx
@@ -1,6 +1,6 @@
 
 <file path=word/document.xml><?xml version="1.0" encoding="utf-8"?>
-<w:document xmlns:wpc="http://schemas.microsoft.com/office/word/2010/wordprocessingCanvas" xmlns:mc="http://schemas.openxmlformats.org/markup-compatibility/2006" xmlns:o="urn:schemas-microsoft-com:office:office" xmlns:r="http://schemas.openxmlformats.org/officeDocument/2006/relationships" xmlns:m="http://schemas.openxmlformats.org/officeDocument/2006/math" xmlns:v="urn:schemas-microsoft-com:vml" xmlns:wp14="http://schemas.microsoft.com/office/word/2010/wordprocessingDrawing" xmlns:wp="http://schemas.openxmlformats.org/drawingml/2006/wordprocessingDrawing" xmlns:w10="urn:schemas-microsoft-com:office:word" xmlns:w="http://schemas.openxmlformats.org/wordprocessingml/2006/main" xmlns:w14="http://schemas.microsoft.com/office/word/2010/wordml" xmlns:w15="http://schemas.microsoft.com/office/word/2012/wordml" xmlns:wpg="http://schemas.microsoft.com/office/word/2010/wordprocessingGroup" xmlns:wpi="http://schemas.microsoft.com/office/word/2010/wordprocessingInk" xmlns:wne="http://schemas.microsoft.com/office/word/2006/wordml" xmlns:wps="http://schemas.microsoft.com/office/word/2010/wordprocessingShape" mc:Ignorable="w14 w15 wp14">
+<w:document xmlns:wpc="http://schemas.microsoft.com/office/word/2010/wordprocessingCanvas" xmlns:cx="http://schemas.microsoft.com/office/drawing/2014/chartex" xmlns:cx1="http://schemas.microsoft.com/office/drawing/2015/9/8/chartex" xmlns:cx2="http://schemas.microsoft.com/office/drawing/2015/10/21/chartex" xmlns:cx3="http://schemas.microsoft.com/office/drawing/2016/5/9/chartex" xmlns:cx4="http://schemas.microsoft.com/office/drawing/2016/5/10/chartex" xmlns:cx5="http://schemas.microsoft.com/office/drawing/2016/5/11/chartex" xmlns:cx6="http://schemas.microsoft.com/office/drawing/2016/5/12/chartex" xmlns:cx7="http://schemas.microsoft.com/office/drawing/2016/5/13/chartex" xmlns:cx8="http://schemas.microsoft.com/office/drawing/2016/5/14/chartex" xmlns:mc="http://schemas.openxmlformats.org/markup-compatibility/2006" xmlns:o="urn:schemas-microsoft-com:office:office" xmlns:r="http://schemas.openxmlformats.org/officeDocument/2006/relationships" xmlns:m="http://schemas.openxmlformats.org/officeDocument/2006/math" xmlns:v="urn:schemas-microsoft-com:vml" xmlns:wp14="http://schemas.microsoft.com/office/word/2010/wordprocessingDrawing" xmlns:wp="http://schemas.openxmlformats.org/drawingml/2006/wordprocessingDrawing" xmlns:w10="urn:schemas-microsoft-com:office:word" xmlns:w="http://schemas.openxmlformats.org/wordprocessingml/2006/main" xmlns:w14="http://schemas.microsoft.com/office/word/2010/wordml" xmlns:w15="http://schemas.microsoft.com/office/word/2012/wordml" xmlns:w16se="http://schemas.microsoft.com/office/word/2015/wordml/symex" xmlns:wpg="http://schemas.microsoft.com/office/word/2010/wordprocessingGroup" xmlns:wpi="http://schemas.microsoft.com/office/word/2010/wordprocessingInk" xmlns:wne="http://schemas.microsoft.com/office/word/2006/wordml" xmlns:wps="http://schemas.microsoft.com/office/word/2010/wordprocessingShape" mc:Ignorable="w14 w15 w16se wp14">
   <w:body>
     <w:p>
       <w:pPr>
@@ -9295,7 +9295,7 @@
       <w:r>
         <w:rPr>
           <w:noProof/>
-          <w:lang w:val="fr-FR" w:eastAsia="fr-FR"/>
+          <w:lang w:eastAsia="fr-BE"/>
         </w:rPr>
         <w:lastRenderedPageBreak/>
         <w:drawing>
@@ -9351,32 +9351,19 @@
       <w:bookmarkStart w:id="17" w:name="_Toc479589457"/>
       <w:bookmarkStart w:id="18" w:name="_Toc480205432"/>
       <w:bookmarkStart w:id="19" w:name="_Toc480313683"/>
-      <w:bookmarkStart w:id="20" w:name="_Toc477600894"/>
-      <w:bookmarkStart w:id="21" w:name="_Toc480453106"/>
+      <w:bookmarkStart w:id="20" w:name="_Toc480453106"/>
+      <w:bookmarkStart w:id="21" w:name="_Toc477600894"/>
       <w:r>
         <w:t xml:space="preserve">Exemple </w:t>
       </w:r>
-      <w:r>
-        <w:fldChar w:fldCharType="begin"/>
-      </w:r>
-      <w:r>
-        <w:instrText xml:space="preserve"> SEQ Exemple \* ARABIC </w:instrText>
-      </w:r>
-      <w:r>
-        <w:fldChar w:fldCharType="separate"/>
-      </w:r>
-      <w:r>
-        <w:rPr>
-          <w:noProof/>
-        </w:rPr>
-        <w:t>1</w:t>
-      </w:r>
-      <w:r>
-        <w:rPr>
-          <w:noProof/>
-        </w:rPr>
-        <w:fldChar w:fldCharType="end"/>
-      </w:r>
+      <w:fldSimple w:instr=" SEQ Exemple \* ARABIC ">
+        <w:r>
+          <w:rPr>
+            <w:noProof/>
+          </w:rPr>
+          <w:t>1</w:t>
+        </w:r>
+      </w:fldSimple>
       <w:r>
         <w:t xml:space="preserve"> Création d'un type Powershell</w:t>
       </w:r>
@@ -9386,11 +9373,11 @@
       <w:bookmarkEnd w:id="17"/>
       <w:bookmarkEnd w:id="18"/>
       <w:bookmarkEnd w:id="19"/>
+      <w:bookmarkEnd w:id="20"/>
+      <w:r>
+        <w:t xml:space="preserve"> </w:t>
+      </w:r>
       <w:bookmarkEnd w:id="21"/>
-      <w:r>
-        <w:t xml:space="preserve"> </w:t>
-      </w:r>
-      <w:bookmarkEnd w:id="20"/>
     </w:p>
     <w:p>
       <w:pPr>
@@ -9399,7 +9386,7 @@
       <w:r>
         <w:rPr>
           <w:noProof/>
-          <w:lang w:val="fr-FR" w:eastAsia="fr-FR"/>
+          <w:lang w:eastAsia="fr-BE"/>
         </w:rPr>
         <w:drawing>
           <wp:inline distT="0" distB="0" distL="0" distR="0">
@@ -9458,27 +9445,14 @@
       <w:r>
         <w:t xml:space="preserve">Exemple </w:t>
       </w:r>
-      <w:r>
-        <w:fldChar w:fldCharType="begin"/>
-      </w:r>
-      <w:r>
-        <w:instrText xml:space="preserve"> SEQ Exemple \* ARABIC </w:instrText>
-      </w:r>
-      <w:r>
-        <w:fldChar w:fldCharType="separate"/>
-      </w:r>
-      <w:r>
-        <w:rPr>
-          <w:noProof/>
-        </w:rPr>
-        <w:t>2</w:t>
-      </w:r>
-      <w:r>
-        <w:rPr>
-          <w:noProof/>
-        </w:rPr>
-        <w:fldChar w:fldCharType="end"/>
-      </w:r>
+      <w:fldSimple w:instr=" SEQ Exemple \* ARABIC ">
+        <w:r>
+          <w:rPr>
+            <w:noProof/>
+          </w:rPr>
+          <w:t>2</w:t>
+        </w:r>
+      </w:fldSimple>
       <w:r>
         <w:t xml:space="preserve"> Création d'une fonction permettant de changer la valeur d'une variable de l'objet créer précédemment</w:t>
       </w:r>
@@ -9497,7 +9471,7 @@
       <w:r>
         <w:rPr>
           <w:noProof/>
-          <w:lang w:val="fr-FR" w:eastAsia="fr-FR"/>
+          <w:lang w:eastAsia="fr-BE"/>
         </w:rPr>
         <w:drawing>
           <wp:inline distT="0" distB="0" distL="0" distR="0">
@@ -9556,27 +9530,14 @@
       <w:r>
         <w:t xml:space="preserve">Exemple </w:t>
       </w:r>
-      <w:r>
-        <w:fldChar w:fldCharType="begin"/>
-      </w:r>
-      <w:r>
-        <w:instrText xml:space="preserve"> SEQ Exemple \* ARABIC </w:instrText>
-      </w:r>
-      <w:r>
-        <w:fldChar w:fldCharType="separate"/>
-      </w:r>
-      <w:r>
-        <w:rPr>
-          <w:noProof/>
-        </w:rPr>
-        <w:t>3</w:t>
-      </w:r>
-      <w:r>
-        <w:rPr>
-          <w:noProof/>
-        </w:rPr>
-        <w:fldChar w:fldCharType="end"/>
-      </w:r>
+      <w:fldSimple w:instr=" SEQ Exemple \* ARABIC ">
+        <w:r>
+          <w:rPr>
+            <w:noProof/>
+          </w:rPr>
+          <w:t>3</w:t>
+        </w:r>
+      </w:fldSimple>
       <w:r>
         <w:t xml:space="preserve"> Instanciation du type et pipe vers la fonction</w:t>
       </w:r>
@@ -10251,7 +10212,7 @@
       <w:r>
         <w:rPr>
           <w:noProof/>
-          <w:lang w:val="fr-FR" w:eastAsia="fr-FR"/>
+          <w:lang w:eastAsia="fr-BE"/>
         </w:rPr>
         <w:drawing>
           <wp:inline distT="0" distB="0" distL="0" distR="0">
@@ -10310,27 +10271,14 @@
       <w:r>
         <w:t xml:space="preserve">Exemple </w:t>
       </w:r>
-      <w:r>
-        <w:fldChar w:fldCharType="begin"/>
-      </w:r>
-      <w:r>
-        <w:instrText xml:space="preserve"> SEQ Exemple \* ARABIC </w:instrText>
-      </w:r>
-      <w:r>
-        <w:fldChar w:fldCharType="separate"/>
-      </w:r>
-      <w:r>
-        <w:rPr>
-          <w:noProof/>
-        </w:rPr>
-        <w:t>4</w:t>
-      </w:r>
-      <w:r>
-        <w:rPr>
-          <w:noProof/>
-        </w:rPr>
-        <w:fldChar w:fldCharType="end"/>
-      </w:r>
+      <w:fldSimple w:instr=" SEQ Exemple \* ARABIC ">
+        <w:r>
+          <w:rPr>
+            <w:noProof/>
+          </w:rPr>
+          <w:t>4</w:t>
+        </w:r>
+      </w:fldSimple>
       <w:r>
         <w:t xml:space="preserve"> Exemple syntaxe du Perl </w:t>
       </w:r>
@@ -10458,7 +10406,7 @@
       <w:r>
         <w:rPr>
           <w:noProof/>
-          <w:lang w:val="fr-FR" w:eastAsia="fr-FR"/>
+          <w:lang w:eastAsia="fr-BE"/>
         </w:rPr>
         <w:drawing>
           <wp:inline distT="0" distB="0" distL="0" distR="0">
@@ -10516,27 +10464,14 @@
       <w:r>
         <w:t xml:space="preserve">Exemple </w:t>
       </w:r>
-      <w:r>
-        <w:fldChar w:fldCharType="begin"/>
-      </w:r>
-      <w:r>
-        <w:instrText xml:space="preserve"> SEQ Exemple \* ARABIC </w:instrText>
-      </w:r>
-      <w:r>
-        <w:fldChar w:fldCharType="separate"/>
-      </w:r>
-      <w:r>
-        <w:rPr>
-          <w:noProof/>
-        </w:rPr>
-        <w:t>5</w:t>
-      </w:r>
-      <w:r>
-        <w:rPr>
-          <w:noProof/>
-        </w:rPr>
-        <w:fldChar w:fldCharType="end"/>
-      </w:r>
+      <w:fldSimple w:instr=" SEQ Exemple \* ARABIC ">
+        <w:r>
+          <w:rPr>
+            <w:noProof/>
+          </w:rPr>
+          <w:t>5</w:t>
+        </w:r>
+      </w:fldSimple>
       <w:r>
         <w:t xml:space="preserve"> Exemple de Python </w:t>
       </w:r>
@@ -11449,7 +11384,7 @@
       <w:r>
         <w:rPr>
           <w:noProof/>
-          <w:lang w:val="fr-FR" w:eastAsia="fr-FR"/>
+          <w:lang w:eastAsia="fr-BE"/>
         </w:rPr>
         <w:lastRenderedPageBreak/>
         <w:drawing>
@@ -11474,7 +11409,7 @@
                           <a14:useLocalDpi xmlns:a14="http://schemas.microsoft.com/office/drawing/2010/main" val="0"/>
                         </a:ext>
                         <a:ext uri="{96DAC541-7B7A-43D3-8B79-37D633B846F1}">
-                          <asvg:svgBlip xmlns="" xmlns:cx="http://schemas.microsoft.com/office/drawing/2014/chartex" xmlns:cx1="http://schemas.microsoft.com/office/drawing/2015/9/8/chartex" xmlns:cx2="http://schemas.microsoft.com/office/drawing/2015/10/21/chartex" xmlns:cx3="http://schemas.microsoft.com/office/drawing/2016/5/9/chartex" xmlns:cx4="http://schemas.microsoft.com/office/drawing/2016/5/10/chartex" xmlns:cx5="http://schemas.microsoft.com/office/drawing/2016/5/11/chartex" xmlns:cx6="http://schemas.microsoft.com/office/drawing/2016/5/12/chartex" xmlns:cx7="http://schemas.microsoft.com/office/drawing/2016/5/13/chartex" xmlns:cx8="http://schemas.microsoft.com/office/drawing/2016/5/14/chartex" xmlns:o="urn:schemas-microsoft-com:office:office" xmlns:v="urn:schemas-microsoft-com:vml" xmlns:w10="urn:schemas-microsoft-com:office:word" xmlns:w="http://schemas.openxmlformats.org/wordprocessingml/2006/main" xmlns:w16se="http://schemas.microsoft.com/office/word/2015/wordml/symex" xmlns:asvg="http://schemas.microsoft.com/office/drawing/2016/SVG/main" r:embed="rId16"/>
+                          <asvg:svgBlip xmlns:asvg="http://schemas.microsoft.com/office/drawing/2016/SVG/main" r:embed="rId16"/>
                         </a:ext>
                       </a:extLst>
                     </a:blip>
@@ -11894,7 +11829,7 @@
       <w:r>
         <w:rPr>
           <w:noProof/>
-          <w:lang w:val="fr-FR" w:eastAsia="fr-FR"/>
+          <w:lang w:eastAsia="fr-BE"/>
         </w:rPr>
         <w:drawing>
           <wp:inline distT="0" distB="0" distL="0" distR="0">
@@ -12183,7 +12118,7 @@
       <w:r>
         <w:rPr>
           <w:noProof/>
-          <w:lang w:val="fr-FR" w:eastAsia="fr-FR"/>
+          <w:lang w:eastAsia="fr-BE"/>
         </w:rPr>
         <w:drawing>
           <wp:inline distT="0" distB="0" distL="0" distR="0">
@@ -12945,7 +12880,7 @@
       <w:r>
         <w:rPr>
           <w:noProof/>
-          <w:lang w:val="fr-FR" w:eastAsia="fr-FR"/>
+          <w:lang w:eastAsia="fr-BE"/>
         </w:rPr>
         <w:drawing>
           <wp:inline distT="0" distB="0" distL="0" distR="0">
@@ -13546,7 +13481,7 @@
       <w:r>
         <w:rPr>
           <w:noProof/>
-          <w:lang w:val="fr-FR" w:eastAsia="fr-FR"/>
+          <w:lang w:eastAsia="fr-BE"/>
         </w:rPr>
         <w:lastRenderedPageBreak/>
         <w:drawing>
@@ -13605,27 +13540,14 @@
       <w:r>
         <w:t xml:space="preserve">Exemple </w:t>
       </w:r>
-      <w:r>
-        <w:fldChar w:fldCharType="begin"/>
-      </w:r>
-      <w:r>
-        <w:instrText xml:space="preserve"> SEQ Exemple \* ARABIC </w:instrText>
-      </w:r>
-      <w:r>
-        <w:fldChar w:fldCharType="separate"/>
-      </w:r>
-      <w:r>
-        <w:rPr>
-          <w:noProof/>
-        </w:rPr>
-        <w:t>6</w:t>
-      </w:r>
-      <w:r>
-        <w:rPr>
-          <w:noProof/>
-        </w:rPr>
-        <w:fldChar w:fldCharType="end"/>
-      </w:r>
+      <w:fldSimple w:instr=" SEQ Exemple \* ARABIC ">
+        <w:r>
+          <w:rPr>
+            <w:noProof/>
+          </w:rPr>
+          <w:t>6</w:t>
+        </w:r>
+      </w:fldSimple>
       <w:r>
         <w:t xml:space="preserve"> Cmdlet permettant de changer le mot de passe admin d'un A.D.</w:t>
       </w:r>
@@ -13725,7 +13647,7 @@
       <w:r>
         <w:rPr>
           <w:noProof/>
-          <w:lang w:val="fr-FR" w:eastAsia="fr-FR"/>
+          <w:lang w:eastAsia="fr-BE"/>
         </w:rPr>
         <w:drawing>
           <wp:inline distT="0" distB="0" distL="0" distR="0">
@@ -13783,27 +13705,14 @@
       <w:r>
         <w:t xml:space="preserve">Exemple </w:t>
       </w:r>
-      <w:r>
-        <w:fldChar w:fldCharType="begin"/>
-      </w:r>
-      <w:r>
-        <w:instrText xml:space="preserve"> SEQ Exemple \* ARABIC </w:instrText>
-      </w:r>
-      <w:r>
-        <w:fldChar w:fldCharType="separate"/>
-      </w:r>
-      <w:r>
-        <w:rPr>
-          <w:noProof/>
-        </w:rPr>
-        <w:t>7</w:t>
-      </w:r>
-      <w:r>
-        <w:rPr>
-          <w:noProof/>
-        </w:rPr>
-        <w:fldChar w:fldCharType="end"/>
-      </w:r>
+      <w:fldSimple w:instr=" SEQ Exemple \* ARABIC ">
+        <w:r>
+          <w:rPr>
+            <w:noProof/>
+          </w:rPr>
+          <w:t>7</w:t>
+        </w:r>
+      </w:fldSimple>
       <w:r>
         <w:t xml:space="preserve"> YASC ira chercher la valeur dans le fichier des métadonnées</w:t>
       </w:r>
@@ -13957,7 +13866,7 @@
       <w:r>
         <w:rPr>
           <w:noProof/>
-          <w:lang w:val="fr-FR" w:eastAsia="fr-FR"/>
+          <w:lang w:eastAsia="fr-BE"/>
         </w:rPr>
         <w:drawing>
           <wp:inline distT="0" distB="0" distL="0" distR="0">
@@ -14014,27 +13923,14 @@
       <w:r>
         <w:t xml:space="preserve">Exemple </w:t>
       </w:r>
-      <w:r>
-        <w:fldChar w:fldCharType="begin"/>
-      </w:r>
-      <w:r>
-        <w:instrText xml:space="preserve"> SEQ Exemple \* ARABIC </w:instrText>
-      </w:r>
-      <w:r>
-        <w:fldChar w:fldCharType="separate"/>
-      </w:r>
-      <w:r>
-        <w:rPr>
-          <w:noProof/>
-        </w:rPr>
-        <w:t>8</w:t>
-      </w:r>
-      <w:r>
-        <w:rPr>
-          <w:noProof/>
-        </w:rPr>
-        <w:fldChar w:fldCharType="end"/>
-      </w:r>
+      <w:fldSimple w:instr=" SEQ Exemple \* ARABIC ">
+        <w:r>
+          <w:rPr>
+            <w:noProof/>
+          </w:rPr>
+          <w:t>8</w:t>
+        </w:r>
+      </w:fldSimple>
       <w:r>
         <w:t xml:space="preserve"> Tag "General"</w:t>
       </w:r>
@@ -14089,7 +13985,7 @@
       <w:r>
         <w:rPr>
           <w:noProof/>
-          <w:lang w:val="fr-FR" w:eastAsia="fr-FR"/>
+          <w:lang w:eastAsia="fr-BE"/>
         </w:rPr>
         <w:drawing>
           <wp:inline distT="0" distB="0" distL="0" distR="0">
@@ -14146,27 +14042,14 @@
       <w:r>
         <w:t xml:space="preserve">Exemple </w:t>
       </w:r>
-      <w:r>
-        <w:fldChar w:fldCharType="begin"/>
-      </w:r>
-      <w:r>
-        <w:instrText xml:space="preserve"> SEQ Exemple \* ARABIC </w:instrText>
-      </w:r>
-      <w:r>
-        <w:fldChar w:fldCharType="separate"/>
-      </w:r>
-      <w:r>
-        <w:rPr>
-          <w:noProof/>
-        </w:rPr>
-        <w:t>9</w:t>
-      </w:r>
-      <w:r>
-        <w:rPr>
-          <w:noProof/>
-        </w:rPr>
-        <w:fldChar w:fldCharType="end"/>
-      </w:r>
+      <w:fldSimple w:instr=" SEQ Exemple \* ARABIC ">
+        <w:r>
+          <w:rPr>
+            <w:noProof/>
+          </w:rPr>
+          <w:t>9</w:t>
+        </w:r>
+      </w:fldSimple>
       <w:r>
         <w:t xml:space="preserve"> Les étapes de déploiement d'un firewall</w:t>
       </w:r>
@@ -14398,7 +14281,7 @@
       <w:r>
         <w:rPr>
           <w:noProof/>
-          <w:lang w:val="fr-FR" w:eastAsia="fr-FR"/>
+          <w:lang w:eastAsia="fr-BE"/>
         </w:rPr>
         <w:drawing>
           <wp:inline distT="0" distB="0" distL="0" distR="0">
@@ -14455,27 +14338,14 @@
       <w:r>
         <w:t xml:space="preserve">Exemple </w:t>
       </w:r>
-      <w:r>
-        <w:fldChar w:fldCharType="begin"/>
-      </w:r>
-      <w:r>
-        <w:instrText xml:space="preserve"> SEQ Exemple \* ARABIC </w:instrText>
-      </w:r>
-      <w:r>
-        <w:fldChar w:fldCharType="separate"/>
-      </w:r>
-      <w:r>
-        <w:rPr>
-          <w:noProof/>
-        </w:rPr>
-        <w:t>10</w:t>
-      </w:r>
-      <w:r>
-        <w:rPr>
-          <w:noProof/>
-        </w:rPr>
-        <w:fldChar w:fldCharType="end"/>
-      </w:r>
+      <w:fldSimple w:instr=" SEQ Exemple \* ARABIC ">
+        <w:r>
+          <w:rPr>
+            <w:noProof/>
+          </w:rPr>
+          <w:t>10</w:t>
+        </w:r>
+      </w:fldSimple>
       <w:r>
         <w:t xml:space="preserve"> Exemple d'en-tête de description</w:t>
       </w:r>
@@ -14524,7 +14394,7 @@
       <w:r>
         <w:rPr>
           <w:noProof/>
-          <w:lang w:val="fr-FR" w:eastAsia="fr-FR"/>
+          <w:lang w:eastAsia="fr-BE"/>
         </w:rPr>
         <w:drawing>
           <wp:inline distT="0" distB="0" distL="0" distR="0">
@@ -14580,27 +14450,14 @@
       <w:r>
         <w:t xml:space="preserve">Exemple </w:t>
       </w:r>
-      <w:r>
-        <w:fldChar w:fldCharType="begin"/>
-      </w:r>
-      <w:r>
-        <w:instrText xml:space="preserve"> SEQ Exemple \* ARABIC </w:instrText>
-      </w:r>
-      <w:r>
-        <w:fldChar w:fldCharType="separate"/>
-      </w:r>
-      <w:r>
-        <w:rPr>
-          <w:noProof/>
-        </w:rPr>
-        <w:t>11</w:t>
-      </w:r>
-      <w:r>
-        <w:rPr>
-          <w:noProof/>
-        </w:rPr>
-        <w:fldChar w:fldCharType="end"/>
-      </w:r>
+      <w:fldSimple w:instr=" SEQ Exemple \* ARABIC ">
+        <w:r>
+          <w:rPr>
+            <w:noProof/>
+          </w:rPr>
+          <w:t>11</w:t>
+        </w:r>
+      </w:fldSimple>
       <w:r>
         <w:t xml:space="preserve"> Exemple de nomination des paramètres </w:t>
       </w:r>
@@ -14659,7 +14516,7 @@
       <w:r>
         <w:rPr>
           <w:noProof/>
-          <w:lang w:val="fr-FR" w:eastAsia="fr-FR"/>
+          <w:lang w:eastAsia="fr-BE"/>
         </w:rPr>
         <w:drawing>
           <wp:inline distT="0" distB="0" distL="0" distR="0">
@@ -14715,27 +14572,14 @@
       <w:r>
         <w:t xml:space="preserve">Exemple </w:t>
       </w:r>
-      <w:r>
-        <w:fldChar w:fldCharType="begin"/>
-      </w:r>
-      <w:r>
-        <w:instrText xml:space="preserve"> SEQ Exemple \* ARABIC </w:instrText>
-      </w:r>
-      <w:r>
-        <w:fldChar w:fldCharType="separate"/>
-      </w:r>
-      <w:r>
-        <w:rPr>
-          <w:noProof/>
-        </w:rPr>
-        <w:t>12</w:t>
-      </w:r>
-      <w:r>
-        <w:rPr>
-          <w:noProof/>
-        </w:rPr>
-        <w:fldChar w:fldCharType="end"/>
-      </w:r>
+      <w:fldSimple w:instr=" SEQ Exemple \* ARABIC ">
+        <w:r>
+          <w:rPr>
+            <w:noProof/>
+          </w:rPr>
+          <w:t>12</w:t>
+        </w:r>
+      </w:fldSimple>
       <w:r>
         <w:t xml:space="preserve"> Syntaxe du paramètre "Mode" de YASC </w:t>
       </w:r>
@@ -14783,7 +14627,7 @@
       <w:r>
         <w:rPr>
           <w:noProof/>
-          <w:lang w:val="fr-FR" w:eastAsia="fr-FR"/>
+          <w:lang w:eastAsia="fr-BE"/>
         </w:rPr>
         <w:drawing>
           <wp:inline distT="0" distB="0" distL="0" distR="0">
@@ -14840,27 +14684,14 @@
       <w:r>
         <w:t xml:space="preserve">Exemple </w:t>
       </w:r>
-      <w:r>
-        <w:fldChar w:fldCharType="begin"/>
-      </w:r>
-      <w:r>
-        <w:instrText xml:space="preserve"> SEQ Exemple \* ARABIC </w:instrText>
-      </w:r>
-      <w:r>
-        <w:fldChar w:fldCharType="separate"/>
-      </w:r>
-      <w:r>
-        <w:rPr>
-          <w:noProof/>
-        </w:rPr>
-        <w:t>13</w:t>
-      </w:r>
-      <w:r>
-        <w:rPr>
-          <w:noProof/>
-        </w:rPr>
-        <w:fldChar w:fldCharType="end"/>
-      </w:r>
+      <w:fldSimple w:instr=" SEQ Exemple \* ARABIC ">
+        <w:r>
+          <w:rPr>
+            <w:noProof/>
+          </w:rPr>
+          <w:t>13</w:t>
+        </w:r>
+      </w:fldSimple>
       <w:r>
         <w:t xml:space="preserve"> Code de démarrage d'une cmdlet </w:t>
       </w:r>
@@ -14946,7 +14777,7 @@
       <w:r>
         <w:rPr>
           <w:noProof/>
-          <w:lang w:val="fr-FR" w:eastAsia="fr-FR"/>
+          <w:lang w:eastAsia="fr-BE"/>
         </w:rPr>
         <w:drawing>
           <wp:inline distT="0" distB="0" distL="0" distR="0">
@@ -15086,7 +14917,7 @@
       <w:r>
         <w:rPr>
           <w:noProof/>
-          <w:lang w:val="fr-FR" w:eastAsia="fr-FR"/>
+          <w:lang w:eastAsia="fr-BE"/>
         </w:rPr>
         <w:drawing>
           <wp:inline distT="0" distB="0" distL="0" distR="0">
@@ -15142,27 +14973,14 @@
       <w:r>
         <w:t xml:space="preserve">Exemple </w:t>
       </w:r>
-      <w:r>
-        <w:fldChar w:fldCharType="begin"/>
-      </w:r>
-      <w:r>
-        <w:instrText xml:space="preserve"> SEQ Exemple \* ARABIC </w:instrText>
-      </w:r>
-      <w:r>
-        <w:fldChar w:fldCharType="separate"/>
-      </w:r>
-      <w:r>
-        <w:rPr>
-          <w:noProof/>
-        </w:rPr>
-        <w:t>15</w:t>
-      </w:r>
-      <w:r>
-        <w:rPr>
-          <w:noProof/>
-        </w:rPr>
-        <w:fldChar w:fldCharType="end"/>
-      </w:r>
+      <w:fldSimple w:instr=" SEQ Exemple \* ARABIC ">
+        <w:r>
+          <w:rPr>
+            <w:noProof/>
+          </w:rPr>
+          <w:t>15</w:t>
+        </w:r>
+      </w:fldSimple>
       <w:r>
         <w:t xml:space="preserve"> Logger une info dans une cmdlet </w:t>
       </w:r>
@@ -15218,10 +15036,16 @@
         <w:pStyle w:val="Titre3"/>
       </w:pPr>
       <w:bookmarkStart w:id="150" w:name="_Toc480451756"/>
+      <w:bookmarkStart w:id="151" w:name="_Ref480805039"/>
+      <w:bookmarkStart w:id="152" w:name="_Ref480805063"/>
+      <w:bookmarkStart w:id="153" w:name="_Ref480805070"/>
       <w:r>
         <w:t>Déclarer une cmdlet dans le fichier YascEngine.xml</w:t>
       </w:r>
       <w:bookmarkEnd w:id="150"/>
+      <w:bookmarkEnd w:id="151"/>
+      <w:bookmarkEnd w:id="152"/>
+      <w:bookmarkEnd w:id="153"/>
     </w:p>
     <w:p>
       <w:r>
@@ -15247,7 +15071,7 @@
       <w:r>
         <w:rPr>
           <w:noProof/>
-          <w:lang w:val="fr-FR" w:eastAsia="fr-FR"/>
+          <w:lang w:eastAsia="fr-BE"/>
         </w:rPr>
         <w:drawing>
           <wp:inline distT="0" distB="0" distL="0" distR="0">
@@ -15297,41 +15121,28 @@
         <w:pStyle w:val="Lgende"/>
         <w:jc w:val="center"/>
       </w:pPr>
-      <w:bookmarkStart w:id="151" w:name="_Toc479589472"/>
-      <w:bookmarkStart w:id="152" w:name="_Toc480205447"/>
-      <w:bookmarkStart w:id="153" w:name="_Toc480313698"/>
-      <w:bookmarkStart w:id="154" w:name="_Toc480453121"/>
+      <w:bookmarkStart w:id="154" w:name="_Toc479589472"/>
+      <w:bookmarkStart w:id="155" w:name="_Toc480205447"/>
+      <w:bookmarkStart w:id="156" w:name="_Toc480313698"/>
+      <w:bookmarkStart w:id="157" w:name="_Toc480453121"/>
       <w:r>
         <w:t xml:space="preserve">Exemple </w:t>
       </w:r>
-      <w:r>
-        <w:fldChar w:fldCharType="begin"/>
-      </w:r>
-      <w:r>
-        <w:instrText xml:space="preserve"> SEQ Exemple \* ARABIC </w:instrText>
-      </w:r>
-      <w:r>
-        <w:fldChar w:fldCharType="separate"/>
-      </w:r>
-      <w:r>
-        <w:rPr>
-          <w:noProof/>
-        </w:rPr>
-        <w:t>16</w:t>
-      </w:r>
-      <w:r>
-        <w:rPr>
-          <w:noProof/>
-        </w:rPr>
-        <w:fldChar w:fldCharType="end"/>
-      </w:r>
+      <w:fldSimple w:instr=" SEQ Exemple \* ARABIC ">
+        <w:r>
+          <w:rPr>
+            <w:noProof/>
+          </w:rPr>
+          <w:t>16</w:t>
+        </w:r>
+      </w:fldSimple>
       <w:r>
         <w:t xml:space="preserve"> Cmdlet déclarée dans le fichier YascEngine.xml</w:t>
       </w:r>
-      <w:bookmarkEnd w:id="151"/>
-      <w:bookmarkEnd w:id="152"/>
-      <w:bookmarkEnd w:id="153"/>
       <w:bookmarkEnd w:id="154"/>
+      <w:bookmarkEnd w:id="155"/>
+      <w:bookmarkEnd w:id="156"/>
+      <w:bookmarkEnd w:id="157"/>
     </w:p>
     <w:p>
       <w:r>
@@ -15423,7 +15234,7 @@
       <w:r>
         <w:rPr>
           <w:noProof/>
-          <w:lang w:val="fr-FR" w:eastAsia="fr-FR"/>
+          <w:lang w:eastAsia="fr-BE"/>
         </w:rPr>
         <w:drawing>
           <wp:inline distT="0" distB="0" distL="0" distR="0">
@@ -15473,94 +15284,81 @@
         <w:pStyle w:val="Lgende"/>
         <w:jc w:val="center"/>
       </w:pPr>
-      <w:bookmarkStart w:id="155" w:name="_Toc479589473"/>
-      <w:bookmarkStart w:id="156" w:name="_Toc480205448"/>
-      <w:bookmarkStart w:id="157" w:name="_Toc480313699"/>
-      <w:bookmarkStart w:id="158" w:name="_Toc480453122"/>
+      <w:bookmarkStart w:id="158" w:name="_Toc479589473"/>
+      <w:bookmarkStart w:id="159" w:name="_Toc480205448"/>
+      <w:bookmarkStart w:id="160" w:name="_Toc480313699"/>
+      <w:bookmarkStart w:id="161" w:name="_Toc480453122"/>
       <w:r>
         <w:t xml:space="preserve">Exemple </w:t>
       </w:r>
-      <w:r>
-        <w:fldChar w:fldCharType="begin"/>
-      </w:r>
-      <w:r>
-        <w:instrText xml:space="preserve"> SEQ Exemple \* ARABIC </w:instrText>
-      </w:r>
-      <w:r>
-        <w:fldChar w:fldCharType="separate"/>
-      </w:r>
+      <w:fldSimple w:instr=" SEQ Exemple \* ARABIC ">
+        <w:r>
+          <w:rPr>
+            <w:noProof/>
+          </w:rPr>
+          <w:t>17</w:t>
+        </w:r>
+      </w:fldSimple>
+      <w:r>
+        <w:t xml:space="preserve"> Déclaration d'une collection dans YascEngine.xml</w:t>
+      </w:r>
+      <w:bookmarkEnd w:id="158"/>
+      <w:bookmarkEnd w:id="159"/>
+      <w:bookmarkEnd w:id="160"/>
+      <w:bookmarkEnd w:id="161"/>
+    </w:p>
+    <w:p>
+      <w:r>
+        <w:t>Comme pour</w:t>
+      </w:r>
+      <w:r>
+        <w:t xml:space="preserve"> des variables classique, p</w:t>
+      </w:r>
+      <w:r>
+        <w:t>our passer des valeurs a cette collection</w:t>
+      </w:r>
+      <w:r>
+        <w:t xml:space="preserve"> </w:t>
+      </w:r>
+      <w:r>
+        <w:t xml:space="preserve">il est possible soit de </w:t>
+      </w:r>
+      <w:r>
+        <w:t xml:space="preserve">les récupérer </w:t>
+      </w:r>
+      <w:r>
+        <w:t xml:space="preserve">dans le fichier de déploiement de l’application ou dans le fichier des métadonnées. </w:t>
+      </w:r>
+    </w:p>
+    <w:p>
+      <w:r>
+        <w:t>Prenons par exemple une collection de données conten</w:t>
+      </w:r>
+      <w:r>
+        <w:t>ant un ensemble d’abréviations. A</w:t>
+      </w:r>
+      <w:r>
+        <w:t xml:space="preserve">insi, pour </w:t>
+      </w:r>
+      <w:r>
+        <w:t>déclarer les valeurs</w:t>
+      </w:r>
+      <w:r>
+        <w:t xml:space="preserve"> dans le fichier des métadonnées :</w:t>
+      </w:r>
+      <w:r>
+        <w:t xml:space="preserve"> </w:t>
+      </w:r>
+    </w:p>
+    <w:p>
+      <w:pPr>
+        <w:keepNext/>
+        <w:jc w:val="center"/>
+      </w:pPr>
       <w:r>
         <w:rPr>
           <w:noProof/>
-        </w:rPr>
-        <w:t>17</w:t>
-      </w:r>
-      <w:r>
-        <w:rPr>
-          <w:noProof/>
-        </w:rPr>
-        <w:fldChar w:fldCharType="end"/>
-      </w:r>
-      <w:r>
-        <w:t xml:space="preserve"> Déclaration d'une collection dans YascEngine.xml</w:t>
-      </w:r>
-      <w:bookmarkEnd w:id="155"/>
-      <w:bookmarkEnd w:id="156"/>
-      <w:bookmarkEnd w:id="157"/>
-      <w:bookmarkEnd w:id="158"/>
-    </w:p>
-    <w:p>
-      <w:r>
-        <w:t>Comme pour</w:t>
-      </w:r>
-      <w:r>
-        <w:t xml:space="preserve"> des variables classique, p</w:t>
-      </w:r>
-      <w:r>
-        <w:t>our passer des valeurs a cette collection</w:t>
-      </w:r>
-      <w:r>
-        <w:t xml:space="preserve"> </w:t>
-      </w:r>
-      <w:r>
-        <w:t xml:space="preserve">il est possible soit de </w:t>
-      </w:r>
-      <w:r>
-        <w:t xml:space="preserve">les récupérer </w:t>
-      </w:r>
-      <w:r>
-        <w:t xml:space="preserve">dans le fichier de déploiement de l’application ou dans le fichier des métadonnées. </w:t>
-      </w:r>
-    </w:p>
-    <w:p>
-      <w:r>
-        <w:t>Prenons par exemple une collection de données conten</w:t>
-      </w:r>
-      <w:r>
-        <w:t>ant un ensemble d’abréviations. A</w:t>
-      </w:r>
-      <w:r>
-        <w:t xml:space="preserve">insi, pour </w:t>
-      </w:r>
-      <w:r>
-        <w:t>déclarer les valeurs</w:t>
-      </w:r>
-      <w:r>
-        <w:t xml:space="preserve"> dans le fichier des métadonnées :</w:t>
-      </w:r>
-      <w:r>
-        <w:t xml:space="preserve"> </w:t>
-      </w:r>
-    </w:p>
-    <w:p>
-      <w:pPr>
-        <w:keepNext/>
-        <w:jc w:val="center"/>
-      </w:pPr>
-      <w:r>
-        <w:rPr>
-          <w:noProof/>
-          <w:lang w:val="fr-FR" w:eastAsia="fr-FR"/>
+          <w:lang w:eastAsia="fr-BE"/>
         </w:rPr>
         <w:drawing>
           <wp:inline distT="0" distB="0" distL="0" distR="0">
@@ -15610,92 +15408,79 @@
         <w:pStyle w:val="Lgende"/>
         <w:jc w:val="center"/>
       </w:pPr>
-      <w:bookmarkStart w:id="159" w:name="_Toc479589474"/>
-      <w:bookmarkStart w:id="160" w:name="_Toc480205449"/>
-      <w:bookmarkStart w:id="161" w:name="_Toc480313700"/>
-      <w:bookmarkStart w:id="162" w:name="_Toc480453123"/>
+      <w:bookmarkStart w:id="162" w:name="_Toc479589474"/>
+      <w:bookmarkStart w:id="163" w:name="_Toc480205449"/>
+      <w:bookmarkStart w:id="164" w:name="_Toc480313700"/>
+      <w:bookmarkStart w:id="165" w:name="_Toc480453123"/>
       <w:r>
         <w:t xml:space="preserve">Exemple </w:t>
       </w:r>
-      <w:r>
-        <w:fldChar w:fldCharType="begin"/>
-      </w:r>
-      <w:r>
-        <w:instrText xml:space="preserve"> SEQ Exemple \* ARABIC </w:instrText>
-      </w:r>
-      <w:r>
-        <w:fldChar w:fldCharType="separate"/>
-      </w:r>
+      <w:fldSimple w:instr=" SEQ Exemple \* ARABIC ">
+        <w:r>
+          <w:rPr>
+            <w:noProof/>
+          </w:rPr>
+          <w:t>18</w:t>
+        </w:r>
+      </w:fldSimple>
+      <w:r>
+        <w:t xml:space="preserve"> Déclaration d'une collection dans le fichier YascMeta.xml</w:t>
+      </w:r>
+      <w:bookmarkEnd w:id="162"/>
+      <w:bookmarkEnd w:id="163"/>
+      <w:bookmarkEnd w:id="164"/>
+      <w:bookmarkEnd w:id="165"/>
+    </w:p>
+    <w:p>
+      <w:r>
+        <w:lastRenderedPageBreak/>
+        <w:t>Le tag  « Abbreviations » servira purement est simplement de balise pour spécifier dans le fichier YascEngine.xml ou trouver la collection. Le plus important pour YASC sont les tags « Coll_Abbreviations ». Ces tags contiennent la clé et la valeur utilisées pour un élément de la Hashmap.</w:t>
+      </w:r>
+    </w:p>
+    <w:p>
+      <w:r>
+        <w:t xml:space="preserve">Si l’on souhaite déclarer les valeurs des données au sein du fichier </w:t>
+      </w:r>
+      <w:r>
+        <w:t xml:space="preserve">de déploiement de l’application, la syntaxe est plus ou </w:t>
+      </w:r>
+      <w:r>
+        <w:t>moins</w:t>
+      </w:r>
+      <w:r>
+        <w:t xml:space="preserve"> la même que dans le fichier YascMeta.</w:t>
+      </w:r>
+      <w:r>
+        <w:t xml:space="preserve">xml, les tags « Coll_xxxx » seront </w:t>
+      </w:r>
+      <w:r>
+        <w:t>encadrés par</w:t>
+      </w:r>
+      <w:r>
+        <w:t xml:space="preserve"> le tag « Param »</w:t>
+      </w:r>
+      <w:r>
+        <w:t xml:space="preserve"> et pour chaque nouvelle </w:t>
+      </w:r>
+      <w:r>
+        <w:t>entrée</w:t>
+      </w:r>
+      <w:r>
+        <w:t xml:space="preserve"> à ajouter dans la Hashmap, correspondra l’ouverture d’un tag « Coll_xxxx »</w:t>
+      </w:r>
+      <w:r>
+        <w:t> :</w:t>
+      </w:r>
+    </w:p>
+    <w:p>
+      <w:pPr>
+        <w:keepNext/>
+        <w:jc w:val="center"/>
+      </w:pPr>
       <w:r>
         <w:rPr>
           <w:noProof/>
-        </w:rPr>
-        <w:t>18</w:t>
-      </w:r>
-      <w:r>
-        <w:rPr>
-          <w:noProof/>
-        </w:rPr>
-        <w:fldChar w:fldCharType="end"/>
-      </w:r>
-      <w:r>
-        <w:t xml:space="preserve"> Déclaration d'une collection dans le fichier YascMeta.xml</w:t>
-      </w:r>
-      <w:bookmarkEnd w:id="159"/>
-      <w:bookmarkEnd w:id="160"/>
-      <w:bookmarkEnd w:id="161"/>
-      <w:bookmarkEnd w:id="162"/>
-    </w:p>
-    <w:p>
-      <w:r>
-        <w:lastRenderedPageBreak/>
-        <w:t>Le tag  « Abbreviations » servira purement est simplement de balise pour spécifier dans le fichier YascEngine.xml ou trouver la collection. Le plus important pour YASC sont les tags « Coll_Abbreviations ». Ces tags contiennent la clé et la valeur utilisées pour un élément de la Hashmap.</w:t>
-      </w:r>
-    </w:p>
-    <w:p>
-      <w:r>
-        <w:t xml:space="preserve">Si l’on souhaite déclarer les valeurs des données au sein du fichier </w:t>
-      </w:r>
-      <w:r>
-        <w:t xml:space="preserve">de déploiement de l’application, la syntaxe est plus ou </w:t>
-      </w:r>
-      <w:r>
-        <w:t>moins</w:t>
-      </w:r>
-      <w:r>
-        <w:t xml:space="preserve"> la même que dans le fichier YascMeta.</w:t>
-      </w:r>
-      <w:r>
-        <w:t xml:space="preserve">xml, les tags « Coll_xxxx » seront </w:t>
-      </w:r>
-      <w:r>
-        <w:t>encadrés par</w:t>
-      </w:r>
-      <w:r>
-        <w:t xml:space="preserve"> le tag « Param »</w:t>
-      </w:r>
-      <w:r>
-        <w:t xml:space="preserve"> et pour chaque nouvelle </w:t>
-      </w:r>
-      <w:r>
-        <w:t>entrée</w:t>
-      </w:r>
-      <w:r>
-        <w:t xml:space="preserve"> à ajouter dans la Hashmap, correspondra l’ouverture d’un tag « Coll_xxxx »</w:t>
-      </w:r>
-      <w:r>
-        <w:t> :</w:t>
-      </w:r>
-    </w:p>
-    <w:p>
-      <w:pPr>
-        <w:keepNext/>
-        <w:jc w:val="center"/>
-      </w:pPr>
-      <w:r>
-        <w:rPr>
-          <w:noProof/>
-          <w:lang w:val="fr-FR" w:eastAsia="fr-FR"/>
+          <w:lang w:eastAsia="fr-BE"/>
         </w:rPr>
         <w:drawing>
           <wp:inline distT="0" distB="0" distL="0" distR="0">
@@ -15759,34 +15544,21 @@
         <w:pStyle w:val="Lgende"/>
         <w:jc w:val="center"/>
       </w:pPr>
-      <w:bookmarkStart w:id="163" w:name="_Toc479589475"/>
-      <w:bookmarkStart w:id="164" w:name="_Toc480205450"/>
-      <w:bookmarkStart w:id="165" w:name="_Toc480313701"/>
-      <w:bookmarkStart w:id="166" w:name="_Toc480453124"/>
+      <w:bookmarkStart w:id="166" w:name="_Toc479589475"/>
+      <w:bookmarkStart w:id="167" w:name="_Toc480205450"/>
+      <w:bookmarkStart w:id="168" w:name="_Toc480313701"/>
+      <w:bookmarkStart w:id="169" w:name="_Toc480453124"/>
       <w:r>
         <w:t xml:space="preserve">Exemple </w:t>
       </w:r>
-      <w:r>
-        <w:fldChar w:fldCharType="begin"/>
-      </w:r>
-      <w:r>
-        <w:instrText xml:space="preserve"> SEQ Exemple \* ARABIC </w:instrText>
-      </w:r>
-      <w:r>
-        <w:fldChar w:fldCharType="separate"/>
-      </w:r>
-      <w:r>
-        <w:rPr>
-          <w:noProof/>
-        </w:rPr>
-        <w:t>19</w:t>
-      </w:r>
-      <w:r>
-        <w:rPr>
-          <w:noProof/>
-        </w:rPr>
-        <w:fldChar w:fldCharType="end"/>
-      </w:r>
+      <w:fldSimple w:instr=" SEQ Exemple \* ARABIC ">
+        <w:r>
+          <w:rPr>
+            <w:noProof/>
+          </w:rPr>
+          <w:t>19</w:t>
+        </w:r>
+      </w:fldSimple>
       <w:r>
         <w:t xml:space="preserve"> </w:t>
       </w:r>
@@ -15796,10 +15568,10 @@
       <w:r>
         <w:t xml:space="preserve"> de la collection dans le fichier de déploiement "AppData.xml"</w:t>
       </w:r>
-      <w:bookmarkEnd w:id="163"/>
-      <w:bookmarkEnd w:id="164"/>
-      <w:bookmarkEnd w:id="165"/>
       <w:bookmarkEnd w:id="166"/>
+      <w:bookmarkEnd w:id="167"/>
+      <w:bookmarkEnd w:id="168"/>
+      <w:bookmarkEnd w:id="169"/>
     </w:p>
     <w:p>
       <w:pPr>
@@ -15817,12 +15589,12 @@
       <w:pPr>
         <w:pStyle w:val="Titre3"/>
       </w:pPr>
-      <w:bookmarkStart w:id="167" w:name="_Toc480451757"/>
+      <w:bookmarkStart w:id="170" w:name="_Toc480451757"/>
       <w:r>
         <w:lastRenderedPageBreak/>
         <w:t>Utilisation de la cmdlet dans le fichier de déploiement de l’application</w:t>
       </w:r>
-      <w:bookmarkEnd w:id="167"/>
+      <w:bookmarkEnd w:id="170"/>
     </w:p>
     <w:p>
       <w:r>
@@ -15849,7 +15621,7 @@
       <w:r>
         <w:rPr>
           <w:noProof/>
-          <w:lang w:val="fr-FR" w:eastAsia="fr-FR"/>
+          <w:lang w:eastAsia="fr-BE"/>
         </w:rPr>
         <w:drawing>
           <wp:inline distT="0" distB="0" distL="0" distR="0">
@@ -15898,41 +15670,28 @@
       <w:pPr>
         <w:pStyle w:val="Lgende"/>
       </w:pPr>
-      <w:bookmarkStart w:id="168" w:name="_Toc479589476"/>
-      <w:bookmarkStart w:id="169" w:name="_Toc480205451"/>
-      <w:bookmarkStart w:id="170" w:name="_Toc480313702"/>
-      <w:bookmarkStart w:id="171" w:name="_Toc480453125"/>
+      <w:bookmarkStart w:id="171" w:name="_Toc479589476"/>
+      <w:bookmarkStart w:id="172" w:name="_Toc480205451"/>
+      <w:bookmarkStart w:id="173" w:name="_Toc480313702"/>
+      <w:bookmarkStart w:id="174" w:name="_Toc480453125"/>
       <w:r>
         <w:t xml:space="preserve">Exemple </w:t>
       </w:r>
-      <w:r>
-        <w:fldChar w:fldCharType="begin"/>
-      </w:r>
-      <w:r>
-        <w:instrText xml:space="preserve"> SEQ Exemple \* ARABIC </w:instrText>
-      </w:r>
-      <w:r>
-        <w:fldChar w:fldCharType="separate"/>
-      </w:r>
-      <w:r>
-        <w:rPr>
-          <w:noProof/>
-        </w:rPr>
-        <w:t>20</w:t>
-      </w:r>
-      <w:r>
-        <w:rPr>
-          <w:noProof/>
-        </w:rPr>
-        <w:fldChar w:fldCharType="end"/>
-      </w:r>
+      <w:fldSimple w:instr=" SEQ Exemple \* ARABIC ">
+        <w:r>
+          <w:rPr>
+            <w:noProof/>
+          </w:rPr>
+          <w:t>20</w:t>
+        </w:r>
+      </w:fldSimple>
       <w:r>
         <w:t xml:space="preserve"> Configuration d'un vlan sur un switch HP ProCurve</w:t>
       </w:r>
-      <w:bookmarkEnd w:id="168"/>
-      <w:bookmarkEnd w:id="169"/>
-      <w:bookmarkEnd w:id="170"/>
       <w:bookmarkEnd w:id="171"/>
+      <w:bookmarkEnd w:id="172"/>
+      <w:bookmarkEnd w:id="173"/>
+      <w:bookmarkEnd w:id="174"/>
     </w:p>
     <w:p>
       <w:pPr>
@@ -16030,11 +15789,11 @@
       <w:pPr>
         <w:pStyle w:val="Titre3"/>
       </w:pPr>
-      <w:bookmarkStart w:id="172" w:name="_Toc480451758"/>
+      <w:bookmarkStart w:id="175" w:name="_Toc480451758"/>
       <w:r>
         <w:t>En résumé</w:t>
       </w:r>
-      <w:bookmarkEnd w:id="172"/>
+      <w:bookmarkEnd w:id="175"/>
     </w:p>
     <w:p>
       <w:r>
@@ -16077,7 +15836,7 @@
       <w:pPr>
         <w:pStyle w:val="Titre2"/>
       </w:pPr>
-      <w:bookmarkStart w:id="173" w:name="_Toc480451759"/>
+      <w:bookmarkStart w:id="176" w:name="_Toc480451759"/>
       <w:r>
         <w:lastRenderedPageBreak/>
         <w:t xml:space="preserve">En sortie du processus </w:t>
@@ -16085,7 +15844,7 @@
       <w:r>
         <w:t>YASC</w:t>
       </w:r>
-      <w:bookmarkEnd w:id="173"/>
+      <w:bookmarkEnd w:id="176"/>
     </w:p>
     <w:p>
       <w:r>
@@ -16145,11 +15904,11 @@
       <w:pPr>
         <w:pStyle w:val="Titre3"/>
       </w:pPr>
-      <w:bookmarkStart w:id="174" w:name="_Toc480451760"/>
+      <w:bookmarkStart w:id="177" w:name="_Toc480451760"/>
       <w:r>
         <w:t>Schéma de fonctionnement d’un script de déploiement</w:t>
       </w:r>
-      <w:bookmarkEnd w:id="174"/>
+      <w:bookmarkEnd w:id="177"/>
       <w:r>
         <w:t xml:space="preserve"> </w:t>
       </w:r>
@@ -16161,7 +15920,7 @@
       <w:r>
         <w:rPr>
           <w:noProof/>
-          <w:lang w:val="fr-FR" w:eastAsia="fr-FR"/>
+          <w:lang w:eastAsia="fr-BE"/>
         </w:rPr>
         <w:drawing>
           <wp:inline distT="0" distB="0" distL="0" distR="0">
@@ -16210,33 +15969,20 @@
       <w:pPr>
         <w:pStyle w:val="Lgende"/>
       </w:pPr>
-      <w:bookmarkStart w:id="175" w:name="_Toc480205459"/>
-      <w:bookmarkStart w:id="176" w:name="_Toc480313680"/>
-      <w:bookmarkStart w:id="177" w:name="_Toc480453147"/>
+      <w:bookmarkStart w:id="178" w:name="_Toc480205459"/>
+      <w:bookmarkStart w:id="179" w:name="_Toc480313680"/>
+      <w:bookmarkStart w:id="180" w:name="_Toc480453147"/>
       <w:r>
         <w:t xml:space="preserve">Figure </w:t>
       </w:r>
-      <w:r>
-        <w:fldChar w:fldCharType="begin"/>
-      </w:r>
-      <w:r>
-        <w:instrText xml:space="preserve"> SEQ Figure \* ARABIC </w:instrText>
-      </w:r>
-      <w:r>
-        <w:fldChar w:fldCharType="separate"/>
-      </w:r>
-      <w:r>
-        <w:rPr>
-          <w:noProof/>
-        </w:rPr>
-        <w:t>5</w:t>
-      </w:r>
-      <w:r>
-        <w:rPr>
-          <w:noProof/>
-        </w:rPr>
-        <w:fldChar w:fldCharType="end"/>
-      </w:r>
+      <w:fldSimple w:instr=" SEQ Figure \* ARABIC ">
+        <w:r>
+          <w:rPr>
+            <w:noProof/>
+          </w:rPr>
+          <w:t>5</w:t>
+        </w:r>
+      </w:fldSimple>
       <w:r>
         <w:t xml:space="preserve"> Schéma de fonctionnement d'un script de déploiement </w:t>
       </w:r>
@@ -16266,9 +16012,9 @@
           </w:r>
         </w:sdtContent>
       </w:sdt>
-      <w:bookmarkEnd w:id="175"/>
-      <w:bookmarkEnd w:id="176"/>
-      <w:bookmarkEnd w:id="177"/>
+      <w:bookmarkEnd w:id="178"/>
+      <w:bookmarkEnd w:id="179"/>
+      <w:bookmarkEnd w:id="180"/>
     </w:p>
     <w:p>
       <w:pPr>
@@ -16283,12 +16029,12 @@
       <w:pPr>
         <w:pStyle w:val="Titre3"/>
       </w:pPr>
-      <w:bookmarkStart w:id="178" w:name="_Toc480451761"/>
+      <w:bookmarkStart w:id="181" w:name="_Toc480451761"/>
       <w:r>
         <w:lastRenderedPageBreak/>
         <w:t>Le script de déploiement</w:t>
       </w:r>
-      <w:bookmarkEnd w:id="178"/>
+      <w:bookmarkEnd w:id="181"/>
     </w:p>
     <w:p>
       <w:pPr>
@@ -16313,7 +16059,7 @@
       <w:r>
         <w:rPr>
           <w:noProof/>
-          <w:lang w:val="fr-FR" w:eastAsia="fr-FR"/>
+          <w:lang w:eastAsia="fr-BE"/>
         </w:rPr>
         <w:drawing>
           <wp:inline distT="0" distB="0" distL="0" distR="0">
@@ -16362,42 +16108,29 @@
       <w:pPr>
         <w:pStyle w:val="Lgende"/>
       </w:pPr>
-      <w:bookmarkStart w:id="179" w:name="_Toc480205460"/>
-      <w:bookmarkStart w:id="180" w:name="_Toc480313681"/>
-      <w:bookmarkStart w:id="181" w:name="_Toc480453148"/>
+      <w:bookmarkStart w:id="182" w:name="_Toc480205460"/>
+      <w:bookmarkStart w:id="183" w:name="_Toc480313681"/>
+      <w:bookmarkStart w:id="184" w:name="_Toc480453148"/>
       <w:r>
         <w:t xml:space="preserve">Figure </w:t>
       </w:r>
-      <w:r>
-        <w:fldChar w:fldCharType="begin"/>
-      </w:r>
-      <w:r>
-        <w:instrText xml:space="preserve"> SEQ Figure \* ARABIC </w:instrText>
-      </w:r>
-      <w:r>
-        <w:fldChar w:fldCharType="separate"/>
-      </w:r>
-      <w:r>
-        <w:rPr>
-          <w:noProof/>
-        </w:rPr>
-        <w:t>6</w:t>
-      </w:r>
-      <w:r>
-        <w:rPr>
-          <w:noProof/>
-        </w:rPr>
-        <w:fldChar w:fldCharType="end"/>
-      </w:r>
+      <w:fldSimple w:instr=" SEQ Figure \* ARABIC ">
+        <w:r>
+          <w:rPr>
+            <w:noProof/>
+          </w:rPr>
+          <w:t>6</w:t>
+        </w:r>
+      </w:fldSimple>
       <w:r>
         <w:t xml:space="preserve"> En-tête "Param" d'un script de déploiement généré par YASC</w:t>
       </w:r>
       <w:r>
         <w:t xml:space="preserve"> dans le cadre de la configuration d’un firewall.</w:t>
       </w:r>
-      <w:bookmarkEnd w:id="179"/>
-      <w:bookmarkEnd w:id="180"/>
-      <w:bookmarkEnd w:id="181"/>
+      <w:bookmarkEnd w:id="182"/>
+      <w:bookmarkEnd w:id="183"/>
+      <w:bookmarkEnd w:id="184"/>
     </w:p>
     <w:p>
       <w:r>
@@ -16767,7 +16500,7 @@
       <w:r>
         <w:rPr>
           <w:noProof/>
-          <w:lang w:val="fr-FR" w:eastAsia="fr-FR"/>
+          <w:lang w:eastAsia="fr-BE"/>
         </w:rPr>
         <w:drawing>
           <wp:inline distT="0" distB="0" distL="0" distR="0">
@@ -16816,53 +16549,40 @@
       <w:pPr>
         <w:pStyle w:val="Lgende"/>
       </w:pPr>
-      <w:bookmarkStart w:id="182" w:name="_Toc480205452"/>
-      <w:bookmarkStart w:id="183" w:name="_Toc480313703"/>
-      <w:bookmarkStart w:id="184" w:name="_Toc480453126"/>
+      <w:bookmarkStart w:id="185" w:name="_Toc480205452"/>
+      <w:bookmarkStart w:id="186" w:name="_Toc480313703"/>
+      <w:bookmarkStart w:id="187" w:name="_Toc480453126"/>
       <w:r>
         <w:t xml:space="preserve">Exemple </w:t>
       </w:r>
-      <w:r>
-        <w:fldChar w:fldCharType="begin"/>
-      </w:r>
-      <w:r>
-        <w:instrText xml:space="preserve"> SEQ Exemple \* ARABIC </w:instrText>
-      </w:r>
-      <w:r>
-        <w:fldChar w:fldCharType="separate"/>
-      </w:r>
+      <w:fldSimple w:instr=" SEQ Exemple \* ARABIC ">
+        <w:r>
+          <w:rPr>
+            <w:noProof/>
+          </w:rPr>
+          <w:t>21</w:t>
+        </w:r>
+      </w:fldSimple>
+      <w:r>
+        <w:t xml:space="preserve"> Chargement du fichier YascConfig.xml et création de l'objet YRT</w:t>
+      </w:r>
+      <w:bookmarkEnd w:id="185"/>
+      <w:bookmarkEnd w:id="186"/>
+      <w:bookmarkEnd w:id="187"/>
+    </w:p>
+    <w:p>
+      <w:r>
+        <w:t xml:space="preserve">C’est grâce à l’information contenues dans la variable membre « Config » que l’on peut parcourir le fichier XML et donc récupérer les informations nécessaires à l’envoi d’un mail. Ainsi, à la fin du script de déploiement, après que toute les cmdlets aient été invoquées, le code ci-dessous est appelé : </w:t>
+      </w:r>
+    </w:p>
+    <w:p>
+      <w:pPr>
+        <w:keepNext/>
+      </w:pPr>
       <w:r>
         <w:rPr>
           <w:noProof/>
-        </w:rPr>
-        <w:t>21</w:t>
-      </w:r>
-      <w:r>
-        <w:rPr>
-          <w:noProof/>
-        </w:rPr>
-        <w:fldChar w:fldCharType="end"/>
-      </w:r>
-      <w:r>
-        <w:t xml:space="preserve"> Chargement du fichier YascConfig.xml et création de l'objet YRT</w:t>
-      </w:r>
-      <w:bookmarkEnd w:id="182"/>
-      <w:bookmarkEnd w:id="183"/>
-      <w:bookmarkEnd w:id="184"/>
-    </w:p>
-    <w:p>
-      <w:r>
-        <w:t xml:space="preserve">C’est grâce à l’information contenues dans la variable membre « Config » que l’on peut parcourir le fichier XML et donc récupérer les informations nécessaires à l’envoi d’un mail. Ainsi, à la fin du script de déploiement, après que toute les cmdlets aient été invoquées, le code ci-dessous est appelé : </w:t>
-      </w:r>
-    </w:p>
-    <w:p>
-      <w:pPr>
-        <w:keepNext/>
-      </w:pPr>
-      <w:r>
-        <w:rPr>
-          <w:noProof/>
-          <w:lang w:val="fr-FR" w:eastAsia="fr-FR"/>
+          <w:lang w:eastAsia="fr-BE"/>
         </w:rPr>
         <w:drawing>
           <wp:inline distT="0" distB="0" distL="0" distR="0">
@@ -16911,103 +16631,90 @@
       <w:pPr>
         <w:pStyle w:val="Lgende"/>
       </w:pPr>
-      <w:bookmarkStart w:id="185" w:name="_Toc480205453"/>
-      <w:bookmarkStart w:id="186" w:name="_Toc480313704"/>
-      <w:bookmarkStart w:id="187" w:name="_Toc480453127"/>
+      <w:bookmarkStart w:id="188" w:name="_Toc480205453"/>
+      <w:bookmarkStart w:id="189" w:name="_Toc480313704"/>
+      <w:bookmarkStart w:id="190" w:name="_Toc480453127"/>
       <w:r>
         <w:t xml:space="preserve">Exemple </w:t>
       </w:r>
-      <w:r>
-        <w:fldChar w:fldCharType="begin"/>
-      </w:r>
-      <w:r>
-        <w:instrText xml:space="preserve"> SEQ Exemple \* ARABIC </w:instrText>
-      </w:r>
-      <w:r>
-        <w:fldChar w:fldCharType="separate"/>
-      </w:r>
+      <w:fldSimple w:instr=" SEQ Exemple \* ARABIC ">
+        <w:r>
+          <w:rPr>
+            <w:noProof/>
+          </w:rPr>
+          <w:t>22</w:t>
+        </w:r>
+      </w:fldSimple>
+      <w:r>
+        <w:t xml:space="preserve"> Envoi d'un email à la fin du script de déploiement</w:t>
+      </w:r>
+      <w:bookmarkEnd w:id="188"/>
+      <w:bookmarkEnd w:id="189"/>
+      <w:bookmarkEnd w:id="190"/>
+      <w:r>
+        <w:t xml:space="preserve"> </w:t>
+      </w:r>
+    </w:p>
+    <w:p>
+      <w:r>
+        <w:t>L’objet « Config », dans l’objet « YRT », possède une variable membre correspondant au tag « racine » du fichier XML. Cette variable possède elle aussi une variable pour chaque sous-tag et ainsi de suite jusqu’à trouver la valeur recherchée.</w:t>
+      </w:r>
+    </w:p>
+    <w:p>
+      <w:pPr>
+        <w:pStyle w:val="Titre3"/>
+      </w:pPr>
+      <w:bookmarkStart w:id="191" w:name="_Toc480451762"/>
+      <w:r>
+        <w:lastRenderedPageBreak/>
+        <w:t>La documentation</w:t>
+      </w:r>
+      <w:r>
+        <w:t xml:space="preserve"> et la copie du contexte d’exécution</w:t>
+      </w:r>
+      <w:bookmarkEnd w:id="191"/>
+    </w:p>
+    <w:p>
+      <w:r>
+        <w:t xml:space="preserve">Cela fait plusieurs chapitres que l’on parle de la </w:t>
+      </w:r>
+      <w:r>
+        <w:t>documentation</w:t>
+      </w:r>
+      <w:r>
+        <w:t>. C’était même l’</w:t>
+      </w:r>
+      <w:r>
+        <w:t>argument</w:t>
+      </w:r>
+      <w:r>
+        <w:t xml:space="preserve"> principale qui justifiait la conception de YASC</w:t>
+      </w:r>
+      <w:r>
+        <w:t>. Il est donc temps d’en parler.</w:t>
+      </w:r>
+    </w:p>
+    <w:p>
+      <w:r>
+        <w:t>À contrario de l’envoi d’un email de notification dans YASC, la génération de le documentation technique correspondante au déploiement d’une application est effectivement bien le résultat de l’exécution de YASC, exactement comme le script de déploiement. En réalité, lorsque YASC crée le script de déploiement, il réalise l’analyse de chaque étape du fichier de déploiement et donc de chaque cmdlet ainsi que leurs paramètres et leurs valeurs. C’est à ce moment-là que YASC réalise l</w:t>
+      </w:r>
+      <w:r>
+        <w:t>a documentation du déploiement sous format HTML.</w:t>
+      </w:r>
+    </w:p>
+    <w:p>
+      <w:r>
+        <w:t>En premier lieu, YASC réserve un objet rien que pour la création de la documentation. Cet objet contiendra des variables membre permettant de créer de manière indépendante l’en-tête, le corps et le pied de page du fichier HTML.</w:t>
+      </w:r>
+    </w:p>
+    <w:p>
+      <w:pPr>
+        <w:keepNext/>
+      </w:pPr>
       <w:r>
         <w:rPr>
           <w:noProof/>
-        </w:rPr>
-        <w:t>22</w:t>
-      </w:r>
-      <w:r>
-        <w:rPr>
-          <w:noProof/>
-        </w:rPr>
-        <w:fldChar w:fldCharType="end"/>
-      </w:r>
-      <w:r>
-        <w:t xml:space="preserve"> Envoi d'un email à la fin du script de déploiement</w:t>
-      </w:r>
-      <w:bookmarkEnd w:id="185"/>
-      <w:bookmarkEnd w:id="186"/>
-      <w:bookmarkEnd w:id="187"/>
-      <w:r>
-        <w:t xml:space="preserve"> </w:t>
-      </w:r>
-    </w:p>
-    <w:p>
-      <w:r>
-        <w:t>L’objet « Config », dans l’objet « YRT », possède une variable membre correspondant au tag « racine » du fichier XML. Cette variable possède elle aussi une variable pour chaque sous-tag et ainsi de suite jusqu’à trouver la valeur recherchée.</w:t>
-      </w:r>
-    </w:p>
-    <w:p>
-      <w:pPr>
-        <w:pStyle w:val="Titre3"/>
-      </w:pPr>
-      <w:bookmarkStart w:id="188" w:name="_Toc480451762"/>
-      <w:r>
-        <w:lastRenderedPageBreak/>
-        <w:t>La documentation</w:t>
-      </w:r>
-      <w:r>
-        <w:t xml:space="preserve"> et la copie du contexte d’exécution</w:t>
-      </w:r>
-      <w:bookmarkEnd w:id="188"/>
-    </w:p>
-    <w:p>
-      <w:r>
-        <w:t xml:space="preserve">Cela fait plusieurs chapitres que l’on parle de la </w:t>
-      </w:r>
-      <w:r>
-        <w:t>documentation</w:t>
-      </w:r>
-      <w:r>
-        <w:t>. C’était même l’</w:t>
-      </w:r>
-      <w:r>
-        <w:t>argument</w:t>
-      </w:r>
-      <w:r>
-        <w:t xml:space="preserve"> principale qui justifiait la conception de YASC</w:t>
-      </w:r>
-      <w:r>
-        <w:t>. Il est donc temps d’en parler.</w:t>
-      </w:r>
-    </w:p>
-    <w:p>
-      <w:r>
-        <w:t>À contrario de l’envoi d’un email de notification dans YASC, la génération de le documentation technique correspondante au déploiement d’une application est effectivement bien le résultat de l’exécution de YASC, exactement comme le script de déploiement. En réalité, lorsque YASC crée le script de déploiement, il réalise l’analyse de chaque étape du fichier de déploiement et donc de chaque cmdlet ainsi que leurs paramètres et leurs valeurs. C’est à ce moment-là que YASC réalise l</w:t>
-      </w:r>
-      <w:r>
-        <w:t>a documentation du déploiement sous format HTML.</w:t>
-      </w:r>
-    </w:p>
-    <w:p>
-      <w:r>
-        <w:t>En premier lieu, YASC réserve un objet rien que pour la création de la documentation. Cet objet contiendra des variables membre permettant de créer de manière indépendante l’en-tête, le corps et le pied de page du fichier HTML.</w:t>
-      </w:r>
-    </w:p>
-    <w:p>
-      <w:pPr>
-        <w:keepNext/>
-      </w:pPr>
-      <w:r>
-        <w:rPr>
-          <w:noProof/>
-          <w:lang w:val="fr-FR" w:eastAsia="fr-FR"/>
+          <w:lang w:eastAsia="fr-BE"/>
         </w:rPr>
         <w:drawing>
           <wp:inline distT="0" distB="0" distL="0" distR="0">
@@ -17056,96 +16763,83 @@
       <w:pPr>
         <w:pStyle w:val="Lgende"/>
       </w:pPr>
-      <w:bookmarkStart w:id="189" w:name="_Toc480205454"/>
-      <w:bookmarkStart w:id="190" w:name="_Toc480313705"/>
-      <w:bookmarkStart w:id="191" w:name="_Toc480453128"/>
+      <w:bookmarkStart w:id="192" w:name="_Toc480205454"/>
+      <w:bookmarkStart w:id="193" w:name="_Toc480313705"/>
+      <w:bookmarkStart w:id="194" w:name="_Toc480453128"/>
       <w:r>
         <w:t xml:space="preserve">Exemple </w:t>
       </w:r>
-      <w:r>
-        <w:fldChar w:fldCharType="begin"/>
-      </w:r>
-      <w:r>
-        <w:instrText xml:space="preserve"> SEQ Exemple \* ARABIC </w:instrText>
-      </w:r>
-      <w:r>
-        <w:fldChar w:fldCharType="separate"/>
-      </w:r>
+      <w:fldSimple w:instr=" SEQ Exemple \* ARABIC ">
+        <w:r>
+          <w:rPr>
+            <w:noProof/>
+          </w:rPr>
+          <w:t>23</w:t>
+        </w:r>
+      </w:fldSimple>
+      <w:r>
+        <w:t xml:space="preserve"> Objet contenant sous forme textuelle la documentation</w:t>
+      </w:r>
+      <w:bookmarkEnd w:id="192"/>
+      <w:bookmarkEnd w:id="193"/>
+      <w:bookmarkEnd w:id="194"/>
+    </w:p>
+    <w:p>
+      <w:r>
+        <w:t>Ensuite, YASC va réaliser la construction de l’en-tête de la documentation. Pour ce faire YASC utilise une cmdlet : "New-LDPyascScriptHeader ». Cette fonction permet de créer l’en-tête de la documentation en fonction de l’environnement d’exécution, du mode de déploiement, etc. Il y a alors ensuite quelque information HTML purement statique qui sont rajouté à la main ainsi que du code CSS.</w:t>
+      </w:r>
+    </w:p>
+    <w:p>
+      <w:r>
+        <w:t xml:space="preserve"> Le corps de la documentation, c’est-à-dire la description de chaque étape, les valeurs passés aux paramètres, le nom de la cmdlet correspondantes, etc. est construit au moment de la construction du script de déploiement. En réalité, </w:t>
+      </w:r>
+      <w:r>
+        <w:t>lorsqu’il aura</w:t>
+      </w:r>
+      <w:r>
+        <w:t xml:space="preserve"> reconstruit l’</w:t>
+      </w:r>
+      <w:r>
+        <w:t xml:space="preserve">appel complet des </w:t>
+      </w:r>
+      <w:r>
+        <w:t xml:space="preserve">cmdlet pour chaque étape, </w:t>
+      </w:r>
+      <w:r>
+        <w:t>YASC va appeler chaque cmdlet en mode « GetDoc ». Ce mode appel une fonction qui permet de renvoyer un bout de code HTML propre à chaque cmdlet et décrivant ce qu’elle réalise et les valeurs qu’elle utilise. En définitive, c’est lors de la construction des cmdlets utilisés dans le script de déploiement que YASC crée la plus grosse partie de la documentation.</w:t>
+      </w:r>
+    </w:p>
+    <w:p>
+      <w:r>
+        <w:lastRenderedPageBreak/>
+        <w:t xml:space="preserve">Pour terminer YASC va rajouter le pied de page HTML grâce à quelque portion de code statique. </w:t>
+      </w:r>
+    </w:p>
+    <w:p>
+      <w:r>
+        <w:t>À titre d’exemple, voici la documentation</w:t>
+      </w:r>
+      <w:r>
+        <w:t xml:space="preserve"> générée</w:t>
+      </w:r>
+      <w:r>
+        <w:t xml:space="preserve"> </w:t>
+      </w:r>
+      <w:r>
+        <w:t xml:space="preserve">pour une </w:t>
+      </w:r>
+      <w:r>
+        <w:t xml:space="preserve">application permettant de créer une adresse sur un firewall FortiGate de chez Fortinet : </w:t>
+      </w:r>
+    </w:p>
+    <w:p>
+      <w:pPr>
+        <w:keepNext/>
+      </w:pPr>
       <w:r>
         <w:rPr>
           <w:noProof/>
-        </w:rPr>
-        <w:t>23</w:t>
-      </w:r>
-      <w:r>
-        <w:rPr>
-          <w:noProof/>
-        </w:rPr>
-        <w:fldChar w:fldCharType="end"/>
-      </w:r>
-      <w:r>
-        <w:t xml:space="preserve"> Objet contenant sous forme textuelle la documentation</w:t>
-      </w:r>
-      <w:bookmarkEnd w:id="189"/>
-      <w:bookmarkEnd w:id="190"/>
-      <w:bookmarkEnd w:id="191"/>
-    </w:p>
-    <w:p>
-      <w:r>
-        <w:t>Ensuite, YASC va réaliser la construction de l’en-tête de la documentation. Pour ce faire YASC utilise une cmdlet : "New-LDPyascScriptHeader ». Cette fonction permet de créer l’en-tête de la documentation en fonction de l’environnement d’exécution, du mode de déploiement, etc. Il y a alors ensuite quelque information HTML purement statique qui sont rajouté à la main ainsi que du code CSS.</w:t>
-      </w:r>
-    </w:p>
-    <w:p>
-      <w:r>
-        <w:t xml:space="preserve"> Le corps de la documentation, c’est-à-dire la description de chaque étape, les valeurs passés aux paramètres, le nom de la cmdlet correspondantes, etc. est construit au moment de la construction du script de déploiement. En réalité, </w:t>
-      </w:r>
-      <w:r>
-        <w:t>lorsqu’il aura</w:t>
-      </w:r>
-      <w:r>
-        <w:t xml:space="preserve"> reconstruit l’</w:t>
-      </w:r>
-      <w:r>
-        <w:t xml:space="preserve">appel complet des </w:t>
-      </w:r>
-      <w:r>
-        <w:t xml:space="preserve">cmdlet pour chaque étape, </w:t>
-      </w:r>
-      <w:r>
-        <w:t>YASC va appeler chaque cmdlet en mode « GetDoc ». Ce mode appel une fonction qui permet de renvoyer un bout de code HTML propre à chaque cmdlet et décrivant ce qu’elle réalise et les valeurs qu’elle utilise. En définitive, c’est lors de la construction des cmdlets utilisés dans le script de déploiement que YASC crée la plus grosse partie de la documentation.</w:t>
-      </w:r>
-    </w:p>
-    <w:p>
-      <w:r>
-        <w:lastRenderedPageBreak/>
-        <w:t xml:space="preserve">Pour terminer YASC va rajouter le pied de page HTML grâce à quelque portion de code statique. </w:t>
-      </w:r>
-    </w:p>
-    <w:p>
-      <w:r>
-        <w:t>À titre d’exemple, voici la documentation</w:t>
-      </w:r>
-      <w:r>
-        <w:t xml:space="preserve"> générée</w:t>
-      </w:r>
-      <w:r>
-        <w:t xml:space="preserve"> </w:t>
-      </w:r>
-      <w:r>
-        <w:t xml:space="preserve">pour une </w:t>
-      </w:r>
-      <w:r>
-        <w:t xml:space="preserve">application permettant de créer une adresse sur un firewall FortiGate de chez Fortinet : </w:t>
-      </w:r>
-    </w:p>
-    <w:p>
-      <w:pPr>
-        <w:keepNext/>
-      </w:pPr>
-      <w:r>
-        <w:rPr>
-          <w:noProof/>
-          <w:lang w:val="fr-FR" w:eastAsia="fr-FR"/>
+          <w:lang w:eastAsia="fr-BE"/>
         </w:rPr>
         <w:drawing>
           <wp:inline distT="0" distB="0" distL="0" distR="0">
@@ -17194,39 +16888,26 @@
       <w:pPr>
         <w:pStyle w:val="Lgende"/>
       </w:pPr>
-      <w:bookmarkStart w:id="192" w:name="_Toc480205461"/>
-      <w:bookmarkStart w:id="193" w:name="_Toc480313682"/>
-      <w:bookmarkStart w:id="194" w:name="_Toc480453149"/>
+      <w:bookmarkStart w:id="195" w:name="_Toc480205461"/>
+      <w:bookmarkStart w:id="196" w:name="_Toc480313682"/>
+      <w:bookmarkStart w:id="197" w:name="_Toc480453149"/>
       <w:r>
         <w:t xml:space="preserve">Figure </w:t>
       </w:r>
-      <w:r>
-        <w:fldChar w:fldCharType="begin"/>
-      </w:r>
-      <w:r>
-        <w:instrText xml:space="preserve"> SEQ Figure \* ARABIC </w:instrText>
-      </w:r>
-      <w:r>
-        <w:fldChar w:fldCharType="separate"/>
-      </w:r>
-      <w:r>
-        <w:rPr>
-          <w:noProof/>
-        </w:rPr>
-        <w:t>7</w:t>
-      </w:r>
-      <w:r>
-        <w:rPr>
-          <w:noProof/>
-        </w:rPr>
-        <w:fldChar w:fldCharType="end"/>
-      </w:r>
+      <w:fldSimple w:instr=" SEQ Figure \* ARABIC ">
+        <w:r>
+          <w:rPr>
+            <w:noProof/>
+          </w:rPr>
+          <w:t>7</w:t>
+        </w:r>
+      </w:fldSimple>
       <w:r>
         <w:t xml:space="preserve"> Documentation d'un déploiement à une étape</w:t>
       </w:r>
-      <w:bookmarkEnd w:id="192"/>
-      <w:bookmarkEnd w:id="193"/>
-      <w:bookmarkEnd w:id="194"/>
+      <w:bookmarkEnd w:id="195"/>
+      <w:bookmarkEnd w:id="196"/>
+      <w:bookmarkEnd w:id="197"/>
     </w:p>
     <w:p>
       <w:r>
@@ -17272,12 +16953,12 @@
       <w:pPr>
         <w:pStyle w:val="Titre2"/>
       </w:pPr>
-      <w:bookmarkStart w:id="195" w:name="_Toc480451763"/>
+      <w:bookmarkStart w:id="198" w:name="_Toc480451763"/>
       <w:r>
         <w:lastRenderedPageBreak/>
         <w:t>En résumé</w:t>
       </w:r>
-      <w:bookmarkEnd w:id="195"/>
+      <w:bookmarkEnd w:id="198"/>
     </w:p>
     <w:p>
       <w:r>
@@ -17441,7 +17122,7 @@
       <w:pPr>
         <w:pStyle w:val="Titre1"/>
       </w:pPr>
-      <w:bookmarkStart w:id="196" w:name="_Toc480451764"/>
+      <w:bookmarkStart w:id="199" w:name="_Toc480451764"/>
       <w:r>
         <w:lastRenderedPageBreak/>
         <w:t>Développement de module pour la gestion d</w:t>
@@ -17452,7 +17133,7 @@
       <w:r>
         <w:t>.</w:t>
       </w:r>
-      <w:bookmarkEnd w:id="196"/>
+      <w:bookmarkEnd w:id="199"/>
     </w:p>
     <w:p>
       <w:r>
@@ -17470,7 +17151,10 @@
     </w:p>
     <w:p>
       <w:r>
-        <w:t xml:space="preserve">Peu importe le moyen qu’il doit être utilisé pour configurer le switch, le but étant d’automatiser la configuration </w:t>
+        <w:t>Peu importe le moyen qui</w:t>
+      </w:r>
+      <w:r>
+        <w:t xml:space="preserve"> doit être utilisé pour configurer le switch, le but étant d’automatiser la configuration </w:t>
       </w:r>
       <w:r>
         <w:t xml:space="preserve">de </w:t>
@@ -17517,24 +17201,42 @@
     <w:p>
       <w:pPr>
         <w:pStyle w:val="Titre2"/>
-      </w:pPr>
-      <w:bookmarkStart w:id="197" w:name="_Toc480451765"/>
-      <w:r>
+        <w:rPr>
+          <w:lang w:val="en-US"/>
+        </w:rPr>
+      </w:pPr>
+      <w:bookmarkStart w:id="200" w:name="_Toc480451765"/>
+      <w:r>
+        <w:rPr>
+          <w:lang w:val="en-US"/>
+        </w:rPr>
         <w:t>HP ProCurv</w:t>
       </w:r>
       <w:r>
+        <w:rPr>
+          <w:lang w:val="en-US"/>
+        </w:rPr>
         <w:t>e</w:t>
       </w:r>
       <w:r>
+        <w:rPr>
+          <w:lang w:val="en-US"/>
+        </w:rPr>
         <w:t xml:space="preserve"> et switch</w:t>
       </w:r>
       <w:r>
+        <w:rPr>
+          <w:lang w:val="en-US"/>
+        </w:rPr>
         <w:t xml:space="preserve"> Cisco</w:t>
       </w:r>
       <w:r>
+        <w:rPr>
+          <w:lang w:val="en-US"/>
+        </w:rPr>
         <w:t>.</w:t>
       </w:r>
-      <w:bookmarkEnd w:id="197"/>
+      <w:bookmarkEnd w:id="200"/>
     </w:p>
     <w:p>
       <w:r>
@@ -17555,7 +17257,13 @@
         <w:t xml:space="preserve">Durant ce chapitre, </w:t>
       </w:r>
       <w:r>
-        <w:t xml:space="preserve">nous aborderons comment le déploiement d’un switch HP a été réalisé vi YASC. Evidemment pour ce faire il a fallu au préalable réaliser l’étude d’une configuration HP préexistante. De cette analyse est ressortit </w:t>
+        <w:t>nous aborderons comment le déploiement</w:t>
+      </w:r>
+      <w:r>
+        <w:t xml:space="preserve"> d’un switch HP a été réalisé avec</w:t>
+      </w:r>
+      <w:r>
+        <w:t xml:space="preserve"> YASC. Evidemment pour ce faire il a fallu au préalable réaliser l’étude d’une configuration HP préexistante. De cette analyse est ressortit </w:t>
       </w:r>
       <w:r>
         <w:t xml:space="preserve">des remarques et des </w:t>
@@ -17603,24 +17311,36 @@
       <w:pPr>
         <w:pStyle w:val="Titre2"/>
       </w:pPr>
-      <w:bookmarkStart w:id="198" w:name="_Toc480451766"/>
+      <w:bookmarkStart w:id="201" w:name="_Toc480451766"/>
       <w:r>
         <w:lastRenderedPageBreak/>
         <w:t>Configurer un switch HP ProCurve grâce à YASC</w:t>
       </w:r>
-      <w:bookmarkEnd w:id="198"/>
-    </w:p>
-    <w:p>
-      <w:r>
-        <w:t>Pour rappel, pour réaliser une tâche avec YASC il convient de la diviser en étape atomique. À chacune des étapes correspond une cmdlet réalisant une tâche le plus simple possible. Il est relativement simple de saisir ce concept dans le cadre de la configuration d’un switch HP.</w:t>
-      </w:r>
-    </w:p>
-    <w:p>
-      <w:r>
-        <w:t>Pour configurer un switch plusieurs étapes peuvent être nécessaires en fonction du contexte. On peut avoir besoin de configurer une interface de management avec une adresse IP et donc un vlan de management correspondant. On peut avoir besoin de configurer le protocole SNMP sur ce switch</w:t>
-      </w:r>
-      <w:r>
-        <w:t xml:space="preserve"> ou encore 802.1X ainsi que bien d’autre fonctionnalité. Il est donc évident que pour chacune de ces fonctionnalités une cmdlet sera créée. </w:t>
+      <w:bookmarkEnd w:id="201"/>
+    </w:p>
+    <w:p>
+      <w:r>
+        <w:t>Pour rappel, pour réaliser une tâche avec YASC il convient de la diviser en étape atomique. À chacune des étapes correspond une cmdlet réalisant une tâche le plus simple possible. Il est relativement simple de saisir ce concept dans le cadre de</w:t>
+      </w:r>
+      <w:r>
+        <w:t xml:space="preserve"> la configuration d’un switch</w:t>
+      </w:r>
+      <w:r>
+        <w:t>.</w:t>
+      </w:r>
+    </w:p>
+    <w:p>
+      <w:r>
+        <w:t>Pour configurer un switch plusieurs étapes peuvent être nécessaires en fonction du contexte. On peut avoir besoin de configurer une interface de management avec une adresse IP et donc un vlan de management correspondant. On peut avoir besoin de configurer</w:t>
+      </w:r>
+      <w:r>
+        <w:t xml:space="preserve"> le protocole SNMP, de </w:t>
+      </w:r>
+      <w:r>
+        <w:t>configurer</w:t>
+      </w:r>
+      <w:r>
+        <w:t xml:space="preserve"> 802.1X ainsi que bien d’autre fonctionnalité. Il est donc évident que pour chacune de ces fonctionnalités une cmdlet sera créée. </w:t>
       </w:r>
     </w:p>
     <w:p>
@@ -17641,11 +17361,11 @@
       <w:pPr>
         <w:pStyle w:val="Titre3"/>
       </w:pPr>
-      <w:bookmarkStart w:id="199" w:name="_Toc480451767"/>
+      <w:bookmarkStart w:id="202" w:name="_Toc480451767"/>
       <w:r>
         <w:t>L’accès par SSH</w:t>
       </w:r>
-      <w:bookmarkEnd w:id="199"/>
+      <w:bookmarkEnd w:id="202"/>
     </w:p>
     <w:p>
       <w:r>
@@ -17709,7 +17429,7 @@
       <w:r>
         <w:rPr>
           <w:noProof/>
-          <w:lang w:val="fr-FR" w:eastAsia="fr-FR"/>
+          <w:lang w:eastAsia="fr-BE"/>
         </w:rPr>
         <w:drawing>
           <wp:inline distT="0" distB="0" distL="0" distR="0">
@@ -17758,56 +17478,43 @@
       <w:pPr>
         <w:pStyle w:val="Lgende"/>
       </w:pPr>
-      <w:bookmarkStart w:id="200" w:name="_Toc480313706"/>
-      <w:bookmarkStart w:id="201" w:name="_Toc480453129"/>
+      <w:bookmarkStart w:id="203" w:name="_Toc480313706"/>
+      <w:bookmarkStart w:id="204" w:name="_Toc480453129"/>
       <w:r>
         <w:t xml:space="preserve">Exemple </w:t>
       </w:r>
-      <w:r>
-        <w:fldChar w:fldCharType="begin"/>
-      </w:r>
-      <w:r>
-        <w:instrText xml:space="preserve"> SEQ Exemple \* ARABIC </w:instrText>
-      </w:r>
-      <w:r>
-        <w:fldChar w:fldCharType="separate"/>
+      <w:fldSimple w:instr=" SEQ Exemple \* ARABIC ">
+        <w:r>
+          <w:rPr>
+            <w:noProof/>
+          </w:rPr>
+          <w:t>24</w:t>
+        </w:r>
+      </w:fldSimple>
+      <w:r>
+        <w:t xml:space="preserve"> Création d'une session SSH et envoi d'une commande</w:t>
+      </w:r>
+      <w:bookmarkEnd w:id="203"/>
+      <w:bookmarkEnd w:id="204"/>
+    </w:p>
+    <w:p>
+      <w:pPr>
+        <w:keepNext/>
+      </w:pPr>
+      <w:r>
+        <w:lastRenderedPageBreak/>
+        <w:t>Malheureusement</w:t>
+      </w:r>
+      <w:r>
+        <w:t xml:space="preserve"> le switch HP n’avait pas l’air d’accepté les commandes envoyer par la cmdlet « Invoke-SSHCommand ». Il a donc fallu pa</w:t>
+      </w:r>
+      <w:r>
+        <w:t xml:space="preserve">sser par un objet intermédiaire permettant de créer un flux : </w:t>
       </w:r>
       <w:r>
         <w:rPr>
           <w:noProof/>
-        </w:rPr>
-        <w:t>24</w:t>
-      </w:r>
-      <w:r>
-        <w:rPr>
-          <w:noProof/>
-        </w:rPr>
-        <w:fldChar w:fldCharType="end"/>
-      </w:r>
-      <w:r>
-        <w:t xml:space="preserve"> Création d'une session SSH et envoi d'une commande</w:t>
-      </w:r>
-      <w:bookmarkEnd w:id="200"/>
-      <w:bookmarkEnd w:id="201"/>
-    </w:p>
-    <w:p>
-      <w:pPr>
-        <w:keepNext/>
-      </w:pPr>
-      <w:r>
-        <w:lastRenderedPageBreak/>
-        <w:t>Malheureusement</w:t>
-      </w:r>
-      <w:r>
-        <w:t xml:space="preserve"> le switch HP n’avait pas l’air d’accepté les commandes envoyer par la cmdlet « Invoke-SSHCommand ». Il a donc fallu pa</w:t>
-      </w:r>
-      <w:r>
-        <w:t xml:space="preserve">sser par un objet intermédiaire permettant de créer un flux : </w:t>
-      </w:r>
-      <w:r>
-        <w:rPr>
-          <w:noProof/>
-          <w:lang w:val="fr-FR" w:eastAsia="fr-FR"/>
+          <w:lang w:eastAsia="fr-BE"/>
         </w:rPr>
         <w:drawing>
           <wp:inline distT="0" distB="0" distL="0" distR="0">
@@ -17856,41 +17563,43 @@
       <w:pPr>
         <w:pStyle w:val="Lgende"/>
       </w:pPr>
-      <w:bookmarkStart w:id="202" w:name="_Toc480313707"/>
-      <w:bookmarkStart w:id="203" w:name="_Toc480453130"/>
+      <w:bookmarkStart w:id="205" w:name="_Toc480313707"/>
+      <w:bookmarkStart w:id="206" w:name="_Toc480453130"/>
       <w:r>
         <w:t xml:space="preserve">Exemple </w:t>
       </w:r>
-      <w:r>
-        <w:fldChar w:fldCharType="begin"/>
-      </w:r>
-      <w:r>
-        <w:instrText xml:space="preserve"> SEQ Exemple \* ARABIC </w:instrText>
-      </w:r>
-      <w:r>
-        <w:fldChar w:fldCharType="separate"/>
-      </w:r>
-      <w:r>
-        <w:rPr>
-          <w:noProof/>
-        </w:rPr>
-        <w:t>25</w:t>
-      </w:r>
-      <w:r>
-        <w:rPr>
-          <w:noProof/>
-        </w:rPr>
-        <w:fldChar w:fldCharType="end"/>
-      </w:r>
+      <w:fldSimple w:instr=" SEQ Exemple \* ARABIC ">
+        <w:r>
+          <w:rPr>
+            <w:noProof/>
+          </w:rPr>
+          <w:t>25</w:t>
+        </w:r>
+      </w:fldSimple>
       <w:r>
         <w:t xml:space="preserve"> Création d'une session SSH avec un flux ShellStream</w:t>
       </w:r>
-      <w:bookmarkEnd w:id="202"/>
-      <w:bookmarkEnd w:id="203"/>
-    </w:p>
-    <w:p>
-      <w:r>
-        <w:t xml:space="preserve">Ce flux permet d’envoyer les commandes au switch à la place de passer par la cmdlet « Invoke-SSHCommand » cependant il a un gros défaut. En effet certaines commandes du switch HP nécessitent plus ou moins de temps en fonction des entrées à créer dans le fichier de configuration pour être réalisée. Cela a pour conséquence qu’une commande envoyé au switch avant la fin de l’intervalle de temps requit pour réaliser la commande </w:t>
+      <w:bookmarkEnd w:id="205"/>
+      <w:bookmarkEnd w:id="206"/>
+    </w:p>
+    <w:p>
+      <w:r>
+        <w:t xml:space="preserve">Ce flux permet d’envoyer les commandes au switch à la place de passer par la cmdlet « Invoke-SSHCommand » cependant il a un gros défaut. En effet certaines commandes </w:t>
+      </w:r>
+      <w:r>
+        <w:t xml:space="preserve">envoyées au switch </w:t>
+      </w:r>
+      <w:r>
+        <w:t xml:space="preserve">nécessitent plus ou moins de temps </w:t>
+      </w:r>
+      <w:r>
+        <w:t>pour être réalisée</w:t>
+      </w:r>
+      <w:r>
+        <w:t xml:space="preserve"> </w:t>
+      </w:r>
+      <w:r>
+        <w:t xml:space="preserve">en fonction des entrées à créer dans le fichier de configuration. Cela a pour conséquence qu’une commande envoyé au switch avant la fin de l’intervalle de temps requit pour réaliser la commande </w:t>
       </w:r>
       <w:r>
         <w:t xml:space="preserve">précédente </w:t>
@@ -17906,11 +17615,11 @@
       <w:pPr>
         <w:pStyle w:val="Titre3"/>
       </w:pPr>
-      <w:bookmarkStart w:id="204" w:name="_Toc480451768"/>
+      <w:bookmarkStart w:id="207" w:name="_Toc480451768"/>
       <w:r>
         <w:t>Le mode « Create »</w:t>
       </w:r>
-      <w:bookmarkEnd w:id="204"/>
+      <w:bookmarkEnd w:id="207"/>
     </w:p>
     <w:p>
       <w:r>
@@ -17989,7 +17698,7 @@
       <w:r>
         <w:rPr>
           <w:noProof/>
-          <w:lang w:val="fr-FR" w:eastAsia="fr-FR"/>
+          <w:lang w:eastAsia="fr-BE"/>
         </w:rPr>
         <w:drawing>
           <wp:inline distT="0" distB="0" distL="0" distR="0">
@@ -18038,40 +17747,27 @@
       <w:pPr>
         <w:pStyle w:val="Lgende"/>
       </w:pPr>
-      <w:bookmarkStart w:id="205" w:name="_Toc480313708"/>
-      <w:bookmarkStart w:id="206" w:name="_Toc480453131"/>
+      <w:bookmarkStart w:id="208" w:name="_Toc480313708"/>
+      <w:bookmarkStart w:id="209" w:name="_Toc480453131"/>
       <w:r>
         <w:t xml:space="preserve">Exemple </w:t>
       </w:r>
-      <w:r>
-        <w:fldChar w:fldCharType="begin"/>
-      </w:r>
-      <w:r>
-        <w:instrText xml:space="preserve"> SEQ Exemple \* ARABIC </w:instrText>
-      </w:r>
-      <w:r>
-        <w:fldChar w:fldCharType="separate"/>
-      </w:r>
-      <w:r>
-        <w:rPr>
-          <w:noProof/>
-        </w:rPr>
-        <w:t>26</w:t>
-      </w:r>
-      <w:r>
-        <w:rPr>
-          <w:noProof/>
-        </w:rPr>
-        <w:fldChar w:fldCharType="end"/>
-      </w:r>
+      <w:fldSimple w:instr=" SEQ Exemple \* ARABIC ">
+        <w:r>
+          <w:rPr>
+            <w:noProof/>
+          </w:rPr>
+          <w:t>26</w:t>
+        </w:r>
+      </w:fldSimple>
       <w:r>
         <w:t xml:space="preserve"> Première étape : appeler le mode "Audit" de la cmdlet pour vérifier si la configuration n'est pas déjà appliquée</w:t>
       </w:r>
       <w:r>
         <w:t>.</w:t>
       </w:r>
-      <w:bookmarkEnd w:id="205"/>
-      <w:bookmarkEnd w:id="206"/>
+      <w:bookmarkEnd w:id="208"/>
+      <w:bookmarkEnd w:id="209"/>
     </w:p>
     <w:p>
       <w:r>
@@ -18148,7 +17844,7 @@
       <w:r>
         <w:rPr>
           <w:noProof/>
-          <w:lang w:val="fr-FR" w:eastAsia="fr-FR"/>
+          <w:lang w:eastAsia="fr-BE"/>
         </w:rPr>
         <w:drawing>
           <wp:inline distT="0" distB="0" distL="0" distR="0">
@@ -18197,79 +17893,75 @@
       <w:pPr>
         <w:pStyle w:val="Lgende"/>
       </w:pPr>
-      <w:bookmarkStart w:id="207" w:name="_Toc480453150"/>
+      <w:bookmarkStart w:id="210" w:name="_Toc480453150"/>
       <w:r>
         <w:t xml:space="preserve">Figure </w:t>
       </w:r>
-      <w:r>
-        <w:fldChar w:fldCharType="begin"/>
-      </w:r>
-      <w:r>
-        <w:instrText xml:space="preserve"> SEQ Figure \* ARABIC </w:instrText>
-      </w:r>
-      <w:r>
-        <w:fldChar w:fldCharType="separate"/>
+      <w:fldSimple w:instr=" SEQ Figure \* ARABIC ">
+        <w:r>
+          <w:rPr>
+            <w:noProof/>
+          </w:rPr>
+          <w:t>8</w:t>
+        </w:r>
+      </w:fldSimple>
+      <w:r>
+        <w:t xml:space="preserve"> Entrée pour un utilisateur "manager" dans le KeePass.</w:t>
+      </w:r>
+      <w:bookmarkEnd w:id="210"/>
+    </w:p>
+    <w:p>
+      <w:r>
+        <w:t xml:space="preserve">Le code pour accéder </w:t>
+      </w:r>
+      <w:r>
+        <w:t xml:space="preserve">au KeePass est relativement </w:t>
+      </w:r>
+      <w:r>
+        <w:t>simple et se place un peu avant la construction de la commande</w:t>
+      </w:r>
+      <w:r>
+        <w:t xml:space="preserve"> SSH (troisième étape)</w:t>
+      </w:r>
+      <w:r>
+        <w:t>.</w:t>
+      </w:r>
+    </w:p>
+    <w:p>
+      <w:r>
+        <w:br w:type="page"/>
+      </w:r>
+    </w:p>
+    <w:p>
+      <w:pPr>
+        <w:keepNext/>
+      </w:pPr>
+      <w:r>
+        <w:lastRenderedPageBreak/>
+        <w:t>En troisième lieu viens se placer la construction de la commande et son envoi</w:t>
+      </w:r>
+      <w:r>
+        <w:t xml:space="preserve"> comme expliquer précédemment. P</w:t>
+      </w:r>
+      <w:r>
+        <w:t xml:space="preserve">our terminer, la quatrième étape consiste </w:t>
+      </w:r>
+      <w:r>
+        <w:t>à</w:t>
+      </w:r>
+      <w:r>
+        <w:t xml:space="preserve"> appeler une deuxième fois le mode audit de la cmdlet pour vérifier si la configuration a effectivement bien été </w:t>
+      </w:r>
+      <w:r>
+        <w:t>appliquée</w:t>
+      </w:r>
+      <w:r>
+        <w:t xml:space="preserve"> : </w:t>
       </w:r>
       <w:r>
         <w:rPr>
           <w:noProof/>
-        </w:rPr>
-        <w:t>8</w:t>
-      </w:r>
-      <w:r>
-        <w:rPr>
-          <w:noProof/>
-        </w:rPr>
-        <w:fldChar w:fldCharType="end"/>
-      </w:r>
-      <w:r>
-        <w:t xml:space="preserve"> Entrée pour un utilisateur "manager" dans le KeePass.</w:t>
-      </w:r>
-      <w:bookmarkEnd w:id="207"/>
-    </w:p>
-    <w:p>
-      <w:r>
-        <w:t>Le code pour accéder au KeePass est relativement est simple et se place un peu avant la construction de la commande</w:t>
-      </w:r>
-      <w:r>
-        <w:t>.</w:t>
-      </w:r>
-    </w:p>
-    <w:p>
-      <w:r>
-        <w:br w:type="page"/>
-      </w:r>
-    </w:p>
-    <w:p>
-      <w:pPr>
-        <w:keepNext/>
-      </w:pPr>
-      <w:r>
-        <w:lastRenderedPageBreak/>
-        <w:t>En troisième lieu viens se placer la construction de la commande et son envoi</w:t>
-      </w:r>
-      <w:r>
-        <w:t xml:space="preserve"> comme expliquer précédemment. P</w:t>
-      </w:r>
-      <w:r>
-        <w:t xml:space="preserve">our terminer, la quatrième étape consiste </w:t>
-      </w:r>
-      <w:r>
-        <w:t>à</w:t>
-      </w:r>
-      <w:r>
-        <w:t xml:space="preserve"> appeler une deuxième fois le mode audit de la cmdlet pour vérifier si la configuration a effectivement bien été </w:t>
-      </w:r>
-      <w:r>
-        <w:t>appliquée</w:t>
-      </w:r>
-      <w:r>
-        <w:t xml:space="preserve"> : </w:t>
-      </w:r>
-      <w:r>
-        <w:rPr>
-          <w:noProof/>
-          <w:lang w:val="fr-FR" w:eastAsia="fr-FR"/>
+          <w:lang w:eastAsia="fr-BE"/>
         </w:rPr>
         <w:drawing>
           <wp:inline distT="0" distB="0" distL="0" distR="0">
@@ -18318,115 +18010,114 @@
       <w:pPr>
         <w:pStyle w:val="Lgende"/>
       </w:pPr>
-      <w:bookmarkStart w:id="208" w:name="_Toc480453132"/>
+      <w:bookmarkStart w:id="211" w:name="_Toc480453132"/>
       <w:r>
         <w:t xml:space="preserve">Exemple </w:t>
       </w:r>
-      <w:r>
-        <w:fldChar w:fldCharType="begin"/>
-      </w:r>
-      <w:r>
-        <w:instrText xml:space="preserve"> SEQ Exemple \* ARABIC </w:instrText>
-      </w:r>
-      <w:r>
-        <w:fldChar w:fldCharType="separate"/>
+      <w:fldSimple w:instr=" SEQ Exemple \* ARABIC ">
+        <w:r>
+          <w:rPr>
+            <w:noProof/>
+          </w:rPr>
+          <w:t>27</w:t>
+        </w:r>
+      </w:fldSimple>
+      <w:r>
+        <w:t xml:space="preserve"> </w:t>
+      </w:r>
+      <w:r>
+        <w:t xml:space="preserve">Mode "Create" de la cmdlet permettant de créer un vlan et de configurer son </w:t>
+      </w:r>
+      <w:bookmarkEnd w:id="211"/>
+      <w:r>
+        <w:t>nom.</w:t>
+      </w:r>
+    </w:p>
+    <w:p>
+      <w:pPr>
+        <w:pStyle w:val="Titre3"/>
+      </w:pPr>
+      <w:bookmarkStart w:id="212" w:name="_Toc480451769"/>
+      <w:r>
+        <w:t>Le mode « Audit »</w:t>
+      </w:r>
+      <w:bookmarkEnd w:id="212"/>
+    </w:p>
+    <w:p>
+      <w:r>
+        <w:t xml:space="preserve">Le mode « Audit » est un peu plus subtile que le mode « Create ». En effet, il faut trouver le moyen de récupérer </w:t>
+      </w:r>
+      <w:r>
+        <w:t>la configuration actuelle</w:t>
+      </w:r>
+      <w:r>
+        <w:t xml:space="preserve"> du switch pour pouvoir vérifier si des modifications sont a apportés. Pour réaliser cela le moyen le plus simple est de télécharger en SFTP le fichier de configuration et de l’analyser ligne par ligne par PowerShell.</w:t>
+      </w:r>
+    </w:p>
+    <w:p>
+      <w:r>
+        <w:t>Dans l’exécution d’une cmdlet en mode « Audit »</w:t>
+      </w:r>
+      <w:r>
+        <w:t xml:space="preserve"> trois étapes sont</w:t>
+      </w:r>
+      <w:r>
+        <w:t xml:space="preserve"> nécessaires. La première étape consiste à appeler la cmdlet récupérant le fichier de configuration du switch. Cette commande offre la possibilité de récupérer soit le fichier « running-config » soit le fichier « startup-config »</w:t>
+      </w:r>
+      <w:r>
+        <w:t xml:space="preserve"> depuis le switch via SFTP.</w:t>
+      </w:r>
+    </w:p>
+    <w:p>
+      <w:r>
+        <w:t>La seconde étape consiste à charger se fichier en mémoire et le parcourir pour en retirer les informations nécessaires. Pour ce faire on utilise la cmdlet « Initialize-LDPyascHPSwitchCfg »</w:t>
+      </w:r>
+      <w:r>
+        <w:t>. Ce</w:t>
+      </w:r>
+      <w:r>
+        <w:t>tte</w:t>
+      </w:r>
+      <w:r>
+        <w:t xml:space="preserve"> cmdlet prend comme paramètre le chemin vers le fichier de configuration à charger ainsi que le type d’information qui est demandé en retour. Elle </w:t>
+      </w:r>
+      <w:r>
+        <w:t>va</w:t>
+      </w:r>
+      <w:r>
+        <w:t xml:space="preserve"> alors s’occuper de découper tout le fichier pour retrouver, si elles existent, </w:t>
+      </w:r>
+      <w:r>
+        <w:t>les informations propres</w:t>
+      </w:r>
+      <w:r>
+        <w:t xml:space="preserve"> à la cmdlet. </w:t>
+      </w:r>
+    </w:p>
+    <w:p>
+      <w:pPr>
+        <w:keepNext/>
+      </w:pPr>
+      <w:r>
+        <w:t xml:space="preserve">Par exemple, dans le cadre de la configuration du nom d’un vlan, cette cmdlet </w:t>
+      </w:r>
+      <w:r>
+        <w:t xml:space="preserve">permet de récupérer </w:t>
+      </w:r>
+      <w:r>
+        <w:t xml:space="preserve">le nom de chaque vlan dans une Hashmap. Il suffit alors de vérifier si cette </w:t>
+      </w:r>
+      <w:r>
+        <w:lastRenderedPageBreak/>
+        <w:t>Hashmap possède une entré pour le vlan numéro « X » et, dans ce cas, vérifier si le nom correspond bien à celui qui est attendu</w:t>
+      </w:r>
+      <w:r>
+        <w:t> :</w:t>
       </w:r>
       <w:r>
         <w:rPr>
           <w:noProof/>
-        </w:rPr>
-        <w:t>27</w:t>
-      </w:r>
-      <w:r>
-        <w:rPr>
-          <w:noProof/>
-        </w:rPr>
-        <w:fldChar w:fldCharType="end"/>
-      </w:r>
-      <w:r>
-        <w:t xml:space="preserve"> </w:t>
-      </w:r>
-      <w:r>
-        <w:t>Mode "Create" de la cmdlet permettant de créer un vlan et de configurer son nom.</w:t>
-      </w:r>
-      <w:r>
-        <w:t>.</w:t>
-      </w:r>
-      <w:bookmarkEnd w:id="208"/>
-    </w:p>
-    <w:p>
-      <w:pPr>
-        <w:pStyle w:val="Titre3"/>
-      </w:pPr>
-      <w:bookmarkStart w:id="209" w:name="_Toc480451769"/>
-      <w:r>
-        <w:t>Le mode « Audit »</w:t>
-      </w:r>
-      <w:bookmarkEnd w:id="209"/>
-    </w:p>
-    <w:p>
-      <w:r>
-        <w:t>Le mode « Audit » est un peu plus subtile que le mode « Create ». En effet, il faut trouver le moyen de récupérer la configuration actuel du switch pour pouvoir vérifier si des modifications sont a apportés. Pour réaliser cela le moyen le plus simple est de télécharger en SFTP le fichier de configuration et de l’analyser ligne par ligne par PowerShell.</w:t>
-      </w:r>
-    </w:p>
-    <w:p>
-      <w:r>
-        <w:t>Dans l’exécution d’une cmdlet en mode « Audit »</w:t>
-      </w:r>
-      <w:r>
-        <w:t xml:space="preserve"> trois étapes sont</w:t>
-      </w:r>
-      <w:r>
-        <w:t xml:space="preserve"> nécessaires. La première étape consiste à appeler la cmdlet récupérant le fichier de configuration du switch. Cette commande offre la possibilité de récupérer soit le fichier « running-config » soit le fichier « startup-config »</w:t>
-      </w:r>
-      <w:r>
-        <w:t xml:space="preserve"> depuis le switch via SFTP.</w:t>
-      </w:r>
-    </w:p>
-    <w:p>
-      <w:r>
-        <w:t>La seconde étape consiste à charger se fichier en mémoire et le parcourir pour en retirer les informations nécessaires. Pour ce faire on utilise la cmdlet « Initialize-LDPyascHPSwitchCfg »</w:t>
-      </w:r>
-      <w:r>
-        <w:t>. Ce</w:t>
-      </w:r>
-      <w:r>
-        <w:t>tte</w:t>
-      </w:r>
-      <w:r>
-        <w:t xml:space="preserve"> cmdlet prend comme paramètre le chemin vers le fichier de configuration à charger ainsi que le type d’information qui est demandé en retour. Elle </w:t>
-      </w:r>
-      <w:r>
-        <w:t>va</w:t>
-      </w:r>
-      <w:r>
-        <w:t xml:space="preserve"> alors s’occuper de découper tout le fichier pour retrouver, si elles existent, les informations propre à la cmdlet. </w:t>
-      </w:r>
-    </w:p>
-    <w:p>
-      <w:pPr>
-        <w:keepNext/>
-      </w:pPr>
-      <w:r>
-        <w:t xml:space="preserve">Par exemple, dans le cadre de la configuration du nom d’un vlan, cette cmdlet </w:t>
-      </w:r>
-      <w:r>
-        <w:t xml:space="preserve">permet de récupérer </w:t>
-      </w:r>
-      <w:r>
-        <w:t xml:space="preserve">le nom de chaque vlan dans une Hashmap. Il suffit alors de vérifier si cette </w:t>
-      </w:r>
-      <w:r>
-        <w:lastRenderedPageBreak/>
-        <w:t>Hashmap possède une entré pour le vlan numéro « X » et, dans ce cas, vérifier si le nom correspond bien à celui qui est attendu</w:t>
-      </w:r>
-      <w:r>
-        <w:t> :</w:t>
-      </w:r>
-      <w:r>
-        <w:rPr>
-          <w:noProof/>
-          <w:lang w:val="fr-FR" w:eastAsia="fr-FR"/>
+          <w:lang w:eastAsia="fr-BE"/>
         </w:rPr>
         <w:drawing>
           <wp:inline distT="0" distB="0" distL="0" distR="0">
@@ -18475,62 +18166,49 @@
       <w:pPr>
         <w:pStyle w:val="Lgende"/>
       </w:pPr>
-      <w:bookmarkStart w:id="210" w:name="_Toc480453133"/>
+      <w:bookmarkStart w:id="213" w:name="_Toc480453133"/>
       <w:r>
         <w:t xml:space="preserve">Exemple </w:t>
       </w:r>
-      <w:r>
-        <w:fldChar w:fldCharType="begin"/>
-      </w:r>
-      <w:r>
-        <w:instrText xml:space="preserve"> SEQ Exemple \* ARABIC </w:instrText>
-      </w:r>
-      <w:r>
-        <w:fldChar w:fldCharType="separate"/>
+      <w:fldSimple w:instr=" SEQ Exemple \* ARABIC ">
+        <w:r>
+          <w:rPr>
+            <w:noProof/>
+          </w:rPr>
+          <w:t>28</w:t>
+        </w:r>
+      </w:fldSimple>
+      <w:r>
+        <w:t xml:space="preserve"> Mode "Audit" de la cmdlet permettant de créer un vlan et de configurer son nom.</w:t>
+      </w:r>
+      <w:bookmarkEnd w:id="213"/>
+    </w:p>
+    <w:p>
+      <w:pPr>
+        <w:keepNext/>
+      </w:pPr>
+      <w:r>
+        <w:t xml:space="preserve">La troisième et dernière étape consiste donc à vérifier si les informations </w:t>
+      </w:r>
+      <w:r>
+        <w:t>passées</w:t>
+      </w:r>
+      <w:r>
+        <w:t xml:space="preserve"> en paramètre de la cmdlet correspondent bien à ceux retrouver sur le switch </w:t>
+      </w:r>
+      <w:r>
+        <w:t>et que la fonction « Initialize-LDPyascHPSwitchCfg » renvoi sous la forme d’une Hashmap</w:t>
+      </w:r>
+      <w:r>
+        <w:t xml:space="preserve"> </w:t>
+      </w:r>
+      <w:r>
+        <w:t xml:space="preserve">: </w:t>
       </w:r>
       <w:r>
         <w:rPr>
           <w:noProof/>
-        </w:rPr>
-        <w:t>28</w:t>
-      </w:r>
-      <w:r>
-        <w:rPr>
-          <w:noProof/>
-        </w:rPr>
-        <w:fldChar w:fldCharType="end"/>
-      </w:r>
-      <w:r>
-        <w:t xml:space="preserve"> Mode "Audit" de la cmdlet permettant de créer un vlan et de configurer son nom.</w:t>
-      </w:r>
-      <w:bookmarkEnd w:id="210"/>
-    </w:p>
-    <w:p>
-      <w:pPr>
-        <w:keepNext/>
-      </w:pPr>
-      <w:r>
-        <w:t xml:space="preserve">La troisième et dernière étape consiste donc à vérifier si les informations </w:t>
-      </w:r>
-      <w:r>
-        <w:t>passées</w:t>
-      </w:r>
-      <w:r>
-        <w:t xml:space="preserve"> en paramètre de la cmdlet correspondent bien à ceux retrouver sur le switch </w:t>
-      </w:r>
-      <w:r>
-        <w:t>et que la fonction « Initialize-LDPyascHPSwitchCfg » renvoi sous la forme d’une Hashmap</w:t>
-      </w:r>
-      <w:r>
-        <w:t xml:space="preserve"> </w:t>
-      </w:r>
-      <w:r>
-        <w:t xml:space="preserve">: </w:t>
-      </w:r>
-      <w:r>
-        <w:rPr>
-          <w:noProof/>
-          <w:lang w:val="fr-FR" w:eastAsia="fr-FR"/>
+          <w:lang w:eastAsia="fr-BE"/>
         </w:rPr>
         <w:drawing>
           <wp:inline distT="0" distB="0" distL="0" distR="0">
@@ -18579,39 +18257,37 @@
       <w:pPr>
         <w:pStyle w:val="Lgende"/>
       </w:pPr>
-      <w:bookmarkStart w:id="211" w:name="_Toc480453134"/>
+      <w:bookmarkStart w:id="214" w:name="_Toc480453134"/>
       <w:r>
         <w:t xml:space="preserve">Exemple </w:t>
       </w:r>
-      <w:r>
-        <w:fldChar w:fldCharType="begin"/>
-      </w:r>
-      <w:r>
-        <w:instrText xml:space="preserve"> SEQ Exemple \* ARABIC </w:instrText>
-      </w:r>
-      <w:r>
-        <w:fldChar w:fldCharType="separate"/>
-      </w:r>
-      <w:r>
-        <w:rPr>
-          <w:noProof/>
-        </w:rPr>
-        <w:t>29</w:t>
-      </w:r>
-      <w:r>
-        <w:rPr>
-          <w:noProof/>
-        </w:rPr>
-        <w:fldChar w:fldCharType="end"/>
-      </w:r>
+      <w:fldSimple w:instr=" SEQ Exemple \* ARABIC ">
+        <w:r>
+          <w:rPr>
+            <w:noProof/>
+          </w:rPr>
+          <w:t>29</w:t>
+        </w:r>
+      </w:fldSimple>
       <w:r>
         <w:t xml:space="preserve"> Vérifier si le nom du vlan "X" a bien été configuré avec le nom souhaité.</w:t>
       </w:r>
-      <w:bookmarkEnd w:id="211"/>
-    </w:p>
-    <w:p>
-      <w:r>
-        <w:t>Globalement ce schéma de programmation de cmdlet pour YASC a été respecté pour beaucoup des cmdlets programmés dans l’optique de configurer le switch HP ProCurve. Cependant certaines fonctionnalités étant bien spécifique il a été nécessaire de procéder autrement. Nous pouvons citer l’exemple de la configuration 802.1X qui a nécessité de travailler avec plusieurs cmdlets différentes. Il est donc intéressant de se pencher sur plusieurs cas bien spécifiques de cmdlets qui s’éloignent des chantiers battus.</w:t>
+      <w:bookmarkEnd w:id="214"/>
+    </w:p>
+    <w:p>
+      <w:r>
+        <w:t>Evidemment une fois que les comparaisons ont été effectuées la copie du fichier de configuration est supprimé pour des raisons de sécurité évidente.</w:t>
+      </w:r>
+    </w:p>
+    <w:p>
+      <w:r>
+        <w:t xml:space="preserve">Globalement ce schéma de programmation de cmdlet pour YASC a été respecté pour </w:t>
+      </w:r>
+      <w:r>
+        <w:t>la majorité</w:t>
+      </w:r>
+      <w:r>
+        <w:t xml:space="preserve"> des cmdlets programmés dans l’optique de configurer le switch HP ProCurve. Cependant certaines fonctionnalités étant bien spécifique il a été nécessaire de procéder autrement. Nous pouvons citer l’exemple de la configuration 802.1X qui a nécessité de travailler avec plusieurs cmdlets différentes. Il est donc intéressant de se pencher sur plusieurs cas bien spécifiques de cmdlets qui s’éloignent des chantiers battus.</w:t>
       </w:r>
     </w:p>
     <w:p>
@@ -18627,12 +18303,12 @@
       <w:pPr>
         <w:pStyle w:val="Titre2"/>
       </w:pPr>
-      <w:bookmarkStart w:id="212" w:name="_Toc480451770"/>
+      <w:bookmarkStart w:id="215" w:name="_Toc480451770"/>
       <w:r>
         <w:lastRenderedPageBreak/>
         <w:t>Les cmdlets de configuration du switch HP ProCurve</w:t>
       </w:r>
-      <w:bookmarkEnd w:id="212"/>
+      <w:bookmarkEnd w:id="215"/>
     </w:p>
     <w:p>
       <w:r>
@@ -18651,10 +18327,19 @@
         <w:t>sont réduites aux</w:t>
       </w:r>
       <w:r>
+        <w:t xml:space="preserve"> </w:t>
+      </w:r>
+      <w:r>
         <w:t>commandes envoyées au switch dans le mode « Create »</w:t>
       </w:r>
       <w:r>
-        <w:t xml:space="preserve"> des cmdlets. Et cela dans le but de </w:t>
+        <w:t xml:space="preserve"> des</w:t>
+      </w:r>
+      <w:r>
+        <w:t xml:space="preserve"> cmdlets, </w:t>
+      </w:r>
+      <w:r>
+        <w:t xml:space="preserve">cela dans le but de </w:t>
       </w:r>
       <w:r>
         <w:t xml:space="preserve">réduire </w:t>
@@ -18673,11 +18358,11 @@
       <w:pPr>
         <w:pStyle w:val="Titre3"/>
       </w:pPr>
-      <w:bookmarkStart w:id="213" w:name="_Toc480451771"/>
+      <w:bookmarkStart w:id="216" w:name="_Toc480451771"/>
       <w:r>
         <w:t>La configuration de 802.1X</w:t>
       </w:r>
-      <w:bookmarkEnd w:id="213"/>
+      <w:bookmarkEnd w:id="216"/>
     </w:p>
     <w:p>
       <w:r>
@@ -18758,7 +18443,7 @@
       <w:r>
         <w:rPr>
           <w:noProof/>
-          <w:lang w:val="fr-FR" w:eastAsia="fr-FR"/>
+          <w:lang w:eastAsia="fr-BE"/>
         </w:rPr>
         <w:drawing>
           <wp:inline distT="0" distB="0" distL="0" distR="0">
@@ -18808,31 +18493,18 @@
         <w:pStyle w:val="Lgende"/>
         <w:jc w:val="center"/>
       </w:pPr>
-      <w:bookmarkStart w:id="214" w:name="_Toc480453151"/>
+      <w:bookmarkStart w:id="217" w:name="_Toc480453151"/>
       <w:r>
         <w:t xml:space="preserve">Figure </w:t>
       </w:r>
-      <w:r>
-        <w:fldChar w:fldCharType="begin"/>
-      </w:r>
-      <w:r>
-        <w:instrText xml:space="preserve"> SEQ Figure \* ARABIC </w:instrText>
-      </w:r>
-      <w:r>
-        <w:fldChar w:fldCharType="separate"/>
-      </w:r>
-      <w:r>
-        <w:rPr>
-          <w:noProof/>
-        </w:rPr>
-        <w:t>9</w:t>
-      </w:r>
-      <w:r>
-        <w:rPr>
-          <w:noProof/>
-        </w:rPr>
-        <w:fldChar w:fldCharType="end"/>
-      </w:r>
+      <w:fldSimple w:instr=" SEQ Figure \* ARABIC ">
+        <w:r>
+          <w:rPr>
+            <w:noProof/>
+          </w:rPr>
+          <w:t>9</w:t>
+        </w:r>
+      </w:fldSimple>
       <w:r>
         <w:t xml:space="preserve"> Schéma d'authentification EAP sur LAN </w:t>
       </w:r>
@@ -18862,7 +18534,7 @@
           </w:r>
         </w:sdtContent>
       </w:sdt>
-      <w:bookmarkEnd w:id="214"/>
+      <w:bookmarkEnd w:id="217"/>
     </w:p>
     <w:p>
       <w:r>
@@ -18897,9 +18569,6 @@
       <w:pPr>
         <w:pStyle w:val="Titre4"/>
       </w:pPr>
-      <w:r>
-        <w:t>.</w:t>
-      </w:r>
       <w:r>
         <w:t>Configurer le serveur RADIUS</w:t>
       </w:r>
@@ -18984,7 +18653,7 @@
       <w:r>
         <w:rPr>
           <w:noProof/>
-          <w:lang w:val="fr-FR" w:eastAsia="fr-FR"/>
+          <w:lang w:eastAsia="fr-BE"/>
         </w:rPr>
         <w:drawing>
           <wp:inline distT="0" distB="0" distL="0" distR="0">
@@ -19034,35 +18703,22 @@
         <w:pStyle w:val="Lgende"/>
         <w:jc w:val="center"/>
       </w:pPr>
-      <w:bookmarkStart w:id="215" w:name="_Toc480453135"/>
+      <w:bookmarkStart w:id="218" w:name="_Toc480453135"/>
       <w:r>
         <w:t xml:space="preserve">Exemple </w:t>
       </w:r>
-      <w:r>
-        <w:fldChar w:fldCharType="begin"/>
-      </w:r>
-      <w:r>
-        <w:instrText xml:space="preserve"> SEQ Exemple \* ARABIC </w:instrText>
-      </w:r>
-      <w:r>
-        <w:fldChar w:fldCharType="separate"/>
-      </w:r>
-      <w:r>
-        <w:rPr>
-          <w:noProof/>
-        </w:rPr>
-        <w:t>30</w:t>
-      </w:r>
-      <w:r>
-        <w:rPr>
-          <w:noProof/>
-        </w:rPr>
-        <w:fldChar w:fldCharType="end"/>
-      </w:r>
+      <w:fldSimple w:instr=" SEQ Exemple \* ARABIC ">
+        <w:r>
+          <w:rPr>
+            <w:noProof/>
+          </w:rPr>
+          <w:t>30</w:t>
+        </w:r>
+      </w:fldSimple>
       <w:r>
         <w:t xml:space="preserve"> Configurer les informations sur le serveur RADIUS</w:t>
       </w:r>
-      <w:bookmarkEnd w:id="215"/>
+      <w:bookmarkEnd w:id="218"/>
     </w:p>
     <w:p>
       <w:pPr>
@@ -19116,7 +18772,10 @@
         </w:numPr>
       </w:pPr>
       <w:r>
-        <w:t xml:space="preserve">Un  mode d’authentification secondaire dans le cas où le serveur RADIUS serait tombé : </w:t>
+        <w:t>Un mode</w:t>
+      </w:r>
+      <w:r>
+        <w:t xml:space="preserve"> d’authentification secondaire dans le cas où le serveur RADIUS serait tombé : </w:t>
       </w:r>
       <w:r>
         <w:t>local ou rien</w:t>
@@ -19134,7 +18793,7 @@
       <w:r>
         <w:rPr>
           <w:noProof/>
-          <w:lang w:val="fr-FR" w:eastAsia="fr-FR"/>
+          <w:lang w:eastAsia="fr-BE"/>
         </w:rPr>
         <w:lastRenderedPageBreak/>
         <w:drawing>
@@ -19185,35 +18844,22 @@
         <w:pStyle w:val="Lgende"/>
         <w:jc w:val="center"/>
       </w:pPr>
-      <w:bookmarkStart w:id="216" w:name="_Toc480453136"/>
+      <w:bookmarkStart w:id="219" w:name="_Toc480453136"/>
       <w:r>
         <w:t xml:space="preserve">Exemple </w:t>
       </w:r>
-      <w:r>
-        <w:fldChar w:fldCharType="begin"/>
-      </w:r>
-      <w:r>
-        <w:instrText xml:space="preserve"> SEQ Exemple \* ARABIC </w:instrText>
-      </w:r>
-      <w:r>
-        <w:fldChar w:fldCharType="separate"/>
-      </w:r>
-      <w:r>
-        <w:rPr>
-          <w:noProof/>
-        </w:rPr>
-        <w:t>31</w:t>
-      </w:r>
-      <w:r>
-        <w:rPr>
-          <w:noProof/>
-        </w:rPr>
-        <w:fldChar w:fldCharType="end"/>
-      </w:r>
+      <w:fldSimple w:instr=" SEQ Exemple \* ARABIC ">
+        <w:r>
+          <w:rPr>
+            <w:noProof/>
+          </w:rPr>
+          <w:t>31</w:t>
+        </w:r>
+      </w:fldSimple>
       <w:r>
         <w:t xml:space="preserve"> Configurer les informations d'authentification AAA.</w:t>
       </w:r>
-      <w:bookmarkEnd w:id="216"/>
+      <w:bookmarkEnd w:id="219"/>
     </w:p>
     <w:p>
       <w:r>
@@ -19251,7 +18897,13 @@
     </w:p>
     <w:p>
       <w:r>
-        <w:t xml:space="preserve">La troisième et dernière étape consiste à configurer les ports voulus comme étant des « authenticator ports ». C’est-à-dire qu’ils ne donnent l’accès qu’au client authentifiés. Cette fonctionnalité est géré par la cmdlet « Set-LDPyascHPSwitch802Dot1X ». Elle permet notamment : </w:t>
+        <w:t xml:space="preserve">La troisième et dernière étape consiste à configurer les ports voulus comme étant des « authenticator ports ». C’est-à-dire qu’ils ne donnent l’accès qu’au client authentifiés. Cette fonctionnalité est </w:t>
+      </w:r>
+      <w:r>
+        <w:t>gérée</w:t>
+      </w:r>
+      <w:r>
+        <w:t xml:space="preserve"> par la cmdlet « Set-LDPyascHPSwitch802Dot1X ». Elle permet notamment : </w:t>
       </w:r>
     </w:p>
     <w:p>
@@ -19320,12 +18972,12 @@
       <w:r>
         <w:rPr>
           <w:noProof/>
-          <w:lang w:val="fr-FR" w:eastAsia="fr-FR"/>
+          <w:lang w:eastAsia="fr-BE"/>
         </w:rPr>
         <w:drawing>
           <wp:inline distT="0" distB="0" distL="0" distR="0">
-            <wp:extent cx="4229100" cy="1817707"/>
-            <wp:effectExtent l="0" t="0" r="0" b="0"/>
+            <wp:extent cx="4853256" cy="2085975"/>
+            <wp:effectExtent l="0" t="0" r="5080" b="0"/>
             <wp:docPr id="39" name="Image 39"/>
             <wp:cNvGraphicFramePr>
               <a:graphicFrameLocks xmlns:a="http://schemas.openxmlformats.org/drawingml/2006/main" noChangeAspect="1"/>
@@ -19352,7 +19004,7 @@
                   <pic:spPr>
                     <a:xfrm>
                       <a:off x="0" y="0"/>
-                      <a:ext cx="4254442" cy="1828599"/>
+                      <a:ext cx="4891958" cy="2102609"/>
                     </a:xfrm>
                     <a:prstGeom prst="rect">
                       <a:avLst/>
@@ -19370,74 +19022,67 @@
         <w:pStyle w:val="Lgende"/>
         <w:jc w:val="center"/>
       </w:pPr>
-      <w:bookmarkStart w:id="217" w:name="_Toc480453137"/>
+      <w:bookmarkStart w:id="220" w:name="_Toc480453137"/>
       <w:r>
         <w:t xml:space="preserve">Exemple </w:t>
       </w:r>
-      <w:r>
-        <w:fldChar w:fldCharType="begin"/>
-      </w:r>
-      <w:r>
-        <w:instrText xml:space="preserve"> SEQ Exemple \* ARABIC </w:instrText>
-      </w:r>
-      <w:r>
-        <w:fldChar w:fldCharType="separate"/>
-      </w:r>
+      <w:fldSimple w:instr=" SEQ Exemple \* ARABIC ">
+        <w:r>
+          <w:rPr>
+            <w:noProof/>
+          </w:rPr>
+          <w:t>32</w:t>
+        </w:r>
+      </w:fldSimple>
+      <w:r>
+        <w:t xml:space="preserve"> Configuration des "authenticator ports" et des vlans pour les clients autorisés et non autorisés.</w:t>
+      </w:r>
+      <w:bookmarkEnd w:id="220"/>
+    </w:p>
+    <w:p>
+      <w:pPr>
+        <w:ind w:firstLine="0"/>
+      </w:pPr>
+      <w:r>
+        <w:br w:type="page"/>
+      </w:r>
+    </w:p>
+    <w:p>
+      <w:pPr>
+        <w:pStyle w:val="Titre4"/>
+      </w:pPr>
+      <w:r>
+        <w:lastRenderedPageBreak/>
+        <w:t>Configuratio</w:t>
+      </w:r>
+      <w:r>
+        <w:t>n de 802.1X sur un switch CISCO</w:t>
+      </w:r>
+    </w:p>
+    <w:p>
+      <w:r>
+        <w:t xml:space="preserve">Sous IOS, le système d’exploitation que font tourner </w:t>
+      </w:r>
+      <w:r>
+        <w:t>les switches</w:t>
+      </w:r>
+      <w:r>
+        <w:t xml:space="preserve"> et les routeurs CISCO, la configuration de 802.1X est similaire à celle sous un HP ProCurve. </w:t>
+      </w:r>
+    </w:p>
+    <w:p>
+      <w:r>
+        <w:t xml:space="preserve">Elle peut elle aussi être divisée en plusieurs étapes dont la première est la configuration d’un modèle AAA : </w:t>
+      </w:r>
+    </w:p>
+    <w:p>
+      <w:pPr>
+        <w:keepNext/>
+      </w:pPr>
       <w:r>
         <w:rPr>
           <w:noProof/>
-        </w:rPr>
-        <w:t>32</w:t>
-      </w:r>
-      <w:r>
-        <w:rPr>
-          <w:noProof/>
-        </w:rPr>
-        <w:fldChar w:fldCharType="end"/>
-      </w:r>
-      <w:r>
-        <w:t xml:space="preserve"> Configuration des "authenticator ports" et des vlans pour les clients autorisés et non autorisés.</w:t>
-      </w:r>
-      <w:bookmarkEnd w:id="217"/>
-    </w:p>
-    <w:p>
-      <w:pPr>
-        <w:ind w:firstLine="0"/>
-      </w:pPr>
-      <w:r>
-        <w:br w:type="page"/>
-      </w:r>
-    </w:p>
-    <w:p>
-      <w:pPr>
-        <w:pStyle w:val="Titre4"/>
-      </w:pPr>
-      <w:r>
-        <w:lastRenderedPageBreak/>
-        <w:t>Configuratio</w:t>
-      </w:r>
-      <w:r>
-        <w:t>n de 802.1X sur un switch CISCO</w:t>
-      </w:r>
-    </w:p>
-    <w:p>
-      <w:r>
-        <w:t xml:space="preserve">Sous IOS, le système d’exploitation que font tourner les switch et les routeurs CISCO, la configuration de 802.1X est similaire à celle sous un HP ProCurve. </w:t>
-      </w:r>
-    </w:p>
-    <w:p>
-      <w:r>
-        <w:t xml:space="preserve">Elle peut elle aussi être divisée en plusieurs étapes dont la première est la configuration d’un modèle AAA : </w:t>
-      </w:r>
-    </w:p>
-    <w:p>
-      <w:pPr>
-        <w:keepNext/>
-      </w:pPr>
-      <w:r>
-        <w:rPr>
-          <w:noProof/>
-          <w:lang w:val="fr-FR" w:eastAsia="fr-FR"/>
+          <w:lang w:eastAsia="fr-BE"/>
         </w:rPr>
         <w:drawing>
           <wp:inline distT="0" distB="0" distL="0" distR="0">
@@ -19486,31 +19131,18 @@
       <w:pPr>
         <w:pStyle w:val="Lgende"/>
       </w:pPr>
-      <w:bookmarkStart w:id="218" w:name="_Toc480453152"/>
+      <w:bookmarkStart w:id="221" w:name="_Toc480453152"/>
       <w:r>
         <w:t xml:space="preserve">Figure </w:t>
       </w:r>
-      <w:r>
-        <w:fldChar w:fldCharType="begin"/>
-      </w:r>
-      <w:r>
-        <w:instrText xml:space="preserve"> SEQ Figure \* ARABIC </w:instrText>
-      </w:r>
-      <w:r>
-        <w:fldChar w:fldCharType="separate"/>
-      </w:r>
-      <w:r>
-        <w:rPr>
-          <w:noProof/>
-        </w:rPr>
-        <w:t>10</w:t>
-      </w:r>
-      <w:r>
-        <w:rPr>
-          <w:noProof/>
-        </w:rPr>
-        <w:fldChar w:fldCharType="end"/>
-      </w:r>
+      <w:fldSimple w:instr=" SEQ Figure \* ARABIC ">
+        <w:r>
+          <w:rPr>
+            <w:noProof/>
+          </w:rPr>
+          <w:t>10</w:t>
+        </w:r>
+      </w:fldSimple>
       <w:r>
         <w:t xml:space="preserve"> Configuration d'un modèle AAA.</w:t>
       </w:r>
@@ -19540,7 +19172,7 @@
           </w:r>
         </w:sdtContent>
       </w:sdt>
-      <w:bookmarkEnd w:id="218"/>
+      <w:bookmarkEnd w:id="221"/>
     </w:p>
     <w:p>
       <w:r>
@@ -19586,7 +19218,7 @@
       <w:r>
         <w:rPr>
           <w:noProof/>
-          <w:lang w:val="fr-FR" w:eastAsia="fr-FR"/>
+          <w:lang w:eastAsia="fr-BE"/>
         </w:rPr>
         <w:drawing>
           <wp:inline distT="0" distB="0" distL="0" distR="0">
@@ -19636,31 +19268,18 @@
         <w:pStyle w:val="Lgende"/>
         <w:jc w:val="center"/>
       </w:pPr>
-      <w:bookmarkStart w:id="219" w:name="_Toc480453153"/>
+      <w:bookmarkStart w:id="222" w:name="_Toc480453153"/>
       <w:r>
         <w:t xml:space="preserve">Figure </w:t>
       </w:r>
-      <w:r>
-        <w:fldChar w:fldCharType="begin"/>
-      </w:r>
-      <w:r>
-        <w:instrText xml:space="preserve"> SEQ Figure \* ARABIC </w:instrText>
-      </w:r>
-      <w:r>
-        <w:fldChar w:fldCharType="separate"/>
-      </w:r>
-      <w:r>
-        <w:rPr>
-          <w:noProof/>
-        </w:rPr>
-        <w:t>11</w:t>
-      </w:r>
-      <w:r>
-        <w:rPr>
-          <w:noProof/>
-        </w:rPr>
-        <w:fldChar w:fldCharType="end"/>
-      </w:r>
+      <w:fldSimple w:instr=" SEQ Figure \* ARABIC ">
+        <w:r>
+          <w:rPr>
+            <w:noProof/>
+          </w:rPr>
+          <w:t>11</w:t>
+        </w:r>
+      </w:fldSimple>
       <w:r>
         <w:t xml:space="preserve"> Configurer les informations du serveur RADIUS sur un swich Cisco.</w:t>
       </w:r>
@@ -19690,7 +19309,7 @@
           </w:r>
         </w:sdtContent>
       </w:sdt>
-      <w:bookmarkEnd w:id="219"/>
+      <w:bookmarkEnd w:id="222"/>
     </w:p>
     <w:p>
       <w:r>
@@ -19743,10 +19362,13 @@
         <w:t>Avant de parler des cmdlets réalisant la configuration complète d’un vlan, c’est-à-dire la création d’un ou de plusieurs trunks et la mise en place d’un</w:t>
       </w:r>
       <w:r>
-        <w:t xml:space="preserve"> ou plusieurs</w:t>
-      </w:r>
-      <w:r>
-        <w:t xml:space="preserve"> port dans ce </w:t>
+        <w:t xml:space="preserve"> ou </w:t>
+      </w:r>
+      <w:r>
+        <w:t>plusieurs ports</w:t>
+      </w:r>
+      <w:r>
+        <w:t xml:space="preserve"> dans ce </w:t>
       </w:r>
       <w:r>
         <w:t>VLAN</w:t>
@@ -19781,12 +19403,30 @@
     </w:p>
     <w:p>
       <w:r>
-        <w:t>Pour créer un vlan sur un switch HP ProCurve il faut tout d’abord passer en mode de configuration globale et taper la commande « vlan x » où « x » est le numéro de VLAN. Cela a pour conséquence de créer un VLAN et de passer l’utilisateur dans le mode de configuration de ce VLAN.</w:t>
-      </w:r>
-    </w:p>
-    <w:p>
-      <w:r>
-        <w:t>C’est dans ce mode de configuration que l’on va placer les ports dans le VLAN et qu’on créera les trunks. Pour ce faire on utilise la commande « untagged » et la commande « tagged ».</w:t>
+        <w:t>Pour créer un vlan sur un switch HP ProCurve il faut tout d’abord passer en mode de configuration globale et taper la commande « </w:t>
+      </w:r>
+      <w:r>
+        <w:t>vlan x » (« x » représentant le numéro de VLAN)</w:t>
+      </w:r>
+      <w:r>
+        <w:t xml:space="preserve">. Cela </w:t>
+      </w:r>
+      <w:r>
+        <w:t>permet</w:t>
+      </w:r>
+      <w:r>
+        <w:t xml:space="preserve"> de créer un VLAN et de passer l’utilisateur dans le mode de configuration de ce VLAN.</w:t>
+      </w:r>
+    </w:p>
+    <w:p>
+      <w:r>
+        <w:t>C’est dans ce mode de configuration que l’on va placer les ports dans le VLAN et qu’on créera les trunks. Pour ce faire on utilise</w:t>
+      </w:r>
+      <w:r>
+        <w:t xml:space="preserve"> respectivement</w:t>
+      </w:r>
+      <w:r>
+        <w:t xml:space="preserve"> la commande « untagged » et la commande « tagged ».</w:t>
       </w:r>
     </w:p>
     <w:p>
@@ -19814,19 +19454,34 @@
     <w:p>
       <w:pPr>
         <w:pStyle w:val="Code"/>
-      </w:pPr>
-      <w:r>
+        <w:rPr>
+          <w:lang w:val="en-US"/>
+        </w:rPr>
+      </w:pPr>
+      <w:r>
+        <w:rPr>
+          <w:lang w:val="en-US"/>
+        </w:rPr>
         <w:t xml:space="preserve">« ProCurve(config )#vlan 10 </w:t>
       </w:r>
       <w:r>
+        <w:rPr>
+          <w:lang w:val="en-US"/>
+        </w:rPr>
         <w:br/>
         <w:t>ProCurve(vlan 10)#tagged 14</w:t>
       </w:r>
       <w:r>
+        <w:rPr>
+          <w:lang w:val="en-US"/>
+        </w:rPr>
         <w:br/>
         <w:t>ProCurve(config)#vlan 15</w:t>
       </w:r>
       <w:r>
+        <w:rPr>
+          <w:lang w:val="en-US"/>
+        </w:rPr>
         <w:br/>
         <w:t>ProCurve(config)#tagged 14 »</w:t>
       </w:r>
@@ -19845,8 +19500,6 @@
       <w:r>
         <w:t xml:space="preserve"> CISCO</w:t>
       </w:r>
-      <w:bookmarkStart w:id="220" w:name="_GoBack"/>
-      <w:bookmarkEnd w:id="220"/>
       <w:r>
         <w:t>.</w:t>
       </w:r>
@@ -19869,7 +19522,7 @@
       <w:r>
         <w:rPr>
           <w:noProof/>
-          <w:lang w:val="fr-FR" w:eastAsia="fr-FR"/>
+          <w:lang w:eastAsia="fr-BE"/>
         </w:rPr>
         <w:drawing>
           <wp:inline distT="0" distB="0" distL="0" distR="0">
@@ -19919,97 +19572,730 @@
         <w:pStyle w:val="Lgende"/>
       </w:pPr>
       <w:r>
-        <w:t xml:space="preserve">Figure </w:t>
+        <w:t xml:space="preserve">Exemple </w:t>
+      </w:r>
+      <w:fldSimple w:instr=" SEQ Exemple \* ARABIC ">
+        <w:r>
+          <w:rPr>
+            <w:noProof/>
+          </w:rPr>
+          <w:t>33</w:t>
+        </w:r>
+      </w:fldSimple>
+      <w:r>
+        <w:t xml:space="preserve"> </w:t>
+      </w:r>
+      <w:r>
+        <w:t>Commande permettant de configurer un port dans un mode quelconque pour un vlan donné</w:t>
+      </w:r>
+      <w:r>
+        <w:t>.</w:t>
+      </w:r>
+    </w:p>
+    <w:p>
+      <w:pPr>
+        <w:pStyle w:val="Titre4"/>
+      </w:pPr>
+      <w:r>
+        <w:t xml:space="preserve"> Configurer un vlan sur un switch CISCO</w:t>
+      </w:r>
+    </w:p>
+    <w:p>
+      <w:r>
+        <w:t>Configurer un vlan sur un switch CISCO se fait d’une manière bien différente. Sous CISCO IOS cette configuration se réalise sur l’interface elle-même. L’interface peut être dans deux modes bien distincts. Le premier étant le mode « access » et le second le mode « trunk ».</w:t>
+      </w:r>
+    </w:p>
+    <w:p>
+      <w:r>
+        <w:t>Le mode « access » signifie que le port est placé dans un VLAN spécifique et que tout paquet provenant de cette interface étant non tagué sera tagué dans ce VLAN. Cependant si un paquet tagué dans un autre VLAN se présente sur le port il sera détruit.</w:t>
+      </w:r>
+    </w:p>
+    <w:p>
+      <w:r>
+        <w:t xml:space="preserve">Le mode « trunk » signifie que le port peut transporter plusieurs VLAN. Il sert généralement de lien entre </w:t>
+      </w:r>
+      <w:r>
+        <w:t>deux switches</w:t>
+      </w:r>
+      <w:r>
+        <w:t xml:space="preserve"> qui mettent en place des VLANS. </w:t>
+      </w:r>
+    </w:p>
+    <w:p>
+      <w:r>
+        <w:t xml:space="preserve">Les commandes CISCO pour configurer une interface dans un VLAN : </w:t>
+      </w:r>
+    </w:p>
+    <w:p>
+      <w:pPr>
+        <w:pStyle w:val="Code"/>
+        <w:rPr>
+          <w:lang w:val="en-US"/>
+        </w:rPr>
+      </w:pPr>
+      <w:r>
+        <w:rPr>
+          <w:lang w:val="en-US"/>
+        </w:rPr>
+        <w:t>« Cisco(config)#interface fastethernet0/1</w:t>
+      </w:r>
+      <w:r>
+        <w:rPr>
+          <w:lang w:val="en-US"/>
+        </w:rPr>
+        <w:br/>
+        <w:t>Cisco(config-if)#switchport mode access</w:t>
+      </w:r>
+      <w:r>
+        <w:rPr>
+          <w:lang w:val="en-US"/>
+        </w:rPr>
+        <w:br/>
+        <w:t>Cisco(config-if)#switchport access vlan 10 »</w:t>
+      </w:r>
+    </w:p>
+    <w:p>
+      <w:r>
+        <w:t xml:space="preserve">Les commandes CISCO pour configurer une interface comme un trunk : </w:t>
+      </w:r>
+    </w:p>
+    <w:p>
+      <w:pPr>
+        <w:pStyle w:val="Code"/>
+        <w:rPr>
+          <w:lang w:val="en-US"/>
+        </w:rPr>
+      </w:pPr>
+      <w:r>
+        <w:rPr>
+          <w:lang w:val="en-US"/>
+        </w:rPr>
+        <w:t>« Cisco(config)#interface fastethernet0/1</w:t>
+      </w:r>
+      <w:r>
+        <w:rPr>
+          <w:lang w:val="en-US"/>
+        </w:rPr>
+        <w:br/>
+        <w:t>Cisco(config-if)#switchport trunk encapsulation dot1q</w:t>
+      </w:r>
+      <w:r>
+        <w:rPr>
+          <w:lang w:val="en-US"/>
+        </w:rPr>
+        <w:br/>
+        <w:t>Cisco(config-if)#switchport mode trunk</w:t>
+      </w:r>
+      <w:r>
+        <w:rPr>
+          <w:lang w:val="en-US"/>
+        </w:rPr>
+        <w:br/>
+        <w:t>Cisco(config-if)#switchport trunk allowed vlan add 10-15 »</w:t>
+      </w:r>
+    </w:p>
+    <w:p>
+      <w:pPr>
+        <w:spacing w:after="160" w:line="259" w:lineRule="auto"/>
+        <w:ind w:firstLine="0"/>
+        <w:rPr>
+          <w:lang w:val="en-US"/>
+        </w:rPr>
+      </w:pPr>
+      <w:r>
+        <w:rPr>
+          <w:lang w:val="en-US"/>
+        </w:rPr>
+        <w:br w:type="page"/>
+      </w:r>
+    </w:p>
+    <w:p>
+      <w:pPr>
+        <w:pStyle w:val="Titre1"/>
+      </w:pPr>
+      <w:bookmarkStart w:id="223" w:name="_Toc480451772"/>
+      <w:r>
+        <w:lastRenderedPageBreak/>
+        <w:t>Développement de module pour la gestion d</w:t>
+      </w:r>
+      <w:r>
+        <w:t>’un firewall FortiGate</w:t>
+      </w:r>
+      <w:r>
+        <w:t>.</w:t>
+      </w:r>
+      <w:bookmarkEnd w:id="223"/>
+    </w:p>
+    <w:p>
+      <w:pPr>
+        <w:pStyle w:val="Titre2"/>
+      </w:pPr>
+      <w:r>
+        <w:t>Firewall Fortigate de chez Fortinet</w:t>
+      </w:r>
+    </w:p>
+    <w:p>
+      <w:r>
+        <w:t>Fortinet est une multinationale américaine. Elle conçoit et commercialise des logiciels, des équipements et des services de cyber-sécurité comme les pare-feu Fortigate.</w:t>
+      </w:r>
+    </w:p>
+    <w:p>
+      <w:r>
+        <w:t>Les firewalls Fortigate sont le deuxième objectif du stage. Le but étant, comme pour les switch HP, d’automatiser leurs configurations et leurs déploiements.</w:t>
+      </w:r>
+    </w:p>
+    <w:p>
+      <w:r>
+        <w:t>Ce chapitre détaillera comment les cmdlets dédiées à YASC ont été imaginée et programmé pour configurer un firewall Fortigate. Nous verrons que certains points de programmation ressemblent aux cmdltes utilisés pour le switch HP et, inversement, que tout n’a pas été réalisés totalement de la même manière.</w:t>
+      </w:r>
+    </w:p>
+    <w:p>
+      <w:r>
+        <w:t xml:space="preserve">Les techniques d’accès au firewall étant similaire à celle du switch HP, nous ne nous attarderons pas longtemps dessus pour nous concentrer sur les cmdlets. En effet celles-ci ont été programmés différemment les unes des autres dû à l’architecture de YASC et du firewall. La configuration du firewall Fortigate introduit ainsi le système de collection de données présentés au chapitre </w:t>
       </w:r>
       <w:r>
         <w:fldChar w:fldCharType="begin"/>
       </w:r>
       <w:r>
-        <w:instrText xml:space="preserve"> SEQ Figure \* ARABIC </w:instrText>
+        <w:instrText xml:space="preserve"> REF _Ref480805063 \w \h </w:instrText>
       </w:r>
       <w:r>
         <w:fldChar w:fldCharType="separate"/>
       </w:r>
+      <w:r>
+        <w:t>7.3.2</w:t>
+      </w:r>
+      <w:r>
+        <w:fldChar w:fldCharType="end"/>
+      </w:r>
+      <w:r>
+        <w:t xml:space="preserve"> « </w:t>
+      </w:r>
+      <w:r>
+        <w:fldChar w:fldCharType="begin"/>
+      </w:r>
+      <w:r>
+        <w:instrText xml:space="preserve"> REF _Ref480805070 \h </w:instrText>
+      </w:r>
+      <w:r>
+        <w:fldChar w:fldCharType="separate"/>
+      </w:r>
+      <w:r>
+        <w:t>Déclarer une cmdlet dans le fichier YascEngine.xml</w:t>
+      </w:r>
+      <w:r>
+        <w:fldChar w:fldCharType="end"/>
+      </w:r>
+      <w:r>
+        <w:t> ».</w:t>
+      </w:r>
+      <w:r>
+        <w:t xml:space="preserve"> Ce qui donne </w:t>
+      </w:r>
+      <w:r>
+        <w:t>un ensemble</w:t>
+      </w:r>
+      <w:r>
+        <w:t xml:space="preserve"> de cmdlet relativement différentes les unes par rapport aux autres.</w:t>
+      </w:r>
+    </w:p>
+    <w:p>
+      <w:pPr>
+        <w:pStyle w:val="Titre2"/>
+      </w:pPr>
+      <w:r>
+        <w:t>L’accès par SSH</w:t>
+      </w:r>
+    </w:p>
+    <w:p>
+      <w:r>
+        <w:t xml:space="preserve">Nous l’avons vu au chapitre précédent, pour le switch HP il a fallu télécharger le fichier de configuration pour pouvoir récupérer les informations </w:t>
+      </w:r>
+      <w:r>
+        <w:t xml:space="preserve">de configuration </w:t>
+      </w:r>
+      <w:r>
+        <w:t>du switch. Pour le Fortigate ce n’est pas la peine. En effet, le CLI du firewall se prête parfaitement à l’exercice. Prenons pour illustrer ces propos un exemple simple : la cmdlet de configuration d’</w:t>
+      </w:r>
+      <w:r>
+        <w:t>une adresse</w:t>
+      </w:r>
+      <w:r>
+        <w:t>.</w:t>
+      </w:r>
+      <w:r>
+        <w:t xml:space="preserve"> </w:t>
+      </w:r>
+      <w:r>
+        <w:t>Une adresse sur le firewall représente l’adresse d’un hôte ou un réseau.</w:t>
+      </w:r>
+    </w:p>
+    <w:p>
+      <w:r>
+        <w:t>Commençons par le mode « Audit ». Dans ce mode nous devons vérifier que l’adresse (dans cet exemple) n’est pas déjà créée. La mode « Audit » commence par une récupération des mots de passe dans le KeePass tout comme pour le switch HP. Ensuite on réalise une connexion SSH avec la cmdlet « New-SSHSession ». Jusqu’ici tout se passe comme sur le switch. Cependant, c’</w:t>
+      </w:r>
+      <w:r>
+        <w:t>est maintenant</w:t>
+      </w:r>
+      <w:r>
+        <w:t xml:space="preserve"> que les choses divergent. En effet, pour le firewall nous n’allons pas télécharg</w:t>
+      </w:r>
+      <w:r>
+        <w:t>er un fichier de configuration.</w:t>
+      </w:r>
+    </w:p>
+    <w:p>
+      <w:r>
+        <w:t>Il faut savoir que le Fortigate fonctionne par mode de privilèges comme les switch CISCO et HP. Ainsi, si l’on souhaite accéder à toute les adresses du firewall il suffit de taper : « config firewall address ».</w:t>
+      </w:r>
+      <w:r>
+        <w:t xml:space="preserve"> Pour éditer une adresse bien particulière il faut alors taper « edit MyAddress ». Pour chaque mode de configuration, le firewall permet de taper la commande </w:t>
+      </w:r>
+      <w:r>
+        <w:lastRenderedPageBreak/>
+        <w:t>« show full-configuration ». Ainsi on peut récupérer, soit toute les informations concernant toutes les adresses, soit toute les informations d’une seule adresse. En somme, la CLI du firewall nous permet de réaliser un filtrage naturel sans avoir à le faire par nous-même.</w:t>
+      </w:r>
+      <w:r>
+        <w:t xml:space="preserve"> De plus,</w:t>
+      </w:r>
+      <w:r>
+        <w:t xml:space="preserve"> </w:t>
+      </w:r>
+      <w:r>
+        <w:t>contrairement au switch HP</w:t>
+      </w:r>
+      <w:r>
+        <w:t>, la cmdlet « Invoke-SSHCommand » fonctionne sur le Fortigate.</w:t>
+      </w:r>
+    </w:p>
+    <w:p>
+      <w:pPr>
+        <w:keepNext/>
+        <w:ind w:firstLine="0"/>
+      </w:pPr>
       <w:r>
         <w:rPr>
           <w:noProof/>
+          <w:lang w:eastAsia="fr-BE"/>
         </w:rPr>
-        <w:t>12</w:t>
-      </w:r>
-      <w:r>
-        <w:fldChar w:fldCharType="end"/>
-      </w:r>
-      <w:r>
-        <w:t xml:space="preserve"> Commande permettant de configurer un ports dans un mode quelconque pour un vlan donné.</w:t>
-      </w:r>
-    </w:p>
-    <w:p>
-      <w:pPr>
-        <w:pStyle w:val="Titre4"/>
-      </w:pPr>
-      <w:r>
-        <w:t xml:space="preserve"> Configurer un vlan sur un switch CISCO</w:t>
-      </w:r>
-    </w:p>
-    <w:p>
-      <w:r>
-        <w:t>Configurer un vlan sur un switch CISCO se fait d’une manière bien différente. Sous CISCO IOS cette configuration se réalise sur l’interface elle-même. L’interface peut être dans deux modes bien distincts. Le premier étant le mode « access » et le second le mode « trunk ».</w:t>
-      </w:r>
-    </w:p>
-    <w:p>
-      <w:r>
-        <w:t>Le mode « access » signifie que le port est placé dans un VLAN spécifique et que tout paquet provenant de cette interface étant non tagué sera tagué dans ce VLAN. Cependant si un paquet tagué dans un autre VLAN se présente sur le port il sera détruit.</w:t>
-      </w:r>
-    </w:p>
-    <w:p>
-      <w:r>
-        <w:t xml:space="preserve">Le mode « trunk » signifie que le port peut transporter plusieurs VLAN. Il sert généralement de lien entre deux switch qui mettent en place des VLANS. </w:t>
-      </w:r>
-    </w:p>
-    <w:p>
-      <w:r>
-        <w:t xml:space="preserve">Les commandes CISCO pour configurer une interface dans un VLAN : </w:t>
+        <w:drawing>
+          <wp:inline distT="0" distB="0" distL="0" distR="0">
+            <wp:extent cx="5210175" cy="1586459"/>
+            <wp:effectExtent l="0" t="0" r="0" b="0"/>
+            <wp:docPr id="50" name="Image 50"/>
+            <wp:cNvGraphicFramePr>
+              <a:graphicFrameLocks xmlns:a="http://schemas.openxmlformats.org/drawingml/2006/main" noChangeAspect="1"/>
+            </wp:cNvGraphicFramePr>
+            <a:graphic xmlns:a="http://schemas.openxmlformats.org/drawingml/2006/main">
+              <a:graphicData uri="http://schemas.openxmlformats.org/drawingml/2006/picture">
+                <pic:pic xmlns:pic="http://schemas.openxmlformats.org/drawingml/2006/picture">
+                  <pic:nvPicPr>
+                    <pic:cNvPr id="50" name="FortigateConf.png"/>
+                    <pic:cNvPicPr/>
+                  </pic:nvPicPr>
+                  <pic:blipFill>
+                    <a:blip r:embed="rId55">
+                      <a:extLst>
+                        <a:ext uri="{28A0092B-C50C-407E-A947-70E740481C1C}">
+                          <a14:useLocalDpi xmlns:a14="http://schemas.microsoft.com/office/drawing/2010/main" val="0"/>
+                        </a:ext>
+                      </a:extLst>
+                    </a:blip>
+                    <a:stretch>
+                      <a:fillRect/>
+                    </a:stretch>
+                  </pic:blipFill>
+                  <pic:spPr>
+                    <a:xfrm>
+                      <a:off x="0" y="0"/>
+                      <a:ext cx="5226368" cy="1591390"/>
+                    </a:xfrm>
+                    <a:prstGeom prst="rect">
+                      <a:avLst/>
+                    </a:prstGeom>
+                  </pic:spPr>
+                </pic:pic>
+              </a:graphicData>
+            </a:graphic>
+          </wp:inline>
+        </w:drawing>
+      </w:r>
+    </w:p>
+    <w:p>
+      <w:pPr>
+        <w:pStyle w:val="Lgende"/>
+      </w:pPr>
+      <w:r>
+        <w:t xml:space="preserve">Exemple </w:t>
+      </w:r>
+      <w:fldSimple w:instr=" SEQ Exemple \* ARABIC ">
+        <w:r>
+          <w:rPr>
+            <w:noProof/>
+          </w:rPr>
+          <w:t>34</w:t>
+        </w:r>
+      </w:fldSimple>
+      <w:r>
+        <w:t xml:space="preserve"> </w:t>
+      </w:r>
+      <w:r>
+        <w:t>Créer une session SSH vers le Fortigate et récupérer la configuration pour une adresse.</w:t>
+      </w:r>
+    </w:p>
+    <w:p>
+      <w:r>
+        <w:t>Ainsi, après avoir créé la connexion SSH, on récupère les informations pour un</w:t>
+      </w:r>
+      <w:r>
+        <w:t xml:space="preserve">e adresse donnée via la commande ci-dessous passée à la cmdlet « Invoke-SSHCommand » </w:t>
+      </w:r>
+      <w:r>
+        <w:t xml:space="preserve">: </w:t>
       </w:r>
     </w:p>
     <w:p>
       <w:pPr>
         <w:pStyle w:val="Code"/>
-      </w:pPr>
-      <w:r>
-        <w:t>« Cisco(config)#interface fastethernet0/1</w:t>
-      </w:r>
-      <w:r>
+        <w:rPr>
+          <w:lang w:val="en-US"/>
+        </w:rPr>
+      </w:pPr>
+      <w:r>
+        <w:rPr>
+          <w:lang w:val="en-US"/>
+        </w:rPr>
+        <w:t>“</w:t>
+      </w:r>
+      <w:r>
+        <w:rPr>
+          <w:lang w:val="en-US"/>
+        </w:rPr>
+        <w:t>conf firewall address</w:t>
+      </w:r>
+      <w:r>
+        <w:rPr>
+          <w:lang w:val="en-US"/>
+        </w:rPr>
         <w:br/>
-        <w:t>Cisco(config-if)#switchport mode access</w:t>
-      </w:r>
-      <w:r>
+        <w:t>edit $Name</w:t>
+      </w:r>
+      <w:r>
+        <w:rPr>
+          <w:lang w:val="en-US"/>
+        </w:rPr>
         <w:br/>
-        <w:t>Cisco(config-if)#switchport access vlan 10 »</w:t>
-      </w:r>
-    </w:p>
-    <w:p>
-      <w:r>
-        <w:t xml:space="preserve">Les commandes CISCO pour configurer une interface comme un trunk : </w:t>
-      </w:r>
-    </w:p>
-    <w:p>
-      <w:pPr>
-        <w:pStyle w:val="Code"/>
-      </w:pPr>
-      <w:r>
-        <w:t>« Cisco(config)#interface fastethernet0/1</w:t>
-      </w:r>
-      <w:r>
-        <w:br/>
-        <w:t>Cisco(config-if)#switchport trunk encapsulation dot1q</w:t>
-      </w:r>
-      <w:r>
-        <w:br/>
-        <w:t>Cisco(config-if)#switchport mode trunk</w:t>
-      </w:r>
-      <w:r>
-        <w:br/>
-        <w:t>Cisco(config-if)#switchport trunk allowed vlan add 10-15 »</w:t>
+      </w:r>
+      <w:r>
+        <w:rPr>
+          <w:lang w:val="en-US"/>
+        </w:rPr>
+        <w:t>show full-configuration”</w:t>
+      </w:r>
+    </w:p>
+    <w:p>
+      <w:pPr>
+        <w:ind w:firstLine="432"/>
+      </w:pPr>
+      <w:r>
+        <w:t xml:space="preserve">On </w:t>
+      </w:r>
+      <w:r>
+        <w:t>obtient</w:t>
+      </w:r>
+      <w:r>
+        <w:t xml:space="preserve"> alors en sortie un objet qui possède une variable membre </w:t>
+      </w:r>
+      <w:r>
+        <w:t>« Output »</w:t>
+      </w:r>
+      <w:r>
+        <w:t>. Elle contient le retour de la commande envoyée au firewall. Il suffit alors d’</w:t>
+      </w:r>
+      <w:r>
+        <w:t xml:space="preserve">utiliser les outils que PowerShell nous </w:t>
+      </w:r>
+      <w:r>
+        <w:t>met</w:t>
+      </w:r>
+      <w:r>
+        <w:t xml:space="preserve"> à disposition pour récupérer les informations concernant </w:t>
+      </w:r>
+      <w:r>
+        <w:t>l’</w:t>
+      </w:r>
+      <w:r>
+        <w:t xml:space="preserve">adresse </w:t>
+      </w:r>
+      <w:r>
+        <w:t xml:space="preserve">qui nous intéresse </w:t>
+      </w:r>
+      <w:r>
+        <w:t xml:space="preserve">et </w:t>
+      </w:r>
+      <w:r>
+        <w:t xml:space="preserve">de </w:t>
+      </w:r>
+      <w:r>
+        <w:t xml:space="preserve">les comparer avec </w:t>
+      </w:r>
+      <w:r>
+        <w:t xml:space="preserve">les valeurs attendues. </w:t>
+      </w:r>
+    </w:p>
+    <w:p>
+      <w:pPr>
+        <w:ind w:firstLine="432"/>
+      </w:pPr>
+      <w:r>
+        <w:t xml:space="preserve">En mode « Create » c’est encore plus simple. La cmdlet « Invoke-SSHCommand » fonctionnant sur le Fortigate il suffit d’envoyer les commandes sans se tracasser </w:t>
+      </w:r>
+      <w:r>
+        <w:t>de devoir gérer une quelconque temporisation.</w:t>
+      </w:r>
+    </w:p>
+    <w:p>
+      <w:pPr>
+        <w:keepNext/>
+        <w:ind w:firstLine="432"/>
+      </w:pPr>
+      <w:r>
+        <w:rPr>
+          <w:noProof/>
+          <w:lang w:eastAsia="fr-BE"/>
+        </w:rPr>
+        <w:drawing>
+          <wp:inline distT="0" distB="0" distL="0" distR="0">
+            <wp:extent cx="4759778" cy="1419225"/>
+            <wp:effectExtent l="0" t="0" r="3175" b="0"/>
+            <wp:docPr id="55" name="Image 55"/>
+            <wp:cNvGraphicFramePr>
+              <a:graphicFrameLocks xmlns:a="http://schemas.openxmlformats.org/drawingml/2006/main" noChangeAspect="1"/>
+            </wp:cNvGraphicFramePr>
+            <a:graphic xmlns:a="http://schemas.openxmlformats.org/drawingml/2006/main">
+              <a:graphicData uri="http://schemas.openxmlformats.org/drawingml/2006/picture">
+                <pic:pic xmlns:pic="http://schemas.openxmlformats.org/drawingml/2006/picture">
+                  <pic:nvPicPr>
+                    <pic:cNvPr id="55" name="FortigateCreateCommand.png"/>
+                    <pic:cNvPicPr/>
+                  </pic:nvPicPr>
+                  <pic:blipFill>
+                    <a:blip r:embed="rId56">
+                      <a:extLst>
+                        <a:ext uri="{28A0092B-C50C-407E-A947-70E740481C1C}">
+                          <a14:useLocalDpi xmlns:a14="http://schemas.microsoft.com/office/drawing/2010/main" val="0"/>
+                        </a:ext>
+                      </a:extLst>
+                    </a:blip>
+                    <a:stretch>
+                      <a:fillRect/>
+                    </a:stretch>
+                  </pic:blipFill>
+                  <pic:spPr>
+                    <a:xfrm>
+                      <a:off x="0" y="0"/>
+                      <a:ext cx="4826736" cy="1439190"/>
+                    </a:xfrm>
+                    <a:prstGeom prst="rect">
+                      <a:avLst/>
+                    </a:prstGeom>
+                  </pic:spPr>
+                </pic:pic>
+              </a:graphicData>
+            </a:graphic>
+          </wp:inline>
+        </w:drawing>
+      </w:r>
+    </w:p>
+    <w:p>
+      <w:pPr>
+        <w:pStyle w:val="Lgende"/>
+      </w:pPr>
+      <w:r>
+        <w:t xml:space="preserve">Exemple </w:t>
+      </w:r>
+      <w:fldSimple w:instr=" SEQ Exemple \* ARABIC ">
+        <w:r>
+          <w:rPr>
+            <w:noProof/>
+          </w:rPr>
+          <w:t>35</w:t>
+        </w:r>
+      </w:fldSimple>
+      <w:r>
+        <w:t xml:space="preserve"> </w:t>
+      </w:r>
+      <w:r>
+        <w:t>Configurer une adresse sur le Fortigate via la cmdlet "Invoke-SSHCommand".</w:t>
+      </w:r>
+    </w:p>
+    <w:p>
+      <w:r>
+        <w:br w:type="page"/>
+      </w:r>
+    </w:p>
+    <w:p>
+      <w:pPr>
+        <w:pStyle w:val="Titre2"/>
+      </w:pPr>
+      <w:r>
+        <w:lastRenderedPageBreak/>
+        <w:t>Les cmdlets de configuration du firewall Fortigate</w:t>
+      </w:r>
+    </w:p>
+    <w:p>
+      <w:pPr>
+        <w:pStyle w:val="Titre3"/>
+      </w:pPr>
+      <w:r>
+        <w:t xml:space="preserve">Le mode de sauvegarde de la configuration. </w:t>
+      </w:r>
+    </w:p>
+    <w:p>
+      <w:r>
+        <w:t>Sur un firewall Fortigate plusieurs possibilités existe pour sauvegarder une configuration. Il embarque en réalité trois modes de sauvegardes :</w:t>
+      </w:r>
+    </w:p>
+    <w:p>
+      <w:pPr>
+        <w:pStyle w:val="Paragraphedeliste"/>
+        <w:numPr>
+          <w:ilvl w:val="0"/>
+          <w:numId w:val="15"/>
+        </w:numPr>
+      </w:pPr>
+      <w:r>
+        <w:t>Le mode « Automatique » : ce mode permet de confirmer le changement de la configuration de manière automatique et de la sauvegarder.</w:t>
+      </w:r>
+    </w:p>
+    <w:p>
+      <w:pPr>
+        <w:pStyle w:val="Paragraphedeliste"/>
+        <w:numPr>
+          <w:ilvl w:val="0"/>
+          <w:numId w:val="15"/>
+        </w:numPr>
+      </w:pPr>
+      <w:r>
+        <w:t>Le mode « manuel » : nécessite que l’utilisateur confirme son besoin de sauvegarder la configuration actuelle.</w:t>
+      </w:r>
+    </w:p>
+    <w:p>
+      <w:pPr>
+        <w:pStyle w:val="Paragraphedeliste"/>
+        <w:numPr>
+          <w:ilvl w:val="0"/>
+          <w:numId w:val="15"/>
+        </w:numPr>
+      </w:pPr>
+      <w:r>
+        <w:t xml:space="preserve">Le mode « revert » : permet de sauvegarder la configuration et réalise un retour à l’état précédent dans le cas d’un timeout. En somme ce mode est très utile si l’utilisateur réalise un malencontreux changement qui lui fait perdre l’accès distant à son firewall. </w:t>
+      </w:r>
+    </w:p>
+    <w:p>
+      <w:pPr>
+        <w:keepNext/>
+      </w:pPr>
+      <w:r>
+        <w:t xml:space="preserve">Il est évident que dans le cas où le mode de sauvegarde du firewall n’est pas </w:t>
+      </w:r>
+      <w:r>
+        <w:t>configuré</w:t>
+      </w:r>
+      <w:r>
+        <w:t xml:space="preserve"> sur « Automatique » il est obligatoire d’ajouter la commande de sauvegarde manuelle à toute </w:t>
+      </w:r>
+      <w:r>
+        <w:t>commande SSH</w:t>
+      </w:r>
+      <w:r>
+        <w:t xml:space="preserve"> qui voudra modifier la configuration du firewall.</w:t>
+      </w:r>
+      <w:r>
+        <w:t xml:space="preserve"> C’est pourquoi il existe une cmdlet appelée « Test-LDPyascFortiGAutoSave ». Cette cmdlet se contente de vérifier si le mode de sauvegarde automatique est activé ou non :</w:t>
+      </w:r>
+      <w:r>
+        <w:rPr>
+          <w:noProof/>
+          <w:lang w:eastAsia="fr-BE"/>
+        </w:rPr>
+        <w:drawing>
+          <wp:inline distT="0" distB="0" distL="0" distR="0">
+            <wp:extent cx="6589601" cy="2019300"/>
+            <wp:effectExtent l="0" t="0" r="1905" b="0"/>
+            <wp:docPr id="54" name="Image 54"/>
+            <wp:cNvGraphicFramePr>
+              <a:graphicFrameLocks xmlns:a="http://schemas.openxmlformats.org/drawingml/2006/main" noChangeAspect="1"/>
+            </wp:cNvGraphicFramePr>
+            <a:graphic xmlns:a="http://schemas.openxmlformats.org/drawingml/2006/main">
+              <a:graphicData uri="http://schemas.openxmlformats.org/drawingml/2006/picture">
+                <pic:pic xmlns:pic="http://schemas.openxmlformats.org/drawingml/2006/picture">
+                  <pic:nvPicPr>
+                    <pic:cNvPr id="54" name="TestAutoSaveFortigate.png"/>
+                    <pic:cNvPicPr/>
+                  </pic:nvPicPr>
+                  <pic:blipFill>
+                    <a:blip r:embed="rId57">
+                      <a:extLst>
+                        <a:ext uri="{28A0092B-C50C-407E-A947-70E740481C1C}">
+                          <a14:useLocalDpi xmlns:a14="http://schemas.microsoft.com/office/drawing/2010/main" val="0"/>
+                        </a:ext>
+                      </a:extLst>
+                    </a:blip>
+                    <a:stretch>
+                      <a:fillRect/>
+                    </a:stretch>
+                  </pic:blipFill>
+                  <pic:spPr>
+                    <a:xfrm>
+                      <a:off x="0" y="0"/>
+                      <a:ext cx="6596734" cy="2021486"/>
+                    </a:xfrm>
+                    <a:prstGeom prst="rect">
+                      <a:avLst/>
+                    </a:prstGeom>
+                  </pic:spPr>
+                </pic:pic>
+              </a:graphicData>
+            </a:graphic>
+          </wp:inline>
+        </w:drawing>
+      </w:r>
+    </w:p>
+    <w:p>
+      <w:pPr>
+        <w:pStyle w:val="Lgende"/>
+      </w:pPr>
+      <w:r>
+        <w:t xml:space="preserve">Exemple </w:t>
+      </w:r>
+      <w:fldSimple w:instr=" SEQ Exemple \* ARABIC ">
+        <w:r>
+          <w:rPr>
+            <w:noProof/>
+          </w:rPr>
+          <w:t>36</w:t>
+        </w:r>
+      </w:fldSimple>
+      <w:r>
+        <w:t xml:space="preserve"> Vérifie le mode de sauvegarde d'un firewall.</w:t>
+      </w:r>
+    </w:p>
+    <w:p>
+      <w:r>
+        <w:t>Ce code</w:t>
+      </w:r>
+      <w:r>
+        <w:t xml:space="preserve"> doit obligatoirement être appelé dans chaque cmdlet de YASC. </w:t>
+      </w:r>
+      <w:r>
+        <w:t xml:space="preserve">Sinon l’utilisateur s’expose à la possibilité que toute sa configuration soit totalement ignoré par </w:t>
+      </w:r>
+      <w:r>
+        <w:t xml:space="preserve">le </w:t>
+      </w:r>
+      <w:r>
+        <w:t>firewall.</w:t>
       </w:r>
     </w:p>
     <w:p>
@@ -20023,21 +20309,16 @@
     </w:p>
     <w:p>
       <w:pPr>
-        <w:pStyle w:val="Titre1"/>
-      </w:pPr>
-      <w:bookmarkStart w:id="221" w:name="_Toc480451772"/>
+        <w:pStyle w:val="Titre3"/>
+      </w:pPr>
       <w:r>
         <w:lastRenderedPageBreak/>
-        <w:t xml:space="preserve">Fortinet </w:t>
-      </w:r>
-      <w:r>
-        <w:t>FortGate</w:t>
-      </w:r>
-      <w:r>
-        <w:t>.</w:t>
-      </w:r>
-      <w:bookmarkEnd w:id="221"/>
-    </w:p>
+        <w:t>La configuration d’une interface</w:t>
+      </w:r>
+      <w:bookmarkStart w:id="224" w:name="_GoBack"/>
+      <w:bookmarkEnd w:id="224"/>
+    </w:p>
+    <w:p/>
     <w:p>
       <w:pPr>
         <w:spacing w:after="160" w:line="259" w:lineRule="auto"/>
@@ -20051,24 +20332,24 @@
       <w:pPr>
         <w:pStyle w:val="Titre1"/>
       </w:pPr>
-      <w:bookmarkStart w:id="222" w:name="_Toc480451773"/>
+      <w:bookmarkStart w:id="225" w:name="_Toc480451773"/>
       <w:r>
         <w:lastRenderedPageBreak/>
         <w:t>Annexe</w:t>
       </w:r>
-      <w:bookmarkEnd w:id="222"/>
+      <w:bookmarkEnd w:id="225"/>
     </w:p>
     <w:p>
       <w:pPr>
         <w:pStyle w:val="Titre2"/>
       </w:pPr>
-      <w:bookmarkStart w:id="223" w:name="_Ref480378133"/>
-      <w:bookmarkStart w:id="224" w:name="_Toc480451774"/>
+      <w:bookmarkStart w:id="226" w:name="_Ref480378133"/>
+      <w:bookmarkStart w:id="227" w:name="_Toc480451774"/>
       <w:r>
         <w:t>Les paramètres dynamiques</w:t>
       </w:r>
-      <w:bookmarkEnd w:id="223"/>
-      <w:bookmarkEnd w:id="224"/>
+      <w:bookmarkEnd w:id="226"/>
+      <w:bookmarkEnd w:id="227"/>
     </w:p>
     <w:p>
       <w:r>
@@ -20097,11 +20378,11 @@
       <w:pPr>
         <w:pStyle w:val="Titre3"/>
       </w:pPr>
-      <w:bookmarkStart w:id="225" w:name="_Toc480451775"/>
+      <w:bookmarkStart w:id="228" w:name="_Toc480451775"/>
       <w:r>
         <w:t>Structure d’une cmdlet à paramètres dynamiques</w:t>
       </w:r>
-      <w:bookmarkEnd w:id="225"/>
+      <w:bookmarkEnd w:id="228"/>
     </w:p>
     <w:p>
       <w:r>
@@ -20144,7 +20425,7 @@
       <w:r>
         <w:rPr>
           <w:noProof/>
-          <w:lang w:val="fr-FR" w:eastAsia="fr-FR"/>
+          <w:lang w:eastAsia="fr-BE"/>
         </w:rPr>
         <w:drawing>
           <wp:inline distT="0" distB="0" distL="0" distR="0">
@@ -20162,7 +20443,7 @@
                     <pic:cNvPicPr/>
                   </pic:nvPicPr>
                   <pic:blipFill>
-                    <a:blip r:embed="rId55">
+                    <a:blip r:embed="rId58">
                       <a:extLst>
                         <a:ext uri="{28A0092B-C50C-407E-A947-70E740481C1C}">
                           <a14:useLocalDpi xmlns:a14="http://schemas.microsoft.com/office/drawing/2010/main" val="0"/>
@@ -20194,35 +20475,22 @@
         <w:pStyle w:val="Lgende"/>
         <w:jc w:val="center"/>
       </w:pPr>
-      <w:bookmarkStart w:id="226" w:name="_Toc480453138"/>
+      <w:bookmarkStart w:id="229" w:name="_Toc480453138"/>
       <w:r>
         <w:t xml:space="preserve">Exemple </w:t>
       </w:r>
-      <w:r>
-        <w:fldChar w:fldCharType="begin"/>
-      </w:r>
-      <w:r>
-        <w:instrText xml:space="preserve"> SEQ Exemple \* ARABIC </w:instrText>
-      </w:r>
-      <w:r>
-        <w:fldChar w:fldCharType="separate"/>
-      </w:r>
-      <w:r>
-        <w:rPr>
-          <w:noProof/>
-        </w:rPr>
-        <w:t>33</w:t>
-      </w:r>
-      <w:r>
-        <w:rPr>
-          <w:noProof/>
-        </w:rPr>
-        <w:fldChar w:fldCharType="end"/>
-      </w:r>
+      <w:fldSimple w:instr=" SEQ Exemple \* ARABIC ">
+        <w:r>
+          <w:rPr>
+            <w:noProof/>
+          </w:rPr>
+          <w:t>37</w:t>
+        </w:r>
+      </w:fldSimple>
       <w:r>
         <w:t xml:space="preserve"> Structure d'une cmdlet à une fonction.</w:t>
       </w:r>
-      <w:bookmarkEnd w:id="226"/>
+      <w:bookmarkEnd w:id="229"/>
     </w:p>
     <w:p>
       <w:r>
@@ -20267,7 +20535,7 @@
       <w:r>
         <w:rPr>
           <w:noProof/>
-          <w:lang w:val="fr-FR" w:eastAsia="fr-FR"/>
+          <w:lang w:eastAsia="fr-BE"/>
         </w:rPr>
         <w:drawing>
           <wp:inline distT="0" distB="0" distL="0" distR="0">
@@ -20285,7 +20553,7 @@
                     <pic:cNvPicPr/>
                   </pic:nvPicPr>
                   <pic:blipFill>
-                    <a:blip r:embed="rId56">
+                    <a:blip r:embed="rId59">
                       <a:extLst>
                         <a:ext uri="{28A0092B-C50C-407E-A947-70E740481C1C}">
                           <a14:useLocalDpi xmlns:a14="http://schemas.microsoft.com/office/drawing/2010/main" val="0"/>
@@ -20317,64 +20585,57 @@
         <w:pStyle w:val="Lgende"/>
         <w:jc w:val="center"/>
       </w:pPr>
-      <w:bookmarkStart w:id="227" w:name="_Toc480453139"/>
+      <w:bookmarkStart w:id="230" w:name="_Toc480453139"/>
       <w:r>
         <w:t xml:space="preserve">Exemple </w:t>
       </w:r>
-      <w:r>
-        <w:fldChar w:fldCharType="begin"/>
-      </w:r>
-      <w:r>
-        <w:instrText xml:space="preserve"> SEQ Exemple \* ARABIC </w:instrText>
-      </w:r>
-      <w:r>
-        <w:fldChar w:fldCharType="separate"/>
-      </w:r>
+      <w:fldSimple w:instr=" SEQ Exemple \* ARABIC ">
+        <w:r>
+          <w:rPr>
+            <w:noProof/>
+          </w:rPr>
+          <w:t>38</w:t>
+        </w:r>
+      </w:fldSimple>
+      <w:r>
+        <w:t xml:space="preserve"> Cmdlet utilisant des paramètres dynamiques.</w:t>
+      </w:r>
+      <w:bookmarkEnd w:id="230"/>
+    </w:p>
+    <w:p>
+      <w:pPr>
+        <w:pStyle w:val="Titre3"/>
+      </w:pPr>
+      <w:bookmarkStart w:id="231" w:name="_Toc480451776"/>
+      <w:r>
+        <w:lastRenderedPageBreak/>
+        <w:t>Création de paramètres dynamiques</w:t>
+      </w:r>
+      <w:bookmarkEnd w:id="231"/>
+    </w:p>
+    <w:p>
+      <w:pPr>
+        <w:keepNext/>
+      </w:pPr>
+      <w:r>
+        <w:t xml:space="preserve">La création et la configuration des paramètres dynamiques d’une cmdlet se situent dans la portée « DynamicParam ». Il y a plusieurs façons de procéder mais globalement on utilise toujours les mêmes objets. Il est possible de modifier plusieurs attributs d’un paramètre comme son nom, son « HelpMessage », ses « ValidateSet », etc. Chaque paramètre est ensuite </w:t>
+      </w:r>
+      <w:r>
+        <w:t>ajouté</w:t>
+      </w:r>
+      <w:r>
+        <w:t xml:space="preserve"> au dictionnaire de paramètre de la cmdlet. </w:t>
+      </w:r>
+    </w:p>
+    <w:p>
+      <w:pPr>
+        <w:keepNext/>
+        <w:ind w:firstLine="0"/>
+      </w:pPr>
       <w:r>
         <w:rPr>
           <w:noProof/>
-        </w:rPr>
-        <w:t>34</w:t>
-      </w:r>
-      <w:r>
-        <w:rPr>
-          <w:noProof/>
-        </w:rPr>
-        <w:fldChar w:fldCharType="end"/>
-      </w:r>
-      <w:r>
-        <w:t xml:space="preserve"> Cmdlet utilisant des paramètres dynamiques.</w:t>
-      </w:r>
-      <w:bookmarkEnd w:id="227"/>
-    </w:p>
-    <w:p>
-      <w:pPr>
-        <w:pStyle w:val="Titre3"/>
-      </w:pPr>
-      <w:bookmarkStart w:id="228" w:name="_Toc480451776"/>
-      <w:r>
-        <w:lastRenderedPageBreak/>
-        <w:t>Création de paramètres dynamiques</w:t>
-      </w:r>
-      <w:bookmarkEnd w:id="228"/>
-    </w:p>
-    <w:p>
-      <w:pPr>
-        <w:keepNext/>
-      </w:pPr>
-      <w:r>
-        <w:t xml:space="preserve">La création et la configuration des paramètres dynamiques d’une cmdlet se situent dans la portée « DynamicParam ». Il y a plusieurs façons de procéder mais globalement on utilise toujours les mêmes objets. Il est possible de modifier plusieurs attributs d’un paramètre comme son nom, son « HelpMessage », ses « ValidateSet », etc. Chaque paramètre est ensuite ajouter au dictionnaire de paramètre de la cmdlet. </w:t>
-      </w:r>
-    </w:p>
-    <w:p>
-      <w:pPr>
-        <w:keepNext/>
-        <w:ind w:firstLine="0"/>
-      </w:pPr>
-      <w:r>
-        <w:rPr>
-          <w:noProof/>
-          <w:lang w:val="fr-FR" w:eastAsia="fr-FR"/>
+          <w:lang w:eastAsia="fr-BE"/>
         </w:rPr>
         <w:drawing>
           <wp:inline distT="0" distB="0" distL="0" distR="0">
@@ -20392,7 +20653,7 @@
                     <pic:cNvPicPr/>
                   </pic:nvPicPr>
                   <pic:blipFill>
-                    <a:blip r:embed="rId57">
+                    <a:blip r:embed="rId60">
                       <a:extLst>
                         <a:ext uri="{28A0092B-C50C-407E-A947-70E740481C1C}">
                           <a14:useLocalDpi xmlns:a14="http://schemas.microsoft.com/office/drawing/2010/main" val="0"/>
@@ -20423,47 +20684,40 @@
       <w:pPr>
         <w:pStyle w:val="Lgende"/>
       </w:pPr>
-      <w:bookmarkStart w:id="229" w:name="_Toc480453140"/>
+      <w:bookmarkStart w:id="232" w:name="_Toc480453140"/>
       <w:r>
         <w:t xml:space="preserve">Exemple </w:t>
       </w:r>
-      <w:r>
-        <w:fldChar w:fldCharType="begin"/>
-      </w:r>
-      <w:r>
-        <w:instrText xml:space="preserve"> SEQ Exemple \* ARABIC </w:instrText>
-      </w:r>
-      <w:r>
-        <w:fldChar w:fldCharType="separate"/>
+      <w:fldSimple w:instr=" SEQ Exemple \* ARABIC ">
+        <w:r>
+          <w:rPr>
+            <w:noProof/>
+          </w:rPr>
+          <w:t>39</w:t>
+        </w:r>
+      </w:fldSimple>
+      <w:r>
+        <w:t xml:space="preserve"> Création d'un paramètre dynamique.</w:t>
+      </w:r>
+      <w:bookmarkEnd w:id="232"/>
+    </w:p>
+    <w:p>
+      <w:pPr>
+        <w:keepNext/>
+      </w:pPr>
+      <w:r>
+        <w:t xml:space="preserve">Ensuite pour accéder aux paramètres ajoutés dans la portée « Process » il faut passer par le dictionnaire de </w:t>
+      </w:r>
+      <w:r>
+        <w:t>paramètres :</w:t>
+      </w:r>
+      <w:r>
+        <w:t xml:space="preserve"> </w:t>
       </w:r>
       <w:r>
         <w:rPr>
           <w:noProof/>
-        </w:rPr>
-        <w:t>35</w:t>
-      </w:r>
-      <w:r>
-        <w:rPr>
-          <w:noProof/>
-        </w:rPr>
-        <w:fldChar w:fldCharType="end"/>
-      </w:r>
-      <w:r>
-        <w:t xml:space="preserve"> Création d'un paramètre dynamique.</w:t>
-      </w:r>
-      <w:bookmarkEnd w:id="229"/>
-    </w:p>
-    <w:p>
-      <w:pPr>
-        <w:keepNext/>
-      </w:pPr>
-      <w:r>
-        <w:t xml:space="preserve">Ensuite pour accéder aux paramètres ajoutés dans la portée « Process » il faut passer par le dictionnaire de paramètres: </w:t>
-      </w:r>
-      <w:r>
-        <w:rPr>
-          <w:noProof/>
-          <w:lang w:val="fr-FR" w:eastAsia="fr-FR"/>
+          <w:lang w:eastAsia="fr-BE"/>
         </w:rPr>
         <w:drawing>
           <wp:inline distT="0" distB="0" distL="0" distR="0">
@@ -20481,7 +20735,7 @@
                     <pic:cNvPicPr/>
                   </pic:nvPicPr>
                   <pic:blipFill>
-                    <a:blip r:embed="rId58">
+                    <a:blip r:embed="rId61">
                       <a:extLst>
                         <a:ext uri="{28A0092B-C50C-407E-A947-70E740481C1C}">
                           <a14:useLocalDpi xmlns:a14="http://schemas.microsoft.com/office/drawing/2010/main" val="0"/>
@@ -20512,50 +20766,37 @@
       <w:pPr>
         <w:pStyle w:val="Lgende"/>
       </w:pPr>
-      <w:bookmarkStart w:id="230" w:name="_Toc480453141"/>
+      <w:bookmarkStart w:id="233" w:name="_Toc480453141"/>
       <w:r>
         <w:t xml:space="preserve">Exemple </w:t>
       </w:r>
-      <w:r>
-        <w:fldChar w:fldCharType="begin"/>
-      </w:r>
-      <w:r>
-        <w:instrText xml:space="preserve"> SEQ Exemple \* ARABIC </w:instrText>
-      </w:r>
-      <w:r>
-        <w:fldChar w:fldCharType="separate"/>
-      </w:r>
+      <w:fldSimple w:instr=" SEQ Exemple \* ARABIC ">
+        <w:r>
+          <w:rPr>
+            <w:noProof/>
+          </w:rPr>
+          <w:t>40</w:t>
+        </w:r>
+      </w:fldSimple>
+      <w:r>
+        <w:t xml:space="preserve"> Utilisation du paramètre dynamique dans la portée "Process".</w:t>
+      </w:r>
+      <w:bookmarkEnd w:id="233"/>
+    </w:p>
+    <w:p>
+      <w:r>
+        <w:t>Lors de l’appel de la cmdlet si le premier paramètre prend la bonne valeur on peut voir apparaitre le paramètre dynamique et ses « ValidateSet » :</w:t>
+      </w:r>
+    </w:p>
+    <w:p>
+      <w:pPr>
+        <w:keepNext/>
+        <w:jc w:val="center"/>
+      </w:pPr>
       <w:r>
         <w:rPr>
           <w:noProof/>
-        </w:rPr>
-        <w:t>36</w:t>
-      </w:r>
-      <w:r>
-        <w:rPr>
-          <w:noProof/>
-        </w:rPr>
-        <w:fldChar w:fldCharType="end"/>
-      </w:r>
-      <w:r>
-        <w:t xml:space="preserve"> Utilisation du paramètre dynamique dans la portée "Process".</w:t>
-      </w:r>
-      <w:bookmarkEnd w:id="230"/>
-    </w:p>
-    <w:p>
-      <w:r>
-        <w:t>Lors de l’appel de la cmdlet si le premier paramètre prend la bonne valeur on peut voir apparaitre le paramètre dynamique et ses « ValidateSet » :</w:t>
-      </w:r>
-    </w:p>
-    <w:p>
-      <w:pPr>
-        <w:keepNext/>
-        <w:jc w:val="center"/>
-      </w:pPr>
-      <w:r>
-        <w:rPr>
-          <w:noProof/>
-          <w:lang w:val="fr-FR" w:eastAsia="fr-FR"/>
+          <w:lang w:eastAsia="fr-BE"/>
         </w:rPr>
         <w:drawing>
           <wp:inline distT="0" distB="0" distL="0" distR="0">
@@ -20573,7 +20814,7 @@
                     <pic:cNvPicPr/>
                   </pic:nvPicPr>
                   <pic:blipFill>
-                    <a:blip r:embed="rId59">
+                    <a:blip r:embed="rId62">
                       <a:extLst>
                         <a:ext uri="{28A0092B-C50C-407E-A947-70E740481C1C}">
                           <a14:useLocalDpi xmlns:a14="http://schemas.microsoft.com/office/drawing/2010/main" val="0"/>
@@ -20605,42 +20846,29 @@
         <w:pStyle w:val="Lgende"/>
         <w:jc w:val="center"/>
       </w:pPr>
-      <w:bookmarkStart w:id="231" w:name="_Toc480453142"/>
+      <w:bookmarkStart w:id="234" w:name="_Toc480453142"/>
       <w:r>
         <w:t xml:space="preserve">Exemple </w:t>
       </w:r>
-      <w:r>
-        <w:fldChar w:fldCharType="begin"/>
-      </w:r>
-      <w:r>
-        <w:instrText xml:space="preserve"> SEQ Exemple \* ARABIC </w:instrText>
-      </w:r>
-      <w:r>
-        <w:fldChar w:fldCharType="separate"/>
-      </w:r>
-      <w:r>
-        <w:rPr>
-          <w:noProof/>
-        </w:rPr>
-        <w:t>37</w:t>
-      </w:r>
-      <w:r>
-        <w:rPr>
-          <w:noProof/>
-        </w:rPr>
-        <w:fldChar w:fldCharType="end"/>
-      </w:r>
+      <w:fldSimple w:instr=" SEQ Exemple \* ARABIC ">
+        <w:r>
+          <w:rPr>
+            <w:noProof/>
+          </w:rPr>
+          <w:t>41</w:t>
+        </w:r>
+      </w:fldSimple>
       <w:r>
         <w:t xml:space="preserve"> Appel d'une cmdlet à paramètres dynamiques.</w:t>
       </w:r>
-      <w:bookmarkEnd w:id="231"/>
+      <w:bookmarkEnd w:id="234"/>
     </w:p>
     <w:p>
       <w:pPr>
         <w:pStyle w:val="Titre1"/>
       </w:pPr>
-      <w:bookmarkStart w:id="232" w:name="_Toc475438081"/>
-      <w:bookmarkStart w:id="233" w:name="_Toc480451777"/>
+      <w:bookmarkStart w:id="235" w:name="_Toc475438081"/>
+      <w:bookmarkStart w:id="236" w:name="_Toc480451777"/>
       <w:r>
         <w:lastRenderedPageBreak/>
         <w:t>Conclusions</w:t>
@@ -20648,28 +20876,28 @@
       <w:r>
         <w:t>.</w:t>
       </w:r>
-      <w:bookmarkEnd w:id="232"/>
-      <w:bookmarkEnd w:id="233"/>
+      <w:bookmarkEnd w:id="235"/>
+      <w:bookmarkEnd w:id="236"/>
     </w:p>
     <w:p>
       <w:pPr>
         <w:pStyle w:val="Titre2"/>
       </w:pPr>
-      <w:bookmarkStart w:id="234" w:name="_Toc480451778"/>
+      <w:bookmarkStart w:id="237" w:name="_Toc480451778"/>
       <w:r>
         <w:t>Conclusion technique.</w:t>
       </w:r>
-      <w:bookmarkEnd w:id="234"/>
+      <w:bookmarkEnd w:id="237"/>
     </w:p>
     <w:p>
       <w:pPr>
         <w:pStyle w:val="Titre2"/>
       </w:pPr>
-      <w:bookmarkStart w:id="235" w:name="_Toc480451779"/>
+      <w:bookmarkStart w:id="238" w:name="_Toc480451779"/>
       <w:r>
         <w:t>Conclusion personnelle.</w:t>
       </w:r>
-      <w:bookmarkEnd w:id="235"/>
+      <w:bookmarkEnd w:id="238"/>
     </w:p>
     <w:p>
       <w:pPr>
@@ -20680,8 +20908,8 @@
         <w:br w:type="page"/>
       </w:r>
     </w:p>
-    <w:bookmarkStart w:id="236" w:name="_Toc475438084" w:displacedByCustomXml="next"/>
-    <w:bookmarkStart w:id="237" w:name="_Toc480451780" w:displacedByCustomXml="next"/>
+    <w:bookmarkStart w:id="239" w:name="_Toc480451780" w:displacedByCustomXml="next"/>
+    <w:bookmarkStart w:id="240" w:name="_Toc475438084" w:displacedByCustomXml="next"/>
     <w:sdt>
       <w:sdtPr>
         <w:rPr>
@@ -20714,8 +20942,8 @@
             </w:rPr>
             <w:t>Bibliographie</w:t>
           </w:r>
-          <w:bookmarkEnd w:id="237"/>
-          <w:bookmarkEnd w:id="236"/>
+          <w:bookmarkEnd w:id="240"/>
+          <w:bookmarkEnd w:id="239"/>
         </w:p>
         <w:sdt>
           <w:sdtPr>
@@ -20730,6 +20958,7 @@
                 <w:rPr>
                   <w:noProof/>
                   <w:szCs w:val="24"/>
+                  <w:lang w:val="en-US"/>
                 </w:rPr>
               </w:pPr>
               <w:r>
@@ -20755,12 +20984,14 @@
                   <w:i/>
                   <w:iCs/>
                   <w:noProof/>
+                  <w:lang w:val="en-US"/>
                 </w:rPr>
                 <w:t>An overview of chef</w:t>
               </w:r>
               <w:r>
                 <w:rPr>
                   <w:noProof/>
+                  <w:lang w:val="en-US"/>
                 </w:rPr>
                 <w:t>. (s.d.). Récupéré sur chef.io: https://docs.chef.io/chef_overview.html</w:t>
               </w:r>
@@ -20778,14 +21009,22 @@
                   <w:i/>
                   <w:iCs/>
                   <w:noProof/>
+                  <w:lang w:val="en-US"/>
                 </w:rPr>
                 <w:t>Bash Scripting Tutorial - 1. What is a Bash Script?</w:t>
               </w:r>
               <w:r>
                 <w:rPr>
                   <w:noProof/>
+                  <w:lang w:val="en-US"/>
                 </w:rPr>
-                <w:t xml:space="preserve"> (2017). Récupéré sur ryanstutorials.net: http://ryanstutorials.net/bash-scripting-tutorial/bash-script.php</w:t>
+                <w:t xml:space="preserve"> </w:t>
+              </w:r>
+              <w:r>
+                <w:rPr>
+                  <w:noProof/>
+                </w:rPr>
+                <w:t>(2017). Récupéré sur ryanstutorials.net: http://ryanstutorials.net/bash-scripting-tutorial/bash-script.php</w:t>
               </w:r>
             </w:p>
             <w:p>
@@ -20794,11 +21033,13 @@
                 <w:ind w:left="720" w:hanging="720"/>
                 <w:rPr>
                   <w:noProof/>
+                  <w:lang w:val="en-US"/>
                 </w:rPr>
               </w:pPr>
               <w:r>
                 <w:rPr>
                   <w:noProof/>
+                  <w:lang w:val="en-US"/>
                 </w:rPr>
                 <w:t xml:space="preserve">Blawat, B. J. (2015). </w:t>
               </w:r>
@@ -20807,12 +21048,14 @@
                   <w:i/>
                   <w:iCs/>
                   <w:noProof/>
+                  <w:lang w:val="en-US"/>
                 </w:rPr>
                 <w:t>Mastering Windows PowerShell Scripting.</w:t>
               </w:r>
               <w:r>
                 <w:rPr>
                   <w:noProof/>
+                  <w:lang w:val="en-US"/>
                 </w:rPr>
                 <w:t xml:space="preserve"> Birmingham: Packt Publishing Ltd.</w:t>
               </w:r>
@@ -20830,14 +21073,22 @@
                   <w:i/>
                   <w:iCs/>
                   <w:noProof/>
+                  <w:lang w:val="en-US"/>
                 </w:rPr>
                 <w:t>Chef (logiciel) - Wikipedia</w:t>
               </w:r>
               <w:r>
                 <w:rPr>
                   <w:noProof/>
+                  <w:lang w:val="en-US"/>
                 </w:rPr>
-                <w:t>. (2017, janvier 1). Récupéré sur Wikipedia: https://fr.wikipedia.org/wiki/Chef_(logiciel)</w:t>
+                <w:t xml:space="preserve">. </w:t>
+              </w:r>
+              <w:r>
+                <w:rPr>
+                  <w:noProof/>
+                </w:rPr>
+                <w:t>(2017, janvier 1). Récupéré sur Wikipedia: https://fr.wikipedia.org/wiki/Chef_(logiciel)</w:t>
               </w:r>
             </w:p>
             <w:p>
@@ -20874,6 +21125,7 @@
               <w:r>
                 <w:rPr>
                   <w:noProof/>
+                  <w:lang w:val="en-US"/>
                 </w:rPr>
                 <w:t xml:space="preserve">Ciaccio, R. S. (2010, décembre 18). </w:t>
               </w:r>
@@ -20882,14 +21134,22 @@
                   <w:i/>
                   <w:iCs/>
                   <w:noProof/>
+                  <w:lang w:val="en-US"/>
                 </w:rPr>
                 <w:t>Powershell vs unix shell</w:t>
               </w:r>
               <w:r>
                 <w:rPr>
                   <w:noProof/>
+                  <w:lang w:val="en-US"/>
                 </w:rPr>
-                <w:t>. Récupéré sur Superuser: https://superuser.com/questions/223300/powershell-vs-the-unix-shell</w:t>
+                <w:t xml:space="preserve">. </w:t>
+              </w:r>
+              <w:r>
+                <w:rPr>
+                  <w:noProof/>
+                </w:rPr>
+                <w:t>Récupéré sur Superuser: https://superuser.com/questions/223300/powershell-vs-the-unix-shell</w:t>
               </w:r>
             </w:p>
             <w:p>
@@ -21175,6 +21435,7 @@
                 <w:ind w:left="720" w:hanging="720"/>
                 <w:rPr>
                   <w:noProof/>
+                  <w:lang w:val="en-US"/>
                 </w:rPr>
               </w:pPr>
               <w:r>
@@ -21182,12 +21443,14 @@
                   <w:i/>
                   <w:iCs/>
                   <w:noProof/>
+                  <w:lang w:val="en-US"/>
                 </w:rPr>
                 <w:t>Rudder 4.0 - User's manual</w:t>
               </w:r>
               <w:r>
                 <w:rPr>
                   <w:noProof/>
+                  <w:lang w:val="en-US"/>
                 </w:rPr>
                 <w:t>. (2016). Récupéré sur rudder-project.org: http://www.rudder-project.org/rudder-doc-4.0/rudder-doc.pdf</w:t>
               </w:r>
@@ -21205,14 +21468,22 @@
                   <w:i/>
                   <w:iCs/>
                   <w:noProof/>
+                  <w:lang w:val="en-US"/>
                 </w:rPr>
                 <w:t>SUBSYSTEM (Specify Subsystem)</w:t>
               </w:r>
               <w:r>
                 <w:rPr>
                   <w:noProof/>
+                  <w:lang w:val="en-US"/>
                 </w:rPr>
-                <w:t>. (2017). Récupéré sur microsoft.com: https://msdn.microsoft.com/en-us/library/fcc1zstk.aspx</w:t>
+                <w:t xml:space="preserve">. </w:t>
+              </w:r>
+              <w:r>
+                <w:rPr>
+                  <w:noProof/>
+                </w:rPr>
+                <w:t>(2017). Récupéré sur microsoft.com: https://msdn.microsoft.com/en-us/library/fcc1zstk.aspx</w:t>
               </w:r>
             </w:p>
             <w:p>
@@ -21228,14 +21499,22 @@
                   <w:i/>
                   <w:iCs/>
                   <w:noProof/>
+                  <w:lang w:val="en-US"/>
                 </w:rPr>
                 <w:t>What is shell ? - gnu.org</w:t>
               </w:r>
               <w:r>
                 <w:rPr>
                   <w:noProof/>
+                  <w:lang w:val="en-US"/>
                 </w:rPr>
-                <w:t>. (2016, septembre 7). Récupéré sur gnu: http://www.gnu.org/software/bash/manual/bashref.html#What-is-Bash_003f</w:t>
+                <w:t xml:space="preserve">. (2016, septembre 7). </w:t>
+              </w:r>
+              <w:r>
+                <w:rPr>
+                  <w:noProof/>
+                </w:rPr>
+                <w:t>Récupéré sur gnu: http://www.gnu.org/software/bash/manual/bashref.html#What-is-Bash_003f</w:t>
               </w:r>
             </w:p>
             <w:p>
@@ -21244,6 +21523,7 @@
                 <w:ind w:left="720" w:hanging="720"/>
                 <w:rPr>
                   <w:noProof/>
+                  <w:lang w:val="en-US"/>
                 </w:rPr>
               </w:pPr>
               <w:r>
@@ -21251,12 +21531,14 @@
                   <w:i/>
                   <w:iCs/>
                   <w:noProof/>
+                  <w:lang w:val="en-US"/>
                 </w:rPr>
                 <w:t>Windows Powershell -Wikipedia</w:t>
               </w:r>
               <w:r>
                 <w:rPr>
                   <w:noProof/>
+                  <w:lang w:val="en-US"/>
                 </w:rPr>
                 <w:t>. (2016, décembre 16). Récupéré sur Wikipedia: https://fr.wikipedia.org/wiki/Windows_PowerShell</w:t>
               </w:r>
@@ -21274,14 +21556,22 @@
                   <w:i/>
                   <w:iCs/>
                   <w:noProof/>
+                  <w:lang w:val="en-US"/>
                 </w:rPr>
                 <w:t>YASC (YET ANOTHER SOFTWARE CONFIGURATOR) DOCUMENTATION.</w:t>
               </w:r>
               <w:r>
                 <w:rPr>
                   <w:noProof/>
+                  <w:lang w:val="en-US"/>
                 </w:rPr>
-                <w:t xml:space="preserve"> (2016). Liège: Limelogic.</w:t>
+                <w:t xml:space="preserve"> </w:t>
+              </w:r>
+              <w:r>
+                <w:rPr>
+                  <w:noProof/>
+                </w:rPr>
+                <w:t>(2016). Liège: Limelogic.</w:t>
               </w:r>
             </w:p>
             <w:p>
@@ -21298,8 +21588,8 @@
       </w:sdtContent>
     </w:sdt>
     <w:sectPr>
-      <w:headerReference w:type="default" r:id="rId60"/>
-      <w:footerReference w:type="default" r:id="rId61"/>
+      <w:headerReference w:type="default" r:id="rId63"/>
+      <w:footerReference w:type="default" r:id="rId64"/>
       <w:pgSz w:w="11906" w:h="16838"/>
       <w:pgMar w:top="1417" w:right="1417" w:bottom="1417" w:left="1417" w:header="708" w:footer="708" w:gutter="0"/>
       <w:cols w:space="708"/>
@@ -21310,7 +21600,7 @@
 </file>
 
 <file path=word/endnotes.xml><?xml version="1.0" encoding="utf-8"?>
-<w:endnotes xmlns:wpc="http://schemas.microsoft.com/office/word/2010/wordprocessingCanvas" xmlns:mc="http://schemas.openxmlformats.org/markup-compatibility/2006" xmlns:o="urn:schemas-microsoft-com:office:office" xmlns:r="http://schemas.openxmlformats.org/officeDocument/2006/relationships" xmlns:m="http://schemas.openxmlformats.org/officeDocument/2006/math" xmlns:v="urn:schemas-microsoft-com:vml" xmlns:wp14="http://schemas.microsoft.com/office/word/2010/wordprocessingDrawing" xmlns:wp="http://schemas.openxmlformats.org/drawingml/2006/wordprocessingDrawing" xmlns:w10="urn:schemas-microsoft-com:office:word" xmlns:w="http://schemas.openxmlformats.org/wordprocessingml/2006/main" xmlns:w14="http://schemas.microsoft.com/office/word/2010/wordml" xmlns:w15="http://schemas.microsoft.com/office/word/2012/wordml" xmlns:wpg="http://schemas.microsoft.com/office/word/2010/wordprocessingGroup" xmlns:wpi="http://schemas.microsoft.com/office/word/2010/wordprocessingInk" xmlns:wne="http://schemas.microsoft.com/office/word/2006/wordml" xmlns:wps="http://schemas.microsoft.com/office/word/2010/wordprocessingShape" mc:Ignorable="w14 w15 wp14">
+<w:endnotes xmlns:wpc="http://schemas.microsoft.com/office/word/2010/wordprocessingCanvas" xmlns:cx="http://schemas.microsoft.com/office/drawing/2014/chartex" xmlns:cx1="http://schemas.microsoft.com/office/drawing/2015/9/8/chartex" xmlns:cx2="http://schemas.microsoft.com/office/drawing/2015/10/21/chartex" xmlns:cx3="http://schemas.microsoft.com/office/drawing/2016/5/9/chartex" xmlns:cx4="http://schemas.microsoft.com/office/drawing/2016/5/10/chartex" xmlns:cx5="http://schemas.microsoft.com/office/drawing/2016/5/11/chartex" xmlns:cx6="http://schemas.microsoft.com/office/drawing/2016/5/12/chartex" xmlns:cx7="http://schemas.microsoft.com/office/drawing/2016/5/13/chartex" xmlns:cx8="http://schemas.microsoft.com/office/drawing/2016/5/14/chartex" xmlns:mc="http://schemas.openxmlformats.org/markup-compatibility/2006" xmlns:o="urn:schemas-microsoft-com:office:office" xmlns:r="http://schemas.openxmlformats.org/officeDocument/2006/relationships" xmlns:m="http://schemas.openxmlformats.org/officeDocument/2006/math" xmlns:v="urn:schemas-microsoft-com:vml" xmlns:wp14="http://schemas.microsoft.com/office/word/2010/wordprocessingDrawing" xmlns:wp="http://schemas.openxmlformats.org/drawingml/2006/wordprocessingDrawing" xmlns:w10="urn:schemas-microsoft-com:office:word" xmlns:w="http://schemas.openxmlformats.org/wordprocessingml/2006/main" xmlns:w14="http://schemas.microsoft.com/office/word/2010/wordml" xmlns:w15="http://schemas.microsoft.com/office/word/2012/wordml" xmlns:w16se="http://schemas.microsoft.com/office/word/2015/wordml/symex" xmlns:wpg="http://schemas.microsoft.com/office/word/2010/wordprocessingGroup" xmlns:wpi="http://schemas.microsoft.com/office/word/2010/wordprocessingInk" xmlns:wne="http://schemas.microsoft.com/office/word/2006/wordml" xmlns:wps="http://schemas.microsoft.com/office/word/2010/wordprocessingShape" mc:Ignorable="w14 w15 w16se wp14">
   <w:endnote w:type="separator" w:id="-1">
     <w:p>
       <w:pPr>
@@ -21337,7 +21627,7 @@
 </file>
 
 <file path=word/footer1.xml><?xml version="1.0" encoding="utf-8"?>
-<w:ftr xmlns:wpc="http://schemas.microsoft.com/office/word/2010/wordprocessingCanvas" xmlns:mc="http://schemas.openxmlformats.org/markup-compatibility/2006" xmlns:o="urn:schemas-microsoft-com:office:office" xmlns:r="http://schemas.openxmlformats.org/officeDocument/2006/relationships" xmlns:m="http://schemas.openxmlformats.org/officeDocument/2006/math" xmlns:v="urn:schemas-microsoft-com:vml" xmlns:wp14="http://schemas.microsoft.com/office/word/2010/wordprocessingDrawing" xmlns:wp="http://schemas.openxmlformats.org/drawingml/2006/wordprocessingDrawing" xmlns:w10="urn:schemas-microsoft-com:office:word" xmlns:w="http://schemas.openxmlformats.org/wordprocessingml/2006/main" xmlns:w14="http://schemas.microsoft.com/office/word/2010/wordml" xmlns:w15="http://schemas.microsoft.com/office/word/2012/wordml" xmlns:wpg="http://schemas.microsoft.com/office/word/2010/wordprocessingGroup" xmlns:wpi="http://schemas.microsoft.com/office/word/2010/wordprocessingInk" xmlns:wne="http://schemas.microsoft.com/office/word/2006/wordml" xmlns:wps="http://schemas.microsoft.com/office/word/2010/wordprocessingShape" mc:Ignorable="w14 w15 wp14">
+<w:ftr xmlns:wpc="http://schemas.microsoft.com/office/word/2010/wordprocessingCanvas" xmlns:cx="http://schemas.microsoft.com/office/drawing/2014/chartex" xmlns:cx1="http://schemas.microsoft.com/office/drawing/2015/9/8/chartex" xmlns:cx2="http://schemas.microsoft.com/office/drawing/2015/10/21/chartex" xmlns:cx3="http://schemas.microsoft.com/office/drawing/2016/5/9/chartex" xmlns:cx4="http://schemas.microsoft.com/office/drawing/2016/5/10/chartex" xmlns:cx5="http://schemas.microsoft.com/office/drawing/2016/5/11/chartex" xmlns:cx6="http://schemas.microsoft.com/office/drawing/2016/5/12/chartex" xmlns:cx7="http://schemas.microsoft.com/office/drawing/2016/5/13/chartex" xmlns:cx8="http://schemas.microsoft.com/office/drawing/2016/5/14/chartex" xmlns:mc="http://schemas.openxmlformats.org/markup-compatibility/2006" xmlns:o="urn:schemas-microsoft-com:office:office" xmlns:r="http://schemas.openxmlformats.org/officeDocument/2006/relationships" xmlns:m="http://schemas.openxmlformats.org/officeDocument/2006/math" xmlns:v="urn:schemas-microsoft-com:vml" xmlns:wp14="http://schemas.microsoft.com/office/word/2010/wordprocessingDrawing" xmlns:wp="http://schemas.openxmlformats.org/drawingml/2006/wordprocessingDrawing" xmlns:w10="urn:schemas-microsoft-com:office:word" xmlns:w="http://schemas.openxmlformats.org/wordprocessingml/2006/main" xmlns:w14="http://schemas.microsoft.com/office/word/2010/wordml" xmlns:w15="http://schemas.microsoft.com/office/word/2012/wordml" xmlns:w16se="http://schemas.microsoft.com/office/word/2015/wordml/symex" xmlns:wpg="http://schemas.microsoft.com/office/word/2010/wordprocessingGroup" xmlns:wpi="http://schemas.microsoft.com/office/word/2010/wordprocessingInk" xmlns:wne="http://schemas.microsoft.com/office/word/2006/wordml" xmlns:wps="http://schemas.microsoft.com/office/word/2010/wordprocessingShape" mc:Ignorable="w14 w15 w16se wp14">
   <w:tbl>
     <w:tblPr>
       <w:tblW w:w="5000" w:type="pct"/>
@@ -21503,7 +21793,7 @@
               <w:szCs w:val="18"/>
               <w:lang w:val="fr-FR"/>
             </w:rPr>
-            <w:t>61</w:t>
+            <w:t>63</w:t>
           </w:r>
           <w:r>
             <w:rPr>
@@ -21527,7 +21817,7 @@
 </file>
 
 <file path=word/footnotes.xml><?xml version="1.0" encoding="utf-8"?>
-<w:footnotes xmlns:wpc="http://schemas.microsoft.com/office/word/2010/wordprocessingCanvas" xmlns:mc="http://schemas.openxmlformats.org/markup-compatibility/2006" xmlns:o="urn:schemas-microsoft-com:office:office" xmlns:r="http://schemas.openxmlformats.org/officeDocument/2006/relationships" xmlns:m="http://schemas.openxmlformats.org/officeDocument/2006/math" xmlns:v="urn:schemas-microsoft-com:vml" xmlns:wp14="http://schemas.microsoft.com/office/word/2010/wordprocessingDrawing" xmlns:wp="http://schemas.openxmlformats.org/drawingml/2006/wordprocessingDrawing" xmlns:w10="urn:schemas-microsoft-com:office:word" xmlns:w="http://schemas.openxmlformats.org/wordprocessingml/2006/main" xmlns:w14="http://schemas.microsoft.com/office/word/2010/wordml" xmlns:w15="http://schemas.microsoft.com/office/word/2012/wordml" xmlns:wpg="http://schemas.microsoft.com/office/word/2010/wordprocessingGroup" xmlns:wpi="http://schemas.microsoft.com/office/word/2010/wordprocessingInk" xmlns:wne="http://schemas.microsoft.com/office/word/2006/wordml" xmlns:wps="http://schemas.microsoft.com/office/word/2010/wordprocessingShape" mc:Ignorable="w14 w15 wp14">
+<w:footnotes xmlns:wpc="http://schemas.microsoft.com/office/word/2010/wordprocessingCanvas" xmlns:cx="http://schemas.microsoft.com/office/drawing/2014/chartex" xmlns:cx1="http://schemas.microsoft.com/office/drawing/2015/9/8/chartex" xmlns:cx2="http://schemas.microsoft.com/office/drawing/2015/10/21/chartex" xmlns:cx3="http://schemas.microsoft.com/office/drawing/2016/5/9/chartex" xmlns:cx4="http://schemas.microsoft.com/office/drawing/2016/5/10/chartex" xmlns:cx5="http://schemas.microsoft.com/office/drawing/2016/5/11/chartex" xmlns:cx6="http://schemas.microsoft.com/office/drawing/2016/5/12/chartex" xmlns:cx7="http://schemas.microsoft.com/office/drawing/2016/5/13/chartex" xmlns:cx8="http://schemas.microsoft.com/office/drawing/2016/5/14/chartex" xmlns:mc="http://schemas.openxmlformats.org/markup-compatibility/2006" xmlns:o="urn:schemas-microsoft-com:office:office" xmlns:r="http://schemas.openxmlformats.org/officeDocument/2006/relationships" xmlns:m="http://schemas.openxmlformats.org/officeDocument/2006/math" xmlns:v="urn:schemas-microsoft-com:vml" xmlns:wp14="http://schemas.microsoft.com/office/word/2010/wordprocessingDrawing" xmlns:wp="http://schemas.openxmlformats.org/drawingml/2006/wordprocessingDrawing" xmlns:w10="urn:schemas-microsoft-com:office:word" xmlns:w="http://schemas.openxmlformats.org/wordprocessingml/2006/main" xmlns:w14="http://schemas.microsoft.com/office/word/2010/wordml" xmlns:w15="http://schemas.microsoft.com/office/word/2012/wordml" xmlns:w16se="http://schemas.microsoft.com/office/word/2015/wordml/symex" xmlns:wpg="http://schemas.microsoft.com/office/word/2010/wordprocessingGroup" xmlns:wpi="http://schemas.microsoft.com/office/word/2010/wordprocessingInk" xmlns:wne="http://schemas.microsoft.com/office/word/2006/wordml" xmlns:wps="http://schemas.microsoft.com/office/word/2010/wordprocessingShape" mc:Ignorable="w14 w15 w16se wp14">
   <w:footnote w:type="separator" w:id="-1">
     <w:p>
       <w:pPr>
@@ -21611,7 +21901,6 @@
           <w:r>
             <w:rPr>
               <w:noProof/>
-              <w:lang w:val="en-US"/>
             </w:rPr>
             <w:t>(SUBSYSTEM (Specify Subsystem), 2017)</w:t>
           </w:r>
@@ -21726,7 +22015,7 @@
 </file>
 
 <file path=word/header1.xml><?xml version="1.0" encoding="utf-8"?>
-<w:hdr xmlns:wpc="http://schemas.microsoft.com/office/word/2010/wordprocessingCanvas" xmlns:mc="http://schemas.openxmlformats.org/markup-compatibility/2006" xmlns:o="urn:schemas-microsoft-com:office:office" xmlns:r="http://schemas.openxmlformats.org/officeDocument/2006/relationships" xmlns:m="http://schemas.openxmlformats.org/officeDocument/2006/math" xmlns:v="urn:schemas-microsoft-com:vml" xmlns:wp14="http://schemas.microsoft.com/office/word/2010/wordprocessingDrawing" xmlns:wp="http://schemas.openxmlformats.org/drawingml/2006/wordprocessingDrawing" xmlns:w10="urn:schemas-microsoft-com:office:word" xmlns:w="http://schemas.openxmlformats.org/wordprocessingml/2006/main" xmlns:w14="http://schemas.microsoft.com/office/word/2010/wordml" xmlns:w15="http://schemas.microsoft.com/office/word/2012/wordml" xmlns:wpg="http://schemas.microsoft.com/office/word/2010/wordprocessingGroup" xmlns:wpi="http://schemas.microsoft.com/office/word/2010/wordprocessingInk" xmlns:wne="http://schemas.microsoft.com/office/word/2006/wordml" xmlns:wps="http://schemas.microsoft.com/office/word/2010/wordprocessingShape" mc:Ignorable="w14 w15 wp14">
+<w:hdr xmlns:wpc="http://schemas.microsoft.com/office/word/2010/wordprocessingCanvas" xmlns:cx="http://schemas.microsoft.com/office/drawing/2014/chartex" xmlns:cx1="http://schemas.microsoft.com/office/drawing/2015/9/8/chartex" xmlns:cx2="http://schemas.microsoft.com/office/drawing/2015/10/21/chartex" xmlns:cx3="http://schemas.microsoft.com/office/drawing/2016/5/9/chartex" xmlns:cx4="http://schemas.microsoft.com/office/drawing/2016/5/10/chartex" xmlns:cx5="http://schemas.microsoft.com/office/drawing/2016/5/11/chartex" xmlns:cx6="http://schemas.microsoft.com/office/drawing/2016/5/12/chartex" xmlns:cx7="http://schemas.microsoft.com/office/drawing/2016/5/13/chartex" xmlns:cx8="http://schemas.microsoft.com/office/drawing/2016/5/14/chartex" xmlns:mc="http://schemas.openxmlformats.org/markup-compatibility/2006" xmlns:o="urn:schemas-microsoft-com:office:office" xmlns:r="http://schemas.openxmlformats.org/officeDocument/2006/relationships" xmlns:m="http://schemas.openxmlformats.org/officeDocument/2006/math" xmlns:v="urn:schemas-microsoft-com:vml" xmlns:wp14="http://schemas.microsoft.com/office/word/2010/wordprocessingDrawing" xmlns:wp="http://schemas.openxmlformats.org/drawingml/2006/wordprocessingDrawing" xmlns:w10="urn:schemas-microsoft-com:office:word" xmlns:w="http://schemas.openxmlformats.org/wordprocessingml/2006/main" xmlns:w14="http://schemas.microsoft.com/office/word/2010/wordml" xmlns:w15="http://schemas.microsoft.com/office/word/2012/wordml" xmlns:w16se="http://schemas.microsoft.com/office/word/2015/wordml/symex" xmlns:wpg="http://schemas.microsoft.com/office/word/2010/wordprocessingGroup" xmlns:wpi="http://schemas.microsoft.com/office/word/2010/wordprocessingInk" xmlns:wne="http://schemas.microsoft.com/office/word/2006/wordml" xmlns:wps="http://schemas.microsoft.com/office/word/2010/wordprocessingShape" mc:Ignorable="w14 w15 w16se wp14">
   <w:p>
     <w:pPr>
       <w:pBdr>
@@ -21783,7 +22072,7 @@
 </file>
 
 <file path=word/numbering.xml><?xml version="1.0" encoding="utf-8"?>
-<w:numbering xmlns:wpc="http://schemas.microsoft.com/office/word/2010/wordprocessingCanvas" xmlns:mc="http://schemas.openxmlformats.org/markup-compatibility/2006" xmlns:o="urn:schemas-microsoft-com:office:office" xmlns:r="http://schemas.openxmlformats.org/officeDocument/2006/relationships" xmlns:m="http://schemas.openxmlformats.org/officeDocument/2006/math" xmlns:v="urn:schemas-microsoft-com:vml" xmlns:wp14="http://schemas.microsoft.com/office/word/2010/wordprocessingDrawing" xmlns:wp="http://schemas.openxmlformats.org/drawingml/2006/wordprocessingDrawing" xmlns:w10="urn:schemas-microsoft-com:office:word" xmlns:w="http://schemas.openxmlformats.org/wordprocessingml/2006/main" xmlns:w14="http://schemas.microsoft.com/office/word/2010/wordml" xmlns:w15="http://schemas.microsoft.com/office/word/2012/wordml" xmlns:wpg="http://schemas.microsoft.com/office/word/2010/wordprocessingGroup" xmlns:wpi="http://schemas.microsoft.com/office/word/2010/wordprocessingInk" xmlns:wne="http://schemas.microsoft.com/office/word/2006/wordml" xmlns:wps="http://schemas.microsoft.com/office/word/2010/wordprocessingShape" mc:Ignorable="w14 w15 wp14">
+<w:numbering xmlns:wpc="http://schemas.microsoft.com/office/word/2010/wordprocessingCanvas" xmlns:cx="http://schemas.microsoft.com/office/drawing/2014/chartex" xmlns:cx1="http://schemas.microsoft.com/office/drawing/2015/9/8/chartex" xmlns:cx2="http://schemas.microsoft.com/office/drawing/2015/10/21/chartex" xmlns:cx3="http://schemas.microsoft.com/office/drawing/2016/5/9/chartex" xmlns:cx4="http://schemas.microsoft.com/office/drawing/2016/5/10/chartex" xmlns:cx5="http://schemas.microsoft.com/office/drawing/2016/5/11/chartex" xmlns:cx6="http://schemas.microsoft.com/office/drawing/2016/5/12/chartex" xmlns:cx7="http://schemas.microsoft.com/office/drawing/2016/5/13/chartex" xmlns:cx8="http://schemas.microsoft.com/office/drawing/2016/5/14/chartex" xmlns:mc="http://schemas.openxmlformats.org/markup-compatibility/2006" xmlns:o="urn:schemas-microsoft-com:office:office" xmlns:r="http://schemas.openxmlformats.org/officeDocument/2006/relationships" xmlns:m="http://schemas.openxmlformats.org/officeDocument/2006/math" xmlns:v="urn:schemas-microsoft-com:vml" xmlns:wp14="http://schemas.microsoft.com/office/word/2010/wordprocessingDrawing" xmlns:wp="http://schemas.openxmlformats.org/drawingml/2006/wordprocessingDrawing" xmlns:w10="urn:schemas-microsoft-com:office:word" xmlns:w="http://schemas.openxmlformats.org/wordprocessingml/2006/main" xmlns:w14="http://schemas.microsoft.com/office/word/2010/wordml" xmlns:w15="http://schemas.microsoft.com/office/word/2012/wordml" xmlns:w16se="http://schemas.microsoft.com/office/word/2015/wordml/symex" xmlns:wpg="http://schemas.microsoft.com/office/word/2010/wordprocessingGroup" xmlns:wpi="http://schemas.microsoft.com/office/word/2010/wordprocessingInk" xmlns:wne="http://schemas.microsoft.com/office/word/2006/wordml" xmlns:wps="http://schemas.microsoft.com/office/word/2010/wordprocessingShape" mc:Ignorable="w14 w15 w16se wp14">
   <w:abstractNum w:abstractNumId="0" w15:restartNumberingAfterBreak="0">
     <w:nsid w:val="05390877"/>
     <w:multiLevelType w:val="hybridMultilevel"/>
@@ -23289,7 +23578,7 @@
 </file>
 
 <file path=word/styles.xml><?xml version="1.0" encoding="utf-8"?>
-<w:styles xmlns:mc="http://schemas.openxmlformats.org/markup-compatibility/2006" xmlns:r="http://schemas.openxmlformats.org/officeDocument/2006/relationships" xmlns:w="http://schemas.openxmlformats.org/wordprocessingml/2006/main" xmlns:w14="http://schemas.microsoft.com/office/word/2010/wordml" xmlns:w15="http://schemas.microsoft.com/office/word/2012/wordml" mc:Ignorable="w14 w15">
+<w:styles xmlns:mc="http://schemas.openxmlformats.org/markup-compatibility/2006" xmlns:r="http://schemas.openxmlformats.org/officeDocument/2006/relationships" xmlns:w="http://schemas.openxmlformats.org/wordprocessingml/2006/main" xmlns:w14="http://schemas.microsoft.com/office/word/2010/wordml" xmlns:w15="http://schemas.microsoft.com/office/word/2012/wordml" xmlns:w16se="http://schemas.microsoft.com/office/word/2015/wordml/symex" mc:Ignorable="w14 w15 w16se">
   <w:docDefaults>
     <w:rPrDefault>
       <w:rPr>
@@ -23305,7 +23594,7 @@
       </w:pPr>
     </w:pPrDefault>
   </w:docDefaults>
-  <w:latentStyles w:defLockedState="0" w:defUIPriority="99" w:defSemiHidden="0" w:defUnhideWhenUsed="0" w:defQFormat="0" w:count="371">
+  <w:latentStyles w:defLockedState="0" w:defUIPriority="99" w:defSemiHidden="0" w:defUnhideWhenUsed="0" w:defQFormat="0" w:count="374">
     <w:lsdException w:name="Normal" w:uiPriority="0" w:qFormat="1"/>
     <w:lsdException w:name="heading 1" w:uiPriority="9" w:qFormat="1"/>
     <w:lsdException w:name="heading 2" w:semiHidden="1" w:uiPriority="9" w:unhideWhenUsed="1" w:qFormat="1"/>
@@ -23411,7 +23700,6 @@
     <w:lsdException w:name="HTML Sample" w:semiHidden="1" w:unhideWhenUsed="1"/>
     <w:lsdException w:name="HTML Typewriter" w:semiHidden="1" w:unhideWhenUsed="1"/>
     <w:lsdException w:name="HTML Variable" w:semiHidden="1" w:unhideWhenUsed="1"/>
-    <w:lsdException w:name="Normal Table" w:semiHidden="1" w:unhideWhenUsed="1"/>
     <w:lsdException w:name="annotation subject" w:semiHidden="1" w:unhideWhenUsed="1"/>
     <w:lsdException w:name="No List" w:semiHidden="1" w:unhideWhenUsed="1"/>
     <w:lsdException w:name="Outline List 1" w:semiHidden="1" w:unhideWhenUsed="1"/>
@@ -23456,7 +23744,6 @@
     <w:lsdException w:name="Table Professional" w:semiHidden="1" w:unhideWhenUsed="1"/>
     <w:lsdException w:name="Table Subtle 1" w:semiHidden="1" w:unhideWhenUsed="1"/>
     <w:lsdException w:name="Table Subtle 2" w:semiHidden="1" w:unhideWhenUsed="1"/>
-    <w:lsdException w:name="Table Web 1" w:semiHidden="1" w:unhideWhenUsed="1"/>
     <w:lsdException w:name="Table Web 2" w:semiHidden="1" w:unhideWhenUsed="1"/>
     <w:lsdException w:name="Table Web 3" w:semiHidden="1" w:unhideWhenUsed="1"/>
     <w:lsdException w:name="Balloon Text" w:semiHidden="1" w:unhideWhenUsed="1"/>
@@ -23677,6 +23964,9 @@
     <w:lsdException w:name="List Table 5 Dark Accent 6" w:uiPriority="50"/>
     <w:lsdException w:name="List Table 6 Colorful Accent 6" w:uiPriority="51"/>
     <w:lsdException w:name="List Table 7 Colorful Accent 6" w:uiPriority="52"/>
+    <w:lsdException w:name="Mention" w:semiHidden="1" w:unhideWhenUsed="1"/>
+    <w:lsdException w:name="Smart Hyperlink" w:semiHidden="1" w:unhideWhenUsed="1"/>
+    <w:lsdException w:name="Hashtag" w:semiHidden="1" w:unhideWhenUsed="1"/>
   </w:latentStyles>
   <w:style w:type="paragraph" w:default="1" w:styleId="Normal">
     <w:name w:val="Normal"/>
@@ -24422,7 +24712,7 @@
 </file>
 
 <file path=word/glossary/document.xml><?xml version="1.0" encoding="utf-8"?>
-<w:glossaryDocument xmlns:wpc="http://schemas.microsoft.com/office/word/2010/wordprocessingCanvas" xmlns:mc="http://schemas.openxmlformats.org/markup-compatibility/2006" xmlns:o="urn:schemas-microsoft-com:office:office" xmlns:r="http://schemas.openxmlformats.org/officeDocument/2006/relationships" xmlns:m="http://schemas.openxmlformats.org/officeDocument/2006/math" xmlns:v="urn:schemas-microsoft-com:vml" xmlns:wp14="http://schemas.microsoft.com/office/word/2010/wordprocessingDrawing" xmlns:wp="http://schemas.openxmlformats.org/drawingml/2006/wordprocessingDrawing" xmlns:w10="urn:schemas-microsoft-com:office:word" xmlns:w="http://schemas.openxmlformats.org/wordprocessingml/2006/main" xmlns:w14="http://schemas.microsoft.com/office/word/2010/wordml" xmlns:w15="http://schemas.microsoft.com/office/word/2012/wordml" xmlns:wpg="http://schemas.microsoft.com/office/word/2010/wordprocessingGroup" xmlns:wpi="http://schemas.microsoft.com/office/word/2010/wordprocessingInk" xmlns:wne="http://schemas.microsoft.com/office/word/2006/wordml" xmlns:wps="http://schemas.microsoft.com/office/word/2010/wordprocessingShape" mc:Ignorable="w14 w15 wp14">
+<w:glossaryDocument xmlns:wpc="http://schemas.microsoft.com/office/word/2010/wordprocessingCanvas" xmlns:cx="http://schemas.microsoft.com/office/drawing/2014/chartex" xmlns:cx1="http://schemas.microsoft.com/office/drawing/2015/9/8/chartex" xmlns:cx2="http://schemas.microsoft.com/office/drawing/2015/10/21/chartex" xmlns:cx3="http://schemas.microsoft.com/office/drawing/2016/5/9/chartex" xmlns:cx4="http://schemas.microsoft.com/office/drawing/2016/5/10/chartex" xmlns:cx5="http://schemas.microsoft.com/office/drawing/2016/5/11/chartex" xmlns:cx6="http://schemas.microsoft.com/office/drawing/2016/5/12/chartex" xmlns:cx7="http://schemas.microsoft.com/office/drawing/2016/5/13/chartex" xmlns:cx8="http://schemas.microsoft.com/office/drawing/2016/5/14/chartex" xmlns:mc="http://schemas.openxmlformats.org/markup-compatibility/2006" xmlns:o="urn:schemas-microsoft-com:office:office" xmlns:r="http://schemas.openxmlformats.org/officeDocument/2006/relationships" xmlns:m="http://schemas.openxmlformats.org/officeDocument/2006/math" xmlns:v="urn:schemas-microsoft-com:vml" xmlns:wp14="http://schemas.microsoft.com/office/word/2010/wordprocessingDrawing" xmlns:wp="http://schemas.openxmlformats.org/drawingml/2006/wordprocessingDrawing" xmlns:w10="urn:schemas-microsoft-com:office:word" xmlns:w="http://schemas.openxmlformats.org/wordprocessingml/2006/main" xmlns:w14="http://schemas.microsoft.com/office/word/2010/wordml" xmlns:w15="http://schemas.microsoft.com/office/word/2012/wordml" xmlns:w16se="http://schemas.microsoft.com/office/word/2015/wordml/symex" xmlns:wpg="http://schemas.microsoft.com/office/word/2010/wordprocessingGroup" xmlns:wpi="http://schemas.microsoft.com/office/word/2010/wordprocessingInk" xmlns:wne="http://schemas.microsoft.com/office/word/2006/wordml" xmlns:wps="http://schemas.microsoft.com/office/word/2010/wordprocessingShape" mc:Ignorable="w14 w15 w16se wp14">
   <w:docParts>
     <w:docPart>
       <w:docPartPr>
@@ -24477,7 +24767,7 @@
           <w:r>
             <w:rPr>
               <w:rFonts w:asciiTheme="majorHAnsi" w:eastAsiaTheme="majorEastAsia" w:hAnsiTheme="majorHAnsi" w:cstheme="majorBidi"/>
-              <w:color w:val="2E74B5" w:themeColor="accent1" w:themeShade="BF"/>
+              <w:color w:val="2F5496" w:themeColor="accent1" w:themeShade="BF"/>
               <w:sz w:val="32"/>
               <w:szCs w:val="32"/>
             </w:rPr>
@@ -24491,7 +24781,7 @@
 </file>
 
 <file path=word/glossary/fontTable.xml><?xml version="1.0" encoding="utf-8"?>
-<w:fonts xmlns:mc="http://schemas.openxmlformats.org/markup-compatibility/2006" xmlns:r="http://schemas.openxmlformats.org/officeDocument/2006/relationships" xmlns:w="http://schemas.openxmlformats.org/wordprocessingml/2006/main" xmlns:w14="http://schemas.microsoft.com/office/word/2010/wordml" xmlns:w15="http://schemas.microsoft.com/office/word/2012/wordml" mc:Ignorable="w14 w15">
+<w:fonts xmlns:mc="http://schemas.openxmlformats.org/markup-compatibility/2006" xmlns:r="http://schemas.openxmlformats.org/officeDocument/2006/relationships" xmlns:w="http://schemas.openxmlformats.org/wordprocessingml/2006/main" xmlns:w14="http://schemas.microsoft.com/office/word/2010/wordml" xmlns:w15="http://schemas.microsoft.com/office/word/2012/wordml" xmlns:w16se="http://schemas.microsoft.com/office/word/2015/wordml/symex" mc:Ignorable="w14 w15 w16se">
   <w:font w:name="Times New Roman">
     <w:panose1 w:val="02020603050405020304"/>
     <w:charset w:val="00"/>
@@ -24552,7 +24842,7 @@
 </file>
 
 <file path=word/glossary/settings.xml><?xml version="1.0" encoding="utf-8"?>
-<w:settings xmlns:mc="http://schemas.openxmlformats.org/markup-compatibility/2006" xmlns:o="urn:schemas-microsoft-com:office:office" xmlns:r="http://schemas.openxmlformats.org/officeDocument/2006/relationships" xmlns:m="http://schemas.openxmlformats.org/officeDocument/2006/math" xmlns:v="urn:schemas-microsoft-com:vml" xmlns:w10="urn:schemas-microsoft-com:office:word" xmlns:w="http://schemas.openxmlformats.org/wordprocessingml/2006/main" xmlns:w14="http://schemas.microsoft.com/office/word/2010/wordml" xmlns:w15="http://schemas.microsoft.com/office/word/2012/wordml" xmlns:sl="http://schemas.openxmlformats.org/schemaLibrary/2006/main" mc:Ignorable="w14 w15">
+<w:settings xmlns:mc="http://schemas.openxmlformats.org/markup-compatibility/2006" xmlns:o="urn:schemas-microsoft-com:office:office" xmlns:r="http://schemas.openxmlformats.org/officeDocument/2006/relationships" xmlns:m="http://schemas.openxmlformats.org/officeDocument/2006/math" xmlns:v="urn:schemas-microsoft-com:vml" xmlns:w10="urn:schemas-microsoft-com:office:word" xmlns:w="http://schemas.openxmlformats.org/wordprocessingml/2006/main" xmlns:w14="http://schemas.microsoft.com/office/word/2010/wordml" xmlns:w15="http://schemas.microsoft.com/office/word/2012/wordml" xmlns:w16se="http://schemas.microsoft.com/office/word/2015/wordml/symex" xmlns:sl="http://schemas.openxmlformats.org/schemaLibrary/2006/main" mc:Ignorable="w14 w15 w16se">
   <w:view w:val="normal"/>
   <w:defaultTabStop w:val="708"/>
   <w:hyphenationZone w:val="425"/>
@@ -24585,6 +24875,7 @@
     <w:rsid w:val="00444B8D"/>
     <w:rsid w:val="004C6AFF"/>
     <w:rsid w:val="00542C6A"/>
+    <w:rsid w:val="006275E5"/>
     <w:rsid w:val="0063427C"/>
     <w:rsid w:val="00652E7F"/>
     <w:rsid w:val="006A5F53"/>
@@ -24643,7 +24934,7 @@
 </file>
 
 <file path=word/glossary/styles.xml><?xml version="1.0" encoding="utf-8"?>
-<w:styles xmlns:mc="http://schemas.openxmlformats.org/markup-compatibility/2006" xmlns:r="http://schemas.openxmlformats.org/officeDocument/2006/relationships" xmlns:w="http://schemas.openxmlformats.org/wordprocessingml/2006/main" xmlns:w14="http://schemas.microsoft.com/office/word/2010/wordml" xmlns:w15="http://schemas.microsoft.com/office/word/2012/wordml" mc:Ignorable="w14 w15">
+<w:styles xmlns:mc="http://schemas.openxmlformats.org/markup-compatibility/2006" xmlns:r="http://schemas.openxmlformats.org/officeDocument/2006/relationships" xmlns:w="http://schemas.openxmlformats.org/wordprocessingml/2006/main" xmlns:w14="http://schemas.microsoft.com/office/word/2010/wordml" xmlns:w15="http://schemas.microsoft.com/office/word/2012/wordml" xmlns:w16se="http://schemas.microsoft.com/office/word/2015/wordml/symex" mc:Ignorable="w14 w15 w16se">
   <w:docDefaults>
     <w:rPrDefault>
       <w:rPr>
@@ -24659,7 +24950,7 @@
       </w:pPr>
     </w:pPrDefault>
   </w:docDefaults>
-  <w:latentStyles w:defLockedState="0" w:defUIPriority="99" w:defSemiHidden="0" w:defUnhideWhenUsed="0" w:defQFormat="0" w:count="371">
+  <w:latentStyles w:defLockedState="0" w:defUIPriority="99" w:defSemiHidden="0" w:defUnhideWhenUsed="0" w:defQFormat="0" w:count="374">
     <w:lsdException w:name="Normal" w:uiPriority="0" w:qFormat="1"/>
     <w:lsdException w:name="heading 1" w:uiPriority="9" w:qFormat="1"/>
     <w:lsdException w:name="heading 2" w:semiHidden="1" w:uiPriority="9" w:unhideWhenUsed="1" w:qFormat="1"/>
@@ -24765,7 +25056,6 @@
     <w:lsdException w:name="HTML Sample" w:semiHidden="1" w:unhideWhenUsed="1"/>
     <w:lsdException w:name="HTML Typewriter" w:semiHidden="1" w:unhideWhenUsed="1"/>
     <w:lsdException w:name="HTML Variable" w:semiHidden="1" w:unhideWhenUsed="1"/>
-    <w:lsdException w:name="Normal Table" w:semiHidden="1" w:unhideWhenUsed="1"/>
     <w:lsdException w:name="annotation subject" w:semiHidden="1" w:unhideWhenUsed="1"/>
     <w:lsdException w:name="No List" w:semiHidden="1" w:unhideWhenUsed="1"/>
     <w:lsdException w:name="Outline List 1" w:semiHidden="1" w:unhideWhenUsed="1"/>
@@ -24810,7 +25100,6 @@
     <w:lsdException w:name="Table Professional" w:semiHidden="1" w:unhideWhenUsed="1"/>
     <w:lsdException w:name="Table Subtle 1" w:semiHidden="1" w:unhideWhenUsed="1"/>
     <w:lsdException w:name="Table Subtle 2" w:semiHidden="1" w:unhideWhenUsed="1"/>
-    <w:lsdException w:name="Table Web 1" w:semiHidden="1" w:unhideWhenUsed="1"/>
     <w:lsdException w:name="Table Web 2" w:semiHidden="1" w:unhideWhenUsed="1"/>
     <w:lsdException w:name="Table Web 3" w:semiHidden="1" w:unhideWhenUsed="1"/>
     <w:lsdException w:name="Balloon Text" w:semiHidden="1" w:unhideWhenUsed="1"/>
@@ -25031,6 +25320,9 @@
     <w:lsdException w:name="List Table 5 Dark Accent 6" w:uiPriority="50"/>
     <w:lsdException w:name="List Table 6 Colorful Accent 6" w:uiPriority="51"/>
     <w:lsdException w:name="List Table 7 Colorful Accent 6" w:uiPriority="52"/>
+    <w:lsdException w:name="Mention" w:semiHidden="1" w:unhideWhenUsed="1"/>
+    <w:lsdException w:name="Smart Hyperlink" w:semiHidden="1" w:unhideWhenUsed="1"/>
+    <w:lsdException w:name="Hashtag" w:semiHidden="1" w:unhideWhenUsed="1"/>
   </w:latentStyles>
   <w:style w:type="paragraph" w:default="1" w:styleId="Normal">
     <w:name w:val="Normal"/>
@@ -25138,7 +25430,7 @@
 </file>
 
 <file path=word/glossary/webSettings.xml><?xml version="1.0" encoding="utf-8"?>
-<w:webSettings xmlns:mc="http://schemas.openxmlformats.org/markup-compatibility/2006" xmlns:r="http://schemas.openxmlformats.org/officeDocument/2006/relationships" xmlns:w="http://schemas.openxmlformats.org/wordprocessingml/2006/main" xmlns:w14="http://schemas.microsoft.com/office/word/2010/wordml" xmlns:w15="http://schemas.microsoft.com/office/word/2012/wordml" mc:Ignorable="w14 w15">
+<w:webSettings xmlns:mc="http://schemas.openxmlformats.org/markup-compatibility/2006" xmlns:r="http://schemas.openxmlformats.org/officeDocument/2006/relationships" xmlns:w="http://schemas.openxmlformats.org/wordprocessingml/2006/main" xmlns:w14="http://schemas.microsoft.com/office/word/2010/wordml" xmlns:w15="http://schemas.microsoft.com/office/word/2012/wordml" xmlns:w16se="http://schemas.microsoft.com/office/word/2015/wordml/symex" mc:Ignorable="w14 w15 w16se">
   <w:optimizeForBrowser/>
   <w:allowPNG/>
 </w:webSettings>
@@ -25728,11 +26020,23 @@
     <b:URL>http://www.cisco.com/c/en/us/td/docs/switches/lan/catalyst3750/software/release/12-1_19_ea1/configuration/guide/3750scg/sw8021x.pdf</b:URL>
     <b:RefOrder>9</b:RefOrder>
   </b:Source>
+  <b:Source>
+    <b:Tag>For17</b:Tag>
+    <b:SourceType>InternetSite</b:SourceType>
+    <b:Guid>{9A9DC54D-9D27-4A9E-BDD4-4A45FE8E443A}</b:Guid>
+    <b:Title>Fortinet - Wikipedia</b:Title>
+    <b:InternetSiteTitle>Wikipedia</b:InternetSiteTitle>
+    <b:Year>2017</b:Year>
+    <b:Month>avril</b:Month>
+    <b:Day>9</b:Day>
+    <b:URL>https://fr.wikipedia.org/wiki/Fortinet</b:URL>
+    <b:RefOrder>24</b:RefOrder>
+  </b:Source>
 </b:Sources>
 </file>
 
 <file path=customXml/itemProps1.xml><?xml version="1.0" encoding="utf-8"?>
-<ds:datastoreItem xmlns:ds="http://schemas.openxmlformats.org/officeDocument/2006/customXml" ds:itemID="{DD742D41-3BFE-415F-9374-630DFB0E7E35}">
+<ds:datastoreItem xmlns:ds="http://schemas.openxmlformats.org/officeDocument/2006/customXml" ds:itemID="{67628AF4-947D-4DE7-A46E-3D3D0350885A}">
   <ds:schemaRefs>
     <ds:schemaRef ds:uri="http://schemas.openxmlformats.org/officeDocument/2006/bibliography"/>
   </ds:schemaRefs>

--- a/TFE.docx
+++ b/TFE.docx
@@ -7,7 +7,7 @@
         <w:pStyle w:val="Titre1"/>
       </w:pPr>
       <w:bookmarkStart w:id="0" w:name="_Toc475438068"/>
-      <w:bookmarkStart w:id="1" w:name="_Toc480451724"/>
+      <w:bookmarkStart w:id="1" w:name="_Toc480893692"/>
       <w:r>
         <w:t>Remerciements</w:t>
       </w:r>
@@ -22,7 +22,7 @@
         <w:pStyle w:val="Titre1"/>
       </w:pPr>
       <w:bookmarkStart w:id="2" w:name="_Toc475438069"/>
-      <w:bookmarkStart w:id="3" w:name="_Toc480451725"/>
+      <w:bookmarkStart w:id="3" w:name="_Toc480893693"/>
       <w:r>
         <w:t>Table des matières</w:t>
       </w:r>
@@ -76,7 +76,7 @@
               <w:rFonts w:asciiTheme="minorHAnsi" w:eastAsiaTheme="minorEastAsia" w:hAnsiTheme="minorHAnsi"/>
               <w:noProof/>
               <w:sz w:val="22"/>
-              <w:lang w:val="fr-FR" w:eastAsia="fr-FR"/>
+              <w:lang w:eastAsia="fr-BE"/>
             </w:rPr>
           </w:pPr>
           <w:r>
@@ -88,7 +88,7 @@
           <w:r>
             <w:fldChar w:fldCharType="separate"/>
           </w:r>
-          <w:hyperlink w:anchor="_Toc480451724" w:history="1">
+          <w:hyperlink w:anchor="_Toc480893692" w:history="1">
             <w:r>
               <w:rPr>
                 <w:rStyle w:val="Lienhypertexte"/>
@@ -101,7 +101,7 @@
                 <w:rFonts w:asciiTheme="minorHAnsi" w:eastAsiaTheme="minorEastAsia" w:hAnsiTheme="minorHAnsi"/>
                 <w:noProof/>
                 <w:sz w:val="22"/>
-                <w:lang w:val="fr-FR" w:eastAsia="fr-FR"/>
+                <w:lang w:eastAsia="fr-BE"/>
               </w:rPr>
               <w:tab/>
             </w:r>
@@ -131,7 +131,7 @@
                 <w:noProof/>
                 <w:webHidden/>
               </w:rPr>
-              <w:instrText xml:space="preserve"> PAGEREF _Toc480451724 \h </w:instrText>
+              <w:instrText xml:space="preserve"> PAGEREF _Toc480893692 \h </w:instrText>
             </w:r>
             <w:r>
               <w:rPr>
@@ -173,10 +173,10 @@
               <w:rFonts w:asciiTheme="minorHAnsi" w:eastAsiaTheme="minorEastAsia" w:hAnsiTheme="minorHAnsi"/>
               <w:noProof/>
               <w:sz w:val="22"/>
-              <w:lang w:val="fr-FR" w:eastAsia="fr-FR"/>
+              <w:lang w:eastAsia="fr-BE"/>
             </w:rPr>
           </w:pPr>
-          <w:hyperlink w:anchor="_Toc480451725" w:history="1">
+          <w:hyperlink w:anchor="_Toc480893693" w:history="1">
             <w:r>
               <w:rPr>
                 <w:rStyle w:val="Lienhypertexte"/>
@@ -189,7 +189,7 @@
                 <w:rFonts w:asciiTheme="minorHAnsi" w:eastAsiaTheme="minorEastAsia" w:hAnsiTheme="minorHAnsi"/>
                 <w:noProof/>
                 <w:sz w:val="22"/>
-                <w:lang w:val="fr-FR" w:eastAsia="fr-FR"/>
+                <w:lang w:eastAsia="fr-BE"/>
               </w:rPr>
               <w:tab/>
             </w:r>
@@ -219,7 +219,7 @@
                 <w:noProof/>
                 <w:webHidden/>
               </w:rPr>
-              <w:instrText xml:space="preserve"> PAGEREF _Toc480451725 \h </w:instrText>
+              <w:instrText xml:space="preserve"> PAGEREF _Toc480893693 \h </w:instrText>
             </w:r>
             <w:r>
               <w:rPr>
@@ -261,10 +261,10 @@
               <w:rFonts w:asciiTheme="minorHAnsi" w:eastAsiaTheme="minorEastAsia" w:hAnsiTheme="minorHAnsi"/>
               <w:noProof/>
               <w:sz w:val="22"/>
-              <w:lang w:val="fr-FR" w:eastAsia="fr-FR"/>
+              <w:lang w:eastAsia="fr-BE"/>
             </w:rPr>
           </w:pPr>
-          <w:hyperlink w:anchor="_Toc480451726" w:history="1">
+          <w:hyperlink w:anchor="_Toc480893694" w:history="1">
             <w:r>
               <w:rPr>
                 <w:rStyle w:val="Lienhypertexte"/>
@@ -277,7 +277,7 @@
                 <w:rFonts w:asciiTheme="minorHAnsi" w:eastAsiaTheme="minorEastAsia" w:hAnsiTheme="minorHAnsi"/>
                 <w:noProof/>
                 <w:sz w:val="22"/>
-                <w:lang w:val="fr-FR" w:eastAsia="fr-FR"/>
+                <w:lang w:eastAsia="fr-BE"/>
               </w:rPr>
               <w:tab/>
             </w:r>
@@ -307,7 +307,7 @@
                 <w:noProof/>
                 <w:webHidden/>
               </w:rPr>
-              <w:instrText xml:space="preserve"> PAGEREF _Toc480451726 \h </w:instrText>
+              <w:instrText xml:space="preserve"> PAGEREF _Toc480893694 \h </w:instrText>
             </w:r>
             <w:r>
               <w:rPr>
@@ -349,10 +349,10 @@
               <w:rFonts w:asciiTheme="minorHAnsi" w:eastAsiaTheme="minorEastAsia" w:hAnsiTheme="minorHAnsi"/>
               <w:noProof/>
               <w:sz w:val="22"/>
-              <w:lang w:val="fr-FR" w:eastAsia="fr-FR"/>
+              <w:lang w:eastAsia="fr-BE"/>
             </w:rPr>
           </w:pPr>
-          <w:hyperlink w:anchor="_Toc480451727" w:history="1">
+          <w:hyperlink w:anchor="_Toc480893695" w:history="1">
             <w:r>
               <w:rPr>
                 <w:rStyle w:val="Lienhypertexte"/>
@@ -365,7 +365,7 @@
                 <w:rFonts w:asciiTheme="minorHAnsi" w:eastAsiaTheme="minorEastAsia" w:hAnsiTheme="minorHAnsi"/>
                 <w:noProof/>
                 <w:sz w:val="22"/>
-                <w:lang w:val="fr-FR" w:eastAsia="fr-FR"/>
+                <w:lang w:eastAsia="fr-BE"/>
               </w:rPr>
               <w:tab/>
             </w:r>
@@ -395,7 +395,7 @@
                 <w:noProof/>
                 <w:webHidden/>
               </w:rPr>
-              <w:instrText xml:space="preserve"> PAGEREF _Toc480451727 \h </w:instrText>
+              <w:instrText xml:space="preserve"> PAGEREF _Toc480893695 \h </w:instrText>
             </w:r>
             <w:r>
               <w:rPr>
@@ -415,7 +415,7 @@
                 <w:noProof/>
                 <w:webHidden/>
               </w:rPr>
-              <w:t>6</w:t>
+              <w:t>7</w:t>
             </w:r>
             <w:r>
               <w:rPr>
@@ -433,10 +433,10 @@
               <w:rFonts w:asciiTheme="minorHAnsi" w:eastAsiaTheme="minorEastAsia" w:hAnsiTheme="minorHAnsi"/>
               <w:noProof/>
               <w:sz w:val="22"/>
-              <w:lang w:val="fr-FR" w:eastAsia="fr-FR"/>
+              <w:lang w:eastAsia="fr-BE"/>
             </w:rPr>
           </w:pPr>
-          <w:hyperlink w:anchor="_Toc480451728" w:history="1">
+          <w:hyperlink w:anchor="_Toc480893696" w:history="1">
             <w:r>
               <w:rPr>
                 <w:rStyle w:val="Lienhypertexte"/>
@@ -449,7 +449,7 @@
                 <w:rFonts w:asciiTheme="minorHAnsi" w:eastAsiaTheme="minorEastAsia" w:hAnsiTheme="minorHAnsi"/>
                 <w:noProof/>
                 <w:sz w:val="22"/>
-                <w:lang w:val="fr-FR" w:eastAsia="fr-FR"/>
+                <w:lang w:eastAsia="fr-BE"/>
               </w:rPr>
               <w:tab/>
             </w:r>
@@ -479,7 +479,7 @@
                 <w:noProof/>
                 <w:webHidden/>
               </w:rPr>
-              <w:instrText xml:space="preserve"> PAGEREF _Toc480451728 \h </w:instrText>
+              <w:instrText xml:space="preserve"> PAGEREF _Toc480893696 \h </w:instrText>
             </w:r>
             <w:r>
               <w:rPr>
@@ -499,7 +499,7 @@
                 <w:noProof/>
                 <w:webHidden/>
               </w:rPr>
-              <w:t>6</w:t>
+              <w:t>7</w:t>
             </w:r>
             <w:r>
               <w:rPr>
@@ -517,10 +517,10 @@
               <w:rFonts w:asciiTheme="minorHAnsi" w:eastAsiaTheme="minorEastAsia" w:hAnsiTheme="minorHAnsi"/>
               <w:noProof/>
               <w:sz w:val="22"/>
-              <w:lang w:val="fr-FR" w:eastAsia="fr-FR"/>
+              <w:lang w:eastAsia="fr-BE"/>
             </w:rPr>
           </w:pPr>
-          <w:hyperlink w:anchor="_Toc480451729" w:history="1">
+          <w:hyperlink w:anchor="_Toc480893697" w:history="1">
             <w:r>
               <w:rPr>
                 <w:rStyle w:val="Lienhypertexte"/>
@@ -533,7 +533,7 @@
                 <w:rFonts w:asciiTheme="minorHAnsi" w:eastAsiaTheme="minorEastAsia" w:hAnsiTheme="minorHAnsi"/>
                 <w:noProof/>
                 <w:sz w:val="22"/>
-                <w:lang w:val="fr-FR" w:eastAsia="fr-FR"/>
+                <w:lang w:eastAsia="fr-BE"/>
               </w:rPr>
               <w:tab/>
             </w:r>
@@ -563,7 +563,7 @@
                 <w:noProof/>
                 <w:webHidden/>
               </w:rPr>
-              <w:instrText xml:space="preserve"> PAGEREF _Toc480451729 \h </w:instrText>
+              <w:instrText xml:space="preserve"> PAGEREF _Toc480893697 \h </w:instrText>
             </w:r>
             <w:r>
               <w:rPr>
@@ -583,7 +583,7 @@
                 <w:noProof/>
                 <w:webHidden/>
               </w:rPr>
-              <w:t>6</w:t>
+              <w:t>7</w:t>
             </w:r>
             <w:r>
               <w:rPr>
@@ -605,10 +605,10 @@
               <w:rFonts w:asciiTheme="minorHAnsi" w:eastAsiaTheme="minorEastAsia" w:hAnsiTheme="minorHAnsi"/>
               <w:noProof/>
               <w:sz w:val="22"/>
-              <w:lang w:val="fr-FR" w:eastAsia="fr-FR"/>
+              <w:lang w:eastAsia="fr-BE"/>
             </w:rPr>
           </w:pPr>
-          <w:hyperlink w:anchor="_Toc480451730" w:history="1">
+          <w:hyperlink w:anchor="_Toc480893698" w:history="1">
             <w:r>
               <w:rPr>
                 <w:rStyle w:val="Lienhypertexte"/>
@@ -621,7 +621,7 @@
                 <w:rFonts w:asciiTheme="minorHAnsi" w:eastAsiaTheme="minorEastAsia" w:hAnsiTheme="minorHAnsi"/>
                 <w:noProof/>
                 <w:sz w:val="22"/>
-                <w:lang w:val="fr-FR" w:eastAsia="fr-FR"/>
+                <w:lang w:eastAsia="fr-BE"/>
               </w:rPr>
               <w:tab/>
             </w:r>
@@ -651,7 +651,7 @@
                 <w:noProof/>
                 <w:webHidden/>
               </w:rPr>
-              <w:instrText xml:space="preserve"> PAGEREF _Toc480451730 \h </w:instrText>
+              <w:instrText xml:space="preserve"> PAGEREF _Toc480893698 \h </w:instrText>
             </w:r>
             <w:r>
               <w:rPr>
@@ -671,7 +671,7 @@
                 <w:noProof/>
                 <w:webHidden/>
               </w:rPr>
-              <w:t>8</w:t>
+              <w:t>9</w:t>
             </w:r>
             <w:r>
               <w:rPr>
@@ -689,10 +689,10 @@
               <w:rFonts w:asciiTheme="minorHAnsi" w:eastAsiaTheme="minorEastAsia" w:hAnsiTheme="minorHAnsi"/>
               <w:noProof/>
               <w:sz w:val="22"/>
-              <w:lang w:val="fr-FR" w:eastAsia="fr-FR"/>
+              <w:lang w:eastAsia="fr-BE"/>
             </w:rPr>
           </w:pPr>
-          <w:hyperlink w:anchor="_Toc480451731" w:history="1">
+          <w:hyperlink w:anchor="_Toc480893699" w:history="1">
             <w:r>
               <w:rPr>
                 <w:rStyle w:val="Lienhypertexte"/>
@@ -705,7 +705,7 @@
                 <w:rFonts w:asciiTheme="minorHAnsi" w:eastAsiaTheme="minorEastAsia" w:hAnsiTheme="minorHAnsi"/>
                 <w:noProof/>
                 <w:sz w:val="22"/>
-                <w:lang w:val="fr-FR" w:eastAsia="fr-FR"/>
+                <w:lang w:eastAsia="fr-BE"/>
               </w:rPr>
               <w:tab/>
             </w:r>
@@ -735,7 +735,7 @@
                 <w:noProof/>
                 <w:webHidden/>
               </w:rPr>
-              <w:instrText xml:space="preserve"> PAGEREF _Toc480451731 \h </w:instrText>
+              <w:instrText xml:space="preserve"> PAGEREF _Toc480893699 \h </w:instrText>
             </w:r>
             <w:r>
               <w:rPr>
@@ -755,7 +755,7 @@
                 <w:noProof/>
                 <w:webHidden/>
               </w:rPr>
-              <w:t>8</w:t>
+              <w:t>9</w:t>
             </w:r>
             <w:r>
               <w:rPr>
@@ -773,10 +773,10 @@
               <w:rFonts w:asciiTheme="minorHAnsi" w:eastAsiaTheme="minorEastAsia" w:hAnsiTheme="minorHAnsi"/>
               <w:noProof/>
               <w:sz w:val="22"/>
-              <w:lang w:val="fr-FR" w:eastAsia="fr-FR"/>
+              <w:lang w:eastAsia="fr-BE"/>
             </w:rPr>
           </w:pPr>
-          <w:hyperlink w:anchor="_Toc480451732" w:history="1">
+          <w:hyperlink w:anchor="_Toc480893700" w:history="1">
             <w:r>
               <w:rPr>
                 <w:rStyle w:val="Lienhypertexte"/>
@@ -789,7 +789,7 @@
                 <w:rFonts w:asciiTheme="minorHAnsi" w:eastAsiaTheme="minorEastAsia" w:hAnsiTheme="minorHAnsi"/>
                 <w:noProof/>
                 <w:sz w:val="22"/>
-                <w:lang w:val="fr-FR" w:eastAsia="fr-FR"/>
+                <w:lang w:eastAsia="fr-BE"/>
               </w:rPr>
               <w:tab/>
             </w:r>
@@ -819,7 +819,7 @@
                 <w:noProof/>
                 <w:webHidden/>
               </w:rPr>
-              <w:instrText xml:space="preserve"> PAGEREF _Toc480451732 \h </w:instrText>
+              <w:instrText xml:space="preserve"> PAGEREF _Toc480893700 \h </w:instrText>
             </w:r>
             <w:r>
               <w:rPr>
@@ -839,7 +839,7 @@
                 <w:noProof/>
                 <w:webHidden/>
               </w:rPr>
-              <w:t>9</w:t>
+              <w:t>10</w:t>
             </w:r>
             <w:r>
               <w:rPr>
@@ -857,10 +857,10 @@
               <w:rFonts w:asciiTheme="minorHAnsi" w:eastAsiaTheme="minorEastAsia" w:hAnsiTheme="minorHAnsi"/>
               <w:noProof/>
               <w:sz w:val="22"/>
-              <w:lang w:val="fr-FR" w:eastAsia="fr-FR"/>
+              <w:lang w:eastAsia="fr-BE"/>
             </w:rPr>
           </w:pPr>
-          <w:hyperlink w:anchor="_Toc480451733" w:history="1">
+          <w:hyperlink w:anchor="_Toc480893701" w:history="1">
             <w:r>
               <w:rPr>
                 <w:rStyle w:val="Lienhypertexte"/>
@@ -873,7 +873,7 @@
                 <w:rFonts w:asciiTheme="minorHAnsi" w:eastAsiaTheme="minorEastAsia" w:hAnsiTheme="minorHAnsi"/>
                 <w:noProof/>
                 <w:sz w:val="22"/>
-                <w:lang w:val="fr-FR" w:eastAsia="fr-FR"/>
+                <w:lang w:eastAsia="fr-BE"/>
               </w:rPr>
               <w:tab/>
             </w:r>
@@ -903,7 +903,7 @@
                 <w:noProof/>
                 <w:webHidden/>
               </w:rPr>
-              <w:instrText xml:space="preserve"> PAGEREF _Toc480451733 \h </w:instrText>
+              <w:instrText xml:space="preserve"> PAGEREF _Toc480893701 \h </w:instrText>
             </w:r>
             <w:r>
               <w:rPr>
@@ -923,7 +923,7 @@
                 <w:noProof/>
                 <w:webHidden/>
               </w:rPr>
-              <w:t>11</w:t>
+              <w:t>12</w:t>
             </w:r>
             <w:r>
               <w:rPr>
@@ -941,10 +941,10 @@
               <w:rFonts w:asciiTheme="minorHAnsi" w:eastAsiaTheme="minorEastAsia" w:hAnsiTheme="minorHAnsi"/>
               <w:noProof/>
               <w:sz w:val="22"/>
-              <w:lang w:val="fr-FR" w:eastAsia="fr-FR"/>
+              <w:lang w:eastAsia="fr-BE"/>
             </w:rPr>
           </w:pPr>
-          <w:hyperlink w:anchor="_Toc480451734" w:history="1">
+          <w:hyperlink w:anchor="_Toc480893702" w:history="1">
             <w:r>
               <w:rPr>
                 <w:rStyle w:val="Lienhypertexte"/>
@@ -959,7 +959,7 @@
                 <w:rFonts w:asciiTheme="minorHAnsi" w:eastAsiaTheme="minorEastAsia" w:hAnsiTheme="minorHAnsi"/>
                 <w:noProof/>
                 <w:sz w:val="22"/>
-                <w:lang w:val="fr-FR" w:eastAsia="fr-FR"/>
+                <w:lang w:eastAsia="fr-BE"/>
               </w:rPr>
               <w:tab/>
             </w:r>
@@ -991,7 +991,7 @@
                 <w:noProof/>
                 <w:webHidden/>
               </w:rPr>
-              <w:instrText xml:space="preserve"> PAGEREF _Toc480451734 \h </w:instrText>
+              <w:instrText xml:space="preserve"> PAGEREF _Toc480893702 \h </w:instrText>
             </w:r>
             <w:r>
               <w:rPr>
@@ -1011,7 +1011,7 @@
                 <w:noProof/>
                 <w:webHidden/>
               </w:rPr>
-              <w:t>11</w:t>
+              <w:t>12</w:t>
             </w:r>
             <w:r>
               <w:rPr>
@@ -1032,10 +1032,9 @@
             <w:rPr>
               <w:rFonts w:cstheme="minorBidi"/>
               <w:noProof/>
-              <w:lang w:val="fr-FR" w:eastAsia="fr-FR"/>
             </w:rPr>
           </w:pPr>
-          <w:hyperlink w:anchor="_Toc480451735" w:history="1">
+          <w:hyperlink w:anchor="_Toc480893703" w:history="1">
             <w:r>
               <w:rPr>
                 <w:rStyle w:val="Lienhypertexte"/>
@@ -1048,7 +1047,6 @@
               <w:rPr>
                 <w:rFonts w:cstheme="minorBidi"/>
                 <w:noProof/>
-                <w:lang w:val="fr-FR" w:eastAsia="fr-FR"/>
               </w:rPr>
               <w:tab/>
             </w:r>
@@ -1079,7 +1077,7 @@
                 <w:noProof/>
                 <w:webHidden/>
               </w:rPr>
-              <w:instrText xml:space="preserve"> PAGEREF _Toc480451735 \h </w:instrText>
+              <w:instrText xml:space="preserve"> PAGEREF _Toc480893703 \h </w:instrText>
             </w:r>
             <w:r>
               <w:rPr>
@@ -1099,7 +1097,7 @@
                 <w:noProof/>
                 <w:webHidden/>
               </w:rPr>
-              <w:t>11</w:t>
+              <w:t>12</w:t>
             </w:r>
             <w:r>
               <w:rPr>
@@ -1120,10 +1118,9 @@
             <w:rPr>
               <w:rFonts w:cstheme="minorBidi"/>
               <w:noProof/>
-              <w:lang w:val="fr-FR" w:eastAsia="fr-FR"/>
             </w:rPr>
           </w:pPr>
-          <w:hyperlink w:anchor="_Toc480451736" w:history="1">
+          <w:hyperlink w:anchor="_Toc480893704" w:history="1">
             <w:r>
               <w:rPr>
                 <w:rStyle w:val="Lienhypertexte"/>
@@ -1135,7 +1132,6 @@
               <w:rPr>
                 <w:rFonts w:cstheme="minorBidi"/>
                 <w:noProof/>
-                <w:lang w:val="fr-FR" w:eastAsia="fr-FR"/>
               </w:rPr>
               <w:tab/>
             </w:r>
@@ -1165,7 +1161,7 @@
                 <w:noProof/>
                 <w:webHidden/>
               </w:rPr>
-              <w:instrText xml:space="preserve"> PAGEREF _Toc480451736 \h </w:instrText>
+              <w:instrText xml:space="preserve"> PAGEREF _Toc480893704 \h </w:instrText>
             </w:r>
             <w:r>
               <w:rPr>
@@ -1185,7 +1181,7 @@
                 <w:noProof/>
                 <w:webHidden/>
               </w:rPr>
-              <w:t>12</w:t>
+              <w:t>13</w:t>
             </w:r>
             <w:r>
               <w:rPr>
@@ -1206,10 +1202,9 @@
             <w:rPr>
               <w:rFonts w:cstheme="minorBidi"/>
               <w:noProof/>
-              <w:lang w:val="fr-FR" w:eastAsia="fr-FR"/>
             </w:rPr>
           </w:pPr>
-          <w:hyperlink w:anchor="_Toc480451737" w:history="1">
+          <w:hyperlink w:anchor="_Toc480893705" w:history="1">
             <w:r>
               <w:rPr>
                 <w:rStyle w:val="Lienhypertexte"/>
@@ -1221,7 +1216,6 @@
               <w:rPr>
                 <w:rFonts w:cstheme="minorBidi"/>
                 <w:noProof/>
-                <w:lang w:val="fr-FR" w:eastAsia="fr-FR"/>
               </w:rPr>
               <w:tab/>
             </w:r>
@@ -1251,7 +1245,7 @@
                 <w:noProof/>
                 <w:webHidden/>
               </w:rPr>
-              <w:instrText xml:space="preserve"> PAGEREF _Toc480451737 \h </w:instrText>
+              <w:instrText xml:space="preserve"> PAGEREF _Toc480893705 \h </w:instrText>
             </w:r>
             <w:r>
               <w:rPr>
@@ -1271,7 +1265,7 @@
                 <w:noProof/>
                 <w:webHidden/>
               </w:rPr>
-              <w:t>13</w:t>
+              <w:t>14</w:t>
             </w:r>
             <w:r>
               <w:rPr>
@@ -1292,10 +1286,9 @@
             <w:rPr>
               <w:rFonts w:cstheme="minorBidi"/>
               <w:noProof/>
-              <w:lang w:val="fr-FR" w:eastAsia="fr-FR"/>
             </w:rPr>
           </w:pPr>
-          <w:hyperlink w:anchor="_Toc480451738" w:history="1">
+          <w:hyperlink w:anchor="_Toc480893706" w:history="1">
             <w:r>
               <w:rPr>
                 <w:rStyle w:val="Lienhypertexte"/>
@@ -1307,7 +1300,6 @@
               <w:rPr>
                 <w:rFonts w:cstheme="minorBidi"/>
                 <w:noProof/>
-                <w:lang w:val="fr-FR" w:eastAsia="fr-FR"/>
               </w:rPr>
               <w:tab/>
             </w:r>
@@ -1337,7 +1329,7 @@
                 <w:noProof/>
                 <w:webHidden/>
               </w:rPr>
-              <w:instrText xml:space="preserve"> PAGEREF _Toc480451738 \h </w:instrText>
+              <w:instrText xml:space="preserve"> PAGEREF _Toc480893706 \h </w:instrText>
             </w:r>
             <w:r>
               <w:rPr>
@@ -1357,7 +1349,7 @@
                 <w:noProof/>
                 <w:webHidden/>
               </w:rPr>
-              <w:t>13</w:t>
+              <w:t>14</w:t>
             </w:r>
             <w:r>
               <w:rPr>
@@ -1379,10 +1371,10 @@
               <w:rFonts w:asciiTheme="minorHAnsi" w:eastAsiaTheme="minorEastAsia" w:hAnsiTheme="minorHAnsi"/>
               <w:noProof/>
               <w:sz w:val="22"/>
-              <w:lang w:val="fr-FR" w:eastAsia="fr-FR"/>
+              <w:lang w:eastAsia="fr-BE"/>
             </w:rPr>
           </w:pPr>
-          <w:hyperlink w:anchor="_Toc480451739" w:history="1">
+          <w:hyperlink w:anchor="_Toc480893707" w:history="1">
             <w:r>
               <w:rPr>
                 <w:rStyle w:val="Lienhypertexte"/>
@@ -1395,7 +1387,7 @@
                 <w:rFonts w:asciiTheme="minorHAnsi" w:eastAsiaTheme="minorEastAsia" w:hAnsiTheme="minorHAnsi"/>
                 <w:noProof/>
                 <w:sz w:val="22"/>
-                <w:lang w:val="fr-FR" w:eastAsia="fr-FR"/>
+                <w:lang w:eastAsia="fr-BE"/>
               </w:rPr>
               <w:tab/>
             </w:r>
@@ -1425,7 +1417,7 @@
                 <w:noProof/>
                 <w:webHidden/>
               </w:rPr>
-              <w:instrText xml:space="preserve"> PAGEREF _Toc480451739 \h </w:instrText>
+              <w:instrText xml:space="preserve"> PAGEREF _Toc480893707 \h </w:instrText>
             </w:r>
             <w:r>
               <w:rPr>
@@ -1445,7 +1437,7 @@
                 <w:noProof/>
                 <w:webHidden/>
               </w:rPr>
-              <w:t>16</w:t>
+              <w:t>17</w:t>
             </w:r>
             <w:r>
               <w:rPr>
@@ -1463,10 +1455,10 @@
               <w:rFonts w:asciiTheme="minorHAnsi" w:eastAsiaTheme="minorEastAsia" w:hAnsiTheme="minorHAnsi"/>
               <w:noProof/>
               <w:sz w:val="22"/>
-              <w:lang w:val="fr-FR" w:eastAsia="fr-FR"/>
+              <w:lang w:eastAsia="fr-BE"/>
             </w:rPr>
           </w:pPr>
-          <w:hyperlink w:anchor="_Toc480451740" w:history="1">
+          <w:hyperlink w:anchor="_Toc480893708" w:history="1">
             <w:r>
               <w:rPr>
                 <w:rStyle w:val="Lienhypertexte"/>
@@ -1479,7 +1471,7 @@
                 <w:rFonts w:asciiTheme="minorHAnsi" w:eastAsiaTheme="minorEastAsia" w:hAnsiTheme="minorHAnsi"/>
                 <w:noProof/>
                 <w:sz w:val="22"/>
-                <w:lang w:val="fr-FR" w:eastAsia="fr-FR"/>
+                <w:lang w:eastAsia="fr-BE"/>
               </w:rPr>
               <w:tab/>
             </w:r>
@@ -1509,7 +1501,7 @@
                 <w:noProof/>
                 <w:webHidden/>
               </w:rPr>
-              <w:instrText xml:space="preserve"> PAGEREF _Toc480451740 \h </w:instrText>
+              <w:instrText xml:space="preserve"> PAGEREF _Toc480893708 \h </w:instrText>
             </w:r>
             <w:r>
               <w:rPr>
@@ -1529,7 +1521,7 @@
                 <w:noProof/>
                 <w:webHidden/>
               </w:rPr>
-              <w:t>16</w:t>
+              <w:t>17</w:t>
             </w:r>
             <w:r>
               <w:rPr>
@@ -1547,10 +1539,10 @@
               <w:rFonts w:asciiTheme="minorHAnsi" w:eastAsiaTheme="minorEastAsia" w:hAnsiTheme="minorHAnsi"/>
               <w:noProof/>
               <w:sz w:val="22"/>
-              <w:lang w:val="fr-FR" w:eastAsia="fr-FR"/>
+              <w:lang w:eastAsia="fr-BE"/>
             </w:rPr>
           </w:pPr>
-          <w:hyperlink w:anchor="_Toc480451741" w:history="1">
+          <w:hyperlink w:anchor="_Toc480893709" w:history="1">
             <w:r>
               <w:rPr>
                 <w:rStyle w:val="Lienhypertexte"/>
@@ -1563,7 +1555,7 @@
                 <w:rFonts w:asciiTheme="minorHAnsi" w:eastAsiaTheme="minorEastAsia" w:hAnsiTheme="minorHAnsi"/>
                 <w:noProof/>
                 <w:sz w:val="22"/>
-                <w:lang w:val="fr-FR" w:eastAsia="fr-FR"/>
+                <w:lang w:eastAsia="fr-BE"/>
               </w:rPr>
               <w:tab/>
             </w:r>
@@ -1593,7 +1585,7 @@
                 <w:noProof/>
                 <w:webHidden/>
               </w:rPr>
-              <w:instrText xml:space="preserve"> PAGEREF _Toc480451741 \h </w:instrText>
+              <w:instrText xml:space="preserve"> PAGEREF _Toc480893709 \h </w:instrText>
             </w:r>
             <w:r>
               <w:rPr>
@@ -1613,7 +1605,7 @@
                 <w:noProof/>
                 <w:webHidden/>
               </w:rPr>
-              <w:t>17</w:t>
+              <w:t>18</w:t>
             </w:r>
             <w:r>
               <w:rPr>
@@ -1631,10 +1623,10 @@
               <w:rFonts w:asciiTheme="minorHAnsi" w:eastAsiaTheme="minorEastAsia" w:hAnsiTheme="minorHAnsi"/>
               <w:noProof/>
               <w:sz w:val="22"/>
-              <w:lang w:val="fr-FR" w:eastAsia="fr-FR"/>
+              <w:lang w:eastAsia="fr-BE"/>
             </w:rPr>
           </w:pPr>
-          <w:hyperlink w:anchor="_Toc480451742" w:history="1">
+          <w:hyperlink w:anchor="_Toc480893710" w:history="1">
             <w:r>
               <w:rPr>
                 <w:rStyle w:val="Lienhypertexte"/>
@@ -1647,7 +1639,7 @@
                 <w:rFonts w:asciiTheme="minorHAnsi" w:eastAsiaTheme="minorEastAsia" w:hAnsiTheme="minorHAnsi"/>
                 <w:noProof/>
                 <w:sz w:val="22"/>
-                <w:lang w:val="fr-FR" w:eastAsia="fr-FR"/>
+                <w:lang w:eastAsia="fr-BE"/>
               </w:rPr>
               <w:tab/>
             </w:r>
@@ -1677,7 +1669,7 @@
                 <w:noProof/>
                 <w:webHidden/>
               </w:rPr>
-              <w:instrText xml:space="preserve"> PAGEREF _Toc480451742 \h </w:instrText>
+              <w:instrText xml:space="preserve"> PAGEREF _Toc480893710 \h </w:instrText>
             </w:r>
             <w:r>
               <w:rPr>
@@ -1697,7 +1689,7 @@
                 <w:noProof/>
                 <w:webHidden/>
               </w:rPr>
-              <w:t>18</w:t>
+              <w:t>19</w:t>
             </w:r>
             <w:r>
               <w:rPr>
@@ -1718,10 +1710,9 @@
             <w:rPr>
               <w:rFonts w:cstheme="minorBidi"/>
               <w:noProof/>
-              <w:lang w:val="fr-FR" w:eastAsia="fr-FR"/>
             </w:rPr>
           </w:pPr>
-          <w:hyperlink w:anchor="_Toc480451743" w:history="1">
+          <w:hyperlink w:anchor="_Toc480893711" w:history="1">
             <w:r>
               <w:rPr>
                 <w:rStyle w:val="Lienhypertexte"/>
@@ -1733,7 +1724,6 @@
               <w:rPr>
                 <w:rFonts w:cstheme="minorBidi"/>
                 <w:noProof/>
-                <w:lang w:val="fr-FR" w:eastAsia="fr-FR"/>
               </w:rPr>
               <w:tab/>
             </w:r>
@@ -1763,7 +1753,7 @@
                 <w:noProof/>
                 <w:webHidden/>
               </w:rPr>
-              <w:instrText xml:space="preserve"> PAGEREF _Toc480451743 \h </w:instrText>
+              <w:instrText xml:space="preserve"> PAGEREF _Toc480893711 \h </w:instrText>
             </w:r>
             <w:r>
               <w:rPr>
@@ -1783,7 +1773,7 @@
                 <w:noProof/>
                 <w:webHidden/>
               </w:rPr>
-              <w:t>18</w:t>
+              <w:t>19</w:t>
             </w:r>
             <w:r>
               <w:rPr>
@@ -1801,10 +1791,10 @@
               <w:rFonts w:asciiTheme="minorHAnsi" w:eastAsiaTheme="minorEastAsia" w:hAnsiTheme="minorHAnsi"/>
               <w:noProof/>
               <w:sz w:val="22"/>
-              <w:lang w:val="fr-FR" w:eastAsia="fr-FR"/>
+              <w:lang w:eastAsia="fr-BE"/>
             </w:rPr>
           </w:pPr>
-          <w:hyperlink w:anchor="_Toc480451744" w:history="1">
+          <w:hyperlink w:anchor="_Toc480893712" w:history="1">
             <w:r>
               <w:rPr>
                 <w:rStyle w:val="Lienhypertexte"/>
@@ -1817,7 +1807,7 @@
                 <w:rFonts w:asciiTheme="minorHAnsi" w:eastAsiaTheme="minorEastAsia" w:hAnsiTheme="minorHAnsi"/>
                 <w:noProof/>
                 <w:sz w:val="22"/>
-                <w:lang w:val="fr-FR" w:eastAsia="fr-FR"/>
+                <w:lang w:eastAsia="fr-BE"/>
               </w:rPr>
               <w:tab/>
             </w:r>
@@ -1847,7 +1837,7 @@
                 <w:noProof/>
                 <w:webHidden/>
               </w:rPr>
-              <w:instrText xml:space="preserve"> PAGEREF _Toc480451744 \h </w:instrText>
+              <w:instrText xml:space="preserve"> PAGEREF _Toc480893712 \h </w:instrText>
             </w:r>
             <w:r>
               <w:rPr>
@@ -1867,7 +1857,7 @@
                 <w:noProof/>
                 <w:webHidden/>
               </w:rPr>
-              <w:t>21</w:t>
+              <w:t>22</w:t>
             </w:r>
             <w:r>
               <w:rPr>
@@ -1885,10 +1875,10 @@
               <w:rFonts w:asciiTheme="minorHAnsi" w:eastAsiaTheme="minorEastAsia" w:hAnsiTheme="minorHAnsi"/>
               <w:noProof/>
               <w:sz w:val="22"/>
-              <w:lang w:val="fr-FR" w:eastAsia="fr-FR"/>
+              <w:lang w:eastAsia="fr-BE"/>
             </w:rPr>
           </w:pPr>
-          <w:hyperlink w:anchor="_Toc480451745" w:history="1">
+          <w:hyperlink w:anchor="_Toc480893713" w:history="1">
             <w:r>
               <w:rPr>
                 <w:rStyle w:val="Lienhypertexte"/>
@@ -1901,7 +1891,7 @@
                 <w:rFonts w:asciiTheme="minorHAnsi" w:eastAsiaTheme="minorEastAsia" w:hAnsiTheme="minorHAnsi"/>
                 <w:noProof/>
                 <w:sz w:val="22"/>
-                <w:lang w:val="fr-FR" w:eastAsia="fr-FR"/>
+                <w:lang w:eastAsia="fr-BE"/>
               </w:rPr>
               <w:tab/>
             </w:r>
@@ -1931,7 +1921,7 @@
                 <w:noProof/>
                 <w:webHidden/>
               </w:rPr>
-              <w:instrText xml:space="preserve"> PAGEREF _Toc480451745 \h </w:instrText>
+              <w:instrText xml:space="preserve"> PAGEREF _Toc480893713 \h </w:instrText>
             </w:r>
             <w:r>
               <w:rPr>
@@ -1951,7 +1941,7 @@
                 <w:noProof/>
                 <w:webHidden/>
               </w:rPr>
-              <w:t>23</w:t>
+              <w:t>24</w:t>
             </w:r>
             <w:r>
               <w:rPr>
@@ -1973,10 +1963,10 @@
               <w:rFonts w:asciiTheme="minorHAnsi" w:eastAsiaTheme="minorEastAsia" w:hAnsiTheme="minorHAnsi"/>
               <w:noProof/>
               <w:sz w:val="22"/>
-              <w:lang w:val="fr-FR" w:eastAsia="fr-FR"/>
+              <w:lang w:eastAsia="fr-BE"/>
             </w:rPr>
           </w:pPr>
-          <w:hyperlink w:anchor="_Toc480451746" w:history="1">
+          <w:hyperlink w:anchor="_Toc480893714" w:history="1">
             <w:r>
               <w:rPr>
                 <w:rStyle w:val="Lienhypertexte"/>
@@ -1989,7 +1979,7 @@
                 <w:rFonts w:asciiTheme="minorHAnsi" w:eastAsiaTheme="minorEastAsia" w:hAnsiTheme="minorHAnsi"/>
                 <w:noProof/>
                 <w:sz w:val="22"/>
-                <w:lang w:val="fr-FR" w:eastAsia="fr-FR"/>
+                <w:lang w:eastAsia="fr-BE"/>
               </w:rPr>
               <w:tab/>
             </w:r>
@@ -2019,7 +2009,7 @@
                 <w:noProof/>
                 <w:webHidden/>
               </w:rPr>
-              <w:instrText xml:space="preserve"> PAGEREF _Toc480451746 \h </w:instrText>
+              <w:instrText xml:space="preserve"> PAGEREF _Toc480893714 \h </w:instrText>
             </w:r>
             <w:r>
               <w:rPr>
@@ -2039,7 +2029,7 @@
                 <w:noProof/>
                 <w:webHidden/>
               </w:rPr>
-              <w:t>26</w:t>
+              <w:t>27</w:t>
             </w:r>
             <w:r>
               <w:rPr>
@@ -2057,10 +2047,10 @@
               <w:rFonts w:asciiTheme="minorHAnsi" w:eastAsiaTheme="minorEastAsia" w:hAnsiTheme="minorHAnsi"/>
               <w:noProof/>
               <w:sz w:val="22"/>
-              <w:lang w:val="fr-FR" w:eastAsia="fr-FR"/>
+              <w:lang w:eastAsia="fr-BE"/>
             </w:rPr>
           </w:pPr>
-          <w:hyperlink w:anchor="_Toc480451747" w:history="1">
+          <w:hyperlink w:anchor="_Toc480893715" w:history="1">
             <w:r>
               <w:rPr>
                 <w:rStyle w:val="Lienhypertexte"/>
@@ -2073,7 +2063,7 @@
                 <w:rFonts w:asciiTheme="minorHAnsi" w:eastAsiaTheme="minorEastAsia" w:hAnsiTheme="minorHAnsi"/>
                 <w:noProof/>
                 <w:sz w:val="22"/>
-                <w:lang w:val="fr-FR" w:eastAsia="fr-FR"/>
+                <w:lang w:eastAsia="fr-BE"/>
               </w:rPr>
               <w:tab/>
             </w:r>
@@ -2103,7 +2093,7 @@
                 <w:noProof/>
                 <w:webHidden/>
               </w:rPr>
-              <w:instrText xml:space="preserve"> PAGEREF _Toc480451747 \h </w:instrText>
+              <w:instrText xml:space="preserve"> PAGEREF _Toc480893715 \h </w:instrText>
             </w:r>
             <w:r>
               <w:rPr>
@@ -2123,7 +2113,7 @@
                 <w:noProof/>
                 <w:webHidden/>
               </w:rPr>
-              <w:t>27</w:t>
+              <w:t>28</w:t>
             </w:r>
             <w:r>
               <w:rPr>
@@ -2141,10 +2131,10 @@
               <w:rFonts w:asciiTheme="minorHAnsi" w:eastAsiaTheme="minorEastAsia" w:hAnsiTheme="minorHAnsi"/>
               <w:noProof/>
               <w:sz w:val="22"/>
-              <w:lang w:val="fr-FR" w:eastAsia="fr-FR"/>
+              <w:lang w:eastAsia="fr-BE"/>
             </w:rPr>
           </w:pPr>
-          <w:hyperlink w:anchor="_Toc480451748" w:history="1">
+          <w:hyperlink w:anchor="_Toc480893716" w:history="1">
             <w:r>
               <w:rPr>
                 <w:rStyle w:val="Lienhypertexte"/>
@@ -2158,7 +2148,7 @@
                 <w:rFonts w:asciiTheme="minorHAnsi" w:eastAsiaTheme="minorEastAsia" w:hAnsiTheme="minorHAnsi"/>
                 <w:noProof/>
                 <w:sz w:val="22"/>
-                <w:lang w:val="fr-FR" w:eastAsia="fr-FR"/>
+                <w:lang w:eastAsia="fr-BE"/>
               </w:rPr>
               <w:tab/>
             </w:r>
@@ -2204,7 +2194,7 @@
                 <w:noProof/>
                 <w:webHidden/>
               </w:rPr>
-              <w:instrText xml:space="preserve"> PAGEREF _Toc480451748 \h </w:instrText>
+              <w:instrText xml:space="preserve"> PAGEREF _Toc480893716 \h </w:instrText>
             </w:r>
             <w:r>
               <w:rPr>
@@ -2224,7 +2214,7 @@
                 <w:noProof/>
                 <w:webHidden/>
               </w:rPr>
-              <w:t>28</w:t>
+              <w:t>29</w:t>
             </w:r>
             <w:r>
               <w:rPr>
@@ -2245,10 +2235,9 @@
             <w:rPr>
               <w:rFonts w:cstheme="minorBidi"/>
               <w:noProof/>
-              <w:lang w:val="fr-FR" w:eastAsia="fr-FR"/>
             </w:rPr>
           </w:pPr>
-          <w:hyperlink w:anchor="_Toc480451749" w:history="1">
+          <w:hyperlink w:anchor="_Toc480893717" w:history="1">
             <w:r>
               <w:rPr>
                 <w:rStyle w:val="Lienhypertexte"/>
@@ -2260,7 +2249,6 @@
               <w:rPr>
                 <w:rFonts w:cstheme="minorBidi"/>
                 <w:noProof/>
-                <w:lang w:val="fr-FR" w:eastAsia="fr-FR"/>
               </w:rPr>
               <w:tab/>
             </w:r>
@@ -2290,7 +2278,7 @@
                 <w:noProof/>
                 <w:webHidden/>
               </w:rPr>
-              <w:instrText xml:space="preserve"> PAGEREF _Toc480451749 \h </w:instrText>
+              <w:instrText xml:space="preserve"> PAGEREF _Toc480893717 \h </w:instrText>
             </w:r>
             <w:r>
               <w:rPr>
@@ -2310,7 +2298,7 @@
                 <w:noProof/>
                 <w:webHidden/>
               </w:rPr>
-              <w:t>28</w:t>
+              <w:t>29</w:t>
             </w:r>
             <w:r>
               <w:rPr>
@@ -2331,10 +2319,9 @@
             <w:rPr>
               <w:rFonts w:cstheme="minorBidi"/>
               <w:noProof/>
-              <w:lang w:val="fr-FR" w:eastAsia="fr-FR"/>
             </w:rPr>
           </w:pPr>
-          <w:hyperlink w:anchor="_Toc480451750" w:history="1">
+          <w:hyperlink w:anchor="_Toc480893718" w:history="1">
             <w:r>
               <w:rPr>
                 <w:rStyle w:val="Lienhypertexte"/>
@@ -2346,7 +2333,6 @@
               <w:rPr>
                 <w:rFonts w:cstheme="minorBidi"/>
                 <w:noProof/>
-                <w:lang w:val="fr-FR" w:eastAsia="fr-FR"/>
               </w:rPr>
               <w:tab/>
             </w:r>
@@ -2376,7 +2362,7 @@
                 <w:noProof/>
                 <w:webHidden/>
               </w:rPr>
-              <w:instrText xml:space="preserve"> PAGEREF _Toc480451750 \h </w:instrText>
+              <w:instrText xml:space="preserve"> PAGEREF _Toc480893718 \h </w:instrText>
             </w:r>
             <w:r>
               <w:rPr>
@@ -2396,7 +2382,7 @@
                 <w:noProof/>
                 <w:webHidden/>
               </w:rPr>
-              <w:t>28</w:t>
+              <w:t>29</w:t>
             </w:r>
             <w:r>
               <w:rPr>
@@ -2417,10 +2403,9 @@
             <w:rPr>
               <w:rFonts w:cstheme="minorBidi"/>
               <w:noProof/>
-              <w:lang w:val="fr-FR" w:eastAsia="fr-FR"/>
             </w:rPr>
           </w:pPr>
-          <w:hyperlink w:anchor="_Toc480451751" w:history="1">
+          <w:hyperlink w:anchor="_Toc480893719" w:history="1">
             <w:r>
               <w:rPr>
                 <w:rStyle w:val="Lienhypertexte"/>
@@ -2432,7 +2417,6 @@
               <w:rPr>
                 <w:rFonts w:cstheme="minorBidi"/>
                 <w:noProof/>
-                <w:lang w:val="fr-FR" w:eastAsia="fr-FR"/>
               </w:rPr>
               <w:tab/>
             </w:r>
@@ -2462,7 +2446,7 @@
                 <w:noProof/>
                 <w:webHidden/>
               </w:rPr>
-              <w:instrText xml:space="preserve"> PAGEREF _Toc480451751 \h </w:instrText>
+              <w:instrText xml:space="preserve"> PAGEREF _Toc480893719 \h </w:instrText>
             </w:r>
             <w:r>
               <w:rPr>
@@ -2482,7 +2466,7 @@
                 <w:noProof/>
                 <w:webHidden/>
               </w:rPr>
-              <w:t>29</w:t>
+              <w:t>30</w:t>
             </w:r>
             <w:r>
               <w:rPr>
@@ -2503,10 +2487,9 @@
             <w:rPr>
               <w:rFonts w:cstheme="minorBidi"/>
               <w:noProof/>
-              <w:lang w:val="fr-FR" w:eastAsia="fr-FR"/>
             </w:rPr>
           </w:pPr>
-          <w:hyperlink w:anchor="_Toc480451752" w:history="1">
+          <w:hyperlink w:anchor="_Toc480893720" w:history="1">
             <w:r>
               <w:rPr>
                 <w:rStyle w:val="Lienhypertexte"/>
@@ -2518,7 +2501,6 @@
               <w:rPr>
                 <w:rFonts w:cstheme="minorBidi"/>
                 <w:noProof/>
-                <w:lang w:val="fr-FR" w:eastAsia="fr-FR"/>
               </w:rPr>
               <w:tab/>
             </w:r>
@@ -2548,7 +2530,7 @@
                 <w:noProof/>
                 <w:webHidden/>
               </w:rPr>
-              <w:instrText xml:space="preserve"> PAGEREF _Toc480451752 \h </w:instrText>
+              <w:instrText xml:space="preserve"> PAGEREF _Toc480893720 \h </w:instrText>
             </w:r>
             <w:r>
               <w:rPr>
@@ -2568,7 +2550,7 @@
                 <w:noProof/>
                 <w:webHidden/>
               </w:rPr>
-              <w:t>31</w:t>
+              <w:t>32</w:t>
             </w:r>
             <w:r>
               <w:rPr>
@@ -2589,10 +2571,9 @@
             <w:rPr>
               <w:rFonts w:cstheme="minorBidi"/>
               <w:noProof/>
-              <w:lang w:val="fr-FR" w:eastAsia="fr-FR"/>
             </w:rPr>
           </w:pPr>
-          <w:hyperlink w:anchor="_Toc480451753" w:history="1">
+          <w:hyperlink w:anchor="_Toc480893721" w:history="1">
             <w:r>
               <w:rPr>
                 <w:rStyle w:val="Lienhypertexte"/>
@@ -2604,7 +2585,6 @@
               <w:rPr>
                 <w:rFonts w:cstheme="minorBidi"/>
                 <w:noProof/>
-                <w:lang w:val="fr-FR" w:eastAsia="fr-FR"/>
               </w:rPr>
               <w:tab/>
             </w:r>
@@ -2634,7 +2614,7 @@
                 <w:noProof/>
                 <w:webHidden/>
               </w:rPr>
-              <w:instrText xml:space="preserve"> PAGEREF _Toc480451753 \h </w:instrText>
+              <w:instrText xml:space="preserve"> PAGEREF _Toc480893721 \h </w:instrText>
             </w:r>
             <w:r>
               <w:rPr>
@@ -2654,7 +2634,7 @@
                 <w:noProof/>
                 <w:webHidden/>
               </w:rPr>
-              <w:t>32</w:t>
+              <w:t>33</w:t>
             </w:r>
             <w:r>
               <w:rPr>
@@ -2672,10 +2652,10 @@
               <w:rFonts w:asciiTheme="minorHAnsi" w:eastAsiaTheme="minorEastAsia" w:hAnsiTheme="minorHAnsi"/>
               <w:noProof/>
               <w:sz w:val="22"/>
-              <w:lang w:val="fr-FR" w:eastAsia="fr-FR"/>
+              <w:lang w:eastAsia="fr-BE"/>
             </w:rPr>
           </w:pPr>
-          <w:hyperlink w:anchor="_Toc480451754" w:history="1">
+          <w:hyperlink w:anchor="_Toc480893722" w:history="1">
             <w:r>
               <w:rPr>
                 <w:rStyle w:val="Lienhypertexte"/>
@@ -2688,7 +2668,7 @@
                 <w:rFonts w:asciiTheme="minorHAnsi" w:eastAsiaTheme="minorEastAsia" w:hAnsiTheme="minorHAnsi"/>
                 <w:noProof/>
                 <w:sz w:val="22"/>
-                <w:lang w:val="fr-FR" w:eastAsia="fr-FR"/>
+                <w:lang w:eastAsia="fr-BE"/>
               </w:rPr>
               <w:tab/>
             </w:r>
@@ -2718,7 +2698,7 @@
                 <w:noProof/>
                 <w:webHidden/>
               </w:rPr>
-              <w:instrText xml:space="preserve"> PAGEREF _Toc480451754 \h </w:instrText>
+              <w:instrText xml:space="preserve"> PAGEREF _Toc480893722 \h </w:instrText>
             </w:r>
             <w:r>
               <w:rPr>
@@ -2738,7 +2718,7 @@
                 <w:noProof/>
                 <w:webHidden/>
               </w:rPr>
-              <w:t>33</w:t>
+              <w:t>34</w:t>
             </w:r>
             <w:r>
               <w:rPr>
@@ -2759,10 +2739,9 @@
             <w:rPr>
               <w:rFonts w:cstheme="minorBidi"/>
               <w:noProof/>
-              <w:lang w:val="fr-FR" w:eastAsia="fr-FR"/>
             </w:rPr>
           </w:pPr>
-          <w:hyperlink w:anchor="_Toc480451755" w:history="1">
+          <w:hyperlink w:anchor="_Toc480893723" w:history="1">
             <w:r>
               <w:rPr>
                 <w:rStyle w:val="Lienhypertexte"/>
@@ -2774,7 +2753,6 @@
               <w:rPr>
                 <w:rFonts w:cstheme="minorBidi"/>
                 <w:noProof/>
-                <w:lang w:val="fr-FR" w:eastAsia="fr-FR"/>
               </w:rPr>
               <w:tab/>
             </w:r>
@@ -2804,7 +2782,7 @@
                 <w:noProof/>
                 <w:webHidden/>
               </w:rPr>
-              <w:instrText xml:space="preserve"> PAGEREF _Toc480451755 \h </w:instrText>
+              <w:instrText xml:space="preserve"> PAGEREF _Toc480893723 \h </w:instrText>
             </w:r>
             <w:r>
               <w:rPr>
@@ -2824,7 +2802,7 @@
                 <w:noProof/>
                 <w:webHidden/>
               </w:rPr>
-              <w:t>33</w:t>
+              <w:t>34</w:t>
             </w:r>
             <w:r>
               <w:rPr>
@@ -2845,10 +2823,9 @@
             <w:rPr>
               <w:rFonts w:cstheme="minorBidi"/>
               <w:noProof/>
-              <w:lang w:val="fr-FR" w:eastAsia="fr-FR"/>
             </w:rPr>
           </w:pPr>
-          <w:hyperlink w:anchor="_Toc480451756" w:history="1">
+          <w:hyperlink w:anchor="_Toc480893724" w:history="1">
             <w:r>
               <w:rPr>
                 <w:rStyle w:val="Lienhypertexte"/>
@@ -2860,7 +2837,6 @@
               <w:rPr>
                 <w:rFonts w:cstheme="minorBidi"/>
                 <w:noProof/>
-                <w:lang w:val="fr-FR" w:eastAsia="fr-FR"/>
               </w:rPr>
               <w:tab/>
             </w:r>
@@ -2890,7 +2866,7 @@
                 <w:noProof/>
                 <w:webHidden/>
               </w:rPr>
-              <w:instrText xml:space="preserve"> PAGEREF _Toc480451756 \h </w:instrText>
+              <w:instrText xml:space="preserve"> PAGEREF _Toc480893724 \h </w:instrText>
             </w:r>
             <w:r>
               <w:rPr>
@@ -2910,7 +2886,7 @@
                 <w:noProof/>
                 <w:webHidden/>
               </w:rPr>
-              <w:t>36</w:t>
+              <w:t>37</w:t>
             </w:r>
             <w:r>
               <w:rPr>
@@ -2931,10 +2907,9 @@
             <w:rPr>
               <w:rFonts w:cstheme="minorBidi"/>
               <w:noProof/>
-              <w:lang w:val="fr-FR" w:eastAsia="fr-FR"/>
             </w:rPr>
           </w:pPr>
-          <w:hyperlink w:anchor="_Toc480451757" w:history="1">
+          <w:hyperlink w:anchor="_Toc480893725" w:history="1">
             <w:r>
               <w:rPr>
                 <w:rStyle w:val="Lienhypertexte"/>
@@ -2946,7 +2921,6 @@
               <w:rPr>
                 <w:rFonts w:cstheme="minorBidi"/>
                 <w:noProof/>
-                <w:lang w:val="fr-FR" w:eastAsia="fr-FR"/>
               </w:rPr>
               <w:tab/>
             </w:r>
@@ -2976,7 +2950,7 @@
                 <w:noProof/>
                 <w:webHidden/>
               </w:rPr>
-              <w:instrText xml:space="preserve"> PAGEREF _Toc480451757 \h </w:instrText>
+              <w:instrText xml:space="preserve"> PAGEREF _Toc480893725 \h </w:instrText>
             </w:r>
             <w:r>
               <w:rPr>
@@ -2996,7 +2970,7 @@
                 <w:noProof/>
                 <w:webHidden/>
               </w:rPr>
-              <w:t>39</w:t>
+              <w:t>40</w:t>
             </w:r>
             <w:r>
               <w:rPr>
@@ -3017,10 +2991,9 @@
             <w:rPr>
               <w:rFonts w:cstheme="minorBidi"/>
               <w:noProof/>
-              <w:lang w:val="fr-FR" w:eastAsia="fr-FR"/>
             </w:rPr>
           </w:pPr>
-          <w:hyperlink w:anchor="_Toc480451758" w:history="1">
+          <w:hyperlink w:anchor="_Toc480893726" w:history="1">
             <w:r>
               <w:rPr>
                 <w:rStyle w:val="Lienhypertexte"/>
@@ -3032,7 +3005,6 @@
               <w:rPr>
                 <w:rFonts w:cstheme="minorBidi"/>
                 <w:noProof/>
-                <w:lang w:val="fr-FR" w:eastAsia="fr-FR"/>
               </w:rPr>
               <w:tab/>
             </w:r>
@@ -3062,7 +3034,7 @@
                 <w:noProof/>
                 <w:webHidden/>
               </w:rPr>
-              <w:instrText xml:space="preserve"> PAGEREF _Toc480451758 \h </w:instrText>
+              <w:instrText xml:space="preserve"> PAGEREF _Toc480893726 \h </w:instrText>
             </w:r>
             <w:r>
               <w:rPr>
@@ -3082,7 +3054,7 @@
                 <w:noProof/>
                 <w:webHidden/>
               </w:rPr>
-              <w:t>40</w:t>
+              <w:t>41</w:t>
             </w:r>
             <w:r>
               <w:rPr>
@@ -3100,10 +3072,10 @@
               <w:rFonts w:asciiTheme="minorHAnsi" w:eastAsiaTheme="minorEastAsia" w:hAnsiTheme="minorHAnsi"/>
               <w:noProof/>
               <w:sz w:val="22"/>
-              <w:lang w:val="fr-FR" w:eastAsia="fr-FR"/>
+              <w:lang w:eastAsia="fr-BE"/>
             </w:rPr>
           </w:pPr>
-          <w:hyperlink w:anchor="_Toc480451759" w:history="1">
+          <w:hyperlink w:anchor="_Toc480893727" w:history="1">
             <w:r>
               <w:rPr>
                 <w:rStyle w:val="Lienhypertexte"/>
@@ -3116,7 +3088,7 @@
                 <w:rFonts w:asciiTheme="minorHAnsi" w:eastAsiaTheme="minorEastAsia" w:hAnsiTheme="minorHAnsi"/>
                 <w:noProof/>
                 <w:sz w:val="22"/>
-                <w:lang w:val="fr-FR" w:eastAsia="fr-FR"/>
+                <w:lang w:eastAsia="fr-BE"/>
               </w:rPr>
               <w:tab/>
             </w:r>
@@ -3146,7 +3118,7 @@
                 <w:noProof/>
                 <w:webHidden/>
               </w:rPr>
-              <w:instrText xml:space="preserve"> PAGEREF _Toc480451759 \h </w:instrText>
+              <w:instrText xml:space="preserve"> PAGEREF _Toc480893727 \h </w:instrText>
             </w:r>
             <w:r>
               <w:rPr>
@@ -3166,7 +3138,7 @@
                 <w:noProof/>
                 <w:webHidden/>
               </w:rPr>
-              <w:t>41</w:t>
+              <w:t>42</w:t>
             </w:r>
             <w:r>
               <w:rPr>
@@ -3187,10 +3159,9 @@
             <w:rPr>
               <w:rFonts w:cstheme="minorBidi"/>
               <w:noProof/>
-              <w:lang w:val="fr-FR" w:eastAsia="fr-FR"/>
             </w:rPr>
           </w:pPr>
-          <w:hyperlink w:anchor="_Toc480451760" w:history="1">
+          <w:hyperlink w:anchor="_Toc480893728" w:history="1">
             <w:r>
               <w:rPr>
                 <w:rStyle w:val="Lienhypertexte"/>
@@ -3202,7 +3173,6 @@
               <w:rPr>
                 <w:rFonts w:cstheme="minorBidi"/>
                 <w:noProof/>
-                <w:lang w:val="fr-FR" w:eastAsia="fr-FR"/>
               </w:rPr>
               <w:tab/>
             </w:r>
@@ -3232,7 +3202,7 @@
                 <w:noProof/>
                 <w:webHidden/>
               </w:rPr>
-              <w:instrText xml:space="preserve"> PAGEREF _Toc480451760 \h </w:instrText>
+              <w:instrText xml:space="preserve"> PAGEREF _Toc480893728 \h </w:instrText>
             </w:r>
             <w:r>
               <w:rPr>
@@ -3252,7 +3222,7 @@
                 <w:noProof/>
                 <w:webHidden/>
               </w:rPr>
-              <w:t>41</w:t>
+              <w:t>42</w:t>
             </w:r>
             <w:r>
               <w:rPr>
@@ -3273,10 +3243,9 @@
             <w:rPr>
               <w:rFonts w:cstheme="minorBidi"/>
               <w:noProof/>
-              <w:lang w:val="fr-FR" w:eastAsia="fr-FR"/>
             </w:rPr>
           </w:pPr>
-          <w:hyperlink w:anchor="_Toc480451761" w:history="1">
+          <w:hyperlink w:anchor="_Toc480893729" w:history="1">
             <w:r>
               <w:rPr>
                 <w:rStyle w:val="Lienhypertexte"/>
@@ -3288,7 +3257,6 @@
               <w:rPr>
                 <w:rFonts w:cstheme="minorBidi"/>
                 <w:noProof/>
-                <w:lang w:val="fr-FR" w:eastAsia="fr-FR"/>
               </w:rPr>
               <w:tab/>
             </w:r>
@@ -3318,7 +3286,7 @@
                 <w:noProof/>
                 <w:webHidden/>
               </w:rPr>
-              <w:instrText xml:space="preserve"> PAGEREF _Toc480451761 \h </w:instrText>
+              <w:instrText xml:space="preserve"> PAGEREF _Toc480893729 \h </w:instrText>
             </w:r>
             <w:r>
               <w:rPr>
@@ -3338,7 +3306,7 @@
                 <w:noProof/>
                 <w:webHidden/>
               </w:rPr>
-              <w:t>42</w:t>
+              <w:t>43</w:t>
             </w:r>
             <w:r>
               <w:rPr>
@@ -3359,10 +3327,9 @@
             <w:rPr>
               <w:rFonts w:cstheme="minorBidi"/>
               <w:noProof/>
-              <w:lang w:val="fr-FR" w:eastAsia="fr-FR"/>
             </w:rPr>
           </w:pPr>
-          <w:hyperlink w:anchor="_Toc480451762" w:history="1">
+          <w:hyperlink w:anchor="_Toc480893730" w:history="1">
             <w:r>
               <w:rPr>
                 <w:rStyle w:val="Lienhypertexte"/>
@@ -3374,7 +3341,6 @@
               <w:rPr>
                 <w:rFonts w:cstheme="minorBidi"/>
                 <w:noProof/>
-                <w:lang w:val="fr-FR" w:eastAsia="fr-FR"/>
               </w:rPr>
               <w:tab/>
             </w:r>
@@ -3404,7 +3370,7 @@
                 <w:noProof/>
                 <w:webHidden/>
               </w:rPr>
-              <w:instrText xml:space="preserve"> PAGEREF _Toc480451762 \h </w:instrText>
+              <w:instrText xml:space="preserve"> PAGEREF _Toc480893730 \h </w:instrText>
             </w:r>
             <w:r>
               <w:rPr>
@@ -3424,7 +3390,7 @@
                 <w:noProof/>
                 <w:webHidden/>
               </w:rPr>
-              <w:t>45</w:t>
+              <w:t>46</w:t>
             </w:r>
             <w:r>
               <w:rPr>
@@ -3442,10 +3408,10 @@
               <w:rFonts w:asciiTheme="minorHAnsi" w:eastAsiaTheme="minorEastAsia" w:hAnsiTheme="minorHAnsi"/>
               <w:noProof/>
               <w:sz w:val="22"/>
-              <w:lang w:val="fr-FR" w:eastAsia="fr-FR"/>
+              <w:lang w:eastAsia="fr-BE"/>
             </w:rPr>
           </w:pPr>
-          <w:hyperlink w:anchor="_Toc480451763" w:history="1">
+          <w:hyperlink w:anchor="_Toc480893731" w:history="1">
             <w:r>
               <w:rPr>
                 <w:rStyle w:val="Lienhypertexte"/>
@@ -3458,7 +3424,7 @@
                 <w:rFonts w:asciiTheme="minorHAnsi" w:eastAsiaTheme="minorEastAsia" w:hAnsiTheme="minorHAnsi"/>
                 <w:noProof/>
                 <w:sz w:val="22"/>
-                <w:lang w:val="fr-FR" w:eastAsia="fr-FR"/>
+                <w:lang w:eastAsia="fr-BE"/>
               </w:rPr>
               <w:tab/>
             </w:r>
@@ -3488,7 +3454,7 @@
                 <w:noProof/>
                 <w:webHidden/>
               </w:rPr>
-              <w:instrText xml:space="preserve"> PAGEREF _Toc480451763 \h </w:instrText>
+              <w:instrText xml:space="preserve"> PAGEREF _Toc480893731 \h </w:instrText>
             </w:r>
             <w:r>
               <w:rPr>
@@ -3508,7 +3474,7 @@
                 <w:noProof/>
                 <w:webHidden/>
               </w:rPr>
-              <w:t>47</w:t>
+              <w:t>48</w:t>
             </w:r>
             <w:r>
               <w:rPr>
@@ -3530,10 +3496,10 @@
               <w:rFonts w:asciiTheme="minorHAnsi" w:eastAsiaTheme="minorEastAsia" w:hAnsiTheme="minorHAnsi"/>
               <w:noProof/>
               <w:sz w:val="22"/>
-              <w:lang w:val="fr-FR" w:eastAsia="fr-FR"/>
+              <w:lang w:eastAsia="fr-BE"/>
             </w:rPr>
           </w:pPr>
-          <w:hyperlink w:anchor="_Toc480451764" w:history="1">
+          <w:hyperlink w:anchor="_Toc480893732" w:history="1">
             <w:r>
               <w:rPr>
                 <w:rStyle w:val="Lienhypertexte"/>
@@ -3546,7 +3512,7 @@
                 <w:rFonts w:asciiTheme="minorHAnsi" w:eastAsiaTheme="minorEastAsia" w:hAnsiTheme="minorHAnsi"/>
                 <w:noProof/>
                 <w:sz w:val="22"/>
-                <w:lang w:val="fr-FR" w:eastAsia="fr-FR"/>
+                <w:lang w:eastAsia="fr-BE"/>
               </w:rPr>
               <w:tab/>
             </w:r>
@@ -3576,7 +3542,7 @@
                 <w:noProof/>
                 <w:webHidden/>
               </w:rPr>
-              <w:instrText xml:space="preserve"> PAGEREF _Toc480451764 \h </w:instrText>
+              <w:instrText xml:space="preserve"> PAGEREF _Toc480893732 \h </w:instrText>
             </w:r>
             <w:r>
               <w:rPr>
@@ -3596,7 +3562,7 @@
                 <w:noProof/>
                 <w:webHidden/>
               </w:rPr>
-              <w:t>48</w:t>
+              <w:t>49</w:t>
             </w:r>
             <w:r>
               <w:rPr>
@@ -3614,14 +3580,15 @@
               <w:rFonts w:asciiTheme="minorHAnsi" w:eastAsiaTheme="minorEastAsia" w:hAnsiTheme="minorHAnsi"/>
               <w:noProof/>
               <w:sz w:val="22"/>
-              <w:lang w:val="fr-FR" w:eastAsia="fr-FR"/>
+              <w:lang w:eastAsia="fr-BE"/>
             </w:rPr>
           </w:pPr>
-          <w:hyperlink w:anchor="_Toc480451765" w:history="1">
+          <w:hyperlink w:anchor="_Toc480893733" w:history="1">
             <w:r>
               <w:rPr>
                 <w:rStyle w:val="Lienhypertexte"/>
                 <w:noProof/>
+                <w:lang w:val="en-US"/>
               </w:rPr>
               <w:t>8.1</w:t>
             </w:r>
@@ -3630,7 +3597,7 @@
                 <w:rFonts w:asciiTheme="minorHAnsi" w:eastAsiaTheme="minorEastAsia" w:hAnsiTheme="minorHAnsi"/>
                 <w:noProof/>
                 <w:sz w:val="22"/>
-                <w:lang w:val="fr-FR" w:eastAsia="fr-FR"/>
+                <w:lang w:eastAsia="fr-BE"/>
               </w:rPr>
               <w:tab/>
             </w:r>
@@ -3638,8 +3605,9 @@
               <w:rPr>
                 <w:rStyle w:val="Lienhypertexte"/>
                 <w:noProof/>
-              </w:rPr>
-              <w:t>HP ProCurve et switches Cisco.</w:t>
+                <w:lang w:val="en-US"/>
+              </w:rPr>
+              <w:t>HP ProCurve et switch Cisco.</w:t>
             </w:r>
             <w:r>
               <w:rPr>
@@ -3660,7 +3628,7 @@
                 <w:noProof/>
                 <w:webHidden/>
               </w:rPr>
-              <w:instrText xml:space="preserve"> PAGEREF _Toc480451765 \h </w:instrText>
+              <w:instrText xml:space="preserve"> PAGEREF _Toc480893733 \h </w:instrText>
             </w:r>
             <w:r>
               <w:rPr>
@@ -3680,7 +3648,7 @@
                 <w:noProof/>
                 <w:webHidden/>
               </w:rPr>
-              <w:t>48</w:t>
+              <w:t>49</w:t>
             </w:r>
             <w:r>
               <w:rPr>
@@ -3698,10 +3666,10 @@
               <w:rFonts w:asciiTheme="minorHAnsi" w:eastAsiaTheme="minorEastAsia" w:hAnsiTheme="minorHAnsi"/>
               <w:noProof/>
               <w:sz w:val="22"/>
-              <w:lang w:val="fr-FR" w:eastAsia="fr-FR"/>
+              <w:lang w:eastAsia="fr-BE"/>
             </w:rPr>
           </w:pPr>
-          <w:hyperlink w:anchor="_Toc480451766" w:history="1">
+          <w:hyperlink w:anchor="_Toc480893734" w:history="1">
             <w:r>
               <w:rPr>
                 <w:rStyle w:val="Lienhypertexte"/>
@@ -3714,7 +3682,7 @@
                 <w:rFonts w:asciiTheme="minorHAnsi" w:eastAsiaTheme="minorEastAsia" w:hAnsiTheme="minorHAnsi"/>
                 <w:noProof/>
                 <w:sz w:val="22"/>
-                <w:lang w:val="fr-FR" w:eastAsia="fr-FR"/>
+                <w:lang w:eastAsia="fr-BE"/>
               </w:rPr>
               <w:tab/>
             </w:r>
@@ -3744,7 +3712,7 @@
                 <w:noProof/>
                 <w:webHidden/>
               </w:rPr>
-              <w:instrText xml:space="preserve"> PAGEREF _Toc480451766 \h </w:instrText>
+              <w:instrText xml:space="preserve"> PAGEREF _Toc480893734 \h </w:instrText>
             </w:r>
             <w:r>
               <w:rPr>
@@ -3764,7 +3732,7 @@
                 <w:noProof/>
                 <w:webHidden/>
               </w:rPr>
-              <w:t>49</w:t>
+              <w:t>50</w:t>
             </w:r>
             <w:r>
               <w:rPr>
@@ -3785,10 +3753,9 @@
             <w:rPr>
               <w:rFonts w:cstheme="minorBidi"/>
               <w:noProof/>
-              <w:lang w:val="fr-FR" w:eastAsia="fr-FR"/>
             </w:rPr>
           </w:pPr>
-          <w:hyperlink w:anchor="_Toc480451767" w:history="1">
+          <w:hyperlink w:anchor="_Toc480893735" w:history="1">
             <w:r>
               <w:rPr>
                 <w:rStyle w:val="Lienhypertexte"/>
@@ -3800,7 +3767,6 @@
               <w:rPr>
                 <w:rFonts w:cstheme="minorBidi"/>
                 <w:noProof/>
-                <w:lang w:val="fr-FR" w:eastAsia="fr-FR"/>
               </w:rPr>
               <w:tab/>
             </w:r>
@@ -3830,7 +3796,7 @@
                 <w:noProof/>
                 <w:webHidden/>
               </w:rPr>
-              <w:instrText xml:space="preserve"> PAGEREF _Toc480451767 \h </w:instrText>
+              <w:instrText xml:space="preserve"> PAGEREF _Toc480893735 \h </w:instrText>
             </w:r>
             <w:r>
               <w:rPr>
@@ -3850,7 +3816,7 @@
                 <w:noProof/>
                 <w:webHidden/>
               </w:rPr>
-              <w:t>49</w:t>
+              <w:t>50</w:t>
             </w:r>
             <w:r>
               <w:rPr>
@@ -3871,10 +3837,9 @@
             <w:rPr>
               <w:rFonts w:cstheme="minorBidi"/>
               <w:noProof/>
-              <w:lang w:val="fr-FR" w:eastAsia="fr-FR"/>
             </w:rPr>
           </w:pPr>
-          <w:hyperlink w:anchor="_Toc480451768" w:history="1">
+          <w:hyperlink w:anchor="_Toc480893736" w:history="1">
             <w:r>
               <w:rPr>
                 <w:rStyle w:val="Lienhypertexte"/>
@@ -3886,7 +3851,6 @@
               <w:rPr>
                 <w:rFonts w:cstheme="minorBidi"/>
                 <w:noProof/>
-                <w:lang w:val="fr-FR" w:eastAsia="fr-FR"/>
               </w:rPr>
               <w:tab/>
             </w:r>
@@ -3916,7 +3880,7 @@
                 <w:noProof/>
                 <w:webHidden/>
               </w:rPr>
-              <w:instrText xml:space="preserve"> PAGEREF _Toc480451768 \h </w:instrText>
+              <w:instrText xml:space="preserve"> PAGEREF _Toc480893736 \h </w:instrText>
             </w:r>
             <w:r>
               <w:rPr>
@@ -3936,7 +3900,7 @@
                 <w:noProof/>
                 <w:webHidden/>
               </w:rPr>
-              <w:t>50</w:t>
+              <w:t>51</w:t>
             </w:r>
             <w:r>
               <w:rPr>
@@ -3957,10 +3921,9 @@
             <w:rPr>
               <w:rFonts w:cstheme="minorBidi"/>
               <w:noProof/>
-              <w:lang w:val="fr-FR" w:eastAsia="fr-FR"/>
             </w:rPr>
           </w:pPr>
-          <w:hyperlink w:anchor="_Toc480451769" w:history="1">
+          <w:hyperlink w:anchor="_Toc480893737" w:history="1">
             <w:r>
               <w:rPr>
                 <w:rStyle w:val="Lienhypertexte"/>
@@ -3972,7 +3935,6 @@
               <w:rPr>
                 <w:rFonts w:cstheme="minorBidi"/>
                 <w:noProof/>
-                <w:lang w:val="fr-FR" w:eastAsia="fr-FR"/>
               </w:rPr>
               <w:tab/>
             </w:r>
@@ -4002,7 +3964,7 @@
                 <w:noProof/>
                 <w:webHidden/>
               </w:rPr>
-              <w:instrText xml:space="preserve"> PAGEREF _Toc480451769 \h </w:instrText>
+              <w:instrText xml:space="preserve"> PAGEREF _Toc480893737 \h </w:instrText>
             </w:r>
             <w:r>
               <w:rPr>
@@ -4022,7 +3984,7 @@
                 <w:noProof/>
                 <w:webHidden/>
               </w:rPr>
-              <w:t>52</w:t>
+              <w:t>53</w:t>
             </w:r>
             <w:r>
               <w:rPr>
@@ -4040,10 +4002,10 @@
               <w:rFonts w:asciiTheme="minorHAnsi" w:eastAsiaTheme="minorEastAsia" w:hAnsiTheme="minorHAnsi"/>
               <w:noProof/>
               <w:sz w:val="22"/>
-              <w:lang w:val="fr-FR" w:eastAsia="fr-FR"/>
+              <w:lang w:eastAsia="fr-BE"/>
             </w:rPr>
           </w:pPr>
-          <w:hyperlink w:anchor="_Toc480451770" w:history="1">
+          <w:hyperlink w:anchor="_Toc480893738" w:history="1">
             <w:r>
               <w:rPr>
                 <w:rStyle w:val="Lienhypertexte"/>
@@ -4056,7 +4018,7 @@
                 <w:rFonts w:asciiTheme="minorHAnsi" w:eastAsiaTheme="minorEastAsia" w:hAnsiTheme="minorHAnsi"/>
                 <w:noProof/>
                 <w:sz w:val="22"/>
-                <w:lang w:val="fr-FR" w:eastAsia="fr-FR"/>
+                <w:lang w:eastAsia="fr-BE"/>
               </w:rPr>
               <w:tab/>
             </w:r>
@@ -4086,7 +4048,7 @@
                 <w:noProof/>
                 <w:webHidden/>
               </w:rPr>
-              <w:instrText xml:space="preserve"> PAGEREF _Toc480451770 \h </w:instrText>
+              <w:instrText xml:space="preserve"> PAGEREF _Toc480893738 \h </w:instrText>
             </w:r>
             <w:r>
               <w:rPr>
@@ -4106,7 +4068,7 @@
                 <w:noProof/>
                 <w:webHidden/>
               </w:rPr>
-              <w:t>54</w:t>
+              <w:t>55</w:t>
             </w:r>
             <w:r>
               <w:rPr>
@@ -4127,10 +4089,9 @@
             <w:rPr>
               <w:rFonts w:cstheme="minorBidi"/>
               <w:noProof/>
-              <w:lang w:val="fr-FR" w:eastAsia="fr-FR"/>
             </w:rPr>
           </w:pPr>
-          <w:hyperlink w:anchor="_Toc480451771" w:history="1">
+          <w:hyperlink w:anchor="_Toc480893739" w:history="1">
             <w:r>
               <w:rPr>
                 <w:rStyle w:val="Lienhypertexte"/>
@@ -4142,7 +4103,6 @@
               <w:rPr>
                 <w:rFonts w:cstheme="minorBidi"/>
                 <w:noProof/>
-                <w:lang w:val="fr-FR" w:eastAsia="fr-FR"/>
               </w:rPr>
               <w:tab/>
             </w:r>
@@ -4172,7 +4132,7 @@
                 <w:noProof/>
                 <w:webHidden/>
               </w:rPr>
-              <w:instrText xml:space="preserve"> PAGEREF _Toc480451771 \h </w:instrText>
+              <w:instrText xml:space="preserve"> PAGEREF _Toc480893739 \h </w:instrText>
             </w:r>
             <w:r>
               <w:rPr>
@@ -4192,7 +4152,91 @@
                 <w:noProof/>
                 <w:webHidden/>
               </w:rPr>
-              <w:t>54</w:t>
+              <w:t>55</w:t>
+            </w:r>
+            <w:r>
+              <w:rPr>
+                <w:noProof/>
+                <w:webHidden/>
+              </w:rPr>
+              <w:fldChar w:fldCharType="end"/>
+            </w:r>
+          </w:hyperlink>
+        </w:p>
+        <w:p>
+          <w:pPr>
+            <w:pStyle w:val="TM3"/>
+            <w:tabs>
+              <w:tab w:val="left" w:pos="1320"/>
+              <w:tab w:val="right" w:leader="dot" w:pos="9062"/>
+            </w:tabs>
+            <w:rPr>
+              <w:rFonts w:cstheme="minorBidi"/>
+              <w:noProof/>
+            </w:rPr>
+          </w:pPr>
+          <w:hyperlink w:anchor="_Toc480893740" w:history="1">
+            <w:r>
+              <w:rPr>
+                <w:rStyle w:val="Lienhypertexte"/>
+                <w:noProof/>
+              </w:rPr>
+              <w:t>8.3.2</w:t>
+            </w:r>
+            <w:r>
+              <w:rPr>
+                <w:rFonts w:cstheme="minorBidi"/>
+                <w:noProof/>
+              </w:rPr>
+              <w:tab/>
+            </w:r>
+            <w:r>
+              <w:rPr>
+                <w:rStyle w:val="Lienhypertexte"/>
+                <w:noProof/>
+              </w:rPr>
+              <w:t>La configuration d’un VLAN</w:t>
+            </w:r>
+            <w:r>
+              <w:rPr>
+                <w:noProof/>
+                <w:webHidden/>
+              </w:rPr>
+              <w:tab/>
+            </w:r>
+            <w:r>
+              <w:rPr>
+                <w:noProof/>
+                <w:webHidden/>
+              </w:rPr>
+              <w:fldChar w:fldCharType="begin"/>
+            </w:r>
+            <w:r>
+              <w:rPr>
+                <w:noProof/>
+                <w:webHidden/>
+              </w:rPr>
+              <w:instrText xml:space="preserve"> PAGEREF _Toc480893740 \h </w:instrText>
+            </w:r>
+            <w:r>
+              <w:rPr>
+                <w:noProof/>
+                <w:webHidden/>
+              </w:rPr>
+            </w:r>
+            <w:r>
+              <w:rPr>
+                <w:noProof/>
+                <w:webHidden/>
+              </w:rPr>
+              <w:fldChar w:fldCharType="separate"/>
+            </w:r>
+            <w:r>
+              <w:rPr>
+                <w:noProof/>
+                <w:webHidden/>
+              </w:rPr>
+              <w:t>59</w:t>
             </w:r>
             <w:r>
               <w:rPr>
@@ -4214,10 +4258,10 @@
               <w:rFonts w:asciiTheme="minorHAnsi" w:eastAsiaTheme="minorEastAsia" w:hAnsiTheme="minorHAnsi"/>
               <w:noProof/>
               <w:sz w:val="22"/>
-              <w:lang w:val="fr-FR" w:eastAsia="fr-FR"/>
+              <w:lang w:eastAsia="fr-BE"/>
             </w:rPr>
           </w:pPr>
-          <w:hyperlink w:anchor="_Toc480451772" w:history="1">
+          <w:hyperlink w:anchor="_Toc480893741" w:history="1">
             <w:r>
               <w:rPr>
                 <w:rStyle w:val="Lienhypertexte"/>
@@ -4230,7 +4274,7 @@
                 <w:rFonts w:asciiTheme="minorHAnsi" w:eastAsiaTheme="minorEastAsia" w:hAnsiTheme="minorHAnsi"/>
                 <w:noProof/>
                 <w:sz w:val="22"/>
-                <w:lang w:val="fr-FR" w:eastAsia="fr-FR"/>
+                <w:lang w:eastAsia="fr-BE"/>
               </w:rPr>
               <w:tab/>
             </w:r>
@@ -4239,7 +4283,7 @@
                 <w:rStyle w:val="Lienhypertexte"/>
                 <w:noProof/>
               </w:rPr>
-              <w:t>Fortinet FortGate.</w:t>
+              <w:t>Développement de module pour la gestion d’un firewall FortiGate.</w:t>
             </w:r>
             <w:r>
               <w:rPr>
@@ -4260,7 +4304,7 @@
                 <w:noProof/>
                 <w:webHidden/>
               </w:rPr>
-              <w:instrText xml:space="preserve"> PAGEREF _Toc480451772 \h </w:instrText>
+              <w:instrText xml:space="preserve"> PAGEREF _Toc480893741 \h </w:instrText>
             </w:r>
             <w:r>
               <w:rPr>
@@ -4280,7 +4324,427 @@
                 <w:noProof/>
                 <w:webHidden/>
               </w:rPr>
-              <w:t>58</w:t>
+              <w:t>61</w:t>
+            </w:r>
+            <w:r>
+              <w:rPr>
+                <w:noProof/>
+                <w:webHidden/>
+              </w:rPr>
+              <w:fldChar w:fldCharType="end"/>
+            </w:r>
+          </w:hyperlink>
+        </w:p>
+        <w:p>
+          <w:pPr>
+            <w:pStyle w:val="TM2"/>
+            <w:rPr>
+              <w:rFonts w:asciiTheme="minorHAnsi" w:eastAsiaTheme="minorEastAsia" w:hAnsiTheme="minorHAnsi"/>
+              <w:noProof/>
+              <w:sz w:val="22"/>
+              <w:lang w:eastAsia="fr-BE"/>
+            </w:rPr>
+          </w:pPr>
+          <w:hyperlink w:anchor="_Toc480893742" w:history="1">
+            <w:r>
+              <w:rPr>
+                <w:rStyle w:val="Lienhypertexte"/>
+                <w:noProof/>
+              </w:rPr>
+              <w:t>9.1</w:t>
+            </w:r>
+            <w:r>
+              <w:rPr>
+                <w:rFonts w:asciiTheme="minorHAnsi" w:eastAsiaTheme="minorEastAsia" w:hAnsiTheme="minorHAnsi"/>
+                <w:noProof/>
+                <w:sz w:val="22"/>
+                <w:lang w:eastAsia="fr-BE"/>
+              </w:rPr>
+              <w:tab/>
+            </w:r>
+            <w:r>
+              <w:rPr>
+                <w:rStyle w:val="Lienhypertexte"/>
+                <w:noProof/>
+              </w:rPr>
+              <w:t>Firewall Fortigate de chez Fortinet</w:t>
+            </w:r>
+            <w:r>
+              <w:rPr>
+                <w:noProof/>
+                <w:webHidden/>
+              </w:rPr>
+              <w:tab/>
+            </w:r>
+            <w:r>
+              <w:rPr>
+                <w:noProof/>
+                <w:webHidden/>
+              </w:rPr>
+              <w:fldChar w:fldCharType="begin"/>
+            </w:r>
+            <w:r>
+              <w:rPr>
+                <w:noProof/>
+                <w:webHidden/>
+              </w:rPr>
+              <w:instrText xml:space="preserve"> PAGEREF _Toc480893742 \h </w:instrText>
+            </w:r>
+            <w:r>
+              <w:rPr>
+                <w:noProof/>
+                <w:webHidden/>
+              </w:rPr>
+            </w:r>
+            <w:r>
+              <w:rPr>
+                <w:noProof/>
+                <w:webHidden/>
+              </w:rPr>
+              <w:fldChar w:fldCharType="separate"/>
+            </w:r>
+            <w:r>
+              <w:rPr>
+                <w:noProof/>
+                <w:webHidden/>
+              </w:rPr>
+              <w:t>61</w:t>
+            </w:r>
+            <w:r>
+              <w:rPr>
+                <w:noProof/>
+                <w:webHidden/>
+              </w:rPr>
+              <w:fldChar w:fldCharType="end"/>
+            </w:r>
+          </w:hyperlink>
+        </w:p>
+        <w:p>
+          <w:pPr>
+            <w:pStyle w:val="TM2"/>
+            <w:rPr>
+              <w:rFonts w:asciiTheme="minorHAnsi" w:eastAsiaTheme="minorEastAsia" w:hAnsiTheme="minorHAnsi"/>
+              <w:noProof/>
+              <w:sz w:val="22"/>
+              <w:lang w:eastAsia="fr-BE"/>
+            </w:rPr>
+          </w:pPr>
+          <w:hyperlink w:anchor="_Toc480893743" w:history="1">
+            <w:r>
+              <w:rPr>
+                <w:rStyle w:val="Lienhypertexte"/>
+                <w:noProof/>
+              </w:rPr>
+              <w:t>9.2</w:t>
+            </w:r>
+            <w:r>
+              <w:rPr>
+                <w:rFonts w:asciiTheme="minorHAnsi" w:eastAsiaTheme="minorEastAsia" w:hAnsiTheme="minorHAnsi"/>
+                <w:noProof/>
+                <w:sz w:val="22"/>
+                <w:lang w:eastAsia="fr-BE"/>
+              </w:rPr>
+              <w:tab/>
+            </w:r>
+            <w:r>
+              <w:rPr>
+                <w:rStyle w:val="Lienhypertexte"/>
+                <w:noProof/>
+              </w:rPr>
+              <w:t>L’accès par SSH</w:t>
+            </w:r>
+            <w:r>
+              <w:rPr>
+                <w:noProof/>
+                <w:webHidden/>
+              </w:rPr>
+              <w:tab/>
+            </w:r>
+            <w:r>
+              <w:rPr>
+                <w:noProof/>
+                <w:webHidden/>
+              </w:rPr>
+              <w:fldChar w:fldCharType="begin"/>
+            </w:r>
+            <w:r>
+              <w:rPr>
+                <w:noProof/>
+                <w:webHidden/>
+              </w:rPr>
+              <w:instrText xml:space="preserve"> PAGEREF _Toc480893743 \h </w:instrText>
+            </w:r>
+            <w:r>
+              <w:rPr>
+                <w:noProof/>
+                <w:webHidden/>
+              </w:rPr>
+            </w:r>
+            <w:r>
+              <w:rPr>
+                <w:noProof/>
+                <w:webHidden/>
+              </w:rPr>
+              <w:fldChar w:fldCharType="separate"/>
+            </w:r>
+            <w:r>
+              <w:rPr>
+                <w:noProof/>
+                <w:webHidden/>
+              </w:rPr>
+              <w:t>61</w:t>
+            </w:r>
+            <w:r>
+              <w:rPr>
+                <w:noProof/>
+                <w:webHidden/>
+              </w:rPr>
+              <w:fldChar w:fldCharType="end"/>
+            </w:r>
+          </w:hyperlink>
+        </w:p>
+        <w:p>
+          <w:pPr>
+            <w:pStyle w:val="TM2"/>
+            <w:rPr>
+              <w:rFonts w:asciiTheme="minorHAnsi" w:eastAsiaTheme="minorEastAsia" w:hAnsiTheme="minorHAnsi"/>
+              <w:noProof/>
+              <w:sz w:val="22"/>
+              <w:lang w:eastAsia="fr-BE"/>
+            </w:rPr>
+          </w:pPr>
+          <w:hyperlink w:anchor="_Toc480893744" w:history="1">
+            <w:r>
+              <w:rPr>
+                <w:rStyle w:val="Lienhypertexte"/>
+                <w:noProof/>
+              </w:rPr>
+              <w:t>9.3</w:t>
+            </w:r>
+            <w:r>
+              <w:rPr>
+                <w:rFonts w:asciiTheme="minorHAnsi" w:eastAsiaTheme="minorEastAsia" w:hAnsiTheme="minorHAnsi"/>
+                <w:noProof/>
+                <w:sz w:val="22"/>
+                <w:lang w:eastAsia="fr-BE"/>
+              </w:rPr>
+              <w:tab/>
+            </w:r>
+            <w:r>
+              <w:rPr>
+                <w:rStyle w:val="Lienhypertexte"/>
+                <w:noProof/>
+              </w:rPr>
+              <w:t>Les cmdlets de configuration du firewall Fortigate</w:t>
+            </w:r>
+            <w:r>
+              <w:rPr>
+                <w:noProof/>
+                <w:webHidden/>
+              </w:rPr>
+              <w:tab/>
+            </w:r>
+            <w:r>
+              <w:rPr>
+                <w:noProof/>
+                <w:webHidden/>
+              </w:rPr>
+              <w:fldChar w:fldCharType="begin"/>
+            </w:r>
+            <w:r>
+              <w:rPr>
+                <w:noProof/>
+                <w:webHidden/>
+              </w:rPr>
+              <w:instrText xml:space="preserve"> PAGEREF _Toc480893744 \h </w:instrText>
+            </w:r>
+            <w:r>
+              <w:rPr>
+                <w:noProof/>
+                <w:webHidden/>
+              </w:rPr>
+            </w:r>
+            <w:r>
+              <w:rPr>
+                <w:noProof/>
+                <w:webHidden/>
+              </w:rPr>
+              <w:fldChar w:fldCharType="separate"/>
+            </w:r>
+            <w:r>
+              <w:rPr>
+                <w:noProof/>
+                <w:webHidden/>
+              </w:rPr>
+              <w:t>63</w:t>
+            </w:r>
+            <w:r>
+              <w:rPr>
+                <w:noProof/>
+                <w:webHidden/>
+              </w:rPr>
+              <w:fldChar w:fldCharType="end"/>
+            </w:r>
+          </w:hyperlink>
+        </w:p>
+        <w:p>
+          <w:pPr>
+            <w:pStyle w:val="TM3"/>
+            <w:tabs>
+              <w:tab w:val="left" w:pos="1320"/>
+              <w:tab w:val="right" w:leader="dot" w:pos="9062"/>
+            </w:tabs>
+            <w:rPr>
+              <w:rFonts w:cstheme="minorBidi"/>
+              <w:noProof/>
+            </w:rPr>
+          </w:pPr>
+          <w:hyperlink w:anchor="_Toc480893745" w:history="1">
+            <w:r>
+              <w:rPr>
+                <w:rStyle w:val="Lienhypertexte"/>
+                <w:noProof/>
+              </w:rPr>
+              <w:t>9.3.1</w:t>
+            </w:r>
+            <w:r>
+              <w:rPr>
+                <w:rFonts w:cstheme="minorBidi"/>
+                <w:noProof/>
+              </w:rPr>
+              <w:tab/>
+            </w:r>
+            <w:r>
+              <w:rPr>
+                <w:rStyle w:val="Lienhypertexte"/>
+                <w:noProof/>
+              </w:rPr>
+              <w:t>Le mode de sauvegarde de la configuration.</w:t>
+            </w:r>
+            <w:r>
+              <w:rPr>
+                <w:noProof/>
+                <w:webHidden/>
+              </w:rPr>
+              <w:tab/>
+            </w:r>
+            <w:r>
+              <w:rPr>
+                <w:noProof/>
+                <w:webHidden/>
+              </w:rPr>
+              <w:fldChar w:fldCharType="begin"/>
+            </w:r>
+            <w:r>
+              <w:rPr>
+                <w:noProof/>
+                <w:webHidden/>
+              </w:rPr>
+              <w:instrText xml:space="preserve"> PAGEREF _Toc480893745 \h </w:instrText>
+            </w:r>
+            <w:r>
+              <w:rPr>
+                <w:noProof/>
+                <w:webHidden/>
+              </w:rPr>
+            </w:r>
+            <w:r>
+              <w:rPr>
+                <w:noProof/>
+                <w:webHidden/>
+              </w:rPr>
+              <w:fldChar w:fldCharType="separate"/>
+            </w:r>
+            <w:r>
+              <w:rPr>
+                <w:noProof/>
+                <w:webHidden/>
+              </w:rPr>
+              <w:t>63</w:t>
+            </w:r>
+            <w:r>
+              <w:rPr>
+                <w:noProof/>
+                <w:webHidden/>
+              </w:rPr>
+              <w:fldChar w:fldCharType="end"/>
+            </w:r>
+          </w:hyperlink>
+        </w:p>
+        <w:p>
+          <w:pPr>
+            <w:pStyle w:val="TM3"/>
+            <w:tabs>
+              <w:tab w:val="left" w:pos="1320"/>
+              <w:tab w:val="right" w:leader="dot" w:pos="9062"/>
+            </w:tabs>
+            <w:rPr>
+              <w:rFonts w:cstheme="minorBidi"/>
+              <w:noProof/>
+            </w:rPr>
+          </w:pPr>
+          <w:hyperlink w:anchor="_Toc480893746" w:history="1">
+            <w:r>
+              <w:rPr>
+                <w:rStyle w:val="Lienhypertexte"/>
+                <w:noProof/>
+              </w:rPr>
+              <w:t>9.3.2</w:t>
+            </w:r>
+            <w:r>
+              <w:rPr>
+                <w:rFonts w:cstheme="minorBidi"/>
+                <w:noProof/>
+              </w:rPr>
+              <w:tab/>
+            </w:r>
+            <w:r>
+              <w:rPr>
+                <w:rStyle w:val="Lienhypertexte"/>
+                <w:noProof/>
+              </w:rPr>
+              <w:t>La configuration d’une interface</w:t>
+            </w:r>
+            <w:r>
+              <w:rPr>
+                <w:noProof/>
+                <w:webHidden/>
+              </w:rPr>
+              <w:tab/>
+            </w:r>
+            <w:r>
+              <w:rPr>
+                <w:noProof/>
+                <w:webHidden/>
+              </w:rPr>
+              <w:fldChar w:fldCharType="begin"/>
+            </w:r>
+            <w:r>
+              <w:rPr>
+                <w:noProof/>
+                <w:webHidden/>
+              </w:rPr>
+              <w:instrText xml:space="preserve"> PAGEREF _Toc480893746 \h </w:instrText>
+            </w:r>
+            <w:r>
+              <w:rPr>
+                <w:noProof/>
+                <w:webHidden/>
+              </w:rPr>
+            </w:r>
+            <w:r>
+              <w:rPr>
+                <w:noProof/>
+                <w:webHidden/>
+              </w:rPr>
+              <w:fldChar w:fldCharType="separate"/>
+            </w:r>
+            <w:r>
+              <w:rPr>
+                <w:noProof/>
+                <w:webHidden/>
+              </w:rPr>
+              <w:t>64</w:t>
             </w:r>
             <w:r>
               <w:rPr>
@@ -4302,10 +4766,10 @@
               <w:rFonts w:asciiTheme="minorHAnsi" w:eastAsiaTheme="minorEastAsia" w:hAnsiTheme="minorHAnsi"/>
               <w:noProof/>
               <w:sz w:val="22"/>
-              <w:lang w:val="fr-FR" w:eastAsia="fr-FR"/>
+              <w:lang w:eastAsia="fr-BE"/>
             </w:rPr>
           </w:pPr>
-          <w:hyperlink w:anchor="_Toc480451773" w:history="1">
+          <w:hyperlink w:anchor="_Toc480893747" w:history="1">
             <w:r>
               <w:rPr>
                 <w:rStyle w:val="Lienhypertexte"/>
@@ -4318,7 +4782,7 @@
                 <w:rFonts w:asciiTheme="minorHAnsi" w:eastAsiaTheme="minorEastAsia" w:hAnsiTheme="minorHAnsi"/>
                 <w:noProof/>
                 <w:sz w:val="22"/>
-                <w:lang w:val="fr-FR" w:eastAsia="fr-FR"/>
+                <w:lang w:eastAsia="fr-BE"/>
               </w:rPr>
               <w:tab/>
             </w:r>
@@ -4348,7 +4812,7 @@
                 <w:noProof/>
                 <w:webHidden/>
               </w:rPr>
-              <w:instrText xml:space="preserve"> PAGEREF _Toc480451773 \h </w:instrText>
+              <w:instrText xml:space="preserve"> PAGEREF _Toc480893747 \h </w:instrText>
             </w:r>
             <w:r>
               <w:rPr>
@@ -4368,7 +4832,7 @@
                 <w:noProof/>
                 <w:webHidden/>
               </w:rPr>
-              <w:t>59</w:t>
+              <w:t>67</w:t>
             </w:r>
             <w:r>
               <w:rPr>
@@ -4386,10 +4850,10 @@
               <w:rFonts w:asciiTheme="minorHAnsi" w:eastAsiaTheme="minorEastAsia" w:hAnsiTheme="minorHAnsi"/>
               <w:noProof/>
               <w:sz w:val="22"/>
-              <w:lang w:val="fr-FR" w:eastAsia="fr-FR"/>
+              <w:lang w:eastAsia="fr-BE"/>
             </w:rPr>
           </w:pPr>
-          <w:hyperlink w:anchor="_Toc480451774" w:history="1">
+          <w:hyperlink w:anchor="_Toc480893748" w:history="1">
             <w:r>
               <w:rPr>
                 <w:rStyle w:val="Lienhypertexte"/>
@@ -4402,7 +4866,7 @@
                 <w:rFonts w:asciiTheme="minorHAnsi" w:eastAsiaTheme="minorEastAsia" w:hAnsiTheme="minorHAnsi"/>
                 <w:noProof/>
                 <w:sz w:val="22"/>
-                <w:lang w:val="fr-FR" w:eastAsia="fr-FR"/>
+                <w:lang w:eastAsia="fr-BE"/>
               </w:rPr>
               <w:tab/>
             </w:r>
@@ -4432,7 +4896,7 @@
                 <w:noProof/>
                 <w:webHidden/>
               </w:rPr>
-              <w:instrText xml:space="preserve"> PAGEREF _Toc480451774 \h </w:instrText>
+              <w:instrText xml:space="preserve"> PAGEREF _Toc480893748 \h </w:instrText>
             </w:r>
             <w:r>
               <w:rPr>
@@ -4452,7 +4916,7 @@
                 <w:noProof/>
                 <w:webHidden/>
               </w:rPr>
-              <w:t>59</w:t>
+              <w:t>67</w:t>
             </w:r>
             <w:r>
               <w:rPr>
@@ -4473,10 +4937,9 @@
             <w:rPr>
               <w:rFonts w:cstheme="minorBidi"/>
               <w:noProof/>
-              <w:lang w:val="fr-FR" w:eastAsia="fr-FR"/>
             </w:rPr>
           </w:pPr>
-          <w:hyperlink w:anchor="_Toc480451775" w:history="1">
+          <w:hyperlink w:anchor="_Toc480893749" w:history="1">
             <w:r>
               <w:rPr>
                 <w:rStyle w:val="Lienhypertexte"/>
@@ -4488,7 +4951,6 @@
               <w:rPr>
                 <w:rFonts w:cstheme="minorBidi"/>
                 <w:noProof/>
-                <w:lang w:val="fr-FR" w:eastAsia="fr-FR"/>
               </w:rPr>
               <w:tab/>
             </w:r>
@@ -4518,7 +4980,7 @@
                 <w:noProof/>
                 <w:webHidden/>
               </w:rPr>
-              <w:instrText xml:space="preserve"> PAGEREF _Toc480451775 \h </w:instrText>
+              <w:instrText xml:space="preserve"> PAGEREF _Toc480893749 \h </w:instrText>
             </w:r>
             <w:r>
               <w:rPr>
@@ -4538,7 +5000,7 @@
                 <w:noProof/>
                 <w:webHidden/>
               </w:rPr>
-              <w:t>59</w:t>
+              <w:t>67</w:t>
             </w:r>
             <w:r>
               <w:rPr>
@@ -4559,10 +5021,9 @@
             <w:rPr>
               <w:rFonts w:cstheme="minorBidi"/>
               <w:noProof/>
-              <w:lang w:val="fr-FR" w:eastAsia="fr-FR"/>
             </w:rPr>
           </w:pPr>
-          <w:hyperlink w:anchor="_Toc480451776" w:history="1">
+          <w:hyperlink w:anchor="_Toc480893750" w:history="1">
             <w:r>
               <w:rPr>
                 <w:rStyle w:val="Lienhypertexte"/>
@@ -4574,7 +5035,6 @@
               <w:rPr>
                 <w:rFonts w:cstheme="minorBidi"/>
                 <w:noProof/>
-                <w:lang w:val="fr-FR" w:eastAsia="fr-FR"/>
               </w:rPr>
               <w:tab/>
             </w:r>
@@ -4604,7 +5064,7 @@
                 <w:noProof/>
                 <w:webHidden/>
               </w:rPr>
-              <w:instrText xml:space="preserve"> PAGEREF _Toc480451776 \h </w:instrText>
+              <w:instrText xml:space="preserve"> PAGEREF _Toc480893750 \h </w:instrText>
             </w:r>
             <w:r>
               <w:rPr>
@@ -4624,7 +5084,7 @@
                 <w:noProof/>
                 <w:webHidden/>
               </w:rPr>
-              <w:t>60</w:t>
+              <w:t>68</w:t>
             </w:r>
             <w:r>
               <w:rPr>
@@ -4646,10 +5106,10 @@
               <w:rFonts w:asciiTheme="minorHAnsi" w:eastAsiaTheme="minorEastAsia" w:hAnsiTheme="minorHAnsi"/>
               <w:noProof/>
               <w:sz w:val="22"/>
-              <w:lang w:val="fr-FR" w:eastAsia="fr-FR"/>
+              <w:lang w:eastAsia="fr-BE"/>
             </w:rPr>
           </w:pPr>
-          <w:hyperlink w:anchor="_Toc480451777" w:history="1">
+          <w:hyperlink w:anchor="_Toc480893751" w:history="1">
             <w:r>
               <w:rPr>
                 <w:rStyle w:val="Lienhypertexte"/>
@@ -4662,7 +5122,7 @@
                 <w:rFonts w:asciiTheme="minorHAnsi" w:eastAsiaTheme="minorEastAsia" w:hAnsiTheme="minorHAnsi"/>
                 <w:noProof/>
                 <w:sz w:val="22"/>
-                <w:lang w:val="fr-FR" w:eastAsia="fr-FR"/>
+                <w:lang w:eastAsia="fr-BE"/>
               </w:rPr>
               <w:tab/>
             </w:r>
@@ -4692,7 +5152,7 @@
                 <w:noProof/>
                 <w:webHidden/>
               </w:rPr>
-              <w:instrText xml:space="preserve"> PAGEREF _Toc480451777 \h </w:instrText>
+              <w:instrText xml:space="preserve"> PAGEREF _Toc480893751 \h </w:instrText>
             </w:r>
             <w:r>
               <w:rPr>
@@ -4712,7 +5172,7 @@
                 <w:noProof/>
                 <w:webHidden/>
               </w:rPr>
-              <w:t>61</w:t>
+              <w:t>69</w:t>
             </w:r>
             <w:r>
               <w:rPr>
@@ -4730,10 +5190,10 @@
               <w:rFonts w:asciiTheme="minorHAnsi" w:eastAsiaTheme="minorEastAsia" w:hAnsiTheme="minorHAnsi"/>
               <w:noProof/>
               <w:sz w:val="22"/>
-              <w:lang w:val="fr-FR" w:eastAsia="fr-FR"/>
+              <w:lang w:eastAsia="fr-BE"/>
             </w:rPr>
           </w:pPr>
-          <w:hyperlink w:anchor="_Toc480451778" w:history="1">
+          <w:hyperlink w:anchor="_Toc480893752" w:history="1">
             <w:r>
               <w:rPr>
                 <w:rStyle w:val="Lienhypertexte"/>
@@ -4746,7 +5206,7 @@
                 <w:rFonts w:asciiTheme="minorHAnsi" w:eastAsiaTheme="minorEastAsia" w:hAnsiTheme="minorHAnsi"/>
                 <w:noProof/>
                 <w:sz w:val="22"/>
-                <w:lang w:val="fr-FR" w:eastAsia="fr-FR"/>
+                <w:lang w:eastAsia="fr-BE"/>
               </w:rPr>
               <w:tab/>
             </w:r>
@@ -4776,7 +5236,7 @@
                 <w:noProof/>
                 <w:webHidden/>
               </w:rPr>
-              <w:instrText xml:space="preserve"> PAGEREF _Toc480451778 \h </w:instrText>
+              <w:instrText xml:space="preserve"> PAGEREF _Toc480893752 \h </w:instrText>
             </w:r>
             <w:r>
               <w:rPr>
@@ -4796,7 +5256,7 @@
                 <w:noProof/>
                 <w:webHidden/>
               </w:rPr>
-              <w:t>61</w:t>
+              <w:t>69</w:t>
             </w:r>
             <w:r>
               <w:rPr>
@@ -4814,10 +5274,10 @@
               <w:rFonts w:asciiTheme="minorHAnsi" w:eastAsiaTheme="minorEastAsia" w:hAnsiTheme="minorHAnsi"/>
               <w:noProof/>
               <w:sz w:val="22"/>
-              <w:lang w:val="fr-FR" w:eastAsia="fr-FR"/>
+              <w:lang w:eastAsia="fr-BE"/>
             </w:rPr>
           </w:pPr>
-          <w:hyperlink w:anchor="_Toc480451779" w:history="1">
+          <w:hyperlink w:anchor="_Toc480893753" w:history="1">
             <w:r>
               <w:rPr>
                 <w:rStyle w:val="Lienhypertexte"/>
@@ -4830,7 +5290,7 @@
                 <w:rFonts w:asciiTheme="minorHAnsi" w:eastAsiaTheme="minorEastAsia" w:hAnsiTheme="minorHAnsi"/>
                 <w:noProof/>
                 <w:sz w:val="22"/>
-                <w:lang w:val="fr-FR" w:eastAsia="fr-FR"/>
+                <w:lang w:eastAsia="fr-BE"/>
               </w:rPr>
               <w:tab/>
             </w:r>
@@ -4860,7 +5320,7 @@
                 <w:noProof/>
                 <w:webHidden/>
               </w:rPr>
-              <w:instrText xml:space="preserve"> PAGEREF _Toc480451779 \h </w:instrText>
+              <w:instrText xml:space="preserve"> PAGEREF _Toc480893753 \h </w:instrText>
             </w:r>
             <w:r>
               <w:rPr>
@@ -4880,7 +5340,7 @@
                 <w:noProof/>
                 <w:webHidden/>
               </w:rPr>
-              <w:t>61</w:t>
+              <w:t>69</w:t>
             </w:r>
             <w:r>
               <w:rPr>
@@ -4902,10 +5362,10 @@
               <w:rFonts w:asciiTheme="minorHAnsi" w:eastAsiaTheme="minorEastAsia" w:hAnsiTheme="minorHAnsi"/>
               <w:noProof/>
               <w:sz w:val="22"/>
-              <w:lang w:val="fr-FR" w:eastAsia="fr-FR"/>
+              <w:lang w:eastAsia="fr-BE"/>
             </w:rPr>
           </w:pPr>
-          <w:hyperlink w:anchor="_Toc480451780" w:history="1">
+          <w:hyperlink w:anchor="_Toc480893754" w:history="1">
             <w:r>
               <w:rPr>
                 <w:rStyle w:val="Lienhypertexte"/>
@@ -4918,7 +5378,7 @@
                 <w:rFonts w:asciiTheme="minorHAnsi" w:eastAsiaTheme="minorEastAsia" w:hAnsiTheme="minorHAnsi"/>
                 <w:noProof/>
                 <w:sz w:val="22"/>
-                <w:lang w:val="fr-FR" w:eastAsia="fr-FR"/>
+                <w:lang w:eastAsia="fr-BE"/>
               </w:rPr>
               <w:tab/>
             </w:r>
@@ -4949,7 +5409,7 @@
                 <w:noProof/>
                 <w:webHidden/>
               </w:rPr>
-              <w:instrText xml:space="preserve"> PAGEREF _Toc480451780 \h </w:instrText>
+              <w:instrText xml:space="preserve"> PAGEREF _Toc480893754 \h </w:instrText>
             </w:r>
             <w:r>
               <w:rPr>
@@ -4969,7 +5429,7 @@
                 <w:noProof/>
                 <w:webHidden/>
               </w:rPr>
-              <w:t>62</w:t>
+              <w:t>70</w:t>
             </w:r>
             <w:r>
               <w:rPr>
@@ -4998,7 +5458,6 @@
         <w:ind w:firstLine="0"/>
       </w:pPr>
       <w:r>
-        <w:lastRenderedPageBreak/>
         <w:br w:type="page"/>
       </w:r>
     </w:p>
@@ -5006,7 +5465,7 @@
       <w:pPr>
         <w:pStyle w:val="Titre1"/>
       </w:pPr>
-      <w:bookmarkStart w:id="4" w:name="_Toc480451726"/>
+      <w:bookmarkStart w:id="4" w:name="_Toc480893694"/>
       <w:r>
         <w:lastRenderedPageBreak/>
         <w:t>Table des figures.</w:t>
@@ -5026,7 +5485,7 @@
           <w:rFonts w:asciiTheme="minorHAnsi" w:eastAsiaTheme="minorEastAsia" w:hAnsiTheme="minorHAnsi"/>
           <w:noProof/>
           <w:sz w:val="22"/>
-          <w:lang w:val="fr-FR" w:eastAsia="fr-FR"/>
+          <w:lang w:eastAsia="fr-BE"/>
         </w:rPr>
       </w:pPr>
       <w:r>
@@ -5038,7 +5497,7 @@
       <w:r>
         <w:fldChar w:fldCharType="separate"/>
       </w:r>
-      <w:hyperlink w:anchor="_Toc480453143" w:history="1">
+      <w:hyperlink w:anchor="_Toc480893636" w:history="1">
         <w:r>
           <w:rPr>
             <w:rStyle w:val="Lienhypertexte"/>
@@ -5066,7 +5525,7 @@
             <w:noProof/>
             <w:webHidden/>
           </w:rPr>
-          <w:instrText xml:space="preserve"> PAGEREF _Toc480453143 \h </w:instrText>
+          <w:instrText xml:space="preserve"> PAGEREF _Toc480893636 \h </w:instrText>
         </w:r>
         <w:r>
           <w:rPr>
@@ -5107,10 +5566,10 @@
           <w:rFonts w:asciiTheme="minorHAnsi" w:eastAsiaTheme="minorEastAsia" w:hAnsiTheme="minorHAnsi"/>
           <w:noProof/>
           <w:sz w:val="22"/>
-          <w:lang w:val="fr-FR" w:eastAsia="fr-FR"/>
-        </w:rPr>
-      </w:pPr>
-      <w:hyperlink w:anchor="_Toc480453144" w:history="1">
+          <w:lang w:eastAsia="fr-BE"/>
+        </w:rPr>
+      </w:pPr>
+      <w:hyperlink w:anchor="_Toc480893637" w:history="1">
         <w:r>
           <w:rPr>
             <w:rStyle w:val="Lienhypertexte"/>
@@ -5138,7 +5597,7 @@
             <w:noProof/>
             <w:webHidden/>
           </w:rPr>
-          <w:instrText xml:space="preserve"> PAGEREF _Toc480453144 \h </w:instrText>
+          <w:instrText xml:space="preserve"> PAGEREF _Toc480893637 \h </w:instrText>
         </w:r>
         <w:r>
           <w:rPr>
@@ -5179,10 +5638,10 @@
           <w:rFonts w:asciiTheme="minorHAnsi" w:eastAsiaTheme="minorEastAsia" w:hAnsiTheme="minorHAnsi"/>
           <w:noProof/>
           <w:sz w:val="22"/>
-          <w:lang w:val="fr-FR" w:eastAsia="fr-FR"/>
-        </w:rPr>
-      </w:pPr>
-      <w:hyperlink w:anchor="_Toc480453145" w:history="1">
+          <w:lang w:eastAsia="fr-BE"/>
+        </w:rPr>
+      </w:pPr>
+      <w:hyperlink w:anchor="_Toc480893638" w:history="1">
         <w:r>
           <w:rPr>
             <w:rStyle w:val="Lienhypertexte"/>
@@ -5210,7 +5669,7 @@
             <w:noProof/>
             <w:webHidden/>
           </w:rPr>
-          <w:instrText xml:space="preserve"> PAGEREF _Toc480453145 \h </w:instrText>
+          <w:instrText xml:space="preserve"> PAGEREF _Toc480893638 \h </w:instrText>
         </w:r>
         <w:r>
           <w:rPr>
@@ -5251,10 +5710,10 @@
           <w:rFonts w:asciiTheme="minorHAnsi" w:eastAsiaTheme="minorEastAsia" w:hAnsiTheme="minorHAnsi"/>
           <w:noProof/>
           <w:sz w:val="22"/>
-          <w:lang w:val="fr-FR" w:eastAsia="fr-FR"/>
-        </w:rPr>
-      </w:pPr>
-      <w:hyperlink w:anchor="_Toc480453146" w:history="1">
+          <w:lang w:eastAsia="fr-BE"/>
+        </w:rPr>
+      </w:pPr>
+      <w:hyperlink w:anchor="_Toc480893639" w:history="1">
         <w:r>
           <w:rPr>
             <w:rStyle w:val="Lienhypertexte"/>
@@ -5282,7 +5741,7 @@
             <w:noProof/>
             <w:webHidden/>
           </w:rPr>
-          <w:instrText xml:space="preserve"> PAGEREF _Toc480453146 \h </w:instrText>
+          <w:instrText xml:space="preserve"> PAGEREF _Toc480893639 \h </w:instrText>
         </w:r>
         <w:r>
           <w:rPr>
@@ -5323,10 +5782,10 @@
           <w:rFonts w:asciiTheme="minorHAnsi" w:eastAsiaTheme="minorEastAsia" w:hAnsiTheme="minorHAnsi"/>
           <w:noProof/>
           <w:sz w:val="22"/>
-          <w:lang w:val="fr-FR" w:eastAsia="fr-FR"/>
-        </w:rPr>
-      </w:pPr>
-      <w:hyperlink w:anchor="_Toc480453147" w:history="1">
+          <w:lang w:eastAsia="fr-BE"/>
+        </w:rPr>
+      </w:pPr>
+      <w:hyperlink w:anchor="_Toc480893640" w:history="1">
         <w:r>
           <w:rPr>
             <w:rStyle w:val="Lienhypertexte"/>
@@ -5353,7 +5812,7 @@
             <w:noProof/>
             <w:webHidden/>
           </w:rPr>
-          <w:instrText xml:space="preserve"> PAGEREF _Toc480453147 \h </w:instrText>
+          <w:instrText xml:space="preserve"> PAGEREF _Toc480893640 \h </w:instrText>
         </w:r>
         <w:r>
           <w:rPr>
@@ -5394,10 +5853,10 @@
           <w:rFonts w:asciiTheme="minorHAnsi" w:eastAsiaTheme="minorEastAsia" w:hAnsiTheme="minorHAnsi"/>
           <w:noProof/>
           <w:sz w:val="22"/>
-          <w:lang w:val="fr-FR" w:eastAsia="fr-FR"/>
-        </w:rPr>
-      </w:pPr>
-      <w:hyperlink w:anchor="_Toc480453148" w:history="1">
+          <w:lang w:eastAsia="fr-BE"/>
+        </w:rPr>
+      </w:pPr>
+      <w:hyperlink w:anchor="_Toc480893641" w:history="1">
         <w:r>
           <w:rPr>
             <w:rStyle w:val="Lienhypertexte"/>
@@ -5424,7 +5883,7 @@
             <w:noProof/>
             <w:webHidden/>
           </w:rPr>
-          <w:instrText xml:space="preserve"> PAGEREF _Toc480453148 \h </w:instrText>
+          <w:instrText xml:space="preserve"> PAGEREF _Toc480893641 \h </w:instrText>
         </w:r>
         <w:r>
           <w:rPr>
@@ -5465,10 +5924,10 @@
           <w:rFonts w:asciiTheme="minorHAnsi" w:eastAsiaTheme="minorEastAsia" w:hAnsiTheme="minorHAnsi"/>
           <w:noProof/>
           <w:sz w:val="22"/>
-          <w:lang w:val="fr-FR" w:eastAsia="fr-FR"/>
-        </w:rPr>
-      </w:pPr>
-      <w:hyperlink w:anchor="_Toc480453149" w:history="1">
+          <w:lang w:eastAsia="fr-BE"/>
+        </w:rPr>
+      </w:pPr>
+      <w:hyperlink w:anchor="_Toc480893642" w:history="1">
         <w:r>
           <w:rPr>
             <w:rStyle w:val="Lienhypertexte"/>
@@ -5495,7 +5954,7 @@
             <w:noProof/>
             <w:webHidden/>
           </w:rPr>
-          <w:instrText xml:space="preserve"> PAGEREF _Toc480453149 \h </w:instrText>
+          <w:instrText xml:space="preserve"> PAGEREF _Toc480893642 \h </w:instrText>
         </w:r>
         <w:r>
           <w:rPr>
@@ -5536,10 +5995,10 @@
           <w:rFonts w:asciiTheme="minorHAnsi" w:eastAsiaTheme="minorEastAsia" w:hAnsiTheme="minorHAnsi"/>
           <w:noProof/>
           <w:sz w:val="22"/>
-          <w:lang w:val="fr-FR" w:eastAsia="fr-FR"/>
-        </w:rPr>
-      </w:pPr>
-      <w:hyperlink w:anchor="_Toc480453150" w:history="1">
+          <w:lang w:eastAsia="fr-BE"/>
+        </w:rPr>
+      </w:pPr>
+      <w:hyperlink w:anchor="_Toc480893643" w:history="1">
         <w:r>
           <w:rPr>
             <w:rStyle w:val="Lienhypertexte"/>
@@ -5566,7 +6025,7 @@
             <w:noProof/>
             <w:webHidden/>
           </w:rPr>
-          <w:instrText xml:space="preserve"> PAGEREF _Toc480453150 \h </w:instrText>
+          <w:instrText xml:space="preserve"> PAGEREF _Toc480893643 \h </w:instrText>
         </w:r>
         <w:r>
           <w:rPr>
@@ -5607,10 +6066,10 @@
           <w:rFonts w:asciiTheme="minorHAnsi" w:eastAsiaTheme="minorEastAsia" w:hAnsiTheme="minorHAnsi"/>
           <w:noProof/>
           <w:sz w:val="22"/>
-          <w:lang w:val="fr-FR" w:eastAsia="fr-FR"/>
-        </w:rPr>
-      </w:pPr>
-      <w:hyperlink w:anchor="_Toc480453151" w:history="1">
+          <w:lang w:eastAsia="fr-BE"/>
+        </w:rPr>
+      </w:pPr>
+      <w:hyperlink w:anchor="_Toc480893644" w:history="1">
         <w:r>
           <w:rPr>
             <w:rStyle w:val="Lienhypertexte"/>
@@ -5637,7 +6096,7 @@
             <w:noProof/>
             <w:webHidden/>
           </w:rPr>
-          <w:instrText xml:space="preserve"> PAGEREF _Toc480453151 \h </w:instrText>
+          <w:instrText xml:space="preserve"> PAGEREF _Toc480893644 \h </w:instrText>
         </w:r>
         <w:r>
           <w:rPr>
@@ -5678,10 +6137,10 @@
           <w:rFonts w:asciiTheme="minorHAnsi" w:eastAsiaTheme="minorEastAsia" w:hAnsiTheme="minorHAnsi"/>
           <w:noProof/>
           <w:sz w:val="22"/>
-          <w:lang w:val="fr-FR" w:eastAsia="fr-FR"/>
-        </w:rPr>
-      </w:pPr>
-      <w:hyperlink w:anchor="_Toc480453152" w:history="1">
+          <w:lang w:eastAsia="fr-BE"/>
+        </w:rPr>
+      </w:pPr>
+      <w:hyperlink w:anchor="_Toc480893645" w:history="1">
         <w:r>
           <w:rPr>
             <w:rStyle w:val="Lienhypertexte"/>
@@ -5708,7 +6167,7 @@
             <w:noProof/>
             <w:webHidden/>
           </w:rPr>
-          <w:instrText xml:space="preserve"> PAGEREF _Toc480453152 \h </w:instrText>
+          <w:instrText xml:space="preserve"> PAGEREF _Toc480893645 \h </w:instrText>
         </w:r>
         <w:r>
           <w:rPr>
@@ -5749,10 +6208,10 @@
           <w:rFonts w:asciiTheme="minorHAnsi" w:eastAsiaTheme="minorEastAsia" w:hAnsiTheme="minorHAnsi"/>
           <w:noProof/>
           <w:sz w:val="22"/>
-          <w:lang w:val="fr-FR" w:eastAsia="fr-FR"/>
-        </w:rPr>
-      </w:pPr>
-      <w:hyperlink w:anchor="_Toc480453153" w:history="1">
+          <w:lang w:eastAsia="fr-BE"/>
+        </w:rPr>
+      </w:pPr>
+      <w:hyperlink w:anchor="_Toc480893646" w:history="1">
         <w:r>
           <w:rPr>
             <w:rStyle w:val="Lienhypertexte"/>
@@ -5779,7 +6238,7 @@
             <w:noProof/>
             <w:webHidden/>
           </w:rPr>
-          <w:instrText xml:space="preserve"> PAGEREF _Toc480453153 \h </w:instrText>
+          <w:instrText xml:space="preserve"> PAGEREF _Toc480893646 \h </w:instrText>
         </w:r>
         <w:r>
           <w:rPr>
@@ -5839,10 +6298,10 @@
           <w:rFonts w:asciiTheme="minorHAnsi" w:eastAsiaTheme="minorEastAsia" w:hAnsiTheme="minorHAnsi"/>
           <w:noProof/>
           <w:sz w:val="22"/>
-          <w:lang w:val="fr-FR" w:eastAsia="fr-FR"/>
-        </w:rPr>
-      </w:pPr>
-      <w:hyperlink w:anchor="_Toc480453106" w:history="1">
+          <w:lang w:eastAsia="fr-BE"/>
+        </w:rPr>
+      </w:pPr>
+      <w:hyperlink w:anchor="_Toc480893647" w:history="1">
         <w:r>
           <w:rPr>
             <w:rStyle w:val="Lienhypertexte"/>
@@ -5869,7 +6328,7 @@
             <w:noProof/>
             <w:webHidden/>
           </w:rPr>
-          <w:instrText xml:space="preserve"> PAGEREF _Toc480453106 \h </w:instrText>
+          <w:instrText xml:space="preserve"> PAGEREF _Toc480893647 \h </w:instrText>
         </w:r>
         <w:r>
           <w:rPr>
@@ -5889,7 +6348,7 @@
             <w:noProof/>
             <w:webHidden/>
           </w:rPr>
-          <w:t>10</w:t>
+          <w:t>11</w:t>
         </w:r>
         <w:r>
           <w:rPr>
@@ -5910,10 +6369,10 @@
           <w:rFonts w:asciiTheme="minorHAnsi" w:eastAsiaTheme="minorEastAsia" w:hAnsiTheme="minorHAnsi"/>
           <w:noProof/>
           <w:sz w:val="22"/>
-          <w:lang w:val="fr-FR" w:eastAsia="fr-FR"/>
-        </w:rPr>
-      </w:pPr>
-      <w:hyperlink w:anchor="_Toc480453107" w:history="1">
+          <w:lang w:eastAsia="fr-BE"/>
+        </w:rPr>
+      </w:pPr>
+      <w:hyperlink w:anchor="_Toc480893648" w:history="1">
         <w:r>
           <w:rPr>
             <w:rStyle w:val="Lienhypertexte"/>
@@ -5940,7 +6399,7 @@
             <w:noProof/>
             <w:webHidden/>
           </w:rPr>
-          <w:instrText xml:space="preserve"> PAGEREF _Toc480453107 \h </w:instrText>
+          <w:instrText xml:space="preserve"> PAGEREF _Toc480893648 \h </w:instrText>
         </w:r>
         <w:r>
           <w:rPr>
@@ -5960,7 +6419,7 @@
             <w:noProof/>
             <w:webHidden/>
           </w:rPr>
-          <w:t>10</w:t>
+          <w:t>11</w:t>
         </w:r>
         <w:r>
           <w:rPr>
@@ -5981,10 +6440,10 @@
           <w:rFonts w:asciiTheme="minorHAnsi" w:eastAsiaTheme="minorEastAsia" w:hAnsiTheme="minorHAnsi"/>
           <w:noProof/>
           <w:sz w:val="22"/>
-          <w:lang w:val="fr-FR" w:eastAsia="fr-FR"/>
-        </w:rPr>
-      </w:pPr>
-      <w:hyperlink w:anchor="_Toc480453108" w:history="1">
+          <w:lang w:eastAsia="fr-BE"/>
+        </w:rPr>
+      </w:pPr>
+      <w:hyperlink w:anchor="_Toc480893649" w:history="1">
         <w:r>
           <w:rPr>
             <w:rStyle w:val="Lienhypertexte"/>
@@ -6011,7 +6470,7 @@
             <w:noProof/>
             <w:webHidden/>
           </w:rPr>
-          <w:instrText xml:space="preserve"> PAGEREF _Toc480453108 \h </w:instrText>
+          <w:instrText xml:space="preserve"> PAGEREF _Toc480893649 \h </w:instrText>
         </w:r>
         <w:r>
           <w:rPr>
@@ -6031,7 +6490,7 @@
             <w:noProof/>
             <w:webHidden/>
           </w:rPr>
-          <w:t>10</w:t>
+          <w:t>11</w:t>
         </w:r>
         <w:r>
           <w:rPr>
@@ -6052,10 +6511,10 @@
           <w:rFonts w:asciiTheme="minorHAnsi" w:eastAsiaTheme="minorEastAsia" w:hAnsiTheme="minorHAnsi"/>
           <w:noProof/>
           <w:sz w:val="22"/>
-          <w:lang w:val="fr-FR" w:eastAsia="fr-FR"/>
-        </w:rPr>
-      </w:pPr>
-      <w:hyperlink w:anchor="_Toc480453109" w:history="1">
+          <w:lang w:eastAsia="fr-BE"/>
+        </w:rPr>
+      </w:pPr>
+      <w:hyperlink w:anchor="_Toc480893650" w:history="1">
         <w:r>
           <w:rPr>
             <w:rStyle w:val="Lienhypertexte"/>
@@ -6082,7 +6541,7 @@
             <w:noProof/>
             <w:webHidden/>
           </w:rPr>
-          <w:instrText xml:space="preserve"> PAGEREF _Toc480453109 \h </w:instrText>
+          <w:instrText xml:space="preserve"> PAGEREF _Toc480893650 \h </w:instrText>
         </w:r>
         <w:r>
           <w:rPr>
@@ -6102,7 +6561,7 @@
             <w:noProof/>
             <w:webHidden/>
           </w:rPr>
-          <w:t>12</w:t>
+          <w:t>13</w:t>
         </w:r>
         <w:r>
           <w:rPr>
@@ -6123,10 +6582,10 @@
           <w:rFonts w:asciiTheme="minorHAnsi" w:eastAsiaTheme="minorEastAsia" w:hAnsiTheme="minorHAnsi"/>
           <w:noProof/>
           <w:sz w:val="22"/>
-          <w:lang w:val="fr-FR" w:eastAsia="fr-FR"/>
-        </w:rPr>
-      </w:pPr>
-      <w:hyperlink w:anchor="_Toc480453110" w:history="1">
+          <w:lang w:eastAsia="fr-BE"/>
+        </w:rPr>
+      </w:pPr>
+      <w:hyperlink w:anchor="_Toc480893651" w:history="1">
         <w:r>
           <w:rPr>
             <w:rStyle w:val="Lienhypertexte"/>
@@ -6153,7 +6612,7 @@
             <w:noProof/>
             <w:webHidden/>
           </w:rPr>
-          <w:instrText xml:space="preserve"> PAGEREF _Toc480453110 \h </w:instrText>
+          <w:instrText xml:space="preserve"> PAGEREF _Toc480893651 \h </w:instrText>
         </w:r>
         <w:r>
           <w:rPr>
@@ -6173,7 +6632,7 @@
             <w:noProof/>
             <w:webHidden/>
           </w:rPr>
-          <w:t>12</w:t>
+          <w:t>13</w:t>
         </w:r>
         <w:r>
           <w:rPr>
@@ -6194,10 +6653,10 @@
           <w:rFonts w:asciiTheme="minorHAnsi" w:eastAsiaTheme="minorEastAsia" w:hAnsiTheme="minorHAnsi"/>
           <w:noProof/>
           <w:sz w:val="22"/>
-          <w:lang w:val="fr-FR" w:eastAsia="fr-FR"/>
-        </w:rPr>
-      </w:pPr>
-      <w:hyperlink w:anchor="_Toc480453111" w:history="1">
+          <w:lang w:eastAsia="fr-BE"/>
+        </w:rPr>
+      </w:pPr>
+      <w:hyperlink w:anchor="_Toc480893652" w:history="1">
         <w:r>
           <w:rPr>
             <w:rStyle w:val="Lienhypertexte"/>
@@ -6224,7 +6683,7 @@
             <w:noProof/>
             <w:webHidden/>
           </w:rPr>
-          <w:instrText xml:space="preserve"> PAGEREF _Toc480453111 \h </w:instrText>
+          <w:instrText xml:space="preserve"> PAGEREF _Toc480893652 \h </w:instrText>
         </w:r>
         <w:r>
           <w:rPr>
@@ -6244,7 +6703,7 @@
             <w:noProof/>
             <w:webHidden/>
           </w:rPr>
-          <w:t>30</w:t>
+          <w:t>31</w:t>
         </w:r>
         <w:r>
           <w:rPr>
@@ -6265,10 +6724,10 @@
           <w:rFonts w:asciiTheme="minorHAnsi" w:eastAsiaTheme="minorEastAsia" w:hAnsiTheme="minorHAnsi"/>
           <w:noProof/>
           <w:sz w:val="22"/>
-          <w:lang w:val="fr-FR" w:eastAsia="fr-FR"/>
-        </w:rPr>
-      </w:pPr>
-      <w:hyperlink w:anchor="_Toc480453112" w:history="1">
+          <w:lang w:eastAsia="fr-BE"/>
+        </w:rPr>
+      </w:pPr>
+      <w:hyperlink w:anchor="_Toc480893653" w:history="1">
         <w:r>
           <w:rPr>
             <w:rStyle w:val="Lienhypertexte"/>
@@ -6295,7 +6754,7 @@
             <w:noProof/>
             <w:webHidden/>
           </w:rPr>
-          <w:instrText xml:space="preserve"> PAGEREF _Toc480453112 \h </w:instrText>
+          <w:instrText xml:space="preserve"> PAGEREF _Toc480893653 \h </w:instrText>
         </w:r>
         <w:r>
           <w:rPr>
@@ -6315,7 +6774,7 @@
             <w:noProof/>
             <w:webHidden/>
           </w:rPr>
-          <w:t>30</w:t>
+          <w:t>31</w:t>
         </w:r>
         <w:r>
           <w:rPr>
@@ -6336,10 +6795,10 @@
           <w:rFonts w:asciiTheme="minorHAnsi" w:eastAsiaTheme="minorEastAsia" w:hAnsiTheme="minorHAnsi"/>
           <w:noProof/>
           <w:sz w:val="22"/>
-          <w:lang w:val="fr-FR" w:eastAsia="fr-FR"/>
-        </w:rPr>
-      </w:pPr>
-      <w:hyperlink w:anchor="_Toc480453113" w:history="1">
+          <w:lang w:eastAsia="fr-BE"/>
+        </w:rPr>
+      </w:pPr>
+      <w:hyperlink w:anchor="_Toc480893654" w:history="1">
         <w:r>
           <w:rPr>
             <w:rStyle w:val="Lienhypertexte"/>
@@ -6366,7 +6825,7 @@
             <w:noProof/>
             <w:webHidden/>
           </w:rPr>
-          <w:instrText xml:space="preserve"> PAGEREF _Toc480453113 \h </w:instrText>
+          <w:instrText xml:space="preserve"> PAGEREF _Toc480893654 \h </w:instrText>
         </w:r>
         <w:r>
           <w:rPr>
@@ -6386,7 +6845,7 @@
             <w:noProof/>
             <w:webHidden/>
           </w:rPr>
-          <w:t>31</w:t>
+          <w:t>32</w:t>
         </w:r>
         <w:r>
           <w:rPr>
@@ -6407,10 +6866,10 @@
           <w:rFonts w:asciiTheme="minorHAnsi" w:eastAsiaTheme="minorEastAsia" w:hAnsiTheme="minorHAnsi"/>
           <w:noProof/>
           <w:sz w:val="22"/>
-          <w:lang w:val="fr-FR" w:eastAsia="fr-FR"/>
-        </w:rPr>
-      </w:pPr>
-      <w:hyperlink w:anchor="_Toc480453114" w:history="1">
+          <w:lang w:eastAsia="fr-BE"/>
+        </w:rPr>
+      </w:pPr>
+      <w:hyperlink w:anchor="_Toc480893655" w:history="1">
         <w:r>
           <w:rPr>
             <w:rStyle w:val="Lienhypertexte"/>
@@ -6437,7 +6896,7 @@
             <w:noProof/>
             <w:webHidden/>
           </w:rPr>
-          <w:instrText xml:space="preserve"> PAGEREF _Toc480453114 \h </w:instrText>
+          <w:instrText xml:space="preserve"> PAGEREF _Toc480893655 \h </w:instrText>
         </w:r>
         <w:r>
           <w:rPr>
@@ -6457,7 +6916,7 @@
             <w:noProof/>
             <w:webHidden/>
           </w:rPr>
-          <w:t>32</w:t>
+          <w:t>33</w:t>
         </w:r>
         <w:r>
           <w:rPr>
@@ -6478,10 +6937,10 @@
           <w:rFonts w:asciiTheme="minorHAnsi" w:eastAsiaTheme="minorEastAsia" w:hAnsiTheme="minorHAnsi"/>
           <w:noProof/>
           <w:sz w:val="22"/>
-          <w:lang w:val="fr-FR" w:eastAsia="fr-FR"/>
-        </w:rPr>
-      </w:pPr>
-      <w:hyperlink w:anchor="_Toc480453115" w:history="1">
+          <w:lang w:eastAsia="fr-BE"/>
+        </w:rPr>
+      </w:pPr>
+      <w:hyperlink w:anchor="_Toc480893656" w:history="1">
         <w:r>
           <w:rPr>
             <w:rStyle w:val="Lienhypertexte"/>
@@ -6508,7 +6967,7 @@
             <w:noProof/>
             <w:webHidden/>
           </w:rPr>
-          <w:instrText xml:space="preserve"> PAGEREF _Toc480453115 \h </w:instrText>
+          <w:instrText xml:space="preserve"> PAGEREF _Toc480893656 \h </w:instrText>
         </w:r>
         <w:r>
           <w:rPr>
@@ -6528,7 +6987,7 @@
             <w:noProof/>
             <w:webHidden/>
           </w:rPr>
-          <w:t>33</w:t>
+          <w:t>34</w:t>
         </w:r>
         <w:r>
           <w:rPr>
@@ -6549,10 +7008,10 @@
           <w:rFonts w:asciiTheme="minorHAnsi" w:eastAsiaTheme="minorEastAsia" w:hAnsiTheme="minorHAnsi"/>
           <w:noProof/>
           <w:sz w:val="22"/>
-          <w:lang w:val="fr-FR" w:eastAsia="fr-FR"/>
-        </w:rPr>
-      </w:pPr>
-      <w:hyperlink w:anchor="_Toc480453116" w:history="1">
+          <w:lang w:eastAsia="fr-BE"/>
+        </w:rPr>
+      </w:pPr>
+      <w:hyperlink w:anchor="_Toc480893657" w:history="1">
         <w:r>
           <w:rPr>
             <w:rStyle w:val="Lienhypertexte"/>
@@ -6579,7 +7038,7 @@
             <w:noProof/>
             <w:webHidden/>
           </w:rPr>
-          <w:instrText xml:space="preserve"> PAGEREF _Toc480453116 \h </w:instrText>
+          <w:instrText xml:space="preserve"> PAGEREF _Toc480893657 \h </w:instrText>
         </w:r>
         <w:r>
           <w:rPr>
@@ -6599,7 +7058,7 @@
             <w:noProof/>
             <w:webHidden/>
           </w:rPr>
-          <w:t>34</w:t>
+          <w:t>35</w:t>
         </w:r>
         <w:r>
           <w:rPr>
@@ -6620,10 +7079,10 @@
           <w:rFonts w:asciiTheme="minorHAnsi" w:eastAsiaTheme="minorEastAsia" w:hAnsiTheme="minorHAnsi"/>
           <w:noProof/>
           <w:sz w:val="22"/>
-          <w:lang w:val="fr-FR" w:eastAsia="fr-FR"/>
-        </w:rPr>
-      </w:pPr>
-      <w:hyperlink w:anchor="_Toc480453117" w:history="1">
+          <w:lang w:eastAsia="fr-BE"/>
+        </w:rPr>
+      </w:pPr>
+      <w:hyperlink w:anchor="_Toc480893658" w:history="1">
         <w:r>
           <w:rPr>
             <w:rStyle w:val="Lienhypertexte"/>
@@ -6650,7 +7109,7 @@
             <w:noProof/>
             <w:webHidden/>
           </w:rPr>
-          <w:instrText xml:space="preserve"> PAGEREF _Toc480453117 \h </w:instrText>
+          <w:instrText xml:space="preserve"> PAGEREF _Toc480893658 \h </w:instrText>
         </w:r>
         <w:r>
           <w:rPr>
@@ -6670,7 +7129,7 @@
             <w:noProof/>
             <w:webHidden/>
           </w:rPr>
-          <w:t>34</w:t>
+          <w:t>35</w:t>
         </w:r>
         <w:r>
           <w:rPr>
@@ -6691,10 +7150,10 @@
           <w:rFonts w:asciiTheme="minorHAnsi" w:eastAsiaTheme="minorEastAsia" w:hAnsiTheme="minorHAnsi"/>
           <w:noProof/>
           <w:sz w:val="22"/>
-          <w:lang w:val="fr-FR" w:eastAsia="fr-FR"/>
-        </w:rPr>
-      </w:pPr>
-      <w:hyperlink w:anchor="_Toc480453118" w:history="1">
+          <w:lang w:eastAsia="fr-BE"/>
+        </w:rPr>
+      </w:pPr>
+      <w:hyperlink w:anchor="_Toc480893659" w:history="1">
         <w:r>
           <w:rPr>
             <w:rStyle w:val="Lienhypertexte"/>
@@ -6721,7 +7180,7 @@
             <w:noProof/>
             <w:webHidden/>
           </w:rPr>
-          <w:instrText xml:space="preserve"> PAGEREF _Toc480453118 \h </w:instrText>
+          <w:instrText xml:space="preserve"> PAGEREF _Toc480893659 \h </w:instrText>
         </w:r>
         <w:r>
           <w:rPr>
@@ -6741,7 +7200,7 @@
             <w:noProof/>
             <w:webHidden/>
           </w:rPr>
-          <w:t>34</w:t>
+          <w:t>35</w:t>
         </w:r>
         <w:r>
           <w:rPr>
@@ -6762,10 +7221,10 @@
           <w:rFonts w:asciiTheme="minorHAnsi" w:eastAsiaTheme="minorEastAsia" w:hAnsiTheme="minorHAnsi"/>
           <w:noProof/>
           <w:sz w:val="22"/>
-          <w:lang w:val="fr-FR" w:eastAsia="fr-FR"/>
-        </w:rPr>
-      </w:pPr>
-      <w:hyperlink w:anchor="_Toc480453119" w:history="1">
+          <w:lang w:eastAsia="fr-BE"/>
+        </w:rPr>
+      </w:pPr>
+      <w:hyperlink w:anchor="_Toc480893660" w:history="1">
         <w:r>
           <w:rPr>
             <w:rStyle w:val="Lienhypertexte"/>
@@ -6793,7 +7252,7 @@
             <w:noProof/>
             <w:webHidden/>
           </w:rPr>
-          <w:instrText xml:space="preserve"> PAGEREF _Toc480453119 \h </w:instrText>
+          <w:instrText xml:space="preserve"> PAGEREF _Toc480893660 \h </w:instrText>
         </w:r>
         <w:r>
           <w:rPr>
@@ -6813,7 +7272,7 @@
             <w:noProof/>
             <w:webHidden/>
           </w:rPr>
-          <w:t>35</w:t>
+          <w:t>36</w:t>
         </w:r>
         <w:r>
           <w:rPr>
@@ -6834,10 +7293,10 @@
           <w:rFonts w:asciiTheme="minorHAnsi" w:eastAsiaTheme="minorEastAsia" w:hAnsiTheme="minorHAnsi"/>
           <w:noProof/>
           <w:sz w:val="22"/>
-          <w:lang w:val="fr-FR" w:eastAsia="fr-FR"/>
-        </w:rPr>
-      </w:pPr>
-      <w:hyperlink w:anchor="_Toc480453120" w:history="1">
+          <w:lang w:eastAsia="fr-BE"/>
+        </w:rPr>
+      </w:pPr>
+      <w:hyperlink w:anchor="_Toc480893661" w:history="1">
         <w:r>
           <w:rPr>
             <w:rStyle w:val="Lienhypertexte"/>
@@ -6864,7 +7323,7 @@
             <w:noProof/>
             <w:webHidden/>
           </w:rPr>
-          <w:instrText xml:space="preserve"> PAGEREF _Toc480453120 \h </w:instrText>
+          <w:instrText xml:space="preserve"> PAGEREF _Toc480893661 \h </w:instrText>
         </w:r>
         <w:r>
           <w:rPr>
@@ -6884,7 +7343,7 @@
             <w:noProof/>
             <w:webHidden/>
           </w:rPr>
-          <w:t>35</w:t>
+          <w:t>36</w:t>
         </w:r>
         <w:r>
           <w:rPr>
@@ -6905,10 +7364,10 @@
           <w:rFonts w:asciiTheme="minorHAnsi" w:eastAsiaTheme="minorEastAsia" w:hAnsiTheme="minorHAnsi"/>
           <w:noProof/>
           <w:sz w:val="22"/>
-          <w:lang w:val="fr-FR" w:eastAsia="fr-FR"/>
-        </w:rPr>
-      </w:pPr>
-      <w:hyperlink w:anchor="_Toc480453121" w:history="1">
+          <w:lang w:eastAsia="fr-BE"/>
+        </w:rPr>
+      </w:pPr>
+      <w:hyperlink w:anchor="_Toc480893662" w:history="1">
         <w:r>
           <w:rPr>
             <w:rStyle w:val="Lienhypertexte"/>
@@ -6935,7 +7394,7 @@
             <w:noProof/>
             <w:webHidden/>
           </w:rPr>
-          <w:instrText xml:space="preserve"> PAGEREF _Toc480453121 \h </w:instrText>
+          <w:instrText xml:space="preserve"> PAGEREF _Toc480893662 \h </w:instrText>
         </w:r>
         <w:r>
           <w:rPr>
@@ -6955,7 +7414,7 @@
             <w:noProof/>
             <w:webHidden/>
           </w:rPr>
-          <w:t>36</w:t>
+          <w:t>37</w:t>
         </w:r>
         <w:r>
           <w:rPr>
@@ -6976,10 +7435,10 @@
           <w:rFonts w:asciiTheme="minorHAnsi" w:eastAsiaTheme="minorEastAsia" w:hAnsiTheme="minorHAnsi"/>
           <w:noProof/>
           <w:sz w:val="22"/>
-          <w:lang w:val="fr-FR" w:eastAsia="fr-FR"/>
-        </w:rPr>
-      </w:pPr>
-      <w:hyperlink w:anchor="_Toc480453122" w:history="1">
+          <w:lang w:eastAsia="fr-BE"/>
+        </w:rPr>
+      </w:pPr>
+      <w:hyperlink w:anchor="_Toc480893663" w:history="1">
         <w:r>
           <w:rPr>
             <w:rStyle w:val="Lienhypertexte"/>
@@ -7006,7 +7465,7 @@
             <w:noProof/>
             <w:webHidden/>
           </w:rPr>
-          <w:instrText xml:space="preserve"> PAGEREF _Toc480453122 \h </w:instrText>
+          <w:instrText xml:space="preserve"> PAGEREF _Toc480893663 \h </w:instrText>
         </w:r>
         <w:r>
           <w:rPr>
@@ -7026,7 +7485,7 @@
             <w:noProof/>
             <w:webHidden/>
           </w:rPr>
-          <w:t>37</w:t>
+          <w:t>38</w:t>
         </w:r>
         <w:r>
           <w:rPr>
@@ -7047,10 +7506,10 @@
           <w:rFonts w:asciiTheme="minorHAnsi" w:eastAsiaTheme="minorEastAsia" w:hAnsiTheme="minorHAnsi"/>
           <w:noProof/>
           <w:sz w:val="22"/>
-          <w:lang w:val="fr-FR" w:eastAsia="fr-FR"/>
-        </w:rPr>
-      </w:pPr>
-      <w:hyperlink w:anchor="_Toc480453123" w:history="1">
+          <w:lang w:eastAsia="fr-BE"/>
+        </w:rPr>
+      </w:pPr>
+      <w:hyperlink w:anchor="_Toc480893664" w:history="1">
         <w:r>
           <w:rPr>
             <w:rStyle w:val="Lienhypertexte"/>
@@ -7077,7 +7536,7 @@
             <w:noProof/>
             <w:webHidden/>
           </w:rPr>
-          <w:instrText xml:space="preserve"> PAGEREF _Toc480453123 \h </w:instrText>
+          <w:instrText xml:space="preserve"> PAGEREF _Toc480893664 \h </w:instrText>
         </w:r>
         <w:r>
           <w:rPr>
@@ -7097,7 +7556,7 @@
             <w:noProof/>
             <w:webHidden/>
           </w:rPr>
-          <w:t>37</w:t>
+          <w:t>38</w:t>
         </w:r>
         <w:r>
           <w:rPr>
@@ -7118,10 +7577,10 @@
           <w:rFonts w:asciiTheme="minorHAnsi" w:eastAsiaTheme="minorEastAsia" w:hAnsiTheme="minorHAnsi"/>
           <w:noProof/>
           <w:sz w:val="22"/>
-          <w:lang w:val="fr-FR" w:eastAsia="fr-FR"/>
-        </w:rPr>
-      </w:pPr>
-      <w:hyperlink w:anchor="_Toc480453124" w:history="1">
+          <w:lang w:eastAsia="fr-BE"/>
+        </w:rPr>
+      </w:pPr>
+      <w:hyperlink w:anchor="_Toc480893665" w:history="1">
         <w:r>
           <w:rPr>
             <w:rStyle w:val="Lienhypertexte"/>
@@ -7148,7 +7607,7 @@
             <w:noProof/>
             <w:webHidden/>
           </w:rPr>
-          <w:instrText xml:space="preserve"> PAGEREF _Toc480453124 \h </w:instrText>
+          <w:instrText xml:space="preserve"> PAGEREF _Toc480893665 \h </w:instrText>
         </w:r>
         <w:r>
           <w:rPr>
@@ -7168,7 +7627,7 @@
             <w:noProof/>
             <w:webHidden/>
           </w:rPr>
-          <w:t>38</w:t>
+          <w:t>39</w:t>
         </w:r>
         <w:r>
           <w:rPr>
@@ -7189,10 +7648,10 @@
           <w:rFonts w:asciiTheme="minorHAnsi" w:eastAsiaTheme="minorEastAsia" w:hAnsiTheme="minorHAnsi"/>
           <w:noProof/>
           <w:sz w:val="22"/>
-          <w:lang w:val="fr-FR" w:eastAsia="fr-FR"/>
-        </w:rPr>
-      </w:pPr>
-      <w:hyperlink w:anchor="_Toc480453125" w:history="1">
+          <w:lang w:eastAsia="fr-BE"/>
+        </w:rPr>
+      </w:pPr>
+      <w:hyperlink w:anchor="_Toc480893666" w:history="1">
         <w:r>
           <w:rPr>
             <w:rStyle w:val="Lienhypertexte"/>
@@ -7219,7 +7678,7 @@
             <w:noProof/>
             <w:webHidden/>
           </w:rPr>
-          <w:instrText xml:space="preserve"> PAGEREF _Toc480453125 \h </w:instrText>
+          <w:instrText xml:space="preserve"> PAGEREF _Toc480893666 \h </w:instrText>
         </w:r>
         <w:r>
           <w:rPr>
@@ -7239,7 +7698,7 @@
             <w:noProof/>
             <w:webHidden/>
           </w:rPr>
-          <w:t>39</w:t>
+          <w:t>40</w:t>
         </w:r>
         <w:r>
           <w:rPr>
@@ -7260,10 +7719,10 @@
           <w:rFonts w:asciiTheme="minorHAnsi" w:eastAsiaTheme="minorEastAsia" w:hAnsiTheme="minorHAnsi"/>
           <w:noProof/>
           <w:sz w:val="22"/>
-          <w:lang w:val="fr-FR" w:eastAsia="fr-FR"/>
-        </w:rPr>
-      </w:pPr>
-      <w:hyperlink w:anchor="_Toc480453126" w:history="1">
+          <w:lang w:eastAsia="fr-BE"/>
+        </w:rPr>
+      </w:pPr>
+      <w:hyperlink w:anchor="_Toc480893667" w:history="1">
         <w:r>
           <w:rPr>
             <w:rStyle w:val="Lienhypertexte"/>
@@ -7290,7 +7749,7 @@
             <w:noProof/>
             <w:webHidden/>
           </w:rPr>
-          <w:instrText xml:space="preserve"> PAGEREF _Toc480453126 \h </w:instrText>
+          <w:instrText xml:space="preserve"> PAGEREF _Toc480893667 \h </w:instrText>
         </w:r>
         <w:r>
           <w:rPr>
@@ -7310,7 +7769,7 @@
             <w:noProof/>
             <w:webHidden/>
           </w:rPr>
-          <w:t>44</w:t>
+          <w:t>45</w:t>
         </w:r>
         <w:r>
           <w:rPr>
@@ -7331,10 +7790,10 @@
           <w:rFonts w:asciiTheme="minorHAnsi" w:eastAsiaTheme="minorEastAsia" w:hAnsiTheme="minorHAnsi"/>
           <w:noProof/>
           <w:sz w:val="22"/>
-          <w:lang w:val="fr-FR" w:eastAsia="fr-FR"/>
-        </w:rPr>
-      </w:pPr>
-      <w:hyperlink w:anchor="_Toc480453127" w:history="1">
+          <w:lang w:eastAsia="fr-BE"/>
+        </w:rPr>
+      </w:pPr>
+      <w:hyperlink w:anchor="_Toc480893668" w:history="1">
         <w:r>
           <w:rPr>
             <w:rStyle w:val="Lienhypertexte"/>
@@ -7361,7 +7820,7 @@
             <w:noProof/>
             <w:webHidden/>
           </w:rPr>
-          <w:instrText xml:space="preserve"> PAGEREF _Toc480453127 \h </w:instrText>
+          <w:instrText xml:space="preserve"> PAGEREF _Toc480893668 \h </w:instrText>
         </w:r>
         <w:r>
           <w:rPr>
@@ -7381,7 +7840,7 @@
             <w:noProof/>
             <w:webHidden/>
           </w:rPr>
-          <w:t>44</w:t>
+          <w:t>45</w:t>
         </w:r>
         <w:r>
           <w:rPr>
@@ -7402,10 +7861,10 @@
           <w:rFonts w:asciiTheme="minorHAnsi" w:eastAsiaTheme="minorEastAsia" w:hAnsiTheme="minorHAnsi"/>
           <w:noProof/>
           <w:sz w:val="22"/>
-          <w:lang w:val="fr-FR" w:eastAsia="fr-FR"/>
-        </w:rPr>
-      </w:pPr>
-      <w:hyperlink w:anchor="_Toc480453128" w:history="1">
+          <w:lang w:eastAsia="fr-BE"/>
+        </w:rPr>
+      </w:pPr>
+      <w:hyperlink w:anchor="_Toc480893669" w:history="1">
         <w:r>
           <w:rPr>
             <w:rStyle w:val="Lienhypertexte"/>
@@ -7432,7 +7891,7 @@
             <w:noProof/>
             <w:webHidden/>
           </w:rPr>
-          <w:instrText xml:space="preserve"> PAGEREF _Toc480453128 \h </w:instrText>
+          <w:instrText xml:space="preserve"> PAGEREF _Toc480893669 \h </w:instrText>
         </w:r>
         <w:r>
           <w:rPr>
@@ -7452,7 +7911,7 @@
             <w:noProof/>
             <w:webHidden/>
           </w:rPr>
-          <w:t>45</w:t>
+          <w:t>46</w:t>
         </w:r>
         <w:r>
           <w:rPr>
@@ -7473,10 +7932,10 @@
           <w:rFonts w:asciiTheme="minorHAnsi" w:eastAsiaTheme="minorEastAsia" w:hAnsiTheme="minorHAnsi"/>
           <w:noProof/>
           <w:sz w:val="22"/>
-          <w:lang w:val="fr-FR" w:eastAsia="fr-FR"/>
-        </w:rPr>
-      </w:pPr>
-      <w:hyperlink w:anchor="_Toc480453129" w:history="1">
+          <w:lang w:eastAsia="fr-BE"/>
+        </w:rPr>
+      </w:pPr>
+      <w:hyperlink w:anchor="_Toc480893670" w:history="1">
         <w:r>
           <w:rPr>
             <w:rStyle w:val="Lienhypertexte"/>
@@ -7503,7 +7962,7 @@
             <w:noProof/>
             <w:webHidden/>
           </w:rPr>
-          <w:instrText xml:space="preserve"> PAGEREF _Toc480453129 \h </w:instrText>
+          <w:instrText xml:space="preserve"> PAGEREF _Toc480893670 \h </w:instrText>
         </w:r>
         <w:r>
           <w:rPr>
@@ -7523,7 +7982,7 @@
             <w:noProof/>
             <w:webHidden/>
           </w:rPr>
-          <w:t>49</w:t>
+          <w:t>50</w:t>
         </w:r>
         <w:r>
           <w:rPr>
@@ -7544,10 +8003,10 @@
           <w:rFonts w:asciiTheme="minorHAnsi" w:eastAsiaTheme="minorEastAsia" w:hAnsiTheme="minorHAnsi"/>
           <w:noProof/>
           <w:sz w:val="22"/>
-          <w:lang w:val="fr-FR" w:eastAsia="fr-FR"/>
-        </w:rPr>
-      </w:pPr>
-      <w:hyperlink w:anchor="_Toc480453130" w:history="1">
+          <w:lang w:eastAsia="fr-BE"/>
+        </w:rPr>
+      </w:pPr>
+      <w:hyperlink w:anchor="_Toc480893671" w:history="1">
         <w:r>
           <w:rPr>
             <w:rStyle w:val="Lienhypertexte"/>
@@ -7574,7 +8033,7 @@
             <w:noProof/>
             <w:webHidden/>
           </w:rPr>
-          <w:instrText xml:space="preserve"> PAGEREF _Toc480453130 \h </w:instrText>
+          <w:instrText xml:space="preserve"> PAGEREF _Toc480893671 \h </w:instrText>
         </w:r>
         <w:r>
           <w:rPr>
@@ -7594,7 +8053,7 @@
             <w:noProof/>
             <w:webHidden/>
           </w:rPr>
-          <w:t>50</w:t>
+          <w:t>51</w:t>
         </w:r>
         <w:r>
           <w:rPr>
@@ -7615,10 +8074,10 @@
           <w:rFonts w:asciiTheme="minorHAnsi" w:eastAsiaTheme="minorEastAsia" w:hAnsiTheme="minorHAnsi"/>
           <w:noProof/>
           <w:sz w:val="22"/>
-          <w:lang w:val="fr-FR" w:eastAsia="fr-FR"/>
-        </w:rPr>
-      </w:pPr>
-      <w:hyperlink w:anchor="_Toc480453131" w:history="1">
+          <w:lang w:eastAsia="fr-BE"/>
+        </w:rPr>
+      </w:pPr>
+      <w:hyperlink w:anchor="_Toc480893672" w:history="1">
         <w:r>
           <w:rPr>
             <w:rStyle w:val="Lienhypertexte"/>
@@ -7645,7 +8104,7 @@
             <w:noProof/>
             <w:webHidden/>
           </w:rPr>
-          <w:instrText xml:space="preserve"> PAGEREF _Toc480453131 \h </w:instrText>
+          <w:instrText xml:space="preserve"> PAGEREF _Toc480893672 \h </w:instrText>
         </w:r>
         <w:r>
           <w:rPr>
@@ -7665,7 +8124,7 @@
             <w:noProof/>
             <w:webHidden/>
           </w:rPr>
-          <w:t>51</w:t>
+          <w:t>52</w:t>
         </w:r>
         <w:r>
           <w:rPr>
@@ -7686,16 +8145,16 @@
           <w:rFonts w:asciiTheme="minorHAnsi" w:eastAsiaTheme="minorEastAsia" w:hAnsiTheme="minorHAnsi"/>
           <w:noProof/>
           <w:sz w:val="22"/>
-          <w:lang w:val="fr-FR" w:eastAsia="fr-FR"/>
-        </w:rPr>
-      </w:pPr>
-      <w:hyperlink w:anchor="_Toc480453132" w:history="1">
+          <w:lang w:eastAsia="fr-BE"/>
+        </w:rPr>
+      </w:pPr>
+      <w:hyperlink w:anchor="_Toc480893673" w:history="1">
         <w:r>
           <w:rPr>
             <w:rStyle w:val="Lienhypertexte"/>
             <w:noProof/>
           </w:rPr>
-          <w:t>Exemple 27 Mode "Create" de la cmdlet permettant de créer un vlan et de configurer son nom..</w:t>
+          <w:t>Exemple 27 Mode "Create" de la cmdlet permettant de créer un vlan et de configurer son nom.</w:t>
         </w:r>
         <w:r>
           <w:rPr>
@@ -7716,7 +8175,7 @@
             <w:noProof/>
             <w:webHidden/>
           </w:rPr>
-          <w:instrText xml:space="preserve"> PAGEREF _Toc480453132 \h </w:instrText>
+          <w:instrText xml:space="preserve"> PAGEREF _Toc480893673 \h </w:instrText>
         </w:r>
         <w:r>
           <w:rPr>
@@ -7736,7 +8195,7 @@
             <w:noProof/>
             <w:webHidden/>
           </w:rPr>
-          <w:t>52</w:t>
+          <w:t>53</w:t>
         </w:r>
         <w:r>
           <w:rPr>
@@ -7757,10 +8216,10 @@
           <w:rFonts w:asciiTheme="minorHAnsi" w:eastAsiaTheme="minorEastAsia" w:hAnsiTheme="minorHAnsi"/>
           <w:noProof/>
           <w:sz w:val="22"/>
-          <w:lang w:val="fr-FR" w:eastAsia="fr-FR"/>
-        </w:rPr>
-      </w:pPr>
-      <w:hyperlink w:anchor="_Toc480453133" w:history="1">
+          <w:lang w:eastAsia="fr-BE"/>
+        </w:rPr>
+      </w:pPr>
+      <w:hyperlink w:anchor="_Toc480893674" w:history="1">
         <w:r>
           <w:rPr>
             <w:rStyle w:val="Lienhypertexte"/>
@@ -7787,7 +8246,7 @@
             <w:noProof/>
             <w:webHidden/>
           </w:rPr>
-          <w:instrText xml:space="preserve"> PAGEREF _Toc480453133 \h </w:instrText>
+          <w:instrText xml:space="preserve"> PAGEREF _Toc480893674 \h </w:instrText>
         </w:r>
         <w:r>
           <w:rPr>
@@ -7807,7 +8266,7 @@
             <w:noProof/>
             <w:webHidden/>
           </w:rPr>
-          <w:t>53</w:t>
+          <w:t>54</w:t>
         </w:r>
         <w:r>
           <w:rPr>
@@ -7828,10 +8287,10 @@
           <w:rFonts w:asciiTheme="minorHAnsi" w:eastAsiaTheme="minorEastAsia" w:hAnsiTheme="minorHAnsi"/>
           <w:noProof/>
           <w:sz w:val="22"/>
-          <w:lang w:val="fr-FR" w:eastAsia="fr-FR"/>
-        </w:rPr>
-      </w:pPr>
-      <w:hyperlink w:anchor="_Toc480453134" w:history="1">
+          <w:lang w:eastAsia="fr-BE"/>
+        </w:rPr>
+      </w:pPr>
+      <w:hyperlink w:anchor="_Toc480893675" w:history="1">
         <w:r>
           <w:rPr>
             <w:rStyle w:val="Lienhypertexte"/>
@@ -7858,7 +8317,7 @@
             <w:noProof/>
             <w:webHidden/>
           </w:rPr>
-          <w:instrText xml:space="preserve"> PAGEREF _Toc480453134 \h </w:instrText>
+          <w:instrText xml:space="preserve"> PAGEREF _Toc480893675 \h </w:instrText>
         </w:r>
         <w:r>
           <w:rPr>
@@ -7878,7 +8337,7 @@
             <w:noProof/>
             <w:webHidden/>
           </w:rPr>
-          <w:t>53</w:t>
+          <w:t>54</w:t>
         </w:r>
         <w:r>
           <w:rPr>
@@ -7899,10 +8358,10 @@
           <w:rFonts w:asciiTheme="minorHAnsi" w:eastAsiaTheme="minorEastAsia" w:hAnsiTheme="minorHAnsi"/>
           <w:noProof/>
           <w:sz w:val="22"/>
-          <w:lang w:val="fr-FR" w:eastAsia="fr-FR"/>
-        </w:rPr>
-      </w:pPr>
-      <w:hyperlink w:anchor="_Toc480453135" w:history="1">
+          <w:lang w:eastAsia="fr-BE"/>
+        </w:rPr>
+      </w:pPr>
+      <w:hyperlink w:anchor="_Toc480893676" w:history="1">
         <w:r>
           <w:rPr>
             <w:rStyle w:val="Lienhypertexte"/>
@@ -7929,7 +8388,7 @@
             <w:noProof/>
             <w:webHidden/>
           </w:rPr>
-          <w:instrText xml:space="preserve"> PAGEREF _Toc480453135 \h </w:instrText>
+          <w:instrText xml:space="preserve"> PAGEREF _Toc480893676 \h </w:instrText>
         </w:r>
         <w:r>
           <w:rPr>
@@ -7949,7 +8408,7 @@
             <w:noProof/>
             <w:webHidden/>
           </w:rPr>
-          <w:t>55</w:t>
+          <w:t>56</w:t>
         </w:r>
         <w:r>
           <w:rPr>
@@ -7970,10 +8429,10 @@
           <w:rFonts w:asciiTheme="minorHAnsi" w:eastAsiaTheme="minorEastAsia" w:hAnsiTheme="minorHAnsi"/>
           <w:noProof/>
           <w:sz w:val="22"/>
-          <w:lang w:val="fr-FR" w:eastAsia="fr-FR"/>
-        </w:rPr>
-      </w:pPr>
-      <w:hyperlink w:anchor="_Toc480453136" w:history="1">
+          <w:lang w:eastAsia="fr-BE"/>
+        </w:rPr>
+      </w:pPr>
+      <w:hyperlink w:anchor="_Toc480893677" w:history="1">
         <w:r>
           <w:rPr>
             <w:rStyle w:val="Lienhypertexte"/>
@@ -8000,7 +8459,7 @@
             <w:noProof/>
             <w:webHidden/>
           </w:rPr>
-          <w:instrText xml:space="preserve"> PAGEREF _Toc480453136 \h </w:instrText>
+          <w:instrText xml:space="preserve"> PAGEREF _Toc480893677 \h </w:instrText>
         </w:r>
         <w:r>
           <w:rPr>
@@ -8020,7 +8479,7 @@
             <w:noProof/>
             <w:webHidden/>
           </w:rPr>
-          <w:t>56</w:t>
+          <w:t>57</w:t>
         </w:r>
         <w:r>
           <w:rPr>
@@ -8041,10 +8500,10 @@
           <w:rFonts w:asciiTheme="minorHAnsi" w:eastAsiaTheme="minorEastAsia" w:hAnsiTheme="minorHAnsi"/>
           <w:noProof/>
           <w:sz w:val="22"/>
-          <w:lang w:val="fr-FR" w:eastAsia="fr-FR"/>
-        </w:rPr>
-      </w:pPr>
-      <w:hyperlink w:anchor="_Toc480453137" w:history="1">
+          <w:lang w:eastAsia="fr-BE"/>
+        </w:rPr>
+      </w:pPr>
+      <w:hyperlink w:anchor="_Toc480893678" w:history="1">
         <w:r>
           <w:rPr>
             <w:rStyle w:val="Lienhypertexte"/>
@@ -8071,7 +8530,7 @@
             <w:noProof/>
             <w:webHidden/>
           </w:rPr>
-          <w:instrText xml:space="preserve"> PAGEREF _Toc480453137 \h </w:instrText>
+          <w:instrText xml:space="preserve"> PAGEREF _Toc480893678 \h </w:instrText>
         </w:r>
         <w:r>
           <w:rPr>
@@ -8091,7 +8550,7 @@
             <w:noProof/>
             <w:webHidden/>
           </w:rPr>
-          <w:t>56</w:t>
+          <w:t>57</w:t>
         </w:r>
         <w:r>
           <w:rPr>
@@ -8112,16 +8571,16 @@
           <w:rFonts w:asciiTheme="minorHAnsi" w:eastAsiaTheme="minorEastAsia" w:hAnsiTheme="minorHAnsi"/>
           <w:noProof/>
           <w:sz w:val="22"/>
-          <w:lang w:val="fr-FR" w:eastAsia="fr-FR"/>
-        </w:rPr>
-      </w:pPr>
-      <w:hyperlink w:anchor="_Toc480453138" w:history="1">
+          <w:lang w:eastAsia="fr-BE"/>
+        </w:rPr>
+      </w:pPr>
+      <w:hyperlink w:anchor="_Toc480893679" w:history="1">
         <w:r>
           <w:rPr>
             <w:rStyle w:val="Lienhypertexte"/>
             <w:noProof/>
           </w:rPr>
-          <w:t>Exemple 33 Structure d'une cmdlet à une fonction.</w:t>
+          <w:t>Exemple 33 Commande permettant de configurer un port dans un mode quelconque pour un vlan donné.</w:t>
         </w:r>
         <w:r>
           <w:rPr>
@@ -8142,7 +8601,7 @@
             <w:noProof/>
             <w:webHidden/>
           </w:rPr>
-          <w:instrText xml:space="preserve"> PAGEREF _Toc480453138 \h </w:instrText>
+          <w:instrText xml:space="preserve"> PAGEREF _Toc480893679 \h </w:instrText>
         </w:r>
         <w:r>
           <w:rPr>
@@ -8162,7 +8621,7 @@
             <w:noProof/>
             <w:webHidden/>
           </w:rPr>
-          <w:t>59</w:t>
+          <w:t>60</w:t>
         </w:r>
         <w:r>
           <w:rPr>
@@ -8183,16 +8642,16 @@
           <w:rFonts w:asciiTheme="minorHAnsi" w:eastAsiaTheme="minorEastAsia" w:hAnsiTheme="minorHAnsi"/>
           <w:noProof/>
           <w:sz w:val="22"/>
-          <w:lang w:val="fr-FR" w:eastAsia="fr-FR"/>
-        </w:rPr>
-      </w:pPr>
-      <w:hyperlink w:anchor="_Toc480453139" w:history="1">
+          <w:lang w:eastAsia="fr-BE"/>
+        </w:rPr>
+      </w:pPr>
+      <w:hyperlink w:anchor="_Toc480893680" w:history="1">
         <w:r>
           <w:rPr>
             <w:rStyle w:val="Lienhypertexte"/>
             <w:noProof/>
           </w:rPr>
-          <w:t>Exemple 34 Cmdlet utilisant des paramètres dynamiques.</w:t>
+          <w:t>Exemple 34 Créer une session SSH vers le Fortigate et récupérer la configuration pour une adresse.</w:t>
         </w:r>
         <w:r>
           <w:rPr>
@@ -8213,7 +8672,7 @@
             <w:noProof/>
             <w:webHidden/>
           </w:rPr>
-          <w:instrText xml:space="preserve"> PAGEREF _Toc480453139 \h </w:instrText>
+          <w:instrText xml:space="preserve"> PAGEREF _Toc480893680 \h </w:instrText>
         </w:r>
         <w:r>
           <w:rPr>
@@ -8233,7 +8692,7 @@
             <w:noProof/>
             <w:webHidden/>
           </w:rPr>
-          <w:t>59</w:t>
+          <w:t>62</w:t>
         </w:r>
         <w:r>
           <w:rPr>
@@ -8254,16 +8713,16 @@
           <w:rFonts w:asciiTheme="minorHAnsi" w:eastAsiaTheme="minorEastAsia" w:hAnsiTheme="minorHAnsi"/>
           <w:noProof/>
           <w:sz w:val="22"/>
-          <w:lang w:val="fr-FR" w:eastAsia="fr-FR"/>
-        </w:rPr>
-      </w:pPr>
-      <w:hyperlink w:anchor="_Toc480453140" w:history="1">
+          <w:lang w:eastAsia="fr-BE"/>
+        </w:rPr>
+      </w:pPr>
+      <w:hyperlink w:anchor="_Toc480893681" w:history="1">
         <w:r>
           <w:rPr>
             <w:rStyle w:val="Lienhypertexte"/>
             <w:noProof/>
           </w:rPr>
-          <w:t>Exemple 35 Création d'un paramètre dynamique.</w:t>
+          <w:t>Exemple 35 Configurer une adresse sur le Fortigate via la cmdlet "Invoke-SSHCommand".</w:t>
         </w:r>
         <w:r>
           <w:rPr>
@@ -8284,7 +8743,7 @@
             <w:noProof/>
             <w:webHidden/>
           </w:rPr>
-          <w:instrText xml:space="preserve"> PAGEREF _Toc480453140 \h </w:instrText>
+          <w:instrText xml:space="preserve"> PAGEREF _Toc480893681 \h </w:instrText>
         </w:r>
         <w:r>
           <w:rPr>
@@ -8304,7 +8763,7 @@
             <w:noProof/>
             <w:webHidden/>
           </w:rPr>
-          <w:t>60</w:t>
+          <w:t>62</w:t>
         </w:r>
         <w:r>
           <w:rPr>
@@ -8325,16 +8784,16 @@
           <w:rFonts w:asciiTheme="minorHAnsi" w:eastAsiaTheme="minorEastAsia" w:hAnsiTheme="minorHAnsi"/>
           <w:noProof/>
           <w:sz w:val="22"/>
-          <w:lang w:val="fr-FR" w:eastAsia="fr-FR"/>
-        </w:rPr>
-      </w:pPr>
-      <w:hyperlink w:anchor="_Toc480453141" w:history="1">
+          <w:lang w:eastAsia="fr-BE"/>
+        </w:rPr>
+      </w:pPr>
+      <w:hyperlink w:anchor="_Toc480893682" w:history="1">
         <w:r>
           <w:rPr>
             <w:rStyle w:val="Lienhypertexte"/>
             <w:noProof/>
           </w:rPr>
-          <w:t>Exemple 36 Utilisation du paramètre dynamique dans la portée "Process".</w:t>
+          <w:t>Exemple 36 Vérifie le mode de sauvegarde d'un firewall.</w:t>
         </w:r>
         <w:r>
           <w:rPr>
@@ -8355,7 +8814,7 @@
             <w:noProof/>
             <w:webHidden/>
           </w:rPr>
-          <w:instrText xml:space="preserve"> PAGEREF _Toc480453141 \h </w:instrText>
+          <w:instrText xml:space="preserve"> PAGEREF _Toc480893682 \h </w:instrText>
         </w:r>
         <w:r>
           <w:rPr>
@@ -8375,7 +8834,7 @@
             <w:noProof/>
             <w:webHidden/>
           </w:rPr>
-          <w:t>60</w:t>
+          <w:t>63</w:t>
         </w:r>
         <w:r>
           <w:rPr>
@@ -8396,16 +8855,16 @@
           <w:rFonts w:asciiTheme="minorHAnsi" w:eastAsiaTheme="minorEastAsia" w:hAnsiTheme="minorHAnsi"/>
           <w:noProof/>
           <w:sz w:val="22"/>
-          <w:lang w:val="fr-FR" w:eastAsia="fr-FR"/>
-        </w:rPr>
-      </w:pPr>
-      <w:hyperlink w:anchor="_Toc480453142" w:history="1">
+          <w:lang w:eastAsia="fr-BE"/>
+        </w:rPr>
+      </w:pPr>
+      <w:hyperlink w:anchor="_Toc480893683" w:history="1">
         <w:r>
           <w:rPr>
             <w:rStyle w:val="Lienhypertexte"/>
             <w:noProof/>
           </w:rPr>
-          <w:t>Exemple 37 Appel d'une cmdlet à paramètres dynamiques.</w:t>
+          <w:t>Exemple 37 Vérifier les méthodes d'accès d'une interface.</w:t>
         </w:r>
         <w:r>
           <w:rPr>
@@ -8426,7 +8885,7 @@
             <w:noProof/>
             <w:webHidden/>
           </w:rPr>
-          <w:instrText xml:space="preserve"> PAGEREF _Toc480453142 \h </w:instrText>
+          <w:instrText xml:space="preserve"> PAGEREF _Toc480893683 \h </w:instrText>
         </w:r>
         <w:r>
           <w:rPr>
@@ -8446,7 +8905,575 @@
             <w:noProof/>
             <w:webHidden/>
           </w:rPr>
-          <w:t>60</w:t>
+          <w:t>65</w:t>
+        </w:r>
+        <w:r>
+          <w:rPr>
+            <w:noProof/>
+            <w:webHidden/>
+          </w:rPr>
+          <w:fldChar w:fldCharType="end"/>
+        </w:r>
+      </w:hyperlink>
+    </w:p>
+    <w:p>
+      <w:pPr>
+        <w:pStyle w:val="Tabledesillustrations"/>
+        <w:tabs>
+          <w:tab w:val="right" w:leader="dot" w:pos="9062"/>
+        </w:tabs>
+        <w:rPr>
+          <w:rFonts w:asciiTheme="minorHAnsi" w:eastAsiaTheme="minorEastAsia" w:hAnsiTheme="minorHAnsi"/>
+          <w:noProof/>
+          <w:sz w:val="22"/>
+          <w:lang w:eastAsia="fr-BE"/>
+        </w:rPr>
+      </w:pPr>
+      <w:hyperlink w:anchor="_Toc480893684" w:history="1">
+        <w:r>
+          <w:rPr>
+            <w:rStyle w:val="Lienhypertexte"/>
+            <w:noProof/>
+          </w:rPr>
+          <w:t>Exemple 38 Créer une commande CLI sur base d'une collection de données.</w:t>
+        </w:r>
+        <w:r>
+          <w:rPr>
+            <w:noProof/>
+            <w:webHidden/>
+          </w:rPr>
+          <w:tab/>
+        </w:r>
+        <w:r>
+          <w:rPr>
+            <w:noProof/>
+            <w:webHidden/>
+          </w:rPr>
+          <w:fldChar w:fldCharType="begin"/>
+        </w:r>
+        <w:r>
+          <w:rPr>
+            <w:noProof/>
+            <w:webHidden/>
+          </w:rPr>
+          <w:instrText xml:space="preserve"> PAGEREF _Toc480893684 \h </w:instrText>
+        </w:r>
+        <w:r>
+          <w:rPr>
+            <w:noProof/>
+            <w:webHidden/>
+          </w:rPr>
+        </w:r>
+        <w:r>
+          <w:rPr>
+            <w:noProof/>
+            <w:webHidden/>
+          </w:rPr>
+          <w:fldChar w:fldCharType="separate"/>
+        </w:r>
+        <w:r>
+          <w:rPr>
+            <w:noProof/>
+            <w:webHidden/>
+          </w:rPr>
+          <w:t>65</w:t>
+        </w:r>
+        <w:r>
+          <w:rPr>
+            <w:noProof/>
+            <w:webHidden/>
+          </w:rPr>
+          <w:fldChar w:fldCharType="end"/>
+        </w:r>
+      </w:hyperlink>
+    </w:p>
+    <w:p>
+      <w:pPr>
+        <w:pStyle w:val="Tabledesillustrations"/>
+        <w:tabs>
+          <w:tab w:val="right" w:leader="dot" w:pos="9062"/>
+        </w:tabs>
+        <w:rPr>
+          <w:rFonts w:asciiTheme="minorHAnsi" w:eastAsiaTheme="minorEastAsia" w:hAnsiTheme="minorHAnsi"/>
+          <w:noProof/>
+          <w:sz w:val="22"/>
+          <w:lang w:eastAsia="fr-BE"/>
+        </w:rPr>
+      </w:pPr>
+      <w:hyperlink w:anchor="_Toc480893685" w:history="1">
+        <w:r>
+          <w:rPr>
+            <w:rStyle w:val="Lienhypertexte"/>
+            <w:noProof/>
+          </w:rPr>
+          <w:t>Exemple 39 Déclaration de l'étape dans le fichier de l'engine.</w:t>
+        </w:r>
+        <w:r>
+          <w:rPr>
+            <w:noProof/>
+            <w:webHidden/>
+          </w:rPr>
+          <w:tab/>
+        </w:r>
+        <w:r>
+          <w:rPr>
+            <w:noProof/>
+            <w:webHidden/>
+          </w:rPr>
+          <w:fldChar w:fldCharType="begin"/>
+        </w:r>
+        <w:r>
+          <w:rPr>
+            <w:noProof/>
+            <w:webHidden/>
+          </w:rPr>
+          <w:instrText xml:space="preserve"> PAGEREF _Toc480893685 \h </w:instrText>
+        </w:r>
+        <w:r>
+          <w:rPr>
+            <w:noProof/>
+            <w:webHidden/>
+          </w:rPr>
+        </w:r>
+        <w:r>
+          <w:rPr>
+            <w:noProof/>
+            <w:webHidden/>
+          </w:rPr>
+          <w:fldChar w:fldCharType="separate"/>
+        </w:r>
+        <w:r>
+          <w:rPr>
+            <w:noProof/>
+            <w:webHidden/>
+          </w:rPr>
+          <w:t>65</w:t>
+        </w:r>
+        <w:r>
+          <w:rPr>
+            <w:noProof/>
+            <w:webHidden/>
+          </w:rPr>
+          <w:fldChar w:fldCharType="end"/>
+        </w:r>
+      </w:hyperlink>
+    </w:p>
+    <w:p>
+      <w:pPr>
+        <w:pStyle w:val="Tabledesillustrations"/>
+        <w:tabs>
+          <w:tab w:val="right" w:leader="dot" w:pos="9062"/>
+        </w:tabs>
+        <w:rPr>
+          <w:rFonts w:asciiTheme="minorHAnsi" w:eastAsiaTheme="minorEastAsia" w:hAnsiTheme="minorHAnsi"/>
+          <w:noProof/>
+          <w:sz w:val="22"/>
+          <w:lang w:eastAsia="fr-BE"/>
+        </w:rPr>
+      </w:pPr>
+      <w:hyperlink w:anchor="_Toc480893686" w:history="1">
+        <w:r>
+          <w:rPr>
+            <w:rStyle w:val="Lienhypertexte"/>
+            <w:noProof/>
+          </w:rPr>
+          <w:t>Exemple 40 Ajouter à la déclaration un paramètre (dans ce cas-ci, une collection de données).</w:t>
+        </w:r>
+        <w:r>
+          <w:rPr>
+            <w:noProof/>
+            <w:webHidden/>
+          </w:rPr>
+          <w:tab/>
+        </w:r>
+        <w:r>
+          <w:rPr>
+            <w:noProof/>
+            <w:webHidden/>
+          </w:rPr>
+          <w:fldChar w:fldCharType="begin"/>
+        </w:r>
+        <w:r>
+          <w:rPr>
+            <w:noProof/>
+            <w:webHidden/>
+          </w:rPr>
+          <w:instrText xml:space="preserve"> PAGEREF _Toc480893686 \h </w:instrText>
+        </w:r>
+        <w:r>
+          <w:rPr>
+            <w:noProof/>
+            <w:webHidden/>
+          </w:rPr>
+        </w:r>
+        <w:r>
+          <w:rPr>
+            <w:noProof/>
+            <w:webHidden/>
+          </w:rPr>
+          <w:fldChar w:fldCharType="separate"/>
+        </w:r>
+        <w:r>
+          <w:rPr>
+            <w:noProof/>
+            <w:webHidden/>
+          </w:rPr>
+          <w:t>66</w:t>
+        </w:r>
+        <w:r>
+          <w:rPr>
+            <w:noProof/>
+            <w:webHidden/>
+          </w:rPr>
+          <w:fldChar w:fldCharType="end"/>
+        </w:r>
+      </w:hyperlink>
+    </w:p>
+    <w:p>
+      <w:pPr>
+        <w:pStyle w:val="Tabledesillustrations"/>
+        <w:tabs>
+          <w:tab w:val="right" w:leader="dot" w:pos="9062"/>
+        </w:tabs>
+        <w:rPr>
+          <w:rFonts w:asciiTheme="minorHAnsi" w:eastAsiaTheme="minorEastAsia" w:hAnsiTheme="minorHAnsi"/>
+          <w:noProof/>
+          <w:sz w:val="22"/>
+          <w:lang w:eastAsia="fr-BE"/>
+        </w:rPr>
+      </w:pPr>
+      <w:hyperlink w:anchor="_Toc480893687" w:history="1">
+        <w:r>
+          <w:rPr>
+            <w:rStyle w:val="Lienhypertexte"/>
+            <w:noProof/>
+          </w:rPr>
+          <w:t>Exemple 41 Structure d'une cmdlet à une fonction.</w:t>
+        </w:r>
+        <w:r>
+          <w:rPr>
+            <w:noProof/>
+            <w:webHidden/>
+          </w:rPr>
+          <w:tab/>
+        </w:r>
+        <w:r>
+          <w:rPr>
+            <w:noProof/>
+            <w:webHidden/>
+          </w:rPr>
+          <w:fldChar w:fldCharType="begin"/>
+        </w:r>
+        <w:r>
+          <w:rPr>
+            <w:noProof/>
+            <w:webHidden/>
+          </w:rPr>
+          <w:instrText xml:space="preserve"> PAGEREF _Toc480893687 \h </w:instrText>
+        </w:r>
+        <w:r>
+          <w:rPr>
+            <w:noProof/>
+            <w:webHidden/>
+          </w:rPr>
+        </w:r>
+        <w:r>
+          <w:rPr>
+            <w:noProof/>
+            <w:webHidden/>
+          </w:rPr>
+          <w:fldChar w:fldCharType="separate"/>
+        </w:r>
+        <w:r>
+          <w:rPr>
+            <w:noProof/>
+            <w:webHidden/>
+          </w:rPr>
+          <w:t>67</w:t>
+        </w:r>
+        <w:r>
+          <w:rPr>
+            <w:noProof/>
+            <w:webHidden/>
+          </w:rPr>
+          <w:fldChar w:fldCharType="end"/>
+        </w:r>
+      </w:hyperlink>
+    </w:p>
+    <w:p>
+      <w:pPr>
+        <w:pStyle w:val="Tabledesillustrations"/>
+        <w:tabs>
+          <w:tab w:val="right" w:leader="dot" w:pos="9062"/>
+        </w:tabs>
+        <w:rPr>
+          <w:rFonts w:asciiTheme="minorHAnsi" w:eastAsiaTheme="minorEastAsia" w:hAnsiTheme="minorHAnsi"/>
+          <w:noProof/>
+          <w:sz w:val="22"/>
+          <w:lang w:eastAsia="fr-BE"/>
+        </w:rPr>
+      </w:pPr>
+      <w:hyperlink w:anchor="_Toc480893688" w:history="1">
+        <w:r>
+          <w:rPr>
+            <w:rStyle w:val="Lienhypertexte"/>
+            <w:noProof/>
+          </w:rPr>
+          <w:t>Exemple 42 Cmdlet utilisant des paramètres dynamiques.</w:t>
+        </w:r>
+        <w:r>
+          <w:rPr>
+            <w:noProof/>
+            <w:webHidden/>
+          </w:rPr>
+          <w:tab/>
+        </w:r>
+        <w:r>
+          <w:rPr>
+            <w:noProof/>
+            <w:webHidden/>
+          </w:rPr>
+          <w:fldChar w:fldCharType="begin"/>
+        </w:r>
+        <w:r>
+          <w:rPr>
+            <w:noProof/>
+            <w:webHidden/>
+          </w:rPr>
+          <w:instrText xml:space="preserve"> PAGEREF _Toc480893688 \h </w:instrText>
+        </w:r>
+        <w:r>
+          <w:rPr>
+            <w:noProof/>
+            <w:webHidden/>
+          </w:rPr>
+        </w:r>
+        <w:r>
+          <w:rPr>
+            <w:noProof/>
+            <w:webHidden/>
+          </w:rPr>
+          <w:fldChar w:fldCharType="separate"/>
+        </w:r>
+        <w:r>
+          <w:rPr>
+            <w:noProof/>
+            <w:webHidden/>
+          </w:rPr>
+          <w:t>67</w:t>
+        </w:r>
+        <w:r>
+          <w:rPr>
+            <w:noProof/>
+            <w:webHidden/>
+          </w:rPr>
+          <w:fldChar w:fldCharType="end"/>
+        </w:r>
+      </w:hyperlink>
+    </w:p>
+    <w:p>
+      <w:pPr>
+        <w:pStyle w:val="Tabledesillustrations"/>
+        <w:tabs>
+          <w:tab w:val="right" w:leader="dot" w:pos="9062"/>
+        </w:tabs>
+        <w:rPr>
+          <w:rFonts w:asciiTheme="minorHAnsi" w:eastAsiaTheme="minorEastAsia" w:hAnsiTheme="minorHAnsi"/>
+          <w:noProof/>
+          <w:sz w:val="22"/>
+          <w:lang w:eastAsia="fr-BE"/>
+        </w:rPr>
+      </w:pPr>
+      <w:hyperlink w:anchor="_Toc480893689" w:history="1">
+        <w:r>
+          <w:rPr>
+            <w:rStyle w:val="Lienhypertexte"/>
+            <w:noProof/>
+          </w:rPr>
+          <w:t>Exemple 43 Création d'un paramètre dynamique.</w:t>
+        </w:r>
+        <w:r>
+          <w:rPr>
+            <w:noProof/>
+            <w:webHidden/>
+          </w:rPr>
+          <w:tab/>
+        </w:r>
+        <w:r>
+          <w:rPr>
+            <w:noProof/>
+            <w:webHidden/>
+          </w:rPr>
+          <w:fldChar w:fldCharType="begin"/>
+        </w:r>
+        <w:r>
+          <w:rPr>
+            <w:noProof/>
+            <w:webHidden/>
+          </w:rPr>
+          <w:instrText xml:space="preserve"> PAGEREF _Toc480893689 \h </w:instrText>
+        </w:r>
+        <w:r>
+          <w:rPr>
+            <w:noProof/>
+            <w:webHidden/>
+          </w:rPr>
+        </w:r>
+        <w:r>
+          <w:rPr>
+            <w:noProof/>
+            <w:webHidden/>
+          </w:rPr>
+          <w:fldChar w:fldCharType="separate"/>
+        </w:r>
+        <w:r>
+          <w:rPr>
+            <w:noProof/>
+            <w:webHidden/>
+          </w:rPr>
+          <w:t>68</w:t>
+        </w:r>
+        <w:r>
+          <w:rPr>
+            <w:noProof/>
+            <w:webHidden/>
+          </w:rPr>
+          <w:fldChar w:fldCharType="end"/>
+        </w:r>
+      </w:hyperlink>
+    </w:p>
+    <w:p>
+      <w:pPr>
+        <w:pStyle w:val="Tabledesillustrations"/>
+        <w:tabs>
+          <w:tab w:val="right" w:leader="dot" w:pos="9062"/>
+        </w:tabs>
+        <w:rPr>
+          <w:rFonts w:asciiTheme="minorHAnsi" w:eastAsiaTheme="minorEastAsia" w:hAnsiTheme="minorHAnsi"/>
+          <w:noProof/>
+          <w:sz w:val="22"/>
+          <w:lang w:eastAsia="fr-BE"/>
+        </w:rPr>
+      </w:pPr>
+      <w:hyperlink w:anchor="_Toc480893690" w:history="1">
+        <w:r>
+          <w:rPr>
+            <w:rStyle w:val="Lienhypertexte"/>
+            <w:noProof/>
+          </w:rPr>
+          <w:t>Exemple 44 Utilisation du paramètre dynamique dans la portée "Process".</w:t>
+        </w:r>
+        <w:r>
+          <w:rPr>
+            <w:noProof/>
+            <w:webHidden/>
+          </w:rPr>
+          <w:tab/>
+        </w:r>
+        <w:r>
+          <w:rPr>
+            <w:noProof/>
+            <w:webHidden/>
+          </w:rPr>
+          <w:fldChar w:fldCharType="begin"/>
+        </w:r>
+        <w:r>
+          <w:rPr>
+            <w:noProof/>
+            <w:webHidden/>
+          </w:rPr>
+          <w:instrText xml:space="preserve"> PAGEREF _Toc480893690 \h </w:instrText>
+        </w:r>
+        <w:r>
+          <w:rPr>
+            <w:noProof/>
+            <w:webHidden/>
+          </w:rPr>
+        </w:r>
+        <w:r>
+          <w:rPr>
+            <w:noProof/>
+            <w:webHidden/>
+          </w:rPr>
+          <w:fldChar w:fldCharType="separate"/>
+        </w:r>
+        <w:r>
+          <w:rPr>
+            <w:noProof/>
+            <w:webHidden/>
+          </w:rPr>
+          <w:t>68</w:t>
+        </w:r>
+        <w:r>
+          <w:rPr>
+            <w:noProof/>
+            <w:webHidden/>
+          </w:rPr>
+          <w:fldChar w:fldCharType="end"/>
+        </w:r>
+      </w:hyperlink>
+    </w:p>
+    <w:p>
+      <w:pPr>
+        <w:pStyle w:val="Tabledesillustrations"/>
+        <w:tabs>
+          <w:tab w:val="right" w:leader="dot" w:pos="9062"/>
+        </w:tabs>
+        <w:rPr>
+          <w:rFonts w:asciiTheme="minorHAnsi" w:eastAsiaTheme="minorEastAsia" w:hAnsiTheme="minorHAnsi"/>
+          <w:noProof/>
+          <w:sz w:val="22"/>
+          <w:lang w:eastAsia="fr-BE"/>
+        </w:rPr>
+      </w:pPr>
+      <w:hyperlink w:anchor="_Toc480893691" w:history="1">
+        <w:r>
+          <w:rPr>
+            <w:rStyle w:val="Lienhypertexte"/>
+            <w:noProof/>
+          </w:rPr>
+          <w:t>Exemple 45 Appel d'une cmdlet à paramètres dynamiques.</w:t>
+        </w:r>
+        <w:r>
+          <w:rPr>
+            <w:noProof/>
+            <w:webHidden/>
+          </w:rPr>
+          <w:tab/>
+        </w:r>
+        <w:r>
+          <w:rPr>
+            <w:noProof/>
+            <w:webHidden/>
+          </w:rPr>
+          <w:fldChar w:fldCharType="begin"/>
+        </w:r>
+        <w:r>
+          <w:rPr>
+            <w:noProof/>
+            <w:webHidden/>
+          </w:rPr>
+          <w:instrText xml:space="preserve"> PAGEREF _Toc480893691 \h </w:instrText>
+        </w:r>
+        <w:r>
+          <w:rPr>
+            <w:noProof/>
+            <w:webHidden/>
+          </w:rPr>
+        </w:r>
+        <w:r>
+          <w:rPr>
+            <w:noProof/>
+            <w:webHidden/>
+          </w:rPr>
+          <w:fldChar w:fldCharType="separate"/>
+        </w:r>
+        <w:r>
+          <w:rPr>
+            <w:noProof/>
+            <w:webHidden/>
+          </w:rPr>
+          <w:t>68</w:t>
         </w:r>
         <w:r>
           <w:rPr>
@@ -8476,7 +9503,7 @@
         <w:pStyle w:val="Titre1"/>
       </w:pPr>
       <w:bookmarkStart w:id="5" w:name="_Toc475438070"/>
-      <w:bookmarkStart w:id="6" w:name="_Toc480451727"/>
+      <w:bookmarkStart w:id="6" w:name="_Toc480893695"/>
       <w:r>
         <w:lastRenderedPageBreak/>
         <w:t>Introduction</w:t>
@@ -8492,7 +9519,7 @@
         <w:pStyle w:val="Titre2"/>
       </w:pPr>
       <w:bookmarkStart w:id="7" w:name="_Toc475438071"/>
-      <w:bookmarkStart w:id="8" w:name="_Toc480451728"/>
+      <w:bookmarkStart w:id="8" w:name="_Toc480893696"/>
       <w:r>
         <w:t>L’entreprise</w:t>
       </w:r>
@@ -8618,7 +9645,7 @@
         <w:pStyle w:val="Titre2"/>
       </w:pPr>
       <w:bookmarkStart w:id="9" w:name="_Toc475438073"/>
-      <w:bookmarkStart w:id="10" w:name="_Toc480451729"/>
+      <w:bookmarkStart w:id="10" w:name="_Toc480893697"/>
       <w:r>
         <w:t>Le cahier des charges</w:t>
       </w:r>
@@ -8743,7 +9770,7 @@
       <w:pPr>
         <w:pStyle w:val="Titre1"/>
       </w:pPr>
-      <w:bookmarkStart w:id="11" w:name="_Toc480451730"/>
+      <w:bookmarkStart w:id="11" w:name="_Toc480893698"/>
       <w:r>
         <w:lastRenderedPageBreak/>
         <w:t>Description des outils.</w:t>
@@ -8810,7 +9837,7 @@
       <w:pPr>
         <w:pStyle w:val="Titre2"/>
       </w:pPr>
-      <w:bookmarkStart w:id="12" w:name="_Toc480451731"/>
+      <w:bookmarkStart w:id="12" w:name="_Toc480893699"/>
       <w:r>
         <w:t>Un langage de script.</w:t>
       </w:r>
@@ -9057,7 +10084,7 @@
       <w:pPr>
         <w:pStyle w:val="Titre2"/>
       </w:pPr>
-      <w:bookmarkStart w:id="13" w:name="_Toc480451732"/>
+      <w:bookmarkStart w:id="13" w:name="_Toc480893700"/>
       <w:r>
         <w:t>Window</w:t>
       </w:r>
@@ -9351,19 +10378,32 @@
       <w:bookmarkStart w:id="17" w:name="_Toc479589457"/>
       <w:bookmarkStart w:id="18" w:name="_Toc480205432"/>
       <w:bookmarkStart w:id="19" w:name="_Toc480313683"/>
-      <w:bookmarkStart w:id="20" w:name="_Toc480453106"/>
-      <w:bookmarkStart w:id="21" w:name="_Toc477600894"/>
+      <w:bookmarkStart w:id="20" w:name="_Toc477600894"/>
+      <w:bookmarkStart w:id="21" w:name="_Toc480893647"/>
       <w:r>
         <w:t xml:space="preserve">Exemple </w:t>
       </w:r>
-      <w:fldSimple w:instr=" SEQ Exemple \* ARABIC ">
-        <w:r>
-          <w:rPr>
-            <w:noProof/>
-          </w:rPr>
-          <w:t>1</w:t>
-        </w:r>
-      </w:fldSimple>
+      <w:r>
+        <w:fldChar w:fldCharType="begin"/>
+      </w:r>
+      <w:r>
+        <w:instrText xml:space="preserve"> SEQ Exemple \* ARABIC </w:instrText>
+      </w:r>
+      <w:r>
+        <w:fldChar w:fldCharType="separate"/>
+      </w:r>
+      <w:r>
+        <w:rPr>
+          <w:noProof/>
+        </w:rPr>
+        <w:t>1</w:t>
+      </w:r>
+      <w:r>
+        <w:rPr>
+          <w:noProof/>
+        </w:rPr>
+        <w:fldChar w:fldCharType="end"/>
+      </w:r>
       <w:r>
         <w:t xml:space="preserve"> Création d'un type Powershell</w:t>
       </w:r>
@@ -9373,11 +10413,11 @@
       <w:bookmarkEnd w:id="17"/>
       <w:bookmarkEnd w:id="18"/>
       <w:bookmarkEnd w:id="19"/>
+      <w:bookmarkEnd w:id="21"/>
+      <w:r>
+        <w:t xml:space="preserve"> </w:t>
+      </w:r>
       <w:bookmarkEnd w:id="20"/>
-      <w:r>
-        <w:t xml:space="preserve"> </w:t>
-      </w:r>
-      <w:bookmarkEnd w:id="21"/>
     </w:p>
     <w:p>
       <w:pPr>
@@ -9441,18 +10481,31 @@
       <w:bookmarkStart w:id="25" w:name="_Toc479589458"/>
       <w:bookmarkStart w:id="26" w:name="_Toc480205433"/>
       <w:bookmarkStart w:id="27" w:name="_Toc480313684"/>
-      <w:bookmarkStart w:id="28" w:name="_Toc480453107"/>
+      <w:bookmarkStart w:id="28" w:name="_Toc480893648"/>
       <w:r>
         <w:t xml:space="preserve">Exemple </w:t>
       </w:r>
-      <w:fldSimple w:instr=" SEQ Exemple \* ARABIC ">
-        <w:r>
-          <w:rPr>
-            <w:noProof/>
-          </w:rPr>
-          <w:t>2</w:t>
-        </w:r>
-      </w:fldSimple>
+      <w:r>
+        <w:fldChar w:fldCharType="begin"/>
+      </w:r>
+      <w:r>
+        <w:instrText xml:space="preserve"> SEQ Exemple \* ARABIC </w:instrText>
+      </w:r>
+      <w:r>
+        <w:fldChar w:fldCharType="separate"/>
+      </w:r>
+      <w:r>
+        <w:rPr>
+          <w:noProof/>
+        </w:rPr>
+        <w:t>2</w:t>
+      </w:r>
+      <w:r>
+        <w:rPr>
+          <w:noProof/>
+        </w:rPr>
+        <w:fldChar w:fldCharType="end"/>
+      </w:r>
       <w:r>
         <w:t xml:space="preserve"> Création d'une fonction permettant de changer la valeur d'une variable de l'objet créer précédemment</w:t>
       </w:r>
@@ -9526,18 +10579,31 @@
       <w:bookmarkStart w:id="32" w:name="_Toc479589459"/>
       <w:bookmarkStart w:id="33" w:name="_Toc480205434"/>
       <w:bookmarkStart w:id="34" w:name="_Toc480313685"/>
-      <w:bookmarkStart w:id="35" w:name="_Toc480453108"/>
+      <w:bookmarkStart w:id="35" w:name="_Toc480893649"/>
       <w:r>
         <w:t xml:space="preserve">Exemple </w:t>
       </w:r>
-      <w:fldSimple w:instr=" SEQ Exemple \* ARABIC ">
-        <w:r>
-          <w:rPr>
-            <w:noProof/>
-          </w:rPr>
-          <w:t>3</w:t>
-        </w:r>
-      </w:fldSimple>
+      <w:r>
+        <w:fldChar w:fldCharType="begin"/>
+      </w:r>
+      <w:r>
+        <w:instrText xml:space="preserve"> SEQ Exemple \* ARABIC </w:instrText>
+      </w:r>
+      <w:r>
+        <w:fldChar w:fldCharType="separate"/>
+      </w:r>
+      <w:r>
+        <w:rPr>
+          <w:noProof/>
+        </w:rPr>
+        <w:t>3</w:t>
+      </w:r>
+      <w:r>
+        <w:rPr>
+          <w:noProof/>
+        </w:rPr>
+        <w:fldChar w:fldCharType="end"/>
+      </w:r>
       <w:r>
         <w:t xml:space="preserve"> Instanciation du type et pipe vers la fonction</w:t>
       </w:r>
@@ -9824,7 +10890,7 @@
       <w:pPr>
         <w:pStyle w:val="Titre2"/>
       </w:pPr>
-      <w:bookmarkStart w:id="36" w:name="_Toc480451733"/>
+      <w:bookmarkStart w:id="36" w:name="_Toc480893701"/>
       <w:r>
         <w:t xml:space="preserve">La syntaxe d’une cmdlet </w:t>
       </w:r>
@@ -10058,7 +11124,7 @@
           <w:lang w:val="en-US"/>
         </w:rPr>
       </w:pPr>
-      <w:bookmarkStart w:id="37" w:name="_Toc480451734"/>
+      <w:bookmarkStart w:id="37" w:name="_Toc480893702"/>
       <w:r>
         <w:rPr>
           <w:rStyle w:val="CodeHTML"/>
@@ -10128,7 +11194,7 @@
           <w:lang w:val="en-US"/>
         </w:rPr>
       </w:pPr>
-      <w:bookmarkStart w:id="38" w:name="_Toc480451735"/>
+      <w:bookmarkStart w:id="38" w:name="_Toc480893703"/>
       <w:r>
         <w:rPr>
           <w:lang w:val="en-US"/>
@@ -10267,18 +11333,31 @@
       <w:bookmarkStart w:id="41" w:name="_Toc479589460"/>
       <w:bookmarkStart w:id="42" w:name="_Toc480205435"/>
       <w:bookmarkStart w:id="43" w:name="_Toc480313686"/>
-      <w:bookmarkStart w:id="44" w:name="_Toc480453109"/>
+      <w:bookmarkStart w:id="44" w:name="_Toc480893650"/>
       <w:r>
         <w:t xml:space="preserve">Exemple </w:t>
       </w:r>
-      <w:fldSimple w:instr=" SEQ Exemple \* ARABIC ">
-        <w:r>
-          <w:rPr>
-            <w:noProof/>
-          </w:rPr>
-          <w:t>4</w:t>
-        </w:r>
-      </w:fldSimple>
+      <w:r>
+        <w:fldChar w:fldCharType="begin"/>
+      </w:r>
+      <w:r>
+        <w:instrText xml:space="preserve"> SEQ Exemple \* ARABIC </w:instrText>
+      </w:r>
+      <w:r>
+        <w:fldChar w:fldCharType="separate"/>
+      </w:r>
+      <w:r>
+        <w:rPr>
+          <w:noProof/>
+        </w:rPr>
+        <w:t>4</w:t>
+      </w:r>
+      <w:r>
+        <w:rPr>
+          <w:noProof/>
+        </w:rPr>
+        <w:fldChar w:fldCharType="end"/>
+      </w:r>
       <w:r>
         <w:t xml:space="preserve"> Exemple syntaxe du Perl </w:t>
       </w:r>
@@ -10319,7 +11398,7 @@
       <w:pPr>
         <w:pStyle w:val="Titre3"/>
       </w:pPr>
-      <w:bookmarkStart w:id="45" w:name="_Toc480451736"/>
+      <w:bookmarkStart w:id="45" w:name="_Toc480893704"/>
       <w:r>
         <w:t>Python</w:t>
       </w:r>
@@ -10460,18 +11539,31 @@
       <w:bookmarkStart w:id="47" w:name="_Toc479589461"/>
       <w:bookmarkStart w:id="48" w:name="_Toc480205436"/>
       <w:bookmarkStart w:id="49" w:name="_Toc480313687"/>
-      <w:bookmarkStart w:id="50" w:name="_Toc480453110"/>
+      <w:bookmarkStart w:id="50" w:name="_Toc480893651"/>
       <w:r>
         <w:t xml:space="preserve">Exemple </w:t>
       </w:r>
-      <w:fldSimple w:instr=" SEQ Exemple \* ARABIC ">
-        <w:r>
-          <w:rPr>
-            <w:noProof/>
-          </w:rPr>
-          <w:t>5</w:t>
-        </w:r>
-      </w:fldSimple>
+      <w:r>
+        <w:fldChar w:fldCharType="begin"/>
+      </w:r>
+      <w:r>
+        <w:instrText xml:space="preserve"> SEQ Exemple \* ARABIC </w:instrText>
+      </w:r>
+      <w:r>
+        <w:fldChar w:fldCharType="separate"/>
+      </w:r>
+      <w:r>
+        <w:rPr>
+          <w:noProof/>
+        </w:rPr>
+        <w:t>5</w:t>
+      </w:r>
+      <w:r>
+        <w:rPr>
+          <w:noProof/>
+        </w:rPr>
+        <w:fldChar w:fldCharType="end"/>
+      </w:r>
       <w:r>
         <w:t xml:space="preserve"> Exemple de Python </w:t>
       </w:r>
@@ -10511,7 +11603,7 @@
       <w:pPr>
         <w:pStyle w:val="Titre3"/>
       </w:pPr>
-      <w:bookmarkStart w:id="51" w:name="_Toc480451737"/>
+      <w:bookmarkStart w:id="51" w:name="_Toc480893705"/>
       <w:r>
         <w:lastRenderedPageBreak/>
         <w:t>Bash</w:t>
@@ -10718,7 +11810,7 @@
       <w:pPr>
         <w:pStyle w:val="Titre3"/>
       </w:pPr>
-      <w:bookmarkStart w:id="52" w:name="_Toc480451738"/>
+      <w:bookmarkStart w:id="52" w:name="_Toc480893706"/>
       <w:r>
         <w:t xml:space="preserve">Les </w:t>
       </w:r>
@@ -11087,7 +12179,7 @@
       <w:pPr>
         <w:pStyle w:val="Titre1"/>
       </w:pPr>
-      <w:bookmarkStart w:id="53" w:name="_Toc480451739"/>
+      <w:bookmarkStart w:id="53" w:name="_Toc480893707"/>
       <w:r>
         <w:lastRenderedPageBreak/>
         <w:t>Etude de l’existant.</w:t>
@@ -11098,7 +12190,7 @@
       <w:pPr>
         <w:pStyle w:val="Titre2"/>
       </w:pPr>
-      <w:bookmarkStart w:id="54" w:name="_Toc480451740"/>
+      <w:bookmarkStart w:id="54" w:name="_Toc480893708"/>
       <w:r>
         <w:t>La problématique</w:t>
       </w:r>
@@ -11258,7 +12350,7 @@
       <w:pPr>
         <w:pStyle w:val="Titre2"/>
       </w:pPr>
-      <w:bookmarkStart w:id="55" w:name="_Toc480451741"/>
+      <w:bookmarkStart w:id="55" w:name="_Toc480893709"/>
       <w:r>
         <w:t>Chef</w:t>
       </w:r>
@@ -11447,7 +12539,7 @@
       <w:bookmarkStart w:id="59" w:name="_Toc479589453"/>
       <w:bookmarkStart w:id="60" w:name="_Toc480205455"/>
       <w:bookmarkStart w:id="61" w:name="_Toc480313676"/>
-      <w:bookmarkStart w:id="62" w:name="_Toc480453143"/>
+      <w:bookmarkStart w:id="62" w:name="_Toc480893636"/>
       <w:r>
         <w:rPr>
           <w:lang w:val="en-US"/>
@@ -11550,7 +12642,7 @@
       <w:pPr>
         <w:pStyle w:val="Titre2"/>
       </w:pPr>
-      <w:bookmarkStart w:id="63" w:name="_Toc480451742"/>
+      <w:bookmarkStart w:id="63" w:name="_Toc480893710"/>
       <w:r>
         <w:t>Puppet</w:t>
       </w:r>
@@ -11663,7 +12755,7 @@
       <w:pPr>
         <w:pStyle w:val="Titre3"/>
       </w:pPr>
-      <w:bookmarkStart w:id="64" w:name="_Toc480451743"/>
+      <w:bookmarkStart w:id="64" w:name="_Toc480893711"/>
       <w:r>
         <w:t>Architecture</w:t>
       </w:r>
@@ -11887,7 +12979,7 @@
       <w:bookmarkStart w:id="68" w:name="_Toc479589454"/>
       <w:bookmarkStart w:id="69" w:name="_Toc480205456"/>
       <w:bookmarkStart w:id="70" w:name="_Toc480313677"/>
-      <w:bookmarkStart w:id="71" w:name="_Toc480453144"/>
+      <w:bookmarkStart w:id="71" w:name="_Toc480893637"/>
       <w:r>
         <w:rPr>
           <w:lang w:val="en-US"/>
@@ -11983,7 +13075,7 @@
       <w:pPr>
         <w:pStyle w:val="Titre2"/>
       </w:pPr>
-      <w:bookmarkStart w:id="72" w:name="_Toc480451744"/>
+      <w:bookmarkStart w:id="72" w:name="_Toc480893712"/>
       <w:r>
         <w:lastRenderedPageBreak/>
         <w:t>Rudder</w:t>
@@ -12177,7 +13269,7 @@
       <w:bookmarkStart w:id="76" w:name="_Toc479589455"/>
       <w:bookmarkStart w:id="77" w:name="_Toc480205457"/>
       <w:bookmarkStart w:id="78" w:name="_Toc480313678"/>
-      <w:bookmarkStart w:id="79" w:name="_Toc480453145"/>
+      <w:bookmarkStart w:id="79" w:name="_Toc480893638"/>
       <w:r>
         <w:rPr>
           <w:lang w:val="en-US"/>
@@ -12275,7 +13367,7 @@
       <w:pPr>
         <w:pStyle w:val="Titre2"/>
       </w:pPr>
-      <w:bookmarkStart w:id="80" w:name="_Toc480451745"/>
+      <w:bookmarkStart w:id="80" w:name="_Toc480893713"/>
       <w:r>
         <w:t>Pourquoi utiliser YASC ?</w:t>
       </w:r>
@@ -12633,7 +13725,7 @@
       <w:pPr>
         <w:pStyle w:val="Titre1"/>
       </w:pPr>
-      <w:bookmarkStart w:id="81" w:name="_Toc480451746"/>
+      <w:bookmarkStart w:id="81" w:name="_Toc480893714"/>
       <w:r>
         <w:lastRenderedPageBreak/>
         <w:t>YASC</w:t>
@@ -12860,7 +13952,7 @@
         <w:pStyle w:val="Titre2"/>
       </w:pPr>
       <w:bookmarkStart w:id="82" w:name="_Ref479847871"/>
-      <w:bookmarkStart w:id="83" w:name="_Toc480451747"/>
+      <w:bookmarkStart w:id="83" w:name="_Toc480893715"/>
       <w:r>
         <w:lastRenderedPageBreak/>
         <w:t xml:space="preserve">Diagramme de </w:t>
@@ -12937,7 +14029,7 @@
       <w:bookmarkStart w:id="86" w:name="_Toc479589456"/>
       <w:bookmarkStart w:id="87" w:name="_Toc480205458"/>
       <w:bookmarkStart w:id="88" w:name="_Toc480313679"/>
-      <w:bookmarkStart w:id="89" w:name="_Toc480453146"/>
+      <w:bookmarkStart w:id="89" w:name="_Toc480893639"/>
       <w:r>
         <w:rPr>
           <w:lang w:val="en-US"/>
@@ -13019,7 +14111,7 @@
           <w:lang w:val="en-US"/>
         </w:rPr>
       </w:pPr>
-      <w:bookmarkStart w:id="90" w:name="_Toc480451748"/>
+      <w:bookmarkStart w:id="90" w:name="_Toc480893716"/>
       <w:r>
         <w:rPr>
           <w:lang w:val="en-US"/>
@@ -13062,7 +14154,7 @@
       <w:pPr>
         <w:pStyle w:val="Titre3"/>
       </w:pPr>
-      <w:bookmarkStart w:id="91" w:name="_Toc480451749"/>
+      <w:bookmarkStart w:id="91" w:name="_Toc480893717"/>
       <w:r>
         <w:t>Le fichier de configuration de YASC : YascConfig.xml</w:t>
       </w:r>
@@ -13205,7 +14297,7 @@
       <w:pPr>
         <w:pStyle w:val="Titre3"/>
       </w:pPr>
-      <w:bookmarkStart w:id="92" w:name="_Toc480451750"/>
+      <w:bookmarkStart w:id="92" w:name="_Toc480893718"/>
       <w:r>
         <w:t>Le fichier des métadonnées : YascMeta.XML</w:t>
       </w:r>
@@ -13367,7 +14459,7 @@
       <w:pPr>
         <w:pStyle w:val="Titre3"/>
       </w:pPr>
-      <w:bookmarkStart w:id="93" w:name="_Toc480451751"/>
+      <w:bookmarkStart w:id="93" w:name="_Toc480893719"/>
       <w:r>
         <w:t>Le fichier de définition des modules PowerShell : YascEngine.xml</w:t>
       </w:r>
@@ -13536,18 +14628,31 @@
       <w:bookmarkStart w:id="95" w:name="_Toc479589462"/>
       <w:bookmarkStart w:id="96" w:name="_Toc480205437"/>
       <w:bookmarkStart w:id="97" w:name="_Toc480313688"/>
-      <w:bookmarkStart w:id="98" w:name="_Toc480453111"/>
+      <w:bookmarkStart w:id="98" w:name="_Toc480893652"/>
       <w:r>
         <w:t xml:space="preserve">Exemple </w:t>
       </w:r>
-      <w:fldSimple w:instr=" SEQ Exemple \* ARABIC ">
-        <w:r>
-          <w:rPr>
-            <w:noProof/>
-          </w:rPr>
-          <w:t>6</w:t>
-        </w:r>
-      </w:fldSimple>
+      <w:r>
+        <w:fldChar w:fldCharType="begin"/>
+      </w:r>
+      <w:r>
+        <w:instrText xml:space="preserve"> SEQ Exemple \* ARABIC </w:instrText>
+      </w:r>
+      <w:r>
+        <w:fldChar w:fldCharType="separate"/>
+      </w:r>
+      <w:r>
+        <w:rPr>
+          <w:noProof/>
+        </w:rPr>
+        <w:t>6</w:t>
+      </w:r>
+      <w:r>
+        <w:rPr>
+          <w:noProof/>
+        </w:rPr>
+        <w:fldChar w:fldCharType="end"/>
+      </w:r>
       <w:r>
         <w:t xml:space="preserve"> Cmdlet permettant de changer le mot de passe admin d'un A.D.</w:t>
       </w:r>
@@ -13701,18 +14806,31 @@
       <w:bookmarkStart w:id="100" w:name="_Toc479589463"/>
       <w:bookmarkStart w:id="101" w:name="_Toc480205438"/>
       <w:bookmarkStart w:id="102" w:name="_Toc480313689"/>
-      <w:bookmarkStart w:id="103" w:name="_Toc480453112"/>
+      <w:bookmarkStart w:id="103" w:name="_Toc480893653"/>
       <w:r>
         <w:t xml:space="preserve">Exemple </w:t>
       </w:r>
-      <w:fldSimple w:instr=" SEQ Exemple \* ARABIC ">
-        <w:r>
-          <w:rPr>
-            <w:noProof/>
-          </w:rPr>
-          <w:t>7</w:t>
-        </w:r>
-      </w:fldSimple>
+      <w:r>
+        <w:fldChar w:fldCharType="begin"/>
+      </w:r>
+      <w:r>
+        <w:instrText xml:space="preserve"> SEQ Exemple \* ARABIC </w:instrText>
+      </w:r>
+      <w:r>
+        <w:fldChar w:fldCharType="separate"/>
+      </w:r>
+      <w:r>
+        <w:rPr>
+          <w:noProof/>
+        </w:rPr>
+        <w:t>7</w:t>
+      </w:r>
+      <w:r>
+        <w:rPr>
+          <w:noProof/>
+        </w:rPr>
+        <w:fldChar w:fldCharType="end"/>
+      </w:r>
       <w:r>
         <w:t xml:space="preserve"> YASC ira chercher la valeur dans le fichier des métadonnées</w:t>
       </w:r>
@@ -13751,7 +14869,7 @@
       <w:bookmarkStart w:id="108" w:name="_Ref479325430"/>
       <w:bookmarkStart w:id="109" w:name="_Ref479325445"/>
       <w:bookmarkStart w:id="110" w:name="_Ref479325752"/>
-      <w:bookmarkStart w:id="111" w:name="_Toc480451752"/>
+      <w:bookmarkStart w:id="111" w:name="_Toc480893720"/>
       <w:r>
         <w:t>Le fichier de déploiement d’application : AppData.xml</w:t>
       </w:r>
@@ -13919,18 +15037,31 @@
       <w:bookmarkStart w:id="113" w:name="_Toc479589464"/>
       <w:bookmarkStart w:id="114" w:name="_Toc480205439"/>
       <w:bookmarkStart w:id="115" w:name="_Toc480313690"/>
-      <w:bookmarkStart w:id="116" w:name="_Toc480453113"/>
+      <w:bookmarkStart w:id="116" w:name="_Toc480893654"/>
       <w:r>
         <w:t xml:space="preserve">Exemple </w:t>
       </w:r>
-      <w:fldSimple w:instr=" SEQ Exemple \* ARABIC ">
-        <w:r>
-          <w:rPr>
-            <w:noProof/>
-          </w:rPr>
-          <w:t>8</w:t>
-        </w:r>
-      </w:fldSimple>
+      <w:r>
+        <w:fldChar w:fldCharType="begin"/>
+      </w:r>
+      <w:r>
+        <w:instrText xml:space="preserve"> SEQ Exemple \* ARABIC </w:instrText>
+      </w:r>
+      <w:r>
+        <w:fldChar w:fldCharType="separate"/>
+      </w:r>
+      <w:r>
+        <w:rPr>
+          <w:noProof/>
+        </w:rPr>
+        <w:t>8</w:t>
+      </w:r>
+      <w:r>
+        <w:rPr>
+          <w:noProof/>
+        </w:rPr>
+        <w:fldChar w:fldCharType="end"/>
+      </w:r>
       <w:r>
         <w:t xml:space="preserve"> Tag "General"</w:t>
       </w:r>
@@ -14038,18 +15169,31 @@
       <w:bookmarkStart w:id="118" w:name="_Toc479589465"/>
       <w:bookmarkStart w:id="119" w:name="_Toc480205440"/>
       <w:bookmarkStart w:id="120" w:name="_Toc480313691"/>
-      <w:bookmarkStart w:id="121" w:name="_Toc480453114"/>
+      <w:bookmarkStart w:id="121" w:name="_Toc480893655"/>
       <w:r>
         <w:t xml:space="preserve">Exemple </w:t>
       </w:r>
-      <w:fldSimple w:instr=" SEQ Exemple \* ARABIC ">
-        <w:r>
-          <w:rPr>
-            <w:noProof/>
-          </w:rPr>
-          <w:t>9</w:t>
-        </w:r>
-      </w:fldSimple>
+      <w:r>
+        <w:fldChar w:fldCharType="begin"/>
+      </w:r>
+      <w:r>
+        <w:instrText xml:space="preserve"> SEQ Exemple \* ARABIC </w:instrText>
+      </w:r>
+      <w:r>
+        <w:fldChar w:fldCharType="separate"/>
+      </w:r>
+      <w:r>
+        <w:rPr>
+          <w:noProof/>
+        </w:rPr>
+        <w:t>9</w:t>
+      </w:r>
+      <w:r>
+        <w:rPr>
+          <w:noProof/>
+        </w:rPr>
+        <w:fldChar w:fldCharType="end"/>
+      </w:r>
       <w:r>
         <w:t xml:space="preserve"> Les étapes de déploiement d'un firewall</w:t>
       </w:r>
@@ -14063,7 +15207,7 @@
       <w:pPr>
         <w:pStyle w:val="Titre3"/>
       </w:pPr>
-      <w:bookmarkStart w:id="122" w:name="_Toc480451753"/>
+      <w:bookmarkStart w:id="122" w:name="_Toc480893721"/>
       <w:r>
         <w:t>En résumé</w:t>
       </w:r>
@@ -14180,7 +15324,7 @@
       <w:pPr>
         <w:pStyle w:val="Titre2"/>
       </w:pPr>
-      <w:bookmarkStart w:id="123" w:name="_Toc480451754"/>
+      <w:bookmarkStart w:id="123" w:name="_Toc480893722"/>
       <w:r>
         <w:lastRenderedPageBreak/>
         <w:t>Les modules PowerShell</w:t>
@@ -14247,7 +15391,7 @@
         <w:pStyle w:val="Titre3"/>
       </w:pPr>
       <w:bookmarkStart w:id="124" w:name="_Ref479851375"/>
-      <w:bookmarkStart w:id="125" w:name="_Toc480451755"/>
+      <w:bookmarkStart w:id="125" w:name="_Toc480893723"/>
       <w:r>
         <w:t xml:space="preserve">Règles de bonne pratique </w:t>
       </w:r>
@@ -14334,18 +15478,31 @@
       <w:bookmarkStart w:id="126" w:name="_Toc479589466"/>
       <w:bookmarkStart w:id="127" w:name="_Toc480205441"/>
       <w:bookmarkStart w:id="128" w:name="_Toc480313692"/>
-      <w:bookmarkStart w:id="129" w:name="_Toc480453115"/>
+      <w:bookmarkStart w:id="129" w:name="_Toc480893656"/>
       <w:r>
         <w:t xml:space="preserve">Exemple </w:t>
       </w:r>
-      <w:fldSimple w:instr=" SEQ Exemple \* ARABIC ">
-        <w:r>
-          <w:rPr>
-            <w:noProof/>
-          </w:rPr>
-          <w:t>10</w:t>
-        </w:r>
-      </w:fldSimple>
+      <w:r>
+        <w:fldChar w:fldCharType="begin"/>
+      </w:r>
+      <w:r>
+        <w:instrText xml:space="preserve"> SEQ Exemple \* ARABIC </w:instrText>
+      </w:r>
+      <w:r>
+        <w:fldChar w:fldCharType="separate"/>
+      </w:r>
+      <w:r>
+        <w:rPr>
+          <w:noProof/>
+        </w:rPr>
+        <w:t>10</w:t>
+      </w:r>
+      <w:r>
+        <w:rPr>
+          <w:noProof/>
+        </w:rPr>
+        <w:fldChar w:fldCharType="end"/>
+      </w:r>
       <w:r>
         <w:t xml:space="preserve"> Exemple d'en-tête de description</w:t>
       </w:r>
@@ -14446,18 +15603,31 @@
       <w:bookmarkStart w:id="130" w:name="_Toc479589467"/>
       <w:bookmarkStart w:id="131" w:name="_Toc480205442"/>
       <w:bookmarkStart w:id="132" w:name="_Toc480313693"/>
-      <w:bookmarkStart w:id="133" w:name="_Toc480453116"/>
+      <w:bookmarkStart w:id="133" w:name="_Toc480893657"/>
       <w:r>
         <w:t xml:space="preserve">Exemple </w:t>
       </w:r>
-      <w:fldSimple w:instr=" SEQ Exemple \* ARABIC ">
-        <w:r>
-          <w:rPr>
-            <w:noProof/>
-          </w:rPr>
-          <w:t>11</w:t>
-        </w:r>
-      </w:fldSimple>
+      <w:r>
+        <w:fldChar w:fldCharType="begin"/>
+      </w:r>
+      <w:r>
+        <w:instrText xml:space="preserve"> SEQ Exemple \* ARABIC </w:instrText>
+      </w:r>
+      <w:r>
+        <w:fldChar w:fldCharType="separate"/>
+      </w:r>
+      <w:r>
+        <w:rPr>
+          <w:noProof/>
+        </w:rPr>
+        <w:t>11</w:t>
+      </w:r>
+      <w:r>
+        <w:rPr>
+          <w:noProof/>
+        </w:rPr>
+        <w:fldChar w:fldCharType="end"/>
+      </w:r>
       <w:r>
         <w:t xml:space="preserve"> Exemple de nomination des paramètres </w:t>
       </w:r>
@@ -14568,18 +15738,31 @@
       <w:bookmarkStart w:id="134" w:name="_Toc479589468"/>
       <w:bookmarkStart w:id="135" w:name="_Toc480205443"/>
       <w:bookmarkStart w:id="136" w:name="_Toc480313694"/>
-      <w:bookmarkStart w:id="137" w:name="_Toc480453117"/>
+      <w:bookmarkStart w:id="137" w:name="_Toc480893658"/>
       <w:r>
         <w:t xml:space="preserve">Exemple </w:t>
       </w:r>
-      <w:fldSimple w:instr=" SEQ Exemple \* ARABIC ">
-        <w:r>
-          <w:rPr>
-            <w:noProof/>
-          </w:rPr>
-          <w:t>12</w:t>
-        </w:r>
-      </w:fldSimple>
+      <w:r>
+        <w:fldChar w:fldCharType="begin"/>
+      </w:r>
+      <w:r>
+        <w:instrText xml:space="preserve"> SEQ Exemple \* ARABIC </w:instrText>
+      </w:r>
+      <w:r>
+        <w:fldChar w:fldCharType="separate"/>
+      </w:r>
+      <w:r>
+        <w:rPr>
+          <w:noProof/>
+        </w:rPr>
+        <w:t>12</w:t>
+      </w:r>
+      <w:r>
+        <w:rPr>
+          <w:noProof/>
+        </w:rPr>
+        <w:fldChar w:fldCharType="end"/>
+      </w:r>
       <w:r>
         <w:t xml:space="preserve"> Syntaxe du paramètre "Mode" de YASC </w:t>
       </w:r>
@@ -14680,18 +15863,31 @@
       <w:bookmarkStart w:id="138" w:name="_Toc479589469"/>
       <w:bookmarkStart w:id="139" w:name="_Toc480205444"/>
       <w:bookmarkStart w:id="140" w:name="_Toc480313695"/>
-      <w:bookmarkStart w:id="141" w:name="_Toc480453118"/>
+      <w:bookmarkStart w:id="141" w:name="_Toc480893659"/>
       <w:r>
         <w:t xml:space="preserve">Exemple </w:t>
       </w:r>
-      <w:fldSimple w:instr=" SEQ Exemple \* ARABIC ">
-        <w:r>
-          <w:rPr>
-            <w:noProof/>
-          </w:rPr>
-          <w:t>13</w:t>
-        </w:r>
-      </w:fldSimple>
+      <w:r>
+        <w:fldChar w:fldCharType="begin"/>
+      </w:r>
+      <w:r>
+        <w:instrText xml:space="preserve"> SEQ Exemple \* ARABIC </w:instrText>
+      </w:r>
+      <w:r>
+        <w:fldChar w:fldCharType="separate"/>
+      </w:r>
+      <w:r>
+        <w:rPr>
+          <w:noProof/>
+        </w:rPr>
+        <w:t>13</w:t>
+      </w:r>
+      <w:r>
+        <w:rPr>
+          <w:noProof/>
+        </w:rPr>
+        <w:fldChar w:fldCharType="end"/>
+      </w:r>
       <w:r>
         <w:t xml:space="preserve"> Code de démarrage d'une cmdlet </w:t>
       </w:r>
@@ -14832,7 +16028,7 @@
       <w:bookmarkStart w:id="142" w:name="_Toc479589470"/>
       <w:bookmarkStart w:id="143" w:name="_Toc480205445"/>
       <w:bookmarkStart w:id="144" w:name="_Toc480313696"/>
-      <w:bookmarkStart w:id="145" w:name="_Toc480453119"/>
+      <w:bookmarkStart w:id="145" w:name="_Toc480893660"/>
       <w:r>
         <w:rPr>
           <w:lang w:val="en-US"/>
@@ -14969,18 +16165,31 @@
       <w:bookmarkStart w:id="146" w:name="_Toc479589471"/>
       <w:bookmarkStart w:id="147" w:name="_Toc480205446"/>
       <w:bookmarkStart w:id="148" w:name="_Toc480313697"/>
-      <w:bookmarkStart w:id="149" w:name="_Toc480453120"/>
+      <w:bookmarkStart w:id="149" w:name="_Toc480893661"/>
       <w:r>
         <w:t xml:space="preserve">Exemple </w:t>
       </w:r>
-      <w:fldSimple w:instr=" SEQ Exemple \* ARABIC ">
-        <w:r>
-          <w:rPr>
-            <w:noProof/>
-          </w:rPr>
-          <w:t>15</w:t>
-        </w:r>
-      </w:fldSimple>
+      <w:r>
+        <w:fldChar w:fldCharType="begin"/>
+      </w:r>
+      <w:r>
+        <w:instrText xml:space="preserve"> SEQ Exemple \* ARABIC </w:instrText>
+      </w:r>
+      <w:r>
+        <w:fldChar w:fldCharType="separate"/>
+      </w:r>
+      <w:r>
+        <w:rPr>
+          <w:noProof/>
+        </w:rPr>
+        <w:t>15</w:t>
+      </w:r>
+      <w:r>
+        <w:rPr>
+          <w:noProof/>
+        </w:rPr>
+        <w:fldChar w:fldCharType="end"/>
+      </w:r>
       <w:r>
         <w:t xml:space="preserve"> Logger une info dans une cmdlet </w:t>
       </w:r>
@@ -15035,10 +16244,11 @@
       <w:pPr>
         <w:pStyle w:val="Titre3"/>
       </w:pPr>
-      <w:bookmarkStart w:id="150" w:name="_Toc480451756"/>
-      <w:bookmarkStart w:id="151" w:name="_Ref480805039"/>
-      <w:bookmarkStart w:id="152" w:name="_Ref480805063"/>
-      <w:bookmarkStart w:id="153" w:name="_Ref480805070"/>
+      <w:bookmarkStart w:id="150" w:name="_Ref480805039"/>
+      <w:bookmarkStart w:id="151" w:name="_Ref480805063"/>
+      <w:bookmarkStart w:id="152" w:name="_Ref480805070"/>
+      <w:bookmarkStart w:id="153" w:name="_Ref480885365"/>
+      <w:bookmarkStart w:id="154" w:name="_Toc480893724"/>
       <w:r>
         <w:t>Déclarer une cmdlet dans le fichier YascEngine.xml</w:t>
       </w:r>
@@ -15046,6 +16256,7 @@
       <w:bookmarkEnd w:id="151"/>
       <w:bookmarkEnd w:id="152"/>
       <w:bookmarkEnd w:id="153"/>
+      <w:bookmarkEnd w:id="154"/>
     </w:p>
     <w:p>
       <w:r>
@@ -15121,28 +16332,41 @@
         <w:pStyle w:val="Lgende"/>
         <w:jc w:val="center"/>
       </w:pPr>
-      <w:bookmarkStart w:id="154" w:name="_Toc479589472"/>
-      <w:bookmarkStart w:id="155" w:name="_Toc480205447"/>
-      <w:bookmarkStart w:id="156" w:name="_Toc480313698"/>
-      <w:bookmarkStart w:id="157" w:name="_Toc480453121"/>
+      <w:bookmarkStart w:id="155" w:name="_Toc479589472"/>
+      <w:bookmarkStart w:id="156" w:name="_Toc480205447"/>
+      <w:bookmarkStart w:id="157" w:name="_Toc480313698"/>
+      <w:bookmarkStart w:id="158" w:name="_Toc480893662"/>
       <w:r>
         <w:t xml:space="preserve">Exemple </w:t>
       </w:r>
-      <w:fldSimple w:instr=" SEQ Exemple \* ARABIC ">
-        <w:r>
-          <w:rPr>
-            <w:noProof/>
-          </w:rPr>
-          <w:t>16</w:t>
-        </w:r>
-      </w:fldSimple>
+      <w:r>
+        <w:fldChar w:fldCharType="begin"/>
+      </w:r>
+      <w:r>
+        <w:instrText xml:space="preserve"> SEQ Exemple \* ARABIC </w:instrText>
+      </w:r>
+      <w:r>
+        <w:fldChar w:fldCharType="separate"/>
+      </w:r>
+      <w:r>
+        <w:rPr>
+          <w:noProof/>
+        </w:rPr>
+        <w:t>16</w:t>
+      </w:r>
+      <w:r>
+        <w:rPr>
+          <w:noProof/>
+        </w:rPr>
+        <w:fldChar w:fldCharType="end"/>
+      </w:r>
       <w:r>
         <w:t xml:space="preserve"> Cmdlet déclarée dans le fichier YascEngine.xml</w:t>
       </w:r>
-      <w:bookmarkEnd w:id="154"/>
       <w:bookmarkEnd w:id="155"/>
       <w:bookmarkEnd w:id="156"/>
       <w:bookmarkEnd w:id="157"/>
+      <w:bookmarkEnd w:id="158"/>
     </w:p>
     <w:p>
       <w:r>
@@ -15284,28 +16508,41 @@
         <w:pStyle w:val="Lgende"/>
         <w:jc w:val="center"/>
       </w:pPr>
-      <w:bookmarkStart w:id="158" w:name="_Toc479589473"/>
-      <w:bookmarkStart w:id="159" w:name="_Toc480205448"/>
-      <w:bookmarkStart w:id="160" w:name="_Toc480313699"/>
-      <w:bookmarkStart w:id="161" w:name="_Toc480453122"/>
+      <w:bookmarkStart w:id="159" w:name="_Toc479589473"/>
+      <w:bookmarkStart w:id="160" w:name="_Toc480205448"/>
+      <w:bookmarkStart w:id="161" w:name="_Toc480313699"/>
+      <w:bookmarkStart w:id="162" w:name="_Toc480893663"/>
       <w:r>
         <w:t xml:space="preserve">Exemple </w:t>
       </w:r>
-      <w:fldSimple w:instr=" SEQ Exemple \* ARABIC ">
-        <w:r>
-          <w:rPr>
-            <w:noProof/>
-          </w:rPr>
-          <w:t>17</w:t>
-        </w:r>
-      </w:fldSimple>
+      <w:r>
+        <w:fldChar w:fldCharType="begin"/>
+      </w:r>
+      <w:r>
+        <w:instrText xml:space="preserve"> SEQ Exemple \* ARABIC </w:instrText>
+      </w:r>
+      <w:r>
+        <w:fldChar w:fldCharType="separate"/>
+      </w:r>
+      <w:r>
+        <w:rPr>
+          <w:noProof/>
+        </w:rPr>
+        <w:t>17</w:t>
+      </w:r>
+      <w:r>
+        <w:rPr>
+          <w:noProof/>
+        </w:rPr>
+        <w:fldChar w:fldCharType="end"/>
+      </w:r>
       <w:r>
         <w:t xml:space="preserve"> Déclaration d'une collection dans YascEngine.xml</w:t>
       </w:r>
-      <w:bookmarkEnd w:id="158"/>
       <w:bookmarkEnd w:id="159"/>
       <w:bookmarkEnd w:id="160"/>
       <w:bookmarkEnd w:id="161"/>
+      <w:bookmarkEnd w:id="162"/>
     </w:p>
     <w:p>
       <w:r>
@@ -15408,28 +16645,41 @@
         <w:pStyle w:val="Lgende"/>
         <w:jc w:val="center"/>
       </w:pPr>
-      <w:bookmarkStart w:id="162" w:name="_Toc479589474"/>
-      <w:bookmarkStart w:id="163" w:name="_Toc480205449"/>
-      <w:bookmarkStart w:id="164" w:name="_Toc480313700"/>
-      <w:bookmarkStart w:id="165" w:name="_Toc480453123"/>
+      <w:bookmarkStart w:id="163" w:name="_Toc479589474"/>
+      <w:bookmarkStart w:id="164" w:name="_Toc480205449"/>
+      <w:bookmarkStart w:id="165" w:name="_Toc480313700"/>
+      <w:bookmarkStart w:id="166" w:name="_Toc480893664"/>
       <w:r>
         <w:t xml:space="preserve">Exemple </w:t>
       </w:r>
-      <w:fldSimple w:instr=" SEQ Exemple \* ARABIC ">
-        <w:r>
-          <w:rPr>
-            <w:noProof/>
-          </w:rPr>
-          <w:t>18</w:t>
-        </w:r>
-      </w:fldSimple>
+      <w:r>
+        <w:fldChar w:fldCharType="begin"/>
+      </w:r>
+      <w:r>
+        <w:instrText xml:space="preserve"> SEQ Exemple \* ARABIC </w:instrText>
+      </w:r>
+      <w:r>
+        <w:fldChar w:fldCharType="separate"/>
+      </w:r>
+      <w:r>
+        <w:rPr>
+          <w:noProof/>
+        </w:rPr>
+        <w:t>18</w:t>
+      </w:r>
+      <w:r>
+        <w:rPr>
+          <w:noProof/>
+        </w:rPr>
+        <w:fldChar w:fldCharType="end"/>
+      </w:r>
       <w:r>
         <w:t xml:space="preserve"> Déclaration d'une collection dans le fichier YascMeta.xml</w:t>
       </w:r>
-      <w:bookmarkEnd w:id="162"/>
       <w:bookmarkEnd w:id="163"/>
       <w:bookmarkEnd w:id="164"/>
       <w:bookmarkEnd w:id="165"/>
+      <w:bookmarkEnd w:id="166"/>
     </w:p>
     <w:p>
       <w:r>
@@ -15544,21 +16794,34 @@
         <w:pStyle w:val="Lgende"/>
         <w:jc w:val="center"/>
       </w:pPr>
-      <w:bookmarkStart w:id="166" w:name="_Toc479589475"/>
-      <w:bookmarkStart w:id="167" w:name="_Toc480205450"/>
-      <w:bookmarkStart w:id="168" w:name="_Toc480313701"/>
-      <w:bookmarkStart w:id="169" w:name="_Toc480453124"/>
+      <w:bookmarkStart w:id="167" w:name="_Toc479589475"/>
+      <w:bookmarkStart w:id="168" w:name="_Toc480205450"/>
+      <w:bookmarkStart w:id="169" w:name="_Toc480313701"/>
+      <w:bookmarkStart w:id="170" w:name="_Toc480893665"/>
       <w:r>
         <w:t xml:space="preserve">Exemple </w:t>
       </w:r>
-      <w:fldSimple w:instr=" SEQ Exemple \* ARABIC ">
-        <w:r>
-          <w:rPr>
-            <w:noProof/>
-          </w:rPr>
-          <w:t>19</w:t>
-        </w:r>
-      </w:fldSimple>
+      <w:r>
+        <w:fldChar w:fldCharType="begin"/>
+      </w:r>
+      <w:r>
+        <w:instrText xml:space="preserve"> SEQ Exemple \* ARABIC </w:instrText>
+      </w:r>
+      <w:r>
+        <w:fldChar w:fldCharType="separate"/>
+      </w:r>
+      <w:r>
+        <w:rPr>
+          <w:noProof/>
+        </w:rPr>
+        <w:t>19</w:t>
+      </w:r>
+      <w:r>
+        <w:rPr>
+          <w:noProof/>
+        </w:rPr>
+        <w:fldChar w:fldCharType="end"/>
+      </w:r>
       <w:r>
         <w:t xml:space="preserve"> </w:t>
       </w:r>
@@ -15568,10 +16831,10 @@
       <w:r>
         <w:t xml:space="preserve"> de la collection dans le fichier de déploiement "AppData.xml"</w:t>
       </w:r>
-      <w:bookmarkEnd w:id="166"/>
       <w:bookmarkEnd w:id="167"/>
       <w:bookmarkEnd w:id="168"/>
       <w:bookmarkEnd w:id="169"/>
+      <w:bookmarkEnd w:id="170"/>
     </w:p>
     <w:p>
       <w:pPr>
@@ -15589,12 +16852,14 @@
       <w:pPr>
         <w:pStyle w:val="Titre3"/>
       </w:pPr>
-      <w:bookmarkStart w:id="170" w:name="_Toc480451757"/>
+      <w:bookmarkStart w:id="171" w:name="_Ref480885362"/>
+      <w:bookmarkStart w:id="172" w:name="_Toc480893725"/>
       <w:r>
         <w:lastRenderedPageBreak/>
         <w:t>Utilisation de la cmdlet dans le fichier de déploiement de l’application</w:t>
       </w:r>
-      <w:bookmarkEnd w:id="170"/>
+      <w:bookmarkEnd w:id="171"/>
+      <w:bookmarkEnd w:id="172"/>
     </w:p>
     <w:p>
       <w:r>
@@ -15670,28 +16935,41 @@
       <w:pPr>
         <w:pStyle w:val="Lgende"/>
       </w:pPr>
-      <w:bookmarkStart w:id="171" w:name="_Toc479589476"/>
-      <w:bookmarkStart w:id="172" w:name="_Toc480205451"/>
-      <w:bookmarkStart w:id="173" w:name="_Toc480313702"/>
-      <w:bookmarkStart w:id="174" w:name="_Toc480453125"/>
+      <w:bookmarkStart w:id="173" w:name="_Toc479589476"/>
+      <w:bookmarkStart w:id="174" w:name="_Toc480205451"/>
+      <w:bookmarkStart w:id="175" w:name="_Toc480313702"/>
+      <w:bookmarkStart w:id="176" w:name="_Toc480893666"/>
       <w:r>
         <w:t xml:space="preserve">Exemple </w:t>
       </w:r>
-      <w:fldSimple w:instr=" SEQ Exemple \* ARABIC ">
-        <w:r>
-          <w:rPr>
-            <w:noProof/>
-          </w:rPr>
-          <w:t>20</w:t>
-        </w:r>
-      </w:fldSimple>
+      <w:r>
+        <w:fldChar w:fldCharType="begin"/>
+      </w:r>
+      <w:r>
+        <w:instrText xml:space="preserve"> SEQ Exemple \* ARABIC </w:instrText>
+      </w:r>
+      <w:r>
+        <w:fldChar w:fldCharType="separate"/>
+      </w:r>
+      <w:r>
+        <w:rPr>
+          <w:noProof/>
+        </w:rPr>
+        <w:t>20</w:t>
+      </w:r>
+      <w:r>
+        <w:rPr>
+          <w:noProof/>
+        </w:rPr>
+        <w:fldChar w:fldCharType="end"/>
+      </w:r>
       <w:r>
         <w:t xml:space="preserve"> Configuration d'un vlan sur un switch HP ProCurve</w:t>
       </w:r>
-      <w:bookmarkEnd w:id="171"/>
-      <w:bookmarkEnd w:id="172"/>
       <w:bookmarkEnd w:id="173"/>
       <w:bookmarkEnd w:id="174"/>
+      <w:bookmarkEnd w:id="175"/>
+      <w:bookmarkEnd w:id="176"/>
     </w:p>
     <w:p>
       <w:pPr>
@@ -15789,11 +17067,11 @@
       <w:pPr>
         <w:pStyle w:val="Titre3"/>
       </w:pPr>
-      <w:bookmarkStart w:id="175" w:name="_Toc480451758"/>
+      <w:bookmarkStart w:id="177" w:name="_Toc480893726"/>
       <w:r>
         <w:t>En résumé</w:t>
       </w:r>
-      <w:bookmarkEnd w:id="175"/>
+      <w:bookmarkEnd w:id="177"/>
     </w:p>
     <w:p>
       <w:r>
@@ -15836,7 +17114,7 @@
       <w:pPr>
         <w:pStyle w:val="Titre2"/>
       </w:pPr>
-      <w:bookmarkStart w:id="176" w:name="_Toc480451759"/>
+      <w:bookmarkStart w:id="178" w:name="_Toc480893727"/>
       <w:r>
         <w:lastRenderedPageBreak/>
         <w:t xml:space="preserve">En sortie du processus </w:t>
@@ -15844,7 +17122,7 @@
       <w:r>
         <w:t>YASC</w:t>
       </w:r>
-      <w:bookmarkEnd w:id="176"/>
+      <w:bookmarkEnd w:id="178"/>
     </w:p>
     <w:p>
       <w:r>
@@ -15904,11 +17182,11 @@
       <w:pPr>
         <w:pStyle w:val="Titre3"/>
       </w:pPr>
-      <w:bookmarkStart w:id="177" w:name="_Toc480451760"/>
+      <w:bookmarkStart w:id="179" w:name="_Toc480893728"/>
       <w:r>
         <w:t>Schéma de fonctionnement d’un script de déploiement</w:t>
       </w:r>
-      <w:bookmarkEnd w:id="177"/>
+      <w:bookmarkEnd w:id="179"/>
       <w:r>
         <w:t xml:space="preserve"> </w:t>
       </w:r>
@@ -15969,20 +17247,33 @@
       <w:pPr>
         <w:pStyle w:val="Lgende"/>
       </w:pPr>
-      <w:bookmarkStart w:id="178" w:name="_Toc480205459"/>
-      <w:bookmarkStart w:id="179" w:name="_Toc480313680"/>
-      <w:bookmarkStart w:id="180" w:name="_Toc480453147"/>
+      <w:bookmarkStart w:id="180" w:name="_Toc480205459"/>
+      <w:bookmarkStart w:id="181" w:name="_Toc480313680"/>
+      <w:bookmarkStart w:id="182" w:name="_Toc480893640"/>
       <w:r>
         <w:t xml:space="preserve">Figure </w:t>
       </w:r>
-      <w:fldSimple w:instr=" SEQ Figure \* ARABIC ">
-        <w:r>
-          <w:rPr>
-            <w:noProof/>
-          </w:rPr>
-          <w:t>5</w:t>
-        </w:r>
-      </w:fldSimple>
+      <w:r>
+        <w:fldChar w:fldCharType="begin"/>
+      </w:r>
+      <w:r>
+        <w:instrText xml:space="preserve"> SEQ Figure \* ARABIC </w:instrText>
+      </w:r>
+      <w:r>
+        <w:fldChar w:fldCharType="separate"/>
+      </w:r>
+      <w:r>
+        <w:rPr>
+          <w:noProof/>
+        </w:rPr>
+        <w:t>5</w:t>
+      </w:r>
+      <w:r>
+        <w:rPr>
+          <w:noProof/>
+        </w:rPr>
+        <w:fldChar w:fldCharType="end"/>
+      </w:r>
       <w:r>
         <w:t xml:space="preserve"> Schéma de fonctionnement d'un script de déploiement </w:t>
       </w:r>
@@ -16012,9 +17303,9 @@
           </w:r>
         </w:sdtContent>
       </w:sdt>
-      <w:bookmarkEnd w:id="178"/>
-      <w:bookmarkEnd w:id="179"/>
       <w:bookmarkEnd w:id="180"/>
+      <w:bookmarkEnd w:id="181"/>
+      <w:bookmarkEnd w:id="182"/>
     </w:p>
     <w:p>
       <w:pPr>
@@ -16029,12 +17320,12 @@
       <w:pPr>
         <w:pStyle w:val="Titre3"/>
       </w:pPr>
-      <w:bookmarkStart w:id="181" w:name="_Toc480451761"/>
+      <w:bookmarkStart w:id="183" w:name="_Toc480893729"/>
       <w:r>
         <w:lastRenderedPageBreak/>
         <w:t>Le script de déploiement</w:t>
       </w:r>
-      <w:bookmarkEnd w:id="181"/>
+      <w:bookmarkEnd w:id="183"/>
     </w:p>
     <w:p>
       <w:pPr>
@@ -16108,29 +17399,42 @@
       <w:pPr>
         <w:pStyle w:val="Lgende"/>
       </w:pPr>
-      <w:bookmarkStart w:id="182" w:name="_Toc480205460"/>
-      <w:bookmarkStart w:id="183" w:name="_Toc480313681"/>
-      <w:bookmarkStart w:id="184" w:name="_Toc480453148"/>
+      <w:bookmarkStart w:id="184" w:name="_Toc480205460"/>
+      <w:bookmarkStart w:id="185" w:name="_Toc480313681"/>
+      <w:bookmarkStart w:id="186" w:name="_Toc480893641"/>
       <w:r>
         <w:t xml:space="preserve">Figure </w:t>
       </w:r>
-      <w:fldSimple w:instr=" SEQ Figure \* ARABIC ">
-        <w:r>
-          <w:rPr>
-            <w:noProof/>
-          </w:rPr>
-          <w:t>6</w:t>
-        </w:r>
-      </w:fldSimple>
+      <w:r>
+        <w:fldChar w:fldCharType="begin"/>
+      </w:r>
+      <w:r>
+        <w:instrText xml:space="preserve"> SEQ Figure \* ARABIC </w:instrText>
+      </w:r>
+      <w:r>
+        <w:fldChar w:fldCharType="separate"/>
+      </w:r>
+      <w:r>
+        <w:rPr>
+          <w:noProof/>
+        </w:rPr>
+        <w:t>6</w:t>
+      </w:r>
+      <w:r>
+        <w:rPr>
+          <w:noProof/>
+        </w:rPr>
+        <w:fldChar w:fldCharType="end"/>
+      </w:r>
       <w:r>
         <w:t xml:space="preserve"> En-tête "Param" d'un script de déploiement généré par YASC</w:t>
       </w:r>
       <w:r>
         <w:t xml:space="preserve"> dans le cadre de la configuration d’un firewall.</w:t>
       </w:r>
-      <w:bookmarkEnd w:id="182"/>
-      <w:bookmarkEnd w:id="183"/>
       <w:bookmarkEnd w:id="184"/>
+      <w:bookmarkEnd w:id="185"/>
+      <w:bookmarkEnd w:id="186"/>
     </w:p>
     <w:p>
       <w:r>
@@ -16549,26 +17853,39 @@
       <w:pPr>
         <w:pStyle w:val="Lgende"/>
       </w:pPr>
-      <w:bookmarkStart w:id="185" w:name="_Toc480205452"/>
-      <w:bookmarkStart w:id="186" w:name="_Toc480313703"/>
-      <w:bookmarkStart w:id="187" w:name="_Toc480453126"/>
+      <w:bookmarkStart w:id="187" w:name="_Toc480205452"/>
+      <w:bookmarkStart w:id="188" w:name="_Toc480313703"/>
+      <w:bookmarkStart w:id="189" w:name="_Toc480893667"/>
       <w:r>
         <w:t xml:space="preserve">Exemple </w:t>
       </w:r>
-      <w:fldSimple w:instr=" SEQ Exemple \* ARABIC ">
-        <w:r>
-          <w:rPr>
-            <w:noProof/>
-          </w:rPr>
-          <w:t>21</w:t>
-        </w:r>
-      </w:fldSimple>
+      <w:r>
+        <w:fldChar w:fldCharType="begin"/>
+      </w:r>
+      <w:r>
+        <w:instrText xml:space="preserve"> SEQ Exemple \* ARABIC </w:instrText>
+      </w:r>
+      <w:r>
+        <w:fldChar w:fldCharType="separate"/>
+      </w:r>
+      <w:r>
+        <w:rPr>
+          <w:noProof/>
+        </w:rPr>
+        <w:t>21</w:t>
+      </w:r>
+      <w:r>
+        <w:rPr>
+          <w:noProof/>
+        </w:rPr>
+        <w:fldChar w:fldCharType="end"/>
+      </w:r>
       <w:r>
         <w:t xml:space="preserve"> Chargement du fichier YascConfig.xml et création de l'objet YRT</w:t>
       </w:r>
-      <w:bookmarkEnd w:id="185"/>
-      <w:bookmarkEnd w:id="186"/>
       <w:bookmarkEnd w:id="187"/>
+      <w:bookmarkEnd w:id="188"/>
+      <w:bookmarkEnd w:id="189"/>
     </w:p>
     <w:p>
       <w:r>
@@ -16631,26 +17948,39 @@
       <w:pPr>
         <w:pStyle w:val="Lgende"/>
       </w:pPr>
-      <w:bookmarkStart w:id="188" w:name="_Toc480205453"/>
-      <w:bookmarkStart w:id="189" w:name="_Toc480313704"/>
-      <w:bookmarkStart w:id="190" w:name="_Toc480453127"/>
+      <w:bookmarkStart w:id="190" w:name="_Toc480205453"/>
+      <w:bookmarkStart w:id="191" w:name="_Toc480313704"/>
+      <w:bookmarkStart w:id="192" w:name="_Toc480893668"/>
       <w:r>
         <w:t xml:space="preserve">Exemple </w:t>
       </w:r>
-      <w:fldSimple w:instr=" SEQ Exemple \* ARABIC ">
-        <w:r>
-          <w:rPr>
-            <w:noProof/>
-          </w:rPr>
-          <w:t>22</w:t>
-        </w:r>
-      </w:fldSimple>
+      <w:r>
+        <w:fldChar w:fldCharType="begin"/>
+      </w:r>
+      <w:r>
+        <w:instrText xml:space="preserve"> SEQ Exemple \* ARABIC </w:instrText>
+      </w:r>
+      <w:r>
+        <w:fldChar w:fldCharType="separate"/>
+      </w:r>
+      <w:r>
+        <w:rPr>
+          <w:noProof/>
+        </w:rPr>
+        <w:t>22</w:t>
+      </w:r>
+      <w:r>
+        <w:rPr>
+          <w:noProof/>
+        </w:rPr>
+        <w:fldChar w:fldCharType="end"/>
+      </w:r>
       <w:r>
         <w:t xml:space="preserve"> Envoi d'un email à la fin du script de déploiement</w:t>
       </w:r>
-      <w:bookmarkEnd w:id="188"/>
-      <w:bookmarkEnd w:id="189"/>
       <w:bookmarkEnd w:id="190"/>
+      <w:bookmarkEnd w:id="191"/>
+      <w:bookmarkEnd w:id="192"/>
       <w:r>
         <w:t xml:space="preserve"> </w:t>
       </w:r>
@@ -16664,7 +17994,7 @@
       <w:pPr>
         <w:pStyle w:val="Titre3"/>
       </w:pPr>
-      <w:bookmarkStart w:id="191" w:name="_Toc480451762"/>
+      <w:bookmarkStart w:id="193" w:name="_Toc480893730"/>
       <w:r>
         <w:lastRenderedPageBreak/>
         <w:t>La documentation</w:t>
@@ -16672,7 +18002,7 @@
       <w:r>
         <w:t xml:space="preserve"> et la copie du contexte d’exécution</w:t>
       </w:r>
-      <w:bookmarkEnd w:id="191"/>
+      <w:bookmarkEnd w:id="193"/>
     </w:p>
     <w:p>
       <w:r>
@@ -16763,26 +18093,39 @@
       <w:pPr>
         <w:pStyle w:val="Lgende"/>
       </w:pPr>
-      <w:bookmarkStart w:id="192" w:name="_Toc480205454"/>
-      <w:bookmarkStart w:id="193" w:name="_Toc480313705"/>
-      <w:bookmarkStart w:id="194" w:name="_Toc480453128"/>
+      <w:bookmarkStart w:id="194" w:name="_Toc480205454"/>
+      <w:bookmarkStart w:id="195" w:name="_Toc480313705"/>
+      <w:bookmarkStart w:id="196" w:name="_Toc480893669"/>
       <w:r>
         <w:t xml:space="preserve">Exemple </w:t>
       </w:r>
-      <w:fldSimple w:instr=" SEQ Exemple \* ARABIC ">
-        <w:r>
-          <w:rPr>
-            <w:noProof/>
-          </w:rPr>
-          <w:t>23</w:t>
-        </w:r>
-      </w:fldSimple>
+      <w:r>
+        <w:fldChar w:fldCharType="begin"/>
+      </w:r>
+      <w:r>
+        <w:instrText xml:space="preserve"> SEQ Exemple \* ARABIC </w:instrText>
+      </w:r>
+      <w:r>
+        <w:fldChar w:fldCharType="separate"/>
+      </w:r>
+      <w:r>
+        <w:rPr>
+          <w:noProof/>
+        </w:rPr>
+        <w:t>23</w:t>
+      </w:r>
+      <w:r>
+        <w:rPr>
+          <w:noProof/>
+        </w:rPr>
+        <w:fldChar w:fldCharType="end"/>
+      </w:r>
       <w:r>
         <w:t xml:space="preserve"> Objet contenant sous forme textuelle la documentation</w:t>
       </w:r>
-      <w:bookmarkEnd w:id="192"/>
-      <w:bookmarkEnd w:id="193"/>
       <w:bookmarkEnd w:id="194"/>
+      <w:bookmarkEnd w:id="195"/>
+      <w:bookmarkEnd w:id="196"/>
     </w:p>
     <w:p>
       <w:r>
@@ -16888,26 +18231,39 @@
       <w:pPr>
         <w:pStyle w:val="Lgende"/>
       </w:pPr>
-      <w:bookmarkStart w:id="195" w:name="_Toc480205461"/>
-      <w:bookmarkStart w:id="196" w:name="_Toc480313682"/>
-      <w:bookmarkStart w:id="197" w:name="_Toc480453149"/>
+      <w:bookmarkStart w:id="197" w:name="_Toc480205461"/>
+      <w:bookmarkStart w:id="198" w:name="_Toc480313682"/>
+      <w:bookmarkStart w:id="199" w:name="_Toc480893642"/>
       <w:r>
         <w:t xml:space="preserve">Figure </w:t>
       </w:r>
-      <w:fldSimple w:instr=" SEQ Figure \* ARABIC ">
-        <w:r>
-          <w:rPr>
-            <w:noProof/>
-          </w:rPr>
-          <w:t>7</w:t>
-        </w:r>
-      </w:fldSimple>
+      <w:r>
+        <w:fldChar w:fldCharType="begin"/>
+      </w:r>
+      <w:r>
+        <w:instrText xml:space="preserve"> SEQ Figure \* ARABIC </w:instrText>
+      </w:r>
+      <w:r>
+        <w:fldChar w:fldCharType="separate"/>
+      </w:r>
+      <w:r>
+        <w:rPr>
+          <w:noProof/>
+        </w:rPr>
+        <w:t>7</w:t>
+      </w:r>
+      <w:r>
+        <w:rPr>
+          <w:noProof/>
+        </w:rPr>
+        <w:fldChar w:fldCharType="end"/>
+      </w:r>
       <w:r>
         <w:t xml:space="preserve"> Documentation d'un déploiement à une étape</w:t>
       </w:r>
-      <w:bookmarkEnd w:id="195"/>
-      <w:bookmarkEnd w:id="196"/>
       <w:bookmarkEnd w:id="197"/>
+      <w:bookmarkEnd w:id="198"/>
+      <w:bookmarkEnd w:id="199"/>
     </w:p>
     <w:p>
       <w:r>
@@ -16953,12 +18309,12 @@
       <w:pPr>
         <w:pStyle w:val="Titre2"/>
       </w:pPr>
-      <w:bookmarkStart w:id="198" w:name="_Toc480451763"/>
+      <w:bookmarkStart w:id="200" w:name="_Toc480893731"/>
       <w:r>
         <w:lastRenderedPageBreak/>
         <w:t>En résumé</w:t>
       </w:r>
-      <w:bookmarkEnd w:id="198"/>
+      <w:bookmarkEnd w:id="200"/>
     </w:p>
     <w:p>
       <w:r>
@@ -17122,7 +18478,7 @@
       <w:pPr>
         <w:pStyle w:val="Titre1"/>
       </w:pPr>
-      <w:bookmarkStart w:id="199" w:name="_Toc480451764"/>
+      <w:bookmarkStart w:id="201" w:name="_Toc480893732"/>
       <w:r>
         <w:lastRenderedPageBreak/>
         <w:t>Développement de module pour la gestion d</w:t>
@@ -17133,7 +18489,7 @@
       <w:r>
         <w:t>.</w:t>
       </w:r>
-      <w:bookmarkEnd w:id="199"/>
+      <w:bookmarkEnd w:id="201"/>
     </w:p>
     <w:p>
       <w:r>
@@ -17205,7 +18561,7 @@
           <w:lang w:val="en-US"/>
         </w:rPr>
       </w:pPr>
-      <w:bookmarkStart w:id="200" w:name="_Toc480451765"/>
+      <w:bookmarkStart w:id="202" w:name="_Toc480893733"/>
       <w:r>
         <w:rPr>
           <w:lang w:val="en-US"/>
@@ -17236,7 +18592,7 @@
         </w:rPr>
         <w:t>.</w:t>
       </w:r>
-      <w:bookmarkEnd w:id="200"/>
+      <w:bookmarkEnd w:id="202"/>
     </w:p>
     <w:p>
       <w:r>
@@ -17311,12 +18667,12 @@
       <w:pPr>
         <w:pStyle w:val="Titre2"/>
       </w:pPr>
-      <w:bookmarkStart w:id="201" w:name="_Toc480451766"/>
+      <w:bookmarkStart w:id="203" w:name="_Toc480893734"/>
       <w:r>
         <w:lastRenderedPageBreak/>
         <w:t>Configurer un switch HP ProCurve grâce à YASC</w:t>
       </w:r>
-      <w:bookmarkEnd w:id="201"/>
+      <w:bookmarkEnd w:id="203"/>
     </w:p>
     <w:p>
       <w:r>
@@ -17361,11 +18717,11 @@
       <w:pPr>
         <w:pStyle w:val="Titre3"/>
       </w:pPr>
-      <w:bookmarkStart w:id="202" w:name="_Toc480451767"/>
+      <w:bookmarkStart w:id="204" w:name="_Toc480893735"/>
       <w:r>
         <w:t>L’accès par SSH</w:t>
       </w:r>
-      <w:bookmarkEnd w:id="202"/>
+      <w:bookmarkEnd w:id="204"/>
     </w:p>
     <w:p>
       <w:r>
@@ -17478,24 +18834,37 @@
       <w:pPr>
         <w:pStyle w:val="Lgende"/>
       </w:pPr>
-      <w:bookmarkStart w:id="203" w:name="_Toc480313706"/>
-      <w:bookmarkStart w:id="204" w:name="_Toc480453129"/>
+      <w:bookmarkStart w:id="205" w:name="_Toc480313706"/>
+      <w:bookmarkStart w:id="206" w:name="_Toc480893670"/>
       <w:r>
         <w:t xml:space="preserve">Exemple </w:t>
       </w:r>
-      <w:fldSimple w:instr=" SEQ Exemple \* ARABIC ">
-        <w:r>
-          <w:rPr>
-            <w:noProof/>
-          </w:rPr>
-          <w:t>24</w:t>
-        </w:r>
-      </w:fldSimple>
+      <w:r>
+        <w:fldChar w:fldCharType="begin"/>
+      </w:r>
+      <w:r>
+        <w:instrText xml:space="preserve"> SEQ Exemple \* ARABIC </w:instrText>
+      </w:r>
+      <w:r>
+        <w:fldChar w:fldCharType="separate"/>
+      </w:r>
+      <w:r>
+        <w:rPr>
+          <w:noProof/>
+        </w:rPr>
+        <w:t>24</w:t>
+      </w:r>
+      <w:r>
+        <w:rPr>
+          <w:noProof/>
+        </w:rPr>
+        <w:fldChar w:fldCharType="end"/>
+      </w:r>
       <w:r>
         <w:t xml:space="preserve"> Création d'une session SSH et envoi d'une commande</w:t>
       </w:r>
-      <w:bookmarkEnd w:id="203"/>
-      <w:bookmarkEnd w:id="204"/>
+      <w:bookmarkEnd w:id="205"/>
+      <w:bookmarkEnd w:id="206"/>
     </w:p>
     <w:p>
       <w:pPr>
@@ -17563,24 +18932,37 @@
       <w:pPr>
         <w:pStyle w:val="Lgende"/>
       </w:pPr>
-      <w:bookmarkStart w:id="205" w:name="_Toc480313707"/>
-      <w:bookmarkStart w:id="206" w:name="_Toc480453130"/>
+      <w:bookmarkStart w:id="207" w:name="_Toc480313707"/>
+      <w:bookmarkStart w:id="208" w:name="_Toc480893671"/>
       <w:r>
         <w:t xml:space="preserve">Exemple </w:t>
       </w:r>
-      <w:fldSimple w:instr=" SEQ Exemple \* ARABIC ">
-        <w:r>
-          <w:rPr>
-            <w:noProof/>
-          </w:rPr>
-          <w:t>25</w:t>
-        </w:r>
-      </w:fldSimple>
+      <w:r>
+        <w:fldChar w:fldCharType="begin"/>
+      </w:r>
+      <w:r>
+        <w:instrText xml:space="preserve"> SEQ Exemple \* ARABIC </w:instrText>
+      </w:r>
+      <w:r>
+        <w:fldChar w:fldCharType="separate"/>
+      </w:r>
+      <w:r>
+        <w:rPr>
+          <w:noProof/>
+        </w:rPr>
+        <w:t>25</w:t>
+      </w:r>
+      <w:r>
+        <w:rPr>
+          <w:noProof/>
+        </w:rPr>
+        <w:fldChar w:fldCharType="end"/>
+      </w:r>
       <w:r>
         <w:t xml:space="preserve"> Création d'une session SSH avec un flux ShellStream</w:t>
       </w:r>
-      <w:bookmarkEnd w:id="205"/>
-      <w:bookmarkEnd w:id="206"/>
+      <w:bookmarkEnd w:id="207"/>
+      <w:bookmarkEnd w:id="208"/>
     </w:p>
     <w:p>
       <w:r>
@@ -17593,10 +18975,7 @@
         <w:t xml:space="preserve">nécessitent plus ou moins de temps </w:t>
       </w:r>
       <w:r>
-        <w:t>pour être réalisée</w:t>
-      </w:r>
-      <w:r>
-        <w:t xml:space="preserve"> </w:t>
+        <w:t xml:space="preserve">pour être réalisée </w:t>
       </w:r>
       <w:r>
         <w:t xml:space="preserve">en fonction des entrées à créer dans le fichier de configuration. Cela a pour conséquence qu’une commande envoyé au switch avant la fin de l’intervalle de temps requit pour réaliser la commande </w:t>
@@ -17615,11 +18994,11 @@
       <w:pPr>
         <w:pStyle w:val="Titre3"/>
       </w:pPr>
-      <w:bookmarkStart w:id="207" w:name="_Toc480451768"/>
+      <w:bookmarkStart w:id="209" w:name="_Toc480893736"/>
       <w:r>
         <w:t>Le mode « Create »</w:t>
       </w:r>
-      <w:bookmarkEnd w:id="207"/>
+      <w:bookmarkEnd w:id="209"/>
     </w:p>
     <w:p>
       <w:r>
@@ -17747,27 +19126,40 @@
       <w:pPr>
         <w:pStyle w:val="Lgende"/>
       </w:pPr>
-      <w:bookmarkStart w:id="208" w:name="_Toc480313708"/>
-      <w:bookmarkStart w:id="209" w:name="_Toc480453131"/>
+      <w:bookmarkStart w:id="210" w:name="_Toc480313708"/>
+      <w:bookmarkStart w:id="211" w:name="_Toc480893672"/>
       <w:r>
         <w:t xml:space="preserve">Exemple </w:t>
       </w:r>
-      <w:fldSimple w:instr=" SEQ Exemple \* ARABIC ">
-        <w:r>
-          <w:rPr>
-            <w:noProof/>
-          </w:rPr>
-          <w:t>26</w:t>
-        </w:r>
-      </w:fldSimple>
+      <w:r>
+        <w:fldChar w:fldCharType="begin"/>
+      </w:r>
+      <w:r>
+        <w:instrText xml:space="preserve"> SEQ Exemple \* ARABIC </w:instrText>
+      </w:r>
+      <w:r>
+        <w:fldChar w:fldCharType="separate"/>
+      </w:r>
+      <w:r>
+        <w:rPr>
+          <w:noProof/>
+        </w:rPr>
+        <w:t>26</w:t>
+      </w:r>
+      <w:r>
+        <w:rPr>
+          <w:noProof/>
+        </w:rPr>
+        <w:fldChar w:fldCharType="end"/>
+      </w:r>
       <w:r>
         <w:t xml:space="preserve"> Première étape : appeler le mode "Audit" de la cmdlet pour vérifier si la configuration n'est pas déjà appliquée</w:t>
       </w:r>
       <w:r>
         <w:t>.</w:t>
       </w:r>
-      <w:bookmarkEnd w:id="208"/>
-      <w:bookmarkEnd w:id="209"/>
+      <w:bookmarkEnd w:id="210"/>
+      <w:bookmarkEnd w:id="211"/>
     </w:p>
     <w:p>
       <w:r>
@@ -17893,22 +19285,35 @@
       <w:pPr>
         <w:pStyle w:val="Lgende"/>
       </w:pPr>
-      <w:bookmarkStart w:id="210" w:name="_Toc480453150"/>
+      <w:bookmarkStart w:id="212" w:name="_Toc480893643"/>
       <w:r>
         <w:t xml:space="preserve">Figure </w:t>
       </w:r>
-      <w:fldSimple w:instr=" SEQ Figure \* ARABIC ">
-        <w:r>
-          <w:rPr>
-            <w:noProof/>
-          </w:rPr>
-          <w:t>8</w:t>
-        </w:r>
-      </w:fldSimple>
+      <w:r>
+        <w:fldChar w:fldCharType="begin"/>
+      </w:r>
+      <w:r>
+        <w:instrText xml:space="preserve"> SEQ Figure \* ARABIC </w:instrText>
+      </w:r>
+      <w:r>
+        <w:fldChar w:fldCharType="separate"/>
+      </w:r>
+      <w:r>
+        <w:rPr>
+          <w:noProof/>
+        </w:rPr>
+        <w:t>8</w:t>
+      </w:r>
+      <w:r>
+        <w:rPr>
+          <w:noProof/>
+        </w:rPr>
+        <w:fldChar w:fldCharType="end"/>
+      </w:r>
       <w:r>
         <w:t xml:space="preserve"> Entrée pour un utilisateur "manager" dans le KeePass.</w:t>
       </w:r>
-      <w:bookmarkEnd w:id="210"/>
+      <w:bookmarkEnd w:id="212"/>
     </w:p>
     <w:p>
       <w:r>
@@ -18010,38 +19415,51 @@
       <w:pPr>
         <w:pStyle w:val="Lgende"/>
       </w:pPr>
-      <w:bookmarkStart w:id="211" w:name="_Toc480453132"/>
+      <w:bookmarkStart w:id="213" w:name="_Toc480893673"/>
       <w:r>
         <w:t xml:space="preserve">Exemple </w:t>
       </w:r>
-      <w:fldSimple w:instr=" SEQ Exemple \* ARABIC ">
-        <w:r>
-          <w:rPr>
-            <w:noProof/>
-          </w:rPr>
-          <w:t>27</w:t>
-        </w:r>
-      </w:fldSimple>
+      <w:r>
+        <w:fldChar w:fldCharType="begin"/>
+      </w:r>
+      <w:r>
+        <w:instrText xml:space="preserve"> SEQ Exemple \* ARABIC </w:instrText>
+      </w:r>
+      <w:r>
+        <w:fldChar w:fldCharType="separate"/>
+      </w:r>
+      <w:r>
+        <w:rPr>
+          <w:noProof/>
+        </w:rPr>
+        <w:t>27</w:t>
+      </w:r>
+      <w:r>
+        <w:rPr>
+          <w:noProof/>
+        </w:rPr>
+        <w:fldChar w:fldCharType="end"/>
+      </w:r>
       <w:r>
         <w:t xml:space="preserve"> </w:t>
       </w:r>
       <w:r>
         <w:t xml:space="preserve">Mode "Create" de la cmdlet permettant de créer un vlan et de configurer son </w:t>
       </w:r>
-      <w:bookmarkEnd w:id="211"/>
       <w:r>
         <w:t>nom.</w:t>
       </w:r>
+      <w:bookmarkEnd w:id="213"/>
     </w:p>
     <w:p>
       <w:pPr>
         <w:pStyle w:val="Titre3"/>
       </w:pPr>
-      <w:bookmarkStart w:id="212" w:name="_Toc480451769"/>
+      <w:bookmarkStart w:id="214" w:name="_Toc480893737"/>
       <w:r>
         <w:t>Le mode « Audit »</w:t>
       </w:r>
-      <w:bookmarkEnd w:id="212"/>
+      <w:bookmarkEnd w:id="214"/>
     </w:p>
     <w:p>
       <w:r>
@@ -18166,22 +19584,35 @@
       <w:pPr>
         <w:pStyle w:val="Lgende"/>
       </w:pPr>
-      <w:bookmarkStart w:id="213" w:name="_Toc480453133"/>
+      <w:bookmarkStart w:id="215" w:name="_Toc480893674"/>
       <w:r>
         <w:t xml:space="preserve">Exemple </w:t>
       </w:r>
-      <w:fldSimple w:instr=" SEQ Exemple \* ARABIC ">
-        <w:r>
-          <w:rPr>
-            <w:noProof/>
-          </w:rPr>
-          <w:t>28</w:t>
-        </w:r>
-      </w:fldSimple>
+      <w:r>
+        <w:fldChar w:fldCharType="begin"/>
+      </w:r>
+      <w:r>
+        <w:instrText xml:space="preserve"> SEQ Exemple \* ARABIC </w:instrText>
+      </w:r>
+      <w:r>
+        <w:fldChar w:fldCharType="separate"/>
+      </w:r>
+      <w:r>
+        <w:rPr>
+          <w:noProof/>
+        </w:rPr>
+        <w:t>28</w:t>
+      </w:r>
+      <w:r>
+        <w:rPr>
+          <w:noProof/>
+        </w:rPr>
+        <w:fldChar w:fldCharType="end"/>
+      </w:r>
       <w:r>
         <w:t xml:space="preserve"> Mode "Audit" de la cmdlet permettant de créer un vlan et de configurer son nom.</w:t>
       </w:r>
-      <w:bookmarkEnd w:id="213"/>
+      <w:bookmarkEnd w:id="215"/>
     </w:p>
     <w:p>
       <w:pPr>
@@ -18257,22 +19688,35 @@
       <w:pPr>
         <w:pStyle w:val="Lgende"/>
       </w:pPr>
-      <w:bookmarkStart w:id="214" w:name="_Toc480453134"/>
+      <w:bookmarkStart w:id="216" w:name="_Toc480893675"/>
       <w:r>
         <w:t xml:space="preserve">Exemple </w:t>
       </w:r>
-      <w:fldSimple w:instr=" SEQ Exemple \* ARABIC ">
-        <w:r>
-          <w:rPr>
-            <w:noProof/>
-          </w:rPr>
-          <w:t>29</w:t>
-        </w:r>
-      </w:fldSimple>
+      <w:r>
+        <w:fldChar w:fldCharType="begin"/>
+      </w:r>
+      <w:r>
+        <w:instrText xml:space="preserve"> SEQ Exemple \* ARABIC </w:instrText>
+      </w:r>
+      <w:r>
+        <w:fldChar w:fldCharType="separate"/>
+      </w:r>
+      <w:r>
+        <w:rPr>
+          <w:noProof/>
+        </w:rPr>
+        <w:t>29</w:t>
+      </w:r>
+      <w:r>
+        <w:rPr>
+          <w:noProof/>
+        </w:rPr>
+        <w:fldChar w:fldCharType="end"/>
+      </w:r>
       <w:r>
         <w:t xml:space="preserve"> Vérifier si le nom du vlan "X" a bien été configuré avec le nom souhaité.</w:t>
       </w:r>
-      <w:bookmarkEnd w:id="214"/>
+      <w:bookmarkEnd w:id="216"/>
     </w:p>
     <w:p>
       <w:r>
@@ -18303,12 +19747,12 @@
       <w:pPr>
         <w:pStyle w:val="Titre2"/>
       </w:pPr>
-      <w:bookmarkStart w:id="215" w:name="_Toc480451770"/>
+      <w:bookmarkStart w:id="217" w:name="_Toc480893738"/>
       <w:r>
         <w:lastRenderedPageBreak/>
         <w:t>Les cmdlets de configuration du switch HP ProCurve</w:t>
       </w:r>
-      <w:bookmarkEnd w:id="215"/>
+      <w:bookmarkEnd w:id="217"/>
     </w:p>
     <w:p>
       <w:r>
@@ -18358,11 +19802,11 @@
       <w:pPr>
         <w:pStyle w:val="Titre3"/>
       </w:pPr>
-      <w:bookmarkStart w:id="216" w:name="_Toc480451771"/>
+      <w:bookmarkStart w:id="218" w:name="_Toc480893739"/>
       <w:r>
         <w:t>La configuration de 802.1X</w:t>
       </w:r>
-      <w:bookmarkEnd w:id="216"/>
+      <w:bookmarkEnd w:id="218"/>
     </w:p>
     <w:p>
       <w:r>
@@ -18493,18 +19937,31 @@
         <w:pStyle w:val="Lgende"/>
         <w:jc w:val="center"/>
       </w:pPr>
-      <w:bookmarkStart w:id="217" w:name="_Toc480453151"/>
+      <w:bookmarkStart w:id="219" w:name="_Toc480893644"/>
       <w:r>
         <w:t xml:space="preserve">Figure </w:t>
       </w:r>
-      <w:fldSimple w:instr=" SEQ Figure \* ARABIC ">
-        <w:r>
-          <w:rPr>
-            <w:noProof/>
-          </w:rPr>
-          <w:t>9</w:t>
-        </w:r>
-      </w:fldSimple>
+      <w:r>
+        <w:fldChar w:fldCharType="begin"/>
+      </w:r>
+      <w:r>
+        <w:instrText xml:space="preserve"> SEQ Figure \* ARABIC </w:instrText>
+      </w:r>
+      <w:r>
+        <w:fldChar w:fldCharType="separate"/>
+      </w:r>
+      <w:r>
+        <w:rPr>
+          <w:noProof/>
+        </w:rPr>
+        <w:t>9</w:t>
+      </w:r>
+      <w:r>
+        <w:rPr>
+          <w:noProof/>
+        </w:rPr>
+        <w:fldChar w:fldCharType="end"/>
+      </w:r>
       <w:r>
         <w:t xml:space="preserve"> Schéma d'authentification EAP sur LAN </w:t>
       </w:r>
@@ -18534,7 +19991,7 @@
           </w:r>
         </w:sdtContent>
       </w:sdt>
-      <w:bookmarkEnd w:id="217"/>
+      <w:bookmarkEnd w:id="219"/>
     </w:p>
     <w:p>
       <w:r>
@@ -18703,22 +20160,35 @@
         <w:pStyle w:val="Lgende"/>
         <w:jc w:val="center"/>
       </w:pPr>
-      <w:bookmarkStart w:id="218" w:name="_Toc480453135"/>
+      <w:bookmarkStart w:id="220" w:name="_Toc480893676"/>
       <w:r>
         <w:t xml:space="preserve">Exemple </w:t>
       </w:r>
-      <w:fldSimple w:instr=" SEQ Exemple \* ARABIC ">
-        <w:r>
-          <w:rPr>
-            <w:noProof/>
-          </w:rPr>
-          <w:t>30</w:t>
-        </w:r>
-      </w:fldSimple>
+      <w:r>
+        <w:fldChar w:fldCharType="begin"/>
+      </w:r>
+      <w:r>
+        <w:instrText xml:space="preserve"> SEQ Exemple \* ARABIC </w:instrText>
+      </w:r>
+      <w:r>
+        <w:fldChar w:fldCharType="separate"/>
+      </w:r>
+      <w:r>
+        <w:rPr>
+          <w:noProof/>
+        </w:rPr>
+        <w:t>30</w:t>
+      </w:r>
+      <w:r>
+        <w:rPr>
+          <w:noProof/>
+        </w:rPr>
+        <w:fldChar w:fldCharType="end"/>
+      </w:r>
       <w:r>
         <w:t xml:space="preserve"> Configurer les informations sur le serveur RADIUS</w:t>
       </w:r>
-      <w:bookmarkEnd w:id="218"/>
+      <w:bookmarkEnd w:id="220"/>
     </w:p>
     <w:p>
       <w:pPr>
@@ -18844,22 +20314,35 @@
         <w:pStyle w:val="Lgende"/>
         <w:jc w:val="center"/>
       </w:pPr>
-      <w:bookmarkStart w:id="219" w:name="_Toc480453136"/>
+      <w:bookmarkStart w:id="221" w:name="_Toc480893677"/>
       <w:r>
         <w:t xml:space="preserve">Exemple </w:t>
       </w:r>
-      <w:fldSimple w:instr=" SEQ Exemple \* ARABIC ">
-        <w:r>
-          <w:rPr>
-            <w:noProof/>
-          </w:rPr>
-          <w:t>31</w:t>
-        </w:r>
-      </w:fldSimple>
+      <w:r>
+        <w:fldChar w:fldCharType="begin"/>
+      </w:r>
+      <w:r>
+        <w:instrText xml:space="preserve"> SEQ Exemple \* ARABIC </w:instrText>
+      </w:r>
+      <w:r>
+        <w:fldChar w:fldCharType="separate"/>
+      </w:r>
+      <w:r>
+        <w:rPr>
+          <w:noProof/>
+        </w:rPr>
+        <w:t>31</w:t>
+      </w:r>
+      <w:r>
+        <w:rPr>
+          <w:noProof/>
+        </w:rPr>
+        <w:fldChar w:fldCharType="end"/>
+      </w:r>
       <w:r>
         <w:t xml:space="preserve"> Configurer les informations d'authentification AAA.</w:t>
       </w:r>
-      <w:bookmarkEnd w:id="219"/>
+      <w:bookmarkEnd w:id="221"/>
     </w:p>
     <w:p>
       <w:r>
@@ -19022,22 +20505,35 @@
         <w:pStyle w:val="Lgende"/>
         <w:jc w:val="center"/>
       </w:pPr>
-      <w:bookmarkStart w:id="220" w:name="_Toc480453137"/>
+      <w:bookmarkStart w:id="222" w:name="_Toc480893678"/>
       <w:r>
         <w:t xml:space="preserve">Exemple </w:t>
       </w:r>
-      <w:fldSimple w:instr=" SEQ Exemple \* ARABIC ">
-        <w:r>
-          <w:rPr>
-            <w:noProof/>
-          </w:rPr>
-          <w:t>32</w:t>
-        </w:r>
-      </w:fldSimple>
+      <w:r>
+        <w:fldChar w:fldCharType="begin"/>
+      </w:r>
+      <w:r>
+        <w:instrText xml:space="preserve"> SEQ Exemple \* ARABIC </w:instrText>
+      </w:r>
+      <w:r>
+        <w:fldChar w:fldCharType="separate"/>
+      </w:r>
+      <w:r>
+        <w:rPr>
+          <w:noProof/>
+        </w:rPr>
+        <w:t>32</w:t>
+      </w:r>
+      <w:r>
+        <w:rPr>
+          <w:noProof/>
+        </w:rPr>
+        <w:fldChar w:fldCharType="end"/>
+      </w:r>
       <w:r>
         <w:t xml:space="preserve"> Configuration des "authenticator ports" et des vlans pour les clients autorisés et non autorisés.</w:t>
       </w:r>
-      <w:bookmarkEnd w:id="220"/>
+      <w:bookmarkEnd w:id="222"/>
     </w:p>
     <w:p>
       <w:pPr>
@@ -19131,18 +20627,31 @@
       <w:pPr>
         <w:pStyle w:val="Lgende"/>
       </w:pPr>
-      <w:bookmarkStart w:id="221" w:name="_Toc480453152"/>
+      <w:bookmarkStart w:id="223" w:name="_Toc480893645"/>
       <w:r>
         <w:t xml:space="preserve">Figure </w:t>
       </w:r>
-      <w:fldSimple w:instr=" SEQ Figure \* ARABIC ">
-        <w:r>
-          <w:rPr>
-            <w:noProof/>
-          </w:rPr>
-          <w:t>10</w:t>
-        </w:r>
-      </w:fldSimple>
+      <w:r>
+        <w:fldChar w:fldCharType="begin"/>
+      </w:r>
+      <w:r>
+        <w:instrText xml:space="preserve"> SEQ Figure \* ARABIC </w:instrText>
+      </w:r>
+      <w:r>
+        <w:fldChar w:fldCharType="separate"/>
+      </w:r>
+      <w:r>
+        <w:rPr>
+          <w:noProof/>
+        </w:rPr>
+        <w:t>10</w:t>
+      </w:r>
+      <w:r>
+        <w:rPr>
+          <w:noProof/>
+        </w:rPr>
+        <w:fldChar w:fldCharType="end"/>
+      </w:r>
       <w:r>
         <w:t xml:space="preserve"> Configuration d'un modèle AAA.</w:t>
       </w:r>
@@ -19172,7 +20681,7 @@
           </w:r>
         </w:sdtContent>
       </w:sdt>
-      <w:bookmarkEnd w:id="221"/>
+      <w:bookmarkEnd w:id="223"/>
     </w:p>
     <w:p>
       <w:r>
@@ -19268,18 +20777,31 @@
         <w:pStyle w:val="Lgende"/>
         <w:jc w:val="center"/>
       </w:pPr>
-      <w:bookmarkStart w:id="222" w:name="_Toc480453153"/>
+      <w:bookmarkStart w:id="224" w:name="_Toc480893646"/>
       <w:r>
         <w:t xml:space="preserve">Figure </w:t>
       </w:r>
-      <w:fldSimple w:instr=" SEQ Figure \* ARABIC ">
-        <w:r>
-          <w:rPr>
-            <w:noProof/>
-          </w:rPr>
-          <w:t>11</w:t>
-        </w:r>
-      </w:fldSimple>
+      <w:r>
+        <w:fldChar w:fldCharType="begin"/>
+      </w:r>
+      <w:r>
+        <w:instrText xml:space="preserve"> SEQ Figure \* ARABIC </w:instrText>
+      </w:r>
+      <w:r>
+        <w:fldChar w:fldCharType="separate"/>
+      </w:r>
+      <w:r>
+        <w:rPr>
+          <w:noProof/>
+        </w:rPr>
+        <w:t>11</w:t>
+      </w:r>
+      <w:r>
+        <w:rPr>
+          <w:noProof/>
+        </w:rPr>
+        <w:fldChar w:fldCharType="end"/>
+      </w:r>
       <w:r>
         <w:t xml:space="preserve"> Configurer les informations du serveur RADIUS sur un swich Cisco.</w:t>
       </w:r>
@@ -19309,7 +20831,7 @@
           </w:r>
         </w:sdtContent>
       </w:sdt>
-      <w:bookmarkEnd w:id="222"/>
+      <w:bookmarkEnd w:id="224"/>
     </w:p>
     <w:p>
       <w:r>
@@ -19344,10 +20866,12 @@
       <w:pPr>
         <w:pStyle w:val="Titre3"/>
       </w:pPr>
+      <w:bookmarkStart w:id="225" w:name="_Toc480893740"/>
       <w:r>
         <w:lastRenderedPageBreak/>
         <w:t>La configuration d’un VLAN</w:t>
       </w:r>
+      <w:bookmarkEnd w:id="225"/>
     </w:p>
     <w:p>
       <w:pPr>
@@ -19571,17 +21095,31 @@
       <w:pPr>
         <w:pStyle w:val="Lgende"/>
       </w:pPr>
+      <w:bookmarkStart w:id="226" w:name="_Toc480893679"/>
       <w:r>
         <w:t xml:space="preserve">Exemple </w:t>
       </w:r>
-      <w:fldSimple w:instr=" SEQ Exemple \* ARABIC ">
-        <w:r>
-          <w:rPr>
-            <w:noProof/>
-          </w:rPr>
-          <w:t>33</w:t>
-        </w:r>
-      </w:fldSimple>
+      <w:r>
+        <w:fldChar w:fldCharType="begin"/>
+      </w:r>
+      <w:r>
+        <w:instrText xml:space="preserve"> SEQ Exemple \* ARABIC </w:instrText>
+      </w:r>
+      <w:r>
+        <w:fldChar w:fldCharType="separate"/>
+      </w:r>
+      <w:r>
+        <w:rPr>
+          <w:noProof/>
+        </w:rPr>
+        <w:t>33</w:t>
+      </w:r>
+      <w:r>
+        <w:rPr>
+          <w:noProof/>
+        </w:rPr>
+        <w:fldChar w:fldCharType="end"/>
+      </w:r>
       <w:r>
         <w:t xml:space="preserve"> </w:t>
       </w:r>
@@ -19591,6 +21129,7 @@
       <w:r>
         <w:t>.</w:t>
       </w:r>
+      <w:bookmarkEnd w:id="226"/>
     </w:p>
     <w:p>
       <w:pPr>
@@ -19713,26 +21252,25 @@
       <w:pPr>
         <w:pStyle w:val="Titre1"/>
       </w:pPr>
-      <w:bookmarkStart w:id="223" w:name="_Toc480451772"/>
+      <w:bookmarkStart w:id="227" w:name="_Toc480893741"/>
       <w:r>
         <w:lastRenderedPageBreak/>
-        <w:t>Développement de module pour la gestion d</w:t>
-      </w:r>
-      <w:r>
-        <w:t>’un firewall FortiGate</w:t>
+        <w:t>Développement de module pour la gestion d’un firewall FortiGate</w:t>
       </w:r>
       <w:r>
         <w:t>.</w:t>
       </w:r>
-      <w:bookmarkEnd w:id="223"/>
+      <w:bookmarkEnd w:id="227"/>
     </w:p>
     <w:p>
       <w:pPr>
         <w:pStyle w:val="Titre2"/>
       </w:pPr>
+      <w:bookmarkStart w:id="228" w:name="_Toc480893742"/>
       <w:r>
         <w:t>Firewall Fortigate de chez Fortinet</w:t>
       </w:r>
+      <w:bookmarkEnd w:id="228"/>
     </w:p>
     <w:p>
       <w:r>
@@ -19803,9 +21341,11 @@
       <w:pPr>
         <w:pStyle w:val="Titre2"/>
       </w:pPr>
+      <w:bookmarkStart w:id="229" w:name="_Toc480893743"/>
       <w:r>
         <w:t>L’accès par SSH</w:t>
       </w:r>
+      <w:bookmarkEnd w:id="229"/>
     </w:p>
     <w:p>
       <w:r>
@@ -19862,10 +21402,7 @@
         <w:t xml:space="preserve"> </w:t>
       </w:r>
       <w:r>
-        <w:t>contrairement au switch HP</w:t>
-      </w:r>
-      <w:r>
-        <w:t>, la cmdlet « Invoke-SSHCommand » fonctionne sur le Fortigate.</w:t>
+        <w:t>contrairement au switch HP, la cmdlet « Invoke-SSHCommand » fonctionne sur le Fortigate.</w:t>
       </w:r>
     </w:p>
     <w:p>
@@ -19925,23 +21462,38 @@
       <w:pPr>
         <w:pStyle w:val="Lgende"/>
       </w:pPr>
+      <w:bookmarkStart w:id="230" w:name="_Toc480893680"/>
       <w:r>
         <w:t xml:space="preserve">Exemple </w:t>
       </w:r>
-      <w:fldSimple w:instr=" SEQ Exemple \* ARABIC ">
-        <w:r>
-          <w:rPr>
-            <w:noProof/>
-          </w:rPr>
-          <w:t>34</w:t>
-        </w:r>
-      </w:fldSimple>
+      <w:r>
+        <w:fldChar w:fldCharType="begin"/>
+      </w:r>
+      <w:r>
+        <w:instrText xml:space="preserve"> SEQ Exemple \* ARABIC </w:instrText>
+      </w:r>
+      <w:r>
+        <w:fldChar w:fldCharType="separate"/>
+      </w:r>
+      <w:r>
+        <w:rPr>
+          <w:noProof/>
+        </w:rPr>
+        <w:t>34</w:t>
+      </w:r>
+      <w:r>
+        <w:rPr>
+          <w:noProof/>
+        </w:rPr>
+        <w:fldChar w:fldCharType="end"/>
+      </w:r>
       <w:r>
         <w:t xml:space="preserve"> </w:t>
       </w:r>
       <w:r>
         <w:t>Créer une session SSH vers le Fortigate et récupérer la configuration pour une adresse.</w:t>
       </w:r>
+      <w:bookmarkEnd w:id="230"/>
     </w:p>
     <w:p>
       <w:r>
@@ -20111,23 +21663,38 @@
       <w:pPr>
         <w:pStyle w:val="Lgende"/>
       </w:pPr>
+      <w:bookmarkStart w:id="231" w:name="_Toc480893681"/>
       <w:r>
         <w:t xml:space="preserve">Exemple </w:t>
       </w:r>
-      <w:fldSimple w:instr=" SEQ Exemple \* ARABIC ">
-        <w:r>
-          <w:rPr>
-            <w:noProof/>
-          </w:rPr>
-          <w:t>35</w:t>
-        </w:r>
-      </w:fldSimple>
+      <w:r>
+        <w:fldChar w:fldCharType="begin"/>
+      </w:r>
+      <w:r>
+        <w:instrText xml:space="preserve"> SEQ Exemple \* ARABIC </w:instrText>
+      </w:r>
+      <w:r>
+        <w:fldChar w:fldCharType="separate"/>
+      </w:r>
+      <w:r>
+        <w:rPr>
+          <w:noProof/>
+        </w:rPr>
+        <w:t>35</w:t>
+      </w:r>
+      <w:r>
+        <w:rPr>
+          <w:noProof/>
+        </w:rPr>
+        <w:fldChar w:fldCharType="end"/>
+      </w:r>
       <w:r>
         <w:t xml:space="preserve"> </w:t>
       </w:r>
       <w:r>
         <w:t>Configurer une adresse sur le Fortigate via la cmdlet "Invoke-SSHCommand".</w:t>
       </w:r>
+      <w:bookmarkEnd w:id="231"/>
     </w:p>
     <w:p>
       <w:r>
@@ -20138,17 +21705,24 @@
       <w:pPr>
         <w:pStyle w:val="Titre2"/>
       </w:pPr>
+      <w:bookmarkStart w:id="232" w:name="_Toc480893744"/>
       <w:r>
         <w:lastRenderedPageBreak/>
         <w:t>Les cmdlets de configuration du firewall Fortigate</w:t>
       </w:r>
+      <w:bookmarkEnd w:id="232"/>
     </w:p>
     <w:p>
       <w:pPr>
         <w:pStyle w:val="Titre3"/>
       </w:pPr>
-      <w:r>
-        <w:t xml:space="preserve">Le mode de sauvegarde de la configuration. </w:t>
+      <w:bookmarkStart w:id="233" w:name="_Toc480893745"/>
+      <w:r>
+        <w:t>Le mode de sauvegarde de la configuration.</w:t>
+      </w:r>
+      <w:bookmarkEnd w:id="233"/>
+      <w:r>
+        <w:t xml:space="preserve"> </w:t>
       </w:r>
     </w:p>
     <w:p>
@@ -20266,20 +21840,35 @@
       <w:pPr>
         <w:pStyle w:val="Lgende"/>
       </w:pPr>
+      <w:bookmarkStart w:id="234" w:name="_Toc480893682"/>
       <w:r>
         <w:t xml:space="preserve">Exemple </w:t>
       </w:r>
-      <w:fldSimple w:instr=" SEQ Exemple \* ARABIC ">
-        <w:r>
-          <w:rPr>
-            <w:noProof/>
-          </w:rPr>
-          <w:t>36</w:t>
-        </w:r>
-      </w:fldSimple>
+      <w:r>
+        <w:fldChar w:fldCharType="begin"/>
+      </w:r>
+      <w:r>
+        <w:instrText xml:space="preserve"> SEQ Exemple \* ARABIC </w:instrText>
+      </w:r>
+      <w:r>
+        <w:fldChar w:fldCharType="separate"/>
+      </w:r>
+      <w:r>
+        <w:rPr>
+          <w:noProof/>
+        </w:rPr>
+        <w:t>36</w:t>
+      </w:r>
+      <w:r>
+        <w:rPr>
+          <w:noProof/>
+        </w:rPr>
+        <w:fldChar w:fldCharType="end"/>
+      </w:r>
       <w:r>
         <w:t xml:space="preserve"> Vérifie le mode de sauvegarde d'un firewall.</w:t>
       </w:r>
+      <w:bookmarkEnd w:id="234"/>
     </w:p>
     <w:p>
       <w:r>
@@ -20311,12 +21900,587 @@
       <w:pPr>
         <w:pStyle w:val="Titre3"/>
       </w:pPr>
+      <w:bookmarkStart w:id="235" w:name="_Toc480893746"/>
+      <w:bookmarkStart w:id="236" w:name="_GoBack"/>
+      <w:bookmarkEnd w:id="236"/>
       <w:r>
         <w:lastRenderedPageBreak/>
         <w:t>La configuration d’une interface</w:t>
       </w:r>
-      <w:bookmarkStart w:id="224" w:name="_GoBack"/>
-      <w:bookmarkEnd w:id="224"/>
+      <w:bookmarkEnd w:id="235"/>
+    </w:p>
+    <w:p>
+      <w:r>
+        <w:t>Un firewall, comme un switch, possède des interfaces qu’il est possible de gérer. L’intérêt principale est de pouvoir configurer son adresse IP, son alias, les méthodes d’accès, etc. La cmdlet utilisé sous YASC pour configurer une interface de firewall est la cmdlet « Set-LDPyascFortiGInterface ». Il est intéressant d’e</w:t>
+      </w:r>
+      <w:r>
+        <w:t>xplorer le fonctionnement de</w:t>
+      </w:r>
+      <w:r>
+        <w:t xml:space="preserve"> cette cmdlet </w:t>
+      </w:r>
+      <w:r>
+        <w:t xml:space="preserve">en premier lieu </w:t>
+      </w:r>
+      <w:r>
+        <w:t>car elle est assez simple et permet d’expliquer comment utiliser une collection de données avec YASC. Or, contrairement à ce que l’on a pu voir pour le switch, énormément de cmdlet de configuration du Fortigate utilise des collec</w:t>
+      </w:r>
+      <w:r>
+        <w:t>tions de données.</w:t>
+      </w:r>
+    </w:p>
+    <w:p>
+      <w:r>
+        <w:t xml:space="preserve">Les paramètres de la cmdlet sont au nombre de sept (sans compter les paramètres pour l’accès au KeePass et l’adresse IP du firewall). Ils sont tous obligatoire et permettent de configure de la façon la plus complète l’interface : </w:t>
+      </w:r>
+    </w:p>
+    <w:p>
+      <w:pPr>
+        <w:pStyle w:val="Paragraphedeliste"/>
+        <w:numPr>
+          <w:ilvl w:val="0"/>
+          <w:numId w:val="15"/>
+        </w:numPr>
+      </w:pPr>
+      <w:r>
+        <w:t>« IntName » : spécifie le nom de l’interface,</w:t>
+      </w:r>
+    </w:p>
+    <w:p>
+      <w:pPr>
+        <w:pStyle w:val="Paragraphedeliste"/>
+        <w:numPr>
+          <w:ilvl w:val="0"/>
+          <w:numId w:val="15"/>
+        </w:numPr>
+      </w:pPr>
+      <w:r>
+        <w:t>« IPAddr » &amp; « Mask » : l’adresse IP et le masque de sous-réseau,</w:t>
+      </w:r>
+    </w:p>
+    <w:p>
+      <w:pPr>
+        <w:pStyle w:val="Paragraphedeliste"/>
+        <w:numPr>
+          <w:ilvl w:val="0"/>
+          <w:numId w:val="15"/>
+        </w:numPr>
+      </w:pPr>
+      <w:r>
+        <w:t>« Coll_Allowaccess » : la collection de données permettant de spécifier les accès autorisés à cette interface, par exemple, ssh, telnet, http, etc,</w:t>
+      </w:r>
+    </w:p>
+    <w:p>
+      <w:pPr>
+        <w:pStyle w:val="Paragraphedeliste"/>
+        <w:numPr>
+          <w:ilvl w:val="0"/>
+          <w:numId w:val="15"/>
+        </w:numPr>
+      </w:pPr>
+      <w:r>
+        <w:t>« Alias » : ce paramètre spécifie un alias pour l’interface,</w:t>
+      </w:r>
+    </w:p>
+    <w:p>
+      <w:pPr>
+        <w:pStyle w:val="Paragraphedeliste"/>
+        <w:numPr>
+          <w:ilvl w:val="0"/>
+          <w:numId w:val="15"/>
+        </w:numPr>
+      </w:pPr>
+      <w:r>
+        <w:t>« Identification » : permet l’identification du firewall,</w:t>
+      </w:r>
+    </w:p>
+    <w:p>
+      <w:pPr>
+        <w:pStyle w:val="Paragraphedeliste"/>
+        <w:numPr>
+          <w:ilvl w:val="0"/>
+          <w:numId w:val="15"/>
+        </w:numPr>
+      </w:pPr>
+      <w:r>
+        <w:t xml:space="preserve">« SnmpIndex » : configure un index pour le protocole SNMP. </w:t>
+      </w:r>
+    </w:p>
+    <w:p>
+      <w:pPr>
+        <w:ind w:firstLine="432"/>
+      </w:pPr>
+      <w:r>
+        <w:t>D’u</w:t>
+      </w:r>
+      <w:r>
+        <w:t>n point de vue programmation, deux points</w:t>
+      </w:r>
+      <w:r>
+        <w:t xml:space="preserve"> d’</w:t>
+      </w:r>
+      <w:r>
+        <w:t>intérêt</w:t>
+      </w:r>
+      <w:r>
+        <w:t xml:space="preserve"> s</w:t>
+      </w:r>
+      <w:r>
+        <w:t>ont à relevés dans cette cmdlet</w:t>
+      </w:r>
+      <w:r>
+        <w:t> : la collection de données et la cmdlet de vérification des adresses IP pour éviter les chevauchements.</w:t>
+      </w:r>
+    </w:p>
+    <w:p>
+      <w:pPr>
+        <w:pStyle w:val="Titre4"/>
+      </w:pPr>
+      <w:r>
+        <w:t>La collection de données</w:t>
+      </w:r>
+    </w:p>
+    <w:p>
+      <w:pPr>
+        <w:ind w:firstLine="432"/>
+      </w:pPr>
+      <w:r>
+        <w:t>La première concerne la collection de données « Coll_Allowaccess ».</w:t>
+      </w:r>
+      <w:r>
+        <w:t xml:space="preserve"> Dans le cas de la cmdlet de configuration de l’interface, cette collection de données doit contenir tous les moyens de connexion possible à cette interface et spécifier s’ils sont autorisés ou non. Par défaut nous considérons que tous ce qui se trouve dans la collection est autorisés. En effet, la commande du firewall pour configurer un moyen d’accès sur une interface écrase toute valeur déjà préexistante pour cette interface. </w:t>
+      </w:r>
+      <w:r>
+        <w:t>En somme, si l’interface numéro quatre du firewall est configuré pour accepter les connexions telnet ou ssh via la commande « set allowaccess ssh telnet », alors la commande « set allowaccess https htpp » remplace les méthodes d’accès ssh et telnet par http et https.</w:t>
+      </w:r>
+    </w:p>
+    <w:p>
+      <w:pPr>
+        <w:ind w:firstLine="432"/>
+      </w:pPr>
+      <w:r>
+        <w:t xml:space="preserve">Une collection de données dans YASC prend toujours la forme d’une Hashmap. Dans le mode « Audit » de la cmdlet on réalise une double vérification. On parcourt une première fois la Hashmap pour vérifier si tous les moyens d’accès demandé sont bien configurés sur le firewall. Ensuite on parcourt les valeurs récupérer depuis le firewall et on vérifie si aucune </w:t>
+      </w:r>
+      <w:r>
+        <w:lastRenderedPageBreak/>
+        <w:t>valeur n’est pas en trop par rapport à l’Hashmap. Cela voudrait dire que quelqu’un à rajouter une méthode d’accès à l’interface non autorisés par l’utilisateur.</w:t>
+      </w:r>
+    </w:p>
+    <w:p>
+      <w:pPr>
+        <w:keepNext/>
+        <w:ind w:firstLine="432"/>
+      </w:pPr>
+      <w:r>
+        <w:rPr>
+          <w:noProof/>
+          <w:lang w:eastAsia="fr-BE"/>
+        </w:rPr>
+        <w:drawing>
+          <wp:inline distT="0" distB="0" distL="0" distR="0">
+            <wp:extent cx="6246857" cy="2447925"/>
+            <wp:effectExtent l="0" t="0" r="1905" b="0"/>
+            <wp:docPr id="51" name="Image 51"/>
+            <wp:cNvGraphicFramePr>
+              <a:graphicFrameLocks xmlns:a="http://schemas.openxmlformats.org/drawingml/2006/main" noChangeAspect="1"/>
+            </wp:cNvGraphicFramePr>
+            <a:graphic xmlns:a="http://schemas.openxmlformats.org/drawingml/2006/main">
+              <a:graphicData uri="http://schemas.openxmlformats.org/drawingml/2006/picture">
+                <pic:pic xmlns:pic="http://schemas.openxmlformats.org/drawingml/2006/picture">
+                  <pic:nvPicPr>
+                    <pic:cNvPr id="51" name="CollAllowaccess.png"/>
+                    <pic:cNvPicPr/>
+                  </pic:nvPicPr>
+                  <pic:blipFill>
+                    <a:blip r:embed="rId58">
+                      <a:extLst>
+                        <a:ext uri="{28A0092B-C50C-407E-A947-70E740481C1C}">
+                          <a14:useLocalDpi xmlns:a14="http://schemas.microsoft.com/office/drawing/2010/main" val="0"/>
+                        </a:ext>
+                      </a:extLst>
+                    </a:blip>
+                    <a:stretch>
+                      <a:fillRect/>
+                    </a:stretch>
+                  </pic:blipFill>
+                  <pic:spPr>
+                    <a:xfrm>
+                      <a:off x="0" y="0"/>
+                      <a:ext cx="6249803" cy="2449080"/>
+                    </a:xfrm>
+                    <a:prstGeom prst="rect">
+                      <a:avLst/>
+                    </a:prstGeom>
+                  </pic:spPr>
+                </pic:pic>
+              </a:graphicData>
+            </a:graphic>
+          </wp:inline>
+        </w:drawing>
+      </w:r>
+    </w:p>
+    <w:p>
+      <w:pPr>
+        <w:pStyle w:val="Lgende"/>
+      </w:pPr>
+      <w:bookmarkStart w:id="237" w:name="_Toc480893683"/>
+      <w:r>
+        <w:t xml:space="preserve">Exemple </w:t>
+      </w:r>
+      <w:r>
+        <w:fldChar w:fldCharType="begin"/>
+      </w:r>
+      <w:r>
+        <w:instrText xml:space="preserve"> SEQ Exemple \* ARABIC </w:instrText>
+      </w:r>
+      <w:r>
+        <w:fldChar w:fldCharType="separate"/>
+      </w:r>
+      <w:r>
+        <w:rPr>
+          <w:noProof/>
+        </w:rPr>
+        <w:t>37</w:t>
+      </w:r>
+      <w:r>
+        <w:rPr>
+          <w:noProof/>
+        </w:rPr>
+        <w:fldChar w:fldCharType="end"/>
+      </w:r>
+      <w:r>
+        <w:t xml:space="preserve"> Vérifier les méthodes d'accès d'une interface.</w:t>
+      </w:r>
+      <w:bookmarkEnd w:id="237"/>
+    </w:p>
+    <w:p>
+      <w:pPr>
+        <w:ind w:firstLine="432"/>
+      </w:pPr>
+      <w:r>
+        <w:t>Au niveau du mode « Audit » on se contente de créer la commande CLI du firewall pour configurer l’autorisation de toutes les méthodes d’accès contenues dans la Hashmap « Coll_Allowaccess »</w:t>
+      </w:r>
+      <w:r>
+        <w:t>.</w:t>
+      </w:r>
+    </w:p>
+    <w:p>
+      <w:pPr>
+        <w:keepNext/>
+        <w:jc w:val="center"/>
+      </w:pPr>
+      <w:r>
+        <w:rPr>
+          <w:noProof/>
+          <w:lang w:eastAsia="fr-BE"/>
+        </w:rPr>
+        <w:drawing>
+          <wp:inline distT="0" distB="0" distL="0" distR="0">
+            <wp:extent cx="3076575" cy="571753"/>
+            <wp:effectExtent l="0" t="0" r="0" b="0"/>
+            <wp:docPr id="52" name="Image 52"/>
+            <wp:cNvGraphicFramePr>
+              <a:graphicFrameLocks xmlns:a="http://schemas.openxmlformats.org/drawingml/2006/main" noChangeAspect="1"/>
+            </wp:cNvGraphicFramePr>
+            <a:graphic xmlns:a="http://schemas.openxmlformats.org/drawingml/2006/main">
+              <a:graphicData uri="http://schemas.openxmlformats.org/drawingml/2006/picture">
+                <pic:pic xmlns:pic="http://schemas.openxmlformats.org/drawingml/2006/picture">
+                  <pic:nvPicPr>
+                    <pic:cNvPr id="52" name="CreateModeFortigateinterface.png"/>
+                    <pic:cNvPicPr/>
+                  </pic:nvPicPr>
+                  <pic:blipFill>
+                    <a:blip r:embed="rId59">
+                      <a:extLst>
+                        <a:ext uri="{28A0092B-C50C-407E-A947-70E740481C1C}">
+                          <a14:useLocalDpi xmlns:a14="http://schemas.microsoft.com/office/drawing/2010/main" val="0"/>
+                        </a:ext>
+                      </a:extLst>
+                    </a:blip>
+                    <a:stretch>
+                      <a:fillRect/>
+                    </a:stretch>
+                  </pic:blipFill>
+                  <pic:spPr>
+                    <a:xfrm>
+                      <a:off x="0" y="0"/>
+                      <a:ext cx="3084381" cy="573204"/>
+                    </a:xfrm>
+                    <a:prstGeom prst="rect">
+                      <a:avLst/>
+                    </a:prstGeom>
+                  </pic:spPr>
+                </pic:pic>
+              </a:graphicData>
+            </a:graphic>
+          </wp:inline>
+        </w:drawing>
+      </w:r>
+    </w:p>
+    <w:p>
+      <w:pPr>
+        <w:pStyle w:val="Lgende"/>
+        <w:jc w:val="center"/>
+      </w:pPr>
+      <w:bookmarkStart w:id="238" w:name="_Toc480893684"/>
+      <w:r>
+        <w:t xml:space="preserve">Exemple </w:t>
+      </w:r>
+      <w:r>
+        <w:fldChar w:fldCharType="begin"/>
+      </w:r>
+      <w:r>
+        <w:instrText xml:space="preserve"> SEQ Exemple \* ARABIC </w:instrText>
+      </w:r>
+      <w:r>
+        <w:fldChar w:fldCharType="separate"/>
+      </w:r>
+      <w:r>
+        <w:rPr>
+          <w:noProof/>
+        </w:rPr>
+        <w:t>38</w:t>
+      </w:r>
+      <w:r>
+        <w:fldChar w:fldCharType="end"/>
+      </w:r>
+      <w:r>
+        <w:t xml:space="preserve"> Créer une commande CLI sur base d'une collection de données.</w:t>
+      </w:r>
+      <w:bookmarkEnd w:id="238"/>
+    </w:p>
+    <w:p>
+      <w:pPr>
+        <w:pStyle w:val="Titre4"/>
+      </w:pPr>
+      <w:r>
+        <w:t>La déclaration dans les fichiers XML</w:t>
+      </w:r>
+    </w:p>
+    <w:p>
+      <w:r>
+        <w:t xml:space="preserve">Maintenant voyons comment déclarer cette collection dans les fichiers XML. Cet exemple est une application </w:t>
+      </w:r>
+      <w:r>
+        <w:t>de la théorie vue</w:t>
+      </w:r>
+      <w:r>
+        <w:t xml:space="preserve"> au chapitre </w:t>
+      </w:r>
+      <w:r>
+        <w:fldChar w:fldCharType="begin"/>
+      </w:r>
+      <w:r>
+        <w:instrText xml:space="preserve"> REF _Ref480885365 \r \h </w:instrText>
+      </w:r>
+      <w:r>
+        <w:fldChar w:fldCharType="separate"/>
+      </w:r>
+      <w:r>
+        <w:t>7.3.2</w:t>
+      </w:r>
+      <w:r>
+        <w:fldChar w:fldCharType="end"/>
+      </w:r>
+      <w:r>
+        <w:t xml:space="preserve">. </w:t>
+      </w:r>
+    </w:p>
+    <w:p>
+      <w:r>
+        <w:t xml:space="preserve">Tout d’abord il faut déclarer </w:t>
+      </w:r>
+      <w:r>
+        <w:t>l’étape</w:t>
+      </w:r>
+      <w:r>
+        <w:t xml:space="preserve"> dans le fichier XML de l’engine : YascEngine.XML.</w:t>
+      </w:r>
+      <w:r>
+        <w:t xml:space="preserve"> Pour ce faire on donne un nom à l’étape, par exemple, « Fortigate-Interface » : </w:t>
+      </w:r>
+    </w:p>
+    <w:p>
+      <w:pPr>
+        <w:keepNext/>
+        <w:jc w:val="center"/>
+      </w:pPr>
+      <w:r>
+        <w:rPr>
+          <w:noProof/>
+          <w:lang w:eastAsia="fr-BE"/>
+        </w:rPr>
+        <w:drawing>
+          <wp:inline distT="0" distB="0" distL="0" distR="0">
+            <wp:extent cx="3639058" cy="628738"/>
+            <wp:effectExtent l="0" t="0" r="0" b="0"/>
+            <wp:docPr id="53" name="Image 53"/>
+            <wp:cNvGraphicFramePr>
+              <a:graphicFrameLocks xmlns:a="http://schemas.openxmlformats.org/drawingml/2006/main" noChangeAspect="1"/>
+            </wp:cNvGraphicFramePr>
+            <a:graphic xmlns:a="http://schemas.openxmlformats.org/drawingml/2006/main">
+              <a:graphicData uri="http://schemas.openxmlformats.org/drawingml/2006/picture">
+                <pic:pic xmlns:pic="http://schemas.openxmlformats.org/drawingml/2006/picture">
+                  <pic:nvPicPr>
+                    <pic:cNvPr id="53" name="FortigateInterfaceEngine.png"/>
+                    <pic:cNvPicPr/>
+                  </pic:nvPicPr>
+                  <pic:blipFill>
+                    <a:blip r:embed="rId60">
+                      <a:extLst>
+                        <a:ext uri="{28A0092B-C50C-407E-A947-70E740481C1C}">
+                          <a14:useLocalDpi xmlns:a14="http://schemas.microsoft.com/office/drawing/2010/main" val="0"/>
+                        </a:ext>
+                      </a:extLst>
+                    </a:blip>
+                    <a:stretch>
+                      <a:fillRect/>
+                    </a:stretch>
+                  </pic:blipFill>
+                  <pic:spPr>
+                    <a:xfrm>
+                      <a:off x="0" y="0"/>
+                      <a:ext cx="3639058" cy="628738"/>
+                    </a:xfrm>
+                    <a:prstGeom prst="rect">
+                      <a:avLst/>
+                    </a:prstGeom>
+                  </pic:spPr>
+                </pic:pic>
+              </a:graphicData>
+            </a:graphic>
+          </wp:inline>
+        </w:drawing>
+      </w:r>
+    </w:p>
+    <w:p>
+      <w:pPr>
+        <w:pStyle w:val="Lgende"/>
+        <w:jc w:val="center"/>
+      </w:pPr>
+      <w:bookmarkStart w:id="239" w:name="_Toc480893685"/>
+      <w:r>
+        <w:t xml:space="preserve">Exemple </w:t>
+      </w:r>
+      <w:r>
+        <w:fldChar w:fldCharType="begin"/>
+      </w:r>
+      <w:r>
+        <w:instrText xml:space="preserve"> SEQ Exemple \* ARABIC </w:instrText>
+      </w:r>
+      <w:r>
+        <w:fldChar w:fldCharType="separate"/>
+      </w:r>
+      <w:r>
+        <w:rPr>
+          <w:noProof/>
+        </w:rPr>
+        <w:t>39</w:t>
+      </w:r>
+      <w:r>
+        <w:fldChar w:fldCharType="end"/>
+      </w:r>
+      <w:r>
+        <w:t xml:space="preserve"> </w:t>
+      </w:r>
+      <w:r>
+        <w:t>Déclaration de l'étape dans le fichier de l'engine.</w:t>
+      </w:r>
+      <w:bookmarkEnd w:id="239"/>
+    </w:p>
+    <w:p>
+      <w:r>
+        <w:t xml:space="preserve">À cette étape est associé la cmdlet « Set-LDPyascFortiGInterface » par le biais du tag « Cmdlet ». Il faut ensuite déclarer les paramètres grâce à des tags « Param ». Pour rappel, ce </w:t>
+      </w:r>
+      <w:r>
+        <w:lastRenderedPageBreak/>
+        <w:t xml:space="preserve">tag est composé de deux sous-tags. Le sous-tag « Name » permettant de spécifier le nom du paramètre et le sous-tag « From » permettant de spécifier à YASC ou trouver la valeur du paramètre. Pour simplifier l’exemple, déclarons seulement la collection de données « Coll_Allowaccess ». Nous pouvons déclarer sa valeur depuis le fichier des métadonnées ou depuis le fichier de déploiement. Dans notre cas, nous déclarons cette collection de données dans le fichier de déploiement (cependant un exemple avec le fichier des métadonnées sera abordé plus tard), pour ce faire : </w:t>
+      </w:r>
+    </w:p>
+    <w:p>
+      <w:pPr>
+        <w:keepNext/>
+        <w:jc w:val="center"/>
+      </w:pPr>
+      <w:r>
+        <w:rPr>
+          <w:noProof/>
+          <w:lang w:eastAsia="fr-BE"/>
+        </w:rPr>
+        <w:drawing>
+          <wp:inline distT="0" distB="0" distL="0" distR="0">
+            <wp:extent cx="3248025" cy="1150874"/>
+            <wp:effectExtent l="0" t="0" r="0" b="0"/>
+            <wp:docPr id="56" name="Image 56"/>
+            <wp:cNvGraphicFramePr>
+              <a:graphicFrameLocks xmlns:a="http://schemas.openxmlformats.org/drawingml/2006/main" noChangeAspect="1"/>
+            </wp:cNvGraphicFramePr>
+            <a:graphic xmlns:a="http://schemas.openxmlformats.org/drawingml/2006/main">
+              <a:graphicData uri="http://schemas.openxmlformats.org/drawingml/2006/picture">
+                <pic:pic xmlns:pic="http://schemas.openxmlformats.org/drawingml/2006/picture">
+                  <pic:nvPicPr>
+                    <pic:cNvPr id="56" name="FortigateInterfaceEngine(2).png"/>
+                    <pic:cNvPicPr/>
+                  </pic:nvPicPr>
+                  <pic:blipFill>
+                    <a:blip r:embed="rId61">
+                      <a:extLst>
+                        <a:ext uri="{28A0092B-C50C-407E-A947-70E740481C1C}">
+                          <a14:useLocalDpi xmlns:a14="http://schemas.microsoft.com/office/drawing/2010/main" val="0"/>
+                        </a:ext>
+                      </a:extLst>
+                    </a:blip>
+                    <a:stretch>
+                      <a:fillRect/>
+                    </a:stretch>
+                  </pic:blipFill>
+                  <pic:spPr>
+                    <a:xfrm>
+                      <a:off x="0" y="0"/>
+                      <a:ext cx="3264731" cy="1156793"/>
+                    </a:xfrm>
+                    <a:prstGeom prst="rect">
+                      <a:avLst/>
+                    </a:prstGeom>
+                  </pic:spPr>
+                </pic:pic>
+              </a:graphicData>
+            </a:graphic>
+          </wp:inline>
+        </w:drawing>
+      </w:r>
+    </w:p>
+    <w:p>
+      <w:pPr>
+        <w:pStyle w:val="Lgende"/>
+        <w:jc w:val="center"/>
+      </w:pPr>
+      <w:bookmarkStart w:id="240" w:name="_Toc480893686"/>
+      <w:r>
+        <w:t xml:space="preserve">Exemple </w:t>
+      </w:r>
+      <w:r>
+        <w:fldChar w:fldCharType="begin"/>
+      </w:r>
+      <w:r>
+        <w:instrText xml:space="preserve"> SEQ Exemple \* ARABIC </w:instrText>
+      </w:r>
+      <w:r>
+        <w:fldChar w:fldCharType="separate"/>
+      </w:r>
+      <w:r>
+        <w:rPr>
+          <w:noProof/>
+        </w:rPr>
+        <w:t>40</w:t>
+      </w:r>
+      <w:r>
+        <w:fldChar w:fldCharType="end"/>
+      </w:r>
+      <w:r>
+        <w:t xml:space="preserve"> Ajouter à la déclaration un paramètre (dans ce cas-ci, une collection de données).</w:t>
+      </w:r>
+      <w:bookmarkEnd w:id="240"/>
     </w:p>
     <w:p/>
     <w:p>
@@ -20332,24 +22496,24 @@
       <w:pPr>
         <w:pStyle w:val="Titre1"/>
       </w:pPr>
-      <w:bookmarkStart w:id="225" w:name="_Toc480451773"/>
+      <w:bookmarkStart w:id="241" w:name="_Toc480893747"/>
       <w:r>
         <w:lastRenderedPageBreak/>
         <w:t>Annexe</w:t>
       </w:r>
-      <w:bookmarkEnd w:id="225"/>
+      <w:bookmarkEnd w:id="241"/>
     </w:p>
     <w:p>
       <w:pPr>
         <w:pStyle w:val="Titre2"/>
       </w:pPr>
-      <w:bookmarkStart w:id="226" w:name="_Ref480378133"/>
-      <w:bookmarkStart w:id="227" w:name="_Toc480451774"/>
+      <w:bookmarkStart w:id="242" w:name="_Ref480378133"/>
+      <w:bookmarkStart w:id="243" w:name="_Toc480893748"/>
       <w:r>
         <w:t>Les paramètres dynamiques</w:t>
       </w:r>
-      <w:bookmarkEnd w:id="226"/>
-      <w:bookmarkEnd w:id="227"/>
+      <w:bookmarkEnd w:id="242"/>
+      <w:bookmarkEnd w:id="243"/>
     </w:p>
     <w:p>
       <w:r>
@@ -20378,11 +22542,11 @@
       <w:pPr>
         <w:pStyle w:val="Titre3"/>
       </w:pPr>
-      <w:bookmarkStart w:id="228" w:name="_Toc480451775"/>
+      <w:bookmarkStart w:id="244" w:name="_Toc480893749"/>
       <w:r>
         <w:t>Structure d’une cmdlet à paramètres dynamiques</w:t>
       </w:r>
-      <w:bookmarkEnd w:id="228"/>
+      <w:bookmarkEnd w:id="244"/>
     </w:p>
     <w:p>
       <w:r>
@@ -20443,7 +22607,7 @@
                     <pic:cNvPicPr/>
                   </pic:nvPicPr>
                   <pic:blipFill>
-                    <a:blip r:embed="rId58">
+                    <a:blip r:embed="rId62">
                       <a:extLst>
                         <a:ext uri="{28A0092B-C50C-407E-A947-70E740481C1C}">
                           <a14:useLocalDpi xmlns:a14="http://schemas.microsoft.com/office/drawing/2010/main" val="0"/>
@@ -20475,22 +22639,35 @@
         <w:pStyle w:val="Lgende"/>
         <w:jc w:val="center"/>
       </w:pPr>
-      <w:bookmarkStart w:id="229" w:name="_Toc480453138"/>
+      <w:bookmarkStart w:id="245" w:name="_Toc480893687"/>
       <w:r>
         <w:t xml:space="preserve">Exemple </w:t>
       </w:r>
-      <w:fldSimple w:instr=" SEQ Exemple \* ARABIC ">
-        <w:r>
-          <w:rPr>
-            <w:noProof/>
-          </w:rPr>
-          <w:t>37</w:t>
-        </w:r>
-      </w:fldSimple>
+      <w:r>
+        <w:fldChar w:fldCharType="begin"/>
+      </w:r>
+      <w:r>
+        <w:instrText xml:space="preserve"> SEQ Exemple \* ARABIC </w:instrText>
+      </w:r>
+      <w:r>
+        <w:fldChar w:fldCharType="separate"/>
+      </w:r>
+      <w:r>
+        <w:rPr>
+          <w:noProof/>
+        </w:rPr>
+        <w:t>41</w:t>
+      </w:r>
+      <w:r>
+        <w:rPr>
+          <w:noProof/>
+        </w:rPr>
+        <w:fldChar w:fldCharType="end"/>
+      </w:r>
       <w:r>
         <w:t xml:space="preserve"> Structure d'une cmdlet à une fonction.</w:t>
       </w:r>
-      <w:bookmarkEnd w:id="229"/>
+      <w:bookmarkEnd w:id="245"/>
     </w:p>
     <w:p>
       <w:r>
@@ -20553,7 +22730,7 @@
                     <pic:cNvPicPr/>
                   </pic:nvPicPr>
                   <pic:blipFill>
-                    <a:blip r:embed="rId59">
+                    <a:blip r:embed="rId63">
                       <a:extLst>
                         <a:ext uri="{28A0092B-C50C-407E-A947-70E740481C1C}">
                           <a14:useLocalDpi xmlns:a14="http://schemas.microsoft.com/office/drawing/2010/main" val="0"/>
@@ -20585,33 +22762,46 @@
         <w:pStyle w:val="Lgende"/>
         <w:jc w:val="center"/>
       </w:pPr>
-      <w:bookmarkStart w:id="230" w:name="_Toc480453139"/>
+      <w:bookmarkStart w:id="246" w:name="_Toc480893688"/>
       <w:r>
         <w:t xml:space="preserve">Exemple </w:t>
       </w:r>
-      <w:fldSimple w:instr=" SEQ Exemple \* ARABIC ">
-        <w:r>
-          <w:rPr>
-            <w:noProof/>
-          </w:rPr>
-          <w:t>38</w:t>
-        </w:r>
-      </w:fldSimple>
+      <w:r>
+        <w:fldChar w:fldCharType="begin"/>
+      </w:r>
+      <w:r>
+        <w:instrText xml:space="preserve"> SEQ Exemple \* ARABIC </w:instrText>
+      </w:r>
+      <w:r>
+        <w:fldChar w:fldCharType="separate"/>
+      </w:r>
+      <w:r>
+        <w:rPr>
+          <w:noProof/>
+        </w:rPr>
+        <w:t>42</w:t>
+      </w:r>
+      <w:r>
+        <w:rPr>
+          <w:noProof/>
+        </w:rPr>
+        <w:fldChar w:fldCharType="end"/>
+      </w:r>
       <w:r>
         <w:t xml:space="preserve"> Cmdlet utilisant des paramètres dynamiques.</w:t>
       </w:r>
-      <w:bookmarkEnd w:id="230"/>
+      <w:bookmarkEnd w:id="246"/>
     </w:p>
     <w:p>
       <w:pPr>
         <w:pStyle w:val="Titre3"/>
       </w:pPr>
-      <w:bookmarkStart w:id="231" w:name="_Toc480451776"/>
+      <w:bookmarkStart w:id="247" w:name="_Toc480893750"/>
       <w:r>
         <w:lastRenderedPageBreak/>
         <w:t>Création de paramètres dynamiques</w:t>
       </w:r>
-      <w:bookmarkEnd w:id="231"/>
+      <w:bookmarkEnd w:id="247"/>
     </w:p>
     <w:p>
       <w:pPr>
@@ -20653,7 +22843,7 @@
                     <pic:cNvPicPr/>
                   </pic:nvPicPr>
                   <pic:blipFill>
-                    <a:blip r:embed="rId60">
+                    <a:blip r:embed="rId64">
                       <a:extLst>
                         <a:ext uri="{28A0092B-C50C-407E-A947-70E740481C1C}">
                           <a14:useLocalDpi xmlns:a14="http://schemas.microsoft.com/office/drawing/2010/main" val="0"/>
@@ -20684,22 +22874,35 @@
       <w:pPr>
         <w:pStyle w:val="Lgende"/>
       </w:pPr>
-      <w:bookmarkStart w:id="232" w:name="_Toc480453140"/>
+      <w:bookmarkStart w:id="248" w:name="_Toc480893689"/>
       <w:r>
         <w:t xml:space="preserve">Exemple </w:t>
       </w:r>
-      <w:fldSimple w:instr=" SEQ Exemple \* ARABIC ">
-        <w:r>
-          <w:rPr>
-            <w:noProof/>
-          </w:rPr>
-          <w:t>39</w:t>
-        </w:r>
-      </w:fldSimple>
+      <w:r>
+        <w:fldChar w:fldCharType="begin"/>
+      </w:r>
+      <w:r>
+        <w:instrText xml:space="preserve"> SEQ Exemple \* ARABIC </w:instrText>
+      </w:r>
+      <w:r>
+        <w:fldChar w:fldCharType="separate"/>
+      </w:r>
+      <w:r>
+        <w:rPr>
+          <w:noProof/>
+        </w:rPr>
+        <w:t>43</w:t>
+      </w:r>
+      <w:r>
+        <w:rPr>
+          <w:noProof/>
+        </w:rPr>
+        <w:fldChar w:fldCharType="end"/>
+      </w:r>
       <w:r>
         <w:t xml:space="preserve"> Création d'un paramètre dynamique.</w:t>
       </w:r>
-      <w:bookmarkEnd w:id="232"/>
+      <w:bookmarkEnd w:id="248"/>
     </w:p>
     <w:p>
       <w:pPr>
@@ -20735,7 +22938,7 @@
                     <pic:cNvPicPr/>
                   </pic:nvPicPr>
                   <pic:blipFill>
-                    <a:blip r:embed="rId61">
+                    <a:blip r:embed="rId65">
                       <a:extLst>
                         <a:ext uri="{28A0092B-C50C-407E-A947-70E740481C1C}">
                           <a14:useLocalDpi xmlns:a14="http://schemas.microsoft.com/office/drawing/2010/main" val="0"/>
@@ -20766,22 +22969,35 @@
       <w:pPr>
         <w:pStyle w:val="Lgende"/>
       </w:pPr>
-      <w:bookmarkStart w:id="233" w:name="_Toc480453141"/>
+      <w:bookmarkStart w:id="249" w:name="_Toc480893690"/>
       <w:r>
         <w:t xml:space="preserve">Exemple </w:t>
       </w:r>
-      <w:fldSimple w:instr=" SEQ Exemple \* ARABIC ">
-        <w:r>
-          <w:rPr>
-            <w:noProof/>
-          </w:rPr>
-          <w:t>40</w:t>
-        </w:r>
-      </w:fldSimple>
+      <w:r>
+        <w:fldChar w:fldCharType="begin"/>
+      </w:r>
+      <w:r>
+        <w:instrText xml:space="preserve"> SEQ Exemple \* ARABIC </w:instrText>
+      </w:r>
+      <w:r>
+        <w:fldChar w:fldCharType="separate"/>
+      </w:r>
+      <w:r>
+        <w:rPr>
+          <w:noProof/>
+        </w:rPr>
+        <w:t>44</w:t>
+      </w:r>
+      <w:r>
+        <w:rPr>
+          <w:noProof/>
+        </w:rPr>
+        <w:fldChar w:fldCharType="end"/>
+      </w:r>
       <w:r>
         <w:t xml:space="preserve"> Utilisation du paramètre dynamique dans la portée "Process".</w:t>
       </w:r>
-      <w:bookmarkEnd w:id="233"/>
+      <w:bookmarkEnd w:id="249"/>
     </w:p>
     <w:p>
       <w:r>
@@ -20814,7 +23030,7 @@
                     <pic:cNvPicPr/>
                   </pic:nvPicPr>
                   <pic:blipFill>
-                    <a:blip r:embed="rId62">
+                    <a:blip r:embed="rId66">
                       <a:extLst>
                         <a:ext uri="{28A0092B-C50C-407E-A947-70E740481C1C}">
                           <a14:useLocalDpi xmlns:a14="http://schemas.microsoft.com/office/drawing/2010/main" val="0"/>
@@ -20846,29 +23062,48 @@
         <w:pStyle w:val="Lgende"/>
         <w:jc w:val="center"/>
       </w:pPr>
-      <w:bookmarkStart w:id="234" w:name="_Toc480453142"/>
+      <w:bookmarkStart w:id="250" w:name="_Toc480893691"/>
       <w:r>
         <w:t xml:space="preserve">Exemple </w:t>
       </w:r>
-      <w:fldSimple w:instr=" SEQ Exemple \* ARABIC ">
-        <w:r>
-          <w:rPr>
-            <w:noProof/>
-          </w:rPr>
-          <w:t>41</w:t>
-        </w:r>
-      </w:fldSimple>
-      <w:r>
-        <w:t xml:space="preserve"> Appel d'une cmdlet à paramètres dynamiques.</w:t>
-      </w:r>
-      <w:bookmarkEnd w:id="234"/>
+      <w:r>
+        <w:fldChar w:fldCharType="begin"/>
+      </w:r>
+      <w:r>
+        <w:instrText xml:space="preserve"> SEQ Exemple \* ARABIC </w:instrText>
+      </w:r>
+      <w:r>
+        <w:fldChar w:fldCharType="separate"/>
+      </w:r>
+      <w:r>
+        <w:rPr>
+          <w:noProof/>
+        </w:rPr>
+        <w:t>45</w:t>
+      </w:r>
+      <w:r>
+        <w:rPr>
+          <w:noProof/>
+        </w:rPr>
+        <w:fldChar w:fldCharType="end"/>
+      </w:r>
+      <w:r>
+        <w:t xml:space="preserve"> Appel d'une cmdlet avec</w:t>
+      </w:r>
+      <w:r>
+        <w:t xml:space="preserve"> des</w:t>
+      </w:r>
+      <w:r>
+        <w:t xml:space="preserve"> paramètres dynamiques.</w:t>
+      </w:r>
+      <w:bookmarkEnd w:id="250"/>
     </w:p>
     <w:p>
       <w:pPr>
         <w:pStyle w:val="Titre1"/>
       </w:pPr>
-      <w:bookmarkStart w:id="235" w:name="_Toc475438081"/>
-      <w:bookmarkStart w:id="236" w:name="_Toc480451777"/>
+      <w:bookmarkStart w:id="251" w:name="_Toc475438081"/>
+      <w:bookmarkStart w:id="252" w:name="_Toc480893751"/>
       <w:r>
         <w:lastRenderedPageBreak/>
         <w:t>Conclusions</w:t>
@@ -20876,28 +23111,28 @@
       <w:r>
         <w:t>.</w:t>
       </w:r>
-      <w:bookmarkEnd w:id="235"/>
-      <w:bookmarkEnd w:id="236"/>
+      <w:bookmarkEnd w:id="251"/>
+      <w:bookmarkEnd w:id="252"/>
     </w:p>
     <w:p>
       <w:pPr>
         <w:pStyle w:val="Titre2"/>
       </w:pPr>
-      <w:bookmarkStart w:id="237" w:name="_Toc480451778"/>
+      <w:bookmarkStart w:id="253" w:name="_Toc480893752"/>
       <w:r>
         <w:t>Conclusion technique.</w:t>
       </w:r>
-      <w:bookmarkEnd w:id="237"/>
+      <w:bookmarkEnd w:id="253"/>
     </w:p>
     <w:p>
       <w:pPr>
         <w:pStyle w:val="Titre2"/>
       </w:pPr>
-      <w:bookmarkStart w:id="238" w:name="_Toc480451779"/>
+      <w:bookmarkStart w:id="254" w:name="_Toc480893753"/>
       <w:r>
         <w:t>Conclusion personnelle.</w:t>
       </w:r>
-      <w:bookmarkEnd w:id="238"/>
+      <w:bookmarkEnd w:id="254"/>
     </w:p>
     <w:p>
       <w:pPr>
@@ -20908,8 +23143,8 @@
         <w:br w:type="page"/>
       </w:r>
     </w:p>
-    <w:bookmarkStart w:id="239" w:name="_Toc480451780" w:displacedByCustomXml="next"/>
-    <w:bookmarkStart w:id="240" w:name="_Toc475438084" w:displacedByCustomXml="next"/>
+    <w:bookmarkStart w:id="255" w:name="_Toc480893754" w:displacedByCustomXml="next"/>
+    <w:bookmarkStart w:id="256" w:name="_Toc475438084" w:displacedByCustomXml="next"/>
     <w:sdt>
       <w:sdtPr>
         <w:rPr>
@@ -20942,8 +23177,8 @@
             </w:rPr>
             <w:t>Bibliographie</w:t>
           </w:r>
-          <w:bookmarkEnd w:id="240"/>
-          <w:bookmarkEnd w:id="239"/>
+          <w:bookmarkEnd w:id="256"/>
+          <w:bookmarkEnd w:id="255"/>
         </w:p>
         <w:sdt>
           <w:sdtPr>
@@ -21588,8 +23823,8 @@
       </w:sdtContent>
     </w:sdt>
     <w:sectPr>
-      <w:headerReference w:type="default" r:id="rId63"/>
-      <w:footerReference w:type="default" r:id="rId64"/>
+      <w:headerReference w:type="default" r:id="rId67"/>
+      <w:footerReference w:type="default" r:id="rId68"/>
       <w:pgSz w:w="11906" w:h="16838"/>
       <w:pgMar w:top="1417" w:right="1417" w:bottom="1417" w:left="1417" w:header="708" w:footer="708" w:gutter="0"/>
       <w:cols w:space="708"/>
@@ -21641,8 +23876,8 @@
       <w:tblLook w:val="04A0" w:firstRow="1" w:lastRow="0" w:firstColumn="1" w:lastColumn="0" w:noHBand="0" w:noVBand="1"/>
     </w:tblPr>
     <w:tblGrid>
-      <w:gridCol w:w="4569"/>
-      <w:gridCol w:w="4503"/>
+      <w:gridCol w:w="4567"/>
+      <w:gridCol w:w="4505"/>
     </w:tblGrid>
     <w:tr>
       <w:trPr>
@@ -21793,7 +24028,7 @@
               <w:szCs w:val="18"/>
               <w:lang w:val="fr-FR"/>
             </w:rPr>
-            <w:t>63</w:t>
+            <w:t>69</w:t>
           </w:r>
           <w:r>
             <w:rPr>
@@ -23700,6 +25935,7 @@
     <w:lsdException w:name="HTML Sample" w:semiHidden="1" w:unhideWhenUsed="1"/>
     <w:lsdException w:name="HTML Typewriter" w:semiHidden="1" w:unhideWhenUsed="1"/>
     <w:lsdException w:name="HTML Variable" w:semiHidden="1" w:unhideWhenUsed="1"/>
+    <w:lsdException w:name="Normal Table" w:semiHidden="1" w:unhideWhenUsed="1"/>
     <w:lsdException w:name="annotation subject" w:semiHidden="1" w:unhideWhenUsed="1"/>
     <w:lsdException w:name="No List" w:semiHidden="1" w:unhideWhenUsed="1"/>
     <w:lsdException w:name="Outline List 1" w:semiHidden="1" w:unhideWhenUsed="1"/>
@@ -23744,6 +25980,7 @@
     <w:lsdException w:name="Table Professional" w:semiHidden="1" w:unhideWhenUsed="1"/>
     <w:lsdException w:name="Table Subtle 1" w:semiHidden="1" w:unhideWhenUsed="1"/>
     <w:lsdException w:name="Table Subtle 2" w:semiHidden="1" w:unhideWhenUsed="1"/>
+    <w:lsdException w:name="Table Web 1" w:semiHidden="1" w:unhideWhenUsed="1"/>
     <w:lsdException w:name="Table Web 2" w:semiHidden="1" w:unhideWhenUsed="1"/>
     <w:lsdException w:name="Table Web 3" w:semiHidden="1" w:unhideWhenUsed="1"/>
     <w:lsdException w:name="Balloon Text" w:semiHidden="1" w:unhideWhenUsed="1"/>
@@ -24862,6 +27099,7 @@
     <w:rsid w:val="000D61A7"/>
     <w:rsid w:val="00102D84"/>
     <w:rsid w:val="00193828"/>
+    <w:rsid w:val="001E4B0C"/>
     <w:rsid w:val="00207ACB"/>
     <w:rsid w:val="00231442"/>
     <w:rsid w:val="00236C2B"/>
@@ -24872,6 +27110,7 @@
     <w:rsid w:val="00337D0A"/>
     <w:rsid w:val="00362E2D"/>
     <w:rsid w:val="00372F1F"/>
+    <w:rsid w:val="003F399A"/>
     <w:rsid w:val="00444B8D"/>
     <w:rsid w:val="004C6AFF"/>
     <w:rsid w:val="00542C6A"/>
@@ -25056,6 +27295,7 @@
     <w:lsdException w:name="HTML Sample" w:semiHidden="1" w:unhideWhenUsed="1"/>
     <w:lsdException w:name="HTML Typewriter" w:semiHidden="1" w:unhideWhenUsed="1"/>
     <w:lsdException w:name="HTML Variable" w:semiHidden="1" w:unhideWhenUsed="1"/>
+    <w:lsdException w:name="Normal Table" w:semiHidden="1" w:unhideWhenUsed="1"/>
     <w:lsdException w:name="annotation subject" w:semiHidden="1" w:unhideWhenUsed="1"/>
     <w:lsdException w:name="No List" w:semiHidden="1" w:unhideWhenUsed="1"/>
     <w:lsdException w:name="Outline List 1" w:semiHidden="1" w:unhideWhenUsed="1"/>
@@ -25100,6 +27340,7 @@
     <w:lsdException w:name="Table Professional" w:semiHidden="1" w:unhideWhenUsed="1"/>
     <w:lsdException w:name="Table Subtle 1" w:semiHidden="1" w:unhideWhenUsed="1"/>
     <w:lsdException w:name="Table Subtle 2" w:semiHidden="1" w:unhideWhenUsed="1"/>
+    <w:lsdException w:name="Table Web 1" w:semiHidden="1" w:unhideWhenUsed="1"/>
     <w:lsdException w:name="Table Web 2" w:semiHidden="1" w:unhideWhenUsed="1"/>
     <w:lsdException w:name="Table Web 3" w:semiHidden="1" w:unhideWhenUsed="1"/>
     <w:lsdException w:name="Balloon Text" w:semiHidden="1" w:unhideWhenUsed="1"/>
@@ -26036,7 +28277,7 @@
 </file>
 
 <file path=customXml/itemProps1.xml><?xml version="1.0" encoding="utf-8"?>
-<ds:datastoreItem xmlns:ds="http://schemas.openxmlformats.org/officeDocument/2006/customXml" ds:itemID="{67628AF4-947D-4DE7-A46E-3D3D0350885A}">
+<ds:datastoreItem xmlns:ds="http://schemas.openxmlformats.org/officeDocument/2006/customXml" ds:itemID="{F7ECC628-0294-4531-8F56-876777FF10BC}">
   <ds:schemaRefs>
     <ds:schemaRef ds:uri="http://schemas.openxmlformats.org/officeDocument/2006/bibliography"/>
   </ds:schemaRefs>

--- a/TFE.docx
+++ b/TFE.docx
@@ -10378,32 +10378,19 @@
       <w:bookmarkStart w:id="17" w:name="_Toc479589457"/>
       <w:bookmarkStart w:id="18" w:name="_Toc480205432"/>
       <w:bookmarkStart w:id="19" w:name="_Toc480313683"/>
-      <w:bookmarkStart w:id="20" w:name="_Toc477600894"/>
-      <w:bookmarkStart w:id="21" w:name="_Toc480893647"/>
+      <w:bookmarkStart w:id="20" w:name="_Toc480893647"/>
+      <w:bookmarkStart w:id="21" w:name="_Toc477600894"/>
       <w:r>
         <w:t xml:space="preserve">Exemple </w:t>
       </w:r>
-      <w:r>
-        <w:fldChar w:fldCharType="begin"/>
-      </w:r>
-      <w:r>
-        <w:instrText xml:space="preserve"> SEQ Exemple \* ARABIC </w:instrText>
-      </w:r>
-      <w:r>
-        <w:fldChar w:fldCharType="separate"/>
-      </w:r>
-      <w:r>
-        <w:rPr>
-          <w:noProof/>
-        </w:rPr>
-        <w:t>1</w:t>
-      </w:r>
-      <w:r>
-        <w:rPr>
-          <w:noProof/>
-        </w:rPr>
-        <w:fldChar w:fldCharType="end"/>
-      </w:r>
+      <w:fldSimple w:instr=" SEQ Exemple \* ARABIC ">
+        <w:r>
+          <w:rPr>
+            <w:noProof/>
+          </w:rPr>
+          <w:t>1</w:t>
+        </w:r>
+      </w:fldSimple>
       <w:r>
         <w:t xml:space="preserve"> Création d'un type Powershell</w:t>
       </w:r>
@@ -10413,11 +10400,11 @@
       <w:bookmarkEnd w:id="17"/>
       <w:bookmarkEnd w:id="18"/>
       <w:bookmarkEnd w:id="19"/>
+      <w:bookmarkEnd w:id="20"/>
+      <w:r>
+        <w:t xml:space="preserve"> </w:t>
+      </w:r>
       <w:bookmarkEnd w:id="21"/>
-      <w:r>
-        <w:t xml:space="preserve"> </w:t>
-      </w:r>
-      <w:bookmarkEnd w:id="20"/>
     </w:p>
     <w:p>
       <w:pPr>
@@ -10485,27 +10472,14 @@
       <w:r>
         <w:t xml:space="preserve">Exemple </w:t>
       </w:r>
-      <w:r>
-        <w:fldChar w:fldCharType="begin"/>
-      </w:r>
-      <w:r>
-        <w:instrText xml:space="preserve"> SEQ Exemple \* ARABIC </w:instrText>
-      </w:r>
-      <w:r>
-        <w:fldChar w:fldCharType="separate"/>
-      </w:r>
-      <w:r>
-        <w:rPr>
-          <w:noProof/>
-        </w:rPr>
-        <w:t>2</w:t>
-      </w:r>
-      <w:r>
-        <w:rPr>
-          <w:noProof/>
-        </w:rPr>
-        <w:fldChar w:fldCharType="end"/>
-      </w:r>
+      <w:fldSimple w:instr=" SEQ Exemple \* ARABIC ">
+        <w:r>
+          <w:rPr>
+            <w:noProof/>
+          </w:rPr>
+          <w:t>2</w:t>
+        </w:r>
+      </w:fldSimple>
       <w:r>
         <w:t xml:space="preserve"> Création d'une fonction permettant de changer la valeur d'une variable de l'objet créer précédemment</w:t>
       </w:r>
@@ -10583,27 +10557,14 @@
       <w:r>
         <w:t xml:space="preserve">Exemple </w:t>
       </w:r>
-      <w:r>
-        <w:fldChar w:fldCharType="begin"/>
-      </w:r>
-      <w:r>
-        <w:instrText xml:space="preserve"> SEQ Exemple \* ARABIC </w:instrText>
-      </w:r>
-      <w:r>
-        <w:fldChar w:fldCharType="separate"/>
-      </w:r>
-      <w:r>
-        <w:rPr>
-          <w:noProof/>
-        </w:rPr>
-        <w:t>3</w:t>
-      </w:r>
-      <w:r>
-        <w:rPr>
-          <w:noProof/>
-        </w:rPr>
-        <w:fldChar w:fldCharType="end"/>
-      </w:r>
+      <w:fldSimple w:instr=" SEQ Exemple \* ARABIC ">
+        <w:r>
+          <w:rPr>
+            <w:noProof/>
+          </w:rPr>
+          <w:t>3</w:t>
+        </w:r>
+      </w:fldSimple>
       <w:r>
         <w:t xml:space="preserve"> Instanciation du type et pipe vers la fonction</w:t>
       </w:r>
@@ -11337,27 +11298,14 @@
       <w:r>
         <w:t xml:space="preserve">Exemple </w:t>
       </w:r>
-      <w:r>
-        <w:fldChar w:fldCharType="begin"/>
-      </w:r>
-      <w:r>
-        <w:instrText xml:space="preserve"> SEQ Exemple \* ARABIC </w:instrText>
-      </w:r>
-      <w:r>
-        <w:fldChar w:fldCharType="separate"/>
-      </w:r>
-      <w:r>
-        <w:rPr>
-          <w:noProof/>
-        </w:rPr>
-        <w:t>4</w:t>
-      </w:r>
-      <w:r>
-        <w:rPr>
-          <w:noProof/>
-        </w:rPr>
-        <w:fldChar w:fldCharType="end"/>
-      </w:r>
+      <w:fldSimple w:instr=" SEQ Exemple \* ARABIC ">
+        <w:r>
+          <w:rPr>
+            <w:noProof/>
+          </w:rPr>
+          <w:t>4</w:t>
+        </w:r>
+      </w:fldSimple>
       <w:r>
         <w:t xml:space="preserve"> Exemple syntaxe du Perl </w:t>
       </w:r>
@@ -11543,27 +11491,14 @@
       <w:r>
         <w:t xml:space="preserve">Exemple </w:t>
       </w:r>
-      <w:r>
-        <w:fldChar w:fldCharType="begin"/>
-      </w:r>
-      <w:r>
-        <w:instrText xml:space="preserve"> SEQ Exemple \* ARABIC </w:instrText>
-      </w:r>
-      <w:r>
-        <w:fldChar w:fldCharType="separate"/>
-      </w:r>
-      <w:r>
-        <w:rPr>
-          <w:noProof/>
-        </w:rPr>
-        <w:t>5</w:t>
-      </w:r>
-      <w:r>
-        <w:rPr>
-          <w:noProof/>
-        </w:rPr>
-        <w:fldChar w:fldCharType="end"/>
-      </w:r>
+      <w:fldSimple w:instr=" SEQ Exemple \* ARABIC ">
+        <w:r>
+          <w:rPr>
+            <w:noProof/>
+          </w:rPr>
+          <w:t>5</w:t>
+        </w:r>
+      </w:fldSimple>
       <w:r>
         <w:t xml:space="preserve"> Exemple de Python </w:t>
       </w:r>
@@ -14632,27 +14567,14 @@
       <w:r>
         <w:t xml:space="preserve">Exemple </w:t>
       </w:r>
-      <w:r>
-        <w:fldChar w:fldCharType="begin"/>
-      </w:r>
-      <w:r>
-        <w:instrText xml:space="preserve"> SEQ Exemple \* ARABIC </w:instrText>
-      </w:r>
-      <w:r>
-        <w:fldChar w:fldCharType="separate"/>
-      </w:r>
-      <w:r>
-        <w:rPr>
-          <w:noProof/>
-        </w:rPr>
-        <w:t>6</w:t>
-      </w:r>
-      <w:r>
-        <w:rPr>
-          <w:noProof/>
-        </w:rPr>
-        <w:fldChar w:fldCharType="end"/>
-      </w:r>
+      <w:fldSimple w:instr=" SEQ Exemple \* ARABIC ">
+        <w:r>
+          <w:rPr>
+            <w:noProof/>
+          </w:rPr>
+          <w:t>6</w:t>
+        </w:r>
+      </w:fldSimple>
       <w:r>
         <w:t xml:space="preserve"> Cmdlet permettant de changer le mot de passe admin d'un A.D.</w:t>
       </w:r>
@@ -14810,27 +14732,14 @@
       <w:r>
         <w:t xml:space="preserve">Exemple </w:t>
       </w:r>
-      <w:r>
-        <w:fldChar w:fldCharType="begin"/>
-      </w:r>
-      <w:r>
-        <w:instrText xml:space="preserve"> SEQ Exemple \* ARABIC </w:instrText>
-      </w:r>
-      <w:r>
-        <w:fldChar w:fldCharType="separate"/>
-      </w:r>
-      <w:r>
-        <w:rPr>
-          <w:noProof/>
-        </w:rPr>
-        <w:t>7</w:t>
-      </w:r>
-      <w:r>
-        <w:rPr>
-          <w:noProof/>
-        </w:rPr>
-        <w:fldChar w:fldCharType="end"/>
-      </w:r>
+      <w:fldSimple w:instr=" SEQ Exemple \* ARABIC ">
+        <w:r>
+          <w:rPr>
+            <w:noProof/>
+          </w:rPr>
+          <w:t>7</w:t>
+        </w:r>
+      </w:fldSimple>
       <w:r>
         <w:t xml:space="preserve"> YASC ira chercher la valeur dans le fichier des métadonnées</w:t>
       </w:r>
@@ -15041,27 +14950,14 @@
       <w:r>
         <w:t xml:space="preserve">Exemple </w:t>
       </w:r>
-      <w:r>
-        <w:fldChar w:fldCharType="begin"/>
-      </w:r>
-      <w:r>
-        <w:instrText xml:space="preserve"> SEQ Exemple \* ARABIC </w:instrText>
-      </w:r>
-      <w:r>
-        <w:fldChar w:fldCharType="separate"/>
-      </w:r>
-      <w:r>
-        <w:rPr>
-          <w:noProof/>
-        </w:rPr>
-        <w:t>8</w:t>
-      </w:r>
-      <w:r>
-        <w:rPr>
-          <w:noProof/>
-        </w:rPr>
-        <w:fldChar w:fldCharType="end"/>
-      </w:r>
+      <w:fldSimple w:instr=" SEQ Exemple \* ARABIC ">
+        <w:r>
+          <w:rPr>
+            <w:noProof/>
+          </w:rPr>
+          <w:t>8</w:t>
+        </w:r>
+      </w:fldSimple>
       <w:r>
         <w:t xml:space="preserve"> Tag "General"</w:t>
       </w:r>
@@ -15173,27 +15069,14 @@
       <w:r>
         <w:t xml:space="preserve">Exemple </w:t>
       </w:r>
-      <w:r>
-        <w:fldChar w:fldCharType="begin"/>
-      </w:r>
-      <w:r>
-        <w:instrText xml:space="preserve"> SEQ Exemple \* ARABIC </w:instrText>
-      </w:r>
-      <w:r>
-        <w:fldChar w:fldCharType="separate"/>
-      </w:r>
-      <w:r>
-        <w:rPr>
-          <w:noProof/>
-        </w:rPr>
-        <w:t>9</w:t>
-      </w:r>
-      <w:r>
-        <w:rPr>
-          <w:noProof/>
-        </w:rPr>
-        <w:fldChar w:fldCharType="end"/>
-      </w:r>
+      <w:fldSimple w:instr=" SEQ Exemple \* ARABIC ">
+        <w:r>
+          <w:rPr>
+            <w:noProof/>
+          </w:rPr>
+          <w:t>9</w:t>
+        </w:r>
+      </w:fldSimple>
       <w:r>
         <w:t xml:space="preserve"> Les étapes de déploiement d'un firewall</w:t>
       </w:r>
@@ -15482,27 +15365,14 @@
       <w:r>
         <w:t xml:space="preserve">Exemple </w:t>
       </w:r>
-      <w:r>
-        <w:fldChar w:fldCharType="begin"/>
-      </w:r>
-      <w:r>
-        <w:instrText xml:space="preserve"> SEQ Exemple \* ARABIC </w:instrText>
-      </w:r>
-      <w:r>
-        <w:fldChar w:fldCharType="separate"/>
-      </w:r>
-      <w:r>
-        <w:rPr>
-          <w:noProof/>
-        </w:rPr>
-        <w:t>10</w:t>
-      </w:r>
-      <w:r>
-        <w:rPr>
-          <w:noProof/>
-        </w:rPr>
-        <w:fldChar w:fldCharType="end"/>
-      </w:r>
+      <w:fldSimple w:instr=" SEQ Exemple \* ARABIC ">
+        <w:r>
+          <w:rPr>
+            <w:noProof/>
+          </w:rPr>
+          <w:t>10</w:t>
+        </w:r>
+      </w:fldSimple>
       <w:r>
         <w:t xml:space="preserve"> Exemple d'en-tête de description</w:t>
       </w:r>
@@ -15607,27 +15477,14 @@
       <w:r>
         <w:t xml:space="preserve">Exemple </w:t>
       </w:r>
-      <w:r>
-        <w:fldChar w:fldCharType="begin"/>
-      </w:r>
-      <w:r>
-        <w:instrText xml:space="preserve"> SEQ Exemple \* ARABIC </w:instrText>
-      </w:r>
-      <w:r>
-        <w:fldChar w:fldCharType="separate"/>
-      </w:r>
-      <w:r>
-        <w:rPr>
-          <w:noProof/>
-        </w:rPr>
-        <w:t>11</w:t>
-      </w:r>
-      <w:r>
-        <w:rPr>
-          <w:noProof/>
-        </w:rPr>
-        <w:fldChar w:fldCharType="end"/>
-      </w:r>
+      <w:fldSimple w:instr=" SEQ Exemple \* ARABIC ">
+        <w:r>
+          <w:rPr>
+            <w:noProof/>
+          </w:rPr>
+          <w:t>11</w:t>
+        </w:r>
+      </w:fldSimple>
       <w:r>
         <w:t xml:space="preserve"> Exemple de nomination des paramètres </w:t>
       </w:r>
@@ -15742,27 +15599,14 @@
       <w:r>
         <w:t xml:space="preserve">Exemple </w:t>
       </w:r>
-      <w:r>
-        <w:fldChar w:fldCharType="begin"/>
-      </w:r>
-      <w:r>
-        <w:instrText xml:space="preserve"> SEQ Exemple \* ARABIC </w:instrText>
-      </w:r>
-      <w:r>
-        <w:fldChar w:fldCharType="separate"/>
-      </w:r>
-      <w:r>
-        <w:rPr>
-          <w:noProof/>
-        </w:rPr>
-        <w:t>12</w:t>
-      </w:r>
-      <w:r>
-        <w:rPr>
-          <w:noProof/>
-        </w:rPr>
-        <w:fldChar w:fldCharType="end"/>
-      </w:r>
+      <w:fldSimple w:instr=" SEQ Exemple \* ARABIC ">
+        <w:r>
+          <w:rPr>
+            <w:noProof/>
+          </w:rPr>
+          <w:t>12</w:t>
+        </w:r>
+      </w:fldSimple>
       <w:r>
         <w:t xml:space="preserve"> Syntaxe du paramètre "Mode" de YASC </w:t>
       </w:r>
@@ -15867,27 +15711,14 @@
       <w:r>
         <w:t xml:space="preserve">Exemple </w:t>
       </w:r>
-      <w:r>
-        <w:fldChar w:fldCharType="begin"/>
-      </w:r>
-      <w:r>
-        <w:instrText xml:space="preserve"> SEQ Exemple \* ARABIC </w:instrText>
-      </w:r>
-      <w:r>
-        <w:fldChar w:fldCharType="separate"/>
-      </w:r>
-      <w:r>
-        <w:rPr>
-          <w:noProof/>
-        </w:rPr>
-        <w:t>13</w:t>
-      </w:r>
-      <w:r>
-        <w:rPr>
-          <w:noProof/>
-        </w:rPr>
-        <w:fldChar w:fldCharType="end"/>
-      </w:r>
+      <w:fldSimple w:instr=" SEQ Exemple \* ARABIC ">
+        <w:r>
+          <w:rPr>
+            <w:noProof/>
+          </w:rPr>
+          <w:t>13</w:t>
+        </w:r>
+      </w:fldSimple>
       <w:r>
         <w:t xml:space="preserve"> Code de démarrage d'une cmdlet </w:t>
       </w:r>
@@ -16169,27 +16000,14 @@
       <w:r>
         <w:t xml:space="preserve">Exemple </w:t>
       </w:r>
-      <w:r>
-        <w:fldChar w:fldCharType="begin"/>
-      </w:r>
-      <w:r>
-        <w:instrText xml:space="preserve"> SEQ Exemple \* ARABIC </w:instrText>
-      </w:r>
-      <w:r>
-        <w:fldChar w:fldCharType="separate"/>
-      </w:r>
-      <w:r>
-        <w:rPr>
-          <w:noProof/>
-        </w:rPr>
-        <w:t>15</w:t>
-      </w:r>
-      <w:r>
-        <w:rPr>
-          <w:noProof/>
-        </w:rPr>
-        <w:fldChar w:fldCharType="end"/>
-      </w:r>
+      <w:fldSimple w:instr=" SEQ Exemple \* ARABIC ">
+        <w:r>
+          <w:rPr>
+            <w:noProof/>
+          </w:rPr>
+          <w:t>15</w:t>
+        </w:r>
+      </w:fldSimple>
       <w:r>
         <w:t xml:space="preserve"> Logger une info dans une cmdlet </w:t>
       </w:r>
@@ -16339,27 +16157,14 @@
       <w:r>
         <w:t xml:space="preserve">Exemple </w:t>
       </w:r>
-      <w:r>
-        <w:fldChar w:fldCharType="begin"/>
-      </w:r>
-      <w:r>
-        <w:instrText xml:space="preserve"> SEQ Exemple \* ARABIC </w:instrText>
-      </w:r>
-      <w:r>
-        <w:fldChar w:fldCharType="separate"/>
-      </w:r>
-      <w:r>
-        <w:rPr>
-          <w:noProof/>
-        </w:rPr>
-        <w:t>16</w:t>
-      </w:r>
-      <w:r>
-        <w:rPr>
-          <w:noProof/>
-        </w:rPr>
-        <w:fldChar w:fldCharType="end"/>
-      </w:r>
+      <w:fldSimple w:instr=" SEQ Exemple \* ARABIC ">
+        <w:r>
+          <w:rPr>
+            <w:noProof/>
+          </w:rPr>
+          <w:t>16</w:t>
+        </w:r>
+      </w:fldSimple>
       <w:r>
         <w:t xml:space="preserve"> Cmdlet déclarée dans le fichier YascEngine.xml</w:t>
       </w:r>
@@ -16515,27 +16320,14 @@
       <w:r>
         <w:t xml:space="preserve">Exemple </w:t>
       </w:r>
-      <w:r>
-        <w:fldChar w:fldCharType="begin"/>
-      </w:r>
-      <w:r>
-        <w:instrText xml:space="preserve"> SEQ Exemple \* ARABIC </w:instrText>
-      </w:r>
-      <w:r>
-        <w:fldChar w:fldCharType="separate"/>
-      </w:r>
-      <w:r>
-        <w:rPr>
-          <w:noProof/>
-        </w:rPr>
-        <w:t>17</w:t>
-      </w:r>
-      <w:r>
-        <w:rPr>
-          <w:noProof/>
-        </w:rPr>
-        <w:fldChar w:fldCharType="end"/>
-      </w:r>
+      <w:fldSimple w:instr=" SEQ Exemple \* ARABIC ">
+        <w:r>
+          <w:rPr>
+            <w:noProof/>
+          </w:rPr>
+          <w:t>17</w:t>
+        </w:r>
+      </w:fldSimple>
       <w:r>
         <w:t xml:space="preserve"> Déclaration d'une collection dans YascEngine.xml</w:t>
       </w:r>
@@ -16652,27 +16444,14 @@
       <w:r>
         <w:t xml:space="preserve">Exemple </w:t>
       </w:r>
-      <w:r>
-        <w:fldChar w:fldCharType="begin"/>
-      </w:r>
-      <w:r>
-        <w:instrText xml:space="preserve"> SEQ Exemple \* ARABIC </w:instrText>
-      </w:r>
-      <w:r>
-        <w:fldChar w:fldCharType="separate"/>
-      </w:r>
-      <w:r>
-        <w:rPr>
-          <w:noProof/>
-        </w:rPr>
-        <w:t>18</w:t>
-      </w:r>
-      <w:r>
-        <w:rPr>
-          <w:noProof/>
-        </w:rPr>
-        <w:fldChar w:fldCharType="end"/>
-      </w:r>
+      <w:fldSimple w:instr=" SEQ Exemple \* ARABIC ">
+        <w:r>
+          <w:rPr>
+            <w:noProof/>
+          </w:rPr>
+          <w:t>18</w:t>
+        </w:r>
+      </w:fldSimple>
       <w:r>
         <w:t xml:space="preserve"> Déclaration d'une collection dans le fichier YascMeta.xml</w:t>
       </w:r>
@@ -16801,27 +16580,14 @@
       <w:r>
         <w:t xml:space="preserve">Exemple </w:t>
       </w:r>
-      <w:r>
-        <w:fldChar w:fldCharType="begin"/>
-      </w:r>
-      <w:r>
-        <w:instrText xml:space="preserve"> SEQ Exemple \* ARABIC </w:instrText>
-      </w:r>
-      <w:r>
-        <w:fldChar w:fldCharType="separate"/>
-      </w:r>
-      <w:r>
-        <w:rPr>
-          <w:noProof/>
-        </w:rPr>
-        <w:t>19</w:t>
-      </w:r>
-      <w:r>
-        <w:rPr>
-          <w:noProof/>
-        </w:rPr>
-        <w:fldChar w:fldCharType="end"/>
-      </w:r>
+      <w:fldSimple w:instr=" SEQ Exemple \* ARABIC ">
+        <w:r>
+          <w:rPr>
+            <w:noProof/>
+          </w:rPr>
+          <w:t>19</w:t>
+        </w:r>
+      </w:fldSimple>
       <w:r>
         <w:t xml:space="preserve"> </w:t>
       </w:r>
@@ -16942,27 +16708,14 @@
       <w:r>
         <w:t xml:space="preserve">Exemple </w:t>
       </w:r>
-      <w:r>
-        <w:fldChar w:fldCharType="begin"/>
-      </w:r>
-      <w:r>
-        <w:instrText xml:space="preserve"> SEQ Exemple \* ARABIC </w:instrText>
-      </w:r>
-      <w:r>
-        <w:fldChar w:fldCharType="separate"/>
-      </w:r>
-      <w:r>
-        <w:rPr>
-          <w:noProof/>
-        </w:rPr>
-        <w:t>20</w:t>
-      </w:r>
-      <w:r>
-        <w:rPr>
-          <w:noProof/>
-        </w:rPr>
-        <w:fldChar w:fldCharType="end"/>
-      </w:r>
+      <w:fldSimple w:instr=" SEQ Exemple \* ARABIC ">
+        <w:r>
+          <w:rPr>
+            <w:noProof/>
+          </w:rPr>
+          <w:t>20</w:t>
+        </w:r>
+      </w:fldSimple>
       <w:r>
         <w:t xml:space="preserve"> Configuration d'un vlan sur un switch HP ProCurve</w:t>
       </w:r>
@@ -17253,27 +17006,14 @@
       <w:r>
         <w:t xml:space="preserve">Figure </w:t>
       </w:r>
-      <w:r>
-        <w:fldChar w:fldCharType="begin"/>
-      </w:r>
-      <w:r>
-        <w:instrText xml:space="preserve"> SEQ Figure \* ARABIC </w:instrText>
-      </w:r>
-      <w:r>
-        <w:fldChar w:fldCharType="separate"/>
-      </w:r>
-      <w:r>
-        <w:rPr>
-          <w:noProof/>
-        </w:rPr>
-        <w:t>5</w:t>
-      </w:r>
-      <w:r>
-        <w:rPr>
-          <w:noProof/>
-        </w:rPr>
-        <w:fldChar w:fldCharType="end"/>
-      </w:r>
+      <w:fldSimple w:instr=" SEQ Figure \* ARABIC ">
+        <w:r>
+          <w:rPr>
+            <w:noProof/>
+          </w:rPr>
+          <w:t>5</w:t>
+        </w:r>
+      </w:fldSimple>
       <w:r>
         <w:t xml:space="preserve"> Schéma de fonctionnement d'un script de déploiement </w:t>
       </w:r>
@@ -17405,27 +17145,14 @@
       <w:r>
         <w:t xml:space="preserve">Figure </w:t>
       </w:r>
-      <w:r>
-        <w:fldChar w:fldCharType="begin"/>
-      </w:r>
-      <w:r>
-        <w:instrText xml:space="preserve"> SEQ Figure \* ARABIC </w:instrText>
-      </w:r>
-      <w:r>
-        <w:fldChar w:fldCharType="separate"/>
-      </w:r>
-      <w:r>
-        <w:rPr>
-          <w:noProof/>
-        </w:rPr>
-        <w:t>6</w:t>
-      </w:r>
-      <w:r>
-        <w:rPr>
-          <w:noProof/>
-        </w:rPr>
-        <w:fldChar w:fldCharType="end"/>
-      </w:r>
+      <w:fldSimple w:instr=" SEQ Figure \* ARABIC ">
+        <w:r>
+          <w:rPr>
+            <w:noProof/>
+          </w:rPr>
+          <w:t>6</w:t>
+        </w:r>
+      </w:fldSimple>
       <w:r>
         <w:t xml:space="preserve"> En-tête "Param" d'un script de déploiement généré par YASC</w:t>
       </w:r>
@@ -17859,27 +17586,14 @@
       <w:r>
         <w:t xml:space="preserve">Exemple </w:t>
       </w:r>
-      <w:r>
-        <w:fldChar w:fldCharType="begin"/>
-      </w:r>
-      <w:r>
-        <w:instrText xml:space="preserve"> SEQ Exemple \* ARABIC </w:instrText>
-      </w:r>
-      <w:r>
-        <w:fldChar w:fldCharType="separate"/>
-      </w:r>
-      <w:r>
-        <w:rPr>
-          <w:noProof/>
-        </w:rPr>
-        <w:t>21</w:t>
-      </w:r>
-      <w:r>
-        <w:rPr>
-          <w:noProof/>
-        </w:rPr>
-        <w:fldChar w:fldCharType="end"/>
-      </w:r>
+      <w:fldSimple w:instr=" SEQ Exemple \* ARABIC ">
+        <w:r>
+          <w:rPr>
+            <w:noProof/>
+          </w:rPr>
+          <w:t>21</w:t>
+        </w:r>
+      </w:fldSimple>
       <w:r>
         <w:t xml:space="preserve"> Chargement du fichier YascConfig.xml et création de l'objet YRT</w:t>
       </w:r>
@@ -17954,27 +17668,14 @@
       <w:r>
         <w:t xml:space="preserve">Exemple </w:t>
       </w:r>
-      <w:r>
-        <w:fldChar w:fldCharType="begin"/>
-      </w:r>
-      <w:r>
-        <w:instrText xml:space="preserve"> SEQ Exemple \* ARABIC </w:instrText>
-      </w:r>
-      <w:r>
-        <w:fldChar w:fldCharType="separate"/>
-      </w:r>
-      <w:r>
-        <w:rPr>
-          <w:noProof/>
-        </w:rPr>
-        <w:t>22</w:t>
-      </w:r>
-      <w:r>
-        <w:rPr>
-          <w:noProof/>
-        </w:rPr>
-        <w:fldChar w:fldCharType="end"/>
-      </w:r>
+      <w:fldSimple w:instr=" SEQ Exemple \* ARABIC ">
+        <w:r>
+          <w:rPr>
+            <w:noProof/>
+          </w:rPr>
+          <w:t>22</w:t>
+        </w:r>
+      </w:fldSimple>
       <w:r>
         <w:t xml:space="preserve"> Envoi d'un email à la fin du script de déploiement</w:t>
       </w:r>
@@ -18099,27 +17800,14 @@
       <w:r>
         <w:t xml:space="preserve">Exemple </w:t>
       </w:r>
-      <w:r>
-        <w:fldChar w:fldCharType="begin"/>
-      </w:r>
-      <w:r>
-        <w:instrText xml:space="preserve"> SEQ Exemple \* ARABIC </w:instrText>
-      </w:r>
-      <w:r>
-        <w:fldChar w:fldCharType="separate"/>
-      </w:r>
-      <w:r>
-        <w:rPr>
-          <w:noProof/>
-        </w:rPr>
-        <w:t>23</w:t>
-      </w:r>
-      <w:r>
-        <w:rPr>
-          <w:noProof/>
-        </w:rPr>
-        <w:fldChar w:fldCharType="end"/>
-      </w:r>
+      <w:fldSimple w:instr=" SEQ Exemple \* ARABIC ">
+        <w:r>
+          <w:rPr>
+            <w:noProof/>
+          </w:rPr>
+          <w:t>23</w:t>
+        </w:r>
+      </w:fldSimple>
       <w:r>
         <w:t xml:space="preserve"> Objet contenant sous forme textuelle la documentation</w:t>
       </w:r>
@@ -18237,27 +17925,14 @@
       <w:r>
         <w:t xml:space="preserve">Figure </w:t>
       </w:r>
-      <w:r>
-        <w:fldChar w:fldCharType="begin"/>
-      </w:r>
-      <w:r>
-        <w:instrText xml:space="preserve"> SEQ Figure \* ARABIC </w:instrText>
-      </w:r>
-      <w:r>
-        <w:fldChar w:fldCharType="separate"/>
-      </w:r>
-      <w:r>
-        <w:rPr>
-          <w:noProof/>
-        </w:rPr>
-        <w:t>7</w:t>
-      </w:r>
-      <w:r>
-        <w:rPr>
-          <w:noProof/>
-        </w:rPr>
-        <w:fldChar w:fldCharType="end"/>
-      </w:r>
+      <w:fldSimple w:instr=" SEQ Figure \* ARABIC ">
+        <w:r>
+          <w:rPr>
+            <w:noProof/>
+          </w:rPr>
+          <w:t>7</w:t>
+        </w:r>
+      </w:fldSimple>
       <w:r>
         <w:t xml:space="preserve"> Documentation d'un déploiement à une étape</w:t>
       </w:r>
@@ -18839,27 +18514,14 @@
       <w:r>
         <w:t xml:space="preserve">Exemple </w:t>
       </w:r>
-      <w:r>
-        <w:fldChar w:fldCharType="begin"/>
-      </w:r>
-      <w:r>
-        <w:instrText xml:space="preserve"> SEQ Exemple \* ARABIC </w:instrText>
-      </w:r>
-      <w:r>
-        <w:fldChar w:fldCharType="separate"/>
-      </w:r>
-      <w:r>
-        <w:rPr>
-          <w:noProof/>
-        </w:rPr>
-        <w:t>24</w:t>
-      </w:r>
-      <w:r>
-        <w:rPr>
-          <w:noProof/>
-        </w:rPr>
-        <w:fldChar w:fldCharType="end"/>
-      </w:r>
+      <w:fldSimple w:instr=" SEQ Exemple \* ARABIC ">
+        <w:r>
+          <w:rPr>
+            <w:noProof/>
+          </w:rPr>
+          <w:t>24</w:t>
+        </w:r>
+      </w:fldSimple>
       <w:r>
         <w:t xml:space="preserve"> Création d'une session SSH et envoi d'une commande</w:t>
       </w:r>
@@ -18937,27 +18599,14 @@
       <w:r>
         <w:t xml:space="preserve">Exemple </w:t>
       </w:r>
-      <w:r>
-        <w:fldChar w:fldCharType="begin"/>
-      </w:r>
-      <w:r>
-        <w:instrText xml:space="preserve"> SEQ Exemple \* ARABIC </w:instrText>
-      </w:r>
-      <w:r>
-        <w:fldChar w:fldCharType="separate"/>
-      </w:r>
-      <w:r>
-        <w:rPr>
-          <w:noProof/>
-        </w:rPr>
-        <w:t>25</w:t>
-      </w:r>
-      <w:r>
-        <w:rPr>
-          <w:noProof/>
-        </w:rPr>
-        <w:fldChar w:fldCharType="end"/>
-      </w:r>
+      <w:fldSimple w:instr=" SEQ Exemple \* ARABIC ">
+        <w:r>
+          <w:rPr>
+            <w:noProof/>
+          </w:rPr>
+          <w:t>25</w:t>
+        </w:r>
+      </w:fldSimple>
       <w:r>
         <w:t xml:space="preserve"> Création d'une session SSH avec un flux ShellStream</w:t>
       </w:r>
@@ -19131,27 +18780,14 @@
       <w:r>
         <w:t xml:space="preserve">Exemple </w:t>
       </w:r>
-      <w:r>
-        <w:fldChar w:fldCharType="begin"/>
-      </w:r>
-      <w:r>
-        <w:instrText xml:space="preserve"> SEQ Exemple \* ARABIC </w:instrText>
-      </w:r>
-      <w:r>
-        <w:fldChar w:fldCharType="separate"/>
-      </w:r>
-      <w:r>
-        <w:rPr>
-          <w:noProof/>
-        </w:rPr>
-        <w:t>26</w:t>
-      </w:r>
-      <w:r>
-        <w:rPr>
-          <w:noProof/>
-        </w:rPr>
-        <w:fldChar w:fldCharType="end"/>
-      </w:r>
+      <w:fldSimple w:instr=" SEQ Exemple \* ARABIC ">
+        <w:r>
+          <w:rPr>
+            <w:noProof/>
+          </w:rPr>
+          <w:t>26</w:t>
+        </w:r>
+      </w:fldSimple>
       <w:r>
         <w:t xml:space="preserve"> Première étape : appeler le mode "Audit" de la cmdlet pour vérifier si la configuration n'est pas déjà appliquée</w:t>
       </w:r>
@@ -19289,27 +18925,14 @@
       <w:r>
         <w:t xml:space="preserve">Figure </w:t>
       </w:r>
-      <w:r>
-        <w:fldChar w:fldCharType="begin"/>
-      </w:r>
-      <w:r>
-        <w:instrText xml:space="preserve"> SEQ Figure \* ARABIC </w:instrText>
-      </w:r>
-      <w:r>
-        <w:fldChar w:fldCharType="separate"/>
-      </w:r>
-      <w:r>
-        <w:rPr>
-          <w:noProof/>
-        </w:rPr>
-        <w:t>8</w:t>
-      </w:r>
-      <w:r>
-        <w:rPr>
-          <w:noProof/>
-        </w:rPr>
-        <w:fldChar w:fldCharType="end"/>
-      </w:r>
+      <w:fldSimple w:instr=" SEQ Figure \* ARABIC ">
+        <w:r>
+          <w:rPr>
+            <w:noProof/>
+          </w:rPr>
+          <w:t>8</w:t>
+        </w:r>
+      </w:fldSimple>
       <w:r>
         <w:t xml:space="preserve"> Entrée pour un utilisateur "manager" dans le KeePass.</w:t>
       </w:r>
@@ -19419,27 +19042,14 @@
       <w:r>
         <w:t xml:space="preserve">Exemple </w:t>
       </w:r>
-      <w:r>
-        <w:fldChar w:fldCharType="begin"/>
-      </w:r>
-      <w:r>
-        <w:instrText xml:space="preserve"> SEQ Exemple \* ARABIC </w:instrText>
-      </w:r>
-      <w:r>
-        <w:fldChar w:fldCharType="separate"/>
-      </w:r>
-      <w:r>
-        <w:rPr>
-          <w:noProof/>
-        </w:rPr>
-        <w:t>27</w:t>
-      </w:r>
-      <w:r>
-        <w:rPr>
-          <w:noProof/>
-        </w:rPr>
-        <w:fldChar w:fldCharType="end"/>
-      </w:r>
+      <w:fldSimple w:instr=" SEQ Exemple \* ARABIC ">
+        <w:r>
+          <w:rPr>
+            <w:noProof/>
+          </w:rPr>
+          <w:t>27</w:t>
+        </w:r>
+      </w:fldSimple>
       <w:r>
         <w:t xml:space="preserve"> </w:t>
       </w:r>
@@ -19588,27 +19198,14 @@
       <w:r>
         <w:t xml:space="preserve">Exemple </w:t>
       </w:r>
-      <w:r>
-        <w:fldChar w:fldCharType="begin"/>
-      </w:r>
-      <w:r>
-        <w:instrText xml:space="preserve"> SEQ Exemple \* ARABIC </w:instrText>
-      </w:r>
-      <w:r>
-        <w:fldChar w:fldCharType="separate"/>
-      </w:r>
-      <w:r>
-        <w:rPr>
-          <w:noProof/>
-        </w:rPr>
-        <w:t>28</w:t>
-      </w:r>
-      <w:r>
-        <w:rPr>
-          <w:noProof/>
-        </w:rPr>
-        <w:fldChar w:fldCharType="end"/>
-      </w:r>
+      <w:fldSimple w:instr=" SEQ Exemple \* ARABIC ">
+        <w:r>
+          <w:rPr>
+            <w:noProof/>
+          </w:rPr>
+          <w:t>28</w:t>
+        </w:r>
+      </w:fldSimple>
       <w:r>
         <w:t xml:space="preserve"> Mode "Audit" de la cmdlet permettant de créer un vlan et de configurer son nom.</w:t>
       </w:r>
@@ -19692,27 +19289,14 @@
       <w:r>
         <w:t xml:space="preserve">Exemple </w:t>
       </w:r>
-      <w:r>
-        <w:fldChar w:fldCharType="begin"/>
-      </w:r>
-      <w:r>
-        <w:instrText xml:space="preserve"> SEQ Exemple \* ARABIC </w:instrText>
-      </w:r>
-      <w:r>
-        <w:fldChar w:fldCharType="separate"/>
-      </w:r>
-      <w:r>
-        <w:rPr>
-          <w:noProof/>
-        </w:rPr>
-        <w:t>29</w:t>
-      </w:r>
-      <w:r>
-        <w:rPr>
-          <w:noProof/>
-        </w:rPr>
-        <w:fldChar w:fldCharType="end"/>
-      </w:r>
+      <w:fldSimple w:instr=" SEQ Exemple \* ARABIC ">
+        <w:r>
+          <w:rPr>
+            <w:noProof/>
+          </w:rPr>
+          <w:t>29</w:t>
+        </w:r>
+      </w:fldSimple>
       <w:r>
         <w:t xml:space="preserve"> Vérifier si le nom du vlan "X" a bien été configuré avec le nom souhaité.</w:t>
       </w:r>
@@ -19941,27 +19525,14 @@
       <w:r>
         <w:t xml:space="preserve">Figure </w:t>
       </w:r>
-      <w:r>
-        <w:fldChar w:fldCharType="begin"/>
-      </w:r>
-      <w:r>
-        <w:instrText xml:space="preserve"> SEQ Figure \* ARABIC </w:instrText>
-      </w:r>
-      <w:r>
-        <w:fldChar w:fldCharType="separate"/>
-      </w:r>
-      <w:r>
-        <w:rPr>
-          <w:noProof/>
-        </w:rPr>
-        <w:t>9</w:t>
-      </w:r>
-      <w:r>
-        <w:rPr>
-          <w:noProof/>
-        </w:rPr>
-        <w:fldChar w:fldCharType="end"/>
-      </w:r>
+      <w:fldSimple w:instr=" SEQ Figure \* ARABIC ">
+        <w:r>
+          <w:rPr>
+            <w:noProof/>
+          </w:rPr>
+          <w:t>9</w:t>
+        </w:r>
+      </w:fldSimple>
       <w:r>
         <w:t xml:space="preserve"> Schéma d'authentification EAP sur LAN </w:t>
       </w:r>
@@ -20164,27 +19735,14 @@
       <w:r>
         <w:t xml:space="preserve">Exemple </w:t>
       </w:r>
-      <w:r>
-        <w:fldChar w:fldCharType="begin"/>
-      </w:r>
-      <w:r>
-        <w:instrText xml:space="preserve"> SEQ Exemple \* ARABIC </w:instrText>
-      </w:r>
-      <w:r>
-        <w:fldChar w:fldCharType="separate"/>
-      </w:r>
-      <w:r>
-        <w:rPr>
-          <w:noProof/>
-        </w:rPr>
-        <w:t>30</w:t>
-      </w:r>
-      <w:r>
-        <w:rPr>
-          <w:noProof/>
-        </w:rPr>
-        <w:fldChar w:fldCharType="end"/>
-      </w:r>
+      <w:fldSimple w:instr=" SEQ Exemple \* ARABIC ">
+        <w:r>
+          <w:rPr>
+            <w:noProof/>
+          </w:rPr>
+          <w:t>30</w:t>
+        </w:r>
+      </w:fldSimple>
       <w:r>
         <w:t xml:space="preserve"> Configurer les informations sur le serveur RADIUS</w:t>
       </w:r>
@@ -20318,27 +19876,14 @@
       <w:r>
         <w:t xml:space="preserve">Exemple </w:t>
       </w:r>
-      <w:r>
-        <w:fldChar w:fldCharType="begin"/>
-      </w:r>
-      <w:r>
-        <w:instrText xml:space="preserve"> SEQ Exemple \* ARABIC </w:instrText>
-      </w:r>
-      <w:r>
-        <w:fldChar w:fldCharType="separate"/>
-      </w:r>
-      <w:r>
-        <w:rPr>
-          <w:noProof/>
-        </w:rPr>
-        <w:t>31</w:t>
-      </w:r>
-      <w:r>
-        <w:rPr>
-          <w:noProof/>
-        </w:rPr>
-        <w:fldChar w:fldCharType="end"/>
-      </w:r>
+      <w:fldSimple w:instr=" SEQ Exemple \* ARABIC ">
+        <w:r>
+          <w:rPr>
+            <w:noProof/>
+          </w:rPr>
+          <w:t>31</w:t>
+        </w:r>
+      </w:fldSimple>
       <w:r>
         <w:t xml:space="preserve"> Configurer les informations d'authentification AAA.</w:t>
       </w:r>
@@ -20509,27 +20054,14 @@
       <w:r>
         <w:t xml:space="preserve">Exemple </w:t>
       </w:r>
-      <w:r>
-        <w:fldChar w:fldCharType="begin"/>
-      </w:r>
-      <w:r>
-        <w:instrText xml:space="preserve"> SEQ Exemple \* ARABIC </w:instrText>
-      </w:r>
-      <w:r>
-        <w:fldChar w:fldCharType="separate"/>
-      </w:r>
-      <w:r>
-        <w:rPr>
-          <w:noProof/>
-        </w:rPr>
-        <w:t>32</w:t>
-      </w:r>
-      <w:r>
-        <w:rPr>
-          <w:noProof/>
-        </w:rPr>
-        <w:fldChar w:fldCharType="end"/>
-      </w:r>
+      <w:fldSimple w:instr=" SEQ Exemple \* ARABIC ">
+        <w:r>
+          <w:rPr>
+            <w:noProof/>
+          </w:rPr>
+          <w:t>32</w:t>
+        </w:r>
+      </w:fldSimple>
       <w:r>
         <w:t xml:space="preserve"> Configuration des "authenticator ports" et des vlans pour les clients autorisés et non autorisés.</w:t>
       </w:r>
@@ -20631,27 +20163,14 @@
       <w:r>
         <w:t xml:space="preserve">Figure </w:t>
       </w:r>
-      <w:r>
-        <w:fldChar w:fldCharType="begin"/>
-      </w:r>
-      <w:r>
-        <w:instrText xml:space="preserve"> SEQ Figure \* ARABIC </w:instrText>
-      </w:r>
-      <w:r>
-        <w:fldChar w:fldCharType="separate"/>
-      </w:r>
-      <w:r>
-        <w:rPr>
-          <w:noProof/>
-        </w:rPr>
-        <w:t>10</w:t>
-      </w:r>
-      <w:r>
-        <w:rPr>
-          <w:noProof/>
-        </w:rPr>
-        <w:fldChar w:fldCharType="end"/>
-      </w:r>
+      <w:fldSimple w:instr=" SEQ Figure \* ARABIC ">
+        <w:r>
+          <w:rPr>
+            <w:noProof/>
+          </w:rPr>
+          <w:t>10</w:t>
+        </w:r>
+      </w:fldSimple>
       <w:r>
         <w:t xml:space="preserve"> Configuration d'un modèle AAA.</w:t>
       </w:r>
@@ -20781,27 +20300,14 @@
       <w:r>
         <w:t xml:space="preserve">Figure </w:t>
       </w:r>
-      <w:r>
-        <w:fldChar w:fldCharType="begin"/>
-      </w:r>
-      <w:r>
-        <w:instrText xml:space="preserve"> SEQ Figure \* ARABIC </w:instrText>
-      </w:r>
-      <w:r>
-        <w:fldChar w:fldCharType="separate"/>
-      </w:r>
-      <w:r>
-        <w:rPr>
-          <w:noProof/>
-        </w:rPr>
-        <w:t>11</w:t>
-      </w:r>
-      <w:r>
-        <w:rPr>
-          <w:noProof/>
-        </w:rPr>
-        <w:fldChar w:fldCharType="end"/>
-      </w:r>
+      <w:fldSimple w:instr=" SEQ Figure \* ARABIC ">
+        <w:r>
+          <w:rPr>
+            <w:noProof/>
+          </w:rPr>
+          <w:t>11</w:t>
+        </w:r>
+      </w:fldSimple>
       <w:r>
         <w:t xml:space="preserve"> Configurer les informations du serveur RADIUS sur un swich Cisco.</w:t>
       </w:r>
@@ -21099,27 +20605,14 @@
       <w:r>
         <w:t xml:space="preserve">Exemple </w:t>
       </w:r>
-      <w:r>
-        <w:fldChar w:fldCharType="begin"/>
-      </w:r>
-      <w:r>
-        <w:instrText xml:space="preserve"> SEQ Exemple \* ARABIC </w:instrText>
-      </w:r>
-      <w:r>
-        <w:fldChar w:fldCharType="separate"/>
-      </w:r>
-      <w:r>
-        <w:rPr>
-          <w:noProof/>
-        </w:rPr>
-        <w:t>33</w:t>
-      </w:r>
-      <w:r>
-        <w:rPr>
-          <w:noProof/>
-        </w:rPr>
-        <w:fldChar w:fldCharType="end"/>
-      </w:r>
+      <w:fldSimple w:instr=" SEQ Exemple \* ARABIC ">
+        <w:r>
+          <w:rPr>
+            <w:noProof/>
+          </w:rPr>
+          <w:t>33</w:t>
+        </w:r>
+      </w:fldSimple>
       <w:r>
         <w:t xml:space="preserve"> </w:t>
       </w:r>
@@ -21349,7 +20842,12 @@
     </w:p>
     <w:p>
       <w:r>
-        <w:t xml:space="preserve">Nous l’avons vu au chapitre précédent, pour le switch HP il a fallu télécharger le fichier de configuration pour pouvoir récupérer les informations </w:t>
+        <w:t>Nous l’avons vu au chapitre précédent, p</w:t>
+      </w:r>
+      <w:bookmarkStart w:id="230" w:name="_GoBack"/>
+      <w:bookmarkEnd w:id="230"/>
+      <w:r>
+        <w:t xml:space="preserve">our le switch HP il a fallu télécharger le fichier de configuration pour pouvoir récupérer les informations </w:t>
       </w:r>
       <w:r>
         <w:t xml:space="preserve">de configuration </w:t>
@@ -21462,38 +20960,25 @@
       <w:pPr>
         <w:pStyle w:val="Lgende"/>
       </w:pPr>
-      <w:bookmarkStart w:id="230" w:name="_Toc480893680"/>
+      <w:bookmarkStart w:id="231" w:name="_Toc480893680"/>
       <w:r>
         <w:t xml:space="preserve">Exemple </w:t>
       </w:r>
-      <w:r>
-        <w:fldChar w:fldCharType="begin"/>
-      </w:r>
-      <w:r>
-        <w:instrText xml:space="preserve"> SEQ Exemple \* ARABIC </w:instrText>
-      </w:r>
-      <w:r>
-        <w:fldChar w:fldCharType="separate"/>
-      </w:r>
-      <w:r>
-        <w:rPr>
-          <w:noProof/>
-        </w:rPr>
-        <w:t>34</w:t>
-      </w:r>
-      <w:r>
-        <w:rPr>
-          <w:noProof/>
-        </w:rPr>
-        <w:fldChar w:fldCharType="end"/>
-      </w:r>
+      <w:fldSimple w:instr=" SEQ Exemple \* ARABIC ">
+        <w:r>
+          <w:rPr>
+            <w:noProof/>
+          </w:rPr>
+          <w:t>34</w:t>
+        </w:r>
+      </w:fldSimple>
       <w:r>
         <w:t xml:space="preserve"> </w:t>
       </w:r>
       <w:r>
         <w:t>Créer une session SSH vers le Fortigate et récupérer la configuration pour une adresse.</w:t>
       </w:r>
-      <w:bookmarkEnd w:id="230"/>
+      <w:bookmarkEnd w:id="231"/>
     </w:p>
     <w:p>
       <w:r>
@@ -21663,38 +21148,25 @@
       <w:pPr>
         <w:pStyle w:val="Lgende"/>
       </w:pPr>
-      <w:bookmarkStart w:id="231" w:name="_Toc480893681"/>
+      <w:bookmarkStart w:id="232" w:name="_Toc480893681"/>
       <w:r>
         <w:t xml:space="preserve">Exemple </w:t>
       </w:r>
-      <w:r>
-        <w:fldChar w:fldCharType="begin"/>
-      </w:r>
-      <w:r>
-        <w:instrText xml:space="preserve"> SEQ Exemple \* ARABIC </w:instrText>
-      </w:r>
-      <w:r>
-        <w:fldChar w:fldCharType="separate"/>
-      </w:r>
-      <w:r>
-        <w:rPr>
-          <w:noProof/>
-        </w:rPr>
-        <w:t>35</w:t>
-      </w:r>
-      <w:r>
-        <w:rPr>
-          <w:noProof/>
-        </w:rPr>
-        <w:fldChar w:fldCharType="end"/>
-      </w:r>
+      <w:fldSimple w:instr=" SEQ Exemple \* ARABIC ">
+        <w:r>
+          <w:rPr>
+            <w:noProof/>
+          </w:rPr>
+          <w:t>35</w:t>
+        </w:r>
+      </w:fldSimple>
       <w:r>
         <w:t xml:space="preserve"> </w:t>
       </w:r>
       <w:r>
         <w:t>Configurer une adresse sur le Fortigate via la cmdlet "Invoke-SSHCommand".</w:t>
       </w:r>
-      <w:bookmarkEnd w:id="231"/>
+      <w:bookmarkEnd w:id="232"/>
     </w:p>
     <w:p>
       <w:r>
@@ -21705,22 +21177,22 @@
       <w:pPr>
         <w:pStyle w:val="Titre2"/>
       </w:pPr>
-      <w:bookmarkStart w:id="232" w:name="_Toc480893744"/>
+      <w:bookmarkStart w:id="233" w:name="_Toc480893744"/>
       <w:r>
         <w:lastRenderedPageBreak/>
         <w:t>Les cmdlets de configuration du firewall Fortigate</w:t>
       </w:r>
-      <w:bookmarkEnd w:id="232"/>
+      <w:bookmarkEnd w:id="233"/>
     </w:p>
     <w:p>
       <w:pPr>
         <w:pStyle w:val="Titre3"/>
       </w:pPr>
-      <w:bookmarkStart w:id="233" w:name="_Toc480893745"/>
+      <w:bookmarkStart w:id="234" w:name="_Toc480893745"/>
       <w:r>
         <w:t>Le mode de sauvegarde de la configuration.</w:t>
       </w:r>
-      <w:bookmarkEnd w:id="233"/>
+      <w:bookmarkEnd w:id="234"/>
       <w:r>
         <w:t xml:space="preserve"> </w:t>
       </w:r>
@@ -21840,35 +21312,22 @@
       <w:pPr>
         <w:pStyle w:val="Lgende"/>
       </w:pPr>
-      <w:bookmarkStart w:id="234" w:name="_Toc480893682"/>
+      <w:bookmarkStart w:id="235" w:name="_Toc480893682"/>
       <w:r>
         <w:t xml:space="preserve">Exemple </w:t>
       </w:r>
-      <w:r>
-        <w:fldChar w:fldCharType="begin"/>
-      </w:r>
-      <w:r>
-        <w:instrText xml:space="preserve"> SEQ Exemple \* ARABIC </w:instrText>
-      </w:r>
-      <w:r>
-        <w:fldChar w:fldCharType="separate"/>
-      </w:r>
-      <w:r>
-        <w:rPr>
-          <w:noProof/>
-        </w:rPr>
-        <w:t>36</w:t>
-      </w:r>
-      <w:r>
-        <w:rPr>
-          <w:noProof/>
-        </w:rPr>
-        <w:fldChar w:fldCharType="end"/>
-      </w:r>
+      <w:fldSimple w:instr=" SEQ Exemple \* ARABIC ">
+        <w:r>
+          <w:rPr>
+            <w:noProof/>
+          </w:rPr>
+          <w:t>36</w:t>
+        </w:r>
+      </w:fldSimple>
       <w:r>
         <w:t xml:space="preserve"> Vérifie le mode de sauvegarde d'un firewall.</w:t>
       </w:r>
-      <w:bookmarkEnd w:id="234"/>
+      <w:bookmarkEnd w:id="235"/>
     </w:p>
     <w:p>
       <w:r>
@@ -21900,14 +21359,12 @@
       <w:pPr>
         <w:pStyle w:val="Titre3"/>
       </w:pPr>
-      <w:bookmarkStart w:id="235" w:name="_Toc480893746"/>
-      <w:bookmarkStart w:id="236" w:name="_GoBack"/>
-      <w:bookmarkEnd w:id="236"/>
+      <w:bookmarkStart w:id="236" w:name="_Toc480893746"/>
       <w:r>
         <w:lastRenderedPageBreak/>
         <w:t>La configuration d’une interface</w:t>
       </w:r>
-      <w:bookmarkEnd w:id="235"/>
+      <w:bookmarkEnd w:id="236"/>
     </w:p>
     <w:p>
       <w:r>
@@ -22127,27 +21584,14 @@
       <w:r>
         <w:t xml:space="preserve">Exemple </w:t>
       </w:r>
-      <w:r>
-        <w:fldChar w:fldCharType="begin"/>
-      </w:r>
-      <w:r>
-        <w:instrText xml:space="preserve"> SEQ Exemple \* ARABIC </w:instrText>
-      </w:r>
-      <w:r>
-        <w:fldChar w:fldCharType="separate"/>
-      </w:r>
-      <w:r>
-        <w:rPr>
-          <w:noProof/>
-        </w:rPr>
-        <w:t>37</w:t>
-      </w:r>
-      <w:r>
-        <w:rPr>
-          <w:noProof/>
-        </w:rPr>
-        <w:fldChar w:fldCharType="end"/>
-      </w:r>
+      <w:fldSimple w:instr=" SEQ Exemple \* ARABIC ">
+        <w:r>
+          <w:rPr>
+            <w:noProof/>
+          </w:rPr>
+          <w:t>37</w:t>
+        </w:r>
+      </w:fldSimple>
       <w:r>
         <w:t xml:space="preserve"> Vérifier les méthodes d'accès d'une interface.</w:t>
       </w:r>
@@ -22226,24 +21670,14 @@
       <w:r>
         <w:t xml:space="preserve">Exemple </w:t>
       </w:r>
-      <w:r>
-        <w:fldChar w:fldCharType="begin"/>
-      </w:r>
-      <w:r>
-        <w:instrText xml:space="preserve"> SEQ Exemple \* ARABIC </w:instrText>
-      </w:r>
-      <w:r>
-        <w:fldChar w:fldCharType="separate"/>
-      </w:r>
-      <w:r>
-        <w:rPr>
-          <w:noProof/>
-        </w:rPr>
-        <w:t>38</w:t>
-      </w:r>
-      <w:r>
-        <w:fldChar w:fldCharType="end"/>
-      </w:r>
+      <w:fldSimple w:instr=" SEQ Exemple \* ARABIC ">
+        <w:r>
+          <w:rPr>
+            <w:noProof/>
+          </w:rPr>
+          <w:t>38</w:t>
+        </w:r>
+      </w:fldSimple>
       <w:r>
         <w:t xml:space="preserve"> Créer une commande CLI sur base d'une collection de données.</w:t>
       </w:r>
@@ -22362,24 +21796,14 @@
       <w:r>
         <w:t xml:space="preserve">Exemple </w:t>
       </w:r>
-      <w:r>
-        <w:fldChar w:fldCharType="begin"/>
-      </w:r>
-      <w:r>
-        <w:instrText xml:space="preserve"> SEQ Exemple \* ARABIC </w:instrText>
-      </w:r>
-      <w:r>
-        <w:fldChar w:fldCharType="separate"/>
-      </w:r>
-      <w:r>
-        <w:rPr>
-          <w:noProof/>
-        </w:rPr>
-        <w:t>39</w:t>
-      </w:r>
-      <w:r>
-        <w:fldChar w:fldCharType="end"/>
-      </w:r>
+      <w:fldSimple w:instr=" SEQ Exemple \* ARABIC ">
+        <w:r>
+          <w:rPr>
+            <w:noProof/>
+          </w:rPr>
+          <w:t>39</w:t>
+        </w:r>
+      </w:fldSimple>
       <w:r>
         <w:t xml:space="preserve"> </w:t>
       </w:r>
@@ -22459,35 +21883,146 @@
       <w:r>
         <w:t xml:space="preserve">Exemple </w:t>
       </w:r>
-      <w:r>
-        <w:fldChar w:fldCharType="begin"/>
-      </w:r>
-      <w:r>
-        <w:instrText xml:space="preserve"> SEQ Exemple \* ARABIC </w:instrText>
-      </w:r>
-      <w:r>
-        <w:fldChar w:fldCharType="separate"/>
-      </w:r>
+      <w:fldSimple w:instr=" SEQ Exemple \* ARABIC ">
+        <w:r>
+          <w:rPr>
+            <w:noProof/>
+          </w:rPr>
+          <w:t>40</w:t>
+        </w:r>
+      </w:fldSimple>
+      <w:r>
+        <w:t xml:space="preserve"> Ajouter à la déclaration un paramètre (dans ce cas-ci, une collection de données).</w:t>
+      </w:r>
+      <w:bookmarkEnd w:id="240"/>
+    </w:p>
+    <w:p>
+      <w:r>
+        <w:t xml:space="preserve">Ainsi, pour remplir cette collection de données depuis le fichier de déploiement on précède comme ceci : </w:t>
+      </w:r>
+    </w:p>
+    <w:p>
+      <w:pPr>
+        <w:keepNext/>
+        <w:ind w:firstLine="0"/>
+      </w:pPr>
       <w:r>
         <w:rPr>
           <w:noProof/>
+          <w:lang w:eastAsia="fr-BE"/>
         </w:rPr>
-        <w:t>40</w:t>
-      </w:r>
-      <w:r>
-        <w:fldChar w:fldCharType="end"/>
-      </w:r>
-      <w:r>
-        <w:t xml:space="preserve"> Ajouter à la déclaration un paramètre (dans ce cas-ci, une collection de données).</w:t>
-      </w:r>
-      <w:bookmarkEnd w:id="240"/>
-    </w:p>
-    <w:p/>
+        <w:drawing>
+          <wp:inline distT="0" distB="0" distL="0" distR="0">
+            <wp:extent cx="6573463" cy="3209925"/>
+            <wp:effectExtent l="0" t="0" r="0" b="0"/>
+            <wp:docPr id="57" name="Image 57"/>
+            <wp:cNvGraphicFramePr>
+              <a:graphicFrameLocks xmlns:a="http://schemas.openxmlformats.org/drawingml/2006/main" noChangeAspect="1"/>
+            </wp:cNvGraphicFramePr>
+            <a:graphic xmlns:a="http://schemas.openxmlformats.org/drawingml/2006/main">
+              <a:graphicData uri="http://schemas.openxmlformats.org/drawingml/2006/picture">
+                <pic:pic xmlns:pic="http://schemas.openxmlformats.org/drawingml/2006/picture">
+                  <pic:nvPicPr>
+                    <pic:cNvPr id="57" name="DeploiementFileFortigateInterface.png"/>
+                    <pic:cNvPicPr/>
+                  </pic:nvPicPr>
+                  <pic:blipFill>
+                    <a:blip r:embed="rId62">
+                      <a:extLst>
+                        <a:ext uri="{28A0092B-C50C-407E-A947-70E740481C1C}">
+                          <a14:useLocalDpi xmlns:a14="http://schemas.microsoft.com/office/drawing/2010/main" val="0"/>
+                        </a:ext>
+                      </a:extLst>
+                    </a:blip>
+                    <a:stretch>
+                      <a:fillRect/>
+                    </a:stretch>
+                  </pic:blipFill>
+                  <pic:spPr>
+                    <a:xfrm>
+                      <a:off x="0" y="0"/>
+                      <a:ext cx="6576849" cy="3211579"/>
+                    </a:xfrm>
+                    <a:prstGeom prst="rect">
+                      <a:avLst/>
+                    </a:prstGeom>
+                  </pic:spPr>
+                </pic:pic>
+              </a:graphicData>
+            </a:graphic>
+          </wp:inline>
+        </w:drawing>
+      </w:r>
+    </w:p>
+    <w:p>
+      <w:pPr>
+        <w:pStyle w:val="Lgende"/>
+      </w:pPr>
+      <w:r>
+        <w:t xml:space="preserve">Exemple </w:t>
+      </w:r>
+      <w:fldSimple w:instr=" SEQ Exemple \* ARABIC ">
+        <w:r>
+          <w:rPr>
+            <w:noProof/>
+          </w:rPr>
+          <w:t>41</w:t>
+        </w:r>
+      </w:fldSimple>
+      <w:r>
+        <w:t xml:space="preserve"> Donner les valeurs attendues à la collection de données.</w:t>
+      </w:r>
+    </w:p>
     <w:p>
       <w:pPr>
         <w:spacing w:after="160" w:line="259" w:lineRule="auto"/>
         <w:ind w:firstLine="0"/>
       </w:pPr>
+      <w:r>
+        <w:br w:type="page"/>
+      </w:r>
+    </w:p>
+    <w:p>
+      <w:pPr>
+        <w:pStyle w:val="Titre4"/>
+      </w:pPr>
+      <w:r>
+        <w:lastRenderedPageBreak/>
+        <w:t>Gérer les chevauchements d’adresses IP</w:t>
+      </w:r>
+    </w:p>
+    <w:p>
+      <w:r>
+        <w:t>Un point particulier propre à la cmdlet de configuration d’une interface est la gestion des adresses IP. En effet, lorsque l’on configure une adresse sur une interface dans un firewall, celle-ci ne doit pas être en conflit avec l’adresse d’une autre interface. Si l’on tente de configurer une adresse IP statique sur une interface donnée et qu’elle est déjà utilisé sur une autre le firewall renverra un code d’erreur. Cependant il est plus agréable d’obtenir un retour moins violent du firewall. C’est pour cela que la cmdlet « Set-LDPyascFortiGInterface » appelle « Test-LDPyascIPExists ». Cette cmdlet s’assure que les informations composées du paramètre « IPAddr » et « Mask » ne sont pas en conflit directe avec une adresse déjà configuré sur le firewall.</w:t>
+      </w:r>
+    </w:p>
+    <w:p>
+      <w:r>
+        <w:t xml:space="preserve">En réalité, cette cmdlet est appelé une seule fois lors du mode « Audit ». Pour rappel ce mode réalise deux « Audit ». Une fois au début de la cmdlet et une fois à la fin. Ainsi, lors du mode « Audit », on vérifie d’abord si l’adresse n’est pas déjà configurée sur une autre interface, sinon on vérifie qu’elle est bien </w:t>
+      </w:r>
+      <w:r>
+        <w:t>configurée</w:t>
+      </w:r>
+      <w:r>
+        <w:t xml:space="preserve"> </w:t>
+      </w:r>
+      <w:r>
+        <w:t>sur celle voulue</w:t>
+      </w:r>
+      <w:r>
+        <w:t>. Si elle ne l’est pas alors le mode « Create » s’exécute.</w:t>
+      </w:r>
+      <w:r>
+        <w:t xml:space="preserve"> Pour terminer le mode « Audit » repasse une fois sur la configuration dans le cas où elle </w:t>
+      </w:r>
+      <w:r>
+        <w:t>n’aurait</w:t>
+      </w:r>
+      <w:r>
+        <w:t xml:space="preserve"> pas été appliquée et qu’un conflit d’adresses IP persiste toujours.</w:t>
+      </w:r>
+    </w:p>
+    <w:p>
       <w:r>
         <w:br w:type="page"/>
       </w:r>
@@ -22607,7 +22142,7 @@
                     <pic:cNvPicPr/>
                   </pic:nvPicPr>
                   <pic:blipFill>
-                    <a:blip r:embed="rId62">
+                    <a:blip r:embed="rId63">
                       <a:extLst>
                         <a:ext uri="{28A0092B-C50C-407E-A947-70E740481C1C}">
                           <a14:useLocalDpi xmlns:a14="http://schemas.microsoft.com/office/drawing/2010/main" val="0"/>
@@ -22643,27 +22178,14 @@
       <w:r>
         <w:t xml:space="preserve">Exemple </w:t>
       </w:r>
-      <w:r>
-        <w:fldChar w:fldCharType="begin"/>
-      </w:r>
-      <w:r>
-        <w:instrText xml:space="preserve"> SEQ Exemple \* ARABIC </w:instrText>
-      </w:r>
-      <w:r>
-        <w:fldChar w:fldCharType="separate"/>
-      </w:r>
-      <w:r>
-        <w:rPr>
-          <w:noProof/>
-        </w:rPr>
-        <w:t>41</w:t>
-      </w:r>
-      <w:r>
-        <w:rPr>
-          <w:noProof/>
-        </w:rPr>
-        <w:fldChar w:fldCharType="end"/>
-      </w:r>
+      <w:fldSimple w:instr=" SEQ Exemple \* ARABIC ">
+        <w:r>
+          <w:rPr>
+            <w:noProof/>
+          </w:rPr>
+          <w:t>42</w:t>
+        </w:r>
+      </w:fldSimple>
       <w:r>
         <w:t xml:space="preserve"> Structure d'une cmdlet à une fonction.</w:t>
       </w:r>
@@ -22730,7 +22252,7 @@
                     <pic:cNvPicPr/>
                   </pic:nvPicPr>
                   <pic:blipFill>
-                    <a:blip r:embed="rId63">
+                    <a:blip r:embed="rId64">
                       <a:extLst>
                         <a:ext uri="{28A0092B-C50C-407E-A947-70E740481C1C}">
                           <a14:useLocalDpi xmlns:a14="http://schemas.microsoft.com/office/drawing/2010/main" val="0"/>
@@ -22766,27 +22288,14 @@
       <w:r>
         <w:t xml:space="preserve">Exemple </w:t>
       </w:r>
-      <w:r>
-        <w:fldChar w:fldCharType="begin"/>
-      </w:r>
-      <w:r>
-        <w:instrText xml:space="preserve"> SEQ Exemple \* ARABIC </w:instrText>
-      </w:r>
-      <w:r>
-        <w:fldChar w:fldCharType="separate"/>
-      </w:r>
-      <w:r>
-        <w:rPr>
-          <w:noProof/>
-        </w:rPr>
-        <w:t>42</w:t>
-      </w:r>
-      <w:r>
-        <w:rPr>
-          <w:noProof/>
-        </w:rPr>
-        <w:fldChar w:fldCharType="end"/>
-      </w:r>
+      <w:fldSimple w:instr=" SEQ Exemple \* ARABIC ">
+        <w:r>
+          <w:rPr>
+            <w:noProof/>
+          </w:rPr>
+          <w:t>43</w:t>
+        </w:r>
+      </w:fldSimple>
       <w:r>
         <w:t xml:space="preserve"> Cmdlet utilisant des paramètres dynamiques.</w:t>
       </w:r>
@@ -22843,7 +22352,7 @@
                     <pic:cNvPicPr/>
                   </pic:nvPicPr>
                   <pic:blipFill>
-                    <a:blip r:embed="rId64">
+                    <a:blip r:embed="rId65">
                       <a:extLst>
                         <a:ext uri="{28A0092B-C50C-407E-A947-70E740481C1C}">
                           <a14:useLocalDpi xmlns:a14="http://schemas.microsoft.com/office/drawing/2010/main" val="0"/>
@@ -22878,27 +22387,14 @@
       <w:r>
         <w:t xml:space="preserve">Exemple </w:t>
       </w:r>
-      <w:r>
-        <w:fldChar w:fldCharType="begin"/>
-      </w:r>
-      <w:r>
-        <w:instrText xml:space="preserve"> SEQ Exemple \* ARABIC </w:instrText>
-      </w:r>
-      <w:r>
-        <w:fldChar w:fldCharType="separate"/>
-      </w:r>
-      <w:r>
-        <w:rPr>
-          <w:noProof/>
-        </w:rPr>
-        <w:t>43</w:t>
-      </w:r>
-      <w:r>
-        <w:rPr>
-          <w:noProof/>
-        </w:rPr>
-        <w:fldChar w:fldCharType="end"/>
-      </w:r>
+      <w:fldSimple w:instr=" SEQ Exemple \* ARABIC ">
+        <w:r>
+          <w:rPr>
+            <w:noProof/>
+          </w:rPr>
+          <w:t>44</w:t>
+        </w:r>
+      </w:fldSimple>
       <w:r>
         <w:t xml:space="preserve"> Création d'un paramètre dynamique.</w:t>
       </w:r>
@@ -22938,7 +22434,7 @@
                     <pic:cNvPicPr/>
                   </pic:nvPicPr>
                   <pic:blipFill>
-                    <a:blip r:embed="rId65">
+                    <a:blip r:embed="rId66">
                       <a:extLst>
                         <a:ext uri="{28A0092B-C50C-407E-A947-70E740481C1C}">
                           <a14:useLocalDpi xmlns:a14="http://schemas.microsoft.com/office/drawing/2010/main" val="0"/>
@@ -22973,27 +22469,14 @@
       <w:r>
         <w:t xml:space="preserve">Exemple </w:t>
       </w:r>
-      <w:r>
-        <w:fldChar w:fldCharType="begin"/>
-      </w:r>
-      <w:r>
-        <w:instrText xml:space="preserve"> SEQ Exemple \* ARABIC </w:instrText>
-      </w:r>
-      <w:r>
-        <w:fldChar w:fldCharType="separate"/>
-      </w:r>
-      <w:r>
-        <w:rPr>
-          <w:noProof/>
-        </w:rPr>
-        <w:t>44</w:t>
-      </w:r>
-      <w:r>
-        <w:rPr>
-          <w:noProof/>
-        </w:rPr>
-        <w:fldChar w:fldCharType="end"/>
-      </w:r>
+      <w:fldSimple w:instr=" SEQ Exemple \* ARABIC ">
+        <w:r>
+          <w:rPr>
+            <w:noProof/>
+          </w:rPr>
+          <w:t>45</w:t>
+        </w:r>
+      </w:fldSimple>
       <w:r>
         <w:t xml:space="preserve"> Utilisation du paramètre dynamique dans la portée "Process".</w:t>
       </w:r>
@@ -23030,7 +22513,7 @@
                     <pic:cNvPicPr/>
                   </pic:nvPicPr>
                   <pic:blipFill>
-                    <a:blip r:embed="rId66">
+                    <a:blip r:embed="rId67">
                       <a:extLst>
                         <a:ext uri="{28A0092B-C50C-407E-A947-70E740481C1C}">
                           <a14:useLocalDpi xmlns:a14="http://schemas.microsoft.com/office/drawing/2010/main" val="0"/>
@@ -23066,27 +22549,14 @@
       <w:r>
         <w:t xml:space="preserve">Exemple </w:t>
       </w:r>
-      <w:r>
-        <w:fldChar w:fldCharType="begin"/>
-      </w:r>
-      <w:r>
-        <w:instrText xml:space="preserve"> SEQ Exemple \* ARABIC </w:instrText>
-      </w:r>
-      <w:r>
-        <w:fldChar w:fldCharType="separate"/>
-      </w:r>
-      <w:r>
-        <w:rPr>
-          <w:noProof/>
-        </w:rPr>
-        <w:t>45</w:t>
-      </w:r>
-      <w:r>
-        <w:rPr>
-          <w:noProof/>
-        </w:rPr>
-        <w:fldChar w:fldCharType="end"/>
-      </w:r>
+      <w:fldSimple w:instr=" SEQ Exemple \* ARABIC ">
+        <w:r>
+          <w:rPr>
+            <w:noProof/>
+          </w:rPr>
+          <w:t>46</w:t>
+        </w:r>
+      </w:fldSimple>
       <w:r>
         <w:t xml:space="preserve"> Appel d'une cmdlet avec</w:t>
       </w:r>
@@ -23143,8 +22613,8 @@
         <w:br w:type="page"/>
       </w:r>
     </w:p>
-    <w:bookmarkStart w:id="255" w:name="_Toc480893754" w:displacedByCustomXml="next"/>
-    <w:bookmarkStart w:id="256" w:name="_Toc475438084" w:displacedByCustomXml="next"/>
+    <w:bookmarkStart w:id="255" w:name="_Toc475438084" w:displacedByCustomXml="next"/>
+    <w:bookmarkStart w:id="256" w:name="_Toc480893754" w:displacedByCustomXml="next"/>
     <w:sdt>
       <w:sdtPr>
         <w:rPr>
@@ -23823,8 +23293,8 @@
       </w:sdtContent>
     </w:sdt>
     <w:sectPr>
-      <w:headerReference w:type="default" r:id="rId67"/>
-      <w:footerReference w:type="default" r:id="rId68"/>
+      <w:headerReference w:type="default" r:id="rId68"/>
+      <w:footerReference w:type="default" r:id="rId69"/>
       <w:pgSz w:w="11906" w:h="16838"/>
       <w:pgMar w:top="1417" w:right="1417" w:bottom="1417" w:left="1417" w:header="708" w:footer="708" w:gutter="0"/>
       <w:cols w:space="708"/>
@@ -23876,8 +23346,8 @@
       <w:tblLook w:val="04A0" w:firstRow="1" w:lastRow="0" w:firstColumn="1" w:lastColumn="0" w:noHBand="0" w:noVBand="1"/>
     </w:tblPr>
     <w:tblGrid>
-      <w:gridCol w:w="4567"/>
-      <w:gridCol w:w="4505"/>
+      <w:gridCol w:w="4569"/>
+      <w:gridCol w:w="4503"/>
     </w:tblGrid>
     <w:tr>
       <w:trPr>
@@ -24028,7 +23498,7 @@
               <w:szCs w:val="18"/>
               <w:lang w:val="fr-FR"/>
             </w:rPr>
-            <w:t>69</w:t>
+            <w:t>61</w:t>
           </w:r>
           <w:r>
             <w:rPr>
@@ -27105,6 +26575,7 @@
     <w:rsid w:val="00236C2B"/>
     <w:rsid w:val="002A0970"/>
     <w:rsid w:val="002B436A"/>
+    <w:rsid w:val="002C3BCB"/>
     <w:rsid w:val="002D725F"/>
     <w:rsid w:val="00317401"/>
     <w:rsid w:val="00337D0A"/>
@@ -28277,7 +27748,7 @@
 </file>
 
 <file path=customXml/itemProps1.xml><?xml version="1.0" encoding="utf-8"?>
-<ds:datastoreItem xmlns:ds="http://schemas.openxmlformats.org/officeDocument/2006/customXml" ds:itemID="{F7ECC628-0294-4531-8F56-876777FF10BC}">
+<ds:datastoreItem xmlns:ds="http://schemas.openxmlformats.org/officeDocument/2006/customXml" ds:itemID="{F7CD6B39-9439-474F-97FD-222771E279CA}">
   <ds:schemaRefs>
     <ds:schemaRef ds:uri="http://schemas.openxmlformats.org/officeDocument/2006/bibliography"/>
   </ds:schemaRefs>

--- a/TFE.docx
+++ b/TFE.docx
@@ -18177,7 +18177,10 @@
         <w:t xml:space="preserve"> stage, il </w:t>
       </w:r>
       <w:r>
-        <w:t>a été demandé de réaliser trois tâches bien concrètes. La première était de réaliser la configuration complète d’un switch HP ProCurve via l’outil qui vient d’être présenté : YASC.</w:t>
+        <w:t>a été demandé de réaliser deux</w:t>
+      </w:r>
+      <w:r>
+        <w:t xml:space="preserve"> tâches bien concrètes. La première était de réaliser la configuration complète d’un switch HP ProCurve via l’outil qui vient d’être présenté : YASC.</w:t>
       </w:r>
     </w:p>
     <w:p>
@@ -20842,12 +20845,7 @@
     </w:p>
     <w:p>
       <w:r>
-        <w:t>Nous l’avons vu au chapitre précédent, p</w:t>
-      </w:r>
-      <w:bookmarkStart w:id="230" w:name="_GoBack"/>
-      <w:bookmarkEnd w:id="230"/>
-      <w:r>
-        <w:t xml:space="preserve">our le switch HP il a fallu télécharger le fichier de configuration pour pouvoir récupérer les informations </w:t>
+        <w:t xml:space="preserve">Nous l’avons vu au chapitre précédent, pour le switch HP il a fallu télécharger le fichier de configuration pour pouvoir récupérer les informations </w:t>
       </w:r>
       <w:r>
         <w:t xml:space="preserve">de configuration </w:t>
@@ -20960,7 +20958,7 @@
       <w:pPr>
         <w:pStyle w:val="Lgende"/>
       </w:pPr>
-      <w:bookmarkStart w:id="231" w:name="_Toc480893680"/>
+      <w:bookmarkStart w:id="230" w:name="_Toc480893680"/>
       <w:r>
         <w:t xml:space="preserve">Exemple </w:t>
       </w:r>
@@ -20978,7 +20976,7 @@
       <w:r>
         <w:t>Créer une session SSH vers le Fortigate et récupérer la configuration pour une adresse.</w:t>
       </w:r>
-      <w:bookmarkEnd w:id="231"/>
+      <w:bookmarkEnd w:id="230"/>
     </w:p>
     <w:p>
       <w:r>
@@ -21148,7 +21146,7 @@
       <w:pPr>
         <w:pStyle w:val="Lgende"/>
       </w:pPr>
-      <w:bookmarkStart w:id="232" w:name="_Toc480893681"/>
+      <w:bookmarkStart w:id="231" w:name="_Toc480893681"/>
       <w:r>
         <w:t xml:space="preserve">Exemple </w:t>
       </w:r>
@@ -21166,7 +21164,7 @@
       <w:r>
         <w:t>Configurer une adresse sur le Fortigate via la cmdlet "Invoke-SSHCommand".</w:t>
       </w:r>
-      <w:bookmarkEnd w:id="232"/>
+      <w:bookmarkEnd w:id="231"/>
     </w:p>
     <w:p>
       <w:r>
@@ -21177,22 +21175,22 @@
       <w:pPr>
         <w:pStyle w:val="Titre2"/>
       </w:pPr>
-      <w:bookmarkStart w:id="233" w:name="_Toc480893744"/>
+      <w:bookmarkStart w:id="232" w:name="_Toc480893744"/>
       <w:r>
         <w:lastRenderedPageBreak/>
         <w:t>Les cmdlets de configuration du firewall Fortigate</w:t>
       </w:r>
+      <w:bookmarkEnd w:id="232"/>
+    </w:p>
+    <w:p>
+      <w:pPr>
+        <w:pStyle w:val="Titre3"/>
+      </w:pPr>
+      <w:bookmarkStart w:id="233" w:name="_Toc480893745"/>
+      <w:r>
+        <w:t>Le mode de sauvegarde de la configuration.</w:t>
+      </w:r>
       <w:bookmarkEnd w:id="233"/>
-    </w:p>
-    <w:p>
-      <w:pPr>
-        <w:pStyle w:val="Titre3"/>
-      </w:pPr>
-      <w:bookmarkStart w:id="234" w:name="_Toc480893745"/>
-      <w:r>
-        <w:t>Le mode de sauvegarde de la configuration.</w:t>
-      </w:r>
-      <w:bookmarkEnd w:id="234"/>
       <w:r>
         <w:t xml:space="preserve"> </w:t>
       </w:r>
@@ -21312,7 +21310,7 @@
       <w:pPr>
         <w:pStyle w:val="Lgende"/>
       </w:pPr>
-      <w:bookmarkStart w:id="235" w:name="_Toc480893682"/>
+      <w:bookmarkStart w:id="234" w:name="_Toc480893682"/>
       <w:r>
         <w:t xml:space="preserve">Exemple </w:t>
       </w:r>
@@ -21327,7 +21325,7 @@
       <w:r>
         <w:t xml:space="preserve"> Vérifie le mode de sauvegarde d'un firewall.</w:t>
       </w:r>
-      <w:bookmarkEnd w:id="235"/>
+      <w:bookmarkEnd w:id="234"/>
     </w:p>
     <w:p>
       <w:r>
@@ -21359,12 +21357,12 @@
       <w:pPr>
         <w:pStyle w:val="Titre3"/>
       </w:pPr>
-      <w:bookmarkStart w:id="236" w:name="_Toc480893746"/>
+      <w:bookmarkStart w:id="235" w:name="_Toc480893746"/>
       <w:r>
         <w:lastRenderedPageBreak/>
         <w:t>La configuration d’une interface</w:t>
       </w:r>
-      <w:bookmarkEnd w:id="236"/>
+      <w:bookmarkEnd w:id="235"/>
     </w:p>
     <w:p>
       <w:r>
@@ -21580,7 +21578,7 @@
       <w:pPr>
         <w:pStyle w:val="Lgende"/>
       </w:pPr>
-      <w:bookmarkStart w:id="237" w:name="_Toc480893683"/>
+      <w:bookmarkStart w:id="236" w:name="_Toc480893683"/>
       <w:r>
         <w:t xml:space="preserve">Exemple </w:t>
       </w:r>
@@ -21595,7 +21593,7 @@
       <w:r>
         <w:t xml:space="preserve"> Vérifier les méthodes d'accès d'une interface.</w:t>
       </w:r>
-      <w:bookmarkEnd w:id="237"/>
+      <w:bookmarkEnd w:id="236"/>
     </w:p>
     <w:p>
       <w:pPr>
@@ -21666,7 +21664,7 @@
         <w:pStyle w:val="Lgende"/>
         <w:jc w:val="center"/>
       </w:pPr>
-      <w:bookmarkStart w:id="238" w:name="_Toc480893684"/>
+      <w:bookmarkStart w:id="237" w:name="_Toc480893684"/>
       <w:r>
         <w:t xml:space="preserve">Exemple </w:t>
       </w:r>
@@ -21681,7 +21679,7 @@
       <w:r>
         <w:t xml:space="preserve"> Créer une commande CLI sur base d'une collection de données.</w:t>
       </w:r>
-      <w:bookmarkEnd w:id="238"/>
+      <w:bookmarkEnd w:id="237"/>
     </w:p>
     <w:p>
       <w:pPr>
@@ -21792,7 +21790,7 @@
         <w:pStyle w:val="Lgende"/>
         <w:jc w:val="center"/>
       </w:pPr>
-      <w:bookmarkStart w:id="239" w:name="_Toc480893685"/>
+      <w:bookmarkStart w:id="238" w:name="_Toc480893685"/>
       <w:r>
         <w:t xml:space="preserve">Exemple </w:t>
       </w:r>
@@ -21810,7 +21808,7 @@
       <w:r>
         <w:t>Déclaration de l'étape dans le fichier de l'engine.</w:t>
       </w:r>
-      <w:bookmarkEnd w:id="239"/>
+      <w:bookmarkEnd w:id="238"/>
     </w:p>
     <w:p>
       <w:r>
@@ -21879,7 +21877,7 @@
         <w:pStyle w:val="Lgende"/>
         <w:jc w:val="center"/>
       </w:pPr>
-      <w:bookmarkStart w:id="240" w:name="_Toc480893686"/>
+      <w:bookmarkStart w:id="239" w:name="_Toc480893686"/>
       <w:r>
         <w:t xml:space="preserve">Exemple </w:t>
       </w:r>
@@ -21894,7 +21892,7 @@
       <w:r>
         <w:t xml:space="preserve"> Ajouter à la déclaration un paramètre (dans ce cas-ci, une collection de données).</w:t>
       </w:r>
-      <w:bookmarkEnd w:id="240"/>
+      <w:bookmarkEnd w:id="239"/>
     </w:p>
     <w:p>
       <w:r>
@@ -21998,22 +21996,233 @@
     </w:p>
     <w:p>
       <w:r>
-        <w:t xml:space="preserve">En réalité, cette cmdlet est appelé une seule fois lors du mode « Audit ». Pour rappel ce mode réalise deux « Audit ». Une fois au début de la cmdlet et une fois à la fin. Ainsi, lors du mode « Audit », on vérifie d’abord si l’adresse n’est pas déjà configurée sur une autre interface, sinon on vérifie qu’elle est bien </w:t>
-      </w:r>
-      <w:r>
-        <w:t>configurée</w:t>
+        <w:t>En réalité, cette cmdlet est appelé une seule fois lors du mode « Audit ». Pour rappel</w:t>
+      </w:r>
+      <w:r>
+        <w:t>,</w:t>
       </w:r>
       <w:r>
         <w:t xml:space="preserve"> </w:t>
       </w:r>
       <w:r>
-        <w:t>sur celle voulue</w:t>
-      </w:r>
-      <w:r>
-        <w:t>. Si elle ne l’est pas alors le mode « Create » s’exécute.</w:t>
-      </w:r>
-      <w:r>
-        <w:t xml:space="preserve"> Pour terminer le mode « Audit » repasse une fois sur la configuration dans le cas où elle </w:t>
+        <w:t>le</w:t>
+      </w:r>
+      <w:r>
+        <w:t xml:space="preserve"> </w:t>
+      </w:r>
+      <w:r>
+        <w:t xml:space="preserve">mode « Create » </w:t>
+      </w:r>
+      <w:r>
+        <w:t xml:space="preserve">réalise </w:t>
+      </w:r>
+      <w:r>
+        <w:t xml:space="preserve">deux « Audit ». Une fois au début </w:t>
+      </w:r>
+      <w:r>
+        <w:t>du mode</w:t>
+      </w:r>
+      <w:r>
+        <w:t xml:space="preserve"> et une fois à la fin. Ainsi lors du premier « Audit » on réalise ces tâches : </w:t>
+      </w:r>
+    </w:p>
+    <w:p>
+      <w:pPr>
+        <w:pStyle w:val="Paragraphedeliste"/>
+        <w:numPr>
+          <w:ilvl w:val="0"/>
+          <w:numId w:val="15"/>
+        </w:numPr>
+      </w:pPr>
+      <w:r>
+        <w:t xml:space="preserve"> Appel de la cmdlet « Test-DPyasc</w:t>
+      </w:r>
+      <w:r>
+        <w:t>FortiG</w:t>
+      </w:r>
+      <w:r>
+        <w:t>IPExists ». S’il y a chevauchement d’adresses IP alors on configure un booléen sur « vrai ». Ensuite, lors de la construction de la commande à envoyer au firewall dans le mode « Create », s’il y a chevauchement, on n’ajoute pas la commande de configuration de l’adresse</w:t>
+      </w:r>
+      <w:r>
+        <w:t>. S’il n’y a pas de chevauchement alors on vérifie seulement si l’adresse sur l’interface est correctement configurée.</w:t>
+      </w:r>
+    </w:p>
+    <w:p>
+      <w:pPr>
+        <w:pStyle w:val="Paragraphedeliste"/>
+        <w:numPr>
+          <w:ilvl w:val="0"/>
+          <w:numId w:val="15"/>
+        </w:numPr>
+      </w:pPr>
+      <w:r>
+        <w:t xml:space="preserve">On vérifie si les autres paramètres sont bien </w:t>
+      </w:r>
+      <w:r>
+        <w:t>configurés</w:t>
+      </w:r>
+      <w:r>
+        <w:t xml:space="preserve"> sur l’interface (alias, </w:t>
+      </w:r>
+      <w:r>
+        <w:t>SnmpIndex, etc.</w:t>
+      </w:r>
+      <w:r>
+        <w:t>).</w:t>
+      </w:r>
+    </w:p>
+    <w:p>
+      <w:pPr>
+        <w:keepNext/>
+        <w:ind w:firstLine="0"/>
+      </w:pPr>
+      <w:r>
+        <w:rPr>
+          <w:noProof/>
+          <w:lang w:eastAsia="fr-BE"/>
+        </w:rPr>
+        <w:drawing>
+          <wp:inline distT="0" distB="0" distL="0" distR="0">
+            <wp:extent cx="6574155" cy="1133375"/>
+            <wp:effectExtent l="0" t="0" r="0" b="0"/>
+            <wp:docPr id="60" name="Image 60"/>
+            <wp:cNvGraphicFramePr>
+              <a:graphicFrameLocks xmlns:a="http://schemas.openxmlformats.org/drawingml/2006/main" noChangeAspect="1"/>
+            </wp:cNvGraphicFramePr>
+            <a:graphic xmlns:a="http://schemas.openxmlformats.org/drawingml/2006/main">
+              <a:graphicData uri="http://schemas.openxmlformats.org/drawingml/2006/picture">
+                <pic:pic xmlns:pic="http://schemas.openxmlformats.org/drawingml/2006/picture">
+                  <pic:nvPicPr>
+                    <pic:cNvPr id="60" name="FortiGateInterfaceIpOverlapping.png"/>
+                    <pic:cNvPicPr/>
+                  </pic:nvPicPr>
+                  <pic:blipFill>
+                    <a:blip r:embed="rId63">
+                      <a:extLst>
+                        <a:ext uri="{28A0092B-C50C-407E-A947-70E740481C1C}">
+                          <a14:useLocalDpi xmlns:a14="http://schemas.microsoft.com/office/drawing/2010/main" val="0"/>
+                        </a:ext>
+                      </a:extLst>
+                    </a:blip>
+                    <a:stretch>
+                      <a:fillRect/>
+                    </a:stretch>
+                  </pic:blipFill>
+                  <pic:spPr>
+                    <a:xfrm>
+                      <a:off x="0" y="0"/>
+                      <a:ext cx="6614917" cy="1140402"/>
+                    </a:xfrm>
+                    <a:prstGeom prst="rect">
+                      <a:avLst/>
+                    </a:prstGeom>
+                  </pic:spPr>
+                </pic:pic>
+              </a:graphicData>
+            </a:graphic>
+          </wp:inline>
+        </w:drawing>
+      </w:r>
+    </w:p>
+    <w:p>
+      <w:pPr>
+        <w:pStyle w:val="Lgende"/>
+      </w:pPr>
+      <w:r>
+        <w:t xml:space="preserve">Exemple </w:t>
+      </w:r>
+      <w:fldSimple w:instr=" SEQ Exemple \* ARABIC ">
+        <w:r>
+          <w:rPr>
+            <w:noProof/>
+          </w:rPr>
+          <w:t>42</w:t>
+        </w:r>
+      </w:fldSimple>
+      <w:r>
+        <w:t xml:space="preserve"> Vérifier un éventuel chevauchement d'adresses IP via la cmdlet "Test-LDPyascFortiGIPexists".</w:t>
+      </w:r>
+    </w:p>
+    <w:p>
+      <w:pPr>
+        <w:keepNext/>
+      </w:pPr>
+      <w:r>
+        <w:rPr>
+          <w:noProof/>
+          <w:lang w:eastAsia="fr-BE"/>
+        </w:rPr>
+        <w:drawing>
+          <wp:inline distT="0" distB="0" distL="0" distR="0">
+            <wp:extent cx="3724795" cy="152421"/>
+            <wp:effectExtent l="0" t="0" r="9525" b="0"/>
+            <wp:docPr id="61" name="Image 61"/>
+            <wp:cNvGraphicFramePr>
+              <a:graphicFrameLocks xmlns:a="http://schemas.openxmlformats.org/drawingml/2006/main" noChangeAspect="1"/>
+            </wp:cNvGraphicFramePr>
+            <a:graphic xmlns:a="http://schemas.openxmlformats.org/drawingml/2006/main">
+              <a:graphicData uri="http://schemas.openxmlformats.org/drawingml/2006/picture">
+                <pic:pic xmlns:pic="http://schemas.openxmlformats.org/drawingml/2006/picture">
+                  <pic:nvPicPr>
+                    <pic:cNvPr id="61" name="IfOverlap.png"/>
+                    <pic:cNvPicPr/>
+                  </pic:nvPicPr>
+                  <pic:blipFill>
+                    <a:blip r:embed="rId64">
+                      <a:extLst>
+                        <a:ext uri="{28A0092B-C50C-407E-A947-70E740481C1C}">
+                          <a14:useLocalDpi xmlns:a14="http://schemas.microsoft.com/office/drawing/2010/main" val="0"/>
+                        </a:ext>
+                      </a:extLst>
+                    </a:blip>
+                    <a:stretch>
+                      <a:fillRect/>
+                    </a:stretch>
+                  </pic:blipFill>
+                  <pic:spPr>
+                    <a:xfrm>
+                      <a:off x="0" y="0"/>
+                      <a:ext cx="3724795" cy="152421"/>
+                    </a:xfrm>
+                    <a:prstGeom prst="rect">
+                      <a:avLst/>
+                    </a:prstGeom>
+                  </pic:spPr>
+                </pic:pic>
+              </a:graphicData>
+            </a:graphic>
+          </wp:inline>
+        </w:drawing>
+      </w:r>
+    </w:p>
+    <w:p>
+      <w:pPr>
+        <w:pStyle w:val="Lgende"/>
+      </w:pPr>
+      <w:r>
+        <w:t xml:space="preserve">Exemple </w:t>
+      </w:r>
+      <w:fldSimple w:instr=" SEQ Exemple \* ARABIC ">
+        <w:r>
+          <w:rPr>
+            <w:noProof/>
+          </w:rPr>
+          <w:t>43</w:t>
+        </w:r>
+      </w:fldSimple>
+      <w:r>
+        <w:t xml:space="preserve"> Dans le cas où un chevauchement a été détecter, on n'ajoute pas la commande de configuration de l'adresse IP à la commande globale.</w:t>
+      </w:r>
+    </w:p>
+    <w:p>
+      <w:r>
+        <w:t xml:space="preserve"> Pour terminer le </w:t>
+      </w:r>
+      <w:r>
+        <w:t xml:space="preserve">deuxième </w:t>
+      </w:r>
+      <w:r>
+        <w:t xml:space="preserve">mode « Audit » repasse une fois sur la configuration dans le cas où elle </w:t>
       </w:r>
       <w:r>
         <w:t>n’aurait</w:t>
@@ -22023,6 +22232,762 @@
       </w:r>
     </w:p>
     <w:p>
+      <w:pPr>
+        <w:ind w:firstLine="0"/>
+      </w:pPr>
+      <w:r>
+        <w:br w:type="page"/>
+      </w:r>
+    </w:p>
+    <w:p>
+      <w:pPr>
+        <w:pStyle w:val="Titre2"/>
+      </w:pPr>
+      <w:r>
+        <w:lastRenderedPageBreak/>
+        <w:t>La configuration d’une « Policy »</w:t>
+      </w:r>
+    </w:p>
+    <w:p>
+      <w:r>
+        <w:t xml:space="preserve">Un des intérêts principale d’un firewall est de pouvoir filtrer le </w:t>
+      </w:r>
+      <w:r>
+        <w:t>trafic</w:t>
+      </w:r>
+      <w:r>
+        <w:t xml:space="preserve"> entrant et sortant v</w:t>
+      </w:r>
+      <w:r>
+        <w:t>ia ce qu’on appelle des « Policies</w:t>
+      </w:r>
+      <w:r>
+        <w:t> ». Une policy, en français une politique, est un ensemble de règle permettant de définir</w:t>
+      </w:r>
+      <w:r>
+        <w:t xml:space="preserve"> le type de trafic</w:t>
+      </w:r>
+      <w:r>
+        <w:t xml:space="preserve"> accepté selon plusieurs critères. On peut citer notamment : </w:t>
+      </w:r>
+    </w:p>
+    <w:p>
+      <w:pPr>
+        <w:pStyle w:val="Paragraphedeliste"/>
+        <w:numPr>
+          <w:ilvl w:val="0"/>
+          <w:numId w:val="15"/>
+        </w:numPr>
+      </w:pPr>
+      <w:r>
+        <w:t>L’interface entrante et sortante,</w:t>
+      </w:r>
+    </w:p>
+    <w:p>
+      <w:pPr>
+        <w:pStyle w:val="Paragraphedeliste"/>
+        <w:numPr>
+          <w:ilvl w:val="0"/>
+          <w:numId w:val="15"/>
+        </w:numPr>
+      </w:pPr>
+      <w:r>
+        <w:t>Le port de destination et source,</w:t>
+      </w:r>
+    </w:p>
+    <w:p>
+      <w:pPr>
+        <w:pStyle w:val="Paragraphedeliste"/>
+        <w:numPr>
+          <w:ilvl w:val="0"/>
+          <w:numId w:val="15"/>
+        </w:numPr>
+      </w:pPr>
+      <w:r>
+        <w:t>L’adresse IP de destination et source,</w:t>
+      </w:r>
+    </w:p>
+    <w:p>
+      <w:pPr>
+        <w:pStyle w:val="Paragraphedeliste"/>
+        <w:numPr>
+          <w:ilvl w:val="0"/>
+          <w:numId w:val="15"/>
+        </w:numPr>
+      </w:pPr>
+      <w:r>
+        <w:t>Le type de protocole,</w:t>
+      </w:r>
+    </w:p>
+    <w:p>
+      <w:pPr>
+        <w:pStyle w:val="Paragraphedeliste"/>
+        <w:numPr>
+          <w:ilvl w:val="0"/>
+          <w:numId w:val="15"/>
+        </w:numPr>
+      </w:pPr>
+      <w:r>
+        <w:t>L’heure et la date</w:t>
+      </w:r>
+      <w:r>
+        <w:t>,</w:t>
+      </w:r>
+    </w:p>
+    <w:p>
+      <w:pPr>
+        <w:pStyle w:val="Paragraphedeliste"/>
+        <w:numPr>
+          <w:ilvl w:val="0"/>
+          <w:numId w:val="15"/>
+        </w:numPr>
+      </w:pPr>
+      <w:r>
+        <w:t>Etc.</w:t>
+      </w:r>
+    </w:p>
+    <w:p>
+      <w:r>
+        <w:t>Il faut savoir que sur les f</w:t>
+      </w:r>
+      <w:r>
+        <w:t>irewalls de chez Fortinet, les F</w:t>
+      </w:r>
+      <w:r>
+        <w:t>ortigates, certaines fonctionnalit</w:t>
+      </w:r>
+      <w:r>
+        <w:t>és peuvent être perçues</w:t>
+      </w:r>
+      <w:r>
+        <w:t xml:space="preserve"> comme des</w:t>
+      </w:r>
+      <w:r>
+        <w:t xml:space="preserve"> obje</w:t>
+      </w:r>
+      <w:r>
+        <w:t>t</w:t>
+      </w:r>
+      <w:r>
+        <w:t>s</w:t>
+      </w:r>
+      <w:r>
+        <w:t xml:space="preserve"> </w:t>
+      </w:r>
+      <w:r>
+        <w:t>auxquels</w:t>
+      </w:r>
+      <w:r>
+        <w:t xml:space="preserve"> l’on peut faire référence. Ainsi une adresse possède un alias et peut être r</w:t>
+      </w:r>
+      <w:r>
+        <w:t>éférencer au sein d’une policy</w:t>
+      </w:r>
+      <w:r>
+        <w:rPr>
+          <w:rStyle w:val="Appelnotedebasdep"/>
+        </w:rPr>
+        <w:footnoteReference w:id="5"/>
+      </w:r>
+      <w:r>
+        <w:t xml:space="preserve">. Il en va de même pour beaucoup d’autre option du firewall comme les « scheduler », qui spécifie une heure et une date. </w:t>
+      </w:r>
+    </w:p>
+    <w:p>
+      <w:r>
+        <w:t xml:space="preserve">Ces objets sont beaucoup utilisés lors de la configuration d’une policy. En effet, comme abordé plus haut, la policy nécessite plus ou moins d’informations pour filtrer le trafic. </w:t>
+      </w:r>
+      <w:r>
+        <w:t>Ainsi, avant de configurer une policy, il faut avoir configuré les autres objets (car la policy est aussi un objet).</w:t>
+      </w:r>
+    </w:p>
+    <w:p>
+      <w:r>
+        <w:t xml:space="preserve">La cmdlet dans YASC s’occupant de créer ou de vérifier les policies sur le Fortigate se nomme « Set-LDPyascFortiGPolicy ». </w:t>
+      </w:r>
+      <w:r>
+        <w:t xml:space="preserve">Cette cmdlet est </w:t>
+      </w:r>
+      <w:r>
+        <w:t>relativement différentes des autres.</w:t>
+      </w:r>
+    </w:p>
+    <w:p>
+      <w:r>
+        <w:t xml:space="preserve">Tout d’abord c’est la dernière cmdlet réalisée. En effet les autres cmdlets, configurant les différents aspects du firewall, sont en charges de créer les objets dont la policy aura besoin. Cela signifie que cette cmdlet est basées sur le résultat de toute les autres. </w:t>
+      </w:r>
+    </w:p>
+    <w:p>
+      <w:r>
+        <w:t>Cela a pour conséquence direct que cette cmdlet fait appel à des fonctions permettant de vérifier l’existence de chaque objet. Ainsi, la création de cette cmdlet à nécessiter le développement de six autres.</w:t>
+      </w:r>
+    </w:p>
+    <w:p>
+      <w:pPr>
+        <w:pStyle w:val="Titre4"/>
+      </w:pPr>
+      <w:r>
+        <w:lastRenderedPageBreak/>
+        <w:t>Les objets</w:t>
+      </w:r>
+    </w:p>
+    <w:p>
+      <w:r>
+        <w:t>Comme dis précédemment la configuration d’une policy sur le firewall fortigate nécessite d’avoir préconfiguré des objets représentant des adresses IP, des schedulers,</w:t>
+      </w:r>
+      <w:r>
+        <w:t xml:space="preserve"> des services</w:t>
+      </w:r>
+      <w:r>
+        <w:t xml:space="preserve"> etc. Ainsi, il est extrêmement important que la cmdlet « Set-LDPyascFortiGPolicy » vérifie l’existence de ces objets.</w:t>
+      </w:r>
+    </w:p>
+    <w:p>
+      <w:r>
+        <w:t>Voici un tableau récapitulatif des paramètres, donc des objets à configurer pour une policy, et les cmdlets correspondantes utilisées pour vérifier leurs présences.</w:t>
+      </w:r>
+    </w:p>
+    <w:tbl>
+      <w:tblPr>
+        <w:tblStyle w:val="Grilledutableau"/>
+        <w:tblW w:w="0" w:type="auto"/>
+        <w:tblLook w:val="04A0" w:firstRow="1" w:lastRow="0" w:firstColumn="1" w:lastColumn="0" w:noHBand="0" w:noVBand="1"/>
+      </w:tblPr>
+      <w:tblGrid>
+        <w:gridCol w:w="3020"/>
+        <w:gridCol w:w="3021"/>
+        <w:gridCol w:w="3021"/>
+      </w:tblGrid>
+      <w:tr>
+        <w:tc>
+          <w:tcPr>
+            <w:tcW w:w="3020" w:type="dxa"/>
+          </w:tcPr>
+          <w:p>
+            <w:pPr>
+              <w:ind w:firstLine="0"/>
+              <w:rPr>
+                <w:b/>
+              </w:rPr>
+            </w:pPr>
+            <w:r>
+              <w:rPr>
+                <w:b/>
+              </w:rPr>
+              <w:t>Objet(s)</w:t>
+            </w:r>
+          </w:p>
+        </w:tc>
+        <w:tc>
+          <w:tcPr>
+            <w:tcW w:w="3021" w:type="dxa"/>
+          </w:tcPr>
+          <w:p>
+            <w:pPr>
+              <w:ind w:firstLine="0"/>
+              <w:rPr>
+                <w:b/>
+              </w:rPr>
+            </w:pPr>
+            <w:r>
+              <w:rPr>
+                <w:b/>
+              </w:rPr>
+              <w:t>Paramètres de la cmdlet</w:t>
+            </w:r>
+          </w:p>
+        </w:tc>
+        <w:tc>
+          <w:tcPr>
+            <w:tcW w:w="3021" w:type="dxa"/>
+          </w:tcPr>
+          <w:p>
+            <w:pPr>
+              <w:ind w:firstLine="0"/>
+              <w:rPr>
+                <w:b/>
+              </w:rPr>
+            </w:pPr>
+            <w:r>
+              <w:rPr>
+                <w:b/>
+              </w:rPr>
+              <w:t xml:space="preserve">Cmdlet </w:t>
+            </w:r>
+          </w:p>
+        </w:tc>
+      </w:tr>
+      <w:tr>
+        <w:tc>
+          <w:tcPr>
+            <w:tcW w:w="3020" w:type="dxa"/>
+          </w:tcPr>
+          <w:p>
+            <w:pPr>
+              <w:ind w:firstLine="0"/>
+            </w:pPr>
+            <w:r>
+              <w:t>Interface source</w:t>
+            </w:r>
+          </w:p>
+        </w:tc>
+        <w:tc>
+          <w:tcPr>
+            <w:tcW w:w="3021" w:type="dxa"/>
+          </w:tcPr>
+          <w:p>
+            <w:pPr>
+              <w:ind w:firstLine="0"/>
+            </w:pPr>
+            <w:r>
+              <w:t>SrcInterface</w:t>
+            </w:r>
+          </w:p>
+        </w:tc>
+        <w:tc>
+          <w:tcPr>
+            <w:tcW w:w="3021" w:type="dxa"/>
+          </w:tcPr>
+          <w:p>
+            <w:pPr>
+              <w:ind w:firstLine="0"/>
+            </w:pPr>
+            <w:r>
+              <w:t>Get-FortiGInterface</w:t>
+            </w:r>
+          </w:p>
+        </w:tc>
+      </w:tr>
+      <w:tr>
+        <w:tc>
+          <w:tcPr>
+            <w:tcW w:w="3020" w:type="dxa"/>
+          </w:tcPr>
+          <w:p>
+            <w:pPr>
+              <w:ind w:firstLine="0"/>
+            </w:pPr>
+            <w:r>
+              <w:t>Interface destination</w:t>
+            </w:r>
+          </w:p>
+        </w:tc>
+        <w:tc>
+          <w:tcPr>
+            <w:tcW w:w="3021" w:type="dxa"/>
+          </w:tcPr>
+          <w:p>
+            <w:pPr>
+              <w:ind w:firstLine="0"/>
+            </w:pPr>
+            <w:r>
+              <w:t>DestInterface</w:t>
+            </w:r>
+          </w:p>
+        </w:tc>
+        <w:tc>
+          <w:tcPr>
+            <w:tcW w:w="3021" w:type="dxa"/>
+          </w:tcPr>
+          <w:p>
+            <w:pPr>
+              <w:ind w:firstLine="0"/>
+            </w:pPr>
+            <w:r>
+              <w:t>Get-FortiGInterface</w:t>
+            </w:r>
+          </w:p>
+        </w:tc>
+      </w:tr>
+      <w:tr>
+        <w:tc>
+          <w:tcPr>
+            <w:tcW w:w="3020" w:type="dxa"/>
+          </w:tcPr>
+          <w:p>
+            <w:pPr>
+              <w:ind w:firstLine="0"/>
+            </w:pPr>
+            <w:r>
+              <w:t>Adresse source</w:t>
+            </w:r>
+          </w:p>
+        </w:tc>
+        <w:tc>
+          <w:tcPr>
+            <w:tcW w:w="3021" w:type="dxa"/>
+          </w:tcPr>
+          <w:p>
+            <w:pPr>
+              <w:ind w:firstLine="0"/>
+            </w:pPr>
+            <w:r>
+              <w:t>SrcAddr</w:t>
+            </w:r>
+          </w:p>
+        </w:tc>
+        <w:tc>
+          <w:tcPr>
+            <w:tcW w:w="3021" w:type="dxa"/>
+          </w:tcPr>
+          <w:p>
+            <w:pPr>
+              <w:ind w:firstLine="0"/>
+            </w:pPr>
+            <w:r>
+              <w:t>Get-FortiGAddress</w:t>
+            </w:r>
+          </w:p>
+        </w:tc>
+      </w:tr>
+      <w:tr>
+        <w:tc>
+          <w:tcPr>
+            <w:tcW w:w="3020" w:type="dxa"/>
+          </w:tcPr>
+          <w:p>
+            <w:pPr>
+              <w:ind w:firstLine="0"/>
+            </w:pPr>
+            <w:r>
+              <w:t>Adresse destination</w:t>
+            </w:r>
+          </w:p>
+        </w:tc>
+        <w:tc>
+          <w:tcPr>
+            <w:tcW w:w="3021" w:type="dxa"/>
+          </w:tcPr>
+          <w:p>
+            <w:pPr>
+              <w:ind w:firstLine="0"/>
+            </w:pPr>
+            <w:r>
+              <w:t>DestAddr</w:t>
+            </w:r>
+          </w:p>
+        </w:tc>
+        <w:tc>
+          <w:tcPr>
+            <w:tcW w:w="3021" w:type="dxa"/>
+          </w:tcPr>
+          <w:p>
+            <w:pPr>
+              <w:ind w:firstLine="0"/>
+            </w:pPr>
+            <w:r>
+              <w:t>Get-FortiGAddress</w:t>
+            </w:r>
+          </w:p>
+        </w:tc>
+      </w:tr>
+      <w:tr>
+        <w:tc>
+          <w:tcPr>
+            <w:tcW w:w="3020" w:type="dxa"/>
+          </w:tcPr>
+          <w:p>
+            <w:pPr>
+              <w:ind w:firstLine="0"/>
+            </w:pPr>
+            <w:r>
+              <w:t>Date et heure de l’activité de la policy</w:t>
+            </w:r>
+          </w:p>
+        </w:tc>
+        <w:tc>
+          <w:tcPr>
+            <w:tcW w:w="3021" w:type="dxa"/>
+          </w:tcPr>
+          <w:p>
+            <w:pPr>
+              <w:ind w:firstLine="0"/>
+            </w:pPr>
+            <w:r>
+              <w:t>Schedule</w:t>
+            </w:r>
+          </w:p>
+        </w:tc>
+        <w:tc>
+          <w:tcPr>
+            <w:tcW w:w="3021" w:type="dxa"/>
+          </w:tcPr>
+          <w:p>
+            <w:pPr>
+              <w:ind w:firstLine="0"/>
+            </w:pPr>
+            <w:r>
+              <w:t>Get-FortiGSchedule</w:t>
+            </w:r>
+          </w:p>
+        </w:tc>
+      </w:tr>
+      <w:tr>
+        <w:tc>
+          <w:tcPr>
+            <w:tcW w:w="3020" w:type="dxa"/>
+          </w:tcPr>
+          <w:p>
+            <w:pPr>
+              <w:ind w:firstLine="0"/>
+            </w:pPr>
+            <w:r>
+              <w:t xml:space="preserve">Nom du service </w:t>
+            </w:r>
+          </w:p>
+        </w:tc>
+        <w:tc>
+          <w:tcPr>
+            <w:tcW w:w="3021" w:type="dxa"/>
+          </w:tcPr>
+          <w:p>
+            <w:pPr>
+              <w:ind w:firstLine="0"/>
+            </w:pPr>
+            <w:r>
+              <w:t>Service</w:t>
+            </w:r>
+          </w:p>
+        </w:tc>
+        <w:tc>
+          <w:tcPr>
+            <w:tcW w:w="3021" w:type="dxa"/>
+          </w:tcPr>
+          <w:p>
+            <w:pPr>
+              <w:ind w:firstLine="0"/>
+            </w:pPr>
+            <w:r>
+              <w:t>Get-FortiGService</w:t>
+            </w:r>
+          </w:p>
+        </w:tc>
+      </w:tr>
+      <w:tr>
+        <w:tc>
+          <w:tcPr>
+            <w:tcW w:w="3020" w:type="dxa"/>
+          </w:tcPr>
+          <w:p>
+            <w:pPr>
+              <w:ind w:firstLine="0"/>
+            </w:pPr>
+            <w:r>
+              <w:t>Limitation de bande passante</w:t>
+            </w:r>
+          </w:p>
+        </w:tc>
+        <w:tc>
+          <w:tcPr>
+            <w:tcW w:w="3021" w:type="dxa"/>
+          </w:tcPr>
+          <w:p>
+            <w:pPr>
+              <w:ind w:firstLine="0"/>
+            </w:pPr>
+            <w:r>
+              <w:t>TrafficShaper et TrafficShaperReverse</w:t>
+            </w:r>
+          </w:p>
+        </w:tc>
+        <w:tc>
+          <w:tcPr>
+            <w:tcW w:w="3021" w:type="dxa"/>
+          </w:tcPr>
+          <w:p>
+            <w:pPr>
+              <w:ind w:firstLine="0"/>
+            </w:pPr>
+            <w:r>
+              <w:t>Get-FortiGShaper</w:t>
+            </w:r>
+          </w:p>
+        </w:tc>
+      </w:tr>
+      <w:tr>
+        <w:tc>
+          <w:tcPr>
+            <w:tcW w:w="3020" w:type="dxa"/>
+          </w:tcPr>
+          <w:p>
+            <w:pPr>
+              <w:ind w:firstLine="0"/>
+            </w:pPr>
+            <w:r>
+              <w:t>Nom du groupe d’utilisateur autorisé à utiliser la policy</w:t>
+            </w:r>
+          </w:p>
+        </w:tc>
+        <w:tc>
+          <w:tcPr>
+            <w:tcW w:w="3021" w:type="dxa"/>
+          </w:tcPr>
+          <w:p>
+            <w:pPr>
+              <w:ind w:firstLine="0"/>
+            </w:pPr>
+            <w:r>
+              <w:t>Groups</w:t>
+            </w:r>
+          </w:p>
+        </w:tc>
+        <w:tc>
+          <w:tcPr>
+            <w:tcW w:w="3021" w:type="dxa"/>
+          </w:tcPr>
+          <w:p>
+            <w:pPr>
+              <w:ind w:firstLine="0"/>
+            </w:pPr>
+            <w:r>
+              <w:t>Get-FortiGGroups</w:t>
+            </w:r>
+          </w:p>
+        </w:tc>
+      </w:tr>
+    </w:tbl>
+    <w:p>
+      <w:pPr>
+        <w:spacing w:after="160" w:line="259" w:lineRule="auto"/>
+        <w:ind w:firstLine="0"/>
+      </w:pPr>
+    </w:p>
+    <w:p>
+      <w:pPr>
+        <w:spacing w:after="160" w:line="259" w:lineRule="auto"/>
+        <w:ind w:firstLine="432"/>
+      </w:pPr>
+      <w:r>
+        <w:t xml:space="preserve">Toutes ces cmdlets sont utilisées au sein du mode « Create » de la cmdlet « Set-LDPyascFortiGPolicy ». Le but étant de passé la configuration d’une fonctionnalité si l’objet </w:t>
+      </w:r>
+      <w:r>
+        <w:t>à utiliser sur le firewall n’existe pas</w:t>
+      </w:r>
+      <w:r>
+        <w:t>. Le second « Audit » du mode « Create » se chargera alors de prévenir l’utilisateur que certains paramètres n’ont pas été configuré car l’objet est inexistant.</w:t>
+      </w:r>
+    </w:p>
+    <w:p>
+      <w:pPr>
+        <w:spacing w:after="160" w:line="259" w:lineRule="auto"/>
+        <w:ind w:firstLine="0"/>
+      </w:pPr>
+      <w:r>
+        <w:br w:type="page"/>
+      </w:r>
+    </w:p>
+    <w:p>
+      <w:pPr>
+        <w:pStyle w:val="Titre2"/>
+      </w:pPr>
+      <w:r>
+        <w:lastRenderedPageBreak/>
+        <w:t>La configuration d’un filtre web</w:t>
+      </w:r>
+    </w:p>
+    <w:p>
+      <w:r>
+        <w:t>Une des nombreuses fonctionnalités très intéressantes d’un firewall est la possibilité de créer des filtres de pages Web. Ces filtres sont aussi représentés sur le firewall comme des objets et peuvent s’apparenter à des policies sauf qu’à la place de manipuler des services, les filtres web manipule des pages web.</w:t>
+      </w:r>
+    </w:p>
+    <w:p>
+      <w:r>
+        <w:t xml:space="preserve">Configurer un filtre web du Fortigate par YASC nécessite d’utiliser la cmdlet « Set-LDPyascFortiGWebFilter ». Cette cmdlet est très spéciale car elle est la première à utiliser une collection de données qui a été déclarer dans le fichier des métadonnées. </w:t>
+      </w:r>
+    </w:p>
+    <w:p>
+      <w:r>
+        <w:t xml:space="preserve">En effet, un filtre web permet de spécifier quel type de page doit être filtré. Or sur le Fortigate à chaque type de page correspond un entier. Il n’est malheureusement pas possible d’entrer le nom du </w:t>
+      </w:r>
+      <w:r>
+        <w:t xml:space="preserve">type, de la catégorie, de la page dans la commande car celle-ci n’accepte que le chiffre correspondant à la catégorie. </w:t>
+      </w:r>
+    </w:p>
+    <w:p>
+      <w:r>
+        <w:t xml:space="preserve">C’est pourquoi cette cmldet utilise une collection de données déclarées dans le fichier des métadonnées. Cette collection est une Hashmap contenant de multiples clés. Chacune correspond à une catégorie et a pour valeur associer un entier. Ces valeurs sont évidemment celles utilisées sur le firewall. Cette collection de données a pour seul et unique but de permettre à la cmdlet de réaliser une corrélation un nom de catégorie de page web et un entier. </w:t>
+      </w:r>
+    </w:p>
+    <w:p>
+      <w:r>
+        <w:t>En réalité pour déterminer quelle page doit être filtrer ou pas, la cmdlet s’équipe d’une seconde collection de données qui, elle, sera déclaré au sein du fichier de déploiement de l’application. Cette collection contient aussi des clés corresponds au catégories web. Chaque clé à une valeur associés permettant de déterminer la politique d’autorisations d’une catégorie : « allow » ou « block »</w:t>
+      </w:r>
+      <w:r>
+        <w:t>.</w:t>
+      </w:r>
+    </w:p>
+    <w:p>
+      <w:pPr>
+        <w:pStyle w:val="Titre3"/>
+      </w:pPr>
+      <w:r>
+        <w:t>La déclaration de la collection</w:t>
+      </w:r>
+    </w:p>
+    <w:p>
+      <w:r>
+        <w:t>La collection « Coll_Categories » contient donc toute les catégories existantes sur le firewall et leurs entiers associés. Un exemple de déclaration de cette collection se trouve en annexe page</w:t>
+      </w:r>
+      <w:r>
+        <w:t xml:space="preserve"> </w:t>
+      </w:r>
+      <w:r>
+        <w:fldChar w:fldCharType="begin"/>
+      </w:r>
+      <w:r>
+        <w:instrText xml:space="preserve"> PAGEREF _Ref480981777 \h </w:instrText>
+      </w:r>
+      <w:r>
+        <w:fldChar w:fldCharType="separate"/>
+      </w:r>
+      <w:r>
+        <w:rPr>
+          <w:noProof/>
+        </w:rPr>
+        <w:t>73</w:t>
+      </w:r>
+      <w:r>
+        <w:fldChar w:fldCharType="end"/>
+      </w:r>
+      <w:r>
+        <w:t xml:space="preserve">. </w:t>
+      </w:r>
+    </w:p>
+    <w:p>
+      <w:r>
+        <w:t>Il a été décider de définir cette collection au sein du fichier des métadonnées car entre chaque version du firmware du firewall de nouvelles catégories peuvent être ajoutées et il est plus convenable d’éditer un fichier XML que de manipuler le fichier source des cmdlets. Une erreur est effectivement bien trop vite arrivée et peut faire perdre énormément de temps.</w:t>
+      </w:r>
+    </w:p>
+    <w:p>
+      <w:r>
+        <w:t>Cette collection de données est utilisée aussi bien dans le mode « Audit » que dans le mode « Create » de la cmdlet.</w:t>
+      </w:r>
+    </w:p>
+    <w:p>
+      <w:pPr>
+        <w:spacing w:after="160" w:line="259" w:lineRule="auto"/>
+        <w:ind w:firstLine="0"/>
+      </w:pPr>
+      <w:r>
+        <w:br w:type="page"/>
+      </w:r>
+    </w:p>
+    <w:p>
+      <w:pPr>
+        <w:pStyle w:val="Titre3"/>
+      </w:pPr>
+      <w:r>
+        <w:lastRenderedPageBreak/>
+        <w:t>Utilisation dans le mode « Audit »</w:t>
+      </w:r>
+      <w:bookmarkStart w:id="240" w:name="_GoBack"/>
+      <w:bookmarkEnd w:id="240"/>
+    </w:p>
+    <w:p>
+      <w:pPr>
+        <w:spacing w:after="160" w:line="259" w:lineRule="auto"/>
+        <w:ind w:firstLine="0"/>
+      </w:pPr>
       <w:r>
         <w:br w:type="page"/>
       </w:r>
@@ -22142,7 +23107,7 @@
                     <pic:cNvPicPr/>
                   </pic:nvPicPr>
                   <pic:blipFill>
-                    <a:blip r:embed="rId63">
+                    <a:blip r:embed="rId65">
                       <a:extLst>
                         <a:ext uri="{28A0092B-C50C-407E-A947-70E740481C1C}">
                           <a14:useLocalDpi xmlns:a14="http://schemas.microsoft.com/office/drawing/2010/main" val="0"/>
@@ -22183,7 +23148,7 @@
           <w:rPr>
             <w:noProof/>
           </w:rPr>
-          <w:t>42</w:t>
+          <w:t>44</w:t>
         </w:r>
       </w:fldSimple>
       <w:r>
@@ -22252,7 +23217,7 @@
                     <pic:cNvPicPr/>
                   </pic:nvPicPr>
                   <pic:blipFill>
-                    <a:blip r:embed="rId64">
+                    <a:blip r:embed="rId66">
                       <a:extLst>
                         <a:ext uri="{28A0092B-C50C-407E-A947-70E740481C1C}">
                           <a14:useLocalDpi xmlns:a14="http://schemas.microsoft.com/office/drawing/2010/main" val="0"/>
@@ -22293,7 +23258,7 @@
           <w:rPr>
             <w:noProof/>
           </w:rPr>
-          <w:t>43</w:t>
+          <w:t>45</w:t>
         </w:r>
       </w:fldSimple>
       <w:r>
@@ -22352,7 +23317,7 @@
                     <pic:cNvPicPr/>
                   </pic:nvPicPr>
                   <pic:blipFill>
-                    <a:blip r:embed="rId65">
+                    <a:blip r:embed="rId67">
                       <a:extLst>
                         <a:ext uri="{28A0092B-C50C-407E-A947-70E740481C1C}">
                           <a14:useLocalDpi xmlns:a14="http://schemas.microsoft.com/office/drawing/2010/main" val="0"/>
@@ -22392,7 +23357,7 @@
           <w:rPr>
             <w:noProof/>
           </w:rPr>
-          <w:t>44</w:t>
+          <w:t>46</w:t>
         </w:r>
       </w:fldSimple>
       <w:r>
@@ -22434,7 +23399,7 @@
                     <pic:cNvPicPr/>
                   </pic:nvPicPr>
                   <pic:blipFill>
-                    <a:blip r:embed="rId66">
+                    <a:blip r:embed="rId68">
                       <a:extLst>
                         <a:ext uri="{28A0092B-C50C-407E-A947-70E740481C1C}">
                           <a14:useLocalDpi xmlns:a14="http://schemas.microsoft.com/office/drawing/2010/main" val="0"/>
@@ -22474,7 +23439,7 @@
           <w:rPr>
             <w:noProof/>
           </w:rPr>
-          <w:t>45</w:t>
+          <w:t>47</w:t>
         </w:r>
       </w:fldSimple>
       <w:r>
@@ -22513,7 +23478,7 @@
                     <pic:cNvPicPr/>
                   </pic:nvPicPr>
                   <pic:blipFill>
-                    <a:blip r:embed="rId67">
+                    <a:blip r:embed="rId69">
                       <a:extLst>
                         <a:ext uri="{28A0092B-C50C-407E-A947-70E740481C1C}">
                           <a14:useLocalDpi xmlns:a14="http://schemas.microsoft.com/office/drawing/2010/main" val="0"/>
@@ -22554,7 +23519,7 @@
           <w:rPr>
             <w:noProof/>
           </w:rPr>
-          <w:t>46</w:t>
+          <w:t>48</w:t>
         </w:r>
       </w:fldSimple>
       <w:r>
@@ -22570,10 +23535,109 @@
     </w:p>
     <w:p>
       <w:pPr>
+        <w:pStyle w:val="Titre2"/>
+      </w:pPr>
+      <w:r>
+        <w:lastRenderedPageBreak/>
+        <w:t xml:space="preserve"> </w:t>
+      </w:r>
+      <w:bookmarkStart w:id="251" w:name="_Ref480981777"/>
+      <w:r>
+        <w:t>Déclarer une collection de données dans le fichier des métadonnées</w:t>
+      </w:r>
+      <w:bookmarkEnd w:id="251"/>
+    </w:p>
+    <w:p>
+      <w:r>
+        <w:t xml:space="preserve">Voici un exemple de déclaration de collection de données dans le fichier des métadonnées. Il concerne la cmdlet « Set-LDPyascFortiGWebFilter » permettant de configurer un filtre web sur base de catégorie/type de page web. Cette collection de données contient toutes les catégories utilisées sur un firewall Fortigate et les chiffres entiers correspondant à ces catégories. </w:t>
+      </w:r>
+    </w:p>
+    <w:p>
+      <w:pPr>
+        <w:keepNext/>
+      </w:pPr>
+      <w:r>
+        <w:rPr>
+          <w:noProof/>
+          <w:lang w:eastAsia="fr-BE"/>
+        </w:rPr>
+        <w:drawing>
+          <wp:inline distT="0" distB="0" distL="0" distR="0">
+            <wp:extent cx="4915560" cy="6029325"/>
+            <wp:effectExtent l="0" t="0" r="0" b="0"/>
+            <wp:docPr id="59" name="Image 59"/>
+            <wp:cNvGraphicFramePr>
+              <a:graphicFrameLocks xmlns:a="http://schemas.openxmlformats.org/drawingml/2006/main" noChangeAspect="1"/>
+            </wp:cNvGraphicFramePr>
+            <a:graphic xmlns:a="http://schemas.openxmlformats.org/drawingml/2006/main">
+              <a:graphicData uri="http://schemas.openxmlformats.org/drawingml/2006/picture">
+                <pic:pic xmlns:pic="http://schemas.openxmlformats.org/drawingml/2006/picture">
+                  <pic:nvPicPr>
+                    <pic:cNvPr id="59" name="CollCategories(1).png"/>
+                    <pic:cNvPicPr/>
+                  </pic:nvPicPr>
+                  <pic:blipFill>
+                    <a:blip r:embed="rId70">
+                      <a:extLst>
+                        <a:ext uri="{28A0092B-C50C-407E-A947-70E740481C1C}">
+                          <a14:useLocalDpi xmlns:a14="http://schemas.microsoft.com/office/drawing/2010/main" val="0"/>
+                        </a:ext>
+                      </a:extLst>
+                    </a:blip>
+                    <a:stretch>
+                      <a:fillRect/>
+                    </a:stretch>
+                  </pic:blipFill>
+                  <pic:spPr>
+                    <a:xfrm>
+                      <a:off x="0" y="0"/>
+                      <a:ext cx="4924175" cy="6039892"/>
+                    </a:xfrm>
+                    <a:prstGeom prst="rect">
+                      <a:avLst/>
+                    </a:prstGeom>
+                  </pic:spPr>
+                </pic:pic>
+              </a:graphicData>
+            </a:graphic>
+          </wp:inline>
+        </w:drawing>
+      </w:r>
+    </w:p>
+    <w:p>
+      <w:pPr>
+        <w:pStyle w:val="Lgende"/>
+      </w:pPr>
+      <w:r>
+        <w:t xml:space="preserve">Exemple </w:t>
+      </w:r>
+      <w:fldSimple w:instr=" SEQ Exemple \* ARABIC ">
+        <w:r>
+          <w:rPr>
+            <w:noProof/>
+          </w:rPr>
+          <w:t>49</w:t>
+        </w:r>
+      </w:fldSimple>
+      <w:r>
+        <w:t xml:space="preserve"> Déclaration d'une collection de données dans le fichier XML des métadonnées : YascMeta.xml</w:t>
+      </w:r>
+    </w:p>
+    <w:p>
+      <w:pPr>
+        <w:spacing w:after="160" w:line="259" w:lineRule="auto"/>
+        <w:ind w:firstLine="0"/>
+      </w:pPr>
+      <w:r>
+        <w:br w:type="page"/>
+      </w:r>
+    </w:p>
+    <w:p>
+      <w:pPr>
         <w:pStyle w:val="Titre1"/>
       </w:pPr>
-      <w:bookmarkStart w:id="251" w:name="_Toc475438081"/>
-      <w:bookmarkStart w:id="252" w:name="_Toc480893751"/>
+      <w:bookmarkStart w:id="252" w:name="_Toc475438081"/>
+      <w:bookmarkStart w:id="253" w:name="_Toc480893751"/>
       <w:r>
         <w:lastRenderedPageBreak/>
         <w:t>Conclusions</w:t>
@@ -22581,28 +23645,28 @@
       <w:r>
         <w:t>.</w:t>
       </w:r>
-      <w:bookmarkEnd w:id="251"/>
       <w:bookmarkEnd w:id="252"/>
+      <w:bookmarkEnd w:id="253"/>
     </w:p>
     <w:p>
       <w:pPr>
         <w:pStyle w:val="Titre2"/>
       </w:pPr>
-      <w:bookmarkStart w:id="253" w:name="_Toc480893752"/>
+      <w:bookmarkStart w:id="254" w:name="_Toc480893752"/>
       <w:r>
         <w:t>Conclusion technique.</w:t>
       </w:r>
-      <w:bookmarkEnd w:id="253"/>
+      <w:bookmarkEnd w:id="254"/>
     </w:p>
     <w:p>
       <w:pPr>
         <w:pStyle w:val="Titre2"/>
       </w:pPr>
-      <w:bookmarkStart w:id="254" w:name="_Toc480893753"/>
+      <w:bookmarkStart w:id="255" w:name="_Toc480893753"/>
       <w:r>
         <w:t>Conclusion personnelle.</w:t>
       </w:r>
-      <w:bookmarkEnd w:id="254"/>
+      <w:bookmarkEnd w:id="255"/>
     </w:p>
     <w:p>
       <w:pPr>
@@ -22613,8 +23677,8 @@
         <w:br w:type="page"/>
       </w:r>
     </w:p>
-    <w:bookmarkStart w:id="255" w:name="_Toc475438084" w:displacedByCustomXml="next"/>
     <w:bookmarkStart w:id="256" w:name="_Toc480893754" w:displacedByCustomXml="next"/>
+    <w:bookmarkStart w:id="257" w:name="_Toc475438084" w:displacedByCustomXml="next"/>
     <w:sdt>
       <w:sdtPr>
         <w:rPr>
@@ -22647,8 +23711,8 @@
             </w:rPr>
             <w:t>Bibliographie</w:t>
           </w:r>
+          <w:bookmarkEnd w:id="257"/>
           <w:bookmarkEnd w:id="256"/>
-          <w:bookmarkEnd w:id="255"/>
         </w:p>
         <w:sdt>
           <w:sdtPr>
@@ -23293,8 +24357,8 @@
       </w:sdtContent>
     </w:sdt>
     <w:sectPr>
-      <w:headerReference w:type="default" r:id="rId68"/>
-      <w:footerReference w:type="default" r:id="rId69"/>
+      <w:headerReference w:type="default" r:id="rId71"/>
+      <w:footerReference w:type="default" r:id="rId72"/>
       <w:pgSz w:w="11906" w:h="16838"/>
       <w:pgMar w:top="1417" w:right="1417" w:bottom="1417" w:left="1417" w:header="708" w:footer="708" w:gutter="0"/>
       <w:cols w:space="708"/>
@@ -23498,7 +24562,7 @@
               <w:szCs w:val="18"/>
               <w:lang w:val="fr-FR"/>
             </w:rPr>
-            <w:t>61</w:t>
+            <w:t>71</w:t>
           </w:r>
           <w:r>
             <w:rPr>
@@ -23714,6 +24778,22 @@
           </w:r>
         </w:sdtContent>
       </w:sdt>
+    </w:p>
+  </w:footnote>
+  <w:footnote w:id="5">
+    <w:p>
+      <w:pPr>
+        <w:pStyle w:val="Notedebasdepage"/>
+      </w:pPr>
+      <w:r>
+        <w:rPr>
+          <w:rStyle w:val="Appelnotedebasdep"/>
+        </w:rPr>
+        <w:footnoteRef/>
+      </w:r>
+      <w:r>
+        <w:t xml:space="preserve"> pour rappel une adresse sur le Fortigate est un objet représentant un réseau ou un hôte</w:t>
+      </w:r>
     </w:p>
   </w:footnote>
 </w:footnotes>
@@ -26494,14 +27574,14 @@
     <w:charset w:val="00"/>
     <w:family w:val="roman"/>
     <w:pitch w:val="variable"/>
-    <w:sig w:usb0="E0002EFF" w:usb1="C000785B" w:usb2="00000009" w:usb3="00000000" w:csb0="000001FF" w:csb1="00000000"/>
+    <w:sig w:usb0="E0002AFF" w:usb1="C0007843" w:usb2="00000009" w:usb3="00000000" w:csb0="000001FF" w:csb1="00000000"/>
   </w:font>
   <w:font w:name="Calibri">
     <w:panose1 w:val="020F0502020204030204"/>
     <w:charset w:val="00"/>
     <w:family w:val="swiss"/>
     <w:pitch w:val="variable"/>
-    <w:sig w:usb0="E0002AFF" w:usb1="C000247B" w:usb2="00000009" w:usb3="00000000" w:csb0="000001FF" w:csb1="00000000"/>
+    <w:sig w:usb0="E0002AFF" w:usb1="4000ACFF" w:usb2="00000001" w:usb3="00000000" w:csb0="000001FF" w:csb1="00000000"/>
   </w:font>
   <w:font w:name="Courier New">
     <w:panose1 w:val="02070309020205020404"/>
@@ -26529,14 +27609,14 @@
     <w:charset w:val="00"/>
     <w:family w:val="swiss"/>
     <w:pitch w:val="variable"/>
-    <w:sig w:usb0="E0002EFF" w:usb1="C0007843" w:usb2="00000009" w:usb3="00000000" w:csb0="000001FF" w:csb1="00000000"/>
+    <w:sig w:usb0="E0002AFF" w:usb1="C0007843" w:usb2="00000009" w:usb3="00000000" w:csb0="000001FF" w:csb1="00000000"/>
   </w:font>
   <w:font w:name="Calibri Light">
     <w:panose1 w:val="020F0302020204030204"/>
     <w:charset w:val="00"/>
     <w:family w:val="swiss"/>
     <w:pitch w:val="variable"/>
-    <w:sig w:usb0="E0002AFF" w:usb1="C000247B" w:usb2="00000009" w:usb3="00000000" w:csb0="000001FF" w:csb1="00000000"/>
+    <w:sig w:usb0="A0002AEF" w:usb1="4000207B" w:usb2="00000000" w:usb3="00000000" w:csb0="000001FF" w:csb1="00000000"/>
   </w:font>
   <w:font w:name="Comic Sans MS">
     <w:panose1 w:val="030F0702030302020204"/>
@@ -26569,6 +27649,7 @@
     <w:rsid w:val="000D61A7"/>
     <w:rsid w:val="00102D84"/>
     <w:rsid w:val="00193828"/>
+    <w:rsid w:val="001E3BE7"/>
     <w:rsid w:val="001E4B0C"/>
     <w:rsid w:val="00207ACB"/>
     <w:rsid w:val="00231442"/>
@@ -26580,6 +27661,7 @@
     <w:rsid w:val="00317401"/>
     <w:rsid w:val="00337D0A"/>
     <w:rsid w:val="00362E2D"/>
+    <w:rsid w:val="0036644D"/>
     <w:rsid w:val="00372F1F"/>
     <w:rsid w:val="003F399A"/>
     <w:rsid w:val="00444B8D"/>
@@ -26606,15 +27688,18 @@
     <w:rsid w:val="00A03004"/>
     <w:rsid w:val="00A333E7"/>
     <w:rsid w:val="00B81D70"/>
+    <w:rsid w:val="00B93A4E"/>
     <w:rsid w:val="00BA3E6D"/>
     <w:rsid w:val="00C40FDA"/>
     <w:rsid w:val="00C9211E"/>
+    <w:rsid w:val="00CB03B9"/>
     <w:rsid w:val="00CB0492"/>
     <w:rsid w:val="00D47ACF"/>
     <w:rsid w:val="00D5176A"/>
     <w:rsid w:val="00E56606"/>
     <w:rsid w:val="00E57F0A"/>
     <w:rsid w:val="00E614B0"/>
+    <w:rsid w:val="00E669CA"/>
     <w:rsid w:val="00EB42A0"/>
     <w:rsid w:val="00EC4BA2"/>
     <w:rsid w:val="00F02CB8"/>
@@ -27748,7 +28833,7 @@
 </file>
 
 <file path=customXml/itemProps1.xml><?xml version="1.0" encoding="utf-8"?>
-<ds:datastoreItem xmlns:ds="http://schemas.openxmlformats.org/officeDocument/2006/customXml" ds:itemID="{F7CD6B39-9439-474F-97FD-222771E279CA}">
+<ds:datastoreItem xmlns:ds="http://schemas.openxmlformats.org/officeDocument/2006/customXml" ds:itemID="{62095130-DA23-4CBC-8109-825CB593BF0E}">
   <ds:schemaRefs>
     <ds:schemaRef ds:uri="http://schemas.openxmlformats.org/officeDocument/2006/bibliography"/>
   </ds:schemaRefs>

--- a/TFE.docx
+++ b/TFE.docx
@@ -8,6 +8,8 @@
       </w:pPr>
       <w:bookmarkStart w:id="0" w:name="_Toc475438070"/>
       <w:bookmarkStart w:id="1" w:name="_Toc481157654"/>
+      <w:bookmarkStart w:id="2" w:name="_Hlk481485944"/>
+      <w:bookmarkEnd w:id="2"/>
       <w:r>
         <w:t>Introduction.</w:t>
       </w:r>
@@ -18,13 +20,13 @@
       <w:pPr>
         <w:pStyle w:val="Titre2"/>
       </w:pPr>
-      <w:bookmarkStart w:id="2" w:name="_Toc475438071"/>
-      <w:bookmarkStart w:id="3" w:name="_Toc481157655"/>
+      <w:bookmarkStart w:id="3" w:name="_Toc475438071"/>
+      <w:bookmarkStart w:id="4" w:name="_Toc481157655"/>
       <w:r>
         <w:t>L’entreprise.</w:t>
       </w:r>
-      <w:bookmarkEnd w:id="2"/>
       <w:bookmarkEnd w:id="3"/>
+      <w:bookmarkEnd w:id="4"/>
     </w:p>
     <w:p>
       <w:pPr>
@@ -108,23 +110,23 @@
       <w:pPr>
         <w:pStyle w:val="Titre2"/>
       </w:pPr>
-      <w:bookmarkStart w:id="4" w:name="_Toc475438073"/>
-      <w:bookmarkStart w:id="5" w:name="_Toc481157656"/>
+      <w:bookmarkStart w:id="5" w:name="_Toc475438073"/>
+      <w:bookmarkStart w:id="6" w:name="_Toc481157656"/>
       <w:r>
         <w:t>Le cahier des charges.</w:t>
       </w:r>
-      <w:bookmarkEnd w:id="4"/>
       <w:bookmarkEnd w:id="5"/>
+      <w:bookmarkEnd w:id="6"/>
     </w:p>
     <w:p>
       <w:pPr>
         <w:pStyle w:val="Titre3"/>
       </w:pPr>
-      <w:bookmarkStart w:id="6" w:name="_Toc481157657"/>
+      <w:bookmarkStart w:id="7" w:name="_Toc481157657"/>
       <w:r>
         <w:t>Le contexte</w:t>
       </w:r>
-      <w:bookmarkEnd w:id="6"/>
+      <w:bookmarkEnd w:id="7"/>
     </w:p>
     <w:p>
       <w:r>
@@ -338,11 +340,11 @@
       <w:pPr>
         <w:pStyle w:val="Titre3"/>
       </w:pPr>
-      <w:bookmarkStart w:id="7" w:name="_Toc481157658"/>
+      <w:bookmarkStart w:id="8" w:name="_Toc481157658"/>
       <w:r>
         <w:t>Les objectifs</w:t>
       </w:r>
-      <w:bookmarkEnd w:id="7"/>
+      <w:bookmarkEnd w:id="8"/>
     </w:p>
     <w:p>
       <w:r>
@@ -385,7 +387,6 @@
         <w:t> : participer à la réflexion sur des améliorations possibles de « l’engine » en lui-même.</w:t>
       </w:r>
     </w:p>
-    <w:p/>
     <w:p>
       <w:pPr>
         <w:rPr>
@@ -403,29 +404,29 @@
       <w:pPr>
         <w:pStyle w:val="Titre1"/>
       </w:pPr>
-      <w:bookmarkStart w:id="8" w:name="_Toc475438068"/>
-      <w:bookmarkStart w:id="9" w:name="_Toc481157659"/>
+      <w:bookmarkStart w:id="9" w:name="_Toc475438068"/>
+      <w:bookmarkStart w:id="10" w:name="_Toc481157659"/>
       <w:r>
         <w:lastRenderedPageBreak/>
         <w:t>Remerciements.</w:t>
       </w:r>
-      <w:bookmarkEnd w:id="8"/>
       <w:bookmarkEnd w:id="9"/>
+      <w:bookmarkEnd w:id="10"/>
     </w:p>
     <w:p>
       <w:pPr>
         <w:pStyle w:val="Titre1"/>
       </w:pPr>
-      <w:bookmarkStart w:id="10" w:name="_Toc475438069"/>
-      <w:bookmarkStart w:id="11" w:name="_Toc481157660"/>
+      <w:bookmarkStart w:id="11" w:name="_Toc475438069"/>
+      <w:bookmarkStart w:id="12" w:name="_Toc481157660"/>
       <w:r>
         <w:t>Table des matières</w:t>
       </w:r>
       <w:r>
         <w:t>.</w:t>
       </w:r>
-      <w:bookmarkEnd w:id="10"/>
       <w:bookmarkEnd w:id="11"/>
+      <w:bookmarkEnd w:id="12"/>
     </w:p>
     <w:sdt>
       <w:sdtPr>
@@ -7095,12 +7096,12 @@
       <w:pPr>
         <w:pStyle w:val="Titre1"/>
       </w:pPr>
-      <w:bookmarkStart w:id="12" w:name="_Toc481157661"/>
+      <w:bookmarkStart w:id="13" w:name="_Toc481157661"/>
       <w:r>
         <w:lastRenderedPageBreak/>
         <w:t>Table des figures.</w:t>
       </w:r>
-      <w:bookmarkEnd w:id="12"/>
+      <w:bookmarkEnd w:id="13"/>
       <w:r>
         <w:t xml:space="preserve"> </w:t>
       </w:r>
@@ -11616,12 +11617,12 @@
       <w:pPr>
         <w:pStyle w:val="Titre1"/>
       </w:pPr>
-      <w:bookmarkStart w:id="13" w:name="_Toc481157662"/>
+      <w:bookmarkStart w:id="14" w:name="_Toc481157662"/>
       <w:r>
         <w:lastRenderedPageBreak/>
         <w:t>Description des outils.</w:t>
       </w:r>
-      <w:bookmarkEnd w:id="13"/>
+      <w:bookmarkEnd w:id="14"/>
     </w:p>
     <w:p>
       <w:pPr>
@@ -11755,11 +11756,11 @@
       <w:pPr>
         <w:pStyle w:val="Titre2"/>
       </w:pPr>
-      <w:bookmarkStart w:id="14" w:name="_Toc481157663"/>
+      <w:bookmarkStart w:id="15" w:name="_Toc481157663"/>
       <w:r>
         <w:t>GIT : outil de gestion de versions</w:t>
       </w:r>
-      <w:bookmarkEnd w:id="14"/>
+      <w:bookmarkEnd w:id="15"/>
     </w:p>
     <w:p>
       <w:r>
@@ -11880,24 +11881,14 @@
       <w:r>
         <w:t xml:space="preserve">Figure </w:t>
       </w:r>
-      <w:r>
-        <w:fldChar w:fldCharType="begin"/>
-      </w:r>
-      <w:r>
-        <w:instrText xml:space="preserve"> SEQ Figure \* ARABIC </w:instrText>
-      </w:r>
-      <w:r>
-        <w:fldChar w:fldCharType="separate"/>
-      </w:r>
-      <w:r>
-        <w:rPr>
-          <w:noProof/>
-        </w:rPr>
-        <w:t>1</w:t>
-      </w:r>
-      <w:r>
-        <w:fldChar w:fldCharType="end"/>
-      </w:r>
+      <w:fldSimple w:instr=" SEQ Figure \* ARABIC ">
+        <w:r>
+          <w:rPr>
+            <w:noProof/>
+          </w:rPr>
+          <w:t>1</w:t>
+        </w:r>
+      </w:fldSimple>
       <w:r>
         <w:t xml:space="preserve"> Schéma de fonctionnement décentralisé </w:t>
       </w:r>
@@ -11956,7 +11947,7 @@
         <w:t xml:space="preserve">Lorsque l’on commence à travailler avec GIT il est possible de </w:t>
       </w:r>
       <w:r>
-        <w:t>créeer</w:t>
+        <w:t>créer</w:t>
       </w:r>
       <w:r>
         <w:t xml:space="preserve"> un projet ou de reprendre un projet en cours (par exemple lorsque l’on souhaite travailler sur une nouvelle machine). Dans les deux cas il faudra travailler avec ce que l’on appelle un « repository » ou un dépôt en français. </w:t>
@@ -11980,7 +11971,25 @@
     </w:p>
     <w:p>
       <w:r>
-        <w:t xml:space="preserve">Voici les différentes commandes sous une invite de commande GIT à taper pour créer un dépôt ou pour le cloner : </w:t>
+        <w:t>Voici les commandes</w:t>
+      </w:r>
+      <w:r>
+        <w:t>,</w:t>
+      </w:r>
+      <w:r>
+        <w:t xml:space="preserve"> sous </w:t>
+      </w:r>
+      <w:r>
+        <w:t>un bash</w:t>
+      </w:r>
+      <w:r>
+        <w:t xml:space="preserve"> GIT</w:t>
+      </w:r>
+      <w:r>
+        <w:t>,</w:t>
+      </w:r>
+      <w:r>
+        <w:t xml:space="preserve"> à taper pour créer un dépôt ou pour le cloner : </w:t>
       </w:r>
     </w:p>
     <w:tbl>
@@ -12124,13 +12133,22 @@
         <w:ind w:firstLine="576"/>
       </w:pPr>
       <w:r>
-        <w:t>Pour créer un dépôt c’est très simple il suffit de créer un dossier et de taper la commande « git init ». Cependant cloner un dépôt nécessite d’avoir… un dépôt ! Pour cela il faut l’adresse</w:t>
+        <w:t>Pour créer un dépôt c’est très simple il suffit de créer un dossier</w:t>
+      </w:r>
+      <w:r>
+        <w:t>, de ce placer à l’intérieur,</w:t>
+      </w:r>
+      <w:r>
+        <w:t xml:space="preserve"> et de taper la commande « git init ». Cependant cloner un dépôt nécessite d’avoir… un dépôt ! Pour cela il faut l’adresse</w:t>
       </w:r>
       <w:r>
         <w:t xml:space="preserve"> de celui-ci. Plusieurs plateformes permettent de créer des dépôts pour des projets, comme GitHub ou GitLab. Depuis ces interfaces web il est possible de récupérer l’adresse web du dépôt</w:t>
       </w:r>
       <w:r>
-        <w:t xml:space="preserve">, elles sont généralement affichées sur la page d’accueil du projet. Il suffit alors de taper la commande « git clone » suivit de l’adresse du dépôt. </w:t>
+        <w:t>, elles sont généralement affichées sur la page d’accueil du projet. Il suffit alors de taper la commande « git clone » suivit de</w:t>
+      </w:r>
+      <w:r>
+        <w:t xml:space="preserve"> l’adresse http.</w:t>
       </w:r>
     </w:p>
     <w:p>
@@ -12138,7 +12156,13 @@
         <w:ind w:firstLine="576"/>
       </w:pPr>
       <w:r>
-        <w:t>Pour les curieux, il est bon de savoir qu’il est possible de récupérer l’adresse de dépôt git de programme connu et libre pour analyser le code source</w:t>
+        <w:t xml:space="preserve">Pour les curieux, il est bon de savoir qu’il est possible de récupérer l’adresse de dépôt git de </w:t>
+      </w:r>
+      <w:r>
+        <w:t xml:space="preserve">certains </w:t>
+      </w:r>
+      <w:r>
+        <w:t>programme connu et libre pour analyser le code source</w:t>
       </w:r>
       <w:r>
         <w:t>.</w:t>
@@ -12146,83 +12170,436 @@
     </w:p>
     <w:p>
       <w:pPr>
-        <w:pStyle w:val="Titre3"/>
-      </w:pPr>
-      <w:r>
-        <w:t>Travailler avec GIT</w:t>
-      </w:r>
-    </w:p>
-    <w:p>
-      <w:r>
-        <w:t xml:space="preserve">Maintenant que l’on a cloner ou créer un nouveau dépôt dans un dossier donné, celui-ci contient un fichier « .git ». Grossièrement, c’est ce fichier qui va gérer le tracking de votre </w:t>
-      </w:r>
+        <w:ind w:firstLine="576"/>
+      </w:pPr>
+      <w:r>
+        <w:t>Pour illustrer les manipulations faites avec GIT prenons un exemple : nous allons créer sur GitHub un dépôt qui sera censé suivre un ensemble de mémo écrit sous forme de fichier texte. Rien d’exceptionnelle mais ce sera suffisant pour comprendre les concepts de GIT.</w:t>
+      </w:r>
+    </w:p>
+    <w:p>
+      <w:pPr>
+        <w:ind w:firstLine="576"/>
+      </w:pPr>
       <w:r>
         <w:lastRenderedPageBreak/>
-        <w:t>projet et les modifications que vous lui avez apporté. Il ne faut donc surtout pas le supprimer. Sinon il faudra cloner à nouveau le dépôt dans le fichier.</w:t>
-      </w:r>
-      <w:r>
-        <w:t xml:space="preserve"> </w:t>
-      </w:r>
-    </w:p>
-    <w:p>
-      <w:r>
-        <w:t>Globalement, pour débuter il est important de comprendre le principe de « commit »</w:t>
-      </w:r>
-      <w:r>
-        <w:t xml:space="preserve">, « pull », « push », </w:t>
-      </w:r>
-      <w:r>
-        <w:t>« branche »</w:t>
-      </w:r>
-      <w:r>
-        <w:t xml:space="preserve"> et « merge ». Prenons donc un exemple simple pour illustrer ces concepts. Dans notre dossier presque vide, à l’exception du fichier « .git », nous voulons rajouter un mémo sous forme de fichier texte. Dans un premier temps ce fichier texte ne sera pas tout de suite synchroniser avec le dépôt GitHub/GitLab. Il faudra d’abord réaliser ce que l’on appelle un « commit ». Réaliser un « commit » consiste à signaler que les modifications sur un fichier donné, ou un dossier complet, son terminé. Un commit s’accompagne toujours d’un commentaire pour désigner ce qui a été réalisé sur ce fichier. </w:t>
-      </w:r>
-    </w:p>
-    <w:p>
-      <w:r>
-        <w:t>Cependant, réalisé ce commit ne suffit pour l’envoyer dans le dépôt. C’est là qu’intervient le concept de « push ». « </w:t>
-      </w:r>
-      <w:r>
-        <w:t>P</w:t>
-      </w:r>
-      <w:r>
-        <w:t xml:space="preserve">usher » un fichier revient à dire que l’on synchronise ce fichier avec le dépôt. Si ce fichier n’existait pas dans le dépôt il est créé sinon les modifications sont appliquées à sa version définitive. </w:t>
-      </w:r>
-    </w:p>
-    <w:p>
-      <w:r>
-        <w:t>Imaginons maintenant que nous supprimions notre fichier par inadvertance. On pourra alors réaliser ce que l’on appelle un « pull ». « Pull » permet de récupérer un dossier ou un fichier dans la dernière version que possède le dépôt.</w:t>
-      </w:r>
-    </w:p>
-    <w:p>
-      <w:r>
-        <w:t xml:space="preserve">Dans le cas où l’on réalise </w:t>
-      </w:r>
-      <w:r>
-        <w:t>un manœuvre risqué</w:t>
-      </w:r>
-      <w:r>
-        <w:t xml:space="preserve"> dans un projet, comme réalisé un patch d’un bug ou que l’on crée </w:t>
-      </w:r>
-      <w:r>
-        <w:t>une nouvelle fonctionnalité</w:t>
-      </w:r>
-      <w:r>
-        <w:t xml:space="preserve"> il est toujours conseiller de créer ce que l’on appelle une branche. Une branche dans GIT est une sorte de copie parallèle du dépôt permettant à un développeur de réaliser sa nouvelle fonctionnalité ou son patch sans que cela impacte </w:t>
-      </w:r>
-      <w:r>
-        <w:t>le dépôt principal</w:t>
-      </w:r>
-      <w:r>
-        <w:t xml:space="preserve">. </w:t>
-      </w:r>
-      <w:r>
-        <w:t>Cela permet de ne pas impacter le travail des autres développeurs sur ce projet dans le cas où la nouvelle fonctionnalité nécessiterait des modifications majeures et moins localisées.</w:t>
-      </w:r>
-    </w:p>
-    <w:p>
-      <w:r>
-        <w:t>Une fois les modifications faites, le développeur à l’occasion alors de faire un « merge » de la branche principale avec le dépôt. Cela permet d’ajouter les nouvelles fonctionnalités et de les rendre disponibles aux autres développeurs.</w:t>
+        <w:t>Premièrement, il faut se créer un compte sur GitHub. Une fois cela fait on peut trouver sur la page d’accueil directement de quoi créer un dépôt :</w:t>
+      </w:r>
+    </w:p>
+    <w:p>
+      <w:pPr>
+        <w:keepNext/>
+        <w:ind w:firstLine="576"/>
+      </w:pPr>
+      <w:r>
+        <w:rPr>
+          <w:noProof/>
+          <w:lang w:eastAsia="fr-BE"/>
+        </w:rPr>
+        <w:drawing>
+          <wp:inline distT="0" distB="0" distL="0" distR="0">
+            <wp:extent cx="5876925" cy="1690782"/>
+            <wp:effectExtent l="0" t="0" r="0" b="5080"/>
+            <wp:docPr id="13" name="Image 13"/>
+            <wp:cNvGraphicFramePr>
+              <a:graphicFrameLocks xmlns:a="http://schemas.openxmlformats.org/drawingml/2006/main" noChangeAspect="1"/>
+            </wp:cNvGraphicFramePr>
+            <a:graphic xmlns:a="http://schemas.openxmlformats.org/drawingml/2006/main">
+              <a:graphicData uri="http://schemas.openxmlformats.org/drawingml/2006/picture">
+                <pic:pic xmlns:pic="http://schemas.openxmlformats.org/drawingml/2006/picture">
+                  <pic:nvPicPr>
+                    <pic:cNvPr id="13" name=""/>
+                    <pic:cNvPicPr/>
+                  </pic:nvPicPr>
+                  <pic:blipFill>
+                    <a:blip r:embed="rId9">
+                      <a:extLst>
+                        <a:ext uri="{28A0092B-C50C-407E-A947-70E740481C1C}">
+                          <a14:useLocalDpi xmlns:a14="http://schemas.microsoft.com/office/drawing/2010/main" val="0"/>
+                        </a:ext>
+                      </a:extLst>
+                    </a:blip>
+                    <a:stretch>
+                      <a:fillRect/>
+                    </a:stretch>
+                  </pic:blipFill>
+                  <pic:spPr>
+                    <a:xfrm>
+                      <a:off x="0" y="0"/>
+                      <a:ext cx="5890933" cy="1694812"/>
+                    </a:xfrm>
+                    <a:prstGeom prst="rect">
+                      <a:avLst/>
+                    </a:prstGeom>
+                  </pic:spPr>
+                </pic:pic>
+              </a:graphicData>
+            </a:graphic>
+          </wp:inline>
+        </w:drawing>
+      </w:r>
+    </w:p>
+    <w:p>
+      <w:pPr>
+        <w:pStyle w:val="Lgende"/>
+      </w:pPr>
+      <w:r>
+        <w:t xml:space="preserve">Figure </w:t>
+      </w:r>
+      <w:fldSimple w:instr=" SEQ Figure \* ARABIC ">
+        <w:r>
+          <w:rPr>
+            <w:noProof/>
+          </w:rPr>
+          <w:t>2</w:t>
+        </w:r>
+      </w:fldSimple>
+      <w:r>
+        <w:t xml:space="preserve"> Page d'acceuil de GitHub </w:t>
+      </w:r>
+      <w:sdt>
+        <w:sdtPr>
+          <w:id w:val="-661312951"/>
+          <w:citation/>
+        </w:sdtPr>
+        <w:sdtContent>
+          <w:r>
+            <w:fldChar w:fldCharType="begin"/>
+          </w:r>
+          <w:r>
+            <w:instrText xml:space="preserve"> CITATION Git \l 2060 </w:instrText>
+          </w:r>
+          <w:r>
+            <w:fldChar w:fldCharType="separate"/>
+          </w:r>
+          <w:r>
+            <w:rPr>
+              <w:noProof/>
+            </w:rPr>
+            <w:t>(GitHub, s.d.)</w:t>
+          </w:r>
+          <w:r>
+            <w:fldChar w:fldCharType="end"/>
+          </w:r>
+        </w:sdtContent>
+      </w:sdt>
+      <w:r>
+        <w:t>.</w:t>
+      </w:r>
+    </w:p>
+    <w:p>
+      <w:pPr>
+        <w:ind w:firstLine="576"/>
+      </w:pPr>
+      <w:r>
+        <w:t>Il suffit alors de cliquer sur « Star a project » et de lui donner un nom, par exemple, « MemoGIT ».</w:t>
+      </w:r>
+    </w:p>
+    <w:p>
+      <w:pPr>
+        <w:keepNext/>
+        <w:ind w:firstLine="576"/>
+      </w:pPr>
+      <w:r>
+        <w:rPr>
+          <w:noProof/>
+          <w:lang w:eastAsia="fr-BE"/>
+        </w:rPr>
+        <w:drawing>
+          <wp:inline distT="0" distB="0" distL="0" distR="0">
+            <wp:extent cx="5760720" cy="4164965"/>
+            <wp:effectExtent l="0" t="0" r="0" b="6985"/>
+            <wp:docPr id="16" name="Image 16"/>
+            <wp:cNvGraphicFramePr>
+              <a:graphicFrameLocks xmlns:a="http://schemas.openxmlformats.org/drawingml/2006/main" noChangeAspect="1"/>
+            </wp:cNvGraphicFramePr>
+            <a:graphic xmlns:a="http://schemas.openxmlformats.org/drawingml/2006/main">
+              <a:graphicData uri="http://schemas.openxmlformats.org/drawingml/2006/picture">
+                <pic:pic xmlns:pic="http://schemas.openxmlformats.org/drawingml/2006/picture">
+                  <pic:nvPicPr>
+                    <pic:cNvPr id="16" name="CreateARepoOnGitHub.png"/>
+                    <pic:cNvPicPr/>
+                  </pic:nvPicPr>
+                  <pic:blipFill>
+                    <a:blip r:embed="rId10">
+                      <a:extLst>
+                        <a:ext uri="{28A0092B-C50C-407E-A947-70E740481C1C}">
+                          <a14:useLocalDpi xmlns:a14="http://schemas.microsoft.com/office/drawing/2010/main" val="0"/>
+                        </a:ext>
+                      </a:extLst>
+                    </a:blip>
+                    <a:stretch>
+                      <a:fillRect/>
+                    </a:stretch>
+                  </pic:blipFill>
+                  <pic:spPr>
+                    <a:xfrm>
+                      <a:off x="0" y="0"/>
+                      <a:ext cx="5760720" cy="4164965"/>
+                    </a:xfrm>
+                    <a:prstGeom prst="rect">
+                      <a:avLst/>
+                    </a:prstGeom>
+                  </pic:spPr>
+                </pic:pic>
+              </a:graphicData>
+            </a:graphic>
+          </wp:inline>
+        </w:drawing>
+      </w:r>
+    </w:p>
+    <w:p>
+      <w:pPr>
+        <w:pStyle w:val="Lgende"/>
+      </w:pPr>
+      <w:r>
+        <w:t xml:space="preserve">Figure </w:t>
+      </w:r>
+      <w:fldSimple w:instr=" SEQ Figure \* ARABIC ">
+        <w:r>
+          <w:rPr>
+            <w:noProof/>
+          </w:rPr>
+          <w:t>3</w:t>
+        </w:r>
+      </w:fldSimple>
+      <w:r>
+        <w:t xml:space="preserve"> Création du dépôt "MemoGIT".</w:t>
+      </w:r>
+    </w:p>
+    <w:p>
+      <w:r>
+        <w:t>Une fois le dépôt créer on est redirigé vers la page d’acceuil de celui-ci. C’est là que l’on trouve l’adresse du dépôt à utiliser pour le cloner.</w:t>
+      </w:r>
+    </w:p>
+    <w:p>
+      <w:pPr>
+        <w:keepNext/>
+      </w:pPr>
+      <w:r>
+        <w:rPr>
+          <w:noProof/>
+          <w:lang w:eastAsia="fr-BE"/>
+        </w:rPr>
+        <w:lastRenderedPageBreak/>
+        <w:drawing>
+          <wp:inline distT="0" distB="0" distL="0" distR="0">
+            <wp:extent cx="5760720" cy="791210"/>
+            <wp:effectExtent l="0" t="0" r="0" b="8890"/>
+            <wp:docPr id="18" name="Image 18"/>
+            <wp:cNvGraphicFramePr>
+              <a:graphicFrameLocks xmlns:a="http://schemas.openxmlformats.org/drawingml/2006/main" noChangeAspect="1"/>
+            </wp:cNvGraphicFramePr>
+            <a:graphic xmlns:a="http://schemas.openxmlformats.org/drawingml/2006/main">
+              <a:graphicData uri="http://schemas.openxmlformats.org/drawingml/2006/picture">
+                <pic:pic xmlns:pic="http://schemas.openxmlformats.org/drawingml/2006/picture">
+                  <pic:nvPicPr>
+                    <pic:cNvPr id="18" name="HTTPAddressOfTheGitRepo.png"/>
+                    <pic:cNvPicPr/>
+                  </pic:nvPicPr>
+                  <pic:blipFill>
+                    <a:blip r:embed="rId11">
+                      <a:extLst>
+                        <a:ext uri="{28A0092B-C50C-407E-A947-70E740481C1C}">
+                          <a14:useLocalDpi xmlns:a14="http://schemas.microsoft.com/office/drawing/2010/main" val="0"/>
+                        </a:ext>
+                      </a:extLst>
+                    </a:blip>
+                    <a:stretch>
+                      <a:fillRect/>
+                    </a:stretch>
+                  </pic:blipFill>
+                  <pic:spPr>
+                    <a:xfrm>
+                      <a:off x="0" y="0"/>
+                      <a:ext cx="5760720" cy="791210"/>
+                    </a:xfrm>
+                    <a:prstGeom prst="rect">
+                      <a:avLst/>
+                    </a:prstGeom>
+                  </pic:spPr>
+                </pic:pic>
+              </a:graphicData>
+            </a:graphic>
+          </wp:inline>
+        </w:drawing>
+      </w:r>
+    </w:p>
+    <w:p>
+      <w:pPr>
+        <w:pStyle w:val="Lgende"/>
+      </w:pPr>
+      <w:r>
+        <w:t xml:space="preserve">Figure </w:t>
+      </w:r>
+      <w:fldSimple w:instr=" SEQ Figure \* ARABIC ">
+        <w:r>
+          <w:rPr>
+            <w:noProof/>
+          </w:rPr>
+          <w:t>4</w:t>
+        </w:r>
+      </w:fldSimple>
+      <w:r>
+        <w:t xml:space="preserve"> Adresse HTTP du dépôt GIT.</w:t>
+      </w:r>
+    </w:p>
+    <w:p>
+      <w:r>
+        <w:t>Il suffit alors de copier-coller l’adresse et de créer un dossier quelconque sur l’ordinateur. Prenons par exemple le dossier « MemoGIT » que nous placerons à la racine de la partition Windows « C:\ »</w:t>
+      </w:r>
+      <w:r>
+        <w:t>. Si GIT est installer, lorsque l’on réalise un clic droit au seins d’un dossier l’on a la possibilité d’ouvrir un bash GIT.</w:t>
+      </w:r>
+      <w:r>
+        <w:t xml:space="preserve"> Cela va nous permettre de taper les commandes pour cloner notre dépôt </w:t>
+      </w:r>
+      <w:r>
+        <w:t>(il</w:t>
+      </w:r>
+      <w:r>
+        <w:t xml:space="preserve"> aussi possible d’utiliser le GUI mais il est conseiller de réaliser au moins une fois les opérations via les commandes ).</w:t>
+      </w:r>
+    </w:p>
+    <w:p>
+      <w:pPr>
+        <w:keepNext/>
+      </w:pPr>
+      <w:r>
+        <w:rPr>
+          <w:noProof/>
+          <w:lang w:eastAsia="fr-BE"/>
+        </w:rPr>
+        <w:drawing>
+          <wp:inline distT="0" distB="0" distL="0" distR="0">
+            <wp:extent cx="4352925" cy="2152472"/>
+            <wp:effectExtent l="0" t="0" r="0" b="635"/>
+            <wp:docPr id="62" name="Image 62"/>
+            <wp:cNvGraphicFramePr>
+              <a:graphicFrameLocks xmlns:a="http://schemas.openxmlformats.org/drawingml/2006/main" noChangeAspect="1"/>
+            </wp:cNvGraphicFramePr>
+            <a:graphic xmlns:a="http://schemas.openxmlformats.org/drawingml/2006/main">
+              <a:graphicData uri="http://schemas.openxmlformats.org/drawingml/2006/picture">
+                <pic:pic xmlns:pic="http://schemas.openxmlformats.org/drawingml/2006/picture">
+                  <pic:nvPicPr>
+                    <pic:cNvPr id="62" name="HowToCloneARepo.png"/>
+                    <pic:cNvPicPr/>
+                  </pic:nvPicPr>
+                  <pic:blipFill>
+                    <a:blip r:embed="rId12">
+                      <a:extLst>
+                        <a:ext uri="{28A0092B-C50C-407E-A947-70E740481C1C}">
+                          <a14:useLocalDpi xmlns:a14="http://schemas.microsoft.com/office/drawing/2010/main" val="0"/>
+                        </a:ext>
+                      </a:extLst>
+                    </a:blip>
+                    <a:stretch>
+                      <a:fillRect/>
+                    </a:stretch>
+                  </pic:blipFill>
+                  <pic:spPr>
+                    <a:xfrm>
+                      <a:off x="0" y="0"/>
+                      <a:ext cx="4379936" cy="2165829"/>
+                    </a:xfrm>
+                    <a:prstGeom prst="rect">
+                      <a:avLst/>
+                    </a:prstGeom>
+                  </pic:spPr>
+                </pic:pic>
+              </a:graphicData>
+            </a:graphic>
+          </wp:inline>
+        </w:drawing>
+      </w:r>
+    </w:p>
+    <w:p>
+      <w:pPr>
+        <w:pStyle w:val="Lgende"/>
+      </w:pPr>
+      <w:r>
+        <w:t xml:space="preserve">Figure </w:t>
+      </w:r>
+      <w:fldSimple w:instr=" SEQ Figure \* ARABIC ">
+        <w:r>
+          <w:rPr>
+            <w:noProof/>
+          </w:rPr>
+          <w:t>5</w:t>
+        </w:r>
+      </w:fldSimple>
+      <w:r>
+        <w:t xml:space="preserve"> Ouverture du bash GIT directement dans le dossier cible.</w:t>
+      </w:r>
+    </w:p>
+    <w:p>
+      <w:pPr>
+        <w:keepNext/>
+      </w:pPr>
+      <w:r>
+        <w:rPr>
+          <w:noProof/>
+          <w:lang w:eastAsia="fr-BE"/>
+        </w:rPr>
+        <w:drawing>
+          <wp:inline distT="0" distB="0" distL="0" distR="0">
+            <wp:extent cx="3638550" cy="714716"/>
+            <wp:effectExtent l="0" t="0" r="0" b="9525"/>
+            <wp:docPr id="65" name="Image 65"/>
+            <wp:cNvGraphicFramePr>
+              <a:graphicFrameLocks xmlns:a="http://schemas.openxmlformats.org/drawingml/2006/main" noChangeAspect="1"/>
+            </wp:cNvGraphicFramePr>
+            <a:graphic xmlns:a="http://schemas.openxmlformats.org/drawingml/2006/main">
+              <a:graphicData uri="http://schemas.openxmlformats.org/drawingml/2006/picture">
+                <pic:pic xmlns:pic="http://schemas.openxmlformats.org/drawingml/2006/picture">
+                  <pic:nvPicPr>
+                    <pic:cNvPr id="65" name="CloneARepoViaCmd.png"/>
+                    <pic:cNvPicPr/>
+                  </pic:nvPicPr>
+                  <pic:blipFill>
+                    <a:blip r:embed="rId13">
+                      <a:extLst>
+                        <a:ext uri="{28A0092B-C50C-407E-A947-70E740481C1C}">
+                          <a14:useLocalDpi xmlns:a14="http://schemas.microsoft.com/office/drawing/2010/main" val="0"/>
+                        </a:ext>
+                      </a:extLst>
+                    </a:blip>
+                    <a:stretch>
+                      <a:fillRect/>
+                    </a:stretch>
+                  </pic:blipFill>
+                  <pic:spPr>
+                    <a:xfrm>
+                      <a:off x="0" y="0"/>
+                      <a:ext cx="3656372" cy="718217"/>
+                    </a:xfrm>
+                    <a:prstGeom prst="rect">
+                      <a:avLst/>
+                    </a:prstGeom>
+                  </pic:spPr>
+                </pic:pic>
+              </a:graphicData>
+            </a:graphic>
+          </wp:inline>
+        </w:drawing>
+      </w:r>
+    </w:p>
+    <w:p>
+      <w:pPr>
+        <w:pStyle w:val="Lgende"/>
+      </w:pPr>
+      <w:r>
+        <w:t xml:space="preserve">Figure </w:t>
+      </w:r>
+      <w:fldSimple w:instr=" SEQ Figure \* ARABIC ">
+        <w:r>
+          <w:rPr>
+            <w:noProof/>
+          </w:rPr>
+          <w:t>6</w:t>
+        </w:r>
+      </w:fldSimple>
+      <w:r>
+        <w:t xml:space="preserve"> Cloner le dépôt grâce à l'adresse HTTP GitHub.</w:t>
       </w:r>
     </w:p>
     <w:p>
@@ -12233,19 +12610,698 @@
       <w:r>
         <w:br w:type="page"/>
       </w:r>
-      <w:bookmarkStart w:id="15" w:name="_GoBack"/>
-      <w:bookmarkEnd w:id="15"/>
+    </w:p>
+    <w:p>
+      <w:pPr>
+        <w:pStyle w:val="Titre3"/>
+      </w:pPr>
+      <w:r>
+        <w:lastRenderedPageBreak/>
+        <w:t>Travailler avec GIT</w:t>
+      </w:r>
+    </w:p>
+    <w:p>
+      <w:r>
+        <w:t>Maintenant que l’on a cloner ou créer un nouveau dépôt dans un dossier donné, celui-ci contient un fichier « .git ». Grossièrement, c’est ce fichier qui va gérer le tracking de votre projet et les modifications que vous lui avez apporté. Il ne faut donc surtout pas le supprimer. Sinon il faudra cloner à nouveau le dépôt dans le fichier.</w:t>
+      </w:r>
+      <w:r>
+        <w:t xml:space="preserve"> </w:t>
+      </w:r>
+    </w:p>
+    <w:p>
+      <w:pPr>
+        <w:keepNext/>
+      </w:pPr>
+      <w:r>
+        <w:rPr>
+          <w:noProof/>
+          <w:lang w:eastAsia="fr-BE"/>
+        </w:rPr>
+        <w:drawing>
+          <wp:inline distT="0" distB="0" distL="0" distR="0">
+            <wp:extent cx="4637711" cy="828675"/>
+            <wp:effectExtent l="0" t="0" r="0" b="0"/>
+            <wp:docPr id="72" name="Image 72"/>
+            <wp:cNvGraphicFramePr>
+              <a:graphicFrameLocks xmlns:a="http://schemas.openxmlformats.org/drawingml/2006/main" noChangeAspect="1"/>
+            </wp:cNvGraphicFramePr>
+            <a:graphic xmlns:a="http://schemas.openxmlformats.org/drawingml/2006/main">
+              <a:graphicData uri="http://schemas.openxmlformats.org/drawingml/2006/picture">
+                <pic:pic xmlns:pic="http://schemas.openxmlformats.org/drawingml/2006/picture">
+                  <pic:nvPicPr>
+                    <pic:cNvPr id="72" name="FileGit.png"/>
+                    <pic:cNvPicPr/>
+                  </pic:nvPicPr>
+                  <pic:blipFill>
+                    <a:blip r:embed="rId14">
+                      <a:extLst>
+                        <a:ext uri="{28A0092B-C50C-407E-A947-70E740481C1C}">
+                          <a14:useLocalDpi xmlns:a14="http://schemas.microsoft.com/office/drawing/2010/main" val="0"/>
+                        </a:ext>
+                      </a:extLst>
+                    </a:blip>
+                    <a:stretch>
+                      <a:fillRect/>
+                    </a:stretch>
+                  </pic:blipFill>
+                  <pic:spPr>
+                    <a:xfrm>
+                      <a:off x="0" y="0"/>
+                      <a:ext cx="4686796" cy="837446"/>
+                    </a:xfrm>
+                    <a:prstGeom prst="rect">
+                      <a:avLst/>
+                    </a:prstGeom>
+                  </pic:spPr>
+                </pic:pic>
+              </a:graphicData>
+            </a:graphic>
+          </wp:inline>
+        </w:drawing>
+      </w:r>
+    </w:p>
+    <w:p>
+      <w:pPr>
+        <w:pStyle w:val="Lgende"/>
+      </w:pPr>
+      <w:r>
+        <w:t xml:space="preserve">Figure </w:t>
+      </w:r>
+      <w:fldSimple w:instr=" SEQ Figure \* ARABIC ">
+        <w:r>
+          <w:rPr>
+            <w:noProof/>
+          </w:rPr>
+          <w:t>7</w:t>
+        </w:r>
+      </w:fldSimple>
+      <w:r>
+        <w:t xml:space="preserve"> Fichier ".git" dans le dossier "MemoGIT".</w:t>
+      </w:r>
+    </w:p>
+    <w:p>
+      <w:r>
+        <w:t>Globalement, pour débuter il est important de comprendre le principe de « commit »</w:t>
+      </w:r>
+      <w:r>
+        <w:t xml:space="preserve">, « pull », « push », </w:t>
+      </w:r>
+      <w:r>
+        <w:t>« branche »</w:t>
+      </w:r>
+      <w:r>
+        <w:t xml:space="preserve"> et « merge »</w:t>
+      </w:r>
+      <w:r>
+        <w:t xml:space="preserve">. Dans notre dossier presque vide, à l’exception du fichier « .git », nous voulons rajouter un mémo sous forme de fichier texte. Dans un premier temps ce fichier texte ne sera pas tout de suite synchroniser avec le dépôt GitHub/GitLab. Il faudra d’abord réaliser ce que l’on appelle un « commit ». Réaliser un « commit » consiste à signaler que les modifications sur un fichier donné, ou un dossier complet, son terminé. Un commit s’accompagne toujours d’un commentaire pour désigner ce qui a été réalisé sur ce fichier. </w:t>
+      </w:r>
+      <w:r>
+        <w:t xml:space="preserve">Attention, pour « commit » un fichier qui n’a encore jamais été ajouté au dépôt il faut d’abord le signaler comment étant un fichier à suivre et à intégrer à l’historique. La </w:t>
+      </w:r>
+      <w:r>
+        <w:t>plupart</w:t>
+      </w:r>
+      <w:r>
+        <w:t xml:space="preserve"> des GUI utilisé pour GIT réalise cette étape automatiquement avant un commit, comme TurtoiseGit par exemple. </w:t>
+      </w:r>
+    </w:p>
+    <w:p>
+      <w:pPr>
+        <w:keepNext/>
+        <w:jc w:val="center"/>
+      </w:pPr>
+      <w:r>
+        <w:rPr>
+          <w:noProof/>
+          <w:lang w:eastAsia="fr-BE"/>
+        </w:rPr>
+        <w:drawing>
+          <wp:inline distT="0" distB="0" distL="0" distR="0">
+            <wp:extent cx="3190875" cy="1392784"/>
+            <wp:effectExtent l="0" t="0" r="0" b="0"/>
+            <wp:docPr id="19" name="Image 19"/>
+            <wp:cNvGraphicFramePr>
+              <a:graphicFrameLocks xmlns:a="http://schemas.openxmlformats.org/drawingml/2006/main" noChangeAspect="1"/>
+            </wp:cNvGraphicFramePr>
+            <a:graphic xmlns:a="http://schemas.openxmlformats.org/drawingml/2006/main">
+              <a:graphicData uri="http://schemas.openxmlformats.org/drawingml/2006/picture">
+                <pic:pic xmlns:pic="http://schemas.openxmlformats.org/drawingml/2006/picture">
+                  <pic:nvPicPr>
+                    <pic:cNvPr id="19" name="MemoGIT02-05-2017.png"/>
+                    <pic:cNvPicPr/>
+                  </pic:nvPicPr>
+                  <pic:blipFill>
+                    <a:blip r:embed="rId15">
+                      <a:extLst>
+                        <a:ext uri="{28A0092B-C50C-407E-A947-70E740481C1C}">
+                          <a14:useLocalDpi xmlns:a14="http://schemas.microsoft.com/office/drawing/2010/main" val="0"/>
+                        </a:ext>
+                      </a:extLst>
+                    </a:blip>
+                    <a:stretch>
+                      <a:fillRect/>
+                    </a:stretch>
+                  </pic:blipFill>
+                  <pic:spPr>
+                    <a:xfrm>
+                      <a:off x="0" y="0"/>
+                      <a:ext cx="3209907" cy="1401091"/>
+                    </a:xfrm>
+                    <a:prstGeom prst="rect">
+                      <a:avLst/>
+                    </a:prstGeom>
+                  </pic:spPr>
+                </pic:pic>
+              </a:graphicData>
+            </a:graphic>
+          </wp:inline>
+        </w:drawing>
+      </w:r>
+    </w:p>
+    <w:p>
+      <w:pPr>
+        <w:pStyle w:val="Lgende"/>
+        <w:jc w:val="center"/>
+      </w:pPr>
+      <w:r>
+        <w:t xml:space="preserve">Figure </w:t>
+      </w:r>
+      <w:fldSimple w:instr=" SEQ Figure \* ARABIC ">
+        <w:r>
+          <w:rPr>
+            <w:noProof/>
+          </w:rPr>
+          <w:t>8</w:t>
+        </w:r>
+      </w:fldSimple>
+      <w:r>
+        <w:t xml:space="preserve"> </w:t>
+      </w:r>
+      <w:r>
+        <w:t>Ajouter le "tracking" d'un fichier ou d'un dossier par GIT.</w:t>
+      </w:r>
+    </w:p>
+    <w:p>
+      <w:r>
+        <w:t>Lorsque l’</w:t>
+      </w:r>
+      <w:r>
+        <w:t xml:space="preserve">on ajoute le fichier </w:t>
+      </w:r>
+      <w:r>
+        <w:t>au suivi</w:t>
+      </w:r>
+      <w:r>
+        <w:t xml:space="preserve"> de fichier de GIT, sous TurtoiseGIT une petite croix bleue apparait. Une fois le fichier commit, un symbole vert incrusté d’un « V » de confirmation nous montre que toutes les modifications apportées au fichier sont enregistrées. Dans ce cas-ci le fichier est encore vide, il ne s’agissait que d’un premier commit d’ajout.</w:t>
+      </w:r>
+    </w:p>
+    <w:p>
+      <w:pPr>
+        <w:keepNext/>
+        <w:jc w:val="center"/>
+      </w:pPr>
+      <w:r>
+        <w:rPr>
+          <w:noProof/>
+          <w:lang w:eastAsia="fr-BE"/>
+        </w:rPr>
+        <w:lastRenderedPageBreak/>
+        <w:drawing>
+          <wp:inline distT="0" distB="0" distL="0" distR="0">
+            <wp:extent cx="2971800" cy="1468581"/>
+            <wp:effectExtent l="0" t="0" r="0" b="0"/>
+            <wp:docPr id="63" name="Image 63"/>
+            <wp:cNvGraphicFramePr>
+              <a:graphicFrameLocks xmlns:a="http://schemas.openxmlformats.org/drawingml/2006/main" noChangeAspect="1"/>
+            </wp:cNvGraphicFramePr>
+            <a:graphic xmlns:a="http://schemas.openxmlformats.org/drawingml/2006/main">
+              <a:graphicData uri="http://schemas.openxmlformats.org/drawingml/2006/picture">
+                <pic:pic xmlns:pic="http://schemas.openxmlformats.org/drawingml/2006/picture">
+                  <pic:nvPicPr>
+                    <pic:cNvPr id="63" name="CommitGIT.png"/>
+                    <pic:cNvPicPr/>
+                  </pic:nvPicPr>
+                  <pic:blipFill>
+                    <a:blip r:embed="rId16">
+                      <a:extLst>
+                        <a:ext uri="{28A0092B-C50C-407E-A947-70E740481C1C}">
+                          <a14:useLocalDpi xmlns:a14="http://schemas.microsoft.com/office/drawing/2010/main" val="0"/>
+                        </a:ext>
+                      </a:extLst>
+                    </a:blip>
+                    <a:stretch>
+                      <a:fillRect/>
+                    </a:stretch>
+                  </pic:blipFill>
+                  <pic:spPr>
+                    <a:xfrm>
+                      <a:off x="0" y="0"/>
+                      <a:ext cx="3000070" cy="1482551"/>
+                    </a:xfrm>
+                    <a:prstGeom prst="rect">
+                      <a:avLst/>
+                    </a:prstGeom>
+                  </pic:spPr>
+                </pic:pic>
+              </a:graphicData>
+            </a:graphic>
+          </wp:inline>
+        </w:drawing>
+      </w:r>
+    </w:p>
+    <w:p>
+      <w:pPr>
+        <w:pStyle w:val="Lgende"/>
+        <w:jc w:val="center"/>
+      </w:pPr>
+      <w:r>
+        <w:t xml:space="preserve">Figure </w:t>
+      </w:r>
+      <w:fldSimple w:instr=" SEQ Figure \* ARABIC ">
+        <w:r>
+          <w:rPr>
+            <w:noProof/>
+          </w:rPr>
+          <w:t>9</w:t>
+        </w:r>
+      </w:fldSimple>
+      <w:r>
+        <w:t xml:space="preserve"> </w:t>
+      </w:r>
+      <w:r>
+        <w:t>Commit du fichier Memo02-05-2017.txt</w:t>
+      </w:r>
+    </w:p>
+    <w:p>
+      <w:r>
+        <w:t>Cependant, réalisé ce commit ne suffit pour l’envoyer dans le dépôt. C’est là qu’intervient le concept de « push ». « </w:t>
+      </w:r>
+      <w:r>
+        <w:t>P</w:t>
+      </w:r>
+      <w:r>
+        <w:t xml:space="preserve">usher » un fichier revient à dire que l’on synchronise ce fichier avec le dépôt. Si ce fichier n’existait pas dans le dépôt il est créé sinon les modifications sont appliquées à sa version définitive. </w:t>
+      </w:r>
+    </w:p>
+    <w:p>
+      <w:pPr>
+        <w:keepNext/>
+        <w:jc w:val="center"/>
+      </w:pPr>
+      <w:r>
+        <w:rPr>
+          <w:noProof/>
+          <w:lang w:eastAsia="fr-BE"/>
+        </w:rPr>
+        <w:drawing>
+          <wp:inline distT="0" distB="0" distL="0" distR="0">
+            <wp:extent cx="3333750" cy="731993"/>
+            <wp:effectExtent l="0" t="0" r="0" b="0"/>
+            <wp:docPr id="73" name="Image 73"/>
+            <wp:cNvGraphicFramePr>
+              <a:graphicFrameLocks xmlns:a="http://schemas.openxmlformats.org/drawingml/2006/main" noChangeAspect="1"/>
+            </wp:cNvGraphicFramePr>
+            <a:graphic xmlns:a="http://schemas.openxmlformats.org/drawingml/2006/main">
+              <a:graphicData uri="http://schemas.openxmlformats.org/drawingml/2006/picture">
+                <pic:pic xmlns:pic="http://schemas.openxmlformats.org/drawingml/2006/picture">
+                  <pic:nvPicPr>
+                    <pic:cNvPr id="73" name="PushGIT.png"/>
+                    <pic:cNvPicPr/>
+                  </pic:nvPicPr>
+                  <pic:blipFill>
+                    <a:blip r:embed="rId17">
+                      <a:extLst>
+                        <a:ext uri="{28A0092B-C50C-407E-A947-70E740481C1C}">
+                          <a14:useLocalDpi xmlns:a14="http://schemas.microsoft.com/office/drawing/2010/main" val="0"/>
+                        </a:ext>
+                      </a:extLst>
+                    </a:blip>
+                    <a:stretch>
+                      <a:fillRect/>
+                    </a:stretch>
+                  </pic:blipFill>
+                  <pic:spPr>
+                    <a:xfrm>
+                      <a:off x="0" y="0"/>
+                      <a:ext cx="3352959" cy="736211"/>
+                    </a:xfrm>
+                    <a:prstGeom prst="rect">
+                      <a:avLst/>
+                    </a:prstGeom>
+                  </pic:spPr>
+                </pic:pic>
+              </a:graphicData>
+            </a:graphic>
+          </wp:inline>
+        </w:drawing>
+      </w:r>
+    </w:p>
+    <w:p>
+      <w:pPr>
+        <w:pStyle w:val="Lgende"/>
+        <w:jc w:val="center"/>
+      </w:pPr>
+      <w:r>
+        <w:t xml:space="preserve">Figure </w:t>
+      </w:r>
+      <w:fldSimple w:instr=" SEQ Figure \* ARABIC ">
+        <w:r>
+          <w:rPr>
+            <w:noProof/>
+          </w:rPr>
+          <w:t>10</w:t>
+        </w:r>
+      </w:fldSimple>
+      <w:r>
+        <w:t xml:space="preserve"> "Push" les modifications vers le "repository" GIT.</w:t>
+      </w:r>
+    </w:p>
+    <w:p>
+      <w:r>
+        <w:t xml:space="preserve">Imaginons maintenant </w:t>
+      </w:r>
+      <w:r>
+        <w:t>qu’autre</w:t>
+      </w:r>
+      <w:r>
+        <w:t xml:space="preserve"> développeur modifie </w:t>
+      </w:r>
+      <w:r>
+        <w:t>le fichier Memo.txt</w:t>
+      </w:r>
+      <w:r>
+        <w:t>.</w:t>
+      </w:r>
+      <w:r>
+        <w:t xml:space="preserve"> </w:t>
+      </w:r>
+      <w:r>
+        <w:t>Si l’on souhaite récupérer</w:t>
+      </w:r>
+      <w:r>
+        <w:t xml:space="preserve"> la nouvelle</w:t>
+      </w:r>
+      <w:r>
+        <w:t xml:space="preserve"> version on réalise alors </w:t>
+      </w:r>
+      <w:r>
+        <w:t>ce que l’on appelle un « pull ». « Pull » permet de récupérer un dossier ou un fichier dans la dernière version que possède le dépôt.</w:t>
+      </w:r>
+      <w:r>
+        <w:t xml:space="preserve"> </w:t>
+      </w:r>
+    </w:p>
+    <w:p>
+      <w:r>
+        <w:t xml:space="preserve">Dans le cas où l’on réalise </w:t>
+      </w:r>
+      <w:r>
+        <w:t>un manœuvre risqué</w:t>
+      </w:r>
+      <w:r>
+        <w:t xml:space="preserve"> dans un projet, comme réalisé un patch d’un bug ou que l’on crée </w:t>
+      </w:r>
+      <w:r>
+        <w:t>une nouvelle fonctionnalité</w:t>
+      </w:r>
+      <w:r>
+        <w:t xml:space="preserve"> il est toujours conseiller de créer ce que l’on appelle une branche. Une branche dans GIT est une sorte de copie parallèle du dépôt permettant à un développeur de réaliser sa nouvelle fonctionnalité ou son patch sans que cela impacte </w:t>
+      </w:r>
+      <w:r>
+        <w:t>le dépôt principal</w:t>
+      </w:r>
+      <w:r>
+        <w:t xml:space="preserve">. </w:t>
+      </w:r>
+      <w:r>
+        <w:t>Cela permet de ne pas impacter le travail des autres développeurs sur ce projet dans le cas où la nouvelle fonctionnalité nécessiterait des modifications majeures et moins localisées.</w:t>
+      </w:r>
+      <w:r>
+        <w:t xml:space="preserve"> </w:t>
+      </w:r>
+      <w:r>
+        <w:t>Créons donc une branche « 1stTest » dans laquelle nous mettrons un nouveau fichier texte.</w:t>
+      </w:r>
+    </w:p>
+    <w:p>
+      <w:pPr>
+        <w:keepNext/>
+        <w:jc w:val="center"/>
+      </w:pPr>
+      <w:r>
+        <w:rPr>
+          <w:noProof/>
+          <w:lang w:eastAsia="fr-BE"/>
+        </w:rPr>
+        <w:drawing>
+          <wp:inline distT="0" distB="0" distL="0" distR="0" wp14:anchorId="44D95E12" wp14:editId="61FA9F92">
+            <wp:extent cx="3539203" cy="733425"/>
+            <wp:effectExtent l="0" t="0" r="4445" b="0"/>
+            <wp:docPr id="75" name="Image 75"/>
+            <wp:cNvGraphicFramePr>
+              <a:graphicFrameLocks xmlns:a="http://schemas.openxmlformats.org/drawingml/2006/main" noChangeAspect="1"/>
+            </wp:cNvGraphicFramePr>
+            <a:graphic xmlns:a="http://schemas.openxmlformats.org/drawingml/2006/main">
+              <a:graphicData uri="http://schemas.openxmlformats.org/drawingml/2006/picture">
+                <pic:pic xmlns:pic="http://schemas.openxmlformats.org/drawingml/2006/picture">
+                  <pic:nvPicPr>
+                    <pic:cNvPr id="75" name="BranchGIT.png"/>
+                    <pic:cNvPicPr/>
+                  </pic:nvPicPr>
+                  <pic:blipFill>
+                    <a:blip r:embed="rId18">
+                      <a:extLst>
+                        <a:ext uri="{28A0092B-C50C-407E-A947-70E740481C1C}">
+                          <a14:useLocalDpi xmlns:a14="http://schemas.microsoft.com/office/drawing/2010/main" val="0"/>
+                        </a:ext>
+                      </a:extLst>
+                    </a:blip>
+                    <a:stretch>
+                      <a:fillRect/>
+                    </a:stretch>
+                  </pic:blipFill>
+                  <pic:spPr>
+                    <a:xfrm>
+                      <a:off x="0" y="0"/>
+                      <a:ext cx="3566453" cy="739072"/>
+                    </a:xfrm>
+                    <a:prstGeom prst="rect">
+                      <a:avLst/>
+                    </a:prstGeom>
+                  </pic:spPr>
+                </pic:pic>
+              </a:graphicData>
+            </a:graphic>
+          </wp:inline>
+        </w:drawing>
+      </w:r>
+    </w:p>
+    <w:p>
+      <w:pPr>
+        <w:pStyle w:val="Lgende"/>
+        <w:jc w:val="center"/>
+      </w:pPr>
+      <w:r>
+        <w:t xml:space="preserve">Figure </w:t>
+      </w:r>
+      <w:fldSimple w:instr=" SEQ Figure \* ARABIC ">
+        <w:r>
+          <w:rPr>
+            <w:noProof/>
+          </w:rPr>
+          <w:t>11</w:t>
+        </w:r>
+      </w:fldSimple>
+      <w:r>
+        <w:t xml:space="preserve"> Création de la branche "1stTest".</w:t>
+      </w:r>
+    </w:p>
+    <w:p>
+      <w:r>
+        <w:t>Nous constatons que nous sommes dans la branche « Master », qui est la branche principale du dépôt. Déplaçons-nous dans la nouvelle branche créer pour y ajouter un fichier.</w:t>
+      </w:r>
+    </w:p>
+    <w:p>
+      <w:pPr>
+        <w:keepNext/>
+        <w:jc w:val="center"/>
+      </w:pPr>
+      <w:r>
+        <w:rPr>
+          <w:noProof/>
+          <w:lang w:eastAsia="fr-BE"/>
+        </w:rPr>
+        <w:lastRenderedPageBreak/>
+        <w:drawing>
+          <wp:inline distT="0" distB="0" distL="0" distR="0">
+            <wp:extent cx="3638550" cy="655284"/>
+            <wp:effectExtent l="0" t="0" r="0" b="0"/>
+            <wp:docPr id="78" name="Image 78"/>
+            <wp:cNvGraphicFramePr>
+              <a:graphicFrameLocks xmlns:a="http://schemas.openxmlformats.org/drawingml/2006/main" noChangeAspect="1"/>
+            </wp:cNvGraphicFramePr>
+            <a:graphic xmlns:a="http://schemas.openxmlformats.org/drawingml/2006/main">
+              <a:graphicData uri="http://schemas.openxmlformats.org/drawingml/2006/picture">
+                <pic:pic xmlns:pic="http://schemas.openxmlformats.org/drawingml/2006/picture">
+                  <pic:nvPicPr>
+                    <pic:cNvPr id="78" name="ChangeBranch.png"/>
+                    <pic:cNvPicPr/>
+                  </pic:nvPicPr>
+                  <pic:blipFill>
+                    <a:blip r:embed="rId19">
+                      <a:extLst>
+                        <a:ext uri="{28A0092B-C50C-407E-A947-70E740481C1C}">
+                          <a14:useLocalDpi xmlns:a14="http://schemas.microsoft.com/office/drawing/2010/main" val="0"/>
+                        </a:ext>
+                      </a:extLst>
+                    </a:blip>
+                    <a:stretch>
+                      <a:fillRect/>
+                    </a:stretch>
+                  </pic:blipFill>
+                  <pic:spPr>
+                    <a:xfrm>
+                      <a:off x="0" y="0"/>
+                      <a:ext cx="3660375" cy="659215"/>
+                    </a:xfrm>
+                    <a:prstGeom prst="rect">
+                      <a:avLst/>
+                    </a:prstGeom>
+                  </pic:spPr>
+                </pic:pic>
+              </a:graphicData>
+            </a:graphic>
+          </wp:inline>
+        </w:drawing>
+      </w:r>
+    </w:p>
+    <w:p>
+      <w:pPr>
+        <w:pStyle w:val="Lgende"/>
+        <w:jc w:val="center"/>
+      </w:pPr>
+      <w:r>
+        <w:t xml:space="preserve">Figure </w:t>
+      </w:r>
+      <w:fldSimple w:instr=" SEQ Figure \* ARABIC ">
+        <w:r>
+          <w:rPr>
+            <w:noProof/>
+          </w:rPr>
+          <w:t>12</w:t>
+        </w:r>
+      </w:fldSimple>
+      <w:r>
+        <w:t xml:space="preserve"> Changer de branche dans GIT.</w:t>
+      </w:r>
+    </w:p>
+    <w:p>
+      <w:pPr>
+        <w:keepNext/>
+        <w:jc w:val="center"/>
+      </w:pPr>
+      <w:r>
+        <w:rPr>
+          <w:noProof/>
+          <w:lang w:eastAsia="fr-BE"/>
+        </w:rPr>
+        <w:drawing>
+          <wp:inline distT="0" distB="0" distL="0" distR="0">
+            <wp:extent cx="4410075" cy="507419"/>
+            <wp:effectExtent l="0" t="0" r="0" b="6985"/>
+            <wp:docPr id="79" name="Image 79"/>
+            <wp:cNvGraphicFramePr>
+              <a:graphicFrameLocks xmlns:a="http://schemas.openxmlformats.org/drawingml/2006/main" noChangeAspect="1"/>
+            </wp:cNvGraphicFramePr>
+            <a:graphic xmlns:a="http://schemas.openxmlformats.org/drawingml/2006/main">
+              <a:graphicData uri="http://schemas.openxmlformats.org/drawingml/2006/picture">
+                <pic:pic xmlns:pic="http://schemas.openxmlformats.org/drawingml/2006/picture">
+                  <pic:nvPicPr>
+                    <pic:cNvPr id="79" name="NouveauTextGIT.png"/>
+                    <pic:cNvPicPr/>
+                  </pic:nvPicPr>
+                  <pic:blipFill>
+                    <a:blip r:embed="rId20">
+                      <a:extLst>
+                        <a:ext uri="{28A0092B-C50C-407E-A947-70E740481C1C}">
+                          <a14:useLocalDpi xmlns:a14="http://schemas.microsoft.com/office/drawing/2010/main" val="0"/>
+                        </a:ext>
+                      </a:extLst>
+                    </a:blip>
+                    <a:stretch>
+                      <a:fillRect/>
+                    </a:stretch>
+                  </pic:blipFill>
+                  <pic:spPr>
+                    <a:xfrm>
+                      <a:off x="0" y="0"/>
+                      <a:ext cx="4492181" cy="516866"/>
+                    </a:xfrm>
+                    <a:prstGeom prst="rect">
+                      <a:avLst/>
+                    </a:prstGeom>
+                  </pic:spPr>
+                </pic:pic>
+              </a:graphicData>
+            </a:graphic>
+          </wp:inline>
+        </w:drawing>
+      </w:r>
+    </w:p>
+    <w:p>
+      <w:pPr>
+        <w:pStyle w:val="Lgende"/>
+        <w:jc w:val="center"/>
+      </w:pPr>
+      <w:r>
+        <w:t xml:space="preserve">Figure </w:t>
+      </w:r>
+      <w:fldSimple w:instr=" SEQ Figure \* ARABIC ">
+        <w:r>
+          <w:rPr>
+            <w:noProof/>
+          </w:rPr>
+          <w:t>13</w:t>
+        </w:r>
+      </w:fldSimple>
+      <w:r>
+        <w:t xml:space="preserve"> Ajout d'un fichier texte dans la nouvelle branche.</w:t>
+      </w:r>
+    </w:p>
+    <w:p>
+      <w:r>
+        <w:t>Si l’on retourne maintenant dans la branche « master » on peut constater la disparition du fichier texte « MonNouveauMemo » ( il faut évidemment au préalable ajouter ce fichier au suivis GIT).</w:t>
+      </w:r>
+      <w:bookmarkStart w:id="16" w:name="_GoBack"/>
+      <w:bookmarkEnd w:id="16"/>
+    </w:p>
+    <w:p>
+      <w:r>
+        <w:t>Une fois les modifications faites, le développeur à l’occasion alors de faire un « merge » de la branche principale avec le dépôt. Cela permet d’ajouter les nouvelles fonctionnalités et de les rendre disponibles aux autres développeurs.</w:t>
+      </w:r>
+      <w:r>
+        <w:t xml:space="preserve"> </w:t>
+      </w:r>
+    </w:p>
+    <w:p>
+      <w:pPr>
+        <w:spacing w:after="160" w:line="259" w:lineRule="auto"/>
+        <w:ind w:firstLine="0"/>
+      </w:pPr>
+      <w:r>
+        <w:br w:type="page"/>
+      </w:r>
     </w:p>
     <w:p>
       <w:pPr>
         <w:pStyle w:val="Titre2"/>
       </w:pPr>
-      <w:bookmarkStart w:id="16" w:name="_Toc481157664"/>
+      <w:bookmarkStart w:id="17" w:name="_Toc481157664"/>
       <w:r>
         <w:lastRenderedPageBreak/>
         <w:t>Un langage de script.</w:t>
       </w:r>
-      <w:bookmarkEnd w:id="16"/>
+      <w:bookmarkEnd w:id="17"/>
     </w:p>
     <w:p>
       <w:pPr>
@@ -12640,7 +13696,7 @@
       <w:pPr>
         <w:pStyle w:val="Titre2"/>
       </w:pPr>
-      <w:bookmarkStart w:id="17" w:name="_Toc481157665"/>
+      <w:bookmarkStart w:id="18" w:name="_Toc481157665"/>
       <w:r>
         <w:t>Window</w:t>
       </w:r>
@@ -12653,7 +13709,7 @@
       <w:r>
         <w:t>PowerShell</w:t>
       </w:r>
-      <w:bookmarkEnd w:id="17"/>
+      <w:bookmarkEnd w:id="18"/>
       <w:r>
         <w:t xml:space="preserve"> </w:t>
       </w:r>
@@ -13120,7 +14176,7 @@
                     <pic:cNvPicPr/>
                   </pic:nvPicPr>
                   <pic:blipFill>
-                    <a:blip r:embed="rId9">
+                    <a:blip r:embed="rId21">
                       <a:extLst>
                         <a:ext uri="{28A0092B-C50C-407E-A947-70E740481C1C}">
                           <a14:useLocalDpi xmlns:a14="http://schemas.microsoft.com/office/drawing/2010/main" val="0"/>
@@ -13154,14 +14210,14 @@
           <w:rFonts w:cs="Times New Roman"/>
         </w:rPr>
       </w:pPr>
-      <w:bookmarkStart w:id="18" w:name="_Toc477603718"/>
-      <w:bookmarkStart w:id="19" w:name="_Toc477799029"/>
-      <w:bookmarkStart w:id="20" w:name="_Toc478930903"/>
-      <w:bookmarkStart w:id="21" w:name="_Toc479589457"/>
-      <w:bookmarkStart w:id="22" w:name="_Toc480205432"/>
-      <w:bookmarkStart w:id="23" w:name="_Toc480313683"/>
-      <w:bookmarkStart w:id="24" w:name="_Toc480893647"/>
-      <w:bookmarkStart w:id="25" w:name="_Toc477600894"/>
+      <w:bookmarkStart w:id="19" w:name="_Toc477603718"/>
+      <w:bookmarkStart w:id="20" w:name="_Toc477799029"/>
+      <w:bookmarkStart w:id="21" w:name="_Toc478930903"/>
+      <w:bookmarkStart w:id="22" w:name="_Toc479589457"/>
+      <w:bookmarkStart w:id="23" w:name="_Toc480205432"/>
+      <w:bookmarkStart w:id="24" w:name="_Toc480313683"/>
+      <w:bookmarkStart w:id="25" w:name="_Toc480893647"/>
+      <w:bookmarkStart w:id="26" w:name="_Toc477600894"/>
       <w:r>
         <w:rPr>
           <w:rFonts w:cs="Times New Roman"/>
@@ -13212,20 +14268,20 @@
         </w:rPr>
         <w:t>hell</w:t>
       </w:r>
-      <w:bookmarkEnd w:id="18"/>
       <w:bookmarkEnd w:id="19"/>
       <w:bookmarkEnd w:id="20"/>
       <w:bookmarkEnd w:id="21"/>
       <w:bookmarkEnd w:id="22"/>
       <w:bookmarkEnd w:id="23"/>
       <w:bookmarkEnd w:id="24"/>
+      <w:bookmarkEnd w:id="25"/>
       <w:r>
         <w:rPr>
           <w:rFonts w:cs="Times New Roman"/>
         </w:rPr>
         <w:t xml:space="preserve"> </w:t>
       </w:r>
-      <w:bookmarkEnd w:id="25"/>
+      <w:bookmarkEnd w:id="26"/>
     </w:p>
     <w:p>
       <w:pPr>
@@ -13256,7 +14312,7 @@
                     <pic:cNvPicPr/>
                   </pic:nvPicPr>
                   <pic:blipFill>
-                    <a:blip r:embed="rId10">
+                    <a:blip r:embed="rId22">
                       <a:extLst>
                         <a:ext uri="{28A0092B-C50C-407E-A947-70E740481C1C}">
                           <a14:useLocalDpi xmlns:a14="http://schemas.microsoft.com/office/drawing/2010/main" val="0"/>
@@ -13290,13 +14346,13 @@
           <w:rFonts w:cs="Times New Roman"/>
         </w:rPr>
       </w:pPr>
-      <w:bookmarkStart w:id="26" w:name="_Toc477603719"/>
-      <w:bookmarkStart w:id="27" w:name="_Toc477799030"/>
-      <w:bookmarkStart w:id="28" w:name="_Toc478930904"/>
-      <w:bookmarkStart w:id="29" w:name="_Toc479589458"/>
-      <w:bookmarkStart w:id="30" w:name="_Toc480205433"/>
-      <w:bookmarkStart w:id="31" w:name="_Toc480313684"/>
-      <w:bookmarkStart w:id="32" w:name="_Toc480893648"/>
+      <w:bookmarkStart w:id="27" w:name="_Toc477603719"/>
+      <w:bookmarkStart w:id="28" w:name="_Toc477799030"/>
+      <w:bookmarkStart w:id="29" w:name="_Toc478930904"/>
+      <w:bookmarkStart w:id="30" w:name="_Toc479589458"/>
+      <w:bookmarkStart w:id="31" w:name="_Toc480205433"/>
+      <w:bookmarkStart w:id="32" w:name="_Toc480313684"/>
+      <w:bookmarkStart w:id="33" w:name="_Toc480893648"/>
       <w:r>
         <w:rPr>
           <w:rFonts w:cs="Times New Roman"/>
@@ -13341,13 +14397,13 @@
         </w:rPr>
         <w:t xml:space="preserve"> Création d'une fonction permettant de changer la valeur d'une variable de l'objet créer précédemment</w:t>
       </w:r>
-      <w:bookmarkEnd w:id="26"/>
       <w:bookmarkEnd w:id="27"/>
       <w:bookmarkEnd w:id="28"/>
       <w:bookmarkEnd w:id="29"/>
       <w:bookmarkEnd w:id="30"/>
       <w:bookmarkEnd w:id="31"/>
       <w:bookmarkEnd w:id="32"/>
+      <w:bookmarkEnd w:id="33"/>
     </w:p>
     <w:p>
       <w:pPr>
@@ -13378,7 +14434,7 @@
                     <pic:cNvPicPr/>
                   </pic:nvPicPr>
                   <pic:blipFill>
-                    <a:blip r:embed="rId11">
+                    <a:blip r:embed="rId23">
                       <a:extLst>
                         <a:ext uri="{28A0092B-C50C-407E-A947-70E740481C1C}">
                           <a14:useLocalDpi xmlns:a14="http://schemas.microsoft.com/office/drawing/2010/main" val="0"/>
@@ -13412,13 +14468,13 @@
           <w:rFonts w:cs="Times New Roman"/>
         </w:rPr>
       </w:pPr>
-      <w:bookmarkStart w:id="33" w:name="_Toc477603720"/>
-      <w:bookmarkStart w:id="34" w:name="_Toc477799031"/>
-      <w:bookmarkStart w:id="35" w:name="_Toc478930905"/>
-      <w:bookmarkStart w:id="36" w:name="_Toc479589459"/>
-      <w:bookmarkStart w:id="37" w:name="_Toc480205434"/>
-      <w:bookmarkStart w:id="38" w:name="_Toc480313685"/>
-      <w:bookmarkStart w:id="39" w:name="_Toc480893649"/>
+      <w:bookmarkStart w:id="34" w:name="_Toc477603720"/>
+      <w:bookmarkStart w:id="35" w:name="_Toc477799031"/>
+      <w:bookmarkStart w:id="36" w:name="_Toc478930905"/>
+      <w:bookmarkStart w:id="37" w:name="_Toc479589459"/>
+      <w:bookmarkStart w:id="38" w:name="_Toc480205434"/>
+      <w:bookmarkStart w:id="39" w:name="_Toc480313685"/>
+      <w:bookmarkStart w:id="40" w:name="_Toc480893649"/>
       <w:r>
         <w:rPr>
           <w:rFonts w:cs="Times New Roman"/>
@@ -13463,13 +14519,13 @@
         </w:rPr>
         <w:t xml:space="preserve"> Instanciation du type et pipe vers la fonction</w:t>
       </w:r>
-      <w:bookmarkEnd w:id="33"/>
       <w:bookmarkEnd w:id="34"/>
       <w:bookmarkEnd w:id="35"/>
       <w:bookmarkEnd w:id="36"/>
       <w:bookmarkEnd w:id="37"/>
       <w:bookmarkEnd w:id="38"/>
       <w:bookmarkEnd w:id="39"/>
+      <w:bookmarkEnd w:id="40"/>
     </w:p>
     <w:p>
       <w:pPr>
@@ -13672,7 +14728,7 @@
               </w:rPr>
               <w:t xml:space="preserve">PowerShell ne peut pas afficher les caractères Unicode lorsqu'il est utilisé au travers de </w:t>
             </w:r>
-            <w:hyperlink r:id="rId12" w:tooltip="Windows console subsystem (page inexistante)" w:history="1">
+            <w:hyperlink r:id="rId24" w:tooltip="Windows console subsystem (page inexistante)" w:history="1">
               <w:r>
                 <w:rPr>
                   <w:rStyle w:val="Lienhypertexte"/>
@@ -13879,14 +14935,14 @@
       <w:pPr>
         <w:pStyle w:val="Titre2"/>
       </w:pPr>
-      <w:bookmarkStart w:id="40" w:name="_Toc481157666"/>
+      <w:bookmarkStart w:id="41" w:name="_Toc481157666"/>
       <w:r>
         <w:t xml:space="preserve">La syntaxe d’une cmdlet </w:t>
       </w:r>
       <w:r>
         <w:t>PowerShell</w:t>
       </w:r>
-      <w:bookmarkEnd w:id="40"/>
+      <w:bookmarkEnd w:id="41"/>
     </w:p>
     <w:p>
       <w:pPr>
@@ -14173,7 +15229,7 @@
           <w:szCs w:val="26"/>
         </w:rPr>
       </w:pPr>
-      <w:bookmarkStart w:id="41" w:name="_Toc481157667"/>
+      <w:bookmarkStart w:id="42" w:name="_Toc481157667"/>
       <w:r>
         <w:rPr>
           <w:rStyle w:val="CodeHTML"/>
@@ -14228,17 +15284,17 @@
         </w:rPr>
         <w:t>Bash</w:t>
       </w:r>
-      <w:bookmarkEnd w:id="41"/>
+      <w:bookmarkEnd w:id="42"/>
     </w:p>
     <w:p>
       <w:pPr>
         <w:pStyle w:val="Titre3"/>
       </w:pPr>
-      <w:bookmarkStart w:id="42" w:name="_Toc481157668"/>
+      <w:bookmarkStart w:id="43" w:name="_Toc481157668"/>
       <w:r>
         <w:t>Perl</w:t>
       </w:r>
-      <w:bookmarkEnd w:id="42"/>
+      <w:bookmarkEnd w:id="43"/>
     </w:p>
     <w:p>
       <w:pPr>
@@ -14414,7 +15470,7 @@
                     <pic:cNvPicPr/>
                   </pic:nvPicPr>
                   <pic:blipFill>
-                    <a:blip r:embed="rId13">
+                    <a:blip r:embed="rId25">
                       <a:extLst>
                         <a:ext uri="{28A0092B-C50C-407E-A947-70E740481C1C}">
                           <a14:useLocalDpi xmlns:a14="http://schemas.microsoft.com/office/drawing/2010/main" val="0"/>
@@ -14449,12 +15505,12 @@
           <w:rFonts w:cs="Times New Roman"/>
         </w:rPr>
       </w:pPr>
-      <w:bookmarkStart w:id="43" w:name="_Toc477799032"/>
-      <w:bookmarkStart w:id="44" w:name="_Toc478930906"/>
-      <w:bookmarkStart w:id="45" w:name="_Toc479589460"/>
-      <w:bookmarkStart w:id="46" w:name="_Toc480205435"/>
-      <w:bookmarkStart w:id="47" w:name="_Toc480313686"/>
-      <w:bookmarkStart w:id="48" w:name="_Toc480893650"/>
+      <w:bookmarkStart w:id="44" w:name="_Toc477799032"/>
+      <w:bookmarkStart w:id="45" w:name="_Toc478930906"/>
+      <w:bookmarkStart w:id="46" w:name="_Toc479589460"/>
+      <w:bookmarkStart w:id="47" w:name="_Toc480205435"/>
+      <w:bookmarkStart w:id="48" w:name="_Toc480313686"/>
+      <w:bookmarkStart w:id="49" w:name="_Toc480893650"/>
       <w:r>
         <w:rPr>
           <w:rFonts w:cs="Times New Roman"/>
@@ -14541,22 +15597,22 @@
           </w:r>
         </w:sdtContent>
       </w:sdt>
-      <w:bookmarkEnd w:id="43"/>
       <w:bookmarkEnd w:id="44"/>
       <w:bookmarkEnd w:id="45"/>
       <w:bookmarkEnd w:id="46"/>
       <w:bookmarkEnd w:id="47"/>
       <w:bookmarkEnd w:id="48"/>
+      <w:bookmarkEnd w:id="49"/>
     </w:p>
     <w:p>
       <w:pPr>
         <w:pStyle w:val="Titre3"/>
       </w:pPr>
-      <w:bookmarkStart w:id="49" w:name="_Toc481157669"/>
+      <w:bookmarkStart w:id="50" w:name="_Toc481157669"/>
       <w:r>
         <w:t>Python</w:t>
       </w:r>
-      <w:bookmarkEnd w:id="49"/>
+      <w:bookmarkEnd w:id="50"/>
     </w:p>
     <w:p>
       <w:pPr>
@@ -14749,7 +15805,7 @@
                     <pic:cNvPicPr/>
                   </pic:nvPicPr>
                   <pic:blipFill>
-                    <a:blip r:embed="rId14">
+                    <a:blip r:embed="rId26">
                       <a:extLst>
                         <a:ext uri="{28A0092B-C50C-407E-A947-70E740481C1C}">
                           <a14:useLocalDpi xmlns:a14="http://schemas.microsoft.com/office/drawing/2010/main" val="0"/>
@@ -14784,11 +15840,11 @@
           <w:rFonts w:cs="Times New Roman"/>
         </w:rPr>
       </w:pPr>
-      <w:bookmarkStart w:id="50" w:name="_Toc478930907"/>
-      <w:bookmarkStart w:id="51" w:name="_Toc479589461"/>
-      <w:bookmarkStart w:id="52" w:name="_Toc480205436"/>
-      <w:bookmarkStart w:id="53" w:name="_Toc480313687"/>
-      <w:bookmarkStart w:id="54" w:name="_Toc480893651"/>
+      <w:bookmarkStart w:id="51" w:name="_Toc478930907"/>
+      <w:bookmarkStart w:id="52" w:name="_Toc479589461"/>
+      <w:bookmarkStart w:id="53" w:name="_Toc480205436"/>
+      <w:bookmarkStart w:id="54" w:name="_Toc480313687"/>
+      <w:bookmarkStart w:id="55" w:name="_Toc480893651"/>
       <w:r>
         <w:rPr>
           <w:rFonts w:cs="Times New Roman"/>
@@ -14875,22 +15931,22 @@
           </w:r>
         </w:sdtContent>
       </w:sdt>
-      <w:bookmarkEnd w:id="50"/>
       <w:bookmarkEnd w:id="51"/>
       <w:bookmarkEnd w:id="52"/>
       <w:bookmarkEnd w:id="53"/>
       <w:bookmarkEnd w:id="54"/>
+      <w:bookmarkEnd w:id="55"/>
     </w:p>
     <w:p>
       <w:pPr>
         <w:pStyle w:val="Titre3"/>
       </w:pPr>
-      <w:bookmarkStart w:id="55" w:name="_Toc481157670"/>
+      <w:bookmarkStart w:id="56" w:name="_Toc481157670"/>
       <w:r>
         <w:lastRenderedPageBreak/>
         <w:t>Bash</w:t>
       </w:r>
-      <w:bookmarkEnd w:id="55"/>
+      <w:bookmarkEnd w:id="56"/>
     </w:p>
     <w:p>
       <w:pPr>
@@ -15164,7 +16220,7 @@
       <w:pPr>
         <w:pStyle w:val="Titre3"/>
       </w:pPr>
-      <w:bookmarkStart w:id="56" w:name="_Toc481157671"/>
+      <w:bookmarkStart w:id="57" w:name="_Toc481157671"/>
       <w:r>
         <w:t xml:space="preserve">Les </w:t>
       </w:r>
@@ -15183,7 +16239,7 @@
       <w:r>
         <w:t>PowerShell</w:t>
       </w:r>
-      <w:bookmarkEnd w:id="56"/>
+      <w:bookmarkEnd w:id="57"/>
     </w:p>
     <w:p>
       <w:pPr>
@@ -15605,7 +16661,7 @@
         </w:rPr>
         <w:t> Eclipse », « Netbeans » ou encore des jeux vidéo comme « Civilization IV », « </w:t>
       </w:r>
-      <w:hyperlink r:id="rId15" w:tooltip="EVE Online" w:history="1">
+      <w:hyperlink r:id="rId27" w:tooltip="EVE Online" w:history="1">
         <w:r>
           <w:rPr>
             <w:rStyle w:val="Lienhypertexte"/>
@@ -15812,22 +16868,22 @@
       <w:pPr>
         <w:pStyle w:val="Titre1"/>
       </w:pPr>
-      <w:bookmarkStart w:id="57" w:name="_Toc481157672"/>
+      <w:bookmarkStart w:id="58" w:name="_Toc481157672"/>
       <w:r>
         <w:lastRenderedPageBreak/>
         <w:t>Etude de l’existant.</w:t>
       </w:r>
-      <w:bookmarkEnd w:id="57"/>
+      <w:bookmarkEnd w:id="58"/>
     </w:p>
     <w:p>
       <w:pPr>
         <w:pStyle w:val="Titre2"/>
       </w:pPr>
-      <w:bookmarkStart w:id="58" w:name="_Toc481157673"/>
+      <w:bookmarkStart w:id="59" w:name="_Toc481157673"/>
       <w:r>
         <w:t>La problématique</w:t>
       </w:r>
-      <w:bookmarkEnd w:id="58"/>
+      <w:bookmarkEnd w:id="59"/>
     </w:p>
     <w:p>
       <w:pPr>
@@ -16165,11 +17221,11 @@
       <w:pPr>
         <w:pStyle w:val="Titre2"/>
       </w:pPr>
-      <w:bookmarkStart w:id="59" w:name="_Toc481157674"/>
+      <w:bookmarkStart w:id="60" w:name="_Toc481157674"/>
       <w:r>
         <w:t>Chef</w:t>
       </w:r>
-      <w:bookmarkEnd w:id="59"/>
+      <w:bookmarkEnd w:id="60"/>
     </w:p>
     <w:p>
       <w:pPr>
@@ -16434,13 +17490,13 @@
                     <pic:cNvPicPr/>
                   </pic:nvPicPr>
                   <pic:blipFill>
-                    <a:blip r:embed="rId16" cstate="print">
+                    <a:blip r:embed="rId28" cstate="print">
                       <a:extLst>
                         <a:ext uri="{28A0092B-C50C-407E-A947-70E740481C1C}">
                           <a14:useLocalDpi xmlns:a14="http://schemas.microsoft.com/office/drawing/2010/main" val="0"/>
                         </a:ext>
                         <a:ext uri="{96DAC541-7B7A-43D3-8B79-37D633B846F1}">
-                          <asvg:svgBlip xmlns:asvg="http://schemas.microsoft.com/office/drawing/2016/SVG/main" r:embed="rId17"/>
+                          <asvg:svgBlip xmlns:asvg="http://schemas.microsoft.com/office/drawing/2016/SVG/main" r:embed="rId29"/>
                         </a:ext>
                       </a:extLst>
                     </a:blip>
@@ -16473,13 +17529,13 @@
           <w:lang w:val="en-US"/>
         </w:rPr>
       </w:pPr>
-      <w:bookmarkStart w:id="60" w:name="_Toc478480735"/>
-      <w:bookmarkStart w:id="61" w:name="_Toc478930899"/>
-      <w:bookmarkStart w:id="62" w:name="_Toc478930912"/>
-      <w:bookmarkStart w:id="63" w:name="_Toc479589453"/>
-      <w:bookmarkStart w:id="64" w:name="_Toc480205455"/>
-      <w:bookmarkStart w:id="65" w:name="_Toc480313676"/>
-      <w:bookmarkStart w:id="66" w:name="_Toc480893636"/>
+      <w:bookmarkStart w:id="61" w:name="_Toc478480735"/>
+      <w:bookmarkStart w:id="62" w:name="_Toc478930899"/>
+      <w:bookmarkStart w:id="63" w:name="_Toc478930912"/>
+      <w:bookmarkStart w:id="64" w:name="_Toc479589453"/>
+      <w:bookmarkStart w:id="65" w:name="_Toc480205455"/>
+      <w:bookmarkStart w:id="66" w:name="_Toc480313676"/>
+      <w:bookmarkStart w:id="67" w:name="_Toc480893636"/>
       <w:r>
         <w:rPr>
           <w:rFonts w:cs="Times New Roman"/>
@@ -16512,7 +17568,7 @@
           <w:noProof/>
           <w:lang w:val="en-US"/>
         </w:rPr>
-        <w:t>2</w:t>
+        <w:t>14</w:t>
       </w:r>
       <w:r>
         <w:rPr>
@@ -16585,13 +17641,13 @@
           </w:r>
         </w:sdtContent>
       </w:sdt>
-      <w:bookmarkEnd w:id="60"/>
       <w:bookmarkEnd w:id="61"/>
       <w:bookmarkEnd w:id="62"/>
       <w:bookmarkEnd w:id="63"/>
       <w:bookmarkEnd w:id="64"/>
       <w:bookmarkEnd w:id="65"/>
       <w:bookmarkEnd w:id="66"/>
+      <w:bookmarkEnd w:id="67"/>
     </w:p>
     <w:p>
       <w:pPr>
@@ -16622,11 +17678,11 @@
       <w:pPr>
         <w:pStyle w:val="Titre2"/>
       </w:pPr>
-      <w:bookmarkStart w:id="67" w:name="_Toc481157675"/>
+      <w:bookmarkStart w:id="68" w:name="_Toc481157675"/>
       <w:r>
         <w:t>Puppet</w:t>
       </w:r>
-      <w:bookmarkEnd w:id="67"/>
+      <w:bookmarkEnd w:id="68"/>
       <w:r>
         <w:t xml:space="preserve"> </w:t>
       </w:r>
@@ -16784,11 +17840,11 @@
       <w:pPr>
         <w:pStyle w:val="Titre3"/>
       </w:pPr>
-      <w:bookmarkStart w:id="68" w:name="_Toc481157676"/>
+      <w:bookmarkStart w:id="69" w:name="_Toc481157676"/>
       <w:r>
         <w:t>Architecture</w:t>
       </w:r>
-      <w:bookmarkEnd w:id="68"/>
+      <w:bookmarkEnd w:id="69"/>
     </w:p>
     <w:p>
       <w:pPr>
@@ -17159,7 +18215,7 @@
                     <pic:cNvPicPr/>
                   </pic:nvPicPr>
                   <pic:blipFill>
-                    <a:blip r:embed="rId18" cstate="print">
+                    <a:blip r:embed="rId30" cstate="print">
                       <a:extLst>
                         <a:ext uri="{28A0092B-C50C-407E-A947-70E740481C1C}">
                           <a14:useLocalDpi xmlns:a14="http://schemas.microsoft.com/office/drawing/2010/main" val="0"/>
@@ -17194,13 +18250,13 @@
           <w:lang w:val="en-US"/>
         </w:rPr>
       </w:pPr>
-      <w:bookmarkStart w:id="69" w:name="_Toc478480736"/>
-      <w:bookmarkStart w:id="70" w:name="_Toc478930900"/>
-      <w:bookmarkStart w:id="71" w:name="_Toc478930913"/>
-      <w:bookmarkStart w:id="72" w:name="_Toc479589454"/>
-      <w:bookmarkStart w:id="73" w:name="_Toc480205456"/>
-      <w:bookmarkStart w:id="74" w:name="_Toc480313677"/>
-      <w:bookmarkStart w:id="75" w:name="_Toc480893637"/>
+      <w:bookmarkStart w:id="70" w:name="_Toc478480736"/>
+      <w:bookmarkStart w:id="71" w:name="_Toc478930900"/>
+      <w:bookmarkStart w:id="72" w:name="_Toc478930913"/>
+      <w:bookmarkStart w:id="73" w:name="_Toc479589454"/>
+      <w:bookmarkStart w:id="74" w:name="_Toc480205456"/>
+      <w:bookmarkStart w:id="75" w:name="_Toc480313677"/>
+      <w:bookmarkStart w:id="76" w:name="_Toc480893637"/>
       <w:r>
         <w:rPr>
           <w:rFonts w:cs="Times New Roman"/>
@@ -17233,7 +18289,7 @@
           <w:noProof/>
           <w:lang w:val="en-US"/>
         </w:rPr>
-        <w:t>3</w:t>
+        <w:t>15</w:t>
       </w:r>
       <w:r>
         <w:rPr>
@@ -17293,13 +18349,13 @@
           </w:r>
         </w:sdtContent>
       </w:sdt>
-      <w:bookmarkEnd w:id="69"/>
       <w:bookmarkEnd w:id="70"/>
       <w:bookmarkEnd w:id="71"/>
       <w:bookmarkEnd w:id="72"/>
       <w:bookmarkEnd w:id="73"/>
       <w:bookmarkEnd w:id="74"/>
       <w:bookmarkEnd w:id="75"/>
+      <w:bookmarkEnd w:id="76"/>
     </w:p>
     <w:p>
       <w:pPr>
@@ -17323,12 +18379,12 @@
       <w:pPr>
         <w:pStyle w:val="Titre2"/>
       </w:pPr>
-      <w:bookmarkStart w:id="76" w:name="_Toc481157677"/>
+      <w:bookmarkStart w:id="77" w:name="_Toc481157677"/>
       <w:r>
         <w:lastRenderedPageBreak/>
         <w:t>Rudder</w:t>
       </w:r>
-      <w:bookmarkEnd w:id="76"/>
+      <w:bookmarkEnd w:id="77"/>
     </w:p>
     <w:p>
       <w:pPr>
@@ -17594,7 +18650,7 @@
                     <pic:cNvPicPr/>
                   </pic:nvPicPr>
                   <pic:blipFill>
-                    <a:blip r:embed="rId19">
+                    <a:blip r:embed="rId31">
                       <a:extLst>
                         <a:ext uri="{28A0092B-C50C-407E-A947-70E740481C1C}">
                           <a14:useLocalDpi xmlns:a14="http://schemas.microsoft.com/office/drawing/2010/main" val="0"/>
@@ -17630,13 +18686,13 @@
           <w:lang w:val="en-US"/>
         </w:rPr>
       </w:pPr>
-      <w:bookmarkStart w:id="77" w:name="_Toc478480737"/>
-      <w:bookmarkStart w:id="78" w:name="_Toc478930901"/>
-      <w:bookmarkStart w:id="79" w:name="_Toc478930914"/>
-      <w:bookmarkStart w:id="80" w:name="_Toc479589455"/>
-      <w:bookmarkStart w:id="81" w:name="_Toc480205457"/>
-      <w:bookmarkStart w:id="82" w:name="_Toc480313678"/>
-      <w:bookmarkStart w:id="83" w:name="_Toc480893638"/>
+      <w:bookmarkStart w:id="78" w:name="_Toc478480737"/>
+      <w:bookmarkStart w:id="79" w:name="_Toc478930901"/>
+      <w:bookmarkStart w:id="80" w:name="_Toc478930914"/>
+      <w:bookmarkStart w:id="81" w:name="_Toc479589455"/>
+      <w:bookmarkStart w:id="82" w:name="_Toc480205457"/>
+      <w:bookmarkStart w:id="83" w:name="_Toc480313678"/>
+      <w:bookmarkStart w:id="84" w:name="_Toc480893638"/>
       <w:r>
         <w:rPr>
           <w:rFonts w:cs="Times New Roman"/>
@@ -17669,7 +18725,7 @@
           <w:noProof/>
           <w:lang w:val="en-US"/>
         </w:rPr>
-        <w:t>4</w:t>
+        <w:t>16</w:t>
       </w:r>
       <w:r>
         <w:rPr>
@@ -17729,13 +18785,13 @@
           </w:r>
         </w:sdtContent>
       </w:sdt>
-      <w:bookmarkEnd w:id="77"/>
       <w:bookmarkEnd w:id="78"/>
       <w:bookmarkEnd w:id="79"/>
       <w:bookmarkEnd w:id="80"/>
       <w:bookmarkEnd w:id="81"/>
       <w:bookmarkEnd w:id="82"/>
       <w:bookmarkEnd w:id="83"/>
+      <w:bookmarkEnd w:id="84"/>
     </w:p>
     <w:p>
       <w:pPr>
@@ -17779,11 +18835,11 @@
       <w:pPr>
         <w:pStyle w:val="Titre2"/>
       </w:pPr>
-      <w:bookmarkStart w:id="84" w:name="_Toc481157678"/>
+      <w:bookmarkStart w:id="85" w:name="_Toc481157678"/>
       <w:r>
         <w:t>Pourquoi utiliser YASC ?</w:t>
       </w:r>
-      <w:bookmarkEnd w:id="84"/>
+      <w:bookmarkEnd w:id="85"/>
     </w:p>
     <w:p>
       <w:pPr>
@@ -18493,12 +19549,12 @@
       <w:pPr>
         <w:pStyle w:val="Titre1"/>
       </w:pPr>
-      <w:bookmarkStart w:id="85" w:name="_Toc481157679"/>
+      <w:bookmarkStart w:id="86" w:name="_Toc481157679"/>
       <w:r>
         <w:lastRenderedPageBreak/>
         <w:t>YASC</w:t>
       </w:r>
-      <w:bookmarkEnd w:id="85"/>
+      <w:bookmarkEnd w:id="86"/>
     </w:p>
     <w:p>
       <w:pPr>
@@ -18909,14 +19965,14 @@
       <w:pPr>
         <w:pStyle w:val="Titre2"/>
       </w:pPr>
-      <w:bookmarkStart w:id="86" w:name="_Ref479847871"/>
-      <w:bookmarkStart w:id="87" w:name="_Toc481157680"/>
+      <w:bookmarkStart w:id="87" w:name="_Ref479847871"/>
+      <w:bookmarkStart w:id="88" w:name="_Toc481157680"/>
       <w:r>
         <w:lastRenderedPageBreak/>
         <w:t>Diagramme de fonctionnement</w:t>
       </w:r>
-      <w:bookmarkEnd w:id="86"/>
       <w:bookmarkEnd w:id="87"/>
+      <w:bookmarkEnd w:id="88"/>
     </w:p>
     <w:p>
       <w:pPr>
@@ -18949,7 +20005,7 @@
                     <pic:cNvPicPr/>
                   </pic:nvPicPr>
                   <pic:blipFill>
-                    <a:blip r:embed="rId20">
+                    <a:blip r:embed="rId32">
                       <a:extLst>
                         <a:ext uri="{28A0092B-C50C-407E-A947-70E740481C1C}">
                           <a14:useLocalDpi xmlns:a14="http://schemas.microsoft.com/office/drawing/2010/main" val="0"/>
@@ -18984,12 +20040,12 @@
           <w:lang w:val="en-US"/>
         </w:rPr>
       </w:pPr>
-      <w:bookmarkStart w:id="88" w:name="_Toc478930902"/>
-      <w:bookmarkStart w:id="89" w:name="_Toc478930915"/>
-      <w:bookmarkStart w:id="90" w:name="_Toc479589456"/>
-      <w:bookmarkStart w:id="91" w:name="_Toc480205458"/>
-      <w:bookmarkStart w:id="92" w:name="_Toc480313679"/>
-      <w:bookmarkStart w:id="93" w:name="_Toc480893639"/>
+      <w:bookmarkStart w:id="89" w:name="_Toc478930902"/>
+      <w:bookmarkStart w:id="90" w:name="_Toc478930915"/>
+      <w:bookmarkStart w:id="91" w:name="_Toc479589456"/>
+      <w:bookmarkStart w:id="92" w:name="_Toc480205458"/>
+      <w:bookmarkStart w:id="93" w:name="_Toc480313679"/>
+      <w:bookmarkStart w:id="94" w:name="_Toc480893639"/>
       <w:r>
         <w:rPr>
           <w:rFonts w:cs="Times New Roman"/>
@@ -19022,7 +20078,7 @@
           <w:noProof/>
           <w:lang w:val="en-US"/>
         </w:rPr>
-        <w:t>5</w:t>
+        <w:t>17</w:t>
       </w:r>
       <w:r>
         <w:rPr>
@@ -19082,23 +20138,23 @@
           </w:r>
         </w:sdtContent>
       </w:sdt>
-      <w:bookmarkEnd w:id="88"/>
       <w:bookmarkEnd w:id="89"/>
       <w:bookmarkEnd w:id="90"/>
       <w:bookmarkEnd w:id="91"/>
       <w:bookmarkEnd w:id="92"/>
       <w:bookmarkEnd w:id="93"/>
+      <w:bookmarkEnd w:id="94"/>
     </w:p>
     <w:p>
       <w:pPr>
         <w:pStyle w:val="Titre2"/>
       </w:pPr>
-      <w:bookmarkStart w:id="94" w:name="_Toc481157681"/>
+      <w:bookmarkStart w:id="95" w:name="_Toc481157681"/>
       <w:r>
         <w:lastRenderedPageBreak/>
         <w:t>Les fichiers XML de configuration</w:t>
       </w:r>
-      <w:bookmarkEnd w:id="94"/>
+      <w:bookmarkEnd w:id="95"/>
     </w:p>
     <w:p>
       <w:pPr>
@@ -19141,11 +20197,11 @@
       <w:pPr>
         <w:pStyle w:val="Titre3"/>
       </w:pPr>
-      <w:bookmarkStart w:id="95" w:name="_Toc481157682"/>
+      <w:bookmarkStart w:id="96" w:name="_Toc481157682"/>
       <w:r>
         <w:t>Le fichier de configuration de YASC : YascConfig.xml</w:t>
       </w:r>
-      <w:bookmarkEnd w:id="95"/>
+      <w:bookmarkEnd w:id="96"/>
     </w:p>
     <w:p>
       <w:pPr>
@@ -19388,11 +20444,11 @@
       <w:pPr>
         <w:pStyle w:val="Titre3"/>
       </w:pPr>
-      <w:bookmarkStart w:id="96" w:name="_Toc481157683"/>
+      <w:bookmarkStart w:id="97" w:name="_Toc481157683"/>
       <w:r>
         <w:t>Le fichier des métadonnées : YascMeta.XML</w:t>
       </w:r>
-      <w:bookmarkEnd w:id="96"/>
+      <w:bookmarkEnd w:id="97"/>
     </w:p>
     <w:p>
       <w:pPr>
@@ -19663,11 +20719,11 @@
       <w:pPr>
         <w:pStyle w:val="Titre3"/>
       </w:pPr>
-      <w:bookmarkStart w:id="97" w:name="_Toc481157684"/>
+      <w:bookmarkStart w:id="98" w:name="_Toc481157684"/>
       <w:r>
         <w:t>Le fichier de définition des modules PowerShell : YascEngine.xml</w:t>
       </w:r>
-      <w:bookmarkEnd w:id="97"/>
+      <w:bookmarkEnd w:id="98"/>
     </w:p>
     <w:p>
       <w:pPr>
@@ -19915,7 +20971,7 @@
                     <pic:cNvPicPr/>
                   </pic:nvPicPr>
                   <pic:blipFill>
-                    <a:blip r:embed="rId21">
+                    <a:blip r:embed="rId33">
                       <a:extLst>
                         <a:ext uri="{28A0092B-C50C-407E-A947-70E740481C1C}">
                           <a14:useLocalDpi xmlns:a14="http://schemas.microsoft.com/office/drawing/2010/main" val="0"/>
@@ -19950,11 +21006,11 @@
           <w:rFonts w:cs="Times New Roman"/>
         </w:rPr>
       </w:pPr>
-      <w:bookmarkStart w:id="98" w:name="_Toc478930908"/>
-      <w:bookmarkStart w:id="99" w:name="_Toc479589462"/>
-      <w:bookmarkStart w:id="100" w:name="_Toc480205437"/>
-      <w:bookmarkStart w:id="101" w:name="_Toc480313688"/>
-      <w:bookmarkStart w:id="102" w:name="_Toc480893652"/>
+      <w:bookmarkStart w:id="99" w:name="_Toc478930908"/>
+      <w:bookmarkStart w:id="100" w:name="_Toc479589462"/>
+      <w:bookmarkStart w:id="101" w:name="_Toc480205437"/>
+      <w:bookmarkStart w:id="102" w:name="_Toc480313688"/>
+      <w:bookmarkStart w:id="103" w:name="_Toc480893652"/>
       <w:r>
         <w:rPr>
           <w:rFonts w:cs="Times New Roman"/>
@@ -19999,11 +21055,11 @@
         </w:rPr>
         <w:t xml:space="preserve"> Cmdlet permettant de changer le mot de passe admin d'un A.D.</w:t>
       </w:r>
-      <w:bookmarkEnd w:id="98"/>
       <w:bookmarkEnd w:id="99"/>
       <w:bookmarkEnd w:id="100"/>
       <w:bookmarkEnd w:id="101"/>
       <w:bookmarkEnd w:id="102"/>
+      <w:bookmarkEnd w:id="103"/>
     </w:p>
     <w:p>
       <w:pPr>
@@ -20214,7 +21270,7 @@
                     <pic:cNvPicPr/>
                   </pic:nvPicPr>
                   <pic:blipFill>
-                    <a:blip r:embed="rId22">
+                    <a:blip r:embed="rId34">
                       <a:extLst>
                         <a:ext uri="{28A0092B-C50C-407E-A947-70E740481C1C}">
                           <a14:useLocalDpi xmlns:a14="http://schemas.microsoft.com/office/drawing/2010/main" val="0"/>
@@ -20249,11 +21305,11 @@
           <w:rFonts w:cs="Times New Roman"/>
         </w:rPr>
       </w:pPr>
-      <w:bookmarkStart w:id="103" w:name="_Toc478930909"/>
-      <w:bookmarkStart w:id="104" w:name="_Toc479589463"/>
-      <w:bookmarkStart w:id="105" w:name="_Toc480205438"/>
-      <w:bookmarkStart w:id="106" w:name="_Toc480313689"/>
-      <w:bookmarkStart w:id="107" w:name="_Toc480893653"/>
+      <w:bookmarkStart w:id="104" w:name="_Toc478930909"/>
+      <w:bookmarkStart w:id="105" w:name="_Toc479589463"/>
+      <w:bookmarkStart w:id="106" w:name="_Toc480205438"/>
+      <w:bookmarkStart w:id="107" w:name="_Toc480313689"/>
+      <w:bookmarkStart w:id="108" w:name="_Toc480893653"/>
       <w:r>
         <w:rPr>
           <w:rFonts w:cs="Times New Roman"/>
@@ -20298,11 +21354,11 @@
         </w:rPr>
         <w:t xml:space="preserve"> YASC ira chercher la valeur dans le fichier des métadonnées</w:t>
       </w:r>
-      <w:bookmarkEnd w:id="103"/>
       <w:bookmarkEnd w:id="104"/>
       <w:bookmarkEnd w:id="105"/>
       <w:bookmarkEnd w:id="106"/>
       <w:bookmarkEnd w:id="107"/>
+      <w:bookmarkEnd w:id="108"/>
     </w:p>
     <w:p>
       <w:pPr>
@@ -20346,18 +21402,17 @@
       <w:pPr>
         <w:pStyle w:val="Titre3"/>
       </w:pPr>
-      <w:bookmarkStart w:id="108" w:name="_Ref479324084"/>
-      <w:bookmarkStart w:id="109" w:name="_Ref479324086"/>
-      <w:bookmarkStart w:id="110" w:name="_Ref479324102"/>
-      <w:bookmarkStart w:id="111" w:name="_Ref479325429"/>
-      <w:bookmarkStart w:id="112" w:name="_Ref479325430"/>
-      <w:bookmarkStart w:id="113" w:name="_Ref479325445"/>
-      <w:bookmarkStart w:id="114" w:name="_Ref479325752"/>
-      <w:bookmarkStart w:id="115" w:name="_Toc481157685"/>
+      <w:bookmarkStart w:id="109" w:name="_Ref479324084"/>
+      <w:bookmarkStart w:id="110" w:name="_Ref479324086"/>
+      <w:bookmarkStart w:id="111" w:name="_Ref479324102"/>
+      <w:bookmarkStart w:id="112" w:name="_Ref479325429"/>
+      <w:bookmarkStart w:id="113" w:name="_Ref479325430"/>
+      <w:bookmarkStart w:id="114" w:name="_Ref479325445"/>
+      <w:bookmarkStart w:id="115" w:name="_Ref479325752"/>
+      <w:bookmarkStart w:id="116" w:name="_Toc481157685"/>
       <w:r>
         <w:t>Le fichier de déploiement d’application : AppData.xml</w:t>
       </w:r>
-      <w:bookmarkEnd w:id="108"/>
       <w:bookmarkEnd w:id="109"/>
       <w:bookmarkEnd w:id="110"/>
       <w:bookmarkEnd w:id="111"/>
@@ -20365,6 +21420,7 @@
       <w:bookmarkEnd w:id="113"/>
       <w:bookmarkEnd w:id="114"/>
       <w:bookmarkEnd w:id="115"/>
+      <w:bookmarkEnd w:id="116"/>
     </w:p>
     <w:p>
       <w:pPr>
@@ -20597,7 +21653,7 @@
                     <pic:cNvPicPr/>
                   </pic:nvPicPr>
                   <pic:blipFill>
-                    <a:blip r:embed="rId23">
+                    <a:blip r:embed="rId35">
                       <a:extLst>
                         <a:ext uri="{28A0092B-C50C-407E-A947-70E740481C1C}">
                           <a14:useLocalDpi xmlns:a14="http://schemas.microsoft.com/office/drawing/2010/main" val="0"/>
@@ -20631,11 +21687,11 @@
           <w:rFonts w:cs="Times New Roman"/>
         </w:rPr>
       </w:pPr>
-      <w:bookmarkStart w:id="116" w:name="_Toc478930910"/>
-      <w:bookmarkStart w:id="117" w:name="_Toc479589464"/>
-      <w:bookmarkStart w:id="118" w:name="_Toc480205439"/>
-      <w:bookmarkStart w:id="119" w:name="_Toc480313690"/>
-      <w:bookmarkStart w:id="120" w:name="_Toc480893654"/>
+      <w:bookmarkStart w:id="117" w:name="_Toc478930910"/>
+      <w:bookmarkStart w:id="118" w:name="_Toc479589464"/>
+      <w:bookmarkStart w:id="119" w:name="_Toc480205439"/>
+      <w:bookmarkStart w:id="120" w:name="_Toc480313690"/>
+      <w:bookmarkStart w:id="121" w:name="_Toc480893654"/>
       <w:r>
         <w:rPr>
           <w:rFonts w:cs="Times New Roman"/>
@@ -20680,11 +21736,11 @@
         </w:rPr>
         <w:t xml:space="preserve"> Tag "General"</w:t>
       </w:r>
-      <w:bookmarkEnd w:id="116"/>
       <w:bookmarkEnd w:id="117"/>
       <w:bookmarkEnd w:id="118"/>
       <w:bookmarkEnd w:id="119"/>
       <w:bookmarkEnd w:id="120"/>
+      <w:bookmarkEnd w:id="121"/>
     </w:p>
     <w:p>
       <w:pPr>
@@ -20805,7 +21861,7 @@
                     <pic:cNvPicPr/>
                   </pic:nvPicPr>
                   <pic:blipFill>
-                    <a:blip r:embed="rId24">
+                    <a:blip r:embed="rId36">
                       <a:extLst>
                         <a:ext uri="{28A0092B-C50C-407E-A947-70E740481C1C}">
                           <a14:useLocalDpi xmlns:a14="http://schemas.microsoft.com/office/drawing/2010/main" val="0"/>
@@ -20839,11 +21895,11 @@
           <w:rFonts w:cs="Times New Roman"/>
         </w:rPr>
       </w:pPr>
-      <w:bookmarkStart w:id="121" w:name="_Toc478930911"/>
-      <w:bookmarkStart w:id="122" w:name="_Toc479589465"/>
-      <w:bookmarkStart w:id="123" w:name="_Toc480205440"/>
-      <w:bookmarkStart w:id="124" w:name="_Toc480313691"/>
-      <w:bookmarkStart w:id="125" w:name="_Toc480893655"/>
+      <w:bookmarkStart w:id="122" w:name="_Toc478930911"/>
+      <w:bookmarkStart w:id="123" w:name="_Toc479589465"/>
+      <w:bookmarkStart w:id="124" w:name="_Toc480205440"/>
+      <w:bookmarkStart w:id="125" w:name="_Toc480313691"/>
+      <w:bookmarkStart w:id="126" w:name="_Toc480893655"/>
       <w:r>
         <w:rPr>
           <w:rFonts w:cs="Times New Roman"/>
@@ -20888,21 +21944,21 @@
         </w:rPr>
         <w:t xml:space="preserve"> Les étapes de déploiement d'un firewall</w:t>
       </w:r>
-      <w:bookmarkEnd w:id="121"/>
       <w:bookmarkEnd w:id="122"/>
       <w:bookmarkEnd w:id="123"/>
       <w:bookmarkEnd w:id="124"/>
       <w:bookmarkEnd w:id="125"/>
+      <w:bookmarkEnd w:id="126"/>
     </w:p>
     <w:p>
       <w:pPr>
         <w:pStyle w:val="Titre3"/>
       </w:pPr>
-      <w:bookmarkStart w:id="126" w:name="_Toc481157686"/>
+      <w:bookmarkStart w:id="127" w:name="_Toc481157686"/>
       <w:r>
         <w:t>En résumé</w:t>
       </w:r>
-      <w:bookmarkEnd w:id="126"/>
+      <w:bookmarkEnd w:id="127"/>
     </w:p>
     <w:p>
       <w:pPr>
@@ -21129,12 +22185,12 @@
       <w:pPr>
         <w:pStyle w:val="Titre2"/>
       </w:pPr>
-      <w:bookmarkStart w:id="127" w:name="_Toc481157687"/>
+      <w:bookmarkStart w:id="128" w:name="_Toc481157687"/>
       <w:r>
         <w:lastRenderedPageBreak/>
         <w:t>Les modules PowerShell</w:t>
       </w:r>
-      <w:bookmarkEnd w:id="127"/>
+      <w:bookmarkEnd w:id="128"/>
     </w:p>
     <w:p>
       <w:pPr>
@@ -21238,8 +22294,8 @@
       <w:pPr>
         <w:pStyle w:val="Titre3"/>
       </w:pPr>
-      <w:bookmarkStart w:id="128" w:name="_Ref479851375"/>
-      <w:bookmarkStart w:id="129" w:name="_Toc481157688"/>
+      <w:bookmarkStart w:id="129" w:name="_Ref479851375"/>
+      <w:bookmarkStart w:id="130" w:name="_Toc481157688"/>
       <w:r>
         <w:t xml:space="preserve">Règles de bonne pratique </w:t>
       </w:r>
@@ -21249,8 +22305,8 @@
       <w:r>
         <w:t>.</w:t>
       </w:r>
-      <w:bookmarkEnd w:id="128"/>
       <w:bookmarkEnd w:id="129"/>
+      <w:bookmarkEnd w:id="130"/>
     </w:p>
     <w:p>
       <w:pPr>
@@ -21338,7 +22394,7 @@
                     <pic:cNvPicPr/>
                   </pic:nvPicPr>
                   <pic:blipFill>
-                    <a:blip r:embed="rId25">
+                    <a:blip r:embed="rId37">
                       <a:extLst>
                         <a:ext uri="{28A0092B-C50C-407E-A947-70E740481C1C}">
                           <a14:useLocalDpi xmlns:a14="http://schemas.microsoft.com/office/drawing/2010/main" val="0"/>
@@ -21373,10 +22429,10 @@
           <w:rFonts w:cs="Times New Roman"/>
         </w:rPr>
       </w:pPr>
-      <w:bookmarkStart w:id="130" w:name="_Toc479589466"/>
-      <w:bookmarkStart w:id="131" w:name="_Toc480205441"/>
-      <w:bookmarkStart w:id="132" w:name="_Toc480313692"/>
-      <w:bookmarkStart w:id="133" w:name="_Toc480893656"/>
+      <w:bookmarkStart w:id="131" w:name="_Toc479589466"/>
+      <w:bookmarkStart w:id="132" w:name="_Toc480205441"/>
+      <w:bookmarkStart w:id="133" w:name="_Toc480313692"/>
+      <w:bookmarkStart w:id="134" w:name="_Toc480893656"/>
       <w:r>
         <w:rPr>
           <w:rFonts w:cs="Times New Roman"/>
@@ -21421,10 +22477,10 @@
         </w:rPr>
         <w:t xml:space="preserve"> Exemple d'en-tête de description</w:t>
       </w:r>
-      <w:bookmarkEnd w:id="130"/>
       <w:bookmarkEnd w:id="131"/>
       <w:bookmarkEnd w:id="132"/>
       <w:bookmarkEnd w:id="133"/>
+      <w:bookmarkEnd w:id="134"/>
     </w:p>
     <w:p>
       <w:pPr>
@@ -21535,7 +22591,7 @@
                     <pic:cNvPicPr/>
                   </pic:nvPicPr>
                   <pic:blipFill>
-                    <a:blip r:embed="rId26">
+                    <a:blip r:embed="rId38">
                       <a:extLst>
                         <a:ext uri="{28A0092B-C50C-407E-A947-70E740481C1C}">
                           <a14:useLocalDpi xmlns:a14="http://schemas.microsoft.com/office/drawing/2010/main" val="0"/>
@@ -21569,10 +22625,10 @@
           <w:rFonts w:cs="Times New Roman"/>
         </w:rPr>
       </w:pPr>
-      <w:bookmarkStart w:id="134" w:name="_Toc479589467"/>
-      <w:bookmarkStart w:id="135" w:name="_Toc480205442"/>
-      <w:bookmarkStart w:id="136" w:name="_Toc480313693"/>
-      <w:bookmarkStart w:id="137" w:name="_Toc480893657"/>
+      <w:bookmarkStart w:id="135" w:name="_Toc479589467"/>
+      <w:bookmarkStart w:id="136" w:name="_Toc480205442"/>
+      <w:bookmarkStart w:id="137" w:name="_Toc480313693"/>
+      <w:bookmarkStart w:id="138" w:name="_Toc480893657"/>
       <w:r>
         <w:rPr>
           <w:rFonts w:cs="Times New Roman"/>
@@ -21659,10 +22715,10 @@
           </w:r>
         </w:sdtContent>
       </w:sdt>
-      <w:bookmarkEnd w:id="134"/>
       <w:bookmarkEnd w:id="135"/>
       <w:bookmarkEnd w:id="136"/>
       <w:bookmarkEnd w:id="137"/>
+      <w:bookmarkEnd w:id="138"/>
     </w:p>
     <w:p>
       <w:pPr>
@@ -21744,7 +22800,7 @@
                     <pic:cNvPicPr/>
                   </pic:nvPicPr>
                   <pic:blipFill>
-                    <a:blip r:embed="rId27">
+                    <a:blip r:embed="rId39">
                       <a:extLst>
                         <a:ext uri="{28A0092B-C50C-407E-A947-70E740481C1C}">
                           <a14:useLocalDpi xmlns:a14="http://schemas.microsoft.com/office/drawing/2010/main" val="0"/>
@@ -21778,10 +22834,10 @@
           <w:rFonts w:cs="Times New Roman"/>
         </w:rPr>
       </w:pPr>
-      <w:bookmarkStart w:id="138" w:name="_Toc479589468"/>
-      <w:bookmarkStart w:id="139" w:name="_Toc480205443"/>
-      <w:bookmarkStart w:id="140" w:name="_Toc480313694"/>
-      <w:bookmarkStart w:id="141" w:name="_Toc480893658"/>
+      <w:bookmarkStart w:id="139" w:name="_Toc479589468"/>
+      <w:bookmarkStart w:id="140" w:name="_Toc480205443"/>
+      <w:bookmarkStart w:id="141" w:name="_Toc480313694"/>
+      <w:bookmarkStart w:id="142" w:name="_Toc480893658"/>
       <w:r>
         <w:rPr>
           <w:rFonts w:cs="Times New Roman"/>
@@ -21868,10 +22924,10 @@
           </w:r>
         </w:sdtContent>
       </w:sdt>
-      <w:bookmarkEnd w:id="138"/>
       <w:bookmarkEnd w:id="139"/>
       <w:bookmarkEnd w:id="140"/>
       <w:bookmarkEnd w:id="141"/>
+      <w:bookmarkEnd w:id="142"/>
     </w:p>
     <w:p>
       <w:pPr>
@@ -21916,7 +22972,7 @@
                     <pic:cNvPicPr/>
                   </pic:nvPicPr>
                   <pic:blipFill>
-                    <a:blip r:embed="rId28">
+                    <a:blip r:embed="rId40">
                       <a:extLst>
                         <a:ext uri="{28A0092B-C50C-407E-A947-70E740481C1C}">
                           <a14:useLocalDpi xmlns:a14="http://schemas.microsoft.com/office/drawing/2010/main" val="0"/>
@@ -21951,10 +23007,10 @@
           <w:rFonts w:cs="Times New Roman"/>
         </w:rPr>
       </w:pPr>
-      <w:bookmarkStart w:id="142" w:name="_Toc479589469"/>
-      <w:bookmarkStart w:id="143" w:name="_Toc480205444"/>
-      <w:bookmarkStart w:id="144" w:name="_Toc480313695"/>
-      <w:bookmarkStart w:id="145" w:name="_Toc480893659"/>
+      <w:bookmarkStart w:id="143" w:name="_Toc479589469"/>
+      <w:bookmarkStart w:id="144" w:name="_Toc480205444"/>
+      <w:bookmarkStart w:id="145" w:name="_Toc480313695"/>
+      <w:bookmarkStart w:id="146" w:name="_Toc480893659"/>
       <w:r>
         <w:rPr>
           <w:rFonts w:cs="Times New Roman"/>
@@ -22041,10 +23097,10 @@
           </w:r>
         </w:sdtContent>
       </w:sdt>
-      <w:bookmarkEnd w:id="142"/>
       <w:bookmarkEnd w:id="143"/>
       <w:bookmarkEnd w:id="144"/>
       <w:bookmarkEnd w:id="145"/>
+      <w:bookmarkEnd w:id="146"/>
     </w:p>
     <w:p>
       <w:pPr>
@@ -22213,7 +23269,7 @@
                     <pic:cNvPicPr/>
                   </pic:nvPicPr>
                   <pic:blipFill>
-                    <a:blip r:embed="rId29">
+                    <a:blip r:embed="rId41">
                       <a:extLst>
                         <a:ext uri="{28A0092B-C50C-407E-A947-70E740481C1C}">
                           <a14:useLocalDpi xmlns:a14="http://schemas.microsoft.com/office/drawing/2010/main" val="0"/>
@@ -22248,10 +23304,10 @@
           <w:lang w:val="en-US"/>
         </w:rPr>
       </w:pPr>
-      <w:bookmarkStart w:id="146" w:name="_Toc479589470"/>
-      <w:bookmarkStart w:id="147" w:name="_Toc480205445"/>
-      <w:bookmarkStart w:id="148" w:name="_Toc480313696"/>
-      <w:bookmarkStart w:id="149" w:name="_Toc480893660"/>
+      <w:bookmarkStart w:id="147" w:name="_Toc479589470"/>
+      <w:bookmarkStart w:id="148" w:name="_Toc480205445"/>
+      <w:bookmarkStart w:id="149" w:name="_Toc480313696"/>
+      <w:bookmarkStart w:id="150" w:name="_Toc480893660"/>
       <w:r>
         <w:rPr>
           <w:rFonts w:cs="Times New Roman"/>
@@ -22344,10 +23400,10 @@
           </w:r>
         </w:sdtContent>
       </w:sdt>
-      <w:bookmarkEnd w:id="146"/>
       <w:bookmarkEnd w:id="147"/>
       <w:bookmarkEnd w:id="148"/>
       <w:bookmarkEnd w:id="149"/>
+      <w:bookmarkEnd w:id="150"/>
     </w:p>
     <w:p>
       <w:pPr>
@@ -22391,7 +23447,7 @@
                     <pic:cNvPicPr/>
                   </pic:nvPicPr>
                   <pic:blipFill>
-                    <a:blip r:embed="rId30">
+                    <a:blip r:embed="rId42">
                       <a:extLst>
                         <a:ext uri="{28A0092B-C50C-407E-A947-70E740481C1C}">
                           <a14:useLocalDpi xmlns:a14="http://schemas.microsoft.com/office/drawing/2010/main" val="0"/>
@@ -22475,7 +23531,7 @@
                     <pic:cNvPicPr/>
                   </pic:nvPicPr>
                   <pic:blipFill>
-                    <a:blip r:embed="rId31">
+                    <a:blip r:embed="rId43">
                       <a:extLst>
                         <a:ext uri="{28A0092B-C50C-407E-A947-70E740481C1C}">
                           <a14:useLocalDpi xmlns:a14="http://schemas.microsoft.com/office/drawing/2010/main" val="0"/>
@@ -22551,7 +23607,7 @@
                     <pic:cNvPicPr/>
                   </pic:nvPicPr>
                   <pic:blipFill>
-                    <a:blip r:embed="rId32">
+                    <a:blip r:embed="rId44">
                       <a:extLst>
                         <a:ext uri="{28A0092B-C50C-407E-A947-70E740481C1C}">
                           <a14:useLocalDpi xmlns:a14="http://schemas.microsoft.com/office/drawing/2010/main" val="0"/>
@@ -22585,10 +23641,10 @@
           <w:rFonts w:cs="Times New Roman"/>
         </w:rPr>
       </w:pPr>
-      <w:bookmarkStart w:id="150" w:name="_Toc479589471"/>
-      <w:bookmarkStart w:id="151" w:name="_Toc480205446"/>
-      <w:bookmarkStart w:id="152" w:name="_Toc480313697"/>
-      <w:bookmarkStart w:id="153" w:name="_Toc480893661"/>
+      <w:bookmarkStart w:id="151" w:name="_Toc479589471"/>
+      <w:bookmarkStart w:id="152" w:name="_Toc480205446"/>
+      <w:bookmarkStart w:id="153" w:name="_Toc480313697"/>
+      <w:bookmarkStart w:id="154" w:name="_Toc480893661"/>
       <w:r>
         <w:rPr>
           <w:rFonts w:cs="Times New Roman"/>
@@ -22675,10 +23731,10 @@
           </w:r>
         </w:sdtContent>
       </w:sdt>
-      <w:bookmarkEnd w:id="150"/>
       <w:bookmarkEnd w:id="151"/>
       <w:bookmarkEnd w:id="152"/>
       <w:bookmarkEnd w:id="153"/>
+      <w:bookmarkEnd w:id="154"/>
     </w:p>
     <w:p>
       <w:pPr>
@@ -22712,19 +23768,19 @@
       <w:pPr>
         <w:pStyle w:val="Titre3"/>
       </w:pPr>
-      <w:bookmarkStart w:id="154" w:name="_Ref480805039"/>
-      <w:bookmarkStart w:id="155" w:name="_Ref480805063"/>
-      <w:bookmarkStart w:id="156" w:name="_Ref480805070"/>
-      <w:bookmarkStart w:id="157" w:name="_Ref480885365"/>
-      <w:bookmarkStart w:id="158" w:name="_Toc481157689"/>
+      <w:bookmarkStart w:id="155" w:name="_Ref480805039"/>
+      <w:bookmarkStart w:id="156" w:name="_Ref480805063"/>
+      <w:bookmarkStart w:id="157" w:name="_Ref480805070"/>
+      <w:bookmarkStart w:id="158" w:name="_Ref480885365"/>
+      <w:bookmarkStart w:id="159" w:name="_Toc481157689"/>
       <w:r>
         <w:t>Déclarer une cmdlet dans le fichier YascEngine.xml</w:t>
       </w:r>
-      <w:bookmarkEnd w:id="154"/>
       <w:bookmarkEnd w:id="155"/>
       <w:bookmarkEnd w:id="156"/>
       <w:bookmarkEnd w:id="157"/>
       <w:bookmarkEnd w:id="158"/>
+      <w:bookmarkEnd w:id="159"/>
     </w:p>
     <w:p>
       <w:pPr>
@@ -22794,7 +23850,7 @@
                     <pic:cNvPicPr/>
                   </pic:nvPicPr>
                   <pic:blipFill>
-                    <a:blip r:embed="rId33">
+                    <a:blip r:embed="rId45">
                       <a:extLst>
                         <a:ext uri="{28A0092B-C50C-407E-A947-70E740481C1C}">
                           <a14:useLocalDpi xmlns:a14="http://schemas.microsoft.com/office/drawing/2010/main" val="0"/>
@@ -22829,10 +23885,10 @@
           <w:rFonts w:cs="Times New Roman"/>
         </w:rPr>
       </w:pPr>
-      <w:bookmarkStart w:id="159" w:name="_Toc479589472"/>
-      <w:bookmarkStart w:id="160" w:name="_Toc480205447"/>
-      <w:bookmarkStart w:id="161" w:name="_Toc480313698"/>
-      <w:bookmarkStart w:id="162" w:name="_Toc480893662"/>
+      <w:bookmarkStart w:id="160" w:name="_Toc479589472"/>
+      <w:bookmarkStart w:id="161" w:name="_Toc480205447"/>
+      <w:bookmarkStart w:id="162" w:name="_Toc480313698"/>
+      <w:bookmarkStart w:id="163" w:name="_Toc480893662"/>
       <w:r>
         <w:rPr>
           <w:rFonts w:cs="Times New Roman"/>
@@ -22877,10 +23933,10 @@
         </w:rPr>
         <w:t xml:space="preserve"> Cmdlet déclarée dans le fichier YascEngine.xml</w:t>
       </w:r>
-      <w:bookmarkEnd w:id="159"/>
       <w:bookmarkEnd w:id="160"/>
       <w:bookmarkEnd w:id="161"/>
       <w:bookmarkEnd w:id="162"/>
+      <w:bookmarkEnd w:id="163"/>
     </w:p>
     <w:p>
       <w:pPr>
@@ -23090,7 +24146,7 @@
                     <pic:cNvPicPr/>
                   </pic:nvPicPr>
                   <pic:blipFill>
-                    <a:blip r:embed="rId34">
+                    <a:blip r:embed="rId46">
                       <a:extLst>
                         <a:ext uri="{28A0092B-C50C-407E-A947-70E740481C1C}">
                           <a14:useLocalDpi xmlns:a14="http://schemas.microsoft.com/office/drawing/2010/main" val="0"/>
@@ -23125,10 +24181,10 @@
           <w:rFonts w:cs="Times New Roman"/>
         </w:rPr>
       </w:pPr>
-      <w:bookmarkStart w:id="163" w:name="_Toc479589473"/>
-      <w:bookmarkStart w:id="164" w:name="_Toc480205448"/>
-      <w:bookmarkStart w:id="165" w:name="_Toc480313699"/>
-      <w:bookmarkStart w:id="166" w:name="_Toc480893663"/>
+      <w:bookmarkStart w:id="164" w:name="_Toc479589473"/>
+      <w:bookmarkStart w:id="165" w:name="_Toc480205448"/>
+      <w:bookmarkStart w:id="166" w:name="_Toc480313699"/>
+      <w:bookmarkStart w:id="167" w:name="_Toc480893663"/>
       <w:r>
         <w:rPr>
           <w:rFonts w:cs="Times New Roman"/>
@@ -23173,10 +24229,10 @@
         </w:rPr>
         <w:t xml:space="preserve"> Déclaration d'une collection dans YascEngine.xml</w:t>
       </w:r>
-      <w:bookmarkEnd w:id="163"/>
       <w:bookmarkEnd w:id="164"/>
       <w:bookmarkEnd w:id="165"/>
       <w:bookmarkEnd w:id="166"/>
+      <w:bookmarkEnd w:id="167"/>
     </w:p>
     <w:p>
       <w:pPr>
@@ -23300,7 +24356,7 @@
                     <pic:cNvPicPr/>
                   </pic:nvPicPr>
                   <pic:blipFill>
-                    <a:blip r:embed="rId35">
+                    <a:blip r:embed="rId47">
                       <a:extLst>
                         <a:ext uri="{28A0092B-C50C-407E-A947-70E740481C1C}">
                           <a14:useLocalDpi xmlns:a14="http://schemas.microsoft.com/office/drawing/2010/main" val="0"/>
@@ -23335,10 +24391,10 @@
           <w:rFonts w:cs="Times New Roman"/>
         </w:rPr>
       </w:pPr>
-      <w:bookmarkStart w:id="167" w:name="_Toc479589474"/>
-      <w:bookmarkStart w:id="168" w:name="_Toc480205449"/>
-      <w:bookmarkStart w:id="169" w:name="_Toc480313700"/>
-      <w:bookmarkStart w:id="170" w:name="_Toc480893664"/>
+      <w:bookmarkStart w:id="168" w:name="_Toc479589474"/>
+      <w:bookmarkStart w:id="169" w:name="_Toc480205449"/>
+      <w:bookmarkStart w:id="170" w:name="_Toc480313700"/>
+      <w:bookmarkStart w:id="171" w:name="_Toc480893664"/>
       <w:r>
         <w:rPr>
           <w:rFonts w:cs="Times New Roman"/>
@@ -23383,10 +24439,10 @@
         </w:rPr>
         <w:t xml:space="preserve"> Déclaration d'une collection dans le fichier YascMeta.xml</w:t>
       </w:r>
-      <w:bookmarkEnd w:id="167"/>
       <w:bookmarkEnd w:id="168"/>
       <w:bookmarkEnd w:id="169"/>
       <w:bookmarkEnd w:id="170"/>
+      <w:bookmarkEnd w:id="171"/>
     </w:p>
     <w:p>
       <w:pPr>
@@ -23505,7 +24561,7 @@
                     <pic:cNvPicPr/>
                   </pic:nvPicPr>
                   <pic:blipFill>
-                    <a:blip r:embed="rId36">
+                    <a:blip r:embed="rId48">
                       <a:extLst>
                         <a:ext uri="{28A0092B-C50C-407E-A947-70E740481C1C}">
                           <a14:useLocalDpi xmlns:a14="http://schemas.microsoft.com/office/drawing/2010/main" val="0"/>
@@ -23566,10 +24622,10 @@
           <w:rFonts w:cs="Times New Roman"/>
         </w:rPr>
       </w:pPr>
-      <w:bookmarkStart w:id="171" w:name="_Toc479589475"/>
-      <w:bookmarkStart w:id="172" w:name="_Toc480205450"/>
-      <w:bookmarkStart w:id="173" w:name="_Toc480313701"/>
-      <w:bookmarkStart w:id="174" w:name="_Toc480893665"/>
+      <w:bookmarkStart w:id="172" w:name="_Toc479589475"/>
+      <w:bookmarkStart w:id="173" w:name="_Toc480205450"/>
+      <w:bookmarkStart w:id="174" w:name="_Toc480313701"/>
+      <w:bookmarkStart w:id="175" w:name="_Toc480893665"/>
       <w:r>
         <w:rPr>
           <w:rFonts w:cs="Times New Roman"/>
@@ -23626,10 +24682,10 @@
         </w:rPr>
         <w:t xml:space="preserve"> de la collection dans le fichier de déploiement "AppData.xml"</w:t>
       </w:r>
-      <w:bookmarkEnd w:id="171"/>
       <w:bookmarkEnd w:id="172"/>
       <w:bookmarkEnd w:id="173"/>
       <w:bookmarkEnd w:id="174"/>
+      <w:bookmarkEnd w:id="175"/>
     </w:p>
     <w:p>
       <w:pPr>
@@ -23651,14 +24707,14 @@
       <w:pPr>
         <w:pStyle w:val="Titre3"/>
       </w:pPr>
-      <w:bookmarkStart w:id="175" w:name="_Ref480885362"/>
-      <w:bookmarkStart w:id="176" w:name="_Toc481157690"/>
+      <w:bookmarkStart w:id="176" w:name="_Ref480885362"/>
+      <w:bookmarkStart w:id="177" w:name="_Toc481157690"/>
       <w:r>
         <w:lastRenderedPageBreak/>
         <w:t>Utilisation de la cmdlet dans le fichier de déploiement de l’application</w:t>
       </w:r>
-      <w:bookmarkEnd w:id="175"/>
       <w:bookmarkEnd w:id="176"/>
+      <w:bookmarkEnd w:id="177"/>
     </w:p>
     <w:p>
       <w:pPr>
@@ -23734,7 +24790,7 @@
                     <pic:cNvPicPr/>
                   </pic:nvPicPr>
                   <pic:blipFill>
-                    <a:blip r:embed="rId37">
+                    <a:blip r:embed="rId49">
                       <a:extLst>
                         <a:ext uri="{28A0092B-C50C-407E-A947-70E740481C1C}">
                           <a14:useLocalDpi xmlns:a14="http://schemas.microsoft.com/office/drawing/2010/main" val="0"/>
@@ -23768,10 +24824,10 @@
           <w:rFonts w:cs="Times New Roman"/>
         </w:rPr>
       </w:pPr>
-      <w:bookmarkStart w:id="177" w:name="_Toc479589476"/>
-      <w:bookmarkStart w:id="178" w:name="_Toc480205451"/>
-      <w:bookmarkStart w:id="179" w:name="_Toc480313702"/>
-      <w:bookmarkStart w:id="180" w:name="_Toc480893666"/>
+      <w:bookmarkStart w:id="178" w:name="_Toc479589476"/>
+      <w:bookmarkStart w:id="179" w:name="_Toc480205451"/>
+      <w:bookmarkStart w:id="180" w:name="_Toc480313702"/>
+      <w:bookmarkStart w:id="181" w:name="_Toc480893666"/>
       <w:r>
         <w:rPr>
           <w:rFonts w:cs="Times New Roman"/>
@@ -23816,10 +24872,10 @@
         </w:rPr>
         <w:t xml:space="preserve"> Configuration d'un vlan sur un switch HP ProCurve</w:t>
       </w:r>
-      <w:bookmarkEnd w:id="177"/>
       <w:bookmarkEnd w:id="178"/>
       <w:bookmarkEnd w:id="179"/>
       <w:bookmarkEnd w:id="180"/>
+      <w:bookmarkEnd w:id="181"/>
     </w:p>
     <w:p>
       <w:pPr>
@@ -23971,11 +25027,11 @@
       <w:pPr>
         <w:pStyle w:val="Titre3"/>
       </w:pPr>
-      <w:bookmarkStart w:id="181" w:name="_Toc481157691"/>
+      <w:bookmarkStart w:id="182" w:name="_Toc481157691"/>
       <w:r>
         <w:t>En résumé</w:t>
       </w:r>
-      <w:bookmarkEnd w:id="181"/>
+      <w:bookmarkEnd w:id="182"/>
     </w:p>
     <w:p>
       <w:pPr>
@@ -24058,7 +25114,7 @@
       <w:pPr>
         <w:pStyle w:val="Titre2"/>
       </w:pPr>
-      <w:bookmarkStart w:id="182" w:name="_Toc481157692"/>
+      <w:bookmarkStart w:id="183" w:name="_Toc481157692"/>
       <w:r>
         <w:lastRenderedPageBreak/>
         <w:t xml:space="preserve">En sortie du processus </w:t>
@@ -24066,7 +25122,7 @@
       <w:r>
         <w:t>YASC</w:t>
       </w:r>
-      <w:bookmarkEnd w:id="182"/>
+      <w:bookmarkEnd w:id="183"/>
     </w:p>
     <w:p>
       <w:pPr>
@@ -24189,11 +25245,11 @@
       <w:pPr>
         <w:pStyle w:val="Titre3"/>
       </w:pPr>
-      <w:bookmarkStart w:id="183" w:name="_Toc481157693"/>
+      <w:bookmarkStart w:id="184" w:name="_Toc481157693"/>
       <w:r>
         <w:t>Schéma de fonctionnement d’un script de déploiement</w:t>
       </w:r>
-      <w:bookmarkEnd w:id="183"/>
+      <w:bookmarkEnd w:id="184"/>
       <w:r>
         <w:t xml:space="preserve"> </w:t>
       </w:r>
@@ -24227,7 +25283,7 @@
                     <pic:cNvPicPr/>
                   </pic:nvPicPr>
                   <pic:blipFill>
-                    <a:blip r:embed="rId38">
+                    <a:blip r:embed="rId50">
                       <a:extLst>
                         <a:ext uri="{28A0092B-C50C-407E-A947-70E740481C1C}">
                           <a14:useLocalDpi xmlns:a14="http://schemas.microsoft.com/office/drawing/2010/main" val="0"/>
@@ -24261,9 +25317,9 @@
           <w:rFonts w:cs="Times New Roman"/>
         </w:rPr>
       </w:pPr>
-      <w:bookmarkStart w:id="184" w:name="_Toc480205459"/>
-      <w:bookmarkStart w:id="185" w:name="_Toc480313680"/>
-      <w:bookmarkStart w:id="186" w:name="_Toc480893640"/>
+      <w:bookmarkStart w:id="185" w:name="_Toc480205459"/>
+      <w:bookmarkStart w:id="186" w:name="_Toc480313680"/>
+      <w:bookmarkStart w:id="187" w:name="_Toc480893640"/>
       <w:r>
         <w:rPr>
           <w:rFonts w:cs="Times New Roman"/>
@@ -24293,7 +25349,7 @@
           <w:rFonts w:cs="Times New Roman"/>
           <w:noProof/>
         </w:rPr>
-        <w:t>6</w:t>
+        <w:t>18</w:t>
       </w:r>
       <w:r>
         <w:rPr>
@@ -24350,9 +25406,9 @@
           </w:r>
         </w:sdtContent>
       </w:sdt>
-      <w:bookmarkEnd w:id="184"/>
       <w:bookmarkEnd w:id="185"/>
       <w:bookmarkEnd w:id="186"/>
+      <w:bookmarkEnd w:id="187"/>
     </w:p>
     <w:p>
       <w:pPr>
@@ -24373,12 +25429,12 @@
       <w:pPr>
         <w:pStyle w:val="Titre3"/>
       </w:pPr>
-      <w:bookmarkStart w:id="187" w:name="_Toc481157694"/>
+      <w:bookmarkStart w:id="188" w:name="_Toc481157694"/>
       <w:r>
         <w:lastRenderedPageBreak/>
         <w:t>Le script de déploiement</w:t>
       </w:r>
-      <w:bookmarkEnd w:id="187"/>
+      <w:bookmarkEnd w:id="188"/>
     </w:p>
     <w:p>
       <w:pPr>
@@ -24436,7 +25492,7 @@
                     <pic:cNvPicPr/>
                   </pic:nvPicPr>
                   <pic:blipFill>
-                    <a:blip r:embed="rId39">
+                    <a:blip r:embed="rId51">
                       <a:extLst>
                         <a:ext uri="{28A0092B-C50C-407E-A947-70E740481C1C}">
                           <a14:useLocalDpi xmlns:a14="http://schemas.microsoft.com/office/drawing/2010/main" val="0"/>
@@ -24470,9 +25526,9 @@
           <w:rFonts w:cs="Times New Roman"/>
         </w:rPr>
       </w:pPr>
-      <w:bookmarkStart w:id="188" w:name="_Toc480205460"/>
-      <w:bookmarkStart w:id="189" w:name="_Toc480313681"/>
-      <w:bookmarkStart w:id="190" w:name="_Toc480893641"/>
+      <w:bookmarkStart w:id="189" w:name="_Toc480205460"/>
+      <w:bookmarkStart w:id="190" w:name="_Toc480313681"/>
+      <w:bookmarkStart w:id="191" w:name="_Toc480893641"/>
       <w:r>
         <w:rPr>
           <w:rFonts w:cs="Times New Roman"/>
@@ -24502,7 +25558,7 @@
           <w:rFonts w:cs="Times New Roman"/>
           <w:noProof/>
         </w:rPr>
-        <w:t>7</w:t>
+        <w:t>19</w:t>
       </w:r>
       <w:r>
         <w:rPr>
@@ -24523,9 +25579,9 @@
         </w:rPr>
         <w:t xml:space="preserve"> dans le cadre de la configuration d’un firewall.</w:t>
       </w:r>
-      <w:bookmarkEnd w:id="188"/>
       <w:bookmarkEnd w:id="189"/>
       <w:bookmarkEnd w:id="190"/>
+      <w:bookmarkEnd w:id="191"/>
     </w:p>
     <w:p>
       <w:pPr>
@@ -25198,7 +26254,7 @@
                     <pic:cNvPicPr/>
                   </pic:nvPicPr>
                   <pic:blipFill>
-                    <a:blip r:embed="rId40">
+                    <a:blip r:embed="rId52">
                       <a:extLst>
                         <a:ext uri="{28A0092B-C50C-407E-A947-70E740481C1C}">
                           <a14:useLocalDpi xmlns:a14="http://schemas.microsoft.com/office/drawing/2010/main" val="0"/>
@@ -25232,9 +26288,9 @@
           <w:rFonts w:cs="Times New Roman"/>
         </w:rPr>
       </w:pPr>
-      <w:bookmarkStart w:id="191" w:name="_Toc480205452"/>
-      <w:bookmarkStart w:id="192" w:name="_Toc480313703"/>
-      <w:bookmarkStart w:id="193" w:name="_Toc480893667"/>
+      <w:bookmarkStart w:id="192" w:name="_Toc480205452"/>
+      <w:bookmarkStart w:id="193" w:name="_Toc480313703"/>
+      <w:bookmarkStart w:id="194" w:name="_Toc480893667"/>
       <w:r>
         <w:rPr>
           <w:rFonts w:cs="Times New Roman"/>
@@ -25279,9 +26335,9 @@
         </w:rPr>
         <w:t xml:space="preserve"> Chargement du fichier YascConfig.xml et création de l'objet YRT</w:t>
       </w:r>
-      <w:bookmarkEnd w:id="191"/>
       <w:bookmarkEnd w:id="192"/>
       <w:bookmarkEnd w:id="193"/>
+      <w:bookmarkEnd w:id="194"/>
     </w:p>
     <w:p>
       <w:pPr>
@@ -25325,7 +26381,7 @@
                     <pic:cNvPicPr/>
                   </pic:nvPicPr>
                   <pic:blipFill>
-                    <a:blip r:embed="rId41">
+                    <a:blip r:embed="rId53">
                       <a:extLst>
                         <a:ext uri="{28A0092B-C50C-407E-A947-70E740481C1C}">
                           <a14:useLocalDpi xmlns:a14="http://schemas.microsoft.com/office/drawing/2010/main" val="0"/>
@@ -25359,9 +26415,9 @@
           <w:rFonts w:cs="Times New Roman"/>
         </w:rPr>
       </w:pPr>
-      <w:bookmarkStart w:id="194" w:name="_Toc480205453"/>
-      <w:bookmarkStart w:id="195" w:name="_Toc480313704"/>
-      <w:bookmarkStart w:id="196" w:name="_Toc480893668"/>
+      <w:bookmarkStart w:id="195" w:name="_Toc480205453"/>
+      <w:bookmarkStart w:id="196" w:name="_Toc480313704"/>
+      <w:bookmarkStart w:id="197" w:name="_Toc480893668"/>
       <w:r>
         <w:rPr>
           <w:rFonts w:cs="Times New Roman"/>
@@ -25406,9 +26462,9 @@
         </w:rPr>
         <w:t xml:space="preserve"> Envoi d'un email à la fin du script de déploiement</w:t>
       </w:r>
-      <w:bookmarkEnd w:id="194"/>
       <w:bookmarkEnd w:id="195"/>
       <w:bookmarkEnd w:id="196"/>
+      <w:bookmarkEnd w:id="197"/>
       <w:r>
         <w:rPr>
           <w:rFonts w:cs="Times New Roman"/>
@@ -25433,7 +26489,7 @@
       <w:pPr>
         <w:pStyle w:val="Titre3"/>
       </w:pPr>
-      <w:bookmarkStart w:id="197" w:name="_Toc481157695"/>
+      <w:bookmarkStart w:id="198" w:name="_Toc481157695"/>
       <w:r>
         <w:lastRenderedPageBreak/>
         <w:t>La documentation</w:t>
@@ -25441,7 +26497,7 @@
       <w:r>
         <w:t xml:space="preserve"> et la copie du contexte d’exécution</w:t>
       </w:r>
-      <w:bookmarkEnd w:id="197"/>
+      <w:bookmarkEnd w:id="198"/>
     </w:p>
     <w:p>
       <w:pPr>
@@ -25547,7 +26603,7 @@
                     <pic:cNvPicPr/>
                   </pic:nvPicPr>
                   <pic:blipFill>
-                    <a:blip r:embed="rId42">
+                    <a:blip r:embed="rId54">
                       <a:extLst>
                         <a:ext uri="{28A0092B-C50C-407E-A947-70E740481C1C}">
                           <a14:useLocalDpi xmlns:a14="http://schemas.microsoft.com/office/drawing/2010/main" val="0"/>
@@ -25581,9 +26637,9 @@
           <w:rFonts w:cs="Times New Roman"/>
         </w:rPr>
       </w:pPr>
-      <w:bookmarkStart w:id="198" w:name="_Toc480205454"/>
-      <w:bookmarkStart w:id="199" w:name="_Toc480313705"/>
-      <w:bookmarkStart w:id="200" w:name="_Toc480893669"/>
+      <w:bookmarkStart w:id="199" w:name="_Toc480205454"/>
+      <w:bookmarkStart w:id="200" w:name="_Toc480313705"/>
+      <w:bookmarkStart w:id="201" w:name="_Toc480893669"/>
       <w:r>
         <w:rPr>
           <w:rFonts w:cs="Times New Roman"/>
@@ -25628,9 +26684,9 @@
         </w:rPr>
         <w:t xml:space="preserve"> Objet contenant sous forme textuelle la documentation</w:t>
       </w:r>
-      <w:bookmarkEnd w:id="198"/>
       <w:bookmarkEnd w:id="199"/>
       <w:bookmarkEnd w:id="200"/>
+      <w:bookmarkEnd w:id="201"/>
     </w:p>
     <w:p>
       <w:pPr>
@@ -25768,7 +26824,7 @@
                     <pic:cNvPicPr/>
                   </pic:nvPicPr>
                   <pic:blipFill>
-                    <a:blip r:embed="rId43">
+                    <a:blip r:embed="rId55">
                       <a:extLst>
                         <a:ext uri="{28A0092B-C50C-407E-A947-70E740481C1C}">
                           <a14:useLocalDpi xmlns:a14="http://schemas.microsoft.com/office/drawing/2010/main" val="0"/>
@@ -25802,9 +26858,9 @@
           <w:rFonts w:cs="Times New Roman"/>
         </w:rPr>
       </w:pPr>
-      <w:bookmarkStart w:id="201" w:name="_Toc480205461"/>
-      <w:bookmarkStart w:id="202" w:name="_Toc480313682"/>
-      <w:bookmarkStart w:id="203" w:name="_Toc480893642"/>
+      <w:bookmarkStart w:id="202" w:name="_Toc480205461"/>
+      <w:bookmarkStart w:id="203" w:name="_Toc480313682"/>
+      <w:bookmarkStart w:id="204" w:name="_Toc480893642"/>
       <w:r>
         <w:rPr>
           <w:rFonts w:cs="Times New Roman"/>
@@ -25834,7 +26890,7 @@
           <w:rFonts w:cs="Times New Roman"/>
           <w:noProof/>
         </w:rPr>
-        <w:t>8</w:t>
+        <w:t>20</w:t>
       </w:r>
       <w:r>
         <w:rPr>
@@ -25849,9 +26905,9 @@
         </w:rPr>
         <w:t xml:space="preserve"> Documentation d'un déploiement à une étape</w:t>
       </w:r>
-      <w:bookmarkEnd w:id="201"/>
       <w:bookmarkEnd w:id="202"/>
       <w:bookmarkEnd w:id="203"/>
+      <w:bookmarkEnd w:id="204"/>
     </w:p>
     <w:p>
       <w:pPr>
@@ -25943,12 +26999,12 @@
       <w:pPr>
         <w:pStyle w:val="Titre2"/>
       </w:pPr>
-      <w:bookmarkStart w:id="204" w:name="_Toc481157696"/>
+      <w:bookmarkStart w:id="205" w:name="_Toc481157696"/>
       <w:r>
         <w:lastRenderedPageBreak/>
         <w:t>En résumé</w:t>
       </w:r>
-      <w:bookmarkEnd w:id="204"/>
+      <w:bookmarkEnd w:id="205"/>
     </w:p>
     <w:p>
       <w:pPr>
@@ -26255,7 +27311,7 @@
       <w:pPr>
         <w:pStyle w:val="Titre1"/>
       </w:pPr>
-      <w:bookmarkStart w:id="205" w:name="_Toc481157697"/>
+      <w:bookmarkStart w:id="206" w:name="_Toc481157697"/>
       <w:r>
         <w:lastRenderedPageBreak/>
         <w:t xml:space="preserve">Développement de module </w:t>
@@ -26275,7 +27331,7 @@
       <w:r>
         <w:t>.</w:t>
       </w:r>
-      <w:bookmarkEnd w:id="205"/>
+      <w:bookmarkEnd w:id="206"/>
     </w:p>
     <w:p>
       <w:pPr>
@@ -26425,7 +27481,7 @@
           <w:lang w:val="en-US"/>
         </w:rPr>
       </w:pPr>
-      <w:bookmarkStart w:id="206" w:name="_Toc481157698"/>
+      <w:bookmarkStart w:id="207" w:name="_Toc481157698"/>
       <w:r>
         <w:rPr>
           <w:lang w:val="en-US"/>
@@ -26456,7 +27512,7 @@
         </w:rPr>
         <w:t>.</w:t>
       </w:r>
-      <w:bookmarkEnd w:id="206"/>
+      <w:bookmarkEnd w:id="207"/>
     </w:p>
     <w:p>
       <w:pPr>
@@ -26606,12 +27662,12 @@
       <w:pPr>
         <w:pStyle w:val="Titre2"/>
       </w:pPr>
-      <w:bookmarkStart w:id="207" w:name="_Toc481157699"/>
+      <w:bookmarkStart w:id="208" w:name="_Toc481157699"/>
       <w:r>
         <w:lastRenderedPageBreak/>
         <w:t>Configurer un switch HP ProCurve grâce à YASC</w:t>
       </w:r>
-      <w:bookmarkEnd w:id="207"/>
+      <w:bookmarkEnd w:id="208"/>
     </w:p>
     <w:p>
       <w:pPr>
@@ -26704,11 +27760,11 @@
       <w:pPr>
         <w:pStyle w:val="Titre3"/>
       </w:pPr>
-      <w:bookmarkStart w:id="208" w:name="_Toc481157700"/>
+      <w:bookmarkStart w:id="209" w:name="_Toc481157700"/>
       <w:r>
         <w:t>L’accès par SSH</w:t>
       </w:r>
-      <w:bookmarkEnd w:id="208"/>
+      <w:bookmarkEnd w:id="209"/>
     </w:p>
     <w:p>
       <w:pPr>
@@ -26855,7 +27911,7 @@
                     <pic:cNvPicPr/>
                   </pic:nvPicPr>
                   <pic:blipFill>
-                    <a:blip r:embed="rId44">
+                    <a:blip r:embed="rId56">
                       <a:extLst>
                         <a:ext uri="{28A0092B-C50C-407E-A947-70E740481C1C}">
                           <a14:useLocalDpi xmlns:a14="http://schemas.microsoft.com/office/drawing/2010/main" val="0"/>
@@ -26889,8 +27945,8 @@
           <w:rFonts w:cs="Times New Roman"/>
         </w:rPr>
       </w:pPr>
-      <w:bookmarkStart w:id="209" w:name="_Toc480313706"/>
-      <w:bookmarkStart w:id="210" w:name="_Toc480893670"/>
+      <w:bookmarkStart w:id="210" w:name="_Toc480313706"/>
+      <w:bookmarkStart w:id="211" w:name="_Toc480893670"/>
       <w:r>
         <w:rPr>
           <w:rFonts w:cs="Times New Roman"/>
@@ -26935,8 +27991,8 @@
         </w:rPr>
         <w:t xml:space="preserve"> Création d'une session SSH et envoi d'une commande</w:t>
       </w:r>
-      <w:bookmarkEnd w:id="209"/>
       <w:bookmarkEnd w:id="210"/>
+      <w:bookmarkEnd w:id="211"/>
     </w:p>
     <w:p>
       <w:pPr>
@@ -26986,7 +28042,7 @@
                     <pic:cNvPicPr/>
                   </pic:nvPicPr>
                   <pic:blipFill>
-                    <a:blip r:embed="rId45">
+                    <a:blip r:embed="rId57">
                       <a:extLst>
                         <a:ext uri="{28A0092B-C50C-407E-A947-70E740481C1C}">
                           <a14:useLocalDpi xmlns:a14="http://schemas.microsoft.com/office/drawing/2010/main" val="0"/>
@@ -27020,8 +28076,8 @@
           <w:rFonts w:cs="Times New Roman"/>
         </w:rPr>
       </w:pPr>
-      <w:bookmarkStart w:id="211" w:name="_Toc480313707"/>
-      <w:bookmarkStart w:id="212" w:name="_Toc480893671"/>
+      <w:bookmarkStart w:id="212" w:name="_Toc480313707"/>
+      <w:bookmarkStart w:id="213" w:name="_Toc480893671"/>
       <w:r>
         <w:rPr>
           <w:rFonts w:cs="Times New Roman"/>
@@ -27066,8 +28122,8 @@
         </w:rPr>
         <w:t xml:space="preserve"> Création d'une session SSH avec un flux ShellStream</w:t>
       </w:r>
-      <w:bookmarkEnd w:id="211"/>
       <w:bookmarkEnd w:id="212"/>
+      <w:bookmarkEnd w:id="213"/>
     </w:p>
     <w:p>
       <w:pPr>
@@ -27128,11 +28184,11 @@
       <w:pPr>
         <w:pStyle w:val="Titre3"/>
       </w:pPr>
-      <w:bookmarkStart w:id="213" w:name="_Toc481157701"/>
+      <w:bookmarkStart w:id="214" w:name="_Toc481157701"/>
       <w:r>
         <w:t>Le mode « Create »</w:t>
       </w:r>
-      <w:bookmarkEnd w:id="213"/>
+      <w:bookmarkEnd w:id="214"/>
     </w:p>
     <w:p>
       <w:pPr>
@@ -27306,7 +28362,7 @@
                     <pic:cNvPicPr/>
                   </pic:nvPicPr>
                   <pic:blipFill>
-                    <a:blip r:embed="rId46">
+                    <a:blip r:embed="rId58">
                       <a:extLst>
                         <a:ext uri="{28A0092B-C50C-407E-A947-70E740481C1C}">
                           <a14:useLocalDpi xmlns:a14="http://schemas.microsoft.com/office/drawing/2010/main" val="0"/>
@@ -27340,8 +28396,8 @@
           <w:rFonts w:cs="Times New Roman"/>
         </w:rPr>
       </w:pPr>
-      <w:bookmarkStart w:id="214" w:name="_Toc480313708"/>
-      <w:bookmarkStart w:id="215" w:name="_Toc480893672"/>
+      <w:bookmarkStart w:id="215" w:name="_Toc480313708"/>
+      <w:bookmarkStart w:id="216" w:name="_Toc480893672"/>
       <w:r>
         <w:rPr>
           <w:rFonts w:cs="Times New Roman"/>
@@ -27392,8 +28448,8 @@
         </w:rPr>
         <w:t>.</w:t>
       </w:r>
-      <w:bookmarkEnd w:id="214"/>
       <w:bookmarkEnd w:id="215"/>
+      <w:bookmarkEnd w:id="216"/>
     </w:p>
     <w:p>
       <w:pPr>
@@ -27536,7 +28592,7 @@
                     <pic:cNvPicPr/>
                   </pic:nvPicPr>
                   <pic:blipFill>
-                    <a:blip r:embed="rId47">
+                    <a:blip r:embed="rId59">
                       <a:extLst>
                         <a:ext uri="{28A0092B-C50C-407E-A947-70E740481C1C}">
                           <a14:useLocalDpi xmlns:a14="http://schemas.microsoft.com/office/drawing/2010/main" val="0"/>
@@ -27570,7 +28626,7 @@
           <w:rFonts w:cs="Times New Roman"/>
         </w:rPr>
       </w:pPr>
-      <w:bookmarkStart w:id="216" w:name="_Toc480893643"/>
+      <w:bookmarkStart w:id="217" w:name="_Toc480893643"/>
       <w:r>
         <w:rPr>
           <w:rFonts w:cs="Times New Roman"/>
@@ -27600,7 +28656,7 @@
           <w:rFonts w:cs="Times New Roman"/>
           <w:noProof/>
         </w:rPr>
-        <w:t>9</w:t>
+        <w:t>21</w:t>
       </w:r>
       <w:r>
         <w:rPr>
@@ -27615,7 +28671,7 @@
         </w:rPr>
         <w:t xml:space="preserve"> Entrée pour un utilisateur "manager" dans le KeePass.</w:t>
       </w:r>
-      <w:bookmarkEnd w:id="216"/>
+      <w:bookmarkEnd w:id="217"/>
     </w:p>
     <w:p>
       <w:pPr>
@@ -27739,7 +28795,7 @@
                     <pic:cNvPicPr/>
                   </pic:nvPicPr>
                   <pic:blipFill>
-                    <a:blip r:embed="rId48">
+                    <a:blip r:embed="rId60">
                       <a:extLst>
                         <a:ext uri="{28A0092B-C50C-407E-A947-70E740481C1C}">
                           <a14:useLocalDpi xmlns:a14="http://schemas.microsoft.com/office/drawing/2010/main" val="0"/>
@@ -27773,7 +28829,7 @@
           <w:rFonts w:cs="Times New Roman"/>
         </w:rPr>
       </w:pPr>
-      <w:bookmarkStart w:id="217" w:name="_Toc480893673"/>
+      <w:bookmarkStart w:id="218" w:name="_Toc480893673"/>
       <w:r>
         <w:rPr>
           <w:rFonts w:cs="Times New Roman"/>
@@ -27830,17 +28886,17 @@
         </w:rPr>
         <w:t>nom.</w:t>
       </w:r>
-      <w:bookmarkEnd w:id="217"/>
+      <w:bookmarkEnd w:id="218"/>
     </w:p>
     <w:p>
       <w:pPr>
         <w:pStyle w:val="Titre3"/>
       </w:pPr>
-      <w:bookmarkStart w:id="218" w:name="_Toc481157702"/>
+      <w:bookmarkStart w:id="219" w:name="_Toc481157702"/>
       <w:r>
         <w:t>Le mode « Audit »</w:t>
       </w:r>
-      <w:bookmarkEnd w:id="218"/>
+      <w:bookmarkEnd w:id="219"/>
     </w:p>
     <w:p>
       <w:pPr>
@@ -28013,7 +29069,7 @@
                     <pic:cNvPicPr/>
                   </pic:nvPicPr>
                   <pic:blipFill>
-                    <a:blip r:embed="rId49">
+                    <a:blip r:embed="rId61">
                       <a:extLst>
                         <a:ext uri="{28A0092B-C50C-407E-A947-70E740481C1C}">
                           <a14:useLocalDpi xmlns:a14="http://schemas.microsoft.com/office/drawing/2010/main" val="0"/>
@@ -28047,7 +29103,7 @@
           <w:rFonts w:cs="Times New Roman"/>
         </w:rPr>
       </w:pPr>
-      <w:bookmarkStart w:id="219" w:name="_Toc480893674"/>
+      <w:bookmarkStart w:id="220" w:name="_Toc480893674"/>
       <w:r>
         <w:rPr>
           <w:rFonts w:cs="Times New Roman"/>
@@ -28092,7 +29148,7 @@
         </w:rPr>
         <w:t xml:space="preserve"> Mode "Audit" de la cmdlet permettant de créer un vlan et de configurer son nom.</w:t>
       </w:r>
-      <w:bookmarkEnd w:id="219"/>
+      <w:bookmarkEnd w:id="220"/>
     </w:p>
     <w:p>
       <w:pPr>
@@ -28159,7 +29215,7 @@
                     <pic:cNvPicPr/>
                   </pic:nvPicPr>
                   <pic:blipFill>
-                    <a:blip r:embed="rId50">
+                    <a:blip r:embed="rId62">
                       <a:extLst>
                         <a:ext uri="{28A0092B-C50C-407E-A947-70E740481C1C}">
                           <a14:useLocalDpi xmlns:a14="http://schemas.microsoft.com/office/drawing/2010/main" val="0"/>
@@ -28193,7 +29249,7 @@
           <w:rFonts w:cs="Times New Roman"/>
         </w:rPr>
       </w:pPr>
-      <w:bookmarkStart w:id="220" w:name="_Toc480893675"/>
+      <w:bookmarkStart w:id="221" w:name="_Toc480893675"/>
       <w:r>
         <w:rPr>
           <w:rFonts w:cs="Times New Roman"/>
@@ -28238,7 +29294,7 @@
         </w:rPr>
         <w:t xml:space="preserve"> Vérifier si le nom du vlan "X" a bien été configuré avec le nom souhaité.</w:t>
       </w:r>
-      <w:bookmarkEnd w:id="220"/>
+      <w:bookmarkEnd w:id="221"/>
     </w:p>
     <w:p>
       <w:pPr>
@@ -28297,12 +29353,12 @@
       <w:pPr>
         <w:pStyle w:val="Titre2"/>
       </w:pPr>
-      <w:bookmarkStart w:id="221" w:name="_Toc481157703"/>
+      <w:bookmarkStart w:id="222" w:name="_Toc481157703"/>
       <w:r>
         <w:lastRenderedPageBreak/>
         <w:t>Les cmdlets de configuration du switch HP ProCurve</w:t>
       </w:r>
-      <w:bookmarkEnd w:id="221"/>
+      <w:bookmarkEnd w:id="222"/>
     </w:p>
     <w:p>
       <w:pPr>
@@ -28399,11 +29455,11 @@
       <w:pPr>
         <w:pStyle w:val="Titre3"/>
       </w:pPr>
-      <w:bookmarkStart w:id="222" w:name="_Toc481157704"/>
+      <w:bookmarkStart w:id="223" w:name="_Toc481157704"/>
       <w:r>
         <w:t>La configuration de 802.1X</w:t>
       </w:r>
-      <w:bookmarkEnd w:id="222"/>
+      <w:bookmarkEnd w:id="223"/>
     </w:p>
     <w:p>
       <w:pPr>
@@ -28564,7 +29620,7 @@
                     <pic:cNvPicPr/>
                   </pic:nvPicPr>
                   <pic:blipFill>
-                    <a:blip r:embed="rId51" cstate="print">
+                    <a:blip r:embed="rId63" cstate="print">
                       <a:extLst>
                         <a:ext uri="{28A0092B-C50C-407E-A947-70E740481C1C}">
                           <a14:useLocalDpi xmlns:a14="http://schemas.microsoft.com/office/drawing/2010/main" val="0"/>
@@ -28599,7 +29655,7 @@
           <w:rFonts w:cs="Times New Roman"/>
         </w:rPr>
       </w:pPr>
-      <w:bookmarkStart w:id="223" w:name="_Toc480893644"/>
+      <w:bookmarkStart w:id="224" w:name="_Toc480893644"/>
       <w:r>
         <w:rPr>
           <w:rFonts w:cs="Times New Roman"/>
@@ -28629,7 +29685,7 @@
           <w:rFonts w:cs="Times New Roman"/>
           <w:noProof/>
         </w:rPr>
-        <w:t>10</w:t>
+        <w:t>22</w:t>
       </w:r>
       <w:r>
         <w:rPr>
@@ -28686,7 +29742,7 @@
           </w:r>
         </w:sdtContent>
       </w:sdt>
-      <w:bookmarkEnd w:id="223"/>
+      <w:bookmarkEnd w:id="224"/>
     </w:p>
     <w:p>
       <w:pPr>
@@ -28908,7 +29964,7 @@
                     <pic:cNvPicPr/>
                   </pic:nvPicPr>
                   <pic:blipFill>
-                    <a:blip r:embed="rId52">
+                    <a:blip r:embed="rId64">
                       <a:extLst>
                         <a:ext uri="{28A0092B-C50C-407E-A947-70E740481C1C}">
                           <a14:useLocalDpi xmlns:a14="http://schemas.microsoft.com/office/drawing/2010/main" val="0"/>
@@ -28943,7 +29999,7 @@
           <w:rFonts w:cs="Times New Roman"/>
         </w:rPr>
       </w:pPr>
-      <w:bookmarkStart w:id="224" w:name="_Toc480893676"/>
+      <w:bookmarkStart w:id="225" w:name="_Toc480893676"/>
       <w:r>
         <w:rPr>
           <w:rFonts w:cs="Times New Roman"/>
@@ -28988,7 +30044,7 @@
         </w:rPr>
         <w:t xml:space="preserve"> Configurer les informations sur le serveur RADIUS</w:t>
       </w:r>
-      <w:bookmarkEnd w:id="224"/>
+      <w:bookmarkEnd w:id="225"/>
     </w:p>
     <w:p>
       <w:pPr>
@@ -29127,7 +30183,7 @@
                     <pic:cNvPicPr/>
                   </pic:nvPicPr>
                   <pic:blipFill>
-                    <a:blip r:embed="rId53">
+                    <a:blip r:embed="rId65">
                       <a:extLst>
                         <a:ext uri="{28A0092B-C50C-407E-A947-70E740481C1C}">
                           <a14:useLocalDpi xmlns:a14="http://schemas.microsoft.com/office/drawing/2010/main" val="0"/>
@@ -29162,7 +30218,7 @@
           <w:rFonts w:cs="Times New Roman"/>
         </w:rPr>
       </w:pPr>
-      <w:bookmarkStart w:id="225" w:name="_Toc480893677"/>
+      <w:bookmarkStart w:id="226" w:name="_Toc480893677"/>
       <w:r>
         <w:rPr>
           <w:rFonts w:cs="Times New Roman"/>
@@ -29207,7 +30263,7 @@
         </w:rPr>
         <w:t xml:space="preserve"> Configurer les informations d'authentification AAA.</w:t>
       </w:r>
-      <w:bookmarkEnd w:id="225"/>
+      <w:bookmarkEnd w:id="226"/>
     </w:p>
     <w:p>
       <w:pPr>
@@ -29424,7 +30480,7 @@
                     <pic:cNvPicPr/>
                   </pic:nvPicPr>
                   <pic:blipFill>
-                    <a:blip r:embed="rId54">
+                    <a:blip r:embed="rId66">
                       <a:extLst>
                         <a:ext uri="{28A0092B-C50C-407E-A947-70E740481C1C}">
                           <a14:useLocalDpi xmlns:a14="http://schemas.microsoft.com/office/drawing/2010/main" val="0"/>
@@ -29459,7 +30515,7 @@
           <w:rFonts w:cs="Times New Roman"/>
         </w:rPr>
       </w:pPr>
-      <w:bookmarkStart w:id="226" w:name="_Toc480893678"/>
+      <w:bookmarkStart w:id="227" w:name="_Toc480893678"/>
       <w:r>
         <w:rPr>
           <w:rFonts w:cs="Times New Roman"/>
@@ -29504,7 +30560,7 @@
         </w:rPr>
         <w:t xml:space="preserve"> Configuration des "authenticator ports" et des vlans pour les clients autorisés et non autorisés.</w:t>
       </w:r>
-      <w:bookmarkEnd w:id="226"/>
+      <w:bookmarkEnd w:id="227"/>
     </w:p>
     <w:p>
       <w:pPr>
@@ -29599,7 +30655,7 @@
                     <pic:cNvPicPr/>
                   </pic:nvPicPr>
                   <pic:blipFill>
-                    <a:blip r:embed="rId55">
+                    <a:blip r:embed="rId67">
                       <a:extLst>
                         <a:ext uri="{28A0092B-C50C-407E-A947-70E740481C1C}">
                           <a14:useLocalDpi xmlns:a14="http://schemas.microsoft.com/office/drawing/2010/main" val="0"/>
@@ -29633,7 +30689,7 @@
           <w:rFonts w:cs="Times New Roman"/>
         </w:rPr>
       </w:pPr>
-      <w:bookmarkStart w:id="227" w:name="_Toc480893645"/>
+      <w:bookmarkStart w:id="228" w:name="_Toc480893645"/>
       <w:r>
         <w:rPr>
           <w:rFonts w:cs="Times New Roman"/>
@@ -29663,7 +30719,7 @@
           <w:rFonts w:cs="Times New Roman"/>
           <w:noProof/>
         </w:rPr>
-        <w:t>11</w:t>
+        <w:t>23</w:t>
       </w:r>
       <w:r>
         <w:rPr>
@@ -29720,7 +30776,7 @@
           </w:r>
         </w:sdtContent>
       </w:sdt>
-      <w:bookmarkEnd w:id="227"/>
+      <w:bookmarkEnd w:id="228"/>
     </w:p>
     <w:p>
       <w:pPr>
@@ -29833,7 +30889,7 @@
                     <pic:cNvPicPr/>
                   </pic:nvPicPr>
                   <pic:blipFill>
-                    <a:blip r:embed="rId56">
+                    <a:blip r:embed="rId68">
                       <a:extLst>
                         <a:ext uri="{28A0092B-C50C-407E-A947-70E740481C1C}">
                           <a14:useLocalDpi xmlns:a14="http://schemas.microsoft.com/office/drawing/2010/main" val="0"/>
@@ -29868,7 +30924,7 @@
           <w:rFonts w:cs="Times New Roman"/>
         </w:rPr>
       </w:pPr>
-      <w:bookmarkStart w:id="228" w:name="_Toc480893646"/>
+      <w:bookmarkStart w:id="229" w:name="_Toc480893646"/>
       <w:r>
         <w:rPr>
           <w:rFonts w:cs="Times New Roman"/>
@@ -29898,7 +30954,7 @@
           <w:rFonts w:cs="Times New Roman"/>
           <w:noProof/>
         </w:rPr>
-        <w:t>12</w:t>
+        <w:t>24</w:t>
       </w:r>
       <w:r>
         <w:rPr>
@@ -29955,7 +31011,7 @@
           </w:r>
         </w:sdtContent>
       </w:sdt>
-      <w:bookmarkEnd w:id="228"/>
+      <w:bookmarkEnd w:id="229"/>
     </w:p>
     <w:p>
       <w:pPr>
@@ -30019,12 +31075,12 @@
       <w:pPr>
         <w:pStyle w:val="Titre3"/>
       </w:pPr>
-      <w:bookmarkStart w:id="229" w:name="_Toc481157705"/>
+      <w:bookmarkStart w:id="230" w:name="_Toc481157705"/>
       <w:r>
         <w:lastRenderedPageBreak/>
         <w:t>La configuration d’un VLAN</w:t>
       </w:r>
-      <w:bookmarkEnd w:id="229"/>
+      <w:bookmarkEnd w:id="230"/>
     </w:p>
     <w:p>
       <w:pPr>
@@ -30360,7 +31416,7 @@
                     <pic:cNvPicPr/>
                   </pic:nvPicPr>
                   <pic:blipFill>
-                    <a:blip r:embed="rId57">
+                    <a:blip r:embed="rId69">
                       <a:extLst>
                         <a:ext uri="{28A0092B-C50C-407E-A947-70E740481C1C}">
                           <a14:useLocalDpi xmlns:a14="http://schemas.microsoft.com/office/drawing/2010/main" val="0"/>
@@ -30394,7 +31450,7 @@
           <w:rFonts w:cs="Times New Roman"/>
         </w:rPr>
       </w:pPr>
-      <w:bookmarkStart w:id="230" w:name="_Toc480893679"/>
+      <w:bookmarkStart w:id="231" w:name="_Toc480893679"/>
       <w:r>
         <w:rPr>
           <w:rFonts w:cs="Times New Roman"/>
@@ -30439,7 +31495,7 @@
         </w:rPr>
         <w:t xml:space="preserve"> Commande permettant de configurer un port dans un mode quelconque pour un vlan donné.</w:t>
       </w:r>
-      <w:bookmarkEnd w:id="230"/>
+      <w:bookmarkEnd w:id="231"/>
     </w:p>
     <w:p>
       <w:pPr>
@@ -30619,7 +31675,7 @@
       <w:pPr>
         <w:pStyle w:val="Titre1"/>
       </w:pPr>
-      <w:bookmarkStart w:id="231" w:name="_Toc481157706"/>
+      <w:bookmarkStart w:id="232" w:name="_Toc481157706"/>
       <w:r>
         <w:lastRenderedPageBreak/>
         <w:t xml:space="preserve">Développement de module </w:t>
@@ -30633,17 +31689,17 @@
       <w:r>
         <w:t>.</w:t>
       </w:r>
-      <w:bookmarkEnd w:id="231"/>
+      <w:bookmarkEnd w:id="232"/>
     </w:p>
     <w:p>
       <w:pPr>
         <w:pStyle w:val="Titre2"/>
       </w:pPr>
-      <w:bookmarkStart w:id="232" w:name="_Toc481157707"/>
+      <w:bookmarkStart w:id="233" w:name="_Toc481157707"/>
       <w:r>
         <w:t>Firewall Fortigate de chez Fortinet</w:t>
       </w:r>
-      <w:bookmarkEnd w:id="232"/>
+      <w:bookmarkEnd w:id="233"/>
     </w:p>
     <w:p>
       <w:pPr>
@@ -30813,11 +31869,11 @@
       <w:pPr>
         <w:pStyle w:val="Titre2"/>
       </w:pPr>
-      <w:bookmarkStart w:id="233" w:name="_Toc481157708"/>
+      <w:bookmarkStart w:id="234" w:name="_Toc481157708"/>
       <w:r>
         <w:t>L’accès par SSH</w:t>
       </w:r>
-      <w:bookmarkEnd w:id="233"/>
+      <w:bookmarkEnd w:id="234"/>
     </w:p>
     <w:p>
       <w:pPr>
@@ -30949,7 +32005,7 @@
                     <pic:cNvPicPr/>
                   </pic:nvPicPr>
                   <pic:blipFill>
-                    <a:blip r:embed="rId58">
+                    <a:blip r:embed="rId70">
                       <a:extLst>
                         <a:ext uri="{28A0092B-C50C-407E-A947-70E740481C1C}">
                           <a14:useLocalDpi xmlns:a14="http://schemas.microsoft.com/office/drawing/2010/main" val="0"/>
@@ -30983,7 +32039,7 @@
           <w:rFonts w:cs="Times New Roman"/>
         </w:rPr>
       </w:pPr>
-      <w:bookmarkStart w:id="234" w:name="_Toc480893680"/>
+      <w:bookmarkStart w:id="235" w:name="_Toc480893680"/>
       <w:r>
         <w:rPr>
           <w:rFonts w:cs="Times New Roman"/>
@@ -31028,7 +32084,7 @@
         </w:rPr>
         <w:t xml:space="preserve"> Créer une session SSH vers le Fortigate et récupérer la configuration pour une adresse.</w:t>
       </w:r>
-      <w:bookmarkEnd w:id="234"/>
+      <w:bookmarkEnd w:id="235"/>
     </w:p>
     <w:p>
       <w:pPr>
@@ -31229,7 +32285,7 @@
                     <pic:cNvPicPr/>
                   </pic:nvPicPr>
                   <pic:blipFill>
-                    <a:blip r:embed="rId59">
+                    <a:blip r:embed="rId71">
                       <a:extLst>
                         <a:ext uri="{28A0092B-C50C-407E-A947-70E740481C1C}">
                           <a14:useLocalDpi xmlns:a14="http://schemas.microsoft.com/office/drawing/2010/main" val="0"/>
@@ -31263,7 +32319,7 @@
           <w:rFonts w:cs="Times New Roman"/>
         </w:rPr>
       </w:pPr>
-      <w:bookmarkStart w:id="235" w:name="_Toc480893681"/>
+      <w:bookmarkStart w:id="236" w:name="_Toc480893681"/>
       <w:r>
         <w:rPr>
           <w:rFonts w:cs="Times New Roman"/>
@@ -31308,7 +32364,7 @@
         </w:rPr>
         <w:t xml:space="preserve"> Configurer une adresse sur le Fortigate via la cmdlet "Invoke-SSHCommand".</w:t>
       </w:r>
-      <w:bookmarkEnd w:id="235"/>
+      <w:bookmarkEnd w:id="236"/>
     </w:p>
     <w:p>
       <w:pPr>
@@ -31327,22 +32383,22 @@
       <w:pPr>
         <w:pStyle w:val="Titre2"/>
       </w:pPr>
-      <w:bookmarkStart w:id="236" w:name="_Toc481157709"/>
+      <w:bookmarkStart w:id="237" w:name="_Toc481157709"/>
       <w:r>
         <w:lastRenderedPageBreak/>
         <w:t>Les cmdlets de configuration du firewall Fortigate</w:t>
       </w:r>
-      <w:bookmarkEnd w:id="236"/>
+      <w:bookmarkEnd w:id="237"/>
     </w:p>
     <w:p>
       <w:pPr>
         <w:pStyle w:val="Titre3"/>
       </w:pPr>
-      <w:bookmarkStart w:id="237" w:name="_Toc481157710"/>
+      <w:bookmarkStart w:id="238" w:name="_Toc481157710"/>
       <w:r>
         <w:t>Le mode de sauvegarde de la configuration.</w:t>
       </w:r>
-      <w:bookmarkEnd w:id="237"/>
+      <w:bookmarkEnd w:id="238"/>
       <w:r>
         <w:t xml:space="preserve"> </w:t>
       </w:r>
@@ -31479,7 +32535,7 @@
                     <pic:cNvPicPr/>
                   </pic:nvPicPr>
                   <pic:blipFill>
-                    <a:blip r:embed="rId60">
+                    <a:blip r:embed="rId72">
                       <a:extLst>
                         <a:ext uri="{28A0092B-C50C-407E-A947-70E740481C1C}">
                           <a14:useLocalDpi xmlns:a14="http://schemas.microsoft.com/office/drawing/2010/main" val="0"/>
@@ -31513,7 +32569,7 @@
           <w:rFonts w:cs="Times New Roman"/>
         </w:rPr>
       </w:pPr>
-      <w:bookmarkStart w:id="238" w:name="_Toc480893682"/>
+      <w:bookmarkStart w:id="239" w:name="_Toc480893682"/>
       <w:r>
         <w:rPr>
           <w:rFonts w:cs="Times New Roman"/>
@@ -31558,7 +32614,7 @@
         </w:rPr>
         <w:t xml:space="preserve"> Vérifie le mode de sauvegarde d'un firewall.</w:t>
       </w:r>
-      <w:bookmarkEnd w:id="238"/>
+      <w:bookmarkEnd w:id="239"/>
     </w:p>
     <w:p>
       <w:pPr>
@@ -31616,12 +32672,12 @@
       <w:pPr>
         <w:pStyle w:val="Titre3"/>
       </w:pPr>
-      <w:bookmarkStart w:id="239" w:name="_Toc481157711"/>
+      <w:bookmarkStart w:id="240" w:name="_Toc481157711"/>
       <w:r>
         <w:lastRenderedPageBreak/>
         <w:t>La configuration d’une interface</w:t>
       </w:r>
-      <w:bookmarkEnd w:id="239"/>
+      <w:bookmarkEnd w:id="240"/>
     </w:p>
     <w:p>
       <w:pPr>
@@ -31922,7 +32978,7 @@
                     <pic:cNvPicPr/>
                   </pic:nvPicPr>
                   <pic:blipFill>
-                    <a:blip r:embed="rId61">
+                    <a:blip r:embed="rId73">
                       <a:extLst>
                         <a:ext uri="{28A0092B-C50C-407E-A947-70E740481C1C}">
                           <a14:useLocalDpi xmlns:a14="http://schemas.microsoft.com/office/drawing/2010/main" val="0"/>
@@ -31956,7 +33012,7 @@
           <w:rFonts w:cs="Times New Roman"/>
         </w:rPr>
       </w:pPr>
-      <w:bookmarkStart w:id="240" w:name="_Toc480893683"/>
+      <w:bookmarkStart w:id="241" w:name="_Toc480893683"/>
       <w:r>
         <w:rPr>
           <w:rFonts w:cs="Times New Roman"/>
@@ -32001,7 +33057,7 @@
         </w:rPr>
         <w:t xml:space="preserve"> Vérifier les méthodes d'accès d'une interface.</w:t>
       </w:r>
-      <w:bookmarkEnd w:id="240"/>
+      <w:bookmarkEnd w:id="241"/>
     </w:p>
     <w:p>
       <w:pPr>
@@ -32053,7 +33109,7 @@
                     <pic:cNvPicPr/>
                   </pic:nvPicPr>
                   <pic:blipFill>
-                    <a:blip r:embed="rId62">
+                    <a:blip r:embed="rId74">
                       <a:extLst>
                         <a:ext uri="{28A0092B-C50C-407E-A947-70E740481C1C}">
                           <a14:useLocalDpi xmlns:a14="http://schemas.microsoft.com/office/drawing/2010/main" val="0"/>
@@ -32088,7 +33144,7 @@
           <w:rFonts w:cs="Times New Roman"/>
         </w:rPr>
       </w:pPr>
-      <w:bookmarkStart w:id="241" w:name="_Toc480893684"/>
+      <w:bookmarkStart w:id="242" w:name="_Toc480893684"/>
       <w:r>
         <w:rPr>
           <w:rFonts w:cs="Times New Roman"/>
@@ -32133,7 +33189,7 @@
         </w:rPr>
         <w:t xml:space="preserve"> Créer une commande CLI sur base d'une collection de données.</w:t>
       </w:r>
-      <w:bookmarkEnd w:id="241"/>
+      <w:bookmarkEnd w:id="242"/>
     </w:p>
     <w:p>
       <w:pPr>
@@ -32276,7 +33332,7 @@
                     <pic:cNvPicPr/>
                   </pic:nvPicPr>
                   <pic:blipFill>
-                    <a:blip r:embed="rId63">
+                    <a:blip r:embed="rId75">
                       <a:extLst>
                         <a:ext uri="{28A0092B-C50C-407E-A947-70E740481C1C}">
                           <a14:useLocalDpi xmlns:a14="http://schemas.microsoft.com/office/drawing/2010/main" val="0"/>
@@ -32311,7 +33367,7 @@
           <w:rFonts w:cs="Times New Roman"/>
         </w:rPr>
       </w:pPr>
-      <w:bookmarkStart w:id="242" w:name="_Toc480893685"/>
+      <w:bookmarkStart w:id="243" w:name="_Toc480893685"/>
       <w:r>
         <w:rPr>
           <w:rFonts w:cs="Times New Roman"/>
@@ -32356,7 +33412,7 @@
         </w:rPr>
         <w:t xml:space="preserve"> Déclaration de l'étape dans le fichier de l'engine.</w:t>
       </w:r>
-      <w:bookmarkEnd w:id="242"/>
+      <w:bookmarkEnd w:id="243"/>
     </w:p>
     <w:p>
       <w:pPr>
@@ -32408,7 +33464,7 @@
                     <pic:cNvPicPr/>
                   </pic:nvPicPr>
                   <pic:blipFill>
-                    <a:blip r:embed="rId64">
+                    <a:blip r:embed="rId76">
                       <a:extLst>
                         <a:ext uri="{28A0092B-C50C-407E-A947-70E740481C1C}">
                           <a14:useLocalDpi xmlns:a14="http://schemas.microsoft.com/office/drawing/2010/main" val="0"/>
@@ -32443,7 +33499,7 @@
           <w:rFonts w:cs="Times New Roman"/>
         </w:rPr>
       </w:pPr>
-      <w:bookmarkStart w:id="243" w:name="_Toc480893686"/>
+      <w:bookmarkStart w:id="244" w:name="_Toc480893686"/>
       <w:r>
         <w:rPr>
           <w:rFonts w:cs="Times New Roman"/>
@@ -32488,7 +33544,7 @@
         </w:rPr>
         <w:t xml:space="preserve"> Ajouter à la déclaration un paramètre (dans ce cas-ci, une collection de données).</w:t>
       </w:r>
-      <w:bookmarkEnd w:id="243"/>
+      <w:bookmarkEnd w:id="244"/>
     </w:p>
     <w:p>
       <w:pPr>
@@ -32533,7 +33589,7 @@
                     <pic:cNvPicPr/>
                   </pic:nvPicPr>
                   <pic:blipFill>
-                    <a:blip r:embed="rId65">
+                    <a:blip r:embed="rId77">
                       <a:extLst>
                         <a:ext uri="{28A0092B-C50C-407E-A947-70E740481C1C}">
                           <a14:useLocalDpi xmlns:a14="http://schemas.microsoft.com/office/drawing/2010/main" val="0"/>
@@ -32824,7 +33880,7 @@
                     <pic:cNvPicPr/>
                   </pic:nvPicPr>
                   <pic:blipFill>
-                    <a:blip r:embed="rId66">
+                    <a:blip r:embed="rId78">
                       <a:extLst>
                         <a:ext uri="{28A0092B-C50C-407E-A947-70E740481C1C}">
                           <a14:useLocalDpi xmlns:a14="http://schemas.microsoft.com/office/drawing/2010/main" val="0"/>
@@ -32932,7 +33988,7 @@
                     <pic:cNvPicPr/>
                   </pic:nvPicPr>
                   <pic:blipFill>
-                    <a:blip r:embed="rId67">
+                    <a:blip r:embed="rId79">
                       <a:extLst>
                         <a:ext uri="{28A0092B-C50C-407E-A947-70E740481C1C}">
                           <a14:useLocalDpi xmlns:a14="http://schemas.microsoft.com/office/drawing/2010/main" val="0"/>
@@ -33066,12 +34122,12 @@
       <w:pPr>
         <w:pStyle w:val="Titre2"/>
       </w:pPr>
-      <w:bookmarkStart w:id="244" w:name="_Toc481157712"/>
+      <w:bookmarkStart w:id="245" w:name="_Toc481157712"/>
       <w:r>
         <w:lastRenderedPageBreak/>
         <w:t>La configuration d’une « Policy »</w:t>
       </w:r>
-      <w:bookmarkEnd w:id="244"/>
+      <w:bookmarkEnd w:id="245"/>
     </w:p>
     <w:p>
       <w:pPr>
@@ -34049,12 +35105,12 @@
       <w:pPr>
         <w:pStyle w:val="Titre2"/>
       </w:pPr>
-      <w:bookmarkStart w:id="245" w:name="_Toc481157713"/>
+      <w:bookmarkStart w:id="246" w:name="_Toc481157713"/>
       <w:r>
         <w:lastRenderedPageBreak/>
         <w:t>La configuration d’un filtre web</w:t>
       </w:r>
-      <w:bookmarkEnd w:id="245"/>
+      <w:bookmarkEnd w:id="246"/>
     </w:p>
     <w:p>
       <w:pPr>
@@ -34137,11 +35193,11 @@
       <w:pPr>
         <w:pStyle w:val="Titre3"/>
       </w:pPr>
-      <w:bookmarkStart w:id="246" w:name="_Toc481157714"/>
+      <w:bookmarkStart w:id="247" w:name="_Toc481157714"/>
       <w:r>
         <w:t>La déclaration de la collection</w:t>
       </w:r>
-      <w:bookmarkEnd w:id="246"/>
+      <w:bookmarkEnd w:id="247"/>
     </w:p>
     <w:p>
       <w:pPr>
@@ -34249,12 +35305,12 @@
       <w:pPr>
         <w:pStyle w:val="Titre3"/>
       </w:pPr>
-      <w:bookmarkStart w:id="247" w:name="_Toc481157715"/>
+      <w:bookmarkStart w:id="248" w:name="_Toc481157715"/>
       <w:r>
         <w:lastRenderedPageBreak/>
         <w:t>Utilisation dans le mode « Audit »</w:t>
       </w:r>
-      <w:bookmarkEnd w:id="247"/>
+      <w:bookmarkEnd w:id="248"/>
     </w:p>
     <w:p>
       <w:pPr>
@@ -34275,24 +35331,24 @@
       <w:pPr>
         <w:pStyle w:val="Titre1"/>
       </w:pPr>
-      <w:bookmarkStart w:id="248" w:name="_Toc481157716"/>
+      <w:bookmarkStart w:id="249" w:name="_Toc481157716"/>
       <w:r>
         <w:lastRenderedPageBreak/>
         <w:t>Annexe</w:t>
       </w:r>
-      <w:bookmarkEnd w:id="248"/>
+      <w:bookmarkEnd w:id="249"/>
     </w:p>
     <w:p>
       <w:pPr>
         <w:pStyle w:val="Titre2"/>
       </w:pPr>
-      <w:bookmarkStart w:id="249" w:name="_Ref480378133"/>
-      <w:bookmarkStart w:id="250" w:name="_Toc481157717"/>
+      <w:bookmarkStart w:id="250" w:name="_Ref480378133"/>
+      <w:bookmarkStart w:id="251" w:name="_Toc481157717"/>
       <w:r>
         <w:t>Les paramètres dynamiques</w:t>
       </w:r>
-      <w:bookmarkEnd w:id="249"/>
       <w:bookmarkEnd w:id="250"/>
+      <w:bookmarkEnd w:id="251"/>
     </w:p>
     <w:p>
       <w:pPr>
@@ -34347,11 +35403,11 @@
       <w:pPr>
         <w:pStyle w:val="Titre3"/>
       </w:pPr>
-      <w:bookmarkStart w:id="251" w:name="_Toc481157718"/>
+      <w:bookmarkStart w:id="252" w:name="_Toc481157718"/>
       <w:r>
         <w:t>Structure d’une cmdlet à paramètres dynamiques</w:t>
       </w:r>
-      <w:bookmarkEnd w:id="251"/>
+      <w:bookmarkEnd w:id="252"/>
     </w:p>
     <w:p>
       <w:pPr>
@@ -34451,7 +35507,7 @@
                     <pic:cNvPicPr/>
                   </pic:nvPicPr>
                   <pic:blipFill>
-                    <a:blip r:embed="rId68">
+                    <a:blip r:embed="rId80">
                       <a:extLst>
                         <a:ext uri="{28A0092B-C50C-407E-A947-70E740481C1C}">
                           <a14:useLocalDpi xmlns:a14="http://schemas.microsoft.com/office/drawing/2010/main" val="0"/>
@@ -34486,7 +35542,7 @@
           <w:rFonts w:cs="Times New Roman"/>
         </w:rPr>
       </w:pPr>
-      <w:bookmarkStart w:id="252" w:name="_Toc480893687"/>
+      <w:bookmarkStart w:id="253" w:name="_Toc480893687"/>
       <w:r>
         <w:rPr>
           <w:rFonts w:cs="Times New Roman"/>
@@ -34531,7 +35587,7 @@
         </w:rPr>
         <w:t xml:space="preserve"> Structure d'une cmdlet à une fonction.</w:t>
       </w:r>
-      <w:bookmarkEnd w:id="252"/>
+      <w:bookmarkEnd w:id="253"/>
     </w:p>
     <w:p>
       <w:pPr>
@@ -34638,7 +35694,7 @@
                     <pic:cNvPicPr/>
                   </pic:nvPicPr>
                   <pic:blipFill>
-                    <a:blip r:embed="rId69">
+                    <a:blip r:embed="rId81">
                       <a:extLst>
                         <a:ext uri="{28A0092B-C50C-407E-A947-70E740481C1C}">
                           <a14:useLocalDpi xmlns:a14="http://schemas.microsoft.com/office/drawing/2010/main" val="0"/>
@@ -34673,7 +35729,7 @@
           <w:rFonts w:cs="Times New Roman"/>
         </w:rPr>
       </w:pPr>
-      <w:bookmarkStart w:id="253" w:name="_Toc480893688"/>
+      <w:bookmarkStart w:id="254" w:name="_Toc480893688"/>
       <w:r>
         <w:rPr>
           <w:rFonts w:cs="Times New Roman"/>
@@ -34718,18 +35774,18 @@
         </w:rPr>
         <w:t xml:space="preserve"> Cmdlet utilisant des paramètres dynamiques.</w:t>
       </w:r>
-      <w:bookmarkEnd w:id="253"/>
+      <w:bookmarkEnd w:id="254"/>
     </w:p>
     <w:p>
       <w:pPr>
         <w:pStyle w:val="Titre3"/>
       </w:pPr>
-      <w:bookmarkStart w:id="254" w:name="_Toc481157719"/>
+      <w:bookmarkStart w:id="255" w:name="_Toc481157719"/>
       <w:r>
         <w:lastRenderedPageBreak/>
         <w:t>Création de paramètres dynamiques</w:t>
       </w:r>
-      <w:bookmarkEnd w:id="254"/>
+      <w:bookmarkEnd w:id="255"/>
     </w:p>
     <w:p>
       <w:pPr>
@@ -34787,7 +35843,7 @@
                     <pic:cNvPicPr/>
                   </pic:nvPicPr>
                   <pic:blipFill>
-                    <a:blip r:embed="rId70">
+                    <a:blip r:embed="rId82">
                       <a:extLst>
                         <a:ext uri="{28A0092B-C50C-407E-A947-70E740481C1C}">
                           <a14:useLocalDpi xmlns:a14="http://schemas.microsoft.com/office/drawing/2010/main" val="0"/>
@@ -34821,7 +35877,7 @@
           <w:rFonts w:cs="Times New Roman"/>
         </w:rPr>
       </w:pPr>
-      <w:bookmarkStart w:id="255" w:name="_Toc480893689"/>
+      <w:bookmarkStart w:id="256" w:name="_Toc480893689"/>
       <w:r>
         <w:rPr>
           <w:rFonts w:cs="Times New Roman"/>
@@ -34866,7 +35922,7 @@
         </w:rPr>
         <w:t xml:space="preserve"> Création d'un paramètre dynamique.</w:t>
       </w:r>
-      <w:bookmarkEnd w:id="255"/>
+      <w:bookmarkEnd w:id="256"/>
     </w:p>
     <w:p>
       <w:pPr>
@@ -34915,7 +35971,7 @@
                     <pic:cNvPicPr/>
                   </pic:nvPicPr>
                   <pic:blipFill>
-                    <a:blip r:embed="rId71">
+                    <a:blip r:embed="rId83">
                       <a:extLst>
                         <a:ext uri="{28A0092B-C50C-407E-A947-70E740481C1C}">
                           <a14:useLocalDpi xmlns:a14="http://schemas.microsoft.com/office/drawing/2010/main" val="0"/>
@@ -34949,7 +36005,7 @@
           <w:rFonts w:cs="Times New Roman"/>
         </w:rPr>
       </w:pPr>
-      <w:bookmarkStart w:id="256" w:name="_Toc480893690"/>
+      <w:bookmarkStart w:id="257" w:name="_Toc480893690"/>
       <w:r>
         <w:rPr>
           <w:rFonts w:cs="Times New Roman"/>
@@ -34994,7 +36050,7 @@
         </w:rPr>
         <w:t xml:space="preserve"> Utilisation du paramètre dynamique dans la portée "Process".</w:t>
       </w:r>
-      <w:bookmarkEnd w:id="256"/>
+      <w:bookmarkEnd w:id="257"/>
     </w:p>
     <w:p>
       <w:pPr>
@@ -35039,7 +36095,7 @@
                     <pic:cNvPicPr/>
                   </pic:nvPicPr>
                   <pic:blipFill>
-                    <a:blip r:embed="rId72">
+                    <a:blip r:embed="rId84">
                       <a:extLst>
                         <a:ext uri="{28A0092B-C50C-407E-A947-70E740481C1C}">
                           <a14:useLocalDpi xmlns:a14="http://schemas.microsoft.com/office/drawing/2010/main" val="0"/>
@@ -35074,7 +36130,7 @@
           <w:rFonts w:cs="Times New Roman"/>
         </w:rPr>
       </w:pPr>
-      <w:bookmarkStart w:id="257" w:name="_Toc480893691"/>
+      <w:bookmarkStart w:id="258" w:name="_Toc480893691"/>
       <w:r>
         <w:rPr>
           <w:rFonts w:cs="Times New Roman"/>
@@ -35131,7 +36187,7 @@
         </w:rPr>
         <w:t xml:space="preserve"> paramètres dynamiques.</w:t>
       </w:r>
-      <w:bookmarkEnd w:id="257"/>
+      <w:bookmarkEnd w:id="258"/>
     </w:p>
     <w:p>
       <w:pPr>
@@ -35141,13 +36197,13 @@
         <w:lastRenderedPageBreak/>
         <w:t xml:space="preserve"> </w:t>
       </w:r>
-      <w:bookmarkStart w:id="258" w:name="_Ref480981777"/>
-      <w:bookmarkStart w:id="259" w:name="_Toc481157720"/>
+      <w:bookmarkStart w:id="259" w:name="_Ref480981777"/>
+      <w:bookmarkStart w:id="260" w:name="_Toc481157720"/>
       <w:r>
         <w:t>Déclarer une collection de données dans le fichier des métadonnées</w:t>
       </w:r>
-      <w:bookmarkEnd w:id="258"/>
       <w:bookmarkEnd w:id="259"/>
+      <w:bookmarkEnd w:id="260"/>
     </w:p>
     <w:p>
       <w:pPr>
@@ -35191,7 +36247,7 @@
                     <pic:cNvPicPr/>
                   </pic:nvPicPr>
                   <pic:blipFill>
-                    <a:blip r:embed="rId73">
+                    <a:blip r:embed="rId85">
                       <a:extLst>
                         <a:ext uri="{28A0092B-C50C-407E-A947-70E740481C1C}">
                           <a14:useLocalDpi xmlns:a14="http://schemas.microsoft.com/office/drawing/2010/main" val="0"/>
@@ -35289,8 +36345,8 @@
       <w:pPr>
         <w:pStyle w:val="Titre1"/>
       </w:pPr>
-      <w:bookmarkStart w:id="260" w:name="_Toc475438081"/>
-      <w:bookmarkStart w:id="261" w:name="_Toc481157721"/>
+      <w:bookmarkStart w:id="261" w:name="_Toc475438081"/>
+      <w:bookmarkStart w:id="262" w:name="_Toc481157721"/>
       <w:r>
         <w:lastRenderedPageBreak/>
         <w:t>Conclusions</w:t>
@@ -35298,28 +36354,28 @@
       <w:r>
         <w:t>.</w:t>
       </w:r>
-      <w:bookmarkEnd w:id="260"/>
       <w:bookmarkEnd w:id="261"/>
+      <w:bookmarkEnd w:id="262"/>
     </w:p>
     <w:p>
       <w:pPr>
         <w:pStyle w:val="Titre2"/>
       </w:pPr>
-      <w:bookmarkStart w:id="262" w:name="_Toc481157722"/>
+      <w:bookmarkStart w:id="263" w:name="_Toc481157722"/>
       <w:r>
         <w:t>Conclusion technique.</w:t>
       </w:r>
-      <w:bookmarkEnd w:id="262"/>
+      <w:bookmarkEnd w:id="263"/>
     </w:p>
     <w:p>
       <w:pPr>
         <w:pStyle w:val="Titre2"/>
       </w:pPr>
-      <w:bookmarkStart w:id="263" w:name="_Toc481157723"/>
+      <w:bookmarkStart w:id="264" w:name="_Toc481157723"/>
       <w:r>
         <w:t>Conclusion personnelle.</w:t>
       </w:r>
-      <w:bookmarkEnd w:id="263"/>
+      <w:bookmarkEnd w:id="264"/>
     </w:p>
     <w:p>
       <w:pPr>
@@ -35336,10 +36392,17 @@
         <w:br w:type="page"/>
       </w:r>
     </w:p>
-    <w:bookmarkStart w:id="264" w:name="_Toc481157724" w:displacedByCustomXml="next"/>
-    <w:bookmarkStart w:id="265" w:name="_Toc475438084" w:displacedByCustomXml="next"/>
+    <w:bookmarkStart w:id="265" w:name="_Toc481157724" w:displacedByCustomXml="next"/>
+    <w:bookmarkStart w:id="266" w:name="_Toc475438084" w:displacedByCustomXml="next"/>
     <w:sdt>
       <w:sdtPr>
+        <w:rPr>
+          <w:rFonts w:ascii="Times New Roman" w:eastAsiaTheme="minorHAnsi" w:hAnsi="Times New Roman" w:cstheme="minorBidi"/>
+          <w:b w:val="0"/>
+          <w:color w:val="auto"/>
+          <w:sz w:val="24"/>
+          <w:szCs w:val="22"/>
+        </w:rPr>
         <w:id w:val="1565681358"/>
         <w:docPartObj>
           <w:docPartGallery w:val="Bibliographies"/>
@@ -35348,11 +36411,7 @@
       </w:sdtPr>
       <w:sdtEndPr>
         <w:rPr>
-          <w:rFonts w:ascii="Times New Roman" w:eastAsiaTheme="minorHAnsi" w:hAnsi="Times New Roman" w:cs="Times New Roman"/>
-          <w:b w:val="0"/>
-          <w:color w:val="auto"/>
-          <w:sz w:val="24"/>
-          <w:szCs w:val="22"/>
+          <w:rFonts w:cs="Times New Roman"/>
         </w:rPr>
       </w:sdtEndPr>
       <w:sdtContent>
@@ -35363,8 +36422,8 @@
           <w:r>
             <w:t>Bibliographie</w:t>
           </w:r>
+          <w:bookmarkEnd w:id="266"/>
           <w:bookmarkEnd w:id="265"/>
-          <w:bookmarkEnd w:id="264"/>
         </w:p>
         <w:sdt>
           <w:sdtPr>
@@ -36096,8 +37155,8 @@
       </w:sdtContent>
     </w:sdt>
     <w:sectPr>
-      <w:headerReference w:type="default" r:id="rId74"/>
-      <w:footerReference w:type="default" r:id="rId75"/>
+      <w:headerReference w:type="default" r:id="rId86"/>
+      <w:footerReference w:type="default" r:id="rId87"/>
       <w:pgSz w:w="11906" w:h="16838"/>
       <w:pgMar w:top="1417" w:right="1417" w:bottom="1417" w:left="1417" w:header="708" w:footer="708" w:gutter="0"/>
       <w:cols w:space="708"/>
@@ -36149,8 +37208,8 @@
       <w:tblLook w:val="04A0" w:firstRow="1" w:lastRow="0" w:firstColumn="1" w:lastColumn="0" w:noHBand="0" w:noVBand="1"/>
     </w:tblPr>
     <w:tblGrid>
-      <w:gridCol w:w="4567"/>
-      <w:gridCol w:w="4505"/>
+      <w:gridCol w:w="4569"/>
+      <w:gridCol w:w="4503"/>
     </w:tblGrid>
     <w:tr>
       <w:trPr>
@@ -36301,7 +37360,7 @@
               <w:szCs w:val="18"/>
               <w:lang w:val="fr-FR"/>
             </w:rPr>
-            <w:t>12</w:t>
+            <w:t>16</w:t>
           </w:r>
           <w:r>
             <w:rPr>
@@ -36371,25 +37430,7 @@
         </w:r>
       </w:hyperlink>
       <w:r>
-        <w:t>. Ce site permet de simuler une invite de commande GIT. Malgré son aspect basique elle permet de s’essayer au</w:t>
-      </w:r>
-      <w:r>
-        <w:t>x</w:t>
-      </w:r>
-      <w:r>
-        <w:t xml:space="preserve"> branche</w:t>
-      </w:r>
-      <w:r>
-        <w:t>s</w:t>
-      </w:r>
-      <w:r>
-        <w:t xml:space="preserve"> et </w:t>
-      </w:r>
-      <w:r>
-        <w:t>autres fonctionnalités</w:t>
-      </w:r>
-      <w:r>
-        <w:t xml:space="preserve"> GIT déjà bien pratique pour débuter.</w:t>
+        <w:t>. Ce site permet de simuler une invite de commande GIT. Malgré son aspect basique elle permet de s’essayer aux branches et autres fonctionnalités GIT déjà bien pratique pour débuter.</w:t>
       </w:r>
     </w:p>
   </w:footnote>
@@ -39743,14 +40784,14 @@
     <w:charset w:val="00"/>
     <w:family w:val="roman"/>
     <w:pitch w:val="variable"/>
-    <w:sig w:usb0="E0002AFF" w:usb1="C0007843" w:usb2="00000009" w:usb3="00000000" w:csb0="000001FF" w:csb1="00000000"/>
+    <w:sig w:usb0="E0002EFF" w:usb1="C000785B" w:usb2="00000009" w:usb3="00000000" w:csb0="000001FF" w:csb1="00000000"/>
   </w:font>
   <w:font w:name="Calibri">
     <w:panose1 w:val="020F0502020204030204"/>
     <w:charset w:val="00"/>
     <w:family w:val="swiss"/>
     <w:pitch w:val="variable"/>
-    <w:sig w:usb0="E00002FF" w:usb1="4000ACFF" w:usb2="00000001" w:usb3="00000000" w:csb0="0000019F" w:csb1="00000000"/>
+    <w:sig w:usb0="E0002AFF" w:usb1="C000247B" w:usb2="00000009" w:usb3="00000000" w:csb0="000001FF" w:csb1="00000000"/>
   </w:font>
   <w:font w:name="Courier New">
     <w:panose1 w:val="02070309020205020404"/>
@@ -39771,14 +40812,14 @@
     <w:charset w:val="00"/>
     <w:family w:val="swiss"/>
     <w:pitch w:val="variable"/>
-    <w:sig w:usb0="E0002AFF" w:usb1="C0007843" w:usb2="00000009" w:usb3="00000000" w:csb0="000001FF" w:csb1="00000000"/>
+    <w:sig w:usb0="E0002EFF" w:usb1="C0007843" w:usb2="00000009" w:usb3="00000000" w:csb0="000001FF" w:csb1="00000000"/>
   </w:font>
   <w:font w:name="Calibri Light">
     <w:panose1 w:val="020F0302020204030204"/>
     <w:charset w:val="00"/>
     <w:family w:val="swiss"/>
     <w:pitch w:val="variable"/>
-    <w:sig w:usb0="A00002EF" w:usb1="4000207B" w:usb2="00000000" w:usb3="00000000" w:csb0="0000009F" w:csb1="00000000"/>
+    <w:sig w:usb0="E0002AFF" w:usb1="C000247B" w:usb2="00000009" w:usb3="00000000" w:csb0="000001FF" w:csb1="00000000"/>
   </w:font>
   <w:font w:name="Comic Sans MS">
     <w:panose1 w:val="030F0702030302020204"/>
@@ -39837,11 +40878,13 @@
     <w:rsid w:val="00734FB2"/>
     <w:rsid w:val="00752E10"/>
     <w:rsid w:val="007A0BE0"/>
+    <w:rsid w:val="007C0A5D"/>
     <w:rsid w:val="00847C08"/>
     <w:rsid w:val="0086496F"/>
     <w:rsid w:val="00872CBB"/>
     <w:rsid w:val="00873958"/>
     <w:rsid w:val="008A59FC"/>
+    <w:rsid w:val="008E3093"/>
     <w:rsid w:val="009035DD"/>
     <w:rsid w:val="009428C7"/>
     <w:rsid w:val="0096759D"/>
@@ -40744,7 +41787,7 @@
     </b:Author>
     <b:City>Birmingham</b:City>
     <b:Publisher>Packt Publishing Ltd</b:Publisher>
-    <b:RefOrder>11</b:RefOrder>
+    <b:RefOrder>12</b:RefOrder>
   </b:Source>
   <b:Source>
     <b:Tag>Lan16</b:Tag>
@@ -40756,7 +41799,7 @@
     <b:Month>novembre</b:Month>
     <b:Day>8 </b:Day>
     <b:URL>https://fr.wikipedia.org/wiki/Langage_de_script</b:URL>
-    <b:RefOrder>12</b:RefOrder>
+    <b:RefOrder>13</b:RefOrder>
   </b:Source>
   <b:Source>
     <b:Tag>Win16</b:Tag>
@@ -40768,7 +41811,7 @@
     <b:Month>décembre</b:Month>
     <b:Day>16</b:Day>
     <b:URL>https://fr.wikipedia.org/wiki/Windows_PowerShell</b:URL>
-    <b:RefOrder>13</b:RefOrder>
+    <b:RefOrder>14</b:RefOrder>
   </b:Source>
   <b:Source>
     <b:Tag>Rob10</b:Tag>
@@ -40791,7 +41834,7 @@
     <b:Month>décembre</b:Month>
     <b:Day>18</b:Day>
     <b:URL>https://superuser.com/questions/223300/powershell-vs-the-unix-shell</b:URL>
-    <b:RefOrder>14</b:RefOrder>
+    <b:RefOrder>15</b:RefOrder>
   </b:Source>
   <b:Source>
     <b:Tag>Les</b:Tag>
@@ -40800,7 +41843,7 @@
     <b:Title>Les cmdlets</b:Title>
     <b:InternetSiteTitle>univ-mlv</b:InternetSiteTitle>
     <b:URL>http://igm.univ-mlv.fr/~dr/XPOSE2008/Introduction%20au%20Powershell/cmdlets.html</b:URL>
-    <b:RefOrder>15</b:RefOrder>
+    <b:RefOrder>16</b:RefOrder>
   </b:Source>
   <b:Source>
     <b:Tag>SUB17</b:Tag>
@@ -40810,7 +41853,7 @@
     <b:InternetSiteTitle>microsoft.com</b:InternetSiteTitle>
     <b:Year>2017</b:Year>
     <b:URL>https://msdn.microsoft.com/en-us/library/fcc1zstk.aspx</b:URL>
-    <b:RefOrder>16</b:RefOrder>
+    <b:RefOrder>17</b:RefOrder>
   </b:Source>
   <b:Source>
     <b:Tag>Per17</b:Tag>
@@ -40822,7 +41865,7 @@
     <b:Month>mars</b:Month>
     <b:Day>4</b:Day>
     <b:URL>https://fr.wikipedia.org/wiki/Perl_(langage)</b:URL>
-    <b:RefOrder>2</b:RefOrder>
+    <b:RefOrder>3</b:RefOrder>
   </b:Source>
   <b:Source>
     <b:Tag>Que</b:Tag>
@@ -40831,7 +41874,7 @@
     <b:Title>Qu'est-ce que Perl ?</b:Title>
     <b:InternetSiteTitle>openclassrooms</b:InternetSiteTitle>
     <b:URL>https://openclassrooms.com/courses/apprenez-a-programmer-en-perl/qu-est-ce-que-perl</b:URL>
-    <b:RefOrder>17</b:RefOrder>
+    <b:RefOrder>18</b:RefOrder>
   </b:Source>
   <b:Source>
     <b:Tag>Pyt17</b:Tag>
@@ -40843,7 +41886,7 @@
     <b:Month>mars</b:Month>
     <b:Day>16</b:Day>
     <b:URL>https://fr.wikipedia.org/wiki/Python_(langage)</b:URL>
-    <b:RefOrder>3</b:RefOrder>
+    <b:RefOrder>4</b:RefOrder>
   </b:Source>
   <b:Source>
     <b:Tag>Que1</b:Tag>
@@ -40852,7 +41895,7 @@
     <b:Title>Qu'est-ce que Python ?</b:Title>
     <b:InternetSiteTitle>openclassrooms</b:InternetSiteTitle>
     <b:URL>https://openclassrooms.com/courses/apprenez-a-programmer-en-python/qu-est-ce-que-python</b:URL>
-    <b:RefOrder>18</b:RefOrder>
+    <b:RefOrder>19</b:RefOrder>
   </b:Source>
   <b:Source>
     <b:Tag>Bas17</b:Tag>
@@ -40862,7 +41905,7 @@
     <b:InternetSiteTitle>ryanstutorials.net</b:InternetSiteTitle>
     <b:Year>2017</b:Year>
     <b:URL>http://ryanstutorials.net/bash-scripting-tutorial/bash-script.php</b:URL>
-    <b:RefOrder>19</b:RefOrder>
+    <b:RefOrder>20</b:RefOrder>
   </b:Source>
   <b:Source>
     <b:Tag>Wha16</b:Tag>
@@ -40874,7 +41917,7 @@
     <b:Month>septembre</b:Month>
     <b:Day>7</b:Day>
     <b:URL>http://www.gnu.org/software/bash/manual/bashref.html#What-is-Bash_003f</b:URL>
-    <b:RefOrder>4</b:RefOrder>
+    <b:RefOrder>5</b:RefOrder>
   </b:Source>
   <b:Source>
     <b:Tag>Che17</b:Tag>
@@ -40886,7 +41929,7 @@
     <b:Month>janvier</b:Month>
     <b:Day>1</b:Day>
     <b:URL>https://fr.wikipedia.org/wiki/Chef_(logiciel)</b:URL>
-    <b:RefOrder>20</b:RefOrder>
+    <b:RefOrder>21</b:RefOrder>
   </b:Source>
   <b:Source>
     <b:Tag>che</b:Tag>
@@ -40895,7 +41938,7 @@
     <b:Title>chef-solo - Chef Docs</b:Title>
     <b:InternetSiteTitle>chef.io</b:InternetSiteTitle>
     <b:URL>https://docs.chef.io/chef_solo.html</b:URL>
-    <b:RefOrder>21</b:RefOrder>
+    <b:RefOrder>22</b:RefOrder>
   </b:Source>
   <b:Source>
     <b:Tag>Ano</b:Tag>
@@ -40904,7 +41947,7 @@
     <b:Title>An overview of chef</b:Title>
     <b:InternetSiteTitle>chef.io</b:InternetSiteTitle>
     <b:URL>https://docs.chef.io/chef_overview.html</b:URL>
-    <b:RefOrder>5</b:RefOrder>
+    <b:RefOrder>6</b:RefOrder>
   </b:Source>
   <b:Source>
     <b:Tag>Pup17</b:Tag>
@@ -40915,7 +41958,7 @@
     <b:InternetSiteTitle>puppet.com</b:InternetSiteTitle>
     <b:Month>janvier</b:Month>
     <b:URL>https://docs.puppet.com/pe/latest/index.html</b:URL>
-    <b:RefOrder>6</b:RefOrder>
+    <b:RefOrder>7</b:RefOrder>
   </b:Source>
   <b:Source>
     <b:Tag>Rud17</b:Tag>
@@ -40927,7 +41970,7 @@
     <b:Month>janvier</b:Month>
     <b:Day>17</b:Day>
     <b:URL>https://fr.wikipedia.org/wiki/Rudder_(logiciel)</b:URL>
-    <b:RefOrder>22</b:RefOrder>
+    <b:RefOrder>23</b:RefOrder>
   </b:Source>
   <b:Source>
     <b:Tag>Rud16</b:Tag>
@@ -40937,7 +41980,7 @@
     <b:InternetSiteTitle>rudder-project.org</b:InternetSiteTitle>
     <b:Year>2016</b:Year>
     <b:URL>http://www.rudder-project.org/rudder-doc-4.0/rudder-doc.pdf</b:URL>
-    <b:RefOrder>7</b:RefOrder>
+    <b:RefOrder>8</b:RefOrder>
   </b:Source>
   <b:Source>
     <b:Tag>YAS16</b:Tag>
@@ -40947,7 +41990,7 @@
     <b:Year>2016</b:Year>
     <b:City>Liège</b:City>
     <b:Publisher>Limelogic</b:Publisher>
-    <b:RefOrder>8</b:RefOrder>
+    <b:RefOrder>9</b:RefOrder>
   </b:Source>
   <b:Source>
     <b:Tag>Int16</b:Tag>
@@ -40959,7 +42002,7 @@
     <b:Month>décembre</b:Month>
     <b:Day>27</b:Day>
     <b:URL>https://fr.wikipedia.org/wiki/Interface_en_ligne_de_commande</b:URL>
-    <b:RefOrder>23</b:RefOrder>
+    <b:RefOrder>24</b:RefOrder>
   </b:Source>
   <b:Source>
     <b:Tag>IEE17</b:Tag>
@@ -40971,7 +42014,7 @@
     <b:Month>mars</b:Month>
     <b:Day>8</b:Day>
     <b:URL>https://fr.wikipedia.org/wiki/IEEE_802.1X</b:URL>
-    <b:RefOrder>24</b:RefOrder>
+    <b:RefOrder>25</b:RefOrder>
   </b:Source>
   <b:Source>
     <b:Tag>EAP17</b:Tag>
@@ -40983,7 +42026,7 @@
     <b:Month>mars</b:Month>
     <b:Day>9</b:Day>
     <b:URL>https://fr.wikipedia.org/wiki/Extensible_Authentication_Protocol#Radius</b:URL>
-    <b:RefOrder>9</b:RefOrder>
+    <b:RefOrder>10</b:RefOrder>
   </b:Source>
   <b:Source>
     <b:Tag>Con</b:Tag>
@@ -40992,7 +42035,7 @@
     <b:Title>Configuring 802.1X Port-Base Authentication</b:Title>
     <b:InternetSiteTitle>cisco.com</b:InternetSiteTitle>
     <b:URL>http://www.cisco.com/c/en/us/td/docs/switches/lan/catalyst3750/software/release/12-1_19_ea1/configuration/guide/3750scg/sw8021x.pdf</b:URL>
-    <b:RefOrder>10</b:RefOrder>
+    <b:RefOrder>11</b:RefOrder>
   </b:Source>
   <b:Source>
     <b:Tag>For17</b:Tag>
@@ -41004,7 +42047,7 @@
     <b:Month>avril</b:Month>
     <b:Day>9</b:Day>
     <b:URL>https://fr.wikipedia.org/wiki/Fortinet</b:URL>
-    <b:RefOrder>25</b:RefOrder>
+    <b:RefOrder>26</b:RefOrder>
   </b:Source>
   <b:Source>
     <b:Tag>Gér17</b:Tag>
@@ -41018,11 +42061,20 @@
     <b:URL>https://openclassrooms.com/courses/gerez-vos-codes-source-avec-git</b:URL>
     <b:RefOrder>1</b:RefOrder>
   </b:Source>
+  <b:Source>
+    <b:Tag>Git</b:Tag>
+    <b:SourceType>InternetSite</b:SourceType>
+    <b:Guid>{B16363A6-D95C-4177-95A1-DE5B4649133F}</b:Guid>
+    <b:Title>GitHub</b:Title>
+    <b:InternetSiteTitle>GitHub.com</b:InternetSiteTitle>
+    <b:URL>https://github.com/</b:URL>
+    <b:RefOrder>2</b:RefOrder>
+  </b:Source>
 </b:Sources>
 </file>
 
 <file path=customXml/itemProps1.xml><?xml version="1.0" encoding="utf-8"?>
-<ds:datastoreItem xmlns:ds="http://schemas.openxmlformats.org/officeDocument/2006/customXml" ds:itemID="{3A6E80E2-7D02-4536-A6DC-2B80B234367A}">
+<ds:datastoreItem xmlns:ds="http://schemas.openxmlformats.org/officeDocument/2006/customXml" ds:itemID="{D031C9A8-F284-408F-960F-096E07944BEA}">
   <ds:schemaRefs>
     <ds:schemaRef ds:uri="http://schemas.openxmlformats.org/officeDocument/2006/bibliography"/>
   </ds:schemaRefs>

--- a/TFE.docx
+++ b/TFE.docx
@@ -218,15 +218,7 @@
     </w:p>
     <w:p>
       <w:r>
-        <w:t>On pourrait assimiler en quelque sorte cet outil à des produits existants tels que Chef, Puppet, Rudder, voire le « </w:t>
-      </w:r>
-      <w:proofErr w:type="spellStart"/>
-      <w:r>
-        <w:t>Desired</w:t>
-      </w:r>
-      <w:proofErr w:type="spellEnd"/>
-      <w:r>
-        <w:t xml:space="preserve"> State Configuration » initié par Microsoft depuis Windows Server 2012 R2, avec cependant trois différences notables :</w:t>
+        <w:t>On pourrait assimiler en quelque sorte cet outil à des produits existants tels que Chef, Puppet, Rudder, voire le « Desired State Configuration » initié par Microsoft depuis Windows Server 2012 R2, avec cependant trois différences notables :</w:t>
       </w:r>
     </w:p>
     <w:p>
@@ -276,23 +268,7 @@
     </w:p>
     <w:p>
       <w:r>
-        <w:t xml:space="preserve">Au départ, cet outil a été conçu dans le cadre d’un projet de migration et sécurisation d’applications Web IIS de Windows 2003 vers Windows 2008R2. De ce fait, les cmdlets qui ont été implémentées concernent quelques domaines bien précis, tels que : création de </w:t>
-      </w:r>
-      <w:proofErr w:type="spellStart"/>
-      <w:r>
-        <w:t>users</w:t>
-      </w:r>
-      <w:proofErr w:type="spellEnd"/>
-      <w:r>
-        <w:t xml:space="preserve"> Active Directory ; création de groupes de sécurité ; octroi de droits NTFS via ACL ; octroi de droits sur des bases de données </w:t>
-      </w:r>
-      <w:proofErr w:type="spellStart"/>
-      <w:r>
-        <w:t>Sql</w:t>
-      </w:r>
-      <w:proofErr w:type="spellEnd"/>
-      <w:r>
-        <w:t xml:space="preserve"> Server ; déploiement d’applications ; configuration de IIS (application pools, </w:t>
+        <w:t xml:space="preserve">Au départ, cet outil a été conçu dans le cadre d’un projet de migration et sécurisation d’applications Web IIS de Windows 2003 vers Windows 2008R2. De ce fait, les cmdlets qui ont été implémentées concernent quelques domaines bien précis, tels que : création de users Active Directory ; création de groupes de sécurité ; octroi de droits NTFS via ACL ; octroi de droits sur des bases de données Sql Server ; déploiement d’applications ; configuration de IIS (application pools, </w:t>
       </w:r>
       <w:r>
         <w:t>applications, …</w:t>
@@ -339,39 +315,7 @@
         </w:numPr>
       </w:pPr>
       <w:r>
-        <w:t xml:space="preserve">La configuration complète d’un Active Directory (création d’un domaine ; mise en place de services Dns, </w:t>
-      </w:r>
-      <w:proofErr w:type="spellStart"/>
-      <w:r>
-        <w:t>Dhcp</w:t>
-      </w:r>
-      <w:proofErr w:type="spellEnd"/>
-      <w:r>
-        <w:t xml:space="preserve">, File, </w:t>
-      </w:r>
-      <w:proofErr w:type="spellStart"/>
-      <w:r>
-        <w:t>Print</w:t>
-      </w:r>
-      <w:proofErr w:type="spellEnd"/>
-      <w:r>
-        <w:t xml:space="preserve"> ; création de </w:t>
-      </w:r>
-      <w:proofErr w:type="spellStart"/>
-      <w:r>
-        <w:t>GPOs</w:t>
-      </w:r>
-      <w:proofErr w:type="spellEnd"/>
-      <w:r>
-        <w:t xml:space="preserve"> ; </w:t>
-      </w:r>
-      <w:proofErr w:type="spellStart"/>
-      <w:r>
-        <w:t>etc</w:t>
-      </w:r>
-      <w:proofErr w:type="spellEnd"/>
-      <w:r>
-        <w:t>) ;</w:t>
+        <w:t>La configuration complète d’un Active Directory (création d’un domaine ; mise en place de services Dns, Dhcp, File, Print ; création de GPOs ; etc) ;</w:t>
       </w:r>
     </w:p>
     <w:p>
@@ -383,15 +327,7 @@
         </w:numPr>
       </w:pPr>
       <w:r>
-        <w:t xml:space="preserve">La configuration d’équipements réseau (switches ; firewalls ; points d’accès Wifi ; </w:t>
-      </w:r>
-      <w:proofErr w:type="spellStart"/>
-      <w:r>
-        <w:t>etc</w:t>
-      </w:r>
-      <w:proofErr w:type="spellEnd"/>
-      <w:r>
-        <w:t>).</w:t>
+        <w:t>La configuration d’équipements réseau (switches ; firewalls ; points d’accès Wifi ; etc).</w:t>
       </w:r>
     </w:p>
     <w:p>
@@ -14056,13 +13992,8 @@
         <w:t xml:space="preserve"> sous </w:t>
       </w:r>
       <w:r>
-        <w:t xml:space="preserve">un </w:t>
-      </w:r>
-      <w:proofErr w:type="spellStart"/>
-      <w:r>
-        <w:t>bash</w:t>
-      </w:r>
-      <w:proofErr w:type="spellEnd"/>
+        <w:t>un bash</w:t>
+      </w:r>
       <w:r>
         <w:t xml:space="preserve"> GIT</w:t>
       </w:r>
@@ -14123,7 +14054,6 @@
               </w:rPr>
               <w:t xml:space="preserve"> </w:t>
             </w:r>
-            <w:proofErr w:type="spellStart"/>
             <w:r>
               <w:rPr>
                 <w:b/>
@@ -14131,7 +14061,6 @@
               </w:rPr>
               <w:t>init</w:t>
             </w:r>
-            <w:proofErr w:type="spellEnd"/>
             <w:r>
               <w:rPr>
                 <w:b/>
@@ -14222,26 +14151,10 @@
         <w:t>, de ce placer à l’intérieur,</w:t>
       </w:r>
       <w:r>
-        <w:t xml:space="preserve"> et de taper la commande « git </w:t>
-      </w:r>
-      <w:proofErr w:type="spellStart"/>
-      <w:r>
-        <w:t>init</w:t>
-      </w:r>
-      <w:proofErr w:type="spellEnd"/>
-      <w:r>
-        <w:t> ». Cependant cloner un dépôt nécessite d’avoir… un dépôt ! Pour cela il faut l’adresse</w:t>
-      </w:r>
-      <w:r>
-        <w:t xml:space="preserve"> de celui-ci. Plusieurs plateformes permettent de créer des dépôts pour des projets, comme GitHub ou </w:t>
-      </w:r>
-      <w:proofErr w:type="spellStart"/>
-      <w:r>
-        <w:t>GitLab</w:t>
-      </w:r>
-      <w:proofErr w:type="spellEnd"/>
-      <w:r>
-        <w:t>. Depuis ces interfaces web il est possible de récupérer l’adresse web du dépôt</w:t>
+        <w:t xml:space="preserve"> et de taper la commande « git init ». Cependant cloner un dépôt nécessite d’avoir… un dépôt ! Pour cela il faut l’adresse</w:t>
+      </w:r>
+      <w:r>
+        <w:t xml:space="preserve"> de celui-ci. Plusieurs plateformes permettent de créer des dépôts pour des projets, comme GitHub ou GitLab. Depuis ces interfaces web il est possible de récupérer l’adresse web du dépôt</w:t>
       </w:r>
       <w:r>
         <w:t>, elles sont généralement affichées sur la page d’accueil du projet. Il suffit alors de taper la commande « git clone » suivit de</w:t>
@@ -14367,15 +14280,7 @@
         <w:fldChar w:fldCharType="end"/>
       </w:r>
       <w:r>
-        <w:t xml:space="preserve"> Page d'</w:t>
-      </w:r>
-      <w:proofErr w:type="spellStart"/>
-      <w:r>
-        <w:t>acceuil</w:t>
-      </w:r>
-      <w:proofErr w:type="spellEnd"/>
-      <w:r>
-        <w:t xml:space="preserve"> de GitHub </w:t>
+        <w:t xml:space="preserve"> Page d'acceuil de GitHub </w:t>
       </w:r>
       <w:sdt>
         <w:sdtPr>
@@ -14413,23 +14318,7 @@
         <w:ind w:firstLine="576"/>
       </w:pPr>
       <w:r>
-        <w:t xml:space="preserve">Il suffit alors de cliquer sur « Star a </w:t>
-      </w:r>
-      <w:proofErr w:type="spellStart"/>
-      <w:r>
-        <w:t>project</w:t>
-      </w:r>
-      <w:proofErr w:type="spellEnd"/>
-      <w:r>
-        <w:t> » et de lui donner un nom, par exemple, « </w:t>
-      </w:r>
-      <w:proofErr w:type="spellStart"/>
-      <w:r>
-        <w:t>MemoGIT</w:t>
-      </w:r>
-      <w:proofErr w:type="spellEnd"/>
-      <w:r>
-        <w:t> ».</w:t>
+        <w:t>Il suffit alors de cliquer sur « Star a project » et de lui donner un nom, par exemple, « MemoGIT ».</w:t>
       </w:r>
     </w:p>
     <w:p>
@@ -14515,29 +14404,13 @@
         <w:fldChar w:fldCharType="end"/>
       </w:r>
       <w:r>
-        <w:t xml:space="preserve"> Création du dépôt "</w:t>
-      </w:r>
-      <w:proofErr w:type="spellStart"/>
-      <w:r>
-        <w:t>MemoGIT</w:t>
-      </w:r>
-      <w:proofErr w:type="spellEnd"/>
-      <w:r>
-        <w:t>".</w:t>
+        <w:t xml:space="preserve"> Création du dépôt "MemoGIT".</w:t>
       </w:r>
       <w:bookmarkEnd w:id="19"/>
     </w:p>
     <w:p>
       <w:r>
-        <w:t>Une fois le dépôt créer on est redirigé vers la page d’</w:t>
-      </w:r>
-      <w:proofErr w:type="spellStart"/>
-      <w:r>
-        <w:t>acceuil</w:t>
-      </w:r>
-      <w:proofErr w:type="spellEnd"/>
-      <w:r>
-        <w:t xml:space="preserve"> de celui-ci. C’est là que l’on trouve l’adresse du dépôt à utiliser pour le cloner.</w:t>
+        <w:t>Une fois le dépôt créer on est redirigé vers la page d’acceuil de celui-ci. C’est là que l’on trouve l’adresse du dépôt à utiliser pour le cloner.</w:t>
       </w:r>
     </w:p>
     <w:p>
@@ -14629,26 +14502,10 @@
     </w:p>
     <w:p>
       <w:r>
-        <w:t>Il suffit alors de copier-coller l’adresse et de créer un dossier quelconque sur l’ordinateur. Prenons par exemple le dossier « </w:t>
-      </w:r>
-      <w:proofErr w:type="spellStart"/>
-      <w:r>
-        <w:t>MemoGIT</w:t>
-      </w:r>
-      <w:proofErr w:type="spellEnd"/>
-      <w:r>
-        <w:t> » que nous placerons à la racine de la partition Windows « C:\ »</w:t>
-      </w:r>
-      <w:r>
-        <w:t xml:space="preserve">. Si GIT est installer, lorsque l’on réalise un clic droit au seins d’un dossier l’on a la possibilité d’ouvrir un </w:t>
-      </w:r>
-      <w:proofErr w:type="spellStart"/>
-      <w:r>
-        <w:t>bash</w:t>
-      </w:r>
-      <w:proofErr w:type="spellEnd"/>
-      <w:r>
-        <w:t xml:space="preserve"> GIT.</w:t>
+        <w:t>Il suffit alors de copier-coller l’adresse et de créer un dossier quelconque sur l’ordinateur. Prenons par exemple le dossier « MemoGIT » que nous placerons à la racine de la partition Windows « C:\ »</w:t>
+      </w:r>
+      <w:r>
+        <w:t>. Si GIT est installer, lorsque l’on réalise un clic droit au seins d’un dossier l’on a la possibilité d’ouvrir un bash GIT.</w:t>
       </w:r>
       <w:r>
         <w:t xml:space="preserve"> Cela va nous permettre de taper les commandes pour cloner notre dépôt </w:t>
@@ -14742,15 +14599,7 @@
         <w:fldChar w:fldCharType="end"/>
       </w:r>
       <w:r>
-        <w:t xml:space="preserve"> Ouverture du </w:t>
-      </w:r>
-      <w:proofErr w:type="spellStart"/>
-      <w:r>
-        <w:t>bash</w:t>
-      </w:r>
-      <w:proofErr w:type="spellEnd"/>
-      <w:r>
-        <w:t xml:space="preserve"> GIT directement dans le dossier cible.</w:t>
+        <w:t xml:space="preserve"> Ouverture du bash GIT directement dans le dossier cible.</w:t>
       </w:r>
       <w:bookmarkEnd w:id="21"/>
     </w:p>
@@ -14862,15 +14711,7 @@
     </w:p>
     <w:p>
       <w:r>
-        <w:t xml:space="preserve">Maintenant que l’on a cloner ou créer un nouveau dépôt dans un dossier donné, celui-ci contient un fichier « .git ». Grossièrement, c’est ce fichier qui va gérer le </w:t>
-      </w:r>
-      <w:proofErr w:type="spellStart"/>
-      <w:r>
-        <w:t>tracking</w:t>
-      </w:r>
-      <w:proofErr w:type="spellEnd"/>
-      <w:r>
-        <w:t xml:space="preserve"> de votre projet et les modifications que vous lui avez apporté. Il ne faut donc surtout pas le supprimer. Sinon il faudra cloner à nouveau le dépôt dans le fichier.</w:t>
+        <w:t>Maintenant que l’on a cloner ou créer un nouveau dépôt dans un dossier donné, celui-ci contient un fichier « .git ». Grossièrement, c’est ce fichier qui va gérer le tracking de votre projet et les modifications que vous lui avez apporté. Il ne faut donc surtout pas le supprimer. Sinon il faudra cloner à nouveau le dépôt dans le fichier.</w:t>
       </w:r>
       <w:r>
         <w:t xml:space="preserve"> </w:t>
@@ -14958,15 +14799,7 @@
         <w:fldChar w:fldCharType="end"/>
       </w:r>
       <w:r>
-        <w:t xml:space="preserve"> Fichier ".git" dans le dossier "</w:t>
-      </w:r>
-      <w:proofErr w:type="spellStart"/>
-      <w:r>
-        <w:t>MemoGIT</w:t>
-      </w:r>
-      <w:proofErr w:type="spellEnd"/>
-      <w:r>
-        <w:t>".</w:t>
+        <w:t xml:space="preserve"> Fichier ".git" dans le dossier "MemoGIT".</w:t>
       </w:r>
       <w:bookmarkEnd w:id="24"/>
     </w:p>
@@ -14981,26 +14814,10 @@
         <w:t>« branche »</w:t>
       </w:r>
       <w:r>
-        <w:t xml:space="preserve"> et « </w:t>
-      </w:r>
-      <w:proofErr w:type="spellStart"/>
-      <w:r>
-        <w:t>merge</w:t>
-      </w:r>
-      <w:proofErr w:type="spellEnd"/>
-      <w:r>
-        <w:t> »</w:t>
-      </w:r>
-      <w:r>
-        <w:t>. Dans notre dossier presque vide, à l’exception du fichier « .git », nous voulons rajouter un mémo sous forme de fichier texte. Dans un premier temps ce fichier texte ne sera pas tout de suite synchroniser avec le dépôt GitHub/</w:t>
-      </w:r>
-      <w:proofErr w:type="spellStart"/>
-      <w:r>
-        <w:t>GitLab</w:t>
-      </w:r>
-      <w:proofErr w:type="spellEnd"/>
-      <w:r>
-        <w:t xml:space="preserve">. Il faudra d’abord réaliser ce que l’on appelle un « commit ». Réaliser un « commit » consiste à signaler que les modifications sur un fichier donné, ou un dossier complet, son terminé. Un commit s’accompagne toujours d’un commentaire pour désigner ce qui a été réalisé sur ce fichier. </w:t>
+        <w:t xml:space="preserve"> et « merge »</w:t>
+      </w:r>
+      <w:r>
+        <w:t xml:space="preserve">. Dans notre dossier presque vide, à l’exception du fichier « .git », nous voulons rajouter un mémo sous forme de fichier texte. Dans un premier temps ce fichier texte ne sera pas tout de suite synchroniser avec le dépôt GitHub/GitLab. Il faudra d’abord réaliser ce que l’on appelle un « commit ». Réaliser un « commit » consiste à signaler que les modifications sur un fichier donné, ou un dossier complet, son terminé. Un commit s’accompagne toujours d’un commentaire pour désigner ce qui a été réalisé sur ce fichier. </w:t>
       </w:r>
       <w:r>
         <w:t xml:space="preserve">Attention, pour « commit » un fichier qui n’a encore jamais été ajouté au dépôt il faut d’abord le signaler comment étant un fichier à suivre et à intégrer à l’historique. La </w:t>
@@ -15011,11 +14828,9 @@
       <w:r>
         <w:t xml:space="preserve"> des GUI utilisé pour GIT réalise cette étape automatiquement avant un commit, comme </w:t>
       </w:r>
-      <w:proofErr w:type="spellStart"/>
       <w:r>
         <w:t>TortoiseGit</w:t>
       </w:r>
-      <w:proofErr w:type="spellEnd"/>
       <w:r>
         <w:t xml:space="preserve"> par exemple. </w:t>
       </w:r>
@@ -15107,15 +14922,7 @@
         <w:t xml:space="preserve"> </w:t>
       </w:r>
       <w:r>
-        <w:t>Ajouter le "</w:t>
-      </w:r>
-      <w:proofErr w:type="spellStart"/>
-      <w:r>
-        <w:t>tracking</w:t>
-      </w:r>
-      <w:proofErr w:type="spellEnd"/>
-      <w:r>
-        <w:t>" d'un fichier ou d'un dossier par GIT.</w:t>
+        <w:t>Ajouter le "tracking" d'un fichier ou d'un dossier par GIT.</w:t>
       </w:r>
       <w:bookmarkEnd w:id="25"/>
     </w:p>
@@ -15132,11 +14939,9 @@
       <w:r>
         <w:t xml:space="preserve"> de fichier de GIT, sous </w:t>
       </w:r>
-      <w:proofErr w:type="spellStart"/>
       <w:r>
         <w:t>TortoiseGit</w:t>
       </w:r>
-      <w:proofErr w:type="spellEnd"/>
       <w:r>
         <w:t xml:space="preserve"> une petite croix bleue apparait. Une fois le fichier commit, un symbole vert incrusté d’un « V » de confirmation nous montre que toutes les modifications apportées au fichier sont enregistrées. Dans ce cas-ci le fichier est encore vide, il ne s’agissait que d’un premier commit d’ajout.</w:t>
       </w:r>
@@ -15671,28 +15476,12 @@
     </w:p>
     <w:p>
       <w:r>
-        <w:t>Si l’on retourne maintenant dans la branche « master » on peut constater la disparition du fichier texte « </w:t>
-      </w:r>
-      <w:proofErr w:type="spellStart"/>
-      <w:r>
-        <w:t>MonNouveauMemo</w:t>
-      </w:r>
-      <w:proofErr w:type="spellEnd"/>
-      <w:r>
-        <w:t> » ( il faut évidemment au préalable ajouter ce fichier au suivis GIT).</w:t>
-      </w:r>
-    </w:p>
-    <w:p>
-      <w:r>
-        <w:t>Une fois les modifications faites, le développeur à l’occasion alors de faire un « </w:t>
-      </w:r>
-      <w:proofErr w:type="spellStart"/>
-      <w:r>
-        <w:t>merge</w:t>
-      </w:r>
-      <w:proofErr w:type="spellEnd"/>
-      <w:r>
-        <w:t> » de la branche principale avec le dépôt. Cela permet d’ajouter les nouvelles fonctionnalités et de les rendre disponibles aux autres développeurs.</w:t>
+        <w:t>Si l’on retourne maintenant dans la branche « master » on peut constater la disparition du fichier texte « MonNouveauMemo » ( il faut évidemment au préalable ajouter ce fichier au suivis GIT).</w:t>
+      </w:r>
+    </w:p>
+    <w:p>
+      <w:r>
+        <w:t>Une fois les modifications faites, le développeur à l’occasion alors de faire un « merge » de la branche principale avec le dépôt. Cela permet d’ajouter les nouvelles fonctionnalités et de les rendre disponibles aux autres développeurs.</w:t>
       </w:r>
       <w:r>
         <w:t xml:space="preserve"> </w:t>
@@ -15717,11 +15506,9 @@
       <w:r>
         <w:t xml:space="preserve">On peut citer, par exemple, </w:t>
       </w:r>
-      <w:proofErr w:type="spellStart"/>
       <w:r>
         <w:t>TortoiseGit</w:t>
       </w:r>
-      <w:proofErr w:type="spellEnd"/>
       <w:r>
         <w:t xml:space="preserve"> qui permet d’ajouter des options lors d’un clic droit, permettant d’outrepasser l’utilisation d’une fenêtre.</w:t>
       </w:r>
@@ -15812,11 +15599,9 @@
       <w:r>
         <w:t xml:space="preserve"> </w:t>
       </w:r>
-      <w:proofErr w:type="spellStart"/>
       <w:r>
         <w:t>TortoiseGit</w:t>
       </w:r>
-      <w:proofErr w:type="spellEnd"/>
       <w:r>
         <w:t>.</w:t>
       </w:r>
@@ -15888,85 +15673,19 @@
         </w:rPr>
         <w:t xml:space="preserve"> au changement. </w:t>
       </w:r>
-      <w:proofErr w:type="spellStart"/>
       <w:r>
         <w:rPr>
           <w:rFonts w:cs="Times New Roman"/>
           <w:lang w:val="en-US"/>
         </w:rPr>
-        <w:t>Ainsi</w:t>
-      </w:r>
-      <w:proofErr w:type="spellEnd"/>
+        <w:t xml:space="preserve">Ainsi nous pouvons citer l’inventeur du Perl en </w:t>
+      </w:r>
       <w:r>
         <w:rPr>
           <w:rFonts w:cs="Times New Roman"/>
           <w:lang w:val="en-US"/>
         </w:rPr>
-        <w:t xml:space="preserve"> nous </w:t>
-      </w:r>
-      <w:proofErr w:type="spellStart"/>
-      <w:r>
-        <w:rPr>
-          <w:rFonts w:cs="Times New Roman"/>
-          <w:lang w:val="en-US"/>
-        </w:rPr>
-        <w:t>pouvons</w:t>
-      </w:r>
-      <w:proofErr w:type="spellEnd"/>
-      <w:r>
-        <w:rPr>
-          <w:rFonts w:cs="Times New Roman"/>
-          <w:lang w:val="en-US"/>
-        </w:rPr>
-        <w:t xml:space="preserve"> citer </w:t>
-      </w:r>
-      <w:proofErr w:type="spellStart"/>
-      <w:r>
-        <w:rPr>
-          <w:rFonts w:cs="Times New Roman"/>
-          <w:lang w:val="en-US"/>
-        </w:rPr>
-        <w:t>l’inventeur</w:t>
-      </w:r>
-      <w:proofErr w:type="spellEnd"/>
-      <w:r>
-        <w:rPr>
-          <w:rFonts w:cs="Times New Roman"/>
-          <w:lang w:val="en-US"/>
-        </w:rPr>
-        <w:t xml:space="preserve"> du Perl </w:t>
-      </w:r>
-      <w:proofErr w:type="spellStart"/>
-      <w:r>
-        <w:rPr>
-          <w:rFonts w:cs="Times New Roman"/>
-          <w:lang w:val="en-US"/>
-        </w:rPr>
-        <w:t>en</w:t>
-      </w:r>
-      <w:proofErr w:type="spellEnd"/>
-      <w:r>
-        <w:rPr>
-          <w:rFonts w:cs="Times New Roman"/>
-          <w:lang w:val="en-US"/>
-        </w:rPr>
-        <w:t xml:space="preserve"> </w:t>
-      </w:r>
-      <w:proofErr w:type="spellStart"/>
-      <w:r>
-        <w:rPr>
-          <w:rFonts w:cs="Times New Roman"/>
-          <w:lang w:val="en-US"/>
-        </w:rPr>
-        <w:t>personne</w:t>
-      </w:r>
-      <w:proofErr w:type="spellEnd"/>
-      <w:r>
-        <w:rPr>
-          <w:rFonts w:cs="Times New Roman"/>
-          <w:lang w:val="en-US"/>
-        </w:rPr>
-        <w:t>:</w:t>
+        <w:t>personne:</w:t>
       </w:r>
       <w:r>
         <w:rPr>
@@ -16023,55 +15742,7 @@
           <w:rFonts w:cs="Times New Roman"/>
           <w:lang w:val="en-US"/>
         </w:rPr>
-        <w:t>Larry Wall (</w:t>
-      </w:r>
-      <w:proofErr w:type="spellStart"/>
-      <w:r>
-        <w:rPr>
-          <w:rFonts w:cs="Times New Roman"/>
-          <w:lang w:val="en-US"/>
-        </w:rPr>
-        <w:t>créateur</w:t>
-      </w:r>
-      <w:proofErr w:type="spellEnd"/>
-      <w:r>
-        <w:rPr>
-          <w:rFonts w:cs="Times New Roman"/>
-          <w:lang w:val="en-US"/>
-        </w:rPr>
-        <w:t xml:space="preserve"> de </w:t>
-      </w:r>
-      <w:proofErr w:type="spellStart"/>
-      <w:r>
-        <w:rPr>
-          <w:rFonts w:cs="Times New Roman"/>
-          <w:lang w:val="en-US"/>
-        </w:rPr>
-        <w:t>perl</w:t>
-      </w:r>
-      <w:proofErr w:type="spellEnd"/>
-      <w:r>
-        <w:rPr>
-          <w:rFonts w:cs="Times New Roman"/>
-          <w:lang w:val="en-US"/>
-        </w:rPr>
-        <w:t xml:space="preserve"> et </w:t>
-      </w:r>
-      <w:proofErr w:type="spellStart"/>
-      <w:r>
-        <w:rPr>
-          <w:rFonts w:cs="Times New Roman"/>
-          <w:lang w:val="en-US"/>
-        </w:rPr>
-        <w:t>linguiste</w:t>
-      </w:r>
-      <w:proofErr w:type="spellEnd"/>
-      <w:r>
-        <w:rPr>
-          <w:rFonts w:cs="Times New Roman"/>
-          <w:lang w:val="en-US"/>
-        </w:rPr>
-        <w:t>)</w:t>
+        <w:t>Larry Wall (créateur de perl et linguiste)</w:t>
       </w:r>
       <w:r>
         <w:rPr>
@@ -16514,21 +16185,7 @@
         <w:rPr>
           <w:rFonts w:cs="Times New Roman"/>
         </w:rPr>
-        <w:t>, que l’on appelle des « </w:t>
-      </w:r>
-      <w:proofErr w:type="spellStart"/>
-      <w:r>
-        <w:rPr>
-          <w:rFonts w:cs="Times New Roman"/>
-        </w:rPr>
-        <w:t>CmdLets</w:t>
-      </w:r>
-      <w:proofErr w:type="spellEnd"/>
-      <w:r>
-        <w:rPr>
-          <w:rFonts w:cs="Times New Roman"/>
-        </w:rPr>
-        <w:t> », ressemble fort aux commandes que l’on peut trouver sous UNIX</w:t>
+        <w:t>, que l’on appelle des « CmdLets », ressemble fort aux commandes que l’on peut trouver sous UNIX</w:t>
       </w:r>
       <w:r>
         <w:rPr>
@@ -17213,61 +16870,19 @@
         <w:rPr>
           <w:rFonts w:cs="Times New Roman"/>
         </w:rPr>
-        <w:t>a méthode « </w:t>
-      </w:r>
-      <w:proofErr w:type="spellStart"/>
-      <w:r>
-        <w:rPr>
-          <w:rFonts w:cs="Times New Roman"/>
-        </w:rPr>
-        <w:t>newName</w:t>
-      </w:r>
-      <w:proofErr w:type="spellEnd"/>
-      <w:r>
-        <w:rPr>
-          <w:rFonts w:cs="Times New Roman"/>
-        </w:rPr>
-        <w:t> ». La varia</w:t>
-      </w:r>
-      <w:r>
-        <w:rPr>
-          <w:rFonts w:cs="Times New Roman"/>
-        </w:rPr>
-        <w:t>ble « $</w:t>
-      </w:r>
-      <w:proofErr w:type="spellStart"/>
-      <w:r>
-        <w:rPr>
-          <w:rFonts w:cs="Times New Roman"/>
-        </w:rPr>
-        <w:t>myObject</w:t>
-      </w:r>
-      <w:proofErr w:type="spellEnd"/>
-      <w:r>
-        <w:rPr>
-          <w:rFonts w:cs="Times New Roman"/>
-        </w:rPr>
-        <w:t xml:space="preserve"> » contiendra </w:t>
-      </w:r>
-      <w:r>
-        <w:rPr>
-          <w:rFonts w:cs="Times New Roman"/>
-        </w:rPr>
-        <w:t>en sortie le résultat de la fonction « </w:t>
-      </w:r>
-      <w:proofErr w:type="spellStart"/>
-      <w:r>
-        <w:rPr>
-          <w:rFonts w:cs="Times New Roman"/>
-        </w:rPr>
-        <w:t>newName</w:t>
-      </w:r>
-      <w:proofErr w:type="spellEnd"/>
-      <w:r>
-        <w:rPr>
-          <w:rFonts w:cs="Times New Roman"/>
-        </w:rPr>
-        <w:t> »</w:t>
+        <w:t>a méthode « newName ». La varia</w:t>
+      </w:r>
+      <w:r>
+        <w:rPr>
+          <w:rFonts w:cs="Times New Roman"/>
+        </w:rPr>
+        <w:t xml:space="preserve">ble « $myObject » contiendra </w:t>
+      </w:r>
+      <w:r>
+        <w:rPr>
+          <w:rFonts w:cs="Times New Roman"/>
+        </w:rPr>
+        <w:t>en sortie le résultat de la fonction « newName »</w:t>
       </w:r>
       <w:r>
         <w:rPr>
@@ -17297,35 +16912,7 @@
         <w:rPr>
           <w:rFonts w:cs="Times New Roman"/>
         </w:rPr>
-        <w:t xml:space="preserve"> fait possible d’appeler depuis une invite de commande PowerShell, les commandes natives de Windows comme « ipconfig »,  « </w:t>
-      </w:r>
-      <w:proofErr w:type="spellStart"/>
-      <w:r>
-        <w:rPr>
-          <w:rFonts w:cs="Times New Roman"/>
-        </w:rPr>
-        <w:t>netstat</w:t>
-      </w:r>
-      <w:proofErr w:type="spellEnd"/>
-      <w:r>
-        <w:rPr>
-          <w:rFonts w:cs="Times New Roman"/>
-        </w:rPr>
-        <w:t> », « </w:t>
-      </w:r>
-      <w:proofErr w:type="spellStart"/>
-      <w:r>
-        <w:rPr>
-          <w:rFonts w:cs="Times New Roman"/>
-        </w:rPr>
-        <w:t>ping</w:t>
-      </w:r>
-      <w:proofErr w:type="spellEnd"/>
-      <w:r>
-        <w:rPr>
-          <w:rFonts w:cs="Times New Roman"/>
-        </w:rPr>
-        <w:t> », etc.</w:t>
+        <w:t xml:space="preserve"> fait possible d’appeler depuis une invite de commande PowerShell, les commandes natives de Windows comme « ipconfig »,  « netstat », « ping », etc.</w:t>
       </w:r>
     </w:p>
     <w:p>
@@ -17464,19 +17051,8 @@
                   <w:color w:val="auto"/>
                   <w:u w:val="none"/>
                 </w:rPr>
-                <w:t xml:space="preserve">Windows console </w:t>
+                <w:t>Windows console subsystem</w:t>
               </w:r>
-              <w:proofErr w:type="spellStart"/>
-              <w:r>
-                <w:rPr>
-                  <w:rStyle w:val="Lienhypertexte"/>
-                  <w:rFonts w:cs="Times New Roman"/>
-                  <w:color w:val="auto"/>
-                  <w:u w:val="none"/>
-                </w:rPr>
-                <w:t>subsystem</w:t>
-              </w:r>
-              <w:proofErr w:type="spellEnd"/>
             </w:hyperlink>
             <w:r>
               <w:rPr>
@@ -17943,69 +17519,12 @@
         </w:rPr>
         <w:t>: -</w:t>
       </w:r>
-      <w:proofErr w:type="spellStart"/>
       <w:r>
         <w:rPr>
           <w:rStyle w:val="CodeHTML"/>
           <w:rFonts w:ascii="Times New Roman" w:eastAsiaTheme="majorEastAsia" w:hAnsi="Times New Roman" w:cs="Times New Roman"/>
         </w:rPr>
-        <w:t>ErrorAction</w:t>
-      </w:r>
-      <w:proofErr w:type="spellEnd"/>
-      <w:r>
-        <w:rPr>
-          <w:rStyle w:val="CodeHTML"/>
-          <w:rFonts w:ascii="Times New Roman" w:eastAsiaTheme="majorEastAsia" w:hAnsi="Times New Roman" w:cs="Times New Roman"/>
-        </w:rPr>
-        <w:t>, -</w:t>
-      </w:r>
-      <w:proofErr w:type="spellStart"/>
-      <w:r>
-        <w:rPr>
-          <w:rStyle w:val="CodeHTML"/>
-          <w:rFonts w:ascii="Times New Roman" w:eastAsiaTheme="majorEastAsia" w:hAnsi="Times New Roman" w:cs="Times New Roman"/>
-        </w:rPr>
-        <w:t>ErrorVariable</w:t>
-      </w:r>
-      <w:proofErr w:type="spellEnd"/>
-      <w:r>
-        <w:rPr>
-          <w:rStyle w:val="CodeHTML"/>
-          <w:rFonts w:ascii="Times New Roman" w:eastAsiaTheme="majorEastAsia" w:hAnsi="Times New Roman" w:cs="Times New Roman"/>
-        </w:rPr>
-        <w:t>, -</w:t>
-      </w:r>
-      <w:proofErr w:type="spellStart"/>
-      <w:r>
-        <w:rPr>
-          <w:rStyle w:val="CodeHTML"/>
-          <w:rFonts w:ascii="Times New Roman" w:eastAsiaTheme="majorEastAsia" w:hAnsi="Times New Roman" w:cs="Times New Roman"/>
-        </w:rPr>
-        <w:t>Debug</w:t>
-      </w:r>
-      <w:proofErr w:type="spellEnd"/>
-      <w:r>
-        <w:rPr>
-          <w:rStyle w:val="CodeHTML"/>
-          <w:rFonts w:ascii="Times New Roman" w:eastAsiaTheme="majorEastAsia" w:hAnsi="Times New Roman" w:cs="Times New Roman"/>
-        </w:rPr>
-        <w:t>, -</w:t>
-      </w:r>
-      <w:proofErr w:type="spellStart"/>
-      <w:r>
-        <w:rPr>
-          <w:rStyle w:val="CodeHTML"/>
-          <w:rFonts w:ascii="Times New Roman" w:eastAsiaTheme="majorEastAsia" w:hAnsi="Times New Roman" w:cs="Times New Roman"/>
-        </w:rPr>
-        <w:t>Verbose</w:t>
-      </w:r>
-      <w:proofErr w:type="spellEnd"/>
-      <w:r>
-        <w:rPr>
-          <w:rStyle w:val="CodeHTML"/>
-          <w:rFonts w:ascii="Times New Roman" w:eastAsiaTheme="majorEastAsia" w:hAnsi="Times New Roman" w:cs="Times New Roman"/>
-        </w:rPr>
-        <w:t>, …</w:t>
+        <w:t>ErrorAction, -ErrorVariable, -Debug, -Verbose, …</w:t>
       </w:r>
       <w:r>
         <w:rPr>
@@ -18071,7 +17590,6 @@
         </w:rPr>
         <w:t xml:space="preserve">n et </w:t>
       </w:r>
-      <w:proofErr w:type="spellStart"/>
       <w:r>
         <w:rPr>
           <w:rStyle w:val="CodeHTML"/>
@@ -18082,7 +17600,6 @@
         <w:t>Bash</w:t>
       </w:r>
       <w:bookmarkEnd w:id="58"/>
-      <w:proofErr w:type="spellEnd"/>
     </w:p>
     <w:p>
       <w:pPr>
@@ -18434,21 +17951,7 @@
         <w:rPr>
           <w:rFonts w:cs="Times New Roman"/>
         </w:rPr>
-        <w:t xml:space="preserve">an </w:t>
-      </w:r>
-      <w:proofErr w:type="spellStart"/>
-      <w:r>
-        <w:rPr>
-          <w:rFonts w:cs="Times New Roman"/>
-        </w:rPr>
-        <w:t>Rossum</w:t>
-      </w:r>
-      <w:proofErr w:type="spellEnd"/>
-      <w:r>
-        <w:rPr>
-          <w:rFonts w:cs="Times New Roman"/>
-        </w:rPr>
-        <w:t>.  Il a été conçu pour augmenter l’effi</w:t>
+        <w:t>an Rossum.  Il a été conçu pour augmenter l’effi</w:t>
       </w:r>
       <w:r>
         <w:rPr>
@@ -18541,41 +18044,13 @@
         <w:rPr>
           <w:rFonts w:cs="Times New Roman"/>
         </w:rPr>
-        <w:t xml:space="preserve">, </w:t>
-      </w:r>
-      <w:proofErr w:type="spellStart"/>
-      <w:r>
-        <w:rPr>
-          <w:rFonts w:cs="Times New Roman"/>
-        </w:rPr>
-        <w:t>etc</w:t>
-      </w:r>
-      <w:proofErr w:type="spellEnd"/>
-      <w:r>
-        <w:rPr>
-          <w:rFonts w:cs="Times New Roman"/>
-        </w:rPr>
-        <w:t xml:space="preserve"> …</w:t>
-      </w:r>
-      <w:r>
-        <w:rPr>
-          <w:rFonts w:cs="Times New Roman"/>
-        </w:rPr>
-        <w:t xml:space="preserve"> On dit de Python que c’est un langage </w:t>
-      </w:r>
-      <w:proofErr w:type="spellStart"/>
-      <w:r>
-        <w:rPr>
-          <w:rFonts w:cs="Times New Roman"/>
-        </w:rPr>
-        <w:t>multi-paradigme</w:t>
-      </w:r>
-      <w:proofErr w:type="spellEnd"/>
-      <w:r>
-        <w:rPr>
-          <w:rFonts w:cs="Times New Roman"/>
-        </w:rPr>
-        <w:t xml:space="preserve"> permettant donc de faire de l’orienté objet, du fonctionnel ou encore de procédural.</w:t>
+        <w:t>, etc …</w:t>
+      </w:r>
+      <w:r>
+        <w:rPr>
+          <w:rFonts w:cs="Times New Roman"/>
+        </w:rPr>
+        <w:t xml:space="preserve"> On dit de Python que c’est un langage multi-paradigme permettant donc de faire de l’orienté objet, du fonctionnel ou encore de procédural.</w:t>
       </w:r>
       <w:r>
         <w:rPr>
@@ -18782,39 +18257,23 @@
         <w:pStyle w:val="Titre3"/>
       </w:pPr>
       <w:bookmarkStart w:id="72" w:name="_Toc481574393"/>
-      <w:proofErr w:type="spellStart"/>
       <w:r>
         <w:lastRenderedPageBreak/>
         <w:t>Bash</w:t>
       </w:r>
       <w:bookmarkEnd w:id="72"/>
-      <w:proofErr w:type="spellEnd"/>
-    </w:p>
-    <w:p>
-      <w:pPr>
-        <w:rPr>
-          <w:rFonts w:cs="Times New Roman"/>
-        </w:rPr>
-      </w:pPr>
-      <w:r>
-        <w:rPr>
-          <w:rFonts w:cs="Times New Roman"/>
-        </w:rPr>
-        <w:t xml:space="preserve">Un script </w:t>
-      </w:r>
-      <w:proofErr w:type="spellStart"/>
-      <w:r>
-        <w:rPr>
-          <w:rFonts w:cs="Times New Roman"/>
-        </w:rPr>
-        <w:t>bash</w:t>
-      </w:r>
-      <w:proofErr w:type="spellEnd"/>
-      <w:r>
-        <w:rPr>
-          <w:rFonts w:cs="Times New Roman"/>
-        </w:rPr>
-        <w:t xml:space="preserve"> est un fichier texte </w:t>
+    </w:p>
+    <w:p>
+      <w:pPr>
+        <w:rPr>
+          <w:rFonts w:cs="Times New Roman"/>
+        </w:rPr>
+      </w:pPr>
+      <w:r>
+        <w:rPr>
+          <w:rFonts w:cs="Times New Roman"/>
+        </w:rPr>
+        <w:t xml:space="preserve">Un script bash est un fichier texte </w:t>
       </w:r>
       <w:r>
         <w:rPr>
@@ -18838,35 +18297,7 @@
         <w:rPr>
           <w:rFonts w:cs="Times New Roman"/>
         </w:rPr>
-        <w:t>ette ligne : « # ! /bin/</w:t>
-      </w:r>
-      <w:proofErr w:type="spellStart"/>
-      <w:r>
-        <w:rPr>
-          <w:rFonts w:cs="Times New Roman"/>
-        </w:rPr>
-        <w:t>bash</w:t>
-      </w:r>
-      <w:proofErr w:type="spellEnd"/>
-      <w:r>
-        <w:rPr>
-          <w:rFonts w:cs="Times New Roman"/>
-        </w:rPr>
-        <w:t xml:space="preserve"> » dans le cas d’un script </w:t>
-      </w:r>
-      <w:proofErr w:type="spellStart"/>
-      <w:r>
-        <w:rPr>
-          <w:rFonts w:cs="Times New Roman"/>
-        </w:rPr>
-        <w:t>bash</w:t>
-      </w:r>
-      <w:proofErr w:type="spellEnd"/>
-      <w:r>
-        <w:rPr>
-          <w:rFonts w:cs="Times New Roman"/>
-        </w:rPr>
-        <w:t>. Cette ligne varie selon l’interpréteur utilisé. En effet, le symbole « # ! » est ce que l’on appelle un « Shebang », c’est-à-dire un en-tête de fichier texte permettant de spécifier :</w:t>
+        <w:t>ette ligne : « # ! /bin/bash » dans le cas d’un script bash. Cette ligne varie selon l’interpréteur utilisé. En effet, le symbole « # ! » est ce que l’on appelle un « Shebang », c’est-à-dire un en-tête de fichier texte permettant de spécifier :</w:t>
       </w:r>
     </w:p>
     <w:p>
@@ -18927,21 +18358,7 @@
         <w:rPr>
           <w:rFonts w:cs="Times New Roman"/>
         </w:rPr>
-        <w:t xml:space="preserve">Le script </w:t>
-      </w:r>
-      <w:proofErr w:type="spellStart"/>
-      <w:r>
-        <w:rPr>
-          <w:rFonts w:cs="Times New Roman"/>
-        </w:rPr>
-        <w:t>bash</w:t>
-      </w:r>
-      <w:proofErr w:type="spellEnd"/>
-      <w:r>
-        <w:rPr>
-          <w:rFonts w:cs="Times New Roman"/>
-        </w:rPr>
-        <w:t xml:space="preserve"> est le script le plus basique que l’on peut retrouver sous UNIX. Il permet d’exécuter une suite de commande UNIX l’une après l’autre à des moments donnés comme au démarrage de la machine par exemple ou à son extinction. Contrairement au Python, au Perl ou encore au </w:t>
+        <w:t xml:space="preserve">Le script bash est le script le plus basique que l’on peut retrouver sous UNIX. Il permet d’exécuter une suite de commande UNIX l’une après l’autre à des moments donnés comme au démarrage de la machine par exemple ou à son extinction. Contrairement au Python, au Perl ou encore au </w:t>
       </w:r>
       <w:r>
         <w:rPr>
@@ -18985,21 +18402,7 @@
         <w:rPr>
           <w:rFonts w:cs="Times New Roman"/>
         </w:rPr>
-        <w:t xml:space="preserve">e souvent le </w:t>
-      </w:r>
-      <w:proofErr w:type="spellStart"/>
-      <w:r>
-        <w:rPr>
-          <w:rFonts w:cs="Times New Roman"/>
-        </w:rPr>
-        <w:t>bash</w:t>
-      </w:r>
-      <w:proofErr w:type="spellEnd"/>
-      <w:r>
-        <w:rPr>
-          <w:rFonts w:cs="Times New Roman"/>
-        </w:rPr>
-        <w:t xml:space="preserve"> </w:t>
+        <w:t xml:space="preserve">e souvent le bash </w:t>
       </w:r>
       <w:r>
         <w:rPr>
@@ -19043,7 +18446,6 @@
         </w:rPr>
         <w:t xml:space="preserve"> comme un langage interprété. </w:t>
       </w:r>
-      <w:proofErr w:type="spellStart"/>
       <w:r>
         <w:rPr>
           <w:rFonts w:cs="Times New Roman"/>
@@ -19056,15 +18458,7 @@
           <w:rFonts w:cs="Times New Roman"/>
           <w:lang w:val="en-US"/>
         </w:rPr>
-        <w:t>ourtant</w:t>
-      </w:r>
-      <w:proofErr w:type="spellEnd"/>
-      <w:r>
-        <w:rPr>
-          <w:rFonts w:cs="Times New Roman"/>
-          <w:lang w:val="en-US"/>
-        </w:rPr>
-        <w:t>:</w:t>
+        <w:t>ourtant:</w:t>
       </w:r>
       <w:r>
         <w:rPr>
@@ -19296,21 +18690,7 @@
         <w:rPr>
           <w:rFonts w:cs="Times New Roman"/>
         </w:rPr>
-        <w:t xml:space="preserve"> pour les informaticiens du monde Microsoft comme les WMI, .NET, </w:t>
-      </w:r>
-      <w:proofErr w:type="spellStart"/>
-      <w:r>
-        <w:rPr>
-          <w:rFonts w:cs="Times New Roman"/>
-        </w:rPr>
-        <w:t>etc</w:t>
-      </w:r>
-      <w:proofErr w:type="spellEnd"/>
-      <w:r>
-        <w:rPr>
-          <w:rFonts w:cs="Times New Roman"/>
-        </w:rPr>
-        <w:t xml:space="preserve"> ...</w:t>
+        <w:t xml:space="preserve"> pour les informaticiens du monde Microsoft comme les WMI, .NET, etc ...</w:t>
       </w:r>
     </w:p>
     <w:p>
@@ -19324,84 +18704,216 @@
           <w:rFonts w:cs="Times New Roman"/>
         </w:rPr>
         <w:lastRenderedPageBreak/>
+        <w:t xml:space="preserve"> Bash quant à lui est propre à UNIX et n’est pas du tout </w:t>
+      </w:r>
+      <w:r>
+        <w:rPr>
+          <w:rFonts w:cs="Times New Roman"/>
+        </w:rPr>
+        <w:t>reconnu par un système Windows</w:t>
+      </w:r>
+      <w:r>
+        <w:rPr>
+          <w:rFonts w:cs="Times New Roman"/>
+        </w:rPr>
+        <w:t xml:space="preserve">. </w:t>
+      </w:r>
+      <w:r>
+        <w:rPr>
+          <w:rFonts w:cs="Times New Roman"/>
+        </w:rPr>
+        <w:t>En effet comme dit</w:t>
+      </w:r>
+      <w:r>
+        <w:rPr>
+          <w:rFonts w:cs="Times New Roman"/>
+        </w:rPr>
+        <w:t xml:space="preserve"> précédemment</w:t>
+      </w:r>
+      <w:r>
+        <w:rPr>
+          <w:rFonts w:cs="Times New Roman"/>
+        </w:rPr>
+        <w:t xml:space="preserve"> le script b</w:t>
+      </w:r>
+      <w:r>
+        <w:rPr>
+          <w:rFonts w:cs="Times New Roman"/>
+        </w:rPr>
+        <w:t>ash peut être rés</w:t>
+      </w:r>
+      <w:r>
+        <w:rPr>
+          <w:rFonts w:cs="Times New Roman"/>
+        </w:rPr>
+        <w:t xml:space="preserve">umé comme une suite de commandes </w:t>
+      </w:r>
+      <w:r>
+        <w:rPr>
+          <w:rFonts w:cs="Times New Roman"/>
+        </w:rPr>
+        <w:t>UNIX.</w:t>
+      </w:r>
+    </w:p>
+    <w:p>
+      <w:pPr>
+        <w:ind w:firstLine="708"/>
+        <w:rPr>
+          <w:rFonts w:cs="Times New Roman"/>
+        </w:rPr>
+      </w:pPr>
+      <w:r>
+        <w:rPr>
+          <w:rFonts w:cs="Times New Roman"/>
+        </w:rPr>
+        <w:t>Chaque langage possède évidemment sa syntaxe</w:t>
+      </w:r>
+      <w:r>
+        <w:rPr>
+          <w:rFonts w:cs="Times New Roman"/>
+        </w:rPr>
+        <w:t xml:space="preserve"> avec ses particularités. </w:t>
+      </w:r>
+      <w:r>
+        <w:rPr>
+          <w:rFonts w:cs="Times New Roman"/>
+        </w:rPr>
+        <w:t>Avec</w:t>
+      </w:r>
+      <w:r>
+        <w:rPr>
+          <w:rFonts w:cs="Times New Roman"/>
+        </w:rPr>
+        <w:t xml:space="preserve"> P</w:t>
+      </w:r>
+      <w:r>
+        <w:rPr>
+          <w:rFonts w:cs="Times New Roman"/>
+        </w:rPr>
+        <w:t xml:space="preserve">ython, par exemple, on devra dire </w:t>
+      </w:r>
+      <w:r>
+        <w:rPr>
+          <w:rFonts w:cs="Times New Roman"/>
+        </w:rPr>
+        <w:t>a</w:t>
+      </w:r>
+      <w:r>
+        <w:rPr>
+          <w:rFonts w:cs="Times New Roman"/>
+        </w:rPr>
+        <w:t>dieu à la parenthèse et à l’accolade</w:t>
+      </w:r>
+      <w:r>
+        <w:rPr>
+          <w:rFonts w:cs="Times New Roman"/>
+        </w:rPr>
+        <w:t>,</w:t>
+      </w:r>
+      <w:r>
+        <w:rPr>
+          <w:rFonts w:cs="Times New Roman"/>
+        </w:rPr>
+        <w:t xml:space="preserve"> pour les conditions</w:t>
+      </w:r>
+      <w:r>
+        <w:rPr>
+          <w:rFonts w:cs="Times New Roman"/>
+        </w:rPr>
+        <w:t>.</w:t>
+      </w:r>
+      <w:r>
+        <w:rPr>
+          <w:rFonts w:cs="Times New Roman"/>
+        </w:rPr>
+        <w:t xml:space="preserve"> P</w:t>
+      </w:r>
+      <w:r>
+        <w:rPr>
+          <w:rFonts w:cs="Times New Roman"/>
+        </w:rPr>
+        <w:t>owerShell possède quant à lui</w:t>
+      </w:r>
+      <w:r>
+        <w:rPr>
+          <w:rFonts w:cs="Times New Roman"/>
+        </w:rPr>
+        <w:t xml:space="preserve"> une syntaxe relativement similaire au C#, mise à part l’</w:t>
+      </w:r>
+      <w:r>
+        <w:rPr>
+          <w:rFonts w:cs="Times New Roman"/>
+        </w:rPr>
+        <w:t xml:space="preserve">utilisation des cmdlets, qui peuvent s’apparenter aux méthodes, </w:t>
+      </w:r>
+      <w:r>
+        <w:rPr>
+          <w:rFonts w:cs="Times New Roman"/>
+        </w:rPr>
+        <w:t>et du caractère « $ </w:t>
+      </w:r>
+      <w:r>
+        <w:rPr>
+          <w:rFonts w:cs="Times New Roman"/>
+        </w:rPr>
+        <w:t>», les</w:t>
+      </w:r>
+      <w:r>
+        <w:rPr>
+          <w:rFonts w:cs="Times New Roman"/>
+        </w:rPr>
+        <w:t xml:space="preserve"> développeurs .</w:t>
+      </w:r>
+      <w:r>
+        <w:rPr>
+          <w:rFonts w:cs="Times New Roman"/>
+        </w:rPr>
+        <w:t>NET ne seront donc pas dépaysés.</w:t>
+      </w:r>
+    </w:p>
+    <w:p>
+      <w:pPr>
+        <w:ind w:firstLine="708"/>
+        <w:rPr>
+          <w:rFonts w:cs="Times New Roman"/>
+        </w:rPr>
+      </w:pPr>
+      <w:r>
+        <w:rPr>
+          <w:rFonts w:cs="Times New Roman"/>
+        </w:rPr>
+        <w:t xml:space="preserve">L’objectif de ces langages reste évidemment l’automatisation d’une tâche d’administration </w:t>
+      </w:r>
+      <w:r>
+        <w:rPr>
+          <w:rFonts w:cs="Times New Roman"/>
+        </w:rPr>
+        <w:t>plus ou moins complexe</w:t>
+      </w:r>
+      <w:r>
+        <w:rPr>
+          <w:rFonts w:cs="Times New Roman"/>
+        </w:rPr>
+        <w:t xml:space="preserve"> qui devrait, sans ces langages de script, être réalisés à la main par l’administrateur du parc informatique. On peut citer comme tâche particulièrement fastidieuse et répétitive, la configuration d’un </w:t>
+      </w:r>
+      <w:r>
+        <w:rPr>
+          <w:rFonts w:cs="Times New Roman"/>
+        </w:rPr>
+        <w:t>switch ou d’</w:t>
+      </w:r>
+      <w:r>
+        <w:rPr>
+          <w:rFonts w:cs="Times New Roman"/>
+        </w:rPr>
+        <w:t>un firewall.</w:t>
+      </w:r>
+      <w:r>
+        <w:rPr>
+          <w:rFonts w:cs="Times New Roman"/>
+        </w:rPr>
         <w:t xml:space="preserve"> </w:t>
       </w:r>
-      <w:proofErr w:type="spellStart"/>
-      <w:r>
-        <w:rPr>
-          <w:rFonts w:cs="Times New Roman"/>
-        </w:rPr>
-        <w:t>Bash</w:t>
-      </w:r>
-      <w:proofErr w:type="spellEnd"/>
-      <w:r>
-        <w:rPr>
-          <w:rFonts w:cs="Times New Roman"/>
-        </w:rPr>
-        <w:t xml:space="preserve"> quant à lui est propre à UNIX et n’est pas du tout </w:t>
-      </w:r>
-      <w:r>
-        <w:rPr>
-          <w:rFonts w:cs="Times New Roman"/>
-        </w:rPr>
-        <w:t>reconnu par un système Windows</w:t>
-      </w:r>
-      <w:r>
-        <w:rPr>
-          <w:rFonts w:cs="Times New Roman"/>
-        </w:rPr>
-        <w:t xml:space="preserve">. </w:t>
-      </w:r>
-      <w:r>
-        <w:rPr>
-          <w:rFonts w:cs="Times New Roman"/>
-        </w:rPr>
-        <w:t>En effet comme dit</w:t>
-      </w:r>
-      <w:r>
-        <w:rPr>
-          <w:rFonts w:cs="Times New Roman"/>
-        </w:rPr>
-        <w:t xml:space="preserve"> précédemment</w:t>
-      </w:r>
-      <w:r>
-        <w:rPr>
-          <w:rFonts w:cs="Times New Roman"/>
-        </w:rPr>
-        <w:t xml:space="preserve"> le script </w:t>
-      </w:r>
-      <w:proofErr w:type="spellStart"/>
-      <w:r>
-        <w:rPr>
-          <w:rFonts w:cs="Times New Roman"/>
-        </w:rPr>
-        <w:t>b</w:t>
-      </w:r>
-      <w:r>
-        <w:rPr>
-          <w:rFonts w:cs="Times New Roman"/>
-        </w:rPr>
-        <w:t>ash</w:t>
-      </w:r>
-      <w:proofErr w:type="spellEnd"/>
-      <w:r>
-        <w:rPr>
-          <w:rFonts w:cs="Times New Roman"/>
-        </w:rPr>
-        <w:t xml:space="preserve"> peut être rés</w:t>
-      </w:r>
-      <w:r>
-        <w:rPr>
-          <w:rFonts w:cs="Times New Roman"/>
-        </w:rPr>
-        <w:t xml:space="preserve">umé comme une suite de commandes </w:t>
-      </w:r>
-      <w:r>
-        <w:rPr>
-          <w:rFonts w:cs="Times New Roman"/>
-        </w:rPr>
-        <w:t>UNIX.</w:t>
-      </w:r>
     </w:p>
     <w:p>
       <w:pPr>
@@ -19414,109 +18926,37 @@
         <w:rPr>
           <w:rFonts w:cs="Times New Roman"/>
         </w:rPr>
-        <w:t>Chaque langage possède évidemment sa syntaxe</w:t>
-      </w:r>
-      <w:r>
-        <w:rPr>
-          <w:rFonts w:cs="Times New Roman"/>
-        </w:rPr>
-        <w:t xml:space="preserve"> avec ses particularités. </w:t>
-      </w:r>
-      <w:r>
-        <w:rPr>
-          <w:rFonts w:cs="Times New Roman"/>
-        </w:rPr>
-        <w:t>Avec</w:t>
-      </w:r>
-      <w:r>
-        <w:rPr>
-          <w:rFonts w:cs="Times New Roman"/>
-        </w:rPr>
-        <w:t xml:space="preserve"> P</w:t>
-      </w:r>
-      <w:r>
-        <w:rPr>
-          <w:rFonts w:cs="Times New Roman"/>
-        </w:rPr>
-        <w:t xml:space="preserve">ython, par exemple, on devra dire </w:t>
-      </w:r>
-      <w:r>
-        <w:rPr>
-          <w:rFonts w:cs="Times New Roman"/>
-        </w:rPr>
-        <w:t>a</w:t>
-      </w:r>
-      <w:r>
-        <w:rPr>
-          <w:rFonts w:cs="Times New Roman"/>
-        </w:rPr>
-        <w:t>dieu à la parenthèse et à l’accolade</w:t>
-      </w:r>
-      <w:r>
-        <w:rPr>
-          <w:rFonts w:cs="Times New Roman"/>
-        </w:rPr>
-        <w:t>,</w:t>
-      </w:r>
-      <w:r>
-        <w:rPr>
-          <w:rFonts w:cs="Times New Roman"/>
-        </w:rPr>
-        <w:t xml:space="preserve"> pour les conditions</w:t>
-      </w:r>
-      <w:r>
-        <w:rPr>
-          <w:rFonts w:cs="Times New Roman"/>
-        </w:rPr>
-        <w:t>.</w:t>
-      </w:r>
-      <w:r>
-        <w:rPr>
-          <w:rFonts w:cs="Times New Roman"/>
-        </w:rPr>
-        <w:t xml:space="preserve"> P</w:t>
-      </w:r>
-      <w:r>
-        <w:rPr>
-          <w:rFonts w:cs="Times New Roman"/>
-        </w:rPr>
-        <w:t>owerShell possède quant à lui</w:t>
-      </w:r>
-      <w:r>
-        <w:rPr>
-          <w:rFonts w:cs="Times New Roman"/>
-        </w:rPr>
-        <w:t xml:space="preserve"> une syntaxe relativement similaire au C#, mise à part l’</w:t>
-      </w:r>
-      <w:r>
-        <w:rPr>
-          <w:rFonts w:cs="Times New Roman"/>
-        </w:rPr>
-        <w:t xml:space="preserve">utilisation des cmdlets, qui peuvent s’apparenter aux méthodes, </w:t>
-      </w:r>
-      <w:r>
-        <w:rPr>
-          <w:rFonts w:cs="Times New Roman"/>
-        </w:rPr>
-        <w:t>et du caractère « $ </w:t>
-      </w:r>
-      <w:r>
-        <w:rPr>
-          <w:rFonts w:cs="Times New Roman"/>
-        </w:rPr>
-        <w:t>», les</w:t>
-      </w:r>
-      <w:r>
-        <w:rPr>
-          <w:rFonts w:cs="Times New Roman"/>
-        </w:rPr>
-        <w:t xml:space="preserve"> développeurs .</w:t>
-      </w:r>
-      <w:r>
-        <w:rPr>
-          <w:rFonts w:cs="Times New Roman"/>
-        </w:rPr>
-        <w:t>NET ne seront donc pas dépaysés.</w:t>
+        <w:t>Pourtant contrairement au PowerShell, Python et Perl ne permettent pas uniquement de faire de l’administration réseaux et s</w:t>
+      </w:r>
+      <w:r>
+        <w:rPr>
+          <w:rFonts w:cs="Times New Roman"/>
+        </w:rPr>
+        <w:t>ystèmes. Ces langages de script</w:t>
+      </w:r>
+      <w:r>
+        <w:rPr>
+          <w:rFonts w:cs="Times New Roman"/>
+        </w:rPr>
+        <w:t xml:space="preserve"> peuvent tout au</w:t>
+      </w:r>
+      <w:r>
+        <w:rPr>
+          <w:rFonts w:cs="Times New Roman"/>
+        </w:rPr>
+        <w:t>ssi bien être considérés</w:t>
+      </w:r>
+      <w:r>
+        <w:rPr>
+          <w:rFonts w:cs="Times New Roman"/>
+        </w:rPr>
+        <w:t xml:space="preserve"> comm</w:t>
+      </w:r>
+      <w:r>
+        <w:rPr>
+          <w:rFonts w:cs="Times New Roman"/>
+        </w:rPr>
+        <w:t>e des langages de programmation à proprement parler.</w:t>
       </w:r>
     </w:p>
     <w:p>
@@ -19530,94 +18970,6 @@
         <w:rPr>
           <w:rFonts w:cs="Times New Roman"/>
         </w:rPr>
-        <w:t xml:space="preserve">L’objectif de ces langages reste évidemment l’automatisation d’une tâche d’administration </w:t>
-      </w:r>
-      <w:r>
-        <w:rPr>
-          <w:rFonts w:cs="Times New Roman"/>
-        </w:rPr>
-        <w:t>plus ou moins complexe</w:t>
-      </w:r>
-      <w:r>
-        <w:rPr>
-          <w:rFonts w:cs="Times New Roman"/>
-        </w:rPr>
-        <w:t xml:space="preserve"> qui devrait, sans ces langages de script, être réalisés à la main par l’administrateur du parc informatique. On peut citer comme tâche particulièrement fastidieuse et répétitive, la configuration d’un </w:t>
-      </w:r>
-      <w:r>
-        <w:rPr>
-          <w:rFonts w:cs="Times New Roman"/>
-        </w:rPr>
-        <w:t>switch ou d’</w:t>
-      </w:r>
-      <w:r>
-        <w:rPr>
-          <w:rFonts w:cs="Times New Roman"/>
-        </w:rPr>
-        <w:t>un firewall.</w:t>
-      </w:r>
-      <w:r>
-        <w:rPr>
-          <w:rFonts w:cs="Times New Roman"/>
-        </w:rPr>
-        <w:t xml:space="preserve"> </w:t>
-      </w:r>
-    </w:p>
-    <w:p>
-      <w:pPr>
-        <w:ind w:firstLine="708"/>
-        <w:rPr>
-          <w:rFonts w:cs="Times New Roman"/>
-        </w:rPr>
-      </w:pPr>
-      <w:r>
-        <w:rPr>
-          <w:rFonts w:cs="Times New Roman"/>
-        </w:rPr>
-        <w:t>Pourtant contrairement au PowerShell, Python et Perl ne permettent pas uniquement de faire de l’administration réseaux et s</w:t>
-      </w:r>
-      <w:r>
-        <w:rPr>
-          <w:rFonts w:cs="Times New Roman"/>
-        </w:rPr>
-        <w:t>ystèmes. Ces langages de script</w:t>
-      </w:r>
-      <w:r>
-        <w:rPr>
-          <w:rFonts w:cs="Times New Roman"/>
-        </w:rPr>
-        <w:t xml:space="preserve"> peuvent tout au</w:t>
-      </w:r>
-      <w:r>
-        <w:rPr>
-          <w:rFonts w:cs="Times New Roman"/>
-        </w:rPr>
-        <w:t>ssi bien être considérés</w:t>
-      </w:r>
-      <w:r>
-        <w:rPr>
-          <w:rFonts w:cs="Times New Roman"/>
-        </w:rPr>
-        <w:t xml:space="preserve"> comm</w:t>
-      </w:r>
-      <w:r>
-        <w:rPr>
-          <w:rFonts w:cs="Times New Roman"/>
-        </w:rPr>
-        <w:t>e des langages de programmation à proprement parler.</w:t>
-      </w:r>
-    </w:p>
-    <w:p>
-      <w:pPr>
-        <w:ind w:firstLine="708"/>
-        <w:rPr>
-          <w:rFonts w:cs="Times New Roman"/>
-        </w:rPr>
-      </w:pPr>
-      <w:r>
-        <w:rPr>
-          <w:rFonts w:cs="Times New Roman"/>
-        </w:rPr>
         <w:t xml:space="preserve">En effet il existe beaucoup d’exemple de programme fonctionnel utilisé au quotidien écrit en Python ou en Perl. Citons par </w:t>
       </w:r>
       <w:r>
@@ -19630,35 +18982,7 @@
         <w:rPr>
           <w:rFonts w:cs="Times New Roman"/>
         </w:rPr>
-        <w:t> Eclipse », « </w:t>
-      </w:r>
-      <w:proofErr w:type="spellStart"/>
-      <w:r>
-        <w:rPr>
-          <w:rFonts w:cs="Times New Roman"/>
-        </w:rPr>
-        <w:t>Netbeans</w:t>
-      </w:r>
-      <w:proofErr w:type="spellEnd"/>
-      <w:r>
-        <w:rPr>
-          <w:rFonts w:cs="Times New Roman"/>
-        </w:rPr>
-        <w:t> » ou encore des jeux vidéo comme « </w:t>
-      </w:r>
-      <w:proofErr w:type="spellStart"/>
-      <w:r>
-        <w:rPr>
-          <w:rFonts w:cs="Times New Roman"/>
-        </w:rPr>
-        <w:t>Civilization</w:t>
-      </w:r>
-      <w:proofErr w:type="spellEnd"/>
-      <w:r>
-        <w:rPr>
-          <w:rFonts w:cs="Times New Roman"/>
-        </w:rPr>
-        <w:t xml:space="preserve"> IV », « </w:t>
+        <w:t> Eclipse », « Netbeans » ou encore des jeux vidéo comme « Civilization IV », « </w:t>
       </w:r>
       <w:hyperlink r:id="rId28" w:tooltip="EVE Online" w:history="1">
         <w:r>
@@ -19759,30 +19083,20 @@
           <w:b/>
           <w:bCs/>
         </w:rPr>
-        <w:t xml:space="preserve">Python Software </w:t>
-      </w:r>
-      <w:proofErr w:type="spellStart"/>
+        <w:t>Python Software Foundation</w:t>
+      </w:r>
+      <w:r>
+        <w:rPr>
+          <w:rFonts w:cs="Times New Roman"/>
+        </w:rPr>
+        <w:t xml:space="preserve"> (</w:t>
+      </w:r>
       <w:r>
         <w:rPr>
           <w:rFonts w:cs="Times New Roman"/>
           <w:b/>
           <w:bCs/>
         </w:rPr>
-        <w:t>Foundation</w:t>
-      </w:r>
-      <w:proofErr w:type="spellEnd"/>
-      <w:r>
-        <w:rPr>
-          <w:rFonts w:cs="Times New Roman"/>
-        </w:rPr>
-        <w:t xml:space="preserve"> (</w:t>
-      </w:r>
-      <w:r>
-        <w:rPr>
-          <w:rFonts w:cs="Times New Roman"/>
-          <w:b/>
-          <w:bCs/>
-        </w:rPr>
         <w:t xml:space="preserve">PSF) </w:t>
       </w:r>
       <w:r>
@@ -20288,35 +19602,7 @@
         <w:rPr>
           <w:rFonts w:cs="Times New Roman"/>
         </w:rPr>
-        <w:t>grâce à des « </w:t>
-      </w:r>
-      <w:proofErr w:type="spellStart"/>
-      <w:r>
-        <w:rPr>
-          <w:rFonts w:cs="Times New Roman"/>
-        </w:rPr>
-        <w:t>recipes</w:t>
-      </w:r>
-      <w:proofErr w:type="spellEnd"/>
-      <w:r>
-        <w:rPr>
-          <w:rFonts w:cs="Times New Roman"/>
-        </w:rPr>
-        <w:t> » ou des « </w:t>
-      </w:r>
-      <w:proofErr w:type="spellStart"/>
-      <w:r>
-        <w:rPr>
-          <w:rFonts w:cs="Times New Roman"/>
-        </w:rPr>
-        <w:t>cookbooks</w:t>
-      </w:r>
-      <w:proofErr w:type="spellEnd"/>
-      <w:r>
-        <w:rPr>
-          <w:rFonts w:cs="Times New Roman"/>
-        </w:rPr>
-        <w:t> » qui décrivent en fait la configuration du système.</w:t>
+        <w:t>grâce à des « recipes » ou des « cookbooks » qui décrivent en fait la configuration du système.</w:t>
       </w:r>
     </w:p>
     <w:p>
@@ -20402,21 +19688,7 @@
         <w:rPr>
           <w:rFonts w:cs="Times New Roman"/>
         </w:rPr>
-        <w:t xml:space="preserve">En mode client/serveur : dans ce mode, le client envoi différents attributs à propos du nœud actuel au serveur Chef. Ce même serveur utilise Apache </w:t>
-      </w:r>
-      <w:proofErr w:type="spellStart"/>
-      <w:r>
-        <w:rPr>
-          <w:rFonts w:cs="Times New Roman"/>
-        </w:rPr>
-        <w:t>Solr</w:t>
-      </w:r>
-      <w:proofErr w:type="spellEnd"/>
-      <w:r>
-        <w:rPr>
-          <w:rFonts w:cs="Times New Roman"/>
-        </w:rPr>
-        <w:t xml:space="preserve"> pour indexer ces attributs et fournit une API au client pour qu’ils puissent questionner ces informations indexées. Concrètement, les recettes </w:t>
+        <w:t xml:space="preserve">En mode client/serveur : dans ce mode, le client envoi différents attributs à propos du nœud actuel au serveur Chef. Ce même serveur utilise Apache Solr pour indexer ces attributs et fournit une API au client pour qu’ils puissent questionner ces informations indexées. Concrètement, les recettes </w:t>
       </w:r>
       <w:r>
         <w:rPr>
@@ -20494,21 +19766,7 @@
         <w:rPr>
           <w:rFonts w:cs="Times New Roman"/>
         </w:rPr>
-        <w:t>du serveur Chef pour converger les « </w:t>
-      </w:r>
-      <w:proofErr w:type="spellStart"/>
-      <w:r>
-        <w:rPr>
-          <w:rFonts w:cs="Times New Roman"/>
-        </w:rPr>
-        <w:t>cookbooks</w:t>
-      </w:r>
-      <w:proofErr w:type="spellEnd"/>
-      <w:r>
-        <w:rPr>
-          <w:rFonts w:cs="Times New Roman"/>
-        </w:rPr>
-        <w:t> »</w:t>
+        <w:t>du serveur Chef pour converger les « cookbooks »</w:t>
       </w:r>
       <w:r>
         <w:rPr>
@@ -20520,21 +19778,7 @@
         <w:rPr>
           <w:rFonts w:cs="Times New Roman"/>
         </w:rPr>
-        <w:t xml:space="preserve"> la distribution centralisée des « </w:t>
-      </w:r>
-      <w:proofErr w:type="spellStart"/>
-      <w:r>
-        <w:rPr>
-          <w:rFonts w:cs="Times New Roman"/>
-        </w:rPr>
-        <w:t>cookbooks</w:t>
-      </w:r>
-      <w:proofErr w:type="spellEnd"/>
-      <w:r>
-        <w:rPr>
-          <w:rFonts w:cs="Times New Roman"/>
-        </w:rPr>
-        <w:t> », l’API centralisée permettant d’interagir avec les composants infrastructure intégrés, ou encore tout simplement l’authentification et l’autorisation.</w:t>
+        <w:t xml:space="preserve"> la distribution centralisée des « cookbooks », l’API centralisée permettant d’interagir avec les composants infrastructure intégrés, ou encore tout simplement l’authentification et l’autorisation.</w:t>
       </w:r>
     </w:p>
     <w:p>
@@ -20738,41 +19982,13 @@
         <w:rPr>
           <w:rFonts w:cs="Times New Roman"/>
         </w:rPr>
-        <w:t xml:space="preserve">Chef fournit aussi un </w:t>
-      </w:r>
-      <w:proofErr w:type="spellStart"/>
-      <w:r>
-        <w:rPr>
-          <w:rFonts w:cs="Times New Roman"/>
-        </w:rPr>
-        <w:t>Development</w:t>
-      </w:r>
-      <w:proofErr w:type="spellEnd"/>
-      <w:r>
-        <w:rPr>
-          <w:rFonts w:cs="Times New Roman"/>
-        </w:rPr>
-        <w:t xml:space="preserve"> Kit qui permet de développer et tester le code des rec</w:t>
-      </w:r>
-      <w:r>
-        <w:rPr>
-          <w:rFonts w:cs="Times New Roman"/>
-        </w:rPr>
-        <w:t xml:space="preserve">ettes pour une infrastructure donné dans une </w:t>
-      </w:r>
-      <w:proofErr w:type="spellStart"/>
-      <w:r>
-        <w:rPr>
-          <w:rFonts w:cs="Times New Roman"/>
-        </w:rPr>
-        <w:t>workstation</w:t>
-      </w:r>
-      <w:proofErr w:type="spellEnd"/>
-      <w:r>
-        <w:rPr>
-          <w:rFonts w:cs="Times New Roman"/>
-        </w:rPr>
-        <w:t xml:space="preserve"> locale et sécurisée</w:t>
+        <w:t>Chef fournit aussi un Development Kit qui permet de développer et tester le code des rec</w:t>
+      </w:r>
+      <w:r>
+        <w:rPr>
+          <w:rFonts w:cs="Times New Roman"/>
+        </w:rPr>
+        <w:t>ettes pour une infrastructure donné dans une workstation locale et sécurisée</w:t>
       </w:r>
       <w:r>
         <w:rPr>
@@ -20991,7 +20207,6 @@
         </w:rPr>
         <w:t xml:space="preserve"> (</w:t>
       </w:r>
-      <w:proofErr w:type="spellStart"/>
       <w:r>
         <w:rPr>
           <w:rFonts w:cs="Times New Roman"/>
@@ -20999,26 +20214,11 @@
         </w:rPr>
         <w:t>MoM</w:t>
       </w:r>
-      <w:proofErr w:type="spellEnd"/>
-      <w:r>
-        <w:rPr>
-          <w:rFonts w:cs="Times New Roman"/>
-        </w:rPr>
-        <w:t xml:space="preserve">), aussi connu sous le nom de « Puppet Master » et le contre des activités et des processus sous Puppet Enterprise. C’est dans le </w:t>
-      </w:r>
-      <w:proofErr w:type="spellStart"/>
-      <w:r>
-        <w:rPr>
-          <w:rFonts w:cs="Times New Roman"/>
-        </w:rPr>
-        <w:t>MoM</w:t>
-      </w:r>
-      <w:proofErr w:type="spellEnd"/>
-      <w:r>
-        <w:rPr>
-          <w:rFonts w:cs="Times New Roman"/>
-        </w:rPr>
-        <w:t xml:space="preserve"> que le code est compilé pour créer des catalogues d’agents ou l’on va vérifier et signer les certificats SSL. Puppet Enterprise peut être installé suivant deux modes : </w:t>
+      <w:r>
+        <w:rPr>
+          <w:rFonts w:cs="Times New Roman"/>
+        </w:rPr>
+        <w:t xml:space="preserve">), aussi connu sous le nom de « Puppet Master » et le contre des activités et des processus sous Puppet Enterprise. C’est dans le MoM que le code est compilé pour créer des catalogues d’agents ou l’on va vérifier et signer les certificats SSL. Puppet Enterprise peut être installé suivant deux modes : </w:t>
       </w:r>
     </w:p>
     <w:p>
@@ -21036,35 +20236,7 @@
         <w:rPr>
           <w:rFonts w:cs="Times New Roman"/>
         </w:rPr>
-        <w:t xml:space="preserve">Le mode monolithique : le </w:t>
-      </w:r>
-      <w:proofErr w:type="spellStart"/>
-      <w:r>
-        <w:rPr>
-          <w:rFonts w:cs="Times New Roman"/>
-        </w:rPr>
-        <w:t>MoM</w:t>
-      </w:r>
-      <w:proofErr w:type="spellEnd"/>
-      <w:r>
-        <w:rPr>
-          <w:rFonts w:cs="Times New Roman"/>
-        </w:rPr>
-        <w:t xml:space="preserve"> héberge tous ses services actifs comme PE console, </w:t>
-      </w:r>
-      <w:proofErr w:type="spellStart"/>
-      <w:r>
-        <w:rPr>
-          <w:rFonts w:cs="Times New Roman"/>
-        </w:rPr>
-        <w:t>PuppetDB</w:t>
-      </w:r>
-      <w:proofErr w:type="spellEnd"/>
-      <w:r>
-        <w:rPr>
-          <w:rFonts w:cs="Times New Roman"/>
-        </w:rPr>
-        <w:t>, … sur une seule machine bien définie.</w:t>
+        <w:t>Le mode monolithique : le MoM héberge tous ses services actifs comme PE console, PuppetDB, … sur une seule machine bien définie.</w:t>
       </w:r>
     </w:p>
     <w:p>
@@ -21108,21 +20280,7 @@
           <w:rFonts w:cs="Times New Roman"/>
         </w:rPr>
         <w:lastRenderedPageBreak/>
-        <w:t xml:space="preserve">Indépendamment de l’architecture d’installation, le </w:t>
-      </w:r>
-      <w:proofErr w:type="spellStart"/>
-      <w:r>
-        <w:rPr>
-          <w:rFonts w:cs="Times New Roman"/>
-        </w:rPr>
-        <w:t>MoM</w:t>
-      </w:r>
-      <w:proofErr w:type="spellEnd"/>
-      <w:r>
-        <w:rPr>
-          <w:rFonts w:cs="Times New Roman"/>
-        </w:rPr>
-        <w:t xml:space="preserve"> contient toujours un « compile master » et un serveur Puppet.</w:t>
+        <w:t>Indépendamment de l’architecture d’installation, le MoM contient toujours un « compile master » et un serveur Puppet.</w:t>
       </w:r>
     </w:p>
     <w:p>
@@ -21148,35 +20306,7 @@
         <w:rPr>
           <w:rFonts w:cs="Times New Roman"/>
         </w:rPr>
-        <w:t xml:space="preserve">», comme dis plus haut, est un composant du </w:t>
-      </w:r>
-      <w:proofErr w:type="spellStart"/>
-      <w:r>
-        <w:rPr>
-          <w:rFonts w:cs="Times New Roman"/>
-        </w:rPr>
-        <w:t>MoM</w:t>
-      </w:r>
-      <w:proofErr w:type="spellEnd"/>
-      <w:r>
-        <w:rPr>
-          <w:rFonts w:cs="Times New Roman"/>
-        </w:rPr>
-        <w:t xml:space="preserve">. Il contient un serveur Puppet et peut être plusieurs au sein d’un </w:t>
-      </w:r>
-      <w:proofErr w:type="spellStart"/>
-      <w:r>
-        <w:rPr>
-          <w:rFonts w:cs="Times New Roman"/>
-        </w:rPr>
-        <w:t>MoM</w:t>
-      </w:r>
-      <w:proofErr w:type="spellEnd"/>
-      <w:r>
-        <w:rPr>
-          <w:rFonts w:cs="Times New Roman"/>
-        </w:rPr>
-        <w:t xml:space="preserve">. Il contient aussi un compilateur de catalogue et une instance de synchronisation de fichiers. Il est conseillé d’augmenter </w:t>
+        <w:t xml:space="preserve">», comme dis plus haut, est un composant du MoM. Il contient un serveur Puppet et peut être plusieurs au sein d’un MoM. Il contient aussi un compilateur de catalogue et une instance de synchronisation de fichiers. Il est conseillé d’augmenter </w:t>
       </w:r>
       <w:r>
         <w:rPr>
@@ -21188,21 +20318,7 @@
         <w:rPr>
           <w:rFonts w:cs="Times New Roman"/>
         </w:rPr>
-        <w:t xml:space="preserve"> de « compile master » au l’intérieur d’un </w:t>
-      </w:r>
-      <w:proofErr w:type="spellStart"/>
-      <w:r>
-        <w:rPr>
-          <w:rFonts w:cs="Times New Roman"/>
-        </w:rPr>
-        <w:t>MoM</w:t>
-      </w:r>
-      <w:proofErr w:type="spellEnd"/>
-      <w:r>
-        <w:rPr>
-          <w:rFonts w:cs="Times New Roman"/>
-        </w:rPr>
-        <w:t xml:space="preserve"> pour augmenter la capacité de traitement.</w:t>
+        <w:t xml:space="preserve"> de « compile master » au l’intérieur d’un MoM pour augmenter la capacité de traitement.</w:t>
       </w:r>
     </w:p>
     <w:p>
@@ -21241,21 +20357,7 @@
         <w:rPr>
           <w:rFonts w:cs="Times New Roman"/>
         </w:rPr>
-        <w:t xml:space="preserve"> s’exécute sur une machine virtuelle JAVA qui elle-même est hébergée sur le </w:t>
-      </w:r>
-      <w:proofErr w:type="spellStart"/>
-      <w:r>
-        <w:rPr>
-          <w:rFonts w:cs="Times New Roman"/>
-        </w:rPr>
-        <w:t>MoM</w:t>
-      </w:r>
-      <w:proofErr w:type="spellEnd"/>
-      <w:r>
-        <w:rPr>
-          <w:rFonts w:cs="Times New Roman"/>
-        </w:rPr>
-        <w:t xml:space="preserve">.  Le serveur Puppet héberge les ressources nécessaires au service de vérification des certificats. Il gère en plus le compilateur de catalogue. </w:t>
+        <w:t xml:space="preserve"> s’exécute sur une machine virtuelle JAVA qui elle-même est hébergée sur le MoM.  Le serveur Puppet héberge les ressources nécessaires au service de vérification des certificats. Il gère en plus le compilateur de catalogue. </w:t>
       </w:r>
       <w:r>
         <w:rPr>
@@ -21276,21 +20378,12 @@
         </w:rPr>
         <w:t>Le « </w:t>
       </w:r>
-      <w:proofErr w:type="spellStart"/>
       <w:r>
         <w:rPr>
           <w:rFonts w:cs="Times New Roman"/>
           <w:u w:val="single"/>
         </w:rPr>
-        <w:t>Catalog</w:t>
-      </w:r>
-      <w:proofErr w:type="spellEnd"/>
-      <w:r>
-        <w:rPr>
-          <w:rFonts w:cs="Times New Roman"/>
-          <w:u w:val="single"/>
-        </w:rPr>
-        <w:t xml:space="preserve"> compiler</w:t>
+        <w:t>Catalog compiler</w:t>
       </w:r>
       <w:r>
         <w:rPr>
@@ -21314,62 +20407,20 @@
         <w:rPr>
           <w:rFonts w:cs="Times New Roman"/>
         </w:rPr>
-        <w:t xml:space="preserve"> dans un catalogue. Un catalogue est un fichier utilisé pour configurer un agent Puppet. Ce fichier est chargé depuis le </w:t>
-      </w:r>
-      <w:proofErr w:type="spellStart"/>
-      <w:r>
-        <w:rPr>
-          <w:rFonts w:cs="Times New Roman"/>
-        </w:rPr>
-        <w:t>MoM</w:t>
-      </w:r>
-      <w:proofErr w:type="spellEnd"/>
-      <w:r>
-        <w:rPr>
-          <w:rFonts w:cs="Times New Roman"/>
-        </w:rPr>
-        <w:t xml:space="preserve"> ou le « compile master », il décrit l’état dans lequel doit se trouver chaque ressource nécessaire à la configuration de l’agent. Il est évident qu’il existe parfois des interdépendances entre certaines ressources et qu’elles doivent être gérées dans l’ordre. C’est à cela que sert le compilateur de catalogue.</w:t>
-      </w:r>
-    </w:p>
-    <w:p>
-      <w:pPr>
-        <w:rPr>
-          <w:rFonts w:cs="Times New Roman"/>
-        </w:rPr>
-      </w:pPr>
-      <w:r>
-        <w:rPr>
-          <w:rFonts w:cs="Times New Roman"/>
-        </w:rPr>
-        <w:t>Le « </w:t>
-      </w:r>
-      <w:proofErr w:type="spellStart"/>
-      <w:r>
-        <w:rPr>
-          <w:rFonts w:cs="Times New Roman"/>
-        </w:rPr>
-        <w:t>Fyle</w:t>
-      </w:r>
-      <w:proofErr w:type="spellEnd"/>
-      <w:r>
-        <w:rPr>
-          <w:rFonts w:cs="Times New Roman"/>
-        </w:rPr>
-        <w:t xml:space="preserve"> </w:t>
-      </w:r>
-      <w:proofErr w:type="spellStart"/>
-      <w:r>
-        <w:rPr>
-          <w:rFonts w:cs="Times New Roman"/>
-        </w:rPr>
-        <w:t>sync</w:t>
-      </w:r>
-      <w:proofErr w:type="spellEnd"/>
-      <w:r>
-        <w:rPr>
-          <w:rFonts w:cs="Times New Roman"/>
-        </w:rPr>
-        <w:t xml:space="preserve"> », ou la synchronisation de fichier en </w:t>
+        <w:t xml:space="preserve"> dans un catalogue. Un catalogue est un fichier utilisé pour configurer un agent Puppet. Ce fichier est chargé depuis le MoM ou le « compile master », il décrit l’état dans lequel doit se trouver chaque ressource nécessaire à la configuration de l’agent. Il est évident qu’il existe parfois des interdépendances entre certaines ressources et qu’elles doivent être gérées dans l’ordre. C’est à cela que sert le compilateur de catalogue.</w:t>
+      </w:r>
+    </w:p>
+    <w:p>
+      <w:pPr>
+        <w:rPr>
+          <w:rFonts w:cs="Times New Roman"/>
+        </w:rPr>
+      </w:pPr>
+      <w:r>
+        <w:rPr>
+          <w:rFonts w:cs="Times New Roman"/>
+        </w:rPr>
+        <w:t xml:space="preserve">Le « Fyle sync », ou la synchronisation de fichier en </w:t>
       </w:r>
       <w:r>
         <w:rPr>
@@ -21381,146 +20432,20 @@
         <w:rPr>
           <w:rFonts w:cs="Times New Roman"/>
         </w:rPr>
-        <w:t xml:space="preserve"> de garder le code Puppet synchronisé sur différent « compile masters ». Il repère les changements dans le répertoire de travail principal sur le </w:t>
-      </w:r>
-      <w:proofErr w:type="spellStart"/>
-      <w:r>
-        <w:rPr>
-          <w:rFonts w:cs="Times New Roman"/>
-        </w:rPr>
-        <w:t>MoM</w:t>
-      </w:r>
-      <w:proofErr w:type="spellEnd"/>
-      <w:r>
-        <w:rPr>
-          <w:rFonts w:cs="Times New Roman"/>
-        </w:rPr>
-        <w:t xml:space="preserve"> et déploie le code présent dans un répertoire commun qu’il peut ensuite synchroniser avec tous les « compile masters ». </w:t>
-      </w:r>
-    </w:p>
-    <w:p>
-      <w:pPr>
-        <w:rPr>
-          <w:rFonts w:cs="Times New Roman"/>
-        </w:rPr>
-      </w:pPr>
-      <w:r>
-        <w:rPr>
-          <w:rFonts w:cs="Times New Roman"/>
-        </w:rPr>
-        <w:t>Le « </w:t>
-      </w:r>
-      <w:proofErr w:type="spellStart"/>
-      <w:r>
-        <w:rPr>
-          <w:rFonts w:cs="Times New Roman"/>
-        </w:rPr>
-        <w:t>Certificate</w:t>
-      </w:r>
-      <w:proofErr w:type="spellEnd"/>
-      <w:r>
-        <w:rPr>
-          <w:rFonts w:cs="Times New Roman"/>
-        </w:rPr>
-        <w:t xml:space="preserve"> </w:t>
-      </w:r>
-      <w:proofErr w:type="spellStart"/>
-      <w:r>
-        <w:rPr>
-          <w:rFonts w:cs="Times New Roman"/>
-        </w:rPr>
-        <w:t>Authority</w:t>
-      </w:r>
-      <w:proofErr w:type="spellEnd"/>
-      <w:r>
-        <w:rPr>
-          <w:rFonts w:cs="Times New Roman"/>
-        </w:rPr>
-        <w:t> », ou le l’autorité de certification en français, est un service de CA sous Puppet qui accepte des CSR (« </w:t>
-      </w:r>
-      <w:proofErr w:type="spellStart"/>
-      <w:r>
-        <w:rPr>
-          <w:rFonts w:cs="Times New Roman"/>
-        </w:rPr>
-        <w:t>Certifcate</w:t>
-      </w:r>
-      <w:proofErr w:type="spellEnd"/>
-      <w:r>
-        <w:rPr>
-          <w:rFonts w:cs="Times New Roman"/>
-        </w:rPr>
-        <w:t xml:space="preserve"> </w:t>
-      </w:r>
-      <w:proofErr w:type="spellStart"/>
-      <w:r>
-        <w:rPr>
-          <w:rFonts w:cs="Times New Roman"/>
-        </w:rPr>
-        <w:t>signing</w:t>
-      </w:r>
-      <w:proofErr w:type="spellEnd"/>
-      <w:r>
-        <w:rPr>
-          <w:rFonts w:cs="Times New Roman"/>
-        </w:rPr>
-        <w:t xml:space="preserve"> </w:t>
-      </w:r>
-      <w:proofErr w:type="spellStart"/>
-      <w:r>
-        <w:rPr>
-          <w:rFonts w:cs="Times New Roman"/>
-        </w:rPr>
-        <w:t>requests</w:t>
-      </w:r>
-      <w:proofErr w:type="spellEnd"/>
-      <w:r>
-        <w:rPr>
-          <w:rFonts w:cs="Times New Roman"/>
-        </w:rPr>
-        <w:t> ») ainsi que des CRL (« </w:t>
-      </w:r>
-      <w:proofErr w:type="spellStart"/>
-      <w:r>
-        <w:rPr>
-          <w:rFonts w:cs="Times New Roman"/>
-        </w:rPr>
-        <w:t>Certificate</w:t>
-      </w:r>
-      <w:proofErr w:type="spellEnd"/>
-      <w:r>
-        <w:rPr>
-          <w:rFonts w:cs="Times New Roman"/>
-        </w:rPr>
-        <w:t xml:space="preserve"> </w:t>
-      </w:r>
-      <w:proofErr w:type="spellStart"/>
-      <w:r>
-        <w:rPr>
-          <w:rFonts w:cs="Times New Roman"/>
-        </w:rPr>
-        <w:t>revocation</w:t>
-      </w:r>
-      <w:proofErr w:type="spellEnd"/>
-      <w:r>
-        <w:rPr>
-          <w:rFonts w:cs="Times New Roman"/>
-        </w:rPr>
-        <w:t xml:space="preserve"> </w:t>
-      </w:r>
-      <w:proofErr w:type="spellStart"/>
-      <w:r>
-        <w:rPr>
-          <w:rFonts w:cs="Times New Roman"/>
-        </w:rPr>
-        <w:t>list</w:t>
-      </w:r>
-      <w:proofErr w:type="spellEnd"/>
-      <w:r>
-        <w:rPr>
-          <w:rFonts w:cs="Times New Roman"/>
-        </w:rPr>
-        <w:t xml:space="preserve">) provenant des nœuds Puppet. Le CA de Puppet utilise des fichiers d’extension </w:t>
+        <w:t xml:space="preserve"> de garder le code Puppet synchronisé sur différent « compile masters ». Il repère les changements dans le répertoire de travail principal sur le MoM et déploie le code présent dans un répertoire commun qu’il peut ensuite synchroniser avec tous les « compile masters ». </w:t>
+      </w:r>
+    </w:p>
+    <w:p>
+      <w:pPr>
+        <w:rPr>
+          <w:rFonts w:cs="Times New Roman"/>
+        </w:rPr>
+      </w:pPr>
+      <w:r>
+        <w:rPr>
+          <w:rFonts w:cs="Times New Roman"/>
+        </w:rPr>
+        <w:t xml:space="preserve">Le « Certificate Authority », ou le l’autorité de certification en français, est un service de CA sous Puppet qui accepte des CSR (« Certifcate signing requests ») ainsi que des CRL (« Certificate revocation list) provenant des nœuds Puppet. Le CA de Puppet utilise des fichiers d’extension </w:t>
       </w:r>
       <w:r>
         <w:rPr>
@@ -21534,33 +20459,17 @@
         </w:rPr>
         <w:t>.</w:t>
       </w:r>
-      <w:proofErr w:type="spellStart"/>
       <w:r>
         <w:rPr>
           <w:rFonts w:cs="Times New Roman"/>
         </w:rPr>
         <w:t>pem</w:t>
       </w:r>
-      <w:proofErr w:type="spellEnd"/>
-      <w:r>
-        <w:rPr>
-          <w:rFonts w:cs="Times New Roman"/>
-        </w:rPr>
-        <w:t> » dans le répertoire « </w:t>
-      </w:r>
-      <w:proofErr w:type="spellStart"/>
-      <w:r>
-        <w:rPr>
-          <w:rFonts w:cs="Times New Roman"/>
-        </w:rPr>
-        <w:t>ssldir</w:t>
-      </w:r>
-      <w:proofErr w:type="spellEnd"/>
-      <w:r>
-        <w:rPr>
-          <w:rFonts w:cs="Times New Roman"/>
-        </w:rPr>
-        <w:t> » pour conserver en mémoire les identifiants des clients.</w:t>
+      <w:r>
+        <w:rPr>
+          <w:rFonts w:cs="Times New Roman"/>
+        </w:rPr>
+        <w:t> » dans le répertoire « ssldir » pour conserver en mémoire les identifiants des clients.</w:t>
       </w:r>
     </w:p>
     <w:p>
@@ -21605,21 +20514,7 @@
           <w:rFonts w:cs="Times New Roman"/>
         </w:rPr>
         <w:lastRenderedPageBreak/>
-        <w:t xml:space="preserve">changement effectué, le client Puppet fournit pour seul documentation un rapport qui sera stocké dans la base de données Puppet ; </w:t>
-      </w:r>
-      <w:proofErr w:type="spellStart"/>
-      <w:r>
-        <w:rPr>
-          <w:rFonts w:cs="Times New Roman"/>
-        </w:rPr>
-        <w:t>PuppetDB</w:t>
-      </w:r>
-      <w:proofErr w:type="spellEnd"/>
-      <w:r>
-        <w:rPr>
-          <w:rFonts w:cs="Times New Roman"/>
-        </w:rPr>
-        <w:t xml:space="preserve">, qui est accessible seulement en console grâce à PE Console. </w:t>
+        <w:t xml:space="preserve">changement effectué, le client Puppet fournit pour seul documentation un rapport qui sera stocké dans la base de données Puppet ; PuppetDB, qui est accessible seulement en console grâce à PE Console. </w:t>
       </w:r>
       <w:r>
         <w:rPr>
@@ -21930,88 +20825,32 @@
         <w:rPr>
           <w:rFonts w:cs="Times New Roman"/>
         </w:rPr>
-        <w:t xml:space="preserve"> La deuxième consiste à gérer les « </w:t>
-      </w:r>
-      <w:proofErr w:type="spellStart"/>
-      <w:r>
-        <w:rPr>
-          <w:rFonts w:cs="Times New Roman"/>
-        </w:rPr>
-        <w:t>assets</w:t>
-      </w:r>
-      <w:proofErr w:type="spellEnd"/>
-      <w:r>
-        <w:rPr>
-          <w:rFonts w:cs="Times New Roman"/>
-        </w:rPr>
-        <w:t> » de chaque nœud agent. En effet, chaque agent est chargé d’envoyer en permanence un inventaire complet au serveur Rudder.</w:t>
-      </w:r>
-      <w:r>
-        <w:rPr>
-          <w:rFonts w:cs="Times New Roman"/>
-        </w:rPr>
-        <w:t xml:space="preserve"> L’objectif principale de la gestion des « </w:t>
-      </w:r>
-      <w:proofErr w:type="spellStart"/>
-      <w:r>
-        <w:rPr>
-          <w:rFonts w:cs="Times New Roman"/>
-        </w:rPr>
-        <w:t>assets</w:t>
-      </w:r>
-      <w:proofErr w:type="spellEnd"/>
-      <w:r>
-        <w:rPr>
-          <w:rFonts w:cs="Times New Roman"/>
-        </w:rPr>
-        <w:t xml:space="preserve"> » est surtout de permettre l’identification des nœuds agents ainsi que leurs caractéristiques propres comme le système d’exploitation en présence ou encore le système de fichier. </w:t>
-      </w:r>
-      <w:r>
-        <w:rPr>
-          <w:rFonts w:cs="Times New Roman"/>
-        </w:rPr>
-        <w:t>La gestion de configuration dépend principalement de ce principe « d’</w:t>
-      </w:r>
-      <w:proofErr w:type="spellStart"/>
-      <w:r>
-        <w:rPr>
-          <w:rFonts w:cs="Times New Roman"/>
-        </w:rPr>
-        <w:t>asset</w:t>
-      </w:r>
-      <w:proofErr w:type="spellEnd"/>
-      <w:r>
-        <w:rPr>
-          <w:rFonts w:cs="Times New Roman"/>
-        </w:rPr>
-        <w:t> ».</w:t>
-      </w:r>
-    </w:p>
-    <w:p>
-      <w:pPr>
-        <w:rPr>
-          <w:rFonts w:cs="Times New Roman"/>
-        </w:rPr>
-      </w:pPr>
-      <w:r>
-        <w:rPr>
-          <w:rFonts w:cs="Times New Roman"/>
-        </w:rPr>
-        <w:t>Le fonctionnement de la gestion des « </w:t>
-      </w:r>
-      <w:proofErr w:type="spellStart"/>
-      <w:r>
-        <w:rPr>
-          <w:rFonts w:cs="Times New Roman"/>
-        </w:rPr>
-        <w:t>assets</w:t>
-      </w:r>
-      <w:proofErr w:type="spellEnd"/>
-      <w:r>
-        <w:rPr>
-          <w:rFonts w:cs="Times New Roman"/>
-        </w:rPr>
-        <w:t xml:space="preserve"> » est assez simple, il existe trois concepts à retenir principalement : </w:t>
+        <w:t xml:space="preserve"> La deuxième consiste à gérer les « assets » de chaque nœud agent. En effet, chaque agent est chargé d’envoyer en permanence un inventaire complet au serveur Rudder.</w:t>
+      </w:r>
+      <w:r>
+        <w:rPr>
+          <w:rFonts w:cs="Times New Roman"/>
+        </w:rPr>
+        <w:t xml:space="preserve"> L’objectif principale de la gestion des « assets » est surtout de permettre l’identification des nœuds agents ainsi que leurs caractéristiques propres comme le système d’exploitation en présence ou encore le système de fichier. </w:t>
+      </w:r>
+      <w:r>
+        <w:rPr>
+          <w:rFonts w:cs="Times New Roman"/>
+        </w:rPr>
+        <w:t>La gestion de configuration dépend principalement de ce principe « d’asset ».</w:t>
+      </w:r>
+    </w:p>
+    <w:p>
+      <w:pPr>
+        <w:rPr>
+          <w:rFonts w:cs="Times New Roman"/>
+        </w:rPr>
+      </w:pPr>
+      <w:r>
+        <w:rPr>
+          <w:rFonts w:cs="Times New Roman"/>
+        </w:rPr>
+        <w:t xml:space="preserve">Le fonctionnement de la gestion des « assets » est assez simple, il existe trois concepts à retenir principalement : </w:t>
       </w:r>
     </w:p>
     <w:p>
@@ -22059,21 +20898,7 @@
         <w:rPr>
           <w:rFonts w:cs="Times New Roman"/>
         </w:rPr>
-        <w:t xml:space="preserve"> locale à gérer ou non. On peut ajouter à la base de données des machines selon différents critères comme une plage d’adresses IP, le système d’exploitation, </w:t>
-      </w:r>
-      <w:proofErr w:type="spellStart"/>
-      <w:r>
-        <w:rPr>
-          <w:rFonts w:cs="Times New Roman"/>
-        </w:rPr>
-        <w:t>etc</w:t>
-      </w:r>
-      <w:proofErr w:type="spellEnd"/>
-      <w:r>
-        <w:rPr>
-          <w:rFonts w:cs="Times New Roman"/>
-        </w:rPr>
-        <w:t xml:space="preserve"> … </w:t>
+        <w:t xml:space="preserve"> locale à gérer ou non. On peut ajouter à la base de données des machines selon différents critères comme une plage d’adresses IP, le système d’exploitation, etc … </w:t>
       </w:r>
     </w:p>
     <w:p>
@@ -23012,7 +21837,6 @@
         </w:rPr>
         <w:t xml:space="preserve"> appareils que des ordinateurs Windows comme par exemple des </w:t>
       </w:r>
-      <w:proofErr w:type="spellStart"/>
       <w:r>
         <w:rPr>
           <w:rFonts w:cs="Times New Roman"/>
@@ -23023,28 +21847,7 @@
         <w:rPr>
           <w:rFonts w:cs="Times New Roman"/>
         </w:rPr>
-        <w:t>s</w:t>
-      </w:r>
-      <w:proofErr w:type="spellEnd"/>
-      <w:r>
-        <w:rPr>
-          <w:rFonts w:cs="Times New Roman"/>
-        </w:rPr>
-        <w:t xml:space="preserve"> HP </w:t>
-      </w:r>
-      <w:proofErr w:type="spellStart"/>
-      <w:r>
-        <w:rPr>
-          <w:rFonts w:cs="Times New Roman"/>
-        </w:rPr>
-        <w:t>ProCurve</w:t>
-      </w:r>
-      <w:proofErr w:type="spellEnd"/>
-      <w:r>
-        <w:rPr>
-          <w:rFonts w:cs="Times New Roman"/>
-        </w:rPr>
-        <w:t xml:space="preserve"> et </w:t>
+        <w:t xml:space="preserve">s HP ProCurve et </w:t>
       </w:r>
       <w:r>
         <w:rPr>
@@ -23056,21 +21859,7 @@
         <w:rPr>
           <w:rFonts w:cs="Times New Roman"/>
         </w:rPr>
-        <w:t xml:space="preserve"> </w:t>
-      </w:r>
-      <w:proofErr w:type="spellStart"/>
-      <w:r>
-        <w:rPr>
-          <w:rFonts w:cs="Times New Roman"/>
-        </w:rPr>
-        <w:t>FortiGate</w:t>
-      </w:r>
-      <w:proofErr w:type="spellEnd"/>
-      <w:r>
-        <w:rPr>
-          <w:rFonts w:cs="Times New Roman"/>
-        </w:rPr>
-        <w:t xml:space="preserve"> de chez Fortinet.</w:t>
+        <w:t xml:space="preserve"> FortiGate de chez Fortinet.</w:t>
       </w:r>
       <w:r>
         <w:rPr>
@@ -23151,7 +21940,6 @@
         </w:rPr>
         <w:t xml:space="preserve"> montre de façon générale </w:t>
       </w:r>
-      <w:proofErr w:type="spellStart"/>
       <w:r>
         <w:rPr>
           <w:rFonts w:cs="Times New Roman"/>
@@ -23162,14 +21950,7 @@
         <w:rPr>
           <w:rFonts w:cs="Times New Roman"/>
         </w:rPr>
-        <w:t>YASC</w:t>
-      </w:r>
-      <w:proofErr w:type="spellEnd"/>
-      <w:r>
-        <w:rPr>
-          <w:rFonts w:cs="Times New Roman"/>
-        </w:rPr>
-        <w:t xml:space="preserve"> a besoin de plusieurs ressources pour fonctionner correctement. </w:t>
+        <w:t xml:space="preserve">YASC a besoin de plusieurs ressources pour fonctionner correctement. </w:t>
       </w:r>
     </w:p>
     <w:p>
@@ -23803,23 +22584,8 @@
         <w:rPr>
           <w:rFonts w:cs="Times New Roman"/>
         </w:rPr>
-        <w:t xml:space="preserve">Le chemin vers le dossier de fichier temporaire de YASC : </w:t>
-      </w:r>
-      <w:proofErr w:type="spellStart"/>
-      <w:r>
-        <w:rPr>
-          <w:rFonts w:cs="Times New Roman"/>
-        </w:rPr>
-        <w:t>YascTempFolder</w:t>
-      </w:r>
-      <w:proofErr w:type="spellEnd"/>
-      <w:r>
-        <w:rPr>
-          <w:rFonts w:cs="Times New Roman"/>
-        </w:rPr>
-        <w:t xml:space="preserve">. Qui est d’ailleurs utilisé pour télécharger et stocker temporairement les fichiers de configuration des </w:t>
-      </w:r>
-      <w:proofErr w:type="spellStart"/>
+        <w:t xml:space="preserve">Le chemin vers le dossier de fichier temporaire de YASC : YascTempFolder. Qui est d’ailleurs utilisé pour télécharger et stocker temporairement les fichiers de configuration des </w:t>
+      </w:r>
       <w:r>
         <w:rPr>
           <w:rFonts w:cs="Times New Roman"/>
@@ -23830,14 +22596,7 @@
         <w:rPr>
           <w:rFonts w:cs="Times New Roman"/>
         </w:rPr>
-        <w:t>s</w:t>
-      </w:r>
-      <w:proofErr w:type="spellEnd"/>
-      <w:r>
-        <w:rPr>
-          <w:rFonts w:cs="Times New Roman"/>
-        </w:rPr>
-        <w:t xml:space="preserve"> et des firewalls. </w:t>
+        <w:t xml:space="preserve">s et des firewalls. </w:t>
       </w:r>
     </w:p>
     <w:p>
@@ -24001,21 +22760,7 @@
         <w:rPr>
           <w:rFonts w:cs="Times New Roman"/>
         </w:rPr>
-        <w:t>Au début de l’exécution, YASC va charger en mémoire le fichier de configuration et vérifier qu’il se conforme au schéma du fichier .</w:t>
-      </w:r>
-      <w:proofErr w:type="spellStart"/>
-      <w:r>
-        <w:rPr>
-          <w:rFonts w:cs="Times New Roman"/>
-        </w:rPr>
-        <w:t>xsd</w:t>
-      </w:r>
-      <w:proofErr w:type="spellEnd"/>
-      <w:r>
-        <w:rPr>
-          <w:rFonts w:cs="Times New Roman"/>
-        </w:rPr>
-        <w:t>.</w:t>
+        <w:t>Au début de l’exécution, YASC va charger en mémoire le fichier de configuration et vérifier qu’il se conforme au schéma du fichier .xsd.</w:t>
       </w:r>
     </w:p>
     <w:p>
@@ -24153,21 +22898,7 @@
         <w:rPr>
           <w:rFonts w:cs="Times New Roman"/>
         </w:rPr>
-        <w:t xml:space="preserve">Le chemin vers le </w:t>
-      </w:r>
-      <w:proofErr w:type="spellStart"/>
-      <w:r>
-        <w:rPr>
-          <w:rFonts w:cs="Times New Roman"/>
-        </w:rPr>
-        <w:t>KeePass</w:t>
-      </w:r>
-      <w:proofErr w:type="spellEnd"/>
-      <w:r>
-        <w:rPr>
-          <w:rFonts w:cs="Times New Roman"/>
-        </w:rPr>
-        <w:t xml:space="preserve"> qui sera utilisé pour stocker tous les mots de passe dont YASC pourrait avoir besoin dans une cmdlet.</w:t>
+        <w:t>Le chemin vers le KeePass qui sera utilisé pour stocker tous les mots de passe dont YASC pourrait avoir besoin dans une cmdlet.</w:t>
       </w:r>
     </w:p>
     <w:p>
@@ -24187,7 +22918,6 @@
         </w:rPr>
         <w:t xml:space="preserve">D’autre information non négligeable comme les noms d’hôtes ou les adresses IP des différents </w:t>
       </w:r>
-      <w:proofErr w:type="spellStart"/>
       <w:r>
         <w:rPr>
           <w:rFonts w:cs="Times New Roman"/>
@@ -24200,7 +22930,6 @@
         </w:rPr>
         <w:t>s</w:t>
       </w:r>
-      <w:proofErr w:type="spellEnd"/>
       <w:r>
         <w:rPr>
           <w:rFonts w:cs="Times New Roman"/>
@@ -24525,35 +23254,7 @@
         <w:rPr>
           <w:rFonts w:cs="Times New Roman"/>
         </w:rPr>
-        <w:t>Prenons par exemple le cas de la cmdlet « Set-</w:t>
-      </w:r>
-      <w:proofErr w:type="spellStart"/>
-      <w:r>
-        <w:rPr>
-          <w:rFonts w:cs="Times New Roman"/>
-        </w:rPr>
-        <w:t>LDPyascAdPwd</w:t>
-      </w:r>
-      <w:proofErr w:type="spellEnd"/>
-      <w:r>
-        <w:rPr>
-          <w:rFonts w:cs="Times New Roman"/>
-        </w:rPr>
-        <w:t xml:space="preserve"> » qui permet de changer le </w:t>
-      </w:r>
-      <w:proofErr w:type="spellStart"/>
-      <w:r>
-        <w:rPr>
-          <w:rFonts w:cs="Times New Roman"/>
-        </w:rPr>
-        <w:t>password</w:t>
-      </w:r>
-      <w:proofErr w:type="spellEnd"/>
-      <w:r>
-        <w:rPr>
-          <w:rFonts w:cs="Times New Roman"/>
-        </w:rPr>
-        <w:t xml:space="preserve"> administrateur d’un activ</w:t>
+        <w:t>Prenons par exemple le cas de la cmdlet « Set-LDPyascAdPwd » qui permet de changer le password administrateur d’un activ</w:t>
       </w:r>
       <w:r>
         <w:rPr>
@@ -24754,48 +23455,20 @@
         <w:rPr>
           <w:rFonts w:cs="Times New Roman"/>
         </w:rPr>
-        <w:t>. Le but étant de simplifier le plus possible la lecture de ce fichier. Dans le cas de notre exemple, son « nom d’étape » est « </w:t>
-      </w:r>
-      <w:proofErr w:type="spellStart"/>
-      <w:r>
-        <w:rPr>
-          <w:rFonts w:cs="Times New Roman"/>
-        </w:rPr>
-        <w:t>ChangeAdminPwd</w:t>
-      </w:r>
-      <w:proofErr w:type="spellEnd"/>
-      <w:r>
-        <w:rPr>
-          <w:rFonts w:cs="Times New Roman"/>
-        </w:rPr>
-        <w:t> ». C’est plutôt explicite.</w:t>
-      </w:r>
-    </w:p>
-    <w:p>
-      <w:pPr>
-        <w:rPr>
-          <w:rFonts w:cs="Times New Roman"/>
-        </w:rPr>
-      </w:pPr>
-      <w:r>
-        <w:rPr>
-          <w:rFonts w:cs="Times New Roman"/>
-        </w:rPr>
-        <w:t>La seconde règle est de cité entre le tag « </w:t>
-      </w:r>
-      <w:proofErr w:type="spellStart"/>
-      <w:r>
-        <w:rPr>
-          <w:rFonts w:cs="Times New Roman"/>
-        </w:rPr>
-        <w:t>CmdLet</w:t>
-      </w:r>
-      <w:proofErr w:type="spellEnd"/>
-      <w:r>
-        <w:rPr>
-          <w:rFonts w:cs="Times New Roman"/>
-        </w:rPr>
-        <w:t xml:space="preserve"> » le nom complet de la cmdlet. Ce tag sera utilisé lors de la génération du script de déploiement, permettant à YASC d’invoquer la cmdlet ainsi que tous les paramètres qui lui seront imputés </w:t>
+        <w:t>. Le but étant de simplifier le plus possible la lecture de ce fichier. Dans le cas de notre exemple, son « nom d’étape » est « ChangeAdminPwd ». C’est plutôt explicite.</w:t>
+      </w:r>
+    </w:p>
+    <w:p>
+      <w:pPr>
+        <w:rPr>
+          <w:rFonts w:cs="Times New Roman"/>
+        </w:rPr>
+      </w:pPr>
+      <w:r>
+        <w:rPr>
+          <w:rFonts w:cs="Times New Roman"/>
+        </w:rPr>
+        <w:t xml:space="preserve">La seconde règle est de cité entre le tag « CmdLet » le nom complet de la cmdlet. Ce tag sera utilisé lors de la génération du script de déploiement, permettant à YASC d’invoquer la cmdlet ainsi que tous les paramètres qui lui seront imputés </w:t>
       </w:r>
       <w:r>
         <w:rPr>
@@ -24820,62 +23493,20 @@
         <w:rPr>
           <w:rFonts w:cs="Times New Roman"/>
         </w:rPr>
-        <w:t>La troisième règle consiste à ajouter le tag « </w:t>
-      </w:r>
-      <w:proofErr w:type="spellStart"/>
-      <w:r>
-        <w:rPr>
-          <w:rFonts w:cs="Times New Roman"/>
-        </w:rPr>
-        <w:t>NeedsReboot</w:t>
-      </w:r>
-      <w:proofErr w:type="spellEnd"/>
-      <w:r>
-        <w:rPr>
-          <w:rFonts w:cs="Times New Roman"/>
-        </w:rPr>
-        <w:t> », toujours nécessaire, spécifiant si l’étape réaliser par la cmdlet nécessite un reboot de la machine. Les valeurs acceptées sont « </w:t>
-      </w:r>
-      <w:proofErr w:type="spellStart"/>
-      <w:r>
-        <w:rPr>
-          <w:rFonts w:cs="Times New Roman"/>
-        </w:rPr>
-        <w:t>yes</w:t>
-      </w:r>
-      <w:proofErr w:type="spellEnd"/>
-      <w:r>
-        <w:rPr>
-          <w:rFonts w:cs="Times New Roman"/>
-        </w:rPr>
-        <w:t xml:space="preserve"> » et « no ». </w:t>
-      </w:r>
-    </w:p>
-    <w:p>
-      <w:pPr>
-        <w:rPr>
-          <w:rFonts w:cs="Times New Roman"/>
-        </w:rPr>
-      </w:pPr>
-      <w:r>
-        <w:rPr>
-          <w:rFonts w:cs="Times New Roman"/>
-        </w:rPr>
-        <w:t>La quatrième règle est d’ajouter les tags « </w:t>
-      </w:r>
-      <w:proofErr w:type="spellStart"/>
-      <w:r>
-        <w:rPr>
-          <w:rFonts w:cs="Times New Roman"/>
-        </w:rPr>
-        <w:t>Param</w:t>
-      </w:r>
-      <w:proofErr w:type="spellEnd"/>
-      <w:r>
-        <w:rPr>
-          <w:rFonts w:cs="Times New Roman"/>
-        </w:rPr>
-        <w:t> ». Ces tags définissent la provenance de la valeur à passer à un paramètre de la cmdlet lors de son invocation par YASC. Ainsi nous pourrons déclarer si la valeur du paramètre est à trouver dans le fichier de déploiement ou disponible dans le fichier des métadonnées.</w:t>
+        <w:t xml:space="preserve">La troisième règle consiste à ajouter le tag « NeedsReboot », toujours nécessaire, spécifiant si l’étape réaliser par la cmdlet nécessite un reboot de la machine. Les valeurs acceptées sont « yes » et « no ». </w:t>
+      </w:r>
+    </w:p>
+    <w:p>
+      <w:pPr>
+        <w:rPr>
+          <w:rFonts w:cs="Times New Roman"/>
+        </w:rPr>
+      </w:pPr>
+      <w:r>
+        <w:rPr>
+          <w:rFonts w:cs="Times New Roman"/>
+        </w:rPr>
+        <w:t>La quatrième règle est d’ajouter les tags « Param ». Ces tags définissent la provenance de la valeur à passer à un paramètre de la cmdlet lors de son invocation par YASC. Ainsi nous pourrons déclarer si la valeur du paramètre est à trouver dans le fichier de déploiement ou disponible dans le fichier des métadonnées.</w:t>
       </w:r>
       <w:r>
         <w:rPr>
@@ -24905,21 +23536,7 @@
         <w:rPr>
           <w:rFonts w:cs="Times New Roman"/>
         </w:rPr>
-        <w:t>Pour ce tag on peut alors définir la valeur « </w:t>
-      </w:r>
-      <w:proofErr w:type="spellStart"/>
-      <w:r>
-        <w:rPr>
-          <w:rFonts w:cs="Times New Roman"/>
-        </w:rPr>
-        <w:t>Step</w:t>
-      </w:r>
-      <w:proofErr w:type="spellEnd"/>
-      <w:r>
-        <w:rPr>
-          <w:rFonts w:cs="Times New Roman"/>
-        </w:rPr>
-        <w:t xml:space="preserve"> », qui signifie que la valeur est directement insérée dans le fichier de </w:t>
+        <w:t xml:space="preserve">Pour ce tag on peut alors définir la valeur « Step », qui signifie que la valeur est directement insérée dans le fichier de </w:t>
       </w:r>
       <w:r>
         <w:rPr>
@@ -25091,19 +23708,11 @@
         </w:rPr>
         <w:t>u « </w:t>
       </w:r>
-      <w:proofErr w:type="spellStart"/>
-      <w:r>
-        <w:rPr>
-          <w:rFonts w:cs="Times New Roman"/>
-        </w:rPr>
-        <w:t>Build</w:t>
-      </w:r>
-      <w:proofErr w:type="spellEnd"/>
-      <w:r>
-        <w:rPr>
-          <w:rFonts w:cs="Times New Roman"/>
-        </w:rPr>
-        <w:t>-t</w:t>
+      <w:r>
+        <w:rPr>
+          <w:rFonts w:cs="Times New Roman"/>
+        </w:rPr>
+        <w:t>Build-t</w:t>
       </w:r>
       <w:r>
         <w:rPr>
@@ -25466,130 +24075,46 @@
         <w:rPr>
           <w:rFonts w:cs="Times New Roman"/>
         </w:rPr>
-        <w:t>Viens après le tag « </w:t>
-      </w:r>
-      <w:proofErr w:type="spellStart"/>
-      <w:r>
-        <w:rPr>
-          <w:rFonts w:cs="Times New Roman"/>
-        </w:rPr>
-        <w:t>Steps</w:t>
-      </w:r>
-      <w:proofErr w:type="spellEnd"/>
-      <w:r>
-        <w:rPr>
-          <w:rFonts w:cs="Times New Roman"/>
-        </w:rPr>
-        <w:t> », contenant une foule de sous tag « </w:t>
-      </w:r>
-      <w:proofErr w:type="spellStart"/>
-      <w:r>
-        <w:rPr>
-          <w:rFonts w:cs="Times New Roman"/>
-        </w:rPr>
-        <w:t>Step</w:t>
-      </w:r>
-      <w:proofErr w:type="spellEnd"/>
-      <w:r>
-        <w:rPr>
-          <w:rFonts w:cs="Times New Roman"/>
-        </w:rPr>
-        <w:t xml:space="preserve"> ». Son but est évidemment d’inclure une série d’étape au déploiement de l’application. </w:t>
-      </w:r>
-    </w:p>
-    <w:p>
-      <w:pPr>
-        <w:rPr>
-          <w:rFonts w:cs="Times New Roman"/>
-        </w:rPr>
-      </w:pPr>
-      <w:r>
-        <w:rPr>
-          <w:rFonts w:cs="Times New Roman"/>
-        </w:rPr>
-        <w:t>Comme montré dans l’exemple ci-dessous, le tag « </w:t>
-      </w:r>
-      <w:proofErr w:type="spellStart"/>
-      <w:r>
-        <w:rPr>
-          <w:rFonts w:cs="Times New Roman"/>
-        </w:rPr>
-        <w:t>Step</w:t>
-      </w:r>
-      <w:proofErr w:type="spellEnd"/>
-      <w:r>
-        <w:rPr>
-          <w:rFonts w:cs="Times New Roman"/>
-        </w:rPr>
-        <w:t> » est un tag très rempli et contient d’autre tag utile à la génération de la documentation et du script de déploiement.</w:t>
-      </w:r>
-    </w:p>
-    <w:p>
-      <w:pPr>
-        <w:rPr>
-          <w:rFonts w:cs="Times New Roman"/>
-        </w:rPr>
-      </w:pPr>
-      <w:r>
-        <w:rPr>
-          <w:rFonts w:cs="Times New Roman"/>
-        </w:rPr>
-        <w:t xml:space="preserve"> En réalité YASC, après avoir chargé en mémoire le fichier, vas parcourir les différents tags « </w:t>
-      </w:r>
-      <w:proofErr w:type="spellStart"/>
-      <w:r>
-        <w:rPr>
-          <w:rFonts w:cs="Times New Roman"/>
-        </w:rPr>
-        <w:t>Step</w:t>
-      </w:r>
-      <w:proofErr w:type="spellEnd"/>
-      <w:r>
-        <w:rPr>
-          <w:rFonts w:cs="Times New Roman"/>
-        </w:rPr>
-        <w:t> ». A chaque fois qu’il tombera sur le tag « </w:t>
-      </w:r>
-      <w:proofErr w:type="spellStart"/>
-      <w:r>
-        <w:rPr>
-          <w:rFonts w:cs="Times New Roman"/>
-        </w:rPr>
-        <w:t>Yasc</w:t>
-      </w:r>
-      <w:proofErr w:type="spellEnd"/>
-      <w:r>
-        <w:rPr>
-          <w:rFonts w:cs="Times New Roman"/>
-        </w:rPr>
-        <w:t> », il récupère la valeur que le tag renferme. Cette valeur est en fait le nom de l’étape définie dans le fichier YascEngine.xml. Ainsi lorsque YASC, possède le nom de l’étape il peut récupérer facilement, depuis ce fichier, le nom de la cmdlet et la provenance des paramètres qui la compose. Il sait ainsi, où récupérer les valeurs à passer aux paramètres.</w:t>
-      </w:r>
-    </w:p>
-    <w:p>
-      <w:pPr>
-        <w:rPr>
-          <w:rFonts w:cs="Times New Roman"/>
-        </w:rPr>
-      </w:pPr>
-      <w:r>
-        <w:rPr>
-          <w:rFonts w:cs="Times New Roman"/>
-        </w:rPr>
-        <w:t xml:space="preserve"> Il y a alors deux possibilités : soit le paramètre trouve sa valeur dans le fichier des métadonnées et alors YASC n’a plus qu’à la récupérer depuis l’objet contenant en mémoire le fichier. Soit elle est spécifiée dans le tag « </w:t>
-      </w:r>
-      <w:proofErr w:type="spellStart"/>
-      <w:r>
-        <w:rPr>
-          <w:rFonts w:cs="Times New Roman"/>
-        </w:rPr>
-        <w:t>Step</w:t>
-      </w:r>
-      <w:proofErr w:type="spellEnd"/>
-      <w:r>
-        <w:rPr>
-          <w:rFonts w:cs="Times New Roman"/>
-        </w:rPr>
-        <w:t> ».</w:t>
+        <w:t xml:space="preserve">Viens après le tag « Steps », contenant une foule de sous tag « Step ». Son but est évidemment d’inclure une série d’étape au déploiement de l’application. </w:t>
+      </w:r>
+    </w:p>
+    <w:p>
+      <w:pPr>
+        <w:rPr>
+          <w:rFonts w:cs="Times New Roman"/>
+        </w:rPr>
+      </w:pPr>
+      <w:r>
+        <w:rPr>
+          <w:rFonts w:cs="Times New Roman"/>
+        </w:rPr>
+        <w:t>Comme montré dans l’exemple ci-dessous, le tag « Step » est un tag très rempli et contient d’autre tag utile à la génération de la documentation et du script de déploiement.</w:t>
+      </w:r>
+    </w:p>
+    <w:p>
+      <w:pPr>
+        <w:rPr>
+          <w:rFonts w:cs="Times New Roman"/>
+        </w:rPr>
+      </w:pPr>
+      <w:r>
+        <w:rPr>
+          <w:rFonts w:cs="Times New Roman"/>
+        </w:rPr>
+        <w:t xml:space="preserve"> En réalité YASC, après avoir chargé en mémoire le fichier, vas parcourir les différents tags « Step ». A chaque fois qu’il tombera sur le tag « Yasc », il récupère la valeur que le tag renferme. Cette valeur est en fait le nom de l’étape définie dans le fichier YascEngine.xml. Ainsi lorsque YASC, possède le nom de l’étape il peut récupérer facilement, depuis ce fichier, le nom de la cmdlet et la provenance des paramètres qui la compose. Il sait ainsi, où récupérer les valeurs à passer aux paramètres.</w:t>
+      </w:r>
+    </w:p>
+    <w:p>
+      <w:pPr>
+        <w:rPr>
+          <w:rFonts w:cs="Times New Roman"/>
+        </w:rPr>
+      </w:pPr>
+      <w:r>
+        <w:rPr>
+          <w:rFonts w:cs="Times New Roman"/>
+        </w:rPr>
+        <w:t xml:space="preserve"> Il y a alors deux possibilités : soit le paramètre trouve sa valeur dans le fichier des métadonnées et alors YASC n’a plus qu’à la récupérer depuis l’objet contenant en mémoire le fichier. Soit elle est spécifiée dans le tag « Step ».</w:t>
       </w:r>
     </w:p>
     <w:p>
@@ -25848,21 +24373,7 @@
         <w:rPr>
           <w:rFonts w:cs="Times New Roman"/>
         </w:rPr>
-        <w:t xml:space="preserve"> Il charge en dernier le fichier de déploiement propre à l’application demandée et parcours chaque tag « </w:t>
-      </w:r>
-      <w:proofErr w:type="spellStart"/>
-      <w:r>
-        <w:rPr>
-          <w:rFonts w:cs="Times New Roman"/>
-        </w:rPr>
-        <w:t>Step</w:t>
-      </w:r>
-      <w:proofErr w:type="spellEnd"/>
-      <w:r>
-        <w:rPr>
-          <w:rFonts w:cs="Times New Roman"/>
-        </w:rPr>
-        <w:t xml:space="preserve"> » </w:t>
+        <w:t xml:space="preserve"> Il charge en dernier le fichier de déploiement propre à l’application demandée et parcours chaque tag « Step » </w:t>
       </w:r>
       <w:r>
         <w:rPr>
@@ -26161,21 +24672,7 @@
         <w:rPr>
           <w:rFonts w:cs="Times New Roman"/>
         </w:rPr>
-        <w:t xml:space="preserve"> est utilisé pour la documentation mais elle permet aussi de récupérer les informations relatives à ses paramètres, ses commentaires etc. lors de l’utilisation de la cmdlet « </w:t>
-      </w:r>
-      <w:proofErr w:type="spellStart"/>
-      <w:r>
-        <w:rPr>
-          <w:rFonts w:cs="Times New Roman"/>
-        </w:rPr>
-        <w:t>Get</w:t>
-      </w:r>
-      <w:proofErr w:type="spellEnd"/>
-      <w:r>
-        <w:rPr>
-          <w:rFonts w:cs="Times New Roman"/>
-        </w:rPr>
-        <w:t xml:space="preserve">-Help ». En somme, plus votre en-tête est </w:t>
+        <w:t xml:space="preserve"> est utilisé pour la documentation mais elle permet aussi de récupérer les informations relatives à ses paramètres, ses commentaires etc. lors de l’utilisation de la cmdlet « Get-Help ». En somme, plus votre en-tête est </w:t>
       </w:r>
       <w:r>
         <w:rPr>
@@ -26318,21 +24815,7 @@
         <w:rPr>
           <w:rFonts w:cs="Times New Roman"/>
         </w:rPr>
-        <w:t>La seconde règle concerne les paramètres eux-mêmes de la cmdlet. Les paramètres des variables PowerShell doivent être le plus explicites possible et cela pour deux raisons. Premièrement, le nom des paramètres sera utilisé dans la documentation générée par YASC. De plus, la propriété « </w:t>
-      </w:r>
-      <w:proofErr w:type="spellStart"/>
-      <w:r>
-        <w:rPr>
-          <w:rFonts w:cs="Times New Roman"/>
-        </w:rPr>
-        <w:t>HelpMessage</w:t>
-      </w:r>
-      <w:proofErr w:type="spellEnd"/>
-      <w:r>
-        <w:rPr>
-          <w:rFonts w:cs="Times New Roman"/>
-        </w:rPr>
-        <w:t xml:space="preserve"> » sera utilisé pour décrire ce paramètre. Il est donc important que les deux soit clairs et précis. Deuxièmement, comme vu précédemment, le fichier YascEngine.xml précise d’où préviennent les valeurs des paramètres pour chaque </w:t>
+        <w:t xml:space="preserve">La seconde règle concerne les paramètres eux-mêmes de la cmdlet. Les paramètres des variables PowerShell doivent être le plus explicites possible et cela pour deux raisons. Premièrement, le nom des paramètres sera utilisé dans la documentation générée par YASC. De plus, la propriété « HelpMessage » sera utilisé pour décrire ce paramètre. Il est donc important que les deux soit clairs et précis. Deuxièmement, comme vu précédemment, le fichier YascEngine.xml précise d’où préviennent les valeurs des paramètres pour chaque </w:t>
       </w:r>
       <w:r>
         <w:rPr>
@@ -26606,35 +25089,7 @@
         <w:rPr>
           <w:rFonts w:cs="Times New Roman"/>
         </w:rPr>
-        <w:t xml:space="preserve"> mode « </w:t>
-      </w:r>
-      <w:proofErr w:type="spellStart"/>
-      <w:r>
-        <w:rPr>
-          <w:rFonts w:cs="Times New Roman"/>
-        </w:rPr>
-        <w:t>Create</w:t>
-      </w:r>
-      <w:proofErr w:type="spellEnd"/>
-      <w:r>
-        <w:rPr>
-          <w:rFonts w:cs="Times New Roman"/>
-        </w:rPr>
-        <w:t> », un mode « Audit » et un mode « </w:t>
-      </w:r>
-      <w:proofErr w:type="spellStart"/>
-      <w:r>
-        <w:rPr>
-          <w:rFonts w:cs="Times New Roman"/>
-        </w:rPr>
-        <w:t>GetDoc</w:t>
-      </w:r>
-      <w:proofErr w:type="spellEnd"/>
-      <w:r>
-        <w:rPr>
-          <w:rFonts w:cs="Times New Roman"/>
-        </w:rPr>
-        <w:t> ». Il se peut aussi que la cmdlet implémente un mode « Update » mais c’est plus rare.</w:t>
+        <w:t xml:space="preserve"> mode « Create », un mode « Audit » et un mode « GetDoc ». Il se peut aussi que la cmdlet implémente un mode « Update » mais c’est plus rare.</w:t>
       </w:r>
     </w:p>
     <w:p>
@@ -26807,21 +25262,7 @@
         <w:rPr>
           <w:rFonts w:cs="Times New Roman"/>
         </w:rPr>
-        <w:t>Le mode « </w:t>
-      </w:r>
-      <w:proofErr w:type="spellStart"/>
-      <w:r>
-        <w:rPr>
-          <w:rFonts w:cs="Times New Roman"/>
-        </w:rPr>
-        <w:t>GetDoc</w:t>
-      </w:r>
-      <w:proofErr w:type="spellEnd"/>
-      <w:r>
-        <w:rPr>
-          <w:rFonts w:cs="Times New Roman"/>
-        </w:rPr>
-        <w:t xml:space="preserve"> » permet de récupérer sous format HTML, la documentation de la cmdlet. Pour ce faire, la cmdlet doit respecter une règle supplémentaire. Elle doit commencer par le code ci-dessous : </w:t>
+        <w:t xml:space="preserve">Le mode « GetDoc » permet de récupérer sous format HTML, la documentation de la cmdlet. Pour ce faire, la cmdlet doit respecter une règle supplémentaire. Elle doit commencer par le code ci-dessous : </w:t>
       </w:r>
     </w:p>
     <w:p>
@@ -26994,35 +25435,7 @@
         <w:rPr>
           <w:rFonts w:cs="Times New Roman"/>
         </w:rPr>
-        <w:t>Ce code réalise tout simplement l’appel à la fonction « </w:t>
-      </w:r>
-      <w:proofErr w:type="spellStart"/>
-      <w:r>
-        <w:rPr>
-          <w:rFonts w:cs="Times New Roman"/>
-        </w:rPr>
-        <w:t>Get-LDPyascParametersDoc</w:t>
-      </w:r>
-      <w:proofErr w:type="spellEnd"/>
-      <w:r>
-        <w:rPr>
-          <w:rFonts w:cs="Times New Roman"/>
-        </w:rPr>
-        <w:t> » qui renvoi le code HTML de la documentation pour cette cmdlet. Il faut évidemment passé la valeur « </w:t>
-      </w:r>
-      <w:proofErr w:type="spellStart"/>
-      <w:r>
-        <w:rPr>
-          <w:rFonts w:cs="Times New Roman"/>
-        </w:rPr>
-        <w:t>GetDoc</w:t>
-      </w:r>
-      <w:proofErr w:type="spellEnd"/>
-      <w:r>
-        <w:rPr>
-          <w:rFonts w:cs="Times New Roman"/>
-        </w:rPr>
-        <w:t xml:space="preserve"> » au paramètre </w:t>
+        <w:t xml:space="preserve">Ce code réalise tout simplement l’appel à la fonction « Get-LDPyascParametersDoc » qui renvoi le code HTML de la documentation pour cette cmdlet. Il faut évidemment passé la valeur « GetDoc » au paramètre </w:t>
       </w:r>
       <w:r>
         <w:rPr>
@@ -27059,35 +25472,7 @@
         <w:rPr>
           <w:rFonts w:cs="Times New Roman"/>
         </w:rPr>
-        <w:t xml:space="preserve"> le mode  « </w:t>
-      </w:r>
-      <w:proofErr w:type="spellStart"/>
-      <w:r>
-        <w:rPr>
-          <w:rFonts w:cs="Times New Roman"/>
-        </w:rPr>
-        <w:t>Create</w:t>
-      </w:r>
-      <w:proofErr w:type="spellEnd"/>
-      <w:r>
-        <w:rPr>
-          <w:rFonts w:cs="Times New Roman"/>
-        </w:rPr>
-        <w:t> » sont extrêmement important. Le mode « </w:t>
-      </w:r>
-      <w:proofErr w:type="spellStart"/>
-      <w:r>
-        <w:rPr>
-          <w:rFonts w:cs="Times New Roman"/>
-        </w:rPr>
-        <w:t>Create</w:t>
-      </w:r>
-      <w:proofErr w:type="spellEnd"/>
-      <w:r>
-        <w:rPr>
-          <w:rFonts w:cs="Times New Roman"/>
-        </w:rPr>
-        <w:t> » permet tout simpleme</w:t>
+        <w:t xml:space="preserve"> le mode  « Create » sont extrêmement important. Le mode « Create » permet tout simpleme</w:t>
       </w:r>
       <w:r>
         <w:rPr>
@@ -27119,21 +25504,7 @@
           <w:rFonts w:cs="Times New Roman"/>
         </w:rPr>
         <w:lastRenderedPageBreak/>
-        <w:t xml:space="preserve"> Le mode « Audit » de chaque cmdlet a pour but de vérifier si la configuration actuelle de la tâche est toujours la même que celle appliquée lors du mode « </w:t>
-      </w:r>
-      <w:proofErr w:type="spellStart"/>
-      <w:r>
-        <w:rPr>
-          <w:rFonts w:cs="Times New Roman"/>
-        </w:rPr>
-        <w:t>Create</w:t>
-      </w:r>
-      <w:proofErr w:type="spellEnd"/>
-      <w:r>
-        <w:rPr>
-          <w:rFonts w:cs="Times New Roman"/>
-        </w:rPr>
-        <w:t> ». Pour reprendre l’exem</w:t>
+        <w:t xml:space="preserve"> Le mode « Audit » de chaque cmdlet a pour but de vérifier si la configuration actuelle de la tâche est toujours la même que celle appliquée lors du mode « Create ». Pour reprendre l’exem</w:t>
       </w:r>
       <w:r>
         <w:rPr>
@@ -27189,21 +25560,7 @@
         <w:rPr>
           <w:rFonts w:cs="Times New Roman"/>
         </w:rPr>
-        <w:t>Et pour finir, la cmdlet doit avoir un système de gestion des erreurs. Cela début avec un objet « </w:t>
-      </w:r>
-      <w:proofErr w:type="spellStart"/>
-      <w:r>
-        <w:rPr>
-          <w:rFonts w:cs="Times New Roman"/>
-        </w:rPr>
-        <w:t>Status</w:t>
-      </w:r>
-      <w:proofErr w:type="spellEnd"/>
-      <w:r>
-        <w:rPr>
-          <w:rFonts w:cs="Times New Roman"/>
-        </w:rPr>
-        <w:t xml:space="preserve"> » qui possède plusieurs variables membres. La première des variables est la variable de retour, c’est un simple booléen définissant le succès de la cmdlet. Ensuite viennent trois tableaux. Ces tableaux ont pour objectif de contenir les différents logs. En effet il y a trois niveaux de log : le niveau d’info, le niveau des « warnings » et le niveau des erreurs. </w:t>
+        <w:t xml:space="preserve">Et pour finir, la cmdlet doit avoir un système de gestion des erreurs. Cela début avec un objet « Status » qui possède plusieurs variables membres. La première des variables est la variable de retour, c’est un simple booléen définissant le succès de la cmdlet. Ensuite viennent trois tableaux. Ces tableaux ont pour objectif de contenir les différents logs. En effet il y a trois niveaux de log : le niveau d’info, le niveau des « warnings » et le niveau des erreurs. </w:t>
       </w:r>
     </w:p>
     <w:p>
@@ -27274,21 +25631,12 @@
       <w:bookmarkStart w:id="164" w:name="_Toc480205445"/>
       <w:bookmarkStart w:id="165" w:name="_Toc480313696"/>
       <w:bookmarkStart w:id="166" w:name="_Toc481574492"/>
-      <w:proofErr w:type="spellStart"/>
       <w:r>
         <w:rPr>
           <w:rFonts w:cs="Times New Roman"/>
           <w:lang w:val="en-US"/>
         </w:rPr>
-        <w:t>Exemple</w:t>
-      </w:r>
-      <w:proofErr w:type="spellEnd"/>
-      <w:r>
-        <w:rPr>
-          <w:rFonts w:cs="Times New Roman"/>
-          <w:lang w:val="en-US"/>
-        </w:rPr>
-        <w:t xml:space="preserve"> </w:t>
+        <w:t xml:space="preserve">Exemple </w:t>
       </w:r>
       <w:r>
         <w:rPr>
@@ -27329,23 +25677,7 @@
           <w:rFonts w:cs="Times New Roman"/>
           <w:lang w:val="en-US"/>
         </w:rPr>
-        <w:t xml:space="preserve"> </w:t>
-      </w:r>
-      <w:proofErr w:type="spellStart"/>
-      <w:r>
-        <w:rPr>
-          <w:rFonts w:cs="Times New Roman"/>
-          <w:lang w:val="en-US"/>
-        </w:rPr>
-        <w:t>Objet</w:t>
-      </w:r>
-      <w:proofErr w:type="spellEnd"/>
-      <w:r>
-        <w:rPr>
-          <w:rFonts w:cs="Times New Roman"/>
-          <w:lang w:val="en-US"/>
-        </w:rPr>
-        <w:t xml:space="preserve"> "Status" </w:t>
+        <w:t xml:space="preserve"> Objet "Status" </w:t>
       </w:r>
       <w:sdt>
         <w:sdtPr>
@@ -27945,21 +26277,7 @@
         <w:rPr>
           <w:rFonts w:cs="Times New Roman"/>
         </w:rPr>
-        <w:t xml:space="preserve"> (grâce au tag « </w:t>
-      </w:r>
-      <w:proofErr w:type="spellStart"/>
-      <w:r>
-        <w:rPr>
-          <w:rFonts w:cs="Times New Roman"/>
-        </w:rPr>
-        <w:t>CmdLet</w:t>
-      </w:r>
-      <w:proofErr w:type="spellEnd"/>
-      <w:r>
-        <w:rPr>
-          <w:rFonts w:cs="Times New Roman"/>
-        </w:rPr>
-        <w:t> »)</w:t>
+        <w:t xml:space="preserve"> (grâce au tag « CmdLet »)</w:t>
       </w:r>
       <w:r>
         <w:rPr>
@@ -27977,35 +26295,7 @@
         <w:rPr>
           <w:rFonts w:cs="Times New Roman"/>
         </w:rPr>
-        <w:t>Dans cet exemple nous avons déclaré une étape permettant d’ajouter une « </w:t>
-      </w:r>
-      <w:proofErr w:type="spellStart"/>
-      <w:r>
-        <w:rPr>
-          <w:rFonts w:cs="Times New Roman"/>
-        </w:rPr>
-        <w:t>feature</w:t>
-      </w:r>
-      <w:proofErr w:type="spellEnd"/>
-      <w:r>
-        <w:rPr>
-          <w:rFonts w:cs="Times New Roman"/>
-        </w:rPr>
-        <w:t> » Windows. Nous avons donc, arbitrairement, choisis d’appeler cette étape « </w:t>
-      </w:r>
-      <w:proofErr w:type="spellStart"/>
-      <w:r>
-        <w:rPr>
-          <w:rFonts w:cs="Times New Roman"/>
-        </w:rPr>
-        <w:t>Add-WindowsFeature</w:t>
-      </w:r>
-      <w:proofErr w:type="spellEnd"/>
-      <w:r>
-        <w:rPr>
-          <w:rFonts w:cs="Times New Roman"/>
-        </w:rPr>
-        <w:t> »</w:t>
+        <w:t>Dans cet exemple nous avons déclaré une étape permettant d’ajouter une « feature » Windows. Nous avons donc, arbitrairement, choisis d’appeler cette étape « Add-WindowsFeature »</w:t>
       </w:r>
       <w:r>
         <w:rPr>
@@ -28030,35 +26320,7 @@
         <w:rPr>
           <w:rFonts w:cs="Times New Roman"/>
         </w:rPr>
-        <w:t>Par la déclaration des variables de la cmdlet, le tag « </w:t>
-      </w:r>
-      <w:proofErr w:type="spellStart"/>
-      <w:r>
-        <w:rPr>
-          <w:rFonts w:cs="Times New Roman"/>
-        </w:rPr>
-        <w:t>Param</w:t>
-      </w:r>
-      <w:proofErr w:type="spellEnd"/>
-      <w:r>
-        <w:rPr>
-          <w:rFonts w:cs="Times New Roman"/>
-        </w:rPr>
-        <w:t> » est composé de deux tags : le tag « Name » et le tag « </w:t>
-      </w:r>
-      <w:proofErr w:type="spellStart"/>
-      <w:r>
-        <w:rPr>
-          <w:rFonts w:cs="Times New Roman"/>
-        </w:rPr>
-        <w:t>From</w:t>
-      </w:r>
-      <w:proofErr w:type="spellEnd"/>
-      <w:r>
-        <w:rPr>
-          <w:rFonts w:cs="Times New Roman"/>
-        </w:rPr>
-        <w:t> ». Ce dernier peut référencer le fichier de déploiement ou le fichier des métadonnées comme so</w:t>
+        <w:t>Par la déclaration des variables de la cmdlet, le tag « Param » est composé de deux tags : le tag « Name » et le tag « From ». Ce dernier peut référencer le fichier de déploiement ou le fichier des métadonnées comme so</w:t>
       </w:r>
       <w:r>
         <w:rPr>
@@ -28174,21 +26436,7 @@
         <w:rPr>
           <w:rFonts w:cs="Times New Roman"/>
         </w:rPr>
-        <w:t xml:space="preserve"> contenant les données récupérées dans le fichier XML. Dans YASC, toute collection de données passées en paramètres doit être nommées de cette manière : « $</w:t>
-      </w:r>
-      <w:proofErr w:type="spellStart"/>
-      <w:r>
-        <w:rPr>
-          <w:rFonts w:cs="Times New Roman"/>
-        </w:rPr>
-        <w:t>Coll_LeNomDeLaCollection</w:t>
-      </w:r>
-      <w:proofErr w:type="spellEnd"/>
-      <w:r>
-        <w:rPr>
-          <w:rFonts w:cs="Times New Roman"/>
-        </w:rPr>
-        <w:t> ».</w:t>
+        <w:t xml:space="preserve"> contenant les données récupérées dans le fichier XML. Dans YASC, toute collection de données passées en paramètres doit être nommées de cette manière : « $Coll_LeNomDeLaCollection ».</w:t>
       </w:r>
     </w:p>
     <w:p>
@@ -28530,35 +26778,7 @@
           <w:rFonts w:cs="Times New Roman"/>
         </w:rPr>
         <w:lastRenderedPageBreak/>
-        <w:t>Le tag  « </w:t>
-      </w:r>
-      <w:proofErr w:type="spellStart"/>
-      <w:r>
-        <w:rPr>
-          <w:rFonts w:cs="Times New Roman"/>
-        </w:rPr>
-        <w:t>Abbreviations</w:t>
-      </w:r>
-      <w:proofErr w:type="spellEnd"/>
-      <w:r>
-        <w:rPr>
-          <w:rFonts w:cs="Times New Roman"/>
-        </w:rPr>
-        <w:t> » servira purement est simplement de balise pour spécifier dans le fichier YascEngine.xml ou trouver la collection. Le plus important pour YASC sont les tags « </w:t>
-      </w:r>
-      <w:proofErr w:type="spellStart"/>
-      <w:r>
-        <w:rPr>
-          <w:rFonts w:cs="Times New Roman"/>
-        </w:rPr>
-        <w:t>Coll_Abbreviations</w:t>
-      </w:r>
-      <w:proofErr w:type="spellEnd"/>
-      <w:r>
-        <w:rPr>
-          <w:rFonts w:cs="Times New Roman"/>
-        </w:rPr>
-        <w:t> ». Ces tags contiennent la clé et la valeur utilisées pour un élément de la Hashmap.</w:t>
+        <w:t>Le tag  « Abbreviations » servira purement est simplement de balise pour spécifier dans le fichier YascEngine.xml ou trouver la collection. Le plus important pour YASC sont les tags « Coll_Abbreviations ». Ces tags contiennent la clé et la valeur utilisées pour un élément de la Hashmap.</w:t>
       </w:r>
     </w:p>
     <w:p>
@@ -28595,21 +26815,7 @@
         <w:rPr>
           <w:rFonts w:cs="Times New Roman"/>
         </w:rPr>
-        <w:t>xml, les tags « </w:t>
-      </w:r>
-      <w:proofErr w:type="spellStart"/>
-      <w:r>
-        <w:rPr>
-          <w:rFonts w:cs="Times New Roman"/>
-        </w:rPr>
-        <w:t>Coll_xxxx</w:t>
-      </w:r>
-      <w:proofErr w:type="spellEnd"/>
-      <w:r>
-        <w:rPr>
-          <w:rFonts w:cs="Times New Roman"/>
-        </w:rPr>
-        <w:t xml:space="preserve"> » seront </w:t>
+        <w:t xml:space="preserve">xml, les tags « Coll_xxxx » seront </w:t>
       </w:r>
       <w:r>
         <w:rPr>
@@ -28621,21 +26827,7 @@
         <w:rPr>
           <w:rFonts w:cs="Times New Roman"/>
         </w:rPr>
-        <w:t xml:space="preserve"> le tag « </w:t>
-      </w:r>
-      <w:proofErr w:type="spellStart"/>
-      <w:r>
-        <w:rPr>
-          <w:rFonts w:cs="Times New Roman"/>
-        </w:rPr>
-        <w:t>Param</w:t>
-      </w:r>
-      <w:proofErr w:type="spellEnd"/>
-      <w:r>
-        <w:rPr>
-          <w:rFonts w:cs="Times New Roman"/>
-        </w:rPr>
-        <w:t> »</w:t>
+        <w:t xml:space="preserve"> le tag « Param »</w:t>
       </w:r>
       <w:r>
         <w:rPr>
@@ -28653,21 +26845,7 @@
         <w:rPr>
           <w:rFonts w:cs="Times New Roman"/>
         </w:rPr>
-        <w:t xml:space="preserve"> à ajouter dans la Hashmap, correspondra l’ouverture d’un tag « </w:t>
-      </w:r>
-      <w:proofErr w:type="spellStart"/>
-      <w:r>
-        <w:rPr>
-          <w:rFonts w:cs="Times New Roman"/>
-        </w:rPr>
-        <w:t>Coll_xxxx</w:t>
-      </w:r>
-      <w:proofErr w:type="spellEnd"/>
-      <w:r>
-        <w:rPr>
-          <w:rFonts w:cs="Times New Roman"/>
-        </w:rPr>
-        <w:t> »</w:t>
+        <w:t xml:space="preserve"> à ajouter dans la Hashmap, correspondra l’ouverture d’un tag « Coll_xxxx »</w:t>
       </w:r>
       <w:r>
         <w:rPr>
@@ -28744,21 +26922,7 @@
         <w:rPr>
           <w:rFonts w:cs="Times New Roman"/>
         </w:rPr>
-        <w:t>Pour chaque tag « </w:t>
-      </w:r>
-      <w:proofErr w:type="spellStart"/>
-      <w:r>
-        <w:rPr>
-          <w:rFonts w:cs="Times New Roman"/>
-        </w:rPr>
-        <w:t>Coll_xxxx</w:t>
-      </w:r>
-      <w:proofErr w:type="spellEnd"/>
-      <w:r>
-        <w:rPr>
-          <w:rFonts w:cs="Times New Roman"/>
-        </w:rPr>
-        <w:t> », on ajoutera un ou plusieurs tags. Le nom du tag donnera le nom de la clé dans la Hashmap et le contenu du tag spécifiera la valeur correspondant</w:t>
+        <w:t>Pour chaque tag « Coll_xxxx », on ajoutera un ou plusieurs tags. Le nom du tag donnera le nom de la clé dans la Hashmap et le contenu du tag spécifiera la valeur correspondant</w:t>
       </w:r>
       <w:r>
         <w:rPr>
@@ -28898,35 +27062,7 @@
         <w:rPr>
           <w:rFonts w:cs="Times New Roman"/>
         </w:rPr>
-        <w:t>Nous pouvons diviser un fichier de déploiement en deux parties. La première partie est composée du tag « General ». Ce tag permet de décrire l’application a déployée. La deuxième partie est composé du tag « </w:t>
-      </w:r>
-      <w:proofErr w:type="spellStart"/>
-      <w:r>
-        <w:rPr>
-          <w:rFonts w:cs="Times New Roman"/>
-        </w:rPr>
-        <w:t>Steps</w:t>
-      </w:r>
-      <w:proofErr w:type="spellEnd"/>
-      <w:r>
-        <w:rPr>
-          <w:rFonts w:cs="Times New Roman"/>
-        </w:rPr>
-        <w:t> ». C’est ce tag qui accueille toutes les étapes de déploiement. Comme déjà expliqué, à chaque étape correspond un tag « </w:t>
-      </w:r>
-      <w:proofErr w:type="spellStart"/>
-      <w:r>
-        <w:rPr>
-          <w:rFonts w:cs="Times New Roman"/>
-        </w:rPr>
-        <w:t>Step</w:t>
-      </w:r>
-      <w:proofErr w:type="spellEnd"/>
-      <w:r>
-        <w:rPr>
-          <w:rFonts w:cs="Times New Roman"/>
-        </w:rPr>
-        <w:t> »</w:t>
+        <w:t>Nous pouvons diviser un fichier de déploiement en deux parties. La première partie est composée du tag « General ». Ce tag permet de décrire l’application a déployée. La deuxième partie est composé du tag « Steps ». C’est ce tag qui accueille toutes les étapes de déploiement. Comme déjà expliqué, à chaque étape correspond un tag « Step »</w:t>
       </w:r>
       <w:r>
         <w:rPr>
@@ -28945,35 +27081,7 @@
         <w:rPr>
           <w:rFonts w:cs="Times New Roman"/>
         </w:rPr>
-        <w:t>Comme on peut le voir sur l’exemple ci-dessous. Une étape se déclare entre le tag et l’</w:t>
-      </w:r>
-      <w:proofErr w:type="spellStart"/>
-      <w:r>
-        <w:rPr>
-          <w:rFonts w:cs="Times New Roman"/>
-        </w:rPr>
-        <w:t>anti-tag</w:t>
-      </w:r>
-      <w:proofErr w:type="spellEnd"/>
-      <w:r>
-        <w:rPr>
-          <w:rFonts w:cs="Times New Roman"/>
-        </w:rPr>
-        <w:t xml:space="preserve"> « </w:t>
-      </w:r>
-      <w:proofErr w:type="spellStart"/>
-      <w:r>
-        <w:rPr>
-          <w:rFonts w:cs="Times New Roman"/>
-        </w:rPr>
-        <w:t>Step</w:t>
-      </w:r>
-      <w:proofErr w:type="spellEnd"/>
-      <w:r>
-        <w:rPr>
-          <w:rFonts w:cs="Times New Roman"/>
-        </w:rPr>
-        <w:t xml:space="preserve"> ». Celui-ci en contient d’autre, chacun ayant sa propre importance : </w:t>
+        <w:t xml:space="preserve">Comme on peut le voir sur l’exemple ci-dessous. Une étape se déclare entre le tag et l’anti-tag « Step ». Celui-ci en contient d’autre, chacun ayant sa propre importance : </w:t>
       </w:r>
     </w:p>
     <w:p>
@@ -29085,20 +27193,12 @@
         <w:rPr>
           <w:rFonts w:cs="Times New Roman"/>
         </w:rPr>
-        <w:t xml:space="preserve"> Configuration d'un vlan sur un switch HP </w:t>
-      </w:r>
-      <w:proofErr w:type="spellStart"/>
-      <w:r>
-        <w:rPr>
-          <w:rFonts w:cs="Times New Roman"/>
-        </w:rPr>
-        <w:t>ProCurve</w:t>
+        <w:t xml:space="preserve"> Configuration d'un vlan sur un switch HP ProCurve</w:t>
       </w:r>
       <w:bookmarkEnd w:id="194"/>
       <w:bookmarkEnd w:id="195"/>
       <w:bookmarkEnd w:id="196"/>
       <w:bookmarkEnd w:id="197"/>
-      <w:proofErr w:type="spellEnd"/>
     </w:p>
     <w:p>
       <w:pPr>
@@ -29133,21 +27233,7 @@
         <w:rPr>
           <w:rFonts w:cs="Times New Roman"/>
         </w:rPr>
-        <w:t>Le tag « </w:t>
-      </w:r>
-      <w:proofErr w:type="spellStart"/>
-      <w:r>
-        <w:rPr>
-          <w:rFonts w:cs="Times New Roman"/>
-        </w:rPr>
-        <w:t>DetailedDescription</w:t>
-      </w:r>
-      <w:proofErr w:type="spellEnd"/>
-      <w:r>
-        <w:rPr>
-          <w:rFonts w:cs="Times New Roman"/>
-        </w:rPr>
-        <w:t> » : sert également à la documentation. Il fournit une description détaillée de l’étape et de ce qu’elle produit.</w:t>
+        <w:t>Le tag « DetailedDescription » : sert également à la documentation. Il fournit une description détaillée de l’étape et de ce qu’elle produit.</w:t>
       </w:r>
     </w:p>
     <w:p>
@@ -29165,21 +27251,7 @@
         <w:rPr>
           <w:rFonts w:cs="Times New Roman"/>
         </w:rPr>
-        <w:t xml:space="preserve">Le tag « Type » : le fichier </w:t>
-      </w:r>
-      <w:proofErr w:type="spellStart"/>
-      <w:r>
-        <w:rPr>
-          <w:rFonts w:cs="Times New Roman"/>
-        </w:rPr>
-        <w:t>YascEngine</w:t>
-      </w:r>
-      <w:proofErr w:type="spellEnd"/>
-      <w:r>
-        <w:rPr>
-          <w:rFonts w:cs="Times New Roman"/>
-        </w:rPr>
-        <w:t xml:space="preserve"> est séparé en deux catégories : les tests et les actions. Ce tag permet de dire à YASC dans quelle catégorie ce situe la cmdlet.</w:t>
+        <w:t>Le tag « Type » : le fichier YascEngine est séparé en deux catégories : les tests et les actions. Ce tag permet de dire à YASC dans quelle catégorie ce situe la cmdlet.</w:t>
       </w:r>
     </w:p>
     <w:p>
@@ -29197,35 +27269,7 @@
         <w:rPr>
           <w:rFonts w:cs="Times New Roman"/>
         </w:rPr>
-        <w:t xml:space="preserve">Le tag «  </w:t>
-      </w:r>
-      <w:proofErr w:type="spellStart"/>
-      <w:r>
-        <w:rPr>
-          <w:rFonts w:cs="Times New Roman"/>
-        </w:rPr>
-        <w:t>Yasc</w:t>
-      </w:r>
-      <w:proofErr w:type="spellEnd"/>
-      <w:r>
-        <w:rPr>
-          <w:rFonts w:cs="Times New Roman"/>
-        </w:rPr>
-        <w:t> » : surement un des tags les plus important, le tag « </w:t>
-      </w:r>
-      <w:proofErr w:type="spellStart"/>
-      <w:r>
-        <w:rPr>
-          <w:rFonts w:cs="Times New Roman"/>
-        </w:rPr>
-        <w:t>Yasc</w:t>
-      </w:r>
-      <w:proofErr w:type="spellEnd"/>
-      <w:r>
-        <w:rPr>
-          <w:rFonts w:cs="Times New Roman"/>
-        </w:rPr>
-        <w:t> » définit le nom de l’étape. C’est grâce à cela que YASC va récupérer la cmdlet correspondant à l’étape dans le fichier YascEngine.xml.</w:t>
+        <w:t>Le tag «  Yasc » : surement un des tags les plus important, le tag « Yasc » définit le nom de l’étape. C’est grâce à cela que YASC va récupérer la cmdlet correspondant à l’étape dans le fichier YascEngine.xml.</w:t>
       </w:r>
     </w:p>
     <w:p>
@@ -29243,21 +27287,7 @@
         <w:rPr>
           <w:rFonts w:cs="Times New Roman"/>
         </w:rPr>
-        <w:t>Le tag « </w:t>
-      </w:r>
-      <w:proofErr w:type="spellStart"/>
-      <w:r>
-        <w:rPr>
-          <w:rFonts w:cs="Times New Roman"/>
-        </w:rPr>
-        <w:t>Prereq</w:t>
-      </w:r>
-      <w:proofErr w:type="spellEnd"/>
-      <w:r>
-        <w:rPr>
-          <w:rFonts w:cs="Times New Roman"/>
-        </w:rPr>
-        <w:t> » : permet de spécifier si une étape est nécessaire avant la réalisation de celle-ci.</w:t>
+        <w:t>Le tag « Prereq » : permet de spécifier si une étape est nécessaire avant la réalisation de celle-ci.</w:t>
       </w:r>
     </w:p>
     <w:p>
@@ -29276,21 +27306,7 @@
           <w:rFonts w:cs="Times New Roman"/>
         </w:rPr>
         <w:lastRenderedPageBreak/>
-        <w:t>Le tag « </w:t>
-      </w:r>
-      <w:proofErr w:type="spellStart"/>
-      <w:r>
-        <w:rPr>
-          <w:rFonts w:cs="Times New Roman"/>
-        </w:rPr>
-        <w:t>IsFatal</w:t>
-      </w:r>
-      <w:proofErr w:type="spellEnd"/>
-      <w:r>
-        <w:rPr>
-          <w:rFonts w:cs="Times New Roman"/>
-        </w:rPr>
-        <w:t xml:space="preserve"> » : permet de terminer l’exécution de YASC dans le cas où l’étape se serait terminé sans succès. Par exemple il n’est pas intéressant de configurer les informations d’authentification R.A.D.I.U.S d’un </w:t>
+        <w:t xml:space="preserve">Le tag « IsFatal » : permet de terminer l’exécution de YASC dans le cas où l’étape se serait terminé sans succès. Par exemple il n’est pas intéressant de configurer les informations d’authentification R.A.D.I.U.S d’un </w:t>
       </w:r>
       <w:r>
         <w:rPr>
@@ -29320,21 +27336,7 @@
         <w:rPr>
           <w:rFonts w:cs="Times New Roman"/>
         </w:rPr>
-        <w:t>Le tag « </w:t>
-      </w:r>
-      <w:proofErr w:type="spellStart"/>
-      <w:r>
-        <w:rPr>
-          <w:rFonts w:cs="Times New Roman"/>
-        </w:rPr>
-        <w:t>Param</w:t>
-      </w:r>
-      <w:proofErr w:type="spellEnd"/>
-      <w:r>
-        <w:rPr>
-          <w:rFonts w:cs="Times New Roman"/>
-        </w:rPr>
-        <w:t> » : ce tag contient d’autre sous-tags nommé chacun selon les paramètres de la cmdlet et contenant les valeurs leurs devant être assignés lors de l’exécution. Cependant il se peut que ce tag ne contienne pas tous les paramètres. Pour rappel, il est possible de récupérer les valeurs depuis le fichier des métadonnées.</w:t>
+        <w:t>Le tag « Param » : ce tag contient d’autre sous-tags nommé chacun selon les paramètres de la cmdlet et contenant les valeurs leurs devant être assignés lors de l’exécution. Cependant il se peut que ce tag ne contienne pas tous les paramètres. Pour rappel, il est possible de récupérer les valeurs depuis le fichier des métadonnées.</w:t>
       </w:r>
     </w:p>
     <w:p>
@@ -29775,21 +27777,7 @@
         <w:rPr>
           <w:rFonts w:cs="Times New Roman"/>
         </w:rPr>
-        <w:t xml:space="preserve">Sur ce schéma nous pouvons voir en premier lieu que, tout comme une cmdlet PowerShell, le script prend des paramètres. En effet, le script de déploiement peut être appelé depuis un autre script PowerShell ou depuis l’invite de commande PowerShell comme une simple </w:t>
-      </w:r>
-      <w:proofErr w:type="spellStart"/>
-      <w:r>
-        <w:rPr>
-          <w:rFonts w:cs="Times New Roman"/>
-        </w:rPr>
-        <w:t>CmdLet</w:t>
-      </w:r>
-      <w:proofErr w:type="spellEnd"/>
-      <w:r>
-        <w:rPr>
-          <w:rFonts w:cs="Times New Roman"/>
-        </w:rPr>
-        <w:t xml:space="preserve">. </w:t>
+        <w:t xml:space="preserve">Sur ce schéma nous pouvons voir en premier lieu que, tout comme une cmdlet PowerShell, le script prend des paramètres. En effet, le script de déploiement peut être appelé depuis un autre script PowerShell ou depuis l’invite de commande PowerShell comme une simple CmdLet. </w:t>
       </w:r>
     </w:p>
     <w:p>
@@ -29803,21 +27791,7 @@
         <w:rPr>
           <w:rFonts w:cs="Times New Roman"/>
         </w:rPr>
-        <w:t>Ainsi, le script de déploiement généré par YASC possède une section « </w:t>
-      </w:r>
-      <w:proofErr w:type="spellStart"/>
-      <w:r>
-        <w:rPr>
-          <w:rFonts w:cs="Times New Roman"/>
-        </w:rPr>
-        <w:t>Param</w:t>
-      </w:r>
-      <w:proofErr w:type="spellEnd"/>
-      <w:r>
-        <w:rPr>
-          <w:rFonts w:cs="Times New Roman"/>
-        </w:rPr>
-        <w:t xml:space="preserve"> » décrivant tous les paramètres nécessaires à son exécution : </w:t>
+        <w:t xml:space="preserve">Ainsi, le script de déploiement généré par YASC possède une section « Param » décrivant tous les paramètres nécessaires à son exécution : </w:t>
       </w:r>
       <w:r>
         <w:rPr>
@@ -29920,21 +27894,7 @@
         <w:rPr>
           <w:rFonts w:cs="Times New Roman"/>
         </w:rPr>
-        <w:t xml:space="preserve"> En-tête "</w:t>
-      </w:r>
-      <w:proofErr w:type="spellStart"/>
-      <w:r>
-        <w:rPr>
-          <w:rFonts w:cs="Times New Roman"/>
-        </w:rPr>
-        <w:t>Param</w:t>
-      </w:r>
-      <w:proofErr w:type="spellEnd"/>
-      <w:r>
-        <w:rPr>
-          <w:rFonts w:cs="Times New Roman"/>
-        </w:rPr>
-        <w:t>" d'un script de déploiement généré par YASC</w:t>
+        <w:t xml:space="preserve"> En-tête "Param" d'un script de déploiement généré par YASC</w:t>
       </w:r>
       <w:r>
         <w:rPr>
@@ -29956,35 +27916,7 @@
         <w:rPr>
           <w:rFonts w:cs="Times New Roman"/>
         </w:rPr>
-        <w:t>Le paramètre « </w:t>
-      </w:r>
-      <w:proofErr w:type="spellStart"/>
-      <w:r>
-        <w:rPr>
-          <w:rFonts w:cs="Times New Roman"/>
-        </w:rPr>
-        <w:t>DeployementMode</w:t>
-      </w:r>
-      <w:proofErr w:type="spellEnd"/>
-      <w:r>
-        <w:rPr>
-          <w:rFonts w:cs="Times New Roman"/>
-        </w:rPr>
-        <w:t> » fait évidemment référence au paramètre mode que chaque Cmdlet doit posséder (</w:t>
-      </w:r>
-      <w:proofErr w:type="spellStart"/>
-      <w:r>
-        <w:rPr>
-          <w:rFonts w:cs="Times New Roman"/>
-        </w:rPr>
-        <w:t>c.f</w:t>
-      </w:r>
-      <w:proofErr w:type="spellEnd"/>
-      <w:r>
-        <w:rPr>
-          <w:rFonts w:cs="Times New Roman"/>
-        </w:rPr>
-        <w:t xml:space="preserve"> page </w:t>
+        <w:t xml:space="preserve">Le paramètre « DeployementMode » fait évidemment référence au paramètre mode que chaque Cmdlet doit posséder (c.f page </w:t>
       </w:r>
       <w:r>
         <w:rPr>
@@ -30039,35 +27971,7 @@
         <w:rPr>
           <w:rFonts w:cs="Times New Roman"/>
         </w:rPr>
-        <w:t>Le paramètre « </w:t>
-      </w:r>
-      <w:proofErr w:type="spellStart"/>
-      <w:r>
-        <w:rPr>
-          <w:rFonts w:cs="Times New Roman"/>
-        </w:rPr>
-        <w:t>OverrideMode</w:t>
-      </w:r>
-      <w:proofErr w:type="spellEnd"/>
-      <w:r>
-        <w:rPr>
-          <w:rFonts w:cs="Times New Roman"/>
-        </w:rPr>
-        <w:t> » est un peu spécial. En effet, lors de la première exécution du script de déploiement, après la réalisation avec succès d’une étape, le script écrit dans le registre Windows, si l’action a été réalisée. Cela permet de conserver un historique des actions déjà réussis pour ne pas devoir les refaire si jamais une étape fatale échoue et que le script doit s’arrêter. De ce fait, avant de réaliser une étape, le script vérifie d’abord dans les registres Windows si elle n’a pas déjà été réalisée. Le paramètre « </w:t>
-      </w:r>
-      <w:proofErr w:type="spellStart"/>
-      <w:r>
-        <w:rPr>
-          <w:rFonts w:cs="Times New Roman"/>
-        </w:rPr>
-        <w:t>OverrideMode</w:t>
-      </w:r>
-      <w:proofErr w:type="spellEnd"/>
-      <w:r>
-        <w:rPr>
-          <w:rFonts w:cs="Times New Roman"/>
-        </w:rPr>
-        <w:t> » peut prendre plusieurs valeurs :</w:t>
+        <w:t>Le paramètre « OverrideMode » est un peu spécial. En effet, lors de la première exécution du script de déploiement, après la réalisation avec succès d’une étape, le script écrit dans le registre Windows, si l’action a été réalisée. Cela permet de conserver un historique des actions déjà réussis pour ne pas devoir les refaire si jamais une étape fatale échoue et que le script doit s’arrêter. De ce fait, avant de réaliser une étape, le script vérifie d’abord dans les registres Windows si elle n’a pas déjà été réalisée. Le paramètre « OverrideMode » peut prendre plusieurs valeurs :</w:t>
       </w:r>
     </w:p>
     <w:p>
@@ -30103,21 +28007,7 @@
         <w:rPr>
           <w:rFonts w:cs="Times New Roman"/>
         </w:rPr>
-        <w:t>« </w:t>
-      </w:r>
-      <w:proofErr w:type="spellStart"/>
-      <w:r>
-        <w:rPr>
-          <w:rFonts w:cs="Times New Roman"/>
-        </w:rPr>
-        <w:t>Always</w:t>
-      </w:r>
-      <w:proofErr w:type="spellEnd"/>
-      <w:r>
-        <w:rPr>
-          <w:rFonts w:cs="Times New Roman"/>
-        </w:rPr>
-        <w:t> » : permet d’obliger le script à toujours réaliser l’étape même si elle a déjà été faite.</w:t>
+        <w:t>« Always » : permet d’obliger le script à toujours réaliser l’étape même si elle a déjà été faite.</w:t>
       </w:r>
     </w:p>
     <w:p>
@@ -30135,21 +28025,7 @@
         <w:rPr>
           <w:rFonts w:cs="Times New Roman"/>
         </w:rPr>
-        <w:t>« </w:t>
-      </w:r>
-      <w:proofErr w:type="spellStart"/>
-      <w:r>
-        <w:rPr>
-          <w:rFonts w:cs="Times New Roman"/>
-        </w:rPr>
-        <w:t>Ask</w:t>
-      </w:r>
-      <w:proofErr w:type="spellEnd"/>
-      <w:r>
-        <w:rPr>
-          <w:rFonts w:cs="Times New Roman"/>
-        </w:rPr>
-        <w:t> » : permet de laisser le choix, en temps réel, à l’utilisateur</w:t>
+        <w:t>« Ask » : permet de laisser le choix, en temps réel, à l’utilisateur</w:t>
       </w:r>
       <w:r>
         <w:rPr>
@@ -30175,69 +28051,13 @@
           <w:rFonts w:cs="Times New Roman"/>
         </w:rPr>
         <w:lastRenderedPageBreak/>
-        <w:t>Le paramètre « </w:t>
-      </w:r>
-      <w:proofErr w:type="spellStart"/>
-      <w:r>
-        <w:rPr>
-          <w:rFonts w:cs="Times New Roman"/>
-        </w:rPr>
-        <w:t>KeePassDataBasePwd</w:t>
-      </w:r>
-      <w:proofErr w:type="spellEnd"/>
-      <w:r>
-        <w:rPr>
-          <w:rFonts w:cs="Times New Roman"/>
-        </w:rPr>
-        <w:t xml:space="preserve"> » est lui aussi assez singulier. En effet la gestion des mots de passe utilisateur se réalise via le software </w:t>
-      </w:r>
-      <w:proofErr w:type="spellStart"/>
-      <w:r>
-        <w:rPr>
-          <w:rFonts w:cs="Times New Roman"/>
-        </w:rPr>
-        <w:t>KeePass</w:t>
-      </w:r>
-      <w:proofErr w:type="spellEnd"/>
-      <w:r>
-        <w:rPr>
-          <w:rFonts w:cs="Times New Roman"/>
-        </w:rPr>
-        <w:t xml:space="preserve">. Il est évident que pour accéder à se logicielle il faut un mot de passe. </w:t>
-      </w:r>
-      <w:r>
-        <w:rPr>
-          <w:rFonts w:cs="Times New Roman"/>
-        </w:rPr>
-        <w:t>Le paramètre « </w:t>
-      </w:r>
-      <w:proofErr w:type="spellStart"/>
-      <w:r>
-        <w:rPr>
-          <w:rFonts w:cs="Times New Roman"/>
-        </w:rPr>
-        <w:t>KeePassDataBasePwd</w:t>
-      </w:r>
-      <w:proofErr w:type="spellEnd"/>
-      <w:r>
-        <w:rPr>
-          <w:rFonts w:cs="Times New Roman"/>
-        </w:rPr>
-        <w:t xml:space="preserve"> » représente sous forme de string le mot de passe du </w:t>
-      </w:r>
-      <w:proofErr w:type="spellStart"/>
-      <w:r>
-        <w:rPr>
-          <w:rFonts w:cs="Times New Roman"/>
-        </w:rPr>
-        <w:t>KeePass</w:t>
-      </w:r>
-      <w:proofErr w:type="spellEnd"/>
-      <w:r>
-        <w:rPr>
-          <w:rFonts w:cs="Times New Roman"/>
-        </w:rPr>
-        <w:t>.</w:t>
+        <w:t xml:space="preserve">Le paramètre « KeePassDataBasePwd » est lui aussi assez singulier. En effet la gestion des mots de passe utilisateur se réalise via le software KeePass. Il est évident que pour accéder à se logicielle il faut un mot de passe. </w:t>
+      </w:r>
+      <w:r>
+        <w:rPr>
+          <w:rFonts w:cs="Times New Roman"/>
+        </w:rPr>
+        <w:t>Le paramètre « KeePassDataBasePwd » représente sous forme de string le mot de passe du KeePass.</w:t>
       </w:r>
     </w:p>
     <w:p>
@@ -30262,69 +28082,13 @@
         <w:rPr>
           <w:rFonts w:cs="Times New Roman"/>
         </w:rPr>
-        <w:t>: « </w:t>
-      </w:r>
-      <w:proofErr w:type="spellStart"/>
-      <w:r>
-        <w:rPr>
-          <w:rFonts w:cs="Times New Roman"/>
-        </w:rPr>
-        <w:t>GpmRootDir</w:t>
-      </w:r>
-      <w:proofErr w:type="spellEnd"/>
-      <w:r>
-        <w:rPr>
-          <w:rFonts w:cs="Times New Roman"/>
-        </w:rPr>
-        <w:t xml:space="preserve"> » permettant de spécifier le chemin vers les modules PowerShell globaux </w:t>
-      </w:r>
-      <w:r>
-        <w:rPr>
-          <w:rFonts w:cs="Times New Roman"/>
-        </w:rPr>
-        <w:t>de YASC, « </w:t>
-      </w:r>
-      <w:proofErr w:type="spellStart"/>
-      <w:r>
-        <w:rPr>
-          <w:rFonts w:cs="Times New Roman"/>
-        </w:rPr>
-        <w:t>YascRootDir</w:t>
-      </w:r>
-      <w:proofErr w:type="spellEnd"/>
-      <w:r>
-        <w:rPr>
-          <w:rFonts w:cs="Times New Roman"/>
-        </w:rPr>
-        <w:t> » permettant de spécifier le chemin vers le répertoire par défaut de YASC et enfin « </w:t>
-      </w:r>
-      <w:proofErr w:type="spellStart"/>
-      <w:r>
-        <w:rPr>
-          <w:rFonts w:cs="Times New Roman"/>
-        </w:rPr>
-        <w:t>CfgRootDir</w:t>
-      </w:r>
-      <w:proofErr w:type="spellEnd"/>
-      <w:r>
-        <w:rPr>
-          <w:rFonts w:cs="Times New Roman"/>
-        </w:rPr>
-        <w:t> » permettant de spécifier le chemin du dossier « </w:t>
-      </w:r>
-      <w:proofErr w:type="spellStart"/>
-      <w:r>
-        <w:rPr>
-          <w:rFonts w:cs="Times New Roman"/>
-        </w:rPr>
-        <w:t>cfg</w:t>
-      </w:r>
-      <w:proofErr w:type="spellEnd"/>
-      <w:r>
-        <w:rPr>
-          <w:rFonts w:cs="Times New Roman"/>
-        </w:rPr>
-        <w:t xml:space="preserve"> » qui contient les quatre </w:t>
+        <w:t xml:space="preserve">: « GpmRootDir » permettant de spécifier le chemin vers les modules PowerShell globaux </w:t>
+      </w:r>
+      <w:r>
+        <w:rPr>
+          <w:rFonts w:cs="Times New Roman"/>
+        </w:rPr>
+        <w:t xml:space="preserve">de YASC, « YascRootDir » permettant de spécifier le chemin vers le répertoire par défaut de YASC et enfin « CfgRootDir » permettant de spécifier le chemin du dossier « cfg » qui contient les quatre </w:t>
       </w:r>
       <w:r>
         <w:rPr>
@@ -30762,21 +28526,7 @@
         <w:rPr>
           <w:rFonts w:cs="Times New Roman"/>
         </w:rPr>
-        <w:t xml:space="preserve"> de déploiement (</w:t>
-      </w:r>
-      <w:proofErr w:type="spellStart"/>
-      <w:r>
-        <w:rPr>
-          <w:rFonts w:cs="Times New Roman"/>
-        </w:rPr>
-        <w:t>Dev,Tst,etc</w:t>
-      </w:r>
-      <w:proofErr w:type="spellEnd"/>
-      <w:r>
-        <w:rPr>
-          <w:rFonts w:cs="Times New Roman"/>
-        </w:rPr>
-        <w:t>.),</w:t>
+        <w:t xml:space="preserve"> de déploiement (Dev,Tst,etc.),</w:t>
       </w:r>
     </w:p>
     <w:p>
@@ -31055,21 +28805,7 @@
         <w:rPr>
           <w:rFonts w:cs="Times New Roman"/>
         </w:rPr>
-        <w:t xml:space="preserve">L’objet « Config », dans l’objet « YRT », possède une variable membre correspondant au tag « racine » du fichier XML. Cette variable possède elle aussi une variable pour chaque </w:t>
-      </w:r>
-      <w:proofErr w:type="spellStart"/>
-      <w:r>
-        <w:rPr>
-          <w:rFonts w:cs="Times New Roman"/>
-        </w:rPr>
-        <w:t>sous-tag</w:t>
-      </w:r>
-      <w:proofErr w:type="spellEnd"/>
-      <w:r>
-        <w:rPr>
-          <w:rFonts w:cs="Times New Roman"/>
-        </w:rPr>
-        <w:t xml:space="preserve"> et ainsi de suite jusqu’à trouver la valeur recherchée.</w:t>
+        <w:t>L’objet « Config », dans l’objet « YRT », possède une variable membre correspondant au tag « racine » du fichier XML. Cette variable possède elle aussi une variable pour chaque sous-tag et ainsi de suite jusqu’à trouver la valeur recherchée.</w:t>
       </w:r>
     </w:p>
     <w:p>
@@ -31285,21 +29021,7 @@
         <w:rPr>
           <w:rFonts w:cs="Times New Roman"/>
         </w:rPr>
-        <w:t>Ensuite, YASC va réaliser la construction de l’en-tête de la documentation. Pour ce faire YASC utilise une cmdlet : "New-</w:t>
-      </w:r>
-      <w:proofErr w:type="spellStart"/>
-      <w:r>
-        <w:rPr>
-          <w:rFonts w:cs="Times New Roman"/>
-        </w:rPr>
-        <w:t>LDPyascScriptHeader</w:t>
-      </w:r>
-      <w:proofErr w:type="spellEnd"/>
-      <w:r>
-        <w:rPr>
-          <w:rFonts w:cs="Times New Roman"/>
-        </w:rPr>
-        <w:t> ». Cette fonction permet de créer l’en-tête de la documentation en fonction de l’environnement d’exécution, du mode de déploiement, etc. Il y a alors ensuite quelque information HTML purement statique qui sont rajouté à la main ainsi que du code CSS.</w:t>
+        <w:t>Ensuite, YASC va réaliser la construction de l’en-tête de la documentation. Pour ce faire YASC utilise une cmdlet : "New-LDPyascScriptHeader ». Cette fonction permet de créer l’en-tête de la documentation en fonction de l’environnement d’exécution, du mode de déploiement, etc. Il y a alors ensuite quelque information HTML purement statique qui sont rajouté à la main ainsi que du code CSS.</w:t>
       </w:r>
     </w:p>
     <w:p>
@@ -31342,21 +29064,7 @@
         <w:rPr>
           <w:rFonts w:cs="Times New Roman"/>
         </w:rPr>
-        <w:t>YASC va appeler chaque cmdlet en mode « </w:t>
-      </w:r>
-      <w:proofErr w:type="spellStart"/>
-      <w:r>
-        <w:rPr>
-          <w:rFonts w:cs="Times New Roman"/>
-        </w:rPr>
-        <w:t>GetDoc</w:t>
-      </w:r>
-      <w:proofErr w:type="spellEnd"/>
-      <w:r>
-        <w:rPr>
-          <w:rFonts w:cs="Times New Roman"/>
-        </w:rPr>
-        <w:t> ». Ce mode appel une fonction qui permet de renvoyer un bout de code HTML propre à chaque cmdlet et décrivant ce qu’elle réalise et les valeurs qu’elle utilise. En définitive, c’est lors de la construction des cmdlets utilisés dans le script de déploiement que YASC crée la plus grosse partie de la documentation.</w:t>
+        <w:t>YASC va appeler chaque cmdlet en mode « GetDoc ». Ce mode appel une fonction qui permet de renvoyer un bout de code HTML propre à chaque cmdlet et décrivant ce qu’elle réalise et les valeurs qu’elle utilise. En définitive, c’est lors de la construction des cmdlets utilisés dans le script de déploiement que YASC crée la plus grosse partie de la documentation.</w:t>
       </w:r>
     </w:p>
     <w:p>
@@ -31407,21 +29115,7 @@
         <w:rPr>
           <w:rFonts w:cs="Times New Roman"/>
         </w:rPr>
-        <w:t xml:space="preserve">application permettant de créer une adresse sur un firewall </w:t>
-      </w:r>
-      <w:proofErr w:type="spellStart"/>
-      <w:r>
-        <w:rPr>
-          <w:rFonts w:cs="Times New Roman"/>
-        </w:rPr>
-        <w:t>FortiGate</w:t>
-      </w:r>
-      <w:proofErr w:type="spellEnd"/>
-      <w:r>
-        <w:rPr>
-          <w:rFonts w:cs="Times New Roman"/>
-        </w:rPr>
-        <w:t xml:space="preserve"> de chez Fortinet : </w:t>
+        <w:t xml:space="preserve">application permettant de créer une adresse sur un firewall FortiGate de chez Fortinet : </w:t>
       </w:r>
     </w:p>
     <w:p>
@@ -31767,21 +29461,7 @@
         <w:rPr>
           <w:rFonts w:cs="Times New Roman"/>
         </w:rPr>
-        <w:t>, etc.). Ce « </w:t>
-      </w:r>
-      <w:proofErr w:type="spellStart"/>
-      <w:r>
-        <w:rPr>
-          <w:rFonts w:cs="Times New Roman"/>
-        </w:rPr>
-        <w:t>template</w:t>
-      </w:r>
-      <w:proofErr w:type="spellEnd"/>
-      <w:r>
-        <w:rPr>
-          <w:rFonts w:cs="Times New Roman"/>
-        </w:rPr>
-        <w:t> » commun il le remplit au f</w:t>
+        <w:t>, etc.). Ce « template » commun il le remplit au f</w:t>
       </w:r>
       <w:r>
         <w:rPr>
@@ -32010,21 +29690,7 @@
         <w:rPr>
           <w:rFonts w:cs="Times New Roman"/>
         </w:rPr>
-        <w:t xml:space="preserve"> tâches bien concrètes. La première était de réaliser la configuration complète d’un switch HP </w:t>
-      </w:r>
-      <w:proofErr w:type="spellStart"/>
-      <w:r>
-        <w:rPr>
-          <w:rFonts w:cs="Times New Roman"/>
-        </w:rPr>
-        <w:t>ProCurve</w:t>
-      </w:r>
-      <w:proofErr w:type="spellEnd"/>
-      <w:r>
-        <w:rPr>
-          <w:rFonts w:cs="Times New Roman"/>
-        </w:rPr>
-        <w:t xml:space="preserve"> via l’outil qui vient d’être présenté : YASC.</w:t>
+        <w:t xml:space="preserve"> tâches bien concrètes. La première était de réaliser la configuration complète d’un switch HP ProCurve via l’outil qui vient d’être présenté : YASC.</w:t>
       </w:r>
     </w:p>
     <w:p>
@@ -32143,38 +29809,30 @@
         <w:rPr>
           <w:lang w:val="en-US"/>
         </w:rPr>
-        <w:t xml:space="preserve">HP </w:t>
-      </w:r>
-      <w:proofErr w:type="spellStart"/>
+        <w:t>HP ProCurv</w:t>
+      </w:r>
       <w:r>
         <w:rPr>
           <w:lang w:val="en-US"/>
         </w:rPr>
-        <w:t>ProCurv</w:t>
+        <w:t>e</w:t>
       </w:r>
       <w:r>
         <w:rPr>
           <w:lang w:val="en-US"/>
         </w:rPr>
-        <w:t>e</w:t>
-      </w:r>
-      <w:proofErr w:type="spellEnd"/>
+        <w:t xml:space="preserve"> et switch</w:t>
+      </w:r>
       <w:r>
         <w:rPr>
           <w:lang w:val="en-US"/>
         </w:rPr>
-        <w:t xml:space="preserve"> et switch</w:t>
+        <w:t xml:space="preserve"> Cisco</w:t>
       </w:r>
       <w:r>
         <w:rPr>
           <w:lang w:val="en-US"/>
         </w:rPr>
-        <w:t xml:space="preserve"> Cisco</w:t>
-      </w:r>
-      <w:r>
-        <w:rPr>
-          <w:lang w:val="en-US"/>
-        </w:rPr>
         <w:t>.</w:t>
       </w:r>
       <w:bookmarkEnd w:id="223"/>
@@ -32189,35 +29847,7 @@
         <w:rPr>
           <w:rFonts w:cs="Times New Roman"/>
         </w:rPr>
-        <w:t xml:space="preserve">HP </w:t>
-      </w:r>
-      <w:proofErr w:type="spellStart"/>
-      <w:r>
-        <w:rPr>
-          <w:rFonts w:cs="Times New Roman"/>
-        </w:rPr>
-        <w:t>ProCurve</w:t>
-      </w:r>
-      <w:proofErr w:type="spellEnd"/>
-      <w:r>
-        <w:rPr>
-          <w:rFonts w:cs="Times New Roman"/>
-        </w:rPr>
-        <w:t xml:space="preserve"> désignait autrefois la division réseau de la société Hewlett-Packard de 1998 à 2010. Elle était évidemment associée à leur produit phare : le switch HP </w:t>
-      </w:r>
-      <w:proofErr w:type="spellStart"/>
-      <w:r>
-        <w:rPr>
-          <w:rFonts w:cs="Times New Roman"/>
-        </w:rPr>
-        <w:t>ProCurve</w:t>
-      </w:r>
-      <w:proofErr w:type="spellEnd"/>
-      <w:r>
-        <w:rPr>
-          <w:rFonts w:cs="Times New Roman"/>
-        </w:rPr>
-        <w:t>. Le nom de la division a depuis lors été renommé en « HP Networking » cependant le switch a conservé son nom</w:t>
+        <w:t>HP ProCurve désignait autrefois la division réseau de la société Hewlett-Packard de 1998 à 2010. Elle était évidemment associée à leur produit phare : le switch HP ProCurve. Le nom de la division a depuis lors été renommé en « HP Networking » cependant le switch a conservé son nom</w:t>
       </w:r>
       <w:r>
         <w:rPr>
@@ -32358,15 +29988,7 @@
       <w:bookmarkStart w:id="224" w:name="_Toc481574422"/>
       <w:r>
         <w:lastRenderedPageBreak/>
-        <w:t xml:space="preserve">Configurer un switch HP </w:t>
-      </w:r>
-      <w:proofErr w:type="spellStart"/>
-      <w:r>
-        <w:t>ProCurve</w:t>
-      </w:r>
-      <w:proofErr w:type="spellEnd"/>
-      <w:r>
-        <w:t xml:space="preserve"> grâce à YASC</w:t>
+        <w:t>Configurer un switch HP ProCurve grâce à YASC</w:t>
       </w:r>
       <w:bookmarkEnd w:id="224"/>
     </w:p>
@@ -32477,77 +30099,7 @@
         <w:rPr>
           <w:rFonts w:cs="Times New Roman"/>
         </w:rPr>
-        <w:t>En PowerShell pour réaliser une connexion SSH il convient d’utiliser un module complémentaire appelé « </w:t>
-      </w:r>
-      <w:proofErr w:type="spellStart"/>
-      <w:r>
-        <w:rPr>
-          <w:rFonts w:cs="Times New Roman"/>
-        </w:rPr>
-        <w:t>Posh</w:t>
-      </w:r>
-      <w:proofErr w:type="spellEnd"/>
-      <w:r>
-        <w:rPr>
-          <w:rFonts w:cs="Times New Roman"/>
-        </w:rPr>
-        <w:t>-SSH ». Ce module permet, via PowerShell, de réaliser une session SSH avec la cmdlet « New-</w:t>
-      </w:r>
-      <w:proofErr w:type="spellStart"/>
-      <w:r>
-        <w:rPr>
-          <w:rFonts w:cs="Times New Roman"/>
-        </w:rPr>
-        <w:t>SSHSession</w:t>
-      </w:r>
-      <w:proofErr w:type="spellEnd"/>
-      <w:r>
-        <w:rPr>
-          <w:rFonts w:cs="Times New Roman"/>
-        </w:rPr>
-        <w:t> », d’envoyer une commande sous forme de string via la cmdlet « </w:t>
-      </w:r>
-      <w:proofErr w:type="spellStart"/>
-      <w:r>
-        <w:rPr>
-          <w:rFonts w:cs="Times New Roman"/>
-        </w:rPr>
-        <w:t>Invoke-SSHCommand</w:t>
-      </w:r>
-      <w:proofErr w:type="spellEnd"/>
-      <w:r>
-        <w:rPr>
-          <w:rFonts w:cs="Times New Roman"/>
-        </w:rPr>
-        <w:t> », de récupérer une session SSH ouverte via « </w:t>
-      </w:r>
-      <w:proofErr w:type="spellStart"/>
-      <w:r>
-        <w:rPr>
-          <w:rFonts w:cs="Times New Roman"/>
-        </w:rPr>
-        <w:t>Get-SSHSession</w:t>
-      </w:r>
-      <w:proofErr w:type="spellEnd"/>
-      <w:r>
-        <w:rPr>
-          <w:rFonts w:cs="Times New Roman"/>
-        </w:rPr>
-        <w:t> » et enfin de supprimé une session ouverte via « </w:t>
-      </w:r>
-      <w:proofErr w:type="spellStart"/>
-      <w:r>
-        <w:rPr>
-          <w:rFonts w:cs="Times New Roman"/>
-        </w:rPr>
-        <w:t>Remove-SSHSession</w:t>
-      </w:r>
-      <w:proofErr w:type="spellEnd"/>
-      <w:r>
-        <w:rPr>
-          <w:rFonts w:cs="Times New Roman"/>
-        </w:rPr>
-        <w:t xml:space="preserve"> ». </w:t>
+        <w:t xml:space="preserve">En PowerShell pour réaliser une connexion SSH il convient d’utiliser un module complémentaire appelé « Posh-SSH ». Ce module permet, via PowerShell, de réaliser une session SSH avec la cmdlet « New-SSHSession », d’envoyer une commande sous forme de string via la cmdlet « Invoke-SSHCommand », de récupérer une session SSH ouverte via « Get-SSHSession » et enfin de supprimé une session ouverte via « Remove-SSHSession ». </w:t>
       </w:r>
       <w:r>
         <w:rPr>
@@ -32565,21 +30117,7 @@
         <w:rPr>
           <w:rFonts w:cs="Times New Roman"/>
         </w:rPr>
-        <w:t xml:space="preserve"> A savoir que </w:t>
-      </w:r>
-      <w:proofErr w:type="spellStart"/>
-      <w:r>
-        <w:rPr>
-          <w:rFonts w:cs="Times New Roman"/>
-        </w:rPr>
-        <w:t>Posh</w:t>
-      </w:r>
-      <w:proofErr w:type="spellEnd"/>
-      <w:r>
-        <w:rPr>
-          <w:rFonts w:cs="Times New Roman"/>
-        </w:rPr>
-        <w:t>-SSH contient aussi beaucoup de commande supportant différent protocole comme SFTP,</w:t>
+        <w:t xml:space="preserve"> A savoir que Posh-SSH contient aussi beaucoup de commande supportant différent protocole comme SFTP,</w:t>
       </w:r>
       <w:r>
         <w:rPr>
@@ -32604,21 +30142,7 @@
         <w:rPr>
           <w:rFonts w:cs="Times New Roman"/>
         </w:rPr>
-        <w:t>Les premières tentatives ont consisté a réalisés à la main des connexions SSH vers un switch HP et d’envoyer les commandes par la cmdlet « </w:t>
-      </w:r>
-      <w:proofErr w:type="spellStart"/>
-      <w:r>
-        <w:rPr>
-          <w:rFonts w:cs="Times New Roman"/>
-        </w:rPr>
-        <w:t>Invoke-SSHCommand</w:t>
-      </w:r>
-      <w:proofErr w:type="spellEnd"/>
-      <w:r>
-        <w:rPr>
-          <w:rFonts w:cs="Times New Roman"/>
-        </w:rPr>
-        <w:t xml:space="preserve"> ». Cependant, les commandes ne se </w:t>
+        <w:t xml:space="preserve">Les premières tentatives ont consisté a réalisés à la main des connexions SSH vers un switch HP et d’envoyer les commandes par la cmdlet « Invoke-SSHCommand ». Cependant, les commandes ne se </w:t>
       </w:r>
       <w:r>
         <w:rPr>
@@ -32811,21 +30335,7 @@
         <w:rPr>
           <w:rFonts w:cs="Times New Roman"/>
         </w:rPr>
-        <w:t xml:space="preserve"> le switch HP n’avait pas l’air d’accepté les commandes envoyer par la cmdlet « </w:t>
-      </w:r>
-      <w:proofErr w:type="spellStart"/>
-      <w:r>
-        <w:rPr>
-          <w:rFonts w:cs="Times New Roman"/>
-        </w:rPr>
-        <w:t>Invoke-SSHCommand</w:t>
-      </w:r>
-      <w:proofErr w:type="spellEnd"/>
-      <w:r>
-        <w:rPr>
-          <w:rFonts w:cs="Times New Roman"/>
-        </w:rPr>
-        <w:t> ». Il a donc fallu pa</w:t>
+        <w:t xml:space="preserve"> le switch HP n’avait pas l’air d’accepté les commandes envoyer par la cmdlet « Invoke-SSHCommand ». Il a donc fallu pa</w:t>
       </w:r>
       <w:r>
         <w:rPr>
@@ -32933,44 +30443,22 @@
         <w:rPr>
           <w:rFonts w:cs="Times New Roman"/>
         </w:rPr>
-        <w:t xml:space="preserve"> Création d'une session SSH avec un flux </w:t>
-      </w:r>
-      <w:proofErr w:type="spellStart"/>
-      <w:r>
-        <w:rPr>
-          <w:rFonts w:cs="Times New Roman"/>
-        </w:rPr>
-        <w:t>ShellStream</w:t>
+        <w:t xml:space="preserve"> Création d'une session SSH avec un flux ShellStream</w:t>
       </w:r>
       <w:bookmarkEnd w:id="228"/>
       <w:bookmarkEnd w:id="229"/>
-      <w:proofErr w:type="spellEnd"/>
-    </w:p>
-    <w:p>
-      <w:pPr>
-        <w:rPr>
-          <w:rFonts w:cs="Times New Roman"/>
-        </w:rPr>
-      </w:pPr>
-      <w:r>
-        <w:rPr>
-          <w:rFonts w:cs="Times New Roman"/>
-        </w:rPr>
-        <w:t>Ce flux permet d’envoyer les commandes au switch à la place de passer par la cmdlet « </w:t>
-      </w:r>
-      <w:proofErr w:type="spellStart"/>
-      <w:r>
-        <w:rPr>
-          <w:rFonts w:cs="Times New Roman"/>
-        </w:rPr>
-        <w:t>Invoke-SSHCommand</w:t>
-      </w:r>
-      <w:proofErr w:type="spellEnd"/>
-      <w:r>
-        <w:rPr>
-          <w:rFonts w:cs="Times New Roman"/>
-        </w:rPr>
-        <w:t xml:space="preserve"> » cependant il a un gros défaut. En effet certaines commandes </w:t>
+    </w:p>
+    <w:p>
+      <w:pPr>
+        <w:rPr>
+          <w:rFonts w:cs="Times New Roman"/>
+        </w:rPr>
+      </w:pPr>
+      <w:r>
+        <w:rPr>
+          <w:rFonts w:cs="Times New Roman"/>
+        </w:rPr>
+        <w:t xml:space="preserve">Ce flux permet d’envoyer les commandes au switch à la place de passer par la cmdlet « Invoke-SSHCommand » cependant il a un gros défaut. En effet certaines commandes </w:t>
       </w:r>
       <w:r>
         <w:rPr>
@@ -33021,15 +30509,7 @@
       </w:pPr>
       <w:bookmarkStart w:id="230" w:name="_Toc481574424"/>
       <w:r>
-        <w:t>Le mode « </w:t>
-      </w:r>
-      <w:proofErr w:type="spellStart"/>
-      <w:r>
-        <w:t>Create</w:t>
-      </w:r>
-      <w:proofErr w:type="spellEnd"/>
-      <w:r>
-        <w:t> »</w:t>
+        <w:t>Le mode « Create »</w:t>
       </w:r>
       <w:bookmarkEnd w:id="230"/>
     </w:p>
@@ -33043,62 +30523,20 @@
         <w:rPr>
           <w:rFonts w:cs="Times New Roman"/>
         </w:rPr>
-        <w:t>Pour créer une cmdlet utilisable par YASC il faut obligatoirement implémenter le mode « </w:t>
-      </w:r>
-      <w:proofErr w:type="spellStart"/>
-      <w:r>
-        <w:rPr>
-          <w:rFonts w:cs="Times New Roman"/>
-        </w:rPr>
-        <w:t>Create</w:t>
-      </w:r>
-      <w:proofErr w:type="spellEnd"/>
-      <w:r>
-        <w:rPr>
-          <w:rFonts w:cs="Times New Roman"/>
-        </w:rPr>
-        <w:t> » et le mode « Audit ». Pour rappel le mode « </w:t>
-      </w:r>
-      <w:proofErr w:type="spellStart"/>
-      <w:r>
-        <w:rPr>
-          <w:rFonts w:cs="Times New Roman"/>
-        </w:rPr>
-        <w:t>Create</w:t>
-      </w:r>
-      <w:proofErr w:type="spellEnd"/>
-      <w:r>
-        <w:rPr>
-          <w:rFonts w:cs="Times New Roman"/>
-        </w:rPr>
-        <w:t> » applique une configuration lue dans le fichier XML de déploiement et le mode « Audit » vérifie si la configuration dans ce même fichier a bien été appliqué ou est toujours bien d’actualité.</w:t>
-      </w:r>
-    </w:p>
-    <w:p>
-      <w:pPr>
-        <w:rPr>
-          <w:rFonts w:cs="Times New Roman"/>
-        </w:rPr>
-      </w:pPr>
-      <w:r>
-        <w:rPr>
-          <w:rFonts w:cs="Times New Roman"/>
-        </w:rPr>
-        <w:t>Le mode « </w:t>
-      </w:r>
-      <w:proofErr w:type="spellStart"/>
-      <w:r>
-        <w:rPr>
-          <w:rFonts w:cs="Times New Roman"/>
-        </w:rPr>
-        <w:t>Create</w:t>
-      </w:r>
-      <w:proofErr w:type="spellEnd"/>
-      <w:r>
-        <w:rPr>
-          <w:rFonts w:cs="Times New Roman"/>
-        </w:rPr>
-        <w:t xml:space="preserve"> » des cmdlets de configuration du switch, mis à part quelque </w:t>
+        <w:t>Pour créer une cmdlet utilisable par YASC il faut obligatoirement implémenter le mode « Create » et le mode « Audit ». Pour rappel le mode « Create » applique une configuration lue dans le fichier XML de déploiement et le mode « Audit » vérifie si la configuration dans ce même fichier a bien été appliqué ou est toujours bien d’actualité.</w:t>
+      </w:r>
+    </w:p>
+    <w:p>
+      <w:pPr>
+        <w:rPr>
+          <w:rFonts w:cs="Times New Roman"/>
+        </w:rPr>
+      </w:pPr>
+      <w:r>
+        <w:rPr>
+          <w:rFonts w:cs="Times New Roman"/>
+        </w:rPr>
+        <w:t xml:space="preserve">Le mode « Create » des cmdlets de configuration du switch, mis à part quelque </w:t>
       </w:r>
       <w:r>
         <w:rPr>
@@ -33141,35 +30579,7 @@
         <w:rPr>
           <w:rFonts w:cs="Times New Roman"/>
         </w:rPr>
-        <w:t xml:space="preserve"> Cependant, le mode « </w:t>
-      </w:r>
-      <w:proofErr w:type="spellStart"/>
-      <w:r>
-        <w:rPr>
-          <w:rFonts w:cs="Times New Roman"/>
-        </w:rPr>
-        <w:t>Create</w:t>
-      </w:r>
-      <w:proofErr w:type="spellEnd"/>
-      <w:r>
-        <w:rPr>
-          <w:rFonts w:cs="Times New Roman"/>
-        </w:rPr>
-        <w:t> » ne consiste pas qu’en un envoi de commande brut vers le switch. On peut séparer le mode « </w:t>
-      </w:r>
-      <w:proofErr w:type="spellStart"/>
-      <w:r>
-        <w:rPr>
-          <w:rFonts w:cs="Times New Roman"/>
-        </w:rPr>
-        <w:t>Create</w:t>
-      </w:r>
-      <w:proofErr w:type="spellEnd"/>
-      <w:r>
-        <w:rPr>
-          <w:rFonts w:cs="Times New Roman"/>
-        </w:rPr>
-        <w:t xml:space="preserve"> » en </w:t>
+        <w:t xml:space="preserve"> Cependant, le mode « Create » ne consiste pas qu’en un envoi de commande brut vers le switch. On peut séparer le mode « Create » en </w:t>
       </w:r>
       <w:r>
         <w:rPr>
@@ -33374,35 +30784,7 @@
         <w:rPr>
           <w:rFonts w:cs="Times New Roman"/>
         </w:rPr>
-        <w:t xml:space="preserve">La seconde étape consiste à récupérer dans le </w:t>
-      </w:r>
-      <w:proofErr w:type="spellStart"/>
-      <w:r>
-        <w:rPr>
-          <w:rFonts w:cs="Times New Roman"/>
-        </w:rPr>
-        <w:t>KeePass</w:t>
-      </w:r>
-      <w:proofErr w:type="spellEnd"/>
-      <w:r>
-        <w:rPr>
-          <w:rFonts w:cs="Times New Roman"/>
-        </w:rPr>
-        <w:t xml:space="preserve">, les informations nécessaires à l’authentification sur le switch. Comme on peut le constater, chaque cmdlet prend plusieurs paramètres nécessaires à l’accès au </w:t>
-      </w:r>
-      <w:proofErr w:type="spellStart"/>
-      <w:r>
-        <w:rPr>
-          <w:rFonts w:cs="Times New Roman"/>
-        </w:rPr>
-        <w:t>KeePass</w:t>
-      </w:r>
-      <w:proofErr w:type="spellEnd"/>
-      <w:r>
-        <w:rPr>
-          <w:rFonts w:cs="Times New Roman"/>
-        </w:rPr>
-        <w:t xml:space="preserve"> : </w:t>
+        <w:t xml:space="preserve">La seconde étape consiste à récupérer dans le KeePass, les informations nécessaires à l’authentification sur le switch. Comme on peut le constater, chaque cmdlet prend plusieurs paramètres nécessaires à l’accès au KeePass : </w:t>
       </w:r>
     </w:p>
     <w:p>
@@ -33416,33 +30798,11 @@
           <w:rFonts w:cs="Times New Roman"/>
         </w:rPr>
       </w:pPr>
-      <w:proofErr w:type="spellStart"/>
-      <w:r>
-        <w:rPr>
-          <w:rFonts w:cs="Times New Roman"/>
-        </w:rPr>
-        <w:t>PathToKeePassProgram</w:t>
-      </w:r>
-      <w:proofErr w:type="spellEnd"/>
-      <w:r>
-        <w:rPr>
-          <w:rFonts w:cs="Times New Roman"/>
-        </w:rPr>
-        <w:t xml:space="preserve"> : qui est tout simplement le chemin d’accès vers le programme </w:t>
-      </w:r>
-      <w:proofErr w:type="spellStart"/>
-      <w:r>
-        <w:rPr>
-          <w:rFonts w:cs="Times New Roman"/>
-        </w:rPr>
-        <w:t>KeePass</w:t>
-      </w:r>
-      <w:proofErr w:type="spellEnd"/>
-      <w:r>
-        <w:rPr>
-          <w:rFonts w:cs="Times New Roman"/>
-        </w:rPr>
-        <w:t>.</w:t>
+      <w:r>
+        <w:rPr>
+          <w:rFonts w:cs="Times New Roman"/>
+        </w:rPr>
+        <w:t>PathToKeePassProgram : qui est tout simplement le chemin d’accès vers le programme KeePass.</w:t>
       </w:r>
     </w:p>
     <w:p>
@@ -33456,33 +30816,11 @@
           <w:rFonts w:cs="Times New Roman"/>
         </w:rPr>
       </w:pPr>
-      <w:proofErr w:type="spellStart"/>
-      <w:r>
-        <w:rPr>
-          <w:rFonts w:cs="Times New Roman"/>
-        </w:rPr>
-        <w:t>KeePassDataBase</w:t>
-      </w:r>
-      <w:proofErr w:type="spellEnd"/>
-      <w:r>
-        <w:rPr>
-          <w:rFonts w:cs="Times New Roman"/>
-        </w:rPr>
-        <w:t xml:space="preserve"> : qui est le chemin d’accès vers le fichier </w:t>
-      </w:r>
-      <w:proofErr w:type="spellStart"/>
-      <w:r>
-        <w:rPr>
-          <w:rFonts w:cs="Times New Roman"/>
-        </w:rPr>
-        <w:t>KeePass</w:t>
-      </w:r>
-      <w:proofErr w:type="spellEnd"/>
-      <w:r>
-        <w:rPr>
-          <w:rFonts w:cs="Times New Roman"/>
-        </w:rPr>
-        <w:t xml:space="preserve"> contenant tous nos mots de passe.</w:t>
+      <w:r>
+        <w:rPr>
+          <w:rFonts w:cs="Times New Roman"/>
+        </w:rPr>
+        <w:t>KeePassDataBase : qui est le chemin d’accès vers le fichier KeePass contenant tous nos mots de passe.</w:t>
       </w:r>
     </w:p>
     <w:p>
@@ -33496,33 +30834,11 @@
           <w:rFonts w:cs="Times New Roman"/>
         </w:rPr>
       </w:pPr>
-      <w:proofErr w:type="spellStart"/>
-      <w:r>
-        <w:rPr>
-          <w:rFonts w:cs="Times New Roman"/>
-        </w:rPr>
-        <w:t>KeePassDataBasePwd</w:t>
-      </w:r>
-      <w:proofErr w:type="spellEnd"/>
-      <w:r>
-        <w:rPr>
-          <w:rFonts w:cs="Times New Roman"/>
-        </w:rPr>
-        <w:t xml:space="preserve"> : qui est le mot de passe d’accès au fichier </w:t>
-      </w:r>
-      <w:proofErr w:type="spellStart"/>
-      <w:r>
-        <w:rPr>
-          <w:rFonts w:cs="Times New Roman"/>
-        </w:rPr>
-        <w:t>KeePass</w:t>
-      </w:r>
-      <w:proofErr w:type="spellEnd"/>
-      <w:r>
-        <w:rPr>
-          <w:rFonts w:cs="Times New Roman"/>
-        </w:rPr>
-        <w:t>.</w:t>
+      <w:r>
+        <w:rPr>
+          <w:rFonts w:cs="Times New Roman"/>
+        </w:rPr>
+        <w:t>KeePassDataBasePwd : qui est le mot de passe d’accès au fichier KeePass.</w:t>
       </w:r>
     </w:p>
     <w:p>
@@ -33537,19 +30853,11 @@
           <w:rFonts w:cs="Times New Roman"/>
         </w:rPr>
       </w:pPr>
-      <w:proofErr w:type="spellStart"/>
-      <w:r>
-        <w:rPr>
-          <w:rFonts w:cs="Times New Roman"/>
-        </w:rPr>
-        <w:t>Username</w:t>
-      </w:r>
-      <w:proofErr w:type="spellEnd"/>
-      <w:r>
-        <w:rPr>
-          <w:rFonts w:cs="Times New Roman"/>
-        </w:rPr>
-        <w:t xml:space="preserve"> : c’est le nom </w:t>
+      <w:r>
+        <w:rPr>
+          <w:rFonts w:cs="Times New Roman"/>
+        </w:rPr>
+        <w:t xml:space="preserve">Username : c’est le nom </w:t>
       </w:r>
       <w:r>
         <w:rPr>
@@ -33561,35 +30869,7 @@
         <w:rPr>
           <w:rFonts w:cs="Times New Roman"/>
         </w:rPr>
-        <w:t xml:space="preserve">l’entrée dans le </w:t>
-      </w:r>
-      <w:proofErr w:type="spellStart"/>
-      <w:r>
-        <w:rPr>
-          <w:rFonts w:cs="Times New Roman"/>
-        </w:rPr>
-        <w:t>KeePass</w:t>
-      </w:r>
-      <w:proofErr w:type="spellEnd"/>
-      <w:r>
-        <w:rPr>
-          <w:rFonts w:cs="Times New Roman"/>
-        </w:rPr>
-        <w:t xml:space="preserve"> permettant de récupérer le mot de passe. Typiquement c’est le nom de l’utilisateur avec lequel se connecter sur le switch. Par exemple « manager », « </w:t>
-      </w:r>
-      <w:proofErr w:type="spellStart"/>
-      <w:r>
-        <w:rPr>
-          <w:rFonts w:cs="Times New Roman"/>
-        </w:rPr>
-        <w:t>operator</w:t>
-      </w:r>
-      <w:proofErr w:type="spellEnd"/>
-      <w:r>
-        <w:rPr>
-          <w:rFonts w:cs="Times New Roman"/>
-        </w:rPr>
-        <w:t xml:space="preserve"> », ou </w:t>
+        <w:t xml:space="preserve">l’entrée dans le KeePass permettant de récupérer le mot de passe. Typiquement c’est le nom de l’utilisateur avec lequel se connecter sur le switch. Par exemple « manager », « operator », ou </w:t>
       </w:r>
       <w:r>
         <w:rPr>
@@ -33712,21 +30992,7 @@
         <w:rPr>
           <w:rFonts w:cs="Times New Roman"/>
         </w:rPr>
-        <w:t xml:space="preserve"> Entrée pour un utilisateur "manager" dans le </w:t>
-      </w:r>
-      <w:proofErr w:type="spellStart"/>
-      <w:r>
-        <w:rPr>
-          <w:rFonts w:cs="Times New Roman"/>
-        </w:rPr>
-        <w:t>KeePass</w:t>
-      </w:r>
-      <w:proofErr w:type="spellEnd"/>
-      <w:r>
-        <w:rPr>
-          <w:rFonts w:cs="Times New Roman"/>
-        </w:rPr>
-        <w:t>.</w:t>
+        <w:t xml:space="preserve"> Entrée pour un utilisateur "manager" dans le KeePass.</w:t>
       </w:r>
       <w:bookmarkEnd w:id="233"/>
     </w:p>
@@ -33746,21 +31012,7 @@
         <w:rPr>
           <w:rFonts w:cs="Times New Roman"/>
         </w:rPr>
-        <w:t xml:space="preserve">au </w:t>
-      </w:r>
-      <w:proofErr w:type="spellStart"/>
-      <w:r>
-        <w:rPr>
-          <w:rFonts w:cs="Times New Roman"/>
-        </w:rPr>
-        <w:t>KeePass</w:t>
-      </w:r>
-      <w:proofErr w:type="spellEnd"/>
-      <w:r>
-        <w:rPr>
-          <w:rFonts w:cs="Times New Roman"/>
-        </w:rPr>
-        <w:t xml:space="preserve"> est relativement </w:t>
+        <w:t xml:space="preserve">au KeePass est relativement </w:t>
       </w:r>
       <w:r>
         <w:rPr>
@@ -33949,21 +31201,7 @@
         <w:rPr>
           <w:rFonts w:cs="Times New Roman"/>
         </w:rPr>
-        <w:t>Mode "</w:t>
-      </w:r>
-      <w:proofErr w:type="spellStart"/>
-      <w:r>
-        <w:rPr>
-          <w:rFonts w:cs="Times New Roman"/>
-        </w:rPr>
-        <w:t>Create</w:t>
-      </w:r>
-      <w:proofErr w:type="spellEnd"/>
-      <w:r>
-        <w:rPr>
-          <w:rFonts w:cs="Times New Roman"/>
-        </w:rPr>
-        <w:t xml:space="preserve">" de la cmdlet permettant de créer un vlan et de configurer son </w:t>
+        <w:t xml:space="preserve">Mode "Create" de la cmdlet permettant de créer un vlan et de configurer son </w:t>
       </w:r>
       <w:r>
         <w:rPr>
@@ -33993,21 +31231,7 @@
         <w:rPr>
           <w:rFonts w:cs="Times New Roman"/>
         </w:rPr>
-        <w:t>Le mode « Audit » est un peu plus subtile que le mode « </w:t>
-      </w:r>
-      <w:proofErr w:type="spellStart"/>
-      <w:r>
-        <w:rPr>
-          <w:rFonts w:cs="Times New Roman"/>
-        </w:rPr>
-        <w:t>Create</w:t>
-      </w:r>
-      <w:proofErr w:type="spellEnd"/>
-      <w:r>
-        <w:rPr>
-          <w:rFonts w:cs="Times New Roman"/>
-        </w:rPr>
-        <w:t xml:space="preserve"> ». En effet, il faut trouver le moyen de récupérer </w:t>
+        <w:t xml:space="preserve">Le mode « Audit » est un peu plus subtile que le mode « Create ». En effet, il faut trouver le moyen de récupérer </w:t>
       </w:r>
       <w:r>
         <w:rPr>
@@ -34063,21 +31287,7 @@
         <w:rPr>
           <w:rFonts w:cs="Times New Roman"/>
         </w:rPr>
-        <w:t>La seconde étape consiste à charger se fichier en mémoire et le parcourir pour en retirer les informations nécessaires. Pour ce faire on utilise la cmdlet « </w:t>
-      </w:r>
-      <w:proofErr w:type="spellStart"/>
-      <w:r>
-        <w:rPr>
-          <w:rFonts w:cs="Times New Roman"/>
-        </w:rPr>
-        <w:t>Initialize-LDPyascHPSwitchCfg</w:t>
-      </w:r>
-      <w:proofErr w:type="spellEnd"/>
-      <w:r>
-        <w:rPr>
-          <w:rFonts w:cs="Times New Roman"/>
-        </w:rPr>
-        <w:t> »</w:t>
+        <w:t>La seconde étape consiste à charger se fichier en mémoire et le parcourir pour en retirer les informations nécessaires. Pour ce faire on utilise la cmdlet « Initialize-LDPyascHPSwitchCfg »</w:t>
       </w:r>
       <w:r>
         <w:rPr>
@@ -34292,21 +31502,7 @@
         <w:rPr>
           <w:rFonts w:cs="Times New Roman"/>
         </w:rPr>
-        <w:t>et que la fonction « </w:t>
-      </w:r>
-      <w:proofErr w:type="spellStart"/>
-      <w:r>
-        <w:rPr>
-          <w:rFonts w:cs="Times New Roman"/>
-        </w:rPr>
-        <w:t>Initialize-LDPyascHPSwitchCfg</w:t>
-      </w:r>
-      <w:proofErr w:type="spellEnd"/>
-      <w:r>
-        <w:rPr>
-          <w:rFonts w:cs="Times New Roman"/>
-        </w:rPr>
-        <w:t> » renvoi sous la forme d’une Hashmap</w:t>
+        <w:t>et que la fonction « Initialize-LDPyascHPSwitchCfg » renvoi sous la forme d’une Hashmap</w:t>
       </w:r>
       <w:r>
         <w:rPr>
@@ -34458,21 +31654,7 @@
         <w:rPr>
           <w:rFonts w:cs="Times New Roman"/>
         </w:rPr>
-        <w:t xml:space="preserve"> des cmdlets programmés dans l’optique de configurer le switch HP </w:t>
-      </w:r>
-      <w:proofErr w:type="spellStart"/>
-      <w:r>
-        <w:rPr>
-          <w:rFonts w:cs="Times New Roman"/>
-        </w:rPr>
-        <w:t>ProCurve</w:t>
-      </w:r>
-      <w:proofErr w:type="spellEnd"/>
-      <w:r>
-        <w:rPr>
-          <w:rFonts w:cs="Times New Roman"/>
-        </w:rPr>
-        <w:t>. Cependant certaines fonctionnalités étant bien spécifique il a été nécessaire de procéder autrement. Nous pouvons citer l’exemple de la configuration 802.1X qui a nécessité de travailler avec plusieurs cmdlets différentes. Il est donc intéressant de se pencher sur plusieurs cas bien spécifiques de cmdlets qui s’éloignent des chantiers battus.</w:t>
+        <w:t xml:space="preserve"> des cmdlets programmés dans l’optique de configurer le switch HP ProCurve. Cependant certaines fonctionnalités étant bien spécifique il a été nécessaire de procéder autrement. Nous pouvons citer l’exemple de la configuration 802.1X qui a nécessité de travailler avec plusieurs cmdlets différentes. Il est donc intéressant de se pencher sur plusieurs cas bien spécifiques de cmdlets qui s’éloignent des chantiers battus.</w:t>
       </w:r>
     </w:p>
     <w:p>
@@ -34497,40 +31679,21 @@
       <w:bookmarkStart w:id="238" w:name="_Toc481574426"/>
       <w:r>
         <w:lastRenderedPageBreak/>
-        <w:t xml:space="preserve">Les cmdlets de configuration du switch HP </w:t>
-      </w:r>
-      <w:proofErr w:type="spellStart"/>
-      <w:r>
-        <w:t>ProCurve</w:t>
+        <w:t>Les cmdlets de configuration du switch HP ProCurve</w:t>
       </w:r>
       <w:bookmarkEnd w:id="238"/>
-      <w:proofErr w:type="spellEnd"/>
-    </w:p>
-    <w:p>
-      <w:pPr>
-        <w:rPr>
-          <w:rFonts w:cs="Times New Roman"/>
-        </w:rPr>
-      </w:pPr>
-      <w:r>
-        <w:rPr>
-          <w:rFonts w:cs="Times New Roman"/>
-        </w:rPr>
-        <w:t xml:space="preserve">Ce chapitre aborde différentes cmdlets créées sur YASC ayant pour objectif de configurer une fonctionnalité d’un switch HP </w:t>
-      </w:r>
-      <w:proofErr w:type="spellStart"/>
-      <w:r>
-        <w:rPr>
-          <w:rFonts w:cs="Times New Roman"/>
-        </w:rPr>
-        <w:t>ProCurve</w:t>
-      </w:r>
-      <w:proofErr w:type="spellEnd"/>
-      <w:r>
-        <w:rPr>
-          <w:rFonts w:cs="Times New Roman"/>
-        </w:rPr>
-        <w:t>. Dans le but de limiter les répétitions, seule les cmdlets ayant de spécificités par rapport aux autres ou ayant été programmés différemment seront abordées.</w:t>
+    </w:p>
+    <w:p>
+      <w:pPr>
+        <w:rPr>
+          <w:rFonts w:cs="Times New Roman"/>
+        </w:rPr>
+      </w:pPr>
+      <w:r>
+        <w:rPr>
+          <w:rFonts w:cs="Times New Roman"/>
+        </w:rPr>
+        <w:t>Ce chapitre aborde différentes cmdlets créées sur YASC ayant pour objectif de configurer une fonctionnalité d’un switch HP ProCurve. Dans le but de limiter les répétitions, seule les cmdlets ayant de spécificités par rapport aux autres ou ayant été programmés différemment seront abordées.</w:t>
       </w:r>
       <w:r>
         <w:rPr>
@@ -34566,21 +31729,7 @@
         <w:rPr>
           <w:rFonts w:cs="Times New Roman"/>
         </w:rPr>
-        <w:t>commandes envoyées au switch dans le mode « </w:t>
-      </w:r>
-      <w:proofErr w:type="spellStart"/>
-      <w:r>
-        <w:rPr>
-          <w:rFonts w:cs="Times New Roman"/>
-        </w:rPr>
-        <w:t>Create</w:t>
-      </w:r>
-      <w:proofErr w:type="spellEnd"/>
-      <w:r>
-        <w:rPr>
-          <w:rFonts w:cs="Times New Roman"/>
-        </w:rPr>
-        <w:t> »</w:t>
+        <w:t>commandes envoyées au switch dans le mode « Create »</w:t>
       </w:r>
       <w:r>
         <w:rPr>
@@ -34718,21 +31867,7 @@
         <w:rPr>
           <w:rFonts w:cs="Times New Roman"/>
         </w:rPr>
-        <w:t>Le « Peer » est le client demandant l’accès au média par l’intermédiaire de l’</w:t>
-      </w:r>
-      <w:proofErr w:type="spellStart"/>
-      <w:r>
-        <w:rPr>
-          <w:rFonts w:cs="Times New Roman"/>
-        </w:rPr>
-        <w:t>authenticator</w:t>
-      </w:r>
-      <w:proofErr w:type="spellEnd"/>
-      <w:r>
-        <w:rPr>
-          <w:rFonts w:cs="Times New Roman"/>
-        </w:rPr>
-        <w:t>.</w:t>
+        <w:t>Le « Peer » est le client demandant l’accès au média par l’intermédiaire de l’authenticator.</w:t>
       </w:r>
     </w:p>
     <w:p>
@@ -34750,21 +31885,7 @@
         <w:rPr>
           <w:rFonts w:cs="Times New Roman"/>
         </w:rPr>
-        <w:t>« L’</w:t>
-      </w:r>
-      <w:proofErr w:type="spellStart"/>
-      <w:r>
-        <w:rPr>
-          <w:rFonts w:cs="Times New Roman"/>
-        </w:rPr>
-        <w:t>authenticator</w:t>
-      </w:r>
-      <w:proofErr w:type="spellEnd"/>
-      <w:r>
-        <w:rPr>
-          <w:rFonts w:cs="Times New Roman"/>
-        </w:rPr>
-        <w:t> » est le matériel réseau fournissant l’accès au réseau, par exemple, un switch, un hub ou un point d’accès.</w:t>
+        <w:t>« L’authenticator » est le matériel réseau fournissant l’accès au réseau, par exemple, un switch, un hub ou un point d’accès.</w:t>
       </w:r>
     </w:p>
     <w:p>
@@ -34782,35 +31903,7 @@
         <w:rPr>
           <w:rFonts w:cs="Times New Roman"/>
         </w:rPr>
-        <w:t>« L’</w:t>
-      </w:r>
-      <w:proofErr w:type="spellStart"/>
-      <w:r>
-        <w:rPr>
-          <w:rFonts w:cs="Times New Roman"/>
-        </w:rPr>
-        <w:t>authentication</w:t>
-      </w:r>
-      <w:proofErr w:type="spellEnd"/>
-      <w:r>
-        <w:rPr>
-          <w:rFonts w:cs="Times New Roman"/>
-        </w:rPr>
-        <w:t xml:space="preserve"> server » et le serveur qui a pour objectif d’authentifier le </w:t>
-      </w:r>
-      <w:proofErr w:type="spellStart"/>
-      <w:r>
-        <w:rPr>
-          <w:rFonts w:cs="Times New Roman"/>
-        </w:rPr>
-        <w:t>peer</w:t>
-      </w:r>
-      <w:proofErr w:type="spellEnd"/>
-      <w:r>
-        <w:rPr>
-          <w:rFonts w:cs="Times New Roman"/>
-        </w:rPr>
-        <w:t xml:space="preserve"> et donc de lui accorder ou lui refuser l’</w:t>
+        <w:t>« L’authentication server » et le serveur qui a pour objectif d’authentifier le peer et donc de lui accorder ou lui refuser l’</w:t>
       </w:r>
       <w:r>
         <w:rPr>
@@ -34985,21 +32078,7 @@
           <w:rFonts w:cs="Times New Roman"/>
         </w:rPr>
         <w:lastRenderedPageBreak/>
-        <w:t xml:space="preserve">Les switch HP </w:t>
-      </w:r>
-      <w:proofErr w:type="spellStart"/>
-      <w:r>
-        <w:rPr>
-          <w:rFonts w:cs="Times New Roman"/>
-        </w:rPr>
-        <w:t>ProCurve</w:t>
-      </w:r>
-      <w:proofErr w:type="spellEnd"/>
-      <w:r>
-        <w:rPr>
-          <w:rFonts w:cs="Times New Roman"/>
-        </w:rPr>
-        <w:t>, tout comme les switch Cisco, sont compatible avec la norme 802.1X. Cela veut dire qu’il est possible de contrôler l’accès à leurs ports.</w:t>
+        <w:t>Les switch HP ProCurve, tout comme les switch Cisco, sont compatible avec la norme 802.1X. Cela veut dire qu’il est possible de contrôler l’accès à leurs ports.</w:t>
       </w:r>
       <w:r>
         <w:rPr>
@@ -35017,21 +32096,7 @@
         <w:rPr>
           <w:rFonts w:cs="Times New Roman"/>
         </w:rPr>
-        <w:t>l’</w:t>
-      </w:r>
-      <w:proofErr w:type="spellStart"/>
-      <w:r>
-        <w:rPr>
-          <w:rFonts w:cs="Times New Roman"/>
-        </w:rPr>
-        <w:t>authentication</w:t>
-      </w:r>
-      <w:proofErr w:type="spellEnd"/>
-      <w:r>
-        <w:rPr>
-          <w:rFonts w:cs="Times New Roman"/>
-        </w:rPr>
-        <w:t xml:space="preserve"> server</w:t>
+        <w:t>l’authentication server</w:t>
       </w:r>
       <w:r>
         <w:rPr>
@@ -35056,35 +32121,7 @@
         <w:rPr>
           <w:rFonts w:cs="Times New Roman"/>
         </w:rPr>
-        <w:t xml:space="preserve">La configuration de l’authentification 802.1X sur un switch HP </w:t>
-      </w:r>
-      <w:proofErr w:type="spellStart"/>
-      <w:r>
-        <w:rPr>
-          <w:rFonts w:cs="Times New Roman"/>
-        </w:rPr>
-        <w:t>ProCurve</w:t>
-      </w:r>
-      <w:proofErr w:type="spellEnd"/>
-      <w:r>
-        <w:rPr>
-          <w:rFonts w:cs="Times New Roman"/>
-        </w:rPr>
-        <w:t xml:space="preserve"> se réalise en trois étapes (outre la création des différents </w:t>
-      </w:r>
-      <w:proofErr w:type="spellStart"/>
-      <w:r>
-        <w:rPr>
-          <w:rFonts w:cs="Times New Roman"/>
-        </w:rPr>
-        <w:t>vlans</w:t>
-      </w:r>
-      <w:proofErr w:type="spellEnd"/>
-      <w:r>
-        <w:rPr>
-          <w:rFonts w:cs="Times New Roman"/>
-        </w:rPr>
-        <w:t xml:space="preserve"> nécessaires). Ces étapes étant chacune très conséquentes. C’est pour cela que trois cmdlets ont été conçues</w:t>
+        <w:t>La configuration de l’authentification 802.1X sur un switch HP ProCurve se réalise en trois étapes (outre la création des différents vlans nécessaires). Ces étapes étant chacune très conséquentes. C’est pour cela que trois cmdlets ont été conçues</w:t>
       </w:r>
       <w:r>
         <w:rPr>
@@ -35101,39 +32138,20 @@
         <w:t>Configurer le serveur RADIUS</w:t>
       </w:r>
       <w:r>
-        <w:t xml:space="preserve"> sur un switch HP </w:t>
-      </w:r>
-      <w:proofErr w:type="spellStart"/>
-      <w:r>
-        <w:t>ProCurve</w:t>
-      </w:r>
-      <w:proofErr w:type="spellEnd"/>
-    </w:p>
-    <w:p>
-      <w:pPr>
-        <w:rPr>
-          <w:rFonts w:cs="Times New Roman"/>
-        </w:rPr>
-      </w:pPr>
-      <w:r>
-        <w:rPr>
-          <w:rFonts w:cs="Times New Roman"/>
-        </w:rPr>
-        <w:t>La première étape consiste à configurer les informations relatives au serveur RADIUS. La cmdlet « Set-</w:t>
-      </w:r>
-      <w:proofErr w:type="spellStart"/>
-      <w:r>
-        <w:rPr>
-          <w:rFonts w:cs="Times New Roman"/>
-        </w:rPr>
-        <w:t>LDPyascHPSwitchRadius</w:t>
-      </w:r>
-      <w:proofErr w:type="spellEnd"/>
-      <w:r>
-        <w:rPr>
-          <w:rFonts w:cs="Times New Roman"/>
-        </w:rPr>
-        <w:t> » s’occupe de cette fonctionnalité.</w:t>
+        <w:t xml:space="preserve"> sur un switch HP ProCurve</w:t>
+      </w:r>
+    </w:p>
+    <w:p>
+      <w:pPr>
+        <w:rPr>
+          <w:rFonts w:cs="Times New Roman"/>
+        </w:rPr>
+      </w:pPr>
+      <w:r>
+        <w:rPr>
+          <w:rFonts w:cs="Times New Roman"/>
+        </w:rPr>
+        <w:t>La première étape consiste à configurer les informations relatives au serveur RADIUS. La cmdlet « Set-LDPyascHPSwitchRadius » s’occupe de cette fonctionnalité.</w:t>
       </w:r>
       <w:r>
         <w:rPr>
@@ -35211,35 +32229,7 @@
         <w:rPr>
           <w:rFonts w:cs="Times New Roman"/>
         </w:rPr>
-        <w:t xml:space="preserve">Les informations du </w:t>
-      </w:r>
-      <w:proofErr w:type="spellStart"/>
-      <w:r>
-        <w:rPr>
-          <w:rFonts w:cs="Times New Roman"/>
-        </w:rPr>
-        <w:t>KeePass</w:t>
-      </w:r>
-      <w:proofErr w:type="spellEnd"/>
-      <w:r>
-        <w:rPr>
-          <w:rFonts w:cs="Times New Roman"/>
-        </w:rPr>
-        <w:t xml:space="preserve"> nécessaire pour aller chercher le secret partagé entre l’</w:t>
-      </w:r>
-      <w:proofErr w:type="spellStart"/>
-      <w:r>
-        <w:rPr>
-          <w:rFonts w:cs="Times New Roman"/>
-        </w:rPr>
-        <w:t>authenticator</w:t>
-      </w:r>
-      <w:proofErr w:type="spellEnd"/>
-      <w:r>
-        <w:rPr>
-          <w:rFonts w:cs="Times New Roman"/>
-        </w:rPr>
-        <w:t xml:space="preserve"> </w:t>
+        <w:t xml:space="preserve">Les informations du KeePass nécessaire pour aller chercher le secret partagé entre l’authenticator </w:t>
       </w:r>
       <w:r>
         <w:rPr>
@@ -35384,13 +32374,8 @@
         <w:pStyle w:val="Titre4"/>
       </w:pPr>
       <w:r>
-        <w:t xml:space="preserve">Configurer les informations AAA sur un switch HP </w:t>
-      </w:r>
-      <w:proofErr w:type="spellStart"/>
-      <w:r>
-        <w:t>ProCurve</w:t>
-      </w:r>
-      <w:proofErr w:type="spellEnd"/>
+        <w:t>Configurer les informations AAA sur un switch HP ProCurve</w:t>
+      </w:r>
     </w:p>
     <w:p>
       <w:pPr>
@@ -35408,21 +32393,7 @@
         <w:rPr>
           <w:rFonts w:cs="Times New Roman"/>
         </w:rPr>
-        <w:t xml:space="preserve"> La cmdlet « Set-</w:t>
-      </w:r>
-      <w:proofErr w:type="spellStart"/>
-      <w:r>
-        <w:rPr>
-          <w:rFonts w:cs="Times New Roman"/>
-        </w:rPr>
-        <w:t>LDPyascHPSwitchAAA</w:t>
-      </w:r>
-      <w:proofErr w:type="spellEnd"/>
-      <w:r>
-        <w:rPr>
-          <w:rFonts w:cs="Times New Roman"/>
-        </w:rPr>
-        <w:t> » s’occupe de cette fonctionnalité.</w:t>
+        <w:t xml:space="preserve"> La cmdlet « Set-LDPyascHPSwitchAAA » s’occupe de cette fonctionnalité.</w:t>
       </w:r>
       <w:r>
         <w:rPr>
@@ -35677,39 +32648,20 @@
         <w:pStyle w:val="Titre4"/>
       </w:pPr>
       <w:r>
-        <w:t xml:space="preserve">Configurer les ports d’accès 802.1X et les </w:t>
-      </w:r>
-      <w:proofErr w:type="spellStart"/>
-      <w:r>
-        <w:t>vlans</w:t>
-      </w:r>
-      <w:proofErr w:type="spellEnd"/>
-    </w:p>
-    <w:p>
-      <w:pPr>
-        <w:rPr>
-          <w:rFonts w:cs="Times New Roman"/>
-        </w:rPr>
-      </w:pPr>
-      <w:r>
-        <w:rPr>
-          <w:rFonts w:cs="Times New Roman"/>
-        </w:rPr>
-        <w:t>La troisième et dernière étape consiste à configurer les ports voulus comme étant des « </w:t>
-      </w:r>
-      <w:proofErr w:type="spellStart"/>
-      <w:r>
-        <w:rPr>
-          <w:rFonts w:cs="Times New Roman"/>
-        </w:rPr>
-        <w:t>authenticator</w:t>
-      </w:r>
-      <w:proofErr w:type="spellEnd"/>
-      <w:r>
-        <w:rPr>
-          <w:rFonts w:cs="Times New Roman"/>
-        </w:rPr>
-        <w:t xml:space="preserve"> ports ». C’est-à-dire qu’ils ne donnent l’accès qu’au client authentifiés. Cette fonctionnalité est </w:t>
+        <w:t>Configurer les ports d’accès 802.1X et les vlans</w:t>
+      </w:r>
+    </w:p>
+    <w:p>
+      <w:pPr>
+        <w:rPr>
+          <w:rFonts w:cs="Times New Roman"/>
+        </w:rPr>
+      </w:pPr>
+      <w:r>
+        <w:rPr>
+          <w:rFonts w:cs="Times New Roman"/>
+        </w:rPr>
+        <w:t xml:space="preserve">La troisième et dernière étape consiste à configurer les ports voulus comme étant des « authenticator ports ». C’est-à-dire qu’ils ne donnent l’accès qu’au client authentifiés. Cette fonctionnalité est </w:t>
       </w:r>
       <w:r>
         <w:rPr>
@@ -35739,21 +32691,7 @@
         <w:rPr>
           <w:rFonts w:cs="Times New Roman"/>
         </w:rPr>
-        <w:t>Configurer une liste de ports comme étant des « </w:t>
-      </w:r>
-      <w:proofErr w:type="spellStart"/>
-      <w:r>
-        <w:rPr>
-          <w:rFonts w:cs="Times New Roman"/>
-        </w:rPr>
-        <w:t>authenticator</w:t>
-      </w:r>
-      <w:proofErr w:type="spellEnd"/>
-      <w:r>
-        <w:rPr>
-          <w:rFonts w:cs="Times New Roman"/>
-        </w:rPr>
-        <w:t xml:space="preserve"> ports »</w:t>
+        <w:t>Configurer une liste de ports comme étant des « authenticator ports »</w:t>
       </w:r>
       <w:r>
         <w:rPr>
@@ -35831,21 +32769,7 @@
         <w:rPr>
           <w:rFonts w:cs="Times New Roman"/>
         </w:rPr>
-        <w:t xml:space="preserve">authentification 802.1X : </w:t>
-      </w:r>
-      <w:proofErr w:type="spellStart"/>
-      <w:r>
-        <w:rPr>
-          <w:rFonts w:cs="Times New Roman"/>
-        </w:rPr>
-        <w:t>eap-radius,chap-radius,local,etc</w:t>
-      </w:r>
-      <w:proofErr w:type="spellEnd"/>
-      <w:r>
-        <w:rPr>
-          <w:rFonts w:cs="Times New Roman"/>
-        </w:rPr>
-        <w:t>.</w:t>
+        <w:t>authentification 802.1X : eap-radius,chap-radius,local,etc.</w:t>
       </w:r>
     </w:p>
     <w:p>
@@ -35957,35 +32881,7 @@
         <w:rPr>
           <w:rFonts w:cs="Times New Roman"/>
         </w:rPr>
-        <w:t xml:space="preserve"> Configuration des "</w:t>
-      </w:r>
-      <w:proofErr w:type="spellStart"/>
-      <w:r>
-        <w:rPr>
-          <w:rFonts w:cs="Times New Roman"/>
-        </w:rPr>
-        <w:t>authenticator</w:t>
-      </w:r>
-      <w:proofErr w:type="spellEnd"/>
-      <w:r>
-        <w:rPr>
-          <w:rFonts w:cs="Times New Roman"/>
-        </w:rPr>
-        <w:t xml:space="preserve"> ports" et des </w:t>
-      </w:r>
-      <w:proofErr w:type="spellStart"/>
-      <w:r>
-        <w:rPr>
-          <w:rFonts w:cs="Times New Roman"/>
-        </w:rPr>
-        <w:t>vlans</w:t>
-      </w:r>
-      <w:proofErr w:type="spellEnd"/>
-      <w:r>
-        <w:rPr>
-          <w:rFonts w:cs="Times New Roman"/>
-        </w:rPr>
-        <w:t xml:space="preserve"> pour les clients autorisés et non autorisés.</w:t>
+        <w:t xml:space="preserve"> Configuration des "authenticator ports" et des vlans pour les clients autorisés et non autorisés.</w:t>
       </w:r>
       <w:bookmarkEnd w:id="243"/>
     </w:p>
@@ -36037,21 +32933,7 @@
         <w:rPr>
           <w:rFonts w:cs="Times New Roman"/>
         </w:rPr>
-        <w:t xml:space="preserve"> et les routeurs CISCO, la configuration de 802.1X est similaire à celle sous un HP </w:t>
-      </w:r>
-      <w:proofErr w:type="spellStart"/>
-      <w:r>
-        <w:rPr>
-          <w:rFonts w:cs="Times New Roman"/>
-        </w:rPr>
-        <w:t>ProCurve</w:t>
-      </w:r>
-      <w:proofErr w:type="spellEnd"/>
-      <w:r>
-        <w:rPr>
-          <w:rFonts w:cs="Times New Roman"/>
-        </w:rPr>
-        <w:t xml:space="preserve">. </w:t>
+        <w:t xml:space="preserve"> et les routeurs CISCO, la configuration de 802.1X est similaire à celle sous un HP ProCurve. </w:t>
       </w:r>
     </w:p>
     <w:p>
@@ -36260,63 +33142,7 @@
         <w:rPr>
           <w:rFonts w:cs="Times New Roman"/>
         </w:rPr>
-        <w:t xml:space="preserve"> « </w:t>
-      </w:r>
-      <w:proofErr w:type="spellStart"/>
-      <w:r>
-        <w:rPr>
-          <w:rFonts w:cs="Times New Roman"/>
-        </w:rPr>
-        <w:t>aaa</w:t>
-      </w:r>
-      <w:proofErr w:type="spellEnd"/>
-      <w:r>
-        <w:rPr>
-          <w:rFonts w:cs="Times New Roman"/>
-        </w:rPr>
-        <w:t xml:space="preserve"> </w:t>
-      </w:r>
-      <w:proofErr w:type="spellStart"/>
-      <w:r>
-        <w:rPr>
-          <w:rFonts w:cs="Times New Roman"/>
-        </w:rPr>
-        <w:t>authentication</w:t>
-      </w:r>
-      <w:proofErr w:type="spellEnd"/>
-      <w:r>
-        <w:rPr>
-          <w:rFonts w:cs="Times New Roman"/>
-        </w:rPr>
-        <w:t xml:space="preserve"> dot1x default group radius » et « dot1x system-</w:t>
-      </w:r>
-      <w:proofErr w:type="spellStart"/>
-      <w:r>
-        <w:rPr>
-          <w:rFonts w:cs="Times New Roman"/>
-        </w:rPr>
-        <w:t>auth</w:t>
-      </w:r>
-      <w:proofErr w:type="spellEnd"/>
-      <w:r>
-        <w:rPr>
-          <w:rFonts w:cs="Times New Roman"/>
-        </w:rPr>
-        <w:t>-control » correspondent à l’étape réalisé par la cmdlet « Set-</w:t>
-      </w:r>
-      <w:proofErr w:type="spellStart"/>
-      <w:r>
-        <w:rPr>
-          <w:rFonts w:cs="Times New Roman"/>
-        </w:rPr>
-        <w:t>LDPyascHPSwitchAAA</w:t>
-      </w:r>
-      <w:proofErr w:type="spellEnd"/>
-      <w:r>
-        <w:rPr>
-          <w:rFonts w:cs="Times New Roman"/>
-        </w:rPr>
-        <w:t xml:space="preserve"> » sur le </w:t>
+        <w:t xml:space="preserve"> « aaa authentication dot1x default group radius » et « dot1x system-auth-control » correspondent à l’étape réalisé par la cmdlet « Set-LDPyascHPSwitchAAA » sur le </w:t>
       </w:r>
       <w:r>
         <w:rPr>
@@ -36347,21 +33173,7 @@
         <w:rPr>
           <w:rFonts w:cs="Times New Roman"/>
         </w:rPr>
-        <w:t>La commande « dot1x port-control auto » permet d’activer, pour un port, l’authentification AAA. Il est nécessaire qu’un port soit placé en « </w:t>
-      </w:r>
-      <w:proofErr w:type="spellStart"/>
-      <w:r>
-        <w:rPr>
-          <w:rFonts w:cs="Times New Roman"/>
-        </w:rPr>
-        <w:t>access</w:t>
-      </w:r>
-      <w:proofErr w:type="spellEnd"/>
-      <w:r>
-        <w:rPr>
-          <w:rFonts w:cs="Times New Roman"/>
-        </w:rPr>
-        <w:t xml:space="preserve"> port » sur un switch Cisco pour que 802.1X soit correctement configuré.</w:t>
+        <w:t>La commande « dot1x port-control auto » permet d’activer, pour un port, l’authentification AAA. Il est nécessaire qu’un port soit placé en « access port » sur un switch Cisco pour que 802.1X soit correctement configuré.</w:t>
       </w:r>
     </w:p>
     <w:p>
@@ -36485,21 +33297,7 @@
         <w:rPr>
           <w:rFonts w:cs="Times New Roman"/>
         </w:rPr>
-        <w:t xml:space="preserve"> Configurer les informations du serveur RADIUS sur un </w:t>
-      </w:r>
-      <w:proofErr w:type="spellStart"/>
-      <w:r>
-        <w:rPr>
-          <w:rFonts w:cs="Times New Roman"/>
-        </w:rPr>
-        <w:t>swich</w:t>
-      </w:r>
-      <w:proofErr w:type="spellEnd"/>
-      <w:r>
-        <w:rPr>
-          <w:rFonts w:cs="Times New Roman"/>
-        </w:rPr>
-        <w:t xml:space="preserve"> Cisco.</w:t>
+        <w:t xml:space="preserve"> Configurer les informations du serveur RADIUS sur un swich Cisco.</w:t>
       </w:r>
       <w:sdt>
         <w:sdtPr>
@@ -36562,21 +33360,7 @@
         <w:rPr>
           <w:rFonts w:cs="Times New Roman"/>
         </w:rPr>
-        <w:t xml:space="preserve">On constate donc que la configuration du standard 802.1X sur un switch HP </w:t>
-      </w:r>
-      <w:proofErr w:type="spellStart"/>
-      <w:r>
-        <w:rPr>
-          <w:rFonts w:cs="Times New Roman"/>
-        </w:rPr>
-        <w:t>ProCurve</w:t>
-      </w:r>
-      <w:proofErr w:type="spellEnd"/>
-      <w:r>
-        <w:rPr>
-          <w:rFonts w:cs="Times New Roman"/>
-        </w:rPr>
-        <w:t xml:space="preserve"> se réalise de</w:t>
+        <w:t>On constate donc que la configuration du standard 802.1X sur un switch HP ProCurve se réalise de</w:t>
       </w:r>
       <w:r>
         <w:rPr>
@@ -36640,39 +33424,20 @@
         <w:pStyle w:val="Titre4"/>
       </w:pPr>
       <w:r>
-        <w:t xml:space="preserve">Configurer un vlan sur un switch HP </w:t>
-      </w:r>
-      <w:proofErr w:type="spellStart"/>
-      <w:r>
-        <w:t>ProCurve</w:t>
-      </w:r>
-      <w:proofErr w:type="spellEnd"/>
-    </w:p>
-    <w:p>
-      <w:pPr>
-        <w:rPr>
-          <w:rFonts w:cs="Times New Roman"/>
-        </w:rPr>
-      </w:pPr>
-      <w:r>
-        <w:rPr>
-          <w:rFonts w:cs="Times New Roman"/>
-        </w:rPr>
-        <w:t xml:space="preserve">Avant de parler des cmdlets réalisant la configuration complète d’un vlan, c’est-à-dire la création d’un ou de plusieurs </w:t>
-      </w:r>
-      <w:proofErr w:type="spellStart"/>
-      <w:r>
-        <w:rPr>
-          <w:rFonts w:cs="Times New Roman"/>
-        </w:rPr>
-        <w:t>trunks</w:t>
-      </w:r>
-      <w:proofErr w:type="spellEnd"/>
-      <w:r>
-        <w:rPr>
-          <w:rFonts w:cs="Times New Roman"/>
-        </w:rPr>
-        <w:t xml:space="preserve"> et la mise en place d’un</w:t>
+        <w:t>Configurer un vlan sur un switch HP ProCurve</w:t>
+      </w:r>
+    </w:p>
+    <w:p>
+      <w:pPr>
+        <w:rPr>
+          <w:rFonts w:cs="Times New Roman"/>
+        </w:rPr>
+      </w:pPr>
+      <w:r>
+        <w:rPr>
+          <w:rFonts w:cs="Times New Roman"/>
+        </w:rPr>
+        <w:t>Avant de parler des cmdlets réalisant la configuration complète d’un vlan, c’est-à-dire la création d’un ou de plusieurs trunks et la mise en place d’un</w:t>
       </w:r>
       <w:r>
         <w:rPr>
@@ -36702,35 +33467,7 @@
         <w:rPr>
           <w:rFonts w:cs="Times New Roman"/>
         </w:rPr>
-        <w:t xml:space="preserve">, il est opportun d’expliquer comment, sous un HP </w:t>
-      </w:r>
-      <w:proofErr w:type="spellStart"/>
-      <w:r>
-        <w:rPr>
-          <w:rFonts w:cs="Times New Roman"/>
-        </w:rPr>
-        <w:t>ProCurve</w:t>
-      </w:r>
-      <w:proofErr w:type="spellEnd"/>
-      <w:r>
-        <w:rPr>
-          <w:rFonts w:cs="Times New Roman"/>
-        </w:rPr>
-        <w:t xml:space="preserve">, se déroule la gestion des différents VLANS, des </w:t>
-      </w:r>
-      <w:proofErr w:type="spellStart"/>
-      <w:r>
-        <w:rPr>
-          <w:rFonts w:cs="Times New Roman"/>
-        </w:rPr>
-        <w:t>trunks</w:t>
-      </w:r>
-      <w:proofErr w:type="spellEnd"/>
-      <w:r>
-        <w:rPr>
-          <w:rFonts w:cs="Times New Roman"/>
-        </w:rPr>
-        <w:t xml:space="preserve"> </w:t>
+        <w:t xml:space="preserve">, il est opportun d’expliquer comment, sous un HP ProCurve, se déroule la gestion des différents VLANS, des trunks </w:t>
       </w:r>
       <w:r>
         <w:rPr>
@@ -36760,16 +33497,8 @@
         <w:rPr>
           <w:rFonts w:cs="Times New Roman"/>
         </w:rPr>
-        <w:t xml:space="preserve">cependant, la notion de </w:t>
-      </w:r>
-      <w:proofErr w:type="spellStart"/>
-      <w:r>
-        <w:rPr>
-          <w:rFonts w:cs="Times New Roman"/>
-        </w:rPr>
-        <w:t>trunk</w:t>
-      </w:r>
-      <w:proofErr w:type="spellEnd"/>
+        <w:t>cependant, la notion de trunk</w:t>
+      </w:r>
       <w:r>
         <w:rPr>
           <w:rFonts w:cs="Times New Roman"/>
@@ -36786,76 +33515,20 @@
         <w:rPr>
           <w:rFonts w:cs="Times New Roman"/>
         </w:rPr>
-        <w:t xml:space="preserve"> HP n’équivaut pas à la notion de </w:t>
-      </w:r>
-      <w:proofErr w:type="spellStart"/>
-      <w:r>
-        <w:rPr>
-          <w:rFonts w:cs="Times New Roman"/>
-        </w:rPr>
-        <w:t>trunk</w:t>
-      </w:r>
-      <w:proofErr w:type="spellEnd"/>
-      <w:r>
-        <w:rPr>
-          <w:rFonts w:cs="Times New Roman"/>
-        </w:rPr>
-        <w:t xml:space="preserve"> pour un switch CISCO. Un </w:t>
-      </w:r>
-      <w:proofErr w:type="spellStart"/>
-      <w:r>
-        <w:rPr>
-          <w:rFonts w:cs="Times New Roman"/>
-        </w:rPr>
-        <w:t>trunk</w:t>
-      </w:r>
-      <w:proofErr w:type="spellEnd"/>
-      <w:r>
-        <w:rPr>
-          <w:rFonts w:cs="Times New Roman"/>
-        </w:rPr>
-        <w:t xml:space="preserve"> sur un switch HP est une agrégation de port équivalent à un port-</w:t>
-      </w:r>
-      <w:proofErr w:type="spellStart"/>
-      <w:r>
-        <w:rPr>
-          <w:rFonts w:cs="Times New Roman"/>
-        </w:rPr>
-        <w:t>channel</w:t>
-      </w:r>
-      <w:proofErr w:type="spellEnd"/>
-      <w:r>
-        <w:rPr>
-          <w:rFonts w:cs="Times New Roman"/>
-        </w:rPr>
-        <w:t xml:space="preserve"> sous CISCO IOS.</w:t>
-      </w:r>
-    </w:p>
-    <w:p>
-      <w:pPr>
-        <w:rPr>
-          <w:rFonts w:cs="Times New Roman"/>
-        </w:rPr>
-      </w:pPr>
-      <w:r>
-        <w:rPr>
-          <w:rFonts w:cs="Times New Roman"/>
-        </w:rPr>
-        <w:t xml:space="preserve">Pour créer un vlan sur un switch HP </w:t>
-      </w:r>
-      <w:proofErr w:type="spellStart"/>
-      <w:r>
-        <w:rPr>
-          <w:rFonts w:cs="Times New Roman"/>
-        </w:rPr>
-        <w:t>ProCurve</w:t>
-      </w:r>
-      <w:proofErr w:type="spellEnd"/>
-      <w:r>
-        <w:rPr>
-          <w:rFonts w:cs="Times New Roman"/>
-        </w:rPr>
-        <w:t xml:space="preserve"> il faut tout d’abord passer en mode de configuration globale et taper la commande « </w:t>
+        <w:t xml:space="preserve"> HP n’équivaut pas à la notion de trunk pour un switch CISCO. Un trunk sur un switch HP est une agrégation de port équivalent à un port-channel sous CISCO IOS.</w:t>
+      </w:r>
+    </w:p>
+    <w:p>
+      <w:pPr>
+        <w:rPr>
+          <w:rFonts w:cs="Times New Roman"/>
+        </w:rPr>
+      </w:pPr>
+      <w:r>
+        <w:rPr>
+          <w:rFonts w:cs="Times New Roman"/>
+        </w:rPr>
+        <w:t>Pour créer un vlan sur un switch HP ProCurve il faut tout d’abord passer en mode de configuration globale et taper la commande « </w:t>
       </w:r>
       <w:r>
         <w:rPr>
@@ -36892,21 +33565,7 @@
         <w:rPr>
           <w:rFonts w:cs="Times New Roman"/>
         </w:rPr>
-        <w:t xml:space="preserve">C’est dans ce mode de configuration que l’on va placer les ports dans le VLAN et qu’on créera les </w:t>
-      </w:r>
-      <w:proofErr w:type="spellStart"/>
-      <w:r>
-        <w:rPr>
-          <w:rFonts w:cs="Times New Roman"/>
-        </w:rPr>
-        <w:t>trunks</w:t>
-      </w:r>
-      <w:proofErr w:type="spellEnd"/>
-      <w:r>
-        <w:rPr>
-          <w:rFonts w:cs="Times New Roman"/>
-        </w:rPr>
-        <w:t>. Pour ce faire on utilise</w:t>
+        <w:t>C’est dans ce mode de configuration que l’on va placer les ports dans le VLAN et qu’on créera les trunks. Pour ce faire on utilise</w:t>
       </w:r>
       <w:r>
         <w:rPr>
@@ -36918,62 +33577,20 @@
         <w:rPr>
           <w:rFonts w:cs="Times New Roman"/>
         </w:rPr>
-        <w:t xml:space="preserve"> la commande « </w:t>
-      </w:r>
-      <w:proofErr w:type="spellStart"/>
-      <w:r>
-        <w:rPr>
-          <w:rFonts w:cs="Times New Roman"/>
-        </w:rPr>
-        <w:t>untagged</w:t>
-      </w:r>
-      <w:proofErr w:type="spellEnd"/>
-      <w:r>
-        <w:rPr>
-          <w:rFonts w:cs="Times New Roman"/>
-        </w:rPr>
-        <w:t> » et la commande « </w:t>
-      </w:r>
-      <w:proofErr w:type="spellStart"/>
-      <w:r>
-        <w:rPr>
-          <w:rFonts w:cs="Times New Roman"/>
-        </w:rPr>
-        <w:t>tagged</w:t>
-      </w:r>
-      <w:proofErr w:type="spellEnd"/>
-      <w:r>
-        <w:rPr>
-          <w:rFonts w:cs="Times New Roman"/>
-        </w:rPr>
-        <w:t> ».</w:t>
-      </w:r>
-    </w:p>
-    <w:p>
-      <w:pPr>
-        <w:rPr>
-          <w:rFonts w:cs="Times New Roman"/>
-        </w:rPr>
-      </w:pPr>
-      <w:r>
-        <w:rPr>
-          <w:rFonts w:cs="Times New Roman"/>
-        </w:rPr>
-        <w:t>La commande « </w:t>
-      </w:r>
-      <w:proofErr w:type="spellStart"/>
-      <w:r>
-        <w:rPr>
-          <w:rFonts w:cs="Times New Roman"/>
-        </w:rPr>
-        <w:t>untagged</w:t>
-      </w:r>
-      <w:proofErr w:type="spellEnd"/>
-      <w:r>
-        <w:rPr>
-          <w:rFonts w:cs="Times New Roman"/>
-        </w:rPr>
-        <w:t xml:space="preserve"> » permet de placer un port dans un VLAN, c’est-à-dire que si une trame se présente sur le port et qu’elle n’est pas tagué elle sera placée automatiquement dans le VLAN. Par exemple, plaçons les ports 12 et 13 dans le VLAN 10 : </w:t>
+        <w:t xml:space="preserve"> la commande « untagged » et la commande « tagged ».</w:t>
+      </w:r>
+    </w:p>
+    <w:p>
+      <w:pPr>
+        <w:rPr>
+          <w:rFonts w:cs="Times New Roman"/>
+        </w:rPr>
+      </w:pPr>
+      <w:r>
+        <w:rPr>
+          <w:rFonts w:cs="Times New Roman"/>
+        </w:rPr>
+        <w:t xml:space="preserve">La commande « untagged » permet de placer un port dans un VLAN, c’est-à-dire que si une trame se présente sur le port et qu’elle n’est pas tagué elle sera placée automatiquement dans le VLAN. Par exemple, plaçons les ports 12 et 13 dans le VLAN 10 : </w:t>
       </w:r>
     </w:p>
     <w:p>
@@ -36987,110 +33604,27 @@
         <w:rPr>
           <w:rFonts w:ascii="Times New Roman" w:hAnsi="Times New Roman" w:cs="Times New Roman"/>
         </w:rPr>
-        <w:t>« </w:t>
-      </w:r>
-      <w:proofErr w:type="spellStart"/>
+        <w:t>« ProCurve(config)#vlan 10</w:t>
+      </w:r>
       <w:r>
         <w:rPr>
           <w:rFonts w:ascii="Times New Roman" w:hAnsi="Times New Roman" w:cs="Times New Roman"/>
         </w:rPr>
-        <w:t>ProCurve</w:t>
-      </w:r>
-      <w:proofErr w:type="spellEnd"/>
-      <w:r>
-        <w:rPr>
-          <w:rFonts w:ascii="Times New Roman" w:hAnsi="Times New Roman" w:cs="Times New Roman"/>
-        </w:rPr>
-        <w:t>(config)#vlan 10</w:t>
-      </w:r>
-      <w:r>
-        <w:rPr>
-          <w:rFonts w:ascii="Times New Roman" w:hAnsi="Times New Roman" w:cs="Times New Roman"/>
-        </w:rPr>
         <w:br/>
-      </w:r>
-      <w:proofErr w:type="spellStart"/>
-      <w:r>
-        <w:rPr>
-          <w:rFonts w:ascii="Times New Roman" w:hAnsi="Times New Roman" w:cs="Times New Roman"/>
-        </w:rPr>
-        <w:t>ProCurve</w:t>
-      </w:r>
-      <w:proofErr w:type="spellEnd"/>
-      <w:r>
-        <w:rPr>
-          <w:rFonts w:ascii="Times New Roman" w:hAnsi="Times New Roman" w:cs="Times New Roman"/>
-        </w:rPr>
-        <w:t>(vlan 10)#</w:t>
-      </w:r>
-      <w:proofErr w:type="spellStart"/>
-      <w:r>
-        <w:rPr>
-          <w:rFonts w:ascii="Times New Roman" w:hAnsi="Times New Roman" w:cs="Times New Roman"/>
-        </w:rPr>
-        <w:t>untagged</w:t>
-      </w:r>
-      <w:proofErr w:type="spellEnd"/>
-      <w:r>
-        <w:rPr>
-          <w:rFonts w:ascii="Times New Roman" w:hAnsi="Times New Roman" w:cs="Times New Roman"/>
-        </w:rPr>
-        <w:t xml:space="preserve"> 12-13 »</w:t>
-      </w:r>
-    </w:p>
-    <w:p>
-      <w:pPr>
-        <w:rPr>
-          <w:rFonts w:cs="Times New Roman"/>
-        </w:rPr>
-      </w:pPr>
-      <w:r>
-        <w:rPr>
-          <w:rFonts w:cs="Times New Roman"/>
-        </w:rPr>
-        <w:t>La commande « </w:t>
-      </w:r>
-      <w:proofErr w:type="spellStart"/>
-      <w:r>
-        <w:rPr>
-          <w:rFonts w:cs="Times New Roman"/>
-        </w:rPr>
-        <w:t>tagged</w:t>
-      </w:r>
-      <w:proofErr w:type="spellEnd"/>
-      <w:r>
-        <w:rPr>
-          <w:rFonts w:cs="Times New Roman"/>
-        </w:rPr>
-        <w:t xml:space="preserve"> » permet de créer des </w:t>
-      </w:r>
-      <w:proofErr w:type="spellStart"/>
-      <w:r>
-        <w:rPr>
-          <w:rFonts w:cs="Times New Roman"/>
-        </w:rPr>
-        <w:t>trunks</w:t>
-      </w:r>
-      <w:proofErr w:type="spellEnd"/>
-      <w:r>
-        <w:rPr>
-          <w:rFonts w:cs="Times New Roman"/>
-        </w:rPr>
-        <w:t xml:space="preserve">. Ainsi si l’on souhaite que le port 14 soit un port </w:t>
-      </w:r>
-      <w:proofErr w:type="spellStart"/>
-      <w:r>
-        <w:rPr>
-          <w:rFonts w:cs="Times New Roman"/>
-        </w:rPr>
-        <w:t>trunk</w:t>
-      </w:r>
-      <w:proofErr w:type="spellEnd"/>
-      <w:r>
-        <w:rPr>
-          <w:rFonts w:cs="Times New Roman"/>
-        </w:rPr>
-        <w:t xml:space="preserve"> permettant de transporter des trames taguées dans le VLAN 10 et 15 on procède comme ceci : </w:t>
+        <w:t>ProCurve(vlan 10)#untagged 12-13 »</w:t>
+      </w:r>
+    </w:p>
+    <w:p>
+      <w:pPr>
+        <w:rPr>
+          <w:rFonts w:cs="Times New Roman"/>
+        </w:rPr>
+      </w:pPr>
+      <w:r>
+        <w:rPr>
+          <w:rFonts w:cs="Times New Roman"/>
+        </w:rPr>
+        <w:t xml:space="preserve">La commande « tagged » permet de créer des trunks. Ainsi si l’on souhaite que le port 14 soit un port trunk permettant de transporter des trames taguées dans le VLAN 10 et 15 on procède comme ceci : </w:t>
       </w:r>
     </w:p>
     <w:p>
@@ -37106,210 +33640,51 @@
           <w:rFonts w:ascii="Times New Roman" w:hAnsi="Times New Roman" w:cs="Times New Roman"/>
           <w:lang w:val="en-US"/>
         </w:rPr>
-        <w:t>« </w:t>
-      </w:r>
-      <w:proofErr w:type="spellStart"/>
+        <w:t xml:space="preserve">« ProCurve(config )#vlan 10 </w:t>
+      </w:r>
       <w:r>
         <w:rPr>
           <w:rFonts w:ascii="Times New Roman" w:hAnsi="Times New Roman" w:cs="Times New Roman"/>
           <w:lang w:val="en-US"/>
         </w:rPr>
-        <w:t>ProCurve</w:t>
-      </w:r>
-      <w:proofErr w:type="spellEnd"/>
+        <w:br/>
+        <w:t>ProCurve(vlan 10)#tagged 14</w:t>
+      </w:r>
       <w:r>
         <w:rPr>
           <w:rFonts w:ascii="Times New Roman" w:hAnsi="Times New Roman" w:cs="Times New Roman"/>
           <w:lang w:val="en-US"/>
         </w:rPr>
-        <w:t>(config )#</w:t>
-      </w:r>
-      <w:proofErr w:type="spellStart"/>
+        <w:br/>
+        <w:t>ProCurve(config)#vlan 15</w:t>
+      </w:r>
       <w:r>
         <w:rPr>
           <w:rFonts w:ascii="Times New Roman" w:hAnsi="Times New Roman" w:cs="Times New Roman"/>
           <w:lang w:val="en-US"/>
         </w:rPr>
-        <w:t>vlan</w:t>
-      </w:r>
-      <w:proofErr w:type="spellEnd"/>
-      <w:r>
-        <w:rPr>
-          <w:rFonts w:ascii="Times New Roman" w:hAnsi="Times New Roman" w:cs="Times New Roman"/>
-          <w:lang w:val="en-US"/>
-        </w:rPr>
-        <w:t xml:space="preserve"> 10 </w:t>
-      </w:r>
-      <w:r>
-        <w:rPr>
-          <w:rFonts w:ascii="Times New Roman" w:hAnsi="Times New Roman" w:cs="Times New Roman"/>
-          <w:lang w:val="en-US"/>
-        </w:rPr>
         <w:br/>
-      </w:r>
-      <w:proofErr w:type="spellStart"/>
-      <w:r>
-        <w:rPr>
-          <w:rFonts w:ascii="Times New Roman" w:hAnsi="Times New Roman" w:cs="Times New Roman"/>
-          <w:lang w:val="en-US"/>
-        </w:rPr>
-        <w:t>ProCurve</w:t>
-      </w:r>
-      <w:proofErr w:type="spellEnd"/>
-      <w:r>
-        <w:rPr>
-          <w:rFonts w:ascii="Times New Roman" w:hAnsi="Times New Roman" w:cs="Times New Roman"/>
-          <w:lang w:val="en-US"/>
-        </w:rPr>
-        <w:t>(</w:t>
-      </w:r>
-      <w:proofErr w:type="spellStart"/>
-      <w:r>
-        <w:rPr>
-          <w:rFonts w:ascii="Times New Roman" w:hAnsi="Times New Roman" w:cs="Times New Roman"/>
-          <w:lang w:val="en-US"/>
-        </w:rPr>
-        <w:t>vlan</w:t>
-      </w:r>
-      <w:proofErr w:type="spellEnd"/>
-      <w:r>
-        <w:rPr>
-          <w:rFonts w:ascii="Times New Roman" w:hAnsi="Times New Roman" w:cs="Times New Roman"/>
-          <w:lang w:val="en-US"/>
-        </w:rPr>
-        <w:t xml:space="preserve"> 10)#tagged 14</w:t>
-      </w:r>
-      <w:r>
-        <w:rPr>
-          <w:rFonts w:ascii="Times New Roman" w:hAnsi="Times New Roman" w:cs="Times New Roman"/>
-          <w:lang w:val="en-US"/>
-        </w:rPr>
-        <w:br/>
-      </w:r>
-      <w:proofErr w:type="spellStart"/>
-      <w:r>
-        <w:rPr>
-          <w:rFonts w:ascii="Times New Roman" w:hAnsi="Times New Roman" w:cs="Times New Roman"/>
-          <w:lang w:val="en-US"/>
-        </w:rPr>
-        <w:t>ProCurve</w:t>
-      </w:r>
-      <w:proofErr w:type="spellEnd"/>
-      <w:r>
-        <w:rPr>
-          <w:rFonts w:ascii="Times New Roman" w:hAnsi="Times New Roman" w:cs="Times New Roman"/>
-          <w:lang w:val="en-US"/>
-        </w:rPr>
-        <w:t>(config)#</w:t>
-      </w:r>
-      <w:proofErr w:type="spellStart"/>
-      <w:r>
-        <w:rPr>
-          <w:rFonts w:ascii="Times New Roman" w:hAnsi="Times New Roman" w:cs="Times New Roman"/>
-          <w:lang w:val="en-US"/>
-        </w:rPr>
-        <w:t>vlan</w:t>
-      </w:r>
-      <w:proofErr w:type="spellEnd"/>
-      <w:r>
-        <w:rPr>
-          <w:rFonts w:ascii="Times New Roman" w:hAnsi="Times New Roman" w:cs="Times New Roman"/>
-          <w:lang w:val="en-US"/>
-        </w:rPr>
-        <w:t xml:space="preserve"> 15</w:t>
-      </w:r>
-      <w:r>
-        <w:rPr>
-          <w:rFonts w:ascii="Times New Roman" w:hAnsi="Times New Roman" w:cs="Times New Roman"/>
-          <w:lang w:val="en-US"/>
-        </w:rPr>
-        <w:br/>
-      </w:r>
-      <w:proofErr w:type="spellStart"/>
-      <w:r>
-        <w:rPr>
-          <w:rFonts w:ascii="Times New Roman" w:hAnsi="Times New Roman" w:cs="Times New Roman"/>
-          <w:lang w:val="en-US"/>
-        </w:rPr>
-        <w:t>ProCurve</w:t>
-      </w:r>
-      <w:proofErr w:type="spellEnd"/>
-      <w:r>
-        <w:rPr>
-          <w:rFonts w:ascii="Times New Roman" w:hAnsi="Times New Roman" w:cs="Times New Roman"/>
-          <w:lang w:val="en-US"/>
-        </w:rPr>
-        <w:t>(config)#tagged 14 »</w:t>
-      </w:r>
-    </w:p>
-    <w:p>
-      <w:pPr>
-        <w:rPr>
-          <w:rFonts w:cs="Times New Roman"/>
-        </w:rPr>
-      </w:pPr>
-      <w:r>
-        <w:rPr>
-          <w:rFonts w:cs="Times New Roman"/>
-        </w:rPr>
-        <w:t>En réalité ces deux commandes peuvent être interprétées comme ceci : la commande « </w:t>
-      </w:r>
-      <w:proofErr w:type="spellStart"/>
-      <w:r>
-        <w:rPr>
-          <w:rFonts w:cs="Times New Roman"/>
-        </w:rPr>
-        <w:t>untagged</w:t>
-      </w:r>
-      <w:proofErr w:type="spellEnd"/>
-      <w:r>
-        <w:rPr>
-          <w:rFonts w:cs="Times New Roman"/>
-        </w:rPr>
-        <w:t> » dans le mode de configuration d’un VLAN « X » signifie que si le port rencontre un paquet non tagué il le considèrera comme étant dans le VLAN « X ». La commande « </w:t>
-      </w:r>
-      <w:proofErr w:type="spellStart"/>
-      <w:r>
-        <w:rPr>
-          <w:rFonts w:cs="Times New Roman"/>
-        </w:rPr>
-        <w:t>tagged</w:t>
-      </w:r>
-      <w:proofErr w:type="spellEnd"/>
-      <w:r>
-        <w:rPr>
-          <w:rFonts w:cs="Times New Roman"/>
-        </w:rPr>
-        <w:t> » dans le mode de configuration du VLAN « X » signifie que les ports spécifiés après la commande « </w:t>
-      </w:r>
-      <w:proofErr w:type="spellStart"/>
-      <w:r>
-        <w:rPr>
-          <w:rFonts w:cs="Times New Roman"/>
-        </w:rPr>
-        <w:t>tagged</w:t>
-      </w:r>
-      <w:proofErr w:type="spellEnd"/>
-      <w:r>
-        <w:rPr>
-          <w:rFonts w:cs="Times New Roman"/>
-        </w:rPr>
-        <w:t xml:space="preserve"> » peuvent transportés ce VLAN « X » </w:t>
-      </w:r>
-      <w:r>
-        <w:rPr>
-          <w:rFonts w:cs="Times New Roman"/>
-        </w:rPr>
-        <w:t xml:space="preserve">et agirons donc comme un </w:t>
-      </w:r>
-      <w:proofErr w:type="spellStart"/>
-      <w:r>
-        <w:rPr>
-          <w:rFonts w:cs="Times New Roman"/>
-        </w:rPr>
-        <w:t>trunk</w:t>
-      </w:r>
-      <w:proofErr w:type="spellEnd"/>
+        <w:t>ProCurve(config)#tagged 14 »</w:t>
+      </w:r>
+    </w:p>
+    <w:p>
+      <w:pPr>
+        <w:rPr>
+          <w:rFonts w:cs="Times New Roman"/>
+        </w:rPr>
+      </w:pPr>
+      <w:r>
+        <w:rPr>
+          <w:rFonts w:cs="Times New Roman"/>
+        </w:rPr>
+        <w:t xml:space="preserve">En réalité ces deux commandes peuvent être interprétées comme ceci : la commande « untagged » dans le mode de configuration d’un VLAN « X » signifie que si le port rencontre un paquet non tagué il le considèrera comme étant dans le VLAN « X ». La commande « tagged » dans le mode de configuration du VLAN « X » signifie que les ports spécifiés après la commande « tagged » peuvent transportés ce VLAN « X » </w:t>
+      </w:r>
+      <w:r>
+        <w:rPr>
+          <w:rFonts w:cs="Times New Roman"/>
+        </w:rPr>
+        <w:t>et agirons donc comme un trunk</w:t>
+      </w:r>
       <w:r>
         <w:rPr>
           <w:rFonts w:cs="Times New Roman"/>
@@ -37346,21 +33721,7 @@
         <w:rPr>
           <w:rFonts w:cs="Times New Roman"/>
         </w:rPr>
-        <w:t>ble à celle des autres cmdlets. Cette fonctionnalité est géré par la cmdlet « Set-</w:t>
-      </w:r>
-      <w:proofErr w:type="spellStart"/>
-      <w:r>
-        <w:rPr>
-          <w:rFonts w:cs="Times New Roman"/>
-        </w:rPr>
-        <w:t>LDPyascHPSwitchTags</w:t>
-      </w:r>
-      <w:proofErr w:type="spellEnd"/>
-      <w:r>
-        <w:rPr>
-          <w:rFonts w:cs="Times New Roman"/>
-        </w:rPr>
-        <w:t xml:space="preserve"> » : </w:t>
+        <w:t xml:space="preserve">ble à celle des autres cmdlets. Cette fonctionnalité est géré par la cmdlet « Set-LDPyascHPSwitchTags » : </w:t>
       </w:r>
     </w:p>
     <w:p>
@@ -37491,89 +33852,33 @@
         <w:rPr>
           <w:rFonts w:cs="Times New Roman"/>
         </w:rPr>
-        <w:t>Configurer un vlan sur un switch CISCO se fait d’une manière bien différente. Sous CISCO IOS cette configuration se réalise sur l’interface elle-même. L’interface peut être dans deux modes bien distincts. Le premier étant le mode « </w:t>
-      </w:r>
-      <w:proofErr w:type="spellStart"/>
-      <w:r>
-        <w:rPr>
-          <w:rFonts w:cs="Times New Roman"/>
-        </w:rPr>
-        <w:t>access</w:t>
-      </w:r>
-      <w:proofErr w:type="spellEnd"/>
-      <w:r>
-        <w:rPr>
-          <w:rFonts w:cs="Times New Roman"/>
-        </w:rPr>
-        <w:t> » et le second le mode « </w:t>
-      </w:r>
-      <w:proofErr w:type="spellStart"/>
-      <w:r>
-        <w:rPr>
-          <w:rFonts w:cs="Times New Roman"/>
-        </w:rPr>
-        <w:t>trunk</w:t>
-      </w:r>
-      <w:proofErr w:type="spellEnd"/>
-      <w:r>
-        <w:rPr>
-          <w:rFonts w:cs="Times New Roman"/>
-        </w:rPr>
-        <w:t> ».</w:t>
-      </w:r>
-    </w:p>
-    <w:p>
-      <w:pPr>
-        <w:rPr>
-          <w:rFonts w:cs="Times New Roman"/>
-        </w:rPr>
-      </w:pPr>
-      <w:r>
-        <w:rPr>
-          <w:rFonts w:cs="Times New Roman"/>
-        </w:rPr>
-        <w:t>Le mode « </w:t>
-      </w:r>
-      <w:proofErr w:type="spellStart"/>
-      <w:r>
-        <w:rPr>
-          <w:rFonts w:cs="Times New Roman"/>
-        </w:rPr>
-        <w:t>access</w:t>
-      </w:r>
-      <w:proofErr w:type="spellEnd"/>
-      <w:r>
-        <w:rPr>
-          <w:rFonts w:cs="Times New Roman"/>
-        </w:rPr>
-        <w:t> » signifie que le port est placé dans un VLAN spécifique et que tout paquet provenant de cette interface étant non tagué sera tagué dans ce VLAN. Cependant si un paquet tagué dans un autre VLAN se présente sur le port il sera détruit.</w:t>
-      </w:r>
-    </w:p>
-    <w:p>
-      <w:pPr>
-        <w:rPr>
-          <w:rFonts w:cs="Times New Roman"/>
-        </w:rPr>
-      </w:pPr>
-      <w:r>
-        <w:rPr>
-          <w:rFonts w:cs="Times New Roman"/>
-        </w:rPr>
-        <w:t>Le mode « </w:t>
-      </w:r>
-      <w:proofErr w:type="spellStart"/>
-      <w:r>
-        <w:rPr>
-          <w:rFonts w:cs="Times New Roman"/>
-        </w:rPr>
-        <w:t>trunk</w:t>
-      </w:r>
-      <w:proofErr w:type="spellEnd"/>
-      <w:r>
-        <w:rPr>
-          <w:rFonts w:cs="Times New Roman"/>
-        </w:rPr>
-        <w:t xml:space="preserve"> » signifie que le port peut transporter plusieurs VLAN. Il sert généralement de lien entre </w:t>
+        <w:t>Configurer un vlan sur un switch CISCO se fait d’une manière bien différente. Sous CISCO IOS cette configuration se réalise sur l’interface elle-même. L’interface peut être dans deux modes bien distincts. Le premier étant le mode « access » et le second le mode « trunk ».</w:t>
+      </w:r>
+    </w:p>
+    <w:p>
+      <w:pPr>
+        <w:rPr>
+          <w:rFonts w:cs="Times New Roman"/>
+        </w:rPr>
+      </w:pPr>
+      <w:r>
+        <w:rPr>
+          <w:rFonts w:cs="Times New Roman"/>
+        </w:rPr>
+        <w:t>Le mode « access » signifie que le port est placé dans un VLAN spécifique et que tout paquet provenant de cette interface étant non tagué sera tagué dans ce VLAN. Cependant si un paquet tagué dans un autre VLAN se présente sur le port il sera détruit.</w:t>
+      </w:r>
+    </w:p>
+    <w:p>
+      <w:pPr>
+        <w:rPr>
+          <w:rFonts w:cs="Times New Roman"/>
+        </w:rPr>
+      </w:pPr>
+      <w:r>
+        <w:rPr>
+          <w:rFonts w:cs="Times New Roman"/>
+        </w:rPr>
+        <w:t xml:space="preserve">Le mode « trunk » signifie que le port peut transporter plusieurs VLAN. Il sert généralement de lien entre </w:t>
       </w:r>
       <w:r>
         <w:rPr>
@@ -37622,194 +33927,68 @@
           <w:lang w:val="en-US"/>
         </w:rPr>
         <w:br/>
-        <w:t>Cisco(config-if)#</w:t>
-      </w:r>
-      <w:proofErr w:type="spellStart"/>
+        <w:t>Cisco(config-if)#switchport mode access</w:t>
+      </w:r>
       <w:r>
         <w:rPr>
           <w:rFonts w:ascii="Times New Roman" w:hAnsi="Times New Roman" w:cs="Times New Roman"/>
           <w:lang w:val="en-US"/>
         </w:rPr>
-        <w:t>switchport</w:t>
-      </w:r>
-      <w:proofErr w:type="spellEnd"/>
-      <w:r>
+        <w:br/>
+        <w:t>Cisco(config-if)#switchport access vlan 10 »</w:t>
+      </w:r>
+    </w:p>
+    <w:p>
+      <w:pPr>
+        <w:rPr>
+          <w:rFonts w:cs="Times New Roman"/>
+        </w:rPr>
+      </w:pPr>
+      <w:r>
+        <w:rPr>
+          <w:rFonts w:cs="Times New Roman"/>
+        </w:rPr>
+        <w:t xml:space="preserve">Les commandes CISCO pour configurer une interface comme un trunk : </w:t>
+      </w:r>
+    </w:p>
+    <w:p>
+      <w:pPr>
+        <w:pStyle w:val="Code"/>
         <w:rPr>
           <w:rFonts w:ascii="Times New Roman" w:hAnsi="Times New Roman" w:cs="Times New Roman"/>
           <w:lang w:val="en-US"/>
         </w:rPr>
-        <w:t xml:space="preserve"> mode access</w:t>
-      </w:r>
+      </w:pPr>
       <w:r>
         <w:rPr>
           <w:rFonts w:ascii="Times New Roman" w:hAnsi="Times New Roman" w:cs="Times New Roman"/>
           <w:lang w:val="en-US"/>
         </w:rPr>
-        <w:br/>
-        <w:t>Cisco(config-if)#</w:t>
-      </w:r>
-      <w:proofErr w:type="spellStart"/>
+        <w:t>« Cisco(config)#interface fastethernet0/1</w:t>
+      </w:r>
       <w:r>
         <w:rPr>
           <w:rFonts w:ascii="Times New Roman" w:hAnsi="Times New Roman" w:cs="Times New Roman"/>
           <w:lang w:val="en-US"/>
         </w:rPr>
-        <w:t>switchport</w:t>
-      </w:r>
-      <w:proofErr w:type="spellEnd"/>
+        <w:br/>
+        <w:t>Cisco(config-if)#switchport trunk encapsulation dot1q</w:t>
+      </w:r>
       <w:r>
         <w:rPr>
           <w:rFonts w:ascii="Times New Roman" w:hAnsi="Times New Roman" w:cs="Times New Roman"/>
           <w:lang w:val="en-US"/>
         </w:rPr>
-        <w:t xml:space="preserve"> access </w:t>
-      </w:r>
-      <w:proofErr w:type="spellStart"/>
+        <w:br/>
+        <w:t>Cisco(config-if)#switchport mode trunk</w:t>
+      </w:r>
       <w:r>
         <w:rPr>
           <w:rFonts w:ascii="Times New Roman" w:hAnsi="Times New Roman" w:cs="Times New Roman"/>
           <w:lang w:val="en-US"/>
         </w:rPr>
-        <w:t>vlan</w:t>
-      </w:r>
-      <w:proofErr w:type="spellEnd"/>
-      <w:r>
-        <w:rPr>
-          <w:rFonts w:ascii="Times New Roman" w:hAnsi="Times New Roman" w:cs="Times New Roman"/>
-          <w:lang w:val="en-US"/>
-        </w:rPr>
-        <w:t xml:space="preserve"> 10 »</w:t>
-      </w:r>
-    </w:p>
-    <w:p>
-      <w:pPr>
-        <w:rPr>
-          <w:rFonts w:cs="Times New Roman"/>
-        </w:rPr>
-      </w:pPr>
-      <w:r>
-        <w:rPr>
-          <w:rFonts w:cs="Times New Roman"/>
-        </w:rPr>
-        <w:t xml:space="preserve">Les commandes CISCO pour configurer une interface comme un </w:t>
-      </w:r>
-      <w:proofErr w:type="spellStart"/>
-      <w:r>
-        <w:rPr>
-          <w:rFonts w:cs="Times New Roman"/>
-        </w:rPr>
-        <w:t>trunk</w:t>
-      </w:r>
-      <w:proofErr w:type="spellEnd"/>
-      <w:r>
-        <w:rPr>
-          <w:rFonts w:cs="Times New Roman"/>
-        </w:rPr>
-        <w:t xml:space="preserve"> : </w:t>
-      </w:r>
-    </w:p>
-    <w:p>
-      <w:pPr>
-        <w:pStyle w:val="Code"/>
-        <w:rPr>
-          <w:rFonts w:ascii="Times New Roman" w:hAnsi="Times New Roman" w:cs="Times New Roman"/>
-          <w:lang w:val="en-US"/>
-        </w:rPr>
-      </w:pPr>
-      <w:r>
-        <w:rPr>
-          <w:rFonts w:ascii="Times New Roman" w:hAnsi="Times New Roman" w:cs="Times New Roman"/>
-          <w:lang w:val="en-US"/>
-        </w:rPr>
-        <w:t>« Cisco(config)#interface fastethernet0/1</w:t>
-      </w:r>
-      <w:r>
-        <w:rPr>
-          <w:rFonts w:ascii="Times New Roman" w:hAnsi="Times New Roman" w:cs="Times New Roman"/>
-          <w:lang w:val="en-US"/>
-        </w:rPr>
         <w:br/>
-        <w:t>Cisco(config-if)#</w:t>
-      </w:r>
-      <w:proofErr w:type="spellStart"/>
-      <w:r>
-        <w:rPr>
-          <w:rFonts w:ascii="Times New Roman" w:hAnsi="Times New Roman" w:cs="Times New Roman"/>
-          <w:lang w:val="en-US"/>
-        </w:rPr>
-        <w:t>switchport</w:t>
-      </w:r>
-      <w:proofErr w:type="spellEnd"/>
-      <w:r>
-        <w:rPr>
-          <w:rFonts w:ascii="Times New Roman" w:hAnsi="Times New Roman" w:cs="Times New Roman"/>
-          <w:lang w:val="en-US"/>
-        </w:rPr>
-        <w:t xml:space="preserve"> trunk encapsulation dot1q</w:t>
-      </w:r>
-      <w:r>
-        <w:rPr>
-          <w:rFonts w:ascii="Times New Roman" w:hAnsi="Times New Roman" w:cs="Times New Roman"/>
-          <w:lang w:val="en-US"/>
-        </w:rPr>
-        <w:br/>
-        <w:t>Cisco(config-if)#</w:t>
-      </w:r>
-      <w:proofErr w:type="spellStart"/>
-      <w:r>
-        <w:rPr>
-          <w:rFonts w:ascii="Times New Roman" w:hAnsi="Times New Roman" w:cs="Times New Roman"/>
-          <w:lang w:val="en-US"/>
-        </w:rPr>
-        <w:t>switchport</w:t>
-      </w:r>
-      <w:proofErr w:type="spellEnd"/>
-      <w:r>
-        <w:rPr>
-          <w:rFonts w:ascii="Times New Roman" w:hAnsi="Times New Roman" w:cs="Times New Roman"/>
-          <w:lang w:val="en-US"/>
-        </w:rPr>
-        <w:t xml:space="preserve"> mode trunk</w:t>
-      </w:r>
-      <w:r>
-        <w:rPr>
-          <w:rFonts w:ascii="Times New Roman" w:hAnsi="Times New Roman" w:cs="Times New Roman"/>
-          <w:lang w:val="en-US"/>
-        </w:rPr>
-        <w:br/>
-        <w:t>Cisco(config-if)#</w:t>
-      </w:r>
-      <w:proofErr w:type="spellStart"/>
-      <w:r>
-        <w:rPr>
-          <w:rFonts w:ascii="Times New Roman" w:hAnsi="Times New Roman" w:cs="Times New Roman"/>
-          <w:lang w:val="en-US"/>
-        </w:rPr>
-        <w:t>switchport</w:t>
-      </w:r>
-      <w:proofErr w:type="spellEnd"/>
-      <w:r>
-        <w:rPr>
-          <w:rFonts w:ascii="Times New Roman" w:hAnsi="Times New Roman" w:cs="Times New Roman"/>
-          <w:lang w:val="en-US"/>
-        </w:rPr>
-        <w:t xml:space="preserve"> trunk allowed </w:t>
-      </w:r>
-      <w:proofErr w:type="spellStart"/>
-      <w:r>
-        <w:rPr>
-          <w:rFonts w:ascii="Times New Roman" w:hAnsi="Times New Roman" w:cs="Times New Roman"/>
-          <w:lang w:val="en-US"/>
-        </w:rPr>
-        <w:t>vlan</w:t>
-      </w:r>
-      <w:proofErr w:type="spellEnd"/>
-      <w:r>
-        <w:rPr>
-          <w:rFonts w:ascii="Times New Roman" w:hAnsi="Times New Roman" w:cs="Times New Roman"/>
-          <w:lang w:val="en-US"/>
-        </w:rPr>
-        <w:t xml:space="preserve"> add 10-15 »</w:t>
+        <w:t>Cisco(config-if)#switchport trunk allowed vlan add 10-15 »</w:t>
       </w:r>
     </w:p>
     <w:p>
@@ -37842,13 +34021,8 @@
         <w:t>de gestion</w:t>
       </w:r>
       <w:r>
-        <w:t xml:space="preserve"> d’un </w:t>
-      </w:r>
-      <w:proofErr w:type="spellStart"/>
-      <w:r>
-        <w:t>FortiGate</w:t>
-      </w:r>
-      <w:proofErr w:type="spellEnd"/>
+        <w:t xml:space="preserve"> d’un FortiGate</w:t>
+      </w:r>
       <w:r>
         <w:t>.</w:t>
       </w:r>
@@ -37900,21 +34074,7 @@
         <w:rPr>
           <w:rFonts w:cs="Times New Roman"/>
         </w:rPr>
-        <w:t xml:space="preserve">Ce chapitre détaillera comment les cmdlets dédiées à YASC ont été imaginée et programmé pour configurer un firewall Fortigate. Nous verrons que certains points de programmation ressemblent aux </w:t>
-      </w:r>
-      <w:proofErr w:type="spellStart"/>
-      <w:r>
-        <w:rPr>
-          <w:rFonts w:cs="Times New Roman"/>
-        </w:rPr>
-        <w:t>cmdltes</w:t>
-      </w:r>
-      <w:proofErr w:type="spellEnd"/>
-      <w:r>
-        <w:rPr>
-          <w:rFonts w:cs="Times New Roman"/>
-        </w:rPr>
-        <w:t xml:space="preserve"> utilisés pour le switch HP et, inversement, que tout n’a pas été réalisés totalement de la même manière.</w:t>
+        <w:t>Ce chapitre détaillera comment les cmdlets dédiées à YASC ont été imaginée et programmé pour configurer un firewall Fortigate. Nous verrons que certains points de programmation ressemblent aux cmdltes utilisés pour le switch HP et, inversement, que tout n’a pas été réalisés totalement de la même manière.</w:t>
       </w:r>
     </w:p>
     <w:p>
@@ -38099,35 +34259,7 @@
         <w:rPr>
           <w:rFonts w:cs="Times New Roman"/>
         </w:rPr>
-        <w:t xml:space="preserve">Commençons par le mode « Audit ». Dans ce mode nous devons vérifier que l’adresse (dans cet exemple) n’est pas déjà créée. La mode « Audit » commence par une récupération des mots de passe dans le </w:t>
-      </w:r>
-      <w:proofErr w:type="spellStart"/>
-      <w:r>
-        <w:rPr>
-          <w:rFonts w:cs="Times New Roman"/>
-        </w:rPr>
-        <w:t>KeePass</w:t>
-      </w:r>
-      <w:proofErr w:type="spellEnd"/>
-      <w:r>
-        <w:rPr>
-          <w:rFonts w:cs="Times New Roman"/>
-        </w:rPr>
-        <w:t xml:space="preserve"> tout comme pour le switch HP. Ensuite on réalise une connexion SSH avec la cmdlet « New-</w:t>
-      </w:r>
-      <w:proofErr w:type="spellStart"/>
-      <w:r>
-        <w:rPr>
-          <w:rFonts w:cs="Times New Roman"/>
-        </w:rPr>
-        <w:t>SSHSession</w:t>
-      </w:r>
-      <w:proofErr w:type="spellEnd"/>
-      <w:r>
-        <w:rPr>
-          <w:rFonts w:cs="Times New Roman"/>
-        </w:rPr>
-        <w:t> ». Jusqu’ici tout se passe comme sur le switch. Cependant, c’</w:t>
+        <w:t>Commençons par le mode « Audit ». Dans ce mode nous devons vérifier que l’adresse (dans cet exemple) n’est pas déjà créée. La mode « Audit » commence par une récupération des mots de passe dans le KeePass tout comme pour le switch HP. Ensuite on réalise une connexion SSH avec la cmdlet « New-SSHSession ». Jusqu’ici tout se passe comme sur le switch. Cependant, c’</w:t>
       </w:r>
       <w:r>
         <w:rPr>
@@ -38158,55 +34290,13 @@
         <w:rPr>
           <w:rFonts w:cs="Times New Roman"/>
         </w:rPr>
-        <w:t xml:space="preserve">Il faut savoir que le Fortigate fonctionne par mode de privilèges comme les switch CISCO et HP. Ainsi, si l’on souhaite accéder à toute les adresses du firewall il suffit de taper : « config firewall </w:t>
-      </w:r>
-      <w:proofErr w:type="spellStart"/>
-      <w:r>
-        <w:rPr>
-          <w:rFonts w:cs="Times New Roman"/>
-        </w:rPr>
-        <w:t>address</w:t>
-      </w:r>
-      <w:proofErr w:type="spellEnd"/>
-      <w:r>
-        <w:rPr>
-          <w:rFonts w:cs="Times New Roman"/>
-        </w:rPr>
-        <w:t> ».</w:t>
-      </w:r>
-      <w:r>
-        <w:rPr>
-          <w:rFonts w:cs="Times New Roman"/>
-        </w:rPr>
-        <w:t xml:space="preserve"> Pour éditer une adresse bien particulière il faut alors taper « </w:t>
-      </w:r>
-      <w:proofErr w:type="spellStart"/>
-      <w:r>
-        <w:rPr>
-          <w:rFonts w:cs="Times New Roman"/>
-        </w:rPr>
-        <w:t>edit</w:t>
-      </w:r>
-      <w:proofErr w:type="spellEnd"/>
-      <w:r>
-        <w:rPr>
-          <w:rFonts w:cs="Times New Roman"/>
-        </w:rPr>
-        <w:t xml:space="preserve"> </w:t>
-      </w:r>
-      <w:proofErr w:type="spellStart"/>
-      <w:r>
-        <w:rPr>
-          <w:rFonts w:cs="Times New Roman"/>
-        </w:rPr>
-        <w:t>MyAddress</w:t>
-      </w:r>
-      <w:proofErr w:type="spellEnd"/>
-      <w:r>
-        <w:rPr>
-          <w:rFonts w:cs="Times New Roman"/>
-        </w:rPr>
-        <w:t xml:space="preserve"> ». Pour chaque mode de configuration, le firewall permet de taper la commande « show full-configuration ». Ainsi on peut récupérer, soit toute les informations concernant toutes les adresses, soit toute les informations d’une seule adresse. En somme, la CLI du </w:t>
+        <w:t>Il faut savoir que le Fortigate fonctionne par mode de privilèges comme les switch CISCO et HP. Ainsi, si l’on souhaite accéder à toute les adresses du firewall il suffit de taper : « config firewall address ».</w:t>
+      </w:r>
+      <w:r>
+        <w:rPr>
+          <w:rFonts w:cs="Times New Roman"/>
+        </w:rPr>
+        <w:t xml:space="preserve"> Pour éditer une adresse bien particulière il faut alors taper « edit MyAddress ». Pour chaque mode de configuration, le firewall permet de taper la commande « show full-configuration ». Ainsi on peut récupérer, soit toute les informations concernant toutes les adresses, soit toute les informations d’une seule adresse. En somme, la CLI du </w:t>
       </w:r>
       <w:r>
         <w:rPr>
@@ -38219,21 +34309,7 @@
         <w:rPr>
           <w:rFonts w:cs="Times New Roman"/>
         </w:rPr>
-        <w:t xml:space="preserve"> De plus, contrairement au switch HP, la cmdlet « </w:t>
-      </w:r>
-      <w:proofErr w:type="spellStart"/>
-      <w:r>
-        <w:rPr>
-          <w:rFonts w:cs="Times New Roman"/>
-        </w:rPr>
-        <w:t>Invoke-SSHCommand</w:t>
-      </w:r>
-      <w:proofErr w:type="spellEnd"/>
-      <w:r>
-        <w:rPr>
-          <w:rFonts w:cs="Times New Roman"/>
-        </w:rPr>
-        <w:t> » fonctionne sur le Fortigate.</w:t>
+        <w:t xml:space="preserve"> De plus, contrairement au switch HP, la cmdlet « Invoke-SSHCommand » fonctionne sur le Fortigate.</w:t>
       </w:r>
     </w:p>
     <w:p>
@@ -38363,21 +34439,7 @@
         <w:rPr>
           <w:rFonts w:cs="Times New Roman"/>
         </w:rPr>
-        <w:t>e adresse donnée via la commande ci-dessous passée à la cmdlet « </w:t>
-      </w:r>
-      <w:proofErr w:type="spellStart"/>
-      <w:r>
-        <w:rPr>
-          <w:rFonts w:cs="Times New Roman"/>
-        </w:rPr>
-        <w:t>Invoke-SSHCommand</w:t>
-      </w:r>
-      <w:proofErr w:type="spellEnd"/>
-      <w:r>
-        <w:rPr>
-          <w:rFonts w:cs="Times New Roman"/>
-        </w:rPr>
-        <w:t xml:space="preserve"> » </w:t>
+        <w:t xml:space="preserve">e adresse donnée via la commande ci-dessous passée à la cmdlet « Invoke-SSHCommand » </w:t>
       </w:r>
       <w:r>
         <w:rPr>
@@ -38399,37 +34461,21 @@
           <w:rFonts w:ascii="Times New Roman" w:hAnsi="Times New Roman" w:cs="Times New Roman"/>
           <w:lang w:val="en-US"/>
         </w:rPr>
-        <w:t>“</w:t>
-      </w:r>
-      <w:proofErr w:type="spellStart"/>
+        <w:t>“conf firewall address</w:t>
+      </w:r>
       <w:r>
         <w:rPr>
           <w:rFonts w:ascii="Times New Roman" w:hAnsi="Times New Roman" w:cs="Times New Roman"/>
           <w:lang w:val="en-US"/>
         </w:rPr>
-        <w:t>conf</w:t>
-      </w:r>
-      <w:proofErr w:type="spellEnd"/>
+        <w:br/>
+        <w:t>edit $Name</w:t>
+      </w:r>
       <w:r>
         <w:rPr>
           <w:rFonts w:ascii="Times New Roman" w:hAnsi="Times New Roman" w:cs="Times New Roman"/>
           <w:lang w:val="en-US"/>
         </w:rPr>
-        <w:t xml:space="preserve"> firewall address</w:t>
-      </w:r>
-      <w:r>
-        <w:rPr>
-          <w:rFonts w:ascii="Times New Roman" w:hAnsi="Times New Roman" w:cs="Times New Roman"/>
-          <w:lang w:val="en-US"/>
-        </w:rPr>
-        <w:br/>
-        <w:t>edit $Name</w:t>
-      </w:r>
-      <w:r>
-        <w:rPr>
-          <w:rFonts w:ascii="Times New Roman" w:hAnsi="Times New Roman" w:cs="Times New Roman"/>
-          <w:lang w:val="en-US"/>
-        </w:rPr>
         <w:br/>
         <w:t>show full-configuration”</w:t>
       </w:r>
@@ -38537,35 +34583,7 @@
         <w:rPr>
           <w:rFonts w:cs="Times New Roman"/>
         </w:rPr>
-        <w:t>En mode « </w:t>
-      </w:r>
-      <w:proofErr w:type="spellStart"/>
-      <w:r>
-        <w:rPr>
-          <w:rFonts w:cs="Times New Roman"/>
-        </w:rPr>
-        <w:t>Create</w:t>
-      </w:r>
-      <w:proofErr w:type="spellEnd"/>
-      <w:r>
-        <w:rPr>
-          <w:rFonts w:cs="Times New Roman"/>
-        </w:rPr>
-        <w:t> » c’est encore plus simple. La cmdlet « </w:t>
-      </w:r>
-      <w:proofErr w:type="spellStart"/>
-      <w:r>
-        <w:rPr>
-          <w:rFonts w:cs="Times New Roman"/>
-        </w:rPr>
-        <w:t>Invoke-SSHCommand</w:t>
-      </w:r>
-      <w:proofErr w:type="spellEnd"/>
-      <w:r>
-        <w:rPr>
-          <w:rFonts w:cs="Times New Roman"/>
-        </w:rPr>
-        <w:t xml:space="preserve"> » fonctionnant sur le Fortigate il suffit d’envoyer les commandes sans se tracasser </w:t>
+        <w:t xml:space="preserve">En mode « Create » c’est encore plus simple. La cmdlet « Invoke-SSHCommand » fonctionnant sur le Fortigate il suffit d’envoyer les commandes sans se tracasser </w:t>
       </w:r>
       <w:r>
         <w:rPr>
@@ -38681,21 +34699,7 @@
         <w:rPr>
           <w:rFonts w:cs="Times New Roman"/>
         </w:rPr>
-        <w:t xml:space="preserve"> Configurer une adresse sur le Fortigate via la cmdlet "</w:t>
-      </w:r>
-      <w:proofErr w:type="spellStart"/>
-      <w:r>
-        <w:rPr>
-          <w:rFonts w:cs="Times New Roman"/>
-        </w:rPr>
-        <w:t>Invoke-SSHCommand</w:t>
-      </w:r>
-      <w:proofErr w:type="spellEnd"/>
-      <w:r>
-        <w:rPr>
-          <w:rFonts w:cs="Times New Roman"/>
-        </w:rPr>
-        <w:t>".</w:t>
+        <w:t xml:space="preserve"> Configurer une adresse sur le Fortigate via la cmdlet "Invoke-SSHCommand".</w:t>
       </w:r>
       <w:bookmarkEnd w:id="252"/>
     </w:p>
@@ -38800,21 +34804,7 @@
         <w:rPr>
           <w:rFonts w:cs="Times New Roman"/>
         </w:rPr>
-        <w:t>Le mode « </w:t>
-      </w:r>
-      <w:proofErr w:type="spellStart"/>
-      <w:r>
-        <w:rPr>
-          <w:rFonts w:cs="Times New Roman"/>
-        </w:rPr>
-        <w:t>revert</w:t>
-      </w:r>
-      <w:proofErr w:type="spellEnd"/>
-      <w:r>
-        <w:rPr>
-          <w:rFonts w:cs="Times New Roman"/>
-        </w:rPr>
-        <w:t xml:space="preserve"> » : permet de sauvegarder la configuration et réalise un retour à l’état précédent dans le cas d’un timeout. En somme ce mode est très utile si l’utilisateur réalise un malencontreux changement qui lui fait perdre l’accès distant à son firewall. </w:t>
+        <w:t xml:space="preserve">Le mode « revert » : permet de sauvegarder la configuration et réalise un retour à l’état précédent dans le cas d’un timeout. En somme ce mode est très utile si l’utilisateur réalise un malencontreux changement qui lui fait perdre l’accès distant à son firewall. </w:t>
       </w:r>
     </w:p>
     <w:p>
@@ -38860,21 +34850,7 @@
         <w:rPr>
           <w:rFonts w:cs="Times New Roman"/>
         </w:rPr>
-        <w:t xml:space="preserve"> C’est pourquoi il existe une cmdlet appelée « Test-</w:t>
-      </w:r>
-      <w:proofErr w:type="spellStart"/>
-      <w:r>
-        <w:rPr>
-          <w:rFonts w:cs="Times New Roman"/>
-        </w:rPr>
-        <w:t>LDPyascFortiGAutoSave</w:t>
-      </w:r>
-      <w:proofErr w:type="spellEnd"/>
-      <w:r>
-        <w:rPr>
-          <w:rFonts w:cs="Times New Roman"/>
-        </w:rPr>
-        <w:t> ». Cette cmdlet se contente de vérifier si le mode de sauvegarde automatique est activé ou non :</w:t>
+        <w:t xml:space="preserve"> C’est pourquoi il existe une cmdlet appelée « Test-LDPyascFortiGAutoSave ». Cette cmdlet se contente de vérifier si le mode de sauvegarde automatique est activé ou non :</w:t>
       </w:r>
     </w:p>
     <w:p>
@@ -39045,21 +35021,7 @@
         <w:rPr>
           <w:rFonts w:cs="Times New Roman"/>
         </w:rPr>
-        <w:t>Un firewall, comme un switch, possède des interfaces qu’il est possible de gérer. L’intérêt principale est de pouvoir configurer son adresse IP, son alias, les méthodes d’accès, etc. La cmdlet utilisé sous YASC pour configurer une interface de firewall est la cmdlet « Set-</w:t>
-      </w:r>
-      <w:proofErr w:type="spellStart"/>
-      <w:r>
-        <w:rPr>
-          <w:rFonts w:cs="Times New Roman"/>
-        </w:rPr>
-        <w:t>LDPyascFortiGInterface</w:t>
-      </w:r>
-      <w:proofErr w:type="spellEnd"/>
-      <w:r>
-        <w:rPr>
-          <w:rFonts w:cs="Times New Roman"/>
-        </w:rPr>
-        <w:t> ». Il est intéressant d’e</w:t>
+        <w:t>Un firewall, comme un switch, possède des interfaces qu’il est possible de gérer. L’intérêt principale est de pouvoir configurer son adresse IP, son alias, les méthodes d’accès, etc. La cmdlet utilisé sous YASC pour configurer une interface de firewall est la cmdlet « Set-LDPyascFortiGInterface ». Il est intéressant d’e</w:t>
       </w:r>
       <w:r>
         <w:rPr>
@@ -39102,21 +35064,7 @@
         <w:rPr>
           <w:rFonts w:cs="Times New Roman"/>
         </w:rPr>
-        <w:t xml:space="preserve">Les paramètres de la cmdlet sont au nombre de sept (sans compter les paramètres pour l’accès au </w:t>
-      </w:r>
-      <w:proofErr w:type="spellStart"/>
-      <w:r>
-        <w:rPr>
-          <w:rFonts w:cs="Times New Roman"/>
-        </w:rPr>
-        <w:t>KeePass</w:t>
-      </w:r>
-      <w:proofErr w:type="spellEnd"/>
-      <w:r>
-        <w:rPr>
-          <w:rFonts w:cs="Times New Roman"/>
-        </w:rPr>
-        <w:t xml:space="preserve"> et l’adresse IP du firewall). Ils sont tous obligatoire et permettent de configure de la façon la plus complète l’interface : </w:t>
+        <w:t xml:space="preserve">Les paramètres de la cmdlet sont au nombre de sept (sans compter les paramètres pour l’accès au KeePass et l’adresse IP du firewall). Ils sont tous obligatoire et permettent de configure de la façon la plus complète l’interface : </w:t>
       </w:r>
     </w:p>
     <w:p>
@@ -39134,21 +35082,7 @@
         <w:rPr>
           <w:rFonts w:cs="Times New Roman"/>
         </w:rPr>
-        <w:t>« </w:t>
-      </w:r>
-      <w:proofErr w:type="spellStart"/>
-      <w:r>
-        <w:rPr>
-          <w:rFonts w:cs="Times New Roman"/>
-        </w:rPr>
-        <w:t>IntName</w:t>
-      </w:r>
-      <w:proofErr w:type="spellEnd"/>
-      <w:r>
-        <w:rPr>
-          <w:rFonts w:cs="Times New Roman"/>
-        </w:rPr>
-        <w:t> » : spécifie le nom de l’interface,</w:t>
+        <w:t>« IntName » : spécifie le nom de l’interface,</w:t>
       </w:r>
     </w:p>
     <w:p>
@@ -39166,35 +35100,7 @@
         <w:rPr>
           <w:rFonts w:cs="Times New Roman"/>
         </w:rPr>
-        <w:t>« </w:t>
-      </w:r>
-      <w:proofErr w:type="spellStart"/>
-      <w:r>
-        <w:rPr>
-          <w:rFonts w:cs="Times New Roman"/>
-        </w:rPr>
-        <w:t>IPAddr</w:t>
-      </w:r>
-      <w:proofErr w:type="spellEnd"/>
-      <w:r>
-        <w:rPr>
-          <w:rFonts w:cs="Times New Roman"/>
-        </w:rPr>
-        <w:t> » &amp; « </w:t>
-      </w:r>
-      <w:proofErr w:type="spellStart"/>
-      <w:r>
-        <w:rPr>
-          <w:rFonts w:cs="Times New Roman"/>
-        </w:rPr>
-        <w:t>Mask</w:t>
-      </w:r>
-      <w:proofErr w:type="spellEnd"/>
-      <w:r>
-        <w:rPr>
-          <w:rFonts w:cs="Times New Roman"/>
-        </w:rPr>
-        <w:t> » : l’adresse IP et le masque de sous-réseau,</w:t>
+        <w:t>« IPAddr » &amp; « Mask » : l’adresse IP et le masque de sous-réseau,</w:t>
       </w:r>
     </w:p>
     <w:p>
@@ -39212,49 +35118,7 @@
         <w:rPr>
           <w:rFonts w:cs="Times New Roman"/>
         </w:rPr>
-        <w:t>« </w:t>
-      </w:r>
-      <w:proofErr w:type="spellStart"/>
-      <w:r>
-        <w:rPr>
-          <w:rFonts w:cs="Times New Roman"/>
-        </w:rPr>
-        <w:t>Coll_Allowaccess</w:t>
-      </w:r>
-      <w:proofErr w:type="spellEnd"/>
-      <w:r>
-        <w:rPr>
-          <w:rFonts w:cs="Times New Roman"/>
-        </w:rPr>
-        <w:t xml:space="preserve"> » : la collection de données permettant de spécifier les accès autorisés à cette interface, par exemple, </w:t>
-      </w:r>
-      <w:proofErr w:type="spellStart"/>
-      <w:r>
-        <w:rPr>
-          <w:rFonts w:cs="Times New Roman"/>
-        </w:rPr>
-        <w:t>ssh</w:t>
-      </w:r>
-      <w:proofErr w:type="spellEnd"/>
-      <w:r>
-        <w:rPr>
-          <w:rFonts w:cs="Times New Roman"/>
-        </w:rPr>
-        <w:t xml:space="preserve">, telnet, http, </w:t>
-      </w:r>
-      <w:proofErr w:type="spellStart"/>
-      <w:r>
-        <w:rPr>
-          <w:rFonts w:cs="Times New Roman"/>
-        </w:rPr>
-        <w:t>etc</w:t>
-      </w:r>
-      <w:proofErr w:type="spellEnd"/>
-      <w:r>
-        <w:rPr>
-          <w:rFonts w:cs="Times New Roman"/>
-        </w:rPr>
-        <w:t>,</w:t>
+        <w:t>« Coll_Allowaccess » : la collection de données permettant de spécifier les accès autorisés à cette interface, par exemple, ssh, telnet, http, etc,</w:t>
       </w:r>
     </w:p>
     <w:p>
@@ -39308,21 +35172,7 @@
         <w:rPr>
           <w:rFonts w:cs="Times New Roman"/>
         </w:rPr>
-        <w:t>« </w:t>
-      </w:r>
-      <w:proofErr w:type="spellStart"/>
-      <w:r>
-        <w:rPr>
-          <w:rFonts w:cs="Times New Roman"/>
-        </w:rPr>
-        <w:t>SnmpIndex</w:t>
-      </w:r>
-      <w:proofErr w:type="spellEnd"/>
-      <w:r>
-        <w:rPr>
-          <w:rFonts w:cs="Times New Roman"/>
-        </w:rPr>
-        <w:t xml:space="preserve"> » : configure un index pour le protocole SNMP. </w:t>
+        <w:t xml:space="preserve">« SnmpIndex » : configure un index pour le protocole SNMP. </w:t>
       </w:r>
     </w:p>
     <w:p>
@@ -39394,21 +35244,7 @@
         <w:rPr>
           <w:rFonts w:cs="Times New Roman"/>
         </w:rPr>
-        <w:t>La première concerne la collection de données « </w:t>
-      </w:r>
-      <w:proofErr w:type="spellStart"/>
-      <w:r>
-        <w:rPr>
-          <w:rFonts w:cs="Times New Roman"/>
-        </w:rPr>
-        <w:t>Coll_Allowaccess</w:t>
-      </w:r>
-      <w:proofErr w:type="spellEnd"/>
-      <w:r>
-        <w:rPr>
-          <w:rFonts w:cs="Times New Roman"/>
-        </w:rPr>
-        <w:t> ».</w:t>
+        <w:t>La première concerne la collection de données « Coll_Allowaccess ».</w:t>
       </w:r>
       <w:r>
         <w:rPr>
@@ -39420,91 +35256,7 @@
         <w:rPr>
           <w:rFonts w:cs="Times New Roman"/>
         </w:rPr>
-        <w:t xml:space="preserve">En somme, si l’interface numéro quatre du firewall est configuré pour accepter les connexions telnet ou </w:t>
-      </w:r>
-      <w:proofErr w:type="spellStart"/>
-      <w:r>
-        <w:rPr>
-          <w:rFonts w:cs="Times New Roman"/>
-        </w:rPr>
-        <w:t>ssh</w:t>
-      </w:r>
-      <w:proofErr w:type="spellEnd"/>
-      <w:r>
-        <w:rPr>
-          <w:rFonts w:cs="Times New Roman"/>
-        </w:rPr>
-        <w:t xml:space="preserve"> via la commande « set </w:t>
-      </w:r>
-      <w:proofErr w:type="spellStart"/>
-      <w:r>
-        <w:rPr>
-          <w:rFonts w:cs="Times New Roman"/>
-        </w:rPr>
-        <w:t>allowaccess</w:t>
-      </w:r>
-      <w:proofErr w:type="spellEnd"/>
-      <w:r>
-        <w:rPr>
-          <w:rFonts w:cs="Times New Roman"/>
-        </w:rPr>
-        <w:t xml:space="preserve"> </w:t>
-      </w:r>
-      <w:proofErr w:type="spellStart"/>
-      <w:r>
-        <w:rPr>
-          <w:rFonts w:cs="Times New Roman"/>
-        </w:rPr>
-        <w:t>ssh</w:t>
-      </w:r>
-      <w:proofErr w:type="spellEnd"/>
-      <w:r>
-        <w:rPr>
-          <w:rFonts w:cs="Times New Roman"/>
-        </w:rPr>
-        <w:t xml:space="preserve"> telnet », alors la commande « set </w:t>
-      </w:r>
-      <w:proofErr w:type="spellStart"/>
-      <w:r>
-        <w:rPr>
-          <w:rFonts w:cs="Times New Roman"/>
-        </w:rPr>
-        <w:t>allowaccess</w:t>
-      </w:r>
-      <w:proofErr w:type="spellEnd"/>
-      <w:r>
-        <w:rPr>
-          <w:rFonts w:cs="Times New Roman"/>
-        </w:rPr>
-        <w:t xml:space="preserve"> https </w:t>
-      </w:r>
-      <w:proofErr w:type="spellStart"/>
-      <w:r>
-        <w:rPr>
-          <w:rFonts w:cs="Times New Roman"/>
-        </w:rPr>
-        <w:t>htpp</w:t>
-      </w:r>
-      <w:proofErr w:type="spellEnd"/>
-      <w:r>
-        <w:rPr>
-          <w:rFonts w:cs="Times New Roman"/>
-        </w:rPr>
-        <w:t xml:space="preserve"> » remplace les méthodes d’accès </w:t>
-      </w:r>
-      <w:proofErr w:type="spellStart"/>
-      <w:r>
-        <w:rPr>
-          <w:rFonts w:cs="Times New Roman"/>
-        </w:rPr>
-        <w:t>ssh</w:t>
-      </w:r>
-      <w:proofErr w:type="spellEnd"/>
-      <w:r>
-        <w:rPr>
-          <w:rFonts w:cs="Times New Roman"/>
-        </w:rPr>
-        <w:t xml:space="preserve"> et telnet par http et https.</w:t>
+        <w:t>En somme, si l’interface numéro quatre du firewall est configuré pour accepter les connexions telnet ou ssh via la commande « set allowaccess ssh telnet », alors la commande « set allowaccess https htpp » remplace les méthodes d’accès ssh et telnet par http et https.</w:t>
       </w:r>
     </w:p>
     <w:p>
@@ -39650,21 +35402,7 @@
         <w:rPr>
           <w:rFonts w:cs="Times New Roman"/>
         </w:rPr>
-        <w:t>Au niveau du mode « Audit » on se contente de créer la commande CLI du firewall pour configurer l’autorisation de toutes les méthodes d’accès contenues dans la Hashmap « </w:t>
-      </w:r>
-      <w:proofErr w:type="spellStart"/>
-      <w:r>
-        <w:rPr>
-          <w:rFonts w:cs="Times New Roman"/>
-        </w:rPr>
-        <w:t>Coll_Allowaccess</w:t>
-      </w:r>
-      <w:proofErr w:type="spellEnd"/>
-      <w:r>
-        <w:rPr>
-          <w:rFonts w:cs="Times New Roman"/>
-        </w:rPr>
-        <w:t> »</w:t>
+        <w:t>Au niveau du mode « Audit » on se contente de créer la commande CLI du firewall pour configurer l’autorisation de toutes les méthodes d’accès contenues dans la Hashmap « Coll_Allowaccess »</w:t>
       </w:r>
       <w:r>
         <w:rPr>
@@ -40018,98 +35756,14 @@
         <w:rPr>
           <w:rFonts w:cs="Times New Roman"/>
         </w:rPr>
-        <w:t>À cette étape est associé la cmdlet « Set-</w:t>
-      </w:r>
-      <w:proofErr w:type="spellStart"/>
-      <w:r>
-        <w:rPr>
-          <w:rFonts w:cs="Times New Roman"/>
-        </w:rPr>
-        <w:t>LDPyascFortiGInterface</w:t>
-      </w:r>
-      <w:proofErr w:type="spellEnd"/>
-      <w:r>
-        <w:rPr>
-          <w:rFonts w:cs="Times New Roman"/>
-        </w:rPr>
-        <w:t> » par le biais du tag « Cmdlet ». Il faut ensuite déclarer les paramètres grâce à des tags « </w:t>
-      </w:r>
-      <w:proofErr w:type="spellStart"/>
-      <w:r>
-        <w:rPr>
-          <w:rFonts w:cs="Times New Roman"/>
-        </w:rPr>
-        <w:t>Param</w:t>
-      </w:r>
-      <w:proofErr w:type="spellEnd"/>
-      <w:r>
-        <w:rPr>
-          <w:rFonts w:cs="Times New Roman"/>
-        </w:rPr>
-        <w:t xml:space="preserve"> ». Pour rappel, ce </w:t>
+        <w:t xml:space="preserve">À cette étape est associé la cmdlet « Set-LDPyascFortiGInterface » par le biais du tag « Cmdlet ». Il faut ensuite déclarer les paramètres grâce à des tags « Param ». Pour rappel, ce </w:t>
       </w:r>
       <w:r>
         <w:rPr>
           <w:rFonts w:cs="Times New Roman"/>
         </w:rPr>
         <w:lastRenderedPageBreak/>
-        <w:t xml:space="preserve">tag est composé de deux sous-tags. Le </w:t>
-      </w:r>
-      <w:proofErr w:type="spellStart"/>
-      <w:r>
-        <w:rPr>
-          <w:rFonts w:cs="Times New Roman"/>
-        </w:rPr>
-        <w:t>sous-tag</w:t>
-      </w:r>
-      <w:proofErr w:type="spellEnd"/>
-      <w:r>
-        <w:rPr>
-          <w:rFonts w:cs="Times New Roman"/>
-        </w:rPr>
-        <w:t xml:space="preserve"> « Name » permettant de spécifier le nom du paramètre et le </w:t>
-      </w:r>
-      <w:proofErr w:type="spellStart"/>
-      <w:r>
-        <w:rPr>
-          <w:rFonts w:cs="Times New Roman"/>
-        </w:rPr>
-        <w:t>sous-tag</w:t>
-      </w:r>
-      <w:proofErr w:type="spellEnd"/>
-      <w:r>
-        <w:rPr>
-          <w:rFonts w:cs="Times New Roman"/>
-        </w:rPr>
-        <w:t xml:space="preserve"> « </w:t>
-      </w:r>
-      <w:proofErr w:type="spellStart"/>
-      <w:r>
-        <w:rPr>
-          <w:rFonts w:cs="Times New Roman"/>
-        </w:rPr>
-        <w:t>From</w:t>
-      </w:r>
-      <w:proofErr w:type="spellEnd"/>
-      <w:r>
-        <w:rPr>
-          <w:rFonts w:cs="Times New Roman"/>
-        </w:rPr>
-        <w:t> » permettant de spécifier à YASC ou trouver la valeur du paramètre. Pour simplifier l’exemple, déclarons seulement la collection de données « </w:t>
-      </w:r>
-      <w:proofErr w:type="spellStart"/>
-      <w:r>
-        <w:rPr>
-          <w:rFonts w:cs="Times New Roman"/>
-        </w:rPr>
-        <w:t>Coll_Allowaccess</w:t>
-      </w:r>
-      <w:proofErr w:type="spellEnd"/>
-      <w:r>
-        <w:rPr>
-          <w:rFonts w:cs="Times New Roman"/>
-        </w:rPr>
-        <w:t xml:space="preserve"> ». Nous pouvons déclarer sa valeur depuis le fichier des métadonnées ou depuis le fichier de déploiement. Dans notre cas, nous déclarons cette collection de données dans le fichier de déploiement (cependant un exemple avec le fichier des métadonnées sera abordé plus tard), pour ce faire : </w:t>
+        <w:t xml:space="preserve">tag est composé de deux sous-tags. Le sous-tag « Name » permettant de spécifier le nom du paramètre et le sous-tag « From » permettant de spécifier à YASC ou trouver la valeur du paramètre. Pour simplifier l’exemple, déclarons seulement la collection de données « Coll_Allowaccess ». Nous pouvons déclarer sa valeur depuis le fichier des métadonnées ou depuis le fichier de déploiement. Dans notre cas, nous déclarons cette collection de données dans le fichier de déploiement (cependant un exemple avec le fichier des métadonnées sera abordé plus tard), pour ce faire : </w:t>
       </w:r>
     </w:p>
     <w:p>
@@ -40382,63 +36036,7 @@
         <w:rPr>
           <w:rFonts w:cs="Times New Roman"/>
         </w:rPr>
-        <w:t>Un point particulier propre à la cmdlet de configuration d’une interface est la gestion des adresses IP. En effet, lorsque l’on configure une adresse sur une interface dans un firewall, celle-ci ne doit pas être en conflit avec l’adresse d’une autre interface. Si l’on tente de configurer une adresse IP statique sur une interface donnée et qu’elle est déjà utilisé sur une autre le firewall renverra un code d’erreur. Cependant il est plus agréable d’obtenir un retour moins violent du firewall. C’est pour cela que la cmdlet « Set-</w:t>
-      </w:r>
-      <w:proofErr w:type="spellStart"/>
-      <w:r>
-        <w:rPr>
-          <w:rFonts w:cs="Times New Roman"/>
-        </w:rPr>
-        <w:t>LDPyascFortiGInterface</w:t>
-      </w:r>
-      <w:proofErr w:type="spellEnd"/>
-      <w:r>
-        <w:rPr>
-          <w:rFonts w:cs="Times New Roman"/>
-        </w:rPr>
-        <w:t> » appelle « Test-</w:t>
-      </w:r>
-      <w:proofErr w:type="spellStart"/>
-      <w:r>
-        <w:rPr>
-          <w:rFonts w:cs="Times New Roman"/>
-        </w:rPr>
-        <w:t>LDPyascIPExists</w:t>
-      </w:r>
-      <w:proofErr w:type="spellEnd"/>
-      <w:r>
-        <w:rPr>
-          <w:rFonts w:cs="Times New Roman"/>
-        </w:rPr>
-        <w:t> ». Cette cmdlet s’assure que les informations composées du paramètre « </w:t>
-      </w:r>
-      <w:proofErr w:type="spellStart"/>
-      <w:r>
-        <w:rPr>
-          <w:rFonts w:cs="Times New Roman"/>
-        </w:rPr>
-        <w:t>IPAddr</w:t>
-      </w:r>
-      <w:proofErr w:type="spellEnd"/>
-      <w:r>
-        <w:rPr>
-          <w:rFonts w:cs="Times New Roman"/>
-        </w:rPr>
-        <w:t> » et « </w:t>
-      </w:r>
-      <w:proofErr w:type="spellStart"/>
-      <w:r>
-        <w:rPr>
-          <w:rFonts w:cs="Times New Roman"/>
-        </w:rPr>
-        <w:t>Mask</w:t>
-      </w:r>
-      <w:proofErr w:type="spellEnd"/>
-      <w:r>
-        <w:rPr>
-          <w:rFonts w:cs="Times New Roman"/>
-        </w:rPr>
-        <w:t> » ne sont pas en conflit directe avec une adresse déjà configuré sur le firewall.</w:t>
+        <w:t>Un point particulier propre à la cmdlet de configuration d’une interface est la gestion des adresses IP. En effet, lorsque l’on configure une adresse sur une interface dans un firewall, celle-ci ne doit pas être en conflit avec l’adresse d’une autre interface. Si l’on tente de configurer une adresse IP statique sur une interface donnée et qu’elle est déjà utilisé sur une autre le firewall renverra un code d’erreur. Cependant il est plus agréable d’obtenir un retour moins violent du firewall. C’est pour cela que la cmdlet « Set-LDPyascFortiGInterface » appelle « Test-LDPyascIPExists ». Cette cmdlet s’assure que les informations composées du paramètre « IPAddr » et « Mask » ne sont pas en conflit directe avec une adresse déjà configuré sur le firewall.</w:t>
       </w:r>
     </w:p>
     <w:p>
@@ -40481,21 +36079,7 @@
         <w:rPr>
           <w:rFonts w:cs="Times New Roman"/>
         </w:rPr>
-        <w:t>mode « </w:t>
-      </w:r>
-      <w:proofErr w:type="spellStart"/>
-      <w:r>
-        <w:rPr>
-          <w:rFonts w:cs="Times New Roman"/>
-        </w:rPr>
-        <w:t>Create</w:t>
-      </w:r>
-      <w:proofErr w:type="spellEnd"/>
-      <w:r>
-        <w:rPr>
-          <w:rFonts w:cs="Times New Roman"/>
-        </w:rPr>
-        <w:t xml:space="preserve"> » </w:t>
+        <w:t xml:space="preserve">mode « Create » </w:t>
       </w:r>
       <w:r>
         <w:rPr>
@@ -40537,14 +36121,7 @@
         <w:rPr>
           <w:rFonts w:cs="Times New Roman"/>
         </w:rPr>
-        <w:t xml:space="preserve"> Appel de la cmdlet « Test-</w:t>
-      </w:r>
-      <w:proofErr w:type="spellStart"/>
-      <w:r>
-        <w:rPr>
-          <w:rFonts w:cs="Times New Roman"/>
-        </w:rPr>
-        <w:t>DPyasc</w:t>
+        <w:t xml:space="preserve"> Appel de la cmdlet « Test-DPyasc</w:t>
       </w:r>
       <w:r>
         <w:rPr>
@@ -40556,28 +36133,7 @@
         <w:rPr>
           <w:rFonts w:cs="Times New Roman"/>
         </w:rPr>
-        <w:t>IPExists</w:t>
-      </w:r>
-      <w:proofErr w:type="spellEnd"/>
-      <w:r>
-        <w:rPr>
-          <w:rFonts w:cs="Times New Roman"/>
-        </w:rPr>
-        <w:t> ». S’il y a chevauchement d’adresses IP alors on configure un booléen sur « vrai ». Ensuite, lors de la construction de la commande à envoyer au firewall dans le mode « </w:t>
-      </w:r>
-      <w:proofErr w:type="spellStart"/>
-      <w:r>
-        <w:rPr>
-          <w:rFonts w:cs="Times New Roman"/>
-        </w:rPr>
-        <w:t>Create</w:t>
-      </w:r>
-      <w:proofErr w:type="spellEnd"/>
-      <w:r>
-        <w:rPr>
-          <w:rFonts w:cs="Times New Roman"/>
-        </w:rPr>
-        <w:t> », s’il y a chevauchement, on n’ajoute pas la commande de configuration de l’adresse</w:t>
+        <w:t>IPExists ». S’il y a chevauchement d’adresses IP alors on configure un booléen sur « vrai ». Ensuite, lors de la construction de la commande à envoyer au firewall dans le mode « Create », s’il y a chevauchement, on n’ajoute pas la commande de configuration de l’adresse</w:t>
       </w:r>
       <w:r>
         <w:rPr>
@@ -40615,19 +36171,11 @@
         </w:rPr>
         <w:t xml:space="preserve"> sur l’interface (alias, </w:t>
       </w:r>
-      <w:proofErr w:type="spellStart"/>
-      <w:r>
-        <w:rPr>
-          <w:rFonts w:cs="Times New Roman"/>
-        </w:rPr>
-        <w:t>SnmpIndex</w:t>
-      </w:r>
-      <w:proofErr w:type="spellEnd"/>
-      <w:r>
-        <w:rPr>
-          <w:rFonts w:cs="Times New Roman"/>
-        </w:rPr>
-        <w:t>, etc.</w:t>
+      <w:r>
+        <w:rPr>
+          <w:rFonts w:cs="Times New Roman"/>
+        </w:rPr>
+        <w:t>SnmpIndex, etc.</w:t>
       </w:r>
       <w:r>
         <w:rPr>
@@ -40743,21 +36291,7 @@
         <w:rPr>
           <w:rFonts w:cs="Times New Roman"/>
         </w:rPr>
-        <w:t xml:space="preserve"> Vérifier un éventuel chevauchement d'adresses IP via la cmdlet "Test-</w:t>
-      </w:r>
-      <w:proofErr w:type="spellStart"/>
-      <w:r>
-        <w:rPr>
-          <w:rFonts w:cs="Times New Roman"/>
-        </w:rPr>
-        <w:t>LDPyascFortiGIPexists</w:t>
-      </w:r>
-      <w:proofErr w:type="spellEnd"/>
-      <w:r>
-        <w:rPr>
-          <w:rFonts w:cs="Times New Roman"/>
-        </w:rPr>
-        <w:t>".</w:t>
+        <w:t xml:space="preserve"> Vérifier un éventuel chevauchement d'adresses IP via la cmdlet "Test-LDPyascFortiGIPexists".</w:t>
       </w:r>
       <w:bookmarkEnd w:id="262"/>
     </w:p>
@@ -41185,21 +36719,7 @@
         <w:rPr>
           <w:rFonts w:cs="Times New Roman"/>
         </w:rPr>
-        <w:t>. Il en va de même pour beaucoup d’autre option du firewall comme les « </w:t>
-      </w:r>
-      <w:proofErr w:type="spellStart"/>
-      <w:r>
-        <w:rPr>
-          <w:rFonts w:cs="Times New Roman"/>
-        </w:rPr>
-        <w:t>scheduler</w:t>
-      </w:r>
-      <w:proofErr w:type="spellEnd"/>
-      <w:r>
-        <w:rPr>
-          <w:rFonts w:cs="Times New Roman"/>
-        </w:rPr>
-        <w:t xml:space="preserve"> », qui spécifie une heure et une date. </w:t>
+        <w:t xml:space="preserve">. Il en va de même pour beaucoup d’autre option du firewall comme les « scheduler », qui spécifie une heure et une date. </w:t>
       </w:r>
     </w:p>
     <w:p>
@@ -41231,21 +36751,7 @@
         <w:rPr>
           <w:rFonts w:cs="Times New Roman"/>
         </w:rPr>
-        <w:t>La cmdlet dans YASC s’occupant de créer ou de vérifier les policies sur le Fortigate se nomme « Set-</w:t>
-      </w:r>
-      <w:proofErr w:type="spellStart"/>
-      <w:r>
-        <w:rPr>
-          <w:rFonts w:cs="Times New Roman"/>
-        </w:rPr>
-        <w:t>LDPyascFortiGPolicy</w:t>
-      </w:r>
-      <w:proofErr w:type="spellEnd"/>
-      <w:r>
-        <w:rPr>
-          <w:rFonts w:cs="Times New Roman"/>
-        </w:rPr>
-        <w:t xml:space="preserve"> ». </w:t>
+        <w:t xml:space="preserve">La cmdlet dans YASC s’occupant de créer ou de vérifier les policies sur le Fortigate se nomme « Set-LDPyascFortiGPolicy ». </w:t>
       </w:r>
       <w:r>
         <w:rPr>
@@ -41307,35 +36813,7 @@
         <w:rPr>
           <w:rFonts w:cs="Times New Roman"/>
         </w:rPr>
-        <w:t xml:space="preserve">Comme dis précédemment la configuration d’une policy sur le firewall </w:t>
-      </w:r>
-      <w:proofErr w:type="spellStart"/>
-      <w:r>
-        <w:rPr>
-          <w:rFonts w:cs="Times New Roman"/>
-        </w:rPr>
-        <w:t>fortigate</w:t>
-      </w:r>
-      <w:proofErr w:type="spellEnd"/>
-      <w:r>
-        <w:rPr>
-          <w:rFonts w:cs="Times New Roman"/>
-        </w:rPr>
-        <w:t xml:space="preserve"> nécessite d’avoir préconfiguré des objets représentant des adresses IP, des </w:t>
-      </w:r>
-      <w:proofErr w:type="spellStart"/>
-      <w:r>
-        <w:rPr>
-          <w:rFonts w:cs="Times New Roman"/>
-        </w:rPr>
-        <w:t>schedulers</w:t>
-      </w:r>
-      <w:proofErr w:type="spellEnd"/>
-      <w:r>
-        <w:rPr>
-          <w:rFonts w:cs="Times New Roman"/>
-        </w:rPr>
-        <w:t>,</w:t>
+        <w:t>Comme dis précédemment la configuration d’une policy sur le firewall fortigate nécessite d’avoir préconfiguré des objets représentant des adresses IP, des schedulers,</w:t>
       </w:r>
       <w:r>
         <w:rPr>
@@ -41347,21 +36825,7 @@
         <w:rPr>
           <w:rFonts w:cs="Times New Roman"/>
         </w:rPr>
-        <w:t xml:space="preserve"> etc. Ainsi, il est extrêmement important que la cmdlet « Set-</w:t>
-      </w:r>
-      <w:proofErr w:type="spellStart"/>
-      <w:r>
-        <w:rPr>
-          <w:rFonts w:cs="Times New Roman"/>
-        </w:rPr>
-        <w:t>LDPyascFortiGPolicy</w:t>
-      </w:r>
-      <w:proofErr w:type="spellEnd"/>
-      <w:r>
-        <w:rPr>
-          <w:rFonts w:cs="Times New Roman"/>
-        </w:rPr>
-        <w:t> » vérifie l’existence de ces objets.</w:t>
+        <w:t xml:space="preserve"> etc. Ainsi, il est extrêmement important que la cmdlet « Set-LDPyascFortiGPolicy » vérifie l’existence de ces objets.</w:t>
       </w:r>
     </w:p>
     <w:p>
@@ -41484,14 +36948,12 @@
                 <w:rFonts w:cs="Times New Roman"/>
               </w:rPr>
             </w:pPr>
-            <w:proofErr w:type="spellStart"/>
             <w:r>
               <w:rPr>
                 <w:rFonts w:cs="Times New Roman"/>
               </w:rPr>
               <w:t>SrcInterface</w:t>
             </w:r>
-            <w:proofErr w:type="spellEnd"/>
           </w:p>
         </w:tc>
         <w:tc>
@@ -41505,14 +36967,12 @@
                 <w:rFonts w:cs="Times New Roman"/>
               </w:rPr>
             </w:pPr>
-            <w:proofErr w:type="spellStart"/>
             <w:r>
               <w:rPr>
                 <w:rFonts w:cs="Times New Roman"/>
               </w:rPr>
               <w:t>Get-FortiGInterface</w:t>
             </w:r>
-            <w:proofErr w:type="spellEnd"/>
           </w:p>
         </w:tc>
       </w:tr>
@@ -41547,14 +37007,12 @@
                 <w:rFonts w:cs="Times New Roman"/>
               </w:rPr>
             </w:pPr>
-            <w:proofErr w:type="spellStart"/>
             <w:r>
               <w:rPr>
                 <w:rFonts w:cs="Times New Roman"/>
               </w:rPr>
               <w:t>DestInterface</w:t>
             </w:r>
-            <w:proofErr w:type="spellEnd"/>
           </w:p>
         </w:tc>
         <w:tc>
@@ -41568,14 +37026,12 @@
                 <w:rFonts w:cs="Times New Roman"/>
               </w:rPr>
             </w:pPr>
-            <w:proofErr w:type="spellStart"/>
             <w:r>
               <w:rPr>
                 <w:rFonts w:cs="Times New Roman"/>
               </w:rPr>
               <w:t>Get-FortiGInterface</w:t>
             </w:r>
-            <w:proofErr w:type="spellEnd"/>
           </w:p>
         </w:tc>
       </w:tr>
@@ -41610,14 +37066,12 @@
                 <w:rFonts w:cs="Times New Roman"/>
               </w:rPr>
             </w:pPr>
-            <w:proofErr w:type="spellStart"/>
             <w:r>
               <w:rPr>
                 <w:rFonts w:cs="Times New Roman"/>
               </w:rPr>
               <w:t>SrcAddr</w:t>
             </w:r>
-            <w:proofErr w:type="spellEnd"/>
           </w:p>
         </w:tc>
         <w:tc>
@@ -41631,14 +37085,12 @@
                 <w:rFonts w:cs="Times New Roman"/>
               </w:rPr>
             </w:pPr>
-            <w:proofErr w:type="spellStart"/>
             <w:r>
               <w:rPr>
                 <w:rFonts w:cs="Times New Roman"/>
               </w:rPr>
               <w:t>Get-FortiGAddress</w:t>
             </w:r>
-            <w:proofErr w:type="spellEnd"/>
           </w:p>
         </w:tc>
       </w:tr>
@@ -41673,14 +37125,12 @@
                 <w:rFonts w:cs="Times New Roman"/>
               </w:rPr>
             </w:pPr>
-            <w:proofErr w:type="spellStart"/>
             <w:r>
               <w:rPr>
                 <w:rFonts w:cs="Times New Roman"/>
               </w:rPr>
               <w:t>DestAddr</w:t>
             </w:r>
-            <w:proofErr w:type="spellEnd"/>
           </w:p>
         </w:tc>
         <w:tc>
@@ -41694,14 +37144,12 @@
                 <w:rFonts w:cs="Times New Roman"/>
               </w:rPr>
             </w:pPr>
-            <w:proofErr w:type="spellStart"/>
             <w:r>
               <w:rPr>
                 <w:rFonts w:cs="Times New Roman"/>
               </w:rPr>
               <w:t>Get-FortiGAddress</w:t>
             </w:r>
-            <w:proofErr w:type="spellEnd"/>
           </w:p>
         </w:tc>
       </w:tr>
@@ -41755,14 +37203,12 @@
                 <w:rFonts w:cs="Times New Roman"/>
               </w:rPr>
             </w:pPr>
-            <w:proofErr w:type="spellStart"/>
             <w:r>
               <w:rPr>
                 <w:rFonts w:cs="Times New Roman"/>
               </w:rPr>
               <w:t>Get-FortiGSchedule</w:t>
             </w:r>
-            <w:proofErr w:type="spellEnd"/>
           </w:p>
         </w:tc>
       </w:tr>
@@ -41816,14 +37262,12 @@
                 <w:rFonts w:cs="Times New Roman"/>
               </w:rPr>
             </w:pPr>
-            <w:proofErr w:type="spellStart"/>
             <w:r>
               <w:rPr>
                 <w:rFonts w:cs="Times New Roman"/>
               </w:rPr>
               <w:t>Get-FortiGService</w:t>
             </w:r>
-            <w:proofErr w:type="spellEnd"/>
           </w:p>
         </w:tc>
       </w:tr>
@@ -41858,28 +37302,12 @@
                 <w:rFonts w:cs="Times New Roman"/>
               </w:rPr>
             </w:pPr>
-            <w:proofErr w:type="spellStart"/>
             <w:r>
               <w:rPr>
                 <w:rFonts w:cs="Times New Roman"/>
               </w:rPr>
-              <w:t>TrafficShaper</w:t>
-            </w:r>
-            <w:proofErr w:type="spellEnd"/>
-            <w:r>
-              <w:rPr>
-                <w:rFonts w:cs="Times New Roman"/>
-              </w:rPr>
-              <w:t xml:space="preserve"> et </w:t>
-            </w:r>
-            <w:proofErr w:type="spellStart"/>
-            <w:r>
-              <w:rPr>
-                <w:rFonts w:cs="Times New Roman"/>
-              </w:rPr>
-              <w:t>TrafficShaperReverse</w:t>
-            </w:r>
-            <w:proofErr w:type="spellEnd"/>
+              <w:t>TrafficShaper et TrafficShaperReverse</w:t>
+            </w:r>
           </w:p>
         </w:tc>
         <w:tc>
@@ -41893,14 +37321,12 @@
                 <w:rFonts w:cs="Times New Roman"/>
               </w:rPr>
             </w:pPr>
-            <w:proofErr w:type="spellStart"/>
             <w:r>
               <w:rPr>
                 <w:rFonts w:cs="Times New Roman"/>
               </w:rPr>
               <w:t>Get-FortiGShaper</w:t>
             </w:r>
-            <w:proofErr w:type="spellEnd"/>
           </w:p>
         </w:tc>
       </w:tr>
@@ -41954,14 +37380,12 @@
                 <w:rFonts w:cs="Times New Roman"/>
               </w:rPr>
             </w:pPr>
-            <w:proofErr w:type="spellStart"/>
             <w:r>
               <w:rPr>
                 <w:rFonts w:cs="Times New Roman"/>
               </w:rPr>
               <w:t>Get-FortiGGroups</w:t>
             </w:r>
-            <w:proofErr w:type="spellEnd"/>
           </w:p>
         </w:tc>
       </w:tr>
@@ -41987,35 +37411,7 @@
         <w:rPr>
           <w:rFonts w:cs="Times New Roman"/>
         </w:rPr>
-        <w:t>Toutes ces cmdlets sont utilisées au sein du mode « </w:t>
-      </w:r>
-      <w:proofErr w:type="spellStart"/>
-      <w:r>
-        <w:rPr>
-          <w:rFonts w:cs="Times New Roman"/>
-        </w:rPr>
-        <w:t>Create</w:t>
-      </w:r>
-      <w:proofErr w:type="spellEnd"/>
-      <w:r>
-        <w:rPr>
-          <w:rFonts w:cs="Times New Roman"/>
-        </w:rPr>
-        <w:t> » de la cmdlet « Set-</w:t>
-      </w:r>
-      <w:proofErr w:type="spellStart"/>
-      <w:r>
-        <w:rPr>
-          <w:rFonts w:cs="Times New Roman"/>
-        </w:rPr>
-        <w:t>LDPyascFortiGPolicy</w:t>
-      </w:r>
-      <w:proofErr w:type="spellEnd"/>
-      <w:r>
-        <w:rPr>
-          <w:rFonts w:cs="Times New Roman"/>
-        </w:rPr>
-        <w:t xml:space="preserve"> ». Le but étant de passé la configuration d’une fonctionnalité si l’objet </w:t>
+        <w:t xml:space="preserve">Toutes ces cmdlets sont utilisées au sein du mode « Create » de la cmdlet « Set-LDPyascFortiGPolicy ». Le but étant de passé la configuration d’une fonctionnalité si l’objet </w:t>
       </w:r>
       <w:r>
         <w:rPr>
@@ -42027,21 +37423,7 @@
         <w:rPr>
           <w:rFonts w:cs="Times New Roman"/>
         </w:rPr>
-        <w:t>. Le second « Audit » du mode « </w:t>
-      </w:r>
-      <w:proofErr w:type="spellStart"/>
-      <w:r>
-        <w:rPr>
-          <w:rFonts w:cs="Times New Roman"/>
-        </w:rPr>
-        <w:t>Create</w:t>
-      </w:r>
-      <w:proofErr w:type="spellEnd"/>
-      <w:r>
-        <w:rPr>
-          <w:rFonts w:cs="Times New Roman"/>
-        </w:rPr>
-        <w:t> » se chargera alors de prévenir l’utilisateur que certains paramètres n’ont pas été configuré car l’objet est inexistant.</w:t>
+        <w:t>. Le second « Audit » du mode « Create » se chargera alors de prévenir l’utilisateur que certains paramètres n’ont pas été configuré car l’objet est inexistant.</w:t>
       </w:r>
     </w:p>
     <w:p>
@@ -42093,21 +37475,7 @@
         <w:rPr>
           <w:rFonts w:cs="Times New Roman"/>
         </w:rPr>
-        <w:t>Configurer un filtre web du Fortigate par YASC nécessite d’utiliser la cmdlet « Set-</w:t>
-      </w:r>
-      <w:proofErr w:type="spellStart"/>
-      <w:r>
-        <w:rPr>
-          <w:rFonts w:cs="Times New Roman"/>
-        </w:rPr>
-        <w:t>LDPyascFortiGWebFilter</w:t>
-      </w:r>
-      <w:proofErr w:type="spellEnd"/>
-      <w:r>
-        <w:rPr>
-          <w:rFonts w:cs="Times New Roman"/>
-        </w:rPr>
-        <w:t xml:space="preserve"> ». Cette cmdlet est très spéciale car elle est la première à utiliser une collection de données qui a été déclarer dans le fichier des métadonnées. </w:t>
+        <w:t xml:space="preserve">Configurer un filtre web du Fortigate par YASC nécessite d’utiliser la cmdlet « Set-LDPyascFortiGWebFilter ». Cette cmdlet est très spéciale car elle est la première à utiliser une collection de données qui a été déclarer dans le fichier des métadonnées. </w:t>
       </w:r>
     </w:p>
     <w:p>
@@ -42139,21 +37507,7 @@
         <w:rPr>
           <w:rFonts w:cs="Times New Roman"/>
         </w:rPr>
-        <w:t xml:space="preserve">C’est pourquoi cette </w:t>
-      </w:r>
-      <w:proofErr w:type="spellStart"/>
-      <w:r>
-        <w:rPr>
-          <w:rFonts w:cs="Times New Roman"/>
-        </w:rPr>
-        <w:t>cmldet</w:t>
-      </w:r>
-      <w:proofErr w:type="spellEnd"/>
-      <w:r>
-        <w:rPr>
-          <w:rFonts w:cs="Times New Roman"/>
-        </w:rPr>
-        <w:t xml:space="preserve"> utilise une collection de données déclarées dans le fichier des métadonnées. Cette collection est une Hashmap contenant de multiples clés. Chacune correspond à une catégorie et a pour valeur associer un entier. Ces valeurs sont évidemment celles utilisées sur le firewall. Cette collection de données a pour seul et unique but de permettre à la cmdlet de réaliser une corrélation un nom de catégorie de page web et un entier. </w:t>
+        <w:t xml:space="preserve">C’est pourquoi cette cmldet utilise une collection de données déclarées dans le fichier des métadonnées. Cette collection est une Hashmap contenant de multiples clés. Chacune correspond à une catégorie et a pour valeur associer un entier. Ces valeurs sont évidemment celles utilisées sur le firewall. Cette collection de données a pour seul et unique but de permettre à la cmdlet de réaliser une corrélation un nom de catégorie de page web et un entier. </w:t>
       </w:r>
     </w:p>
     <w:p>
@@ -42172,41 +37526,13 @@
         <w:rPr>
           <w:rFonts w:cs="Times New Roman"/>
         </w:rPr>
-        <w:t>es, « </w:t>
-      </w:r>
-      <w:proofErr w:type="spellStart"/>
-      <w:r>
-        <w:rPr>
-          <w:rFonts w:cs="Times New Roman"/>
-        </w:rPr>
-        <w:t>Coll_Filters</w:t>
-      </w:r>
-      <w:proofErr w:type="spellEnd"/>
-      <w:r>
-        <w:rPr>
-          <w:rFonts w:cs="Times New Roman"/>
-        </w:rPr>
-        <w:t> »,</w:t>
-      </w:r>
-      <w:r>
-        <w:rPr>
-          <w:rFonts w:cs="Times New Roman"/>
-        </w:rPr>
-        <w:t>qui sera déclaré au sein du fichier de déploiement de l’application. Cette collection contient aussi des clés corresponds au catégories web. Chaque clé à une valeur associés permettant de déterminer la politique d’autorisations d’une catégorie : « </w:t>
-      </w:r>
-      <w:proofErr w:type="spellStart"/>
-      <w:r>
-        <w:rPr>
-          <w:rFonts w:cs="Times New Roman"/>
-        </w:rPr>
-        <w:t>allow</w:t>
-      </w:r>
-      <w:proofErr w:type="spellEnd"/>
-      <w:r>
-        <w:rPr>
-          <w:rFonts w:cs="Times New Roman"/>
-        </w:rPr>
-        <w:t> » ou « block »</w:t>
+        <w:t>es, « Coll_Filters »,</w:t>
+      </w:r>
+      <w:r>
+        <w:rPr>
+          <w:rFonts w:cs="Times New Roman"/>
+        </w:rPr>
+        <w:t>qui sera déclaré au sein du fichier de déploiement de l’application. Cette collection contient aussi des clés corresponds au catégories web. Chaque clé à une valeur associés permettant de déterminer la politique d’autorisations d’une catégorie : « allow » ou « block »</w:t>
       </w:r>
       <w:r>
         <w:rPr>
@@ -42235,21 +37561,7 @@
         <w:rPr>
           <w:rFonts w:cs="Times New Roman"/>
         </w:rPr>
-        <w:t>La collection « </w:t>
-      </w:r>
-      <w:proofErr w:type="spellStart"/>
-      <w:r>
-        <w:rPr>
-          <w:rFonts w:cs="Times New Roman"/>
-        </w:rPr>
-        <w:t>Coll_Categories</w:t>
-      </w:r>
-      <w:proofErr w:type="spellEnd"/>
-      <w:r>
-        <w:rPr>
-          <w:rFonts w:cs="Times New Roman"/>
-        </w:rPr>
-        <w:t> » contient donc toute les catégories existantes sur le firewall et leurs entiers associés. Un exemple de déclaration de cette collection se trouve en annexe page</w:t>
+        <w:t>La collection « Coll_Categories » contient donc toute les catégories existantes sur le firewall et leurs entiers associés. Un exemple de déclaration de cette collection se trouve en annexe page</w:t>
       </w:r>
       <w:r>
         <w:rPr>
@@ -42310,48 +37622,20 @@
         <w:rPr>
           <w:rFonts w:cs="Times New Roman"/>
         </w:rPr>
-        <w:t xml:space="preserve">Il a été décider de définir cette collection au sein du fichier des métadonnées car entre chaque version du </w:t>
-      </w:r>
-      <w:proofErr w:type="spellStart"/>
-      <w:r>
-        <w:rPr>
-          <w:rFonts w:cs="Times New Roman"/>
-        </w:rPr>
-        <w:t>firmware</w:t>
-      </w:r>
-      <w:proofErr w:type="spellEnd"/>
-      <w:r>
-        <w:rPr>
-          <w:rFonts w:cs="Times New Roman"/>
-        </w:rPr>
-        <w:t xml:space="preserve"> du firewall de nouvelles catégories peuvent être ajoutées et il est plus convenable d’éditer un fichier XML que de manipuler le fichier source des cmdlets. Une erreur est effectivement bien trop vite arrivée et peut faire perdre énormément de temps.</w:t>
-      </w:r>
-    </w:p>
-    <w:p>
-      <w:pPr>
-        <w:rPr>
-          <w:rFonts w:cs="Times New Roman"/>
-        </w:rPr>
-      </w:pPr>
-      <w:r>
-        <w:rPr>
-          <w:rFonts w:cs="Times New Roman"/>
-        </w:rPr>
-        <w:t>Cette collection de données est utilisée aussi bien dans le mode « Audit » que dans le mode « </w:t>
-      </w:r>
-      <w:proofErr w:type="spellStart"/>
-      <w:r>
-        <w:rPr>
-          <w:rFonts w:cs="Times New Roman"/>
-        </w:rPr>
-        <w:t>Create</w:t>
-      </w:r>
-      <w:proofErr w:type="spellEnd"/>
-      <w:r>
-        <w:rPr>
-          <w:rFonts w:cs="Times New Roman"/>
-        </w:rPr>
-        <w:t> » de la cmdlet.</w:t>
+        <w:t>Il a été décider de définir cette collection au sein du fichier des métadonnées car entre chaque version du firmware du firewall de nouvelles catégories peuvent être ajoutées et il est plus convenable d’éditer un fichier XML que de manipuler le fichier source des cmdlets. Une erreur est effectivement bien trop vite arrivée et peut faire perdre énormément de temps.</w:t>
+      </w:r>
+    </w:p>
+    <w:p>
+      <w:pPr>
+        <w:rPr>
+          <w:rFonts w:cs="Times New Roman"/>
+        </w:rPr>
+      </w:pPr>
+      <w:r>
+        <w:rPr>
+          <w:rFonts w:cs="Times New Roman"/>
+        </w:rPr>
+        <w:t>Cette collection de données est utilisée aussi bien dans le mode « Audit » que dans le mode « Create » de la cmdlet.</w:t>
       </w:r>
     </w:p>
     <w:p>
@@ -42507,15 +37791,7 @@
         <w:t xml:space="preserve"> consiste à parcourir chaque élément de la Hashmap</w:t>
       </w:r>
       <w:r>
-        <w:t xml:space="preserve"> « </w:t>
-      </w:r>
-      <w:proofErr w:type="spellStart"/>
-      <w:r>
-        <w:t>Coll_Filters</w:t>
-      </w:r>
-      <w:proofErr w:type="spellEnd"/>
-      <w:r>
-        <w:t> »</w:t>
+        <w:t xml:space="preserve"> « Coll_Filters »</w:t>
       </w:r>
       <w:r>
         <w:t xml:space="preserve"> contenant les catégories et </w:t>
@@ -42661,21 +37937,7 @@
           <w:rFonts w:cs="Times New Roman"/>
         </w:rPr>
         <w:lastRenderedPageBreak/>
-        <w:t>La troisième étape réalise en fait le traitement inverse. Nous allons vérifier si dans la hashmap contenant toutes les catégories configurer pour le filtre web sur le firewall, il n’y a pas de catégories qui sont configurés alors qu’elles ne devraient pas. C’est-à-dire qu’il faut repérer toutes les catégories présentes dans la hashmap de configuration mais non présente dans la hashmap « </w:t>
-      </w:r>
-      <w:proofErr w:type="spellStart"/>
-      <w:r>
-        <w:rPr>
-          <w:rFonts w:cs="Times New Roman"/>
-        </w:rPr>
-        <w:t>Coll_Filters</w:t>
-      </w:r>
-      <w:proofErr w:type="spellEnd"/>
-      <w:r>
-        <w:rPr>
-          <w:rFonts w:cs="Times New Roman"/>
-        </w:rPr>
-        <w:t xml:space="preserve"> ». Cela permet d’être prévenu dans le cas </w:t>
+        <w:t xml:space="preserve">La troisième étape réalise en fait le traitement inverse. Nous allons vérifier si dans la hashmap contenant toutes les catégories configurer pour le filtre web sur le firewall, il n’y a pas de catégories qui sont configurés alors qu’elles ne devraient pas. C’est-à-dire qu’il faut repérer toutes les catégories présentes dans la hashmap de configuration mais non présente dans la hashmap « Coll_Filters ». Cela permet d’être prévenu dans le cas </w:t>
       </w:r>
       <w:r>
         <w:rPr>
@@ -42797,37 +38059,13 @@
       </w:pPr>
       <w:bookmarkStart w:id="272" w:name="_Toc481574440"/>
       <w:r>
-        <w:t>Utilisation dans le mode « </w:t>
-      </w:r>
-      <w:proofErr w:type="spellStart"/>
-      <w:r>
-        <w:t>Create</w:t>
-      </w:r>
-      <w:proofErr w:type="spellEnd"/>
-      <w:r>
-        <w:t> »</w:t>
+        <w:t>Utilisation dans le mode « Create »</w:t>
       </w:r>
       <w:bookmarkEnd w:id="272"/>
     </w:p>
     <w:p>
       <w:r>
-        <w:t>Dans le mode « </w:t>
-      </w:r>
-      <w:proofErr w:type="spellStart"/>
-      <w:r>
-        <w:t>Create</w:t>
-      </w:r>
-      <w:proofErr w:type="spellEnd"/>
-      <w:r>
-        <w:t> », on se contente de parcourir la Hashmap « </w:t>
-      </w:r>
-      <w:proofErr w:type="spellStart"/>
-      <w:r>
-        <w:t>Coll_Filters</w:t>
-      </w:r>
-      <w:proofErr w:type="spellEnd"/>
-      <w:r>
-        <w:t xml:space="preserve"> » et d’ajouter à la commande les catégories à configurer sur le firewall ainsi que les actions à leurs appliqués. </w:t>
+        <w:t xml:space="preserve">Dans le mode « Create », on se contente de parcourir la Hashmap « Coll_Filters » et d’ajouter à la commande les catégories à configurer sur le firewall ainsi que les actions à leurs appliqués. </w:t>
       </w:r>
     </w:p>
     <w:p>
@@ -42940,57 +38178,23 @@
       <w:bookmarkStart w:id="274" w:name="_Toc481574441"/>
       <w:r>
         <w:lastRenderedPageBreak/>
-        <w:t>La configuration d’</w:t>
-      </w:r>
-      <w:proofErr w:type="spellStart"/>
-      <w:r>
-        <w:t>IPSec</w:t>
+        <w:t>La configuration d’IPSec</w:t>
       </w:r>
       <w:bookmarkEnd w:id="274"/>
-      <w:proofErr w:type="spellEnd"/>
     </w:p>
     <w:p>
       <w:pPr>
         <w:pStyle w:val="Titre3"/>
       </w:pPr>
       <w:bookmarkStart w:id="275" w:name="_Toc481574442"/>
-      <w:proofErr w:type="spellStart"/>
-      <w:r>
-        <w:t>IPSec</w:t>
-      </w:r>
-      <w:proofErr w:type="spellEnd"/>
-      <w:r>
-        <w:t xml:space="preserve"> et IKE</w:t>
+      <w:r>
+        <w:t>IPSec et IKE</w:t>
       </w:r>
       <w:bookmarkEnd w:id="275"/>
     </w:p>
     <w:p>
       <w:r>
-        <w:t xml:space="preserve">« Internet </w:t>
-      </w:r>
-      <w:proofErr w:type="spellStart"/>
-      <w:r>
-        <w:t>protocol</w:t>
-      </w:r>
-      <w:proofErr w:type="spellEnd"/>
-      <w:r>
-        <w:t xml:space="preserve"> </w:t>
-      </w:r>
-      <w:proofErr w:type="spellStart"/>
-      <w:r>
-        <w:t>security</w:t>
-      </w:r>
-      <w:proofErr w:type="spellEnd"/>
-      <w:r>
-        <w:t xml:space="preserve"> », alias </w:t>
-      </w:r>
-      <w:proofErr w:type="spellStart"/>
-      <w:r>
-        <w:t>IPSec</w:t>
-      </w:r>
-      <w:proofErr w:type="spellEnd"/>
-      <w:r>
-        <w:t xml:space="preserve">, est un ensemble de </w:t>
+        <w:t xml:space="preserve">« Internet protocol security », alias IPSec, est un ensemble de </w:t>
       </w:r>
       <w:r>
         <w:t xml:space="preserve">protocoles permettant le transport de données sécurisées sur un réseau IP. Contrairement </w:t>
@@ -42999,31 +38203,7 @@
         <w:t>aux anciens standards</w:t>
       </w:r>
       <w:r>
-        <w:t xml:space="preserve"> de sécurité, </w:t>
-      </w:r>
-      <w:proofErr w:type="spellStart"/>
-      <w:r>
-        <w:t>IPSec</w:t>
-      </w:r>
-      <w:proofErr w:type="spellEnd"/>
-      <w:r>
-        <w:t xml:space="preserve"> opère au niveau de la couche 3 du modèle OSI, la couche réseau, et permet l’utilisation de plusieurs algorithmes de </w:t>
-      </w:r>
-      <w:proofErr w:type="spellStart"/>
-      <w:r>
-        <w:t>hashage</w:t>
-      </w:r>
-      <w:proofErr w:type="spellEnd"/>
-      <w:r>
-        <w:t xml:space="preserve"> et de chiffrement. </w:t>
-      </w:r>
-      <w:proofErr w:type="spellStart"/>
-      <w:r>
-        <w:t>IPSec</w:t>
-      </w:r>
-      <w:proofErr w:type="spellEnd"/>
-      <w:r>
-        <w:t xml:space="preserve"> est un composant essentielle dans un VPN qui assure sa composante sécurité. Il n’est cependant pas le seul</w:t>
+        <w:t xml:space="preserve"> de sécurité, IPSec opère au niveau de la couche 3 du modèle OSI, la couche réseau, et permet l’utilisation de plusieurs algorithmes de hashage et de chiffrement. IPSec est un composant essentielle dans un VPN qui assure sa composante sécurité. Il n’est cependant pas le seul</w:t>
       </w:r>
       <w:r>
         <w:t xml:space="preserve"> protocole de sécurité permettant ce genre d’utilisation. Nous pouvons par exemple citer SSL.</w:t>
@@ -43031,15 +38211,7 @@
     </w:p>
     <w:p>
       <w:r>
-        <w:t xml:space="preserve">La suite de protocole </w:t>
-      </w:r>
-      <w:proofErr w:type="spellStart"/>
-      <w:r>
-        <w:t>IPSec</w:t>
-      </w:r>
-      <w:proofErr w:type="spellEnd"/>
-      <w:r>
-        <w:t xml:space="preserve"> fonctionne en deux phases</w:t>
+        <w:t>La suite de protocole IPSec fonctionne en deux phases</w:t>
       </w:r>
       <w:r>
         <w:t xml:space="preserve"> pour établir une connexion chiffré et sécurisé</w:t>
@@ -43102,15 +38274,7 @@
         <w:t>certificats, etc. ISAKMP est en fait un sous-protocole utilisé par IKE lui permettant d’obtenir toutes ses informations sous forme d’une association de sécurité : « SA ».</w:t>
       </w:r>
       <w:r>
-        <w:t xml:space="preserve"> Cette ISAKMP SA permet alors de créer un tunnel chiffré, généralement en UDP sur le port 500, permettant de négocier de façon plus sécurisé les informations nécessaires à l’établissement d’un tunnel chiffré entre les deux partis, mais cette fois pour la communication finale entre les deux « </w:t>
-      </w:r>
-      <w:proofErr w:type="spellStart"/>
-      <w:r>
-        <w:t>endpoints</w:t>
-      </w:r>
-      <w:proofErr w:type="spellEnd"/>
-      <w:r>
-        <w:t> ».</w:t>
+        <w:t xml:space="preserve"> Cette ISAKMP SA permet alors de créer un tunnel chiffré, généralement en UDP sur le port 500, permettant de négocier de façon plus sécurisé les informations nécessaires à l’établissement d’un tunnel chiffré entre les deux partis, mais cette fois pour la communication finale entre les deux « endpoints ».</w:t>
       </w:r>
     </w:p>
     <w:p>
@@ -43122,15 +38286,7 @@
         </w:numPr>
       </w:pPr>
       <w:r>
-        <w:t>IKE phase II : cette phase permet de négocier le tunnel VPN entre les deux « </w:t>
-      </w:r>
-      <w:proofErr w:type="spellStart"/>
-      <w:r>
-        <w:t>endpoints</w:t>
-      </w:r>
-      <w:proofErr w:type="spellEnd"/>
-      <w:r>
-        <w:t xml:space="preserve"> » via le tunnel créé en phase I. De cette négociation résulte de nouvelle association de sécurité utilisées pour la communication VPN entre les deux partis. La communication peut être porté par deux protocoles différent : AH ou ESP. AH offre l’intégrité mais pas la sécurité de chiffrement alors que ESP offre les deux. </w:t>
+        <w:t xml:space="preserve">IKE phase II : cette phase permet de négocier le tunnel VPN entre les deux « endpoints » via le tunnel créé en phase I. De cette négociation résulte de nouvelle association de sécurité utilisées pour la communication VPN entre les deux partis. La communication peut être porté par deux protocoles différent : AH ou ESP. AH offre l’intégrité mais pas la sécurité de chiffrement alors que ESP offre les deux. </w:t>
       </w:r>
     </w:p>
     <w:p>
@@ -43143,83 +38299,383 @@
         <w:pStyle w:val="Titre3"/>
       </w:pPr>
       <w:bookmarkStart w:id="276" w:name="_Toc481574443"/>
-      <w:proofErr w:type="spellStart"/>
       <w:r>
         <w:lastRenderedPageBreak/>
-        <w:t>IPSec</w:t>
-      </w:r>
-      <w:proofErr w:type="spellEnd"/>
-      <w:r>
-        <w:t xml:space="preserve"> sur le firewall Fortigate</w:t>
+        <w:t>IPSec sur le firewall Fortigate</w:t>
       </w:r>
       <w:bookmarkEnd w:id="276"/>
     </w:p>
     <w:p>
       <w:r>
-        <w:t xml:space="preserve">Pour configurer un VPN </w:t>
-      </w:r>
-      <w:proofErr w:type="spellStart"/>
-      <w:r>
-        <w:t>IPSec</w:t>
-      </w:r>
-      <w:proofErr w:type="spellEnd"/>
-      <w:r>
-        <w:t xml:space="preserve"> sur un firewall Fortigate il faut configurer les informations nécessaires aux deux phases de IKE. Cela se réalise sous deux menus différents : « </w:t>
-      </w:r>
-      <w:r>
-        <w:t xml:space="preserve">config </w:t>
-      </w:r>
-      <w:proofErr w:type="spellStart"/>
-      <w:r>
-        <w:t>vpn</w:t>
-      </w:r>
-      <w:proofErr w:type="spellEnd"/>
+        <w:t>Pour configurer un VPN IPSec sur un firewall Fortigate il faut configurer les informations nécessaires aux deux phases de IKE. Cela se réalise sous deux menus différents : « </w:t>
+      </w:r>
+      <w:r>
+        <w:t>config vpn ipsec phase1-interface</w:t>
+      </w:r>
+      <w:r>
+        <w:t xml:space="preserve"> » </w:t>
+      </w:r>
+      <w:r>
+        <w:t>et</w:t>
+      </w:r>
+      <w:r>
+        <w:t xml:space="preserve"> « </w:t>
+      </w:r>
+      <w:r>
+        <w:t>config vpn ipsec phase2-interface</w:t>
+      </w:r>
+      <w:r>
+        <w:t> ».</w:t>
+      </w:r>
       <w:r>
         <w:t xml:space="preserve"> </w:t>
       </w:r>
-      <w:proofErr w:type="spellStart"/>
-      <w:r>
-        <w:t>ipsec</w:t>
-      </w:r>
-      <w:proofErr w:type="spellEnd"/>
-      <w:r>
-        <w:t xml:space="preserve"> phase1-interface</w:t>
-      </w:r>
-      <w:r>
-        <w:t xml:space="preserve"> » </w:t>
-      </w:r>
-      <w:r>
-        <w:t>et</w:t>
-      </w:r>
-      <w:r>
-        <w:t xml:space="preserve"> « </w:t>
-      </w:r>
-      <w:r>
-        <w:t xml:space="preserve">config </w:t>
-      </w:r>
-      <w:proofErr w:type="spellStart"/>
-      <w:r>
-        <w:t>vpn</w:t>
-      </w:r>
-      <w:proofErr w:type="spellEnd"/>
-      <w:r>
-        <w:t xml:space="preserve"> </w:t>
-      </w:r>
-      <w:proofErr w:type="spellStart"/>
-      <w:r>
-        <w:t>ipsec</w:t>
-      </w:r>
-      <w:proofErr w:type="spellEnd"/>
-      <w:r>
-        <w:t xml:space="preserve"> phase2-interfac</w:t>
+    </w:p>
+    <w:p>
+      <w:r>
+        <w:t>Les deux phases sont configurées respectivement par les cmdlets « Set-LDPyascFortiGIPSecPhase1 » et « Set-LDPyascFortiGIPSecPhase2 ».</w:t>
+      </w:r>
+    </w:p>
+    <w:p>
+      <w:r>
+        <w:t xml:space="preserve">Voici, sous forme de tableau, la liste des paramètres utilisés dans la cmdlet « Set-LDPyascFortiGIPSecPhase1 » pour configurer la phase I de IKE : </w:t>
+      </w:r>
+    </w:p>
+    <w:tbl>
+      <w:tblPr>
+        <w:tblStyle w:val="Grilledutableau"/>
+        <w:tblW w:w="0" w:type="auto"/>
+        <w:tblLook w:val="04A0" w:firstRow="1" w:lastRow="0" w:firstColumn="1" w:lastColumn="0" w:noHBand="0" w:noVBand="1"/>
+      </w:tblPr>
+      <w:tblGrid>
+        <w:gridCol w:w="4531"/>
+        <w:gridCol w:w="4531"/>
+      </w:tblGrid>
+      <w:tr>
+        <w:tc>
+          <w:tcPr>
+            <w:tcW w:w="4531" w:type="dxa"/>
+          </w:tcPr>
+          <w:p>
+            <w:pPr>
+              <w:ind w:firstLine="0"/>
+              <w:rPr>
+                <w:b/>
+              </w:rPr>
+            </w:pPr>
+            <w:r>
+              <w:rPr>
+                <w:b/>
+              </w:rPr>
+              <w:t>Nom du paramètre</w:t>
+            </w:r>
+          </w:p>
+        </w:tc>
+        <w:tc>
+          <w:tcPr>
+            <w:tcW w:w="4531" w:type="dxa"/>
+          </w:tcPr>
+          <w:p>
+            <w:pPr>
+              <w:ind w:firstLine="0"/>
+              <w:rPr>
+                <w:b/>
+              </w:rPr>
+            </w:pPr>
+            <w:r>
+              <w:rPr>
+                <w:b/>
+              </w:rPr>
+              <w:t>Description</w:t>
+            </w:r>
+          </w:p>
+        </w:tc>
+      </w:tr>
+      <w:tr>
+        <w:tc>
+          <w:tcPr>
+            <w:tcW w:w="4531" w:type="dxa"/>
+          </w:tcPr>
+          <w:p>
+            <w:pPr>
+              <w:ind w:firstLine="0"/>
+            </w:pPr>
+            <w:r>
+              <w:t>Interface</w:t>
+            </w:r>
+          </w:p>
+        </w:tc>
+        <w:tc>
+          <w:tcPr>
+            <w:tcW w:w="4531" w:type="dxa"/>
+          </w:tcPr>
+          <w:p>
+            <w:pPr>
+              <w:ind w:firstLine="0"/>
+            </w:pPr>
+            <w:r>
+              <w:t>Nom de l’interface sur laquelle configurer le VPN IPSec.</w:t>
+            </w:r>
+          </w:p>
+        </w:tc>
+      </w:tr>
+      <w:tr>
+        <w:tc>
+          <w:tcPr>
+            <w:tcW w:w="4531" w:type="dxa"/>
+          </w:tcPr>
+          <w:p>
+            <w:pPr>
+              <w:ind w:firstLine="0"/>
+            </w:pPr>
+            <w:r>
+              <w:t>Localid</w:t>
+            </w:r>
+          </w:p>
+        </w:tc>
+        <w:tc>
+          <w:tcPr>
+            <w:tcW w:w="4531" w:type="dxa"/>
+          </w:tcPr>
+          <w:p>
+            <w:pPr>
+              <w:ind w:firstLine="0"/>
+            </w:pPr>
+            <w:r>
+              <w:t>ID locale utilisé pour l’authentification.</w:t>
+            </w:r>
+          </w:p>
+        </w:tc>
+      </w:tr>
+      <w:tr>
+        <w:tc>
+          <w:tcPr>
+            <w:tcW w:w="4531" w:type="dxa"/>
+          </w:tcPr>
+          <w:p>
+            <w:pPr>
+              <w:ind w:firstLine="0"/>
+            </w:pPr>
+            <w:r>
+              <w:t>Localid-type</w:t>
+            </w:r>
+          </w:p>
+        </w:tc>
+        <w:tc>
+          <w:tcPr>
+            <w:tcW w:w="4531" w:type="dxa"/>
+          </w:tcPr>
+          <w:p>
+            <w:pPr>
+              <w:ind w:firstLine="0"/>
+            </w:pPr>
+            <w:r>
+              <w:t>Type du localid : adresse IP, fqdn, etc ...</w:t>
+            </w:r>
+          </w:p>
+        </w:tc>
+      </w:tr>
+      <w:tr>
+        <w:tc>
+          <w:tcPr>
+            <w:tcW w:w="4531" w:type="dxa"/>
+          </w:tcPr>
+          <w:p>
+            <w:pPr>
+              <w:ind w:firstLine="0"/>
+            </w:pPr>
+            <w:r>
+              <w:t>Dhgrp</w:t>
+            </w:r>
+          </w:p>
+        </w:tc>
+        <w:tc>
+          <w:tcPr>
+            <w:tcW w:w="4531" w:type="dxa"/>
+          </w:tcPr>
+          <w:p>
+            <w:pPr>
+              <w:ind w:firstLine="0"/>
+            </w:pPr>
+            <w:r>
+              <w:t>Définit le groupe Diffie-Hellman pour la phase I de IKE.</w:t>
+            </w:r>
+          </w:p>
+        </w:tc>
+      </w:tr>
+      <w:tr>
+        <w:tc>
+          <w:tcPr>
+            <w:tcW w:w="4531" w:type="dxa"/>
+          </w:tcPr>
+          <w:p>
+            <w:pPr>
+              <w:ind w:firstLine="0"/>
+            </w:pPr>
+            <w:r>
+              <w:t>CryptoAlgo</w:t>
+            </w:r>
+          </w:p>
+        </w:tc>
+        <w:tc>
+          <w:tcPr>
+            <w:tcW w:w="4531" w:type="dxa"/>
+          </w:tcPr>
+          <w:p>
+            <w:pPr>
+              <w:ind w:firstLine="0"/>
+            </w:pPr>
+            <w:r>
+              <w:t>Définit l’algorithme de chiffrement utilisé pour le tunnel d’échange de clés.</w:t>
+            </w:r>
+          </w:p>
+        </w:tc>
+      </w:tr>
+      <w:tr>
+        <w:tc>
+          <w:tcPr>
+            <w:tcW w:w="4531" w:type="dxa"/>
+          </w:tcPr>
+          <w:p>
+            <w:pPr>
+              <w:ind w:firstLine="0"/>
+            </w:pPr>
+            <w:r>
+              <w:t>HashAlgo</w:t>
+            </w:r>
+          </w:p>
+        </w:tc>
+        <w:tc>
+          <w:tcPr>
+            <w:tcW w:w="4531" w:type="dxa"/>
+          </w:tcPr>
+          <w:p>
+            <w:pPr>
+              <w:ind w:firstLine="0"/>
+            </w:pPr>
+            <w:r>
+              <w:t>Définit l’algorithme de hashage utilisé pour le tunnel d’échanges de clés.</w:t>
+            </w:r>
+          </w:p>
+        </w:tc>
+      </w:tr>
+      <w:tr>
+        <w:tc>
+          <w:tcPr>
+            <w:tcW w:w="4531" w:type="dxa"/>
+          </w:tcPr>
+          <w:p>
+            <w:pPr>
+              <w:ind w:firstLine="0"/>
+            </w:pPr>
+            <w:r>
+              <w:t>KeePassSharedSecret</w:t>
+            </w:r>
+          </w:p>
+        </w:tc>
+        <w:tc>
+          <w:tcPr>
+            <w:tcW w:w="4531" w:type="dxa"/>
+          </w:tcPr>
+          <w:p>
+            <w:pPr>
+              <w:ind w:firstLine="0"/>
+            </w:pPr>
+            <w:r>
+              <w:t>Clé utilisée dans le KeePass pour retrouver le mot de passe à configurer comme secret partagé pour IPSec.</w:t>
+            </w:r>
+          </w:p>
+        </w:tc>
+      </w:tr>
+      <w:tr>
+        <w:tc>
+          <w:tcPr>
+            <w:tcW w:w="4531" w:type="dxa"/>
+          </w:tcPr>
+          <w:p>
+            <w:pPr>
+              <w:ind w:firstLine="0"/>
+            </w:pPr>
+            <w:r>
+              <w:t>RemoteGWAddress</w:t>
+            </w:r>
+          </w:p>
+        </w:tc>
+        <w:tc>
+          <w:tcPr>
+            <w:tcW w:w="4531" w:type="dxa"/>
+          </w:tcPr>
+          <w:p>
+            <w:pPr>
+              <w:ind w:firstLine="0"/>
+            </w:pPr>
+            <w:r>
+              <w:t>Adresse de la passerelle par défaut.</w:t>
+            </w:r>
+          </w:p>
+        </w:tc>
+      </w:tr>
+    </w:tbl>
+    <w:p>
+      <w:r>
+        <w:t xml:space="preserve">D’un point de vue programmation, rien de spéciale. On peut cependant </w:t>
+      </w:r>
+      <w:r>
+        <w:t>noter</w:t>
+      </w:r>
+      <w:r>
+        <w:t xml:space="preserve"> l’ajout du système de paramètre dynamique (annexe, page </w:t>
+      </w:r>
+      <w:r>
+        <w:fldChar w:fldCharType="begin"/>
+      </w:r>
+      <w:r>
+        <w:instrText xml:space="preserve"> PAGEREF _Ref480378133 \h </w:instrText>
+      </w:r>
+      <w:r>
+        <w:fldChar w:fldCharType="separate"/>
+      </w:r>
+      <w:r>
+        <w:rPr>
+          <w:noProof/>
+        </w:rPr>
+        <w:t>82</w:t>
+      </w:r>
+      <w:r>
+        <w:fldChar w:fldCharType="end"/>
+      </w:r>
+      <w:r>
+        <w:t xml:space="preserve">) utilisé pour obtenir une combinaisons algorithmes de chiffrement/algorithme de </w:t>
+      </w:r>
+      <w:r>
+        <w:t>hashage correcte et cohérent. En effet le firewall n’accepte que certaines combinaisons, par exemple AES256 et MD5 ou SHA256. À noter qu’il n’y a qu’une commande pour configurer sur le firewall ces deux paramètres. Il a été décider de diviser la commande en deux paramètres dans la cmdlet pour permettre de gérer plus facilement les valeurs de ceux-ci.</w:t>
       </w:r>
       <w:bookmarkStart w:id="277" w:name="_GoBack"/>
       <w:bookmarkEnd w:id="277"/>
-      <w:r>
-        <w:t>e</w:t>
-      </w:r>
-      <w:r>
-        <w:t> ».</w:t>
+    </w:p>
+    <w:p>
+      <w:pPr>
+        <w:pStyle w:val="Titre2"/>
+      </w:pPr>
+      <w:bookmarkStart w:id="278" w:name="_Toc481574444"/>
+      <w:r>
+        <w:lastRenderedPageBreak/>
+        <w:t>Divers</w:t>
+      </w:r>
+      <w:bookmarkEnd w:id="278"/>
+      <w:r>
+        <w:t xml:space="preserve"> </w:t>
+      </w:r>
+    </w:p>
+    <w:p>
+      <w:r>
+        <w:t xml:space="preserve">Certaines des fonctionnalités du FortiGate ne sont pas abordées pendant la formation d’information réseaux à la Haute Ecole de la Province de Liège. Ce chapitre a pour but d’expliquer les nouvelles notions vues lors de l’apprentissage de ces différentes notions. Sauf exception, ce dernier chapitre se concentre surtout sur la partie théorique de ces fonctionnalités, donc </w:t>
+      </w:r>
+      <w:r>
+        <w:t xml:space="preserve">nous n’aborderons </w:t>
+      </w:r>
+      <w:r>
+        <w:t>pas de cmdlets dans ce chapitre.</w:t>
       </w:r>
     </w:p>
     <w:p>
@@ -43233,48 +38689,6 @@
     </w:p>
     <w:p>
       <w:pPr>
-        <w:pStyle w:val="Titre2"/>
-      </w:pPr>
-      <w:bookmarkStart w:id="278" w:name="_Toc481574444"/>
-      <w:r>
-        <w:lastRenderedPageBreak/>
-        <w:t>Divers</w:t>
-      </w:r>
-      <w:bookmarkEnd w:id="278"/>
-      <w:r>
-        <w:t xml:space="preserve"> </w:t>
-      </w:r>
-    </w:p>
-    <w:p>
-      <w:r>
-        <w:t xml:space="preserve">Certaines des fonctionnalités du </w:t>
-      </w:r>
-      <w:proofErr w:type="spellStart"/>
-      <w:r>
-        <w:t>FortiGate</w:t>
-      </w:r>
-      <w:proofErr w:type="spellEnd"/>
-      <w:r>
-        <w:t xml:space="preserve"> ne sont pas abordées pendant la formation d’information réseaux à la Haute Ecole de la Province de Liège. Ce chapitre a pour but d’expliquer les nouvelles notions vues lors de l’apprentissage de ces différentes notions. Sauf exception, ce dernier chapitre se concentre surtout sur la partie théorique de ces fonctionnalités, donc </w:t>
-      </w:r>
-      <w:r>
-        <w:t xml:space="preserve">nous n’aborderons </w:t>
-      </w:r>
-      <w:r>
-        <w:t>pas de cmdlets dans ce chapitre.</w:t>
-      </w:r>
-    </w:p>
-    <w:p>
-      <w:pPr>
-        <w:spacing w:after="160" w:line="259" w:lineRule="auto"/>
-        <w:ind w:firstLine="0"/>
-      </w:pPr>
-      <w:r>
-        <w:br w:type="page"/>
-      </w:r>
-    </w:p>
-    <w:p>
-      <w:pPr>
         <w:pStyle w:val="Titre1"/>
       </w:pPr>
       <w:bookmarkStart w:id="279" w:name="_Toc481574445"/>
@@ -43342,21 +38756,7 @@
         <w:rPr>
           <w:rFonts w:cs="Times New Roman"/>
         </w:rPr>
-        <w:t xml:space="preserve"> dans l’aide de la cmdlet (</w:t>
-      </w:r>
-      <w:proofErr w:type="spellStart"/>
-      <w:r>
-        <w:rPr>
-          <w:rFonts w:cs="Times New Roman"/>
-        </w:rPr>
-        <w:t>Get</w:t>
-      </w:r>
-      <w:proofErr w:type="spellEnd"/>
-      <w:r>
-        <w:rPr>
-          <w:rFonts w:cs="Times New Roman"/>
-        </w:rPr>
-        <w:t>-Help).</w:t>
+        <w:t xml:space="preserve"> dans l’aide de la cmdlet (Get-Help).</w:t>
       </w:r>
     </w:p>
     <w:p>
@@ -43403,21 +38803,7 @@
         <w:rPr>
           <w:rFonts w:cs="Times New Roman"/>
         </w:rPr>
-        <w:t>« </w:t>
-      </w:r>
-      <w:proofErr w:type="spellStart"/>
-      <w:r>
-        <w:rPr>
-          <w:rFonts w:cs="Times New Roman"/>
-        </w:rPr>
-        <w:t>function</w:t>
-      </w:r>
-      <w:proofErr w:type="spellEnd"/>
-      <w:r>
-        <w:rPr>
-          <w:rFonts w:cs="Times New Roman"/>
-        </w:rPr>
-        <w:t xml:space="preserve"> », permettant de déclarer une fonction </w:t>
+        <w:t xml:space="preserve">« function », permettant de déclarer une fonction </w:t>
       </w:r>
       <w:r>
         <w:rPr>
@@ -43441,21 +38827,7 @@
         <w:rPr>
           <w:rFonts w:cs="Times New Roman"/>
         </w:rPr>
-        <w:t xml:space="preserve"> « </w:t>
-      </w:r>
-      <w:proofErr w:type="spellStart"/>
-      <w:r>
-        <w:rPr>
-          <w:rFonts w:cs="Times New Roman"/>
-        </w:rPr>
-        <w:t>param</w:t>
-      </w:r>
-      <w:proofErr w:type="spellEnd"/>
-      <w:r>
-        <w:rPr>
-          <w:rFonts w:cs="Times New Roman"/>
-        </w:rPr>
-        <w:t> » qui permet de déclare</w:t>
+        <w:t xml:space="preserve"> « param » qui permet de déclare</w:t>
       </w:r>
       <w:r>
         <w:rPr>
@@ -43606,35 +38978,7 @@
         <w:rPr>
           <w:rFonts w:cs="Times New Roman"/>
         </w:rPr>
-        <w:t>rajouter deux composants : le bloc d’instruction « </w:t>
-      </w:r>
-      <w:proofErr w:type="spellStart"/>
-      <w:r>
-        <w:rPr>
-          <w:rFonts w:cs="Times New Roman"/>
-        </w:rPr>
-        <w:t>DynamicParam</w:t>
-      </w:r>
-      <w:proofErr w:type="spellEnd"/>
-      <w:r>
-        <w:rPr>
-          <w:rFonts w:cs="Times New Roman"/>
-        </w:rPr>
-        <w:t> » et « </w:t>
-      </w:r>
-      <w:proofErr w:type="spellStart"/>
-      <w:r>
-        <w:rPr>
-          <w:rFonts w:cs="Times New Roman"/>
-        </w:rPr>
-        <w:t>Process</w:t>
-      </w:r>
-      <w:proofErr w:type="spellEnd"/>
-      <w:r>
-        <w:rPr>
-          <w:rFonts w:cs="Times New Roman"/>
-        </w:rPr>
-        <w:t> ».</w:t>
+        <w:t>rajouter deux composants : le bloc d’instruction « DynamicParam » et « Process ».</w:t>
       </w:r>
       <w:r>
         <w:rPr>
@@ -43658,21 +39002,7 @@
         <w:rPr>
           <w:rFonts w:cs="Times New Roman"/>
         </w:rPr>
-        <w:t xml:space="preserve"> « </w:t>
-      </w:r>
-      <w:proofErr w:type="spellStart"/>
-      <w:r>
-        <w:rPr>
-          <w:rFonts w:cs="Times New Roman"/>
-        </w:rPr>
-        <w:t>DynamicParam</w:t>
-      </w:r>
-      <w:proofErr w:type="spellEnd"/>
-      <w:r>
-        <w:rPr>
-          <w:rFonts w:cs="Times New Roman"/>
-        </w:rPr>
-        <w:t xml:space="preserve"> ». Ce mot-clé réservé du langage PowerShell permet de créer une portée dans laquelle seront créés les paramètres dynamiques au moment du « Runtime ». Le second composant est le </w:t>
+        <w:t xml:space="preserve"> « DynamicParam ». Ce mot-clé réservé du langage PowerShell permet de créer une portée dans laquelle seront créés les paramètres dynamiques au moment du « Runtime ». Le second composant est le </w:t>
       </w:r>
       <w:r>
         <w:rPr>
@@ -43684,21 +39014,7 @@
         <w:rPr>
           <w:rFonts w:cs="Times New Roman"/>
         </w:rPr>
-        <w:t xml:space="preserve"> « </w:t>
-      </w:r>
-      <w:proofErr w:type="spellStart"/>
-      <w:r>
-        <w:rPr>
-          <w:rFonts w:cs="Times New Roman"/>
-        </w:rPr>
-        <w:t>Process</w:t>
-      </w:r>
-      <w:proofErr w:type="spellEnd"/>
-      <w:r>
-        <w:rPr>
-          <w:rFonts w:cs="Times New Roman"/>
-        </w:rPr>
-        <w:t xml:space="preserve"> » qui contiendra le corps de la fonction en </w:t>
+        <w:t xml:space="preserve"> « Process » qui contiendra le corps de la fonction en </w:t>
       </w:r>
       <w:r>
         <w:rPr>
@@ -43842,49 +39158,7 @@
         <w:rPr>
           <w:rFonts w:cs="Times New Roman"/>
         </w:rPr>
-        <w:t>La création et la configuration des paramètres dynamiques d’une cmdlet se situent dans la portée « </w:t>
-      </w:r>
-      <w:proofErr w:type="spellStart"/>
-      <w:r>
-        <w:rPr>
-          <w:rFonts w:cs="Times New Roman"/>
-        </w:rPr>
-        <w:t>DynamicParam</w:t>
-      </w:r>
-      <w:proofErr w:type="spellEnd"/>
-      <w:r>
-        <w:rPr>
-          <w:rFonts w:cs="Times New Roman"/>
-        </w:rPr>
-        <w:t> ». Il y a plusieurs façons de procéder mais globalement on utilise toujours les mêmes objets. Il est possible de modifier plusieurs attributs d’un paramètre comme son nom, son « </w:t>
-      </w:r>
-      <w:proofErr w:type="spellStart"/>
-      <w:r>
-        <w:rPr>
-          <w:rFonts w:cs="Times New Roman"/>
-        </w:rPr>
-        <w:t>HelpMessage</w:t>
-      </w:r>
-      <w:proofErr w:type="spellEnd"/>
-      <w:r>
-        <w:rPr>
-          <w:rFonts w:cs="Times New Roman"/>
-        </w:rPr>
-        <w:t> », ses « </w:t>
-      </w:r>
-      <w:proofErr w:type="spellStart"/>
-      <w:r>
-        <w:rPr>
-          <w:rFonts w:cs="Times New Roman"/>
-        </w:rPr>
-        <w:t>ValidateSet</w:t>
-      </w:r>
-      <w:proofErr w:type="spellEnd"/>
-      <w:r>
-        <w:rPr>
-          <w:rFonts w:cs="Times New Roman"/>
-        </w:rPr>
-        <w:t xml:space="preserve"> », etc. Chaque paramètre est ensuite </w:t>
+        <w:t xml:space="preserve">La création et la configuration des paramètres dynamiques d’une cmdlet se situent dans la portée « DynamicParam ». Il y a plusieurs façons de procéder mais globalement on utilise toujours les mêmes objets. Il est possible de modifier plusieurs attributs d’un paramètre comme son nom, son « HelpMessage », ses « ValidateSet », etc. Chaque paramètre est ensuite </w:t>
       </w:r>
       <w:r>
         <w:rPr>
@@ -44021,21 +39295,7 @@
         <w:rPr>
           <w:rFonts w:cs="Times New Roman"/>
         </w:rPr>
-        <w:t>Ensuite pour accéder aux paramètres ajoutés dans la portée « </w:t>
-      </w:r>
-      <w:proofErr w:type="spellStart"/>
-      <w:r>
-        <w:rPr>
-          <w:rFonts w:cs="Times New Roman"/>
-        </w:rPr>
-        <w:t>Process</w:t>
-      </w:r>
-      <w:proofErr w:type="spellEnd"/>
-      <w:r>
-        <w:rPr>
-          <w:rFonts w:cs="Times New Roman"/>
-        </w:rPr>
-        <w:t xml:space="preserve"> » il faut passer par le dictionnaire de </w:t>
+        <w:t xml:space="preserve">Ensuite pour accéder aux paramètres ajoutés dans la portée « Process » il faut passer par le dictionnaire de </w:t>
       </w:r>
       <w:r>
         <w:rPr>
@@ -44148,21 +39408,7 @@
         <w:rPr>
           <w:rFonts w:cs="Times New Roman"/>
         </w:rPr>
-        <w:t xml:space="preserve"> Utilisation du paramètre dynamique dans la portée "</w:t>
-      </w:r>
-      <w:proofErr w:type="spellStart"/>
-      <w:r>
-        <w:rPr>
-          <w:rFonts w:cs="Times New Roman"/>
-        </w:rPr>
-        <w:t>Process</w:t>
-      </w:r>
-      <w:proofErr w:type="spellEnd"/>
-      <w:r>
-        <w:rPr>
-          <w:rFonts w:cs="Times New Roman"/>
-        </w:rPr>
-        <w:t>".</w:t>
+        <w:t xml:space="preserve"> Utilisation du paramètre dynamique dans la portée "Process".</w:t>
       </w:r>
       <w:bookmarkEnd w:id="287"/>
     </w:p>
@@ -44176,21 +39422,7 @@
         <w:rPr>
           <w:rFonts w:cs="Times New Roman"/>
         </w:rPr>
-        <w:t>Lors de l’appel de la cmdlet si le premier paramètre prend la bonne valeur on peut voir apparaitre le paramètre dynamique et ses « </w:t>
-      </w:r>
-      <w:proofErr w:type="spellStart"/>
-      <w:r>
-        <w:rPr>
-          <w:rFonts w:cs="Times New Roman"/>
-        </w:rPr>
-        <w:t>ValidateSet</w:t>
-      </w:r>
-      <w:proofErr w:type="spellEnd"/>
-      <w:r>
-        <w:rPr>
-          <w:rFonts w:cs="Times New Roman"/>
-        </w:rPr>
-        <w:t> » :</w:t>
+        <w:t>Lors de l’appel de la cmdlet si le premier paramètre prend la bonne valeur on peut voir apparaitre le paramètre dynamique et ses « ValidateSet » :</w:t>
       </w:r>
     </w:p>
     <w:p>
@@ -44343,21 +39575,7 @@
         <w:rPr>
           <w:rFonts w:cs="Times New Roman"/>
         </w:rPr>
-        <w:t>Voici un exemple de déclaration de collection de données dans le fichier des métadonnées. Il concerne la cmdlet « Set-</w:t>
-      </w:r>
-      <w:proofErr w:type="spellStart"/>
-      <w:r>
-        <w:rPr>
-          <w:rFonts w:cs="Times New Roman"/>
-        </w:rPr>
-        <w:t>LDPyascFortiGWebFilter</w:t>
-      </w:r>
-      <w:proofErr w:type="spellEnd"/>
-      <w:r>
-        <w:rPr>
-          <w:rFonts w:cs="Times New Roman"/>
-        </w:rPr>
-        <w:t xml:space="preserve"> » permettant de configurer un filtre web sur base de catégorie/type de page web. Cette collection de données contient toutes les catégories utilisées sur un firewall Fortigate et les chiffres entiers correspondant à ces catégories. </w:t>
+        <w:t xml:space="preserve">Voici un exemple de déclaration de collection de données dans le fichier des métadonnées. Il concerne la cmdlet « Set-LDPyascFortiGWebFilter » permettant de configurer un filtre web sur base de catégorie/type de page web. Cette collection de données contient toutes les catégories utilisées sur un firewall Fortigate et les chiffres entiers correspondant à ces catégories. </w:t>
       </w:r>
     </w:p>
     <w:p>
@@ -45551,7 +40769,7 @@
               <w:szCs w:val="18"/>
               <w:lang w:val="fr-FR"/>
             </w:rPr>
-            <w:t>86</w:t>
+            <w:t>80</w:t>
           </w:r>
           <w:r>
             <w:rPr>
@@ -45637,15 +40855,7 @@
         <w:footnoteRef/>
       </w:r>
       <w:r>
-        <w:t xml:space="preserve"> </w:t>
-      </w:r>
-      <w:proofErr w:type="spellStart"/>
-      <w:r>
-        <w:t>Graphical</w:t>
-      </w:r>
-      <w:proofErr w:type="spellEnd"/>
-      <w:r>
-        <w:t xml:space="preserve"> User Interface, “interface graphique” en français.</w:t>
+        <w:t xml:space="preserve"> Graphical User Interface, “interface graphique” en français.</w:t>
       </w:r>
     </w:p>
   </w:footnote>
@@ -45817,10 +41027,7 @@
         <w:footnoteRef/>
       </w:r>
       <w:r>
-        <w:t xml:space="preserve"> </w:t>
-      </w:r>
-      <w:r>
-        <w:t>pour rappel une adresse sur le Fortigate est un objet représentant un réseau ou un hôte</w:t>
+        <w:t xml:space="preserve"> pour rappel une adresse sur le Fortigate est un objet représentant un réseau ou un hôte</w:t>
       </w:r>
     </w:p>
   </w:footnote>
@@ -45858,21 +41065,7 @@
         <w:rPr>
           <w:lang w:val="en-US"/>
         </w:rPr>
-        <w:t xml:space="preserve"> « Internet Security </w:t>
-      </w:r>
-      <w:proofErr w:type="spellStart"/>
-      <w:r>
-        <w:rPr>
-          <w:lang w:val="en-US"/>
-        </w:rPr>
-        <w:t>Assocation</w:t>
-      </w:r>
-      <w:proofErr w:type="spellEnd"/>
-      <w:r>
-        <w:rPr>
-          <w:lang w:val="en-US"/>
-        </w:rPr>
-        <w:t xml:space="preserve"> and Key Management Protocol »</w:t>
+        <w:t xml:space="preserve"> « Internet Security Assocation and Key Management Protocol »</w:t>
       </w:r>
     </w:p>
   </w:footnote>
@@ -50370,7 +45563,7 @@
 </file>
 
 <file path=customXml/itemProps1.xml><?xml version="1.0" encoding="utf-8"?>
-<ds:datastoreItem xmlns:ds="http://schemas.openxmlformats.org/officeDocument/2006/customXml" ds:itemID="{74B9D220-56C5-46CC-9B2E-AEE2D9565759}">
+<ds:datastoreItem xmlns:ds="http://schemas.openxmlformats.org/officeDocument/2006/customXml" ds:itemID="{185C1421-2F70-4E4C-9C0B-DC83DF6BDB65}">
   <ds:schemaRefs>
     <ds:schemaRef ds:uri="http://schemas.openxmlformats.org/officeDocument/2006/bibliography"/>
   </ds:schemaRefs>

--- a/TFE.docx
+++ b/TFE.docx
@@ -13874,27 +13874,14 @@
       <w:r>
         <w:t xml:space="preserve">Figure </w:t>
       </w:r>
-      <w:r>
-        <w:fldChar w:fldCharType="begin"/>
-      </w:r>
-      <w:r>
-        <w:instrText xml:space="preserve"> SEQ Figure \* ARABIC </w:instrText>
-      </w:r>
-      <w:r>
-        <w:fldChar w:fldCharType="separate"/>
-      </w:r>
-      <w:r>
-        <w:rPr>
-          <w:noProof/>
-        </w:rPr>
-        <w:t>1</w:t>
-      </w:r>
-      <w:r>
-        <w:rPr>
-          <w:noProof/>
-        </w:rPr>
-        <w:fldChar w:fldCharType="end"/>
-      </w:r>
+      <w:fldSimple w:instr=" SEQ Figure \* ARABIC ">
+        <w:r>
+          <w:rPr>
+            <w:noProof/>
+          </w:rPr>
+          <w:t>1</w:t>
+        </w:r>
+      </w:fldSimple>
       <w:r>
         <w:t xml:space="preserve"> Schéma de fonctionnement décentralisé </w:t>
       </w:r>
@@ -14258,27 +14245,14 @@
       <w:r>
         <w:t xml:space="preserve">Figure </w:t>
       </w:r>
-      <w:r>
-        <w:fldChar w:fldCharType="begin"/>
-      </w:r>
-      <w:r>
-        <w:instrText xml:space="preserve"> SEQ Figure \* ARABIC </w:instrText>
-      </w:r>
-      <w:r>
-        <w:fldChar w:fldCharType="separate"/>
-      </w:r>
-      <w:r>
-        <w:rPr>
-          <w:noProof/>
-        </w:rPr>
-        <w:t>2</w:t>
-      </w:r>
-      <w:r>
-        <w:rPr>
-          <w:noProof/>
-        </w:rPr>
-        <w:fldChar w:fldCharType="end"/>
-      </w:r>
+      <w:fldSimple w:instr=" SEQ Figure \* ARABIC ">
+        <w:r>
+          <w:rPr>
+            <w:noProof/>
+          </w:rPr>
+          <w:t>2</w:t>
+        </w:r>
+      </w:fldSimple>
       <w:r>
         <w:t xml:space="preserve"> Page d'acceuil de GitHub </w:t>
       </w:r>
@@ -14382,27 +14356,14 @@
       <w:r>
         <w:t xml:space="preserve">Figure </w:t>
       </w:r>
-      <w:r>
-        <w:fldChar w:fldCharType="begin"/>
-      </w:r>
-      <w:r>
-        <w:instrText xml:space="preserve"> SEQ Figure \* ARABIC </w:instrText>
-      </w:r>
-      <w:r>
-        <w:fldChar w:fldCharType="separate"/>
-      </w:r>
-      <w:r>
-        <w:rPr>
-          <w:noProof/>
-        </w:rPr>
-        <w:t>3</w:t>
-      </w:r>
-      <w:r>
-        <w:rPr>
-          <w:noProof/>
-        </w:rPr>
-        <w:fldChar w:fldCharType="end"/>
-      </w:r>
+      <w:fldSimple w:instr=" SEQ Figure \* ARABIC ">
+        <w:r>
+          <w:rPr>
+            <w:noProof/>
+          </w:rPr>
+          <w:t>3</w:t>
+        </w:r>
+      </w:fldSimple>
       <w:r>
         <w:t xml:space="preserve"> Création du dépôt "MemoGIT".</w:t>
       </w:r>
@@ -14474,27 +14435,14 @@
       <w:r>
         <w:t xml:space="preserve">Figure </w:t>
       </w:r>
-      <w:r>
-        <w:fldChar w:fldCharType="begin"/>
-      </w:r>
-      <w:r>
-        <w:instrText xml:space="preserve"> SEQ Figure \* ARABIC </w:instrText>
-      </w:r>
-      <w:r>
-        <w:fldChar w:fldCharType="separate"/>
-      </w:r>
-      <w:r>
-        <w:rPr>
-          <w:noProof/>
-        </w:rPr>
-        <w:t>4</w:t>
-      </w:r>
-      <w:r>
-        <w:rPr>
-          <w:noProof/>
-        </w:rPr>
-        <w:fldChar w:fldCharType="end"/>
-      </w:r>
+      <w:fldSimple w:instr=" SEQ Figure \* ARABIC ">
+        <w:r>
+          <w:rPr>
+            <w:noProof/>
+          </w:rPr>
+          <w:t>4</w:t>
+        </w:r>
+      </w:fldSimple>
       <w:r>
         <w:t xml:space="preserve"> Adresse HTTP du dépôt GIT.</w:t>
       </w:r>
@@ -14577,27 +14525,14 @@
       <w:r>
         <w:t xml:space="preserve">Figure </w:t>
       </w:r>
-      <w:r>
-        <w:fldChar w:fldCharType="begin"/>
-      </w:r>
-      <w:r>
-        <w:instrText xml:space="preserve"> SEQ Figure \* ARABIC </w:instrText>
-      </w:r>
-      <w:r>
-        <w:fldChar w:fldCharType="separate"/>
-      </w:r>
-      <w:r>
-        <w:rPr>
-          <w:noProof/>
-        </w:rPr>
-        <w:t>5</w:t>
-      </w:r>
-      <w:r>
-        <w:rPr>
-          <w:noProof/>
-        </w:rPr>
-        <w:fldChar w:fldCharType="end"/>
-      </w:r>
+      <w:fldSimple w:instr=" SEQ Figure \* ARABIC ">
+        <w:r>
+          <w:rPr>
+            <w:noProof/>
+          </w:rPr>
+          <w:t>5</w:t>
+        </w:r>
+      </w:fldSimple>
       <w:r>
         <w:t xml:space="preserve"> Ouverture du bash GIT directement dans le dossier cible.</w:t>
       </w:r>
@@ -14663,27 +14598,14 @@
       <w:r>
         <w:t xml:space="preserve">Figure </w:t>
       </w:r>
-      <w:r>
-        <w:fldChar w:fldCharType="begin"/>
-      </w:r>
-      <w:r>
-        <w:instrText xml:space="preserve"> SEQ Figure \* ARABIC </w:instrText>
-      </w:r>
-      <w:r>
-        <w:fldChar w:fldCharType="separate"/>
-      </w:r>
-      <w:r>
-        <w:rPr>
-          <w:noProof/>
-        </w:rPr>
-        <w:t>6</w:t>
-      </w:r>
-      <w:r>
-        <w:rPr>
-          <w:noProof/>
-        </w:rPr>
-        <w:fldChar w:fldCharType="end"/>
-      </w:r>
+      <w:fldSimple w:instr=" SEQ Figure \* ARABIC ">
+        <w:r>
+          <w:rPr>
+            <w:noProof/>
+          </w:rPr>
+          <w:t>6</w:t>
+        </w:r>
+      </w:fldSimple>
       <w:r>
         <w:t xml:space="preserve"> Cloner le dépôt grâce à l'adresse HTTP GitHub.</w:t>
       </w:r>
@@ -14777,27 +14699,14 @@
       <w:r>
         <w:t xml:space="preserve">Figure </w:t>
       </w:r>
-      <w:r>
-        <w:fldChar w:fldCharType="begin"/>
-      </w:r>
-      <w:r>
-        <w:instrText xml:space="preserve"> SEQ Figure \* ARABIC </w:instrText>
-      </w:r>
-      <w:r>
-        <w:fldChar w:fldCharType="separate"/>
-      </w:r>
-      <w:r>
-        <w:rPr>
-          <w:noProof/>
-        </w:rPr>
-        <w:t>7</w:t>
-      </w:r>
-      <w:r>
-        <w:rPr>
-          <w:noProof/>
-        </w:rPr>
-        <w:fldChar w:fldCharType="end"/>
-      </w:r>
+      <w:fldSimple w:instr=" SEQ Figure \* ARABIC ">
+        <w:r>
+          <w:rPr>
+            <w:noProof/>
+          </w:rPr>
+          <w:t>7</w:t>
+        </w:r>
+      </w:fldSimple>
       <w:r>
         <w:t xml:space="preserve"> Fichier ".git" dans le dossier "MemoGIT".</w:t>
       </w:r>
@@ -14897,27 +14806,14 @@
       <w:r>
         <w:t xml:space="preserve">Figure </w:t>
       </w:r>
-      <w:r>
-        <w:fldChar w:fldCharType="begin"/>
-      </w:r>
-      <w:r>
-        <w:instrText xml:space="preserve"> SEQ Figure \* ARABIC </w:instrText>
-      </w:r>
-      <w:r>
-        <w:fldChar w:fldCharType="separate"/>
-      </w:r>
-      <w:r>
-        <w:rPr>
-          <w:noProof/>
-        </w:rPr>
-        <w:t>8</w:t>
-      </w:r>
-      <w:r>
-        <w:rPr>
-          <w:noProof/>
-        </w:rPr>
-        <w:fldChar w:fldCharType="end"/>
-      </w:r>
+      <w:fldSimple w:instr=" SEQ Figure \* ARABIC ">
+        <w:r>
+          <w:rPr>
+            <w:noProof/>
+          </w:rPr>
+          <w:t>8</w:t>
+        </w:r>
+      </w:fldSimple>
       <w:r>
         <w:t xml:space="preserve"> </w:t>
       </w:r>
@@ -15009,27 +14905,14 @@
       <w:r>
         <w:t xml:space="preserve">Figure </w:t>
       </w:r>
-      <w:r>
-        <w:fldChar w:fldCharType="begin"/>
-      </w:r>
-      <w:r>
-        <w:instrText xml:space="preserve"> SEQ Figure \* ARABIC </w:instrText>
-      </w:r>
-      <w:r>
-        <w:fldChar w:fldCharType="separate"/>
-      </w:r>
-      <w:r>
-        <w:rPr>
-          <w:noProof/>
-        </w:rPr>
-        <w:t>9</w:t>
-      </w:r>
-      <w:r>
-        <w:rPr>
-          <w:noProof/>
-        </w:rPr>
-        <w:fldChar w:fldCharType="end"/>
-      </w:r>
+      <w:fldSimple w:instr=" SEQ Figure \* ARABIC ">
+        <w:r>
+          <w:rPr>
+            <w:noProof/>
+          </w:rPr>
+          <w:t>9</w:t>
+        </w:r>
+      </w:fldSimple>
       <w:r>
         <w:t xml:space="preserve"> </w:t>
       </w:r>
@@ -15111,27 +14994,14 @@
       <w:r>
         <w:t xml:space="preserve">Figure </w:t>
       </w:r>
-      <w:r>
-        <w:fldChar w:fldCharType="begin"/>
-      </w:r>
-      <w:r>
-        <w:instrText xml:space="preserve"> SEQ Figure \* ARABIC </w:instrText>
-      </w:r>
-      <w:r>
-        <w:fldChar w:fldCharType="separate"/>
-      </w:r>
-      <w:r>
-        <w:rPr>
-          <w:noProof/>
-        </w:rPr>
-        <w:t>10</w:t>
-      </w:r>
-      <w:r>
-        <w:rPr>
-          <w:noProof/>
-        </w:rPr>
-        <w:fldChar w:fldCharType="end"/>
-      </w:r>
+      <w:fldSimple w:instr=" SEQ Figure \* ARABIC ">
+        <w:r>
+          <w:rPr>
+            <w:noProof/>
+          </w:rPr>
+          <w:t>10</w:t>
+        </w:r>
+      </w:fldSimple>
       <w:r>
         <w:t xml:space="preserve"> "Push" les modifications vers le "repository" GIT.</w:t>
       </w:r>
@@ -15266,27 +15136,14 @@
       <w:r>
         <w:t xml:space="preserve">Figure </w:t>
       </w:r>
-      <w:r>
-        <w:fldChar w:fldCharType="begin"/>
-      </w:r>
-      <w:r>
-        <w:instrText xml:space="preserve"> SEQ Figure \* ARABIC </w:instrText>
-      </w:r>
-      <w:r>
-        <w:fldChar w:fldCharType="separate"/>
-      </w:r>
-      <w:r>
-        <w:rPr>
-          <w:noProof/>
-        </w:rPr>
-        <w:t>11</w:t>
-      </w:r>
-      <w:r>
-        <w:rPr>
-          <w:noProof/>
-        </w:rPr>
-        <w:fldChar w:fldCharType="end"/>
-      </w:r>
+      <w:fldSimple w:instr=" SEQ Figure \* ARABIC ">
+        <w:r>
+          <w:rPr>
+            <w:noProof/>
+          </w:rPr>
+          <w:t>11</w:t>
+        </w:r>
+      </w:fldSimple>
       <w:r>
         <w:t xml:space="preserve"> Création de la branche "1stTest".</w:t>
       </w:r>
@@ -15360,27 +15217,14 @@
       <w:r>
         <w:t xml:space="preserve">Figure </w:t>
       </w:r>
-      <w:r>
-        <w:fldChar w:fldCharType="begin"/>
-      </w:r>
-      <w:r>
-        <w:instrText xml:space="preserve"> SEQ Figure \* ARABIC </w:instrText>
-      </w:r>
-      <w:r>
-        <w:fldChar w:fldCharType="separate"/>
-      </w:r>
-      <w:r>
-        <w:rPr>
-          <w:noProof/>
-        </w:rPr>
-        <w:t>12</w:t>
-      </w:r>
-      <w:r>
-        <w:rPr>
-          <w:noProof/>
-        </w:rPr>
-        <w:fldChar w:fldCharType="end"/>
-      </w:r>
+      <w:fldSimple w:instr=" SEQ Figure \* ARABIC ">
+        <w:r>
+          <w:rPr>
+            <w:noProof/>
+          </w:rPr>
+          <w:t>12</w:t>
+        </w:r>
+      </w:fldSimple>
       <w:r>
         <w:t xml:space="preserve"> Changer de branche dans GIT.</w:t>
       </w:r>
@@ -15448,27 +15292,14 @@
       <w:r>
         <w:t xml:space="preserve">Figure </w:t>
       </w:r>
-      <w:r>
-        <w:fldChar w:fldCharType="begin"/>
-      </w:r>
-      <w:r>
-        <w:instrText xml:space="preserve"> SEQ Figure \* ARABIC </w:instrText>
-      </w:r>
-      <w:r>
-        <w:fldChar w:fldCharType="separate"/>
-      </w:r>
-      <w:r>
-        <w:rPr>
-          <w:noProof/>
-        </w:rPr>
-        <w:t>13</w:t>
-      </w:r>
-      <w:r>
-        <w:rPr>
-          <w:noProof/>
-        </w:rPr>
-        <w:fldChar w:fldCharType="end"/>
-      </w:r>
+      <w:fldSimple w:instr=" SEQ Figure \* ARABIC ">
+        <w:r>
+          <w:rPr>
+            <w:noProof/>
+          </w:rPr>
+          <w:t>13</w:t>
+        </w:r>
+      </w:fldSimple>
       <w:r>
         <w:t xml:space="preserve"> Ajout d'un fichier texte dans la nouvelle branche.</w:t>
       </w:r>
@@ -15575,27 +15406,14 @@
       <w:r>
         <w:t xml:space="preserve">Figure </w:t>
       </w:r>
-      <w:r>
-        <w:fldChar w:fldCharType="begin"/>
-      </w:r>
-      <w:r>
-        <w:instrText xml:space="preserve"> SEQ Figure \* ARABIC </w:instrText>
-      </w:r>
-      <w:r>
-        <w:fldChar w:fldCharType="separate"/>
-      </w:r>
-      <w:r>
-        <w:rPr>
-          <w:noProof/>
-        </w:rPr>
-        <w:t>14</w:t>
-      </w:r>
-      <w:r>
-        <w:rPr>
-          <w:noProof/>
-        </w:rPr>
-        <w:fldChar w:fldCharType="end"/>
-      </w:r>
+      <w:fldSimple w:instr=" SEQ Figure \* ARABIC ">
+        <w:r>
+          <w:rPr>
+            <w:noProof/>
+          </w:rPr>
+          <w:t>14</w:t>
+        </w:r>
+      </w:fldSimple>
       <w:r>
         <w:t xml:space="preserve"> </w:t>
       </w:r>
@@ -16531,8 +16349,8 @@
       <w:bookmarkStart w:id="38" w:name="_Toc479589457"/>
       <w:bookmarkStart w:id="39" w:name="_Toc480205432"/>
       <w:bookmarkStart w:id="40" w:name="_Toc480313683"/>
-      <w:bookmarkStart w:id="41" w:name="_Toc477600894"/>
-      <w:bookmarkStart w:id="42" w:name="_Toc481574479"/>
+      <w:bookmarkStart w:id="41" w:name="_Toc481574479"/>
+      <w:bookmarkStart w:id="42" w:name="_Toc477600894"/>
       <w:r>
         <w:rPr>
           <w:rFonts w:cs="Times New Roman"/>
@@ -16589,14 +16407,14 @@
       <w:bookmarkEnd w:id="38"/>
       <w:bookmarkEnd w:id="39"/>
       <w:bookmarkEnd w:id="40"/>
+      <w:bookmarkEnd w:id="41"/>
+      <w:r>
+        <w:rPr>
+          <w:rFonts w:cs="Times New Roman"/>
+        </w:rPr>
+        <w:t xml:space="preserve"> </w:t>
+      </w:r>
       <w:bookmarkEnd w:id="42"/>
-      <w:r>
-        <w:rPr>
-          <w:rFonts w:cs="Times New Roman"/>
-        </w:rPr>
-        <w:t xml:space="preserve"> </w:t>
-      </w:r>
-      <w:bookmarkEnd w:id="41"/>
     </w:p>
     <w:p>
       <w:pPr>
@@ -34919,27 +34737,14 @@
       <w:r>
         <w:t xml:space="preserve">Exemple </w:t>
       </w:r>
-      <w:r>
-        <w:fldChar w:fldCharType="begin"/>
-      </w:r>
-      <w:r>
-        <w:instrText xml:space="preserve"> SEQ Exemple \* ARABIC </w:instrText>
-      </w:r>
-      <w:r>
-        <w:fldChar w:fldCharType="separate"/>
-      </w:r>
-      <w:r>
-        <w:rPr>
-          <w:noProof/>
-        </w:rPr>
-        <w:t>36</w:t>
-      </w:r>
-      <w:r>
-        <w:rPr>
-          <w:noProof/>
-        </w:rPr>
-        <w:fldChar w:fldCharType="end"/>
-      </w:r>
+      <w:fldSimple w:instr=" SEQ Exemple \* ARABIC ">
+        <w:r>
+          <w:rPr>
+            <w:noProof/>
+          </w:rPr>
+          <w:t>36</w:t>
+        </w:r>
+      </w:fldSimple>
       <w:r>
         <w:t xml:space="preserve"> </w:t>
       </w:r>
@@ -37757,27 +37562,14 @@
       <w:r>
         <w:t xml:space="preserve">Exemple </w:t>
       </w:r>
-      <w:r>
-        <w:fldChar w:fldCharType="begin"/>
-      </w:r>
-      <w:r>
-        <w:instrText xml:space="preserve"> SEQ Exemple \* ARABIC </w:instrText>
-      </w:r>
-      <w:r>
-        <w:fldChar w:fldCharType="separate"/>
-      </w:r>
-      <w:r>
-        <w:rPr>
-          <w:noProof/>
-        </w:rPr>
-        <w:t>44</w:t>
-      </w:r>
-      <w:r>
-        <w:rPr>
-          <w:noProof/>
-        </w:rPr>
-        <w:fldChar w:fldCharType="end"/>
-      </w:r>
+      <w:fldSimple w:instr=" SEQ Exemple \* ARABIC ">
+        <w:r>
+          <w:rPr>
+            <w:noProof/>
+          </w:rPr>
+          <w:t>44</w:t>
+        </w:r>
+      </w:fldSimple>
       <w:r>
         <w:t xml:space="preserve"> Construction du tableau contenant les catégories et leur politique d'accès.</w:t>
       </w:r>
@@ -37880,27 +37672,14 @@
       <w:r>
         <w:t xml:space="preserve">Exemple </w:t>
       </w:r>
-      <w:r>
-        <w:fldChar w:fldCharType="begin"/>
-      </w:r>
-      <w:r>
-        <w:instrText xml:space="preserve"> SEQ Exemple \* ARABIC </w:instrText>
-      </w:r>
-      <w:r>
-        <w:fldChar w:fldCharType="separate"/>
-      </w:r>
-      <w:r>
-        <w:rPr>
-          <w:noProof/>
-        </w:rPr>
-        <w:t>45</w:t>
-      </w:r>
-      <w:r>
-        <w:rPr>
-          <w:noProof/>
-        </w:rPr>
-        <w:fldChar w:fldCharType="end"/>
-      </w:r>
+      <w:fldSimple w:instr=" SEQ Exemple \* ARABIC ">
+        <w:r>
+          <w:rPr>
+            <w:noProof/>
+          </w:rPr>
+          <w:t>45</w:t>
+        </w:r>
+      </w:fldSimple>
       <w:r>
         <w:t xml:space="preserve"> </w:t>
       </w:r>
@@ -38027,27 +37806,14 @@
       <w:r>
         <w:t xml:space="preserve">Exemple </w:t>
       </w:r>
-      <w:r>
-        <w:fldChar w:fldCharType="begin"/>
-      </w:r>
-      <w:r>
-        <w:instrText xml:space="preserve"> SEQ Exemple \* ARABIC </w:instrText>
-      </w:r>
-      <w:r>
-        <w:fldChar w:fldCharType="separate"/>
-      </w:r>
-      <w:r>
-        <w:rPr>
-          <w:noProof/>
-        </w:rPr>
-        <w:t>46</w:t>
-      </w:r>
-      <w:r>
-        <w:rPr>
-          <w:noProof/>
-        </w:rPr>
-        <w:fldChar w:fldCharType="end"/>
-      </w:r>
+      <w:fldSimple w:instr=" SEQ Exemple \* ARABIC ">
+        <w:r>
+          <w:rPr>
+            <w:noProof/>
+          </w:rPr>
+          <w:t>46</w:t>
+        </w:r>
+      </w:fldSimple>
       <w:r>
         <w:t xml:space="preserve"> Vérifier si une catégorie n'a pas été ajouter par rapport à la configuration souhaitée.</w:t>
       </w:r>
@@ -38130,27 +37896,14 @@
       <w:r>
         <w:t xml:space="preserve">Exemple </w:t>
       </w:r>
-      <w:r>
-        <w:fldChar w:fldCharType="begin"/>
-      </w:r>
-      <w:r>
-        <w:instrText xml:space="preserve"> SEQ Exemple \* ARABIC </w:instrText>
-      </w:r>
-      <w:r>
-        <w:fldChar w:fldCharType="separate"/>
-      </w:r>
-      <w:r>
-        <w:rPr>
-          <w:noProof/>
-        </w:rPr>
-        <w:t>47</w:t>
-      </w:r>
-      <w:r>
-        <w:rPr>
-          <w:noProof/>
-        </w:rPr>
-        <w:fldChar w:fldCharType="end"/>
-      </w:r>
+      <w:fldSimple w:instr=" SEQ Exemple \* ARABIC ">
+        <w:r>
+          <w:rPr>
+            <w:noProof/>
+          </w:rPr>
+          <w:t>47</w:t>
+        </w:r>
+      </w:fldSimple>
       <w:r>
         <w:t xml:space="preserve"> Ajouter à la commande console à envoyer au firewall, la configuration des </w:t>
       </w:r>
@@ -38338,7 +38091,16 @@
     </w:p>
     <w:p>
       <w:r>
-        <w:t xml:space="preserve">Voici, sous forme de tableau, la liste des paramètres utilisés dans la cmdlet « Set-LDPyascFortiGIPSecPhase1 » pour configurer la phase I de IKE : </w:t>
+        <w:t>Voici, sous forme de tableau, la liste des paramètres utilisés dans la cmdlet « Set-LDPyascFortiGIPSecPhase1 » pou</w:t>
+      </w:r>
+      <w:r>
+        <w:t xml:space="preserve">r configurer la phase I de IKE sur le </w:t>
+      </w:r>
+      <w:r>
+        <w:t>Fortigate :</w:t>
+      </w:r>
+      <w:r>
+        <w:t xml:space="preserve"> </w:t>
       </w:r>
     </w:p>
     <w:tbl>
@@ -38645,47 +38407,979 @@
         <w:fldChar w:fldCharType="end"/>
       </w:r>
       <w:r>
-        <w:t xml:space="preserve">) utilisé pour obtenir une combinaisons algorithmes de chiffrement/algorithme de </w:t>
-      </w:r>
-      <w:r>
-        <w:t>hashage correcte et cohérent. En effet le firewall n’accepte que certaines combinaisons, par exemple AES256 et MD5 ou SHA256. À noter qu’il n’y a qu’une commande pour configurer sur le firewall ces deux paramètres. Il a été décider de diviser la commande en deux paramètres dans la cmdlet pour permettre de gérer plus facilement les valeurs de ceux-ci.</w:t>
-      </w:r>
-      <w:bookmarkStart w:id="277" w:name="_GoBack"/>
-      <w:bookmarkEnd w:id="277"/>
+        <w:t>) utilisé pour obtenir une com</w:t>
+      </w:r>
+      <w:r>
+        <w:t>binaison</w:t>
+      </w:r>
+      <w:r>
+        <w:t xml:space="preserve"> algorithmes de chiffrement/algorithme de </w:t>
+      </w:r>
+      <w:r>
+        <w:t>hashage correcte et cohérent</w:t>
+      </w:r>
+      <w:r>
+        <w:t>e</w:t>
+      </w:r>
+      <w:r>
+        <w:t>. En effet</w:t>
+      </w:r>
+      <w:r>
+        <w:t>,</w:t>
+      </w:r>
+      <w:r>
+        <w:t xml:space="preserve"> le firewall n’accepte que certaines combinaisons, par exemple AES256 et MD5 ou SHA256. À noter qu’il n’y a qu’une commande pour configurer sur le firewall ces </w:t>
+      </w:r>
+      <w:r>
+        <w:t>deux algorithmes</w:t>
+      </w:r>
+      <w:r>
+        <w:t>. Il a été décider de diviser</w:t>
+      </w:r>
+      <w:r>
+        <w:t xml:space="preserve"> la commande en deux paramètres </w:t>
+      </w:r>
+      <w:r>
+        <w:t>pour permettre de gé</w:t>
+      </w:r>
+      <w:r>
+        <w:t>rer plus facilement les valeurs.</w:t>
+      </w:r>
+    </w:p>
+    <w:p>
+      <w:r>
+        <w:lastRenderedPageBreak/>
+        <w:t>Voici, sous forme de tableau, la liste des pa</w:t>
+      </w:r>
+      <w:r>
+        <w:t>ramètres utilisés dans</w:t>
+      </w:r>
+      <w:r>
+        <w:t xml:space="preserve"> la cmdlet «</w:t>
+      </w:r>
+      <w:r>
+        <w:t> Set-LDPyascFortiGIPSecPhase2 » pour configurer la phase II de IKE sur le Fortigate</w:t>
+      </w:r>
+      <w:r>
+        <w:t>:</w:t>
+      </w:r>
+    </w:p>
+    <w:tbl>
+      <w:tblPr>
+        <w:tblStyle w:val="Grilledutableau"/>
+        <w:tblW w:w="0" w:type="auto"/>
+        <w:tblLook w:val="04A0" w:firstRow="1" w:lastRow="0" w:firstColumn="1" w:lastColumn="0" w:noHBand="0" w:noVBand="1"/>
+      </w:tblPr>
+      <w:tblGrid>
+        <w:gridCol w:w="4531"/>
+        <w:gridCol w:w="4531"/>
+      </w:tblGrid>
+      <w:tr>
+        <w:tc>
+          <w:tcPr>
+            <w:tcW w:w="4531" w:type="dxa"/>
+          </w:tcPr>
+          <w:p>
+            <w:pPr>
+              <w:ind w:firstLine="0"/>
+              <w:rPr>
+                <w:b/>
+              </w:rPr>
+            </w:pPr>
+            <w:r>
+              <w:rPr>
+                <w:b/>
+              </w:rPr>
+              <w:t>Nom du paramètre</w:t>
+            </w:r>
+          </w:p>
+        </w:tc>
+        <w:tc>
+          <w:tcPr>
+            <w:tcW w:w="4531" w:type="dxa"/>
+          </w:tcPr>
+          <w:p>
+            <w:pPr>
+              <w:ind w:firstLine="0"/>
+              <w:rPr>
+                <w:b/>
+              </w:rPr>
+            </w:pPr>
+            <w:r>
+              <w:rPr>
+                <w:b/>
+              </w:rPr>
+              <w:t>Description</w:t>
+            </w:r>
+          </w:p>
+        </w:tc>
+      </w:tr>
+      <w:tr>
+        <w:tc>
+          <w:tcPr>
+            <w:tcW w:w="4531" w:type="dxa"/>
+          </w:tcPr>
+          <w:p>
+            <w:pPr>
+              <w:ind w:firstLine="0"/>
+            </w:pPr>
+            <w:r>
+              <w:t>Phase1Name</w:t>
+            </w:r>
+          </w:p>
+        </w:tc>
+        <w:tc>
+          <w:tcPr>
+            <w:tcW w:w="4531" w:type="dxa"/>
+          </w:tcPr>
+          <w:p>
+            <w:pPr>
+              <w:ind w:firstLine="0"/>
+            </w:pPr>
+            <w:r>
+              <w:t>Le nom donné à l’étape IPSec phase I dans la première cmdlet.</w:t>
+            </w:r>
+          </w:p>
+        </w:tc>
+      </w:tr>
+      <w:tr>
+        <w:tc>
+          <w:tcPr>
+            <w:tcW w:w="4531" w:type="dxa"/>
+          </w:tcPr>
+          <w:p>
+            <w:pPr>
+              <w:ind w:firstLine="0"/>
+            </w:pPr>
+            <w:r>
+              <w:t>Dhgrp</w:t>
+            </w:r>
+          </w:p>
+        </w:tc>
+        <w:tc>
+          <w:tcPr>
+            <w:tcW w:w="4531" w:type="dxa"/>
+          </w:tcPr>
+          <w:p>
+            <w:pPr>
+              <w:ind w:firstLine="0"/>
+            </w:pPr>
+            <w:r>
+              <w:t>Définit le groupe Diffie-Hellman pour la phase I de IKE.</w:t>
+            </w:r>
+          </w:p>
+        </w:tc>
+      </w:tr>
+      <w:tr>
+        <w:tc>
+          <w:tcPr>
+            <w:tcW w:w="4531" w:type="dxa"/>
+          </w:tcPr>
+          <w:p>
+            <w:pPr>
+              <w:ind w:firstLine="0"/>
+            </w:pPr>
+            <w:r>
+              <w:t>CryptoAlgo</w:t>
+            </w:r>
+          </w:p>
+        </w:tc>
+        <w:tc>
+          <w:tcPr>
+            <w:tcW w:w="4531" w:type="dxa"/>
+          </w:tcPr>
+          <w:p>
+            <w:pPr>
+              <w:ind w:firstLine="0"/>
+            </w:pPr>
+            <w:r>
+              <w:t>Définit l’algorithme de chiffrement utilisé pour le tunnel d’échange de clés.</w:t>
+            </w:r>
+          </w:p>
+        </w:tc>
+      </w:tr>
+      <w:tr>
+        <w:tc>
+          <w:tcPr>
+            <w:tcW w:w="4531" w:type="dxa"/>
+          </w:tcPr>
+          <w:p>
+            <w:pPr>
+              <w:ind w:firstLine="0"/>
+            </w:pPr>
+            <w:r>
+              <w:t>HashAlgo</w:t>
+            </w:r>
+          </w:p>
+        </w:tc>
+        <w:tc>
+          <w:tcPr>
+            <w:tcW w:w="4531" w:type="dxa"/>
+          </w:tcPr>
+          <w:p>
+            <w:pPr>
+              <w:ind w:firstLine="0"/>
+            </w:pPr>
+            <w:r>
+              <w:t>Définit l’algorithme de hashage utilisé pour le tunnel d’échanges de clés.</w:t>
+            </w:r>
+          </w:p>
+        </w:tc>
+      </w:tr>
+      <w:tr>
+        <w:tc>
+          <w:tcPr>
+            <w:tcW w:w="4531" w:type="dxa"/>
+          </w:tcPr>
+          <w:p>
+            <w:pPr>
+              <w:ind w:firstLine="0"/>
+            </w:pPr>
+            <w:r>
+              <w:t>KeepAlive</w:t>
+            </w:r>
+          </w:p>
+        </w:tc>
+        <w:tc>
+          <w:tcPr>
+            <w:tcW w:w="4531" w:type="dxa"/>
+          </w:tcPr>
+          <w:p>
+            <w:pPr>
+              <w:ind w:firstLine="0"/>
+            </w:pPr>
+            <w:r>
+              <w:t xml:space="preserve">Permet d’autoriser le firewall à négocier une nouvelle SA pour la phase II avant que la SA actuelle expire, permettant alors de garder le tunnel actif. Si ce paramètre est </w:t>
+            </w:r>
+            <w:r>
+              <w:t>désactivé</w:t>
+            </w:r>
+            <w:r>
+              <w:t xml:space="preserve">, une nouvelle SA est négocié seulement </w:t>
+            </w:r>
+            <w:r>
+              <w:t>s’il</w:t>
+            </w:r>
+            <w:r>
+              <w:t xml:space="preserve"> y a du </w:t>
+            </w:r>
+            <w:r>
+              <w:t>trafic</w:t>
+            </w:r>
+            <w:r>
+              <w:t xml:space="preserve"> dans le tunnel VPN.</w:t>
+            </w:r>
+          </w:p>
+        </w:tc>
+      </w:tr>
+      <w:tr>
+        <w:tc>
+          <w:tcPr>
+            <w:tcW w:w="4531" w:type="dxa"/>
+          </w:tcPr>
+          <w:p>
+            <w:pPr>
+              <w:ind w:firstLine="0"/>
+            </w:pPr>
+            <w:r>
+              <w:t>AutoNegotiate</w:t>
+            </w:r>
+          </w:p>
+        </w:tc>
+        <w:tc>
+          <w:tcPr>
+            <w:tcW w:w="4531" w:type="dxa"/>
+          </w:tcPr>
+          <w:p>
+            <w:pPr>
+              <w:ind w:firstLine="0"/>
+              <w:jc w:val="both"/>
+            </w:pPr>
+            <w:r>
+              <w:t>Permet d’autoriser la négociation de la SA de phase II même s’il n’y a pas de trafic. Cela se répète toute les cinq secondes jusqu’à la réussite de la négociation.</w:t>
+            </w:r>
+          </w:p>
+        </w:tc>
+      </w:tr>
+      <w:tr>
+        <w:tc>
+          <w:tcPr>
+            <w:tcW w:w="4531" w:type="dxa"/>
+          </w:tcPr>
+          <w:p>
+            <w:pPr>
+              <w:ind w:firstLine="0"/>
+            </w:pPr>
+            <w:r>
+              <w:t>KeyLifeSeconds</w:t>
+            </w:r>
+          </w:p>
+        </w:tc>
+        <w:tc>
+          <w:tcPr>
+            <w:tcW w:w="4531" w:type="dxa"/>
+          </w:tcPr>
+          <w:p>
+            <w:pPr>
+              <w:ind w:firstLine="0"/>
+            </w:pPr>
+            <w:r>
+              <w:t>Configure un nombre de seconde après lequel la clé de pha</w:t>
+            </w:r>
+            <w:r>
+              <w:t>se II expire.</w:t>
+            </w:r>
+          </w:p>
+        </w:tc>
+      </w:tr>
+    </w:tbl>
+    <w:p>
+      <w:r>
+        <w:t xml:space="preserve">Cette cmdlet implémente le même système de paramètre dynamique que la cmdlet « Set-LDPyascFortiGIPSecPhase1 » concernant les algorithmes de chiffrement et de hashage. </w:t>
+      </w:r>
+    </w:p>
+    <w:p>
+      <w:pPr>
+        <w:spacing w:after="160" w:line="259" w:lineRule="auto"/>
+        <w:ind w:firstLine="0"/>
+      </w:pPr>
+      <w:r>
+        <w:br w:type="page"/>
+      </w:r>
     </w:p>
     <w:p>
       <w:pPr>
         <w:pStyle w:val="Titre2"/>
       </w:pPr>
-      <w:bookmarkStart w:id="278" w:name="_Toc481574444"/>
+      <w:bookmarkStart w:id="277" w:name="_Toc481574444"/>
       <w:r>
         <w:lastRenderedPageBreak/>
         <w:t>Divers</w:t>
       </w:r>
-      <w:bookmarkEnd w:id="278"/>
+      <w:bookmarkEnd w:id="277"/>
       <w:r>
         <w:t xml:space="preserve"> </w:t>
       </w:r>
     </w:p>
     <w:p>
       <w:r>
-        <w:t xml:space="preserve">Certaines des fonctionnalités du FortiGate ne sont pas abordées pendant la formation d’information réseaux à la Haute Ecole de la Province de Liège. Ce chapitre a pour but d’expliquer les nouvelles notions vues lors de l’apprentissage de ces différentes notions. Sauf exception, ce dernier chapitre se concentre surtout sur la partie théorique de ces fonctionnalités, donc </w:t>
+        <w:t>Certaines des fonctionnalités du FortiGate ne sont pas abordées pendant la for</w:t>
+      </w:r>
+      <w:r>
+        <w:t>mation d’informaticien</w:t>
+      </w:r>
+      <w:r>
+        <w:t xml:space="preserve"> réseaux à la Haute Ecole de la Province de Liège. Ce chapitre a pour but d’expliquer les nouvelles notions vues lors de l’apprentissage </w:t>
+      </w:r>
+      <w:r>
+        <w:t>de ces différentes fonctionnalités</w:t>
+      </w:r>
+      <w:r>
+        <w:t xml:space="preserve">. Sauf exception, ce dernier chapitre se concentre surtout sur la partie théorique de ces fonctionnalités, donc </w:t>
       </w:r>
       <w:r>
         <w:t xml:space="preserve">nous n’aborderons </w:t>
       </w:r>
       <w:r>
-        <w:t>pas de cmdlets dans ce chapitre.</w:t>
-      </w:r>
-    </w:p>
+        <w:t>pas</w:t>
+      </w:r>
+      <w:r>
+        <w:t>, ou très peu,</w:t>
+      </w:r>
+      <w:r>
+        <w:t xml:space="preserve"> de cmdlets dans ce chapitre.</w:t>
+      </w:r>
+    </w:p>
+    <w:p>
+      <w:pPr>
+        <w:pStyle w:val="Titre3"/>
+      </w:pPr>
+      <w:r>
+        <w:t>S’authentifier par LDAP</w:t>
+      </w:r>
+    </w:p>
+    <w:p>
+      <w:r>
+        <w:t>LDAP, « Lightweight</w:t>
+      </w:r>
+      <w:r>
+        <w:t xml:space="preserve"> Directory Access Protocol » est un protocole permettant d’interroger et de modifier un service d’annuaire.</w:t>
+      </w:r>
+      <w:r>
+        <w:t xml:space="preserve"> Il fonctionne sur base d’une structure arborescente dont chacun des nœuds est constitué d’attributs. Ce modèle est utilisé par les Active Directory Windows Server.</w:t>
+      </w:r>
+    </w:p>
+    <w:p>
+      <w:r>
+        <w:t xml:space="preserve">Globalement l’arborescence se construit de cette manière : </w:t>
+      </w:r>
+      <w:r>
+        <w:t>o</w:t>
+      </w:r>
+      <w:r>
+        <w:t xml:space="preserve">n utilise le nommage DNS pour les éléments de base de l’annuaire (racine et premières branches) et </w:t>
+      </w:r>
+      <w:r>
+        <w:t>on les représente</w:t>
+      </w:r>
+      <w:r>
+        <w:t xml:space="preserve"> par le « domain components » ou « dc ». Cela peut correspondre au nom d’un domaine. Les branches suivantes de l’arborescence sont des OU (« organizational unit ») ou des personnes/ordinateurs et sont représenté respectivement par le diminutif « OU » pour les « organizational unit » et « CN » (« common name ») pour les personnes/ordinateurs.</w:t>
+      </w:r>
+    </w:p>
+    <w:p>
+      <w:r>
+        <w:t>L’assemblage de tous les composants de l’arbre donne à un utilisateur de l’annuaire son « distinguished name ».</w:t>
+      </w:r>
+      <w:r>
+        <w:t xml:space="preserve"> Sous cet exemple, le « distinguished name » du portable 001 s’exprime comme ceci : « </w:t>
+      </w:r>
+      <w:r>
+        <w:rPr>
+          <w:i/>
+        </w:rPr>
+        <w:t>cn=lpt</w:t>
+      </w:r>
+      <w:r>
+        <w:rPr>
+          <w:i/>
+        </w:rPr>
+        <w:t>001,</w:t>
+      </w:r>
+      <w:r>
+        <w:rPr>
+          <w:i/>
+        </w:rPr>
+        <w:t xml:space="preserve"> </w:t>
+      </w:r>
+      <w:r>
+        <w:rPr>
+          <w:i/>
+        </w:rPr>
+        <w:t>ou=machines,</w:t>
+      </w:r>
+      <w:r>
+        <w:rPr>
+          <w:i/>
+        </w:rPr>
+        <w:t xml:space="preserve"> </w:t>
+      </w:r>
+      <w:r>
+        <w:rPr>
+          <w:i/>
+        </w:rPr>
+        <w:t>dc=test,</w:t>
+      </w:r>
+      <w:r>
+        <w:rPr>
+          <w:i/>
+        </w:rPr>
+        <w:t xml:space="preserve"> </w:t>
+      </w:r>
+      <w:r>
+        <w:rPr>
+          <w:i/>
+        </w:rPr>
+        <w:t>dc=local</w:t>
+      </w:r>
+      <w:r>
+        <w:t> »</w:t>
+      </w:r>
+    </w:p>
+    <w:p>
+      <w:pPr>
+        <w:keepNext/>
+        <w:ind w:left="1097" w:firstLine="0"/>
+        <w:jc w:val="center"/>
+      </w:pPr>
+      <w:r>
+        <w:rPr>
+          <w:noProof/>
+          <w:lang w:eastAsia="fr-BE"/>
+        </w:rPr>
+        <w:drawing>
+          <wp:inline distT="0" distB="0" distL="0" distR="0">
+            <wp:extent cx="1619250" cy="3158266"/>
+            <wp:effectExtent l="0" t="0" r="0" b="4445"/>
+            <wp:docPr id="83" name="Image 83"/>
+            <wp:cNvGraphicFramePr>
+              <a:graphicFrameLocks xmlns:a="http://schemas.openxmlformats.org/drawingml/2006/main" noChangeAspect="1"/>
+            </wp:cNvGraphicFramePr>
+            <a:graphic xmlns:a="http://schemas.openxmlformats.org/drawingml/2006/main">
+              <a:graphicData uri="http://schemas.openxmlformats.org/drawingml/2006/picture">
+                <pic:pic xmlns:pic="http://schemas.openxmlformats.org/drawingml/2006/picture">
+                  <pic:nvPicPr>
+                    <pic:cNvPr id="83" name="MindMapLDAP.png"/>
+                    <pic:cNvPicPr/>
+                  </pic:nvPicPr>
+                  <pic:blipFill>
+                    <a:blip r:embed="rId85">
+                      <a:extLst>
+                        <a:ext uri="{28A0092B-C50C-407E-A947-70E740481C1C}">
+                          <a14:useLocalDpi xmlns:a14="http://schemas.microsoft.com/office/drawing/2010/main" val="0"/>
+                        </a:ext>
+                      </a:extLst>
+                    </a:blip>
+                    <a:stretch>
+                      <a:fillRect/>
+                    </a:stretch>
+                  </pic:blipFill>
+                  <pic:spPr>
+                    <a:xfrm>
+                      <a:off x="0" y="0"/>
+                      <a:ext cx="1626231" cy="3171883"/>
+                    </a:xfrm>
+                    <a:prstGeom prst="rect">
+                      <a:avLst/>
+                    </a:prstGeom>
+                  </pic:spPr>
+                </pic:pic>
+              </a:graphicData>
+            </a:graphic>
+          </wp:inline>
+        </w:drawing>
+      </w:r>
+    </w:p>
+    <w:p>
+      <w:pPr>
+        <w:pStyle w:val="Lgende"/>
+        <w:jc w:val="center"/>
+      </w:pPr>
+      <w:r>
+        <w:t xml:space="preserve">Figure </w:t>
+      </w:r>
+      <w:fldSimple w:instr=" SEQ Figure \* ARABIC ">
+        <w:r>
+          <w:rPr>
+            <w:noProof/>
+          </w:rPr>
+          <w:t>26</w:t>
+        </w:r>
+      </w:fldSimple>
+      <w:r>
+        <w:t xml:space="preserve"> Arborescence d'un service d'annuaire.</w:t>
+      </w:r>
+    </w:p>
+    <w:p>
+      <w:r>
+        <w:lastRenderedPageBreak/>
+        <w:t xml:space="preserve">Il est possible de s’authentifier sur le firewall à l’aide du protocole LDAP. </w:t>
+      </w:r>
+      <w:r>
+        <w:t>Cela est particulièrement utile notamment dans le cadre de l’utilisation d’un VPN SSL (mode web et mode tunnel</w:t>
+      </w:r>
+      <w:r>
+        <w:rPr>
+          <w:rStyle w:val="Appelnotedebasdep"/>
+        </w:rPr>
+        <w:footnoteReference w:id="10"/>
+      </w:r>
+      <w:r>
+        <w:t xml:space="preserve">). Pour cela il faut suivre plusieurs étapes de configuration. </w:t>
+      </w:r>
+    </w:p>
+    <w:p>
+      <w:r>
+        <w:t>En premier lieu il faut configurer toute les informations du serveur LDAP. La plupart du temps c’est le contrôleur de domaine. Pour ce faire il faut se situer dans mode de configuration des « users » du firewall. Attention, ; ce terme peut porter à confusion. Ici, on ne configure pas un utilisateur mais un serveur LDAP, autrement dit, un annuaire d’utilisateurs.</w:t>
+      </w:r>
+    </w:p>
+    <w:p>
+      <w:pPr>
+        <w:keepNext/>
+      </w:pPr>
+      <w:r>
+        <w:rPr>
+          <w:noProof/>
+          <w:lang w:eastAsia="fr-BE"/>
+        </w:rPr>
+        <w:drawing>
+          <wp:inline distT="0" distB="0" distL="0" distR="0">
+            <wp:extent cx="5760720" cy="1588135"/>
+            <wp:effectExtent l="0" t="0" r="0" b="0"/>
+            <wp:docPr id="80" name="Image 80"/>
+            <wp:cNvGraphicFramePr>
+              <a:graphicFrameLocks xmlns:a="http://schemas.openxmlformats.org/drawingml/2006/main" noChangeAspect="1"/>
+            </wp:cNvGraphicFramePr>
+            <a:graphic xmlns:a="http://schemas.openxmlformats.org/drawingml/2006/main">
+              <a:graphicData uri="http://schemas.openxmlformats.org/drawingml/2006/picture">
+                <pic:pic xmlns:pic="http://schemas.openxmlformats.org/drawingml/2006/picture">
+                  <pic:nvPicPr>
+                    <pic:cNvPr id="80" name="UserLDAPFortigate.png"/>
+                    <pic:cNvPicPr/>
+                  </pic:nvPicPr>
+                  <pic:blipFill>
+                    <a:blip r:embed="rId86">
+                      <a:extLst>
+                        <a:ext uri="{28A0092B-C50C-407E-A947-70E740481C1C}">
+                          <a14:useLocalDpi xmlns:a14="http://schemas.microsoft.com/office/drawing/2010/main" val="0"/>
+                        </a:ext>
+                      </a:extLst>
+                    </a:blip>
+                    <a:stretch>
+                      <a:fillRect/>
+                    </a:stretch>
+                  </pic:blipFill>
+                  <pic:spPr>
+                    <a:xfrm>
+                      <a:off x="0" y="0"/>
+                      <a:ext cx="5760720" cy="1588135"/>
+                    </a:xfrm>
+                    <a:prstGeom prst="rect">
+                      <a:avLst/>
+                    </a:prstGeom>
+                  </pic:spPr>
+                </pic:pic>
+              </a:graphicData>
+            </a:graphic>
+          </wp:inline>
+        </w:drawing>
+      </w:r>
+    </w:p>
+    <w:p>
+      <w:pPr>
+        <w:pStyle w:val="Lgende"/>
+      </w:pPr>
+      <w:r>
+        <w:t xml:space="preserve">Figure </w:t>
+      </w:r>
+      <w:fldSimple w:instr=" SEQ Figure \* ARABIC ">
+        <w:r>
+          <w:rPr>
+            <w:noProof/>
+          </w:rPr>
+          <w:t>27</w:t>
+        </w:r>
+      </w:fldSimple>
+      <w:r>
+        <w:t xml:space="preserve"> Configuration d'un serveur LDAP sur le Fortigate.</w:t>
+      </w:r>
+    </w:p>
+    <w:p>
+      <w:r>
+        <w:t>Voici un tableau des paramètres les moins évidents et leurs descriptions :</w:t>
+      </w:r>
+    </w:p>
+    <w:tbl>
+      <w:tblPr>
+        <w:tblStyle w:val="Grilledutableau"/>
+        <w:tblW w:w="0" w:type="auto"/>
+        <w:tblLook w:val="04A0" w:firstRow="1" w:lastRow="0" w:firstColumn="1" w:lastColumn="0" w:noHBand="0" w:noVBand="1"/>
+      </w:tblPr>
+      <w:tblGrid>
+        <w:gridCol w:w="4531"/>
+        <w:gridCol w:w="4531"/>
+      </w:tblGrid>
+      <w:tr>
+        <w:tc>
+          <w:tcPr>
+            <w:tcW w:w="4531" w:type="dxa"/>
+          </w:tcPr>
+          <w:p>
+            <w:pPr>
+              <w:ind w:firstLine="0"/>
+              <w:rPr>
+                <w:b/>
+              </w:rPr>
+            </w:pPr>
+            <w:r>
+              <w:rPr>
+                <w:b/>
+              </w:rPr>
+              <w:t>Nom du paramètre</w:t>
+            </w:r>
+          </w:p>
+        </w:tc>
+        <w:tc>
+          <w:tcPr>
+            <w:tcW w:w="4531" w:type="dxa"/>
+          </w:tcPr>
+          <w:p>
+            <w:pPr>
+              <w:ind w:firstLine="0"/>
+              <w:rPr>
+                <w:b/>
+              </w:rPr>
+            </w:pPr>
+            <w:r>
+              <w:rPr>
+                <w:b/>
+              </w:rPr>
+              <w:t>Description</w:t>
+            </w:r>
+          </w:p>
+        </w:tc>
+      </w:tr>
+      <w:tr>
+        <w:tc>
+          <w:tcPr>
+            <w:tcW w:w="4531" w:type="dxa"/>
+          </w:tcPr>
+          <w:p>
+            <w:pPr>
+              <w:ind w:firstLine="0"/>
+            </w:pPr>
+            <w:r>
+              <w:t>CNID</w:t>
+            </w:r>
+          </w:p>
+        </w:tc>
+        <w:tc>
+          <w:tcPr>
+            <w:tcW w:w="4531" w:type="dxa"/>
+          </w:tcPr>
+          <w:p>
+            <w:pPr>
+              <w:ind w:firstLine="0"/>
+            </w:pPr>
+            <w:r>
+              <w:t xml:space="preserve">Correspond à l’identifiant du « common name » du serveur LDAP. La </w:t>
+            </w:r>
+            <w:r>
+              <w:t>plupart</w:t>
+            </w:r>
+            <w:r>
+              <w:t xml:space="preserve"> du temps cette valeur est « cn ». Cependant on peut aussi utilisé SamAccountName, uid ou autre.</w:t>
+            </w:r>
+          </w:p>
+        </w:tc>
+      </w:tr>
+      <w:tr>
+        <w:tc>
+          <w:tcPr>
+            <w:tcW w:w="4531" w:type="dxa"/>
+          </w:tcPr>
+          <w:p>
+            <w:pPr>
+              <w:ind w:firstLine="0"/>
+            </w:pPr>
+            <w:r>
+              <w:t>DN</w:t>
+            </w:r>
+          </w:p>
+        </w:tc>
+        <w:tc>
+          <w:tcPr>
+            <w:tcW w:w="4531" w:type="dxa"/>
+          </w:tcPr>
+          <w:p>
+            <w:pPr>
+              <w:ind w:firstLine="0"/>
+            </w:pPr>
+            <w:r>
+              <w:t>Le DN est le distinguished name. Il correspond dans ce cas au DN utilisé pour rechercher les entrées au sein du serveur LDAP. Il reflète la hiérarchie de la base de données des objets du serveur LDAP.</w:t>
+            </w:r>
+          </w:p>
+        </w:tc>
+      </w:tr>
+      <w:tr>
+        <w:tc>
+          <w:tcPr>
+            <w:tcW w:w="4531" w:type="dxa"/>
+          </w:tcPr>
+          <w:p>
+            <w:pPr>
+              <w:ind w:firstLine="0"/>
+            </w:pPr>
+            <w:r>
+              <w:lastRenderedPageBreak/>
+              <w:t>Type</w:t>
+            </w:r>
+          </w:p>
+        </w:tc>
+        <w:tc>
+          <w:tcPr>
+            <w:tcW w:w="4531" w:type="dxa"/>
+          </w:tcPr>
+          <w:p>
+            <w:pPr>
+              <w:ind w:firstLine="0"/>
+            </w:pPr>
+            <w:r>
+              <w:t xml:space="preserve">Permet de spécifier le type d’authentification pour les recherche LDAP. Il existe trois types : </w:t>
+            </w:r>
+          </w:p>
+          <w:p>
+            <w:pPr>
+              <w:pStyle w:val="Paragraphedeliste"/>
+              <w:numPr>
+                <w:ilvl w:val="0"/>
+                <w:numId w:val="15"/>
+              </w:numPr>
+            </w:pPr>
+            <w:r>
+              <w:t>Anonymous : recherche via l’utilisateur « anonymous »,</w:t>
+            </w:r>
+          </w:p>
+          <w:p>
+            <w:pPr>
+              <w:pStyle w:val="Paragraphedeliste"/>
+              <w:numPr>
+                <w:ilvl w:val="0"/>
+                <w:numId w:val="15"/>
+              </w:numPr>
+            </w:pPr>
+            <w:r>
+              <w:t>Regular : rechercher via un nom d’utilisateur et un mot de passe entré en paramètre,</w:t>
+            </w:r>
+          </w:p>
+          <w:p>
+            <w:pPr>
+              <w:pStyle w:val="Paragraphedeliste"/>
+              <w:numPr>
+                <w:ilvl w:val="0"/>
+                <w:numId w:val="15"/>
+              </w:numPr>
+            </w:pPr>
+            <w:r>
+              <w:t>Simple : simple authentification par mot de passe.</w:t>
+            </w:r>
+          </w:p>
+        </w:tc>
+      </w:tr>
+      <w:tr>
+        <w:tc>
+          <w:tcPr>
+            <w:tcW w:w="4531" w:type="dxa"/>
+          </w:tcPr>
+          <w:p>
+            <w:pPr>
+              <w:ind w:firstLine="0"/>
+            </w:pPr>
+            <w:r>
+              <w:t>Username</w:t>
+            </w:r>
+          </w:p>
+        </w:tc>
+        <w:tc>
+          <w:tcPr>
+            <w:tcW w:w="4531" w:type="dxa"/>
+          </w:tcPr>
+          <w:p>
+            <w:pPr>
+              <w:ind w:firstLine="0"/>
+            </w:pPr>
+            <w:r>
+              <w:t>Le paramètre « Username » est disponible seulement si le type est configuré sur « regular ». Pour une authentification du type « regular » il faut un nom d’utilisateur et un mot de passe.</w:t>
+            </w:r>
+          </w:p>
+        </w:tc>
+      </w:tr>
+    </w:tbl>
     <w:p>
       <w:pPr>
         <w:spacing w:after="160" w:line="259" w:lineRule="auto"/>
         <w:ind w:firstLine="0"/>
       </w:pPr>
+    </w:p>
+    <w:p>
+      <w:pPr>
+        <w:spacing w:after="160" w:line="259" w:lineRule="auto"/>
+        <w:ind w:firstLine="708"/>
+      </w:pPr>
+      <w:r>
+        <w:t xml:space="preserve">Pour permettre à un groupe d’utilisateur d’utiliser le VPN SSL il faut alors faire le lien entre un groupe d’utilisateur sur le firewall et un le « distinguished name » d’un groupe d’utilisateurs sur le serveur LDAP. Pour se faire on se positionne dans le mode de configuration des groupes d’utilisateurs : </w:t>
+      </w:r>
+    </w:p>
+    <w:p>
+      <w:pPr>
+        <w:keepNext/>
+        <w:spacing w:after="160" w:line="259" w:lineRule="auto"/>
+        <w:ind w:firstLine="0"/>
+        <w:jc w:val="center"/>
+      </w:pPr>
+      <w:r>
+        <w:rPr>
+          <w:noProof/>
+          <w:lang w:eastAsia="fr-BE"/>
+        </w:rPr>
+        <w:drawing>
+          <wp:inline distT="0" distB="0" distL="0" distR="0">
+            <wp:extent cx="4962525" cy="1629559"/>
+            <wp:effectExtent l="0" t="0" r="0" b="8890"/>
+            <wp:docPr id="84" name="Image 84"/>
+            <wp:cNvGraphicFramePr>
+              <a:graphicFrameLocks xmlns:a="http://schemas.openxmlformats.org/drawingml/2006/main" noChangeAspect="1"/>
+            </wp:cNvGraphicFramePr>
+            <a:graphic xmlns:a="http://schemas.openxmlformats.org/drawingml/2006/main">
+              <a:graphicData uri="http://schemas.openxmlformats.org/drawingml/2006/picture">
+                <pic:pic xmlns:pic="http://schemas.openxmlformats.org/drawingml/2006/picture">
+                  <pic:nvPicPr>
+                    <pic:cNvPr id="84" name="UserGroupLDAP.png"/>
+                    <pic:cNvPicPr/>
+                  </pic:nvPicPr>
+                  <pic:blipFill>
+                    <a:blip r:embed="rId87">
+                      <a:extLst>
+                        <a:ext uri="{28A0092B-C50C-407E-A947-70E740481C1C}">
+                          <a14:useLocalDpi xmlns:a14="http://schemas.microsoft.com/office/drawing/2010/main" val="0"/>
+                        </a:ext>
+                      </a:extLst>
+                    </a:blip>
+                    <a:stretch>
+                      <a:fillRect/>
+                    </a:stretch>
+                  </pic:blipFill>
+                  <pic:spPr>
+                    <a:xfrm>
+                      <a:off x="0" y="0"/>
+                      <a:ext cx="4970075" cy="1632038"/>
+                    </a:xfrm>
+                    <a:prstGeom prst="rect">
+                      <a:avLst/>
+                    </a:prstGeom>
+                  </pic:spPr>
+                </pic:pic>
+              </a:graphicData>
+            </a:graphic>
+          </wp:inline>
+        </w:drawing>
+      </w:r>
+    </w:p>
+    <w:p>
+      <w:pPr>
+        <w:pStyle w:val="Lgende"/>
+        <w:jc w:val="center"/>
+      </w:pPr>
+      <w:r>
+        <w:t xml:space="preserve">Figure </w:t>
+      </w:r>
+      <w:fldSimple w:instr=" SEQ Figure \* ARABIC ">
+        <w:r>
+          <w:rPr>
+            <w:noProof/>
+          </w:rPr>
+          <w:t>28</w:t>
+        </w:r>
+      </w:fldSimple>
+      <w:r>
+        <w:t xml:space="preserve"> Créer un groupe d'utilisateur lié à un groupe sur le serveur LDAP.</w:t>
+      </w:r>
+    </w:p>
+    <w:p>
+      <w:r>
+        <w:t xml:space="preserve">Il ne reste plus qu’à configurer le VPN SSL et les « policies » permettant aux utilisateurs d’avoir accès au LAN et à Internet </w:t>
+      </w:r>
+      <w:r>
+        <w:t>(«</w:t>
+      </w:r>
+      <w:r>
+        <w:t> policies à double sens »).</w:t>
+      </w:r>
+    </w:p>
+    <w:p>
+      <w:r>
+        <w:t xml:space="preserve">La première chose à faire des de configurer les paramètres du VPN SSL. Cela se réalise dans le mode de configuration « config vpn ssl settings ». </w:t>
+      </w:r>
+    </w:p>
+    <w:p>
+      <w:pPr>
+        <w:spacing w:after="160" w:line="259" w:lineRule="auto"/>
+        <w:ind w:firstLine="0"/>
+      </w:pPr>
       <w:r>
         <w:br w:type="page"/>
       </w:r>
+      <w:bookmarkStart w:id="278" w:name="_GoBack"/>
+      <w:bookmarkEnd w:id="278"/>
     </w:p>
     <w:p>
       <w:pPr>
@@ -38867,7 +39561,7 @@
                     <pic:cNvPicPr/>
                   </pic:nvPicPr>
                   <pic:blipFill>
-                    <a:blip r:embed="rId85">
+                    <a:blip r:embed="rId88">
                       <a:extLst>
                         <a:ext uri="{28A0092B-C50C-407E-A947-70E740481C1C}">
                           <a14:useLocalDpi xmlns:a14="http://schemas.microsoft.com/office/drawing/2010/main" val="0"/>
@@ -39054,7 +39748,7 @@
                     <pic:cNvPicPr/>
                   </pic:nvPicPr>
                   <pic:blipFill>
-                    <a:blip r:embed="rId86">
+                    <a:blip r:embed="rId89">
                       <a:extLst>
                         <a:ext uri="{28A0092B-C50C-407E-A947-70E740481C1C}">
                           <a14:useLocalDpi xmlns:a14="http://schemas.microsoft.com/office/drawing/2010/main" val="0"/>
@@ -39203,7 +39897,7 @@
                     <pic:cNvPicPr/>
                   </pic:nvPicPr>
                   <pic:blipFill>
-                    <a:blip r:embed="rId87">
+                    <a:blip r:embed="rId90">
                       <a:extLst>
                         <a:ext uri="{28A0092B-C50C-407E-A947-70E740481C1C}">
                           <a14:useLocalDpi xmlns:a14="http://schemas.microsoft.com/office/drawing/2010/main" val="0"/>
@@ -39331,7 +40025,7 @@
                     <pic:cNvPicPr/>
                   </pic:nvPicPr>
                   <pic:blipFill>
-                    <a:blip r:embed="rId88">
+                    <a:blip r:embed="rId91">
                       <a:extLst>
                         <a:ext uri="{28A0092B-C50C-407E-A947-70E740481C1C}">
                           <a14:useLocalDpi xmlns:a14="http://schemas.microsoft.com/office/drawing/2010/main" val="0"/>
@@ -39455,7 +40149,7 @@
                     <pic:cNvPicPr/>
                   </pic:nvPicPr>
                   <pic:blipFill>
-                    <a:blip r:embed="rId89">
+                    <a:blip r:embed="rId92">
                       <a:extLst>
                         <a:ext uri="{28A0092B-C50C-407E-A947-70E740481C1C}">
                           <a14:useLocalDpi xmlns:a14="http://schemas.microsoft.com/office/drawing/2010/main" val="0"/>
@@ -39607,7 +40301,7 @@
                     <pic:cNvPicPr/>
                   </pic:nvPicPr>
                   <pic:blipFill>
-                    <a:blip r:embed="rId90">
+                    <a:blip r:embed="rId93">
                       <a:extLst>
                         <a:ext uri="{28A0092B-C50C-407E-A947-70E740481C1C}">
                           <a14:useLocalDpi xmlns:a14="http://schemas.microsoft.com/office/drawing/2010/main" val="0"/>
@@ -40564,8 +41258,8 @@
       </w:sdtContent>
     </w:sdt>
     <w:sectPr>
-      <w:headerReference w:type="default" r:id="rId91"/>
-      <w:footerReference w:type="default" r:id="rId92"/>
+      <w:headerReference w:type="default" r:id="rId94"/>
+      <w:footerReference w:type="default" r:id="rId95"/>
       <w:pgSz w:w="11906" w:h="16838"/>
       <w:pgMar w:top="1417" w:right="1417" w:bottom="1417" w:left="1417" w:header="708" w:footer="708" w:gutter="0"/>
       <w:cols w:space="708"/>
@@ -40617,8 +41311,8 @@
       <w:tblLook w:val="04A0" w:firstRow="1" w:lastRow="0" w:firstColumn="1" w:lastColumn="0" w:noHBand="0" w:noVBand="1"/>
     </w:tblPr>
     <w:tblGrid>
-      <w:gridCol w:w="4567"/>
-      <w:gridCol w:w="4505"/>
+      <w:gridCol w:w="4569"/>
+      <w:gridCol w:w="4503"/>
     </w:tblGrid>
     <w:tr>
       <w:trPr>
@@ -40769,7 +41463,7 @@
               <w:szCs w:val="18"/>
               <w:lang w:val="fr-FR"/>
             </w:rPr>
-            <w:t>80</w:t>
+            <w:t>84</w:t>
           </w:r>
           <w:r>
             <w:rPr>
@@ -40904,7 +41598,6 @@
           <w:r>
             <w:rPr>
               <w:noProof/>
-              <w:lang w:val="en-US"/>
             </w:rPr>
             <w:t>(SUBSYSTEM (Specify Subsystem), 2017)</w:t>
           </w:r>
@@ -41035,6 +41728,9 @@
     <w:p>
       <w:pPr>
         <w:pStyle w:val="Notedebasdepage"/>
+        <w:rPr>
+          <w:lang w:val="en-US"/>
+        </w:rPr>
       </w:pPr>
       <w:r>
         <w:rPr>
@@ -41043,6 +41739,9 @@
         <w:footnoteRef/>
       </w:r>
       <w:r>
+        <w:rPr>
+          <w:lang w:val="en-US"/>
+        </w:rPr>
         <w:t xml:space="preserve"> « Internet Key Exchange »</w:t>
       </w:r>
     </w:p>
@@ -41082,6 +41781,22 @@
       </w:r>
       <w:r>
         <w:t xml:space="preserve"> « Security Association »</w:t>
+      </w:r>
+    </w:p>
+  </w:footnote>
+  <w:footnote w:id="10">
+    <w:p>
+      <w:pPr>
+        <w:pStyle w:val="Notedebasdepage"/>
+      </w:pPr>
+      <w:r>
+        <w:rPr>
+          <w:rStyle w:val="Appelnotedebasdep"/>
+        </w:rPr>
+        <w:footnoteRef/>
+      </w:r>
+      <w:r>
+        <w:t xml:space="preserve"> Le mode web permet d’accéder au VPN par http, on peut alors naviguer par l’intermédiaire d’une interface web ou de télécharger des logicielles complémentaires comme FortiClient. Le mode tunnel utilise justement le logicielle FortiClient pour créer une connexion VPN.</w:t>
       </w:r>
     </w:p>
   </w:footnote>
@@ -43522,6 +44237,7 @@
   <w:style w:type="character" w:default="1" w:styleId="Policepardfaut">
     <w:name w:val="Default Paragraph Font"/>
     <w:uiPriority w:val="1"/>
+    <w:semiHidden/>
     <w:unhideWhenUsed/>
   </w:style>
   <w:style w:type="table" w:default="1" w:styleId="TableauNormal">
@@ -44333,6 +45049,7 @@
     <w:rsid w:val="00372F1F"/>
     <w:rsid w:val="003F399A"/>
     <w:rsid w:val="00444B8D"/>
+    <w:rsid w:val="004717B6"/>
     <w:rsid w:val="004C6AFF"/>
     <w:rsid w:val="00542C6A"/>
     <w:rsid w:val="006275E5"/>
@@ -44341,6 +45058,7 @@
     <w:rsid w:val="006A5F53"/>
     <w:rsid w:val="00734FB2"/>
     <w:rsid w:val="00752E10"/>
+    <w:rsid w:val="00761191"/>
     <w:rsid w:val="00767682"/>
     <w:rsid w:val="007A0BE0"/>
     <w:rsid w:val="007C0A5D"/>
@@ -45559,11 +46277,35 @@
     <b:URL>http://www.brocade.com/content/html/en/vrouter5600/40r1/vrouter-40r1-ipsecvpn/GUID-0B3591F2-F0FE-4F64-ABF9-A3B5F05ABD96.html</b:URL>
     <b:RefOrder>28</b:RefOrder>
   </b:Source>
+  <b:Source>
+    <b:Tag>Lig17</b:Tag>
+    <b:SourceType>InternetSite</b:SourceType>
+    <b:Guid>{105DC408-4B5F-4481-88D0-C04ECF683458}</b:Guid>
+    <b:Title>Lightweight Directory Access Protocol - Wikipedia</b:Title>
+    <b:InternetSiteTitle>Wikipedia</b:InternetSiteTitle>
+    <b:Year>2017</b:Year>
+    <b:Month>mars</b:Month>
+    <b:Day>29</b:Day>
+    <b:URL>https://fr.wikipedia.org/wiki/Lightweight_Directory_Access_Protocol#Sch.C3.A9ma</b:URL>
+    <b:RefOrder>29</b:RefOrder>
+  </b:Source>
+  <b:Source>
+    <b:Tag>SSL15</b:Tag>
+    <b:SourceType>InternetSite</b:SourceType>
+    <b:Guid>{72B32AA2-2963-481E-A3F7-793C982B9C9C}</b:Guid>
+    <b:Title>SSL VPN using web and tunnel mode - Fortinet Cookbook</b:Title>
+    <b:InternetSiteTitle>cookbook.fortinet.com</b:InternetSiteTitle>
+    <b:Year>2015</b:Year>
+    <b:Month>décembre</b:Month>
+    <b:Day>23</b:Day>
+    <b:URL>http://cookbook.fortinet.com/ssl-vpn-using-web-and-tunnel-mode-54/</b:URL>
+    <b:RefOrder>30</b:RefOrder>
+  </b:Source>
 </b:Sources>
 </file>
 
 <file path=customXml/itemProps1.xml><?xml version="1.0" encoding="utf-8"?>
-<ds:datastoreItem xmlns:ds="http://schemas.openxmlformats.org/officeDocument/2006/customXml" ds:itemID="{185C1421-2F70-4E4C-9C0B-DC83DF6BDB65}">
+<ds:datastoreItem xmlns:ds="http://schemas.openxmlformats.org/officeDocument/2006/customXml" ds:itemID="{AFB25B88-8FC9-454B-B49A-9CCC1E834D53}">
   <ds:schemaRefs>
     <ds:schemaRef ds:uri="http://schemas.openxmlformats.org/officeDocument/2006/bibliography"/>
   </ds:schemaRefs>

--- a/TFE.docx
+++ b/TFE.docx
@@ -414,19 +414,60 @@
       <w:bookmarkEnd w:id="10"/>
     </w:p>
     <w:p>
+      <w:r>
+        <w:t>Ce travail de fin d’étude conclue mes trois années d’études en tant qu’</w:t>
+      </w:r>
+      <w:r>
+        <w:t>analyste</w:t>
+      </w:r>
+      <w:r>
+        <w:t xml:space="preserve"> programmeur. </w:t>
+      </w:r>
+      <w:r>
+        <w:t>Il va de soi qu’il n’aurait surement pas eu le même visage sans l’aide de plusieurs personnes.</w:t>
+      </w:r>
+    </w:p>
+    <w:p>
+      <w:r>
+        <w:t xml:space="preserve">J’aimerais donc remercier mes professeurs pour le savoir qu’ils m’ont apportés durant ces trois années pour me permettre de me lancer dans le monde professionnel. J’aimerais remercier plus particulièrement monsieur De Fooz pour l’attention qu’il m’a portée et son soutien sur ce travail. </w:t>
+      </w:r>
+    </w:p>
+    <w:p>
+      <w:r>
+        <w:t>Je remercie aussi évidemment l’entreprise qui m’a accueillie, Limelogic. Je remercie surtout toutes les personnes au sein de l’entreprise qui m’ont appris énormément de chose et qui m’ont permis de m’épanouir dans mon futur métier. Leur patience et leur sympathie est sans égale et je me félicite d’avoir pu travailler à leur côté pendant ces quatre mois.</w:t>
+      </w:r>
+    </w:p>
+    <w:p>
+      <w:r>
+        <w:t xml:space="preserve">Je remercie monsieur Granados et monsieur Robin de m’avoir permis de travailler à leur côté et de m’avoir laissé la chance de faire mes preuves. Ils ont sans nul doute contribué à mon insertion dans le monde professionnel. </w:t>
+      </w:r>
+    </w:p>
+    <w:p>
+      <w:pPr>
+        <w:spacing w:after="160" w:line="259" w:lineRule="auto"/>
+        <w:ind w:firstLine="0"/>
+      </w:pPr>
+      <w:r>
+        <w:br w:type="page"/>
+      </w:r>
+      <w:bookmarkStart w:id="11" w:name="_GoBack"/>
+      <w:bookmarkEnd w:id="11"/>
+    </w:p>
+    <w:p>
       <w:pPr>
         <w:pStyle w:val="Titre1"/>
       </w:pPr>
-      <w:bookmarkStart w:id="11" w:name="_Toc475438069"/>
-      <w:bookmarkStart w:id="12" w:name="_Toc481574380"/>
-      <w:r>
+      <w:bookmarkStart w:id="12" w:name="_Toc475438069"/>
+      <w:bookmarkStart w:id="13" w:name="_Toc481574380"/>
+      <w:r>
+        <w:lastRenderedPageBreak/>
         <w:t>Table des matières</w:t>
       </w:r>
       <w:r>
         <w:t>.</w:t>
       </w:r>
-      <w:bookmarkEnd w:id="11"/>
       <w:bookmarkEnd w:id="12"/>
+      <w:bookmarkEnd w:id="13"/>
     </w:p>
     <w:sdt>
       <w:sdtPr>
@@ -7916,12 +7957,12 @@
       <w:pPr>
         <w:pStyle w:val="Titre1"/>
       </w:pPr>
-      <w:bookmarkStart w:id="13" w:name="_Toc481574381"/>
+      <w:bookmarkStart w:id="14" w:name="_Toc481574381"/>
       <w:r>
         <w:lastRenderedPageBreak/>
         <w:t>Table des figures.</w:t>
       </w:r>
-      <w:bookmarkEnd w:id="13"/>
+      <w:bookmarkEnd w:id="14"/>
       <w:r>
         <w:t xml:space="preserve"> </w:t>
       </w:r>
@@ -13609,12 +13650,12 @@
       <w:pPr>
         <w:pStyle w:val="Titre1"/>
       </w:pPr>
-      <w:bookmarkStart w:id="14" w:name="_Toc481574382"/>
+      <w:bookmarkStart w:id="15" w:name="_Toc481574382"/>
       <w:r>
         <w:lastRenderedPageBreak/>
         <w:t>Description des outils.</w:t>
       </w:r>
-      <w:bookmarkEnd w:id="14"/>
+      <w:bookmarkEnd w:id="15"/>
     </w:p>
     <w:p>
       <w:pPr>
@@ -13748,11 +13789,11 @@
       <w:pPr>
         <w:pStyle w:val="Titre2"/>
       </w:pPr>
-      <w:bookmarkStart w:id="15" w:name="_Toc481574383"/>
+      <w:bookmarkStart w:id="16" w:name="_Toc481574383"/>
       <w:r>
         <w:t>GIT : outil de gestion de versions</w:t>
       </w:r>
-      <w:bookmarkEnd w:id="15"/>
+      <w:bookmarkEnd w:id="16"/>
     </w:p>
     <w:p>
       <w:r>
@@ -13870,7 +13911,7 @@
         <w:pStyle w:val="Lgende"/>
         <w:jc w:val="center"/>
       </w:pPr>
-      <w:bookmarkStart w:id="16" w:name="_Toc481574454"/>
+      <w:bookmarkStart w:id="17" w:name="_Toc481574454"/>
       <w:r>
         <w:t xml:space="preserve">Figure </w:t>
       </w:r>
@@ -13914,7 +13955,7 @@
       <w:r>
         <w:t>.</w:t>
       </w:r>
-      <w:bookmarkEnd w:id="16"/>
+      <w:bookmarkEnd w:id="17"/>
     </w:p>
     <w:p>
       <w:r>
@@ -13932,11 +13973,11 @@
       <w:pPr>
         <w:pStyle w:val="Titre3"/>
       </w:pPr>
-      <w:bookmarkStart w:id="17" w:name="_Toc481574384"/>
+      <w:bookmarkStart w:id="18" w:name="_Toc481574384"/>
       <w:r>
         <w:t>Commencer à travailler avec GIT</w:t>
       </w:r>
-      <w:bookmarkEnd w:id="17"/>
+      <w:bookmarkEnd w:id="18"/>
       <w:r>
         <w:t xml:space="preserve"> </w:t>
       </w:r>
@@ -14241,7 +14282,7 @@
       <w:pPr>
         <w:pStyle w:val="Lgende"/>
       </w:pPr>
-      <w:bookmarkStart w:id="18" w:name="_Toc481574455"/>
+      <w:bookmarkStart w:id="19" w:name="_Toc481574455"/>
       <w:r>
         <w:t xml:space="preserve">Figure </w:t>
       </w:r>
@@ -14285,7 +14326,7 @@
       <w:r>
         <w:t>.</w:t>
       </w:r>
-      <w:bookmarkEnd w:id="18"/>
+      <w:bookmarkEnd w:id="19"/>
     </w:p>
     <w:p>
       <w:pPr>
@@ -14352,7 +14393,7 @@
       <w:pPr>
         <w:pStyle w:val="Lgende"/>
       </w:pPr>
-      <w:bookmarkStart w:id="19" w:name="_Toc481574456"/>
+      <w:bookmarkStart w:id="20" w:name="_Toc481574456"/>
       <w:r>
         <w:t xml:space="preserve">Figure </w:t>
       </w:r>
@@ -14367,7 +14408,7 @@
       <w:r>
         <w:t xml:space="preserve"> Création du dépôt "MemoGIT".</w:t>
       </w:r>
-      <w:bookmarkEnd w:id="19"/>
+      <w:bookmarkEnd w:id="20"/>
     </w:p>
     <w:p>
       <w:r>
@@ -14431,7 +14472,7 @@
       <w:pPr>
         <w:pStyle w:val="Lgende"/>
       </w:pPr>
-      <w:bookmarkStart w:id="20" w:name="_Toc481574457"/>
+      <w:bookmarkStart w:id="21" w:name="_Toc481574457"/>
       <w:r>
         <w:t xml:space="preserve">Figure </w:t>
       </w:r>
@@ -14446,7 +14487,7 @@
       <w:r>
         <w:t xml:space="preserve"> Adresse HTTP du dépôt GIT.</w:t>
       </w:r>
-      <w:bookmarkEnd w:id="20"/>
+      <w:bookmarkEnd w:id="21"/>
     </w:p>
     <w:p>
       <w:r>
@@ -14521,7 +14562,7 @@
       <w:pPr>
         <w:pStyle w:val="Lgende"/>
       </w:pPr>
-      <w:bookmarkStart w:id="21" w:name="_Toc481574458"/>
+      <w:bookmarkStart w:id="22" w:name="_Toc481574458"/>
       <w:r>
         <w:t xml:space="preserve">Figure </w:t>
       </w:r>
@@ -14536,7 +14577,7 @@
       <w:r>
         <w:t xml:space="preserve"> Ouverture du bash GIT directement dans le dossier cible.</w:t>
       </w:r>
-      <w:bookmarkEnd w:id="21"/>
+      <w:bookmarkEnd w:id="22"/>
     </w:p>
     <w:p>
       <w:pPr>
@@ -14594,7 +14635,7 @@
       <w:pPr>
         <w:pStyle w:val="Lgende"/>
       </w:pPr>
-      <w:bookmarkStart w:id="22" w:name="_Toc481574459"/>
+      <w:bookmarkStart w:id="23" w:name="_Toc481574459"/>
       <w:r>
         <w:t xml:space="preserve">Figure </w:t>
       </w:r>
@@ -14609,7 +14650,7 @@
       <w:r>
         <w:t xml:space="preserve"> Cloner le dépôt grâce à l'adresse HTTP GitHub.</w:t>
       </w:r>
-      <w:bookmarkEnd w:id="22"/>
+      <w:bookmarkEnd w:id="23"/>
     </w:p>
     <w:p>
       <w:pPr>
@@ -14624,12 +14665,12 @@
       <w:pPr>
         <w:pStyle w:val="Titre3"/>
       </w:pPr>
-      <w:bookmarkStart w:id="23" w:name="_Toc481574385"/>
+      <w:bookmarkStart w:id="24" w:name="_Toc481574385"/>
       <w:r>
         <w:lastRenderedPageBreak/>
         <w:t>Travailler avec GIT</w:t>
       </w:r>
-      <w:bookmarkEnd w:id="23"/>
+      <w:bookmarkEnd w:id="24"/>
     </w:p>
     <w:p>
       <w:r>
@@ -14695,7 +14736,7 @@
       <w:pPr>
         <w:pStyle w:val="Lgende"/>
       </w:pPr>
-      <w:bookmarkStart w:id="24" w:name="_Toc481574460"/>
+      <w:bookmarkStart w:id="25" w:name="_Toc481574460"/>
       <w:r>
         <w:t xml:space="preserve">Figure </w:t>
       </w:r>
@@ -14710,7 +14751,7 @@
       <w:r>
         <w:t xml:space="preserve"> Fichier ".git" dans le dossier "MemoGIT".</w:t>
       </w:r>
-      <w:bookmarkEnd w:id="24"/>
+      <w:bookmarkEnd w:id="25"/>
     </w:p>
     <w:p>
       <w:r>
@@ -14802,7 +14843,7 @@
         <w:pStyle w:val="Lgende"/>
         <w:jc w:val="center"/>
       </w:pPr>
-      <w:bookmarkStart w:id="25" w:name="_Toc481574461"/>
+      <w:bookmarkStart w:id="26" w:name="_Toc481574461"/>
       <w:r>
         <w:t xml:space="preserve">Figure </w:t>
       </w:r>
@@ -14820,7 +14861,7 @@
       <w:r>
         <w:t>Ajouter le "tracking" d'un fichier ou d'un dossier par GIT.</w:t>
       </w:r>
-      <w:bookmarkEnd w:id="25"/>
+      <w:bookmarkEnd w:id="26"/>
     </w:p>
     <w:p>
       <w:r>
@@ -14901,7 +14942,7 @@
         <w:pStyle w:val="Lgende"/>
         <w:jc w:val="center"/>
       </w:pPr>
-      <w:bookmarkStart w:id="26" w:name="_Toc481574462"/>
+      <w:bookmarkStart w:id="27" w:name="_Toc481574462"/>
       <w:r>
         <w:t xml:space="preserve">Figure </w:t>
       </w:r>
@@ -14919,7 +14960,7 @@
       <w:r>
         <w:t>Commit du fichier Memo02-05-2017.txt</w:t>
       </w:r>
-      <w:bookmarkEnd w:id="26"/>
+      <w:bookmarkEnd w:id="27"/>
     </w:p>
     <w:p>
       <w:r>
@@ -14990,7 +15031,7 @@
         <w:pStyle w:val="Lgende"/>
         <w:jc w:val="center"/>
       </w:pPr>
-      <w:bookmarkStart w:id="27" w:name="_Toc481574463"/>
+      <w:bookmarkStart w:id="28" w:name="_Toc481574463"/>
       <w:r>
         <w:t xml:space="preserve">Figure </w:t>
       </w:r>
@@ -15005,7 +15046,7 @@
       <w:r>
         <w:t xml:space="preserve"> "Push" les modifications vers le "repository" GIT.</w:t>
       </w:r>
-      <w:bookmarkEnd w:id="27"/>
+      <w:bookmarkEnd w:id="28"/>
     </w:p>
     <w:p>
       <w:r>
@@ -15132,7 +15173,7 @@
         <w:pStyle w:val="Lgende"/>
         <w:jc w:val="center"/>
       </w:pPr>
-      <w:bookmarkStart w:id="28" w:name="_Toc481574464"/>
+      <w:bookmarkStart w:id="29" w:name="_Toc481574464"/>
       <w:r>
         <w:t xml:space="preserve">Figure </w:t>
       </w:r>
@@ -15147,7 +15188,7 @@
       <w:r>
         <w:t xml:space="preserve"> Création de la branche "1stTest".</w:t>
       </w:r>
-      <w:bookmarkEnd w:id="28"/>
+      <w:bookmarkEnd w:id="29"/>
     </w:p>
     <w:p>
       <w:r>
@@ -15213,7 +15254,7 @@
         <w:pStyle w:val="Lgende"/>
         <w:jc w:val="center"/>
       </w:pPr>
-      <w:bookmarkStart w:id="29" w:name="_Toc481574465"/>
+      <w:bookmarkStart w:id="30" w:name="_Toc481574465"/>
       <w:r>
         <w:t xml:space="preserve">Figure </w:t>
       </w:r>
@@ -15228,7 +15269,7 @@
       <w:r>
         <w:t xml:space="preserve"> Changer de branche dans GIT.</w:t>
       </w:r>
-      <w:bookmarkEnd w:id="29"/>
+      <w:bookmarkEnd w:id="30"/>
     </w:p>
     <w:p>
       <w:pPr>
@@ -15288,7 +15329,7 @@
         <w:pStyle w:val="Lgende"/>
         <w:jc w:val="center"/>
       </w:pPr>
-      <w:bookmarkStart w:id="30" w:name="_Toc481574466"/>
+      <w:bookmarkStart w:id="31" w:name="_Toc481574466"/>
       <w:r>
         <w:t xml:space="preserve">Figure </w:t>
       </w:r>
@@ -15303,7 +15344,7 @@
       <w:r>
         <w:t xml:space="preserve"> Ajout d'un fichier texte dans la nouvelle branche.</w:t>
       </w:r>
-      <w:bookmarkEnd w:id="30"/>
+      <w:bookmarkEnd w:id="31"/>
     </w:p>
     <w:p>
       <w:r>
@@ -15322,11 +15363,11 @@
       <w:pPr>
         <w:pStyle w:val="Titre3"/>
       </w:pPr>
-      <w:bookmarkStart w:id="31" w:name="_Toc481574386"/>
+      <w:bookmarkStart w:id="32" w:name="_Toc481574386"/>
       <w:r>
         <w:t>Les GUI</w:t>
       </w:r>
-      <w:bookmarkEnd w:id="31"/>
+      <w:bookmarkEnd w:id="32"/>
     </w:p>
     <w:p>
       <w:r>
@@ -15402,7 +15443,7 @@
         <w:pStyle w:val="Lgende"/>
         <w:jc w:val="center"/>
       </w:pPr>
-      <w:bookmarkStart w:id="32" w:name="_Toc481574467"/>
+      <w:bookmarkStart w:id="33" w:name="_Toc481574467"/>
       <w:r>
         <w:t xml:space="preserve">Figure </w:t>
       </w:r>
@@ -15423,18 +15464,18 @@
       <w:r>
         <w:t>.</w:t>
       </w:r>
-      <w:bookmarkEnd w:id="32"/>
+      <w:bookmarkEnd w:id="33"/>
     </w:p>
     <w:p>
       <w:pPr>
         <w:pStyle w:val="Titre2"/>
       </w:pPr>
-      <w:bookmarkStart w:id="33" w:name="_Toc481574387"/>
+      <w:bookmarkStart w:id="34" w:name="_Toc481574387"/>
       <w:r>
         <w:lastRenderedPageBreak/>
         <w:t>Un langage de script.</w:t>
       </w:r>
-      <w:bookmarkEnd w:id="33"/>
+      <w:bookmarkEnd w:id="34"/>
     </w:p>
     <w:p>
       <w:pPr>
@@ -15829,7 +15870,7 @@
       <w:pPr>
         <w:pStyle w:val="Titre2"/>
       </w:pPr>
-      <w:bookmarkStart w:id="34" w:name="_Toc481574388"/>
+      <w:bookmarkStart w:id="35" w:name="_Toc481574388"/>
       <w:r>
         <w:t>Window</w:t>
       </w:r>
@@ -15842,7 +15883,7 @@
       <w:r>
         <w:t>PowerShell</w:t>
       </w:r>
-      <w:bookmarkEnd w:id="34"/>
+      <w:bookmarkEnd w:id="35"/>
       <w:r>
         <w:t xml:space="preserve"> </w:t>
       </w:r>
@@ -16343,14 +16384,14 @@
           <w:rFonts w:cs="Times New Roman"/>
         </w:rPr>
       </w:pPr>
-      <w:bookmarkStart w:id="35" w:name="_Toc477603718"/>
-      <w:bookmarkStart w:id="36" w:name="_Toc477799029"/>
-      <w:bookmarkStart w:id="37" w:name="_Toc478930903"/>
-      <w:bookmarkStart w:id="38" w:name="_Toc479589457"/>
-      <w:bookmarkStart w:id="39" w:name="_Toc480205432"/>
-      <w:bookmarkStart w:id="40" w:name="_Toc480313683"/>
-      <w:bookmarkStart w:id="41" w:name="_Toc481574479"/>
-      <w:bookmarkStart w:id="42" w:name="_Toc477600894"/>
+      <w:bookmarkStart w:id="36" w:name="_Toc477603718"/>
+      <w:bookmarkStart w:id="37" w:name="_Toc477799029"/>
+      <w:bookmarkStart w:id="38" w:name="_Toc478930903"/>
+      <w:bookmarkStart w:id="39" w:name="_Toc479589457"/>
+      <w:bookmarkStart w:id="40" w:name="_Toc480205432"/>
+      <w:bookmarkStart w:id="41" w:name="_Toc480313683"/>
+      <w:bookmarkStart w:id="42" w:name="_Toc481574479"/>
+      <w:bookmarkStart w:id="43" w:name="_Toc477600894"/>
       <w:r>
         <w:rPr>
           <w:rFonts w:cs="Times New Roman"/>
@@ -16401,20 +16442,20 @@
         </w:rPr>
         <w:t>hell</w:t>
       </w:r>
-      <w:bookmarkEnd w:id="35"/>
       <w:bookmarkEnd w:id="36"/>
       <w:bookmarkEnd w:id="37"/>
       <w:bookmarkEnd w:id="38"/>
       <w:bookmarkEnd w:id="39"/>
       <w:bookmarkEnd w:id="40"/>
       <w:bookmarkEnd w:id="41"/>
+      <w:bookmarkEnd w:id="42"/>
       <w:r>
         <w:rPr>
           <w:rFonts w:cs="Times New Roman"/>
         </w:rPr>
         <w:t xml:space="preserve"> </w:t>
       </w:r>
-      <w:bookmarkEnd w:id="42"/>
+      <w:bookmarkEnd w:id="43"/>
     </w:p>
     <w:p>
       <w:pPr>
@@ -16479,13 +16520,13 @@
           <w:rFonts w:cs="Times New Roman"/>
         </w:rPr>
       </w:pPr>
-      <w:bookmarkStart w:id="43" w:name="_Toc477603719"/>
-      <w:bookmarkStart w:id="44" w:name="_Toc477799030"/>
-      <w:bookmarkStart w:id="45" w:name="_Toc478930904"/>
-      <w:bookmarkStart w:id="46" w:name="_Toc479589458"/>
-      <w:bookmarkStart w:id="47" w:name="_Toc480205433"/>
-      <w:bookmarkStart w:id="48" w:name="_Toc480313684"/>
-      <w:bookmarkStart w:id="49" w:name="_Toc481574480"/>
+      <w:bookmarkStart w:id="44" w:name="_Toc477603719"/>
+      <w:bookmarkStart w:id="45" w:name="_Toc477799030"/>
+      <w:bookmarkStart w:id="46" w:name="_Toc478930904"/>
+      <w:bookmarkStart w:id="47" w:name="_Toc479589458"/>
+      <w:bookmarkStart w:id="48" w:name="_Toc480205433"/>
+      <w:bookmarkStart w:id="49" w:name="_Toc480313684"/>
+      <w:bookmarkStart w:id="50" w:name="_Toc481574480"/>
       <w:r>
         <w:rPr>
           <w:rFonts w:cs="Times New Roman"/>
@@ -16530,13 +16571,13 @@
         </w:rPr>
         <w:t xml:space="preserve"> Création d'une fonction permettant de changer la valeur d'une variable de l'objet créer précédemment</w:t>
       </w:r>
-      <w:bookmarkEnd w:id="43"/>
       <w:bookmarkEnd w:id="44"/>
       <w:bookmarkEnd w:id="45"/>
       <w:bookmarkEnd w:id="46"/>
       <w:bookmarkEnd w:id="47"/>
       <w:bookmarkEnd w:id="48"/>
       <w:bookmarkEnd w:id="49"/>
+      <w:bookmarkEnd w:id="50"/>
     </w:p>
     <w:p>
       <w:pPr>
@@ -16601,13 +16642,13 @@
           <w:rFonts w:cs="Times New Roman"/>
         </w:rPr>
       </w:pPr>
-      <w:bookmarkStart w:id="50" w:name="_Toc477603720"/>
-      <w:bookmarkStart w:id="51" w:name="_Toc477799031"/>
-      <w:bookmarkStart w:id="52" w:name="_Toc478930905"/>
-      <w:bookmarkStart w:id="53" w:name="_Toc479589459"/>
-      <w:bookmarkStart w:id="54" w:name="_Toc480205434"/>
-      <w:bookmarkStart w:id="55" w:name="_Toc480313685"/>
-      <w:bookmarkStart w:id="56" w:name="_Toc481574481"/>
+      <w:bookmarkStart w:id="51" w:name="_Toc477603720"/>
+      <w:bookmarkStart w:id="52" w:name="_Toc477799031"/>
+      <w:bookmarkStart w:id="53" w:name="_Toc478930905"/>
+      <w:bookmarkStart w:id="54" w:name="_Toc479589459"/>
+      <w:bookmarkStart w:id="55" w:name="_Toc480205434"/>
+      <w:bookmarkStart w:id="56" w:name="_Toc480313685"/>
+      <w:bookmarkStart w:id="57" w:name="_Toc481574481"/>
       <w:r>
         <w:rPr>
           <w:rFonts w:cs="Times New Roman"/>
@@ -16652,13 +16693,13 @@
         </w:rPr>
         <w:t xml:space="preserve"> Instanciation du type et pipe vers la fonction</w:t>
       </w:r>
-      <w:bookmarkEnd w:id="50"/>
       <w:bookmarkEnd w:id="51"/>
       <w:bookmarkEnd w:id="52"/>
       <w:bookmarkEnd w:id="53"/>
       <w:bookmarkEnd w:id="54"/>
       <w:bookmarkEnd w:id="55"/>
       <w:bookmarkEnd w:id="56"/>
+      <w:bookmarkEnd w:id="57"/>
     </w:p>
     <w:p>
       <w:pPr>
@@ -17068,14 +17109,14 @@
       <w:pPr>
         <w:pStyle w:val="Titre2"/>
       </w:pPr>
-      <w:bookmarkStart w:id="57" w:name="_Toc481574389"/>
+      <w:bookmarkStart w:id="58" w:name="_Toc481574389"/>
       <w:r>
         <w:t xml:space="preserve">La syntaxe d’une cmdlet </w:t>
       </w:r>
       <w:r>
         <w:t>PowerShell</w:t>
       </w:r>
-      <w:bookmarkEnd w:id="57"/>
+      <w:bookmarkEnd w:id="58"/>
     </w:p>
     <w:p>
       <w:pPr>
@@ -17362,7 +17403,7 @@
           <w:szCs w:val="26"/>
         </w:rPr>
       </w:pPr>
-      <w:bookmarkStart w:id="58" w:name="_Toc481574390"/>
+      <w:bookmarkStart w:id="59" w:name="_Toc481574390"/>
       <w:r>
         <w:rPr>
           <w:rStyle w:val="CodeHTML"/>
@@ -17417,17 +17458,17 @@
         </w:rPr>
         <w:t>Bash</w:t>
       </w:r>
-      <w:bookmarkEnd w:id="58"/>
+      <w:bookmarkEnd w:id="59"/>
     </w:p>
     <w:p>
       <w:pPr>
         <w:pStyle w:val="Titre3"/>
       </w:pPr>
-      <w:bookmarkStart w:id="59" w:name="_Toc481574391"/>
+      <w:bookmarkStart w:id="60" w:name="_Toc481574391"/>
       <w:r>
         <w:t>Perl</w:t>
       </w:r>
-      <w:bookmarkEnd w:id="59"/>
+      <w:bookmarkEnd w:id="60"/>
     </w:p>
     <w:p>
       <w:pPr>
@@ -17638,12 +17679,12 @@
           <w:rFonts w:cs="Times New Roman"/>
         </w:rPr>
       </w:pPr>
-      <w:bookmarkStart w:id="60" w:name="_Toc477799032"/>
-      <w:bookmarkStart w:id="61" w:name="_Toc478930906"/>
-      <w:bookmarkStart w:id="62" w:name="_Toc479589460"/>
-      <w:bookmarkStart w:id="63" w:name="_Toc480205435"/>
-      <w:bookmarkStart w:id="64" w:name="_Toc480313686"/>
-      <w:bookmarkStart w:id="65" w:name="_Toc481574482"/>
+      <w:bookmarkStart w:id="61" w:name="_Toc477799032"/>
+      <w:bookmarkStart w:id="62" w:name="_Toc478930906"/>
+      <w:bookmarkStart w:id="63" w:name="_Toc479589460"/>
+      <w:bookmarkStart w:id="64" w:name="_Toc480205435"/>
+      <w:bookmarkStart w:id="65" w:name="_Toc480313686"/>
+      <w:bookmarkStart w:id="66" w:name="_Toc481574482"/>
       <w:r>
         <w:rPr>
           <w:rFonts w:cs="Times New Roman"/>
@@ -17730,22 +17771,22 @@
           </w:r>
         </w:sdtContent>
       </w:sdt>
-      <w:bookmarkEnd w:id="60"/>
       <w:bookmarkEnd w:id="61"/>
       <w:bookmarkEnd w:id="62"/>
       <w:bookmarkEnd w:id="63"/>
       <w:bookmarkEnd w:id="64"/>
       <w:bookmarkEnd w:id="65"/>
+      <w:bookmarkEnd w:id="66"/>
     </w:p>
     <w:p>
       <w:pPr>
         <w:pStyle w:val="Titre3"/>
       </w:pPr>
-      <w:bookmarkStart w:id="66" w:name="_Toc481574392"/>
+      <w:bookmarkStart w:id="67" w:name="_Toc481574392"/>
       <w:r>
         <w:t>Python</w:t>
       </w:r>
-      <w:bookmarkEnd w:id="66"/>
+      <w:bookmarkEnd w:id="67"/>
     </w:p>
     <w:p>
       <w:pPr>
@@ -17973,11 +18014,11 @@
           <w:rFonts w:cs="Times New Roman"/>
         </w:rPr>
       </w:pPr>
-      <w:bookmarkStart w:id="67" w:name="_Toc478930907"/>
-      <w:bookmarkStart w:id="68" w:name="_Toc479589461"/>
-      <w:bookmarkStart w:id="69" w:name="_Toc480205436"/>
-      <w:bookmarkStart w:id="70" w:name="_Toc480313687"/>
-      <w:bookmarkStart w:id="71" w:name="_Toc481574483"/>
+      <w:bookmarkStart w:id="68" w:name="_Toc478930907"/>
+      <w:bookmarkStart w:id="69" w:name="_Toc479589461"/>
+      <w:bookmarkStart w:id="70" w:name="_Toc480205436"/>
+      <w:bookmarkStart w:id="71" w:name="_Toc480313687"/>
+      <w:bookmarkStart w:id="72" w:name="_Toc481574483"/>
       <w:r>
         <w:rPr>
           <w:rFonts w:cs="Times New Roman"/>
@@ -18064,22 +18105,22 @@
           </w:r>
         </w:sdtContent>
       </w:sdt>
-      <w:bookmarkEnd w:id="67"/>
       <w:bookmarkEnd w:id="68"/>
       <w:bookmarkEnd w:id="69"/>
       <w:bookmarkEnd w:id="70"/>
       <w:bookmarkEnd w:id="71"/>
+      <w:bookmarkEnd w:id="72"/>
     </w:p>
     <w:p>
       <w:pPr>
         <w:pStyle w:val="Titre3"/>
       </w:pPr>
-      <w:bookmarkStart w:id="72" w:name="_Toc481574393"/>
+      <w:bookmarkStart w:id="73" w:name="_Toc481574393"/>
       <w:r>
         <w:lastRenderedPageBreak/>
         <w:t>Bash</w:t>
       </w:r>
-      <w:bookmarkEnd w:id="72"/>
+      <w:bookmarkEnd w:id="73"/>
     </w:p>
     <w:p>
       <w:pPr>
@@ -18361,7 +18402,7 @@
       <w:pPr>
         <w:pStyle w:val="Titre3"/>
       </w:pPr>
-      <w:bookmarkStart w:id="73" w:name="_Toc481574394"/>
+      <w:bookmarkStart w:id="74" w:name="_Toc481574394"/>
       <w:r>
         <w:t xml:space="preserve">Les </w:t>
       </w:r>
@@ -18380,7 +18421,7 @@
       <w:r>
         <w:t>PowerShell</w:t>
       </w:r>
-      <w:bookmarkEnd w:id="73"/>
+      <w:bookmarkEnd w:id="74"/>
     </w:p>
     <w:p>
       <w:pPr>
@@ -19009,22 +19050,22 @@
       <w:pPr>
         <w:pStyle w:val="Titre1"/>
       </w:pPr>
-      <w:bookmarkStart w:id="74" w:name="_Toc481574395"/>
+      <w:bookmarkStart w:id="75" w:name="_Toc481574395"/>
       <w:r>
         <w:lastRenderedPageBreak/>
         <w:t>Etude de l’existant.</w:t>
       </w:r>
-      <w:bookmarkEnd w:id="74"/>
+      <w:bookmarkEnd w:id="75"/>
     </w:p>
     <w:p>
       <w:pPr>
         <w:pStyle w:val="Titre2"/>
       </w:pPr>
-      <w:bookmarkStart w:id="75" w:name="_Toc481574396"/>
+      <w:bookmarkStart w:id="76" w:name="_Toc481574396"/>
       <w:r>
         <w:t>La problématique</w:t>
       </w:r>
-      <w:bookmarkEnd w:id="75"/>
+      <w:bookmarkEnd w:id="76"/>
     </w:p>
     <w:p>
       <w:pPr>
@@ -19362,11 +19403,11 @@
       <w:pPr>
         <w:pStyle w:val="Titre2"/>
       </w:pPr>
-      <w:bookmarkStart w:id="76" w:name="_Toc481574397"/>
+      <w:bookmarkStart w:id="77" w:name="_Toc481574397"/>
       <w:r>
         <w:t>Chef</w:t>
       </w:r>
-      <w:bookmarkEnd w:id="76"/>
+      <w:bookmarkEnd w:id="77"/>
     </w:p>
     <w:p>
       <w:pPr>
@@ -19670,13 +19711,13 @@
           <w:lang w:val="en-US"/>
         </w:rPr>
       </w:pPr>
-      <w:bookmarkStart w:id="77" w:name="_Toc478480735"/>
-      <w:bookmarkStart w:id="78" w:name="_Toc478930899"/>
-      <w:bookmarkStart w:id="79" w:name="_Toc478930912"/>
-      <w:bookmarkStart w:id="80" w:name="_Toc479589453"/>
-      <w:bookmarkStart w:id="81" w:name="_Toc480205455"/>
-      <w:bookmarkStart w:id="82" w:name="_Toc480313676"/>
-      <w:bookmarkStart w:id="83" w:name="_Toc481574468"/>
+      <w:bookmarkStart w:id="78" w:name="_Toc478480735"/>
+      <w:bookmarkStart w:id="79" w:name="_Toc478930899"/>
+      <w:bookmarkStart w:id="80" w:name="_Toc478930912"/>
+      <w:bookmarkStart w:id="81" w:name="_Toc479589453"/>
+      <w:bookmarkStart w:id="82" w:name="_Toc480205455"/>
+      <w:bookmarkStart w:id="83" w:name="_Toc480313676"/>
+      <w:bookmarkStart w:id="84" w:name="_Toc481574468"/>
       <w:r>
         <w:rPr>
           <w:rFonts w:cs="Times New Roman"/>
@@ -19782,13 +19823,13 @@
           </w:r>
         </w:sdtContent>
       </w:sdt>
-      <w:bookmarkEnd w:id="77"/>
       <w:bookmarkEnd w:id="78"/>
       <w:bookmarkEnd w:id="79"/>
       <w:bookmarkEnd w:id="80"/>
       <w:bookmarkEnd w:id="81"/>
       <w:bookmarkEnd w:id="82"/>
       <w:bookmarkEnd w:id="83"/>
+      <w:bookmarkEnd w:id="84"/>
     </w:p>
     <w:p>
       <w:pPr>
@@ -19819,11 +19860,11 @@
       <w:pPr>
         <w:pStyle w:val="Titre2"/>
       </w:pPr>
-      <w:bookmarkStart w:id="84" w:name="_Toc481574398"/>
+      <w:bookmarkStart w:id="85" w:name="_Toc481574398"/>
       <w:r>
         <w:t>Puppet</w:t>
       </w:r>
-      <w:bookmarkEnd w:id="84"/>
+      <w:bookmarkEnd w:id="85"/>
       <w:r>
         <w:t xml:space="preserve"> </w:t>
       </w:r>
@@ -19981,11 +20022,11 @@
       <w:pPr>
         <w:pStyle w:val="Titre3"/>
       </w:pPr>
-      <w:bookmarkStart w:id="85" w:name="_Toc481574399"/>
+      <w:bookmarkStart w:id="86" w:name="_Toc481574399"/>
       <w:r>
         <w:t>Architecture</w:t>
       </w:r>
-      <w:bookmarkEnd w:id="85"/>
+      <w:bookmarkEnd w:id="86"/>
     </w:p>
     <w:p>
       <w:pPr>
@@ -20391,13 +20432,13 @@
           <w:lang w:val="en-US"/>
         </w:rPr>
       </w:pPr>
-      <w:bookmarkStart w:id="86" w:name="_Toc478480736"/>
-      <w:bookmarkStart w:id="87" w:name="_Toc478930900"/>
-      <w:bookmarkStart w:id="88" w:name="_Toc478930913"/>
-      <w:bookmarkStart w:id="89" w:name="_Toc479589454"/>
-      <w:bookmarkStart w:id="90" w:name="_Toc480205456"/>
-      <w:bookmarkStart w:id="91" w:name="_Toc480313677"/>
-      <w:bookmarkStart w:id="92" w:name="_Toc481574469"/>
+      <w:bookmarkStart w:id="87" w:name="_Toc478480736"/>
+      <w:bookmarkStart w:id="88" w:name="_Toc478930900"/>
+      <w:bookmarkStart w:id="89" w:name="_Toc478930913"/>
+      <w:bookmarkStart w:id="90" w:name="_Toc479589454"/>
+      <w:bookmarkStart w:id="91" w:name="_Toc480205456"/>
+      <w:bookmarkStart w:id="92" w:name="_Toc480313677"/>
+      <w:bookmarkStart w:id="93" w:name="_Toc481574469"/>
       <w:r>
         <w:rPr>
           <w:rFonts w:cs="Times New Roman"/>
@@ -20490,13 +20531,13 @@
           </w:r>
         </w:sdtContent>
       </w:sdt>
-      <w:bookmarkEnd w:id="86"/>
       <w:bookmarkEnd w:id="87"/>
       <w:bookmarkEnd w:id="88"/>
       <w:bookmarkEnd w:id="89"/>
       <w:bookmarkEnd w:id="90"/>
       <w:bookmarkEnd w:id="91"/>
       <w:bookmarkEnd w:id="92"/>
+      <w:bookmarkEnd w:id="93"/>
     </w:p>
     <w:p>
       <w:pPr>
@@ -20520,12 +20561,12 @@
       <w:pPr>
         <w:pStyle w:val="Titre2"/>
       </w:pPr>
-      <w:bookmarkStart w:id="93" w:name="_Toc481574400"/>
+      <w:bookmarkStart w:id="94" w:name="_Toc481574400"/>
       <w:r>
         <w:lastRenderedPageBreak/>
         <w:t>Rudder</w:t>
       </w:r>
-      <w:bookmarkEnd w:id="93"/>
+      <w:bookmarkEnd w:id="94"/>
     </w:p>
     <w:p>
       <w:pPr>
@@ -20827,13 +20868,13 @@
           <w:lang w:val="en-US"/>
         </w:rPr>
       </w:pPr>
-      <w:bookmarkStart w:id="94" w:name="_Toc478480737"/>
-      <w:bookmarkStart w:id="95" w:name="_Toc478930901"/>
-      <w:bookmarkStart w:id="96" w:name="_Toc478930914"/>
-      <w:bookmarkStart w:id="97" w:name="_Toc479589455"/>
-      <w:bookmarkStart w:id="98" w:name="_Toc480205457"/>
-      <w:bookmarkStart w:id="99" w:name="_Toc480313678"/>
-      <w:bookmarkStart w:id="100" w:name="_Toc481574470"/>
+      <w:bookmarkStart w:id="95" w:name="_Toc478480737"/>
+      <w:bookmarkStart w:id="96" w:name="_Toc478930901"/>
+      <w:bookmarkStart w:id="97" w:name="_Toc478930914"/>
+      <w:bookmarkStart w:id="98" w:name="_Toc479589455"/>
+      <w:bookmarkStart w:id="99" w:name="_Toc480205457"/>
+      <w:bookmarkStart w:id="100" w:name="_Toc480313678"/>
+      <w:bookmarkStart w:id="101" w:name="_Toc481574470"/>
       <w:r>
         <w:rPr>
           <w:rFonts w:cs="Times New Roman"/>
@@ -20926,13 +20967,13 @@
           </w:r>
         </w:sdtContent>
       </w:sdt>
-      <w:bookmarkEnd w:id="94"/>
       <w:bookmarkEnd w:id="95"/>
       <w:bookmarkEnd w:id="96"/>
       <w:bookmarkEnd w:id="97"/>
       <w:bookmarkEnd w:id="98"/>
       <w:bookmarkEnd w:id="99"/>
       <w:bookmarkEnd w:id="100"/>
+      <w:bookmarkEnd w:id="101"/>
     </w:p>
     <w:p>
       <w:pPr>
@@ -20976,11 +21017,11 @@
       <w:pPr>
         <w:pStyle w:val="Titre2"/>
       </w:pPr>
-      <w:bookmarkStart w:id="101" w:name="_Toc481574401"/>
+      <w:bookmarkStart w:id="102" w:name="_Toc481574401"/>
       <w:r>
         <w:t>Pourquoi utiliser YASC ?</w:t>
       </w:r>
-      <w:bookmarkEnd w:id="101"/>
+      <w:bookmarkEnd w:id="102"/>
     </w:p>
     <w:p>
       <w:pPr>
@@ -21690,12 +21731,12 @@
       <w:pPr>
         <w:pStyle w:val="Titre1"/>
       </w:pPr>
-      <w:bookmarkStart w:id="102" w:name="_Toc481574402"/>
+      <w:bookmarkStart w:id="103" w:name="_Toc481574402"/>
       <w:r>
         <w:lastRenderedPageBreak/>
         <w:t>YASC</w:t>
       </w:r>
-      <w:bookmarkEnd w:id="102"/>
+      <w:bookmarkEnd w:id="103"/>
     </w:p>
     <w:p>
       <w:pPr>
@@ -22106,14 +22147,14 @@
       <w:pPr>
         <w:pStyle w:val="Titre2"/>
       </w:pPr>
-      <w:bookmarkStart w:id="103" w:name="_Ref479847871"/>
-      <w:bookmarkStart w:id="104" w:name="_Toc481574403"/>
+      <w:bookmarkStart w:id="104" w:name="_Ref479847871"/>
+      <w:bookmarkStart w:id="105" w:name="_Toc481574403"/>
       <w:r>
         <w:lastRenderedPageBreak/>
         <w:t>Diagramme de fonctionnement</w:t>
       </w:r>
-      <w:bookmarkEnd w:id="103"/>
       <w:bookmarkEnd w:id="104"/>
+      <w:bookmarkEnd w:id="105"/>
     </w:p>
     <w:p>
       <w:pPr>
@@ -22181,12 +22222,12 @@
           <w:lang w:val="en-US"/>
         </w:rPr>
       </w:pPr>
-      <w:bookmarkStart w:id="105" w:name="_Toc478930902"/>
-      <w:bookmarkStart w:id="106" w:name="_Toc478930915"/>
-      <w:bookmarkStart w:id="107" w:name="_Toc479589456"/>
-      <w:bookmarkStart w:id="108" w:name="_Toc480205458"/>
-      <w:bookmarkStart w:id="109" w:name="_Toc480313679"/>
-      <w:bookmarkStart w:id="110" w:name="_Toc481574471"/>
+      <w:bookmarkStart w:id="106" w:name="_Toc478930902"/>
+      <w:bookmarkStart w:id="107" w:name="_Toc478930915"/>
+      <w:bookmarkStart w:id="108" w:name="_Toc479589456"/>
+      <w:bookmarkStart w:id="109" w:name="_Toc480205458"/>
+      <w:bookmarkStart w:id="110" w:name="_Toc480313679"/>
+      <w:bookmarkStart w:id="111" w:name="_Toc481574471"/>
       <w:r>
         <w:rPr>
           <w:rFonts w:cs="Times New Roman"/>
@@ -22279,23 +22320,23 @@
           </w:r>
         </w:sdtContent>
       </w:sdt>
-      <w:bookmarkEnd w:id="105"/>
       <w:bookmarkEnd w:id="106"/>
       <w:bookmarkEnd w:id="107"/>
       <w:bookmarkEnd w:id="108"/>
       <w:bookmarkEnd w:id="109"/>
       <w:bookmarkEnd w:id="110"/>
+      <w:bookmarkEnd w:id="111"/>
     </w:p>
     <w:p>
       <w:pPr>
         <w:pStyle w:val="Titre2"/>
       </w:pPr>
-      <w:bookmarkStart w:id="111" w:name="_Toc481574404"/>
+      <w:bookmarkStart w:id="112" w:name="_Toc481574404"/>
       <w:r>
         <w:lastRenderedPageBreak/>
         <w:t>Les fichiers XML de configuration</w:t>
       </w:r>
-      <w:bookmarkEnd w:id="111"/>
+      <w:bookmarkEnd w:id="112"/>
     </w:p>
     <w:p>
       <w:pPr>
@@ -22338,11 +22379,11 @@
       <w:pPr>
         <w:pStyle w:val="Titre3"/>
       </w:pPr>
-      <w:bookmarkStart w:id="112" w:name="_Toc481574405"/>
+      <w:bookmarkStart w:id="113" w:name="_Toc481574405"/>
       <w:r>
         <w:t>Le fichier de configuration de YASC : YascConfig.xml</w:t>
       </w:r>
-      <w:bookmarkEnd w:id="112"/>
+      <w:bookmarkEnd w:id="113"/>
     </w:p>
     <w:p>
       <w:pPr>
@@ -22585,11 +22626,11 @@
       <w:pPr>
         <w:pStyle w:val="Titre3"/>
       </w:pPr>
-      <w:bookmarkStart w:id="113" w:name="_Toc481574406"/>
+      <w:bookmarkStart w:id="114" w:name="_Toc481574406"/>
       <w:r>
         <w:t>Le fichier des métadonnées : YascMeta.XML</w:t>
       </w:r>
-      <w:bookmarkEnd w:id="113"/>
+      <w:bookmarkEnd w:id="114"/>
     </w:p>
     <w:p>
       <w:pPr>
@@ -22860,11 +22901,11 @@
       <w:pPr>
         <w:pStyle w:val="Titre3"/>
       </w:pPr>
-      <w:bookmarkStart w:id="114" w:name="_Toc481574407"/>
+      <w:bookmarkStart w:id="115" w:name="_Toc481574407"/>
       <w:r>
         <w:t>Le fichier de définition des modules PowerShell : YascEngine.xml</w:t>
       </w:r>
-      <w:bookmarkEnd w:id="114"/>
+      <w:bookmarkEnd w:id="115"/>
     </w:p>
     <w:p>
       <w:pPr>
@@ -23147,11 +23188,11 @@
           <w:rFonts w:cs="Times New Roman"/>
         </w:rPr>
       </w:pPr>
-      <w:bookmarkStart w:id="115" w:name="_Toc478930908"/>
-      <w:bookmarkStart w:id="116" w:name="_Toc479589462"/>
-      <w:bookmarkStart w:id="117" w:name="_Toc480205437"/>
-      <w:bookmarkStart w:id="118" w:name="_Toc480313688"/>
-      <w:bookmarkStart w:id="119" w:name="_Toc481574484"/>
+      <w:bookmarkStart w:id="116" w:name="_Toc478930908"/>
+      <w:bookmarkStart w:id="117" w:name="_Toc479589462"/>
+      <w:bookmarkStart w:id="118" w:name="_Toc480205437"/>
+      <w:bookmarkStart w:id="119" w:name="_Toc480313688"/>
+      <w:bookmarkStart w:id="120" w:name="_Toc481574484"/>
       <w:r>
         <w:rPr>
           <w:rFonts w:cs="Times New Roman"/>
@@ -23196,11 +23237,11 @@
         </w:rPr>
         <w:t xml:space="preserve"> Cmdlet permettant de changer le mot de passe admin d'un A.D.</w:t>
       </w:r>
-      <w:bookmarkEnd w:id="115"/>
       <w:bookmarkEnd w:id="116"/>
       <w:bookmarkEnd w:id="117"/>
       <w:bookmarkEnd w:id="118"/>
       <w:bookmarkEnd w:id="119"/>
+      <w:bookmarkEnd w:id="120"/>
     </w:p>
     <w:p>
       <w:pPr>
@@ -23446,11 +23487,11 @@
           <w:rFonts w:cs="Times New Roman"/>
         </w:rPr>
       </w:pPr>
-      <w:bookmarkStart w:id="120" w:name="_Toc478930909"/>
-      <w:bookmarkStart w:id="121" w:name="_Toc479589463"/>
-      <w:bookmarkStart w:id="122" w:name="_Toc480205438"/>
-      <w:bookmarkStart w:id="123" w:name="_Toc480313689"/>
-      <w:bookmarkStart w:id="124" w:name="_Toc481574485"/>
+      <w:bookmarkStart w:id="121" w:name="_Toc478930909"/>
+      <w:bookmarkStart w:id="122" w:name="_Toc479589463"/>
+      <w:bookmarkStart w:id="123" w:name="_Toc480205438"/>
+      <w:bookmarkStart w:id="124" w:name="_Toc480313689"/>
+      <w:bookmarkStart w:id="125" w:name="_Toc481574485"/>
       <w:r>
         <w:rPr>
           <w:rFonts w:cs="Times New Roman"/>
@@ -23495,11 +23536,11 @@
         </w:rPr>
         <w:t xml:space="preserve"> YASC ira chercher la valeur dans le fichier des métadonnées</w:t>
       </w:r>
-      <w:bookmarkEnd w:id="120"/>
       <w:bookmarkEnd w:id="121"/>
       <w:bookmarkEnd w:id="122"/>
       <w:bookmarkEnd w:id="123"/>
       <w:bookmarkEnd w:id="124"/>
+      <w:bookmarkEnd w:id="125"/>
     </w:p>
     <w:p>
       <w:pPr>
@@ -23543,18 +23584,17 @@
       <w:pPr>
         <w:pStyle w:val="Titre3"/>
       </w:pPr>
-      <w:bookmarkStart w:id="125" w:name="_Ref479324084"/>
-      <w:bookmarkStart w:id="126" w:name="_Ref479324086"/>
-      <w:bookmarkStart w:id="127" w:name="_Ref479324102"/>
-      <w:bookmarkStart w:id="128" w:name="_Ref479325429"/>
-      <w:bookmarkStart w:id="129" w:name="_Ref479325430"/>
-      <w:bookmarkStart w:id="130" w:name="_Ref479325445"/>
-      <w:bookmarkStart w:id="131" w:name="_Ref479325752"/>
-      <w:bookmarkStart w:id="132" w:name="_Toc481574408"/>
+      <w:bookmarkStart w:id="126" w:name="_Ref479324084"/>
+      <w:bookmarkStart w:id="127" w:name="_Ref479324086"/>
+      <w:bookmarkStart w:id="128" w:name="_Ref479324102"/>
+      <w:bookmarkStart w:id="129" w:name="_Ref479325429"/>
+      <w:bookmarkStart w:id="130" w:name="_Ref479325430"/>
+      <w:bookmarkStart w:id="131" w:name="_Ref479325445"/>
+      <w:bookmarkStart w:id="132" w:name="_Ref479325752"/>
+      <w:bookmarkStart w:id="133" w:name="_Toc481574408"/>
       <w:r>
         <w:t>Le fichier de déploiement d’application : AppData.xml</w:t>
       </w:r>
-      <w:bookmarkEnd w:id="125"/>
       <w:bookmarkEnd w:id="126"/>
       <w:bookmarkEnd w:id="127"/>
       <w:bookmarkEnd w:id="128"/>
@@ -23562,6 +23602,7 @@
       <w:bookmarkEnd w:id="130"/>
       <w:bookmarkEnd w:id="131"/>
       <w:bookmarkEnd w:id="132"/>
+      <w:bookmarkEnd w:id="133"/>
     </w:p>
     <w:p>
       <w:pPr>
@@ -23828,11 +23869,11 @@
           <w:rFonts w:cs="Times New Roman"/>
         </w:rPr>
       </w:pPr>
-      <w:bookmarkStart w:id="133" w:name="_Toc478930910"/>
-      <w:bookmarkStart w:id="134" w:name="_Toc479589464"/>
-      <w:bookmarkStart w:id="135" w:name="_Toc480205439"/>
-      <w:bookmarkStart w:id="136" w:name="_Toc480313690"/>
-      <w:bookmarkStart w:id="137" w:name="_Toc481574486"/>
+      <w:bookmarkStart w:id="134" w:name="_Toc478930910"/>
+      <w:bookmarkStart w:id="135" w:name="_Toc479589464"/>
+      <w:bookmarkStart w:id="136" w:name="_Toc480205439"/>
+      <w:bookmarkStart w:id="137" w:name="_Toc480313690"/>
+      <w:bookmarkStart w:id="138" w:name="_Toc481574486"/>
       <w:r>
         <w:rPr>
           <w:rFonts w:cs="Times New Roman"/>
@@ -23877,11 +23918,11 @@
         </w:rPr>
         <w:t xml:space="preserve"> Tag "General"</w:t>
       </w:r>
-      <w:bookmarkEnd w:id="133"/>
       <w:bookmarkEnd w:id="134"/>
       <w:bookmarkEnd w:id="135"/>
       <w:bookmarkEnd w:id="136"/>
       <w:bookmarkEnd w:id="137"/>
+      <w:bookmarkEnd w:id="138"/>
     </w:p>
     <w:p>
       <w:pPr>
@@ -24036,11 +24077,11 @@
           <w:rFonts w:cs="Times New Roman"/>
         </w:rPr>
       </w:pPr>
-      <w:bookmarkStart w:id="138" w:name="_Toc478930911"/>
-      <w:bookmarkStart w:id="139" w:name="_Toc479589465"/>
-      <w:bookmarkStart w:id="140" w:name="_Toc480205440"/>
-      <w:bookmarkStart w:id="141" w:name="_Toc480313691"/>
-      <w:bookmarkStart w:id="142" w:name="_Toc481574487"/>
+      <w:bookmarkStart w:id="139" w:name="_Toc478930911"/>
+      <w:bookmarkStart w:id="140" w:name="_Toc479589465"/>
+      <w:bookmarkStart w:id="141" w:name="_Toc480205440"/>
+      <w:bookmarkStart w:id="142" w:name="_Toc480313691"/>
+      <w:bookmarkStart w:id="143" w:name="_Toc481574487"/>
       <w:r>
         <w:rPr>
           <w:rFonts w:cs="Times New Roman"/>
@@ -24085,21 +24126,21 @@
         </w:rPr>
         <w:t xml:space="preserve"> Les étapes de déploiement d'un firewall</w:t>
       </w:r>
-      <w:bookmarkEnd w:id="138"/>
       <w:bookmarkEnd w:id="139"/>
       <w:bookmarkEnd w:id="140"/>
       <w:bookmarkEnd w:id="141"/>
       <w:bookmarkEnd w:id="142"/>
+      <w:bookmarkEnd w:id="143"/>
     </w:p>
     <w:p>
       <w:pPr>
         <w:pStyle w:val="Titre3"/>
       </w:pPr>
-      <w:bookmarkStart w:id="143" w:name="_Toc481574409"/>
+      <w:bookmarkStart w:id="144" w:name="_Toc481574409"/>
       <w:r>
         <w:t>En résumé</w:t>
       </w:r>
-      <w:bookmarkEnd w:id="143"/>
+      <w:bookmarkEnd w:id="144"/>
     </w:p>
     <w:p>
       <w:pPr>
@@ -24326,12 +24367,12 @@
       <w:pPr>
         <w:pStyle w:val="Titre2"/>
       </w:pPr>
-      <w:bookmarkStart w:id="144" w:name="_Toc481574410"/>
+      <w:bookmarkStart w:id="145" w:name="_Toc481574410"/>
       <w:r>
         <w:lastRenderedPageBreak/>
         <w:t>Les modules PowerShell</w:t>
       </w:r>
-      <w:bookmarkEnd w:id="144"/>
+      <w:bookmarkEnd w:id="145"/>
     </w:p>
     <w:p>
       <w:pPr>
@@ -24435,8 +24476,8 @@
       <w:pPr>
         <w:pStyle w:val="Titre3"/>
       </w:pPr>
-      <w:bookmarkStart w:id="145" w:name="_Ref479851375"/>
-      <w:bookmarkStart w:id="146" w:name="_Toc481574411"/>
+      <w:bookmarkStart w:id="146" w:name="_Ref479851375"/>
+      <w:bookmarkStart w:id="147" w:name="_Toc481574411"/>
       <w:r>
         <w:t xml:space="preserve">Règles de bonne pratique </w:t>
       </w:r>
@@ -24446,8 +24487,8 @@
       <w:r>
         <w:t>.</w:t>
       </w:r>
-      <w:bookmarkEnd w:id="145"/>
       <w:bookmarkEnd w:id="146"/>
+      <w:bookmarkEnd w:id="147"/>
     </w:p>
     <w:p>
       <w:pPr>
@@ -24570,10 +24611,10 @@
           <w:rFonts w:cs="Times New Roman"/>
         </w:rPr>
       </w:pPr>
-      <w:bookmarkStart w:id="147" w:name="_Toc479589466"/>
-      <w:bookmarkStart w:id="148" w:name="_Toc480205441"/>
-      <w:bookmarkStart w:id="149" w:name="_Toc480313692"/>
-      <w:bookmarkStart w:id="150" w:name="_Toc481574488"/>
+      <w:bookmarkStart w:id="148" w:name="_Toc479589466"/>
+      <w:bookmarkStart w:id="149" w:name="_Toc480205441"/>
+      <w:bookmarkStart w:id="150" w:name="_Toc480313692"/>
+      <w:bookmarkStart w:id="151" w:name="_Toc481574488"/>
       <w:r>
         <w:rPr>
           <w:rFonts w:cs="Times New Roman"/>
@@ -24618,10 +24659,10 @@
         </w:rPr>
         <w:t xml:space="preserve"> Exemple d'en-tête de description</w:t>
       </w:r>
-      <w:bookmarkEnd w:id="147"/>
       <w:bookmarkEnd w:id="148"/>
       <w:bookmarkEnd w:id="149"/>
       <w:bookmarkEnd w:id="150"/>
+      <w:bookmarkEnd w:id="151"/>
     </w:p>
     <w:p>
       <w:pPr>
@@ -24766,10 +24807,10 @@
           <w:rFonts w:cs="Times New Roman"/>
         </w:rPr>
       </w:pPr>
-      <w:bookmarkStart w:id="151" w:name="_Toc479589467"/>
-      <w:bookmarkStart w:id="152" w:name="_Toc480205442"/>
-      <w:bookmarkStart w:id="153" w:name="_Toc480313693"/>
-      <w:bookmarkStart w:id="154" w:name="_Toc481574489"/>
+      <w:bookmarkStart w:id="152" w:name="_Toc479589467"/>
+      <w:bookmarkStart w:id="153" w:name="_Toc480205442"/>
+      <w:bookmarkStart w:id="154" w:name="_Toc480313693"/>
+      <w:bookmarkStart w:id="155" w:name="_Toc481574489"/>
       <w:r>
         <w:rPr>
           <w:rFonts w:cs="Times New Roman"/>
@@ -24856,10 +24897,10 @@
           </w:r>
         </w:sdtContent>
       </w:sdt>
-      <w:bookmarkEnd w:id="151"/>
       <w:bookmarkEnd w:id="152"/>
       <w:bookmarkEnd w:id="153"/>
       <w:bookmarkEnd w:id="154"/>
+      <w:bookmarkEnd w:id="155"/>
     </w:p>
     <w:p>
       <w:pPr>
@@ -24975,10 +25016,10 @@
           <w:rFonts w:cs="Times New Roman"/>
         </w:rPr>
       </w:pPr>
-      <w:bookmarkStart w:id="155" w:name="_Toc479589468"/>
-      <w:bookmarkStart w:id="156" w:name="_Toc480205443"/>
-      <w:bookmarkStart w:id="157" w:name="_Toc480313694"/>
-      <w:bookmarkStart w:id="158" w:name="_Toc481574490"/>
+      <w:bookmarkStart w:id="156" w:name="_Toc479589468"/>
+      <w:bookmarkStart w:id="157" w:name="_Toc480205443"/>
+      <w:bookmarkStart w:id="158" w:name="_Toc480313694"/>
+      <w:bookmarkStart w:id="159" w:name="_Toc481574490"/>
       <w:r>
         <w:rPr>
           <w:rFonts w:cs="Times New Roman"/>
@@ -25065,10 +25106,10 @@
           </w:r>
         </w:sdtContent>
       </w:sdt>
-      <w:bookmarkEnd w:id="155"/>
       <w:bookmarkEnd w:id="156"/>
       <w:bookmarkEnd w:id="157"/>
       <w:bookmarkEnd w:id="158"/>
+      <w:bookmarkEnd w:id="159"/>
     </w:p>
     <w:p>
       <w:pPr>
@@ -25148,10 +25189,10 @@
           <w:rFonts w:cs="Times New Roman"/>
         </w:rPr>
       </w:pPr>
-      <w:bookmarkStart w:id="159" w:name="_Toc479589469"/>
-      <w:bookmarkStart w:id="160" w:name="_Toc480205444"/>
-      <w:bookmarkStart w:id="161" w:name="_Toc480313695"/>
-      <w:bookmarkStart w:id="162" w:name="_Toc481574491"/>
+      <w:bookmarkStart w:id="160" w:name="_Toc479589469"/>
+      <w:bookmarkStart w:id="161" w:name="_Toc480205444"/>
+      <w:bookmarkStart w:id="162" w:name="_Toc480313695"/>
+      <w:bookmarkStart w:id="163" w:name="_Toc481574491"/>
       <w:r>
         <w:rPr>
           <w:rFonts w:cs="Times New Roman"/>
@@ -25238,10 +25279,10 @@
           </w:r>
         </w:sdtContent>
       </w:sdt>
-      <w:bookmarkEnd w:id="159"/>
       <w:bookmarkEnd w:id="160"/>
       <w:bookmarkEnd w:id="161"/>
       <w:bookmarkEnd w:id="162"/>
+      <w:bookmarkEnd w:id="163"/>
     </w:p>
     <w:p>
       <w:pPr>
@@ -25445,10 +25486,10 @@
           <w:lang w:val="en-US"/>
         </w:rPr>
       </w:pPr>
-      <w:bookmarkStart w:id="163" w:name="_Toc479589470"/>
-      <w:bookmarkStart w:id="164" w:name="_Toc480205445"/>
-      <w:bookmarkStart w:id="165" w:name="_Toc480313696"/>
-      <w:bookmarkStart w:id="166" w:name="_Toc481574492"/>
+      <w:bookmarkStart w:id="164" w:name="_Toc479589470"/>
+      <w:bookmarkStart w:id="165" w:name="_Toc480205445"/>
+      <w:bookmarkStart w:id="166" w:name="_Toc480313696"/>
+      <w:bookmarkStart w:id="167" w:name="_Toc481574492"/>
       <w:r>
         <w:rPr>
           <w:rFonts w:cs="Times New Roman"/>
@@ -25541,10 +25582,10 @@
           </w:r>
         </w:sdtContent>
       </w:sdt>
-      <w:bookmarkEnd w:id="163"/>
       <w:bookmarkEnd w:id="164"/>
       <w:bookmarkEnd w:id="165"/>
       <w:bookmarkEnd w:id="166"/>
+      <w:bookmarkEnd w:id="167"/>
     </w:p>
     <w:p>
       <w:pPr>
@@ -25782,10 +25823,10 @@
           <w:rFonts w:cs="Times New Roman"/>
         </w:rPr>
       </w:pPr>
-      <w:bookmarkStart w:id="167" w:name="_Toc479589471"/>
-      <w:bookmarkStart w:id="168" w:name="_Toc480205446"/>
-      <w:bookmarkStart w:id="169" w:name="_Toc480313697"/>
-      <w:bookmarkStart w:id="170" w:name="_Toc481574493"/>
+      <w:bookmarkStart w:id="168" w:name="_Toc479589471"/>
+      <w:bookmarkStart w:id="169" w:name="_Toc480205446"/>
+      <w:bookmarkStart w:id="170" w:name="_Toc480313697"/>
+      <w:bookmarkStart w:id="171" w:name="_Toc481574493"/>
       <w:r>
         <w:rPr>
           <w:rFonts w:cs="Times New Roman"/>
@@ -25872,10 +25913,10 @@
           </w:r>
         </w:sdtContent>
       </w:sdt>
-      <w:bookmarkEnd w:id="167"/>
       <w:bookmarkEnd w:id="168"/>
       <w:bookmarkEnd w:id="169"/>
       <w:bookmarkEnd w:id="170"/>
+      <w:bookmarkEnd w:id="171"/>
     </w:p>
     <w:p>
       <w:pPr>
@@ -25909,19 +25950,19 @@
       <w:pPr>
         <w:pStyle w:val="Titre3"/>
       </w:pPr>
-      <w:bookmarkStart w:id="171" w:name="_Ref480805039"/>
-      <w:bookmarkStart w:id="172" w:name="_Ref480805063"/>
-      <w:bookmarkStart w:id="173" w:name="_Ref480805070"/>
-      <w:bookmarkStart w:id="174" w:name="_Ref480885365"/>
-      <w:bookmarkStart w:id="175" w:name="_Toc481574412"/>
+      <w:bookmarkStart w:id="172" w:name="_Ref480805039"/>
+      <w:bookmarkStart w:id="173" w:name="_Ref480805063"/>
+      <w:bookmarkStart w:id="174" w:name="_Ref480805070"/>
+      <w:bookmarkStart w:id="175" w:name="_Ref480885365"/>
+      <w:bookmarkStart w:id="176" w:name="_Toc481574412"/>
       <w:r>
         <w:t>Déclarer une cmdlet dans le fichier YascEngine.xml</w:t>
       </w:r>
-      <w:bookmarkEnd w:id="171"/>
       <w:bookmarkEnd w:id="172"/>
       <w:bookmarkEnd w:id="173"/>
       <w:bookmarkEnd w:id="174"/>
       <w:bookmarkEnd w:id="175"/>
+      <w:bookmarkEnd w:id="176"/>
     </w:p>
     <w:p>
       <w:pPr>
@@ -26026,10 +26067,10 @@
           <w:rFonts w:cs="Times New Roman"/>
         </w:rPr>
       </w:pPr>
-      <w:bookmarkStart w:id="176" w:name="_Toc479589472"/>
-      <w:bookmarkStart w:id="177" w:name="_Toc480205447"/>
-      <w:bookmarkStart w:id="178" w:name="_Toc480313698"/>
-      <w:bookmarkStart w:id="179" w:name="_Toc481574494"/>
+      <w:bookmarkStart w:id="177" w:name="_Toc479589472"/>
+      <w:bookmarkStart w:id="178" w:name="_Toc480205447"/>
+      <w:bookmarkStart w:id="179" w:name="_Toc480313698"/>
+      <w:bookmarkStart w:id="180" w:name="_Toc481574494"/>
       <w:r>
         <w:rPr>
           <w:rFonts w:cs="Times New Roman"/>
@@ -26074,10 +26115,10 @@
         </w:rPr>
         <w:t xml:space="preserve"> Cmdlet déclarée dans le fichier YascEngine.xml</w:t>
       </w:r>
-      <w:bookmarkEnd w:id="176"/>
       <w:bookmarkEnd w:id="177"/>
       <w:bookmarkEnd w:id="178"/>
       <w:bookmarkEnd w:id="179"/>
+      <w:bookmarkEnd w:id="180"/>
     </w:p>
     <w:p>
       <w:pPr>
@@ -26322,10 +26363,10 @@
           <w:rFonts w:cs="Times New Roman"/>
         </w:rPr>
       </w:pPr>
-      <w:bookmarkStart w:id="180" w:name="_Toc479589473"/>
-      <w:bookmarkStart w:id="181" w:name="_Toc480205448"/>
-      <w:bookmarkStart w:id="182" w:name="_Toc480313699"/>
-      <w:bookmarkStart w:id="183" w:name="_Toc481574495"/>
+      <w:bookmarkStart w:id="181" w:name="_Toc479589473"/>
+      <w:bookmarkStart w:id="182" w:name="_Toc480205448"/>
+      <w:bookmarkStart w:id="183" w:name="_Toc480313699"/>
+      <w:bookmarkStart w:id="184" w:name="_Toc481574495"/>
       <w:r>
         <w:rPr>
           <w:rFonts w:cs="Times New Roman"/>
@@ -26370,10 +26411,10 @@
         </w:rPr>
         <w:t xml:space="preserve"> Déclaration d'une collection dans YascEngine.xml</w:t>
       </w:r>
-      <w:bookmarkEnd w:id="180"/>
       <w:bookmarkEnd w:id="181"/>
       <w:bookmarkEnd w:id="182"/>
       <w:bookmarkEnd w:id="183"/>
+      <w:bookmarkEnd w:id="184"/>
     </w:p>
     <w:p>
       <w:pPr>
@@ -26532,10 +26573,10 @@
           <w:rFonts w:cs="Times New Roman"/>
         </w:rPr>
       </w:pPr>
-      <w:bookmarkStart w:id="184" w:name="_Toc479589474"/>
-      <w:bookmarkStart w:id="185" w:name="_Toc480205449"/>
-      <w:bookmarkStart w:id="186" w:name="_Toc480313700"/>
-      <w:bookmarkStart w:id="187" w:name="_Toc481574496"/>
+      <w:bookmarkStart w:id="185" w:name="_Toc479589474"/>
+      <w:bookmarkStart w:id="186" w:name="_Toc480205449"/>
+      <w:bookmarkStart w:id="187" w:name="_Toc480313700"/>
+      <w:bookmarkStart w:id="188" w:name="_Toc481574496"/>
       <w:r>
         <w:rPr>
           <w:rFonts w:cs="Times New Roman"/>
@@ -26580,10 +26621,10 @@
         </w:rPr>
         <w:t xml:space="preserve"> Déclaration d'une collection dans le fichier YascMeta.xml</w:t>
       </w:r>
-      <w:bookmarkEnd w:id="184"/>
       <w:bookmarkEnd w:id="185"/>
       <w:bookmarkEnd w:id="186"/>
       <w:bookmarkEnd w:id="187"/>
+      <w:bookmarkEnd w:id="188"/>
     </w:p>
     <w:p>
       <w:pPr>
@@ -26763,10 +26804,10 @@
           <w:rFonts w:cs="Times New Roman"/>
         </w:rPr>
       </w:pPr>
-      <w:bookmarkStart w:id="188" w:name="_Toc479589475"/>
-      <w:bookmarkStart w:id="189" w:name="_Toc480205450"/>
-      <w:bookmarkStart w:id="190" w:name="_Toc480313701"/>
-      <w:bookmarkStart w:id="191" w:name="_Toc481574497"/>
+      <w:bookmarkStart w:id="189" w:name="_Toc479589475"/>
+      <w:bookmarkStart w:id="190" w:name="_Toc480205450"/>
+      <w:bookmarkStart w:id="191" w:name="_Toc480313701"/>
+      <w:bookmarkStart w:id="192" w:name="_Toc481574497"/>
       <w:r>
         <w:rPr>
           <w:rFonts w:cs="Times New Roman"/>
@@ -26823,10 +26864,10 @@
         </w:rPr>
         <w:t xml:space="preserve"> de la collection dans le fichier de déploiement "AppData.xml"</w:t>
       </w:r>
-      <w:bookmarkEnd w:id="188"/>
       <w:bookmarkEnd w:id="189"/>
       <w:bookmarkEnd w:id="190"/>
       <w:bookmarkEnd w:id="191"/>
+      <w:bookmarkEnd w:id="192"/>
     </w:p>
     <w:p>
       <w:pPr>
@@ -26848,14 +26889,14 @@
       <w:pPr>
         <w:pStyle w:val="Titre3"/>
       </w:pPr>
-      <w:bookmarkStart w:id="192" w:name="_Ref480885362"/>
-      <w:bookmarkStart w:id="193" w:name="_Toc481574413"/>
+      <w:bookmarkStart w:id="193" w:name="_Ref480885362"/>
+      <w:bookmarkStart w:id="194" w:name="_Toc481574413"/>
       <w:r>
         <w:lastRenderedPageBreak/>
         <w:t>Utilisation de la cmdlet dans le fichier de déploiement de l’application</w:t>
       </w:r>
-      <w:bookmarkEnd w:id="192"/>
       <w:bookmarkEnd w:id="193"/>
+      <w:bookmarkEnd w:id="194"/>
     </w:p>
     <w:p>
       <w:pPr>
@@ -26965,10 +27006,10 @@
           <w:rFonts w:cs="Times New Roman"/>
         </w:rPr>
       </w:pPr>
-      <w:bookmarkStart w:id="194" w:name="_Toc479589476"/>
-      <w:bookmarkStart w:id="195" w:name="_Toc480205451"/>
-      <w:bookmarkStart w:id="196" w:name="_Toc480313702"/>
-      <w:bookmarkStart w:id="197" w:name="_Toc481574498"/>
+      <w:bookmarkStart w:id="195" w:name="_Toc479589476"/>
+      <w:bookmarkStart w:id="196" w:name="_Toc480205451"/>
+      <w:bookmarkStart w:id="197" w:name="_Toc480313702"/>
+      <w:bookmarkStart w:id="198" w:name="_Toc481574498"/>
       <w:r>
         <w:rPr>
           <w:rFonts w:cs="Times New Roman"/>
@@ -27013,10 +27054,10 @@
         </w:rPr>
         <w:t xml:space="preserve"> Configuration d'un vlan sur un switch HP ProCurve</w:t>
       </w:r>
-      <w:bookmarkEnd w:id="194"/>
       <w:bookmarkEnd w:id="195"/>
       <w:bookmarkEnd w:id="196"/>
       <w:bookmarkEnd w:id="197"/>
+      <w:bookmarkEnd w:id="198"/>
     </w:p>
     <w:p>
       <w:pPr>
@@ -27168,11 +27209,11 @@
       <w:pPr>
         <w:pStyle w:val="Titre3"/>
       </w:pPr>
-      <w:bookmarkStart w:id="198" w:name="_Toc481574414"/>
+      <w:bookmarkStart w:id="199" w:name="_Toc481574414"/>
       <w:r>
         <w:t>En résumé</w:t>
       </w:r>
-      <w:bookmarkEnd w:id="198"/>
+      <w:bookmarkEnd w:id="199"/>
     </w:p>
     <w:p>
       <w:pPr>
@@ -27255,7 +27296,7 @@
       <w:pPr>
         <w:pStyle w:val="Titre2"/>
       </w:pPr>
-      <w:bookmarkStart w:id="199" w:name="_Toc481574415"/>
+      <w:bookmarkStart w:id="200" w:name="_Toc481574415"/>
       <w:r>
         <w:lastRenderedPageBreak/>
         <w:t xml:space="preserve">En sortie du processus </w:t>
@@ -27263,7 +27304,7 @@
       <w:r>
         <w:t>YASC</w:t>
       </w:r>
-      <w:bookmarkEnd w:id="199"/>
+      <w:bookmarkEnd w:id="200"/>
     </w:p>
     <w:p>
       <w:pPr>
@@ -27386,11 +27427,11 @@
       <w:pPr>
         <w:pStyle w:val="Titre3"/>
       </w:pPr>
-      <w:bookmarkStart w:id="200" w:name="_Toc481574416"/>
+      <w:bookmarkStart w:id="201" w:name="_Toc481574416"/>
       <w:r>
         <w:t>Schéma de fonctionnement d’un script de déploiement</w:t>
       </w:r>
-      <w:bookmarkEnd w:id="200"/>
+      <w:bookmarkEnd w:id="201"/>
       <w:r>
         <w:t xml:space="preserve"> </w:t>
       </w:r>
@@ -27458,9 +27499,9 @@
           <w:rFonts w:cs="Times New Roman"/>
         </w:rPr>
       </w:pPr>
-      <w:bookmarkStart w:id="201" w:name="_Toc480205459"/>
-      <w:bookmarkStart w:id="202" w:name="_Toc480313680"/>
-      <w:bookmarkStart w:id="203" w:name="_Toc481574472"/>
+      <w:bookmarkStart w:id="202" w:name="_Toc480205459"/>
+      <w:bookmarkStart w:id="203" w:name="_Toc480313680"/>
+      <w:bookmarkStart w:id="204" w:name="_Toc481574472"/>
       <w:r>
         <w:rPr>
           <w:rFonts w:cs="Times New Roman"/>
@@ -27547,9 +27588,9 @@
           </w:r>
         </w:sdtContent>
       </w:sdt>
-      <w:bookmarkEnd w:id="201"/>
       <w:bookmarkEnd w:id="202"/>
       <w:bookmarkEnd w:id="203"/>
+      <w:bookmarkEnd w:id="204"/>
     </w:p>
     <w:p>
       <w:pPr>
@@ -27570,12 +27611,12 @@
       <w:pPr>
         <w:pStyle w:val="Titre3"/>
       </w:pPr>
-      <w:bookmarkStart w:id="204" w:name="_Toc481574417"/>
+      <w:bookmarkStart w:id="205" w:name="_Toc481574417"/>
       <w:r>
         <w:lastRenderedPageBreak/>
         <w:t>Le script de déploiement</w:t>
       </w:r>
-      <w:bookmarkEnd w:id="204"/>
+      <w:bookmarkEnd w:id="205"/>
     </w:p>
     <w:p>
       <w:pPr>
@@ -27667,9 +27708,9 @@
           <w:rFonts w:cs="Times New Roman"/>
         </w:rPr>
       </w:pPr>
-      <w:bookmarkStart w:id="205" w:name="_Toc480205460"/>
-      <w:bookmarkStart w:id="206" w:name="_Toc480313681"/>
-      <w:bookmarkStart w:id="207" w:name="_Toc481574473"/>
+      <w:bookmarkStart w:id="206" w:name="_Toc480205460"/>
+      <w:bookmarkStart w:id="207" w:name="_Toc480313681"/>
+      <w:bookmarkStart w:id="208" w:name="_Toc481574473"/>
       <w:r>
         <w:rPr>
           <w:rFonts w:cs="Times New Roman"/>
@@ -27720,9 +27761,9 @@
         </w:rPr>
         <w:t xml:space="preserve"> dans le cadre de la configuration d’un firewall.</w:t>
       </w:r>
-      <w:bookmarkEnd w:id="205"/>
       <w:bookmarkEnd w:id="206"/>
       <w:bookmarkEnd w:id="207"/>
+      <w:bookmarkEnd w:id="208"/>
     </w:p>
     <w:p>
       <w:pPr>
@@ -28429,9 +28470,9 @@
           <w:rFonts w:cs="Times New Roman"/>
         </w:rPr>
       </w:pPr>
-      <w:bookmarkStart w:id="208" w:name="_Toc480205452"/>
-      <w:bookmarkStart w:id="209" w:name="_Toc480313703"/>
-      <w:bookmarkStart w:id="210" w:name="_Toc481574499"/>
+      <w:bookmarkStart w:id="209" w:name="_Toc480205452"/>
+      <w:bookmarkStart w:id="210" w:name="_Toc480313703"/>
+      <w:bookmarkStart w:id="211" w:name="_Toc481574499"/>
       <w:r>
         <w:rPr>
           <w:rFonts w:cs="Times New Roman"/>
@@ -28476,9 +28517,9 @@
         </w:rPr>
         <w:t xml:space="preserve"> Chargement du fichier YascConfig.xml et création de l'objet YRT</w:t>
       </w:r>
-      <w:bookmarkEnd w:id="208"/>
       <w:bookmarkEnd w:id="209"/>
       <w:bookmarkEnd w:id="210"/>
+      <w:bookmarkEnd w:id="211"/>
     </w:p>
     <w:p>
       <w:pPr>
@@ -28556,9 +28597,9 @@
           <w:rFonts w:cs="Times New Roman"/>
         </w:rPr>
       </w:pPr>
-      <w:bookmarkStart w:id="211" w:name="_Toc480205453"/>
-      <w:bookmarkStart w:id="212" w:name="_Toc480313704"/>
-      <w:bookmarkStart w:id="213" w:name="_Toc481574500"/>
+      <w:bookmarkStart w:id="212" w:name="_Toc480205453"/>
+      <w:bookmarkStart w:id="213" w:name="_Toc480313704"/>
+      <w:bookmarkStart w:id="214" w:name="_Toc481574500"/>
       <w:r>
         <w:rPr>
           <w:rFonts w:cs="Times New Roman"/>
@@ -28603,9 +28644,9 @@
         </w:rPr>
         <w:t xml:space="preserve"> Envoi d'un email à la fin du script de déploiement</w:t>
       </w:r>
-      <w:bookmarkEnd w:id="211"/>
       <w:bookmarkEnd w:id="212"/>
       <w:bookmarkEnd w:id="213"/>
+      <w:bookmarkEnd w:id="214"/>
       <w:r>
         <w:rPr>
           <w:rFonts w:cs="Times New Roman"/>
@@ -28630,7 +28671,7 @@
       <w:pPr>
         <w:pStyle w:val="Titre3"/>
       </w:pPr>
-      <w:bookmarkStart w:id="214" w:name="_Toc481574418"/>
+      <w:bookmarkStart w:id="215" w:name="_Toc481574418"/>
       <w:r>
         <w:lastRenderedPageBreak/>
         <w:t>La documentation</w:t>
@@ -28638,7 +28679,7 @@
       <w:r>
         <w:t xml:space="preserve"> et la copie du contexte d’exécution</w:t>
       </w:r>
-      <w:bookmarkEnd w:id="214"/>
+      <w:bookmarkEnd w:id="215"/>
     </w:p>
     <w:p>
       <w:pPr>
@@ -28778,9 +28819,9 @@
           <w:rFonts w:cs="Times New Roman"/>
         </w:rPr>
       </w:pPr>
-      <w:bookmarkStart w:id="215" w:name="_Toc480205454"/>
-      <w:bookmarkStart w:id="216" w:name="_Toc480313705"/>
-      <w:bookmarkStart w:id="217" w:name="_Toc481574501"/>
+      <w:bookmarkStart w:id="216" w:name="_Toc480205454"/>
+      <w:bookmarkStart w:id="217" w:name="_Toc480313705"/>
+      <w:bookmarkStart w:id="218" w:name="_Toc481574501"/>
       <w:r>
         <w:rPr>
           <w:rFonts w:cs="Times New Roman"/>
@@ -28825,9 +28866,9 @@
         </w:rPr>
         <w:t xml:space="preserve"> Objet contenant sous forme textuelle la documentation</w:t>
       </w:r>
-      <w:bookmarkEnd w:id="215"/>
       <w:bookmarkEnd w:id="216"/>
       <w:bookmarkEnd w:id="217"/>
+      <w:bookmarkEnd w:id="218"/>
     </w:p>
     <w:p>
       <w:pPr>
@@ -28999,9 +29040,9 @@
           <w:rFonts w:cs="Times New Roman"/>
         </w:rPr>
       </w:pPr>
-      <w:bookmarkStart w:id="218" w:name="_Toc480205461"/>
-      <w:bookmarkStart w:id="219" w:name="_Toc480313682"/>
-      <w:bookmarkStart w:id="220" w:name="_Toc481574474"/>
+      <w:bookmarkStart w:id="219" w:name="_Toc480205461"/>
+      <w:bookmarkStart w:id="220" w:name="_Toc480313682"/>
+      <w:bookmarkStart w:id="221" w:name="_Toc481574474"/>
       <w:r>
         <w:rPr>
           <w:rFonts w:cs="Times New Roman"/>
@@ -29046,9 +29087,9 @@
         </w:rPr>
         <w:t xml:space="preserve"> Documentation d'un déploiement à une étape</w:t>
       </w:r>
-      <w:bookmarkEnd w:id="218"/>
       <w:bookmarkEnd w:id="219"/>
       <w:bookmarkEnd w:id="220"/>
+      <w:bookmarkEnd w:id="221"/>
     </w:p>
     <w:p>
       <w:pPr>
@@ -29140,12 +29181,12 @@
       <w:pPr>
         <w:pStyle w:val="Titre2"/>
       </w:pPr>
-      <w:bookmarkStart w:id="221" w:name="_Toc481574419"/>
+      <w:bookmarkStart w:id="222" w:name="_Toc481574419"/>
       <w:r>
         <w:lastRenderedPageBreak/>
         <w:t>En résumé</w:t>
       </w:r>
-      <w:bookmarkEnd w:id="221"/>
+      <w:bookmarkEnd w:id="222"/>
     </w:p>
     <w:p>
       <w:pPr>
@@ -29452,7 +29493,7 @@
       <w:pPr>
         <w:pStyle w:val="Titre1"/>
       </w:pPr>
-      <w:bookmarkStart w:id="222" w:name="_Toc481574420"/>
+      <w:bookmarkStart w:id="223" w:name="_Toc481574420"/>
       <w:r>
         <w:lastRenderedPageBreak/>
         <w:t xml:space="preserve">Développement de module </w:t>
@@ -29472,7 +29513,7 @@
       <w:r>
         <w:t>.</w:t>
       </w:r>
-      <w:bookmarkEnd w:id="222"/>
+      <w:bookmarkEnd w:id="223"/>
     </w:p>
     <w:p>
       <w:pPr>
@@ -29622,7 +29663,7 @@
           <w:lang w:val="en-US"/>
         </w:rPr>
       </w:pPr>
-      <w:bookmarkStart w:id="223" w:name="_Toc481574421"/>
+      <w:bookmarkStart w:id="224" w:name="_Toc481574421"/>
       <w:r>
         <w:rPr>
           <w:lang w:val="en-US"/>
@@ -29653,7 +29694,7 @@
         </w:rPr>
         <w:t>.</w:t>
       </w:r>
-      <w:bookmarkEnd w:id="223"/>
+      <w:bookmarkEnd w:id="224"/>
     </w:p>
     <w:p>
       <w:pPr>
@@ -29803,12 +29844,12 @@
       <w:pPr>
         <w:pStyle w:val="Titre2"/>
       </w:pPr>
-      <w:bookmarkStart w:id="224" w:name="_Toc481574422"/>
+      <w:bookmarkStart w:id="225" w:name="_Toc481574422"/>
       <w:r>
         <w:lastRenderedPageBreak/>
         <w:t>Configurer un switch HP ProCurve grâce à YASC</w:t>
       </w:r>
-      <w:bookmarkEnd w:id="224"/>
+      <w:bookmarkEnd w:id="225"/>
     </w:p>
     <w:p>
       <w:pPr>
@@ -29901,11 +29942,11 @@
       <w:pPr>
         <w:pStyle w:val="Titre3"/>
       </w:pPr>
-      <w:bookmarkStart w:id="225" w:name="_Toc481574423"/>
+      <w:bookmarkStart w:id="226" w:name="_Toc481574423"/>
       <w:r>
         <w:t>L’accès par SSH</w:t>
       </w:r>
-      <w:bookmarkEnd w:id="225"/>
+      <w:bookmarkEnd w:id="226"/>
     </w:p>
     <w:p>
       <w:pPr>
@@ -30086,8 +30127,8 @@
           <w:rFonts w:cs="Times New Roman"/>
         </w:rPr>
       </w:pPr>
-      <w:bookmarkStart w:id="226" w:name="_Toc480313706"/>
-      <w:bookmarkStart w:id="227" w:name="_Toc481574502"/>
+      <w:bookmarkStart w:id="227" w:name="_Toc480313706"/>
+      <w:bookmarkStart w:id="228" w:name="_Toc481574502"/>
       <w:r>
         <w:rPr>
           <w:rFonts w:cs="Times New Roman"/>
@@ -30132,8 +30173,8 @@
         </w:rPr>
         <w:t xml:space="preserve"> Création d'une session SSH et envoi d'une commande</w:t>
       </w:r>
-      <w:bookmarkEnd w:id="226"/>
       <w:bookmarkEnd w:id="227"/>
+      <w:bookmarkEnd w:id="228"/>
     </w:p>
     <w:p>
       <w:pPr>
@@ -30217,8 +30258,8 @@
           <w:rFonts w:cs="Times New Roman"/>
         </w:rPr>
       </w:pPr>
-      <w:bookmarkStart w:id="228" w:name="_Toc480313707"/>
-      <w:bookmarkStart w:id="229" w:name="_Toc481574503"/>
+      <w:bookmarkStart w:id="229" w:name="_Toc480313707"/>
+      <w:bookmarkStart w:id="230" w:name="_Toc481574503"/>
       <w:r>
         <w:rPr>
           <w:rFonts w:cs="Times New Roman"/>
@@ -30263,8 +30304,8 @@
         </w:rPr>
         <w:t xml:space="preserve"> Création d'une session SSH avec un flux ShellStream</w:t>
       </w:r>
-      <w:bookmarkEnd w:id="228"/>
       <w:bookmarkEnd w:id="229"/>
+      <w:bookmarkEnd w:id="230"/>
     </w:p>
     <w:p>
       <w:pPr>
@@ -30325,11 +30366,11 @@
       <w:pPr>
         <w:pStyle w:val="Titre3"/>
       </w:pPr>
-      <w:bookmarkStart w:id="230" w:name="_Toc481574424"/>
+      <w:bookmarkStart w:id="231" w:name="_Toc481574424"/>
       <w:r>
         <w:t>Le mode « Create »</w:t>
       </w:r>
-      <w:bookmarkEnd w:id="230"/>
+      <w:bookmarkEnd w:id="231"/>
     </w:p>
     <w:p>
       <w:pPr>
@@ -30537,8 +30578,8 @@
           <w:rFonts w:cs="Times New Roman"/>
         </w:rPr>
       </w:pPr>
-      <w:bookmarkStart w:id="231" w:name="_Toc480313708"/>
-      <w:bookmarkStart w:id="232" w:name="_Toc481574504"/>
+      <w:bookmarkStart w:id="232" w:name="_Toc480313708"/>
+      <w:bookmarkStart w:id="233" w:name="_Toc481574504"/>
       <w:r>
         <w:rPr>
           <w:rFonts w:cs="Times New Roman"/>
@@ -30589,8 +30630,8 @@
         </w:rPr>
         <w:t>.</w:t>
       </w:r>
-      <w:bookmarkEnd w:id="231"/>
       <w:bookmarkEnd w:id="232"/>
+      <w:bookmarkEnd w:id="233"/>
     </w:p>
     <w:p>
       <w:pPr>
@@ -30767,7 +30808,7 @@
           <w:rFonts w:cs="Times New Roman"/>
         </w:rPr>
       </w:pPr>
-      <w:bookmarkStart w:id="233" w:name="_Toc481574475"/>
+      <w:bookmarkStart w:id="234" w:name="_Toc481574475"/>
       <w:r>
         <w:rPr>
           <w:rFonts w:cs="Times New Roman"/>
@@ -30812,7 +30853,7 @@
         </w:rPr>
         <w:t xml:space="preserve"> Entrée pour un utilisateur "manager" dans le KeePass.</w:t>
       </w:r>
-      <w:bookmarkEnd w:id="233"/>
+      <w:bookmarkEnd w:id="234"/>
     </w:p>
     <w:p>
       <w:pPr>
@@ -30970,7 +31011,7 @@
           <w:rFonts w:cs="Times New Roman"/>
         </w:rPr>
       </w:pPr>
-      <w:bookmarkStart w:id="234" w:name="_Toc481574505"/>
+      <w:bookmarkStart w:id="235" w:name="_Toc481574505"/>
       <w:r>
         <w:rPr>
           <w:rFonts w:cs="Times New Roman"/>
@@ -31027,17 +31068,17 @@
         </w:rPr>
         <w:t>nom.</w:t>
       </w:r>
-      <w:bookmarkEnd w:id="234"/>
+      <w:bookmarkEnd w:id="235"/>
     </w:p>
     <w:p>
       <w:pPr>
         <w:pStyle w:val="Titre3"/>
       </w:pPr>
-      <w:bookmarkStart w:id="235" w:name="_Toc481574425"/>
+      <w:bookmarkStart w:id="236" w:name="_Toc481574425"/>
       <w:r>
         <w:t>Le mode « Audit »</w:t>
       </w:r>
-      <w:bookmarkEnd w:id="235"/>
+      <w:bookmarkEnd w:id="236"/>
     </w:p>
     <w:p>
       <w:pPr>
@@ -31244,7 +31285,7 @@
           <w:rFonts w:cs="Times New Roman"/>
         </w:rPr>
       </w:pPr>
-      <w:bookmarkStart w:id="236" w:name="_Toc481574506"/>
+      <w:bookmarkStart w:id="237" w:name="_Toc481574506"/>
       <w:r>
         <w:rPr>
           <w:rFonts w:cs="Times New Roman"/>
@@ -31289,7 +31330,7 @@
         </w:rPr>
         <w:t xml:space="preserve"> Mode "Audit" de la cmdlet permettant de créer un vlan et de configurer son nom.</w:t>
       </w:r>
-      <w:bookmarkEnd w:id="236"/>
+      <w:bookmarkEnd w:id="237"/>
     </w:p>
     <w:p>
       <w:pPr>
@@ -31390,7 +31431,7 @@
           <w:rFonts w:cs="Times New Roman"/>
         </w:rPr>
       </w:pPr>
-      <w:bookmarkStart w:id="237" w:name="_Toc481574507"/>
+      <w:bookmarkStart w:id="238" w:name="_Toc481574507"/>
       <w:r>
         <w:rPr>
           <w:rFonts w:cs="Times New Roman"/>
@@ -31435,7 +31476,7 @@
         </w:rPr>
         <w:t xml:space="preserve"> Vérifier si le nom du vlan "X" a bien été configuré avec le nom souhaité.</w:t>
       </w:r>
-      <w:bookmarkEnd w:id="237"/>
+      <w:bookmarkEnd w:id="238"/>
     </w:p>
     <w:p>
       <w:pPr>
@@ -31494,12 +31535,12 @@
       <w:pPr>
         <w:pStyle w:val="Titre2"/>
       </w:pPr>
-      <w:bookmarkStart w:id="238" w:name="_Toc481574426"/>
+      <w:bookmarkStart w:id="239" w:name="_Toc481574426"/>
       <w:r>
         <w:lastRenderedPageBreak/>
         <w:t>Les cmdlets de configuration du switch HP ProCurve</w:t>
       </w:r>
-      <w:bookmarkEnd w:id="238"/>
+      <w:bookmarkEnd w:id="239"/>
     </w:p>
     <w:p>
       <w:pPr>
@@ -31596,11 +31637,11 @@
       <w:pPr>
         <w:pStyle w:val="Titre3"/>
       </w:pPr>
-      <w:bookmarkStart w:id="239" w:name="_Toc481574427"/>
+      <w:bookmarkStart w:id="240" w:name="_Toc481574427"/>
       <w:r>
         <w:t>La configuration de 802.1X</w:t>
       </w:r>
-      <w:bookmarkEnd w:id="239"/>
+      <w:bookmarkEnd w:id="240"/>
     </w:p>
     <w:p>
       <w:pPr>
@@ -31796,7 +31837,7 @@
           <w:rFonts w:cs="Times New Roman"/>
         </w:rPr>
       </w:pPr>
-      <w:bookmarkStart w:id="240" w:name="_Toc481574476"/>
+      <w:bookmarkStart w:id="241" w:name="_Toc481574476"/>
       <w:r>
         <w:rPr>
           <w:rFonts w:cs="Times New Roman"/>
@@ -31883,7 +31924,7 @@
           </w:r>
         </w:sdtContent>
       </w:sdt>
-      <w:bookmarkEnd w:id="240"/>
+      <w:bookmarkEnd w:id="241"/>
     </w:p>
     <w:p>
       <w:pPr>
@@ -32140,7 +32181,7 @@
           <w:rFonts w:cs="Times New Roman"/>
         </w:rPr>
       </w:pPr>
-      <w:bookmarkStart w:id="241" w:name="_Toc481574508"/>
+      <w:bookmarkStart w:id="242" w:name="_Toc481574508"/>
       <w:r>
         <w:rPr>
           <w:rFonts w:cs="Times New Roman"/>
@@ -32185,7 +32226,7 @@
         </w:rPr>
         <w:t xml:space="preserve"> Configurer les informations sur le serveur RADIUS</w:t>
       </w:r>
-      <w:bookmarkEnd w:id="241"/>
+      <w:bookmarkEnd w:id="242"/>
     </w:p>
     <w:p>
       <w:pPr>
@@ -32359,7 +32400,7 @@
           <w:rFonts w:cs="Times New Roman"/>
         </w:rPr>
       </w:pPr>
-      <w:bookmarkStart w:id="242" w:name="_Toc481574509"/>
+      <w:bookmarkStart w:id="243" w:name="_Toc481574509"/>
       <w:r>
         <w:rPr>
           <w:rFonts w:cs="Times New Roman"/>
@@ -32404,7 +32445,7 @@
         </w:rPr>
         <w:t xml:space="preserve"> Configurer les informations d'authentification AAA.</w:t>
       </w:r>
-      <w:bookmarkEnd w:id="242"/>
+      <w:bookmarkEnd w:id="243"/>
     </w:p>
     <w:p>
       <w:pPr>
@@ -32656,7 +32697,7 @@
           <w:rFonts w:cs="Times New Roman"/>
         </w:rPr>
       </w:pPr>
-      <w:bookmarkStart w:id="243" w:name="_Toc481574510"/>
+      <w:bookmarkStart w:id="244" w:name="_Toc481574510"/>
       <w:r>
         <w:rPr>
           <w:rFonts w:cs="Times New Roman"/>
@@ -32701,7 +32742,7 @@
         </w:rPr>
         <w:t xml:space="preserve"> Configuration des "authenticator ports" et des vlans pour les clients autorisés et non autorisés.</w:t>
       </w:r>
-      <w:bookmarkEnd w:id="243"/>
+      <w:bookmarkEnd w:id="244"/>
     </w:p>
     <w:p>
       <w:pPr>
@@ -32830,7 +32871,7 @@
           <w:rFonts w:cs="Times New Roman"/>
         </w:rPr>
       </w:pPr>
-      <w:bookmarkStart w:id="244" w:name="_Toc481574477"/>
+      <w:bookmarkStart w:id="245" w:name="_Toc481574477"/>
       <w:r>
         <w:rPr>
           <w:rFonts w:cs="Times New Roman"/>
@@ -32924,7 +32965,7 @@
           </w:r>
         </w:sdtContent>
       </w:sdt>
-      <w:bookmarkEnd w:id="244"/>
+      <w:bookmarkEnd w:id="245"/>
     </w:p>
     <w:p>
       <w:pPr>
@@ -33072,7 +33113,7 @@
           <w:rFonts w:cs="Times New Roman"/>
         </w:rPr>
       </w:pPr>
-      <w:bookmarkStart w:id="245" w:name="_Toc481574478"/>
+      <w:bookmarkStart w:id="246" w:name="_Toc481574478"/>
       <w:r>
         <w:rPr>
           <w:rFonts w:cs="Times New Roman"/>
@@ -33166,7 +33207,7 @@
           </w:r>
         </w:sdtContent>
       </w:sdt>
-      <w:bookmarkEnd w:id="245"/>
+      <w:bookmarkEnd w:id="246"/>
     </w:p>
     <w:p>
       <w:pPr>
@@ -33230,12 +33271,12 @@
       <w:pPr>
         <w:pStyle w:val="Titre3"/>
       </w:pPr>
-      <w:bookmarkStart w:id="246" w:name="_Toc481574428"/>
+      <w:bookmarkStart w:id="247" w:name="_Toc481574428"/>
       <w:r>
         <w:lastRenderedPageBreak/>
         <w:t>La configuration d’un VLAN</w:t>
       </w:r>
-      <w:bookmarkEnd w:id="246"/>
+      <w:bookmarkEnd w:id="247"/>
     </w:p>
     <w:p>
       <w:pPr>
@@ -33605,7 +33646,7 @@
           <w:rFonts w:cs="Times New Roman"/>
         </w:rPr>
       </w:pPr>
-      <w:bookmarkStart w:id="247" w:name="_Toc481574511"/>
+      <w:bookmarkStart w:id="248" w:name="_Toc481574511"/>
       <w:r>
         <w:rPr>
           <w:rFonts w:cs="Times New Roman"/>
@@ -33650,7 +33691,7 @@
         </w:rPr>
         <w:t xml:space="preserve"> Commande permettant de configurer un port dans un mode quelconque pour un vlan donné.</w:t>
       </w:r>
-      <w:bookmarkEnd w:id="247"/>
+      <w:bookmarkEnd w:id="248"/>
     </w:p>
     <w:p>
       <w:pPr>
@@ -33830,7 +33871,7 @@
       <w:pPr>
         <w:pStyle w:val="Titre1"/>
       </w:pPr>
-      <w:bookmarkStart w:id="248" w:name="_Toc481574429"/>
+      <w:bookmarkStart w:id="249" w:name="_Toc481574429"/>
       <w:r>
         <w:lastRenderedPageBreak/>
         <w:t xml:space="preserve">Développement de module </w:t>
@@ -33844,17 +33885,17 @@
       <w:r>
         <w:t>.</w:t>
       </w:r>
-      <w:bookmarkEnd w:id="248"/>
+      <w:bookmarkEnd w:id="249"/>
     </w:p>
     <w:p>
       <w:pPr>
         <w:pStyle w:val="Titre2"/>
       </w:pPr>
-      <w:bookmarkStart w:id="249" w:name="_Toc481574430"/>
+      <w:bookmarkStart w:id="250" w:name="_Toc481574430"/>
       <w:r>
         <w:t>Firewall Fortigate de chez Fortinet</w:t>
       </w:r>
-      <w:bookmarkEnd w:id="249"/>
+      <w:bookmarkEnd w:id="250"/>
     </w:p>
     <w:p>
       <w:pPr>
@@ -34024,11 +34065,11 @@
       <w:pPr>
         <w:pStyle w:val="Titre2"/>
       </w:pPr>
-      <w:bookmarkStart w:id="250" w:name="_Toc481574431"/>
+      <w:bookmarkStart w:id="251" w:name="_Toc481574431"/>
       <w:r>
         <w:t>L’accès par SSH</w:t>
       </w:r>
-      <w:bookmarkEnd w:id="250"/>
+      <w:bookmarkEnd w:id="251"/>
     </w:p>
     <w:p>
       <w:pPr>
@@ -34194,7 +34235,7 @@
           <w:rFonts w:cs="Times New Roman"/>
         </w:rPr>
       </w:pPr>
-      <w:bookmarkStart w:id="251" w:name="_Toc481574512"/>
+      <w:bookmarkStart w:id="252" w:name="_Toc481574512"/>
       <w:r>
         <w:rPr>
           <w:rFonts w:cs="Times New Roman"/>
@@ -34239,7 +34280,7 @@
         </w:rPr>
         <w:t xml:space="preserve"> Créer une session SSH vers le Fortigate et récupérer la configuration pour une adresse.</w:t>
       </w:r>
-      <w:bookmarkEnd w:id="251"/>
+      <w:bookmarkEnd w:id="252"/>
     </w:p>
     <w:p>
       <w:pPr>
@@ -34474,7 +34515,7 @@
           <w:rFonts w:cs="Times New Roman"/>
         </w:rPr>
       </w:pPr>
-      <w:bookmarkStart w:id="252" w:name="_Toc481574513"/>
+      <w:bookmarkStart w:id="253" w:name="_Toc481574513"/>
       <w:r>
         <w:rPr>
           <w:rFonts w:cs="Times New Roman"/>
@@ -34519,7 +34560,7 @@
         </w:rPr>
         <w:t xml:space="preserve"> Configurer une adresse sur le Fortigate via la cmdlet "Invoke-SSHCommand".</w:t>
       </w:r>
-      <w:bookmarkEnd w:id="252"/>
+      <w:bookmarkEnd w:id="253"/>
     </w:p>
     <w:p>
       <w:pPr>
@@ -34538,22 +34579,22 @@
       <w:pPr>
         <w:pStyle w:val="Titre2"/>
       </w:pPr>
-      <w:bookmarkStart w:id="253" w:name="_Toc481574432"/>
+      <w:bookmarkStart w:id="254" w:name="_Toc481574432"/>
       <w:r>
         <w:lastRenderedPageBreak/>
         <w:t>Les cmdlets de configuration du firewall Fortigate</w:t>
       </w:r>
-      <w:bookmarkEnd w:id="253"/>
+      <w:bookmarkEnd w:id="254"/>
     </w:p>
     <w:p>
       <w:pPr>
         <w:pStyle w:val="Titre3"/>
       </w:pPr>
-      <w:bookmarkStart w:id="254" w:name="_Toc481574433"/>
+      <w:bookmarkStart w:id="255" w:name="_Toc481574433"/>
       <w:r>
         <w:t>Le mode de sauvegarde de la configuration.</w:t>
       </w:r>
-      <w:bookmarkEnd w:id="254"/>
+      <w:bookmarkEnd w:id="255"/>
       <w:r>
         <w:t xml:space="preserve"> </w:t>
       </w:r>
@@ -34733,7 +34774,7 @@
           <w:rFonts w:cs="Times New Roman"/>
         </w:rPr>
       </w:pPr>
-      <w:bookmarkStart w:id="255" w:name="_Toc481574514"/>
+      <w:bookmarkStart w:id="256" w:name="_Toc481574514"/>
       <w:r>
         <w:t xml:space="preserve">Exemple </w:t>
       </w:r>
@@ -34751,7 +34792,7 @@
       <w:r>
         <w:t>Vérifie le mode de sauvegarde d'un firewall.</w:t>
       </w:r>
-      <w:bookmarkEnd w:id="255"/>
+      <w:bookmarkEnd w:id="256"/>
     </w:p>
     <w:p>
       <w:pPr>
@@ -34809,12 +34850,12 @@
       <w:pPr>
         <w:pStyle w:val="Titre3"/>
       </w:pPr>
-      <w:bookmarkStart w:id="256" w:name="_Toc481574434"/>
+      <w:bookmarkStart w:id="257" w:name="_Toc481574434"/>
       <w:r>
         <w:lastRenderedPageBreak/>
         <w:t>La configuration d’une interface</w:t>
       </w:r>
-      <w:bookmarkEnd w:id="256"/>
+      <w:bookmarkEnd w:id="257"/>
     </w:p>
     <w:p>
       <w:pPr>
@@ -35149,7 +35190,7 @@
           <w:rFonts w:cs="Times New Roman"/>
         </w:rPr>
       </w:pPr>
-      <w:bookmarkStart w:id="257" w:name="_Toc481574515"/>
+      <w:bookmarkStart w:id="258" w:name="_Toc481574515"/>
       <w:r>
         <w:rPr>
           <w:rFonts w:cs="Times New Roman"/>
@@ -35194,7 +35235,7 @@
         </w:rPr>
         <w:t xml:space="preserve"> Vérifier les méthodes d'accès d'une interface.</w:t>
       </w:r>
-      <w:bookmarkEnd w:id="257"/>
+      <w:bookmarkEnd w:id="258"/>
     </w:p>
     <w:p>
       <w:pPr>
@@ -35281,7 +35322,7 @@
           <w:rFonts w:cs="Times New Roman"/>
         </w:rPr>
       </w:pPr>
-      <w:bookmarkStart w:id="258" w:name="_Toc481574516"/>
+      <w:bookmarkStart w:id="259" w:name="_Toc481574516"/>
       <w:r>
         <w:rPr>
           <w:rFonts w:cs="Times New Roman"/>
@@ -35326,7 +35367,7 @@
         </w:rPr>
         <w:t xml:space="preserve"> Créer une commande CLI sur base d'une collection de données.</w:t>
       </w:r>
-      <w:bookmarkEnd w:id="258"/>
+      <w:bookmarkEnd w:id="259"/>
     </w:p>
     <w:p>
       <w:pPr>
@@ -35504,7 +35545,7 @@
           <w:rFonts w:cs="Times New Roman"/>
         </w:rPr>
       </w:pPr>
-      <w:bookmarkStart w:id="259" w:name="_Toc481574517"/>
+      <w:bookmarkStart w:id="260" w:name="_Toc481574517"/>
       <w:r>
         <w:rPr>
           <w:rFonts w:cs="Times New Roman"/>
@@ -35549,7 +35590,7 @@
         </w:rPr>
         <w:t xml:space="preserve"> Déclaration de l'étape dans le fichier de l'engine.</w:t>
       </w:r>
-      <w:bookmarkEnd w:id="259"/>
+      <w:bookmarkEnd w:id="260"/>
     </w:p>
     <w:p>
       <w:pPr>
@@ -35636,7 +35677,7 @@
           <w:rFonts w:cs="Times New Roman"/>
         </w:rPr>
       </w:pPr>
-      <w:bookmarkStart w:id="260" w:name="_Toc481574518"/>
+      <w:bookmarkStart w:id="261" w:name="_Toc481574518"/>
       <w:r>
         <w:rPr>
           <w:rFonts w:cs="Times New Roman"/>
@@ -35681,7 +35722,7 @@
         </w:rPr>
         <w:t xml:space="preserve"> Ajouter à la déclaration un paramètre (dans ce cas-ci, une collection de données).</w:t>
       </w:r>
-      <w:bookmarkEnd w:id="260"/>
+      <w:bookmarkEnd w:id="261"/>
     </w:p>
     <w:p>
       <w:pPr>
@@ -35760,7 +35801,7 @@
           <w:rFonts w:cs="Times New Roman"/>
         </w:rPr>
       </w:pPr>
-      <w:bookmarkStart w:id="261" w:name="_Toc481574519"/>
+      <w:bookmarkStart w:id="262" w:name="_Toc481574519"/>
       <w:r>
         <w:rPr>
           <w:rFonts w:cs="Times New Roman"/>
@@ -35805,7 +35846,7 @@
         </w:rPr>
         <w:t xml:space="preserve"> Donner les valeurs attendues à la collection de données.</w:t>
       </w:r>
-      <w:bookmarkEnd w:id="261"/>
+      <w:bookmarkEnd w:id="262"/>
     </w:p>
     <w:p>
       <w:pPr>
@@ -36053,7 +36094,7 @@
           <w:rFonts w:cs="Times New Roman"/>
         </w:rPr>
       </w:pPr>
-      <w:bookmarkStart w:id="262" w:name="_Toc481574520"/>
+      <w:bookmarkStart w:id="263" w:name="_Toc481574520"/>
       <w:r>
         <w:rPr>
           <w:rFonts w:cs="Times New Roman"/>
@@ -36098,7 +36139,7 @@
         </w:rPr>
         <w:t xml:space="preserve"> Vérifier un éventuel chevauchement d'adresses IP via la cmdlet "Test-LDPyascFortiGIPexists".</w:t>
       </w:r>
-      <w:bookmarkEnd w:id="262"/>
+      <w:bookmarkEnd w:id="263"/>
     </w:p>
     <w:p>
       <w:pPr>
@@ -36163,7 +36204,7 @@
           <w:rFonts w:cs="Times New Roman"/>
         </w:rPr>
       </w:pPr>
-      <w:bookmarkStart w:id="263" w:name="_Toc481574521"/>
+      <w:bookmarkStart w:id="264" w:name="_Toc481574521"/>
       <w:r>
         <w:rPr>
           <w:rFonts w:cs="Times New Roman"/>
@@ -36208,7 +36249,7 @@
         </w:rPr>
         <w:t xml:space="preserve"> Dans le cas où un chevauchement a été détecter, on n'ajoute pas la commande de configuration de l'adresse IP à la commande globale.</w:t>
       </w:r>
-      <w:bookmarkEnd w:id="263"/>
+      <w:bookmarkEnd w:id="264"/>
     </w:p>
     <w:p>
       <w:pPr>
@@ -36265,12 +36306,12 @@
       <w:pPr>
         <w:pStyle w:val="Titre2"/>
       </w:pPr>
-      <w:bookmarkStart w:id="264" w:name="_Toc481574435"/>
+      <w:bookmarkStart w:id="265" w:name="_Toc481574435"/>
       <w:r>
         <w:lastRenderedPageBreak/>
         <w:t>La configuration d’une « Policy »</w:t>
       </w:r>
-      <w:bookmarkEnd w:id="264"/>
+      <w:bookmarkEnd w:id="265"/>
     </w:p>
     <w:p>
       <w:pPr>
@@ -36601,12 +36642,12 @@
       <w:pPr>
         <w:pStyle w:val="Titre3"/>
       </w:pPr>
-      <w:bookmarkStart w:id="265" w:name="_Toc481574436"/>
+      <w:bookmarkStart w:id="266" w:name="_Toc481574436"/>
       <w:r>
         <w:lastRenderedPageBreak/>
         <w:t>Les objets</w:t>
       </w:r>
-      <w:bookmarkEnd w:id="265"/>
+      <w:bookmarkEnd w:id="266"/>
     </w:p>
     <w:p>
       <w:pPr>
@@ -37250,12 +37291,12 @@
       <w:pPr>
         <w:pStyle w:val="Titre2"/>
       </w:pPr>
-      <w:bookmarkStart w:id="266" w:name="_Toc481574437"/>
+      <w:bookmarkStart w:id="267" w:name="_Toc481574437"/>
       <w:r>
         <w:lastRenderedPageBreak/>
         <w:t>La configuration d’un filtre web</w:t>
       </w:r>
-      <w:bookmarkEnd w:id="266"/>
+      <w:bookmarkEnd w:id="267"/>
     </w:p>
     <w:p>
       <w:pPr>
@@ -37350,11 +37391,11 @@
       <w:pPr>
         <w:pStyle w:val="Titre3"/>
       </w:pPr>
-      <w:bookmarkStart w:id="267" w:name="_Toc481574438"/>
+      <w:bookmarkStart w:id="268" w:name="_Toc481574438"/>
       <w:r>
         <w:t>La déclaration de la collection</w:t>
       </w:r>
-      <w:bookmarkEnd w:id="267"/>
+      <w:bookmarkEnd w:id="268"/>
     </w:p>
     <w:p>
       <w:pPr>
@@ -37462,12 +37503,12 @@
       <w:pPr>
         <w:pStyle w:val="Titre3"/>
       </w:pPr>
-      <w:bookmarkStart w:id="268" w:name="_Toc481574439"/>
+      <w:bookmarkStart w:id="269" w:name="_Toc481574439"/>
       <w:r>
         <w:lastRenderedPageBreak/>
         <w:t>Utilisation dans le mode « Audit »</w:t>
       </w:r>
-      <w:bookmarkEnd w:id="268"/>
+      <w:bookmarkEnd w:id="269"/>
     </w:p>
     <w:p>
       <w:r>
@@ -37558,7 +37599,7 @@
         <w:pStyle w:val="Lgende"/>
         <w:jc w:val="center"/>
       </w:pPr>
-      <w:bookmarkStart w:id="269" w:name="_Toc481574522"/>
+      <w:bookmarkStart w:id="270" w:name="_Toc481574522"/>
       <w:r>
         <w:t xml:space="preserve">Exemple </w:t>
       </w:r>
@@ -37573,7 +37614,7 @@
       <w:r>
         <w:t xml:space="preserve"> Construction du tableau contenant les catégories et leur politique d'accès.</w:t>
       </w:r>
-      <w:bookmarkEnd w:id="269"/>
+      <w:bookmarkEnd w:id="270"/>
     </w:p>
     <w:p>
       <w:r>
@@ -37668,7 +37709,7 @@
         <w:pStyle w:val="Lgende"/>
         <w:jc w:val="center"/>
       </w:pPr>
-      <w:bookmarkStart w:id="270" w:name="_Toc481574523"/>
+      <w:bookmarkStart w:id="271" w:name="_Toc481574523"/>
       <w:r>
         <w:t xml:space="preserve">Exemple </w:t>
       </w:r>
@@ -37686,7 +37727,7 @@
       <w:r>
         <w:t>Vérifier si une catégorie n’a pas été supprimé par rapport à la configuration souhaitée.</w:t>
       </w:r>
-      <w:bookmarkEnd w:id="270"/>
+      <w:bookmarkEnd w:id="271"/>
     </w:p>
     <w:p>
       <w:pPr>
@@ -37802,7 +37843,7 @@
       <w:pPr>
         <w:pStyle w:val="Lgende"/>
       </w:pPr>
-      <w:bookmarkStart w:id="271" w:name="_Toc481574524"/>
+      <w:bookmarkStart w:id="272" w:name="_Toc481574524"/>
       <w:r>
         <w:t xml:space="preserve">Exemple </w:t>
       </w:r>
@@ -37817,17 +37858,17 @@
       <w:r>
         <w:t xml:space="preserve"> Vérifier si une catégorie n'a pas été ajouter par rapport à la configuration souhaitée.</w:t>
       </w:r>
-      <w:bookmarkEnd w:id="271"/>
+      <w:bookmarkEnd w:id="272"/>
     </w:p>
     <w:p>
       <w:pPr>
         <w:pStyle w:val="Titre3"/>
       </w:pPr>
-      <w:bookmarkStart w:id="272" w:name="_Toc481574440"/>
+      <w:bookmarkStart w:id="273" w:name="_Toc481574440"/>
       <w:r>
         <w:t>Utilisation dans le mode « Create »</w:t>
       </w:r>
-      <w:bookmarkEnd w:id="272"/>
+      <w:bookmarkEnd w:id="273"/>
     </w:p>
     <w:p>
       <w:r>
@@ -37892,7 +37933,7 @@
         <w:pStyle w:val="Lgende"/>
         <w:jc w:val="center"/>
       </w:pPr>
-      <w:bookmarkStart w:id="273" w:name="_Toc481574525"/>
+      <w:bookmarkStart w:id="274" w:name="_Toc481574525"/>
       <w:r>
         <w:t xml:space="preserve">Exemple </w:t>
       </w:r>
@@ -37913,7 +37954,7 @@
       <w:r>
         <w:t>d’accès.</w:t>
       </w:r>
-      <w:bookmarkEnd w:id="273"/>
+      <w:bookmarkEnd w:id="274"/>
     </w:p>
     <w:p>
       <w:pPr>
@@ -37928,22 +37969,22 @@
       <w:pPr>
         <w:pStyle w:val="Titre2"/>
       </w:pPr>
-      <w:bookmarkStart w:id="274" w:name="_Toc481574441"/>
+      <w:bookmarkStart w:id="275" w:name="_Toc481574441"/>
       <w:r>
         <w:lastRenderedPageBreak/>
         <w:t>La configuration d’IPSec</w:t>
       </w:r>
-      <w:bookmarkEnd w:id="274"/>
+      <w:bookmarkEnd w:id="275"/>
     </w:p>
     <w:p>
       <w:pPr>
         <w:pStyle w:val="Titre3"/>
       </w:pPr>
-      <w:bookmarkStart w:id="275" w:name="_Toc481574442"/>
+      <w:bookmarkStart w:id="276" w:name="_Toc481574442"/>
       <w:r>
         <w:t>IPSec et IKE</w:t>
       </w:r>
-      <w:bookmarkEnd w:id="275"/>
+      <w:bookmarkEnd w:id="276"/>
     </w:p>
     <w:p>
       <w:r>
@@ -38051,12 +38092,12 @@
       <w:pPr>
         <w:pStyle w:val="Titre3"/>
       </w:pPr>
-      <w:bookmarkStart w:id="276" w:name="_Toc481574443"/>
+      <w:bookmarkStart w:id="277" w:name="_Toc481574443"/>
       <w:r>
         <w:lastRenderedPageBreak/>
         <w:t>IPSec sur le firewall Fortigate</w:t>
       </w:r>
-      <w:bookmarkEnd w:id="276"/>
+      <w:bookmarkEnd w:id="277"/>
     </w:p>
     <w:p>
       <w:r>
@@ -38751,12 +38792,12 @@
       <w:pPr>
         <w:pStyle w:val="Titre2"/>
       </w:pPr>
-      <w:bookmarkStart w:id="277" w:name="_Toc481574444"/>
+      <w:bookmarkStart w:id="278" w:name="_Toc481574444"/>
       <w:r>
         <w:lastRenderedPageBreak/>
         <w:t>Divers</w:t>
       </w:r>
-      <w:bookmarkEnd w:id="277"/>
+      <w:bookmarkEnd w:id="278"/>
       <w:r>
         <w:t xml:space="preserve"> </w:t>
       </w:r>
@@ -39276,7 +39317,13 @@
         <w:ind w:firstLine="708"/>
       </w:pPr>
       <w:r>
-        <w:t xml:space="preserve">Pour permettre à un groupe d’utilisateur d’utiliser le VPN SSL il faut alors faire le lien entre un groupe d’utilisateur sur le firewall et un le « distinguished name » d’un groupe d’utilisateurs sur le serveur LDAP. Pour se faire on se positionne dans le mode de configuration des groupes d’utilisateurs : </w:t>
+        <w:t>Pour permettre à un groupe d’utilisateur d’utiliser le VPN SSL il faut alors faire le lien entre un groupe d’u</w:t>
+      </w:r>
+      <w:r>
+        <w:t>tilisateur sur le firewall et</w:t>
+      </w:r>
+      <w:r>
+        <w:t xml:space="preserve"> le « distinguished name » d’un groupe d’utilisateurs sur le serveur LDAP. Pour se faire on se positionne dans le mode de configuration des groupes d’utilisateurs : </w:t>
       </w:r>
     </w:p>
     <w:p>
@@ -39367,7 +39414,432 @@
     </w:p>
     <w:p>
       <w:r>
-        <w:t xml:space="preserve">La première chose à faire des de configurer les paramètres du VPN SSL. Cela se réalise dans le mode de configuration « config vpn ssl settings ». </w:t>
+        <w:t xml:space="preserve">La configuration des paramètres du VPN SSL </w:t>
+      </w:r>
+      <w:r>
+        <w:t xml:space="preserve">se réalise dans le mode de configuration « config vpn ssl settings ». </w:t>
+      </w:r>
+      <w:r>
+        <w:t xml:space="preserve">Ce mode contient toute les informations concernant l’IP, les </w:t>
+      </w:r>
+      <w:r>
+        <w:t>interfaces,</w:t>
+      </w:r>
+      <w:r>
+        <w:t xml:space="preserve"> les adresses, etc. nécessaire au fonctionnement du VPN.</w:t>
+      </w:r>
+    </w:p>
+    <w:p>
+      <w:pPr>
+        <w:keepNext/>
+        <w:jc w:val="center"/>
+      </w:pPr>
+      <w:r>
+        <w:rPr>
+          <w:noProof/>
+          <w:lang w:eastAsia="fr-BE"/>
+        </w:rPr>
+        <w:lastRenderedPageBreak/>
+        <w:drawing>
+          <wp:inline distT="0" distB="0" distL="0" distR="0">
+            <wp:extent cx="2400300" cy="1440180"/>
+            <wp:effectExtent l="0" t="0" r="0" b="7620"/>
+            <wp:docPr id="76" name="Image 76"/>
+            <wp:cNvGraphicFramePr>
+              <a:graphicFrameLocks xmlns:a="http://schemas.openxmlformats.org/drawingml/2006/main" noChangeAspect="1"/>
+            </wp:cNvGraphicFramePr>
+            <a:graphic xmlns:a="http://schemas.openxmlformats.org/drawingml/2006/main">
+              <a:graphicData uri="http://schemas.openxmlformats.org/drawingml/2006/picture">
+                <pic:pic xmlns:pic="http://schemas.openxmlformats.org/drawingml/2006/picture">
+                  <pic:nvPicPr>
+                    <pic:cNvPr id="76" name="VPNSSLSettings.png"/>
+                    <pic:cNvPicPr/>
+                  </pic:nvPicPr>
+                  <pic:blipFill>
+                    <a:blip r:embed="rId88">
+                      <a:extLst>
+                        <a:ext uri="{28A0092B-C50C-407E-A947-70E740481C1C}">
+                          <a14:useLocalDpi xmlns:a14="http://schemas.microsoft.com/office/drawing/2010/main" val="0"/>
+                        </a:ext>
+                      </a:extLst>
+                    </a:blip>
+                    <a:stretch>
+                      <a:fillRect/>
+                    </a:stretch>
+                  </pic:blipFill>
+                  <pic:spPr>
+                    <a:xfrm>
+                      <a:off x="0" y="0"/>
+                      <a:ext cx="2400639" cy="1440383"/>
+                    </a:xfrm>
+                    <a:prstGeom prst="rect">
+                      <a:avLst/>
+                    </a:prstGeom>
+                  </pic:spPr>
+                </pic:pic>
+              </a:graphicData>
+            </a:graphic>
+          </wp:inline>
+        </w:drawing>
+      </w:r>
+    </w:p>
+    <w:p>
+      <w:pPr>
+        <w:pStyle w:val="Lgende"/>
+        <w:jc w:val="center"/>
+      </w:pPr>
+      <w:r>
+        <w:t xml:space="preserve">Figure </w:t>
+      </w:r>
+      <w:fldSimple w:instr=" SEQ Figure \* ARABIC ">
+        <w:r>
+          <w:rPr>
+            <w:noProof/>
+          </w:rPr>
+          <w:t>29</w:t>
+        </w:r>
+      </w:fldSimple>
+      <w:r>
+        <w:t xml:space="preserve"> Configuration des paramètres du VPN SSL.</w:t>
+      </w:r>
+    </w:p>
+    <w:p>
+      <w:r>
+        <w:t>Une fois les paramètres configurer il faut encore activer le « Web mode » et/ou le « Tunnel mode » avant de créer les policies. En réalité cette étape consiste juste a permettre à l’utilisateur d’accéder au VPN via l’interface web et/ou simplement par le tunnel en lui-même. On peut aussi configurer du « split-tunneling » qui permet d’assurer que seul le trafic cibler accède au réseau local du VPN.</w:t>
+      </w:r>
+    </w:p>
+    <w:p>
+      <w:pPr>
+        <w:keepNext/>
+        <w:jc w:val="center"/>
+      </w:pPr>
+      <w:r>
+        <w:rPr>
+          <w:noProof/>
+          <w:lang w:eastAsia="fr-BE"/>
+        </w:rPr>
+        <w:drawing>
+          <wp:inline distT="0" distB="0" distL="0" distR="0">
+            <wp:extent cx="4095750" cy="1573630"/>
+            <wp:effectExtent l="0" t="0" r="0" b="7620"/>
+            <wp:docPr id="85" name="Image 85"/>
+            <wp:cNvGraphicFramePr>
+              <a:graphicFrameLocks xmlns:a="http://schemas.openxmlformats.org/drawingml/2006/main" noChangeAspect="1"/>
+            </wp:cNvGraphicFramePr>
+            <a:graphic xmlns:a="http://schemas.openxmlformats.org/drawingml/2006/main">
+              <a:graphicData uri="http://schemas.openxmlformats.org/drawingml/2006/picture">
+                <pic:pic xmlns:pic="http://schemas.openxmlformats.org/drawingml/2006/picture">
+                  <pic:nvPicPr>
+                    <pic:cNvPr id="85" name="FullAccessSSLVPN.png"/>
+                    <pic:cNvPicPr/>
+                  </pic:nvPicPr>
+                  <pic:blipFill>
+                    <a:blip r:embed="rId89">
+                      <a:extLst>
+                        <a:ext uri="{28A0092B-C50C-407E-A947-70E740481C1C}">
+                          <a14:useLocalDpi xmlns:a14="http://schemas.microsoft.com/office/drawing/2010/main" val="0"/>
+                        </a:ext>
+                      </a:extLst>
+                    </a:blip>
+                    <a:stretch>
+                      <a:fillRect/>
+                    </a:stretch>
+                  </pic:blipFill>
+                  <pic:spPr>
+                    <a:xfrm>
+                      <a:off x="0" y="0"/>
+                      <a:ext cx="4116810" cy="1581722"/>
+                    </a:xfrm>
+                    <a:prstGeom prst="rect">
+                      <a:avLst/>
+                    </a:prstGeom>
+                  </pic:spPr>
+                </pic:pic>
+              </a:graphicData>
+            </a:graphic>
+          </wp:inline>
+        </w:drawing>
+      </w:r>
+    </w:p>
+    <w:p>
+      <w:pPr>
+        <w:pStyle w:val="Lgende"/>
+        <w:jc w:val="center"/>
+      </w:pPr>
+      <w:r>
+        <w:t xml:space="preserve">Figure </w:t>
+      </w:r>
+      <w:fldSimple w:instr=" SEQ Figure \* ARABIC ">
+        <w:r>
+          <w:rPr>
+            <w:noProof/>
+          </w:rPr>
+          <w:t>30</w:t>
+        </w:r>
+      </w:fldSimple>
+      <w:r>
+        <w:t xml:space="preserve"> Configuration du mode tunnel ET du mode web avec du "split-tunneling".</w:t>
+      </w:r>
+    </w:p>
+    <w:p>
+      <w:r>
+        <w:t>Inutile de s’attarder sur les policies. Il faut savoir qu’elles servent seulement à s’assurer que seul les membres du groupe VPN et le réseau correspondant à ces membres puissent avoir accès au VPN pour accéder à internet et au LAN.</w:t>
+      </w:r>
+    </w:p>
+    <w:p>
+      <w:r>
+        <w:br w:type="page"/>
+      </w:r>
+    </w:p>
+    <w:p>
+      <w:pPr>
+        <w:pStyle w:val="Titre3"/>
+      </w:pPr>
+      <w:r>
+        <w:lastRenderedPageBreak/>
+        <w:t>SSL Web portal</w:t>
+      </w:r>
+    </w:p>
+    <w:p>
+      <w:r>
+        <w:t xml:space="preserve">Le portail Web du VPN SSL est, comme expliqué au chapitre précédent, une page web servant d’intermédiaire à la connexion VPN. Via ce portail on </w:t>
+      </w:r>
+      <w:r>
+        <w:t>a</w:t>
+      </w:r>
+      <w:r>
+        <w:t xml:space="preserve"> la possibilité de télécharger des outils comme FortiClient, permettant d’implém</w:t>
+      </w:r>
+      <w:r>
+        <w:t>enter le mode tunnel du VPN</w:t>
+      </w:r>
+      <w:r>
+        <w:t>, d’accéder</w:t>
+      </w:r>
+      <w:r>
+        <w:t xml:space="preserve"> à des pages web d’internet de façon sécurisé par l’intermédiaire du VPN</w:t>
+      </w:r>
+      <w:r>
+        <w:t xml:space="preserve"> ou encore de créer des bookmarks qui sont en réalité des moyens de connexion rapide et sécurisé vers des ressources du réseau comme par exemple des serveurs de FTP ou des switches</w:t>
+      </w:r>
+      <w:r>
+        <w:t xml:space="preserve">. </w:t>
+      </w:r>
+      <w:r>
+        <w:t>Les figures ci-dessous illustre l’apparence que peut prendre le portail web du Fortigate. Cependant cette apparence change en fonction des versions de l’OS.</w:t>
+      </w:r>
+    </w:p>
+    <w:p>
+      <w:pPr>
+        <w:keepNext/>
+        <w:jc w:val="center"/>
+      </w:pPr>
+      <w:r>
+        <w:rPr>
+          <w:noProof/>
+          <w:lang w:eastAsia="fr-BE"/>
+        </w:rPr>
+        <w:drawing>
+          <wp:inline distT="0" distB="0" distL="0" distR="0">
+            <wp:extent cx="2117802" cy="2457450"/>
+            <wp:effectExtent l="0" t="0" r="0" b="0"/>
+            <wp:docPr id="86" name="Image 86"/>
+            <wp:cNvGraphicFramePr>
+              <a:graphicFrameLocks xmlns:a="http://schemas.openxmlformats.org/drawingml/2006/main" noChangeAspect="1"/>
+            </wp:cNvGraphicFramePr>
+            <a:graphic xmlns:a="http://schemas.openxmlformats.org/drawingml/2006/main">
+              <a:graphicData uri="http://schemas.openxmlformats.org/drawingml/2006/picture">
+                <pic:pic xmlns:pic="http://schemas.openxmlformats.org/drawingml/2006/picture">
+                  <pic:nvPicPr>
+                    <pic:cNvPr id="86" name="6b-web-portal.png"/>
+                    <pic:cNvPicPr/>
+                  </pic:nvPicPr>
+                  <pic:blipFill>
+                    <a:blip r:embed="rId90">
+                      <a:extLst>
+                        <a:ext uri="{28A0092B-C50C-407E-A947-70E740481C1C}">
+                          <a14:useLocalDpi xmlns:a14="http://schemas.microsoft.com/office/drawing/2010/main" val="0"/>
+                        </a:ext>
+                      </a:extLst>
+                    </a:blip>
+                    <a:stretch>
+                      <a:fillRect/>
+                    </a:stretch>
+                  </pic:blipFill>
+                  <pic:spPr>
+                    <a:xfrm>
+                      <a:off x="0" y="0"/>
+                      <a:ext cx="2121876" cy="2462178"/>
+                    </a:xfrm>
+                    <a:prstGeom prst="rect">
+                      <a:avLst/>
+                    </a:prstGeom>
+                  </pic:spPr>
+                </pic:pic>
+              </a:graphicData>
+            </a:graphic>
+          </wp:inline>
+        </w:drawing>
+      </w:r>
+    </w:p>
+    <w:p>
+      <w:pPr>
+        <w:pStyle w:val="Lgende"/>
+        <w:jc w:val="center"/>
+      </w:pPr>
+      <w:r>
+        <w:t xml:space="preserve">Figure </w:t>
+      </w:r>
+      <w:fldSimple w:instr=" SEQ Figure \* ARABIC ">
+        <w:r>
+          <w:rPr>
+            <w:noProof/>
+          </w:rPr>
+          <w:t>31</w:t>
+        </w:r>
+      </w:fldSimple>
+      <w:r>
+        <w:t xml:space="preserve"> Créer des bookmarks, télécharger FortiClient, etc ...</w:t>
+      </w:r>
+      <w:r>
+        <w:t xml:space="preserve"> </w:t>
+      </w:r>
+      <w:sdt>
+        <w:sdtPr>
+          <w:id w:val="1469088138"/>
+          <w:citation/>
+        </w:sdtPr>
+        <w:sdtContent>
+          <w:r>
+            <w:fldChar w:fldCharType="begin"/>
+          </w:r>
+          <w:r>
+            <w:instrText xml:space="preserve"> CITATION SSL15 \l 2060 </w:instrText>
+          </w:r>
+          <w:r>
+            <w:fldChar w:fldCharType="separate"/>
+          </w:r>
+          <w:r>
+            <w:rPr>
+              <w:noProof/>
+            </w:rPr>
+            <w:t>(SSL VPN using web and tunnel mode - Fortinet Cookbook, 2015)</w:t>
+          </w:r>
+          <w:r>
+            <w:fldChar w:fldCharType="end"/>
+          </w:r>
+        </w:sdtContent>
+      </w:sdt>
+    </w:p>
+    <w:p>
+      <w:pPr>
+        <w:keepNext/>
+        <w:jc w:val="center"/>
+      </w:pPr>
+      <w:r>
+        <w:rPr>
+          <w:noProof/>
+          <w:lang w:eastAsia="fr-BE"/>
+        </w:rPr>
+        <w:drawing>
+          <wp:inline distT="0" distB="0" distL="0" distR="0">
+            <wp:extent cx="4448175" cy="1668066"/>
+            <wp:effectExtent l="0" t="0" r="0" b="8890"/>
+            <wp:docPr id="87" name="Image 87"/>
+            <wp:cNvGraphicFramePr>
+              <a:graphicFrameLocks xmlns:a="http://schemas.openxmlformats.org/drawingml/2006/main" noChangeAspect="1"/>
+            </wp:cNvGraphicFramePr>
+            <a:graphic xmlns:a="http://schemas.openxmlformats.org/drawingml/2006/main">
+              <a:graphicData uri="http://schemas.openxmlformats.org/drawingml/2006/picture">
+                <pic:pic xmlns:pic="http://schemas.openxmlformats.org/drawingml/2006/picture">
+                  <pic:nvPicPr>
+                    <pic:cNvPr id="87" name="6d-http-https-768x288.png"/>
+                    <pic:cNvPicPr/>
+                  </pic:nvPicPr>
+                  <pic:blipFill>
+                    <a:blip r:embed="rId91">
+                      <a:extLst>
+                        <a:ext uri="{28A0092B-C50C-407E-A947-70E740481C1C}">
+                          <a14:useLocalDpi xmlns:a14="http://schemas.microsoft.com/office/drawing/2010/main" val="0"/>
+                        </a:ext>
+                      </a:extLst>
+                    </a:blip>
+                    <a:stretch>
+                      <a:fillRect/>
+                    </a:stretch>
+                  </pic:blipFill>
+                  <pic:spPr>
+                    <a:xfrm>
+                      <a:off x="0" y="0"/>
+                      <a:ext cx="4454249" cy="1670344"/>
+                    </a:xfrm>
+                    <a:prstGeom prst="rect">
+                      <a:avLst/>
+                    </a:prstGeom>
+                  </pic:spPr>
+                </pic:pic>
+              </a:graphicData>
+            </a:graphic>
+          </wp:inline>
+        </w:drawing>
+      </w:r>
+    </w:p>
+    <w:p>
+      <w:pPr>
+        <w:pStyle w:val="Lgende"/>
+        <w:jc w:val="center"/>
+      </w:pPr>
+      <w:r>
+        <w:t xml:space="preserve">Figure </w:t>
+      </w:r>
+      <w:fldSimple w:instr=" SEQ Figure \* ARABIC ">
+        <w:r>
+          <w:rPr>
+            <w:noProof/>
+          </w:rPr>
+          <w:t>32</w:t>
+        </w:r>
+      </w:fldSimple>
+      <w:r>
+        <w:t xml:space="preserve"> Le portail web permet d'accéder aux ressources du réseau via plusieurs protocoles différents. Il permet aussi l'accès à des pages web ou des serveu</w:t>
+      </w:r>
+      <w:r>
+        <w:t>rs</w:t>
+      </w:r>
+      <w:r>
+        <w:t xml:space="preserve"> FTP et tout cela de </w:t>
+      </w:r>
+      <w:r>
+        <w:t xml:space="preserve">façon totalement sécurisée </w:t>
+      </w:r>
+      <w:sdt>
+        <w:sdtPr>
+          <w:id w:val="590978560"/>
+          <w:citation/>
+        </w:sdtPr>
+        <w:sdtContent>
+          <w:r>
+            <w:fldChar w:fldCharType="begin"/>
+          </w:r>
+          <w:r>
+            <w:instrText xml:space="preserve"> CITATION SSL15 \l 2060 </w:instrText>
+          </w:r>
+          <w:r>
+            <w:fldChar w:fldCharType="separate"/>
+          </w:r>
+          <w:r>
+            <w:rPr>
+              <w:noProof/>
+            </w:rPr>
+            <w:t>(SSL VPN using web and tunnel mode - Fortinet Cookbook, 2015)</w:t>
+          </w:r>
+          <w:r>
+            <w:fldChar w:fldCharType="end"/>
+          </w:r>
+        </w:sdtContent>
+      </w:sdt>
+      <w:r>
+        <w:t>.</w:t>
       </w:r>
     </w:p>
     <w:p>
@@ -39378,8 +39850,165 @@
       <w:r>
         <w:br w:type="page"/>
       </w:r>
-      <w:bookmarkStart w:id="278" w:name="_GoBack"/>
-      <w:bookmarkEnd w:id="278"/>
+    </w:p>
+    <w:p>
+      <w:pPr>
+        <w:pStyle w:val="Titre3"/>
+      </w:pPr>
+      <w:r>
+        <w:lastRenderedPageBreak/>
+        <w:t>Les « traffic shapers »</w:t>
+      </w:r>
+    </w:p>
+    <w:p>
+      <w:r>
+        <w:t xml:space="preserve">Un shaper, pour un firewall Fortigate, est un objet </w:t>
+      </w:r>
+      <w:r>
+        <w:t>permettant</w:t>
+      </w:r>
+      <w:r>
+        <w:t xml:space="preserve"> de limiter la bande passante utilisé par une adresse IP ou un service donné. Cet objet est souvent utilisé dans des policies qui s’appliquent donc à des réseaux, des interfaces ou encore des services. </w:t>
+      </w:r>
+      <w:r>
+        <w:t>Ce sont donc des objets indispensables pour gérer correctement un réseau. Avec des shapers l’on peut limiter la connexion internet provenant de site web à certaines heures de la journée ou, inversement, l’augmenter jusqu’à son maximum à d’autre heures de la journée. Prenons par exemple le cas des réseaux sociaux qui peuvent être</w:t>
+      </w:r>
+      <w:r>
+        <w:t xml:space="preserve"> </w:t>
+      </w:r>
+      <w:r>
+        <w:t xml:space="preserve">meurtrier </w:t>
+      </w:r>
+      <w:r>
+        <w:t>en termes de</w:t>
+      </w:r>
+      <w:r>
+        <w:t xml:space="preserve"> productivité au </w:t>
+      </w:r>
+      <w:r>
+        <w:t>travail.</w:t>
+      </w:r>
+      <w:r>
+        <w:t xml:space="preserve"> </w:t>
+      </w:r>
+      <w:r>
+        <w:t xml:space="preserve">Il existe deux types de shapers : les shapers et les reverse shapers. </w:t>
+      </w:r>
+    </w:p>
+    <w:p>
+      <w:r>
+        <w:t xml:space="preserve">Les shapers affectent la vitesse en upload vers des destinations alors </w:t>
+      </w:r>
+      <w:r>
+        <w:t xml:space="preserve">que </w:t>
+      </w:r>
+      <w:r>
+        <w:t>les reverse shapers affectent la vitesse en download d’une destination vers la source</w:t>
+      </w:r>
+      <w:r>
+        <w:t>.</w:t>
+      </w:r>
+      <w:r>
+        <w:t xml:space="preserve"> </w:t>
+      </w:r>
+    </w:p>
+    <w:p>
+      <w:r>
+        <w:t xml:space="preserve">Le fonctionnement est assez simple, lors de l’analyse d’une policy si celle si doit être appliqué à un trafic ( cela peut donc concerné l’adresse IP d’un hôte ou d’un réseau, tout utilisateurs d’une interface, une période de la journée, etc…) alors les limites de la bandes passantes sont appliqués à ce trafic. </w:t>
+      </w:r>
+    </w:p>
+    <w:p>
+      <w:r>
+        <w:t>Il est possible de configuré plusieurs paramètres pour un shaper. La plupart du temps on se contente du paramètre « Maximum-bandwidth » et « guaranteed-bandwidth ». Le premier paramètre permet de limiter la bande passante à un valeur exprimé en Kbps. Le second paramètre permet d’offrir au trafic une valeur minimal pour cette bande passante. Ainsi on pourra, par exemple, assurer au trafic VoIP une qualité minimale requise pour un confort de conversation.</w:t>
+      </w:r>
+    </w:p>
+    <w:p>
+      <w:pPr>
+        <w:keepNext/>
+        <w:jc w:val="center"/>
+      </w:pPr>
+      <w:r>
+        <w:rPr>
+          <w:noProof/>
+          <w:lang w:eastAsia="fr-BE"/>
+        </w:rPr>
+        <w:drawing>
+          <wp:inline distT="0" distB="0" distL="0" distR="0">
+            <wp:extent cx="2746970" cy="2476500"/>
+            <wp:effectExtent l="0" t="0" r="0" b="0"/>
+            <wp:docPr id="88" name="Image 88"/>
+            <wp:cNvGraphicFramePr>
+              <a:graphicFrameLocks xmlns:a="http://schemas.openxmlformats.org/drawingml/2006/main" noChangeAspect="1"/>
+            </wp:cNvGraphicFramePr>
+            <a:graphic xmlns:a="http://schemas.openxmlformats.org/drawingml/2006/main">
+              <a:graphicData uri="http://schemas.openxmlformats.org/drawingml/2006/picture">
+                <pic:pic xmlns:pic="http://schemas.openxmlformats.org/drawingml/2006/picture">
+                  <pic:nvPicPr>
+                    <pic:cNvPr id="88" name="Shapers.png"/>
+                    <pic:cNvPicPr/>
+                  </pic:nvPicPr>
+                  <pic:blipFill>
+                    <a:blip r:embed="rId92">
+                      <a:extLst>
+                        <a:ext uri="{28A0092B-C50C-407E-A947-70E740481C1C}">
+                          <a14:useLocalDpi xmlns:a14="http://schemas.microsoft.com/office/drawing/2010/main" val="0"/>
+                        </a:ext>
+                      </a:extLst>
+                    </a:blip>
+                    <a:stretch>
+                      <a:fillRect/>
+                    </a:stretch>
+                  </pic:blipFill>
+                  <pic:spPr>
+                    <a:xfrm>
+                      <a:off x="0" y="0"/>
+                      <a:ext cx="2751108" cy="2480230"/>
+                    </a:xfrm>
+                    <a:prstGeom prst="rect">
+                      <a:avLst/>
+                    </a:prstGeom>
+                  </pic:spPr>
+                </pic:pic>
+              </a:graphicData>
+            </a:graphic>
+          </wp:inline>
+        </w:drawing>
+      </w:r>
+    </w:p>
+    <w:p>
+      <w:pPr>
+        <w:pStyle w:val="Lgende"/>
+        <w:jc w:val="center"/>
+      </w:pPr>
+      <w:r>
+        <w:t xml:space="preserve">Figure </w:t>
+      </w:r>
+      <w:fldSimple w:instr=" SEQ Figure \* ARABIC ">
+        <w:r>
+          <w:rPr>
+            <w:noProof/>
+          </w:rPr>
+          <w:t>33</w:t>
+        </w:r>
+      </w:fldSimple>
+      <w:r>
+        <w:t xml:space="preserve"> Shapers créés pour limiter la bande passante selon trois niveaux. "Accès limité", "Accès médium" et "Accès </w:t>
+      </w:r>
+      <w:r>
+        <w:t>privilégié</w:t>
+      </w:r>
+      <w:r>
+        <w:t>".</w:t>
+      </w:r>
+    </w:p>
+    <w:p>
+      <w:pPr>
+        <w:spacing w:after="160" w:line="259" w:lineRule="auto"/>
+        <w:ind w:firstLine="0"/>
+      </w:pPr>
+      <w:r>
+        <w:br w:type="page"/>
+      </w:r>
     </w:p>
     <w:p>
       <w:pPr>
@@ -39561,7 +40190,7 @@
                     <pic:cNvPicPr/>
                   </pic:nvPicPr>
                   <pic:blipFill>
-                    <a:blip r:embed="rId88">
+                    <a:blip r:embed="rId93">
                       <a:extLst>
                         <a:ext uri="{28A0092B-C50C-407E-A947-70E740481C1C}">
                           <a14:useLocalDpi xmlns:a14="http://schemas.microsoft.com/office/drawing/2010/main" val="0"/>
@@ -39748,7 +40377,7 @@
                     <pic:cNvPicPr/>
                   </pic:nvPicPr>
                   <pic:blipFill>
-                    <a:blip r:embed="rId89">
+                    <a:blip r:embed="rId94">
                       <a:extLst>
                         <a:ext uri="{28A0092B-C50C-407E-A947-70E740481C1C}">
                           <a14:useLocalDpi xmlns:a14="http://schemas.microsoft.com/office/drawing/2010/main" val="0"/>
@@ -39897,7 +40526,7 @@
                     <pic:cNvPicPr/>
                   </pic:nvPicPr>
                   <pic:blipFill>
-                    <a:blip r:embed="rId90">
+                    <a:blip r:embed="rId95">
                       <a:extLst>
                         <a:ext uri="{28A0092B-C50C-407E-A947-70E740481C1C}">
                           <a14:useLocalDpi xmlns:a14="http://schemas.microsoft.com/office/drawing/2010/main" val="0"/>
@@ -40025,7 +40654,7 @@
                     <pic:cNvPicPr/>
                   </pic:nvPicPr>
                   <pic:blipFill>
-                    <a:blip r:embed="rId91">
+                    <a:blip r:embed="rId96">
                       <a:extLst>
                         <a:ext uri="{28A0092B-C50C-407E-A947-70E740481C1C}">
                           <a14:useLocalDpi xmlns:a14="http://schemas.microsoft.com/office/drawing/2010/main" val="0"/>
@@ -40149,7 +40778,7 @@
                     <pic:cNvPicPr/>
                   </pic:nvPicPr>
                   <pic:blipFill>
-                    <a:blip r:embed="rId92">
+                    <a:blip r:embed="rId97">
                       <a:extLst>
                         <a:ext uri="{28A0092B-C50C-407E-A947-70E740481C1C}">
                           <a14:useLocalDpi xmlns:a14="http://schemas.microsoft.com/office/drawing/2010/main" val="0"/>
@@ -40301,7 +40930,7 @@
                     <pic:cNvPicPr/>
                   </pic:nvPicPr>
                   <pic:blipFill>
-                    <a:blip r:embed="rId93">
+                    <a:blip r:embed="rId98">
                       <a:extLst>
                         <a:ext uri="{28A0092B-C50C-407E-A947-70E740481C1C}">
                           <a14:useLocalDpi xmlns:a14="http://schemas.microsoft.com/office/drawing/2010/main" val="0"/>
@@ -41258,8 +41887,8 @@
       </w:sdtContent>
     </w:sdt>
     <w:sectPr>
-      <w:headerReference w:type="default" r:id="rId94"/>
-      <w:footerReference w:type="default" r:id="rId95"/>
+      <w:headerReference w:type="default" r:id="rId99"/>
+      <w:footerReference w:type="default" r:id="rId100"/>
       <w:pgSz w:w="11906" w:h="16838"/>
       <w:pgMar w:top="1417" w:right="1417" w:bottom="1417" w:left="1417" w:header="708" w:footer="708" w:gutter="0"/>
       <w:cols w:space="708"/>
@@ -41463,7 +42092,7 @@
               <w:szCs w:val="18"/>
               <w:lang w:val="fr-FR"/>
             </w:rPr>
-            <w:t>84</w:t>
+            <w:t>4</w:t>
           </w:r>
           <w:r>
             <w:rPr>
@@ -44963,14 +45592,14 @@
     <w:charset w:val="00"/>
     <w:family w:val="roman"/>
     <w:pitch w:val="variable"/>
-    <w:sig w:usb0="E0002EFF" w:usb1="C000785B" w:usb2="00000009" w:usb3="00000000" w:csb0="000001FF" w:csb1="00000000"/>
+    <w:sig w:usb0="E0002AFF" w:usb1="C0007843" w:usb2="00000009" w:usb3="00000000" w:csb0="000001FF" w:csb1="00000000"/>
   </w:font>
   <w:font w:name="Calibri">
     <w:panose1 w:val="020F0502020204030204"/>
     <w:charset w:val="00"/>
     <w:family w:val="swiss"/>
     <w:pitch w:val="variable"/>
-    <w:sig w:usb0="E0002AFF" w:usb1="C000247B" w:usb2="00000009" w:usb3="00000000" w:csb0="000001FF" w:csb1="00000000"/>
+    <w:sig w:usb0="E00002FF" w:usb1="4000ACFF" w:usb2="00000001" w:usb3="00000000" w:csb0="0000019F" w:csb1="00000000"/>
   </w:font>
   <w:font w:name="Courier New">
     <w:panose1 w:val="02070309020205020404"/>
@@ -44991,14 +45620,14 @@
     <w:charset w:val="00"/>
     <w:family w:val="swiss"/>
     <w:pitch w:val="variable"/>
-    <w:sig w:usb0="E0002EFF" w:usb1="C0007843" w:usb2="00000009" w:usb3="00000000" w:csb0="000001FF" w:csb1="00000000"/>
+    <w:sig w:usb0="E0002AFF" w:usb1="C0007843" w:usb2="00000009" w:usb3="00000000" w:csb0="000001FF" w:csb1="00000000"/>
   </w:font>
   <w:font w:name="Calibri Light">
     <w:panose1 w:val="020F0302020204030204"/>
     <w:charset w:val="00"/>
     <w:family w:val="swiss"/>
     <w:pitch w:val="variable"/>
-    <w:sig w:usb0="E0002AFF" w:usb1="C000247B" w:usb2="00000009" w:usb3="00000000" w:csb0="000001FF" w:csb1="00000000"/>
+    <w:sig w:usb0="A00002EF" w:usb1="4000207B" w:usb2="00000000" w:usb3="00000000" w:csb0="0000009F" w:csb1="00000000"/>
   </w:font>
   <w:font w:name="Comic Sans MS">
     <w:panose1 w:val="030F0702030302020204"/>
@@ -45027,6 +45656,7 @@
   <w:rsids>
     <w:rsidRoot w:val="0096759D"/>
     <w:rsid w:val="000065B8"/>
+    <w:rsid w:val="000575BE"/>
     <w:rsid w:val="000806D6"/>
     <w:rsid w:val="000D61A7"/>
     <w:rsid w:val="00102D84"/>
@@ -45083,6 +45713,7 @@
     <w:rsid w:val="00B93A4E"/>
     <w:rsid w:val="00BA3E6D"/>
     <w:rsid w:val="00C40FDA"/>
+    <w:rsid w:val="00C73D1C"/>
     <w:rsid w:val="00C9211E"/>
     <w:rsid w:val="00CB03B9"/>
     <w:rsid w:val="00CB0492"/>
@@ -45973,7 +46604,7 @@
     </b:Author>
     <b:City>Birmingham</b:City>
     <b:Publisher>Packt Publishing Ltd</b:Publisher>
-    <b:RefOrder>12</b:RefOrder>
+    <b:RefOrder>13</b:RefOrder>
   </b:Source>
   <b:Source>
     <b:Tag>Lan16</b:Tag>
@@ -45985,7 +46616,7 @@
     <b:Month>novembre</b:Month>
     <b:Day>8 </b:Day>
     <b:URL>https://fr.wikipedia.org/wiki/Langage_de_script</b:URL>
-    <b:RefOrder>13</b:RefOrder>
+    <b:RefOrder>14</b:RefOrder>
   </b:Source>
   <b:Source>
     <b:Tag>Win16</b:Tag>
@@ -45997,7 +46628,7 @@
     <b:Month>décembre</b:Month>
     <b:Day>16</b:Day>
     <b:URL>https://fr.wikipedia.org/wiki/Windows_PowerShell</b:URL>
-    <b:RefOrder>14</b:RefOrder>
+    <b:RefOrder>15</b:RefOrder>
   </b:Source>
   <b:Source>
     <b:Tag>Rob10</b:Tag>
@@ -46020,7 +46651,7 @@
     <b:Month>décembre</b:Month>
     <b:Day>18</b:Day>
     <b:URL>https://superuser.com/questions/223300/powershell-vs-the-unix-shell</b:URL>
-    <b:RefOrder>15</b:RefOrder>
+    <b:RefOrder>16</b:RefOrder>
   </b:Source>
   <b:Source>
     <b:Tag>Les</b:Tag>
@@ -46029,7 +46660,7 @@
     <b:Title>Les cmdlets</b:Title>
     <b:InternetSiteTitle>univ-mlv</b:InternetSiteTitle>
     <b:URL>http://igm.univ-mlv.fr/~dr/XPOSE2008/Introduction%20au%20Powershell/cmdlets.html</b:URL>
-    <b:RefOrder>16</b:RefOrder>
+    <b:RefOrder>17</b:RefOrder>
   </b:Source>
   <b:Source>
     <b:Tag>SUB17</b:Tag>
@@ -46039,7 +46670,7 @@
     <b:InternetSiteTitle>microsoft.com</b:InternetSiteTitle>
     <b:Year>2017</b:Year>
     <b:URL>https://msdn.microsoft.com/en-us/library/fcc1zstk.aspx</b:URL>
-    <b:RefOrder>17</b:RefOrder>
+    <b:RefOrder>18</b:RefOrder>
   </b:Source>
   <b:Source>
     <b:Tag>Per17</b:Tag>
@@ -46060,7 +46691,7 @@
     <b:Title>Qu'est-ce que Perl ?</b:Title>
     <b:InternetSiteTitle>openclassrooms</b:InternetSiteTitle>
     <b:URL>https://openclassrooms.com/courses/apprenez-a-programmer-en-perl/qu-est-ce-que-perl</b:URL>
-    <b:RefOrder>18</b:RefOrder>
+    <b:RefOrder>19</b:RefOrder>
   </b:Source>
   <b:Source>
     <b:Tag>Pyt17</b:Tag>
@@ -46081,7 +46712,7 @@
     <b:Title>Qu'est-ce que Python ?</b:Title>
     <b:InternetSiteTitle>openclassrooms</b:InternetSiteTitle>
     <b:URL>https://openclassrooms.com/courses/apprenez-a-programmer-en-python/qu-est-ce-que-python</b:URL>
-    <b:RefOrder>19</b:RefOrder>
+    <b:RefOrder>20</b:RefOrder>
   </b:Source>
   <b:Source>
     <b:Tag>Bas17</b:Tag>
@@ -46091,7 +46722,7 @@
     <b:InternetSiteTitle>ryanstutorials.net</b:InternetSiteTitle>
     <b:Year>2017</b:Year>
     <b:URL>http://ryanstutorials.net/bash-scripting-tutorial/bash-script.php</b:URL>
-    <b:RefOrder>20</b:RefOrder>
+    <b:RefOrder>21</b:RefOrder>
   </b:Source>
   <b:Source>
     <b:Tag>Wha16</b:Tag>
@@ -46115,7 +46746,7 @@
     <b:Month>janvier</b:Month>
     <b:Day>1</b:Day>
     <b:URL>https://fr.wikipedia.org/wiki/Chef_(logiciel)</b:URL>
-    <b:RefOrder>21</b:RefOrder>
+    <b:RefOrder>22</b:RefOrder>
   </b:Source>
   <b:Source>
     <b:Tag>che</b:Tag>
@@ -46124,7 +46755,7 @@
     <b:Title>chef-solo - Chef Docs</b:Title>
     <b:InternetSiteTitle>chef.io</b:InternetSiteTitle>
     <b:URL>https://docs.chef.io/chef_solo.html</b:URL>
-    <b:RefOrder>22</b:RefOrder>
+    <b:RefOrder>23</b:RefOrder>
   </b:Source>
   <b:Source>
     <b:Tag>Ano</b:Tag>
@@ -46156,7 +46787,7 @@
     <b:Month>janvier</b:Month>
     <b:Day>17</b:Day>
     <b:URL>https://fr.wikipedia.org/wiki/Rudder_(logiciel)</b:URL>
-    <b:RefOrder>23</b:RefOrder>
+    <b:RefOrder>24</b:RefOrder>
   </b:Source>
   <b:Source>
     <b:Tag>Rud16</b:Tag>
@@ -46188,7 +46819,7 @@
     <b:Month>décembre</b:Month>
     <b:Day>27</b:Day>
     <b:URL>https://fr.wikipedia.org/wiki/Interface_en_ligne_de_commande</b:URL>
-    <b:RefOrder>24</b:RefOrder>
+    <b:RefOrder>25</b:RefOrder>
   </b:Source>
   <b:Source>
     <b:Tag>IEE17</b:Tag>
@@ -46200,7 +46831,7 @@
     <b:Month>mars</b:Month>
     <b:Day>8</b:Day>
     <b:URL>https://fr.wikipedia.org/wiki/IEEE_802.1X</b:URL>
-    <b:RefOrder>25</b:RefOrder>
+    <b:RefOrder>26</b:RefOrder>
   </b:Source>
   <b:Source>
     <b:Tag>EAP17</b:Tag>
@@ -46233,7 +46864,7 @@
     <b:Month>avril</b:Month>
     <b:Day>9</b:Day>
     <b:URL>https://fr.wikipedia.org/wiki/Fortinet</b:URL>
-    <b:RefOrder>26</b:RefOrder>
+    <b:RefOrder>27</b:RefOrder>
   </b:Source>
   <b:Source>
     <b:Tag>Gér17</b:Tag>
@@ -46266,7 +46897,7 @@
     <b:Month>mars</b:Month>
     <b:Day>25</b:Day>
     <b:URL>https://fr.wikipedia.org/wiki/Internet_Protocol_Security#R.C3.A9f.C3.A9rences</b:URL>
-    <b:RefOrder>27</b:RefOrder>
+    <b:RefOrder>28</b:RefOrder>
   </b:Source>
   <b:Source>
     <b:Tag>IPS</b:Tag>
@@ -46275,7 +46906,7 @@
     <b:Title>IPSec phase 1 and phase 2</b:Title>
     <b:InternetSiteTitle>brocade.com</b:InternetSiteTitle>
     <b:URL>http://www.brocade.com/content/html/en/vrouter5600/40r1/vrouter-40r1-ipsecvpn/GUID-0B3591F2-F0FE-4F64-ABF9-A3B5F05ABD96.html</b:URL>
-    <b:RefOrder>28</b:RefOrder>
+    <b:RefOrder>29</b:RefOrder>
   </b:Source>
   <b:Source>
     <b:Tag>Lig17</b:Tag>
@@ -46287,7 +46918,7 @@
     <b:Month>mars</b:Month>
     <b:Day>29</b:Day>
     <b:URL>https://fr.wikipedia.org/wiki/Lightweight_Directory_Access_Protocol#Sch.C3.A9ma</b:URL>
-    <b:RefOrder>29</b:RefOrder>
+    <b:RefOrder>30</b:RefOrder>
   </b:Source>
   <b:Source>
     <b:Tag>SSL15</b:Tag>
@@ -46299,13 +46930,13 @@
     <b:Month>décembre</b:Month>
     <b:Day>23</b:Day>
     <b:URL>http://cookbook.fortinet.com/ssl-vpn-using-web-and-tunnel-mode-54/</b:URL>
-    <b:RefOrder>30</b:RefOrder>
+    <b:RefOrder>12</b:RefOrder>
   </b:Source>
 </b:Sources>
 </file>
 
 <file path=customXml/itemProps1.xml><?xml version="1.0" encoding="utf-8"?>
-<ds:datastoreItem xmlns:ds="http://schemas.openxmlformats.org/officeDocument/2006/customXml" ds:itemID="{AFB25B88-8FC9-454B-B49A-9CCC1E834D53}">
+<ds:datastoreItem xmlns:ds="http://schemas.openxmlformats.org/officeDocument/2006/customXml" ds:itemID="{21BB4E4E-0982-48E1-A114-8942C97C184B}">
   <ds:schemaRefs>
     <ds:schemaRef ds:uri="http://schemas.openxmlformats.org/officeDocument/2006/bibliography"/>
   </ds:schemaRefs>

--- a/TFE.docx
+++ b/TFE.docx
@@ -14752,14 +14752,27 @@
       <w:r>
         <w:t xml:space="preserve">Figure </w:t>
       </w:r>
-      <w:fldSimple w:instr=" SEQ Figure \* ARABIC ">
-        <w:r>
-          <w:rPr>
-            <w:noProof/>
-          </w:rPr>
-          <w:t>1</w:t>
-        </w:r>
-      </w:fldSimple>
+      <w:r>
+        <w:fldChar w:fldCharType="begin"/>
+      </w:r>
+      <w:r>
+        <w:instrText xml:space="preserve"> SEQ Figure \* ARABIC </w:instrText>
+      </w:r>
+      <w:r>
+        <w:fldChar w:fldCharType="separate"/>
+      </w:r>
+      <w:r>
+        <w:rPr>
+          <w:noProof/>
+        </w:rPr>
+        <w:t>1</w:t>
+      </w:r>
+      <w:r>
+        <w:rPr>
+          <w:noProof/>
+        </w:rPr>
+        <w:fldChar w:fldCharType="end"/>
+      </w:r>
       <w:r>
         <w:t xml:space="preserve"> Schéma de fonctionnement décentralisé </w:t>
       </w:r>
@@ -15123,14 +15136,27 @@
       <w:r>
         <w:t xml:space="preserve">Figure </w:t>
       </w:r>
-      <w:fldSimple w:instr=" SEQ Figure \* ARABIC ">
-        <w:r>
-          <w:rPr>
-            <w:noProof/>
-          </w:rPr>
-          <w:t>2</w:t>
-        </w:r>
-      </w:fldSimple>
+      <w:r>
+        <w:fldChar w:fldCharType="begin"/>
+      </w:r>
+      <w:r>
+        <w:instrText xml:space="preserve"> SEQ Figure \* ARABIC </w:instrText>
+      </w:r>
+      <w:r>
+        <w:fldChar w:fldCharType="separate"/>
+      </w:r>
+      <w:r>
+        <w:rPr>
+          <w:noProof/>
+        </w:rPr>
+        <w:t>2</w:t>
+      </w:r>
+      <w:r>
+        <w:rPr>
+          <w:noProof/>
+        </w:rPr>
+        <w:fldChar w:fldCharType="end"/>
+      </w:r>
       <w:r>
         <w:t xml:space="preserve"> Page d'acceuil de GitHub </w:t>
       </w:r>
@@ -15234,14 +15260,27 @@
       <w:r>
         <w:t xml:space="preserve">Figure </w:t>
       </w:r>
-      <w:fldSimple w:instr=" SEQ Figure \* ARABIC ">
-        <w:r>
-          <w:rPr>
-            <w:noProof/>
-          </w:rPr>
-          <w:t>3</w:t>
-        </w:r>
-      </w:fldSimple>
+      <w:r>
+        <w:fldChar w:fldCharType="begin"/>
+      </w:r>
+      <w:r>
+        <w:instrText xml:space="preserve"> SEQ Figure \* ARABIC </w:instrText>
+      </w:r>
+      <w:r>
+        <w:fldChar w:fldCharType="separate"/>
+      </w:r>
+      <w:r>
+        <w:rPr>
+          <w:noProof/>
+        </w:rPr>
+        <w:t>3</w:t>
+      </w:r>
+      <w:r>
+        <w:rPr>
+          <w:noProof/>
+        </w:rPr>
+        <w:fldChar w:fldCharType="end"/>
+      </w:r>
       <w:r>
         <w:t xml:space="preserve"> Création du dépôt "MemoGIT".</w:t>
       </w:r>
@@ -15313,14 +15352,27 @@
       <w:r>
         <w:t xml:space="preserve">Figure </w:t>
       </w:r>
-      <w:fldSimple w:instr=" SEQ Figure \* ARABIC ">
-        <w:r>
-          <w:rPr>
-            <w:noProof/>
-          </w:rPr>
-          <w:t>4</w:t>
-        </w:r>
-      </w:fldSimple>
+      <w:r>
+        <w:fldChar w:fldCharType="begin"/>
+      </w:r>
+      <w:r>
+        <w:instrText xml:space="preserve"> SEQ Figure \* ARABIC </w:instrText>
+      </w:r>
+      <w:r>
+        <w:fldChar w:fldCharType="separate"/>
+      </w:r>
+      <w:r>
+        <w:rPr>
+          <w:noProof/>
+        </w:rPr>
+        <w:t>4</w:t>
+      </w:r>
+      <w:r>
+        <w:rPr>
+          <w:noProof/>
+        </w:rPr>
+        <w:fldChar w:fldCharType="end"/>
+      </w:r>
       <w:r>
         <w:t xml:space="preserve"> Adresse HTTP du dépôt GIT.</w:t>
       </w:r>
@@ -15403,14 +15455,27 @@
       <w:r>
         <w:t xml:space="preserve">Figure </w:t>
       </w:r>
-      <w:fldSimple w:instr=" SEQ Figure \* ARABIC ">
-        <w:r>
-          <w:rPr>
-            <w:noProof/>
-          </w:rPr>
-          <w:t>5</w:t>
-        </w:r>
-      </w:fldSimple>
+      <w:r>
+        <w:fldChar w:fldCharType="begin"/>
+      </w:r>
+      <w:r>
+        <w:instrText xml:space="preserve"> SEQ Figure \* ARABIC </w:instrText>
+      </w:r>
+      <w:r>
+        <w:fldChar w:fldCharType="separate"/>
+      </w:r>
+      <w:r>
+        <w:rPr>
+          <w:noProof/>
+        </w:rPr>
+        <w:t>5</w:t>
+      </w:r>
+      <w:r>
+        <w:rPr>
+          <w:noProof/>
+        </w:rPr>
+        <w:fldChar w:fldCharType="end"/>
+      </w:r>
       <w:r>
         <w:t xml:space="preserve"> Ouverture du bash GIT directement dans le dossier cible.</w:t>
       </w:r>
@@ -15476,14 +15541,27 @@
       <w:r>
         <w:t xml:space="preserve">Figure </w:t>
       </w:r>
-      <w:fldSimple w:instr=" SEQ Figure \* ARABIC ">
-        <w:r>
-          <w:rPr>
-            <w:noProof/>
-          </w:rPr>
-          <w:t>6</w:t>
-        </w:r>
-      </w:fldSimple>
+      <w:r>
+        <w:fldChar w:fldCharType="begin"/>
+      </w:r>
+      <w:r>
+        <w:instrText xml:space="preserve"> SEQ Figure \* ARABIC </w:instrText>
+      </w:r>
+      <w:r>
+        <w:fldChar w:fldCharType="separate"/>
+      </w:r>
+      <w:r>
+        <w:rPr>
+          <w:noProof/>
+        </w:rPr>
+        <w:t>6</w:t>
+      </w:r>
+      <w:r>
+        <w:rPr>
+          <w:noProof/>
+        </w:rPr>
+        <w:fldChar w:fldCharType="end"/>
+      </w:r>
       <w:r>
         <w:t xml:space="preserve"> Cloner le dépôt grâce à l'adresse HTTP GitHub.</w:t>
       </w:r>
@@ -15577,14 +15655,27 @@
       <w:r>
         <w:t xml:space="preserve">Figure </w:t>
       </w:r>
-      <w:fldSimple w:instr=" SEQ Figure \* ARABIC ">
-        <w:r>
-          <w:rPr>
-            <w:noProof/>
-          </w:rPr>
-          <w:t>7</w:t>
-        </w:r>
-      </w:fldSimple>
+      <w:r>
+        <w:fldChar w:fldCharType="begin"/>
+      </w:r>
+      <w:r>
+        <w:instrText xml:space="preserve"> SEQ Figure \* ARABIC </w:instrText>
+      </w:r>
+      <w:r>
+        <w:fldChar w:fldCharType="separate"/>
+      </w:r>
+      <w:r>
+        <w:rPr>
+          <w:noProof/>
+        </w:rPr>
+        <w:t>7</w:t>
+      </w:r>
+      <w:r>
+        <w:rPr>
+          <w:noProof/>
+        </w:rPr>
+        <w:fldChar w:fldCharType="end"/>
+      </w:r>
       <w:r>
         <w:t xml:space="preserve"> Fichier ".git" dans le dossier "MemoGIT".</w:t>
       </w:r>
@@ -15684,14 +15775,27 @@
       <w:r>
         <w:t xml:space="preserve">Figure </w:t>
       </w:r>
-      <w:fldSimple w:instr=" SEQ Figure \* ARABIC ">
-        <w:r>
-          <w:rPr>
-            <w:noProof/>
-          </w:rPr>
-          <w:t>8</w:t>
-        </w:r>
-      </w:fldSimple>
+      <w:r>
+        <w:fldChar w:fldCharType="begin"/>
+      </w:r>
+      <w:r>
+        <w:instrText xml:space="preserve"> SEQ Figure \* ARABIC </w:instrText>
+      </w:r>
+      <w:r>
+        <w:fldChar w:fldCharType="separate"/>
+      </w:r>
+      <w:r>
+        <w:rPr>
+          <w:noProof/>
+        </w:rPr>
+        <w:t>8</w:t>
+      </w:r>
+      <w:r>
+        <w:rPr>
+          <w:noProof/>
+        </w:rPr>
+        <w:fldChar w:fldCharType="end"/>
+      </w:r>
       <w:r>
         <w:t xml:space="preserve"> </w:t>
       </w:r>
@@ -15783,14 +15887,27 @@
       <w:r>
         <w:t xml:space="preserve">Figure </w:t>
       </w:r>
-      <w:fldSimple w:instr=" SEQ Figure \* ARABIC ">
-        <w:r>
-          <w:rPr>
-            <w:noProof/>
-          </w:rPr>
-          <w:t>9</w:t>
-        </w:r>
-      </w:fldSimple>
+      <w:r>
+        <w:fldChar w:fldCharType="begin"/>
+      </w:r>
+      <w:r>
+        <w:instrText xml:space="preserve"> SEQ Figure \* ARABIC </w:instrText>
+      </w:r>
+      <w:r>
+        <w:fldChar w:fldCharType="separate"/>
+      </w:r>
+      <w:r>
+        <w:rPr>
+          <w:noProof/>
+        </w:rPr>
+        <w:t>9</w:t>
+      </w:r>
+      <w:r>
+        <w:rPr>
+          <w:noProof/>
+        </w:rPr>
+        <w:fldChar w:fldCharType="end"/>
+      </w:r>
       <w:r>
         <w:t xml:space="preserve"> </w:t>
       </w:r>
@@ -15872,14 +15989,27 @@
       <w:r>
         <w:t xml:space="preserve">Figure </w:t>
       </w:r>
-      <w:fldSimple w:instr=" SEQ Figure \* ARABIC ">
-        <w:r>
-          <w:rPr>
-            <w:noProof/>
-          </w:rPr>
-          <w:t>10</w:t>
-        </w:r>
-      </w:fldSimple>
+      <w:r>
+        <w:fldChar w:fldCharType="begin"/>
+      </w:r>
+      <w:r>
+        <w:instrText xml:space="preserve"> SEQ Figure \* ARABIC </w:instrText>
+      </w:r>
+      <w:r>
+        <w:fldChar w:fldCharType="separate"/>
+      </w:r>
+      <w:r>
+        <w:rPr>
+          <w:noProof/>
+        </w:rPr>
+        <w:t>10</w:t>
+      </w:r>
+      <w:r>
+        <w:rPr>
+          <w:noProof/>
+        </w:rPr>
+        <w:fldChar w:fldCharType="end"/>
+      </w:r>
       <w:r>
         <w:t xml:space="preserve"> "Push" les modifications vers le "repository" GIT.</w:t>
       </w:r>
@@ -16014,14 +16144,27 @@
       <w:r>
         <w:t xml:space="preserve">Figure </w:t>
       </w:r>
-      <w:fldSimple w:instr=" SEQ Figure \* ARABIC ">
-        <w:r>
-          <w:rPr>
-            <w:noProof/>
-          </w:rPr>
-          <w:t>11</w:t>
-        </w:r>
-      </w:fldSimple>
+      <w:r>
+        <w:fldChar w:fldCharType="begin"/>
+      </w:r>
+      <w:r>
+        <w:instrText xml:space="preserve"> SEQ Figure \* ARABIC </w:instrText>
+      </w:r>
+      <w:r>
+        <w:fldChar w:fldCharType="separate"/>
+      </w:r>
+      <w:r>
+        <w:rPr>
+          <w:noProof/>
+        </w:rPr>
+        <w:t>11</w:t>
+      </w:r>
+      <w:r>
+        <w:rPr>
+          <w:noProof/>
+        </w:rPr>
+        <w:fldChar w:fldCharType="end"/>
+      </w:r>
       <w:r>
         <w:t xml:space="preserve"> Création de la branche "1stTest".</w:t>
       </w:r>
@@ -16095,14 +16238,27 @@
       <w:r>
         <w:t xml:space="preserve">Figure </w:t>
       </w:r>
-      <w:fldSimple w:instr=" SEQ Figure \* ARABIC ">
-        <w:r>
-          <w:rPr>
-            <w:noProof/>
-          </w:rPr>
-          <w:t>12</w:t>
-        </w:r>
-      </w:fldSimple>
+      <w:r>
+        <w:fldChar w:fldCharType="begin"/>
+      </w:r>
+      <w:r>
+        <w:instrText xml:space="preserve"> SEQ Figure \* ARABIC </w:instrText>
+      </w:r>
+      <w:r>
+        <w:fldChar w:fldCharType="separate"/>
+      </w:r>
+      <w:r>
+        <w:rPr>
+          <w:noProof/>
+        </w:rPr>
+        <w:t>12</w:t>
+      </w:r>
+      <w:r>
+        <w:rPr>
+          <w:noProof/>
+        </w:rPr>
+        <w:fldChar w:fldCharType="end"/>
+      </w:r>
       <w:r>
         <w:t xml:space="preserve"> Changer de branche dans GIT.</w:t>
       </w:r>
@@ -16170,14 +16326,27 @@
       <w:r>
         <w:t xml:space="preserve">Figure </w:t>
       </w:r>
-      <w:fldSimple w:instr=" SEQ Figure \* ARABIC ">
-        <w:r>
-          <w:rPr>
-            <w:noProof/>
-          </w:rPr>
-          <w:t>13</w:t>
-        </w:r>
-      </w:fldSimple>
+      <w:r>
+        <w:fldChar w:fldCharType="begin"/>
+      </w:r>
+      <w:r>
+        <w:instrText xml:space="preserve"> SEQ Figure \* ARABIC </w:instrText>
+      </w:r>
+      <w:r>
+        <w:fldChar w:fldCharType="separate"/>
+      </w:r>
+      <w:r>
+        <w:rPr>
+          <w:noProof/>
+        </w:rPr>
+        <w:t>13</w:t>
+      </w:r>
+      <w:r>
+        <w:rPr>
+          <w:noProof/>
+        </w:rPr>
+        <w:fldChar w:fldCharType="end"/>
+      </w:r>
       <w:r>
         <w:t xml:space="preserve"> Ajout d'un fichier texte dans la nouvelle branche.</w:t>
       </w:r>
@@ -16284,14 +16453,27 @@
       <w:r>
         <w:t xml:space="preserve">Figure </w:t>
       </w:r>
-      <w:fldSimple w:instr=" SEQ Figure \* ARABIC ">
-        <w:r>
-          <w:rPr>
-            <w:noProof/>
-          </w:rPr>
-          <w:t>14</w:t>
-        </w:r>
-      </w:fldSimple>
+      <w:r>
+        <w:fldChar w:fldCharType="begin"/>
+      </w:r>
+      <w:r>
+        <w:instrText xml:space="preserve"> SEQ Figure \* ARABIC </w:instrText>
+      </w:r>
+      <w:r>
+        <w:fldChar w:fldCharType="separate"/>
+      </w:r>
+      <w:r>
+        <w:rPr>
+          <w:noProof/>
+        </w:rPr>
+        <w:t>14</w:t>
+      </w:r>
+      <w:r>
+        <w:rPr>
+          <w:noProof/>
+        </w:rPr>
+        <w:fldChar w:fldCharType="end"/>
+      </w:r>
       <w:r>
         <w:t xml:space="preserve"> </w:t>
       </w:r>
@@ -17227,8 +17409,8 @@
       <w:bookmarkStart w:id="38" w:name="_Toc479589457"/>
       <w:bookmarkStart w:id="39" w:name="_Toc480205432"/>
       <w:bookmarkStart w:id="40" w:name="_Toc480313683"/>
-      <w:bookmarkStart w:id="41" w:name="_Toc477600894"/>
-      <w:bookmarkStart w:id="42" w:name="_Toc482096287"/>
+      <w:bookmarkStart w:id="41" w:name="_Toc482096287"/>
+      <w:bookmarkStart w:id="42" w:name="_Toc477600894"/>
       <w:r>
         <w:rPr>
           <w:rFonts w:cs="Times New Roman"/>
@@ -17285,14 +17467,14 @@
       <w:bookmarkEnd w:id="38"/>
       <w:bookmarkEnd w:id="39"/>
       <w:bookmarkEnd w:id="40"/>
+      <w:bookmarkEnd w:id="41"/>
+      <w:r>
+        <w:rPr>
+          <w:rFonts w:cs="Times New Roman"/>
+        </w:rPr>
+        <w:t xml:space="preserve"> </w:t>
+      </w:r>
       <w:bookmarkEnd w:id="42"/>
-      <w:r>
-        <w:rPr>
-          <w:rFonts w:cs="Times New Roman"/>
-        </w:rPr>
-        <w:t xml:space="preserve"> </w:t>
-      </w:r>
-      <w:bookmarkEnd w:id="41"/>
     </w:p>
     <w:p>
       <w:pPr>
@@ -35615,14 +35797,27 @@
       <w:r>
         <w:t xml:space="preserve">Exemple </w:t>
       </w:r>
-      <w:fldSimple w:instr=" SEQ Exemple \* ARABIC ">
-        <w:r>
-          <w:rPr>
-            <w:noProof/>
-          </w:rPr>
-          <w:t>36</w:t>
-        </w:r>
-      </w:fldSimple>
+      <w:r>
+        <w:fldChar w:fldCharType="begin"/>
+      </w:r>
+      <w:r>
+        <w:instrText xml:space="preserve"> SEQ Exemple \* ARABIC </w:instrText>
+      </w:r>
+      <w:r>
+        <w:fldChar w:fldCharType="separate"/>
+      </w:r>
+      <w:r>
+        <w:rPr>
+          <w:noProof/>
+        </w:rPr>
+        <w:t>36</w:t>
+      </w:r>
+      <w:r>
+        <w:rPr>
+          <w:noProof/>
+        </w:rPr>
+        <w:fldChar w:fldCharType="end"/>
+      </w:r>
       <w:r>
         <w:t xml:space="preserve"> </w:t>
       </w:r>
@@ -38440,14 +38635,27 @@
       <w:r>
         <w:t xml:space="preserve">Exemple </w:t>
       </w:r>
-      <w:fldSimple w:instr=" SEQ Exemple \* ARABIC ">
-        <w:r>
-          <w:rPr>
-            <w:noProof/>
-          </w:rPr>
-          <w:t>44</w:t>
-        </w:r>
-      </w:fldSimple>
+      <w:r>
+        <w:fldChar w:fldCharType="begin"/>
+      </w:r>
+      <w:r>
+        <w:instrText xml:space="preserve"> SEQ Exemple \* ARABIC </w:instrText>
+      </w:r>
+      <w:r>
+        <w:fldChar w:fldCharType="separate"/>
+      </w:r>
+      <w:r>
+        <w:rPr>
+          <w:noProof/>
+        </w:rPr>
+        <w:t>44</w:t>
+      </w:r>
+      <w:r>
+        <w:rPr>
+          <w:noProof/>
+        </w:rPr>
+        <w:fldChar w:fldCharType="end"/>
+      </w:r>
       <w:r>
         <w:t xml:space="preserve"> Construction du tableau contenant les catégories et leur politique d'accès.</w:t>
       </w:r>
@@ -38550,14 +38758,27 @@
       <w:r>
         <w:t xml:space="preserve">Exemple </w:t>
       </w:r>
-      <w:fldSimple w:instr=" SEQ Exemple \* ARABIC ">
-        <w:r>
-          <w:rPr>
-            <w:noProof/>
-          </w:rPr>
-          <w:t>45</w:t>
-        </w:r>
-      </w:fldSimple>
+      <w:r>
+        <w:fldChar w:fldCharType="begin"/>
+      </w:r>
+      <w:r>
+        <w:instrText xml:space="preserve"> SEQ Exemple \* ARABIC </w:instrText>
+      </w:r>
+      <w:r>
+        <w:fldChar w:fldCharType="separate"/>
+      </w:r>
+      <w:r>
+        <w:rPr>
+          <w:noProof/>
+        </w:rPr>
+        <w:t>45</w:t>
+      </w:r>
+      <w:r>
+        <w:rPr>
+          <w:noProof/>
+        </w:rPr>
+        <w:fldChar w:fldCharType="end"/>
+      </w:r>
       <w:r>
         <w:t xml:space="preserve"> </w:t>
       </w:r>
@@ -38684,14 +38905,27 @@
       <w:r>
         <w:t xml:space="preserve">Exemple </w:t>
       </w:r>
-      <w:fldSimple w:instr=" SEQ Exemple \* ARABIC ">
-        <w:r>
-          <w:rPr>
-            <w:noProof/>
-          </w:rPr>
-          <w:t>46</w:t>
-        </w:r>
-      </w:fldSimple>
+      <w:r>
+        <w:fldChar w:fldCharType="begin"/>
+      </w:r>
+      <w:r>
+        <w:instrText xml:space="preserve"> SEQ Exemple \* ARABIC </w:instrText>
+      </w:r>
+      <w:r>
+        <w:fldChar w:fldCharType="separate"/>
+      </w:r>
+      <w:r>
+        <w:rPr>
+          <w:noProof/>
+        </w:rPr>
+        <w:t>46</w:t>
+      </w:r>
+      <w:r>
+        <w:rPr>
+          <w:noProof/>
+        </w:rPr>
+        <w:fldChar w:fldCharType="end"/>
+      </w:r>
       <w:r>
         <w:t xml:space="preserve"> Vérifier si une catégorie n'a pas été ajouter par rapport à la configuration souhaitée.</w:t>
       </w:r>
@@ -38774,14 +39008,27 @@
       <w:r>
         <w:t xml:space="preserve">Exemple </w:t>
       </w:r>
-      <w:fldSimple w:instr=" SEQ Exemple \* ARABIC ">
-        <w:r>
-          <w:rPr>
-            <w:noProof/>
-          </w:rPr>
-          <w:t>47</w:t>
-        </w:r>
-      </w:fldSimple>
+      <w:r>
+        <w:fldChar w:fldCharType="begin"/>
+      </w:r>
+      <w:r>
+        <w:instrText xml:space="preserve"> SEQ Exemple \* ARABIC </w:instrText>
+      </w:r>
+      <w:r>
+        <w:fldChar w:fldCharType="separate"/>
+      </w:r>
+      <w:r>
+        <w:rPr>
+          <w:noProof/>
+        </w:rPr>
+        <w:t>47</w:t>
+      </w:r>
+      <w:r>
+        <w:rPr>
+          <w:noProof/>
+        </w:rPr>
+        <w:fldChar w:fldCharType="end"/>
+      </w:r>
       <w:r>
         <w:t xml:space="preserve"> Ajouter à la commande console à envoyer au firewall, la configuration des </w:t>
       </w:r>
@@ -39828,14 +40075,27 @@
       <w:r>
         <w:t xml:space="preserve">Figure </w:t>
       </w:r>
-      <w:fldSimple w:instr=" SEQ Figure \* ARABIC ">
-        <w:r>
-          <w:rPr>
-            <w:noProof/>
-          </w:rPr>
-          <w:t>26</w:t>
-        </w:r>
-      </w:fldSimple>
+      <w:r>
+        <w:fldChar w:fldCharType="begin"/>
+      </w:r>
+      <w:r>
+        <w:instrText xml:space="preserve"> SEQ Figure \* ARABIC </w:instrText>
+      </w:r>
+      <w:r>
+        <w:fldChar w:fldCharType="separate"/>
+      </w:r>
+      <w:r>
+        <w:rPr>
+          <w:noProof/>
+        </w:rPr>
+        <w:t>26</w:t>
+      </w:r>
+      <w:r>
+        <w:rPr>
+          <w:noProof/>
+        </w:rPr>
+        <w:fldChar w:fldCharType="end"/>
+      </w:r>
       <w:r>
         <w:t xml:space="preserve"> Arborescence d'un service d'annuaire.</w:t>
       </w:r>
@@ -39924,14 +40184,27 @@
       <w:r>
         <w:t xml:space="preserve">Figure </w:t>
       </w:r>
-      <w:fldSimple w:instr=" SEQ Figure \* ARABIC ">
-        <w:r>
-          <w:rPr>
-            <w:noProof/>
-          </w:rPr>
-          <w:t>27</w:t>
-        </w:r>
-      </w:fldSimple>
+      <w:r>
+        <w:fldChar w:fldCharType="begin"/>
+      </w:r>
+      <w:r>
+        <w:instrText xml:space="preserve"> SEQ Figure \* ARABIC </w:instrText>
+      </w:r>
+      <w:r>
+        <w:fldChar w:fldCharType="separate"/>
+      </w:r>
+      <w:r>
+        <w:rPr>
+          <w:noProof/>
+        </w:rPr>
+        <w:t>27</w:t>
+      </w:r>
+      <w:r>
+        <w:rPr>
+          <w:noProof/>
+        </w:rPr>
+        <w:fldChar w:fldCharType="end"/>
+      </w:r>
       <w:r>
         <w:t xml:space="preserve"> Configuration d'un serveur LDAP sur le Fortigate.</w:t>
       </w:r>
@@ -40233,14 +40506,27 @@
       <w:r>
         <w:t xml:space="preserve">Figure </w:t>
       </w:r>
-      <w:fldSimple w:instr=" SEQ Figure \* ARABIC ">
-        <w:r>
-          <w:rPr>
-            <w:noProof/>
-          </w:rPr>
-          <w:t>28</w:t>
-        </w:r>
-      </w:fldSimple>
+      <w:r>
+        <w:fldChar w:fldCharType="begin"/>
+      </w:r>
+      <w:r>
+        <w:instrText xml:space="preserve"> SEQ Figure \* ARABIC </w:instrText>
+      </w:r>
+      <w:r>
+        <w:fldChar w:fldCharType="separate"/>
+      </w:r>
+      <w:r>
+        <w:rPr>
+          <w:noProof/>
+        </w:rPr>
+        <w:t>28</w:t>
+      </w:r>
+      <w:r>
+        <w:rPr>
+          <w:noProof/>
+        </w:rPr>
+        <w:fldChar w:fldCharType="end"/>
+      </w:r>
       <w:r>
         <w:t xml:space="preserve"> Créer un groupe d'utilisateur lié à un groupe sur le serveur LDAP.</w:t>
       </w:r>
@@ -40337,14 +40623,27 @@
       <w:r>
         <w:t xml:space="preserve">Figure </w:t>
       </w:r>
-      <w:fldSimple w:instr=" SEQ Figure \* ARABIC ">
-        <w:r>
-          <w:rPr>
-            <w:noProof/>
-          </w:rPr>
-          <w:t>29</w:t>
-        </w:r>
-      </w:fldSimple>
+      <w:r>
+        <w:fldChar w:fldCharType="begin"/>
+      </w:r>
+      <w:r>
+        <w:instrText xml:space="preserve"> SEQ Figure \* ARABIC </w:instrText>
+      </w:r>
+      <w:r>
+        <w:fldChar w:fldCharType="separate"/>
+      </w:r>
+      <w:r>
+        <w:rPr>
+          <w:noProof/>
+        </w:rPr>
+        <w:t>29</w:t>
+      </w:r>
+      <w:r>
+        <w:rPr>
+          <w:noProof/>
+        </w:rPr>
+        <w:fldChar w:fldCharType="end"/>
+      </w:r>
       <w:r>
         <w:t xml:space="preserve"> Configuration des paramètres du VPN SSL.</w:t>
       </w:r>
@@ -40417,14 +40716,27 @@
       <w:r>
         <w:t xml:space="preserve">Figure </w:t>
       </w:r>
-      <w:fldSimple w:instr=" SEQ Figure \* ARABIC ">
-        <w:r>
-          <w:rPr>
-            <w:noProof/>
-          </w:rPr>
-          <w:t>30</w:t>
-        </w:r>
-      </w:fldSimple>
+      <w:r>
+        <w:fldChar w:fldCharType="begin"/>
+      </w:r>
+      <w:r>
+        <w:instrText xml:space="preserve"> SEQ Figure \* ARABIC </w:instrText>
+      </w:r>
+      <w:r>
+        <w:fldChar w:fldCharType="separate"/>
+      </w:r>
+      <w:r>
+        <w:rPr>
+          <w:noProof/>
+        </w:rPr>
+        <w:t>30</w:t>
+      </w:r>
+      <w:r>
+        <w:rPr>
+          <w:noProof/>
+        </w:rPr>
+        <w:fldChar w:fldCharType="end"/>
+      </w:r>
       <w:r>
         <w:t xml:space="preserve"> Configuration du mode tunnel ET du mode web avec du "split-tunneling".</w:t>
       </w:r>
@@ -40542,14 +40854,27 @@
       <w:r>
         <w:t xml:space="preserve">Figure </w:t>
       </w:r>
-      <w:fldSimple w:instr=" SEQ Figure \* ARABIC ">
-        <w:r>
-          <w:rPr>
-            <w:noProof/>
-          </w:rPr>
-          <w:t>31</w:t>
-        </w:r>
-      </w:fldSimple>
+      <w:r>
+        <w:fldChar w:fldCharType="begin"/>
+      </w:r>
+      <w:r>
+        <w:instrText xml:space="preserve"> SEQ Figure \* ARABIC </w:instrText>
+      </w:r>
+      <w:r>
+        <w:fldChar w:fldCharType="separate"/>
+      </w:r>
+      <w:r>
+        <w:rPr>
+          <w:noProof/>
+        </w:rPr>
+        <w:t>31</w:t>
+      </w:r>
+      <w:r>
+        <w:rPr>
+          <w:noProof/>
+        </w:rPr>
+        <w:fldChar w:fldCharType="end"/>
+      </w:r>
       <w:r>
         <w:t xml:space="preserve"> Créer des bookmarks, télécharger FortiClient, etc ...</w:t>
       </w:r>
@@ -40646,14 +40971,27 @@
       <w:r>
         <w:t xml:space="preserve">Figure </w:t>
       </w:r>
-      <w:fldSimple w:instr=" SEQ Figure \* ARABIC ">
-        <w:r>
-          <w:rPr>
-            <w:noProof/>
-          </w:rPr>
-          <w:t>32</w:t>
-        </w:r>
-      </w:fldSimple>
+      <w:r>
+        <w:fldChar w:fldCharType="begin"/>
+      </w:r>
+      <w:r>
+        <w:instrText xml:space="preserve"> SEQ Figure \* ARABIC </w:instrText>
+      </w:r>
+      <w:r>
+        <w:fldChar w:fldCharType="separate"/>
+      </w:r>
+      <w:r>
+        <w:rPr>
+          <w:noProof/>
+        </w:rPr>
+        <w:t>32</w:t>
+      </w:r>
+      <w:r>
+        <w:rPr>
+          <w:noProof/>
+        </w:rPr>
+        <w:fldChar w:fldCharType="end"/>
+      </w:r>
       <w:r>
         <w:t xml:space="preserve"> Le portail web permet d'accéder aux ressources du réseau via plusieurs protocoles différents. Il permet aussi l'accès à des pages web ou des serveu</w:t>
       </w:r>
@@ -40841,14 +41179,27 @@
       <w:r>
         <w:t xml:space="preserve">Figure </w:t>
       </w:r>
-      <w:fldSimple w:instr=" SEQ Figure \* ARABIC ">
-        <w:r>
-          <w:rPr>
-            <w:noProof/>
-          </w:rPr>
-          <w:t>33</w:t>
-        </w:r>
-      </w:fldSimple>
+      <w:r>
+        <w:fldChar w:fldCharType="begin"/>
+      </w:r>
+      <w:r>
+        <w:instrText xml:space="preserve"> SEQ Figure \* ARABIC </w:instrText>
+      </w:r>
+      <w:r>
+        <w:fldChar w:fldCharType="separate"/>
+      </w:r>
+      <w:r>
+        <w:rPr>
+          <w:noProof/>
+        </w:rPr>
+        <w:t>33</w:t>
+      </w:r>
+      <w:r>
+        <w:rPr>
+          <w:noProof/>
+        </w:rPr>
+        <w:fldChar w:fldCharType="end"/>
+      </w:r>
       <w:r>
         <w:t xml:space="preserve"> Shapers créés pour limiter la bande passante selon trois niveaux. "Accès limité", "Accès médium" et "Accès </w:t>
       </w:r>
@@ -41988,45 +42339,190 @@
       <w:r>
         <w:t>Pour conclure, YASC est un outil à grand potentiel qui doit évidemment encore mûrir. De nombreuses cmdlets peuvent encore lui être rajouter. Cependant la priorité est de pouvoir gérer complétement les tâches effectuées en entreprise et qui consomment du temps inutilement comme le déploiement de serveur, la création des machines virtuelles sur ceux-ci ou, pourquoi pas, l’installation d’OS quelconque. Une interface web facilitera au passage l’utilisation du software qui reste encore, malheureusement, fort réservé aux développeurs.</w:t>
       </w:r>
-      <w:r>
-        <w:t xml:space="preserve"> Une chose est sure : YASC a encore beaucoup d’avenir devant lui.</w:t>
-      </w:r>
-    </w:p>
-    <w:p>
-      <w:r>
+    </w:p>
+    <w:p>
+      <w:r>
+        <w:t xml:space="preserve"> Une chose est sure : YASC a enco</w:t>
+      </w:r>
+      <w:r>
+        <w:t xml:space="preserve">re beaucoup d’avenir devant lui et de potentiel à </w:t>
+      </w:r>
+      <w:r>
+        <w:t>développeur.</w:t>
+      </w:r>
+    </w:p>
+    <w:p>
+      <w:pPr>
+        <w:pStyle w:val="Titre2"/>
+      </w:pPr>
+      <w:bookmarkStart w:id="305" w:name="_Toc482096252"/>
+      <w:r>
+        <w:lastRenderedPageBreak/>
+        <w:t>Conclusion personnelle.</w:t>
+      </w:r>
+      <w:bookmarkEnd w:id="305"/>
+    </w:p>
+    <w:p>
+      <w:r>
+        <w:t>Depuis le premier jour où j’ai posé la main sur un ordinateur</w:t>
+      </w:r>
+      <w:r>
+        <w:t>,</w:t>
+      </w:r>
+      <w:r>
+        <w:t xml:space="preserve"> je suis fasciné par la puissance de ces </w:t>
+      </w:r>
+      <w:r>
+        <w:t>machines. Le choix d’entamé des</w:t>
+      </w:r>
+      <w:r>
+        <w:t xml:space="preserve"> études en informatiq</w:t>
+      </w:r>
+      <w:r>
+        <w:t>ues a été pour moi le meilleur des c</w:t>
+      </w:r>
+      <w:r>
+        <w:t>hoix. J’ai donc réalisé une</w:t>
+      </w:r>
+      <w:r>
+        <w:t xml:space="preserve"> première</w:t>
+      </w:r>
+      <w:r>
+        <w:t xml:space="preserve"> année à la Haute Ecole de la Province de Liège en options « Informatique et systèmes ». Durant cette année j’ai reçu différents cours généraux d’informatique. Celui qui m’a le plus parlé a été le cours de réseau. Durant ce cours j’ai appris comment fonctionnais un réseau de manière générale et comment utiliser des machines CISCO. </w:t>
+      </w:r>
+    </w:p>
+    <w:p>
+      <w:r>
+        <w:t>Ce cours m’a permis de développer un intérêt pour la télécommunication et les réseaux. Cette capacité, offerte par l’informatique et l’électronique, de pouvoir travailler avec n’importe qui, n’importe où dans le</w:t>
+      </w:r>
+      <w:r>
+        <w:t xml:space="preserve"> monde</w:t>
+      </w:r>
+      <w:r>
+        <w:t xml:space="preserve"> m’a passionné. Depuis ce jour je n’ai eu de cesse de me frayer un chemin dans le métier d’administrateur réseau et système en commençant par en faire ma spécialisation durant ma deuxième et ma troisième année à la Haute Ecole. </w:t>
+      </w:r>
+    </w:p>
+    <w:p>
+      <w:r>
+        <w:t xml:space="preserve">Par ensuite j’ai obtenu un stage en développement dans une entreprise d’infogérance : Limelogic. Ce stage m’a permis non seulement d’appréhender le métier d’administrateur réseau et système mais il m’a aussi permis de m’insérer dans le monde professionnel. Cette expérience a été l’une des plus riches en apprentissage. Elle m’a permis de me développer en tant qu’adulte responsable et en tant qu’informaticien. </w:t>
+      </w:r>
+    </w:p>
+    <w:p>
+      <w:r>
+        <w:t xml:space="preserve">Ce travaille de fin d’étude conclue donc trois années </w:t>
+      </w:r>
+      <w:r>
+        <w:t>passée à l’école à me former pour devenir i</w:t>
+      </w:r>
+      <w:r>
+        <w:t xml:space="preserve">nformaticien </w:t>
+      </w:r>
+      <w:r>
+        <w:t>systèmes spécialisés</w:t>
+      </w:r>
+      <w:r>
+        <w:t xml:space="preserve"> en réseaux et télécommunications. Durant ces trois années j’ai eu l’occasion d’apprendre énormément de chose passionnante au côté de mes collègues de classes et de mes professeurs qui ont par ailleurs toujours été à l’</w:t>
+      </w:r>
+      <w:r>
+        <w:t>écoute</w:t>
+      </w:r>
+      <w:r>
+        <w:t>.</w:t>
+      </w:r>
+    </w:p>
+    <w:p>
+      <w:r>
+        <w:t xml:space="preserve">Cependant, je ne considère pas la fin de mes études comme une finalité mais plutôt comme un début. </w:t>
+      </w:r>
+      <w:r>
+        <w:t>Il me reste énormément à apprendre du monde des télécommunications. Ce métier, je l’espère et j’en suis sure, m’offrira la possibilité d’évoluer et de découvrir de nouvelle chose. Dans ce monde où l’on invente chaque jour de nouveau outils pour travailler et communiquer ensemble, il ne manquera pas de sujet passionnant à</w:t>
+      </w:r>
+      <w:r>
+        <w:t xml:space="preserve"> apprivoiser qui ne seront jamais assez nombreux pour étancher ma soif de curiosité. </w:t>
+      </w:r>
+    </w:p>
+    <w:p>
+      <w:pPr>
+        <w:rPr>
+          <w:i/>
+        </w:rPr>
+      </w:pPr>
+      <w:r>
+        <w:t>« </w:t>
+      </w:r>
+      <w:r>
+        <w:rPr>
+          <w:i/>
+        </w:rPr>
+        <w:t>L’enseignement devrait être ainsi : celui qui le reçoit le recueille comme un don inestimable mais jamais comme une contrainte pénible ». -</w:t>
+      </w:r>
+      <w:r>
+        <w:rPr>
+          <w:i/>
+        </w:rPr>
+        <w:t xml:space="preserve"> </w:t>
+      </w:r>
+      <w:sdt>
+        <w:sdtPr>
+          <w:rPr>
+            <w:i/>
+          </w:rPr>
+          <w:id w:val="547885130"/>
+          <w:citation/>
+        </w:sdtPr>
+        <w:sdtContent>
+          <w:r>
+            <w:rPr>
+              <w:i/>
+            </w:rPr>
+            <w:fldChar w:fldCharType="begin"/>
+          </w:r>
+          <w:r>
+            <w:rPr>
+              <w:i/>
+            </w:rPr>
+            <w:instrText xml:space="preserve">CITATION Alb49 \n  \l 2060 </w:instrText>
+          </w:r>
+          <w:r>
+            <w:rPr>
+              <w:i/>
+            </w:rPr>
+            <w:fldChar w:fldCharType="separate"/>
+          </w:r>
+          <w:r>
+            <w:rPr>
+              <w:noProof/>
+            </w:rPr>
+            <w:t>(Mein Weltbild ; The World As I See It, 1949)</w:t>
+          </w:r>
+          <w:r>
+            <w:rPr>
+              <w:i/>
+            </w:rPr>
+            <w:fldChar w:fldCharType="end"/>
+          </w:r>
+        </w:sdtContent>
+      </w:sdt>
+    </w:p>
+    <w:p>
+      <w:pPr>
+        <w:spacing w:after="160" w:line="259" w:lineRule="auto"/>
+        <w:ind w:firstLine="0"/>
+        <w:rPr>
+          <w:rFonts w:cs="Times New Roman"/>
+        </w:rPr>
+      </w:pPr>
+      <w:r>
+        <w:rPr>
+          <w:rFonts w:cs="Times New Roman"/>
+        </w:rPr>
         <w:br w:type="page"/>
       </w:r>
-    </w:p>
-    <w:p>
-      <w:pPr>
-        <w:pStyle w:val="Titre2"/>
-      </w:pPr>
-      <w:bookmarkStart w:id="305" w:name="_Toc482096252"/>
       <w:bookmarkStart w:id="306" w:name="_GoBack"/>
       <w:bookmarkEnd w:id="306"/>
-      <w:r>
-        <w:lastRenderedPageBreak/>
-        <w:t>Conclusion personnelle.</w:t>
-      </w:r>
-      <w:bookmarkEnd w:id="305"/>
-    </w:p>
-    <w:p>
-      <w:pPr>
-        <w:spacing w:after="160" w:line="259" w:lineRule="auto"/>
-        <w:ind w:firstLine="0"/>
-        <w:rPr>
-          <w:rFonts w:cs="Times New Roman"/>
-        </w:rPr>
-      </w:pPr>
-      <w:r>
-        <w:rPr>
-          <w:rFonts w:cs="Times New Roman"/>
-        </w:rPr>
-        <w:br w:type="page"/>
-      </w:r>
-    </w:p>
-    <w:bookmarkStart w:id="307" w:name="_Toc482096253" w:displacedByCustomXml="next"/>
-    <w:bookmarkStart w:id="308" w:name="_Toc475438084" w:displacedByCustomXml="next"/>
+    </w:p>
+    <w:bookmarkStart w:id="307" w:name="_Toc475438084" w:displacedByCustomXml="next"/>
+    <w:bookmarkStart w:id="308" w:name="_Toc482096253" w:displacedByCustomXml="next"/>
     <w:sdt>
       <w:sdtPr>
         <w:rPr>
@@ -42313,6 +42809,44 @@
                   <w:noProof/>
                 </w:rPr>
                 <w:t>. (2017, mars 9). Récupéré sur Wikipedia: https://fr.wikipedia.org/wiki/Extensible_Authentication_Protocol#Radius</w:t>
+              </w:r>
+            </w:p>
+            <w:p>
+              <w:pPr>
+                <w:pStyle w:val="Bibliographie"/>
+                <w:ind w:left="720" w:hanging="720"/>
+                <w:rPr>
+                  <w:noProof/>
+                </w:rPr>
+              </w:pPr>
+              <w:r>
+                <w:rPr>
+                  <w:noProof/>
+                  <w:lang w:val="en-US"/>
+                </w:rPr>
+                <w:t xml:space="preserve">Einstein, A. (1949). </w:t>
+              </w:r>
+              <w:r>
+                <w:rPr>
+                  <w:i/>
+                  <w:iCs/>
+                  <w:noProof/>
+                  <w:lang w:val="en-US"/>
+                </w:rPr>
+                <w:t>Mein Weltbild ; The World As I See It.</w:t>
+              </w:r>
+              <w:r>
+                <w:rPr>
+                  <w:noProof/>
+                  <w:lang w:val="en-US"/>
+                </w:rPr>
+                <w:t xml:space="preserve"> </w:t>
+              </w:r>
+              <w:r>
+                <w:rPr>
+                  <w:noProof/>
+                </w:rPr>
+                <w:t>(Flammarion, Éd.)</w:t>
               </w:r>
             </w:p>
             <w:p>
@@ -42945,8 +43479,8 @@
       <w:tblLook w:val="04A0" w:firstRow="1" w:lastRow="0" w:firstColumn="1" w:lastColumn="0" w:noHBand="0" w:noVBand="1"/>
     </w:tblPr>
     <w:tblGrid>
-      <w:gridCol w:w="4567"/>
-      <w:gridCol w:w="4505"/>
+      <w:gridCol w:w="4569"/>
+      <w:gridCol w:w="4503"/>
     </w:tblGrid>
     <w:tr>
       <w:trPr>
@@ -43097,7 +43631,7 @@
               <w:szCs w:val="18"/>
               <w:lang w:val="fr-FR"/>
             </w:rPr>
-            <w:t>96</w:t>
+            <w:t>97</w:t>
           </w:r>
           <w:r>
             <w:rPr>
@@ -43232,6 +43766,7 @@
           <w:r>
             <w:rPr>
               <w:noProof/>
+              <w:lang w:val="en-US"/>
             </w:rPr>
             <w:t>(SUBSYSTEM (Specify Subsystem), 2017)</w:t>
           </w:r>
@@ -43354,10 +43889,7 @@
         <w:footnoteRef/>
       </w:r>
       <w:r>
-        <w:t xml:space="preserve"> </w:t>
-      </w:r>
-      <w:r>
-        <w:t>pour rappel une adresse sur le Fortigate est un objet représentant un réseau ou un hôte</w:t>
+        <w:t xml:space="preserve"> pour rappel une adresse sur le Fortigate est un objet représentant un réseau ou un hôte</w:t>
       </w:r>
     </w:p>
   </w:footnote>
@@ -46736,6 +47268,7 @@
     <w:rsid w:val="00E669CA"/>
     <w:rsid w:val="00EB42A0"/>
     <w:rsid w:val="00EC4BA2"/>
+    <w:rsid w:val="00EF203D"/>
     <w:rsid w:val="00F02CB8"/>
     <w:rsid w:val="00F37AE3"/>
     <w:rsid w:val="00F81C1E"/>
@@ -47613,7 +48146,7 @@
     </b:Author>
     <b:City>Birmingham</b:City>
     <b:Publisher>Packt Publishing Ltd</b:Publisher>
-    <b:RefOrder>13</b:RefOrder>
+    <b:RefOrder>14</b:RefOrder>
   </b:Source>
   <b:Source>
     <b:Tag>Lan16</b:Tag>
@@ -47625,7 +48158,7 @@
     <b:Month>novembre</b:Month>
     <b:Day>8 </b:Day>
     <b:URL>https://fr.wikipedia.org/wiki/Langage_de_script</b:URL>
-    <b:RefOrder>14</b:RefOrder>
+    <b:RefOrder>15</b:RefOrder>
   </b:Source>
   <b:Source>
     <b:Tag>Win16</b:Tag>
@@ -47637,7 +48170,7 @@
     <b:Month>décembre</b:Month>
     <b:Day>16</b:Day>
     <b:URL>https://fr.wikipedia.org/wiki/Windows_PowerShell</b:URL>
-    <b:RefOrder>15</b:RefOrder>
+    <b:RefOrder>16</b:RefOrder>
   </b:Source>
   <b:Source>
     <b:Tag>Rob10</b:Tag>
@@ -47660,7 +48193,7 @@
     <b:Month>décembre</b:Month>
     <b:Day>18</b:Day>
     <b:URL>https://superuser.com/questions/223300/powershell-vs-the-unix-shell</b:URL>
-    <b:RefOrder>16</b:RefOrder>
+    <b:RefOrder>17</b:RefOrder>
   </b:Source>
   <b:Source>
     <b:Tag>Les</b:Tag>
@@ -47669,7 +48202,7 @@
     <b:Title>Les cmdlets</b:Title>
     <b:InternetSiteTitle>univ-mlv</b:InternetSiteTitle>
     <b:URL>http://igm.univ-mlv.fr/~dr/XPOSE2008/Introduction%20au%20Powershell/cmdlets.html</b:URL>
-    <b:RefOrder>17</b:RefOrder>
+    <b:RefOrder>18</b:RefOrder>
   </b:Source>
   <b:Source>
     <b:Tag>SUB17</b:Tag>
@@ -47679,7 +48212,7 @@
     <b:InternetSiteTitle>microsoft.com</b:InternetSiteTitle>
     <b:Year>2017</b:Year>
     <b:URL>https://msdn.microsoft.com/en-us/library/fcc1zstk.aspx</b:URL>
-    <b:RefOrder>18</b:RefOrder>
+    <b:RefOrder>19</b:RefOrder>
   </b:Source>
   <b:Source>
     <b:Tag>Per17</b:Tag>
@@ -47700,7 +48233,7 @@
     <b:Title>Qu'est-ce que Perl ?</b:Title>
     <b:InternetSiteTitle>openclassrooms</b:InternetSiteTitle>
     <b:URL>https://openclassrooms.com/courses/apprenez-a-programmer-en-perl/qu-est-ce-que-perl</b:URL>
-    <b:RefOrder>19</b:RefOrder>
+    <b:RefOrder>20</b:RefOrder>
   </b:Source>
   <b:Source>
     <b:Tag>Pyt17</b:Tag>
@@ -47721,7 +48254,7 @@
     <b:Title>Qu'est-ce que Python ?</b:Title>
     <b:InternetSiteTitle>openclassrooms</b:InternetSiteTitle>
     <b:URL>https://openclassrooms.com/courses/apprenez-a-programmer-en-python/qu-est-ce-que-python</b:URL>
-    <b:RefOrder>20</b:RefOrder>
+    <b:RefOrder>21</b:RefOrder>
   </b:Source>
   <b:Source>
     <b:Tag>Bas17</b:Tag>
@@ -47731,7 +48264,7 @@
     <b:InternetSiteTitle>ryanstutorials.net</b:InternetSiteTitle>
     <b:Year>2017</b:Year>
     <b:URL>http://ryanstutorials.net/bash-scripting-tutorial/bash-script.php</b:URL>
-    <b:RefOrder>21</b:RefOrder>
+    <b:RefOrder>22</b:RefOrder>
   </b:Source>
   <b:Source>
     <b:Tag>Wha16</b:Tag>
@@ -47755,7 +48288,7 @@
     <b:Month>janvier</b:Month>
     <b:Day>1</b:Day>
     <b:URL>https://fr.wikipedia.org/wiki/Chef_(logiciel)</b:URL>
-    <b:RefOrder>22</b:RefOrder>
+    <b:RefOrder>23</b:RefOrder>
   </b:Source>
   <b:Source>
     <b:Tag>che</b:Tag>
@@ -47764,7 +48297,7 @@
     <b:Title>chef-solo - Chef Docs</b:Title>
     <b:InternetSiteTitle>chef.io</b:InternetSiteTitle>
     <b:URL>https://docs.chef.io/chef_solo.html</b:URL>
-    <b:RefOrder>23</b:RefOrder>
+    <b:RefOrder>24</b:RefOrder>
   </b:Source>
   <b:Source>
     <b:Tag>Ano</b:Tag>
@@ -47796,7 +48329,7 @@
     <b:Month>janvier</b:Month>
     <b:Day>17</b:Day>
     <b:URL>https://fr.wikipedia.org/wiki/Rudder_(logiciel)</b:URL>
-    <b:RefOrder>24</b:RefOrder>
+    <b:RefOrder>25</b:RefOrder>
   </b:Source>
   <b:Source>
     <b:Tag>Rud16</b:Tag>
@@ -47828,7 +48361,7 @@
     <b:Month>décembre</b:Month>
     <b:Day>27</b:Day>
     <b:URL>https://fr.wikipedia.org/wiki/Interface_en_ligne_de_commande</b:URL>
-    <b:RefOrder>25</b:RefOrder>
+    <b:RefOrder>26</b:RefOrder>
   </b:Source>
   <b:Source>
     <b:Tag>IEE17</b:Tag>
@@ -47840,7 +48373,7 @@
     <b:Month>mars</b:Month>
     <b:Day>8</b:Day>
     <b:URL>https://fr.wikipedia.org/wiki/IEEE_802.1X</b:URL>
-    <b:RefOrder>26</b:RefOrder>
+    <b:RefOrder>27</b:RefOrder>
   </b:Source>
   <b:Source>
     <b:Tag>EAP17</b:Tag>
@@ -47873,7 +48406,7 @@
     <b:Month>avril</b:Month>
     <b:Day>9</b:Day>
     <b:URL>https://fr.wikipedia.org/wiki/Fortinet</b:URL>
-    <b:RefOrder>27</b:RefOrder>
+    <b:RefOrder>28</b:RefOrder>
   </b:Source>
   <b:Source>
     <b:Tag>Gér17</b:Tag>
@@ -47906,7 +48439,7 @@
     <b:Month>mars</b:Month>
     <b:Day>25</b:Day>
     <b:URL>https://fr.wikipedia.org/wiki/Internet_Protocol_Security#R.C3.A9f.C3.A9rences</b:URL>
-    <b:RefOrder>28</b:RefOrder>
+    <b:RefOrder>29</b:RefOrder>
   </b:Source>
   <b:Source>
     <b:Tag>IPS</b:Tag>
@@ -47915,7 +48448,7 @@
     <b:Title>IPSec phase 1 and phase 2</b:Title>
     <b:InternetSiteTitle>brocade.com</b:InternetSiteTitle>
     <b:URL>http://www.brocade.com/content/html/en/vrouter5600/40r1/vrouter-40r1-ipsecvpn/GUID-0B3591F2-F0FE-4F64-ABF9-A3B5F05ABD96.html</b:URL>
-    <b:RefOrder>29</b:RefOrder>
+    <b:RefOrder>30</b:RefOrder>
   </b:Source>
   <b:Source>
     <b:Tag>Lig17</b:Tag>
@@ -47927,7 +48460,7 @@
     <b:Month>mars</b:Month>
     <b:Day>29</b:Day>
     <b:URL>https://fr.wikipedia.org/wiki/Lightweight_Directory_Access_Protocol#Sch.C3.A9ma</b:URL>
-    <b:RefOrder>30</b:RefOrder>
+    <b:RefOrder>31</b:RefOrder>
   </b:Source>
   <b:Source>
     <b:Tag>SSL15</b:Tag>
@@ -47941,11 +48474,36 @@
     <b:URL>http://cookbook.fortinet.com/ssl-vpn-using-web-and-tunnel-mode-54/</b:URL>
     <b:RefOrder>12</b:RefOrder>
   </b:Source>
+  <b:Source>
+    <b:Tag>Alb49</b:Tag>
+    <b:SourceType>Book</b:SourceType>
+    <b:Guid>{7D80899C-C795-4AB2-9414-82C823ED3514}</b:Guid>
+    <b:Author>
+      <b:Author>
+        <b:NameList>
+          <b:Person>
+            <b:Last>Einstein</b:Last>
+            <b:First>Albert</b:First>
+          </b:Person>
+        </b:NameList>
+      </b:Author>
+      <b:Editor>
+        <b:NameList>
+          <b:Person>
+            <b:Last>Flammarion</b:Last>
+          </b:Person>
+        </b:NameList>
+      </b:Editor>
+    </b:Author>
+    <b:Title>Mein Weltbild ; The World As I See It</b:Title>
+    <b:Year>1949</b:Year>
+    <b:RefOrder>13</b:RefOrder>
+  </b:Source>
 </b:Sources>
 </file>
 
 <file path=customXml/itemProps1.xml><?xml version="1.0" encoding="utf-8"?>
-<ds:datastoreItem xmlns:ds="http://schemas.openxmlformats.org/officeDocument/2006/customXml" ds:itemID="{39615273-6956-4AA4-8739-48DF846EA09C}">
+<ds:datastoreItem xmlns:ds="http://schemas.openxmlformats.org/officeDocument/2006/customXml" ds:itemID="{29259AD3-D137-4B5F-8B9E-37B672D7575C}">
   <ds:schemaRefs>
     <ds:schemaRef ds:uri="http://schemas.openxmlformats.org/officeDocument/2006/bibliography"/>
   </ds:schemaRefs>

--- a/TFE.docx
+++ b/TFE.docx
@@ -134,26 +134,27 @@
       </w:r>
     </w:p>
     <w:p>
-      <w:r>
-        <w:t>Un ensemble de « cmdlets » (ou fonctions) PowerShell, chacune effectuant une opération atomique sus le système</w:t>
-      </w:r>
-    </w:p>
-    <w:p>
-      <w:r>
-        <w:t>Un « engine » qui est alimenté par trois inputs :</w:t>
-      </w:r>
-    </w:p>
-    <w:p>
       <w:pPr>
         <w:pStyle w:val="Paragraphedeliste"/>
         <w:numPr>
           <w:ilvl w:val="0"/>
-          <w:numId w:val="18"/>
+          <w:numId w:val="21"/>
         </w:numPr>
       </w:pPr>
       <w:r>
-        <w:lastRenderedPageBreak/>
-        <w:t>Un fichier XML de métadonnées, décrivant les constantes à appliquer à un environnement ;</w:t>
+        <w:t>Un ensemble de « cmdlets » (ou fonctions) PowerShell, chacune effectuant une opération atomique sus le système</w:t>
+      </w:r>
+    </w:p>
+    <w:p>
+      <w:pPr>
+        <w:pStyle w:val="Paragraphedeliste"/>
+        <w:numPr>
+          <w:ilvl w:val="0"/>
+          <w:numId w:val="21"/>
+        </w:numPr>
+      </w:pPr>
+      <w:r>
+        <w:t>Un « engine » qui est alimenté par trois inputs :</w:t>
       </w:r>
     </w:p>
     <w:p>
@@ -165,7 +166,8 @@
         </w:numPr>
       </w:pPr>
       <w:r>
-        <w:t>Un fichier XML « engine », décrivant le mode d’utilisation de chaque cmdlet ;</w:t>
+        <w:lastRenderedPageBreak/>
+        <w:t>Un fichier XML de métadonnées, décrivant les constantes à appliquer à un environnement ;</w:t>
       </w:r>
     </w:p>
     <w:p>
@@ -177,19 +179,7 @@
         </w:numPr>
       </w:pPr>
       <w:r>
-        <w:t>Des fichiers XML « déploiement », chacun décrivant un déploiement particulier que l’on souhaite effectuer.</w:t>
-      </w:r>
-    </w:p>
-    <w:p>
-      <w:pPr>
-        <w:pStyle w:val="Paragraphedeliste"/>
-        <w:numPr>
-          <w:ilvl w:val="0"/>
-          <w:numId w:val="18"/>
-        </w:numPr>
-      </w:pPr>
-      <w:r>
-        <w:t>Les résultats d’une exécution de l’engine, qui sont :</w:t>
+        <w:t>Un fichier XML « engine », décrivant le mode d’utilisation de chaque cmdlet ;</w:t>
       </w:r>
     </w:p>
     <w:p>
@@ -201,7 +191,19 @@
         </w:numPr>
       </w:pPr>
       <w:r>
-        <w:t>Un script PowerShell, dont l’exécution réalisera le déploiement réel ;</w:t>
+        <w:t>Des fichiers XML « déploiement », chacun décrivant un déploiement particulier que l’on souhaite effectuer.</w:t>
+      </w:r>
+    </w:p>
+    <w:p>
+      <w:pPr>
+        <w:pStyle w:val="Paragraphedeliste"/>
+        <w:numPr>
+          <w:ilvl w:val="0"/>
+          <w:numId w:val="21"/>
+        </w:numPr>
+      </w:pPr>
+      <w:r>
+        <w:t>Les résultats d’une exécution de l’engine, qui sont :</w:t>
       </w:r>
     </w:p>
     <w:p>
@@ -213,12 +215,7 @@
         </w:numPr>
       </w:pPr>
       <w:r>
-        <w:t>Une documentation technique HTML, générée automatiquement, et décrivant ainsi sous une forme lisible le déploiement.</w:t>
-      </w:r>
-    </w:p>
-    <w:p>
-      <w:r>
-        <w:t>On pourrait assimiler en quelque sorte cet outil à des produits existants tels que Chef, Puppet, Rudder, voire le « Desired State Configuration » initié par Microsoft depuis Windows Server 2012 R2, avec cependant trois différences notables :</w:t>
+        <w:t>Un script PowerShell, dont l’exécution réalisera le déploiement réel ;</w:t>
       </w:r>
     </w:p>
     <w:p>
@@ -230,7 +227,12 @@
         </w:numPr>
       </w:pPr>
       <w:r>
-        <w:t>La génération automatique d’une documentation,</w:t>
+        <w:t>Une documentation technique HTML, générée automatiquement, et décrivant ainsi sous une forme lisible le déploiement.</w:t>
+      </w:r>
+    </w:p>
+    <w:p>
+      <w:r>
+        <w:t>On pourrait assimiler en quelque sorte cet outil à des produits existants tels que Chef, Puppet, Rudder, voire le « Desired State Configuration » initié par Microsoft depuis Windows Server 2012 R2, avec cependant trois différences notables :</w:t>
       </w:r>
     </w:p>
     <w:p>
@@ -242,16 +244,7 @@
         </w:numPr>
       </w:pPr>
       <w:r>
-        <w:t xml:space="preserve">La génération d’un script de déploiement </w:t>
-      </w:r>
-      <w:r>
-        <w:rPr>
-          <w:b/>
-        </w:rPr>
-        <w:t>à usage unique</w:t>
-      </w:r>
-      <w:r>
-        <w:t>, ne contenant aucun paramètre mais les valeurs de données qui seront réellement utilisées pour exécuter le déploiement, ce qui rend leur lecture relativement aisée,</w:t>
+        <w:t>La génération automatique d’une documentation,</w:t>
       </w:r>
     </w:p>
     <w:p>
@@ -263,23 +256,16 @@
         </w:numPr>
       </w:pPr>
       <w:r>
-        <w:t>La présence d’un « audit mode », qui ne réalise pas de déploiement mais compare un déploiement déjà réalisé à ce qui était prévu, ceci afin de déceler une dérive entre le déploiement souhaité et la situation réelle (interventions manuelles par exemple).</w:t>
-      </w:r>
-    </w:p>
-    <w:p>
-      <w:r>
-        <w:t xml:space="preserve">Au départ, cet outil a été conçu dans le cadre d’un projet de migration et sécurisation d’applications Web IIS de Windows 2003 vers Windows 2008R2. De ce fait, les cmdlets qui ont été implémentées concernent quelques domaines bien précis, tels que : création de users Active Directory ; création de groupes de sécurité ; octroi de droits NTFS via ACL ; octroi de droits sur des bases de données Sql Server ; déploiement d’applications ; configuration de IIS (application pools, </w:t>
-      </w:r>
-      <w:r>
-        <w:t>applications, …</w:t>
-      </w:r>
-      <w:r>
-        <w:t>).</w:t>
-      </w:r>
-    </w:p>
-    <w:p>
-      <w:r>
-        <w:t>Le besoin de Limelogic est d’étendre ce système pour implémenter un ensemble de cmdlets qui à terme pourront gérer tout le cycle de déploiement d’une infrastructure. Cela inclut notamment :</w:t>
+        <w:t xml:space="preserve">La génération d’un script de déploiement </w:t>
+      </w:r>
+      <w:r>
+        <w:rPr>
+          <w:b/>
+        </w:rPr>
+        <w:t>à usage unique</w:t>
+      </w:r>
+      <w:r>
+        <w:t>, ne contenant aucun paramètre mais les valeurs de données qui seront réellement utilisées pour exécuter le déploiement, ce qui rend leur lecture relativement aisée,</w:t>
       </w:r>
     </w:p>
     <w:p>
@@ -291,7 +277,23 @@
         </w:numPr>
       </w:pPr>
       <w:r>
-        <w:t>Le déploiement d’un OS et sa configuration de base ;</w:t>
+        <w:t>La présence d’un « audit mode », qui ne réalise pas de déploiement mais compare un déploiement déjà réalisé à ce qui était prévu, ceci afin de déceler une dérive entre le déploiement souhaité et la situation réelle (interventions manuelles par exemple).</w:t>
+      </w:r>
+    </w:p>
+    <w:p>
+      <w:r>
+        <w:t xml:space="preserve">Au départ, cet outil a été conçu dans le cadre d’un projet de migration et sécurisation d’applications Web IIS de Windows 2003 vers Windows 2008R2. De ce fait, les cmdlets qui ont été implémentées concernent quelques domaines bien précis, tels que : création de users Active Directory ; création de groupes de sécurité ; octroi de droits NTFS via ACL ; octroi de droits sur des bases de données Sql Server ; déploiement d’applications ; configuration de IIS (application pools, </w:t>
+      </w:r>
+      <w:r>
+        <w:t>applications, …</w:t>
+      </w:r>
+      <w:r>
+        <w:t>).</w:t>
+      </w:r>
+    </w:p>
+    <w:p>
+      <w:r>
+        <w:t>Le besoin de Limelogic est d’étendre ce système pour implémenter un ensemble de cmdlets qui à terme pourront gérer tout le cycle de déploiement d’une infrastructure. Cela inclut notamment :</w:t>
       </w:r>
     </w:p>
     <w:p>
@@ -303,7 +305,7 @@
         </w:numPr>
       </w:pPr>
       <w:r>
-        <w:t>Le déploiement de machines virtuelles ;</w:t>
+        <w:t>Le déploiement d’un OS et sa configuration de base ;</w:t>
       </w:r>
     </w:p>
     <w:p>
@@ -315,7 +317,7 @@
         </w:numPr>
       </w:pPr>
       <w:r>
-        <w:t>La configuration complète d’un Active Directory (création d’un domaine ; mise en place de services Dns, Dhcp, File, Print ; création de GPOs ; etc) ;</w:t>
+        <w:t>Le déploiement de machines virtuelles ;</w:t>
       </w:r>
     </w:p>
     <w:p>
@@ -327,28 +329,7 @@
         </w:numPr>
       </w:pPr>
       <w:r>
-        <w:t>La configuration d’équipements réseau (switches ; firewalls ; points d’accès Wifi ; etc).</w:t>
-      </w:r>
-    </w:p>
-    <w:p>
-      <w:r>
-        <w:lastRenderedPageBreak/>
-        <w:t>A ce jour, Limelogic a également développé tout un ensemble de scripts PowerShell qui gèrent complètement ou partiellement ces problématiques ; mais ces scripts manquent de structure et de cohérence, n’implémentent pas de fonction « audit », etc.</w:t>
-      </w:r>
-    </w:p>
-    <w:p>
-      <w:pPr>
-        <w:pStyle w:val="Titre3"/>
-      </w:pPr>
-      <w:bookmarkStart w:id="8" w:name="_Toc482096175"/>
-      <w:r>
-        <w:t>Les objectifs</w:t>
-      </w:r>
-      <w:bookmarkEnd w:id="8"/>
-    </w:p>
-    <w:p>
-      <w:r>
-        <w:t>Les objectifs sont :</w:t>
+        <w:t>La configuration complète d’un Active Directory (création d’un domaine ; mise en place de services Dns, Dhcp, File, Print ; création de GPOs ; etc) ;</w:t>
       </w:r>
     </w:p>
     <w:p>
@@ -360,13 +341,28 @@
         </w:numPr>
       </w:pPr>
       <w:r>
-        <w:rPr>
-          <w:b/>
-        </w:rPr>
-        <w:t>Principalement</w:t>
-      </w:r>
-      <w:r>
-        <w:t xml:space="preserve"> : de développer un ensemble de cmdlets conformes à l’outil de déploiement, soit à partir de zéro, soit en s’inspirant des scripts existants ;</w:t>
+        <w:t>La configuration d’équipements réseau (switches ; firewalls ; points d’accès Wifi ; etc).</w:t>
+      </w:r>
+    </w:p>
+    <w:p>
+      <w:r>
+        <w:lastRenderedPageBreak/>
+        <w:t>A ce jour, Limelogic a également développé tout un ensemble de scripts PowerShell qui gèrent complètement ou partiellement ces problématiques ; mais ces scripts manquent de structure et de cohérence, n’implémentent pas de fonction « audit », etc.</w:t>
+      </w:r>
+    </w:p>
+    <w:p>
+      <w:pPr>
+        <w:pStyle w:val="Titre3"/>
+      </w:pPr>
+      <w:bookmarkStart w:id="8" w:name="_Toc482096175"/>
+      <w:r>
+        <w:t>Les objectifs</w:t>
+      </w:r>
+      <w:bookmarkEnd w:id="8"/>
+    </w:p>
+    <w:p>
+      <w:r>
+        <w:t>Les objectifs sont :</w:t>
       </w:r>
     </w:p>
     <w:p>
@@ -381,10 +377,33 @@
         <w:rPr>
           <w:b/>
         </w:rPr>
+        <w:t>Principalement</w:t>
+      </w:r>
+      <w:r>
+        <w:t xml:space="preserve"> : de développer un ensemble de cmdlets conformes à l’outil de déploiement, soit à partir de zéro, soit en s’inspirant des scripts existants ;</w:t>
+      </w:r>
+    </w:p>
+    <w:p>
+      <w:pPr>
+        <w:pStyle w:val="Paragraphedeliste"/>
+        <w:numPr>
+          <w:ilvl w:val="0"/>
+          <w:numId w:val="17"/>
+        </w:numPr>
+      </w:pPr>
+      <w:r>
+        <w:rPr>
+          <w:b/>
+        </w:rPr>
         <w:t>En second lieu</w:t>
       </w:r>
       <w:r>
         <w:t> : participer à la réflexion sur des améliorations possibles de « l’engine » en lui-même.</w:t>
+      </w:r>
+    </w:p>
+    <w:p>
+      <w:r>
+        <w:t xml:space="preserve">Ce travail sera composé de multiples objectifs tiers qui dépendront des étapes traversées durant le développement. Il sera par exemple demandé d’appréhender les différentes technologies et matériels présent dans une infrastructure et d’apprendre à les utiliser. Infrastructure sur lequel l’outil de déploiement devra justement travailler. </w:t>
       </w:r>
     </w:p>
     <w:p>
@@ -14781,6 +14800,7 @@
           <w:id w:val="1302734417"/>
           <w:citation/>
         </w:sdtPr>
+        <w:sdtEndPr/>
         <w:sdtContent>
           <w:r>
             <w:fldChar w:fldCharType="begin"/>
@@ -14810,7 +14830,15 @@
     <w:p>
       <w:r>
         <w:lastRenderedPageBreak/>
-        <w:t xml:space="preserve">Il existe plusieurs logicielle de gestion de versions, cependant GIT se démarque des ordres par sa rapidité et sa gestion des branches permettant d’implémenter </w:t>
+        <w:t xml:space="preserve">Il existe plusieurs logicielle de gestion de versions, cependant GIT se démarque des </w:t>
+      </w:r>
+      <w:r>
+        <w:t>autres</w:t>
+      </w:r>
+      <w:bookmarkStart w:id="17" w:name="_GoBack"/>
+      <w:bookmarkEnd w:id="17"/>
+      <w:r>
+        <w:t xml:space="preserve"> par sa rapidité et sa gestion des branches permettant d’implémenter </w:t>
       </w:r>
       <w:r>
         <w:t>en parallèle de nouvelles fonctionnalités pour un programme en développement.</w:t>
@@ -14823,11 +14851,11 @@
       <w:pPr>
         <w:pStyle w:val="Titre3"/>
       </w:pPr>
-      <w:bookmarkStart w:id="17" w:name="_Toc482096181"/>
+      <w:bookmarkStart w:id="18" w:name="_Toc482096181"/>
       <w:r>
         <w:t>Commencer à travailler avec GIT</w:t>
       </w:r>
-      <w:bookmarkEnd w:id="17"/>
+      <w:bookmarkEnd w:id="18"/>
       <w:r>
         <w:t xml:space="preserve"> </w:t>
       </w:r>
@@ -15132,7 +15160,7 @@
       <w:pPr>
         <w:pStyle w:val="Lgende"/>
       </w:pPr>
-      <w:bookmarkStart w:id="18" w:name="_Toc482096255"/>
+      <w:bookmarkStart w:id="19" w:name="_Toc482096255"/>
       <w:r>
         <w:t xml:space="preserve">Figure </w:t>
       </w:r>
@@ -15165,6 +15193,7 @@
           <w:id w:val="-661312951"/>
           <w:citation/>
         </w:sdtPr>
+        <w:sdtEndPr/>
         <w:sdtContent>
           <w:r>
             <w:fldChar w:fldCharType="begin"/>
@@ -15189,7 +15218,7 @@
       <w:r>
         <w:t>.</w:t>
       </w:r>
-      <w:bookmarkEnd w:id="18"/>
+      <w:bookmarkEnd w:id="19"/>
     </w:p>
     <w:p>
       <w:pPr>
@@ -15256,7 +15285,7 @@
       <w:pPr>
         <w:pStyle w:val="Lgende"/>
       </w:pPr>
-      <w:bookmarkStart w:id="19" w:name="_Toc482096256"/>
+      <w:bookmarkStart w:id="20" w:name="_Toc482096256"/>
       <w:r>
         <w:t xml:space="preserve">Figure </w:t>
       </w:r>
@@ -15284,7 +15313,7 @@
       <w:r>
         <w:t xml:space="preserve"> Création du dépôt "MemoGIT".</w:t>
       </w:r>
-      <w:bookmarkEnd w:id="19"/>
+      <w:bookmarkEnd w:id="20"/>
     </w:p>
     <w:p>
       <w:r>
@@ -15348,7 +15377,7 @@
       <w:pPr>
         <w:pStyle w:val="Lgende"/>
       </w:pPr>
-      <w:bookmarkStart w:id="20" w:name="_Toc482096257"/>
+      <w:bookmarkStart w:id="21" w:name="_Toc482096257"/>
       <w:r>
         <w:t xml:space="preserve">Figure </w:t>
       </w:r>
@@ -15376,7 +15405,7 @@
       <w:r>
         <w:t xml:space="preserve"> Adresse HTTP du dépôt GIT.</w:t>
       </w:r>
-      <w:bookmarkEnd w:id="20"/>
+      <w:bookmarkEnd w:id="21"/>
     </w:p>
     <w:p>
       <w:r>
@@ -15451,7 +15480,7 @@
       <w:pPr>
         <w:pStyle w:val="Lgende"/>
       </w:pPr>
-      <w:bookmarkStart w:id="21" w:name="_Toc482096258"/>
+      <w:bookmarkStart w:id="22" w:name="_Toc482096258"/>
       <w:r>
         <w:t xml:space="preserve">Figure </w:t>
       </w:r>
@@ -15479,7 +15508,7 @@
       <w:r>
         <w:t xml:space="preserve"> Ouverture du bash GIT directement dans le dossier cible.</w:t>
       </w:r>
-      <w:bookmarkEnd w:id="21"/>
+      <w:bookmarkEnd w:id="22"/>
     </w:p>
     <w:p>
       <w:pPr>
@@ -15537,7 +15566,7 @@
       <w:pPr>
         <w:pStyle w:val="Lgende"/>
       </w:pPr>
-      <w:bookmarkStart w:id="22" w:name="_Toc482096259"/>
+      <w:bookmarkStart w:id="23" w:name="_Toc482096259"/>
       <w:r>
         <w:t xml:space="preserve">Figure </w:t>
       </w:r>
@@ -15565,7 +15594,7 @@
       <w:r>
         <w:t xml:space="preserve"> Cloner le dépôt grâce à l'adresse HTTP GitHub.</w:t>
       </w:r>
-      <w:bookmarkEnd w:id="22"/>
+      <w:bookmarkEnd w:id="23"/>
     </w:p>
     <w:p>
       <w:pPr>
@@ -15580,12 +15609,12 @@
       <w:pPr>
         <w:pStyle w:val="Titre3"/>
       </w:pPr>
-      <w:bookmarkStart w:id="23" w:name="_Toc482096182"/>
+      <w:bookmarkStart w:id="24" w:name="_Toc482096182"/>
       <w:r>
         <w:lastRenderedPageBreak/>
         <w:t>Travailler avec GIT</w:t>
       </w:r>
-      <w:bookmarkEnd w:id="23"/>
+      <w:bookmarkEnd w:id="24"/>
     </w:p>
     <w:p>
       <w:r>
@@ -15651,7 +15680,7 @@
       <w:pPr>
         <w:pStyle w:val="Lgende"/>
       </w:pPr>
-      <w:bookmarkStart w:id="24" w:name="_Toc482096260"/>
+      <w:bookmarkStart w:id="25" w:name="_Toc482096260"/>
       <w:r>
         <w:t xml:space="preserve">Figure </w:t>
       </w:r>
@@ -15679,7 +15708,7 @@
       <w:r>
         <w:t xml:space="preserve"> Fichier ".git" dans le dossier "MemoGIT".</w:t>
       </w:r>
-      <w:bookmarkEnd w:id="24"/>
+      <w:bookmarkEnd w:id="25"/>
     </w:p>
     <w:p>
       <w:r>
@@ -15771,7 +15800,7 @@
         <w:pStyle w:val="Lgende"/>
         <w:jc w:val="center"/>
       </w:pPr>
-      <w:bookmarkStart w:id="25" w:name="_Toc482096261"/>
+      <w:bookmarkStart w:id="26" w:name="_Toc482096261"/>
       <w:r>
         <w:t xml:space="preserve">Figure </w:t>
       </w:r>
@@ -15802,7 +15831,7 @@
       <w:r>
         <w:t>Ajouter le "tracking" d'un fichier ou d'un dossier par GIT.</w:t>
       </w:r>
-      <w:bookmarkEnd w:id="25"/>
+      <w:bookmarkEnd w:id="26"/>
     </w:p>
     <w:p>
       <w:r>
@@ -15883,7 +15912,7 @@
         <w:pStyle w:val="Lgende"/>
         <w:jc w:val="center"/>
       </w:pPr>
-      <w:bookmarkStart w:id="26" w:name="_Toc482096262"/>
+      <w:bookmarkStart w:id="27" w:name="_Toc482096262"/>
       <w:r>
         <w:t xml:space="preserve">Figure </w:t>
       </w:r>
@@ -15914,7 +15943,7 @@
       <w:r>
         <w:t>Commit du fichier Memo02-05-2017.txt</w:t>
       </w:r>
-      <w:bookmarkEnd w:id="26"/>
+      <w:bookmarkEnd w:id="27"/>
     </w:p>
     <w:p>
       <w:r>
@@ -15985,7 +16014,7 @@
         <w:pStyle w:val="Lgende"/>
         <w:jc w:val="center"/>
       </w:pPr>
-      <w:bookmarkStart w:id="27" w:name="_Toc482096263"/>
+      <w:bookmarkStart w:id="28" w:name="_Toc482096263"/>
       <w:r>
         <w:t xml:space="preserve">Figure </w:t>
       </w:r>
@@ -16013,7 +16042,7 @@
       <w:r>
         <w:t xml:space="preserve"> "Push" les modifications vers le "repository" GIT.</w:t>
       </w:r>
-      <w:bookmarkEnd w:id="27"/>
+      <w:bookmarkEnd w:id="28"/>
     </w:p>
     <w:p>
       <w:r>
@@ -16140,7 +16169,7 @@
         <w:pStyle w:val="Lgende"/>
         <w:jc w:val="center"/>
       </w:pPr>
-      <w:bookmarkStart w:id="28" w:name="_Toc482096264"/>
+      <w:bookmarkStart w:id="29" w:name="_Toc482096264"/>
       <w:r>
         <w:t xml:space="preserve">Figure </w:t>
       </w:r>
@@ -16168,7 +16197,7 @@
       <w:r>
         <w:t xml:space="preserve"> Création de la branche "1stTest".</w:t>
       </w:r>
-      <w:bookmarkEnd w:id="28"/>
+      <w:bookmarkEnd w:id="29"/>
     </w:p>
     <w:p>
       <w:r>
@@ -16234,7 +16263,7 @@
         <w:pStyle w:val="Lgende"/>
         <w:jc w:val="center"/>
       </w:pPr>
-      <w:bookmarkStart w:id="29" w:name="_Toc482096265"/>
+      <w:bookmarkStart w:id="30" w:name="_Toc482096265"/>
       <w:r>
         <w:t xml:space="preserve">Figure </w:t>
       </w:r>
@@ -16262,7 +16291,7 @@
       <w:r>
         <w:t xml:space="preserve"> Changer de branche dans GIT.</w:t>
       </w:r>
-      <w:bookmarkEnd w:id="29"/>
+      <w:bookmarkEnd w:id="30"/>
     </w:p>
     <w:p>
       <w:pPr>
@@ -16322,7 +16351,7 @@
         <w:pStyle w:val="Lgende"/>
         <w:jc w:val="center"/>
       </w:pPr>
-      <w:bookmarkStart w:id="30" w:name="_Toc482096266"/>
+      <w:bookmarkStart w:id="31" w:name="_Toc482096266"/>
       <w:r>
         <w:t xml:space="preserve">Figure </w:t>
       </w:r>
@@ -16350,7 +16379,7 @@
       <w:r>
         <w:t xml:space="preserve"> Ajout d'un fichier texte dans la nouvelle branche.</w:t>
       </w:r>
-      <w:bookmarkEnd w:id="30"/>
+      <w:bookmarkEnd w:id="31"/>
     </w:p>
     <w:p>
       <w:r>
@@ -16369,11 +16398,11 @@
       <w:pPr>
         <w:pStyle w:val="Titre3"/>
       </w:pPr>
-      <w:bookmarkStart w:id="31" w:name="_Toc482096183"/>
+      <w:bookmarkStart w:id="32" w:name="_Toc482096183"/>
       <w:r>
         <w:t>Les GUI</w:t>
       </w:r>
-      <w:bookmarkEnd w:id="31"/>
+      <w:bookmarkEnd w:id="32"/>
     </w:p>
     <w:p>
       <w:r>
@@ -16449,7 +16478,7 @@
         <w:pStyle w:val="Lgende"/>
         <w:jc w:val="center"/>
       </w:pPr>
-      <w:bookmarkStart w:id="32" w:name="_Toc482096267"/>
+      <w:bookmarkStart w:id="33" w:name="_Toc482096267"/>
       <w:r>
         <w:t xml:space="preserve">Figure </w:t>
       </w:r>
@@ -16483,18 +16512,18 @@
       <w:r>
         <w:t>.</w:t>
       </w:r>
-      <w:bookmarkEnd w:id="32"/>
+      <w:bookmarkEnd w:id="33"/>
     </w:p>
     <w:p>
       <w:pPr>
         <w:pStyle w:val="Titre2"/>
       </w:pPr>
-      <w:bookmarkStart w:id="33" w:name="_Toc482096184"/>
+      <w:bookmarkStart w:id="34" w:name="_Toc482096184"/>
       <w:r>
         <w:lastRenderedPageBreak/>
         <w:t>Un langage de script.</w:t>
       </w:r>
-      <w:bookmarkEnd w:id="33"/>
+      <w:bookmarkEnd w:id="34"/>
     </w:p>
     <w:p>
       <w:pPr>
@@ -16889,7 +16918,7 @@
       <w:pPr>
         <w:pStyle w:val="Titre2"/>
       </w:pPr>
-      <w:bookmarkStart w:id="34" w:name="_Toc482096185"/>
+      <w:bookmarkStart w:id="35" w:name="_Toc482096185"/>
       <w:r>
         <w:t>Window</w:t>
       </w:r>
@@ -16902,7 +16931,7 @@
       <w:r>
         <w:t>PowerShell</w:t>
       </w:r>
-      <w:bookmarkEnd w:id="34"/>
+      <w:bookmarkEnd w:id="35"/>
       <w:r>
         <w:t xml:space="preserve"> </w:t>
       </w:r>
@@ -17403,14 +17432,14 @@
           <w:rFonts w:cs="Times New Roman"/>
         </w:rPr>
       </w:pPr>
-      <w:bookmarkStart w:id="35" w:name="_Toc477603718"/>
-      <w:bookmarkStart w:id="36" w:name="_Toc477799029"/>
-      <w:bookmarkStart w:id="37" w:name="_Toc478930903"/>
-      <w:bookmarkStart w:id="38" w:name="_Toc479589457"/>
-      <w:bookmarkStart w:id="39" w:name="_Toc480205432"/>
-      <w:bookmarkStart w:id="40" w:name="_Toc480313683"/>
-      <w:bookmarkStart w:id="41" w:name="_Toc482096287"/>
-      <w:bookmarkStart w:id="42" w:name="_Toc477600894"/>
+      <w:bookmarkStart w:id="36" w:name="_Toc477603718"/>
+      <w:bookmarkStart w:id="37" w:name="_Toc477799029"/>
+      <w:bookmarkStart w:id="38" w:name="_Toc478930903"/>
+      <w:bookmarkStart w:id="39" w:name="_Toc479589457"/>
+      <w:bookmarkStart w:id="40" w:name="_Toc480205432"/>
+      <w:bookmarkStart w:id="41" w:name="_Toc480313683"/>
+      <w:bookmarkStart w:id="42" w:name="_Toc482096287"/>
+      <w:bookmarkStart w:id="43" w:name="_Toc477600894"/>
       <w:r>
         <w:rPr>
           <w:rFonts w:cs="Times New Roman"/>
@@ -17461,20 +17490,20 @@
         </w:rPr>
         <w:t>hell</w:t>
       </w:r>
-      <w:bookmarkEnd w:id="35"/>
       <w:bookmarkEnd w:id="36"/>
       <w:bookmarkEnd w:id="37"/>
       <w:bookmarkEnd w:id="38"/>
       <w:bookmarkEnd w:id="39"/>
       <w:bookmarkEnd w:id="40"/>
       <w:bookmarkEnd w:id="41"/>
+      <w:bookmarkEnd w:id="42"/>
       <w:r>
         <w:rPr>
           <w:rFonts w:cs="Times New Roman"/>
         </w:rPr>
         <w:t xml:space="preserve"> </w:t>
       </w:r>
-      <w:bookmarkEnd w:id="42"/>
+      <w:bookmarkEnd w:id="43"/>
     </w:p>
     <w:p>
       <w:pPr>
@@ -17539,13 +17568,13 @@
           <w:rFonts w:cs="Times New Roman"/>
         </w:rPr>
       </w:pPr>
-      <w:bookmarkStart w:id="43" w:name="_Toc477603719"/>
-      <w:bookmarkStart w:id="44" w:name="_Toc477799030"/>
-      <w:bookmarkStart w:id="45" w:name="_Toc478930904"/>
-      <w:bookmarkStart w:id="46" w:name="_Toc479589458"/>
-      <w:bookmarkStart w:id="47" w:name="_Toc480205433"/>
-      <w:bookmarkStart w:id="48" w:name="_Toc480313684"/>
-      <w:bookmarkStart w:id="49" w:name="_Toc482096288"/>
+      <w:bookmarkStart w:id="44" w:name="_Toc477603719"/>
+      <w:bookmarkStart w:id="45" w:name="_Toc477799030"/>
+      <w:bookmarkStart w:id="46" w:name="_Toc478930904"/>
+      <w:bookmarkStart w:id="47" w:name="_Toc479589458"/>
+      <w:bookmarkStart w:id="48" w:name="_Toc480205433"/>
+      <w:bookmarkStart w:id="49" w:name="_Toc480313684"/>
+      <w:bookmarkStart w:id="50" w:name="_Toc482096288"/>
       <w:r>
         <w:rPr>
           <w:rFonts w:cs="Times New Roman"/>
@@ -17590,13 +17619,13 @@
         </w:rPr>
         <w:t xml:space="preserve"> Création d'une fonction permettant de changer la valeur d'une variable de l'objet créer précédemment</w:t>
       </w:r>
-      <w:bookmarkEnd w:id="43"/>
       <w:bookmarkEnd w:id="44"/>
       <w:bookmarkEnd w:id="45"/>
       <w:bookmarkEnd w:id="46"/>
       <w:bookmarkEnd w:id="47"/>
       <w:bookmarkEnd w:id="48"/>
       <w:bookmarkEnd w:id="49"/>
+      <w:bookmarkEnd w:id="50"/>
     </w:p>
     <w:p>
       <w:pPr>
@@ -17661,13 +17690,13 @@
           <w:rFonts w:cs="Times New Roman"/>
         </w:rPr>
       </w:pPr>
-      <w:bookmarkStart w:id="50" w:name="_Toc477603720"/>
-      <w:bookmarkStart w:id="51" w:name="_Toc477799031"/>
-      <w:bookmarkStart w:id="52" w:name="_Toc478930905"/>
-      <w:bookmarkStart w:id="53" w:name="_Toc479589459"/>
-      <w:bookmarkStart w:id="54" w:name="_Toc480205434"/>
-      <w:bookmarkStart w:id="55" w:name="_Toc480313685"/>
-      <w:bookmarkStart w:id="56" w:name="_Toc482096289"/>
+      <w:bookmarkStart w:id="51" w:name="_Toc477603720"/>
+      <w:bookmarkStart w:id="52" w:name="_Toc477799031"/>
+      <w:bookmarkStart w:id="53" w:name="_Toc478930905"/>
+      <w:bookmarkStart w:id="54" w:name="_Toc479589459"/>
+      <w:bookmarkStart w:id="55" w:name="_Toc480205434"/>
+      <w:bookmarkStart w:id="56" w:name="_Toc480313685"/>
+      <w:bookmarkStart w:id="57" w:name="_Toc482096289"/>
       <w:r>
         <w:rPr>
           <w:rFonts w:cs="Times New Roman"/>
@@ -17712,13 +17741,13 @@
         </w:rPr>
         <w:t xml:space="preserve"> Instanciation du type et pipe vers la fonction</w:t>
       </w:r>
-      <w:bookmarkEnd w:id="50"/>
       <w:bookmarkEnd w:id="51"/>
       <w:bookmarkEnd w:id="52"/>
       <w:bookmarkEnd w:id="53"/>
       <w:bookmarkEnd w:id="54"/>
       <w:bookmarkEnd w:id="55"/>
       <w:bookmarkEnd w:id="56"/>
+      <w:bookmarkEnd w:id="57"/>
     </w:p>
     <w:p>
       <w:pPr>
@@ -18128,14 +18157,14 @@
       <w:pPr>
         <w:pStyle w:val="Titre2"/>
       </w:pPr>
-      <w:bookmarkStart w:id="57" w:name="_Toc482096186"/>
+      <w:bookmarkStart w:id="58" w:name="_Toc482096186"/>
       <w:r>
         <w:t xml:space="preserve">La syntaxe d’une cmdlet </w:t>
       </w:r>
       <w:r>
         <w:t>PowerShell</w:t>
       </w:r>
-      <w:bookmarkEnd w:id="57"/>
+      <w:bookmarkEnd w:id="58"/>
     </w:p>
     <w:p>
       <w:pPr>
@@ -18422,7 +18451,7 @@
           <w:szCs w:val="26"/>
         </w:rPr>
       </w:pPr>
-      <w:bookmarkStart w:id="58" w:name="_Toc482096187"/>
+      <w:bookmarkStart w:id="59" w:name="_Toc482096187"/>
       <w:r>
         <w:rPr>
           <w:rStyle w:val="CodeHTML"/>
@@ -18477,17 +18506,17 @@
         </w:rPr>
         <w:t>Bash</w:t>
       </w:r>
-      <w:bookmarkEnd w:id="58"/>
+      <w:bookmarkEnd w:id="59"/>
     </w:p>
     <w:p>
       <w:pPr>
         <w:pStyle w:val="Titre3"/>
       </w:pPr>
-      <w:bookmarkStart w:id="59" w:name="_Toc482096188"/>
+      <w:bookmarkStart w:id="60" w:name="_Toc482096188"/>
       <w:r>
         <w:t>Perl</w:t>
       </w:r>
-      <w:bookmarkEnd w:id="59"/>
+      <w:bookmarkEnd w:id="60"/>
     </w:p>
     <w:p>
       <w:pPr>
@@ -18698,12 +18727,12 @@
           <w:rFonts w:cs="Times New Roman"/>
         </w:rPr>
       </w:pPr>
-      <w:bookmarkStart w:id="60" w:name="_Toc477799032"/>
-      <w:bookmarkStart w:id="61" w:name="_Toc478930906"/>
-      <w:bookmarkStart w:id="62" w:name="_Toc479589460"/>
-      <w:bookmarkStart w:id="63" w:name="_Toc480205435"/>
-      <w:bookmarkStart w:id="64" w:name="_Toc480313686"/>
-      <w:bookmarkStart w:id="65" w:name="_Toc482096290"/>
+      <w:bookmarkStart w:id="61" w:name="_Toc477799032"/>
+      <w:bookmarkStart w:id="62" w:name="_Toc478930906"/>
+      <w:bookmarkStart w:id="63" w:name="_Toc479589460"/>
+      <w:bookmarkStart w:id="64" w:name="_Toc480205435"/>
+      <w:bookmarkStart w:id="65" w:name="_Toc480313686"/>
+      <w:bookmarkStart w:id="66" w:name="_Toc482096290"/>
       <w:r>
         <w:rPr>
           <w:rFonts w:cs="Times New Roman"/>
@@ -18756,6 +18785,7 @@
           <w:id w:val="-437906347"/>
           <w:citation/>
         </w:sdtPr>
+        <w:sdtEndPr/>
         <w:sdtContent>
           <w:r>
             <w:rPr>
@@ -18790,22 +18820,22 @@
           </w:r>
         </w:sdtContent>
       </w:sdt>
-      <w:bookmarkEnd w:id="60"/>
       <w:bookmarkEnd w:id="61"/>
       <w:bookmarkEnd w:id="62"/>
       <w:bookmarkEnd w:id="63"/>
       <w:bookmarkEnd w:id="64"/>
       <w:bookmarkEnd w:id="65"/>
+      <w:bookmarkEnd w:id="66"/>
     </w:p>
     <w:p>
       <w:pPr>
         <w:pStyle w:val="Titre3"/>
       </w:pPr>
-      <w:bookmarkStart w:id="66" w:name="_Toc482096189"/>
+      <w:bookmarkStart w:id="67" w:name="_Toc482096189"/>
       <w:r>
         <w:t>Python</w:t>
       </w:r>
-      <w:bookmarkEnd w:id="66"/>
+      <w:bookmarkEnd w:id="67"/>
     </w:p>
     <w:p>
       <w:pPr>
@@ -19033,11 +19063,11 @@
           <w:rFonts w:cs="Times New Roman"/>
         </w:rPr>
       </w:pPr>
-      <w:bookmarkStart w:id="67" w:name="_Toc478930907"/>
-      <w:bookmarkStart w:id="68" w:name="_Toc479589461"/>
-      <w:bookmarkStart w:id="69" w:name="_Toc480205436"/>
-      <w:bookmarkStart w:id="70" w:name="_Toc480313687"/>
-      <w:bookmarkStart w:id="71" w:name="_Toc482096291"/>
+      <w:bookmarkStart w:id="68" w:name="_Toc478930907"/>
+      <w:bookmarkStart w:id="69" w:name="_Toc479589461"/>
+      <w:bookmarkStart w:id="70" w:name="_Toc480205436"/>
+      <w:bookmarkStart w:id="71" w:name="_Toc480313687"/>
+      <w:bookmarkStart w:id="72" w:name="_Toc482096291"/>
       <w:r>
         <w:rPr>
           <w:rFonts w:cs="Times New Roman"/>
@@ -19090,6 +19120,7 @@
           <w:id w:val="-1427265015"/>
           <w:citation/>
         </w:sdtPr>
+        <w:sdtEndPr/>
         <w:sdtContent>
           <w:r>
             <w:rPr>
@@ -19124,22 +19155,22 @@
           </w:r>
         </w:sdtContent>
       </w:sdt>
-      <w:bookmarkEnd w:id="67"/>
       <w:bookmarkEnd w:id="68"/>
       <w:bookmarkEnd w:id="69"/>
       <w:bookmarkEnd w:id="70"/>
       <w:bookmarkEnd w:id="71"/>
+      <w:bookmarkEnd w:id="72"/>
     </w:p>
     <w:p>
       <w:pPr>
         <w:pStyle w:val="Titre3"/>
       </w:pPr>
-      <w:bookmarkStart w:id="72" w:name="_Toc482096190"/>
+      <w:bookmarkStart w:id="73" w:name="_Toc482096190"/>
       <w:r>
         <w:lastRenderedPageBreak/>
         <w:t>Bash</w:t>
       </w:r>
-      <w:bookmarkEnd w:id="72"/>
+      <w:bookmarkEnd w:id="73"/>
     </w:p>
     <w:p>
       <w:pPr>
@@ -19369,6 +19400,7 @@
           <w:id w:val="-1790573746"/>
           <w:citation/>
         </w:sdtPr>
+        <w:sdtEndPr/>
         <w:sdtContent>
           <w:r>
             <w:rPr>
@@ -19421,7 +19453,7 @@
       <w:pPr>
         <w:pStyle w:val="Titre3"/>
       </w:pPr>
-      <w:bookmarkStart w:id="73" w:name="_Toc482096191"/>
+      <w:bookmarkStart w:id="74" w:name="_Toc482096191"/>
       <w:r>
         <w:t xml:space="preserve">Les </w:t>
       </w:r>
@@ -19440,7 +19472,7 @@
       <w:r>
         <w:t>PowerShell</w:t>
       </w:r>
-      <w:bookmarkEnd w:id="73"/>
+      <w:bookmarkEnd w:id="74"/>
     </w:p>
     <w:p>
       <w:pPr>
@@ -20069,22 +20101,22 @@
       <w:pPr>
         <w:pStyle w:val="Titre1"/>
       </w:pPr>
-      <w:bookmarkStart w:id="74" w:name="_Toc482096192"/>
+      <w:bookmarkStart w:id="75" w:name="_Toc482096192"/>
       <w:r>
         <w:lastRenderedPageBreak/>
         <w:t>Etude de l’existant.</w:t>
       </w:r>
-      <w:bookmarkEnd w:id="74"/>
+      <w:bookmarkEnd w:id="75"/>
     </w:p>
     <w:p>
       <w:pPr>
         <w:pStyle w:val="Titre2"/>
       </w:pPr>
-      <w:bookmarkStart w:id="75" w:name="_Toc482096193"/>
+      <w:bookmarkStart w:id="76" w:name="_Toc482096193"/>
       <w:r>
         <w:t>La problématique</w:t>
       </w:r>
-      <w:bookmarkEnd w:id="75"/>
+      <w:bookmarkEnd w:id="76"/>
     </w:p>
     <w:p>
       <w:pPr>
@@ -20422,11 +20454,11 @@
       <w:pPr>
         <w:pStyle w:val="Titre2"/>
       </w:pPr>
-      <w:bookmarkStart w:id="76" w:name="_Toc482096194"/>
+      <w:bookmarkStart w:id="77" w:name="_Toc482096194"/>
       <w:r>
         <w:t>Chef</w:t>
       </w:r>
-      <w:bookmarkEnd w:id="76"/>
+      <w:bookmarkEnd w:id="77"/>
     </w:p>
     <w:p>
       <w:pPr>
@@ -20730,13 +20762,13 @@
           <w:lang w:val="en-US"/>
         </w:rPr>
       </w:pPr>
-      <w:bookmarkStart w:id="77" w:name="_Toc478480735"/>
-      <w:bookmarkStart w:id="78" w:name="_Toc478930899"/>
-      <w:bookmarkStart w:id="79" w:name="_Toc478930912"/>
-      <w:bookmarkStart w:id="80" w:name="_Toc479589453"/>
-      <w:bookmarkStart w:id="81" w:name="_Toc480205455"/>
-      <w:bookmarkStart w:id="82" w:name="_Toc480313676"/>
-      <w:bookmarkStart w:id="83" w:name="_Toc482096268"/>
+      <w:bookmarkStart w:id="78" w:name="_Toc478480735"/>
+      <w:bookmarkStart w:id="79" w:name="_Toc478930899"/>
+      <w:bookmarkStart w:id="80" w:name="_Toc478930912"/>
+      <w:bookmarkStart w:id="81" w:name="_Toc479589453"/>
+      <w:bookmarkStart w:id="82" w:name="_Toc480205455"/>
+      <w:bookmarkStart w:id="83" w:name="_Toc480313676"/>
+      <w:bookmarkStart w:id="84" w:name="_Toc482096268"/>
       <w:r>
         <w:rPr>
           <w:rFonts w:cs="Times New Roman"/>
@@ -20806,6 +20838,7 @@
           <w:id w:val="581576079"/>
           <w:citation/>
         </w:sdtPr>
+        <w:sdtEndPr/>
         <w:sdtContent>
           <w:r>
             <w:rPr>
@@ -20842,13 +20875,13 @@
           </w:r>
         </w:sdtContent>
       </w:sdt>
-      <w:bookmarkEnd w:id="77"/>
       <w:bookmarkEnd w:id="78"/>
       <w:bookmarkEnd w:id="79"/>
       <w:bookmarkEnd w:id="80"/>
       <w:bookmarkEnd w:id="81"/>
       <w:bookmarkEnd w:id="82"/>
       <w:bookmarkEnd w:id="83"/>
+      <w:bookmarkEnd w:id="84"/>
     </w:p>
     <w:p>
       <w:pPr>
@@ -20879,11 +20912,11 @@
       <w:pPr>
         <w:pStyle w:val="Titre2"/>
       </w:pPr>
-      <w:bookmarkStart w:id="84" w:name="_Toc482096195"/>
+      <w:bookmarkStart w:id="85" w:name="_Toc482096195"/>
       <w:r>
         <w:t>Puppet</w:t>
       </w:r>
-      <w:bookmarkEnd w:id="84"/>
+      <w:bookmarkEnd w:id="85"/>
       <w:r>
         <w:t xml:space="preserve"> </w:t>
       </w:r>
@@ -21041,11 +21074,11 @@
       <w:pPr>
         <w:pStyle w:val="Titre3"/>
       </w:pPr>
-      <w:bookmarkStart w:id="85" w:name="_Toc482096196"/>
+      <w:bookmarkStart w:id="86" w:name="_Toc482096196"/>
       <w:r>
         <w:t>Architecture</w:t>
       </w:r>
-      <w:bookmarkEnd w:id="85"/>
+      <w:bookmarkEnd w:id="86"/>
     </w:p>
     <w:p>
       <w:pPr>
@@ -21451,13 +21484,13 @@
           <w:lang w:val="en-US"/>
         </w:rPr>
       </w:pPr>
-      <w:bookmarkStart w:id="86" w:name="_Toc478480736"/>
-      <w:bookmarkStart w:id="87" w:name="_Toc478930900"/>
-      <w:bookmarkStart w:id="88" w:name="_Toc478930913"/>
-      <w:bookmarkStart w:id="89" w:name="_Toc479589454"/>
-      <w:bookmarkStart w:id="90" w:name="_Toc480205456"/>
-      <w:bookmarkStart w:id="91" w:name="_Toc480313677"/>
-      <w:bookmarkStart w:id="92" w:name="_Toc482096269"/>
+      <w:bookmarkStart w:id="87" w:name="_Toc478480736"/>
+      <w:bookmarkStart w:id="88" w:name="_Toc478930900"/>
+      <w:bookmarkStart w:id="89" w:name="_Toc478930913"/>
+      <w:bookmarkStart w:id="90" w:name="_Toc479589454"/>
+      <w:bookmarkStart w:id="91" w:name="_Toc480205456"/>
+      <w:bookmarkStart w:id="92" w:name="_Toc480313677"/>
+      <w:bookmarkStart w:id="93" w:name="_Toc482096269"/>
       <w:r>
         <w:rPr>
           <w:rFonts w:cs="Times New Roman"/>
@@ -21514,6 +21547,7 @@
           <w:id w:val="602615988"/>
           <w:citation/>
         </w:sdtPr>
+        <w:sdtEndPr/>
         <w:sdtContent>
           <w:r>
             <w:rPr>
@@ -21550,13 +21584,13 @@
           </w:r>
         </w:sdtContent>
       </w:sdt>
-      <w:bookmarkEnd w:id="86"/>
       <w:bookmarkEnd w:id="87"/>
       <w:bookmarkEnd w:id="88"/>
       <w:bookmarkEnd w:id="89"/>
       <w:bookmarkEnd w:id="90"/>
       <w:bookmarkEnd w:id="91"/>
       <w:bookmarkEnd w:id="92"/>
+      <w:bookmarkEnd w:id="93"/>
     </w:p>
     <w:p>
       <w:pPr>
@@ -21580,12 +21614,12 @@
       <w:pPr>
         <w:pStyle w:val="Titre2"/>
       </w:pPr>
-      <w:bookmarkStart w:id="93" w:name="_Toc482096197"/>
+      <w:bookmarkStart w:id="94" w:name="_Toc482096197"/>
       <w:r>
         <w:lastRenderedPageBreak/>
         <w:t>Rudder</w:t>
       </w:r>
-      <w:bookmarkEnd w:id="93"/>
+      <w:bookmarkEnd w:id="94"/>
     </w:p>
     <w:p>
       <w:pPr>
@@ -21887,13 +21921,13 @@
           <w:lang w:val="en-US"/>
         </w:rPr>
       </w:pPr>
-      <w:bookmarkStart w:id="94" w:name="_Toc478480737"/>
-      <w:bookmarkStart w:id="95" w:name="_Toc478930901"/>
-      <w:bookmarkStart w:id="96" w:name="_Toc478930914"/>
-      <w:bookmarkStart w:id="97" w:name="_Toc479589455"/>
-      <w:bookmarkStart w:id="98" w:name="_Toc480205457"/>
-      <w:bookmarkStart w:id="99" w:name="_Toc480313678"/>
-      <w:bookmarkStart w:id="100" w:name="_Toc482096270"/>
+      <w:bookmarkStart w:id="95" w:name="_Toc478480737"/>
+      <w:bookmarkStart w:id="96" w:name="_Toc478930901"/>
+      <w:bookmarkStart w:id="97" w:name="_Toc478930914"/>
+      <w:bookmarkStart w:id="98" w:name="_Toc479589455"/>
+      <w:bookmarkStart w:id="99" w:name="_Toc480205457"/>
+      <w:bookmarkStart w:id="100" w:name="_Toc480313678"/>
+      <w:bookmarkStart w:id="101" w:name="_Toc482096270"/>
       <w:r>
         <w:rPr>
           <w:rFonts w:cs="Times New Roman"/>
@@ -21950,6 +21984,7 @@
           <w:id w:val="1706288853"/>
           <w:citation/>
         </w:sdtPr>
+        <w:sdtEndPr/>
         <w:sdtContent>
           <w:r>
             <w:rPr>
@@ -21986,13 +22021,13 @@
           </w:r>
         </w:sdtContent>
       </w:sdt>
-      <w:bookmarkEnd w:id="94"/>
       <w:bookmarkEnd w:id="95"/>
       <w:bookmarkEnd w:id="96"/>
       <w:bookmarkEnd w:id="97"/>
       <w:bookmarkEnd w:id="98"/>
       <w:bookmarkEnd w:id="99"/>
       <w:bookmarkEnd w:id="100"/>
+      <w:bookmarkEnd w:id="101"/>
     </w:p>
     <w:p>
       <w:pPr>
@@ -22036,11 +22071,11 @@
       <w:pPr>
         <w:pStyle w:val="Titre2"/>
       </w:pPr>
-      <w:bookmarkStart w:id="101" w:name="_Toc482096198"/>
+      <w:bookmarkStart w:id="102" w:name="_Toc482096198"/>
       <w:r>
         <w:t>Pourquoi utiliser YASC ?</w:t>
       </w:r>
-      <w:bookmarkEnd w:id="101"/>
+      <w:bookmarkEnd w:id="102"/>
     </w:p>
     <w:p>
       <w:pPr>
@@ -22750,12 +22785,12 @@
       <w:pPr>
         <w:pStyle w:val="Titre1"/>
       </w:pPr>
-      <w:bookmarkStart w:id="102" w:name="_Toc482096199"/>
+      <w:bookmarkStart w:id="103" w:name="_Toc482096199"/>
       <w:r>
         <w:lastRenderedPageBreak/>
         <w:t>YASC</w:t>
       </w:r>
-      <w:bookmarkEnd w:id="102"/>
+      <w:bookmarkEnd w:id="103"/>
     </w:p>
     <w:p>
       <w:pPr>
@@ -23166,14 +23201,14 @@
       <w:pPr>
         <w:pStyle w:val="Titre2"/>
       </w:pPr>
-      <w:bookmarkStart w:id="103" w:name="_Ref479847871"/>
-      <w:bookmarkStart w:id="104" w:name="_Toc482096200"/>
+      <w:bookmarkStart w:id="104" w:name="_Ref479847871"/>
+      <w:bookmarkStart w:id="105" w:name="_Toc482096200"/>
       <w:r>
         <w:lastRenderedPageBreak/>
         <w:t>Diagramme de fonctionnement</w:t>
       </w:r>
-      <w:bookmarkEnd w:id="103"/>
       <w:bookmarkEnd w:id="104"/>
+      <w:bookmarkEnd w:id="105"/>
     </w:p>
     <w:p>
       <w:pPr>
@@ -23241,12 +23276,12 @@
           <w:lang w:val="en-US"/>
         </w:rPr>
       </w:pPr>
-      <w:bookmarkStart w:id="105" w:name="_Toc478930902"/>
-      <w:bookmarkStart w:id="106" w:name="_Toc478930915"/>
-      <w:bookmarkStart w:id="107" w:name="_Toc479589456"/>
-      <w:bookmarkStart w:id="108" w:name="_Toc480205458"/>
-      <w:bookmarkStart w:id="109" w:name="_Toc480313679"/>
-      <w:bookmarkStart w:id="110" w:name="_Toc482096271"/>
+      <w:bookmarkStart w:id="106" w:name="_Toc478930902"/>
+      <w:bookmarkStart w:id="107" w:name="_Toc478930915"/>
+      <w:bookmarkStart w:id="108" w:name="_Toc479589456"/>
+      <w:bookmarkStart w:id="109" w:name="_Toc480205458"/>
+      <w:bookmarkStart w:id="110" w:name="_Toc480313679"/>
+      <w:bookmarkStart w:id="111" w:name="_Toc482096271"/>
       <w:r>
         <w:rPr>
           <w:rFonts w:cs="Times New Roman"/>
@@ -23303,6 +23338,7 @@
           <w:id w:val="1965616459"/>
           <w:citation/>
         </w:sdtPr>
+        <w:sdtEndPr/>
         <w:sdtContent>
           <w:r>
             <w:rPr>
@@ -23339,23 +23375,23 @@
           </w:r>
         </w:sdtContent>
       </w:sdt>
-      <w:bookmarkEnd w:id="105"/>
       <w:bookmarkEnd w:id="106"/>
       <w:bookmarkEnd w:id="107"/>
       <w:bookmarkEnd w:id="108"/>
       <w:bookmarkEnd w:id="109"/>
       <w:bookmarkEnd w:id="110"/>
+      <w:bookmarkEnd w:id="111"/>
     </w:p>
     <w:p>
       <w:pPr>
         <w:pStyle w:val="Titre2"/>
       </w:pPr>
-      <w:bookmarkStart w:id="111" w:name="_Toc482096201"/>
+      <w:bookmarkStart w:id="112" w:name="_Toc482096201"/>
       <w:r>
         <w:lastRenderedPageBreak/>
         <w:t>Les fichiers XML de configuration</w:t>
       </w:r>
-      <w:bookmarkEnd w:id="111"/>
+      <w:bookmarkEnd w:id="112"/>
     </w:p>
     <w:p>
       <w:pPr>
@@ -23398,11 +23434,11 @@
       <w:pPr>
         <w:pStyle w:val="Titre3"/>
       </w:pPr>
-      <w:bookmarkStart w:id="112" w:name="_Toc482096202"/>
+      <w:bookmarkStart w:id="113" w:name="_Toc482096202"/>
       <w:r>
         <w:t>Le fichier de configuration de YASC : YascConfig.xml</w:t>
       </w:r>
-      <w:bookmarkEnd w:id="112"/>
+      <w:bookmarkEnd w:id="113"/>
     </w:p>
     <w:p>
       <w:pPr>
@@ -23645,11 +23681,11 @@
       <w:pPr>
         <w:pStyle w:val="Titre3"/>
       </w:pPr>
-      <w:bookmarkStart w:id="113" w:name="_Toc482096203"/>
+      <w:bookmarkStart w:id="114" w:name="_Toc482096203"/>
       <w:r>
         <w:t>Le fichier des métadonnées : YascMeta.XML</w:t>
       </w:r>
-      <w:bookmarkEnd w:id="113"/>
+      <w:bookmarkEnd w:id="114"/>
     </w:p>
     <w:p>
       <w:pPr>
@@ -23920,11 +23956,11 @@
       <w:pPr>
         <w:pStyle w:val="Titre3"/>
       </w:pPr>
-      <w:bookmarkStart w:id="114" w:name="_Toc482096204"/>
+      <w:bookmarkStart w:id="115" w:name="_Toc482096204"/>
       <w:r>
         <w:t>Le fichier de définition des modules PowerShell : YascEngine.xml</w:t>
       </w:r>
-      <w:bookmarkEnd w:id="114"/>
+      <w:bookmarkEnd w:id="115"/>
     </w:p>
     <w:p>
       <w:pPr>
@@ -24207,11 +24243,11 @@
           <w:rFonts w:cs="Times New Roman"/>
         </w:rPr>
       </w:pPr>
-      <w:bookmarkStart w:id="115" w:name="_Toc478930908"/>
-      <w:bookmarkStart w:id="116" w:name="_Toc479589462"/>
-      <w:bookmarkStart w:id="117" w:name="_Toc480205437"/>
-      <w:bookmarkStart w:id="118" w:name="_Toc480313688"/>
-      <w:bookmarkStart w:id="119" w:name="_Toc482096292"/>
+      <w:bookmarkStart w:id="116" w:name="_Toc478930908"/>
+      <w:bookmarkStart w:id="117" w:name="_Toc479589462"/>
+      <w:bookmarkStart w:id="118" w:name="_Toc480205437"/>
+      <w:bookmarkStart w:id="119" w:name="_Toc480313688"/>
+      <w:bookmarkStart w:id="120" w:name="_Toc482096292"/>
       <w:r>
         <w:rPr>
           <w:rFonts w:cs="Times New Roman"/>
@@ -24256,11 +24292,11 @@
         </w:rPr>
         <w:t xml:space="preserve"> Cmdlet permettant de changer le mot de passe admin d'un A.D.</w:t>
       </w:r>
-      <w:bookmarkEnd w:id="115"/>
       <w:bookmarkEnd w:id="116"/>
       <w:bookmarkEnd w:id="117"/>
       <w:bookmarkEnd w:id="118"/>
       <w:bookmarkEnd w:id="119"/>
+      <w:bookmarkEnd w:id="120"/>
     </w:p>
     <w:p>
       <w:pPr>
@@ -24506,11 +24542,11 @@
           <w:rFonts w:cs="Times New Roman"/>
         </w:rPr>
       </w:pPr>
-      <w:bookmarkStart w:id="120" w:name="_Toc478930909"/>
-      <w:bookmarkStart w:id="121" w:name="_Toc479589463"/>
-      <w:bookmarkStart w:id="122" w:name="_Toc480205438"/>
-      <w:bookmarkStart w:id="123" w:name="_Toc480313689"/>
-      <w:bookmarkStart w:id="124" w:name="_Toc482096293"/>
+      <w:bookmarkStart w:id="121" w:name="_Toc478930909"/>
+      <w:bookmarkStart w:id="122" w:name="_Toc479589463"/>
+      <w:bookmarkStart w:id="123" w:name="_Toc480205438"/>
+      <w:bookmarkStart w:id="124" w:name="_Toc480313689"/>
+      <w:bookmarkStart w:id="125" w:name="_Toc482096293"/>
       <w:r>
         <w:rPr>
           <w:rFonts w:cs="Times New Roman"/>
@@ -24555,11 +24591,11 @@
         </w:rPr>
         <w:t xml:space="preserve"> YASC ira chercher la valeur dans le fichier des métadonnées</w:t>
       </w:r>
-      <w:bookmarkEnd w:id="120"/>
       <w:bookmarkEnd w:id="121"/>
       <w:bookmarkEnd w:id="122"/>
       <w:bookmarkEnd w:id="123"/>
       <w:bookmarkEnd w:id="124"/>
+      <w:bookmarkEnd w:id="125"/>
     </w:p>
     <w:p>
       <w:pPr>
@@ -24603,18 +24639,17 @@
       <w:pPr>
         <w:pStyle w:val="Titre3"/>
       </w:pPr>
-      <w:bookmarkStart w:id="125" w:name="_Ref479324084"/>
-      <w:bookmarkStart w:id="126" w:name="_Ref479324086"/>
-      <w:bookmarkStart w:id="127" w:name="_Ref479324102"/>
-      <w:bookmarkStart w:id="128" w:name="_Ref479325429"/>
-      <w:bookmarkStart w:id="129" w:name="_Ref479325430"/>
-      <w:bookmarkStart w:id="130" w:name="_Ref479325445"/>
-      <w:bookmarkStart w:id="131" w:name="_Ref479325752"/>
-      <w:bookmarkStart w:id="132" w:name="_Toc482096205"/>
+      <w:bookmarkStart w:id="126" w:name="_Ref479324084"/>
+      <w:bookmarkStart w:id="127" w:name="_Ref479324086"/>
+      <w:bookmarkStart w:id="128" w:name="_Ref479324102"/>
+      <w:bookmarkStart w:id="129" w:name="_Ref479325429"/>
+      <w:bookmarkStart w:id="130" w:name="_Ref479325430"/>
+      <w:bookmarkStart w:id="131" w:name="_Ref479325445"/>
+      <w:bookmarkStart w:id="132" w:name="_Ref479325752"/>
+      <w:bookmarkStart w:id="133" w:name="_Toc482096205"/>
       <w:r>
         <w:t>Le fichier de déploiement d’application : AppData.xml</w:t>
       </w:r>
-      <w:bookmarkEnd w:id="125"/>
       <w:bookmarkEnd w:id="126"/>
       <w:bookmarkEnd w:id="127"/>
       <w:bookmarkEnd w:id="128"/>
@@ -24622,6 +24657,7 @@
       <w:bookmarkEnd w:id="130"/>
       <w:bookmarkEnd w:id="131"/>
       <w:bookmarkEnd w:id="132"/>
+      <w:bookmarkEnd w:id="133"/>
     </w:p>
     <w:p>
       <w:pPr>
@@ -24888,11 +24924,11 @@
           <w:rFonts w:cs="Times New Roman"/>
         </w:rPr>
       </w:pPr>
-      <w:bookmarkStart w:id="133" w:name="_Toc478930910"/>
-      <w:bookmarkStart w:id="134" w:name="_Toc479589464"/>
-      <w:bookmarkStart w:id="135" w:name="_Toc480205439"/>
-      <w:bookmarkStart w:id="136" w:name="_Toc480313690"/>
-      <w:bookmarkStart w:id="137" w:name="_Toc482096294"/>
+      <w:bookmarkStart w:id="134" w:name="_Toc478930910"/>
+      <w:bookmarkStart w:id="135" w:name="_Toc479589464"/>
+      <w:bookmarkStart w:id="136" w:name="_Toc480205439"/>
+      <w:bookmarkStart w:id="137" w:name="_Toc480313690"/>
+      <w:bookmarkStart w:id="138" w:name="_Toc482096294"/>
       <w:r>
         <w:rPr>
           <w:rFonts w:cs="Times New Roman"/>
@@ -24937,11 +24973,11 @@
         </w:rPr>
         <w:t xml:space="preserve"> Tag "General"</w:t>
       </w:r>
-      <w:bookmarkEnd w:id="133"/>
       <w:bookmarkEnd w:id="134"/>
       <w:bookmarkEnd w:id="135"/>
       <w:bookmarkEnd w:id="136"/>
       <w:bookmarkEnd w:id="137"/>
+      <w:bookmarkEnd w:id="138"/>
     </w:p>
     <w:p>
       <w:pPr>
@@ -25096,11 +25132,11 @@
           <w:rFonts w:cs="Times New Roman"/>
         </w:rPr>
       </w:pPr>
-      <w:bookmarkStart w:id="138" w:name="_Toc478930911"/>
-      <w:bookmarkStart w:id="139" w:name="_Toc479589465"/>
-      <w:bookmarkStart w:id="140" w:name="_Toc480205440"/>
-      <w:bookmarkStart w:id="141" w:name="_Toc480313691"/>
-      <w:bookmarkStart w:id="142" w:name="_Toc482096295"/>
+      <w:bookmarkStart w:id="139" w:name="_Toc478930911"/>
+      <w:bookmarkStart w:id="140" w:name="_Toc479589465"/>
+      <w:bookmarkStart w:id="141" w:name="_Toc480205440"/>
+      <w:bookmarkStart w:id="142" w:name="_Toc480313691"/>
+      <w:bookmarkStart w:id="143" w:name="_Toc482096295"/>
       <w:r>
         <w:rPr>
           <w:rFonts w:cs="Times New Roman"/>
@@ -25145,21 +25181,21 @@
         </w:rPr>
         <w:t xml:space="preserve"> Les étapes de déploiement d'un firewall</w:t>
       </w:r>
-      <w:bookmarkEnd w:id="138"/>
       <w:bookmarkEnd w:id="139"/>
       <w:bookmarkEnd w:id="140"/>
       <w:bookmarkEnd w:id="141"/>
       <w:bookmarkEnd w:id="142"/>
+      <w:bookmarkEnd w:id="143"/>
     </w:p>
     <w:p>
       <w:pPr>
         <w:pStyle w:val="Titre3"/>
       </w:pPr>
-      <w:bookmarkStart w:id="143" w:name="_Toc482096206"/>
+      <w:bookmarkStart w:id="144" w:name="_Toc482096206"/>
       <w:r>
         <w:t>En résumé</w:t>
       </w:r>
-      <w:bookmarkEnd w:id="143"/>
+      <w:bookmarkEnd w:id="144"/>
     </w:p>
     <w:p>
       <w:pPr>
@@ -25386,12 +25422,12 @@
       <w:pPr>
         <w:pStyle w:val="Titre2"/>
       </w:pPr>
-      <w:bookmarkStart w:id="144" w:name="_Toc482096207"/>
+      <w:bookmarkStart w:id="145" w:name="_Toc482096207"/>
       <w:r>
         <w:lastRenderedPageBreak/>
         <w:t>Les modules PowerShell</w:t>
       </w:r>
-      <w:bookmarkEnd w:id="144"/>
+      <w:bookmarkEnd w:id="145"/>
     </w:p>
     <w:p>
       <w:pPr>
@@ -25495,8 +25531,8 @@
       <w:pPr>
         <w:pStyle w:val="Titre3"/>
       </w:pPr>
-      <w:bookmarkStart w:id="145" w:name="_Ref479851375"/>
-      <w:bookmarkStart w:id="146" w:name="_Toc482096208"/>
+      <w:bookmarkStart w:id="146" w:name="_Ref479851375"/>
+      <w:bookmarkStart w:id="147" w:name="_Toc482096208"/>
       <w:r>
         <w:t xml:space="preserve">Règles de bonne pratique </w:t>
       </w:r>
@@ -25506,8 +25542,8 @@
       <w:r>
         <w:t>.</w:t>
       </w:r>
-      <w:bookmarkEnd w:id="145"/>
       <w:bookmarkEnd w:id="146"/>
+      <w:bookmarkEnd w:id="147"/>
     </w:p>
     <w:p>
       <w:pPr>
@@ -25630,10 +25666,10 @@
           <w:rFonts w:cs="Times New Roman"/>
         </w:rPr>
       </w:pPr>
-      <w:bookmarkStart w:id="147" w:name="_Toc479589466"/>
-      <w:bookmarkStart w:id="148" w:name="_Toc480205441"/>
-      <w:bookmarkStart w:id="149" w:name="_Toc480313692"/>
-      <w:bookmarkStart w:id="150" w:name="_Toc482096296"/>
+      <w:bookmarkStart w:id="148" w:name="_Toc479589466"/>
+      <w:bookmarkStart w:id="149" w:name="_Toc480205441"/>
+      <w:bookmarkStart w:id="150" w:name="_Toc480313692"/>
+      <w:bookmarkStart w:id="151" w:name="_Toc482096296"/>
       <w:r>
         <w:rPr>
           <w:rFonts w:cs="Times New Roman"/>
@@ -25678,10 +25714,10 @@
         </w:rPr>
         <w:t xml:space="preserve"> Exemple d'en-tête de description</w:t>
       </w:r>
-      <w:bookmarkEnd w:id="147"/>
       <w:bookmarkEnd w:id="148"/>
       <w:bookmarkEnd w:id="149"/>
       <w:bookmarkEnd w:id="150"/>
+      <w:bookmarkEnd w:id="151"/>
     </w:p>
     <w:p>
       <w:pPr>
@@ -25826,10 +25862,10 @@
           <w:rFonts w:cs="Times New Roman"/>
         </w:rPr>
       </w:pPr>
-      <w:bookmarkStart w:id="151" w:name="_Toc479589467"/>
-      <w:bookmarkStart w:id="152" w:name="_Toc480205442"/>
-      <w:bookmarkStart w:id="153" w:name="_Toc480313693"/>
-      <w:bookmarkStart w:id="154" w:name="_Toc482096297"/>
+      <w:bookmarkStart w:id="152" w:name="_Toc479589467"/>
+      <w:bookmarkStart w:id="153" w:name="_Toc480205442"/>
+      <w:bookmarkStart w:id="154" w:name="_Toc480313693"/>
+      <w:bookmarkStart w:id="155" w:name="_Toc482096297"/>
       <w:r>
         <w:rPr>
           <w:rFonts w:cs="Times New Roman"/>
@@ -25882,6 +25918,7 @@
           <w:id w:val="790402916"/>
           <w:citation/>
         </w:sdtPr>
+        <w:sdtEndPr/>
         <w:sdtContent>
           <w:r>
             <w:rPr>
@@ -25916,10 +25953,10 @@
           </w:r>
         </w:sdtContent>
       </w:sdt>
-      <w:bookmarkEnd w:id="151"/>
       <w:bookmarkEnd w:id="152"/>
       <w:bookmarkEnd w:id="153"/>
       <w:bookmarkEnd w:id="154"/>
+      <w:bookmarkEnd w:id="155"/>
     </w:p>
     <w:p>
       <w:pPr>
@@ -26035,10 +26072,10 @@
           <w:rFonts w:cs="Times New Roman"/>
         </w:rPr>
       </w:pPr>
-      <w:bookmarkStart w:id="155" w:name="_Toc479589468"/>
-      <w:bookmarkStart w:id="156" w:name="_Toc480205443"/>
-      <w:bookmarkStart w:id="157" w:name="_Toc480313694"/>
-      <w:bookmarkStart w:id="158" w:name="_Toc482096298"/>
+      <w:bookmarkStart w:id="156" w:name="_Toc479589468"/>
+      <w:bookmarkStart w:id="157" w:name="_Toc480205443"/>
+      <w:bookmarkStart w:id="158" w:name="_Toc480313694"/>
+      <w:bookmarkStart w:id="159" w:name="_Toc482096298"/>
       <w:r>
         <w:rPr>
           <w:rFonts w:cs="Times New Roman"/>
@@ -26091,6 +26128,7 @@
           <w:id w:val="-380474253"/>
           <w:citation/>
         </w:sdtPr>
+        <w:sdtEndPr/>
         <w:sdtContent>
           <w:r>
             <w:rPr>
@@ -26125,10 +26163,10 @@
           </w:r>
         </w:sdtContent>
       </w:sdt>
-      <w:bookmarkEnd w:id="155"/>
       <w:bookmarkEnd w:id="156"/>
       <w:bookmarkEnd w:id="157"/>
       <w:bookmarkEnd w:id="158"/>
+      <w:bookmarkEnd w:id="159"/>
     </w:p>
     <w:p>
       <w:pPr>
@@ -26208,10 +26246,10 @@
           <w:rFonts w:cs="Times New Roman"/>
         </w:rPr>
       </w:pPr>
-      <w:bookmarkStart w:id="159" w:name="_Toc479589469"/>
-      <w:bookmarkStart w:id="160" w:name="_Toc480205444"/>
-      <w:bookmarkStart w:id="161" w:name="_Toc480313695"/>
-      <w:bookmarkStart w:id="162" w:name="_Toc482096299"/>
+      <w:bookmarkStart w:id="160" w:name="_Toc479589469"/>
+      <w:bookmarkStart w:id="161" w:name="_Toc480205444"/>
+      <w:bookmarkStart w:id="162" w:name="_Toc480313695"/>
+      <w:bookmarkStart w:id="163" w:name="_Toc482096299"/>
       <w:r>
         <w:rPr>
           <w:rFonts w:cs="Times New Roman"/>
@@ -26264,6 +26302,7 @@
           <w:id w:val="-570348560"/>
           <w:citation/>
         </w:sdtPr>
+        <w:sdtEndPr/>
         <w:sdtContent>
           <w:r>
             <w:rPr>
@@ -26298,10 +26337,10 @@
           </w:r>
         </w:sdtContent>
       </w:sdt>
-      <w:bookmarkEnd w:id="159"/>
       <w:bookmarkEnd w:id="160"/>
       <w:bookmarkEnd w:id="161"/>
       <w:bookmarkEnd w:id="162"/>
+      <w:bookmarkEnd w:id="163"/>
     </w:p>
     <w:p>
       <w:pPr>
@@ -26505,10 +26544,10 @@
           <w:lang w:val="en-US"/>
         </w:rPr>
       </w:pPr>
-      <w:bookmarkStart w:id="163" w:name="_Toc479589470"/>
-      <w:bookmarkStart w:id="164" w:name="_Toc480205445"/>
-      <w:bookmarkStart w:id="165" w:name="_Toc480313696"/>
-      <w:bookmarkStart w:id="166" w:name="_Toc482096300"/>
+      <w:bookmarkStart w:id="164" w:name="_Toc479589470"/>
+      <w:bookmarkStart w:id="165" w:name="_Toc480205445"/>
+      <w:bookmarkStart w:id="166" w:name="_Toc480313696"/>
+      <w:bookmarkStart w:id="167" w:name="_Toc482096300"/>
       <w:r>
         <w:rPr>
           <w:rFonts w:cs="Times New Roman"/>
@@ -26565,6 +26604,7 @@
           <w:id w:val="-697389859"/>
           <w:citation/>
         </w:sdtPr>
+        <w:sdtEndPr/>
         <w:sdtContent>
           <w:r>
             <w:rPr>
@@ -26601,10 +26641,10 @@
           </w:r>
         </w:sdtContent>
       </w:sdt>
-      <w:bookmarkEnd w:id="163"/>
       <w:bookmarkEnd w:id="164"/>
       <w:bookmarkEnd w:id="165"/>
       <w:bookmarkEnd w:id="166"/>
+      <w:bookmarkEnd w:id="167"/>
     </w:p>
     <w:p>
       <w:pPr>
@@ -26842,10 +26882,10 @@
           <w:rFonts w:cs="Times New Roman"/>
         </w:rPr>
       </w:pPr>
-      <w:bookmarkStart w:id="167" w:name="_Toc479589471"/>
-      <w:bookmarkStart w:id="168" w:name="_Toc480205446"/>
-      <w:bookmarkStart w:id="169" w:name="_Toc480313697"/>
-      <w:bookmarkStart w:id="170" w:name="_Toc482096301"/>
+      <w:bookmarkStart w:id="168" w:name="_Toc479589471"/>
+      <w:bookmarkStart w:id="169" w:name="_Toc480205446"/>
+      <w:bookmarkStart w:id="170" w:name="_Toc480313697"/>
+      <w:bookmarkStart w:id="171" w:name="_Toc482096301"/>
       <w:r>
         <w:rPr>
           <w:rFonts w:cs="Times New Roman"/>
@@ -26898,6 +26938,7 @@
           <w:id w:val="667298434"/>
           <w:citation/>
         </w:sdtPr>
+        <w:sdtEndPr/>
         <w:sdtContent>
           <w:r>
             <w:rPr>
@@ -26932,10 +26973,10 @@
           </w:r>
         </w:sdtContent>
       </w:sdt>
-      <w:bookmarkEnd w:id="167"/>
       <w:bookmarkEnd w:id="168"/>
       <w:bookmarkEnd w:id="169"/>
       <w:bookmarkEnd w:id="170"/>
+      <w:bookmarkEnd w:id="171"/>
     </w:p>
     <w:p>
       <w:pPr>
@@ -26969,19 +27010,19 @@
       <w:pPr>
         <w:pStyle w:val="Titre3"/>
       </w:pPr>
-      <w:bookmarkStart w:id="171" w:name="_Ref480805039"/>
-      <w:bookmarkStart w:id="172" w:name="_Ref480805063"/>
-      <w:bookmarkStart w:id="173" w:name="_Ref480805070"/>
-      <w:bookmarkStart w:id="174" w:name="_Ref480885365"/>
-      <w:bookmarkStart w:id="175" w:name="_Toc482096209"/>
+      <w:bookmarkStart w:id="172" w:name="_Ref480805039"/>
+      <w:bookmarkStart w:id="173" w:name="_Ref480805063"/>
+      <w:bookmarkStart w:id="174" w:name="_Ref480805070"/>
+      <w:bookmarkStart w:id="175" w:name="_Ref480885365"/>
+      <w:bookmarkStart w:id="176" w:name="_Toc482096209"/>
       <w:r>
         <w:t>Déclarer une cmdlet dans le fichier YascEngine.xml</w:t>
       </w:r>
-      <w:bookmarkEnd w:id="171"/>
       <w:bookmarkEnd w:id="172"/>
       <w:bookmarkEnd w:id="173"/>
       <w:bookmarkEnd w:id="174"/>
       <w:bookmarkEnd w:id="175"/>
+      <w:bookmarkEnd w:id="176"/>
     </w:p>
     <w:p>
       <w:pPr>
@@ -27086,10 +27127,10 @@
           <w:rFonts w:cs="Times New Roman"/>
         </w:rPr>
       </w:pPr>
-      <w:bookmarkStart w:id="176" w:name="_Toc479589472"/>
-      <w:bookmarkStart w:id="177" w:name="_Toc480205447"/>
-      <w:bookmarkStart w:id="178" w:name="_Toc480313698"/>
-      <w:bookmarkStart w:id="179" w:name="_Toc482096302"/>
+      <w:bookmarkStart w:id="177" w:name="_Toc479589472"/>
+      <w:bookmarkStart w:id="178" w:name="_Toc480205447"/>
+      <w:bookmarkStart w:id="179" w:name="_Toc480313698"/>
+      <w:bookmarkStart w:id="180" w:name="_Toc482096302"/>
       <w:r>
         <w:rPr>
           <w:rFonts w:cs="Times New Roman"/>
@@ -27134,10 +27175,10 @@
         </w:rPr>
         <w:t xml:space="preserve"> Cmdlet déclarée dans le fichier YascEngine.xml</w:t>
       </w:r>
-      <w:bookmarkEnd w:id="176"/>
       <w:bookmarkEnd w:id="177"/>
       <w:bookmarkEnd w:id="178"/>
       <w:bookmarkEnd w:id="179"/>
+      <w:bookmarkEnd w:id="180"/>
     </w:p>
     <w:p>
       <w:pPr>
@@ -27382,10 +27423,10 @@
           <w:rFonts w:cs="Times New Roman"/>
         </w:rPr>
       </w:pPr>
-      <w:bookmarkStart w:id="180" w:name="_Toc479589473"/>
-      <w:bookmarkStart w:id="181" w:name="_Toc480205448"/>
-      <w:bookmarkStart w:id="182" w:name="_Toc480313699"/>
-      <w:bookmarkStart w:id="183" w:name="_Toc482096303"/>
+      <w:bookmarkStart w:id="181" w:name="_Toc479589473"/>
+      <w:bookmarkStart w:id="182" w:name="_Toc480205448"/>
+      <w:bookmarkStart w:id="183" w:name="_Toc480313699"/>
+      <w:bookmarkStart w:id="184" w:name="_Toc482096303"/>
       <w:r>
         <w:rPr>
           <w:rFonts w:cs="Times New Roman"/>
@@ -27430,10 +27471,10 @@
         </w:rPr>
         <w:t xml:space="preserve"> Déclaration d'une collection dans YascEngine.xml</w:t>
       </w:r>
-      <w:bookmarkEnd w:id="180"/>
       <w:bookmarkEnd w:id="181"/>
       <w:bookmarkEnd w:id="182"/>
       <w:bookmarkEnd w:id="183"/>
+      <w:bookmarkEnd w:id="184"/>
     </w:p>
     <w:p>
       <w:pPr>
@@ -27592,10 +27633,10 @@
           <w:rFonts w:cs="Times New Roman"/>
         </w:rPr>
       </w:pPr>
-      <w:bookmarkStart w:id="184" w:name="_Toc479589474"/>
-      <w:bookmarkStart w:id="185" w:name="_Toc480205449"/>
-      <w:bookmarkStart w:id="186" w:name="_Toc480313700"/>
-      <w:bookmarkStart w:id="187" w:name="_Toc482096304"/>
+      <w:bookmarkStart w:id="185" w:name="_Toc479589474"/>
+      <w:bookmarkStart w:id="186" w:name="_Toc480205449"/>
+      <w:bookmarkStart w:id="187" w:name="_Toc480313700"/>
+      <w:bookmarkStart w:id="188" w:name="_Toc482096304"/>
       <w:r>
         <w:rPr>
           <w:rFonts w:cs="Times New Roman"/>
@@ -27640,10 +27681,10 @@
         </w:rPr>
         <w:t xml:space="preserve"> Déclaration d'une collection dans le fichier YascMeta.xml</w:t>
       </w:r>
-      <w:bookmarkEnd w:id="184"/>
       <w:bookmarkEnd w:id="185"/>
       <w:bookmarkEnd w:id="186"/>
       <w:bookmarkEnd w:id="187"/>
+      <w:bookmarkEnd w:id="188"/>
     </w:p>
     <w:p>
       <w:pPr>
@@ -27823,10 +27864,10 @@
           <w:rFonts w:cs="Times New Roman"/>
         </w:rPr>
       </w:pPr>
-      <w:bookmarkStart w:id="188" w:name="_Toc479589475"/>
-      <w:bookmarkStart w:id="189" w:name="_Toc480205450"/>
-      <w:bookmarkStart w:id="190" w:name="_Toc480313701"/>
-      <w:bookmarkStart w:id="191" w:name="_Toc482096305"/>
+      <w:bookmarkStart w:id="189" w:name="_Toc479589475"/>
+      <w:bookmarkStart w:id="190" w:name="_Toc480205450"/>
+      <w:bookmarkStart w:id="191" w:name="_Toc480313701"/>
+      <w:bookmarkStart w:id="192" w:name="_Toc482096305"/>
       <w:r>
         <w:rPr>
           <w:rFonts w:cs="Times New Roman"/>
@@ -27883,10 +27924,10 @@
         </w:rPr>
         <w:t xml:space="preserve"> de la collection dans le fichier de déploiement "AppData.xml"</w:t>
       </w:r>
-      <w:bookmarkEnd w:id="188"/>
       <w:bookmarkEnd w:id="189"/>
       <w:bookmarkEnd w:id="190"/>
       <w:bookmarkEnd w:id="191"/>
+      <w:bookmarkEnd w:id="192"/>
     </w:p>
     <w:p>
       <w:pPr>
@@ -27908,14 +27949,14 @@
       <w:pPr>
         <w:pStyle w:val="Titre3"/>
       </w:pPr>
-      <w:bookmarkStart w:id="192" w:name="_Ref480885362"/>
-      <w:bookmarkStart w:id="193" w:name="_Toc482096210"/>
+      <w:bookmarkStart w:id="193" w:name="_Ref480885362"/>
+      <w:bookmarkStart w:id="194" w:name="_Toc482096210"/>
       <w:r>
         <w:lastRenderedPageBreak/>
         <w:t>Utilisation de la cmdlet dans le fichier de déploiement de l’application</w:t>
       </w:r>
-      <w:bookmarkEnd w:id="192"/>
       <w:bookmarkEnd w:id="193"/>
+      <w:bookmarkEnd w:id="194"/>
     </w:p>
     <w:p>
       <w:pPr>
@@ -28025,10 +28066,10 @@
           <w:rFonts w:cs="Times New Roman"/>
         </w:rPr>
       </w:pPr>
-      <w:bookmarkStart w:id="194" w:name="_Toc479589476"/>
-      <w:bookmarkStart w:id="195" w:name="_Toc480205451"/>
-      <w:bookmarkStart w:id="196" w:name="_Toc480313702"/>
-      <w:bookmarkStart w:id="197" w:name="_Toc482096306"/>
+      <w:bookmarkStart w:id="195" w:name="_Toc479589476"/>
+      <w:bookmarkStart w:id="196" w:name="_Toc480205451"/>
+      <w:bookmarkStart w:id="197" w:name="_Toc480313702"/>
+      <w:bookmarkStart w:id="198" w:name="_Toc482096306"/>
       <w:r>
         <w:rPr>
           <w:rFonts w:cs="Times New Roman"/>
@@ -28073,10 +28114,10 @@
         </w:rPr>
         <w:t xml:space="preserve"> Configuration d'un vlan sur un switch HP ProCurve</w:t>
       </w:r>
-      <w:bookmarkEnd w:id="194"/>
       <w:bookmarkEnd w:id="195"/>
       <w:bookmarkEnd w:id="196"/>
       <w:bookmarkEnd w:id="197"/>
+      <w:bookmarkEnd w:id="198"/>
     </w:p>
     <w:p>
       <w:pPr>
@@ -28228,11 +28269,11 @@
       <w:pPr>
         <w:pStyle w:val="Titre3"/>
       </w:pPr>
-      <w:bookmarkStart w:id="198" w:name="_Toc482096211"/>
+      <w:bookmarkStart w:id="199" w:name="_Toc482096211"/>
       <w:r>
         <w:t>En résumé</w:t>
       </w:r>
-      <w:bookmarkEnd w:id="198"/>
+      <w:bookmarkEnd w:id="199"/>
     </w:p>
     <w:p>
       <w:pPr>
@@ -28315,7 +28356,7 @@
       <w:pPr>
         <w:pStyle w:val="Titre2"/>
       </w:pPr>
-      <w:bookmarkStart w:id="199" w:name="_Toc482096212"/>
+      <w:bookmarkStart w:id="200" w:name="_Toc482096212"/>
       <w:r>
         <w:lastRenderedPageBreak/>
         <w:t xml:space="preserve">En sortie du processus </w:t>
@@ -28323,7 +28364,7 @@
       <w:r>
         <w:t>YASC</w:t>
       </w:r>
-      <w:bookmarkEnd w:id="199"/>
+      <w:bookmarkEnd w:id="200"/>
     </w:p>
     <w:p>
       <w:pPr>
@@ -28446,11 +28487,11 @@
       <w:pPr>
         <w:pStyle w:val="Titre3"/>
       </w:pPr>
-      <w:bookmarkStart w:id="200" w:name="_Toc482096213"/>
+      <w:bookmarkStart w:id="201" w:name="_Toc482096213"/>
       <w:r>
         <w:t>Schéma de fonctionnement d’un script de déploiement</w:t>
       </w:r>
-      <w:bookmarkEnd w:id="200"/>
+      <w:bookmarkEnd w:id="201"/>
       <w:r>
         <w:t xml:space="preserve"> </w:t>
       </w:r>
@@ -28518,9 +28559,9 @@
           <w:rFonts w:cs="Times New Roman"/>
         </w:rPr>
       </w:pPr>
-      <w:bookmarkStart w:id="201" w:name="_Toc480205459"/>
-      <w:bookmarkStart w:id="202" w:name="_Toc480313680"/>
-      <w:bookmarkStart w:id="203" w:name="_Toc482096272"/>
+      <w:bookmarkStart w:id="202" w:name="_Toc480205459"/>
+      <w:bookmarkStart w:id="203" w:name="_Toc480313680"/>
+      <w:bookmarkStart w:id="204" w:name="_Toc482096272"/>
       <w:r>
         <w:rPr>
           <w:rFonts w:cs="Times New Roman"/>
@@ -28573,6 +28614,7 @@
           <w:id w:val="1743516301"/>
           <w:citation/>
         </w:sdtPr>
+        <w:sdtEndPr/>
         <w:sdtContent>
           <w:r>
             <w:rPr>
@@ -28607,9 +28649,9 @@
           </w:r>
         </w:sdtContent>
       </w:sdt>
-      <w:bookmarkEnd w:id="201"/>
       <w:bookmarkEnd w:id="202"/>
       <w:bookmarkEnd w:id="203"/>
+      <w:bookmarkEnd w:id="204"/>
     </w:p>
     <w:p>
       <w:pPr>
@@ -28630,12 +28672,12 @@
       <w:pPr>
         <w:pStyle w:val="Titre3"/>
       </w:pPr>
-      <w:bookmarkStart w:id="204" w:name="_Toc482096214"/>
+      <w:bookmarkStart w:id="205" w:name="_Toc482096214"/>
       <w:r>
         <w:lastRenderedPageBreak/>
         <w:t>Le script de déploiement</w:t>
       </w:r>
-      <w:bookmarkEnd w:id="204"/>
+      <w:bookmarkEnd w:id="205"/>
     </w:p>
     <w:p>
       <w:pPr>
@@ -28727,9 +28769,9 @@
           <w:rFonts w:cs="Times New Roman"/>
         </w:rPr>
       </w:pPr>
-      <w:bookmarkStart w:id="205" w:name="_Toc480205460"/>
-      <w:bookmarkStart w:id="206" w:name="_Toc480313681"/>
-      <w:bookmarkStart w:id="207" w:name="_Toc482096273"/>
+      <w:bookmarkStart w:id="206" w:name="_Toc480205460"/>
+      <w:bookmarkStart w:id="207" w:name="_Toc480313681"/>
+      <w:bookmarkStart w:id="208" w:name="_Toc482096273"/>
       <w:r>
         <w:rPr>
           <w:rFonts w:cs="Times New Roman"/>
@@ -28780,9 +28822,9 @@
         </w:rPr>
         <w:t xml:space="preserve"> dans le cadre de la configuration d’un firewall.</w:t>
       </w:r>
-      <w:bookmarkEnd w:id="205"/>
       <w:bookmarkEnd w:id="206"/>
       <w:bookmarkEnd w:id="207"/>
+      <w:bookmarkEnd w:id="208"/>
     </w:p>
     <w:p>
       <w:pPr>
@@ -29489,9 +29531,9 @@
           <w:rFonts w:cs="Times New Roman"/>
         </w:rPr>
       </w:pPr>
-      <w:bookmarkStart w:id="208" w:name="_Toc480205452"/>
-      <w:bookmarkStart w:id="209" w:name="_Toc480313703"/>
-      <w:bookmarkStart w:id="210" w:name="_Toc482096307"/>
+      <w:bookmarkStart w:id="209" w:name="_Toc480205452"/>
+      <w:bookmarkStart w:id="210" w:name="_Toc480313703"/>
+      <w:bookmarkStart w:id="211" w:name="_Toc482096307"/>
       <w:r>
         <w:rPr>
           <w:rFonts w:cs="Times New Roman"/>
@@ -29536,9 +29578,9 @@
         </w:rPr>
         <w:t xml:space="preserve"> Chargement du fichier YascConfig.xml et création de l'objet YRT</w:t>
       </w:r>
-      <w:bookmarkEnd w:id="208"/>
       <w:bookmarkEnd w:id="209"/>
       <w:bookmarkEnd w:id="210"/>
+      <w:bookmarkEnd w:id="211"/>
     </w:p>
     <w:p>
       <w:pPr>
@@ -29616,9 +29658,9 @@
           <w:rFonts w:cs="Times New Roman"/>
         </w:rPr>
       </w:pPr>
-      <w:bookmarkStart w:id="211" w:name="_Toc480205453"/>
-      <w:bookmarkStart w:id="212" w:name="_Toc480313704"/>
-      <w:bookmarkStart w:id="213" w:name="_Toc482096308"/>
+      <w:bookmarkStart w:id="212" w:name="_Toc480205453"/>
+      <w:bookmarkStart w:id="213" w:name="_Toc480313704"/>
+      <w:bookmarkStart w:id="214" w:name="_Toc482096308"/>
       <w:r>
         <w:rPr>
           <w:rFonts w:cs="Times New Roman"/>
@@ -29663,9 +29705,9 @@
         </w:rPr>
         <w:t xml:space="preserve"> Envoi d'un email à la fin du script de déploiement</w:t>
       </w:r>
-      <w:bookmarkEnd w:id="211"/>
       <w:bookmarkEnd w:id="212"/>
       <w:bookmarkEnd w:id="213"/>
+      <w:bookmarkEnd w:id="214"/>
       <w:r>
         <w:rPr>
           <w:rFonts w:cs="Times New Roman"/>
@@ -29690,7 +29732,7 @@
       <w:pPr>
         <w:pStyle w:val="Titre3"/>
       </w:pPr>
-      <w:bookmarkStart w:id="214" w:name="_Toc482096215"/>
+      <w:bookmarkStart w:id="215" w:name="_Toc482096215"/>
       <w:r>
         <w:lastRenderedPageBreak/>
         <w:t>La documentation</w:t>
@@ -29698,7 +29740,7 @@
       <w:r>
         <w:t xml:space="preserve"> et la copie du contexte d’exécution</w:t>
       </w:r>
-      <w:bookmarkEnd w:id="214"/>
+      <w:bookmarkEnd w:id="215"/>
     </w:p>
     <w:p>
       <w:pPr>
@@ -29838,9 +29880,9 @@
           <w:rFonts w:cs="Times New Roman"/>
         </w:rPr>
       </w:pPr>
-      <w:bookmarkStart w:id="215" w:name="_Toc480205454"/>
-      <w:bookmarkStart w:id="216" w:name="_Toc480313705"/>
-      <w:bookmarkStart w:id="217" w:name="_Toc482096309"/>
+      <w:bookmarkStart w:id="216" w:name="_Toc480205454"/>
+      <w:bookmarkStart w:id="217" w:name="_Toc480313705"/>
+      <w:bookmarkStart w:id="218" w:name="_Toc482096309"/>
       <w:r>
         <w:rPr>
           <w:rFonts w:cs="Times New Roman"/>
@@ -29885,9 +29927,9 @@
         </w:rPr>
         <w:t xml:space="preserve"> Objet contenant sous forme textuelle la documentation</w:t>
       </w:r>
-      <w:bookmarkEnd w:id="215"/>
       <w:bookmarkEnd w:id="216"/>
       <w:bookmarkEnd w:id="217"/>
+      <w:bookmarkEnd w:id="218"/>
     </w:p>
     <w:p>
       <w:pPr>
@@ -30059,9 +30101,9 @@
           <w:rFonts w:cs="Times New Roman"/>
         </w:rPr>
       </w:pPr>
-      <w:bookmarkStart w:id="218" w:name="_Toc480205461"/>
-      <w:bookmarkStart w:id="219" w:name="_Toc480313682"/>
-      <w:bookmarkStart w:id="220" w:name="_Toc482096274"/>
+      <w:bookmarkStart w:id="219" w:name="_Toc480205461"/>
+      <w:bookmarkStart w:id="220" w:name="_Toc480313682"/>
+      <w:bookmarkStart w:id="221" w:name="_Toc482096274"/>
       <w:r>
         <w:rPr>
           <w:rFonts w:cs="Times New Roman"/>
@@ -30106,9 +30148,9 @@
         </w:rPr>
         <w:t xml:space="preserve"> Documentation d'un déploiement à une étape</w:t>
       </w:r>
-      <w:bookmarkEnd w:id="218"/>
       <w:bookmarkEnd w:id="219"/>
       <w:bookmarkEnd w:id="220"/>
+      <w:bookmarkEnd w:id="221"/>
     </w:p>
     <w:p>
       <w:pPr>
@@ -30200,12 +30242,12 @@
       <w:pPr>
         <w:pStyle w:val="Titre2"/>
       </w:pPr>
-      <w:bookmarkStart w:id="221" w:name="_Toc482096216"/>
+      <w:bookmarkStart w:id="222" w:name="_Toc482096216"/>
       <w:r>
         <w:lastRenderedPageBreak/>
         <w:t>En résumé</w:t>
       </w:r>
-      <w:bookmarkEnd w:id="221"/>
+      <w:bookmarkEnd w:id="222"/>
     </w:p>
     <w:p>
       <w:pPr>
@@ -30512,7 +30554,7 @@
       <w:pPr>
         <w:pStyle w:val="Titre1"/>
       </w:pPr>
-      <w:bookmarkStart w:id="222" w:name="_Toc482096217"/>
+      <w:bookmarkStart w:id="223" w:name="_Toc482096217"/>
       <w:r>
         <w:lastRenderedPageBreak/>
         <w:t xml:space="preserve">Développement de module </w:t>
@@ -30532,7 +30574,7 @@
       <w:r>
         <w:t>.</w:t>
       </w:r>
-      <w:bookmarkEnd w:id="222"/>
+      <w:bookmarkEnd w:id="223"/>
     </w:p>
     <w:p>
       <w:pPr>
@@ -30682,7 +30724,7 @@
           <w:lang w:val="en-US"/>
         </w:rPr>
       </w:pPr>
-      <w:bookmarkStart w:id="223" w:name="_Toc482096218"/>
+      <w:bookmarkStart w:id="224" w:name="_Toc482096218"/>
       <w:r>
         <w:rPr>
           <w:lang w:val="en-US"/>
@@ -30713,7 +30755,7 @@
         </w:rPr>
         <w:t>.</w:t>
       </w:r>
-      <w:bookmarkEnd w:id="223"/>
+      <w:bookmarkEnd w:id="224"/>
     </w:p>
     <w:p>
       <w:pPr>
@@ -30863,12 +30905,12 @@
       <w:pPr>
         <w:pStyle w:val="Titre2"/>
       </w:pPr>
-      <w:bookmarkStart w:id="224" w:name="_Toc482096219"/>
+      <w:bookmarkStart w:id="225" w:name="_Toc482096219"/>
       <w:r>
         <w:lastRenderedPageBreak/>
         <w:t>Configurer un switch HP ProCurve grâce à YASC</w:t>
       </w:r>
-      <w:bookmarkEnd w:id="224"/>
+      <w:bookmarkEnd w:id="225"/>
     </w:p>
     <w:p>
       <w:pPr>
@@ -30961,11 +31003,11 @@
       <w:pPr>
         <w:pStyle w:val="Titre3"/>
       </w:pPr>
-      <w:bookmarkStart w:id="225" w:name="_Toc482096220"/>
+      <w:bookmarkStart w:id="226" w:name="_Toc482096220"/>
       <w:r>
         <w:t>L’accès par SSH</w:t>
       </w:r>
-      <w:bookmarkEnd w:id="225"/>
+      <w:bookmarkEnd w:id="226"/>
     </w:p>
     <w:p>
       <w:pPr>
@@ -31146,8 +31188,8 @@
           <w:rFonts w:cs="Times New Roman"/>
         </w:rPr>
       </w:pPr>
-      <w:bookmarkStart w:id="226" w:name="_Toc480313706"/>
-      <w:bookmarkStart w:id="227" w:name="_Toc482096310"/>
+      <w:bookmarkStart w:id="227" w:name="_Toc480313706"/>
+      <w:bookmarkStart w:id="228" w:name="_Toc482096310"/>
       <w:r>
         <w:rPr>
           <w:rFonts w:cs="Times New Roman"/>
@@ -31192,8 +31234,8 @@
         </w:rPr>
         <w:t xml:space="preserve"> Création d'une session SSH et envoi d'une commande</w:t>
       </w:r>
-      <w:bookmarkEnd w:id="226"/>
       <w:bookmarkEnd w:id="227"/>
+      <w:bookmarkEnd w:id="228"/>
     </w:p>
     <w:p>
       <w:pPr>
@@ -31277,8 +31319,8 @@
           <w:rFonts w:cs="Times New Roman"/>
         </w:rPr>
       </w:pPr>
-      <w:bookmarkStart w:id="228" w:name="_Toc480313707"/>
-      <w:bookmarkStart w:id="229" w:name="_Toc482096311"/>
+      <w:bookmarkStart w:id="229" w:name="_Toc480313707"/>
+      <w:bookmarkStart w:id="230" w:name="_Toc482096311"/>
       <w:r>
         <w:rPr>
           <w:rFonts w:cs="Times New Roman"/>
@@ -31323,8 +31365,8 @@
         </w:rPr>
         <w:t xml:space="preserve"> Création d'une session SSH avec un flux ShellStream</w:t>
       </w:r>
-      <w:bookmarkEnd w:id="228"/>
       <w:bookmarkEnd w:id="229"/>
+      <w:bookmarkEnd w:id="230"/>
     </w:p>
     <w:p>
       <w:pPr>
@@ -31385,11 +31427,11 @@
       <w:pPr>
         <w:pStyle w:val="Titre3"/>
       </w:pPr>
-      <w:bookmarkStart w:id="230" w:name="_Toc482096221"/>
+      <w:bookmarkStart w:id="231" w:name="_Toc482096221"/>
       <w:r>
         <w:t>Le mode « Create »</w:t>
       </w:r>
-      <w:bookmarkEnd w:id="230"/>
+      <w:bookmarkEnd w:id="231"/>
     </w:p>
     <w:p>
       <w:pPr>
@@ -31597,8 +31639,8 @@
           <w:rFonts w:cs="Times New Roman"/>
         </w:rPr>
       </w:pPr>
-      <w:bookmarkStart w:id="231" w:name="_Toc480313708"/>
-      <w:bookmarkStart w:id="232" w:name="_Toc482096312"/>
+      <w:bookmarkStart w:id="232" w:name="_Toc480313708"/>
+      <w:bookmarkStart w:id="233" w:name="_Toc482096312"/>
       <w:r>
         <w:rPr>
           <w:rFonts w:cs="Times New Roman"/>
@@ -31649,8 +31691,8 @@
         </w:rPr>
         <w:t>.</w:t>
       </w:r>
-      <w:bookmarkEnd w:id="231"/>
       <w:bookmarkEnd w:id="232"/>
+      <w:bookmarkEnd w:id="233"/>
     </w:p>
     <w:p>
       <w:pPr>
@@ -31827,7 +31869,7 @@
           <w:rFonts w:cs="Times New Roman"/>
         </w:rPr>
       </w:pPr>
-      <w:bookmarkStart w:id="233" w:name="_Toc482096275"/>
+      <w:bookmarkStart w:id="234" w:name="_Toc482096275"/>
       <w:r>
         <w:rPr>
           <w:rFonts w:cs="Times New Roman"/>
@@ -31872,7 +31914,7 @@
         </w:rPr>
         <w:t xml:space="preserve"> Entrée pour un utilisateur "manager" dans le KeePass.</w:t>
       </w:r>
-      <w:bookmarkEnd w:id="233"/>
+      <w:bookmarkEnd w:id="234"/>
     </w:p>
     <w:p>
       <w:pPr>
@@ -32030,7 +32072,7 @@
           <w:rFonts w:cs="Times New Roman"/>
         </w:rPr>
       </w:pPr>
-      <w:bookmarkStart w:id="234" w:name="_Toc482096313"/>
+      <w:bookmarkStart w:id="235" w:name="_Toc482096313"/>
       <w:r>
         <w:rPr>
           <w:rFonts w:cs="Times New Roman"/>
@@ -32087,17 +32129,17 @@
         </w:rPr>
         <w:t>nom.</w:t>
       </w:r>
-      <w:bookmarkEnd w:id="234"/>
+      <w:bookmarkEnd w:id="235"/>
     </w:p>
     <w:p>
       <w:pPr>
         <w:pStyle w:val="Titre3"/>
       </w:pPr>
-      <w:bookmarkStart w:id="235" w:name="_Toc482096222"/>
+      <w:bookmarkStart w:id="236" w:name="_Toc482096222"/>
       <w:r>
         <w:t>Le mode « Audit »</w:t>
       </w:r>
-      <w:bookmarkEnd w:id="235"/>
+      <w:bookmarkEnd w:id="236"/>
     </w:p>
     <w:p>
       <w:pPr>
@@ -32304,7 +32346,7 @@
           <w:rFonts w:cs="Times New Roman"/>
         </w:rPr>
       </w:pPr>
-      <w:bookmarkStart w:id="236" w:name="_Toc482096314"/>
+      <w:bookmarkStart w:id="237" w:name="_Toc482096314"/>
       <w:r>
         <w:rPr>
           <w:rFonts w:cs="Times New Roman"/>
@@ -32349,7 +32391,7 @@
         </w:rPr>
         <w:t xml:space="preserve"> Mode "Audit" de la cmdlet permettant de créer un vlan et de configurer son nom.</w:t>
       </w:r>
-      <w:bookmarkEnd w:id="236"/>
+      <w:bookmarkEnd w:id="237"/>
     </w:p>
     <w:p>
       <w:pPr>
@@ -32450,7 +32492,7 @@
           <w:rFonts w:cs="Times New Roman"/>
         </w:rPr>
       </w:pPr>
-      <w:bookmarkStart w:id="237" w:name="_Toc482096315"/>
+      <w:bookmarkStart w:id="238" w:name="_Toc482096315"/>
       <w:r>
         <w:rPr>
           <w:rFonts w:cs="Times New Roman"/>
@@ -32495,7 +32537,7 @@
         </w:rPr>
         <w:t xml:space="preserve"> Vérifier si le nom du vlan "X" a bien été configuré avec le nom souhaité.</w:t>
       </w:r>
-      <w:bookmarkEnd w:id="237"/>
+      <w:bookmarkEnd w:id="238"/>
     </w:p>
     <w:p>
       <w:pPr>
@@ -32554,12 +32596,12 @@
       <w:pPr>
         <w:pStyle w:val="Titre2"/>
       </w:pPr>
-      <w:bookmarkStart w:id="238" w:name="_Toc482096223"/>
+      <w:bookmarkStart w:id="239" w:name="_Toc482096223"/>
       <w:r>
         <w:lastRenderedPageBreak/>
         <w:t>Les cmdlets de configuration du switch HP ProCurve</w:t>
       </w:r>
-      <w:bookmarkEnd w:id="238"/>
+      <w:bookmarkEnd w:id="239"/>
     </w:p>
     <w:p>
       <w:pPr>
@@ -32656,11 +32698,11 @@
       <w:pPr>
         <w:pStyle w:val="Titre3"/>
       </w:pPr>
-      <w:bookmarkStart w:id="239" w:name="_Toc482096224"/>
+      <w:bookmarkStart w:id="240" w:name="_Toc482096224"/>
       <w:r>
         <w:t>La configuration de 802.1X</w:t>
       </w:r>
-      <w:bookmarkEnd w:id="239"/>
+      <w:bookmarkEnd w:id="240"/>
     </w:p>
     <w:p>
       <w:pPr>
@@ -32856,7 +32898,7 @@
           <w:rFonts w:cs="Times New Roman"/>
         </w:rPr>
       </w:pPr>
-      <w:bookmarkStart w:id="240" w:name="_Toc482096276"/>
+      <w:bookmarkStart w:id="241" w:name="_Toc482096276"/>
       <w:r>
         <w:rPr>
           <w:rFonts w:cs="Times New Roman"/>
@@ -32909,6 +32951,7 @@
           <w:id w:val="-1611662686"/>
           <w:citation/>
         </w:sdtPr>
+        <w:sdtEndPr/>
         <w:sdtContent>
           <w:r>
             <w:rPr>
@@ -32943,7 +32986,7 @@
           </w:r>
         </w:sdtContent>
       </w:sdt>
-      <w:bookmarkEnd w:id="240"/>
+      <w:bookmarkEnd w:id="241"/>
     </w:p>
     <w:p>
       <w:pPr>
@@ -33200,7 +33243,7 @@
           <w:rFonts w:cs="Times New Roman"/>
         </w:rPr>
       </w:pPr>
-      <w:bookmarkStart w:id="241" w:name="_Toc482096316"/>
+      <w:bookmarkStart w:id="242" w:name="_Toc482096316"/>
       <w:r>
         <w:rPr>
           <w:rFonts w:cs="Times New Roman"/>
@@ -33245,7 +33288,7 @@
         </w:rPr>
         <w:t xml:space="preserve"> Configurer les informations sur le serveur RADIUS</w:t>
       </w:r>
-      <w:bookmarkEnd w:id="241"/>
+      <w:bookmarkEnd w:id="242"/>
     </w:p>
     <w:p>
       <w:pPr>
@@ -33419,7 +33462,7 @@
           <w:rFonts w:cs="Times New Roman"/>
         </w:rPr>
       </w:pPr>
-      <w:bookmarkStart w:id="242" w:name="_Toc482096317"/>
+      <w:bookmarkStart w:id="243" w:name="_Toc482096317"/>
       <w:r>
         <w:rPr>
           <w:rFonts w:cs="Times New Roman"/>
@@ -33464,7 +33507,7 @@
         </w:rPr>
         <w:t xml:space="preserve"> Configurer les informations d'authentification AAA.</w:t>
       </w:r>
-      <w:bookmarkEnd w:id="242"/>
+      <w:bookmarkEnd w:id="243"/>
     </w:p>
     <w:p>
       <w:pPr>
@@ -33716,7 +33759,7 @@
           <w:rFonts w:cs="Times New Roman"/>
         </w:rPr>
       </w:pPr>
-      <w:bookmarkStart w:id="243" w:name="_Toc482096318"/>
+      <w:bookmarkStart w:id="244" w:name="_Toc482096318"/>
       <w:r>
         <w:rPr>
           <w:rFonts w:cs="Times New Roman"/>
@@ -33761,7 +33804,7 @@
         </w:rPr>
         <w:t xml:space="preserve"> Configuration des "authenticator ports" et des vlans pour les clients autorisés et non autorisés.</w:t>
       </w:r>
-      <w:bookmarkEnd w:id="243"/>
+      <w:bookmarkEnd w:id="244"/>
     </w:p>
     <w:p>
       <w:pPr>
@@ -33890,7 +33933,7 @@
           <w:rFonts w:cs="Times New Roman"/>
         </w:rPr>
       </w:pPr>
-      <w:bookmarkStart w:id="244" w:name="_Toc482096277"/>
+      <w:bookmarkStart w:id="245" w:name="_Toc482096277"/>
       <w:r>
         <w:rPr>
           <w:rFonts w:cs="Times New Roman"/>
@@ -33943,248 +33986,7 @@
           <w:id w:val="-1464728144"/>
           <w:citation/>
         </w:sdtPr>
-        <w:sdtContent>
-          <w:r>
-            <w:rPr>
-              <w:rFonts w:cs="Times New Roman"/>
-            </w:rPr>
-            <w:fldChar w:fldCharType="begin"/>
-          </w:r>
-          <w:r>
-            <w:rPr>
-              <w:rFonts w:cs="Times New Roman"/>
-            </w:rPr>
-            <w:instrText xml:space="preserve"> CITATION Con \l 2060 </w:instrText>
-          </w:r>
-          <w:r>
-            <w:rPr>
-              <w:rFonts w:cs="Times New Roman"/>
-            </w:rPr>
-            <w:fldChar w:fldCharType="separate"/>
-          </w:r>
-          <w:r>
-            <w:rPr>
-              <w:rFonts w:cs="Times New Roman"/>
-              <w:noProof/>
-            </w:rPr>
-            <w:t xml:space="preserve"> </w:t>
-          </w:r>
-          <w:r>
-            <w:rPr>
-              <w:rFonts w:cs="Times New Roman"/>
-              <w:noProof/>
-            </w:rPr>
-            <w:t>(Configuring 802.1X Port-Base Authentication, s.d.)</w:t>
-          </w:r>
-          <w:r>
-            <w:rPr>
-              <w:rFonts w:cs="Times New Roman"/>
-            </w:rPr>
-            <w:fldChar w:fldCharType="end"/>
-          </w:r>
-        </w:sdtContent>
-      </w:sdt>
-      <w:bookmarkEnd w:id="244"/>
-    </w:p>
-    <w:p>
-      <w:pPr>
-        <w:rPr>
-          <w:rFonts w:cs="Times New Roman"/>
-        </w:rPr>
-      </w:pPr>
-      <w:r>
-        <w:rPr>
-          <w:rFonts w:cs="Times New Roman"/>
-        </w:rPr>
-        <w:t>L</w:t>
-      </w:r>
-      <w:r>
-        <w:rPr>
-          <w:rFonts w:cs="Times New Roman"/>
-        </w:rPr>
-        <w:t>es</w:t>
-      </w:r>
-      <w:r>
-        <w:rPr>
-          <w:rFonts w:cs="Times New Roman"/>
-        </w:rPr>
-        <w:t xml:space="preserve"> commande</w:t>
-      </w:r>
-      <w:r>
-        <w:rPr>
-          <w:rFonts w:cs="Times New Roman"/>
-        </w:rPr>
-        <w:t>s</w:t>
-      </w:r>
-      <w:r>
-        <w:rPr>
-          <w:rFonts w:cs="Times New Roman"/>
-        </w:rPr>
-        <w:t xml:space="preserve"> « aaa authentication dot1x default group radius » et « dot1x system-auth-control » correspondent à l’étape réalisé par la cmdlet « Set-LDPyascHPSwitchAAA » sur le </w:t>
-      </w:r>
-      <w:r>
-        <w:rPr>
-          <w:rFonts w:cs="Times New Roman"/>
-        </w:rPr>
-        <w:t>switch HP</w:t>
-      </w:r>
-      <w:r>
-        <w:rPr>
-          <w:rFonts w:cs="Times New Roman"/>
-        </w:rPr>
-        <w:t>, c’est-à-dire activation de 802.1X pour un serveur RADIUS</w:t>
-      </w:r>
-      <w:r>
-        <w:rPr>
-          <w:rFonts w:cs="Times New Roman"/>
-        </w:rPr>
-        <w:t xml:space="preserve">. </w:t>
-      </w:r>
-    </w:p>
-    <w:p>
-      <w:pPr>
-        <w:rPr>
-          <w:rFonts w:cs="Times New Roman"/>
-        </w:rPr>
-      </w:pPr>
-      <w:r>
-        <w:rPr>
-          <w:rFonts w:cs="Times New Roman"/>
-        </w:rPr>
-        <w:t>La commande « dot1x port-control auto » permet d’activer, pour un port, l’authentification AAA. Il est nécessaire qu’un port soit placé en « access port » sur un switch Cisco pour que 802.1X soit correctement configuré.</w:t>
-      </w:r>
-    </w:p>
-    <w:p>
-      <w:pPr>
-        <w:rPr>
-          <w:rFonts w:cs="Times New Roman"/>
-        </w:rPr>
-      </w:pPr>
-      <w:r>
-        <w:rPr>
-          <w:rFonts w:cs="Times New Roman"/>
-        </w:rPr>
-        <w:t>Comme pour le switch HP, il faut configurer les informations identifiants le serveur RADIUS :</w:t>
-      </w:r>
-    </w:p>
-    <w:p>
-      <w:pPr>
-        <w:keepNext/>
-        <w:jc w:val="center"/>
-        <w:rPr>
-          <w:rFonts w:cs="Times New Roman"/>
-        </w:rPr>
-      </w:pPr>
-      <w:r>
-        <w:rPr>
-          <w:rFonts w:cs="Times New Roman"/>
-          <w:noProof/>
-          <w:lang w:eastAsia="fr-BE"/>
-        </w:rPr>
-        <w:drawing>
-          <wp:inline distT="0" distB="0" distL="0" distR="0">
-            <wp:extent cx="5219700" cy="166679"/>
-            <wp:effectExtent l="0" t="0" r="0" b="5080"/>
-            <wp:docPr id="42" name="Image 42"/>
-            <wp:cNvGraphicFramePr>
-              <a:graphicFrameLocks xmlns:a="http://schemas.openxmlformats.org/drawingml/2006/main" noChangeAspect="1"/>
-            </wp:cNvGraphicFramePr>
-            <a:graphic xmlns:a="http://schemas.openxmlformats.org/drawingml/2006/main">
-              <a:graphicData uri="http://schemas.openxmlformats.org/drawingml/2006/picture">
-                <pic:pic xmlns:pic="http://schemas.openxmlformats.org/drawingml/2006/picture">
-                  <pic:nvPicPr>
-                    <pic:cNvPr id="42" name="RadiusCisco.png"/>
-                    <pic:cNvPicPr/>
-                  </pic:nvPicPr>
-                  <pic:blipFill>
-                    <a:blip r:embed="rId69">
-                      <a:extLst>
-                        <a:ext uri="{28A0092B-C50C-407E-A947-70E740481C1C}">
-                          <a14:useLocalDpi xmlns:a14="http://schemas.microsoft.com/office/drawing/2010/main" val="0"/>
-                        </a:ext>
-                      </a:extLst>
-                    </a:blip>
-                    <a:stretch>
-                      <a:fillRect/>
-                    </a:stretch>
-                  </pic:blipFill>
-                  <pic:spPr>
-                    <a:xfrm>
-                      <a:off x="0" y="0"/>
-                      <a:ext cx="5623358" cy="179569"/>
-                    </a:xfrm>
-                    <a:prstGeom prst="rect">
-                      <a:avLst/>
-                    </a:prstGeom>
-                  </pic:spPr>
-                </pic:pic>
-              </a:graphicData>
-            </a:graphic>
-          </wp:inline>
-        </w:drawing>
-      </w:r>
-    </w:p>
-    <w:p>
-      <w:pPr>
-        <w:pStyle w:val="Lgende"/>
-        <w:jc w:val="center"/>
-        <w:rPr>
-          <w:rFonts w:cs="Times New Roman"/>
-        </w:rPr>
-      </w:pPr>
-      <w:bookmarkStart w:id="245" w:name="_Toc482096278"/>
-      <w:r>
-        <w:rPr>
-          <w:rFonts w:cs="Times New Roman"/>
-        </w:rPr>
-        <w:t xml:space="preserve">Figure </w:t>
-      </w:r>
-      <w:r>
-        <w:rPr>
-          <w:rFonts w:cs="Times New Roman"/>
-        </w:rPr>
-        <w:fldChar w:fldCharType="begin"/>
-      </w:r>
-      <w:r>
-        <w:rPr>
-          <w:rFonts w:cs="Times New Roman"/>
-        </w:rPr>
-        <w:instrText xml:space="preserve"> SEQ Figure \* ARABIC </w:instrText>
-      </w:r>
-      <w:r>
-        <w:rPr>
-          <w:rFonts w:cs="Times New Roman"/>
-        </w:rPr>
-        <w:fldChar w:fldCharType="separate"/>
-      </w:r>
-      <w:r>
-        <w:rPr>
-          <w:rFonts w:cs="Times New Roman"/>
-          <w:noProof/>
-        </w:rPr>
-        <w:t>25</w:t>
-      </w:r>
-      <w:r>
-        <w:rPr>
-          <w:rFonts w:cs="Times New Roman"/>
-          <w:noProof/>
-        </w:rPr>
-        <w:fldChar w:fldCharType="end"/>
-      </w:r>
-      <w:r>
-        <w:rPr>
-          <w:rFonts w:cs="Times New Roman"/>
-        </w:rPr>
-        <w:t xml:space="preserve"> Configurer les informations du serveur RADIUS sur un swich Cisco.</w:t>
-      </w:r>
-      <w:sdt>
-        <w:sdtPr>
-          <w:rPr>
-            <w:rFonts w:cs="Times New Roman"/>
-          </w:rPr>
-          <w:id w:val="1805198447"/>
-          <w:citation/>
-        </w:sdtPr>
+        <w:sdtEndPr/>
         <w:sdtContent>
           <w:r>
             <w:rPr>
@@ -34238,6 +34040,249 @@
         <w:rPr>
           <w:rFonts w:cs="Times New Roman"/>
         </w:rPr>
+        <w:t>L</w:t>
+      </w:r>
+      <w:r>
+        <w:rPr>
+          <w:rFonts w:cs="Times New Roman"/>
+        </w:rPr>
+        <w:t>es</w:t>
+      </w:r>
+      <w:r>
+        <w:rPr>
+          <w:rFonts w:cs="Times New Roman"/>
+        </w:rPr>
+        <w:t xml:space="preserve"> commande</w:t>
+      </w:r>
+      <w:r>
+        <w:rPr>
+          <w:rFonts w:cs="Times New Roman"/>
+        </w:rPr>
+        <w:t>s</w:t>
+      </w:r>
+      <w:r>
+        <w:rPr>
+          <w:rFonts w:cs="Times New Roman"/>
+        </w:rPr>
+        <w:t xml:space="preserve"> « aaa authentication dot1x default group radius » et « dot1x system-auth-control » correspondent à l’étape réalisé par la cmdlet « Set-LDPyascHPSwitchAAA » sur le </w:t>
+      </w:r>
+      <w:r>
+        <w:rPr>
+          <w:rFonts w:cs="Times New Roman"/>
+        </w:rPr>
+        <w:t>switch HP</w:t>
+      </w:r>
+      <w:r>
+        <w:rPr>
+          <w:rFonts w:cs="Times New Roman"/>
+        </w:rPr>
+        <w:t>, c’est-à-dire activation de 802.1X pour un serveur RADIUS</w:t>
+      </w:r>
+      <w:r>
+        <w:rPr>
+          <w:rFonts w:cs="Times New Roman"/>
+        </w:rPr>
+        <w:t xml:space="preserve">. </w:t>
+      </w:r>
+    </w:p>
+    <w:p>
+      <w:pPr>
+        <w:rPr>
+          <w:rFonts w:cs="Times New Roman"/>
+        </w:rPr>
+      </w:pPr>
+      <w:r>
+        <w:rPr>
+          <w:rFonts w:cs="Times New Roman"/>
+        </w:rPr>
+        <w:t>La commande « dot1x port-control auto » permet d’activer, pour un port, l’authentification AAA. Il est nécessaire qu’un port soit placé en « access port » sur un switch Cisco pour que 802.1X soit correctement configuré.</w:t>
+      </w:r>
+    </w:p>
+    <w:p>
+      <w:pPr>
+        <w:rPr>
+          <w:rFonts w:cs="Times New Roman"/>
+        </w:rPr>
+      </w:pPr>
+      <w:r>
+        <w:rPr>
+          <w:rFonts w:cs="Times New Roman"/>
+        </w:rPr>
+        <w:t>Comme pour le switch HP, il faut configurer les informations identifiants le serveur RADIUS :</w:t>
+      </w:r>
+    </w:p>
+    <w:p>
+      <w:pPr>
+        <w:keepNext/>
+        <w:jc w:val="center"/>
+        <w:rPr>
+          <w:rFonts w:cs="Times New Roman"/>
+        </w:rPr>
+      </w:pPr>
+      <w:r>
+        <w:rPr>
+          <w:rFonts w:cs="Times New Roman"/>
+          <w:noProof/>
+          <w:lang w:eastAsia="fr-BE"/>
+        </w:rPr>
+        <w:drawing>
+          <wp:inline distT="0" distB="0" distL="0" distR="0">
+            <wp:extent cx="5219700" cy="166679"/>
+            <wp:effectExtent l="0" t="0" r="0" b="5080"/>
+            <wp:docPr id="42" name="Image 42"/>
+            <wp:cNvGraphicFramePr>
+              <a:graphicFrameLocks xmlns:a="http://schemas.openxmlformats.org/drawingml/2006/main" noChangeAspect="1"/>
+            </wp:cNvGraphicFramePr>
+            <a:graphic xmlns:a="http://schemas.openxmlformats.org/drawingml/2006/main">
+              <a:graphicData uri="http://schemas.openxmlformats.org/drawingml/2006/picture">
+                <pic:pic xmlns:pic="http://schemas.openxmlformats.org/drawingml/2006/picture">
+                  <pic:nvPicPr>
+                    <pic:cNvPr id="42" name="RadiusCisco.png"/>
+                    <pic:cNvPicPr/>
+                  </pic:nvPicPr>
+                  <pic:blipFill>
+                    <a:blip r:embed="rId69">
+                      <a:extLst>
+                        <a:ext uri="{28A0092B-C50C-407E-A947-70E740481C1C}">
+                          <a14:useLocalDpi xmlns:a14="http://schemas.microsoft.com/office/drawing/2010/main" val="0"/>
+                        </a:ext>
+                      </a:extLst>
+                    </a:blip>
+                    <a:stretch>
+                      <a:fillRect/>
+                    </a:stretch>
+                  </pic:blipFill>
+                  <pic:spPr>
+                    <a:xfrm>
+                      <a:off x="0" y="0"/>
+                      <a:ext cx="5623358" cy="179569"/>
+                    </a:xfrm>
+                    <a:prstGeom prst="rect">
+                      <a:avLst/>
+                    </a:prstGeom>
+                  </pic:spPr>
+                </pic:pic>
+              </a:graphicData>
+            </a:graphic>
+          </wp:inline>
+        </w:drawing>
+      </w:r>
+    </w:p>
+    <w:p>
+      <w:pPr>
+        <w:pStyle w:val="Lgende"/>
+        <w:jc w:val="center"/>
+        <w:rPr>
+          <w:rFonts w:cs="Times New Roman"/>
+        </w:rPr>
+      </w:pPr>
+      <w:bookmarkStart w:id="246" w:name="_Toc482096278"/>
+      <w:r>
+        <w:rPr>
+          <w:rFonts w:cs="Times New Roman"/>
+        </w:rPr>
+        <w:t xml:space="preserve">Figure </w:t>
+      </w:r>
+      <w:r>
+        <w:rPr>
+          <w:rFonts w:cs="Times New Roman"/>
+        </w:rPr>
+        <w:fldChar w:fldCharType="begin"/>
+      </w:r>
+      <w:r>
+        <w:rPr>
+          <w:rFonts w:cs="Times New Roman"/>
+        </w:rPr>
+        <w:instrText xml:space="preserve"> SEQ Figure \* ARABIC </w:instrText>
+      </w:r>
+      <w:r>
+        <w:rPr>
+          <w:rFonts w:cs="Times New Roman"/>
+        </w:rPr>
+        <w:fldChar w:fldCharType="separate"/>
+      </w:r>
+      <w:r>
+        <w:rPr>
+          <w:rFonts w:cs="Times New Roman"/>
+          <w:noProof/>
+        </w:rPr>
+        <w:t>25</w:t>
+      </w:r>
+      <w:r>
+        <w:rPr>
+          <w:rFonts w:cs="Times New Roman"/>
+          <w:noProof/>
+        </w:rPr>
+        <w:fldChar w:fldCharType="end"/>
+      </w:r>
+      <w:r>
+        <w:rPr>
+          <w:rFonts w:cs="Times New Roman"/>
+        </w:rPr>
+        <w:t xml:space="preserve"> Configurer les informations du serveur RADIUS sur un swich Cisco.</w:t>
+      </w:r>
+      <w:sdt>
+        <w:sdtPr>
+          <w:rPr>
+            <w:rFonts w:cs="Times New Roman"/>
+          </w:rPr>
+          <w:id w:val="1805198447"/>
+          <w:citation/>
+        </w:sdtPr>
+        <w:sdtEndPr/>
+        <w:sdtContent>
+          <w:r>
+            <w:rPr>
+              <w:rFonts w:cs="Times New Roman"/>
+            </w:rPr>
+            <w:fldChar w:fldCharType="begin"/>
+          </w:r>
+          <w:r>
+            <w:rPr>
+              <w:rFonts w:cs="Times New Roman"/>
+            </w:rPr>
+            <w:instrText xml:space="preserve"> CITATION Con \l 2060 </w:instrText>
+          </w:r>
+          <w:r>
+            <w:rPr>
+              <w:rFonts w:cs="Times New Roman"/>
+            </w:rPr>
+            <w:fldChar w:fldCharType="separate"/>
+          </w:r>
+          <w:r>
+            <w:rPr>
+              <w:rFonts w:cs="Times New Roman"/>
+              <w:noProof/>
+            </w:rPr>
+            <w:t xml:space="preserve"> </w:t>
+          </w:r>
+          <w:r>
+            <w:rPr>
+              <w:rFonts w:cs="Times New Roman"/>
+              <w:noProof/>
+            </w:rPr>
+            <w:t>(Configuring 802.1X Port-Base Authentication, s.d.)</w:t>
+          </w:r>
+          <w:r>
+            <w:rPr>
+              <w:rFonts w:cs="Times New Roman"/>
+            </w:rPr>
+            <w:fldChar w:fldCharType="end"/>
+          </w:r>
+        </w:sdtContent>
+      </w:sdt>
+      <w:bookmarkEnd w:id="246"/>
+    </w:p>
+    <w:p>
+      <w:pPr>
+        <w:rPr>
+          <w:rFonts w:cs="Times New Roman"/>
+        </w:rPr>
+      </w:pPr>
+      <w:r>
+        <w:rPr>
+          <w:rFonts w:cs="Times New Roman"/>
+        </w:rPr>
         <w:t>On constate donc que la configuration du standard 802.1X sur un switch HP ProCurve se réalise de</w:t>
       </w:r>
       <w:r>
@@ -34290,12 +34335,12 @@
       <w:pPr>
         <w:pStyle w:val="Titre3"/>
       </w:pPr>
-      <w:bookmarkStart w:id="246" w:name="_Toc482096225"/>
+      <w:bookmarkStart w:id="247" w:name="_Toc482096225"/>
       <w:r>
         <w:lastRenderedPageBreak/>
         <w:t>La configuration d’un VLAN</w:t>
       </w:r>
-      <w:bookmarkEnd w:id="246"/>
+      <w:bookmarkEnd w:id="247"/>
     </w:p>
     <w:p>
       <w:pPr>
@@ -34665,7 +34710,7 @@
           <w:rFonts w:cs="Times New Roman"/>
         </w:rPr>
       </w:pPr>
-      <w:bookmarkStart w:id="247" w:name="_Toc482096319"/>
+      <w:bookmarkStart w:id="248" w:name="_Toc482096319"/>
       <w:r>
         <w:rPr>
           <w:rFonts w:cs="Times New Roman"/>
@@ -34710,7 +34755,7 @@
         </w:rPr>
         <w:t xml:space="preserve"> Commande permettant de configurer un port dans un mode quelconque pour un vlan donné.</w:t>
       </w:r>
-      <w:bookmarkEnd w:id="247"/>
+      <w:bookmarkEnd w:id="248"/>
     </w:p>
     <w:p>
       <w:pPr>
@@ -34890,7 +34935,7 @@
       <w:pPr>
         <w:pStyle w:val="Titre1"/>
       </w:pPr>
-      <w:bookmarkStart w:id="248" w:name="_Toc482096226"/>
+      <w:bookmarkStart w:id="249" w:name="_Toc482096226"/>
       <w:r>
         <w:lastRenderedPageBreak/>
         <w:t xml:space="preserve">Développement de module </w:t>
@@ -34904,17 +34949,17 @@
       <w:r>
         <w:t>.</w:t>
       </w:r>
-      <w:bookmarkEnd w:id="248"/>
+      <w:bookmarkEnd w:id="249"/>
     </w:p>
     <w:p>
       <w:pPr>
         <w:pStyle w:val="Titre2"/>
       </w:pPr>
-      <w:bookmarkStart w:id="249" w:name="_Toc482096227"/>
+      <w:bookmarkStart w:id="250" w:name="_Toc482096227"/>
       <w:r>
         <w:t>Firewall Fortigate de chez Fortinet</w:t>
       </w:r>
-      <w:bookmarkEnd w:id="249"/>
+      <w:bookmarkEnd w:id="250"/>
     </w:p>
     <w:p>
       <w:pPr>
@@ -35084,11 +35129,11 @@
       <w:pPr>
         <w:pStyle w:val="Titre2"/>
       </w:pPr>
-      <w:bookmarkStart w:id="250" w:name="_Toc482096228"/>
+      <w:bookmarkStart w:id="251" w:name="_Toc482096228"/>
       <w:r>
         <w:t>L’accès par SSH</w:t>
       </w:r>
-      <w:bookmarkEnd w:id="250"/>
+      <w:bookmarkEnd w:id="251"/>
     </w:p>
     <w:p>
       <w:pPr>
@@ -35254,7 +35299,7 @@
           <w:rFonts w:cs="Times New Roman"/>
         </w:rPr>
       </w:pPr>
-      <w:bookmarkStart w:id="251" w:name="_Toc482096320"/>
+      <w:bookmarkStart w:id="252" w:name="_Toc482096320"/>
       <w:r>
         <w:rPr>
           <w:rFonts w:cs="Times New Roman"/>
@@ -35299,7 +35344,7 @@
         </w:rPr>
         <w:t xml:space="preserve"> Créer une session SSH vers le Fortigate et récupérer la configuration pour une adresse.</w:t>
       </w:r>
-      <w:bookmarkEnd w:id="251"/>
+      <w:bookmarkEnd w:id="252"/>
     </w:p>
     <w:p>
       <w:pPr>
@@ -35534,7 +35579,7 @@
           <w:rFonts w:cs="Times New Roman"/>
         </w:rPr>
       </w:pPr>
-      <w:bookmarkStart w:id="252" w:name="_Toc482096321"/>
+      <w:bookmarkStart w:id="253" w:name="_Toc482096321"/>
       <w:r>
         <w:rPr>
           <w:rFonts w:cs="Times New Roman"/>
@@ -35579,7 +35624,7 @@
         </w:rPr>
         <w:t xml:space="preserve"> Configurer une adresse sur le Fortigate via la cmdlet "Invoke-SSHCommand".</w:t>
       </w:r>
-      <w:bookmarkEnd w:id="252"/>
+      <w:bookmarkEnd w:id="253"/>
     </w:p>
     <w:p>
       <w:pPr>
@@ -35598,22 +35643,22 @@
       <w:pPr>
         <w:pStyle w:val="Titre2"/>
       </w:pPr>
-      <w:bookmarkStart w:id="253" w:name="_Toc482096229"/>
+      <w:bookmarkStart w:id="254" w:name="_Toc482096229"/>
       <w:r>
         <w:lastRenderedPageBreak/>
         <w:t>Les cmdlets de configuration du firewall Fortigate</w:t>
       </w:r>
-      <w:bookmarkEnd w:id="253"/>
+      <w:bookmarkEnd w:id="254"/>
     </w:p>
     <w:p>
       <w:pPr>
         <w:pStyle w:val="Titre3"/>
       </w:pPr>
-      <w:bookmarkStart w:id="254" w:name="_Toc482096230"/>
+      <w:bookmarkStart w:id="255" w:name="_Toc482096230"/>
       <w:r>
         <w:t>Le mode de sauvegarde de la configuration.</w:t>
       </w:r>
-      <w:bookmarkEnd w:id="254"/>
+      <w:bookmarkEnd w:id="255"/>
       <w:r>
         <w:t xml:space="preserve"> </w:t>
       </w:r>
@@ -35793,7 +35838,7 @@
           <w:rFonts w:cs="Times New Roman"/>
         </w:rPr>
       </w:pPr>
-      <w:bookmarkStart w:id="255" w:name="_Toc482096322"/>
+      <w:bookmarkStart w:id="256" w:name="_Toc482096322"/>
       <w:r>
         <w:t xml:space="preserve">Exemple </w:t>
       </w:r>
@@ -35824,7 +35869,7 @@
       <w:r>
         <w:t>Vérifie le mode de sauvegarde d'un firewall.</w:t>
       </w:r>
-      <w:bookmarkEnd w:id="255"/>
+      <w:bookmarkEnd w:id="256"/>
     </w:p>
     <w:p>
       <w:pPr>
@@ -35882,12 +35927,12 @@
       <w:pPr>
         <w:pStyle w:val="Titre3"/>
       </w:pPr>
-      <w:bookmarkStart w:id="256" w:name="_Toc482096231"/>
+      <w:bookmarkStart w:id="257" w:name="_Toc482096231"/>
       <w:r>
         <w:lastRenderedPageBreak/>
         <w:t>La configuration d’une interface</w:t>
       </w:r>
-      <w:bookmarkEnd w:id="256"/>
+      <w:bookmarkEnd w:id="257"/>
     </w:p>
     <w:p>
       <w:pPr>
@@ -36222,7 +36267,7 @@
           <w:rFonts w:cs="Times New Roman"/>
         </w:rPr>
       </w:pPr>
-      <w:bookmarkStart w:id="257" w:name="_Toc482096323"/>
+      <w:bookmarkStart w:id="258" w:name="_Toc482096323"/>
       <w:r>
         <w:rPr>
           <w:rFonts w:cs="Times New Roman"/>
@@ -36267,7 +36312,7 @@
         </w:rPr>
         <w:t xml:space="preserve"> Vérifier les méthodes d'accès d'une interface.</w:t>
       </w:r>
-      <w:bookmarkEnd w:id="257"/>
+      <w:bookmarkEnd w:id="258"/>
     </w:p>
     <w:p>
       <w:pPr>
@@ -36354,7 +36399,7 @@
           <w:rFonts w:cs="Times New Roman"/>
         </w:rPr>
       </w:pPr>
-      <w:bookmarkStart w:id="258" w:name="_Toc482096324"/>
+      <w:bookmarkStart w:id="259" w:name="_Toc482096324"/>
       <w:r>
         <w:rPr>
           <w:rFonts w:cs="Times New Roman"/>
@@ -36399,7 +36444,7 @@
         </w:rPr>
         <w:t xml:space="preserve"> Créer une commande CLI sur base d'une collection de données.</w:t>
       </w:r>
-      <w:bookmarkEnd w:id="258"/>
+      <w:bookmarkEnd w:id="259"/>
     </w:p>
     <w:p>
       <w:pPr>
@@ -36577,7 +36622,7 @@
           <w:rFonts w:cs="Times New Roman"/>
         </w:rPr>
       </w:pPr>
-      <w:bookmarkStart w:id="259" w:name="_Toc482096325"/>
+      <w:bookmarkStart w:id="260" w:name="_Toc482096325"/>
       <w:r>
         <w:rPr>
           <w:rFonts w:cs="Times New Roman"/>
@@ -36622,7 +36667,7 @@
         </w:rPr>
         <w:t xml:space="preserve"> Déclaration de l'étape dans le fichier de l'engine.</w:t>
       </w:r>
-      <w:bookmarkEnd w:id="259"/>
+      <w:bookmarkEnd w:id="260"/>
     </w:p>
     <w:p>
       <w:pPr>
@@ -36709,7 +36754,7 @@
           <w:rFonts w:cs="Times New Roman"/>
         </w:rPr>
       </w:pPr>
-      <w:bookmarkStart w:id="260" w:name="_Toc482096326"/>
+      <w:bookmarkStart w:id="261" w:name="_Toc482096326"/>
       <w:r>
         <w:rPr>
           <w:rFonts w:cs="Times New Roman"/>
@@ -36754,7 +36799,7 @@
         </w:rPr>
         <w:t xml:space="preserve"> Ajouter à la déclaration un paramètre (dans ce cas-ci, une collection de données).</w:t>
       </w:r>
-      <w:bookmarkEnd w:id="260"/>
+      <w:bookmarkEnd w:id="261"/>
     </w:p>
     <w:p>
       <w:pPr>
@@ -36833,7 +36878,7 @@
           <w:rFonts w:cs="Times New Roman"/>
         </w:rPr>
       </w:pPr>
-      <w:bookmarkStart w:id="261" w:name="_Toc482096327"/>
+      <w:bookmarkStart w:id="262" w:name="_Toc482096327"/>
       <w:r>
         <w:rPr>
           <w:rFonts w:cs="Times New Roman"/>
@@ -36878,7 +36923,7 @@
         </w:rPr>
         <w:t xml:space="preserve"> Donner les valeurs attendues à la collection de données.</w:t>
       </w:r>
-      <w:bookmarkEnd w:id="261"/>
+      <w:bookmarkEnd w:id="262"/>
     </w:p>
     <w:p>
       <w:pPr>
@@ -37126,7 +37171,7 @@
           <w:rFonts w:cs="Times New Roman"/>
         </w:rPr>
       </w:pPr>
-      <w:bookmarkStart w:id="262" w:name="_Toc482096328"/>
+      <w:bookmarkStart w:id="263" w:name="_Toc482096328"/>
       <w:r>
         <w:rPr>
           <w:rFonts w:cs="Times New Roman"/>
@@ -37171,7 +37216,7 @@
         </w:rPr>
         <w:t xml:space="preserve"> Vérifier un éventuel chevauchement d'adresses IP via la cmdlet "Test-LDPyascFortiGIPexists".</w:t>
       </w:r>
-      <w:bookmarkEnd w:id="262"/>
+      <w:bookmarkEnd w:id="263"/>
     </w:p>
     <w:p>
       <w:pPr>
@@ -37236,7 +37281,7 @@
           <w:rFonts w:cs="Times New Roman"/>
         </w:rPr>
       </w:pPr>
-      <w:bookmarkStart w:id="263" w:name="_Toc482096329"/>
+      <w:bookmarkStart w:id="264" w:name="_Toc482096329"/>
       <w:r>
         <w:rPr>
           <w:rFonts w:cs="Times New Roman"/>
@@ -37281,7 +37326,7 @@
         </w:rPr>
         <w:t xml:space="preserve"> Dans le cas où un chevauchement a été détecter, on n'ajoute pas la commande de configuration de l'adresse IP à la commande globale.</w:t>
       </w:r>
-      <w:bookmarkEnd w:id="263"/>
+      <w:bookmarkEnd w:id="264"/>
     </w:p>
     <w:p>
       <w:pPr>
@@ -37338,12 +37383,12 @@
       <w:pPr>
         <w:pStyle w:val="Titre2"/>
       </w:pPr>
-      <w:bookmarkStart w:id="264" w:name="_Toc482096232"/>
+      <w:bookmarkStart w:id="265" w:name="_Toc482096232"/>
       <w:r>
         <w:lastRenderedPageBreak/>
         <w:t>La configuration d’une « Policy »</w:t>
       </w:r>
-      <w:bookmarkEnd w:id="264"/>
+      <w:bookmarkEnd w:id="265"/>
     </w:p>
     <w:p>
       <w:pPr>
@@ -37674,12 +37719,12 @@
       <w:pPr>
         <w:pStyle w:val="Titre3"/>
       </w:pPr>
-      <w:bookmarkStart w:id="265" w:name="_Toc482096233"/>
+      <w:bookmarkStart w:id="266" w:name="_Toc482096233"/>
       <w:r>
         <w:lastRenderedPageBreak/>
         <w:t>Les objets</w:t>
       </w:r>
-      <w:bookmarkEnd w:id="265"/>
+      <w:bookmarkEnd w:id="266"/>
     </w:p>
     <w:p>
       <w:pPr>
@@ -38323,12 +38368,12 @@
       <w:pPr>
         <w:pStyle w:val="Titre2"/>
       </w:pPr>
-      <w:bookmarkStart w:id="266" w:name="_Toc482096234"/>
+      <w:bookmarkStart w:id="267" w:name="_Toc482096234"/>
       <w:r>
         <w:lastRenderedPageBreak/>
         <w:t>La configuration d’un filtre web</w:t>
       </w:r>
-      <w:bookmarkEnd w:id="266"/>
+      <w:bookmarkEnd w:id="267"/>
     </w:p>
     <w:p>
       <w:pPr>
@@ -38423,11 +38468,11 @@
       <w:pPr>
         <w:pStyle w:val="Titre3"/>
       </w:pPr>
-      <w:bookmarkStart w:id="267" w:name="_Toc482096235"/>
+      <w:bookmarkStart w:id="268" w:name="_Toc482096235"/>
       <w:r>
         <w:t>La déclaration de la collection</w:t>
       </w:r>
-      <w:bookmarkEnd w:id="267"/>
+      <w:bookmarkEnd w:id="268"/>
     </w:p>
     <w:p>
       <w:pPr>
@@ -38535,12 +38580,12 @@
       <w:pPr>
         <w:pStyle w:val="Titre3"/>
       </w:pPr>
-      <w:bookmarkStart w:id="268" w:name="_Toc482096236"/>
+      <w:bookmarkStart w:id="269" w:name="_Toc482096236"/>
       <w:r>
         <w:lastRenderedPageBreak/>
         <w:t>Utilisation dans le mode « Audit »</w:t>
       </w:r>
-      <w:bookmarkEnd w:id="268"/>
+      <w:bookmarkEnd w:id="269"/>
     </w:p>
     <w:p>
       <w:r>
@@ -38631,7 +38676,7 @@
         <w:pStyle w:val="Lgende"/>
         <w:jc w:val="center"/>
       </w:pPr>
-      <w:bookmarkStart w:id="269" w:name="_Toc482096330"/>
+      <w:bookmarkStart w:id="270" w:name="_Toc482096330"/>
       <w:r>
         <w:t xml:space="preserve">Exemple </w:t>
       </w:r>
@@ -38659,7 +38704,7 @@
       <w:r>
         <w:t xml:space="preserve"> Construction du tableau contenant les catégories et leur politique d'accès.</w:t>
       </w:r>
-      <w:bookmarkEnd w:id="269"/>
+      <w:bookmarkEnd w:id="270"/>
     </w:p>
     <w:p>
       <w:r>
@@ -38754,7 +38799,7 @@
         <w:pStyle w:val="Lgende"/>
         <w:jc w:val="center"/>
       </w:pPr>
-      <w:bookmarkStart w:id="270" w:name="_Toc482096331"/>
+      <w:bookmarkStart w:id="271" w:name="_Toc482096331"/>
       <w:r>
         <w:t xml:space="preserve">Exemple </w:t>
       </w:r>
@@ -38785,7 +38830,7 @@
       <w:r>
         <w:t>Vérifier si une catégorie n’a pas été supprimé par rapport à la configuration souhaitée.</w:t>
       </w:r>
-      <w:bookmarkEnd w:id="270"/>
+      <w:bookmarkEnd w:id="271"/>
     </w:p>
     <w:p>
       <w:pPr>
@@ -38901,7 +38946,7 @@
       <w:pPr>
         <w:pStyle w:val="Lgende"/>
       </w:pPr>
-      <w:bookmarkStart w:id="271" w:name="_Toc482096332"/>
+      <w:bookmarkStart w:id="272" w:name="_Toc482096332"/>
       <w:r>
         <w:t xml:space="preserve">Exemple </w:t>
       </w:r>
@@ -38929,17 +38974,17 @@
       <w:r>
         <w:t xml:space="preserve"> Vérifier si une catégorie n'a pas été ajouter par rapport à la configuration souhaitée.</w:t>
       </w:r>
-      <w:bookmarkEnd w:id="271"/>
+      <w:bookmarkEnd w:id="272"/>
     </w:p>
     <w:p>
       <w:pPr>
         <w:pStyle w:val="Titre3"/>
       </w:pPr>
-      <w:bookmarkStart w:id="272" w:name="_Toc482096237"/>
+      <w:bookmarkStart w:id="273" w:name="_Toc482096237"/>
       <w:r>
         <w:t>Utilisation dans le mode « Create »</w:t>
       </w:r>
-      <w:bookmarkEnd w:id="272"/>
+      <w:bookmarkEnd w:id="273"/>
     </w:p>
     <w:p>
       <w:r>
@@ -39004,7 +39049,7 @@
         <w:pStyle w:val="Lgende"/>
         <w:jc w:val="center"/>
       </w:pPr>
-      <w:bookmarkStart w:id="273" w:name="_Toc482096333"/>
+      <w:bookmarkStart w:id="274" w:name="_Toc482096333"/>
       <w:r>
         <w:t xml:space="preserve">Exemple </w:t>
       </w:r>
@@ -39038,7 +39083,7 @@
       <w:r>
         <w:t>d’accès.</w:t>
       </w:r>
-      <w:bookmarkEnd w:id="273"/>
+      <w:bookmarkEnd w:id="274"/>
     </w:p>
     <w:p>
       <w:pPr>
@@ -39053,22 +39098,22 @@
       <w:pPr>
         <w:pStyle w:val="Titre2"/>
       </w:pPr>
-      <w:bookmarkStart w:id="274" w:name="_Toc482096238"/>
+      <w:bookmarkStart w:id="275" w:name="_Toc482096238"/>
       <w:r>
         <w:lastRenderedPageBreak/>
         <w:t>La configuration d’IPSec</w:t>
       </w:r>
-      <w:bookmarkEnd w:id="274"/>
+      <w:bookmarkEnd w:id="275"/>
     </w:p>
     <w:p>
       <w:pPr>
         <w:pStyle w:val="Titre3"/>
       </w:pPr>
-      <w:bookmarkStart w:id="275" w:name="_Toc482096239"/>
+      <w:bookmarkStart w:id="276" w:name="_Toc482096239"/>
       <w:r>
         <w:t>IPSec et IKE</w:t>
       </w:r>
-      <w:bookmarkEnd w:id="275"/>
+      <w:bookmarkEnd w:id="276"/>
     </w:p>
     <w:p>
       <w:r>
@@ -39176,12 +39221,12 @@
       <w:pPr>
         <w:pStyle w:val="Titre3"/>
       </w:pPr>
-      <w:bookmarkStart w:id="276" w:name="_Toc482096240"/>
+      <w:bookmarkStart w:id="277" w:name="_Toc482096240"/>
       <w:r>
         <w:lastRenderedPageBreak/>
         <w:t>IPSec sur le firewall Fortigate</w:t>
       </w:r>
-      <w:bookmarkEnd w:id="276"/>
+      <w:bookmarkEnd w:id="277"/>
     </w:p>
     <w:p>
       <w:r>
@@ -39876,12 +39921,12 @@
       <w:pPr>
         <w:pStyle w:val="Titre2"/>
       </w:pPr>
-      <w:bookmarkStart w:id="277" w:name="_Toc482096241"/>
+      <w:bookmarkStart w:id="278" w:name="_Toc482096241"/>
       <w:r>
         <w:lastRenderedPageBreak/>
         <w:t>Divers</w:t>
       </w:r>
-      <w:bookmarkEnd w:id="277"/>
+      <w:bookmarkEnd w:id="278"/>
       <w:r>
         <w:t xml:space="preserve"> </w:t>
       </w:r>
@@ -39919,11 +39964,11 @@
       <w:pPr>
         <w:pStyle w:val="Titre3"/>
       </w:pPr>
-      <w:bookmarkStart w:id="278" w:name="_Toc482096242"/>
+      <w:bookmarkStart w:id="279" w:name="_Toc482096242"/>
       <w:r>
         <w:t>S’authentifier par LDAP</w:t>
       </w:r>
-      <w:bookmarkEnd w:id="278"/>
+      <w:bookmarkEnd w:id="279"/>
     </w:p>
     <w:p>
       <w:r>
@@ -40071,7 +40116,7 @@
         <w:pStyle w:val="Lgende"/>
         <w:jc w:val="center"/>
       </w:pPr>
-      <w:bookmarkStart w:id="279" w:name="_Toc482096279"/>
+      <w:bookmarkStart w:id="280" w:name="_Toc482096279"/>
       <w:r>
         <w:t xml:space="preserve">Figure </w:t>
       </w:r>
@@ -40099,7 +40144,7 @@
       <w:r>
         <w:t xml:space="preserve"> Arborescence d'un service d'annuaire.</w:t>
       </w:r>
-      <w:bookmarkEnd w:id="279"/>
+      <w:bookmarkEnd w:id="280"/>
     </w:p>
     <w:p>
       <w:r>
@@ -40180,7 +40225,7 @@
       <w:pPr>
         <w:pStyle w:val="Lgende"/>
       </w:pPr>
-      <w:bookmarkStart w:id="280" w:name="_Toc482096280"/>
+      <w:bookmarkStart w:id="281" w:name="_Toc482096280"/>
       <w:r>
         <w:t xml:space="preserve">Figure </w:t>
       </w:r>
@@ -40208,7 +40253,7 @@
       <w:r>
         <w:t xml:space="preserve"> Configuration d'un serveur LDAP sur le Fortigate.</w:t>
       </w:r>
-      <w:bookmarkEnd w:id="280"/>
+      <w:bookmarkEnd w:id="281"/>
     </w:p>
     <w:p>
       <w:r>
@@ -40502,7 +40547,7 @@
         <w:pStyle w:val="Lgende"/>
         <w:jc w:val="center"/>
       </w:pPr>
-      <w:bookmarkStart w:id="281" w:name="_Toc482096281"/>
+      <w:bookmarkStart w:id="282" w:name="_Toc482096281"/>
       <w:r>
         <w:t xml:space="preserve">Figure </w:t>
       </w:r>
@@ -40530,7 +40575,7 @@
       <w:r>
         <w:t xml:space="preserve"> Créer un groupe d'utilisateur lié à un groupe sur le serveur LDAP.</w:t>
       </w:r>
-      <w:bookmarkEnd w:id="281"/>
+      <w:bookmarkEnd w:id="282"/>
     </w:p>
     <w:p>
       <w:r>
@@ -40619,7 +40664,7 @@
         <w:pStyle w:val="Lgende"/>
         <w:jc w:val="center"/>
       </w:pPr>
-      <w:bookmarkStart w:id="282" w:name="_Toc482096282"/>
+      <w:bookmarkStart w:id="283" w:name="_Toc482096282"/>
       <w:r>
         <w:t xml:space="preserve">Figure </w:t>
       </w:r>
@@ -40647,7 +40692,7 @@
       <w:r>
         <w:t xml:space="preserve"> Configuration des paramètres du VPN SSL.</w:t>
       </w:r>
-      <w:bookmarkEnd w:id="282"/>
+      <w:bookmarkEnd w:id="283"/>
     </w:p>
     <w:p>
       <w:r>
@@ -40712,7 +40757,7 @@
         <w:pStyle w:val="Lgende"/>
         <w:jc w:val="center"/>
       </w:pPr>
-      <w:bookmarkStart w:id="283" w:name="_Toc482096283"/>
+      <w:bookmarkStart w:id="284" w:name="_Toc482096283"/>
       <w:r>
         <w:t xml:space="preserve">Figure </w:t>
       </w:r>
@@ -40740,7 +40785,7 @@
       <w:r>
         <w:t xml:space="preserve"> Configuration du mode tunnel ET du mode web avec du "split-tunneling".</w:t>
       </w:r>
-      <w:bookmarkEnd w:id="283"/>
+      <w:bookmarkEnd w:id="284"/>
     </w:p>
     <w:p>
       <w:r>
@@ -40756,12 +40801,12 @@
       <w:pPr>
         <w:pStyle w:val="Titre3"/>
       </w:pPr>
-      <w:bookmarkStart w:id="284" w:name="_Toc482096243"/>
+      <w:bookmarkStart w:id="285" w:name="_Toc482096243"/>
       <w:r>
         <w:lastRenderedPageBreak/>
         <w:t>SSL Web portal</w:t>
       </w:r>
-      <w:bookmarkEnd w:id="284"/>
+      <w:bookmarkEnd w:id="285"/>
     </w:p>
     <w:p>
       <w:r>
@@ -40850,7 +40895,7 @@
         <w:pStyle w:val="Lgende"/>
         <w:jc w:val="center"/>
       </w:pPr>
-      <w:bookmarkStart w:id="285" w:name="_Toc482096284"/>
+      <w:bookmarkStart w:id="286" w:name="_Toc482096284"/>
       <w:r>
         <w:t xml:space="preserve">Figure </w:t>
       </w:r>
@@ -40886,6 +40931,7 @@
           <w:id w:val="1469088138"/>
           <w:citation/>
         </w:sdtPr>
+        <w:sdtEndPr/>
         <w:sdtContent>
           <w:r>
             <w:fldChar w:fldCharType="begin"/>
@@ -40907,7 +40953,7 @@
           </w:r>
         </w:sdtContent>
       </w:sdt>
-      <w:bookmarkEnd w:id="285"/>
+      <w:bookmarkEnd w:id="286"/>
     </w:p>
     <w:p>
       <w:pPr>
@@ -40967,7 +41013,7 @@
         <w:pStyle w:val="Lgende"/>
         <w:jc w:val="center"/>
       </w:pPr>
-      <w:bookmarkStart w:id="286" w:name="_Toc482096285"/>
+      <w:bookmarkStart w:id="287" w:name="_Toc482096285"/>
       <w:r>
         <w:t xml:space="preserve">Figure </w:t>
       </w:r>
@@ -41009,6 +41055,7 @@
           <w:id w:val="590978560"/>
           <w:citation/>
         </w:sdtPr>
+        <w:sdtEndPr/>
         <w:sdtContent>
           <w:r>
             <w:fldChar w:fldCharType="begin"/>
@@ -41033,7 +41080,7 @@
       <w:r>
         <w:t>.</w:t>
       </w:r>
-      <w:bookmarkEnd w:id="286"/>
+      <w:bookmarkEnd w:id="287"/>
     </w:p>
     <w:p>
       <w:pPr>
@@ -41048,12 +41095,12 @@
       <w:pPr>
         <w:pStyle w:val="Titre3"/>
       </w:pPr>
-      <w:bookmarkStart w:id="287" w:name="_Toc482096244"/>
+      <w:bookmarkStart w:id="288" w:name="_Toc482096244"/>
       <w:r>
         <w:lastRenderedPageBreak/>
         <w:t>Les « traffic shapers »</w:t>
       </w:r>
-      <w:bookmarkEnd w:id="287"/>
+      <w:bookmarkEnd w:id="288"/>
     </w:p>
     <w:p>
       <w:r>
@@ -41175,7 +41222,7 @@
         <w:pStyle w:val="Lgende"/>
         <w:jc w:val="center"/>
       </w:pPr>
-      <w:bookmarkStart w:id="288" w:name="_Toc482096286"/>
+      <w:bookmarkStart w:id="289" w:name="_Toc482096286"/>
       <w:r>
         <w:t xml:space="preserve">Figure </w:t>
       </w:r>
@@ -41209,7 +41256,7 @@
       <w:r>
         <w:t>".</w:t>
       </w:r>
-      <w:bookmarkEnd w:id="288"/>
+      <w:bookmarkEnd w:id="289"/>
     </w:p>
     <w:p>
       <w:pPr>
@@ -41224,24 +41271,24 @@
       <w:pPr>
         <w:pStyle w:val="Titre1"/>
       </w:pPr>
-      <w:bookmarkStart w:id="289" w:name="_Toc482096245"/>
+      <w:bookmarkStart w:id="290" w:name="_Toc482096245"/>
       <w:r>
         <w:lastRenderedPageBreak/>
         <w:t>Annexe</w:t>
       </w:r>
-      <w:bookmarkEnd w:id="289"/>
+      <w:bookmarkEnd w:id="290"/>
     </w:p>
     <w:p>
       <w:pPr>
         <w:pStyle w:val="Titre2"/>
       </w:pPr>
-      <w:bookmarkStart w:id="290" w:name="_Ref480378133"/>
-      <w:bookmarkStart w:id="291" w:name="_Toc482096246"/>
+      <w:bookmarkStart w:id="291" w:name="_Ref480378133"/>
+      <w:bookmarkStart w:id="292" w:name="_Toc482096246"/>
       <w:r>
         <w:t>Les paramètres dynamiques</w:t>
       </w:r>
-      <w:bookmarkEnd w:id="290"/>
       <w:bookmarkEnd w:id="291"/>
+      <w:bookmarkEnd w:id="292"/>
     </w:p>
     <w:p>
       <w:pPr>
@@ -41296,11 +41343,11 @@
       <w:pPr>
         <w:pStyle w:val="Titre3"/>
       </w:pPr>
-      <w:bookmarkStart w:id="292" w:name="_Toc482096247"/>
+      <w:bookmarkStart w:id="293" w:name="_Toc482096247"/>
       <w:r>
         <w:t>Structure d’une cmdlet à paramètres dynamiques</w:t>
       </w:r>
-      <w:bookmarkEnd w:id="292"/>
+      <w:bookmarkEnd w:id="293"/>
     </w:p>
     <w:p>
       <w:pPr>
@@ -41435,7 +41482,7 @@
           <w:rFonts w:cs="Times New Roman"/>
         </w:rPr>
       </w:pPr>
-      <w:bookmarkStart w:id="293" w:name="_Toc482096334"/>
+      <w:bookmarkStart w:id="294" w:name="_Toc482096334"/>
       <w:r>
         <w:rPr>
           <w:rFonts w:cs="Times New Roman"/>
@@ -41480,7 +41527,7 @@
         </w:rPr>
         <w:t xml:space="preserve"> Structure d'une cmdlet à une fonction.</w:t>
       </w:r>
-      <w:bookmarkEnd w:id="293"/>
+      <w:bookmarkEnd w:id="294"/>
     </w:p>
     <w:p>
       <w:pPr>
@@ -41622,7 +41669,7 @@
           <w:rFonts w:cs="Times New Roman"/>
         </w:rPr>
       </w:pPr>
-      <w:bookmarkStart w:id="294" w:name="_Toc482096335"/>
+      <w:bookmarkStart w:id="295" w:name="_Toc482096335"/>
       <w:r>
         <w:rPr>
           <w:rFonts w:cs="Times New Roman"/>
@@ -41667,18 +41714,18 @@
         </w:rPr>
         <w:t xml:space="preserve"> Cmdlet utilisant des paramètres dynamiques.</w:t>
       </w:r>
-      <w:bookmarkEnd w:id="294"/>
+      <w:bookmarkEnd w:id="295"/>
     </w:p>
     <w:p>
       <w:pPr>
         <w:pStyle w:val="Titre3"/>
       </w:pPr>
-      <w:bookmarkStart w:id="295" w:name="_Toc482096248"/>
+      <w:bookmarkStart w:id="296" w:name="_Toc482096248"/>
       <w:r>
         <w:lastRenderedPageBreak/>
         <w:t>Création de paramètres dynamiques</w:t>
       </w:r>
-      <w:bookmarkEnd w:id="295"/>
+      <w:bookmarkEnd w:id="296"/>
     </w:p>
     <w:p>
       <w:pPr>
@@ -41770,7 +41817,7 @@
           <w:rFonts w:cs="Times New Roman"/>
         </w:rPr>
       </w:pPr>
-      <w:bookmarkStart w:id="296" w:name="_Toc482096336"/>
+      <w:bookmarkStart w:id="297" w:name="_Toc482096336"/>
       <w:r>
         <w:rPr>
           <w:rFonts w:cs="Times New Roman"/>
@@ -41815,7 +41862,7 @@
         </w:rPr>
         <w:t xml:space="preserve"> Création d'un paramètre dynamique.</w:t>
       </w:r>
-      <w:bookmarkEnd w:id="296"/>
+      <w:bookmarkEnd w:id="297"/>
     </w:p>
     <w:p>
       <w:pPr>
@@ -41898,7 +41945,7 @@
           <w:rFonts w:cs="Times New Roman"/>
         </w:rPr>
       </w:pPr>
-      <w:bookmarkStart w:id="297" w:name="_Toc482096337"/>
+      <w:bookmarkStart w:id="298" w:name="_Toc482096337"/>
       <w:r>
         <w:rPr>
           <w:rFonts w:cs="Times New Roman"/>
@@ -41943,7 +41990,7 @@
         </w:rPr>
         <w:t xml:space="preserve"> Utilisation du paramètre dynamique dans la portée "Process".</w:t>
       </w:r>
-      <w:bookmarkEnd w:id="297"/>
+      <w:bookmarkEnd w:id="298"/>
     </w:p>
     <w:p>
       <w:pPr>
@@ -42023,7 +42070,7 @@
           <w:rFonts w:cs="Times New Roman"/>
         </w:rPr>
       </w:pPr>
-      <w:bookmarkStart w:id="298" w:name="_Toc482096338"/>
+      <w:bookmarkStart w:id="299" w:name="_Toc482096338"/>
       <w:r>
         <w:rPr>
           <w:rFonts w:cs="Times New Roman"/>
@@ -42080,7 +42127,7 @@
         </w:rPr>
         <w:t xml:space="preserve"> paramètres dynamiques.</w:t>
       </w:r>
-      <w:bookmarkEnd w:id="298"/>
+      <w:bookmarkEnd w:id="299"/>
     </w:p>
     <w:p>
       <w:pPr>
@@ -42090,13 +42137,13 @@
         <w:lastRenderedPageBreak/>
         <w:t xml:space="preserve"> </w:t>
       </w:r>
-      <w:bookmarkStart w:id="299" w:name="_Ref480981777"/>
-      <w:bookmarkStart w:id="300" w:name="_Toc482096249"/>
+      <w:bookmarkStart w:id="300" w:name="_Ref480981777"/>
+      <w:bookmarkStart w:id="301" w:name="_Toc482096249"/>
       <w:r>
         <w:t>Déclarer une collection de données dans le fichier des métadonnées</w:t>
       </w:r>
-      <w:bookmarkEnd w:id="299"/>
       <w:bookmarkEnd w:id="300"/>
+      <w:bookmarkEnd w:id="301"/>
     </w:p>
     <w:p>
       <w:pPr>
@@ -42174,7 +42221,7 @@
           <w:rFonts w:cs="Times New Roman"/>
         </w:rPr>
       </w:pPr>
-      <w:bookmarkStart w:id="301" w:name="_Toc482096339"/>
+      <w:bookmarkStart w:id="302" w:name="_Toc482096339"/>
       <w:r>
         <w:rPr>
           <w:rFonts w:cs="Times New Roman"/>
@@ -42219,7 +42266,7 @@
         </w:rPr>
         <w:t xml:space="preserve"> Déclaration d'une collection de données dans le fichier XML des métadonnées : YascMeta.xml</w:t>
       </w:r>
-      <w:bookmarkEnd w:id="301"/>
+      <w:bookmarkEnd w:id="302"/>
     </w:p>
     <w:p>
       <w:pPr>
@@ -42240,8 +42287,8 @@
       <w:pPr>
         <w:pStyle w:val="Titre1"/>
       </w:pPr>
-      <w:bookmarkStart w:id="302" w:name="_Toc475438081"/>
-      <w:bookmarkStart w:id="303" w:name="_Toc482096250"/>
+      <w:bookmarkStart w:id="303" w:name="_Toc475438081"/>
+      <w:bookmarkStart w:id="304" w:name="_Toc482096250"/>
       <w:r>
         <w:lastRenderedPageBreak/>
         <w:t>Conclusions</w:t>
@@ -42249,18 +42296,18 @@
       <w:r>
         <w:t>.</w:t>
       </w:r>
-      <w:bookmarkEnd w:id="302"/>
       <w:bookmarkEnd w:id="303"/>
+      <w:bookmarkEnd w:id="304"/>
     </w:p>
     <w:p>
       <w:pPr>
         <w:pStyle w:val="Titre2"/>
       </w:pPr>
-      <w:bookmarkStart w:id="304" w:name="_Toc482096251"/>
+      <w:bookmarkStart w:id="305" w:name="_Toc482096251"/>
       <w:r>
         <w:t>Conclusion technique.</w:t>
       </w:r>
-      <w:bookmarkEnd w:id="304"/>
+      <w:bookmarkEnd w:id="305"/>
     </w:p>
     <w:p>
       <w:r>
@@ -42355,12 +42402,12 @@
       <w:pPr>
         <w:pStyle w:val="Titre2"/>
       </w:pPr>
-      <w:bookmarkStart w:id="305" w:name="_Toc482096252"/>
+      <w:bookmarkStart w:id="306" w:name="_Toc482096252"/>
       <w:r>
         <w:lastRenderedPageBreak/>
         <w:t>Conclusion personnelle.</w:t>
       </w:r>
-      <w:bookmarkEnd w:id="305"/>
+      <w:bookmarkEnd w:id="306"/>
     </w:p>
     <w:p>
       <w:r>
@@ -42470,6 +42517,7 @@
           <w:id w:val="547885130"/>
           <w:citation/>
         </w:sdtPr>
+        <w:sdtEndPr/>
         <w:sdtContent>
           <w:r>
             <w:rPr>
@@ -42518,8 +42566,6 @@
         </w:rPr>
         <w:br w:type="page"/>
       </w:r>
-      <w:bookmarkStart w:id="306" w:name="_GoBack"/>
-      <w:bookmarkEnd w:id="306"/>
     </w:p>
     <w:bookmarkStart w:id="307" w:name="_Toc475438084" w:displacedByCustomXml="next"/>
     <w:bookmarkStart w:id="308" w:name="_Toc482096253" w:displacedByCustomXml="next"/>
@@ -42562,6 +42608,7 @@
             <w:id w:val="111145805"/>
             <w:bibliography/>
           </w:sdtPr>
+          <w:sdtEndPr/>
           <w:sdtContent>
             <w:p>
               <w:pPr>
@@ -42570,7 +42617,6 @@
                 <w:rPr>
                   <w:noProof/>
                   <w:szCs w:val="24"/>
-                  <w:lang w:val="en-US"/>
                 </w:rPr>
               </w:pPr>
               <w:r>
@@ -42597,14 +42643,12 @@
                   <w:i/>
                   <w:iCs/>
                   <w:noProof/>
-                  <w:lang w:val="en-US"/>
                 </w:rPr>
                 <w:t>An overview of chef</w:t>
               </w:r>
               <w:r>
                 <w:rPr>
                   <w:noProof/>
-                  <w:lang w:val="en-US"/>
                 </w:rPr>
                 <w:t>. (s.d.). Récupéré sur chef.io: https://docs.chef.io/chef_overview.html</w:t>
               </w:r>
@@ -42622,22 +42666,14 @@
                   <w:i/>
                   <w:iCs/>
                   <w:noProof/>
-                  <w:lang w:val="en-US"/>
                 </w:rPr>
                 <w:t>Bash Scripting Tutorial - 1. What is a Bash Script?</w:t>
               </w:r>
               <w:r>
                 <w:rPr>
                   <w:noProof/>
-                  <w:lang w:val="en-US"/>
                 </w:rPr>
-                <w:t xml:space="preserve"> </w:t>
-              </w:r>
-              <w:r>
-                <w:rPr>
-                  <w:noProof/>
-                </w:rPr>
-                <w:t>(2017). Récupéré sur ryanstutorials.net: http://ryanstutorials.net/bash-scripting-tutorial/bash-script.php</w:t>
+                <w:t xml:space="preserve"> (2017). Récupéré sur ryanstutorials.net: http://ryanstutorials.net/bash-scripting-tutorial/bash-script.php</w:t>
               </w:r>
             </w:p>
             <w:p>
@@ -42646,13 +42682,11 @@
                 <w:ind w:left="720" w:hanging="720"/>
                 <w:rPr>
                   <w:noProof/>
-                  <w:lang w:val="en-US"/>
                 </w:rPr>
               </w:pPr>
               <w:r>
                 <w:rPr>
                   <w:noProof/>
-                  <w:lang w:val="en-US"/>
                 </w:rPr>
                 <w:t xml:space="preserve">Blawat, B. J. (2015). </w:t>
               </w:r>
@@ -42661,14 +42695,12 @@
                   <w:i/>
                   <w:iCs/>
                   <w:noProof/>
-                  <w:lang w:val="en-US"/>
                 </w:rPr>
                 <w:t>Mastering Windows PowerShell Scripting.</w:t>
               </w:r>
               <w:r>
                 <w:rPr>
                   <w:noProof/>
-                  <w:lang w:val="en-US"/>
                 </w:rPr>
                 <w:t xml:space="preserve"> Birmingham: Packt Publishing Ltd.</w:t>
               </w:r>
@@ -42686,22 +42718,14 @@
                   <w:i/>
                   <w:iCs/>
                   <w:noProof/>
-                  <w:lang w:val="en-US"/>
                 </w:rPr>
                 <w:t>Chef (logiciel) - Wikipedia</w:t>
               </w:r>
               <w:r>
                 <w:rPr>
                   <w:noProof/>
-                  <w:lang w:val="en-US"/>
                 </w:rPr>
-                <w:t xml:space="preserve">. </w:t>
-              </w:r>
-              <w:r>
-                <w:rPr>
-                  <w:noProof/>
-                </w:rPr>
-                <w:t>(2017, janvier 1). Récupéré sur Wikipedia: https://fr.wikipedia.org/wiki/Chef_(logiciel)</w:t>
+                <w:t>. (2017, janvier 1). Récupéré sur Wikipedia: https://fr.wikipedia.org/wiki/Chef_(logiciel)</w:t>
               </w:r>
             </w:p>
             <w:p>
@@ -42738,7 +42762,6 @@
               <w:r>
                 <w:rPr>
                   <w:noProof/>
-                  <w:lang w:val="en-US"/>
                 </w:rPr>
                 <w:t xml:space="preserve">Ciaccio, R. S. (2010, décembre 18). </w:t>
               </w:r>
@@ -42747,22 +42770,14 @@
                   <w:i/>
                   <w:iCs/>
                   <w:noProof/>
-                  <w:lang w:val="en-US"/>
                 </w:rPr>
                 <w:t>Powershell vs unix shell</w:t>
               </w:r>
               <w:r>
                 <w:rPr>
                   <w:noProof/>
-                  <w:lang w:val="en-US"/>
                 </w:rPr>
-                <w:t xml:space="preserve">. </w:t>
-              </w:r>
-              <w:r>
-                <w:rPr>
-                  <w:noProof/>
-                </w:rPr>
-                <w:t>Récupéré sur Superuser: https://superuser.com/questions/223300/powershell-vs-the-unix-shell</w:t>
+                <w:t>. Récupéré sur Superuser: https://superuser.com/questions/223300/powershell-vs-the-unix-shell</w:t>
               </w:r>
             </w:p>
             <w:p>
@@ -42822,7 +42837,6 @@
               <w:r>
                 <w:rPr>
                   <w:noProof/>
-                  <w:lang w:val="en-US"/>
                 </w:rPr>
                 <w:t xml:space="preserve">Einstein, A. (1949). </w:t>
               </w:r>
@@ -42831,22 +42845,14 @@
                   <w:i/>
                   <w:iCs/>
                   <w:noProof/>
-                  <w:lang w:val="en-US"/>
                 </w:rPr>
                 <w:t>Mein Weltbild ; The World As I See It.</w:t>
               </w:r>
               <w:r>
                 <w:rPr>
                   <w:noProof/>
-                  <w:lang w:val="en-US"/>
                 </w:rPr>
-                <w:t xml:space="preserve"> </w:t>
-              </w:r>
-              <w:r>
-                <w:rPr>
-                  <w:noProof/>
-                </w:rPr>
-                <w:t>(Flammarion, Éd.)</w:t>
+                <w:t xml:space="preserve"> (Flammarion, Éd.)</w:t>
               </w:r>
             </w:p>
             <w:p>
@@ -42977,22 +42983,14 @@
                   <w:i/>
                   <w:iCs/>
                   <w:noProof/>
-                  <w:lang w:val="en-US"/>
                 </w:rPr>
                 <w:t>Internet Protocol Security - Wikipedia</w:t>
               </w:r>
               <w:r>
                 <w:rPr>
                   <w:noProof/>
-                  <w:lang w:val="en-US"/>
                 </w:rPr>
-                <w:t xml:space="preserve">. (2017, mars 25). </w:t>
-              </w:r>
-              <w:r>
-                <w:rPr>
-                  <w:noProof/>
-                </w:rPr>
-                <w:t>Récupéré sur Wikipedia: https://fr.wikipedia.org/wiki/Internet_Protocol_Security#R.C3.A9f.C3.A9rences</w:t>
+                <w:t>. (2017, mars 25). Récupéré sur Wikipedia: https://fr.wikipedia.org/wiki/Internet_Protocol_Security#R.C3.A9f.C3.A9rences</w:t>
               </w:r>
             </w:p>
             <w:p>
@@ -43078,22 +43076,14 @@
                   <w:i/>
                   <w:iCs/>
                   <w:noProof/>
-                  <w:lang w:val="en-US"/>
                 </w:rPr>
                 <w:t>Lightweight Directory Access Protocol - Wikipedia</w:t>
               </w:r>
               <w:r>
                 <w:rPr>
                   <w:noProof/>
-                  <w:lang w:val="en-US"/>
                 </w:rPr>
-                <w:t xml:space="preserve">. </w:t>
-              </w:r>
-              <w:r>
-                <w:rPr>
-                  <w:noProof/>
-                </w:rPr>
-                <w:t>(2017, mars 29). Récupéré sur Wikipedia: https://fr.wikipedia.org/wiki/Lightweight_Directory_Access_Protocol#Sch.C3.A9ma</w:t>
+                <w:t>. (2017, mars 29). Récupéré sur Wikipedia: https://fr.wikipedia.org/wiki/Lightweight_Directory_Access_Protocol#Sch.C3.A9ma</w:t>
               </w:r>
             </w:p>
             <w:p>
@@ -43240,7 +43230,6 @@
                 <w:ind w:left="720" w:hanging="720"/>
                 <w:rPr>
                   <w:noProof/>
-                  <w:lang w:val="en-US"/>
                 </w:rPr>
               </w:pPr>
               <w:r>
@@ -43248,14 +43237,12 @@
                   <w:i/>
                   <w:iCs/>
                   <w:noProof/>
-                  <w:lang w:val="en-US"/>
                 </w:rPr>
                 <w:t>Rudder 4.0 - User's manual</w:t>
               </w:r>
               <w:r>
                 <w:rPr>
                   <w:noProof/>
-                  <w:lang w:val="en-US"/>
                 </w:rPr>
                 <w:t>. (2016). Récupéré sur rudder-project.org: http://www.rudder-project.org/rudder-doc-4.0/rudder-doc.pdf</w:t>
               </w:r>
@@ -43273,22 +43260,14 @@
                   <w:i/>
                   <w:iCs/>
                   <w:noProof/>
-                  <w:lang w:val="en-US"/>
                 </w:rPr>
                 <w:t>SSL VPN using web and tunnel mode - Fortinet Cookbook</w:t>
               </w:r>
               <w:r>
                 <w:rPr>
                   <w:noProof/>
-                  <w:lang w:val="en-US"/>
                 </w:rPr>
-                <w:t xml:space="preserve">. </w:t>
-              </w:r>
-              <w:r>
-                <w:rPr>
-                  <w:noProof/>
-                </w:rPr>
-                <w:t>(2015, décembre 23). Récupéré sur cookbook.fortinet.com: http://cookbook.fortinet.com/ssl-vpn-using-web-and-tunnel-mode-54/</w:t>
+                <w:t>. (2015, décembre 23). Récupéré sur cookbook.fortinet.com: http://cookbook.fortinet.com/ssl-vpn-using-web-and-tunnel-mode-54/</w:t>
               </w:r>
             </w:p>
             <w:p>
@@ -43297,7 +43276,6 @@
                 <w:ind w:left="720" w:hanging="720"/>
                 <w:rPr>
                   <w:noProof/>
-                  <w:lang w:val="en-US"/>
                 </w:rPr>
               </w:pPr>
               <w:r>
@@ -43305,14 +43283,12 @@
                   <w:i/>
                   <w:iCs/>
                   <w:noProof/>
-                  <w:lang w:val="en-US"/>
                 </w:rPr>
                 <w:t>SUBSYSTEM (Specify Subsystem)</w:t>
               </w:r>
               <w:r>
                 <w:rPr>
                   <w:noProof/>
-                  <w:lang w:val="en-US"/>
                 </w:rPr>
                 <w:t>. (2017). Récupéré sur microsoft.com: https://msdn.microsoft.com/en-us/library/fcc1zstk.aspx</w:t>
               </w:r>
@@ -43330,7 +43306,6 @@
                   <w:i/>
                   <w:iCs/>
                   <w:noProof/>
-                  <w:lang w:val="en-US"/>
                 </w:rPr>
                 <w:lastRenderedPageBreak/>
                 <w:t>What is shell ? - gnu.org</w:t>
@@ -43338,15 +43313,8 @@
               <w:r>
                 <w:rPr>
                   <w:noProof/>
-                  <w:lang w:val="en-US"/>
                 </w:rPr>
-                <w:t xml:space="preserve">. (2016, septembre 7). </w:t>
-              </w:r>
-              <w:r>
-                <w:rPr>
-                  <w:noProof/>
-                </w:rPr>
-                <w:t>Récupéré sur gnu: http://www.gnu.org/software/bash/manual/bashref.html#What-is-Bash_003f</w:t>
+                <w:t>. (2016, septembre 7). Récupéré sur gnu: http://www.gnu.org/software/bash/manual/bashref.html#What-is-Bash_003f</w:t>
               </w:r>
             </w:p>
             <w:p>
@@ -43355,7 +43323,6 @@
                 <w:ind w:left="720" w:hanging="720"/>
                 <w:rPr>
                   <w:noProof/>
-                  <w:lang w:val="en-US"/>
                 </w:rPr>
               </w:pPr>
               <w:r>
@@ -43363,14 +43330,12 @@
                   <w:i/>
                   <w:iCs/>
                   <w:noProof/>
-                  <w:lang w:val="en-US"/>
                 </w:rPr>
                 <w:t>Windows Powershell -Wikipedia</w:t>
               </w:r>
               <w:r>
                 <w:rPr>
                   <w:noProof/>
-                  <w:lang w:val="en-US"/>
                 </w:rPr>
                 <w:t>. (2016, décembre 16). Récupéré sur Wikipedia: https://fr.wikipedia.org/wiki/Windows_PowerShell</w:t>
               </w:r>
@@ -43388,22 +43353,14 @@
                   <w:i/>
                   <w:iCs/>
                   <w:noProof/>
-                  <w:lang w:val="en-US"/>
                 </w:rPr>
                 <w:t>YASC (YET ANOTHER SOFTWARE CONFIGURATOR) DOCUMENTATION.</w:t>
               </w:r>
               <w:r>
                 <w:rPr>
                   <w:noProof/>
-                  <w:lang w:val="en-US"/>
                 </w:rPr>
-                <w:t xml:space="preserve"> </w:t>
-              </w:r>
-              <w:r>
-                <w:rPr>
-                  <w:noProof/>
-                </w:rPr>
-                <w:t>(2016). Liège: Limelogic.</w:t>
+                <w:t xml:space="preserve"> (2016). Liège: Limelogic.</w:t>
               </w:r>
             </w:p>
             <w:p>
@@ -43548,6 +43505,7 @@
           <w:dataBinding w:prefixMappings="xmlns:ns0='http://purl.org/dc/elements/1.1/' xmlns:ns1='http://schemas.openxmlformats.org/package/2006/metadata/core-properties' " w:xpath="/ns1:coreProperties[1]/ns0:creator[1]" w:storeItemID="{6C3C8BC8-F283-45AE-878A-BAB7291924A1}"/>
           <w:text/>
         </w:sdtPr>
+        <w:sdtEndPr/>
         <w:sdtContent>
           <w:tc>
             <w:tcPr>
@@ -43631,7 +43589,7 @@
               <w:szCs w:val="18"/>
               <w:lang w:val="fr-FR"/>
             </w:rPr>
-            <w:t>97</w:t>
+            <w:t>14</w:t>
           </w:r>
           <w:r>
             <w:rPr>
@@ -43743,6 +43701,7 @@
           <w:id w:val="2032075456"/>
           <w:citation/>
         </w:sdtPr>
+        <w:sdtEndPr/>
         <w:sdtContent>
           <w:r>
             <w:fldChar w:fldCharType="begin"/>
@@ -43854,6 +43813,7 @@
           <w:id w:val="-1475980759"/>
           <w:citation/>
         </w:sdtPr>
+        <w:sdtEndPr/>
         <w:sdtContent>
           <w:r>
             <w:fldChar w:fldCharType="begin"/>
@@ -44008,6 +43968,7 @@
         <w:dataBinding w:prefixMappings="xmlns:ns0='http://purl.org/dc/elements/1.1/' xmlns:ns1='http://schemas.openxmlformats.org/package/2006/metadata/core-properties' " w:xpath="/ns1:coreProperties[1]/ns0:title[1]" w:storeItemID="{6C3C8BC8-F283-45AE-878A-BAB7291924A1}"/>
         <w:text/>
       </w:sdtPr>
+      <w:sdtEndPr/>
       <w:sdtContent>
         <w:r>
           <w:rPr>
@@ -44656,6 +44617,95 @@
     </w:lvl>
   </w:abstractNum>
   <w:abstractNum w:abstractNumId="7" w15:restartNumberingAfterBreak="0">
+    <w:nsid w:val="27E82CFD"/>
+    <w:multiLevelType w:val="hybridMultilevel"/>
+    <w:tmpl w:val="E696BC36"/>
+    <w:lvl w:ilvl="0" w:tplc="8E1AFE56">
+      <w:start w:val="1"/>
+      <w:numFmt w:val="upperRoman"/>
+      <w:lvlText w:val="%1)"/>
+      <w:lvlJc w:val="left"/>
+      <w:pPr>
+        <w:ind w:left="1457" w:hanging="720"/>
+      </w:pPr>
+      <w:rPr>
+        <w:rFonts w:hint="default"/>
+      </w:rPr>
+    </w:lvl>
+    <w:lvl w:ilvl="1" w:tplc="080C0019" w:tentative="1">
+      <w:start w:val="1"/>
+      <w:numFmt w:val="lowerLetter"/>
+      <w:lvlText w:val="%2."/>
+      <w:lvlJc w:val="left"/>
+      <w:pPr>
+        <w:ind w:left="1817" w:hanging="360"/>
+      </w:pPr>
+    </w:lvl>
+    <w:lvl w:ilvl="2" w:tplc="080C001B" w:tentative="1">
+      <w:start w:val="1"/>
+      <w:numFmt w:val="lowerRoman"/>
+      <w:lvlText w:val="%3."/>
+      <w:lvlJc w:val="right"/>
+      <w:pPr>
+        <w:ind w:left="2537" w:hanging="180"/>
+      </w:pPr>
+    </w:lvl>
+    <w:lvl w:ilvl="3" w:tplc="080C000F" w:tentative="1">
+      <w:start w:val="1"/>
+      <w:numFmt w:val="decimal"/>
+      <w:lvlText w:val="%4."/>
+      <w:lvlJc w:val="left"/>
+      <w:pPr>
+        <w:ind w:left="3257" w:hanging="360"/>
+      </w:pPr>
+    </w:lvl>
+    <w:lvl w:ilvl="4" w:tplc="080C0019" w:tentative="1">
+      <w:start w:val="1"/>
+      <w:numFmt w:val="lowerLetter"/>
+      <w:lvlText w:val="%5."/>
+      <w:lvlJc w:val="left"/>
+      <w:pPr>
+        <w:ind w:left="3977" w:hanging="360"/>
+      </w:pPr>
+    </w:lvl>
+    <w:lvl w:ilvl="5" w:tplc="080C001B" w:tentative="1">
+      <w:start w:val="1"/>
+      <w:numFmt w:val="lowerRoman"/>
+      <w:lvlText w:val="%6."/>
+      <w:lvlJc w:val="right"/>
+      <w:pPr>
+        <w:ind w:left="4697" w:hanging="180"/>
+      </w:pPr>
+    </w:lvl>
+    <w:lvl w:ilvl="6" w:tplc="080C000F" w:tentative="1">
+      <w:start w:val="1"/>
+      <w:numFmt w:val="decimal"/>
+      <w:lvlText w:val="%7."/>
+      <w:lvlJc w:val="left"/>
+      <w:pPr>
+        <w:ind w:left="5417" w:hanging="360"/>
+      </w:pPr>
+    </w:lvl>
+    <w:lvl w:ilvl="7" w:tplc="080C0019" w:tentative="1">
+      <w:start w:val="1"/>
+      <w:numFmt w:val="lowerLetter"/>
+      <w:lvlText w:val="%8."/>
+      <w:lvlJc w:val="left"/>
+      <w:pPr>
+        <w:ind w:left="6137" w:hanging="360"/>
+      </w:pPr>
+    </w:lvl>
+    <w:lvl w:ilvl="8" w:tplc="080C001B" w:tentative="1">
+      <w:start w:val="1"/>
+      <w:numFmt w:val="lowerRoman"/>
+      <w:lvlText w:val="%9."/>
+      <w:lvlJc w:val="right"/>
+      <w:pPr>
+        <w:ind w:left="6857" w:hanging="180"/>
+      </w:pPr>
+    </w:lvl>
+  </w:abstractNum>
+  <w:abstractNum w:abstractNumId="8" w15:restartNumberingAfterBreak="0">
     <w:nsid w:val="2B13422D"/>
     <w:multiLevelType w:val="hybridMultilevel"/>
     <w:tmpl w:val="43F43DC8"/>
@@ -44744,7 +44794,96 @@
       </w:pPr>
     </w:lvl>
   </w:abstractNum>
-  <w:abstractNum w:abstractNumId="8" w15:restartNumberingAfterBreak="0">
+  <w:abstractNum w:abstractNumId="9" w15:restartNumberingAfterBreak="0">
+    <w:nsid w:val="2C6A1907"/>
+    <w:multiLevelType w:val="hybridMultilevel"/>
+    <w:tmpl w:val="006812D6"/>
+    <w:lvl w:ilvl="0" w:tplc="5052CD5C">
+      <w:start w:val="1"/>
+      <w:numFmt w:val="upperRoman"/>
+      <w:lvlText w:val="%1-"/>
+      <w:lvlJc w:val="left"/>
+      <w:pPr>
+        <w:ind w:left="1457" w:hanging="720"/>
+      </w:pPr>
+      <w:rPr>
+        <w:rFonts w:hint="default"/>
+      </w:rPr>
+    </w:lvl>
+    <w:lvl w:ilvl="1" w:tplc="080C0019" w:tentative="1">
+      <w:start w:val="1"/>
+      <w:numFmt w:val="lowerLetter"/>
+      <w:lvlText w:val="%2."/>
+      <w:lvlJc w:val="left"/>
+      <w:pPr>
+        <w:ind w:left="1817" w:hanging="360"/>
+      </w:pPr>
+    </w:lvl>
+    <w:lvl w:ilvl="2" w:tplc="080C001B" w:tentative="1">
+      <w:start w:val="1"/>
+      <w:numFmt w:val="lowerRoman"/>
+      <w:lvlText w:val="%3."/>
+      <w:lvlJc w:val="right"/>
+      <w:pPr>
+        <w:ind w:left="2537" w:hanging="180"/>
+      </w:pPr>
+    </w:lvl>
+    <w:lvl w:ilvl="3" w:tplc="080C000F" w:tentative="1">
+      <w:start w:val="1"/>
+      <w:numFmt w:val="decimal"/>
+      <w:lvlText w:val="%4."/>
+      <w:lvlJc w:val="left"/>
+      <w:pPr>
+        <w:ind w:left="3257" w:hanging="360"/>
+      </w:pPr>
+    </w:lvl>
+    <w:lvl w:ilvl="4" w:tplc="080C0019" w:tentative="1">
+      <w:start w:val="1"/>
+      <w:numFmt w:val="lowerLetter"/>
+      <w:lvlText w:val="%5."/>
+      <w:lvlJc w:val="left"/>
+      <w:pPr>
+        <w:ind w:left="3977" w:hanging="360"/>
+      </w:pPr>
+    </w:lvl>
+    <w:lvl w:ilvl="5" w:tplc="080C001B" w:tentative="1">
+      <w:start w:val="1"/>
+      <w:numFmt w:val="lowerRoman"/>
+      <w:lvlText w:val="%6."/>
+      <w:lvlJc w:val="right"/>
+      <w:pPr>
+        <w:ind w:left="4697" w:hanging="180"/>
+      </w:pPr>
+    </w:lvl>
+    <w:lvl w:ilvl="6" w:tplc="080C000F" w:tentative="1">
+      <w:start w:val="1"/>
+      <w:numFmt w:val="decimal"/>
+      <w:lvlText w:val="%7."/>
+      <w:lvlJc w:val="left"/>
+      <w:pPr>
+        <w:ind w:left="5417" w:hanging="360"/>
+      </w:pPr>
+    </w:lvl>
+    <w:lvl w:ilvl="7" w:tplc="080C0019" w:tentative="1">
+      <w:start w:val="1"/>
+      <w:numFmt w:val="lowerLetter"/>
+      <w:lvlText w:val="%8."/>
+      <w:lvlJc w:val="left"/>
+      <w:pPr>
+        <w:ind w:left="6137" w:hanging="360"/>
+      </w:pPr>
+    </w:lvl>
+    <w:lvl w:ilvl="8" w:tplc="080C001B" w:tentative="1">
+      <w:start w:val="1"/>
+      <w:numFmt w:val="lowerRoman"/>
+      <w:lvlText w:val="%9."/>
+      <w:lvlJc w:val="right"/>
+      <w:pPr>
+        <w:ind w:left="6857" w:hanging="180"/>
+      </w:pPr>
+    </w:lvl>
+  </w:abstractNum>
+  <w:abstractNum w:abstractNumId="10" w15:restartNumberingAfterBreak="0">
     <w:nsid w:val="35751424"/>
     <w:multiLevelType w:val="hybridMultilevel"/>
     <w:tmpl w:val="FFF2AA6A"/>
@@ -44856,7 +44995,7 @@
       </w:rPr>
     </w:lvl>
   </w:abstractNum>
-  <w:abstractNum w:abstractNumId="9" w15:restartNumberingAfterBreak="0">
+  <w:abstractNum w:abstractNumId="11" w15:restartNumberingAfterBreak="0">
     <w:nsid w:val="3E463D15"/>
     <w:multiLevelType w:val="hybridMultilevel"/>
     <w:tmpl w:val="59187384"/>
@@ -44945,7 +45084,7 @@
       </w:pPr>
     </w:lvl>
   </w:abstractNum>
-  <w:abstractNum w:abstractNumId="10" w15:restartNumberingAfterBreak="0">
+  <w:abstractNum w:abstractNumId="12" w15:restartNumberingAfterBreak="0">
     <w:nsid w:val="40095FF7"/>
     <w:multiLevelType w:val="hybridMultilevel"/>
     <w:tmpl w:val="A36004EA"/>
@@ -45034,7 +45173,7 @@
       </w:pPr>
     </w:lvl>
   </w:abstractNum>
-  <w:abstractNum w:abstractNumId="11" w15:restartNumberingAfterBreak="0">
+  <w:abstractNum w:abstractNumId="13" w15:restartNumberingAfterBreak="0">
     <w:nsid w:val="47F006C5"/>
     <w:multiLevelType w:val="hybridMultilevel"/>
     <w:tmpl w:val="D80CC9E8"/>
@@ -45146,7 +45285,7 @@
       </w:rPr>
     </w:lvl>
   </w:abstractNum>
-  <w:abstractNum w:abstractNumId="12" w15:restartNumberingAfterBreak="0">
+  <w:abstractNum w:abstractNumId="14" w15:restartNumberingAfterBreak="0">
     <w:nsid w:val="5F8C550C"/>
     <w:multiLevelType w:val="multilevel"/>
     <w:tmpl w:val="080C0025"/>
@@ -45241,7 +45380,7 @@
       </w:pPr>
     </w:lvl>
   </w:abstractNum>
-  <w:abstractNum w:abstractNumId="13" w15:restartNumberingAfterBreak="0">
+  <w:abstractNum w:abstractNumId="15" w15:restartNumberingAfterBreak="0">
     <w:nsid w:val="605C6CE0"/>
     <w:multiLevelType w:val="hybridMultilevel"/>
     <w:tmpl w:val="DF88105C"/>
@@ -45330,7 +45469,7 @@
       </w:pPr>
     </w:lvl>
   </w:abstractNum>
-  <w:abstractNum w:abstractNumId="14" w15:restartNumberingAfterBreak="0">
+  <w:abstractNum w:abstractNumId="16" w15:restartNumberingAfterBreak="0">
     <w:nsid w:val="644D30B7"/>
     <w:multiLevelType w:val="hybridMultilevel"/>
     <w:tmpl w:val="3392AE52"/>
@@ -45419,7 +45558,7 @@
       </w:pPr>
     </w:lvl>
   </w:abstractNum>
-  <w:abstractNum w:abstractNumId="15" w15:restartNumberingAfterBreak="0">
+  <w:abstractNum w:abstractNumId="17" w15:restartNumberingAfterBreak="0">
     <w:nsid w:val="72E92D95"/>
     <w:multiLevelType w:val="hybridMultilevel"/>
     <w:tmpl w:val="5D088A50"/>
@@ -45508,7 +45647,7 @@
       </w:pPr>
     </w:lvl>
   </w:abstractNum>
-  <w:abstractNum w:abstractNumId="16" w15:restartNumberingAfterBreak="0">
+  <w:abstractNum w:abstractNumId="18" w15:restartNumberingAfterBreak="0">
     <w:nsid w:val="752B3AB4"/>
     <w:multiLevelType w:val="hybridMultilevel"/>
     <w:tmpl w:val="A00C749A"/>
@@ -45620,7 +45759,96 @@
       </w:rPr>
     </w:lvl>
   </w:abstractNum>
-  <w:abstractNum w:abstractNumId="17" w15:restartNumberingAfterBreak="0">
+  <w:abstractNum w:abstractNumId="19" w15:restartNumberingAfterBreak="0">
+    <w:nsid w:val="788F597E"/>
+    <w:multiLevelType w:val="hybridMultilevel"/>
+    <w:tmpl w:val="0614985C"/>
+    <w:lvl w:ilvl="0" w:tplc="77D481C6">
+      <w:start w:val="1"/>
+      <w:numFmt w:val="upperRoman"/>
+      <w:lvlText w:val="%1-"/>
+      <w:lvlJc w:val="left"/>
+      <w:pPr>
+        <w:ind w:left="1457" w:hanging="720"/>
+      </w:pPr>
+      <w:rPr>
+        <w:rFonts w:hint="default"/>
+      </w:rPr>
+    </w:lvl>
+    <w:lvl w:ilvl="1" w:tplc="080C0019" w:tentative="1">
+      <w:start w:val="1"/>
+      <w:numFmt w:val="lowerLetter"/>
+      <w:lvlText w:val="%2."/>
+      <w:lvlJc w:val="left"/>
+      <w:pPr>
+        <w:ind w:left="1817" w:hanging="360"/>
+      </w:pPr>
+    </w:lvl>
+    <w:lvl w:ilvl="2" w:tplc="080C001B" w:tentative="1">
+      <w:start w:val="1"/>
+      <w:numFmt w:val="lowerRoman"/>
+      <w:lvlText w:val="%3."/>
+      <w:lvlJc w:val="right"/>
+      <w:pPr>
+        <w:ind w:left="2537" w:hanging="180"/>
+      </w:pPr>
+    </w:lvl>
+    <w:lvl w:ilvl="3" w:tplc="080C000F" w:tentative="1">
+      <w:start w:val="1"/>
+      <w:numFmt w:val="decimal"/>
+      <w:lvlText w:val="%4."/>
+      <w:lvlJc w:val="left"/>
+      <w:pPr>
+        <w:ind w:left="3257" w:hanging="360"/>
+      </w:pPr>
+    </w:lvl>
+    <w:lvl w:ilvl="4" w:tplc="080C0019" w:tentative="1">
+      <w:start w:val="1"/>
+      <w:numFmt w:val="lowerLetter"/>
+      <w:lvlText w:val="%5."/>
+      <w:lvlJc w:val="left"/>
+      <w:pPr>
+        <w:ind w:left="3977" w:hanging="360"/>
+      </w:pPr>
+    </w:lvl>
+    <w:lvl w:ilvl="5" w:tplc="080C001B" w:tentative="1">
+      <w:start w:val="1"/>
+      <w:numFmt w:val="lowerRoman"/>
+      <w:lvlText w:val="%6."/>
+      <w:lvlJc w:val="right"/>
+      <w:pPr>
+        <w:ind w:left="4697" w:hanging="180"/>
+      </w:pPr>
+    </w:lvl>
+    <w:lvl w:ilvl="6" w:tplc="080C000F" w:tentative="1">
+      <w:start w:val="1"/>
+      <w:numFmt w:val="decimal"/>
+      <w:lvlText w:val="%7."/>
+      <w:lvlJc w:val="left"/>
+      <w:pPr>
+        <w:ind w:left="5417" w:hanging="360"/>
+      </w:pPr>
+    </w:lvl>
+    <w:lvl w:ilvl="7" w:tplc="080C0019" w:tentative="1">
+      <w:start w:val="1"/>
+      <w:numFmt w:val="lowerLetter"/>
+      <w:lvlText w:val="%8."/>
+      <w:lvlJc w:val="left"/>
+      <w:pPr>
+        <w:ind w:left="6137" w:hanging="360"/>
+      </w:pPr>
+    </w:lvl>
+    <w:lvl w:ilvl="8" w:tplc="080C001B" w:tentative="1">
+      <w:start w:val="1"/>
+      <w:numFmt w:val="lowerRoman"/>
+      <w:lvlText w:val="%9."/>
+      <w:lvlJc w:val="right"/>
+      <w:pPr>
+        <w:ind w:left="6857" w:hanging="180"/>
+      </w:pPr>
+    </w:lvl>
+  </w:abstractNum>
+  <w:abstractNum w:abstractNumId="20" w15:restartNumberingAfterBreak="0">
     <w:nsid w:val="7E28105B"/>
     <w:multiLevelType w:val="hybridMultilevel"/>
     <w:tmpl w:val="D40EAD16"/>
@@ -45710,25 +45938,25 @@
     </w:lvl>
   </w:abstractNum>
   <w:num w:numId="1">
-    <w:abstractNumId w:val="11"/>
+    <w:abstractNumId w:val="13"/>
   </w:num>
   <w:num w:numId="2">
-    <w:abstractNumId w:val="8"/>
+    <w:abstractNumId w:val="10"/>
   </w:num>
   <w:num w:numId="3">
-    <w:abstractNumId w:val="12"/>
+    <w:abstractNumId w:val="14"/>
   </w:num>
   <w:num w:numId="4">
     <w:abstractNumId w:val="5"/>
   </w:num>
   <w:num w:numId="5">
-    <w:abstractNumId w:val="13"/>
+    <w:abstractNumId w:val="15"/>
   </w:num>
   <w:num w:numId="6">
-    <w:abstractNumId w:val="16"/>
+    <w:abstractNumId w:val="18"/>
   </w:num>
   <w:num w:numId="7">
-    <w:abstractNumId w:val="15"/>
+    <w:abstractNumId w:val="17"/>
   </w:num>
   <w:num w:numId="8">
     <w:abstractNumId w:val="4"/>
@@ -45737,19 +45965,19 @@
     <w:abstractNumId w:val="6"/>
   </w:num>
   <w:num w:numId="10">
-    <w:abstractNumId w:val="17"/>
+    <w:abstractNumId w:val="20"/>
   </w:num>
   <w:num w:numId="11">
-    <w:abstractNumId w:val="14"/>
+    <w:abstractNumId w:val="16"/>
   </w:num>
   <w:num w:numId="12">
-    <w:abstractNumId w:val="10"/>
+    <w:abstractNumId w:val="12"/>
   </w:num>
   <w:num w:numId="13">
-    <w:abstractNumId w:val="7"/>
+    <w:abstractNumId w:val="8"/>
   </w:num>
   <w:num w:numId="14">
-    <w:abstractNumId w:val="9"/>
+    <w:abstractNumId w:val="11"/>
   </w:num>
   <w:num w:numId="15">
     <w:abstractNumId w:val="2"/>
@@ -45762,6 +45990,15 @@
   </w:num>
   <w:num w:numId="18">
     <w:abstractNumId w:val="3"/>
+  </w:num>
+  <w:num w:numId="19">
+    <w:abstractNumId w:val="9"/>
+  </w:num>
+  <w:num w:numId="20">
+    <w:abstractNumId w:val="19"/>
+  </w:num>
+  <w:num w:numId="21">
+    <w:abstractNumId w:val="7"/>
   </w:num>
 </w:numbering>
 </file>
@@ -47218,6 +47455,7 @@
     <w:rsid w:val="00371CCC"/>
     <w:rsid w:val="00372F1F"/>
     <w:rsid w:val="003F399A"/>
+    <w:rsid w:val="0041273E"/>
     <w:rsid w:val="00444B8D"/>
     <w:rsid w:val="004717B6"/>
     <w:rsid w:val="004C6AFF"/>
@@ -47225,6 +47463,7 @@
     <w:rsid w:val="006275E5"/>
     <w:rsid w:val="0063427C"/>
     <w:rsid w:val="00652E7F"/>
+    <w:rsid w:val="006A1639"/>
     <w:rsid w:val="006A5F53"/>
     <w:rsid w:val="00734FB2"/>
     <w:rsid w:val="00752E10"/>
@@ -48503,7 +48742,7 @@
 </file>
 
 <file path=customXml/itemProps1.xml><?xml version="1.0" encoding="utf-8"?>
-<ds:datastoreItem xmlns:ds="http://schemas.openxmlformats.org/officeDocument/2006/customXml" ds:itemID="{29259AD3-D137-4B5F-8B9E-37B672D7575C}">
+<ds:datastoreItem xmlns:ds="http://schemas.openxmlformats.org/officeDocument/2006/customXml" ds:itemID="{2E7EA2C6-4423-48FA-B641-17553AE2E063}">
   <ds:schemaRefs>
     <ds:schemaRef ds:uri="http://schemas.openxmlformats.org/officeDocument/2006/bibliography"/>
   </ds:schemaRefs>

--- a/TFE.docx
+++ b/TFE.docx
@@ -26,12 +26,12 @@
     </w:p>
     <w:p>
       <w:r>
+        <w:t xml:space="preserve">Je remercie monsieur Granados et monsieur Robin de m’avoir permis de travailler à leur côté et de m’avoir laissé la chance de faire mes preuves. Ils ont sans nul doute contribué à mon insertion dans le monde professionnel. </w:t>
+      </w:r>
+    </w:p>
+    <w:p>
+      <w:r>
         <w:t>Je remercie aussi évidemment l’entreprise qui m’a accueillie, Limelogic. Je remercie surtout toutes les personnes au sein de l’entreprise qui m’ont appris énormément de chose et qui m’ont permis de m’épanouir dans mon futur métier. Leur patience et leur sympathie est sans égale et je me félicite d’avoir pu travailler à leur côté pendant ces quatre mois.</w:t>
-      </w:r>
-    </w:p>
-    <w:p>
-      <w:r>
-        <w:t xml:space="preserve">Je remercie monsieur Granados et monsieur Robin de m’avoir permis de travailler à leur côté et de m’avoir laissé la chance de faire mes preuves. Ils ont sans nul doute contribué à mon insertion dans le monde professionnel. </w:t>
       </w:r>
     </w:p>
     <w:p>
@@ -79,7 +79,7 @@
       <w:r>
         <w:fldChar w:fldCharType="separate"/>
       </w:r>
-      <w:hyperlink w:anchor="_Toc482204258" w:history="1">
+      <w:hyperlink w:anchor="_Toc482957303" w:history="1">
         <w:r>
           <w:rPr>
             <w:rStyle w:val="Lienhypertexte"/>
@@ -126,7 +126,7 @@
             <w:noProof/>
             <w:webHidden/>
           </w:rPr>
-          <w:instrText xml:space="preserve"> PAGEREF _Toc482204258 \h </w:instrText>
+          <w:instrText xml:space="preserve"> PAGEREF _Toc482957303 \h </w:instrText>
         </w:r>
         <w:r>
           <w:rPr>
@@ -173,7 +173,7 @@
           <w:lang w:eastAsia="fr-BE"/>
         </w:rPr>
       </w:pPr>
-      <w:hyperlink w:anchor="_Toc482204259" w:history="1">
+      <w:hyperlink w:anchor="_Toc482957304" w:history="1">
         <w:r>
           <w:rPr>
             <w:rStyle w:val="Lienhypertexte"/>
@@ -218,7 +218,7 @@
             <w:noProof/>
             <w:webHidden/>
           </w:rPr>
-          <w:instrText xml:space="preserve"> PAGEREF _Toc482204259 \h </w:instrText>
+          <w:instrText xml:space="preserve"> PAGEREF _Toc482957304 \h </w:instrText>
         </w:r>
         <w:r>
           <w:rPr>
@@ -265,7 +265,7 @@
           <w:lang w:eastAsia="fr-BE"/>
         </w:rPr>
       </w:pPr>
-      <w:hyperlink w:anchor="_Toc482204260" w:history="1">
+      <w:hyperlink w:anchor="_Toc482957305" w:history="1">
         <w:r>
           <w:rPr>
             <w:rStyle w:val="Lienhypertexte"/>
@@ -310,7 +310,7 @@
             <w:noProof/>
             <w:webHidden/>
           </w:rPr>
-          <w:instrText xml:space="preserve"> PAGEREF _Toc482204260 \h </w:instrText>
+          <w:instrText xml:space="preserve"> PAGEREF _Toc482957305 \h </w:instrText>
         </w:r>
         <w:r>
           <w:rPr>
@@ -358,7 +358,7 @@
           <w:lang w:eastAsia="fr-BE"/>
         </w:rPr>
       </w:pPr>
-      <w:hyperlink w:anchor="_Toc482204261" w:history="1">
+      <w:hyperlink w:anchor="_Toc482957306" w:history="1">
         <w:r>
           <w:rPr>
             <w:rStyle w:val="Lienhypertexte"/>
@@ -404,7 +404,7 @@
             <w:noProof/>
             <w:webHidden/>
           </w:rPr>
-          <w:instrText xml:space="preserve"> PAGEREF _Toc482204261 \h </w:instrText>
+          <w:instrText xml:space="preserve"> PAGEREF _Toc482957306 \h </w:instrText>
         </w:r>
         <w:r>
           <w:rPr>
@@ -452,7 +452,7 @@
           <w:lang w:eastAsia="fr-BE"/>
         </w:rPr>
       </w:pPr>
-      <w:hyperlink w:anchor="_Toc482204262" w:history="1">
+      <w:hyperlink w:anchor="_Toc482957307" w:history="1">
         <w:r>
           <w:rPr>
             <w:rStyle w:val="Lienhypertexte"/>
@@ -498,7 +498,7 @@
             <w:noProof/>
             <w:webHidden/>
           </w:rPr>
-          <w:instrText xml:space="preserve"> PAGEREF _Toc482204262 \h </w:instrText>
+          <w:instrText xml:space="preserve"> PAGEREF _Toc482957307 \h </w:instrText>
         </w:r>
         <w:r>
           <w:rPr>
@@ -547,7 +547,7 @@
           <w:lang w:eastAsia="fr-BE"/>
         </w:rPr>
       </w:pPr>
-      <w:hyperlink w:anchor="_Toc482204263" w:history="1">
+      <w:hyperlink w:anchor="_Toc482957308" w:history="1">
         <w:r>
           <w:rPr>
             <w:rStyle w:val="Lienhypertexte"/>
@@ -594,7 +594,7 @@
             <w:noProof/>
             <w:webHidden/>
           </w:rPr>
-          <w:instrText xml:space="preserve"> PAGEREF _Toc482204263 \h </w:instrText>
+          <w:instrText xml:space="preserve"> PAGEREF _Toc482957308 \h </w:instrText>
         </w:r>
         <w:r>
           <w:rPr>
@@ -641,7 +641,7 @@
           <w:lang w:eastAsia="fr-BE"/>
         </w:rPr>
       </w:pPr>
-      <w:hyperlink w:anchor="_Toc482204264" w:history="1">
+      <w:hyperlink w:anchor="_Toc482957309" w:history="1">
         <w:r>
           <w:rPr>
             <w:rStyle w:val="Lienhypertexte"/>
@@ -686,7 +686,7 @@
             <w:noProof/>
             <w:webHidden/>
           </w:rPr>
-          <w:instrText xml:space="preserve"> PAGEREF _Toc482204264 \h </w:instrText>
+          <w:instrText xml:space="preserve"> PAGEREF _Toc482957309 \h </w:instrText>
         </w:r>
         <w:r>
           <w:rPr>
@@ -734,7 +734,7 @@
           <w:lang w:eastAsia="fr-BE"/>
         </w:rPr>
       </w:pPr>
-      <w:hyperlink w:anchor="_Toc482204265" w:history="1">
+      <w:hyperlink w:anchor="_Toc482957310" w:history="1">
         <w:r>
           <w:rPr>
             <w:rStyle w:val="Lienhypertexte"/>
@@ -780,7 +780,7 @@
             <w:noProof/>
             <w:webHidden/>
           </w:rPr>
-          <w:instrText xml:space="preserve"> PAGEREF _Toc482204265 \h </w:instrText>
+          <w:instrText xml:space="preserve"> PAGEREF _Toc482957310 \h </w:instrText>
         </w:r>
         <w:r>
           <w:rPr>
@@ -828,7 +828,7 @@
           <w:lang w:eastAsia="fr-BE"/>
         </w:rPr>
       </w:pPr>
-      <w:hyperlink w:anchor="_Toc482204266" w:history="1">
+      <w:hyperlink w:anchor="_Toc482957311" w:history="1">
         <w:r>
           <w:rPr>
             <w:rStyle w:val="Lienhypertexte"/>
@@ -874,7 +874,7 @@
             <w:noProof/>
             <w:webHidden/>
           </w:rPr>
-          <w:instrText xml:space="preserve"> PAGEREF _Toc482204266 \h </w:instrText>
+          <w:instrText xml:space="preserve"> PAGEREF _Toc482957311 \h </w:instrText>
         </w:r>
         <w:r>
           <w:rPr>
@@ -922,7 +922,7 @@
           <w:lang w:eastAsia="fr-BE"/>
         </w:rPr>
       </w:pPr>
-      <w:hyperlink w:anchor="_Toc482204267" w:history="1">
+      <w:hyperlink w:anchor="_Toc482957312" w:history="1">
         <w:r>
           <w:rPr>
             <w:rStyle w:val="Lienhypertexte"/>
@@ -968,7 +968,7 @@
             <w:noProof/>
             <w:webHidden/>
           </w:rPr>
-          <w:instrText xml:space="preserve"> PAGEREF _Toc482204267 \h </w:instrText>
+          <w:instrText xml:space="preserve"> PAGEREF _Toc482957312 \h </w:instrText>
         </w:r>
         <w:r>
           <w:rPr>
@@ -1015,7 +1015,7 @@
           <w:lang w:eastAsia="fr-BE"/>
         </w:rPr>
       </w:pPr>
-      <w:hyperlink w:anchor="_Toc482204268" w:history="1">
+      <w:hyperlink w:anchor="_Toc482957313" w:history="1">
         <w:r>
           <w:rPr>
             <w:rStyle w:val="Lienhypertexte"/>
@@ -1060,7 +1060,7 @@
             <w:noProof/>
             <w:webHidden/>
           </w:rPr>
-          <w:instrText xml:space="preserve"> PAGEREF _Toc482204268 \h </w:instrText>
+          <w:instrText xml:space="preserve"> PAGEREF _Toc482957313 \h </w:instrText>
         </w:r>
         <w:r>
           <w:rPr>
@@ -1107,7 +1107,7 @@
           <w:lang w:eastAsia="fr-BE"/>
         </w:rPr>
       </w:pPr>
-      <w:hyperlink w:anchor="_Toc482204269" w:history="1">
+      <w:hyperlink w:anchor="_Toc482957314" w:history="1">
         <w:r>
           <w:rPr>
             <w:rStyle w:val="Lienhypertexte"/>
@@ -1152,7 +1152,7 @@
             <w:noProof/>
             <w:webHidden/>
           </w:rPr>
-          <w:instrText xml:space="preserve"> PAGEREF _Toc482204269 \h </w:instrText>
+          <w:instrText xml:space="preserve"> PAGEREF _Toc482957314 \h </w:instrText>
         </w:r>
         <w:r>
           <w:rPr>
@@ -1199,7 +1199,7 @@
           <w:lang w:eastAsia="fr-BE"/>
         </w:rPr>
       </w:pPr>
-      <w:hyperlink w:anchor="_Toc482204270" w:history="1">
+      <w:hyperlink w:anchor="_Toc482957315" w:history="1">
         <w:r>
           <w:rPr>
             <w:rStyle w:val="Lienhypertexte"/>
@@ -1244,7 +1244,7 @@
             <w:noProof/>
             <w:webHidden/>
           </w:rPr>
-          <w:instrText xml:space="preserve"> PAGEREF _Toc482204270 \h </w:instrText>
+          <w:instrText xml:space="preserve"> PAGEREF _Toc482957315 \h </w:instrText>
         </w:r>
         <w:r>
           <w:rPr>
@@ -1291,7 +1291,7 @@
           <w:lang w:eastAsia="fr-BE"/>
         </w:rPr>
       </w:pPr>
-      <w:hyperlink w:anchor="_Toc482204271" w:history="1">
+      <w:hyperlink w:anchor="_Toc482957316" w:history="1">
         <w:r>
           <w:rPr>
             <w:rStyle w:val="Lienhypertexte"/>
@@ -1336,7 +1336,7 @@
             <w:noProof/>
             <w:webHidden/>
           </w:rPr>
-          <w:instrText xml:space="preserve"> PAGEREF _Toc482204271 \h </w:instrText>
+          <w:instrText xml:space="preserve"> PAGEREF _Toc482957316 \h </w:instrText>
         </w:r>
         <w:r>
           <w:rPr>
@@ -1384,7 +1384,7 @@
           <w:lang w:eastAsia="fr-BE"/>
         </w:rPr>
       </w:pPr>
-      <w:hyperlink w:anchor="_Toc482204272" w:history="1">
+      <w:hyperlink w:anchor="_Toc482957317" w:history="1">
         <w:r>
           <w:rPr>
             <w:rStyle w:val="Lienhypertexte"/>
@@ -1430,7 +1430,7 @@
             <w:noProof/>
             <w:webHidden/>
           </w:rPr>
-          <w:instrText xml:space="preserve"> PAGEREF _Toc482204272 \h </w:instrText>
+          <w:instrText xml:space="preserve"> PAGEREF _Toc482957317 \h </w:instrText>
         </w:r>
         <w:r>
           <w:rPr>
@@ -1478,7 +1478,7 @@
           <w:lang w:eastAsia="fr-BE"/>
         </w:rPr>
       </w:pPr>
-      <w:hyperlink w:anchor="_Toc482204273" w:history="1">
+      <w:hyperlink w:anchor="_Toc482957318" w:history="1">
         <w:r>
           <w:rPr>
             <w:rStyle w:val="Lienhypertexte"/>
@@ -1524,7 +1524,7 @@
             <w:noProof/>
             <w:webHidden/>
           </w:rPr>
-          <w:instrText xml:space="preserve"> PAGEREF _Toc482204273 \h </w:instrText>
+          <w:instrText xml:space="preserve"> PAGEREF _Toc482957318 \h </w:instrText>
         </w:r>
         <w:r>
           <w:rPr>
@@ -1572,7 +1572,7 @@
           <w:lang w:eastAsia="fr-BE"/>
         </w:rPr>
       </w:pPr>
-      <w:hyperlink w:anchor="_Toc482204274" w:history="1">
+      <w:hyperlink w:anchor="_Toc482957319" w:history="1">
         <w:r>
           <w:rPr>
             <w:rStyle w:val="Lienhypertexte"/>
@@ -1618,7 +1618,7 @@
             <w:noProof/>
             <w:webHidden/>
           </w:rPr>
-          <w:instrText xml:space="preserve"> PAGEREF _Toc482204274 \h </w:instrText>
+          <w:instrText xml:space="preserve"> PAGEREF _Toc482957319 \h </w:instrText>
         </w:r>
         <w:r>
           <w:rPr>
@@ -1666,7 +1666,7 @@
           <w:lang w:eastAsia="fr-BE"/>
         </w:rPr>
       </w:pPr>
-      <w:hyperlink w:anchor="_Toc482204275" w:history="1">
+      <w:hyperlink w:anchor="_Toc482957320" w:history="1">
         <w:r>
           <w:rPr>
             <w:rStyle w:val="Lienhypertexte"/>
@@ -1712,7 +1712,7 @@
             <w:noProof/>
             <w:webHidden/>
           </w:rPr>
-          <w:instrText xml:space="preserve"> PAGEREF _Toc482204275 \h </w:instrText>
+          <w:instrText xml:space="preserve"> PAGEREF _Toc482957320 \h </w:instrText>
         </w:r>
         <w:r>
           <w:rPr>
@@ -1761,7 +1761,7 @@
           <w:lang w:eastAsia="fr-BE"/>
         </w:rPr>
       </w:pPr>
-      <w:hyperlink w:anchor="_Toc482204276" w:history="1">
+      <w:hyperlink w:anchor="_Toc482957321" w:history="1">
         <w:r>
           <w:rPr>
             <w:rStyle w:val="Lienhypertexte"/>
@@ -1808,7 +1808,7 @@
             <w:noProof/>
             <w:webHidden/>
           </w:rPr>
-          <w:instrText xml:space="preserve"> PAGEREF _Toc482204276 \h </w:instrText>
+          <w:instrText xml:space="preserve"> PAGEREF _Toc482957321 \h </w:instrText>
         </w:r>
         <w:r>
           <w:rPr>
@@ -1855,7 +1855,7 @@
           <w:lang w:eastAsia="fr-BE"/>
         </w:rPr>
       </w:pPr>
-      <w:hyperlink w:anchor="_Toc482204277" w:history="1">
+      <w:hyperlink w:anchor="_Toc482957322" w:history="1">
         <w:r>
           <w:rPr>
             <w:rStyle w:val="Lienhypertexte"/>
@@ -1900,7 +1900,7 @@
             <w:noProof/>
             <w:webHidden/>
           </w:rPr>
-          <w:instrText xml:space="preserve"> PAGEREF _Toc482204277 \h </w:instrText>
+          <w:instrText xml:space="preserve"> PAGEREF _Toc482957322 \h </w:instrText>
         </w:r>
         <w:r>
           <w:rPr>
@@ -1947,7 +1947,7 @@
           <w:lang w:eastAsia="fr-BE"/>
         </w:rPr>
       </w:pPr>
-      <w:hyperlink w:anchor="_Toc482204278" w:history="1">
+      <w:hyperlink w:anchor="_Toc482957323" w:history="1">
         <w:r>
           <w:rPr>
             <w:rStyle w:val="Lienhypertexte"/>
@@ -1992,7 +1992,7 @@
             <w:noProof/>
             <w:webHidden/>
           </w:rPr>
-          <w:instrText xml:space="preserve"> PAGEREF _Toc482204278 \h </w:instrText>
+          <w:instrText xml:space="preserve"> PAGEREF _Toc482957323 \h </w:instrText>
         </w:r>
         <w:r>
           <w:rPr>
@@ -2039,7 +2039,7 @@
           <w:lang w:eastAsia="fr-BE"/>
         </w:rPr>
       </w:pPr>
-      <w:hyperlink w:anchor="_Toc482204279" w:history="1">
+      <w:hyperlink w:anchor="_Toc482957324" w:history="1">
         <w:r>
           <w:rPr>
             <w:rStyle w:val="Lienhypertexte"/>
@@ -2084,7 +2084,7 @@
             <w:noProof/>
             <w:webHidden/>
           </w:rPr>
-          <w:instrText xml:space="preserve"> PAGEREF _Toc482204279 \h </w:instrText>
+          <w:instrText xml:space="preserve"> PAGEREF _Toc482957324 \h </w:instrText>
         </w:r>
         <w:r>
           <w:rPr>
@@ -2132,7 +2132,7 @@
           <w:lang w:eastAsia="fr-BE"/>
         </w:rPr>
       </w:pPr>
-      <w:hyperlink w:anchor="_Toc482204280" w:history="1">
+      <w:hyperlink w:anchor="_Toc482957325" w:history="1">
         <w:r>
           <w:rPr>
             <w:rStyle w:val="Lienhypertexte"/>
@@ -2178,7 +2178,7 @@
             <w:noProof/>
             <w:webHidden/>
           </w:rPr>
-          <w:instrText xml:space="preserve"> PAGEREF _Toc482204280 \h </w:instrText>
+          <w:instrText xml:space="preserve"> PAGEREF _Toc482957325 \h </w:instrText>
         </w:r>
         <w:r>
           <w:rPr>
@@ -2225,7 +2225,7 @@
           <w:lang w:eastAsia="fr-BE"/>
         </w:rPr>
       </w:pPr>
-      <w:hyperlink w:anchor="_Toc482204281" w:history="1">
+      <w:hyperlink w:anchor="_Toc482957326" w:history="1">
         <w:r>
           <w:rPr>
             <w:rStyle w:val="Lienhypertexte"/>
@@ -2270,7 +2270,7 @@
             <w:noProof/>
             <w:webHidden/>
           </w:rPr>
-          <w:instrText xml:space="preserve"> PAGEREF _Toc482204281 \h </w:instrText>
+          <w:instrText xml:space="preserve"> PAGEREF _Toc482957326 \h </w:instrText>
         </w:r>
         <w:r>
           <w:rPr>
@@ -2317,7 +2317,7 @@
           <w:lang w:eastAsia="fr-BE"/>
         </w:rPr>
       </w:pPr>
-      <w:hyperlink w:anchor="_Toc482204282" w:history="1">
+      <w:hyperlink w:anchor="_Toc482957327" w:history="1">
         <w:r>
           <w:rPr>
             <w:rStyle w:val="Lienhypertexte"/>
@@ -2362,7 +2362,7 @@
             <w:noProof/>
             <w:webHidden/>
           </w:rPr>
-          <w:instrText xml:space="preserve"> PAGEREF _Toc482204282 \h </w:instrText>
+          <w:instrText xml:space="preserve"> PAGEREF _Toc482957327 \h </w:instrText>
         </w:r>
         <w:r>
           <w:rPr>
@@ -2411,7 +2411,7 @@
           <w:lang w:eastAsia="fr-BE"/>
         </w:rPr>
       </w:pPr>
-      <w:hyperlink w:anchor="_Toc482204283" w:history="1">
+      <w:hyperlink w:anchor="_Toc482957328" w:history="1">
         <w:r>
           <w:rPr>
             <w:rStyle w:val="Lienhypertexte"/>
@@ -2458,7 +2458,7 @@
             <w:noProof/>
             <w:webHidden/>
           </w:rPr>
-          <w:instrText xml:space="preserve"> PAGEREF _Toc482204283 \h </w:instrText>
+          <w:instrText xml:space="preserve"> PAGEREF _Toc482957328 \h </w:instrText>
         </w:r>
         <w:r>
           <w:rPr>
@@ -2505,7 +2505,7 @@
           <w:lang w:eastAsia="fr-BE"/>
         </w:rPr>
       </w:pPr>
-      <w:hyperlink w:anchor="_Toc482204284" w:history="1">
+      <w:hyperlink w:anchor="_Toc482957329" w:history="1">
         <w:r>
           <w:rPr>
             <w:rStyle w:val="Lienhypertexte"/>
@@ -2550,7 +2550,7 @@
             <w:noProof/>
             <w:webHidden/>
           </w:rPr>
-          <w:instrText xml:space="preserve"> PAGEREF _Toc482204284 \h </w:instrText>
+          <w:instrText xml:space="preserve"> PAGEREF _Toc482957329 \h </w:instrText>
         </w:r>
         <w:r>
           <w:rPr>
@@ -2597,7 +2597,7 @@
           <w:lang w:eastAsia="fr-BE"/>
         </w:rPr>
       </w:pPr>
-      <w:hyperlink w:anchor="_Toc482204285" w:history="1">
+      <w:hyperlink w:anchor="_Toc482957330" w:history="1">
         <w:r>
           <w:rPr>
             <w:rStyle w:val="Lienhypertexte"/>
@@ -2642,7 +2642,7 @@
             <w:noProof/>
             <w:webHidden/>
           </w:rPr>
-          <w:instrText xml:space="preserve"> PAGEREF _Toc482204285 \h </w:instrText>
+          <w:instrText xml:space="preserve"> PAGEREF _Toc482957330 \h </w:instrText>
         </w:r>
         <w:r>
           <w:rPr>
@@ -2690,7 +2690,7 @@
           <w:lang w:eastAsia="fr-BE"/>
         </w:rPr>
       </w:pPr>
-      <w:hyperlink w:anchor="_Toc482204286" w:history="1">
+      <w:hyperlink w:anchor="_Toc482957331" w:history="1">
         <w:r>
           <w:rPr>
             <w:rStyle w:val="Lienhypertexte"/>
@@ -2736,7 +2736,7 @@
             <w:noProof/>
             <w:webHidden/>
           </w:rPr>
-          <w:instrText xml:space="preserve"> PAGEREF _Toc482204286 \h </w:instrText>
+          <w:instrText xml:space="preserve"> PAGEREF _Toc482957331 \h </w:instrText>
         </w:r>
         <w:r>
           <w:rPr>
@@ -2784,7 +2784,7 @@
           <w:lang w:eastAsia="fr-BE"/>
         </w:rPr>
       </w:pPr>
-      <w:hyperlink w:anchor="_Toc482204287" w:history="1">
+      <w:hyperlink w:anchor="_Toc482957332" w:history="1">
         <w:r>
           <w:rPr>
             <w:rStyle w:val="Lienhypertexte"/>
@@ -2830,7 +2830,7 @@
             <w:noProof/>
             <w:webHidden/>
           </w:rPr>
-          <w:instrText xml:space="preserve"> PAGEREF _Toc482204287 \h </w:instrText>
+          <w:instrText xml:space="preserve"> PAGEREF _Toc482957332 \h </w:instrText>
         </w:r>
         <w:r>
           <w:rPr>
@@ -2878,7 +2878,7 @@
           <w:lang w:eastAsia="fr-BE"/>
         </w:rPr>
       </w:pPr>
-      <w:hyperlink w:anchor="_Toc482204288" w:history="1">
+      <w:hyperlink w:anchor="_Toc482957333" w:history="1">
         <w:r>
           <w:rPr>
             <w:rStyle w:val="Lienhypertexte"/>
@@ -2924,7 +2924,7 @@
             <w:noProof/>
             <w:webHidden/>
           </w:rPr>
-          <w:instrText xml:space="preserve"> PAGEREF _Toc482204288 \h </w:instrText>
+          <w:instrText xml:space="preserve"> PAGEREF _Toc482957333 \h </w:instrText>
         </w:r>
         <w:r>
           <w:rPr>
@@ -2972,7 +2972,7 @@
           <w:lang w:eastAsia="fr-BE"/>
         </w:rPr>
       </w:pPr>
-      <w:hyperlink w:anchor="_Toc482204289" w:history="1">
+      <w:hyperlink w:anchor="_Toc482957334" w:history="1">
         <w:r>
           <w:rPr>
             <w:rStyle w:val="Lienhypertexte"/>
@@ -3018,7 +3018,7 @@
             <w:noProof/>
             <w:webHidden/>
           </w:rPr>
-          <w:instrText xml:space="preserve"> PAGEREF _Toc482204289 \h </w:instrText>
+          <w:instrText xml:space="preserve"> PAGEREF _Toc482957334 \h </w:instrText>
         </w:r>
         <w:r>
           <w:rPr>
@@ -3066,7 +3066,7 @@
           <w:lang w:eastAsia="fr-BE"/>
         </w:rPr>
       </w:pPr>
-      <w:hyperlink w:anchor="_Toc482204290" w:history="1">
+      <w:hyperlink w:anchor="_Toc482957335" w:history="1">
         <w:r>
           <w:rPr>
             <w:rStyle w:val="Lienhypertexte"/>
@@ -3112,7 +3112,7 @@
             <w:noProof/>
             <w:webHidden/>
           </w:rPr>
-          <w:instrText xml:space="preserve"> PAGEREF _Toc482204290 \h </w:instrText>
+          <w:instrText xml:space="preserve"> PAGEREF _Toc482957335 \h </w:instrText>
         </w:r>
         <w:r>
           <w:rPr>
@@ -3159,7 +3159,7 @@
           <w:lang w:eastAsia="fr-BE"/>
         </w:rPr>
       </w:pPr>
-      <w:hyperlink w:anchor="_Toc482204291" w:history="1">
+      <w:hyperlink w:anchor="_Toc482957336" w:history="1">
         <w:r>
           <w:rPr>
             <w:rStyle w:val="Lienhypertexte"/>
@@ -3204,7 +3204,7 @@
             <w:noProof/>
             <w:webHidden/>
           </w:rPr>
-          <w:instrText xml:space="preserve"> PAGEREF _Toc482204291 \h </w:instrText>
+          <w:instrText xml:space="preserve"> PAGEREF _Toc482957336 \h </w:instrText>
         </w:r>
         <w:r>
           <w:rPr>
@@ -3252,7 +3252,7 @@
           <w:lang w:eastAsia="fr-BE"/>
         </w:rPr>
       </w:pPr>
-      <w:hyperlink w:anchor="_Toc482204292" w:history="1">
+      <w:hyperlink w:anchor="_Toc482957337" w:history="1">
         <w:r>
           <w:rPr>
             <w:rStyle w:val="Lienhypertexte"/>
@@ -3298,7 +3298,7 @@
             <w:noProof/>
             <w:webHidden/>
           </w:rPr>
-          <w:instrText xml:space="preserve"> PAGEREF _Toc482204292 \h </w:instrText>
+          <w:instrText xml:space="preserve"> PAGEREF _Toc482957337 \h </w:instrText>
         </w:r>
         <w:r>
           <w:rPr>
@@ -3346,7 +3346,7 @@
           <w:lang w:eastAsia="fr-BE"/>
         </w:rPr>
       </w:pPr>
-      <w:hyperlink w:anchor="_Toc482204293" w:history="1">
+      <w:hyperlink w:anchor="_Toc482957338" w:history="1">
         <w:r>
           <w:rPr>
             <w:rStyle w:val="Lienhypertexte"/>
@@ -3392,7 +3392,7 @@
             <w:noProof/>
             <w:webHidden/>
           </w:rPr>
-          <w:instrText xml:space="preserve"> PAGEREF _Toc482204293 \h </w:instrText>
+          <w:instrText xml:space="preserve"> PAGEREF _Toc482957338 \h </w:instrText>
         </w:r>
         <w:r>
           <w:rPr>
@@ -3440,7 +3440,7 @@
           <w:lang w:eastAsia="fr-BE"/>
         </w:rPr>
       </w:pPr>
-      <w:hyperlink w:anchor="_Toc482204294" w:history="1">
+      <w:hyperlink w:anchor="_Toc482957339" w:history="1">
         <w:r>
           <w:rPr>
             <w:rStyle w:val="Lienhypertexte"/>
@@ -3486,7 +3486,7 @@
             <w:noProof/>
             <w:webHidden/>
           </w:rPr>
-          <w:instrText xml:space="preserve"> PAGEREF _Toc482204294 \h </w:instrText>
+          <w:instrText xml:space="preserve"> PAGEREF _Toc482957339 \h </w:instrText>
         </w:r>
         <w:r>
           <w:rPr>
@@ -3534,7 +3534,7 @@
           <w:lang w:eastAsia="fr-BE"/>
         </w:rPr>
       </w:pPr>
-      <w:hyperlink w:anchor="_Toc482204295" w:history="1">
+      <w:hyperlink w:anchor="_Toc482957340" w:history="1">
         <w:r>
           <w:rPr>
             <w:rStyle w:val="Lienhypertexte"/>
@@ -3580,7 +3580,7 @@
             <w:noProof/>
             <w:webHidden/>
           </w:rPr>
-          <w:instrText xml:space="preserve"> PAGEREF _Toc482204295 \h </w:instrText>
+          <w:instrText xml:space="preserve"> PAGEREF _Toc482957340 \h </w:instrText>
         </w:r>
         <w:r>
           <w:rPr>
@@ -3627,7 +3627,7 @@
           <w:lang w:eastAsia="fr-BE"/>
         </w:rPr>
       </w:pPr>
-      <w:hyperlink w:anchor="_Toc482204296" w:history="1">
+      <w:hyperlink w:anchor="_Toc482957341" w:history="1">
         <w:r>
           <w:rPr>
             <w:rStyle w:val="Lienhypertexte"/>
@@ -3672,7 +3672,7 @@
             <w:noProof/>
             <w:webHidden/>
           </w:rPr>
-          <w:instrText xml:space="preserve"> PAGEREF _Toc482204296 \h </w:instrText>
+          <w:instrText xml:space="preserve"> PAGEREF _Toc482957341 \h </w:instrText>
         </w:r>
         <w:r>
           <w:rPr>
@@ -3720,7 +3720,7 @@
           <w:lang w:eastAsia="fr-BE"/>
         </w:rPr>
       </w:pPr>
-      <w:hyperlink w:anchor="_Toc482204297" w:history="1">
+      <w:hyperlink w:anchor="_Toc482957342" w:history="1">
         <w:r>
           <w:rPr>
             <w:rStyle w:val="Lienhypertexte"/>
@@ -3766,7 +3766,7 @@
             <w:noProof/>
             <w:webHidden/>
           </w:rPr>
-          <w:instrText xml:space="preserve"> PAGEREF _Toc482204297 \h </w:instrText>
+          <w:instrText xml:space="preserve"> PAGEREF _Toc482957342 \h </w:instrText>
         </w:r>
         <w:r>
           <w:rPr>
@@ -3814,7 +3814,7 @@
           <w:lang w:eastAsia="fr-BE"/>
         </w:rPr>
       </w:pPr>
-      <w:hyperlink w:anchor="_Toc482204298" w:history="1">
+      <w:hyperlink w:anchor="_Toc482957343" w:history="1">
         <w:r>
           <w:rPr>
             <w:rStyle w:val="Lienhypertexte"/>
@@ -3860,7 +3860,7 @@
             <w:noProof/>
             <w:webHidden/>
           </w:rPr>
-          <w:instrText xml:space="preserve"> PAGEREF _Toc482204298 \h </w:instrText>
+          <w:instrText xml:space="preserve"> PAGEREF _Toc482957343 \h </w:instrText>
         </w:r>
         <w:r>
           <w:rPr>
@@ -3908,7 +3908,7 @@
           <w:lang w:eastAsia="fr-BE"/>
         </w:rPr>
       </w:pPr>
-      <w:hyperlink w:anchor="_Toc482204299" w:history="1">
+      <w:hyperlink w:anchor="_Toc482957344" w:history="1">
         <w:r>
           <w:rPr>
             <w:rStyle w:val="Lienhypertexte"/>
@@ -3954,7 +3954,7 @@
             <w:noProof/>
             <w:webHidden/>
           </w:rPr>
-          <w:instrText xml:space="preserve"> PAGEREF _Toc482204299 \h </w:instrText>
+          <w:instrText xml:space="preserve"> PAGEREF _Toc482957344 \h </w:instrText>
         </w:r>
         <w:r>
           <w:rPr>
@@ -4001,7 +4001,7 @@
           <w:lang w:eastAsia="fr-BE"/>
         </w:rPr>
       </w:pPr>
-      <w:hyperlink w:anchor="_Toc482204300" w:history="1">
+      <w:hyperlink w:anchor="_Toc482957345" w:history="1">
         <w:r>
           <w:rPr>
             <w:rStyle w:val="Lienhypertexte"/>
@@ -4046,7 +4046,7 @@
             <w:noProof/>
             <w:webHidden/>
           </w:rPr>
-          <w:instrText xml:space="preserve"> PAGEREF _Toc482204300 \h </w:instrText>
+          <w:instrText xml:space="preserve"> PAGEREF _Toc482957345 \h </w:instrText>
         </w:r>
         <w:r>
           <w:rPr>
@@ -4095,7 +4095,7 @@
           <w:lang w:eastAsia="fr-BE"/>
         </w:rPr>
       </w:pPr>
-      <w:hyperlink w:anchor="_Toc482204301" w:history="1">
+      <w:hyperlink w:anchor="_Toc482957346" w:history="1">
         <w:r>
           <w:rPr>
             <w:rStyle w:val="Lienhypertexte"/>
@@ -4142,7 +4142,7 @@
             <w:noProof/>
             <w:webHidden/>
           </w:rPr>
-          <w:instrText xml:space="preserve"> PAGEREF _Toc482204301 \h </w:instrText>
+          <w:instrText xml:space="preserve"> PAGEREF _Toc482957346 \h </w:instrText>
         </w:r>
         <w:r>
           <w:rPr>
@@ -4189,7 +4189,7 @@
           <w:lang w:eastAsia="fr-BE"/>
         </w:rPr>
       </w:pPr>
-      <w:hyperlink w:anchor="_Toc482204302" w:history="1">
+      <w:hyperlink w:anchor="_Toc482957347" w:history="1">
         <w:r>
           <w:rPr>
             <w:rStyle w:val="Lienhypertexte"/>
@@ -4236,7 +4236,7 @@
             <w:noProof/>
             <w:webHidden/>
           </w:rPr>
-          <w:instrText xml:space="preserve"> PAGEREF _Toc482204302 \h </w:instrText>
+          <w:instrText xml:space="preserve"> PAGEREF _Toc482957347 \h </w:instrText>
         </w:r>
         <w:r>
           <w:rPr>
@@ -4283,7 +4283,7 @@
           <w:lang w:eastAsia="fr-BE"/>
         </w:rPr>
       </w:pPr>
-      <w:hyperlink w:anchor="_Toc482204303" w:history="1">
+      <w:hyperlink w:anchor="_Toc482957348" w:history="1">
         <w:r>
           <w:rPr>
             <w:rStyle w:val="Lienhypertexte"/>
@@ -4328,7 +4328,7 @@
             <w:noProof/>
             <w:webHidden/>
           </w:rPr>
-          <w:instrText xml:space="preserve"> PAGEREF _Toc482204303 \h </w:instrText>
+          <w:instrText xml:space="preserve"> PAGEREF _Toc482957348 \h </w:instrText>
         </w:r>
         <w:r>
           <w:rPr>
@@ -4376,7 +4376,7 @@
           <w:lang w:eastAsia="fr-BE"/>
         </w:rPr>
       </w:pPr>
-      <w:hyperlink w:anchor="_Toc482204304" w:history="1">
+      <w:hyperlink w:anchor="_Toc482957349" w:history="1">
         <w:r>
           <w:rPr>
             <w:rStyle w:val="Lienhypertexte"/>
@@ -4422,7 +4422,7 @@
             <w:noProof/>
             <w:webHidden/>
           </w:rPr>
-          <w:instrText xml:space="preserve"> PAGEREF _Toc482204304 \h </w:instrText>
+          <w:instrText xml:space="preserve"> PAGEREF _Toc482957349 \h </w:instrText>
         </w:r>
         <w:r>
           <w:rPr>
@@ -4470,7 +4470,7 @@
           <w:lang w:eastAsia="fr-BE"/>
         </w:rPr>
       </w:pPr>
-      <w:hyperlink w:anchor="_Toc482204305" w:history="1">
+      <w:hyperlink w:anchor="_Toc482957350" w:history="1">
         <w:r>
           <w:rPr>
             <w:rStyle w:val="Lienhypertexte"/>
@@ -4516,7 +4516,7 @@
             <w:noProof/>
             <w:webHidden/>
           </w:rPr>
-          <w:instrText xml:space="preserve"> PAGEREF _Toc482204305 \h </w:instrText>
+          <w:instrText xml:space="preserve"> PAGEREF _Toc482957350 \h </w:instrText>
         </w:r>
         <w:r>
           <w:rPr>
@@ -4564,7 +4564,7 @@
           <w:lang w:eastAsia="fr-BE"/>
         </w:rPr>
       </w:pPr>
-      <w:hyperlink w:anchor="_Toc482204306" w:history="1">
+      <w:hyperlink w:anchor="_Toc482957351" w:history="1">
         <w:r>
           <w:rPr>
             <w:rStyle w:val="Lienhypertexte"/>
@@ -4610,7 +4610,7 @@
             <w:noProof/>
             <w:webHidden/>
           </w:rPr>
-          <w:instrText xml:space="preserve"> PAGEREF _Toc482204306 \h </w:instrText>
+          <w:instrText xml:space="preserve"> PAGEREF _Toc482957351 \h </w:instrText>
         </w:r>
         <w:r>
           <w:rPr>
@@ -4657,7 +4657,7 @@
           <w:lang w:eastAsia="fr-BE"/>
         </w:rPr>
       </w:pPr>
-      <w:hyperlink w:anchor="_Toc482204307" w:history="1">
+      <w:hyperlink w:anchor="_Toc482957352" w:history="1">
         <w:r>
           <w:rPr>
             <w:rStyle w:val="Lienhypertexte"/>
@@ -4702,7 +4702,7 @@
             <w:noProof/>
             <w:webHidden/>
           </w:rPr>
-          <w:instrText xml:space="preserve"> PAGEREF _Toc482204307 \h </w:instrText>
+          <w:instrText xml:space="preserve"> PAGEREF _Toc482957352 \h </w:instrText>
         </w:r>
         <w:r>
           <w:rPr>
@@ -4750,7 +4750,7 @@
           <w:lang w:eastAsia="fr-BE"/>
         </w:rPr>
       </w:pPr>
-      <w:hyperlink w:anchor="_Toc482204308" w:history="1">
+      <w:hyperlink w:anchor="_Toc482957353" w:history="1">
         <w:r>
           <w:rPr>
             <w:rStyle w:val="Lienhypertexte"/>
@@ -4796,7 +4796,7 @@
             <w:noProof/>
             <w:webHidden/>
           </w:rPr>
-          <w:instrText xml:space="preserve"> PAGEREF _Toc482204308 \h </w:instrText>
+          <w:instrText xml:space="preserve"> PAGEREF _Toc482957353 \h </w:instrText>
         </w:r>
         <w:r>
           <w:rPr>
@@ -4844,7 +4844,7 @@
           <w:lang w:eastAsia="fr-BE"/>
         </w:rPr>
       </w:pPr>
-      <w:hyperlink w:anchor="_Toc482204309" w:history="1">
+      <w:hyperlink w:anchor="_Toc482957354" w:history="1">
         <w:r>
           <w:rPr>
             <w:rStyle w:val="Lienhypertexte"/>
@@ -4890,7 +4890,7 @@
             <w:noProof/>
             <w:webHidden/>
           </w:rPr>
-          <w:instrText xml:space="preserve"> PAGEREF _Toc482204309 \h </w:instrText>
+          <w:instrText xml:space="preserve"> PAGEREF _Toc482957354 \h </w:instrText>
         </w:r>
         <w:r>
           <w:rPr>
@@ -4937,7 +4937,7 @@
           <w:lang w:eastAsia="fr-BE"/>
         </w:rPr>
       </w:pPr>
-      <w:hyperlink w:anchor="_Toc482204310" w:history="1">
+      <w:hyperlink w:anchor="_Toc482957355" w:history="1">
         <w:r>
           <w:rPr>
             <w:rStyle w:val="Lienhypertexte"/>
@@ -4984,7 +4984,7 @@
             <w:noProof/>
             <w:webHidden/>
           </w:rPr>
-          <w:instrText xml:space="preserve"> PAGEREF _Toc482204310 \h </w:instrText>
+          <w:instrText xml:space="preserve"> PAGEREF _Toc482957355 \h </w:instrText>
         </w:r>
         <w:r>
           <w:rPr>
@@ -5033,7 +5033,7 @@
           <w:lang w:eastAsia="fr-BE"/>
         </w:rPr>
       </w:pPr>
-      <w:hyperlink w:anchor="_Toc482204311" w:history="1">
+      <w:hyperlink w:anchor="_Toc482957356" w:history="1">
         <w:r>
           <w:rPr>
             <w:rStyle w:val="Lienhypertexte"/>
@@ -5080,7 +5080,7 @@
             <w:noProof/>
             <w:webHidden/>
           </w:rPr>
-          <w:instrText xml:space="preserve"> PAGEREF _Toc482204311 \h </w:instrText>
+          <w:instrText xml:space="preserve"> PAGEREF _Toc482957356 \h </w:instrText>
         </w:r>
         <w:r>
           <w:rPr>
@@ -5127,7 +5127,7 @@
           <w:lang w:eastAsia="fr-BE"/>
         </w:rPr>
       </w:pPr>
-      <w:hyperlink w:anchor="_Toc482204312" w:history="1">
+      <w:hyperlink w:anchor="_Toc482957357" w:history="1">
         <w:r>
           <w:rPr>
             <w:rStyle w:val="Lienhypertexte"/>
@@ -5172,7 +5172,7 @@
             <w:noProof/>
             <w:webHidden/>
           </w:rPr>
-          <w:instrText xml:space="preserve"> PAGEREF _Toc482204312 \h </w:instrText>
+          <w:instrText xml:space="preserve"> PAGEREF _Toc482957357 \h </w:instrText>
         </w:r>
         <w:r>
           <w:rPr>
@@ -5219,7 +5219,7 @@
           <w:lang w:eastAsia="fr-BE"/>
         </w:rPr>
       </w:pPr>
-      <w:hyperlink w:anchor="_Toc482204313" w:history="1">
+      <w:hyperlink w:anchor="_Toc482957358" w:history="1">
         <w:r>
           <w:rPr>
             <w:rStyle w:val="Lienhypertexte"/>
@@ -5264,7 +5264,7 @@
             <w:noProof/>
             <w:webHidden/>
           </w:rPr>
-          <w:instrText xml:space="preserve"> PAGEREF _Toc482204313 \h </w:instrText>
+          <w:instrText xml:space="preserve"> PAGEREF _Toc482957358 \h </w:instrText>
         </w:r>
         <w:r>
           <w:rPr>
@@ -5311,7 +5311,7 @@
           <w:lang w:eastAsia="fr-BE"/>
         </w:rPr>
       </w:pPr>
-      <w:hyperlink w:anchor="_Toc482204314" w:history="1">
+      <w:hyperlink w:anchor="_Toc482957359" w:history="1">
         <w:r>
           <w:rPr>
             <w:rStyle w:val="Lienhypertexte"/>
@@ -5356,7 +5356,7 @@
             <w:noProof/>
             <w:webHidden/>
           </w:rPr>
-          <w:instrText xml:space="preserve"> PAGEREF _Toc482204314 \h </w:instrText>
+          <w:instrText xml:space="preserve"> PAGEREF _Toc482957359 \h </w:instrText>
         </w:r>
         <w:r>
           <w:rPr>
@@ -5404,7 +5404,7 @@
           <w:lang w:eastAsia="fr-BE"/>
         </w:rPr>
       </w:pPr>
-      <w:hyperlink w:anchor="_Toc482204315" w:history="1">
+      <w:hyperlink w:anchor="_Toc482957360" w:history="1">
         <w:r>
           <w:rPr>
             <w:rStyle w:val="Lienhypertexte"/>
@@ -5450,7 +5450,7 @@
             <w:noProof/>
             <w:webHidden/>
           </w:rPr>
-          <w:instrText xml:space="preserve"> PAGEREF _Toc482204315 \h </w:instrText>
+          <w:instrText xml:space="preserve"> PAGEREF _Toc482957360 \h </w:instrText>
         </w:r>
         <w:r>
           <w:rPr>
@@ -5498,7 +5498,7 @@
           <w:lang w:eastAsia="fr-BE"/>
         </w:rPr>
       </w:pPr>
-      <w:hyperlink w:anchor="_Toc482204316" w:history="1">
+      <w:hyperlink w:anchor="_Toc482957361" w:history="1">
         <w:r>
           <w:rPr>
             <w:rStyle w:val="Lienhypertexte"/>
@@ -5544,7 +5544,7 @@
             <w:noProof/>
             <w:webHidden/>
           </w:rPr>
-          <w:instrText xml:space="preserve"> PAGEREF _Toc482204316 \h </w:instrText>
+          <w:instrText xml:space="preserve"> PAGEREF _Toc482957361 \h </w:instrText>
         </w:r>
         <w:r>
           <w:rPr>
@@ -5591,7 +5591,7 @@
           <w:lang w:eastAsia="fr-BE"/>
         </w:rPr>
       </w:pPr>
-      <w:hyperlink w:anchor="_Toc482204317" w:history="1">
+      <w:hyperlink w:anchor="_Toc482957362" w:history="1">
         <w:r>
           <w:rPr>
             <w:rStyle w:val="Lienhypertexte"/>
@@ -5636,7 +5636,7 @@
             <w:noProof/>
             <w:webHidden/>
           </w:rPr>
-          <w:instrText xml:space="preserve"> PAGEREF _Toc482204317 \h </w:instrText>
+          <w:instrText xml:space="preserve"> PAGEREF _Toc482957362 \h </w:instrText>
         </w:r>
         <w:r>
           <w:rPr>
@@ -5684,7 +5684,7 @@
           <w:lang w:eastAsia="fr-BE"/>
         </w:rPr>
       </w:pPr>
-      <w:hyperlink w:anchor="_Toc482204318" w:history="1">
+      <w:hyperlink w:anchor="_Toc482957363" w:history="1">
         <w:r>
           <w:rPr>
             <w:rStyle w:val="Lienhypertexte"/>
@@ -5730,7 +5730,7 @@
             <w:noProof/>
             <w:webHidden/>
           </w:rPr>
-          <w:instrText xml:space="preserve"> PAGEREF _Toc482204318 \h </w:instrText>
+          <w:instrText xml:space="preserve"> PAGEREF _Toc482957363 \h </w:instrText>
         </w:r>
         <w:r>
           <w:rPr>
@@ -5777,7 +5777,7 @@
           <w:lang w:eastAsia="fr-BE"/>
         </w:rPr>
       </w:pPr>
-      <w:hyperlink w:anchor="_Toc482204319" w:history="1">
+      <w:hyperlink w:anchor="_Toc482957364" w:history="1">
         <w:r>
           <w:rPr>
             <w:rStyle w:val="Lienhypertexte"/>
@@ -5822,7 +5822,7 @@
             <w:noProof/>
             <w:webHidden/>
           </w:rPr>
-          <w:instrText xml:space="preserve"> PAGEREF _Toc482204319 \h </w:instrText>
+          <w:instrText xml:space="preserve"> PAGEREF _Toc482957364 \h </w:instrText>
         </w:r>
         <w:r>
           <w:rPr>
@@ -5870,7 +5870,7 @@
           <w:lang w:eastAsia="fr-BE"/>
         </w:rPr>
       </w:pPr>
-      <w:hyperlink w:anchor="_Toc482204320" w:history="1">
+      <w:hyperlink w:anchor="_Toc482957365" w:history="1">
         <w:r>
           <w:rPr>
             <w:rStyle w:val="Lienhypertexte"/>
@@ -5916,7 +5916,7 @@
             <w:noProof/>
             <w:webHidden/>
           </w:rPr>
-          <w:instrText xml:space="preserve"> PAGEREF _Toc482204320 \h </w:instrText>
+          <w:instrText xml:space="preserve"> PAGEREF _Toc482957365 \h </w:instrText>
         </w:r>
         <w:r>
           <w:rPr>
@@ -5964,7 +5964,7 @@
           <w:lang w:eastAsia="fr-BE"/>
         </w:rPr>
       </w:pPr>
-      <w:hyperlink w:anchor="_Toc482204321" w:history="1">
+      <w:hyperlink w:anchor="_Toc482957366" w:history="1">
         <w:r>
           <w:rPr>
             <w:rStyle w:val="Lienhypertexte"/>
@@ -6010,7 +6010,7 @@
             <w:noProof/>
             <w:webHidden/>
           </w:rPr>
-          <w:instrText xml:space="preserve"> PAGEREF _Toc482204321 \h </w:instrText>
+          <w:instrText xml:space="preserve"> PAGEREF _Toc482957366 \h </w:instrText>
         </w:r>
         <w:r>
           <w:rPr>
@@ -6058,7 +6058,7 @@
           <w:lang w:eastAsia="fr-BE"/>
         </w:rPr>
       </w:pPr>
-      <w:hyperlink w:anchor="_Toc482204322" w:history="1">
+      <w:hyperlink w:anchor="_Toc482957367" w:history="1">
         <w:r>
           <w:rPr>
             <w:rStyle w:val="Lienhypertexte"/>
@@ -6104,7 +6104,7 @@
             <w:noProof/>
             <w:webHidden/>
           </w:rPr>
-          <w:instrText xml:space="preserve"> PAGEREF _Toc482204322 \h </w:instrText>
+          <w:instrText xml:space="preserve"> PAGEREF _Toc482957367 \h </w:instrText>
         </w:r>
         <w:r>
           <w:rPr>
@@ -6151,7 +6151,7 @@
           <w:lang w:eastAsia="fr-BE"/>
         </w:rPr>
       </w:pPr>
-      <w:hyperlink w:anchor="_Toc482204323" w:history="1">
+      <w:hyperlink w:anchor="_Toc482957368" w:history="1">
         <w:r>
           <w:rPr>
             <w:rStyle w:val="Lienhypertexte"/>
@@ -6196,7 +6196,7 @@
             <w:noProof/>
             <w:webHidden/>
           </w:rPr>
-          <w:instrText xml:space="preserve"> PAGEREF _Toc482204323 \h </w:instrText>
+          <w:instrText xml:space="preserve"> PAGEREF _Toc482957368 \h </w:instrText>
         </w:r>
         <w:r>
           <w:rPr>
@@ -6244,7 +6244,7 @@
           <w:lang w:eastAsia="fr-BE"/>
         </w:rPr>
       </w:pPr>
-      <w:hyperlink w:anchor="_Toc482204324" w:history="1">
+      <w:hyperlink w:anchor="_Toc482957369" w:history="1">
         <w:r>
           <w:rPr>
             <w:rStyle w:val="Lienhypertexte"/>
@@ -6290,7 +6290,7 @@
             <w:noProof/>
             <w:webHidden/>
           </w:rPr>
-          <w:instrText xml:space="preserve"> PAGEREF _Toc482204324 \h </w:instrText>
+          <w:instrText xml:space="preserve"> PAGEREF _Toc482957369 \h </w:instrText>
         </w:r>
         <w:r>
           <w:rPr>
@@ -6338,7 +6338,7 @@
           <w:lang w:eastAsia="fr-BE"/>
         </w:rPr>
       </w:pPr>
-      <w:hyperlink w:anchor="_Toc482204325" w:history="1">
+      <w:hyperlink w:anchor="_Toc482957370" w:history="1">
         <w:r>
           <w:rPr>
             <w:rStyle w:val="Lienhypertexte"/>
@@ -6384,7 +6384,7 @@
             <w:noProof/>
             <w:webHidden/>
           </w:rPr>
-          <w:instrText xml:space="preserve"> PAGEREF _Toc482204325 \h </w:instrText>
+          <w:instrText xml:space="preserve"> PAGEREF _Toc482957370 \h </w:instrText>
         </w:r>
         <w:r>
           <w:rPr>
@@ -6431,7 +6431,7 @@
           <w:lang w:eastAsia="fr-BE"/>
         </w:rPr>
       </w:pPr>
-      <w:hyperlink w:anchor="_Toc482204326" w:history="1">
+      <w:hyperlink w:anchor="_Toc482957371" w:history="1">
         <w:r>
           <w:rPr>
             <w:rStyle w:val="Lienhypertexte"/>
@@ -6476,7 +6476,7 @@
             <w:noProof/>
             <w:webHidden/>
           </w:rPr>
-          <w:instrText xml:space="preserve"> PAGEREF _Toc482204326 \h </w:instrText>
+          <w:instrText xml:space="preserve"> PAGEREF _Toc482957371 \h </w:instrText>
         </w:r>
         <w:r>
           <w:rPr>
@@ -6524,7 +6524,7 @@
           <w:lang w:eastAsia="fr-BE"/>
         </w:rPr>
       </w:pPr>
-      <w:hyperlink w:anchor="_Toc482204327" w:history="1">
+      <w:hyperlink w:anchor="_Toc482957372" w:history="1">
         <w:r>
           <w:rPr>
             <w:rStyle w:val="Lienhypertexte"/>
@@ -6570,7 +6570,7 @@
             <w:noProof/>
             <w:webHidden/>
           </w:rPr>
-          <w:instrText xml:space="preserve"> PAGEREF _Toc482204327 \h </w:instrText>
+          <w:instrText xml:space="preserve"> PAGEREF _Toc482957372 \h </w:instrText>
         </w:r>
         <w:r>
           <w:rPr>
@@ -6618,7 +6618,7 @@
           <w:lang w:eastAsia="fr-BE"/>
         </w:rPr>
       </w:pPr>
-      <w:hyperlink w:anchor="_Toc482204328" w:history="1">
+      <w:hyperlink w:anchor="_Toc482957373" w:history="1">
         <w:r>
           <w:rPr>
             <w:rStyle w:val="Lienhypertexte"/>
@@ -6664,7 +6664,7 @@
             <w:noProof/>
             <w:webHidden/>
           </w:rPr>
-          <w:instrText xml:space="preserve"> PAGEREF _Toc482204328 \h </w:instrText>
+          <w:instrText xml:space="preserve"> PAGEREF _Toc482957373 \h </w:instrText>
         </w:r>
         <w:r>
           <w:rPr>
@@ -6712,7 +6712,7 @@
           <w:lang w:eastAsia="fr-BE"/>
         </w:rPr>
       </w:pPr>
-      <w:hyperlink w:anchor="_Toc482204329" w:history="1">
+      <w:hyperlink w:anchor="_Toc482957374" w:history="1">
         <w:r>
           <w:rPr>
             <w:rStyle w:val="Lienhypertexte"/>
@@ -6758,7 +6758,7 @@
             <w:noProof/>
             <w:webHidden/>
           </w:rPr>
-          <w:instrText xml:space="preserve"> PAGEREF _Toc482204329 \h </w:instrText>
+          <w:instrText xml:space="preserve"> PAGEREF _Toc482957374 \h </w:instrText>
         </w:r>
         <w:r>
           <w:rPr>
@@ -6805,7 +6805,7 @@
           <w:lang w:eastAsia="fr-BE"/>
         </w:rPr>
       </w:pPr>
-      <w:hyperlink w:anchor="_Toc482204330" w:history="1">
+      <w:hyperlink w:anchor="_Toc482957375" w:history="1">
         <w:r>
           <w:rPr>
             <w:rStyle w:val="Lienhypertexte"/>
@@ -6850,7 +6850,7 @@
             <w:noProof/>
             <w:webHidden/>
           </w:rPr>
-          <w:instrText xml:space="preserve"> PAGEREF _Toc482204330 \h </w:instrText>
+          <w:instrText xml:space="preserve"> PAGEREF _Toc482957375 \h </w:instrText>
         </w:r>
         <w:r>
           <w:rPr>
@@ -6899,7 +6899,7 @@
           <w:lang w:eastAsia="fr-BE"/>
         </w:rPr>
       </w:pPr>
-      <w:hyperlink w:anchor="_Toc482204331" w:history="1">
+      <w:hyperlink w:anchor="_Toc482957376" w:history="1">
         <w:r>
           <w:rPr>
             <w:rStyle w:val="Lienhypertexte"/>
@@ -6946,7 +6946,7 @@
             <w:noProof/>
             <w:webHidden/>
           </w:rPr>
-          <w:instrText xml:space="preserve"> PAGEREF _Toc482204331 \h </w:instrText>
+          <w:instrText xml:space="preserve"> PAGEREF _Toc482957376 \h </w:instrText>
         </w:r>
         <w:r>
           <w:rPr>
@@ -6993,7 +6993,7 @@
           <w:lang w:eastAsia="fr-BE"/>
         </w:rPr>
       </w:pPr>
-      <w:hyperlink w:anchor="_Toc482204332" w:history="1">
+      <w:hyperlink w:anchor="_Toc482957377" w:history="1">
         <w:r>
           <w:rPr>
             <w:rStyle w:val="Lienhypertexte"/>
@@ -7038,7 +7038,7 @@
             <w:noProof/>
             <w:webHidden/>
           </w:rPr>
-          <w:instrText xml:space="preserve"> PAGEREF _Toc482204332 \h </w:instrText>
+          <w:instrText xml:space="preserve"> PAGEREF _Toc482957377 \h </w:instrText>
         </w:r>
         <w:r>
           <w:rPr>
@@ -7085,7 +7085,7 @@
           <w:lang w:eastAsia="fr-BE"/>
         </w:rPr>
       </w:pPr>
-      <w:hyperlink w:anchor="_Toc482204333" w:history="1">
+      <w:hyperlink w:anchor="_Toc482957378" w:history="1">
         <w:r>
           <w:rPr>
             <w:rStyle w:val="Lienhypertexte"/>
@@ -7130,7 +7130,7 @@
             <w:noProof/>
             <w:webHidden/>
           </w:rPr>
-          <w:instrText xml:space="preserve"> PAGEREF _Toc482204333 \h </w:instrText>
+          <w:instrText xml:space="preserve"> PAGEREF _Toc482957378 \h </w:instrText>
         </w:r>
         <w:r>
           <w:rPr>
@@ -7179,7 +7179,7 @@
           <w:lang w:eastAsia="fr-BE"/>
         </w:rPr>
       </w:pPr>
-      <w:hyperlink w:anchor="_Toc482204334" w:history="1">
+      <w:hyperlink w:anchor="_Toc482957379" w:history="1">
         <w:r>
           <w:rPr>
             <w:rStyle w:val="Lienhypertexte"/>
@@ -7226,7 +7226,7 @@
             <w:noProof/>
             <w:webHidden/>
           </w:rPr>
-          <w:instrText xml:space="preserve"> PAGEREF _Toc482204334 \h </w:instrText>
+          <w:instrText xml:space="preserve"> PAGEREF _Toc482957379 \h </w:instrText>
         </w:r>
         <w:r>
           <w:rPr>
@@ -7273,7 +7273,7 @@
           <w:lang w:eastAsia="fr-BE"/>
         </w:rPr>
       </w:pPr>
-      <w:hyperlink w:anchor="_Toc482204335" w:history="1">
+      <w:hyperlink w:anchor="_Toc482957380" w:history="1">
         <w:r>
           <w:rPr>
             <w:rStyle w:val="Lienhypertexte"/>
@@ -7318,7 +7318,7 @@
             <w:noProof/>
             <w:webHidden/>
           </w:rPr>
-          <w:instrText xml:space="preserve"> PAGEREF _Toc482204335 \h </w:instrText>
+          <w:instrText xml:space="preserve"> PAGEREF _Toc482957380 \h </w:instrText>
         </w:r>
         <w:r>
           <w:rPr>
@@ -7366,7 +7366,7 @@
           <w:lang w:eastAsia="fr-BE"/>
         </w:rPr>
       </w:pPr>
-      <w:hyperlink w:anchor="_Toc482204336" w:history="1">
+      <w:hyperlink w:anchor="_Toc482957381" w:history="1">
         <w:r>
           <w:rPr>
             <w:rStyle w:val="Lienhypertexte"/>
@@ -7412,7 +7412,7 @@
             <w:noProof/>
             <w:webHidden/>
           </w:rPr>
-          <w:instrText xml:space="preserve"> PAGEREF _Toc482204336 \h </w:instrText>
+          <w:instrText xml:space="preserve"> PAGEREF _Toc482957381 \h </w:instrText>
         </w:r>
         <w:r>
           <w:rPr>
@@ -7460,7 +7460,7 @@
           <w:lang w:eastAsia="fr-BE"/>
         </w:rPr>
       </w:pPr>
-      <w:hyperlink w:anchor="_Toc482204337" w:history="1">
+      <w:hyperlink w:anchor="_Toc482957382" w:history="1">
         <w:r>
           <w:rPr>
             <w:rStyle w:val="Lienhypertexte"/>
@@ -7506,7 +7506,7 @@
             <w:noProof/>
             <w:webHidden/>
           </w:rPr>
-          <w:instrText xml:space="preserve"> PAGEREF _Toc482204337 \h </w:instrText>
+          <w:instrText xml:space="preserve"> PAGEREF _Toc482957382 \h </w:instrText>
         </w:r>
         <w:r>
           <w:rPr>
@@ -7553,7 +7553,7 @@
           <w:lang w:eastAsia="fr-BE"/>
         </w:rPr>
       </w:pPr>
-      <w:hyperlink w:anchor="_Toc482204338" w:history="1">
+      <w:hyperlink w:anchor="_Toc482957383" w:history="1">
         <w:r>
           <w:rPr>
             <w:rStyle w:val="Lienhypertexte"/>
@@ -7598,7 +7598,7 @@
             <w:noProof/>
             <w:webHidden/>
           </w:rPr>
-          <w:instrText xml:space="preserve"> PAGEREF _Toc482204338 \h </w:instrText>
+          <w:instrText xml:space="preserve"> PAGEREF _Toc482957383 \h </w:instrText>
         </w:r>
         <w:r>
           <w:rPr>
@@ -7647,7 +7647,7 @@
           <w:lang w:eastAsia="fr-BE"/>
         </w:rPr>
       </w:pPr>
-      <w:hyperlink w:anchor="_Toc482204339" w:history="1">
+      <w:hyperlink w:anchor="_Toc482957384" w:history="1">
         <w:r>
           <w:rPr>
             <w:rStyle w:val="Lienhypertexte"/>
@@ -7694,7 +7694,7 @@
             <w:noProof/>
             <w:webHidden/>
           </w:rPr>
-          <w:instrText xml:space="preserve"> PAGEREF _Toc482204339 \h </w:instrText>
+          <w:instrText xml:space="preserve"> PAGEREF _Toc482957384 \h </w:instrText>
         </w:r>
         <w:r>
           <w:rPr>
@@ -7771,7 +7771,7 @@
       <w:r>
         <w:fldChar w:fldCharType="separate"/>
       </w:r>
-      <w:hyperlink w:anchor="_Toc482204340" w:history="1">
+      <w:hyperlink w:anchor="_Toc482957385" w:history="1">
         <w:r>
           <w:rPr>
             <w:rStyle w:val="Lienhypertexte"/>
@@ -7798,7 +7798,7 @@
             <w:noProof/>
             <w:webHidden/>
           </w:rPr>
-          <w:instrText xml:space="preserve"> PAGEREF _Toc482204340 \h </w:instrText>
+          <w:instrText xml:space="preserve"> PAGEREF _Toc482957385 \h </w:instrText>
         </w:r>
         <w:r>
           <w:rPr>
@@ -7844,7 +7844,7 @@
           <w:lang w:eastAsia="fr-BE"/>
         </w:rPr>
       </w:pPr>
-      <w:hyperlink w:anchor="_Toc482204341" w:history="1">
+      <w:hyperlink w:anchor="_Toc482957386" w:history="1">
         <w:r>
           <w:rPr>
             <w:rStyle w:val="Lienhypertexte"/>
@@ -7871,7 +7871,7 @@
             <w:noProof/>
             <w:webHidden/>
           </w:rPr>
-          <w:instrText xml:space="preserve"> PAGEREF _Toc482204341 \h </w:instrText>
+          <w:instrText xml:space="preserve"> PAGEREF _Toc482957386 \h </w:instrText>
         </w:r>
         <w:r>
           <w:rPr>
@@ -7917,7 +7917,7 @@
           <w:lang w:eastAsia="fr-BE"/>
         </w:rPr>
       </w:pPr>
-      <w:hyperlink w:anchor="_Toc482204342" w:history="1">
+      <w:hyperlink w:anchor="_Toc482957387" w:history="1">
         <w:r>
           <w:rPr>
             <w:rStyle w:val="Lienhypertexte"/>
@@ -7944,7 +7944,7 @@
             <w:noProof/>
             <w:webHidden/>
           </w:rPr>
-          <w:instrText xml:space="preserve"> PAGEREF _Toc482204342 \h </w:instrText>
+          <w:instrText xml:space="preserve"> PAGEREF _Toc482957387 \h </w:instrText>
         </w:r>
         <w:r>
           <w:rPr>
@@ -7990,7 +7990,7 @@
           <w:lang w:eastAsia="fr-BE"/>
         </w:rPr>
       </w:pPr>
-      <w:hyperlink w:anchor="_Toc482204343" w:history="1">
+      <w:hyperlink w:anchor="_Toc482957388" w:history="1">
         <w:r>
           <w:rPr>
             <w:rStyle w:val="Lienhypertexte"/>
@@ -8017,7 +8017,7 @@
             <w:noProof/>
             <w:webHidden/>
           </w:rPr>
-          <w:instrText xml:space="preserve"> PAGEREF _Toc482204343 \h </w:instrText>
+          <w:instrText xml:space="preserve"> PAGEREF _Toc482957388 \h </w:instrText>
         </w:r>
         <w:r>
           <w:rPr>
@@ -8063,7 +8063,7 @@
           <w:lang w:eastAsia="fr-BE"/>
         </w:rPr>
       </w:pPr>
-      <w:hyperlink w:anchor="_Toc482204344" w:history="1">
+      <w:hyperlink w:anchor="_Toc482957389" w:history="1">
         <w:r>
           <w:rPr>
             <w:rStyle w:val="Lienhypertexte"/>
@@ -8090,7 +8090,7 @@
             <w:noProof/>
             <w:webHidden/>
           </w:rPr>
-          <w:instrText xml:space="preserve"> PAGEREF _Toc482204344 \h </w:instrText>
+          <w:instrText xml:space="preserve"> PAGEREF _Toc482957389 \h </w:instrText>
         </w:r>
         <w:r>
           <w:rPr>
@@ -8136,7 +8136,7 @@
           <w:lang w:eastAsia="fr-BE"/>
         </w:rPr>
       </w:pPr>
-      <w:hyperlink w:anchor="_Toc482204345" w:history="1">
+      <w:hyperlink w:anchor="_Toc482957390" w:history="1">
         <w:r>
           <w:rPr>
             <w:rStyle w:val="Lienhypertexte"/>
@@ -8163,7 +8163,7 @@
             <w:noProof/>
             <w:webHidden/>
           </w:rPr>
-          <w:instrText xml:space="preserve"> PAGEREF _Toc482204345 \h </w:instrText>
+          <w:instrText xml:space="preserve"> PAGEREF _Toc482957390 \h </w:instrText>
         </w:r>
         <w:r>
           <w:rPr>
@@ -8209,7 +8209,7 @@
           <w:lang w:eastAsia="fr-BE"/>
         </w:rPr>
       </w:pPr>
-      <w:hyperlink w:anchor="_Toc482204346" w:history="1">
+      <w:hyperlink w:anchor="_Toc482957391" w:history="1">
         <w:r>
           <w:rPr>
             <w:rStyle w:val="Lienhypertexte"/>
@@ -8236,7 +8236,7 @@
             <w:noProof/>
             <w:webHidden/>
           </w:rPr>
-          <w:instrText xml:space="preserve"> PAGEREF _Toc482204346 \h </w:instrText>
+          <w:instrText xml:space="preserve"> PAGEREF _Toc482957391 \h </w:instrText>
         </w:r>
         <w:r>
           <w:rPr>
@@ -8282,7 +8282,7 @@
           <w:lang w:eastAsia="fr-BE"/>
         </w:rPr>
       </w:pPr>
-      <w:hyperlink w:anchor="_Toc482204347" w:history="1">
+      <w:hyperlink w:anchor="_Toc482957392" w:history="1">
         <w:r>
           <w:rPr>
             <w:rStyle w:val="Lienhypertexte"/>
@@ -8309,7 +8309,7 @@
             <w:noProof/>
             <w:webHidden/>
           </w:rPr>
-          <w:instrText xml:space="preserve"> PAGEREF _Toc482204347 \h </w:instrText>
+          <w:instrText xml:space="preserve"> PAGEREF _Toc482957392 \h </w:instrText>
         </w:r>
         <w:r>
           <w:rPr>
@@ -8355,7 +8355,7 @@
           <w:lang w:eastAsia="fr-BE"/>
         </w:rPr>
       </w:pPr>
-      <w:hyperlink w:anchor="_Toc482204348" w:history="1">
+      <w:hyperlink w:anchor="_Toc482957393" w:history="1">
         <w:r>
           <w:rPr>
             <w:rStyle w:val="Lienhypertexte"/>
@@ -8382,7 +8382,7 @@
             <w:noProof/>
             <w:webHidden/>
           </w:rPr>
-          <w:instrText xml:space="preserve"> PAGEREF _Toc482204348 \h </w:instrText>
+          <w:instrText xml:space="preserve"> PAGEREF _Toc482957393 \h </w:instrText>
         </w:r>
         <w:r>
           <w:rPr>
@@ -8428,7 +8428,7 @@
           <w:lang w:eastAsia="fr-BE"/>
         </w:rPr>
       </w:pPr>
-      <w:hyperlink w:anchor="_Toc482204349" w:history="1">
+      <w:hyperlink w:anchor="_Toc482957394" w:history="1">
         <w:r>
           <w:rPr>
             <w:rStyle w:val="Lienhypertexte"/>
@@ -8455,7 +8455,7 @@
             <w:noProof/>
             <w:webHidden/>
           </w:rPr>
-          <w:instrText xml:space="preserve"> PAGEREF _Toc482204349 \h </w:instrText>
+          <w:instrText xml:space="preserve"> PAGEREF _Toc482957394 \h </w:instrText>
         </w:r>
         <w:r>
           <w:rPr>
@@ -8501,7 +8501,7 @@
           <w:lang w:eastAsia="fr-BE"/>
         </w:rPr>
       </w:pPr>
-      <w:hyperlink w:anchor="_Toc482204350" w:history="1">
+      <w:hyperlink w:anchor="_Toc482957395" w:history="1">
         <w:r>
           <w:rPr>
             <w:rStyle w:val="Lienhypertexte"/>
@@ -8528,7 +8528,7 @@
             <w:noProof/>
             <w:webHidden/>
           </w:rPr>
-          <w:instrText xml:space="preserve"> PAGEREF _Toc482204350 \h </w:instrText>
+          <w:instrText xml:space="preserve"> PAGEREF _Toc482957395 \h </w:instrText>
         </w:r>
         <w:r>
           <w:rPr>
@@ -8574,7 +8574,7 @@
           <w:lang w:eastAsia="fr-BE"/>
         </w:rPr>
       </w:pPr>
-      <w:hyperlink w:anchor="_Toc482204351" w:history="1">
+      <w:hyperlink w:anchor="_Toc482957396" w:history="1">
         <w:r>
           <w:rPr>
             <w:rStyle w:val="Lienhypertexte"/>
@@ -8601,7 +8601,7 @@
             <w:noProof/>
             <w:webHidden/>
           </w:rPr>
-          <w:instrText xml:space="preserve"> PAGEREF _Toc482204351 \h </w:instrText>
+          <w:instrText xml:space="preserve"> PAGEREF _Toc482957396 \h </w:instrText>
         </w:r>
         <w:r>
           <w:rPr>
@@ -8647,7 +8647,7 @@
           <w:lang w:eastAsia="fr-BE"/>
         </w:rPr>
       </w:pPr>
-      <w:hyperlink w:anchor="_Toc482204352" w:history="1">
+      <w:hyperlink w:anchor="_Toc482957397" w:history="1">
         <w:r>
           <w:rPr>
             <w:rStyle w:val="Lienhypertexte"/>
@@ -8674,7 +8674,7 @@
             <w:noProof/>
             <w:webHidden/>
           </w:rPr>
-          <w:instrText xml:space="preserve"> PAGEREF _Toc482204352 \h </w:instrText>
+          <w:instrText xml:space="preserve"> PAGEREF _Toc482957397 \h </w:instrText>
         </w:r>
         <w:r>
           <w:rPr>
@@ -8720,7 +8720,7 @@
           <w:lang w:eastAsia="fr-BE"/>
         </w:rPr>
       </w:pPr>
-      <w:hyperlink w:anchor="_Toc482204353" w:history="1">
+      <w:hyperlink w:anchor="_Toc482957398" w:history="1">
         <w:r>
           <w:rPr>
             <w:rStyle w:val="Lienhypertexte"/>
@@ -8747,7 +8747,7 @@
             <w:noProof/>
             <w:webHidden/>
           </w:rPr>
-          <w:instrText xml:space="preserve"> PAGEREF _Toc482204353 \h </w:instrText>
+          <w:instrText xml:space="preserve"> PAGEREF _Toc482957398 \h </w:instrText>
         </w:r>
         <w:r>
           <w:rPr>
@@ -8793,7 +8793,7 @@
           <w:lang w:eastAsia="fr-BE"/>
         </w:rPr>
       </w:pPr>
-      <w:hyperlink w:anchor="_Toc482204354" w:history="1">
+      <w:hyperlink w:anchor="_Toc482957399" w:history="1">
         <w:r>
           <w:rPr>
             <w:rStyle w:val="Lienhypertexte"/>
@@ -8822,7 +8822,7 @@
             <w:noProof/>
             <w:webHidden/>
           </w:rPr>
-          <w:instrText xml:space="preserve"> PAGEREF _Toc482204354 \h </w:instrText>
+          <w:instrText xml:space="preserve"> PAGEREF _Toc482957399 \h </w:instrText>
         </w:r>
         <w:r>
           <w:rPr>
@@ -8868,7 +8868,7 @@
           <w:lang w:eastAsia="fr-BE"/>
         </w:rPr>
       </w:pPr>
-      <w:hyperlink w:anchor="_Toc482204355" w:history="1">
+      <w:hyperlink w:anchor="_Toc482957400" w:history="1">
         <w:r>
           <w:rPr>
             <w:rStyle w:val="Lienhypertexte"/>
@@ -8897,7 +8897,7 @@
             <w:noProof/>
             <w:webHidden/>
           </w:rPr>
-          <w:instrText xml:space="preserve"> PAGEREF _Toc482204355 \h </w:instrText>
+          <w:instrText xml:space="preserve"> PAGEREF _Toc482957400 \h </w:instrText>
         </w:r>
         <w:r>
           <w:rPr>
@@ -8943,7 +8943,7 @@
           <w:lang w:eastAsia="fr-BE"/>
         </w:rPr>
       </w:pPr>
-      <w:hyperlink w:anchor="_Toc482204356" w:history="1">
+      <w:hyperlink w:anchor="_Toc482957401" w:history="1">
         <w:r>
           <w:rPr>
             <w:rStyle w:val="Lienhypertexte"/>
@@ -8972,7 +8972,7 @@
             <w:noProof/>
             <w:webHidden/>
           </w:rPr>
-          <w:instrText xml:space="preserve"> PAGEREF _Toc482204356 \h </w:instrText>
+          <w:instrText xml:space="preserve"> PAGEREF _Toc482957401 \h </w:instrText>
         </w:r>
         <w:r>
           <w:rPr>
@@ -9018,7 +9018,7 @@
           <w:lang w:eastAsia="fr-BE"/>
         </w:rPr>
       </w:pPr>
-      <w:hyperlink w:anchor="_Toc482204357" w:history="1">
+      <w:hyperlink w:anchor="_Toc482957402" w:history="1">
         <w:r>
           <w:rPr>
             <w:rStyle w:val="Lienhypertexte"/>
@@ -9047,7 +9047,7 @@
             <w:noProof/>
             <w:webHidden/>
           </w:rPr>
-          <w:instrText xml:space="preserve"> PAGEREF _Toc482204357 \h </w:instrText>
+          <w:instrText xml:space="preserve"> PAGEREF _Toc482957402 \h </w:instrText>
         </w:r>
         <w:r>
           <w:rPr>
@@ -9093,7 +9093,7 @@
           <w:lang w:eastAsia="fr-BE"/>
         </w:rPr>
       </w:pPr>
-      <w:hyperlink w:anchor="_Toc482204358" w:history="1">
+      <w:hyperlink w:anchor="_Toc482957403" w:history="1">
         <w:r>
           <w:rPr>
             <w:rStyle w:val="Lienhypertexte"/>
@@ -9121,7 +9121,7 @@
             <w:noProof/>
             <w:webHidden/>
           </w:rPr>
-          <w:instrText xml:space="preserve"> PAGEREF _Toc482204358 \h </w:instrText>
+          <w:instrText xml:space="preserve"> PAGEREF _Toc482957403 \h </w:instrText>
         </w:r>
         <w:r>
           <w:rPr>
@@ -9167,7 +9167,7 @@
           <w:lang w:eastAsia="fr-BE"/>
         </w:rPr>
       </w:pPr>
-      <w:hyperlink w:anchor="_Toc482204359" w:history="1">
+      <w:hyperlink w:anchor="_Toc482957404" w:history="1">
         <w:r>
           <w:rPr>
             <w:rStyle w:val="Lienhypertexte"/>
@@ -9195,7 +9195,7 @@
             <w:noProof/>
             <w:webHidden/>
           </w:rPr>
-          <w:instrText xml:space="preserve"> PAGEREF _Toc482204359 \h </w:instrText>
+          <w:instrText xml:space="preserve"> PAGEREF _Toc482957404 \h </w:instrText>
         </w:r>
         <w:r>
           <w:rPr>
@@ -9241,7 +9241,7 @@
           <w:lang w:eastAsia="fr-BE"/>
         </w:rPr>
       </w:pPr>
-      <w:hyperlink w:anchor="_Toc482204360" w:history="1">
+      <w:hyperlink w:anchor="_Toc482957405" w:history="1">
         <w:r>
           <w:rPr>
             <w:rStyle w:val="Lienhypertexte"/>
@@ -9269,7 +9269,7 @@
             <w:noProof/>
             <w:webHidden/>
           </w:rPr>
-          <w:instrText xml:space="preserve"> PAGEREF _Toc482204360 \h </w:instrText>
+          <w:instrText xml:space="preserve"> PAGEREF _Toc482957405 \h </w:instrText>
         </w:r>
         <w:r>
           <w:rPr>
@@ -9315,7 +9315,7 @@
           <w:lang w:eastAsia="fr-BE"/>
         </w:rPr>
       </w:pPr>
-      <w:hyperlink w:anchor="_Toc482204361" w:history="1">
+      <w:hyperlink w:anchor="_Toc482957406" w:history="1">
         <w:r>
           <w:rPr>
             <w:rStyle w:val="Lienhypertexte"/>
@@ -9343,7 +9343,7 @@
             <w:noProof/>
             <w:webHidden/>
           </w:rPr>
-          <w:instrText xml:space="preserve"> PAGEREF _Toc482204361 \h </w:instrText>
+          <w:instrText xml:space="preserve"> PAGEREF _Toc482957406 \h </w:instrText>
         </w:r>
         <w:r>
           <w:rPr>
@@ -9389,7 +9389,7 @@
           <w:lang w:eastAsia="fr-BE"/>
         </w:rPr>
       </w:pPr>
-      <w:hyperlink w:anchor="_Toc482204362" w:history="1">
+      <w:hyperlink w:anchor="_Toc482957407" w:history="1">
         <w:r>
           <w:rPr>
             <w:rStyle w:val="Lienhypertexte"/>
@@ -9417,7 +9417,7 @@
             <w:noProof/>
             <w:webHidden/>
           </w:rPr>
-          <w:instrText xml:space="preserve"> PAGEREF _Toc482204362 \h </w:instrText>
+          <w:instrText xml:space="preserve"> PAGEREF _Toc482957407 \h </w:instrText>
         </w:r>
         <w:r>
           <w:rPr>
@@ -9463,7 +9463,7 @@
           <w:lang w:eastAsia="fr-BE"/>
         </w:rPr>
       </w:pPr>
-      <w:hyperlink w:anchor="_Toc482204363" w:history="1">
+      <w:hyperlink w:anchor="_Toc482957408" w:history="1">
         <w:r>
           <w:rPr>
             <w:rStyle w:val="Lienhypertexte"/>
@@ -9491,7 +9491,7 @@
             <w:noProof/>
             <w:webHidden/>
           </w:rPr>
-          <w:instrText xml:space="preserve"> PAGEREF _Toc482204363 \h </w:instrText>
+          <w:instrText xml:space="preserve"> PAGEREF _Toc482957408 \h </w:instrText>
         </w:r>
         <w:r>
           <w:rPr>
@@ -9537,7 +9537,7 @@
           <w:lang w:eastAsia="fr-BE"/>
         </w:rPr>
       </w:pPr>
-      <w:hyperlink w:anchor="_Toc482204364" w:history="1">
+      <w:hyperlink w:anchor="_Toc482957409" w:history="1">
         <w:r>
           <w:rPr>
             <w:rStyle w:val="Lienhypertexte"/>
@@ -9565,7 +9565,7 @@
             <w:noProof/>
             <w:webHidden/>
           </w:rPr>
-          <w:instrText xml:space="preserve"> PAGEREF _Toc482204364 \h </w:instrText>
+          <w:instrText xml:space="preserve"> PAGEREF _Toc482957409 \h </w:instrText>
         </w:r>
         <w:r>
           <w:rPr>
@@ -9611,7 +9611,7 @@
           <w:lang w:eastAsia="fr-BE"/>
         </w:rPr>
       </w:pPr>
-      <w:hyperlink w:anchor="_Toc482204365" w:history="1">
+      <w:hyperlink w:anchor="_Toc482957410" w:history="1">
         <w:r>
           <w:rPr>
             <w:rStyle w:val="Lienhypertexte"/>
@@ -9638,7 +9638,7 @@
             <w:noProof/>
             <w:webHidden/>
           </w:rPr>
-          <w:instrText xml:space="preserve"> PAGEREF _Toc482204365 \h </w:instrText>
+          <w:instrText xml:space="preserve"> PAGEREF _Toc482957410 \h </w:instrText>
         </w:r>
         <w:r>
           <w:rPr>
@@ -9684,7 +9684,7 @@
           <w:lang w:eastAsia="fr-BE"/>
         </w:rPr>
       </w:pPr>
-      <w:hyperlink w:anchor="_Toc482204366" w:history="1">
+      <w:hyperlink w:anchor="_Toc482957411" w:history="1">
         <w:r>
           <w:rPr>
             <w:rStyle w:val="Lienhypertexte"/>
@@ -9711,7 +9711,7 @@
             <w:noProof/>
             <w:webHidden/>
           </w:rPr>
-          <w:instrText xml:space="preserve"> PAGEREF _Toc482204366 \h </w:instrText>
+          <w:instrText xml:space="preserve"> PAGEREF _Toc482957411 \h </w:instrText>
         </w:r>
         <w:r>
           <w:rPr>
@@ -9757,7 +9757,7 @@
           <w:lang w:eastAsia="fr-BE"/>
         </w:rPr>
       </w:pPr>
-      <w:hyperlink w:anchor="_Toc482204367" w:history="1">
+      <w:hyperlink w:anchor="_Toc482957412" w:history="1">
         <w:r>
           <w:rPr>
             <w:rStyle w:val="Lienhypertexte"/>
@@ -9784,7 +9784,7 @@
             <w:noProof/>
             <w:webHidden/>
           </w:rPr>
-          <w:instrText xml:space="preserve"> PAGEREF _Toc482204367 \h </w:instrText>
+          <w:instrText xml:space="preserve"> PAGEREF _Toc482957412 \h </w:instrText>
         </w:r>
         <w:r>
           <w:rPr>
@@ -9830,7 +9830,7 @@
           <w:lang w:eastAsia="fr-BE"/>
         </w:rPr>
       </w:pPr>
-      <w:hyperlink w:anchor="_Toc482204368" w:history="1">
+      <w:hyperlink w:anchor="_Toc482957413" w:history="1">
         <w:r>
           <w:rPr>
             <w:rStyle w:val="Lienhypertexte"/>
@@ -9857,7 +9857,7 @@
             <w:noProof/>
             <w:webHidden/>
           </w:rPr>
-          <w:instrText xml:space="preserve"> PAGEREF _Toc482204368 \h </w:instrText>
+          <w:instrText xml:space="preserve"> PAGEREF _Toc482957413 \h </w:instrText>
         </w:r>
         <w:r>
           <w:rPr>
@@ -9903,7 +9903,7 @@
           <w:lang w:eastAsia="fr-BE"/>
         </w:rPr>
       </w:pPr>
-      <w:hyperlink w:anchor="_Toc482204369" w:history="1">
+      <w:hyperlink w:anchor="_Toc482957414" w:history="1">
         <w:r>
           <w:rPr>
             <w:rStyle w:val="Lienhypertexte"/>
@@ -9930,7 +9930,7 @@
             <w:noProof/>
             <w:webHidden/>
           </w:rPr>
-          <w:instrText xml:space="preserve"> PAGEREF _Toc482204369 \h </w:instrText>
+          <w:instrText xml:space="preserve"> PAGEREF _Toc482957414 \h </w:instrText>
         </w:r>
         <w:r>
           <w:rPr>
@@ -9976,7 +9976,7 @@
           <w:lang w:eastAsia="fr-BE"/>
         </w:rPr>
       </w:pPr>
-      <w:hyperlink w:anchor="_Toc482204370" w:history="1">
+      <w:hyperlink w:anchor="_Toc482957415" w:history="1">
         <w:r>
           <w:rPr>
             <w:rStyle w:val="Lienhypertexte"/>
@@ -10003,7 +10003,7 @@
             <w:noProof/>
             <w:webHidden/>
           </w:rPr>
-          <w:instrText xml:space="preserve"> PAGEREF _Toc482204370 \h </w:instrText>
+          <w:instrText xml:space="preserve"> PAGEREF _Toc482957415 \h </w:instrText>
         </w:r>
         <w:r>
           <w:rPr>
@@ -10049,7 +10049,7 @@
           <w:lang w:eastAsia="fr-BE"/>
         </w:rPr>
       </w:pPr>
-      <w:hyperlink w:anchor="_Toc482204371" w:history="1">
+      <w:hyperlink w:anchor="_Toc482957416" w:history="1">
         <w:r>
           <w:rPr>
             <w:rStyle w:val="Lienhypertexte"/>
@@ -10076,7 +10076,7 @@
             <w:noProof/>
             <w:webHidden/>
           </w:rPr>
-          <w:instrText xml:space="preserve"> PAGEREF _Toc482204371 \h </w:instrText>
+          <w:instrText xml:space="preserve"> PAGEREF _Toc482957416 \h </w:instrText>
         </w:r>
         <w:r>
           <w:rPr>
@@ -10122,7 +10122,7 @@
           <w:lang w:eastAsia="fr-BE"/>
         </w:rPr>
       </w:pPr>
-      <w:hyperlink w:anchor="_Toc482204372" w:history="1">
+      <w:hyperlink w:anchor="_Toc482957417" w:history="1">
         <w:r>
           <w:rPr>
             <w:rStyle w:val="Lienhypertexte"/>
@@ -10149,7 +10149,7 @@
             <w:noProof/>
             <w:webHidden/>
           </w:rPr>
-          <w:instrText xml:space="preserve"> PAGEREF _Toc482204372 \h </w:instrText>
+          <w:instrText xml:space="preserve"> PAGEREF _Toc482957417 \h </w:instrText>
         </w:r>
         <w:r>
           <w:rPr>
@@ -10210,7 +10210,7 @@
       <w:r>
         <w:fldChar w:fldCharType="separate"/>
       </w:r>
-      <w:hyperlink w:anchor="_Toc482204373" w:history="1">
+      <w:hyperlink w:anchor="_Toc482957418" w:history="1">
         <w:r>
           <w:rPr>
             <w:rStyle w:val="Lienhypertexte"/>
@@ -10238,7 +10238,7 @@
             <w:noProof/>
             <w:webHidden/>
           </w:rPr>
-          <w:instrText xml:space="preserve"> PAGEREF _Toc482204373 \h </w:instrText>
+          <w:instrText xml:space="preserve"> PAGEREF _Toc482957418 \h </w:instrText>
         </w:r>
         <w:r>
           <w:rPr>
@@ -10284,7 +10284,7 @@
           <w:lang w:eastAsia="fr-BE"/>
         </w:rPr>
       </w:pPr>
-      <w:hyperlink w:anchor="_Toc482204374" w:history="1">
+      <w:hyperlink w:anchor="_Toc482957419" w:history="1">
         <w:r>
           <w:rPr>
             <w:rStyle w:val="Lienhypertexte"/>
@@ -10312,7 +10312,7 @@
             <w:noProof/>
             <w:webHidden/>
           </w:rPr>
-          <w:instrText xml:space="preserve"> PAGEREF _Toc482204374 \h </w:instrText>
+          <w:instrText xml:space="preserve"> PAGEREF _Toc482957419 \h </w:instrText>
         </w:r>
         <w:r>
           <w:rPr>
@@ -10358,7 +10358,7 @@
           <w:lang w:eastAsia="fr-BE"/>
         </w:rPr>
       </w:pPr>
-      <w:hyperlink w:anchor="_Toc482204375" w:history="1">
+      <w:hyperlink w:anchor="_Toc482957420" w:history="1">
         <w:r>
           <w:rPr>
             <w:rStyle w:val="Lienhypertexte"/>
@@ -10386,7 +10386,7 @@
             <w:noProof/>
             <w:webHidden/>
           </w:rPr>
-          <w:instrText xml:space="preserve"> PAGEREF _Toc482204375 \h </w:instrText>
+          <w:instrText xml:space="preserve"> PAGEREF _Toc482957420 \h </w:instrText>
         </w:r>
         <w:r>
           <w:rPr>
@@ -10432,7 +10432,7 @@
           <w:lang w:eastAsia="fr-BE"/>
         </w:rPr>
       </w:pPr>
-      <w:hyperlink w:anchor="_Toc482204376" w:history="1">
+      <w:hyperlink w:anchor="_Toc482957421" w:history="1">
         <w:r>
           <w:rPr>
             <w:rStyle w:val="Lienhypertexte"/>
@@ -10460,7 +10460,7 @@
             <w:noProof/>
             <w:webHidden/>
           </w:rPr>
-          <w:instrText xml:space="preserve"> PAGEREF _Toc482204376 \h </w:instrText>
+          <w:instrText xml:space="preserve"> PAGEREF _Toc482957421 \h </w:instrText>
         </w:r>
         <w:r>
           <w:rPr>
@@ -10506,7 +10506,7 @@
           <w:lang w:eastAsia="fr-BE"/>
         </w:rPr>
       </w:pPr>
-      <w:hyperlink w:anchor="_Toc482204377" w:history="1">
+      <w:hyperlink w:anchor="_Toc482957422" w:history="1">
         <w:r>
           <w:rPr>
             <w:rStyle w:val="Lienhypertexte"/>
@@ -10534,7 +10534,7 @@
             <w:noProof/>
             <w:webHidden/>
           </w:rPr>
-          <w:instrText xml:space="preserve"> PAGEREF _Toc482204377 \h </w:instrText>
+          <w:instrText xml:space="preserve"> PAGEREF _Toc482957422 \h </w:instrText>
         </w:r>
         <w:r>
           <w:rPr>
@@ -10580,7 +10580,7 @@
           <w:lang w:eastAsia="fr-BE"/>
         </w:rPr>
       </w:pPr>
-      <w:hyperlink w:anchor="_Toc482204378" w:history="1">
+      <w:hyperlink w:anchor="_Toc482957423" w:history="1">
         <w:r>
           <w:rPr>
             <w:rStyle w:val="Lienhypertexte"/>
@@ -10608,7 +10608,7 @@
             <w:noProof/>
             <w:webHidden/>
           </w:rPr>
-          <w:instrText xml:space="preserve"> PAGEREF _Toc482204378 \h </w:instrText>
+          <w:instrText xml:space="preserve"> PAGEREF _Toc482957423 \h </w:instrText>
         </w:r>
         <w:r>
           <w:rPr>
@@ -10654,7 +10654,7 @@
           <w:lang w:eastAsia="fr-BE"/>
         </w:rPr>
       </w:pPr>
-      <w:hyperlink w:anchor="_Toc482204379" w:history="1">
+      <w:hyperlink w:anchor="_Toc482957424" w:history="1">
         <w:r>
           <w:rPr>
             <w:rStyle w:val="Lienhypertexte"/>
@@ -10682,7 +10682,7 @@
             <w:noProof/>
             <w:webHidden/>
           </w:rPr>
-          <w:instrText xml:space="preserve"> PAGEREF _Toc482204379 \h </w:instrText>
+          <w:instrText xml:space="preserve"> PAGEREF _Toc482957424 \h </w:instrText>
         </w:r>
         <w:r>
           <w:rPr>
@@ -10728,7 +10728,7 @@
           <w:lang w:eastAsia="fr-BE"/>
         </w:rPr>
       </w:pPr>
-      <w:hyperlink w:anchor="_Toc482204380" w:history="1">
+      <w:hyperlink w:anchor="_Toc482957425" w:history="1">
         <w:r>
           <w:rPr>
             <w:rStyle w:val="Lienhypertexte"/>
@@ -10756,7 +10756,7 @@
             <w:noProof/>
             <w:webHidden/>
           </w:rPr>
-          <w:instrText xml:space="preserve"> PAGEREF _Toc482204380 \h </w:instrText>
+          <w:instrText xml:space="preserve"> PAGEREF _Toc482957425 \h </w:instrText>
         </w:r>
         <w:r>
           <w:rPr>
@@ -10802,7 +10802,7 @@
           <w:lang w:eastAsia="fr-BE"/>
         </w:rPr>
       </w:pPr>
-      <w:hyperlink w:anchor="_Toc482204381" w:history="1">
+      <w:hyperlink w:anchor="_Toc482957426" w:history="1">
         <w:r>
           <w:rPr>
             <w:rStyle w:val="Lienhypertexte"/>
@@ -10830,7 +10830,7 @@
             <w:noProof/>
             <w:webHidden/>
           </w:rPr>
-          <w:instrText xml:space="preserve"> PAGEREF _Toc482204381 \h </w:instrText>
+          <w:instrText xml:space="preserve"> PAGEREF _Toc482957426 \h </w:instrText>
         </w:r>
         <w:r>
           <w:rPr>
@@ -10876,7 +10876,7 @@
           <w:lang w:eastAsia="fr-BE"/>
         </w:rPr>
       </w:pPr>
-      <w:hyperlink w:anchor="_Toc482204382" w:history="1">
+      <w:hyperlink w:anchor="_Toc482957427" w:history="1">
         <w:r>
           <w:rPr>
             <w:rStyle w:val="Lienhypertexte"/>
@@ -10904,7 +10904,7 @@
             <w:noProof/>
             <w:webHidden/>
           </w:rPr>
-          <w:instrText xml:space="preserve"> PAGEREF _Toc482204382 \h </w:instrText>
+          <w:instrText xml:space="preserve"> PAGEREF _Toc482957427 \h </w:instrText>
         </w:r>
         <w:r>
           <w:rPr>
@@ -10950,7 +10950,7 @@
           <w:lang w:eastAsia="fr-BE"/>
         </w:rPr>
       </w:pPr>
-      <w:hyperlink w:anchor="_Toc482204383" w:history="1">
+      <w:hyperlink w:anchor="_Toc482957428" w:history="1">
         <w:r>
           <w:rPr>
             <w:rStyle w:val="Lienhypertexte"/>
@@ -10978,7 +10978,7 @@
             <w:noProof/>
             <w:webHidden/>
           </w:rPr>
-          <w:instrText xml:space="preserve"> PAGEREF _Toc482204383 \h </w:instrText>
+          <w:instrText xml:space="preserve"> PAGEREF _Toc482957428 \h </w:instrText>
         </w:r>
         <w:r>
           <w:rPr>
@@ -11024,7 +11024,7 @@
           <w:lang w:eastAsia="fr-BE"/>
         </w:rPr>
       </w:pPr>
-      <w:hyperlink w:anchor="_Toc482204384" w:history="1">
+      <w:hyperlink w:anchor="_Toc482957429" w:history="1">
         <w:r>
           <w:rPr>
             <w:rStyle w:val="Lienhypertexte"/>
@@ -11052,7 +11052,7 @@
             <w:noProof/>
             <w:webHidden/>
           </w:rPr>
-          <w:instrText xml:space="preserve"> PAGEREF _Toc482204384 \h </w:instrText>
+          <w:instrText xml:space="preserve"> PAGEREF _Toc482957429 \h </w:instrText>
         </w:r>
         <w:r>
           <w:rPr>
@@ -11098,7 +11098,7 @@
           <w:lang w:eastAsia="fr-BE"/>
         </w:rPr>
       </w:pPr>
-      <w:hyperlink w:anchor="_Toc482204385" w:history="1">
+      <w:hyperlink w:anchor="_Toc482957430" w:history="1">
         <w:r>
           <w:rPr>
             <w:rStyle w:val="Lienhypertexte"/>
@@ -11126,7 +11126,7 @@
             <w:noProof/>
             <w:webHidden/>
           </w:rPr>
-          <w:instrText xml:space="preserve"> PAGEREF _Toc482204385 \h </w:instrText>
+          <w:instrText xml:space="preserve"> PAGEREF _Toc482957430 \h </w:instrText>
         </w:r>
         <w:r>
           <w:rPr>
@@ -11172,7 +11172,7 @@
           <w:lang w:eastAsia="fr-BE"/>
         </w:rPr>
       </w:pPr>
-      <w:hyperlink w:anchor="_Toc482204386" w:history="1">
+      <w:hyperlink w:anchor="_Toc482957431" w:history="1">
         <w:r>
           <w:rPr>
             <w:rStyle w:val="Lienhypertexte"/>
@@ -11201,7 +11201,7 @@
             <w:noProof/>
             <w:webHidden/>
           </w:rPr>
-          <w:instrText xml:space="preserve"> PAGEREF _Toc482204386 \h </w:instrText>
+          <w:instrText xml:space="preserve"> PAGEREF _Toc482957431 \h </w:instrText>
         </w:r>
         <w:r>
           <w:rPr>
@@ -11247,7 +11247,7 @@
           <w:lang w:eastAsia="fr-BE"/>
         </w:rPr>
       </w:pPr>
-      <w:hyperlink w:anchor="_Toc482204387" w:history="1">
+      <w:hyperlink w:anchor="_Toc482957432" w:history="1">
         <w:r>
           <w:rPr>
             <w:rStyle w:val="Lienhypertexte"/>
@@ -11275,7 +11275,7 @@
             <w:noProof/>
             <w:webHidden/>
           </w:rPr>
-          <w:instrText xml:space="preserve"> PAGEREF _Toc482204387 \h </w:instrText>
+          <w:instrText xml:space="preserve"> PAGEREF _Toc482957432 \h </w:instrText>
         </w:r>
         <w:r>
           <w:rPr>
@@ -11321,7 +11321,7 @@
           <w:lang w:eastAsia="fr-BE"/>
         </w:rPr>
       </w:pPr>
-      <w:hyperlink w:anchor="_Toc482204388" w:history="1">
+      <w:hyperlink w:anchor="_Toc482957433" w:history="1">
         <w:r>
           <w:rPr>
             <w:rStyle w:val="Lienhypertexte"/>
@@ -11349,7 +11349,7 @@
             <w:noProof/>
             <w:webHidden/>
           </w:rPr>
-          <w:instrText xml:space="preserve"> PAGEREF _Toc482204388 \h </w:instrText>
+          <w:instrText xml:space="preserve"> PAGEREF _Toc482957433 \h </w:instrText>
         </w:r>
         <w:r>
           <w:rPr>
@@ -11395,7 +11395,7 @@
           <w:lang w:eastAsia="fr-BE"/>
         </w:rPr>
       </w:pPr>
-      <w:hyperlink w:anchor="_Toc482204389" w:history="1">
+      <w:hyperlink w:anchor="_Toc482957434" w:history="1">
         <w:r>
           <w:rPr>
             <w:rStyle w:val="Lienhypertexte"/>
@@ -11423,7 +11423,7 @@
             <w:noProof/>
             <w:webHidden/>
           </w:rPr>
-          <w:instrText xml:space="preserve"> PAGEREF _Toc482204389 \h </w:instrText>
+          <w:instrText xml:space="preserve"> PAGEREF _Toc482957434 \h </w:instrText>
         </w:r>
         <w:r>
           <w:rPr>
@@ -11469,7 +11469,7 @@
           <w:lang w:eastAsia="fr-BE"/>
         </w:rPr>
       </w:pPr>
-      <w:hyperlink w:anchor="_Toc482204390" w:history="1">
+      <w:hyperlink w:anchor="_Toc482957435" w:history="1">
         <w:r>
           <w:rPr>
             <w:rStyle w:val="Lienhypertexte"/>
@@ -11497,7 +11497,7 @@
             <w:noProof/>
             <w:webHidden/>
           </w:rPr>
-          <w:instrText xml:space="preserve"> PAGEREF _Toc482204390 \h </w:instrText>
+          <w:instrText xml:space="preserve"> PAGEREF _Toc482957435 \h </w:instrText>
         </w:r>
         <w:r>
           <w:rPr>
@@ -11543,7 +11543,7 @@
           <w:lang w:eastAsia="fr-BE"/>
         </w:rPr>
       </w:pPr>
-      <w:hyperlink w:anchor="_Toc482204391" w:history="1">
+      <w:hyperlink w:anchor="_Toc482957436" w:history="1">
         <w:r>
           <w:rPr>
             <w:rStyle w:val="Lienhypertexte"/>
@@ -11571,7 +11571,7 @@
             <w:noProof/>
             <w:webHidden/>
           </w:rPr>
-          <w:instrText xml:space="preserve"> PAGEREF _Toc482204391 \h </w:instrText>
+          <w:instrText xml:space="preserve"> PAGEREF _Toc482957436 \h </w:instrText>
         </w:r>
         <w:r>
           <w:rPr>
@@ -11617,7 +11617,7 @@
           <w:lang w:eastAsia="fr-BE"/>
         </w:rPr>
       </w:pPr>
-      <w:hyperlink w:anchor="_Toc482204392" w:history="1">
+      <w:hyperlink w:anchor="_Toc482957437" w:history="1">
         <w:r>
           <w:rPr>
             <w:rStyle w:val="Lienhypertexte"/>
@@ -11645,7 +11645,7 @@
             <w:noProof/>
             <w:webHidden/>
           </w:rPr>
-          <w:instrText xml:space="preserve"> PAGEREF _Toc482204392 \h </w:instrText>
+          <w:instrText xml:space="preserve"> PAGEREF _Toc482957437 \h </w:instrText>
         </w:r>
         <w:r>
           <w:rPr>
@@ -11691,7 +11691,7 @@
           <w:lang w:eastAsia="fr-BE"/>
         </w:rPr>
       </w:pPr>
-      <w:hyperlink w:anchor="_Toc482204393" w:history="1">
+      <w:hyperlink w:anchor="_Toc482957438" w:history="1">
         <w:r>
           <w:rPr>
             <w:rStyle w:val="Lienhypertexte"/>
@@ -11719,7 +11719,7 @@
             <w:noProof/>
             <w:webHidden/>
           </w:rPr>
-          <w:instrText xml:space="preserve"> PAGEREF _Toc482204393 \h </w:instrText>
+          <w:instrText xml:space="preserve"> PAGEREF _Toc482957438 \h </w:instrText>
         </w:r>
         <w:r>
           <w:rPr>
@@ -11765,7 +11765,7 @@
           <w:lang w:eastAsia="fr-BE"/>
         </w:rPr>
       </w:pPr>
-      <w:hyperlink w:anchor="_Toc482204394" w:history="1">
+      <w:hyperlink w:anchor="_Toc482957439" w:history="1">
         <w:r>
           <w:rPr>
             <w:rStyle w:val="Lienhypertexte"/>
@@ -11793,7 +11793,7 @@
             <w:noProof/>
             <w:webHidden/>
           </w:rPr>
-          <w:instrText xml:space="preserve"> PAGEREF _Toc482204394 \h </w:instrText>
+          <w:instrText xml:space="preserve"> PAGEREF _Toc482957439 \h </w:instrText>
         </w:r>
         <w:r>
           <w:rPr>
@@ -11839,7 +11839,7 @@
           <w:lang w:eastAsia="fr-BE"/>
         </w:rPr>
       </w:pPr>
-      <w:hyperlink w:anchor="_Toc482204395" w:history="1">
+      <w:hyperlink w:anchor="_Toc482957440" w:history="1">
         <w:r>
           <w:rPr>
             <w:rStyle w:val="Lienhypertexte"/>
@@ -11867,7 +11867,7 @@
             <w:noProof/>
             <w:webHidden/>
           </w:rPr>
-          <w:instrText xml:space="preserve"> PAGEREF _Toc482204395 \h </w:instrText>
+          <w:instrText xml:space="preserve"> PAGEREF _Toc482957440 \h </w:instrText>
         </w:r>
         <w:r>
           <w:rPr>
@@ -11913,7 +11913,7 @@
           <w:lang w:eastAsia="fr-BE"/>
         </w:rPr>
       </w:pPr>
-      <w:hyperlink w:anchor="_Toc482204396" w:history="1">
+      <w:hyperlink w:anchor="_Toc482957441" w:history="1">
         <w:r>
           <w:rPr>
             <w:rStyle w:val="Lienhypertexte"/>
@@ -11941,7 +11941,7 @@
             <w:noProof/>
             <w:webHidden/>
           </w:rPr>
-          <w:instrText xml:space="preserve"> PAGEREF _Toc482204396 \h </w:instrText>
+          <w:instrText xml:space="preserve"> PAGEREF _Toc482957441 \h </w:instrText>
         </w:r>
         <w:r>
           <w:rPr>
@@ -11987,7 +11987,7 @@
           <w:lang w:eastAsia="fr-BE"/>
         </w:rPr>
       </w:pPr>
-      <w:hyperlink w:anchor="_Toc482204397" w:history="1">
+      <w:hyperlink w:anchor="_Toc482957442" w:history="1">
         <w:r>
           <w:rPr>
             <w:rStyle w:val="Lienhypertexte"/>
@@ -12015,7 +12015,7 @@
             <w:noProof/>
             <w:webHidden/>
           </w:rPr>
-          <w:instrText xml:space="preserve"> PAGEREF _Toc482204397 \h </w:instrText>
+          <w:instrText xml:space="preserve"> PAGEREF _Toc482957442 \h </w:instrText>
         </w:r>
         <w:r>
           <w:rPr>
@@ -12061,7 +12061,7 @@
           <w:lang w:eastAsia="fr-BE"/>
         </w:rPr>
       </w:pPr>
-      <w:hyperlink w:anchor="_Toc482204398" w:history="1">
+      <w:hyperlink w:anchor="_Toc482957443" w:history="1">
         <w:r>
           <w:rPr>
             <w:rStyle w:val="Lienhypertexte"/>
@@ -12089,7 +12089,7 @@
             <w:noProof/>
             <w:webHidden/>
           </w:rPr>
-          <w:instrText xml:space="preserve"> PAGEREF _Toc482204398 \h </w:instrText>
+          <w:instrText xml:space="preserve"> PAGEREF _Toc482957443 \h </w:instrText>
         </w:r>
         <w:r>
           <w:rPr>
@@ -12135,7 +12135,7 @@
           <w:lang w:eastAsia="fr-BE"/>
         </w:rPr>
       </w:pPr>
-      <w:hyperlink w:anchor="_Toc482204399" w:history="1">
+      <w:hyperlink w:anchor="_Toc482957444" w:history="1">
         <w:r>
           <w:rPr>
             <w:rStyle w:val="Lienhypertexte"/>
@@ -12163,7 +12163,7 @@
             <w:noProof/>
             <w:webHidden/>
           </w:rPr>
-          <w:instrText xml:space="preserve"> PAGEREF _Toc482204399 \h </w:instrText>
+          <w:instrText xml:space="preserve"> PAGEREF _Toc482957444 \h </w:instrText>
         </w:r>
         <w:r>
           <w:rPr>
@@ -12209,7 +12209,7 @@
           <w:lang w:eastAsia="fr-BE"/>
         </w:rPr>
       </w:pPr>
-      <w:hyperlink w:anchor="_Toc482204400" w:history="1">
+      <w:hyperlink w:anchor="_Toc482957445" w:history="1">
         <w:r>
           <w:rPr>
             <w:rStyle w:val="Lienhypertexte"/>
@@ -12237,7 +12237,7 @@
             <w:noProof/>
             <w:webHidden/>
           </w:rPr>
-          <w:instrText xml:space="preserve"> PAGEREF _Toc482204400 \h </w:instrText>
+          <w:instrText xml:space="preserve"> PAGEREF _Toc482957445 \h </w:instrText>
         </w:r>
         <w:r>
           <w:rPr>
@@ -12283,7 +12283,7 @@
           <w:lang w:eastAsia="fr-BE"/>
         </w:rPr>
       </w:pPr>
-      <w:hyperlink w:anchor="_Toc482204401" w:history="1">
+      <w:hyperlink w:anchor="_Toc482957446" w:history="1">
         <w:r>
           <w:rPr>
             <w:rStyle w:val="Lienhypertexte"/>
@@ -12311,7 +12311,7 @@
             <w:noProof/>
             <w:webHidden/>
           </w:rPr>
-          <w:instrText xml:space="preserve"> PAGEREF _Toc482204401 \h </w:instrText>
+          <w:instrText xml:space="preserve"> PAGEREF _Toc482957446 \h </w:instrText>
         </w:r>
         <w:r>
           <w:rPr>
@@ -12357,7 +12357,7 @@
           <w:lang w:eastAsia="fr-BE"/>
         </w:rPr>
       </w:pPr>
-      <w:hyperlink w:anchor="_Toc482204402" w:history="1">
+      <w:hyperlink w:anchor="_Toc482957447" w:history="1">
         <w:r>
           <w:rPr>
             <w:rStyle w:val="Lienhypertexte"/>
@@ -12385,7 +12385,7 @@
             <w:noProof/>
             <w:webHidden/>
           </w:rPr>
-          <w:instrText xml:space="preserve"> PAGEREF _Toc482204402 \h </w:instrText>
+          <w:instrText xml:space="preserve"> PAGEREF _Toc482957447 \h </w:instrText>
         </w:r>
         <w:r>
           <w:rPr>
@@ -12431,7 +12431,7 @@
           <w:lang w:eastAsia="fr-BE"/>
         </w:rPr>
       </w:pPr>
-      <w:hyperlink w:anchor="_Toc482204403" w:history="1">
+      <w:hyperlink w:anchor="_Toc482957448" w:history="1">
         <w:r>
           <w:rPr>
             <w:rStyle w:val="Lienhypertexte"/>
@@ -12459,7 +12459,7 @@
             <w:noProof/>
             <w:webHidden/>
           </w:rPr>
-          <w:instrText xml:space="preserve"> PAGEREF _Toc482204403 \h </w:instrText>
+          <w:instrText xml:space="preserve"> PAGEREF _Toc482957448 \h </w:instrText>
         </w:r>
         <w:r>
           <w:rPr>
@@ -12505,7 +12505,7 @@
           <w:lang w:eastAsia="fr-BE"/>
         </w:rPr>
       </w:pPr>
-      <w:hyperlink w:anchor="_Toc482204404" w:history="1">
+      <w:hyperlink w:anchor="_Toc482957449" w:history="1">
         <w:r>
           <w:rPr>
             <w:rStyle w:val="Lienhypertexte"/>
@@ -12533,7 +12533,7 @@
             <w:noProof/>
             <w:webHidden/>
           </w:rPr>
-          <w:instrText xml:space="preserve"> PAGEREF _Toc482204404 \h </w:instrText>
+          <w:instrText xml:space="preserve"> PAGEREF _Toc482957449 \h </w:instrText>
         </w:r>
         <w:r>
           <w:rPr>
@@ -12579,7 +12579,7 @@
           <w:lang w:eastAsia="fr-BE"/>
         </w:rPr>
       </w:pPr>
-      <w:hyperlink w:anchor="_Toc482204405" w:history="1">
+      <w:hyperlink w:anchor="_Toc482957450" w:history="1">
         <w:r>
           <w:rPr>
             <w:rStyle w:val="Lienhypertexte"/>
@@ -12607,7 +12607,7 @@
             <w:noProof/>
             <w:webHidden/>
           </w:rPr>
-          <w:instrText xml:space="preserve"> PAGEREF _Toc482204405 \h </w:instrText>
+          <w:instrText xml:space="preserve"> PAGEREF _Toc482957450 \h </w:instrText>
         </w:r>
         <w:r>
           <w:rPr>
@@ -12653,7 +12653,7 @@
           <w:lang w:eastAsia="fr-BE"/>
         </w:rPr>
       </w:pPr>
-      <w:hyperlink w:anchor="_Toc482204406" w:history="1">
+      <w:hyperlink w:anchor="_Toc482957451" w:history="1">
         <w:r>
           <w:rPr>
             <w:rStyle w:val="Lienhypertexte"/>
@@ -12681,7 +12681,7 @@
             <w:noProof/>
             <w:webHidden/>
           </w:rPr>
-          <w:instrText xml:space="preserve"> PAGEREF _Toc482204406 \h </w:instrText>
+          <w:instrText xml:space="preserve"> PAGEREF _Toc482957451 \h </w:instrText>
         </w:r>
         <w:r>
           <w:rPr>
@@ -12727,7 +12727,7 @@
           <w:lang w:eastAsia="fr-BE"/>
         </w:rPr>
       </w:pPr>
-      <w:hyperlink w:anchor="_Toc482204407" w:history="1">
+      <w:hyperlink w:anchor="_Toc482957452" w:history="1">
         <w:r>
           <w:rPr>
             <w:rStyle w:val="Lienhypertexte"/>
@@ -12755,7 +12755,7 @@
             <w:noProof/>
             <w:webHidden/>
           </w:rPr>
-          <w:instrText xml:space="preserve"> PAGEREF _Toc482204407 \h </w:instrText>
+          <w:instrText xml:space="preserve"> PAGEREF _Toc482957452 \h </w:instrText>
         </w:r>
         <w:r>
           <w:rPr>
@@ -12801,7 +12801,7 @@
           <w:lang w:eastAsia="fr-BE"/>
         </w:rPr>
       </w:pPr>
-      <w:hyperlink w:anchor="_Toc482204408" w:history="1">
+      <w:hyperlink w:anchor="_Toc482957453" w:history="1">
         <w:r>
           <w:rPr>
             <w:rStyle w:val="Lienhypertexte"/>
@@ -12828,7 +12828,7 @@
             <w:noProof/>
             <w:webHidden/>
           </w:rPr>
-          <w:instrText xml:space="preserve"> PAGEREF _Toc482204408 \h </w:instrText>
+          <w:instrText xml:space="preserve"> PAGEREF _Toc482957453 \h </w:instrText>
         </w:r>
         <w:r>
           <w:rPr>
@@ -12874,7 +12874,7 @@
           <w:lang w:eastAsia="fr-BE"/>
         </w:rPr>
       </w:pPr>
-      <w:hyperlink w:anchor="_Toc482204409" w:history="1">
+      <w:hyperlink w:anchor="_Toc482957454" w:history="1">
         <w:r>
           <w:rPr>
             <w:rStyle w:val="Lienhypertexte"/>
@@ -12902,7 +12902,7 @@
             <w:noProof/>
             <w:webHidden/>
           </w:rPr>
-          <w:instrText xml:space="preserve"> PAGEREF _Toc482204409 \h </w:instrText>
+          <w:instrText xml:space="preserve"> PAGEREF _Toc482957454 \h </w:instrText>
         </w:r>
         <w:r>
           <w:rPr>
@@ -12948,7 +12948,7 @@
           <w:lang w:eastAsia="fr-BE"/>
         </w:rPr>
       </w:pPr>
-      <w:hyperlink w:anchor="_Toc482204410" w:history="1">
+      <w:hyperlink w:anchor="_Toc482957455" w:history="1">
         <w:r>
           <w:rPr>
             <w:rStyle w:val="Lienhypertexte"/>
@@ -12976,7 +12976,7 @@
             <w:noProof/>
             <w:webHidden/>
           </w:rPr>
-          <w:instrText xml:space="preserve"> PAGEREF _Toc482204410 \h </w:instrText>
+          <w:instrText xml:space="preserve"> PAGEREF _Toc482957455 \h </w:instrText>
         </w:r>
         <w:r>
           <w:rPr>
@@ -13022,7 +13022,7 @@
           <w:lang w:eastAsia="fr-BE"/>
         </w:rPr>
       </w:pPr>
-      <w:hyperlink w:anchor="_Toc482204411" w:history="1">
+      <w:hyperlink w:anchor="_Toc482957456" w:history="1">
         <w:r>
           <w:rPr>
             <w:rStyle w:val="Lienhypertexte"/>
@@ -13050,7 +13050,7 @@
             <w:noProof/>
             <w:webHidden/>
           </w:rPr>
-          <w:instrText xml:space="preserve"> PAGEREF _Toc482204411 \h </w:instrText>
+          <w:instrText xml:space="preserve"> PAGEREF _Toc482957456 \h </w:instrText>
         </w:r>
         <w:r>
           <w:rPr>
@@ -13096,7 +13096,7 @@
           <w:lang w:eastAsia="fr-BE"/>
         </w:rPr>
       </w:pPr>
-      <w:hyperlink w:anchor="_Toc482204412" w:history="1">
+      <w:hyperlink w:anchor="_Toc482957457" w:history="1">
         <w:r>
           <w:rPr>
             <w:rStyle w:val="Lienhypertexte"/>
@@ -13124,7 +13124,7 @@
             <w:noProof/>
             <w:webHidden/>
           </w:rPr>
-          <w:instrText xml:space="preserve"> PAGEREF _Toc482204412 \h </w:instrText>
+          <w:instrText xml:space="preserve"> PAGEREF _Toc482957457 \h </w:instrText>
         </w:r>
         <w:r>
           <w:rPr>
@@ -13170,7 +13170,7 @@
           <w:lang w:eastAsia="fr-BE"/>
         </w:rPr>
       </w:pPr>
-      <w:hyperlink w:anchor="_Toc482204413" w:history="1">
+      <w:hyperlink w:anchor="_Toc482957458" w:history="1">
         <w:r>
           <w:rPr>
             <w:rStyle w:val="Lienhypertexte"/>
@@ -13198,7 +13198,7 @@
             <w:noProof/>
             <w:webHidden/>
           </w:rPr>
-          <w:instrText xml:space="preserve"> PAGEREF _Toc482204413 \h </w:instrText>
+          <w:instrText xml:space="preserve"> PAGEREF _Toc482957458 \h </w:instrText>
         </w:r>
         <w:r>
           <w:rPr>
@@ -13244,7 +13244,7 @@
           <w:lang w:eastAsia="fr-BE"/>
         </w:rPr>
       </w:pPr>
-      <w:hyperlink w:anchor="_Toc482204414" w:history="1">
+      <w:hyperlink w:anchor="_Toc482957459" w:history="1">
         <w:r>
           <w:rPr>
             <w:rStyle w:val="Lienhypertexte"/>
@@ -13272,7 +13272,7 @@
             <w:noProof/>
             <w:webHidden/>
           </w:rPr>
-          <w:instrText xml:space="preserve"> PAGEREF _Toc482204414 \h </w:instrText>
+          <w:instrText xml:space="preserve"> PAGEREF _Toc482957459 \h </w:instrText>
         </w:r>
         <w:r>
           <w:rPr>
@@ -13318,7 +13318,7 @@
           <w:lang w:eastAsia="fr-BE"/>
         </w:rPr>
       </w:pPr>
-      <w:hyperlink w:anchor="_Toc482204415" w:history="1">
+      <w:hyperlink w:anchor="_Toc482957460" w:history="1">
         <w:r>
           <w:rPr>
             <w:rStyle w:val="Lienhypertexte"/>
@@ -13346,7 +13346,7 @@
             <w:noProof/>
             <w:webHidden/>
           </w:rPr>
-          <w:instrText xml:space="preserve"> PAGEREF _Toc482204415 \h </w:instrText>
+          <w:instrText xml:space="preserve"> PAGEREF _Toc482957460 \h </w:instrText>
         </w:r>
         <w:r>
           <w:rPr>
@@ -13392,7 +13392,7 @@
           <w:lang w:eastAsia="fr-BE"/>
         </w:rPr>
       </w:pPr>
-      <w:hyperlink w:anchor="_Toc482204416" w:history="1">
+      <w:hyperlink w:anchor="_Toc482957461" w:history="1">
         <w:r>
           <w:rPr>
             <w:rStyle w:val="Lienhypertexte"/>
@@ -13419,7 +13419,7 @@
             <w:noProof/>
             <w:webHidden/>
           </w:rPr>
-          <w:instrText xml:space="preserve"> PAGEREF _Toc482204416 \h </w:instrText>
+          <w:instrText xml:space="preserve"> PAGEREF _Toc482957461 \h </w:instrText>
         </w:r>
         <w:r>
           <w:rPr>
@@ -13465,7 +13465,7 @@
           <w:lang w:eastAsia="fr-BE"/>
         </w:rPr>
       </w:pPr>
-      <w:hyperlink w:anchor="_Toc482204417" w:history="1">
+      <w:hyperlink w:anchor="_Toc482957462" w:history="1">
         <w:r>
           <w:rPr>
             <w:rStyle w:val="Lienhypertexte"/>
@@ -13492,7 +13492,7 @@
             <w:noProof/>
             <w:webHidden/>
           </w:rPr>
-          <w:instrText xml:space="preserve"> PAGEREF _Toc482204417 \h </w:instrText>
+          <w:instrText xml:space="preserve"> PAGEREF _Toc482957462 \h </w:instrText>
         </w:r>
         <w:r>
           <w:rPr>
@@ -13538,7 +13538,7 @@
           <w:lang w:eastAsia="fr-BE"/>
         </w:rPr>
       </w:pPr>
-      <w:hyperlink w:anchor="_Toc482204418" w:history="1">
+      <w:hyperlink w:anchor="_Toc482957463" w:history="1">
         <w:r>
           <w:rPr>
             <w:rStyle w:val="Lienhypertexte"/>
@@ -13565,7 +13565,7 @@
             <w:noProof/>
             <w:webHidden/>
           </w:rPr>
-          <w:instrText xml:space="preserve"> PAGEREF _Toc482204418 \h </w:instrText>
+          <w:instrText xml:space="preserve"> PAGEREF _Toc482957463 \h </w:instrText>
         </w:r>
         <w:r>
           <w:rPr>
@@ -13611,7 +13611,7 @@
           <w:lang w:eastAsia="fr-BE"/>
         </w:rPr>
       </w:pPr>
-      <w:hyperlink w:anchor="_Toc482204419" w:history="1">
+      <w:hyperlink w:anchor="_Toc482957464" w:history="1">
         <w:r>
           <w:rPr>
             <w:rStyle w:val="Lienhypertexte"/>
@@ -13638,7 +13638,7 @@
             <w:noProof/>
             <w:webHidden/>
           </w:rPr>
-          <w:instrText xml:space="preserve"> PAGEREF _Toc482204419 \h </w:instrText>
+          <w:instrText xml:space="preserve"> PAGEREF _Toc482957464 \h </w:instrText>
         </w:r>
         <w:r>
           <w:rPr>
@@ -13684,7 +13684,7 @@
           <w:lang w:eastAsia="fr-BE"/>
         </w:rPr>
       </w:pPr>
-      <w:hyperlink w:anchor="_Toc482204420" w:history="1">
+      <w:hyperlink w:anchor="_Toc482957465" w:history="1">
         <w:r>
           <w:rPr>
             <w:rStyle w:val="Lienhypertexte"/>
@@ -13712,7 +13712,7 @@
             <w:noProof/>
             <w:webHidden/>
           </w:rPr>
-          <w:instrText xml:space="preserve"> PAGEREF _Toc482204420 \h </w:instrText>
+          <w:instrText xml:space="preserve"> PAGEREF _Toc482957465 \h </w:instrText>
         </w:r>
         <w:r>
           <w:rPr>
@@ -13758,7 +13758,7 @@
           <w:lang w:eastAsia="fr-BE"/>
         </w:rPr>
       </w:pPr>
-      <w:hyperlink w:anchor="_Toc482204421" w:history="1">
+      <w:hyperlink w:anchor="_Toc482957466" w:history="1">
         <w:r>
           <w:rPr>
             <w:rStyle w:val="Lienhypertexte"/>
@@ -13786,7 +13786,7 @@
             <w:noProof/>
             <w:webHidden/>
           </w:rPr>
-          <w:instrText xml:space="preserve"> PAGEREF _Toc482204421 \h </w:instrText>
+          <w:instrText xml:space="preserve"> PAGEREF _Toc482957466 \h </w:instrText>
         </w:r>
         <w:r>
           <w:rPr>
@@ -13832,7 +13832,7 @@
           <w:lang w:eastAsia="fr-BE"/>
         </w:rPr>
       </w:pPr>
-      <w:hyperlink w:anchor="_Toc482204422" w:history="1">
+      <w:hyperlink w:anchor="_Toc482957467" w:history="1">
         <w:r>
           <w:rPr>
             <w:rStyle w:val="Lienhypertexte"/>
@@ -13860,7 +13860,7 @@
             <w:noProof/>
             <w:webHidden/>
           </w:rPr>
-          <w:instrText xml:space="preserve"> PAGEREF _Toc482204422 \h </w:instrText>
+          <w:instrText xml:space="preserve"> PAGEREF _Toc482957467 \h </w:instrText>
         </w:r>
         <w:r>
           <w:rPr>
@@ -13906,7 +13906,7 @@
           <w:lang w:eastAsia="fr-BE"/>
         </w:rPr>
       </w:pPr>
-      <w:hyperlink w:anchor="_Toc482204423" w:history="1">
+      <w:hyperlink w:anchor="_Toc482957468" w:history="1">
         <w:r>
           <w:rPr>
             <w:rStyle w:val="Lienhypertexte"/>
@@ -13934,7 +13934,7 @@
             <w:noProof/>
             <w:webHidden/>
           </w:rPr>
-          <w:instrText xml:space="preserve"> PAGEREF _Toc482204423 \h </w:instrText>
+          <w:instrText xml:space="preserve"> PAGEREF _Toc482957468 \h </w:instrText>
         </w:r>
         <w:r>
           <w:rPr>
@@ -13980,7 +13980,7 @@
           <w:lang w:eastAsia="fr-BE"/>
         </w:rPr>
       </w:pPr>
-      <w:hyperlink w:anchor="_Toc482204424" w:history="1">
+      <w:hyperlink w:anchor="_Toc482957469" w:history="1">
         <w:r>
           <w:rPr>
             <w:rStyle w:val="Lienhypertexte"/>
@@ -14008,7 +14008,7 @@
             <w:noProof/>
             <w:webHidden/>
           </w:rPr>
-          <w:instrText xml:space="preserve"> PAGEREF _Toc482204424 \h </w:instrText>
+          <w:instrText xml:space="preserve"> PAGEREF _Toc482957469 \h </w:instrText>
         </w:r>
         <w:r>
           <w:rPr>
@@ -14054,7 +14054,7 @@
           <w:lang w:eastAsia="fr-BE"/>
         </w:rPr>
       </w:pPr>
-      <w:hyperlink w:anchor="_Toc482204425" w:history="1">
+      <w:hyperlink w:anchor="_Toc482957470" w:history="1">
         <w:r>
           <w:rPr>
             <w:rStyle w:val="Lienhypertexte"/>
@@ -14082,7 +14082,7 @@
             <w:noProof/>
             <w:webHidden/>
           </w:rPr>
-          <w:instrText xml:space="preserve"> PAGEREF _Toc482204425 \h </w:instrText>
+          <w:instrText xml:space="preserve"> PAGEREF _Toc482957470 \h </w:instrText>
         </w:r>
         <w:r>
           <w:rPr>
@@ -14128,7 +14128,7 @@
         <w:pStyle w:val="Titre1"/>
       </w:pPr>
       <w:bookmarkStart w:id="3" w:name="_Toc482116960"/>
-      <w:bookmarkStart w:id="4" w:name="_Toc482204258"/>
+      <w:bookmarkStart w:id="4" w:name="_Toc482957303"/>
       <w:r>
         <w:lastRenderedPageBreak/>
         <w:t>Introduction.</w:t>
@@ -14145,7 +14145,7 @@
       <w:bookmarkStart w:id="5" w:name="_Toc475438071"/>
       <w:bookmarkStart w:id="6" w:name="_Toc482096172"/>
       <w:bookmarkStart w:id="7" w:name="_Toc482116961"/>
-      <w:bookmarkStart w:id="8" w:name="_Toc482204259"/>
+      <w:bookmarkStart w:id="8" w:name="_Toc482957304"/>
       <w:r>
         <w:t>L’entreprise.</w:t>
       </w:r>
@@ -14239,7 +14239,7 @@
       <w:bookmarkStart w:id="9" w:name="_Toc475438073"/>
       <w:bookmarkStart w:id="10" w:name="_Toc482096173"/>
       <w:bookmarkStart w:id="11" w:name="_Toc482116962"/>
-      <w:bookmarkStart w:id="12" w:name="_Toc482204260"/>
+      <w:bookmarkStart w:id="12" w:name="_Toc482957305"/>
       <w:r>
         <w:t>Le cahier des charges.</w:t>
       </w:r>
@@ -14254,7 +14254,7 @@
       </w:pPr>
       <w:bookmarkStart w:id="13" w:name="_Toc482096174"/>
       <w:bookmarkStart w:id="14" w:name="_Toc482116963"/>
-      <w:bookmarkStart w:id="15" w:name="_Toc482204261"/>
+      <w:bookmarkStart w:id="15" w:name="_Toc482957306"/>
       <w:r>
         <w:t>Le contexte</w:t>
       </w:r>
@@ -14490,7 +14490,7 @@
       </w:pPr>
       <w:bookmarkStart w:id="16" w:name="_Toc482096175"/>
       <w:bookmarkStart w:id="17" w:name="_Toc482116964"/>
-      <w:bookmarkStart w:id="18" w:name="_Toc482204262"/>
+      <w:bookmarkStart w:id="18" w:name="_Toc482957307"/>
       <w:r>
         <w:t>Les objectifs</w:t>
       </w:r>
@@ -14587,7 +14587,7 @@
       </w:pPr>
       <w:bookmarkStart w:id="19" w:name="_Toc482096179"/>
       <w:bookmarkStart w:id="20" w:name="_Toc482116965"/>
-      <w:bookmarkStart w:id="21" w:name="_Toc482204263"/>
+      <w:bookmarkStart w:id="21" w:name="_Toc482957308"/>
       <w:r>
         <w:lastRenderedPageBreak/>
         <w:t>Description des outils.</w:t>
@@ -14748,7 +14748,7 @@
       </w:pPr>
       <w:bookmarkStart w:id="22" w:name="_Toc482096180"/>
       <w:bookmarkStart w:id="23" w:name="_Toc482116966"/>
-      <w:bookmarkStart w:id="24" w:name="_Toc482204264"/>
+      <w:bookmarkStart w:id="24" w:name="_Toc482957309"/>
       <w:r>
         <w:t xml:space="preserve">GIT : </w:t>
       </w:r>
@@ -14897,7 +14897,7 @@
         <w:jc w:val="center"/>
       </w:pPr>
       <w:bookmarkStart w:id="25" w:name="_Toc482096254"/>
-      <w:bookmarkStart w:id="26" w:name="_Toc482204340"/>
+      <w:bookmarkStart w:id="26" w:name="_Toc482957385"/>
       <w:r>
         <w:t xml:space="preserve">Figure </w:t>
       </w:r>
@@ -14917,7 +14917,6 @@
           <w:id w:val="1302734417"/>
           <w:citation/>
         </w:sdtPr>
-        <w:sdtEndPr/>
         <w:sdtContent>
           <w:r>
             <w:fldChar w:fldCharType="begin"/>
@@ -14972,7 +14971,7 @@
       </w:pPr>
       <w:bookmarkStart w:id="27" w:name="_Toc482096181"/>
       <w:bookmarkStart w:id="28" w:name="_Toc482116967"/>
-      <w:bookmarkStart w:id="29" w:name="_Toc482204265"/>
+      <w:bookmarkStart w:id="29" w:name="_Toc482957310"/>
       <w:r>
         <w:t>Commencer à travailler avec GIT</w:t>
       </w:r>
@@ -15323,7 +15322,7 @@
         <w:pStyle w:val="Lgende"/>
       </w:pPr>
       <w:bookmarkStart w:id="30" w:name="_Toc482096255"/>
-      <w:bookmarkStart w:id="31" w:name="_Toc482204341"/>
+      <w:bookmarkStart w:id="31" w:name="_Toc482957386"/>
       <w:r>
         <w:t xml:space="preserve">Figure </w:t>
       </w:r>
@@ -15343,7 +15342,6 @@
           <w:id w:val="-661312951"/>
           <w:citation/>
         </w:sdtPr>
-        <w:sdtEndPr/>
         <w:sdtContent>
           <w:r>
             <w:fldChar w:fldCharType="begin"/>
@@ -15443,7 +15441,7 @@
         <w:pStyle w:val="Lgende"/>
       </w:pPr>
       <w:bookmarkStart w:id="32" w:name="_Toc482096256"/>
-      <w:bookmarkStart w:id="33" w:name="_Toc482204342"/>
+      <w:bookmarkStart w:id="33" w:name="_Toc482957387"/>
       <w:r>
         <w:t xml:space="preserve">Figure </w:t>
       </w:r>
@@ -15533,7 +15531,7 @@
         <w:pStyle w:val="Lgende"/>
       </w:pPr>
       <w:bookmarkStart w:id="34" w:name="_Toc482096257"/>
-      <w:bookmarkStart w:id="35" w:name="_Toc482204343"/>
+      <w:bookmarkStart w:id="35" w:name="_Toc482957388"/>
       <w:r>
         <w:t xml:space="preserve">Figure </w:t>
       </w:r>
@@ -15658,7 +15656,7 @@
         <w:pStyle w:val="Lgende"/>
       </w:pPr>
       <w:bookmarkStart w:id="36" w:name="_Toc482096258"/>
-      <w:bookmarkStart w:id="37" w:name="_Toc482204344"/>
+      <w:bookmarkStart w:id="37" w:name="_Toc482957389"/>
       <w:r>
         <w:t xml:space="preserve">Figure </w:t>
       </w:r>
@@ -15733,7 +15731,7 @@
         <w:pStyle w:val="Lgende"/>
       </w:pPr>
       <w:bookmarkStart w:id="38" w:name="_Toc482096259"/>
-      <w:bookmarkStart w:id="39" w:name="_Toc482204345"/>
+      <w:bookmarkStart w:id="39" w:name="_Toc482957390"/>
       <w:r>
         <w:t xml:space="preserve">Figure </w:t>
       </w:r>
@@ -15766,7 +15764,7 @@
       </w:pPr>
       <w:bookmarkStart w:id="40" w:name="_Toc482096182"/>
       <w:bookmarkStart w:id="41" w:name="_Toc482116968"/>
-      <w:bookmarkStart w:id="42" w:name="_Toc482204266"/>
+      <w:bookmarkStart w:id="42" w:name="_Toc482957311"/>
       <w:r>
         <w:lastRenderedPageBreak/>
         <w:t>Travailler avec GIT</w:t>
@@ -15867,7 +15865,7 @@
         <w:pStyle w:val="Lgende"/>
       </w:pPr>
       <w:bookmarkStart w:id="43" w:name="_Toc482096260"/>
-      <w:bookmarkStart w:id="44" w:name="_Toc482204346"/>
+      <w:bookmarkStart w:id="44" w:name="_Toc482957391"/>
       <w:r>
         <w:t xml:space="preserve">Figure </w:t>
       </w:r>
@@ -16012,7 +16010,7 @@
         <w:jc w:val="center"/>
       </w:pPr>
       <w:bookmarkStart w:id="45" w:name="_Toc482096261"/>
-      <w:bookmarkStart w:id="46" w:name="_Toc482204347"/>
+      <w:bookmarkStart w:id="46" w:name="_Toc482957392"/>
       <w:r>
         <w:t xml:space="preserve">Figure </w:t>
       </w:r>
@@ -16146,7 +16144,7 @@
         <w:jc w:val="center"/>
       </w:pPr>
       <w:bookmarkStart w:id="47" w:name="_Toc482096262"/>
-      <w:bookmarkStart w:id="48" w:name="_Toc482204348"/>
+      <w:bookmarkStart w:id="48" w:name="_Toc482957393"/>
       <w:r>
         <w:t xml:space="preserve">Figure </w:t>
       </w:r>
@@ -16255,7 +16253,7 @@
         <w:jc w:val="center"/>
       </w:pPr>
       <w:bookmarkStart w:id="49" w:name="_Toc482096263"/>
-      <w:bookmarkStart w:id="50" w:name="_Toc482204349"/>
+      <w:bookmarkStart w:id="50" w:name="_Toc482957394"/>
       <w:r>
         <w:t xml:space="preserve">Figure </w:t>
       </w:r>
@@ -16420,7 +16418,7 @@
         <w:jc w:val="center"/>
       </w:pPr>
       <w:bookmarkStart w:id="51" w:name="_Toc482096264"/>
-      <w:bookmarkStart w:id="52" w:name="_Toc482204350"/>
+      <w:bookmarkStart w:id="52" w:name="_Toc482957395"/>
       <w:r>
         <w:t xml:space="preserve">Figure </w:t>
       </w:r>
@@ -16503,7 +16501,7 @@
         <w:jc w:val="center"/>
       </w:pPr>
       <w:bookmarkStart w:id="53" w:name="_Toc482096265"/>
-      <w:bookmarkStart w:id="54" w:name="_Toc482204351"/>
+      <w:bookmarkStart w:id="54" w:name="_Toc482957396"/>
       <w:r>
         <w:t xml:space="preserve">Figure </w:t>
       </w:r>
@@ -16580,7 +16578,7 @@
         <w:jc w:val="center"/>
       </w:pPr>
       <w:bookmarkStart w:id="55" w:name="_Toc482096266"/>
-      <w:bookmarkStart w:id="56" w:name="_Toc482204352"/>
+      <w:bookmarkStart w:id="56" w:name="_Toc482957397"/>
       <w:r>
         <w:t xml:space="preserve">Figure </w:t>
       </w:r>
@@ -16629,7 +16627,7 @@
       </w:pPr>
       <w:bookmarkStart w:id="57" w:name="_Toc482096183"/>
       <w:bookmarkStart w:id="58" w:name="_Toc482116969"/>
-      <w:bookmarkStart w:id="59" w:name="_Toc482204267"/>
+      <w:bookmarkStart w:id="59" w:name="_Toc482957312"/>
       <w:r>
         <w:t>Les GUI</w:t>
       </w:r>
@@ -16724,7 +16722,7 @@
         <w:jc w:val="center"/>
       </w:pPr>
       <w:bookmarkStart w:id="60" w:name="_Toc482096267"/>
-      <w:bookmarkStart w:id="61" w:name="_Toc482204353"/>
+      <w:bookmarkStart w:id="61" w:name="_Toc482957398"/>
       <w:r>
         <w:t xml:space="preserve">Figure </w:t>
       </w:r>
@@ -16752,7 +16750,7 @@
       <w:pPr>
         <w:pStyle w:val="Titre2"/>
       </w:pPr>
-      <w:bookmarkStart w:id="62" w:name="_Toc482204268"/>
+      <w:bookmarkStart w:id="62" w:name="_Toc482957313"/>
       <w:r>
         <w:lastRenderedPageBreak/>
         <w:t>Un langage de script</w:t>
@@ -16916,7 +16914,7 @@
       </w:pPr>
       <w:bookmarkStart w:id="63" w:name="_Toc482096185"/>
       <w:bookmarkStart w:id="64" w:name="_Toc482116971"/>
-      <w:bookmarkStart w:id="65" w:name="_Toc482204269"/>
+      <w:bookmarkStart w:id="65" w:name="_Toc482957314"/>
       <w:r>
         <w:lastRenderedPageBreak/>
         <w:t>Window</w:t>
@@ -17439,7 +17437,7 @@
       <w:bookmarkStart w:id="70" w:name="_Toc480205432"/>
       <w:bookmarkStart w:id="71" w:name="_Toc480313683"/>
       <w:bookmarkStart w:id="72" w:name="_Toc482096287"/>
-      <w:bookmarkStart w:id="73" w:name="_Toc482204373"/>
+      <w:bookmarkStart w:id="73" w:name="_Toc482957418"/>
       <w:bookmarkStart w:id="74" w:name="_Toc477600894"/>
       <w:r>
         <w:rPr>
@@ -17578,7 +17576,7 @@
       <w:bookmarkStart w:id="79" w:name="_Toc480205433"/>
       <w:bookmarkStart w:id="80" w:name="_Toc480313684"/>
       <w:bookmarkStart w:id="81" w:name="_Toc482096288"/>
-      <w:bookmarkStart w:id="82" w:name="_Toc482204374"/>
+      <w:bookmarkStart w:id="82" w:name="_Toc482957419"/>
       <w:r>
         <w:rPr>
           <w:rFonts w:cs="Times New Roman"/>
@@ -17702,7 +17700,7 @@
       <w:bookmarkStart w:id="87" w:name="_Toc480205434"/>
       <w:bookmarkStart w:id="88" w:name="_Toc480313685"/>
       <w:bookmarkStart w:id="89" w:name="_Toc482096289"/>
-      <w:bookmarkStart w:id="90" w:name="_Toc482204375"/>
+      <w:bookmarkStart w:id="90" w:name="_Toc482957420"/>
       <w:r>
         <w:rPr>
           <w:rFonts w:cs="Times New Roman"/>
@@ -18185,7 +18183,7 @@
       </w:pPr>
       <w:bookmarkStart w:id="91" w:name="_Toc482096186"/>
       <w:bookmarkStart w:id="92" w:name="_Toc482116972"/>
-      <w:bookmarkStart w:id="93" w:name="_Toc482204270"/>
+      <w:bookmarkStart w:id="93" w:name="_Toc482957315"/>
       <w:r>
         <w:lastRenderedPageBreak/>
         <w:t xml:space="preserve">La syntaxe d’une cmdlet </w:t>
@@ -18484,7 +18482,7 @@
       </w:pPr>
       <w:bookmarkStart w:id="94" w:name="_Toc482096187"/>
       <w:bookmarkStart w:id="95" w:name="_Toc482116973"/>
-      <w:bookmarkStart w:id="96" w:name="_Toc482204271"/>
+      <w:bookmarkStart w:id="96" w:name="_Toc482957316"/>
       <w:r>
         <w:rPr>
           <w:rStyle w:val="CodeHTML"/>
@@ -18549,7 +18547,7 @@
       </w:pPr>
       <w:bookmarkStart w:id="97" w:name="_Toc482096188"/>
       <w:bookmarkStart w:id="98" w:name="_Toc482116974"/>
-      <w:bookmarkStart w:id="99" w:name="_Toc482204272"/>
+      <w:bookmarkStart w:id="99" w:name="_Toc482957317"/>
       <w:r>
         <w:t>Perl</w:t>
       </w:r>
@@ -18729,8 +18727,8 @@
         <w:lastRenderedPageBreak/>
         <w:drawing>
           <wp:inline distT="0" distB="0" distL="0" distR="0">
-            <wp:extent cx="4477375" cy="1324160"/>
-            <wp:effectExtent l="0" t="0" r="0" b="9525"/>
+            <wp:extent cx="4295775" cy="1270453"/>
+            <wp:effectExtent l="0" t="0" r="0" b="6350"/>
             <wp:docPr id="1" name="Image 1"/>
             <wp:cNvGraphicFramePr>
               <a:graphicFrameLocks xmlns:a="http://schemas.openxmlformats.org/drawingml/2006/main" noChangeAspect="1"/>
@@ -18757,7 +18755,7 @@
                   <pic:spPr>
                     <a:xfrm>
                       <a:off x="0" y="0"/>
-                      <a:ext cx="4477375" cy="1324160"/>
+                      <a:ext cx="4303460" cy="1272726"/>
                     </a:xfrm>
                     <a:prstGeom prst="rect">
                       <a:avLst/>
@@ -18784,7 +18782,7 @@
       <w:bookmarkStart w:id="103" w:name="_Toc480205435"/>
       <w:bookmarkStart w:id="104" w:name="_Toc480313686"/>
       <w:bookmarkStart w:id="105" w:name="_Toc482096290"/>
-      <w:bookmarkStart w:id="106" w:name="_Toc482204376"/>
+      <w:bookmarkStart w:id="106" w:name="_Toc482957421"/>
       <w:r>
         <w:rPr>
           <w:rFonts w:cs="Times New Roman"/>
@@ -18837,7 +18835,6 @@
           <w:id w:val="-437906347"/>
           <w:citation/>
         </w:sdtPr>
-        <w:sdtEndPr/>
         <w:sdtContent>
           <w:r>
             <w:rPr>
@@ -18886,7 +18883,7 @@
       </w:pPr>
       <w:bookmarkStart w:id="107" w:name="_Toc482096189"/>
       <w:bookmarkStart w:id="108" w:name="_Toc482116975"/>
-      <w:bookmarkStart w:id="109" w:name="_Toc482204273"/>
+      <w:bookmarkStart w:id="109" w:name="_Toc482957318"/>
       <w:r>
         <w:t>Python</w:t>
       </w:r>
@@ -19137,7 +19134,7 @@
       <w:bookmarkStart w:id="112" w:name="_Toc480205436"/>
       <w:bookmarkStart w:id="113" w:name="_Toc480313687"/>
       <w:bookmarkStart w:id="114" w:name="_Toc482096291"/>
-      <w:bookmarkStart w:id="115" w:name="_Toc482204377"/>
+      <w:bookmarkStart w:id="115" w:name="_Toc482957422"/>
       <w:r>
         <w:rPr>
           <w:rFonts w:cs="Times New Roman"/>
@@ -19190,7 +19187,6 @@
           <w:id w:val="-1427265015"/>
           <w:citation/>
         </w:sdtPr>
-        <w:sdtEndPr/>
         <w:sdtContent>
           <w:r>
             <w:rPr>
@@ -19250,7 +19246,7 @@
       </w:pPr>
       <w:bookmarkStart w:id="116" w:name="_Toc482096190"/>
       <w:bookmarkStart w:id="117" w:name="_Toc482116976"/>
-      <w:bookmarkStart w:id="118" w:name="_Toc482204274"/>
+      <w:bookmarkStart w:id="118" w:name="_Toc482957319"/>
       <w:r>
         <w:lastRenderedPageBreak/>
         <w:t>Bash</w:t>
@@ -19452,21 +19448,27 @@
         <w:rPr>
           <w:rFonts w:cs="Times New Roman"/>
         </w:rPr>
-        <w:t xml:space="preserve"> comme un langage interprété. </w:t>
+        <w:t xml:space="preserve"> comme un langage interprété.</w:t>
+      </w:r>
+      <w:r>
+        <w:rPr>
+          <w:rFonts w:cs="Times New Roman"/>
+        </w:rPr>
+        <w:t xml:space="preserve"> </w:t>
       </w:r>
       <w:r>
         <w:rPr>
           <w:rFonts w:cs="Times New Roman"/>
           <w:lang w:val="en-US"/>
         </w:rPr>
-        <w:t>P</w:t>
+        <w:t>Pourtant</w:t>
       </w:r>
       <w:r>
         <w:rPr>
           <w:rFonts w:cs="Times New Roman"/>
           <w:lang w:val="en-US"/>
         </w:rPr>
-        <w:t>ourtant:</w:t>
+        <w:t xml:space="preserve"> :</w:t>
       </w:r>
       <w:r>
         <w:rPr>
@@ -19499,7 +19501,6 @@
           <w:id w:val="-1790573746"/>
           <w:citation/>
         </w:sdtPr>
-        <w:sdtEndPr/>
         <w:sdtContent>
           <w:r>
             <w:rPr>
@@ -19554,7 +19555,7 @@
       </w:pPr>
       <w:bookmarkStart w:id="119" w:name="_Toc482096191"/>
       <w:bookmarkStart w:id="120" w:name="_Toc482116977"/>
-      <w:bookmarkStart w:id="121" w:name="_Toc482204275"/>
+      <w:bookmarkStart w:id="121" w:name="_Toc482957320"/>
       <w:r>
         <w:t xml:space="preserve">Les </w:t>
       </w:r>
@@ -20230,7 +20231,7 @@
       </w:pPr>
       <w:bookmarkStart w:id="122" w:name="_Toc482096192"/>
       <w:bookmarkStart w:id="123" w:name="_Toc482116978"/>
-      <w:bookmarkStart w:id="124" w:name="_Toc482204276"/>
+      <w:bookmarkStart w:id="124" w:name="_Toc482957321"/>
       <w:r>
         <w:lastRenderedPageBreak/>
         <w:t>Etude de l’existant.</w:t>
@@ -20245,7 +20246,7 @@
       </w:pPr>
       <w:bookmarkStart w:id="125" w:name="_Toc482096193"/>
       <w:bookmarkStart w:id="126" w:name="_Toc482116979"/>
-      <w:bookmarkStart w:id="127" w:name="_Toc482204277"/>
+      <w:bookmarkStart w:id="127" w:name="_Toc482957322"/>
       <w:r>
         <w:t>La problématique</w:t>
       </w:r>
@@ -20669,7 +20670,7 @@
       </w:pPr>
       <w:bookmarkStart w:id="128" w:name="_Toc482096194"/>
       <w:bookmarkStart w:id="129" w:name="_Toc482116980"/>
-      <w:bookmarkStart w:id="130" w:name="_Toc482204278"/>
+      <w:bookmarkStart w:id="130" w:name="_Toc482957323"/>
       <w:r>
         <w:t>Chef</w:t>
       </w:r>
@@ -21022,7 +21023,7 @@
       <w:bookmarkStart w:id="135" w:name="_Toc480205455"/>
       <w:bookmarkStart w:id="136" w:name="_Toc480313676"/>
       <w:bookmarkStart w:id="137" w:name="_Toc482096268"/>
-      <w:bookmarkStart w:id="138" w:name="_Toc482204354"/>
+      <w:bookmarkStart w:id="138" w:name="_Toc482957399"/>
       <w:r>
         <w:rPr>
           <w:rFonts w:cs="Times New Roman"/>
@@ -21092,7 +21093,6 @@
           <w:id w:val="581576079"/>
           <w:citation/>
         </w:sdtPr>
-        <w:sdtEndPr/>
         <w:sdtContent>
           <w:r>
             <w:rPr>
@@ -21169,7 +21169,7 @@
       </w:pPr>
       <w:bookmarkStart w:id="139" w:name="_Toc482096195"/>
       <w:bookmarkStart w:id="140" w:name="_Toc482116981"/>
-      <w:bookmarkStart w:id="141" w:name="_Toc482204279"/>
+      <w:bookmarkStart w:id="141" w:name="_Toc482957324"/>
       <w:r>
         <w:t>Puppet</w:t>
       </w:r>
@@ -21347,7 +21347,7 @@
       </w:pPr>
       <w:bookmarkStart w:id="142" w:name="_Toc482096196"/>
       <w:bookmarkStart w:id="143" w:name="_Toc482116982"/>
-      <w:bookmarkStart w:id="144" w:name="_Toc482204280"/>
+      <w:bookmarkStart w:id="144" w:name="_Toc482957325"/>
       <w:r>
         <w:t>Architecture</w:t>
       </w:r>
@@ -21666,7 +21666,13 @@
         <w:rPr>
           <w:rFonts w:cs="Times New Roman"/>
         </w:rPr>
-        <w:t xml:space="preserve">Le « Fyle sync », ou la synchronisation de fichier en </w:t>
+        <w:t>Le « Fi</w:t>
+      </w:r>
+      <w:r>
+        <w:rPr>
+          <w:rFonts w:cs="Times New Roman"/>
+        </w:rPr>
+        <w:t xml:space="preserve">le sync », ou la synchronisation de fichier en </w:t>
       </w:r>
       <w:r>
         <w:rPr>
@@ -21826,7 +21832,7 @@
       <w:bookmarkStart w:id="149" w:name="_Toc480205456"/>
       <w:bookmarkStart w:id="150" w:name="_Toc480313677"/>
       <w:bookmarkStart w:id="151" w:name="_Toc482096269"/>
-      <w:bookmarkStart w:id="152" w:name="_Toc482204355"/>
+      <w:bookmarkStart w:id="152" w:name="_Toc482957400"/>
       <w:r>
         <w:rPr>
           <w:rFonts w:cs="Times New Roman"/>
@@ -21883,7 +21889,6 @@
           <w:id w:val="602615988"/>
           <w:citation/>
         </w:sdtPr>
-        <w:sdtEndPr/>
         <w:sdtContent>
           <w:r>
             <w:rPr>
@@ -21953,7 +21958,7 @@
       </w:pPr>
       <w:bookmarkStart w:id="153" w:name="_Toc482096197"/>
       <w:bookmarkStart w:id="154" w:name="_Toc482116983"/>
-      <w:bookmarkStart w:id="155" w:name="_Toc482204281"/>
+      <w:bookmarkStart w:id="155" w:name="_Toc482957326"/>
       <w:r>
         <w:lastRenderedPageBreak/>
         <w:t>Rudder</w:t>
@@ -22269,7 +22274,7 @@
       <w:bookmarkStart w:id="160" w:name="_Toc480205457"/>
       <w:bookmarkStart w:id="161" w:name="_Toc480313678"/>
       <w:bookmarkStart w:id="162" w:name="_Toc482096270"/>
-      <w:bookmarkStart w:id="163" w:name="_Toc482204356"/>
+      <w:bookmarkStart w:id="163" w:name="_Toc482957401"/>
       <w:r>
         <w:rPr>
           <w:rFonts w:cs="Times New Roman"/>
@@ -22326,7 +22331,6 @@
           <w:id w:val="1706288853"/>
           <w:citation/>
         </w:sdtPr>
-        <w:sdtEndPr/>
         <w:sdtContent>
           <w:r>
             <w:rPr>
@@ -22416,7 +22420,7 @@
       </w:pPr>
       <w:bookmarkStart w:id="164" w:name="_Toc482096198"/>
       <w:bookmarkStart w:id="165" w:name="_Toc482116984"/>
-      <w:bookmarkStart w:id="166" w:name="_Toc482204282"/>
+      <w:bookmarkStart w:id="166" w:name="_Toc482957327"/>
       <w:r>
         <w:t>Pourquoi utiliser YASC ?</w:t>
       </w:r>
@@ -23134,7 +23138,7 @@
       </w:pPr>
       <w:bookmarkStart w:id="167" w:name="_Toc482096199"/>
       <w:bookmarkStart w:id="168" w:name="_Toc482116985"/>
-      <w:bookmarkStart w:id="169" w:name="_Toc482204283"/>
+      <w:bookmarkStart w:id="169" w:name="_Toc482957328"/>
       <w:r>
         <w:lastRenderedPageBreak/>
         <w:t>YASC</w:t>
@@ -23555,7 +23559,7 @@
       <w:bookmarkStart w:id="170" w:name="_Ref479847871"/>
       <w:bookmarkStart w:id="171" w:name="_Toc482096200"/>
       <w:bookmarkStart w:id="172" w:name="_Toc482116986"/>
-      <w:bookmarkStart w:id="173" w:name="_Toc482204284"/>
+      <w:bookmarkStart w:id="173" w:name="_Toc482957329"/>
       <w:r>
         <w:lastRenderedPageBreak/>
         <w:t>Diagramme de fonctionnement</w:t>
@@ -23637,7 +23641,7 @@
       <w:bookmarkStart w:id="177" w:name="_Toc480205458"/>
       <w:bookmarkStart w:id="178" w:name="_Toc480313679"/>
       <w:bookmarkStart w:id="179" w:name="_Toc482096271"/>
-      <w:bookmarkStart w:id="180" w:name="_Toc482204357"/>
+      <w:bookmarkStart w:id="180" w:name="_Toc482957402"/>
       <w:r>
         <w:rPr>
           <w:rFonts w:cs="Times New Roman"/>
@@ -23694,7 +23698,6 @@
           <w:id w:val="1965616459"/>
           <w:citation/>
         </w:sdtPr>
-        <w:sdtEndPr/>
         <w:sdtContent>
           <w:r>
             <w:rPr>
@@ -23745,7 +23748,7 @@
       </w:pPr>
       <w:bookmarkStart w:id="181" w:name="_Toc482096201"/>
       <w:bookmarkStart w:id="182" w:name="_Toc482116987"/>
-      <w:bookmarkStart w:id="183" w:name="_Toc482204285"/>
+      <w:bookmarkStart w:id="183" w:name="_Toc482957330"/>
       <w:r>
         <w:lastRenderedPageBreak/>
         <w:t>Les fichiers XML de configuration</w:t>
@@ -23797,7 +23800,7 @@
       </w:pPr>
       <w:bookmarkStart w:id="184" w:name="_Toc482096202"/>
       <w:bookmarkStart w:id="185" w:name="_Toc482116988"/>
-      <w:bookmarkStart w:id="186" w:name="_Toc482204286"/>
+      <w:bookmarkStart w:id="186" w:name="_Toc482957331"/>
       <w:r>
         <w:t>Le fichier de configuration de YASC : YascConfig.xml</w:t>
       </w:r>
@@ -24048,7 +24051,7 @@
       </w:pPr>
       <w:bookmarkStart w:id="187" w:name="_Toc482096203"/>
       <w:bookmarkStart w:id="188" w:name="_Toc482116989"/>
-      <w:bookmarkStart w:id="189" w:name="_Toc482204287"/>
+      <w:bookmarkStart w:id="189" w:name="_Toc482957332"/>
       <w:r>
         <w:t>Le fichier des métadonnées : YascMeta.XML</w:t>
       </w:r>
@@ -24327,7 +24330,7 @@
       </w:pPr>
       <w:bookmarkStart w:id="190" w:name="_Toc482096204"/>
       <w:bookmarkStart w:id="191" w:name="_Toc482116990"/>
-      <w:bookmarkStart w:id="192" w:name="_Toc482204288"/>
+      <w:bookmarkStart w:id="192" w:name="_Toc482957333"/>
       <w:r>
         <w:t>Le fichier de définition des modules PowerShell : YascEngine.xml</w:t>
       </w:r>
@@ -24621,7 +24624,7 @@
       <w:bookmarkStart w:id="195" w:name="_Toc480205437"/>
       <w:bookmarkStart w:id="196" w:name="_Toc480313688"/>
       <w:bookmarkStart w:id="197" w:name="_Toc482096292"/>
-      <w:bookmarkStart w:id="198" w:name="_Toc482204378"/>
+      <w:bookmarkStart w:id="198" w:name="_Toc482957423"/>
       <w:r>
         <w:rPr>
           <w:rFonts w:cs="Times New Roman"/>
@@ -24922,7 +24925,7 @@
       <w:bookmarkStart w:id="201" w:name="_Toc480205438"/>
       <w:bookmarkStart w:id="202" w:name="_Toc480313689"/>
       <w:bookmarkStart w:id="203" w:name="_Toc482096293"/>
-      <w:bookmarkStart w:id="204" w:name="_Toc482204379"/>
+      <w:bookmarkStart w:id="204" w:name="_Toc482957424"/>
       <w:r>
         <w:rPr>
           <w:rFonts w:cs="Times New Roman"/>
@@ -25010,6 +25013,12 @@
           <w:rFonts w:cs="Times New Roman"/>
         </w:rPr>
         <w:t>ime »</w:t>
+      </w:r>
+      <w:r>
+        <w:rPr>
+          <w:rFonts w:cs="Times New Roman"/>
+        </w:rPr>
+        <w:t>.</w:t>
       </w:r>
     </w:p>
     <w:p>
@@ -25025,7 +25034,7 @@
       <w:bookmarkStart w:id="211" w:name="_Ref479325752"/>
       <w:bookmarkStart w:id="212" w:name="_Toc482096205"/>
       <w:bookmarkStart w:id="213" w:name="_Toc482116991"/>
-      <w:bookmarkStart w:id="214" w:name="_Toc482204289"/>
+      <w:bookmarkStart w:id="214" w:name="_Toc482957334"/>
       <w:r>
         <w:t>Le fichier de déploiement d’application : AppData.xml</w:t>
       </w:r>
@@ -25310,7 +25319,7 @@
       <w:bookmarkStart w:id="217" w:name="_Toc480205439"/>
       <w:bookmarkStart w:id="218" w:name="_Toc480313690"/>
       <w:bookmarkStart w:id="219" w:name="_Toc482096294"/>
-      <w:bookmarkStart w:id="220" w:name="_Toc482204380"/>
+      <w:bookmarkStart w:id="220" w:name="_Toc482957425"/>
       <w:r>
         <w:rPr>
           <w:rFonts w:cs="Times New Roman"/>
@@ -25467,8 +25476,8 @@
         </w:rPr>
         <w:drawing>
           <wp:inline distT="0" distB="0" distL="0" distR="0">
-            <wp:extent cx="5786519" cy="2276465"/>
-            <wp:effectExtent l="0" t="0" r="5080" b="0"/>
+            <wp:extent cx="6004447" cy="2362200"/>
+            <wp:effectExtent l="0" t="0" r="0" b="0"/>
             <wp:docPr id="15" name="Image 15"/>
             <wp:cNvGraphicFramePr>
               <a:graphicFrameLocks xmlns:a="http://schemas.openxmlformats.org/drawingml/2006/main" noChangeAspect="1"/>
@@ -25495,7 +25504,7 @@
                   <pic:spPr>
                     <a:xfrm>
                       <a:off x="0" y="0"/>
-                      <a:ext cx="5884943" cy="2315186"/>
+                      <a:ext cx="6111520" cy="2404324"/>
                     </a:xfrm>
                     <a:prstGeom prst="rect">
                       <a:avLst/>
@@ -25520,7 +25529,7 @@
       <w:bookmarkStart w:id="223" w:name="_Toc480205440"/>
       <w:bookmarkStart w:id="224" w:name="_Toc480313691"/>
       <w:bookmarkStart w:id="225" w:name="_Toc482096295"/>
-      <w:bookmarkStart w:id="226" w:name="_Toc482204381"/>
+      <w:bookmarkStart w:id="226" w:name="_Toc482957426"/>
       <w:r>
         <w:rPr>
           <w:rFonts w:cs="Times New Roman"/>
@@ -25578,7 +25587,7 @@
       </w:pPr>
       <w:bookmarkStart w:id="227" w:name="_Toc482096206"/>
       <w:bookmarkStart w:id="228" w:name="_Toc482116992"/>
-      <w:bookmarkStart w:id="229" w:name="_Toc482204290"/>
+      <w:bookmarkStart w:id="229" w:name="_Toc482957335"/>
       <w:r>
         <w:t>En résumé</w:t>
       </w:r>
@@ -25813,7 +25822,7 @@
       </w:pPr>
       <w:bookmarkStart w:id="230" w:name="_Toc482096207"/>
       <w:bookmarkStart w:id="231" w:name="_Toc482116993"/>
-      <w:bookmarkStart w:id="232" w:name="_Toc482204291"/>
+      <w:bookmarkStart w:id="232" w:name="_Toc482957336"/>
       <w:r>
         <w:lastRenderedPageBreak/>
         <w:t>Les modules PowerShell</w:t>
@@ -25927,7 +25936,7 @@
       <w:bookmarkStart w:id="233" w:name="_Ref479851375"/>
       <w:bookmarkStart w:id="234" w:name="_Toc482096208"/>
       <w:bookmarkStart w:id="235" w:name="_Toc482116994"/>
-      <w:bookmarkStart w:id="236" w:name="_Toc482204292"/>
+      <w:bookmarkStart w:id="236" w:name="_Toc482957337"/>
       <w:r>
         <w:t xml:space="preserve">Règles de bonne pratique </w:t>
       </w:r>
@@ -26067,7 +26076,7 @@
       <w:bookmarkStart w:id="238" w:name="_Toc480205441"/>
       <w:bookmarkStart w:id="239" w:name="_Toc480313692"/>
       <w:bookmarkStart w:id="240" w:name="_Toc482096296"/>
-      <w:bookmarkStart w:id="241" w:name="_Toc482204382"/>
+      <w:bookmarkStart w:id="241" w:name="_Toc482957427"/>
       <w:r>
         <w:rPr>
           <w:rFonts w:cs="Times New Roman"/>
@@ -26265,7 +26274,7 @@
       <w:bookmarkStart w:id="243" w:name="_Toc480205442"/>
       <w:bookmarkStart w:id="244" w:name="_Toc480313693"/>
       <w:bookmarkStart w:id="245" w:name="_Toc482096297"/>
-      <w:bookmarkStart w:id="246" w:name="_Toc482204383"/>
+      <w:bookmarkStart w:id="246" w:name="_Toc482957428"/>
       <w:r>
         <w:rPr>
           <w:rFonts w:cs="Times New Roman"/>
@@ -26318,7 +26327,6 @@
           <w:id w:val="790402916"/>
           <w:citation/>
         </w:sdtPr>
-        <w:sdtEndPr/>
         <w:sdtContent>
           <w:r>
             <w:rPr>
@@ -26477,7 +26485,7 @@
       <w:bookmarkStart w:id="248" w:name="_Toc480205443"/>
       <w:bookmarkStart w:id="249" w:name="_Toc480313694"/>
       <w:bookmarkStart w:id="250" w:name="_Toc482096298"/>
-      <w:bookmarkStart w:id="251" w:name="_Toc482204384"/>
+      <w:bookmarkStart w:id="251" w:name="_Toc482957429"/>
       <w:r>
         <w:rPr>
           <w:rFonts w:cs="Times New Roman"/>
@@ -26530,7 +26538,6 @@
           <w:id w:val="-380474253"/>
           <w:citation/>
         </w:sdtPr>
-        <w:sdtEndPr/>
         <w:sdtContent>
           <w:r>
             <w:rPr>
@@ -26653,7 +26660,7 @@
       <w:bookmarkStart w:id="253" w:name="_Toc480205444"/>
       <w:bookmarkStart w:id="254" w:name="_Toc480313695"/>
       <w:bookmarkStart w:id="255" w:name="_Toc482096299"/>
-      <w:bookmarkStart w:id="256" w:name="_Toc482204385"/>
+      <w:bookmarkStart w:id="256" w:name="_Toc482957430"/>
       <w:r>
         <w:rPr>
           <w:rFonts w:cs="Times New Roman"/>
@@ -26706,7 +26713,6 @@
           <w:id w:val="-570348560"/>
           <w:citation/>
         </w:sdtPr>
-        <w:sdtEndPr/>
         <w:sdtContent>
           <w:r>
             <w:rPr>
@@ -26757,7 +26763,19 @@
         <w:rPr>
           <w:rFonts w:cs="Times New Roman"/>
         </w:rPr>
-        <w:t xml:space="preserve">Ce code réalise tout simplement l’appel à la fonction « Get-LDPyascParametersDoc » qui renvoi le code HTML de la documentation pour cette cmdlet. Il faut évidemment passé la valeur « GetDoc » au paramètre </w:t>
+        <w:t xml:space="preserve">Ce code réalise tout simplement l’appel à la fonction « Get-LDPyascParametersDoc » qui renvoi le code HTML de la documentation pour cette cmdlet. Il faut évidemment </w:t>
+      </w:r>
+      <w:r>
+        <w:rPr>
+          <w:rFonts w:cs="Times New Roman"/>
+        </w:rPr>
+        <w:t>passer</w:t>
+      </w:r>
+      <w:r>
+        <w:rPr>
+          <w:rFonts w:cs="Times New Roman"/>
+        </w:rPr>
+        <w:t xml:space="preserve"> la valeur « GetDoc » au paramètre </w:t>
       </w:r>
       <w:r>
         <w:rPr>
@@ -26882,7 +26900,19 @@
         <w:rPr>
           <w:rFonts w:cs="Times New Roman"/>
         </w:rPr>
-        <w:t xml:space="preserve">Et pour finir, la cmdlet doit avoir un système de gestion des erreurs. Cela début avec un objet « Status » qui possède plusieurs variables membres. La première des variables est la variable de retour, c’est un simple booléen définissant le succès de la cmdlet. Ensuite viennent trois tableaux. Ces tableaux ont pour objectif de contenir les différents logs. En effet il y a trois niveaux de log : le niveau d’info, le niveau des « warnings » et le niveau des erreurs. </w:t>
+        <w:t>Et pour finir, la cmdlet doit avoir un système de gestion des erreurs. Cela début</w:t>
+      </w:r>
+      <w:r>
+        <w:rPr>
+          <w:rFonts w:cs="Times New Roman"/>
+        </w:rPr>
+        <w:t>e</w:t>
+      </w:r>
+      <w:r>
+        <w:rPr>
+          <w:rFonts w:cs="Times New Roman"/>
+        </w:rPr>
+        <w:t xml:space="preserve"> avec un objet « Status » qui possède plusieurs variables membres. La première des variables est la variable de retour, c’est un simple booléen définissant le succès de la cmdlet. Ensuite viennent trois tableaux. Ces tableaux ont pour objectif de contenir les différents logs. En effet il y a trois niveaux de log : le niveau d’info, le niveau des « warnings » et le niveau des erreurs. </w:t>
       </w:r>
     </w:p>
     <w:p>
@@ -26953,7 +26983,7 @@
       <w:bookmarkStart w:id="258" w:name="_Toc480205445"/>
       <w:bookmarkStart w:id="259" w:name="_Toc480313696"/>
       <w:bookmarkStart w:id="260" w:name="_Toc482096300"/>
-      <w:bookmarkStart w:id="261" w:name="_Toc482204386"/>
+      <w:bookmarkStart w:id="261" w:name="_Toc482957431"/>
       <w:r>
         <w:rPr>
           <w:rFonts w:cs="Times New Roman"/>
@@ -27010,7 +27040,6 @@
           <w:id w:val="-697389859"/>
           <w:citation/>
         </w:sdtPr>
-        <w:sdtEndPr/>
         <w:sdtContent>
           <w:r>
             <w:rPr>
@@ -27293,7 +27322,7 @@
       <w:bookmarkStart w:id="263" w:name="_Toc480205446"/>
       <w:bookmarkStart w:id="264" w:name="_Toc480313697"/>
       <w:bookmarkStart w:id="265" w:name="_Toc482096301"/>
-      <w:bookmarkStart w:id="266" w:name="_Toc482204387"/>
+      <w:bookmarkStart w:id="266" w:name="_Toc482957432"/>
       <w:r>
         <w:rPr>
           <w:rFonts w:cs="Times New Roman"/>
@@ -27346,7 +27375,6 @@
           <w:id w:val="667298434"/>
           <w:citation/>
         </w:sdtPr>
-        <w:sdtEndPr/>
         <w:sdtContent>
           <w:r>
             <w:rPr>
@@ -27425,7 +27453,7 @@
       <w:bookmarkStart w:id="270" w:name="_Ref480885365"/>
       <w:bookmarkStart w:id="271" w:name="_Toc482096209"/>
       <w:bookmarkStart w:id="272" w:name="_Toc482116995"/>
-      <w:bookmarkStart w:id="273" w:name="_Toc482204293"/>
+      <w:bookmarkStart w:id="273" w:name="_Toc482957338"/>
       <w:r>
         <w:t>Déclarer une cmdlet dans le fichier YascEngine.xml</w:t>
       </w:r>
@@ -27544,7 +27572,7 @@
       <w:bookmarkStart w:id="275" w:name="_Toc480205447"/>
       <w:bookmarkStart w:id="276" w:name="_Toc480313698"/>
       <w:bookmarkStart w:id="277" w:name="_Toc482096302"/>
-      <w:bookmarkStart w:id="278" w:name="_Toc482204388"/>
+      <w:bookmarkStart w:id="278" w:name="_Toc482957433"/>
       <w:r>
         <w:rPr>
           <w:rFonts w:cs="Times New Roman"/>
@@ -27842,7 +27870,7 @@
       <w:bookmarkStart w:id="280" w:name="_Toc480205448"/>
       <w:bookmarkStart w:id="281" w:name="_Toc480313699"/>
       <w:bookmarkStart w:id="282" w:name="_Toc482096303"/>
-      <w:bookmarkStart w:id="283" w:name="_Toc482204389"/>
+      <w:bookmarkStart w:id="283" w:name="_Toc482957434"/>
       <w:r>
         <w:rPr>
           <w:rFonts w:cs="Times New Roman"/>
@@ -27909,7 +27937,19 @@
         <w:rPr>
           <w:rFonts w:cs="Times New Roman"/>
         </w:rPr>
-        <w:t xml:space="preserve"> des variables classique, p</w:t>
+        <w:t xml:space="preserve"> </w:t>
+      </w:r>
+      <w:r>
+        <w:rPr>
+          <w:rFonts w:cs="Times New Roman"/>
+        </w:rPr>
+        <w:t>des variables classiques</w:t>
+      </w:r>
+      <w:r>
+        <w:rPr>
+          <w:rFonts w:cs="Times New Roman"/>
+        </w:rPr>
+        <w:t>, p</w:t>
       </w:r>
       <w:r>
         <w:rPr>
@@ -28054,7 +28094,7 @@
       <w:bookmarkStart w:id="285" w:name="_Toc480205449"/>
       <w:bookmarkStart w:id="286" w:name="_Toc480313700"/>
       <w:bookmarkStart w:id="287" w:name="_Toc482096304"/>
-      <w:bookmarkStart w:id="288" w:name="_Toc482204390"/>
+      <w:bookmarkStart w:id="288" w:name="_Toc482957435"/>
       <w:r>
         <w:rPr>
           <w:rFonts w:cs="Times New Roman"/>
@@ -28287,7 +28327,7 @@
       <w:bookmarkStart w:id="290" w:name="_Toc480205450"/>
       <w:bookmarkStart w:id="291" w:name="_Toc480313701"/>
       <w:bookmarkStart w:id="292" w:name="_Toc482096305"/>
-      <w:bookmarkStart w:id="293" w:name="_Toc482204391"/>
+      <w:bookmarkStart w:id="293" w:name="_Toc482957436"/>
       <w:r>
         <w:rPr>
           <w:rFonts w:cs="Times New Roman"/>
@@ -28373,7 +28413,7 @@
       <w:bookmarkStart w:id="294" w:name="_Ref480885362"/>
       <w:bookmarkStart w:id="295" w:name="_Toc482096210"/>
       <w:bookmarkStart w:id="296" w:name="_Toc482116996"/>
-      <w:bookmarkStart w:id="297" w:name="_Toc482204294"/>
+      <w:bookmarkStart w:id="297" w:name="_Toc482957339"/>
       <w:r>
         <w:lastRenderedPageBreak/>
         <w:t>Utilisation de la cmdlet dans le fichier de déploiement de l’application</w:t>
@@ -28495,7 +28535,7 @@
       <w:bookmarkStart w:id="299" w:name="_Toc480205451"/>
       <w:bookmarkStart w:id="300" w:name="_Toc480313702"/>
       <w:bookmarkStart w:id="301" w:name="_Toc482096306"/>
-      <w:bookmarkStart w:id="302" w:name="_Toc482204392"/>
+      <w:bookmarkStart w:id="302" w:name="_Toc482957437"/>
       <w:r>
         <w:rPr>
           <w:rFonts w:cs="Times New Roman"/>
@@ -28597,7 +28637,19 @@
         <w:rPr>
           <w:rFonts w:cs="Times New Roman"/>
         </w:rPr>
-        <w:t>Le tag « Type » : le fichier YascEngine est séparé en deux catégories : les tests et les actions. Ce tag permet de dire à YASC dans quelle catégorie ce situe la cmdlet.</w:t>
+        <w:t xml:space="preserve">Le tag « Type » : le fichier YascEngine est séparé en deux catégories : les tests et les actions. Ce tag permet de dire à YASC dans quelle catégorie </w:t>
+      </w:r>
+      <w:r>
+        <w:rPr>
+          <w:rFonts w:cs="Times New Roman"/>
+        </w:rPr>
+        <w:t>se</w:t>
+      </w:r>
+      <w:r>
+        <w:rPr>
+          <w:rFonts w:cs="Times New Roman"/>
+        </w:rPr>
+        <w:t xml:space="preserve"> situe la cmdlet.</w:t>
       </w:r>
     </w:p>
     <w:p>
@@ -28687,18 +28739,11 @@
     </w:p>
     <w:p>
       <w:pPr>
-        <w:rPr>
-          <w:rFonts w:cs="Times New Roman"/>
-        </w:rPr>
-      </w:pPr>
-    </w:p>
-    <w:p>
-      <w:pPr>
         <w:pStyle w:val="Titre3"/>
       </w:pPr>
       <w:bookmarkStart w:id="303" w:name="_Toc482096211"/>
       <w:bookmarkStart w:id="304" w:name="_Toc482116997"/>
-      <w:bookmarkStart w:id="305" w:name="_Toc482204295"/>
+      <w:bookmarkStart w:id="305" w:name="_Toc482957340"/>
       <w:r>
         <w:t>En résumé</w:t>
       </w:r>
@@ -28789,7 +28834,7 @@
       </w:pPr>
       <w:bookmarkStart w:id="306" w:name="_Toc482096212"/>
       <w:bookmarkStart w:id="307" w:name="_Toc482116998"/>
-      <w:bookmarkStart w:id="308" w:name="_Toc482204296"/>
+      <w:bookmarkStart w:id="308" w:name="_Toc482957341"/>
       <w:r>
         <w:lastRenderedPageBreak/>
         <w:t xml:space="preserve">En sortie du processus </w:t>
@@ -28924,7 +28969,7 @@
       </w:pPr>
       <w:bookmarkStart w:id="309" w:name="_Toc482096213"/>
       <w:bookmarkStart w:id="310" w:name="_Toc482116999"/>
-      <w:bookmarkStart w:id="311" w:name="_Toc482204297"/>
+      <w:bookmarkStart w:id="311" w:name="_Toc482957342"/>
       <w:r>
         <w:t>Schéma de fonctionnement d’un script de déploiement</w:t>
       </w:r>
@@ -28950,8 +28995,8 @@
         </w:rPr>
         <w:drawing>
           <wp:inline distT="0" distB="0" distL="0" distR="0">
-            <wp:extent cx="4467225" cy="4400256"/>
-            <wp:effectExtent l="0" t="0" r="0" b="635"/>
+            <wp:extent cx="5067300" cy="4991335"/>
+            <wp:effectExtent l="0" t="0" r="0" b="0"/>
             <wp:docPr id="26" name="Image 26"/>
             <wp:cNvGraphicFramePr>
               <a:graphicFrameLocks xmlns:a="http://schemas.openxmlformats.org/drawingml/2006/main" noChangeAspect="1"/>
@@ -28978,7 +29023,7 @@
                   <pic:spPr>
                     <a:xfrm>
                       <a:off x="0" y="0"/>
-                      <a:ext cx="4469388" cy="4402386"/>
+                      <a:ext cx="5079126" cy="5002984"/>
                     </a:xfrm>
                     <a:prstGeom prst="rect">
                       <a:avLst/>
@@ -29001,7 +29046,7 @@
       <w:bookmarkStart w:id="312" w:name="_Toc480205459"/>
       <w:bookmarkStart w:id="313" w:name="_Toc480313680"/>
       <w:bookmarkStart w:id="314" w:name="_Toc482096272"/>
-      <w:bookmarkStart w:id="315" w:name="_Toc482204358"/>
+      <w:bookmarkStart w:id="315" w:name="_Toc482957403"/>
       <w:r>
         <w:rPr>
           <w:rFonts w:cs="Times New Roman"/>
@@ -29054,7 +29099,6 @@
           <w:id w:val="1743516301"/>
           <w:citation/>
         </w:sdtPr>
-        <w:sdtEndPr/>
         <w:sdtContent>
           <w:r>
             <w:rPr>
@@ -29096,26 +29140,11 @@
     </w:p>
     <w:p>
       <w:pPr>
-        <w:spacing w:after="160" w:line="259" w:lineRule="auto"/>
-        <w:ind w:firstLine="0"/>
-        <w:rPr>
-          <w:rFonts w:cs="Times New Roman"/>
-        </w:rPr>
-      </w:pPr>
-      <w:r>
-        <w:rPr>
-          <w:rFonts w:cs="Times New Roman"/>
-        </w:rPr>
-        <w:br w:type="page"/>
-      </w:r>
-    </w:p>
-    <w:p>
-      <w:pPr>
         <w:pStyle w:val="Titre3"/>
       </w:pPr>
       <w:bookmarkStart w:id="316" w:name="_Toc482096214"/>
       <w:bookmarkStart w:id="317" w:name="_Toc482117000"/>
-      <w:bookmarkStart w:id="318" w:name="_Toc482204298"/>
+      <w:bookmarkStart w:id="318" w:name="_Toc482957343"/>
       <w:r>
         <w:lastRenderedPageBreak/>
         <w:t>Le script de déploiement</w:t>
@@ -29217,7 +29246,7 @@
       <w:bookmarkStart w:id="319" w:name="_Toc480205460"/>
       <w:bookmarkStart w:id="320" w:name="_Toc480313681"/>
       <w:bookmarkStart w:id="321" w:name="_Toc482096273"/>
-      <w:bookmarkStart w:id="322" w:name="_Toc482204359"/>
+      <w:bookmarkStart w:id="322" w:name="_Toc482957404"/>
       <w:r>
         <w:rPr>
           <w:rFonts w:cs="Times New Roman"/>
@@ -29981,7 +30010,7 @@
       <w:bookmarkStart w:id="323" w:name="_Toc480205452"/>
       <w:bookmarkStart w:id="324" w:name="_Toc480313703"/>
       <w:bookmarkStart w:id="325" w:name="_Toc482096307"/>
-      <w:bookmarkStart w:id="326" w:name="_Toc482204393"/>
+      <w:bookmarkStart w:id="326" w:name="_Toc482957438"/>
       <w:r>
         <w:rPr>
           <w:rFonts w:cs="Times New Roman"/>
@@ -30110,7 +30139,7 @@
       <w:bookmarkStart w:id="327" w:name="_Toc480205453"/>
       <w:bookmarkStart w:id="328" w:name="_Toc480313704"/>
       <w:bookmarkStart w:id="329" w:name="_Toc482096308"/>
-      <w:bookmarkStart w:id="330" w:name="_Toc482204394"/>
+      <w:bookmarkStart w:id="330" w:name="_Toc482957439"/>
       <w:r>
         <w:rPr>
           <w:rFonts w:cs="Times New Roman"/>
@@ -30185,7 +30214,7 @@
       </w:pPr>
       <w:bookmarkStart w:id="331" w:name="_Toc482096215"/>
       <w:bookmarkStart w:id="332" w:name="_Toc482117001"/>
-      <w:bookmarkStart w:id="333" w:name="_Toc482204299"/>
+      <w:bookmarkStart w:id="333" w:name="_Toc482957344"/>
       <w:r>
         <w:lastRenderedPageBreak/>
         <w:t>La documentation</w:t>
@@ -30338,7 +30367,7 @@
       <w:bookmarkStart w:id="334" w:name="_Toc480205454"/>
       <w:bookmarkStart w:id="335" w:name="_Toc480313705"/>
       <w:bookmarkStart w:id="336" w:name="_Toc482096309"/>
-      <w:bookmarkStart w:id="337" w:name="_Toc482204395"/>
+      <w:bookmarkStart w:id="337" w:name="_Toc482957440"/>
       <w:r>
         <w:rPr>
           <w:rFonts w:cs="Times New Roman"/>
@@ -30561,7 +30590,7 @@
       <w:bookmarkStart w:id="338" w:name="_Toc480205461"/>
       <w:bookmarkStart w:id="339" w:name="_Toc480313682"/>
       <w:bookmarkStart w:id="340" w:name="_Toc482096274"/>
-      <w:bookmarkStart w:id="341" w:name="_Toc482204360"/>
+      <w:bookmarkStart w:id="341" w:name="_Toc482957405"/>
       <w:r>
         <w:rPr>
           <w:rFonts w:cs="Times New Roman"/>
@@ -30703,7 +30732,7 @@
       </w:pPr>
       <w:bookmarkStart w:id="342" w:name="_Toc482096216"/>
       <w:bookmarkStart w:id="343" w:name="_Toc482117002"/>
-      <w:bookmarkStart w:id="344" w:name="_Toc482204300"/>
+      <w:bookmarkStart w:id="344" w:name="_Toc482957345"/>
       <w:r>
         <w:lastRenderedPageBreak/>
         <w:t>En résumé</w:t>
@@ -31047,7 +31076,7 @@
       </w:pPr>
       <w:bookmarkStart w:id="345" w:name="_Toc482096217"/>
       <w:bookmarkStart w:id="346" w:name="_Toc482117003"/>
-      <w:bookmarkStart w:id="347" w:name="_Toc482204301"/>
+      <w:bookmarkStart w:id="347" w:name="_Toc482957346"/>
       <w:r>
         <w:lastRenderedPageBreak/>
         <w:t>Développement de module</w:t>
@@ -31227,7 +31256,7 @@
       </w:pPr>
       <w:bookmarkStart w:id="348" w:name="_Toc482096218"/>
       <w:bookmarkStart w:id="349" w:name="_Toc482117004"/>
-      <w:bookmarkStart w:id="350" w:name="_Toc482204302"/>
+      <w:bookmarkStart w:id="350" w:name="_Toc482957347"/>
       <w:r>
         <w:rPr>
           <w:lang w:val="en-US"/>
@@ -31412,7 +31441,7 @@
       </w:pPr>
       <w:bookmarkStart w:id="351" w:name="_Toc482096219"/>
       <w:bookmarkStart w:id="352" w:name="_Toc482117005"/>
-      <w:bookmarkStart w:id="353" w:name="_Toc482204303"/>
+      <w:bookmarkStart w:id="353" w:name="_Toc482957348"/>
       <w:r>
         <w:lastRenderedPageBreak/>
         <w:t>Configurer un switch HP ProCurve grâce à YASC</w:t>
@@ -31514,7 +31543,7 @@
       </w:pPr>
       <w:bookmarkStart w:id="354" w:name="_Toc482096220"/>
       <w:bookmarkStart w:id="355" w:name="_Toc482117006"/>
-      <w:bookmarkStart w:id="356" w:name="_Toc482204304"/>
+      <w:bookmarkStart w:id="356" w:name="_Toc482957349"/>
       <w:r>
         <w:t>L’accès par SSH</w:t>
       </w:r>
@@ -31703,7 +31732,7 @@
       </w:pPr>
       <w:bookmarkStart w:id="357" w:name="_Toc480313706"/>
       <w:bookmarkStart w:id="358" w:name="_Toc482096310"/>
-      <w:bookmarkStart w:id="359" w:name="_Toc482204396"/>
+      <w:bookmarkStart w:id="359" w:name="_Toc482957441"/>
       <w:r>
         <w:rPr>
           <w:rFonts w:cs="Times New Roman"/>
@@ -31836,7 +31865,7 @@
       </w:pPr>
       <w:bookmarkStart w:id="360" w:name="_Toc480313707"/>
       <w:bookmarkStart w:id="361" w:name="_Toc482096311"/>
-      <w:bookmarkStart w:id="362" w:name="_Toc482204397"/>
+      <w:bookmarkStart w:id="362" w:name="_Toc482957442"/>
       <w:r>
         <w:rPr>
           <w:rFonts w:cs="Times New Roman"/>
@@ -31946,7 +31975,7 @@
       </w:pPr>
       <w:bookmarkStart w:id="363" w:name="_Toc482096221"/>
       <w:bookmarkStart w:id="364" w:name="_Toc482117007"/>
-      <w:bookmarkStart w:id="365" w:name="_Toc482204305"/>
+      <w:bookmarkStart w:id="365" w:name="_Toc482957350"/>
       <w:r>
         <w:t>Le mode « Create »</w:t>
       </w:r>
@@ -32162,7 +32191,7 @@
       </w:pPr>
       <w:bookmarkStart w:id="366" w:name="_Toc480313708"/>
       <w:bookmarkStart w:id="367" w:name="_Toc482096312"/>
-      <w:bookmarkStart w:id="368" w:name="_Toc482204398"/>
+      <w:bookmarkStart w:id="368" w:name="_Toc482957443"/>
       <w:r>
         <w:rPr>
           <w:rFonts w:cs="Times New Roman"/>
@@ -32393,7 +32422,7 @@
         </w:rPr>
       </w:pPr>
       <w:bookmarkStart w:id="369" w:name="_Toc482096275"/>
-      <w:bookmarkStart w:id="370" w:name="_Toc482204361"/>
+      <w:bookmarkStart w:id="370" w:name="_Toc482957406"/>
       <w:r>
         <w:rPr>
           <w:rFonts w:cs="Times New Roman"/>
@@ -32598,7 +32627,7 @@
         </w:rPr>
       </w:pPr>
       <w:bookmarkStart w:id="371" w:name="_Toc482096313"/>
-      <w:bookmarkStart w:id="372" w:name="_Toc482204399"/>
+      <w:bookmarkStart w:id="372" w:name="_Toc482957444"/>
       <w:r>
         <w:rPr>
           <w:rFonts w:cs="Times New Roman"/>
@@ -32664,7 +32693,7 @@
       </w:pPr>
       <w:bookmarkStart w:id="373" w:name="_Toc482096222"/>
       <w:bookmarkStart w:id="374" w:name="_Toc482117008"/>
-      <w:bookmarkStart w:id="375" w:name="_Toc482204306"/>
+      <w:bookmarkStart w:id="375" w:name="_Toc482957351"/>
       <w:r>
         <w:t>Le mode « Audit »</w:t>
       </w:r>
@@ -32878,7 +32907,7 @@
         </w:rPr>
       </w:pPr>
       <w:bookmarkStart w:id="376" w:name="_Toc482096314"/>
-      <w:bookmarkStart w:id="377" w:name="_Toc482204400"/>
+      <w:bookmarkStart w:id="377" w:name="_Toc482957445"/>
       <w:r>
         <w:rPr>
           <w:rFonts w:cs="Times New Roman"/>
@@ -33038,7 +33067,7 @@
         </w:rPr>
       </w:pPr>
       <w:bookmarkStart w:id="378" w:name="_Toc482096315"/>
-      <w:bookmarkStart w:id="379" w:name="_Toc482204401"/>
+      <w:bookmarkStart w:id="379" w:name="_Toc482957446"/>
       <w:r>
         <w:rPr>
           <w:rFonts w:cs="Times New Roman"/>
@@ -33145,7 +33174,7 @@
       </w:pPr>
       <w:bookmarkStart w:id="380" w:name="_Toc482096223"/>
       <w:bookmarkStart w:id="381" w:name="_Toc482117009"/>
-      <w:bookmarkStart w:id="382" w:name="_Toc482204307"/>
+      <w:bookmarkStart w:id="382" w:name="_Toc482957352"/>
       <w:r>
         <w:lastRenderedPageBreak/>
         <w:t>Les cmdlets de configuration du switch HP ProCurve</w:t>
@@ -33251,7 +33280,7 @@
       </w:pPr>
       <w:bookmarkStart w:id="383" w:name="_Toc482096224"/>
       <w:bookmarkStart w:id="384" w:name="_Toc482117010"/>
-      <w:bookmarkStart w:id="385" w:name="_Toc482204308"/>
+      <w:bookmarkStart w:id="385" w:name="_Toc482957353"/>
       <w:r>
         <w:t>La configuration de 802.1X</w:t>
       </w:r>
@@ -33404,8 +33433,8 @@
         </w:rPr>
         <w:drawing>
           <wp:inline distT="0" distB="0" distL="0" distR="0">
-            <wp:extent cx="2657475" cy="2750333"/>
-            <wp:effectExtent l="0" t="0" r="0" b="0"/>
+            <wp:extent cx="2828925" cy="2927774"/>
+            <wp:effectExtent l="0" t="0" r="0" b="6350"/>
             <wp:docPr id="36" name="Image 36"/>
             <wp:cNvGraphicFramePr>
               <a:graphicFrameLocks xmlns:a="http://schemas.openxmlformats.org/drawingml/2006/main" noChangeAspect="1"/>
@@ -33432,7 +33461,7 @@
                   <pic:spPr>
                     <a:xfrm>
                       <a:off x="0" y="0"/>
-                      <a:ext cx="2714450" cy="2809299"/>
+                      <a:ext cx="2897058" cy="2998288"/>
                     </a:xfrm>
                     <a:prstGeom prst="rect">
                       <a:avLst/>
@@ -33454,7 +33483,7 @@
         </w:rPr>
       </w:pPr>
       <w:bookmarkStart w:id="386" w:name="_Toc482096276"/>
-      <w:bookmarkStart w:id="387" w:name="_Toc482204362"/>
+      <w:bookmarkStart w:id="387" w:name="_Toc482957407"/>
       <w:r>
         <w:rPr>
           <w:rFonts w:cs="Times New Roman"/>
@@ -33507,7 +33536,6 @@
           <w:id w:val="-1611662686"/>
           <w:citation/>
         </w:sdtPr>
-        <w:sdtEndPr/>
         <w:sdtContent>
           <w:r>
             <w:rPr>
@@ -33751,8 +33779,8 @@
         </w:rPr>
         <w:drawing>
           <wp:inline distT="0" distB="0" distL="0" distR="0">
-            <wp:extent cx="4638675" cy="1577927"/>
-            <wp:effectExtent l="0" t="0" r="0" b="3810"/>
+            <wp:extent cx="5376171" cy="1828800"/>
+            <wp:effectExtent l="0" t="0" r="0" b="0"/>
             <wp:docPr id="35" name="Image 35"/>
             <wp:cNvGraphicFramePr>
               <a:graphicFrameLocks xmlns:a="http://schemas.openxmlformats.org/drawingml/2006/main" noChangeAspect="1"/>
@@ -33779,7 +33807,7 @@
                   <pic:spPr>
                     <a:xfrm>
                       <a:off x="0" y="0"/>
-                      <a:ext cx="4661675" cy="1585751"/>
+                      <a:ext cx="5409622" cy="1840179"/>
                     </a:xfrm>
                     <a:prstGeom prst="rect">
                       <a:avLst/>
@@ -33801,7 +33829,7 @@
         </w:rPr>
       </w:pPr>
       <w:bookmarkStart w:id="388" w:name="_Toc482096316"/>
-      <w:bookmarkStart w:id="389" w:name="_Toc482204402"/>
+      <w:bookmarkStart w:id="389" w:name="_Toc482957447"/>
       <w:r>
         <w:rPr>
           <w:rFonts w:cs="Times New Roman"/>
@@ -33972,8 +34000,8 @@
         <w:lastRenderedPageBreak/>
         <w:drawing>
           <wp:inline distT="0" distB="0" distL="0" distR="0">
-            <wp:extent cx="5410200" cy="1706573"/>
-            <wp:effectExtent l="0" t="0" r="0" b="8255"/>
+            <wp:extent cx="5858077" cy="1847850"/>
+            <wp:effectExtent l="0" t="0" r="9525" b="0"/>
             <wp:docPr id="37" name="Image 37"/>
             <wp:cNvGraphicFramePr>
               <a:graphicFrameLocks xmlns:a="http://schemas.openxmlformats.org/drawingml/2006/main" noChangeAspect="1"/>
@@ -34000,7 +34028,7 @@
                   <pic:spPr>
                     <a:xfrm>
                       <a:off x="0" y="0"/>
-                      <a:ext cx="5439958" cy="1715960"/>
+                      <a:ext cx="5893652" cy="1859072"/>
                     </a:xfrm>
                     <a:prstGeom prst="rect">
                       <a:avLst/>
@@ -34022,7 +34050,7 @@
         </w:rPr>
       </w:pPr>
       <w:bookmarkStart w:id="390" w:name="_Toc482096317"/>
-      <w:bookmarkStart w:id="391" w:name="_Toc482204403"/>
+      <w:bookmarkStart w:id="391" w:name="_Toc482957448"/>
       <w:r>
         <w:rPr>
           <w:rFonts w:cs="Times New Roman"/>
@@ -34271,8 +34299,8 @@
         </w:rPr>
         <w:drawing>
           <wp:inline distT="0" distB="0" distL="0" distR="0">
-            <wp:extent cx="4853256" cy="2085975"/>
-            <wp:effectExtent l="0" t="0" r="5080" b="0"/>
+            <wp:extent cx="5274315" cy="2266950"/>
+            <wp:effectExtent l="0" t="0" r="2540" b="0"/>
             <wp:docPr id="39" name="Image 39"/>
             <wp:cNvGraphicFramePr>
               <a:graphicFrameLocks xmlns:a="http://schemas.openxmlformats.org/drawingml/2006/main" noChangeAspect="1"/>
@@ -34299,7 +34327,7 @@
                   <pic:spPr>
                     <a:xfrm>
                       <a:off x="0" y="0"/>
-                      <a:ext cx="4891958" cy="2102609"/>
+                      <a:ext cx="5320176" cy="2286662"/>
                     </a:xfrm>
                     <a:prstGeom prst="rect">
                       <a:avLst/>
@@ -34321,7 +34349,7 @@
         </w:rPr>
       </w:pPr>
       <w:bookmarkStart w:id="392" w:name="_Toc482096318"/>
-      <w:bookmarkStart w:id="393" w:name="_Toc482204404"/>
+      <w:bookmarkStart w:id="393" w:name="_Toc482957449"/>
       <w:r>
         <w:rPr>
           <w:rFonts w:cs="Times New Roman"/>
@@ -34497,7 +34525,7 @@
         </w:rPr>
       </w:pPr>
       <w:bookmarkStart w:id="394" w:name="_Toc482096277"/>
-      <w:bookmarkStart w:id="395" w:name="_Toc482204363"/>
+      <w:bookmarkStart w:id="395" w:name="_Toc482957408"/>
       <w:r>
         <w:rPr>
           <w:rFonts w:cs="Times New Roman"/>
@@ -34550,7 +34578,6 @@
           <w:id w:val="-1464728144"/>
           <w:citation/>
         </w:sdtPr>
-        <w:sdtEndPr/>
         <w:sdtContent>
           <w:r>
             <w:rPr>
@@ -34742,7 +34769,7 @@
         </w:rPr>
       </w:pPr>
       <w:bookmarkStart w:id="396" w:name="_Toc482096278"/>
-      <w:bookmarkStart w:id="397" w:name="_Toc482204364"/>
+      <w:bookmarkStart w:id="397" w:name="_Toc482957409"/>
       <w:r>
         <w:rPr>
           <w:rFonts w:cs="Times New Roman"/>
@@ -34785,7 +34812,19 @@
         <w:rPr>
           <w:rFonts w:cs="Times New Roman"/>
         </w:rPr>
-        <w:t xml:space="preserve"> Configurer les informations du serveur RADIUS sur un swich Cisco.</w:t>
+        <w:t xml:space="preserve"> Configurer les informations du serveur RADIUS sur un swi</w:t>
+      </w:r>
+      <w:r>
+        <w:rPr>
+          <w:rFonts w:cs="Times New Roman"/>
+        </w:rPr>
+        <w:t>t</w:t>
+      </w:r>
+      <w:r>
+        <w:rPr>
+          <w:rFonts w:cs="Times New Roman"/>
+        </w:rPr>
+        <w:t>ch Cisco.</w:t>
       </w:r>
       <w:sdt>
         <w:sdtPr>
@@ -34795,7 +34834,6 @@
           <w:id w:val="1805198447"/>
           <w:citation/>
         </w:sdtPr>
-        <w:sdtEndPr/>
         <w:sdtContent>
           <w:r>
             <w:rPr>
@@ -34904,7 +34942,7 @@
       </w:pPr>
       <w:bookmarkStart w:id="398" w:name="_Toc482096225"/>
       <w:bookmarkStart w:id="399" w:name="_Toc482117011"/>
-      <w:bookmarkStart w:id="400" w:name="_Toc482204309"/>
+      <w:bookmarkStart w:id="400" w:name="_Toc482957354"/>
       <w:r>
         <w:lastRenderedPageBreak/>
         <w:t>La configuration d’un VLAN</w:t>
@@ -35294,7 +35332,7 @@
         </w:rPr>
       </w:pPr>
       <w:bookmarkStart w:id="401" w:name="_Toc482096319"/>
-      <w:bookmarkStart w:id="402" w:name="_Toc482204405"/>
+      <w:bookmarkStart w:id="402" w:name="_Toc482957450"/>
       <w:r>
         <w:rPr>
           <w:rFonts w:cs="Times New Roman"/>
@@ -35523,7 +35561,7 @@
           <w:lang w:val="en-US"/>
         </w:rPr>
       </w:pPr>
-      <w:bookmarkStart w:id="403" w:name="_Toc482204310"/>
+      <w:bookmarkStart w:id="403" w:name="_Toc482957355"/>
       <w:r>
         <w:rPr>
           <w:lang w:val="en-US"/>
@@ -35552,7 +35590,7 @@
       </w:pPr>
       <w:bookmarkStart w:id="404" w:name="_Toc482096226"/>
       <w:bookmarkStart w:id="405" w:name="_Toc482117012"/>
-      <w:bookmarkStart w:id="406" w:name="_Toc482204311"/>
+      <w:bookmarkStart w:id="406" w:name="_Toc482957356"/>
       <w:r>
         <w:lastRenderedPageBreak/>
         <w:t>Développement de module</w:t>
@@ -35582,7 +35620,7 @@
       </w:pPr>
       <w:bookmarkStart w:id="407" w:name="_Toc482096227"/>
       <w:bookmarkStart w:id="408" w:name="_Toc482117013"/>
-      <w:bookmarkStart w:id="409" w:name="_Toc482204312"/>
+      <w:bookmarkStart w:id="409" w:name="_Toc482957357"/>
       <w:r>
         <w:t>Firewall Fortigate de chez Fortinet</w:t>
       </w:r>
@@ -35760,7 +35798,7 @@
       </w:pPr>
       <w:bookmarkStart w:id="410" w:name="_Toc482096228"/>
       <w:bookmarkStart w:id="411" w:name="_Toc482117014"/>
-      <w:bookmarkStart w:id="412" w:name="_Toc482204313"/>
+      <w:bookmarkStart w:id="412" w:name="_Toc482957358"/>
       <w:r>
         <w:t>L’accès par SSH</w:t>
       </w:r>
@@ -35933,7 +35971,7 @@
         </w:rPr>
       </w:pPr>
       <w:bookmarkStart w:id="413" w:name="_Toc482096320"/>
-      <w:bookmarkStart w:id="414" w:name="_Toc482204406"/>
+      <w:bookmarkStart w:id="414" w:name="_Toc482957451"/>
       <w:r>
         <w:rPr>
           <w:rFonts w:cs="Times New Roman"/>
@@ -36215,7 +36253,7 @@
         </w:rPr>
       </w:pPr>
       <w:bookmarkStart w:id="415" w:name="_Toc482096321"/>
-      <w:bookmarkStart w:id="416" w:name="_Toc482204407"/>
+      <w:bookmarkStart w:id="416" w:name="_Toc482957452"/>
       <w:r>
         <w:rPr>
           <w:rFonts w:cs="Times New Roman"/>
@@ -36282,7 +36320,7 @@
       </w:pPr>
       <w:bookmarkStart w:id="417" w:name="_Toc482096229"/>
       <w:bookmarkStart w:id="418" w:name="_Toc482117015"/>
-      <w:bookmarkStart w:id="419" w:name="_Toc482204314"/>
+      <w:bookmarkStart w:id="419" w:name="_Toc482957359"/>
       <w:r>
         <w:lastRenderedPageBreak/>
         <w:t>Les cmdlets de configuration du firewall Fortigate</w:t>
@@ -36297,7 +36335,7 @@
       </w:pPr>
       <w:bookmarkStart w:id="420" w:name="_Toc482096230"/>
       <w:bookmarkStart w:id="421" w:name="_Toc482117016"/>
-      <w:bookmarkStart w:id="422" w:name="_Toc482204315"/>
+      <w:bookmarkStart w:id="422" w:name="_Toc482957360"/>
       <w:r>
         <w:t>Le mode de sauvegarde de la configuration.</w:t>
       </w:r>
@@ -36484,7 +36522,7 @@
         </w:rPr>
       </w:pPr>
       <w:bookmarkStart w:id="423" w:name="_Toc482096322"/>
-      <w:bookmarkStart w:id="424" w:name="_Toc482204408"/>
+      <w:bookmarkStart w:id="424" w:name="_Toc482957453"/>
       <w:r>
         <w:t xml:space="preserve">Exemple </w:t>
       </w:r>
@@ -36563,7 +36601,7 @@
       </w:pPr>
       <w:bookmarkStart w:id="425" w:name="_Toc482096231"/>
       <w:bookmarkStart w:id="426" w:name="_Toc482117017"/>
-      <w:bookmarkStart w:id="427" w:name="_Toc482204316"/>
+      <w:bookmarkStart w:id="427" w:name="_Toc482957361"/>
       <w:r>
         <w:lastRenderedPageBreak/>
         <w:t>La configuration d’une interface</w:t>
@@ -36679,7 +36717,19 @@
         <w:rPr>
           <w:rFonts w:cs="Times New Roman"/>
         </w:rPr>
-        <w:t>« Coll_Allowaccess » : la collection de données permettant de spécifier les accès autorisés à cette interface, par exemple, ssh, telnet, http, etc,</w:t>
+        <w:t xml:space="preserve">« Coll_Allowaccess » : la collection de données permettant de spécifier les accès autorisés à cette interface, par exemple, ssh, telnet, http, </w:t>
+      </w:r>
+      <w:r>
+        <w:rPr>
+          <w:rFonts w:cs="Times New Roman"/>
+        </w:rPr>
+        <w:t>etc.</w:t>
+      </w:r>
+      <w:r>
+        <w:rPr>
+          <w:rFonts w:cs="Times New Roman"/>
+        </w:rPr>
+        <w:t>,</w:t>
       </w:r>
     </w:p>
     <w:p>
@@ -36906,7 +36956,7 @@
         </w:rPr>
       </w:pPr>
       <w:bookmarkStart w:id="428" w:name="_Toc482096323"/>
-      <w:bookmarkStart w:id="429" w:name="_Toc482204409"/>
+      <w:bookmarkStart w:id="429" w:name="_Toc482957454"/>
       <w:r>
         <w:rPr>
           <w:rFonts w:cs="Times New Roman"/>
@@ -37040,7 +37090,7 @@
         </w:rPr>
       </w:pPr>
       <w:bookmarkStart w:id="430" w:name="_Toc482096324"/>
-      <w:bookmarkStart w:id="431" w:name="_Toc482204410"/>
+      <w:bookmarkStart w:id="431" w:name="_Toc482957455"/>
       <w:r>
         <w:rPr>
           <w:rFonts w:cs="Times New Roman"/>
@@ -37265,7 +37315,7 @@
         </w:rPr>
       </w:pPr>
       <w:bookmarkStart w:id="432" w:name="_Toc482096325"/>
-      <w:bookmarkStart w:id="433" w:name="_Toc482204411"/>
+      <w:bookmarkStart w:id="433" w:name="_Toc482957456"/>
       <w:r>
         <w:rPr>
           <w:rFonts w:cs="Times New Roman"/>
@@ -37399,7 +37449,7 @@
         </w:rPr>
       </w:pPr>
       <w:bookmarkStart w:id="434" w:name="_Toc482096326"/>
-      <w:bookmarkStart w:id="435" w:name="_Toc482204412"/>
+      <w:bookmarkStart w:id="435" w:name="_Toc482957457"/>
       <w:r>
         <w:rPr>
           <w:rFonts w:cs="Times New Roman"/>
@@ -37525,7 +37575,7 @@
         </w:rPr>
       </w:pPr>
       <w:bookmarkStart w:id="436" w:name="_Toc482096327"/>
-      <w:bookmarkStart w:id="437" w:name="_Toc482204413"/>
+      <w:bookmarkStart w:id="437" w:name="_Toc482957458"/>
       <w:r>
         <w:rPr>
           <w:rFonts w:cs="Times New Roman"/>
@@ -37820,7 +37870,7 @@
         </w:rPr>
       </w:pPr>
       <w:bookmarkStart w:id="438" w:name="_Toc482096328"/>
-      <w:bookmarkStart w:id="439" w:name="_Toc482204414"/>
+      <w:bookmarkStart w:id="439" w:name="_Toc482957459"/>
       <w:r>
         <w:rPr>
           <w:rFonts w:cs="Times New Roman"/>
@@ -37932,7 +37982,7 @@
         </w:rPr>
       </w:pPr>
       <w:bookmarkStart w:id="440" w:name="_Toc482096329"/>
-      <w:bookmarkStart w:id="441" w:name="_Toc482204415"/>
+      <w:bookmarkStart w:id="441" w:name="_Toc482957460"/>
       <w:r>
         <w:rPr>
           <w:rFonts w:cs="Times New Roman"/>
@@ -38037,7 +38087,7 @@
       </w:pPr>
       <w:bookmarkStart w:id="442" w:name="_Toc482096232"/>
       <w:bookmarkStart w:id="443" w:name="_Toc482117018"/>
-      <w:bookmarkStart w:id="444" w:name="_Toc482204317"/>
+      <w:bookmarkStart w:id="444" w:name="_Toc482957362"/>
       <w:r>
         <w:lastRenderedPageBreak/>
         <w:t>La configuration d’une « Policy »</w:t>
@@ -38377,7 +38427,7 @@
       </w:pPr>
       <w:bookmarkStart w:id="445" w:name="_Toc482096233"/>
       <w:bookmarkStart w:id="446" w:name="_Toc482117019"/>
-      <w:bookmarkStart w:id="447" w:name="_Toc482204318"/>
+      <w:bookmarkStart w:id="447" w:name="_Toc482957363"/>
       <w:r>
         <w:lastRenderedPageBreak/>
         <w:t>Les objets</w:t>
@@ -39030,7 +39080,7 @@
       </w:pPr>
       <w:bookmarkStart w:id="448" w:name="_Toc482096234"/>
       <w:bookmarkStart w:id="449" w:name="_Toc482117020"/>
-      <w:bookmarkStart w:id="450" w:name="_Toc482204319"/>
+      <w:bookmarkStart w:id="450" w:name="_Toc482957364"/>
       <w:r>
         <w:lastRenderedPageBreak/>
         <w:t>La configuration d’un filtre web</w:t>
@@ -39113,13 +39163,25 @@
         <w:rPr>
           <w:rFonts w:cs="Times New Roman"/>
         </w:rPr>
-        <w:t>es, « Coll_Filters »,</w:t>
-      </w:r>
-      <w:r>
-        <w:rPr>
-          <w:rFonts w:cs="Times New Roman"/>
-        </w:rPr>
-        <w:t>qui sera déclaré au sein du fichier de déploiement de l’application. Cette collection contient aussi des clés corresponds au catégories web. Chaque clé à une valeur associés permettant de déterminer la politique d’autorisations d’une catégorie : « allow » ou « block »</w:t>
+        <w:t>es, « Coll_Filters </w:t>
+      </w:r>
+      <w:r>
+        <w:rPr>
+          <w:rFonts w:cs="Times New Roman"/>
+        </w:rPr>
+        <w:t>»,</w:t>
+      </w:r>
+      <w:r>
+        <w:rPr>
+          <w:rFonts w:cs="Times New Roman"/>
+        </w:rPr>
+        <w:t xml:space="preserve"> qui</w:t>
+      </w:r>
+      <w:r>
+        <w:rPr>
+          <w:rFonts w:cs="Times New Roman"/>
+        </w:rPr>
+        <w:t xml:space="preserve"> sera déclaré au sein du fichier de déploiement de l’application. Cette collection contient aussi des clés corresponds au catégories web. Chaque clé à une valeur associés permettant de déterminer la politique d’autorisations d’une catégorie : « allow » ou « block »</w:t>
       </w:r>
       <w:r>
         <w:rPr>
@@ -39134,7 +39196,7 @@
       </w:pPr>
       <w:bookmarkStart w:id="451" w:name="_Toc482096235"/>
       <w:bookmarkStart w:id="452" w:name="_Toc482117021"/>
-      <w:bookmarkStart w:id="453" w:name="_Toc482204320"/>
+      <w:bookmarkStart w:id="453" w:name="_Toc482957365"/>
       <w:r>
         <w:t>La déclaration de la collection</w:t>
       </w:r>
@@ -39250,7 +39312,7 @@
       </w:pPr>
       <w:bookmarkStart w:id="454" w:name="_Toc482096236"/>
       <w:bookmarkStart w:id="455" w:name="_Toc482117022"/>
-      <w:bookmarkStart w:id="456" w:name="_Toc482204321"/>
+      <w:bookmarkStart w:id="456" w:name="_Toc482957366"/>
       <w:r>
         <w:lastRenderedPageBreak/>
         <w:t>Utilisation dans le mode « Audit »</w:t>
@@ -39349,7 +39411,7 @@
         <w:jc w:val="center"/>
       </w:pPr>
       <w:bookmarkStart w:id="457" w:name="_Toc482096330"/>
-      <w:bookmarkStart w:id="458" w:name="_Toc482204416"/>
+      <w:bookmarkStart w:id="458" w:name="_Toc482957461"/>
       <w:r>
         <w:t xml:space="preserve">Exemple </w:t>
       </w:r>
@@ -39387,7 +39449,13 @@
         <w:t xml:space="preserve"> à appliquer sur le firewall. </w:t>
       </w:r>
       <w:r>
-        <w:t>On vérifie alors si chaque catégorie est présente dans la Hashmap créer à la première étape ainsi que la politique d’</w:t>
+        <w:t>On vérifie alors si chaque catégorie es</w:t>
+      </w:r>
+      <w:r>
+        <w:t>t présente dans la Hashmap créée</w:t>
+      </w:r>
+      <w:r>
+        <w:t xml:space="preserve"> à la première étape ainsi que la politique d’</w:t>
       </w:r>
       <w:r>
         <w:t>accès appliquée.</w:t>
@@ -39461,7 +39529,7 @@
         <w:jc w:val="center"/>
       </w:pPr>
       <w:bookmarkStart w:id="459" w:name="_Toc482096331"/>
-      <w:bookmarkStart w:id="460" w:name="_Toc482204417"/>
+      <w:bookmarkStart w:id="460" w:name="_Toc482957462"/>
       <w:r>
         <w:t xml:space="preserve">Exemple </w:t>
       </w:r>
@@ -39510,7 +39578,19 @@
           <w:rFonts w:cs="Times New Roman"/>
         </w:rPr>
         <w:lastRenderedPageBreak/>
-        <w:t xml:space="preserve">La troisième étape réalise en fait le traitement inverse. Nous allons vérifier si dans la hashmap contenant toutes les catégories configurer pour le filtre web sur le firewall, il n’y a pas de catégories qui sont configurés alors qu’elles ne devraient pas. C’est-à-dire qu’il faut repérer toutes les catégories présentes dans la hashmap de configuration mais non présente dans la hashmap « Coll_Filters ». Cela permet d’être prévenu dans le cas </w:t>
+        <w:t>La troisième étape réalise</w:t>
+      </w:r>
+      <w:r>
+        <w:rPr>
+          <w:rFonts w:cs="Times New Roman"/>
+        </w:rPr>
+        <w:t xml:space="preserve"> </w:t>
+      </w:r>
+      <w:r>
+        <w:rPr>
+          <w:rFonts w:cs="Times New Roman"/>
+        </w:rPr>
+        <w:t xml:space="preserve">en fait le traitement inverse. Nous allons vérifier si dans la hashmap contenant toutes les catégories configurer pour le filtre web sur le firewall, il n’y a pas de catégories qui sont configurés alors qu’elles ne devraient pas. C’est-à-dire qu’il faut repérer toutes les catégories présentes dans la hashmap de configuration mais non présente dans la hashmap « Coll_Filters ». Cela permet d’être prévenu dans le cas </w:t>
       </w:r>
       <w:r>
         <w:rPr>
@@ -39597,7 +39677,7 @@
         <w:pStyle w:val="Lgende"/>
       </w:pPr>
       <w:bookmarkStart w:id="461" w:name="_Toc482096332"/>
-      <w:bookmarkStart w:id="462" w:name="_Toc482204418"/>
+      <w:bookmarkStart w:id="462" w:name="_Toc482957463"/>
       <w:r>
         <w:t xml:space="preserve">Exemple </w:t>
       </w:r>
@@ -39621,7 +39701,7 @@
       </w:pPr>
       <w:bookmarkStart w:id="463" w:name="_Toc482096237"/>
       <w:bookmarkStart w:id="464" w:name="_Toc482117023"/>
-      <w:bookmarkStart w:id="465" w:name="_Toc482204322"/>
+      <w:bookmarkStart w:id="465" w:name="_Toc482957367"/>
       <w:r>
         <w:t>Utilisation dans le mode « Create »</w:t>
       </w:r>
@@ -39693,7 +39773,7 @@
         <w:jc w:val="center"/>
       </w:pPr>
       <w:bookmarkStart w:id="466" w:name="_Toc482096333"/>
-      <w:bookmarkStart w:id="467" w:name="_Toc482204419"/>
+      <w:bookmarkStart w:id="467" w:name="_Toc482957464"/>
       <w:r>
         <w:t xml:space="preserve">Exemple </w:t>
       </w:r>
@@ -39732,7 +39812,7 @@
       </w:pPr>
       <w:bookmarkStart w:id="468" w:name="_Toc482096238"/>
       <w:bookmarkStart w:id="469" w:name="_Toc482117024"/>
-      <w:bookmarkStart w:id="470" w:name="_Toc482204323"/>
+      <w:bookmarkStart w:id="470" w:name="_Toc482957368"/>
       <w:r>
         <w:lastRenderedPageBreak/>
         <w:t>La configuration d’IPSec</w:t>
@@ -39747,7 +39827,7 @@
       </w:pPr>
       <w:bookmarkStart w:id="471" w:name="_Toc482096239"/>
       <w:bookmarkStart w:id="472" w:name="_Toc482117025"/>
-      <w:bookmarkStart w:id="473" w:name="_Toc482204324"/>
+      <w:bookmarkStart w:id="473" w:name="_Toc482957369"/>
       <w:r>
         <w:t>IPSec et IKE</w:t>
       </w:r>
@@ -39863,7 +39943,7 @@
       </w:pPr>
       <w:bookmarkStart w:id="474" w:name="_Toc482096240"/>
       <w:bookmarkStart w:id="475" w:name="_Toc482117026"/>
-      <w:bookmarkStart w:id="476" w:name="_Toc482204325"/>
+      <w:bookmarkStart w:id="476" w:name="_Toc482957370"/>
       <w:r>
         <w:lastRenderedPageBreak/>
         <w:t>IPSec sur le firewall Fortigate</w:t>
@@ -40272,10 +40352,10 @@
         <w:t xml:space="preserve"> la cmdlet «</w:t>
       </w:r>
       <w:r>
-        <w:t> Set-LDPyascFortiGIPSecPhase2 » pour configurer la phase II de IKE sur le Fortigate</w:t>
-      </w:r>
-      <w:r>
-        <w:t>:</w:t>
+        <w:t xml:space="preserve"> Set-LDPyascFortiGIPSecPhase2 » pour configurer la phase II de IKE sur le </w:t>
+      </w:r>
+      <w:r>
+        <w:t>Fortigate :</w:t>
       </w:r>
     </w:p>
     <w:tbl>
@@ -40567,7 +40647,7 @@
       </w:pPr>
       <w:bookmarkStart w:id="477" w:name="_Toc482096241"/>
       <w:bookmarkStart w:id="478" w:name="_Toc482117027"/>
-      <w:bookmarkStart w:id="479" w:name="_Toc482204326"/>
+      <w:bookmarkStart w:id="479" w:name="_Toc482957371"/>
       <w:r>
         <w:lastRenderedPageBreak/>
         <w:t>Divers</w:t>
@@ -40614,7 +40694,7 @@
       </w:pPr>
       <w:bookmarkStart w:id="480" w:name="_Toc482096242"/>
       <w:bookmarkStart w:id="481" w:name="_Toc482117028"/>
-      <w:bookmarkStart w:id="482" w:name="_Toc482204327"/>
+      <w:bookmarkStart w:id="482" w:name="_Toc482957372"/>
       <w:r>
         <w:t>S’authentifier par LDAP</w:t>
       </w:r>
@@ -40769,7 +40849,7 @@
         <w:jc w:val="center"/>
       </w:pPr>
       <w:bookmarkStart w:id="483" w:name="_Toc482096279"/>
-      <w:bookmarkStart w:id="484" w:name="_Toc482204365"/>
+      <w:bookmarkStart w:id="484" w:name="_Toc482957410"/>
       <w:r>
         <w:t xml:space="preserve">Figure </w:t>
       </w:r>
@@ -40867,7 +40947,7 @@
         <w:pStyle w:val="Lgende"/>
       </w:pPr>
       <w:bookmarkStart w:id="485" w:name="_Toc482096280"/>
-      <w:bookmarkStart w:id="486" w:name="_Toc482204366"/>
+      <w:bookmarkStart w:id="486" w:name="_Toc482957411"/>
       <w:r>
         <w:t xml:space="preserve">Figure </w:t>
       </w:r>
@@ -41178,7 +41258,7 @@
         <w:jc w:val="center"/>
       </w:pPr>
       <w:bookmarkStart w:id="487" w:name="_Toc482096281"/>
-      <w:bookmarkStart w:id="488" w:name="_Toc482204367"/>
+      <w:bookmarkStart w:id="488" w:name="_Toc482957412"/>
       <w:r>
         <w:t xml:space="preserve">Figure </w:t>
       </w:r>
@@ -41284,7 +41364,7 @@
         <w:jc w:val="center"/>
       </w:pPr>
       <w:bookmarkStart w:id="489" w:name="_Toc482096282"/>
-      <w:bookmarkStart w:id="490" w:name="_Toc482204368"/>
+      <w:bookmarkStart w:id="490" w:name="_Toc482957413"/>
       <w:r>
         <w:t xml:space="preserve">Figure </w:t>
       </w:r>
@@ -41304,7 +41384,13 @@
     </w:p>
     <w:p>
       <w:r>
-        <w:t>Une fois les paramètres configurer il faut encore activer le « Web mode » et/ou le « Tunnel mode » avant de créer les policies. En réalité cette étape consiste juste a permettre à l’utilisateur d’accéder au VPN via l’interface web et/ou simplement par le tunnel en lui-même. On peut aussi configurer du « split-tunneling » qui permet d’assurer que seul le trafic cibler accède au réseau local du VPN.</w:t>
+        <w:t xml:space="preserve">Une fois les paramètres configurer il faut encore activer le « Web mode » et/ou le « Tunnel mode » avant de créer les policies. En réalité cette étape consiste juste </w:t>
+      </w:r>
+      <w:r>
+        <w:t>à</w:t>
+      </w:r>
+      <w:r>
+        <w:t xml:space="preserve"> permettre à l’utilisateur d’accéder au VPN via l’interface web et/ou simplement par le tunnel en lui-même. On peut aussi configurer du « split-tunneling » qui permet d’assurer que seul le trafic cibler accède au réseau local du VPN.</w:t>
       </w:r>
     </w:p>
     <w:p>
@@ -41366,7 +41452,7 @@
         <w:jc w:val="center"/>
       </w:pPr>
       <w:bookmarkStart w:id="491" w:name="_Toc482096283"/>
-      <w:bookmarkStart w:id="492" w:name="_Toc482204369"/>
+      <w:bookmarkStart w:id="492" w:name="_Toc482957414"/>
       <w:r>
         <w:t xml:space="preserve">Figure </w:t>
       </w:r>
@@ -41400,7 +41486,7 @@
       </w:pPr>
       <w:bookmarkStart w:id="493" w:name="_Toc482096243"/>
       <w:bookmarkStart w:id="494" w:name="_Toc482117029"/>
-      <w:bookmarkStart w:id="495" w:name="_Toc482204328"/>
+      <w:bookmarkStart w:id="495" w:name="_Toc482957373"/>
       <w:r>
         <w:lastRenderedPageBreak/>
         <w:t>SSL Web portal</w:t>
@@ -41443,6 +41529,7 @@
         <w:keepNext/>
         <w:jc w:val="center"/>
       </w:pPr>
+      <w:bookmarkStart w:id="496" w:name="_GoBack"/>
       <w:r>
         <w:rPr>
           <w:noProof/>
@@ -41450,8 +41537,8 @@
         </w:rPr>
         <w:drawing>
           <wp:inline distT="0" distB="0" distL="0" distR="0">
-            <wp:extent cx="2117802" cy="2457450"/>
-            <wp:effectExtent l="0" t="0" r="0" b="0"/>
+            <wp:extent cx="2281972" cy="2647950"/>
+            <wp:effectExtent l="0" t="0" r="4445" b="0"/>
             <wp:docPr id="86" name="Image 86"/>
             <wp:cNvGraphicFramePr>
               <a:graphicFrameLocks xmlns:a="http://schemas.openxmlformats.org/drawingml/2006/main" noChangeAspect="1"/>
@@ -41478,7 +41565,7 @@
                   <pic:spPr>
                     <a:xfrm>
                       <a:off x="0" y="0"/>
-                      <a:ext cx="2121876" cy="2462178"/>
+                      <a:ext cx="2288727" cy="2655789"/>
                     </a:xfrm>
                     <a:prstGeom prst="rect">
                       <a:avLst/>
@@ -41490,14 +41577,15 @@
           </wp:inline>
         </w:drawing>
       </w:r>
+      <w:bookmarkEnd w:id="496"/>
     </w:p>
     <w:p>
       <w:pPr>
         <w:pStyle w:val="Lgende"/>
         <w:jc w:val="center"/>
       </w:pPr>
-      <w:bookmarkStart w:id="496" w:name="_Toc482096284"/>
-      <w:bookmarkStart w:id="497" w:name="_Toc482204370"/>
+      <w:bookmarkStart w:id="497" w:name="_Toc482096284"/>
+      <w:bookmarkStart w:id="498" w:name="_Toc482957415"/>
       <w:r>
         <w:t xml:space="preserve">Figure </w:t>
       </w:r>
@@ -41520,7 +41608,6 @@
           <w:id w:val="1469088138"/>
           <w:citation/>
         </w:sdtPr>
-        <w:sdtEndPr/>
         <w:sdtContent>
           <w:r>
             <w:fldChar w:fldCharType="begin"/>
@@ -41542,8 +41629,8 @@
           </w:r>
         </w:sdtContent>
       </w:sdt>
-      <w:bookmarkEnd w:id="496"/>
       <w:bookmarkEnd w:id="497"/>
+      <w:bookmarkEnd w:id="498"/>
     </w:p>
     <w:p>
       <w:pPr>
@@ -41557,8 +41644,8 @@
         </w:rPr>
         <w:drawing>
           <wp:inline distT="0" distB="0" distL="0" distR="0">
-            <wp:extent cx="4448175" cy="1668066"/>
-            <wp:effectExtent l="0" t="0" r="0" b="8890"/>
+            <wp:extent cx="5460998" cy="2047875"/>
+            <wp:effectExtent l="0" t="0" r="6985" b="0"/>
             <wp:docPr id="87" name="Image 87"/>
             <wp:cNvGraphicFramePr>
               <a:graphicFrameLocks xmlns:a="http://schemas.openxmlformats.org/drawingml/2006/main" noChangeAspect="1"/>
@@ -41585,7 +41672,7 @@
                   <pic:spPr>
                     <a:xfrm>
                       <a:off x="0" y="0"/>
-                      <a:ext cx="4454249" cy="1670344"/>
+                      <a:ext cx="5472927" cy="2052349"/>
                     </a:xfrm>
                     <a:prstGeom prst="rect">
                       <a:avLst/>
@@ -41603,8 +41690,8 @@
         <w:pStyle w:val="Lgende"/>
         <w:jc w:val="center"/>
       </w:pPr>
-      <w:bookmarkStart w:id="498" w:name="_Toc482096285"/>
-      <w:bookmarkStart w:id="499" w:name="_Toc482204371"/>
+      <w:bookmarkStart w:id="499" w:name="_Toc482096285"/>
+      <w:bookmarkStart w:id="500" w:name="_Toc482957416"/>
       <w:r>
         <w:t xml:space="preserve">Figure </w:t>
       </w:r>
@@ -41633,7 +41720,6 @@
           <w:id w:val="590978560"/>
           <w:citation/>
         </w:sdtPr>
-        <w:sdtEndPr/>
         <w:sdtContent>
           <w:r>
             <w:fldChar w:fldCharType="begin"/>
@@ -41658,8 +41744,8 @@
       <w:r>
         <w:t>.</w:t>
       </w:r>
-      <w:bookmarkEnd w:id="498"/>
       <w:bookmarkEnd w:id="499"/>
+      <w:bookmarkEnd w:id="500"/>
     </w:p>
     <w:p>
       <w:pPr>
@@ -41674,16 +41760,16 @@
       <w:pPr>
         <w:pStyle w:val="Titre3"/>
       </w:pPr>
-      <w:bookmarkStart w:id="500" w:name="_Toc482096244"/>
-      <w:bookmarkStart w:id="501" w:name="_Toc482117030"/>
-      <w:bookmarkStart w:id="502" w:name="_Toc482204329"/>
+      <w:bookmarkStart w:id="501" w:name="_Toc482096244"/>
+      <w:bookmarkStart w:id="502" w:name="_Toc482117030"/>
+      <w:bookmarkStart w:id="503" w:name="_Toc482957374"/>
       <w:r>
         <w:lastRenderedPageBreak/>
         <w:t>Les « traffic shapers »</w:t>
       </w:r>
-      <w:bookmarkEnd w:id="500"/>
       <w:bookmarkEnd w:id="501"/>
       <w:bookmarkEnd w:id="502"/>
+      <w:bookmarkEnd w:id="503"/>
     </w:p>
     <w:p>
       <w:r>
@@ -41750,8 +41836,6 @@
       <w:r>
         <w:t>concerner</w:t>
       </w:r>
-      <w:bookmarkStart w:id="503" w:name="_GoBack"/>
-      <w:bookmarkEnd w:id="503"/>
       <w:r>
         <w:t xml:space="preserve"> l’adresse IP d’un hôte ou d’un réseau, tout utilisateurs d’une interface, une période de la journée, etc…) alors les limites de la bandes passantes sont appliqués à ce trafic. </w:t>
       </w:r>
@@ -41820,7 +41904,7 @@
         <w:jc w:val="center"/>
       </w:pPr>
       <w:bookmarkStart w:id="504" w:name="_Toc482096286"/>
-      <w:bookmarkStart w:id="505" w:name="_Toc482204372"/>
+      <w:bookmarkStart w:id="505" w:name="_Toc482957417"/>
       <w:r>
         <w:t xml:space="preserve">Figure </w:t>
       </w:r>
@@ -41857,7 +41941,7 @@
       <w:pPr>
         <w:pStyle w:val="Titre2"/>
       </w:pPr>
-      <w:bookmarkStart w:id="506" w:name="_Toc482204330"/>
+      <w:bookmarkStart w:id="506" w:name="_Toc482957375"/>
       <w:r>
         <w:lastRenderedPageBreak/>
         <w:t>En résumé</w:t>
@@ -41877,7 +41961,10 @@
         <w:t>une conclusion technique</w:t>
       </w:r>
       <w:r>
-        <w:t xml:space="preserve"> et la conclusion personnelles de l’auteur.</w:t>
+        <w:t xml:space="preserve"> et la conclusion personnelle</w:t>
+      </w:r>
+      <w:r>
+        <w:t xml:space="preserve"> de l’auteur.</w:t>
       </w:r>
     </w:p>
     <w:p>
@@ -41892,7 +41979,7 @@
       <w:bookmarkStart w:id="507" w:name="_Toc475438081"/>
       <w:bookmarkStart w:id="508" w:name="_Toc482096250"/>
       <w:bookmarkStart w:id="509" w:name="_Toc482117036"/>
-      <w:bookmarkStart w:id="510" w:name="_Toc482204331"/>
+      <w:bookmarkStart w:id="510" w:name="_Toc482957376"/>
       <w:r>
         <w:lastRenderedPageBreak/>
         <w:t>Conclusions.</w:t>
@@ -41908,7 +41995,7 @@
       </w:pPr>
       <w:bookmarkStart w:id="511" w:name="_Toc482096251"/>
       <w:bookmarkStart w:id="512" w:name="_Toc482117037"/>
-      <w:bookmarkStart w:id="513" w:name="_Toc482204332"/>
+      <w:bookmarkStart w:id="513" w:name="_Toc482957377"/>
       <w:r>
         <w:t>Conclusion technique.</w:t>
       </w:r>
@@ -41945,10 +42032,17 @@
       <w:r>
         <w:t>Pour conclure, YASC est un outil à grand potentiel qui doit évidemment encore mûrir. De nombreuses cmdlets peuvent encore lui être rajouter. Cependant la priorité est de pouvoir gérer complétement les tâches effectuées en entreprise et qui consomment du temps inutilement comme le déploiement de serveur, la création des machines virtuelles sur ceux-ci ou, pourquoi pas, l’installation d’OS quelconque. Une interface web facilitera au passage l’utilisation du software qui reste encore, malheureusement, fort réservé aux développeurs.</w:t>
       </w:r>
-    </w:p>
-    <w:p>
-      <w:r>
-        <w:t xml:space="preserve"> Une chose est sure : YASC a encore beaucoup d’avenir devant lui et de potentiel à développeur.</w:t>
+      <w:r>
+        <w:t xml:space="preserve"> Il est aussi envisagé de créer un logiciel « maître d’orchestre » qui utilisera YASC comme un daemon et qui permettra d’orchestrer les déploiements. </w:t>
+      </w:r>
+      <w:r>
+        <w:t xml:space="preserve">Une chose est sure : YASC a encore beaucoup d’avenir devant </w:t>
+      </w:r>
+      <w:r>
+        <w:t>lui et de potentiel à développe</w:t>
+      </w:r>
+      <w:r>
+        <w:t>r.</w:t>
       </w:r>
     </w:p>
     <w:p>
@@ -41957,7 +42051,7 @@
       </w:pPr>
       <w:bookmarkStart w:id="514" w:name="_Toc482096252"/>
       <w:bookmarkStart w:id="515" w:name="_Toc482117038"/>
-      <w:bookmarkStart w:id="516" w:name="_Toc482204333"/>
+      <w:bookmarkStart w:id="516" w:name="_Toc482957378"/>
       <w:r>
         <w:lastRenderedPageBreak/>
         <w:t>Conclusion personnelle.</w:t>
@@ -42014,7 +42108,6 @@
           <w:id w:val="547885130"/>
           <w:citation/>
         </w:sdtPr>
-        <w:sdtEndPr/>
         <w:sdtContent>
           <w:r>
             <w:rPr>
@@ -42070,7 +42163,7 @@
       </w:pPr>
       <w:bookmarkStart w:id="517" w:name="_Toc482096245"/>
       <w:bookmarkStart w:id="518" w:name="_Toc482117031"/>
-      <w:bookmarkStart w:id="519" w:name="_Toc482204334"/>
+      <w:bookmarkStart w:id="519" w:name="_Toc482957379"/>
       <w:r>
         <w:lastRenderedPageBreak/>
         <w:t>Annexe</w:t>
@@ -42086,7 +42179,7 @@
       <w:bookmarkStart w:id="520" w:name="_Ref480378133"/>
       <w:bookmarkStart w:id="521" w:name="_Toc482096246"/>
       <w:bookmarkStart w:id="522" w:name="_Toc482117032"/>
-      <w:bookmarkStart w:id="523" w:name="_Toc482204335"/>
+      <w:bookmarkStart w:id="523" w:name="_Toc482957380"/>
       <w:r>
         <w:t>Les paramètres dynamiques</w:t>
       </w:r>
@@ -42150,7 +42243,7 @@
       </w:pPr>
       <w:bookmarkStart w:id="524" w:name="_Toc482096247"/>
       <w:bookmarkStart w:id="525" w:name="_Toc482117033"/>
-      <w:bookmarkStart w:id="526" w:name="_Toc482204336"/>
+      <w:bookmarkStart w:id="526" w:name="_Toc482957381"/>
       <w:r>
         <w:t>Structure d’une cmdlet à paramètres dynamiques</w:t>
       </w:r>
@@ -42292,7 +42385,7 @@
         </w:rPr>
       </w:pPr>
       <w:bookmarkStart w:id="527" w:name="_Toc482096334"/>
-      <w:bookmarkStart w:id="528" w:name="_Toc482204420"/>
+      <w:bookmarkStart w:id="528" w:name="_Toc482957465"/>
       <w:r>
         <w:rPr>
           <w:rFonts w:cs="Times New Roman"/>
@@ -42481,7 +42574,7 @@
         </w:rPr>
       </w:pPr>
       <w:bookmarkStart w:id="529" w:name="_Toc482096335"/>
-      <w:bookmarkStart w:id="530" w:name="_Toc482204421"/>
+      <w:bookmarkStart w:id="530" w:name="_Toc482957466"/>
       <w:r>
         <w:rPr>
           <w:rFonts w:cs="Times New Roman"/>
@@ -42535,7 +42628,7 @@
       </w:pPr>
       <w:bookmarkStart w:id="531" w:name="_Toc482096248"/>
       <w:bookmarkStart w:id="532" w:name="_Toc482117034"/>
-      <w:bookmarkStart w:id="533" w:name="_Toc482204337"/>
+      <w:bookmarkStart w:id="533" w:name="_Toc482957382"/>
       <w:r>
         <w:lastRenderedPageBreak/>
         <w:t>Création de paramètres dynamiques</w:t>
@@ -42635,7 +42728,7 @@
         </w:rPr>
       </w:pPr>
       <w:bookmarkStart w:id="534" w:name="_Toc482096336"/>
-      <w:bookmarkStart w:id="535" w:name="_Toc482204422"/>
+      <w:bookmarkStart w:id="535" w:name="_Toc482957467"/>
       <w:r>
         <w:rPr>
           <w:rFonts w:cs="Times New Roman"/>
@@ -42765,7 +42858,7 @@
         </w:rPr>
       </w:pPr>
       <w:bookmarkStart w:id="536" w:name="_Toc482096337"/>
-      <w:bookmarkStart w:id="537" w:name="_Toc482204423"/>
+      <w:bookmarkStart w:id="537" w:name="_Toc482957468"/>
       <w:r>
         <w:rPr>
           <w:rFonts w:cs="Times New Roman"/>
@@ -42892,7 +42985,7 @@
         </w:rPr>
       </w:pPr>
       <w:bookmarkStart w:id="538" w:name="_Toc482096338"/>
-      <w:bookmarkStart w:id="539" w:name="_Toc482204424"/>
+      <w:bookmarkStart w:id="539" w:name="_Toc482957469"/>
       <w:r>
         <w:rPr>
           <w:rFonts w:cs="Times New Roman"/>
@@ -42963,7 +43056,7 @@
       <w:bookmarkStart w:id="540" w:name="_Ref480981777"/>
       <w:bookmarkStart w:id="541" w:name="_Toc482096249"/>
       <w:bookmarkStart w:id="542" w:name="_Toc482117035"/>
-      <w:bookmarkStart w:id="543" w:name="_Toc482204338"/>
+      <w:bookmarkStart w:id="543" w:name="_Toc482957383"/>
       <w:r>
         <w:t>Déclarer une collection de données dans le fichier des métadonnées</w:t>
       </w:r>
@@ -43049,7 +43142,7 @@
         </w:rPr>
       </w:pPr>
       <w:bookmarkStart w:id="544" w:name="_Toc482096339"/>
-      <w:bookmarkStart w:id="545" w:name="_Toc482204425"/>
+      <w:bookmarkStart w:id="545" w:name="_Toc482957470"/>
       <w:r>
         <w:rPr>
           <w:rFonts w:cs="Times New Roman"/>
@@ -43112,10 +43205,10 @@
         <w:br w:type="page"/>
       </w:r>
     </w:p>
-    <w:bookmarkStart w:id="546" w:name="_Toc475438084" w:displacedByCustomXml="next"/>
+    <w:bookmarkStart w:id="546" w:name="_Toc482117039" w:displacedByCustomXml="next"/>
     <w:bookmarkStart w:id="547" w:name="_Toc482096253" w:displacedByCustomXml="next"/>
-    <w:bookmarkStart w:id="548" w:name="_Toc482117039" w:displacedByCustomXml="next"/>
-    <w:bookmarkStart w:id="549" w:name="_Toc482204339" w:displacedByCustomXml="next"/>
+    <w:bookmarkStart w:id="548" w:name="_Toc475438084" w:displacedByCustomXml="next"/>
+    <w:bookmarkStart w:id="549" w:name="_Toc482957384" w:displacedByCustomXml="next"/>
     <w:sdt>
       <w:sdtPr>
         <w:rPr>
@@ -43157,7 +43250,6 @@
             <w:id w:val="111145805"/>
             <w:bibliography/>
           </w:sdtPr>
-          <w:sdtEndPr/>
           <w:sdtContent>
             <w:p>
               <w:pPr>
@@ -44144,7 +44236,6 @@
           <w:dataBinding w:prefixMappings="xmlns:ns0='http://purl.org/dc/elements/1.1/' xmlns:ns1='http://schemas.openxmlformats.org/package/2006/metadata/core-properties' " w:xpath="/ns1:coreProperties[1]/ns0:creator[1]" w:storeItemID="{6C3C8BC8-F283-45AE-878A-BAB7291924A1}"/>
           <w:text/>
         </w:sdtPr>
-        <w:sdtEndPr/>
         <w:sdtContent>
           <w:tc>
             <w:tcPr>
@@ -44228,7 +44319,7 @@
               <w:szCs w:val="18"/>
               <w:lang w:val="fr-FR"/>
             </w:rPr>
-            <w:t>97</w:t>
+            <w:t>89</w:t>
           </w:r>
           <w:r>
             <w:rPr>
@@ -44287,13 +44378,7 @@
         <w:footnoteRef/>
       </w:r>
       <w:r>
-        <w:t xml:space="preserve"> Les premières prises en mains de GIT sont peu évidentes. </w:t>
-      </w:r>
-      <w:r>
-        <w:t>Pour bien comprendre et appliquer</w:t>
-      </w:r>
-      <w:r>
-        <w:t xml:space="preserve"> les commandes GIT : </w:t>
+        <w:t xml:space="preserve"> Les premières prises en mains de GIT sont peu évidentes. Pour bien comprendre et appliquer les commandes GIT : </w:t>
       </w:r>
       <w:hyperlink r:id="rId1" w:history="1">
         <w:r>
@@ -44385,7 +44470,6 @@
           <w:id w:val="-1475980759"/>
           <w:citation/>
         </w:sdtPr>
-        <w:sdtEndPr/>
         <w:sdtContent>
           <w:r>
             <w:fldChar w:fldCharType="begin"/>
@@ -44421,10 +44505,7 @@
         <w:footnoteRef/>
       </w:r>
       <w:r>
-        <w:t xml:space="preserve"> </w:t>
-      </w:r>
-      <w:r>
-        <w:t>pour rappel une adresse sur le Fortigate est un objet représentant un réseau ou un hôte</w:t>
+        <w:t xml:space="preserve"> Pour rappel une adresse sur le Fortigate est un objet représentant un réseau ou un hôte</w:t>
       </w:r>
     </w:p>
   </w:footnote>
@@ -44543,7 +44624,6 @@
         <w:dataBinding w:prefixMappings="xmlns:ns0='http://purl.org/dc/elements/1.1/' xmlns:ns1='http://schemas.openxmlformats.org/package/2006/metadata/core-properties' " w:xpath="/ns1:coreProperties[1]/ns0:title[1]" w:storeItemID="{6C3C8BC8-F283-45AE-878A-BAB7291924A1}"/>
         <w:text/>
       </w:sdtPr>
-      <w:sdtEndPr/>
       <w:sdtContent>
         <w:r>
           <w:rPr>
@@ -48077,11 +48157,14 @@
     <w:rsid w:val="004717B6"/>
     <w:rsid w:val="004C6AFF"/>
     <w:rsid w:val="00542C6A"/>
+    <w:rsid w:val="00544511"/>
+    <w:rsid w:val="005D05E3"/>
     <w:rsid w:val="006275E5"/>
     <w:rsid w:val="0063427C"/>
     <w:rsid w:val="00652E7F"/>
     <w:rsid w:val="006A1639"/>
     <w:rsid w:val="006A5F53"/>
+    <w:rsid w:val="006B353A"/>
     <w:rsid w:val="00734FB2"/>
     <w:rsid w:val="00752E10"/>
     <w:rsid w:val="00761191"/>
@@ -48095,6 +48178,7 @@
     <w:rsid w:val="008A59FC"/>
     <w:rsid w:val="008E3093"/>
     <w:rsid w:val="009035DD"/>
+    <w:rsid w:val="009347A3"/>
     <w:rsid w:val="009428C7"/>
     <w:rsid w:val="00953D4E"/>
     <w:rsid w:val="0096759D"/>
@@ -48103,6 +48187,7 @@
     <w:rsid w:val="0099550A"/>
     <w:rsid w:val="009F456D"/>
     <w:rsid w:val="00A03004"/>
+    <w:rsid w:val="00A036C6"/>
     <w:rsid w:val="00A333E7"/>
     <w:rsid w:val="00B64029"/>
     <w:rsid w:val="00B74312"/>
@@ -49362,7 +49447,7 @@
 </file>
 
 <file path=customXml/itemProps1.xml><?xml version="1.0" encoding="utf-8"?>
-<ds:datastoreItem xmlns:ds="http://schemas.openxmlformats.org/officeDocument/2006/customXml" ds:itemID="{AC69A391-5670-4EF6-BE6B-37DC0AC2B20F}">
+<ds:datastoreItem xmlns:ds="http://schemas.openxmlformats.org/officeDocument/2006/customXml" ds:itemID="{3C63B656-E9C2-4E28-8E13-E47D440FEF71}">
   <ds:schemaRefs>
     <ds:schemaRef ds:uri="http://schemas.openxmlformats.org/officeDocument/2006/bibliography"/>
   </ds:schemaRefs>

--- a/TFE.docx
+++ b/TFE.docx
@@ -14901,14 +14901,27 @@
       <w:r>
         <w:t xml:space="preserve">Figure </w:t>
       </w:r>
-      <w:fldSimple w:instr=" SEQ Figure \* ARABIC ">
-        <w:r>
-          <w:rPr>
-            <w:noProof/>
-          </w:rPr>
-          <w:t>1</w:t>
-        </w:r>
-      </w:fldSimple>
+      <w:r>
+        <w:fldChar w:fldCharType="begin"/>
+      </w:r>
+      <w:r>
+        <w:instrText xml:space="preserve"> SEQ Figure \* ARABIC </w:instrText>
+      </w:r>
+      <w:r>
+        <w:fldChar w:fldCharType="separate"/>
+      </w:r>
+      <w:r>
+        <w:rPr>
+          <w:noProof/>
+        </w:rPr>
+        <w:t>1</w:t>
+      </w:r>
+      <w:r>
+        <w:rPr>
+          <w:noProof/>
+        </w:rPr>
+        <w:fldChar w:fldCharType="end"/>
+      </w:r>
       <w:r>
         <w:t xml:space="preserve"> Schéma de fonctionnement décentralisé </w:t>
       </w:r>
@@ -14917,6 +14930,7 @@
           <w:id w:val="1302734417"/>
           <w:citation/>
         </w:sdtPr>
+        <w:sdtEndPr/>
         <w:sdtContent>
           <w:r>
             <w:fldChar w:fldCharType="begin"/>
@@ -15326,14 +15340,27 @@
       <w:r>
         <w:t xml:space="preserve">Figure </w:t>
       </w:r>
-      <w:fldSimple w:instr=" SEQ Figure \* ARABIC ">
-        <w:r>
-          <w:rPr>
-            <w:noProof/>
-          </w:rPr>
-          <w:t>2</w:t>
-        </w:r>
-      </w:fldSimple>
+      <w:r>
+        <w:fldChar w:fldCharType="begin"/>
+      </w:r>
+      <w:r>
+        <w:instrText xml:space="preserve"> SEQ Figure \* ARABIC </w:instrText>
+      </w:r>
+      <w:r>
+        <w:fldChar w:fldCharType="separate"/>
+      </w:r>
+      <w:r>
+        <w:rPr>
+          <w:noProof/>
+        </w:rPr>
+        <w:t>2</w:t>
+      </w:r>
+      <w:r>
+        <w:rPr>
+          <w:noProof/>
+        </w:rPr>
+        <w:fldChar w:fldCharType="end"/>
+      </w:r>
       <w:r>
         <w:t xml:space="preserve"> Page d'acceuil de GitHub </w:t>
       </w:r>
@@ -15342,6 +15369,7 @@
           <w:id w:val="-661312951"/>
           <w:citation/>
         </w:sdtPr>
+        <w:sdtEndPr/>
         <w:sdtContent>
           <w:r>
             <w:fldChar w:fldCharType="begin"/>
@@ -15445,14 +15473,27 @@
       <w:r>
         <w:t xml:space="preserve">Figure </w:t>
       </w:r>
-      <w:fldSimple w:instr=" SEQ Figure \* ARABIC ">
-        <w:r>
-          <w:rPr>
-            <w:noProof/>
-          </w:rPr>
-          <w:t>3</w:t>
-        </w:r>
-      </w:fldSimple>
+      <w:r>
+        <w:fldChar w:fldCharType="begin"/>
+      </w:r>
+      <w:r>
+        <w:instrText xml:space="preserve"> SEQ Figure \* ARABIC </w:instrText>
+      </w:r>
+      <w:r>
+        <w:fldChar w:fldCharType="separate"/>
+      </w:r>
+      <w:r>
+        <w:rPr>
+          <w:noProof/>
+        </w:rPr>
+        <w:t>3</w:t>
+      </w:r>
+      <w:r>
+        <w:rPr>
+          <w:noProof/>
+        </w:rPr>
+        <w:fldChar w:fldCharType="end"/>
+      </w:r>
       <w:r>
         <w:t xml:space="preserve"> Création du dépôt "MemoGIT".</w:t>
       </w:r>
@@ -15535,14 +15576,27 @@
       <w:r>
         <w:t xml:space="preserve">Figure </w:t>
       </w:r>
-      <w:fldSimple w:instr=" SEQ Figure \* ARABIC ">
-        <w:r>
-          <w:rPr>
-            <w:noProof/>
-          </w:rPr>
-          <w:t>4</w:t>
-        </w:r>
-      </w:fldSimple>
+      <w:r>
+        <w:fldChar w:fldCharType="begin"/>
+      </w:r>
+      <w:r>
+        <w:instrText xml:space="preserve"> SEQ Figure \* ARABIC </w:instrText>
+      </w:r>
+      <w:r>
+        <w:fldChar w:fldCharType="separate"/>
+      </w:r>
+      <w:r>
+        <w:rPr>
+          <w:noProof/>
+        </w:rPr>
+        <w:t>4</w:t>
+      </w:r>
+      <w:r>
+        <w:rPr>
+          <w:noProof/>
+        </w:rPr>
+        <w:fldChar w:fldCharType="end"/>
+      </w:r>
       <w:r>
         <w:t xml:space="preserve"> Adresse HTTP du dépôt GIT.</w:t>
       </w:r>
@@ -15660,14 +15714,27 @@
       <w:r>
         <w:t xml:space="preserve">Figure </w:t>
       </w:r>
-      <w:fldSimple w:instr=" SEQ Figure \* ARABIC ">
-        <w:r>
-          <w:rPr>
-            <w:noProof/>
-          </w:rPr>
-          <w:t>5</w:t>
-        </w:r>
-      </w:fldSimple>
+      <w:r>
+        <w:fldChar w:fldCharType="begin"/>
+      </w:r>
+      <w:r>
+        <w:instrText xml:space="preserve"> SEQ Figure \* ARABIC </w:instrText>
+      </w:r>
+      <w:r>
+        <w:fldChar w:fldCharType="separate"/>
+      </w:r>
+      <w:r>
+        <w:rPr>
+          <w:noProof/>
+        </w:rPr>
+        <w:t>5</w:t>
+      </w:r>
+      <w:r>
+        <w:rPr>
+          <w:noProof/>
+        </w:rPr>
+        <w:fldChar w:fldCharType="end"/>
+      </w:r>
       <w:r>
         <w:t xml:space="preserve"> Ouverture du bash GIT directement dans le dossier cible.</w:t>
       </w:r>
@@ -15735,14 +15802,27 @@
       <w:r>
         <w:t xml:space="preserve">Figure </w:t>
       </w:r>
-      <w:fldSimple w:instr=" SEQ Figure \* ARABIC ">
-        <w:r>
-          <w:rPr>
-            <w:noProof/>
-          </w:rPr>
-          <w:t>6</w:t>
-        </w:r>
-      </w:fldSimple>
+      <w:r>
+        <w:fldChar w:fldCharType="begin"/>
+      </w:r>
+      <w:r>
+        <w:instrText xml:space="preserve"> SEQ Figure \* ARABIC </w:instrText>
+      </w:r>
+      <w:r>
+        <w:fldChar w:fldCharType="separate"/>
+      </w:r>
+      <w:r>
+        <w:rPr>
+          <w:noProof/>
+        </w:rPr>
+        <w:t>6</w:t>
+      </w:r>
+      <w:r>
+        <w:rPr>
+          <w:noProof/>
+        </w:rPr>
+        <w:fldChar w:fldCharType="end"/>
+      </w:r>
       <w:r>
         <w:t xml:space="preserve"> Cloner le dépôt grâce à l'adresse HTTP GitHub.</w:t>
       </w:r>
@@ -15869,14 +15949,27 @@
       <w:r>
         <w:t xml:space="preserve">Figure </w:t>
       </w:r>
-      <w:fldSimple w:instr=" SEQ Figure \* ARABIC ">
-        <w:r>
-          <w:rPr>
-            <w:noProof/>
-          </w:rPr>
-          <w:t>7</w:t>
-        </w:r>
-      </w:fldSimple>
+      <w:r>
+        <w:fldChar w:fldCharType="begin"/>
+      </w:r>
+      <w:r>
+        <w:instrText xml:space="preserve"> SEQ Figure \* ARABIC </w:instrText>
+      </w:r>
+      <w:r>
+        <w:fldChar w:fldCharType="separate"/>
+      </w:r>
+      <w:r>
+        <w:rPr>
+          <w:noProof/>
+        </w:rPr>
+        <w:t>7</w:t>
+      </w:r>
+      <w:r>
+        <w:rPr>
+          <w:noProof/>
+        </w:rPr>
+        <w:fldChar w:fldCharType="end"/>
+      </w:r>
       <w:r>
         <w:t xml:space="preserve"> Fichier ".git" dans le dossier "MemoGIT".</w:t>
       </w:r>
@@ -16014,14 +16107,27 @@
       <w:r>
         <w:t xml:space="preserve">Figure </w:t>
       </w:r>
-      <w:fldSimple w:instr=" SEQ Figure \* ARABIC ">
-        <w:r>
-          <w:rPr>
-            <w:noProof/>
-          </w:rPr>
-          <w:t>8</w:t>
-        </w:r>
-      </w:fldSimple>
+      <w:r>
+        <w:fldChar w:fldCharType="begin"/>
+      </w:r>
+      <w:r>
+        <w:instrText xml:space="preserve"> SEQ Figure \* ARABIC </w:instrText>
+      </w:r>
+      <w:r>
+        <w:fldChar w:fldCharType="separate"/>
+      </w:r>
+      <w:r>
+        <w:rPr>
+          <w:noProof/>
+        </w:rPr>
+        <w:t>8</w:t>
+      </w:r>
+      <w:r>
+        <w:rPr>
+          <w:noProof/>
+        </w:rPr>
+        <w:fldChar w:fldCharType="end"/>
+      </w:r>
       <w:r>
         <w:t xml:space="preserve"> </w:t>
       </w:r>
@@ -16148,14 +16254,27 @@
       <w:r>
         <w:t xml:space="preserve">Figure </w:t>
       </w:r>
-      <w:fldSimple w:instr=" SEQ Figure \* ARABIC ">
-        <w:r>
-          <w:rPr>
-            <w:noProof/>
-          </w:rPr>
-          <w:t>9</w:t>
-        </w:r>
-      </w:fldSimple>
+      <w:r>
+        <w:fldChar w:fldCharType="begin"/>
+      </w:r>
+      <w:r>
+        <w:instrText xml:space="preserve"> SEQ Figure \* ARABIC </w:instrText>
+      </w:r>
+      <w:r>
+        <w:fldChar w:fldCharType="separate"/>
+      </w:r>
+      <w:r>
+        <w:rPr>
+          <w:noProof/>
+        </w:rPr>
+        <w:t>9</w:t>
+      </w:r>
+      <w:r>
+        <w:rPr>
+          <w:noProof/>
+        </w:rPr>
+        <w:fldChar w:fldCharType="end"/>
+      </w:r>
       <w:r>
         <w:t xml:space="preserve"> </w:t>
       </w:r>
@@ -16257,14 +16376,27 @@
       <w:r>
         <w:t xml:space="preserve">Figure </w:t>
       </w:r>
-      <w:fldSimple w:instr=" SEQ Figure \* ARABIC ">
-        <w:r>
-          <w:rPr>
-            <w:noProof/>
-          </w:rPr>
-          <w:t>10</w:t>
-        </w:r>
-      </w:fldSimple>
+      <w:r>
+        <w:fldChar w:fldCharType="begin"/>
+      </w:r>
+      <w:r>
+        <w:instrText xml:space="preserve"> SEQ Figure \* ARABIC </w:instrText>
+      </w:r>
+      <w:r>
+        <w:fldChar w:fldCharType="separate"/>
+      </w:r>
+      <w:r>
+        <w:rPr>
+          <w:noProof/>
+        </w:rPr>
+        <w:t>10</w:t>
+      </w:r>
+      <w:r>
+        <w:rPr>
+          <w:noProof/>
+        </w:rPr>
+        <w:fldChar w:fldCharType="end"/>
+      </w:r>
       <w:r>
         <w:t xml:space="preserve"> "Push" les modifications vers le "repository" GIT.</w:t>
       </w:r>
@@ -16422,14 +16554,30 @@
       <w:r>
         <w:t xml:space="preserve">Figure </w:t>
       </w:r>
-      <w:fldSimple w:instr=" SEQ Figure \* ARABIC ">
-        <w:r>
-          <w:rPr>
-            <w:noProof/>
-          </w:rPr>
-          <w:t>11</w:t>
-        </w:r>
-      </w:fldSimple>
+      <w:r>
+        <w:fldChar w:fldCharType="begin"/>
+      </w:r>
+      <w:r>
+        <w:instrText xml:space="preserve"> SEQ Figure \* ARABI</w:instrText>
+      </w:r>
+      <w:r>
+        <w:instrText xml:space="preserve">C </w:instrText>
+      </w:r>
+      <w:r>
+        <w:fldChar w:fldCharType="separate"/>
+      </w:r>
+      <w:r>
+        <w:rPr>
+          <w:noProof/>
+        </w:rPr>
+        <w:t>11</w:t>
+      </w:r>
+      <w:r>
+        <w:rPr>
+          <w:noProof/>
+        </w:rPr>
+        <w:fldChar w:fldCharType="end"/>
+      </w:r>
       <w:r>
         <w:t xml:space="preserve"> Création de la branche "1stTest".</w:t>
       </w:r>
@@ -16505,14 +16653,27 @@
       <w:r>
         <w:t xml:space="preserve">Figure </w:t>
       </w:r>
-      <w:fldSimple w:instr=" SEQ Figure \* ARABIC ">
-        <w:r>
-          <w:rPr>
-            <w:noProof/>
-          </w:rPr>
-          <w:t>12</w:t>
-        </w:r>
-      </w:fldSimple>
+      <w:r>
+        <w:fldChar w:fldCharType="begin"/>
+      </w:r>
+      <w:r>
+        <w:instrText xml:space="preserve"> SEQ Figure \* ARABIC </w:instrText>
+      </w:r>
+      <w:r>
+        <w:fldChar w:fldCharType="separate"/>
+      </w:r>
+      <w:r>
+        <w:rPr>
+          <w:noProof/>
+        </w:rPr>
+        <w:t>12</w:t>
+      </w:r>
+      <w:r>
+        <w:rPr>
+          <w:noProof/>
+        </w:rPr>
+        <w:fldChar w:fldCharType="end"/>
+      </w:r>
       <w:r>
         <w:t xml:space="preserve"> Changer de branche dans GIT.</w:t>
       </w:r>
@@ -16582,14 +16743,27 @@
       <w:r>
         <w:t xml:space="preserve">Figure </w:t>
       </w:r>
-      <w:fldSimple w:instr=" SEQ Figure \* ARABIC ">
-        <w:r>
-          <w:rPr>
-            <w:noProof/>
-          </w:rPr>
-          <w:t>13</w:t>
-        </w:r>
-      </w:fldSimple>
+      <w:r>
+        <w:fldChar w:fldCharType="begin"/>
+      </w:r>
+      <w:r>
+        <w:instrText xml:space="preserve"> SEQ Figure \* ARABIC </w:instrText>
+      </w:r>
+      <w:r>
+        <w:fldChar w:fldCharType="separate"/>
+      </w:r>
+      <w:r>
+        <w:rPr>
+          <w:noProof/>
+        </w:rPr>
+        <w:t>13</w:t>
+      </w:r>
+      <w:r>
+        <w:rPr>
+          <w:noProof/>
+        </w:rPr>
+        <w:fldChar w:fldCharType="end"/>
+      </w:r>
       <w:r>
         <w:t xml:space="preserve"> Ajout d'un fichier texte dans la nouvelle branche.</w:t>
       </w:r>
@@ -16726,14 +16900,27 @@
       <w:r>
         <w:t xml:space="preserve">Figure </w:t>
       </w:r>
-      <w:fldSimple w:instr=" SEQ Figure \* ARABIC ">
-        <w:r>
-          <w:rPr>
-            <w:noProof/>
-          </w:rPr>
-          <w:t>14</w:t>
-        </w:r>
-      </w:fldSimple>
+      <w:r>
+        <w:fldChar w:fldCharType="begin"/>
+      </w:r>
+      <w:r>
+        <w:instrText xml:space="preserve"> SEQ Figure \* ARABIC </w:instrText>
+      </w:r>
+      <w:r>
+        <w:fldChar w:fldCharType="separate"/>
+      </w:r>
+      <w:r>
+        <w:rPr>
+          <w:noProof/>
+        </w:rPr>
+        <w:t>14</w:t>
+      </w:r>
+      <w:r>
+        <w:rPr>
+          <w:noProof/>
+        </w:rPr>
+        <w:fldChar w:fldCharType="end"/>
+      </w:r>
       <w:r>
         <w:t xml:space="preserve"> </w:t>
       </w:r>
@@ -18835,6 +19022,7 @@
           <w:id w:val="-437906347"/>
           <w:citation/>
         </w:sdtPr>
+        <w:sdtEndPr/>
         <w:sdtContent>
           <w:r>
             <w:rPr>
@@ -19187,6 +19375,7 @@
           <w:id w:val="-1427265015"/>
           <w:citation/>
         </w:sdtPr>
+        <w:sdtEndPr/>
         <w:sdtContent>
           <w:r>
             <w:rPr>
@@ -19501,6 +19690,7 @@
           <w:id w:val="-1790573746"/>
           <w:citation/>
         </w:sdtPr>
+        <w:sdtEndPr/>
         <w:sdtContent>
           <w:r>
             <w:rPr>
@@ -21093,6 +21283,7 @@
           <w:id w:val="581576079"/>
           <w:citation/>
         </w:sdtPr>
+        <w:sdtEndPr/>
         <w:sdtContent>
           <w:r>
             <w:rPr>
@@ -21889,6 +22080,7 @@
           <w:id w:val="602615988"/>
           <w:citation/>
         </w:sdtPr>
+        <w:sdtEndPr/>
         <w:sdtContent>
           <w:r>
             <w:rPr>
@@ -22331,6 +22523,7 @@
           <w:id w:val="1706288853"/>
           <w:citation/>
         </w:sdtPr>
+        <w:sdtEndPr/>
         <w:sdtContent>
           <w:r>
             <w:rPr>
@@ -23698,6 +23891,7 @@
           <w:id w:val="1965616459"/>
           <w:citation/>
         </w:sdtPr>
+        <w:sdtEndPr/>
         <w:sdtContent>
           <w:r>
             <w:rPr>
@@ -26327,6 +26521,7 @@
           <w:id w:val="790402916"/>
           <w:citation/>
         </w:sdtPr>
+        <w:sdtEndPr/>
         <w:sdtContent>
           <w:r>
             <w:rPr>
@@ -26538,6 +26733,7 @@
           <w:id w:val="-380474253"/>
           <w:citation/>
         </w:sdtPr>
+        <w:sdtEndPr/>
         <w:sdtContent>
           <w:r>
             <w:rPr>
@@ -26713,6 +26909,7 @@
           <w:id w:val="-570348560"/>
           <w:citation/>
         </w:sdtPr>
+        <w:sdtEndPr/>
         <w:sdtContent>
           <w:r>
             <w:rPr>
@@ -27040,6 +27237,7 @@
           <w:id w:val="-697389859"/>
           <w:citation/>
         </w:sdtPr>
+        <w:sdtEndPr/>
         <w:sdtContent>
           <w:r>
             <w:rPr>
@@ -27375,6 +27573,7 @@
           <w:id w:val="667298434"/>
           <w:citation/>
         </w:sdtPr>
+        <w:sdtEndPr/>
         <w:sdtContent>
           <w:r>
             <w:rPr>
@@ -29099,6 +29298,7 @@
           <w:id w:val="1743516301"/>
           <w:citation/>
         </w:sdtPr>
+        <w:sdtEndPr/>
         <w:sdtContent>
           <w:r>
             <w:rPr>
@@ -33536,6 +33736,7 @@
           <w:id w:val="-1611662686"/>
           <w:citation/>
         </w:sdtPr>
+        <w:sdtEndPr/>
         <w:sdtContent>
           <w:r>
             <w:rPr>
@@ -34578,6 +34779,7 @@
           <w:id w:val="-1464728144"/>
           <w:citation/>
         </w:sdtPr>
+        <w:sdtEndPr/>
         <w:sdtContent>
           <w:r>
             <w:rPr>
@@ -34834,6 +35036,7 @@
           <w:id w:val="1805198447"/>
           <w:citation/>
         </w:sdtPr>
+        <w:sdtEndPr/>
         <w:sdtContent>
           <w:r>
             <w:rPr>
@@ -36526,14 +36729,27 @@
       <w:r>
         <w:t xml:space="preserve">Exemple </w:t>
       </w:r>
-      <w:fldSimple w:instr=" SEQ Exemple \* ARABIC ">
-        <w:r>
-          <w:rPr>
-            <w:noProof/>
-          </w:rPr>
-          <w:t>36</w:t>
-        </w:r>
-      </w:fldSimple>
+      <w:r>
+        <w:fldChar w:fldCharType="begin"/>
+      </w:r>
+      <w:r>
+        <w:instrText xml:space="preserve"> SEQ Exemple \* ARABIC </w:instrText>
+      </w:r>
+      <w:r>
+        <w:fldChar w:fldCharType="separate"/>
+      </w:r>
+      <w:r>
+        <w:rPr>
+          <w:noProof/>
+        </w:rPr>
+        <w:t>36</w:t>
+      </w:r>
+      <w:r>
+        <w:rPr>
+          <w:noProof/>
+        </w:rPr>
+        <w:fldChar w:fldCharType="end"/>
+      </w:r>
       <w:r>
         <w:t xml:space="preserve"> </w:t>
       </w:r>
@@ -39415,14 +39631,27 @@
       <w:r>
         <w:t xml:space="preserve">Exemple </w:t>
       </w:r>
-      <w:fldSimple w:instr=" SEQ Exemple \* ARABIC ">
-        <w:r>
-          <w:rPr>
-            <w:noProof/>
-          </w:rPr>
-          <w:t>44</w:t>
-        </w:r>
-      </w:fldSimple>
+      <w:r>
+        <w:fldChar w:fldCharType="begin"/>
+      </w:r>
+      <w:r>
+        <w:instrText xml:space="preserve"> SEQ Exemple \* ARABIC </w:instrText>
+      </w:r>
+      <w:r>
+        <w:fldChar w:fldCharType="separate"/>
+      </w:r>
+      <w:r>
+        <w:rPr>
+          <w:noProof/>
+        </w:rPr>
+        <w:t>44</w:t>
+      </w:r>
+      <w:r>
+        <w:rPr>
+          <w:noProof/>
+        </w:rPr>
+        <w:fldChar w:fldCharType="end"/>
+      </w:r>
       <w:r>
         <w:t xml:space="preserve"> Construction du tableau contenant les catégories et leur politique d'accès.</w:t>
       </w:r>
@@ -39533,14 +39762,27 @@
       <w:r>
         <w:t xml:space="preserve">Exemple </w:t>
       </w:r>
-      <w:fldSimple w:instr=" SEQ Exemple \* ARABIC ">
-        <w:r>
-          <w:rPr>
-            <w:noProof/>
-          </w:rPr>
-          <w:t>45</w:t>
-        </w:r>
-      </w:fldSimple>
+      <w:r>
+        <w:fldChar w:fldCharType="begin"/>
+      </w:r>
+      <w:r>
+        <w:instrText xml:space="preserve"> SEQ Exemple \* ARABIC </w:instrText>
+      </w:r>
+      <w:r>
+        <w:fldChar w:fldCharType="separate"/>
+      </w:r>
+      <w:r>
+        <w:rPr>
+          <w:noProof/>
+        </w:rPr>
+        <w:t>45</w:t>
+      </w:r>
+      <w:r>
+        <w:rPr>
+          <w:noProof/>
+        </w:rPr>
+        <w:fldChar w:fldCharType="end"/>
+      </w:r>
       <w:r>
         <w:t xml:space="preserve"> </w:t>
       </w:r>
@@ -39681,14 +39923,27 @@
       <w:r>
         <w:t xml:space="preserve">Exemple </w:t>
       </w:r>
-      <w:fldSimple w:instr=" SEQ Exemple \* ARABIC ">
-        <w:r>
-          <w:rPr>
-            <w:noProof/>
-          </w:rPr>
-          <w:t>46</w:t>
-        </w:r>
-      </w:fldSimple>
+      <w:r>
+        <w:fldChar w:fldCharType="begin"/>
+      </w:r>
+      <w:r>
+        <w:instrText xml:space="preserve"> SEQ Exemple \* ARABIC </w:instrText>
+      </w:r>
+      <w:r>
+        <w:fldChar w:fldCharType="separate"/>
+      </w:r>
+      <w:r>
+        <w:rPr>
+          <w:noProof/>
+        </w:rPr>
+        <w:t>46</w:t>
+      </w:r>
+      <w:r>
+        <w:rPr>
+          <w:noProof/>
+        </w:rPr>
+        <w:fldChar w:fldCharType="end"/>
+      </w:r>
       <w:r>
         <w:t xml:space="preserve"> Vérifier si une catégorie n'a pas été ajouter par rapport à la configuration souhaitée.</w:t>
       </w:r>
@@ -39777,14 +40032,27 @@
       <w:r>
         <w:t xml:space="preserve">Exemple </w:t>
       </w:r>
-      <w:fldSimple w:instr=" SEQ Exemple \* ARABIC ">
-        <w:r>
-          <w:rPr>
-            <w:noProof/>
-          </w:rPr>
-          <w:t>47</w:t>
-        </w:r>
-      </w:fldSimple>
+      <w:r>
+        <w:fldChar w:fldCharType="begin"/>
+      </w:r>
+      <w:r>
+        <w:instrText xml:space="preserve"> SEQ Exemple \* ARABIC </w:instrText>
+      </w:r>
+      <w:r>
+        <w:fldChar w:fldCharType="separate"/>
+      </w:r>
+      <w:r>
+        <w:rPr>
+          <w:noProof/>
+        </w:rPr>
+        <w:t>47</w:t>
+      </w:r>
+      <w:r>
+        <w:rPr>
+          <w:noProof/>
+        </w:rPr>
+        <w:fldChar w:fldCharType="end"/>
+      </w:r>
       <w:r>
         <w:t xml:space="preserve"> Ajouter à la commande console à envoyer au firewall, la configuration des </w:t>
       </w:r>
@@ -40853,14 +41121,27 @@
       <w:r>
         <w:t xml:space="preserve">Figure </w:t>
       </w:r>
-      <w:fldSimple w:instr=" SEQ Figure \* ARABIC ">
-        <w:r>
-          <w:rPr>
-            <w:noProof/>
-          </w:rPr>
-          <w:t>26</w:t>
-        </w:r>
-      </w:fldSimple>
+      <w:r>
+        <w:fldChar w:fldCharType="begin"/>
+      </w:r>
+      <w:r>
+        <w:instrText xml:space="preserve"> SEQ Figure \* ARABIC </w:instrText>
+      </w:r>
+      <w:r>
+        <w:fldChar w:fldCharType="separate"/>
+      </w:r>
+      <w:r>
+        <w:rPr>
+          <w:noProof/>
+        </w:rPr>
+        <w:t>26</w:t>
+      </w:r>
+      <w:r>
+        <w:rPr>
+          <w:noProof/>
+        </w:rPr>
+        <w:fldChar w:fldCharType="end"/>
+      </w:r>
       <w:r>
         <w:t xml:space="preserve"> Arborescence d'un service d'annuaire.</w:t>
       </w:r>
@@ -40951,14 +41232,27 @@
       <w:r>
         <w:t xml:space="preserve">Figure </w:t>
       </w:r>
-      <w:fldSimple w:instr=" SEQ Figure \* ARABIC ">
-        <w:r>
-          <w:rPr>
-            <w:noProof/>
-          </w:rPr>
-          <w:t>27</w:t>
-        </w:r>
-      </w:fldSimple>
+      <w:r>
+        <w:fldChar w:fldCharType="begin"/>
+      </w:r>
+      <w:r>
+        <w:instrText xml:space="preserve"> SEQ Figure \* ARABIC </w:instrText>
+      </w:r>
+      <w:r>
+        <w:fldChar w:fldCharType="separate"/>
+      </w:r>
+      <w:r>
+        <w:rPr>
+          <w:noProof/>
+        </w:rPr>
+        <w:t>27</w:t>
+      </w:r>
+      <w:r>
+        <w:rPr>
+          <w:noProof/>
+        </w:rPr>
+        <w:fldChar w:fldCharType="end"/>
+      </w:r>
       <w:r>
         <w:t xml:space="preserve"> Configuration d'un serveur LDAP sur le Fortigate.</w:t>
       </w:r>
@@ -41262,14 +41556,27 @@
       <w:r>
         <w:t xml:space="preserve">Figure </w:t>
       </w:r>
-      <w:fldSimple w:instr=" SEQ Figure \* ARABIC ">
-        <w:r>
-          <w:rPr>
-            <w:noProof/>
-          </w:rPr>
-          <w:t>28</w:t>
-        </w:r>
-      </w:fldSimple>
+      <w:r>
+        <w:fldChar w:fldCharType="begin"/>
+      </w:r>
+      <w:r>
+        <w:instrText xml:space="preserve"> SEQ Figure \* ARABIC </w:instrText>
+      </w:r>
+      <w:r>
+        <w:fldChar w:fldCharType="separate"/>
+      </w:r>
+      <w:r>
+        <w:rPr>
+          <w:noProof/>
+        </w:rPr>
+        <w:t>28</w:t>
+      </w:r>
+      <w:r>
+        <w:rPr>
+          <w:noProof/>
+        </w:rPr>
+        <w:fldChar w:fldCharType="end"/>
+      </w:r>
       <w:r>
         <w:t xml:space="preserve"> Créer un groupe d'utilisateur lié à un groupe sur le serveur LDAP.</w:t>
       </w:r>
@@ -41368,14 +41675,27 @@
       <w:r>
         <w:t xml:space="preserve">Figure </w:t>
       </w:r>
-      <w:fldSimple w:instr=" SEQ Figure \* ARABIC ">
-        <w:r>
-          <w:rPr>
-            <w:noProof/>
-          </w:rPr>
-          <w:t>29</w:t>
-        </w:r>
-      </w:fldSimple>
+      <w:r>
+        <w:fldChar w:fldCharType="begin"/>
+      </w:r>
+      <w:r>
+        <w:instrText xml:space="preserve"> SEQ Figure \* ARABIC </w:instrText>
+      </w:r>
+      <w:r>
+        <w:fldChar w:fldCharType="separate"/>
+      </w:r>
+      <w:r>
+        <w:rPr>
+          <w:noProof/>
+        </w:rPr>
+        <w:t>29</w:t>
+      </w:r>
+      <w:r>
+        <w:rPr>
+          <w:noProof/>
+        </w:rPr>
+        <w:fldChar w:fldCharType="end"/>
+      </w:r>
       <w:r>
         <w:t xml:space="preserve"> Configuration des paramètres du VPN SSL.</w:t>
       </w:r>
@@ -41456,14 +41776,27 @@
       <w:r>
         <w:t xml:space="preserve">Figure </w:t>
       </w:r>
-      <w:fldSimple w:instr=" SEQ Figure \* ARABIC ">
-        <w:r>
-          <w:rPr>
-            <w:noProof/>
-          </w:rPr>
-          <w:t>30</w:t>
-        </w:r>
-      </w:fldSimple>
+      <w:r>
+        <w:fldChar w:fldCharType="begin"/>
+      </w:r>
+      <w:r>
+        <w:instrText xml:space="preserve"> SEQ Figure \* ARABIC </w:instrText>
+      </w:r>
+      <w:r>
+        <w:fldChar w:fldCharType="separate"/>
+      </w:r>
+      <w:r>
+        <w:rPr>
+          <w:noProof/>
+        </w:rPr>
+        <w:t>30</w:t>
+      </w:r>
+      <w:r>
+        <w:rPr>
+          <w:noProof/>
+        </w:rPr>
+        <w:fldChar w:fldCharType="end"/>
+      </w:r>
       <w:r>
         <w:t xml:space="preserve"> Configuration du mode tunnel ET du mode web avec du "split-tunneling".</w:t>
       </w:r>
@@ -41529,7 +41862,6 @@
         <w:keepNext/>
         <w:jc w:val="center"/>
       </w:pPr>
-      <w:bookmarkStart w:id="496" w:name="_GoBack"/>
       <w:r>
         <w:rPr>
           <w:noProof/>
@@ -41577,26 +41909,38 @@
           </wp:inline>
         </w:drawing>
       </w:r>
-      <w:bookmarkEnd w:id="496"/>
     </w:p>
     <w:p>
       <w:pPr>
         <w:pStyle w:val="Lgende"/>
         <w:jc w:val="center"/>
       </w:pPr>
-      <w:bookmarkStart w:id="497" w:name="_Toc482096284"/>
-      <w:bookmarkStart w:id="498" w:name="_Toc482957415"/>
+      <w:bookmarkStart w:id="496" w:name="_Toc482096284"/>
+      <w:bookmarkStart w:id="497" w:name="_Toc482957415"/>
       <w:r>
         <w:t xml:space="preserve">Figure </w:t>
       </w:r>
-      <w:fldSimple w:instr=" SEQ Figure \* ARABIC ">
-        <w:r>
-          <w:rPr>
-            <w:noProof/>
-          </w:rPr>
-          <w:t>31</w:t>
-        </w:r>
-      </w:fldSimple>
+      <w:r>
+        <w:fldChar w:fldCharType="begin"/>
+      </w:r>
+      <w:r>
+        <w:instrText xml:space="preserve"> SEQ Figure \* ARABIC </w:instrText>
+      </w:r>
+      <w:r>
+        <w:fldChar w:fldCharType="separate"/>
+      </w:r>
+      <w:r>
+        <w:rPr>
+          <w:noProof/>
+        </w:rPr>
+        <w:t>31</w:t>
+      </w:r>
+      <w:r>
+        <w:rPr>
+          <w:noProof/>
+        </w:rPr>
+        <w:fldChar w:fldCharType="end"/>
+      </w:r>
       <w:r>
         <w:t xml:space="preserve"> Créer des bookmarks, télécharger FortiClient, etc ...</w:t>
       </w:r>
@@ -41608,6 +41952,7 @@
           <w:id w:val="1469088138"/>
           <w:citation/>
         </w:sdtPr>
+        <w:sdtEndPr/>
         <w:sdtContent>
           <w:r>
             <w:fldChar w:fldCharType="begin"/>
@@ -41629,8 +41974,8 @@
           </w:r>
         </w:sdtContent>
       </w:sdt>
+      <w:bookmarkEnd w:id="496"/>
       <w:bookmarkEnd w:id="497"/>
-      <w:bookmarkEnd w:id="498"/>
     </w:p>
     <w:p>
       <w:pPr>
@@ -41690,19 +42035,32 @@
         <w:pStyle w:val="Lgende"/>
         <w:jc w:val="center"/>
       </w:pPr>
-      <w:bookmarkStart w:id="499" w:name="_Toc482096285"/>
-      <w:bookmarkStart w:id="500" w:name="_Toc482957416"/>
+      <w:bookmarkStart w:id="498" w:name="_Toc482096285"/>
+      <w:bookmarkStart w:id="499" w:name="_Toc482957416"/>
       <w:r>
         <w:t xml:space="preserve">Figure </w:t>
       </w:r>
-      <w:fldSimple w:instr=" SEQ Figure \* ARABIC ">
-        <w:r>
-          <w:rPr>
-            <w:noProof/>
-          </w:rPr>
-          <w:t>32</w:t>
-        </w:r>
-      </w:fldSimple>
+      <w:r>
+        <w:fldChar w:fldCharType="begin"/>
+      </w:r>
+      <w:r>
+        <w:instrText xml:space="preserve"> SEQ Figure \* ARABIC </w:instrText>
+      </w:r>
+      <w:r>
+        <w:fldChar w:fldCharType="separate"/>
+      </w:r>
+      <w:r>
+        <w:rPr>
+          <w:noProof/>
+        </w:rPr>
+        <w:t>32</w:t>
+      </w:r>
+      <w:r>
+        <w:rPr>
+          <w:noProof/>
+        </w:rPr>
+        <w:fldChar w:fldCharType="end"/>
+      </w:r>
       <w:r>
         <w:t xml:space="preserve"> Le portail web permet d'accéder aux ressources du réseau via plusieurs protocoles différents. Il permet aussi l'accès à des pages web ou des serveu</w:t>
       </w:r>
@@ -41720,6 +42078,7 @@
           <w:id w:val="590978560"/>
           <w:citation/>
         </w:sdtPr>
+        <w:sdtEndPr/>
         <w:sdtContent>
           <w:r>
             <w:fldChar w:fldCharType="begin"/>
@@ -41744,8 +42103,8 @@
       <w:r>
         <w:t>.</w:t>
       </w:r>
+      <w:bookmarkEnd w:id="498"/>
       <w:bookmarkEnd w:id="499"/>
-      <w:bookmarkEnd w:id="500"/>
     </w:p>
     <w:p>
       <w:pPr>
@@ -41760,16 +42119,16 @@
       <w:pPr>
         <w:pStyle w:val="Titre3"/>
       </w:pPr>
-      <w:bookmarkStart w:id="501" w:name="_Toc482096244"/>
-      <w:bookmarkStart w:id="502" w:name="_Toc482117030"/>
-      <w:bookmarkStart w:id="503" w:name="_Toc482957374"/>
+      <w:bookmarkStart w:id="500" w:name="_Toc482096244"/>
+      <w:bookmarkStart w:id="501" w:name="_Toc482117030"/>
+      <w:bookmarkStart w:id="502" w:name="_Toc482957374"/>
       <w:r>
         <w:lastRenderedPageBreak/>
         <w:t>Les « traffic shapers »</w:t>
       </w:r>
+      <w:bookmarkEnd w:id="500"/>
       <w:bookmarkEnd w:id="501"/>
       <w:bookmarkEnd w:id="502"/>
-      <w:bookmarkEnd w:id="503"/>
     </w:p>
     <w:p>
       <w:r>
@@ -41903,19 +42262,32 @@
         <w:pStyle w:val="Lgende"/>
         <w:jc w:val="center"/>
       </w:pPr>
-      <w:bookmarkStart w:id="504" w:name="_Toc482096286"/>
-      <w:bookmarkStart w:id="505" w:name="_Toc482957417"/>
+      <w:bookmarkStart w:id="503" w:name="_Toc482096286"/>
+      <w:bookmarkStart w:id="504" w:name="_Toc482957417"/>
       <w:r>
         <w:t xml:space="preserve">Figure </w:t>
       </w:r>
-      <w:fldSimple w:instr=" SEQ Figure \* ARABIC ">
-        <w:r>
-          <w:rPr>
-            <w:noProof/>
-          </w:rPr>
-          <w:t>33</w:t>
-        </w:r>
-      </w:fldSimple>
+      <w:r>
+        <w:fldChar w:fldCharType="begin"/>
+      </w:r>
+      <w:r>
+        <w:instrText xml:space="preserve"> SEQ Figure \* ARABIC </w:instrText>
+      </w:r>
+      <w:r>
+        <w:fldChar w:fldCharType="separate"/>
+      </w:r>
+      <w:r>
+        <w:rPr>
+          <w:noProof/>
+        </w:rPr>
+        <w:t>33</w:t>
+      </w:r>
+      <w:r>
+        <w:rPr>
+          <w:noProof/>
+        </w:rPr>
+        <w:fldChar w:fldCharType="end"/>
+      </w:r>
       <w:r>
         <w:t xml:space="preserve"> Shapers créés pour limiter la bande passante selon trois niveaux. "Accès limité", "Accès médium" et "Accès </w:t>
       </w:r>
@@ -41925,8 +42297,8 @@
       <w:r>
         <w:t>".</w:t>
       </w:r>
+      <w:bookmarkEnd w:id="503"/>
       <w:bookmarkEnd w:id="504"/>
-      <w:bookmarkEnd w:id="505"/>
     </w:p>
     <w:p>
       <w:pPr>
@@ -41941,12 +42313,12 @@
       <w:pPr>
         <w:pStyle w:val="Titre2"/>
       </w:pPr>
-      <w:bookmarkStart w:id="506" w:name="_Toc482957375"/>
+      <w:bookmarkStart w:id="505" w:name="_Toc482957375"/>
       <w:r>
         <w:lastRenderedPageBreak/>
         <w:t>En résumé</w:t>
       </w:r>
-      <w:bookmarkEnd w:id="506"/>
+      <w:bookmarkEnd w:id="505"/>
     </w:p>
     <w:p>
       <w:r>
@@ -41976,32 +42348,32 @@
       <w:pPr>
         <w:pStyle w:val="Titre1"/>
       </w:pPr>
-      <w:bookmarkStart w:id="507" w:name="_Toc475438081"/>
-      <w:bookmarkStart w:id="508" w:name="_Toc482096250"/>
-      <w:bookmarkStart w:id="509" w:name="_Toc482117036"/>
-      <w:bookmarkStart w:id="510" w:name="_Toc482957376"/>
+      <w:bookmarkStart w:id="506" w:name="_Toc475438081"/>
+      <w:bookmarkStart w:id="507" w:name="_Toc482096250"/>
+      <w:bookmarkStart w:id="508" w:name="_Toc482117036"/>
+      <w:bookmarkStart w:id="509" w:name="_Toc482957376"/>
       <w:r>
         <w:lastRenderedPageBreak/>
         <w:t>Conclusions.</w:t>
       </w:r>
+      <w:bookmarkEnd w:id="506"/>
       <w:bookmarkEnd w:id="507"/>
       <w:bookmarkEnd w:id="508"/>
       <w:bookmarkEnd w:id="509"/>
+    </w:p>
+    <w:p>
+      <w:pPr>
+        <w:pStyle w:val="Titre2"/>
+      </w:pPr>
+      <w:bookmarkStart w:id="510" w:name="_Toc482096251"/>
+      <w:bookmarkStart w:id="511" w:name="_Toc482117037"/>
+      <w:bookmarkStart w:id="512" w:name="_Toc482957377"/>
+      <w:r>
+        <w:t>Conclusion technique.</w:t>
+      </w:r>
       <w:bookmarkEnd w:id="510"/>
-    </w:p>
-    <w:p>
-      <w:pPr>
-        <w:pStyle w:val="Titre2"/>
-      </w:pPr>
-      <w:bookmarkStart w:id="511" w:name="_Toc482096251"/>
-      <w:bookmarkStart w:id="512" w:name="_Toc482117037"/>
-      <w:bookmarkStart w:id="513" w:name="_Toc482957377"/>
-      <w:r>
-        <w:t>Conclusion technique.</w:t>
-      </w:r>
       <w:bookmarkEnd w:id="511"/>
       <w:bookmarkEnd w:id="512"/>
-      <w:bookmarkEnd w:id="513"/>
     </w:p>
     <w:p>
       <w:r>
@@ -42049,16 +42421,16 @@
       <w:pPr>
         <w:pStyle w:val="Titre2"/>
       </w:pPr>
-      <w:bookmarkStart w:id="514" w:name="_Toc482096252"/>
-      <w:bookmarkStart w:id="515" w:name="_Toc482117038"/>
-      <w:bookmarkStart w:id="516" w:name="_Toc482957378"/>
+      <w:bookmarkStart w:id="513" w:name="_Toc482096252"/>
+      <w:bookmarkStart w:id="514" w:name="_Toc482117038"/>
+      <w:bookmarkStart w:id="515" w:name="_Toc482957378"/>
       <w:r>
         <w:lastRenderedPageBreak/>
         <w:t>Conclusion personnelle.</w:t>
       </w:r>
+      <w:bookmarkEnd w:id="513"/>
       <w:bookmarkEnd w:id="514"/>
       <w:bookmarkEnd w:id="515"/>
-      <w:bookmarkEnd w:id="516"/>
     </w:p>
     <w:p>
       <w:r>
@@ -42108,6 +42480,7 @@
           <w:id w:val="547885130"/>
           <w:citation/>
         </w:sdtPr>
+        <w:sdtEndPr/>
         <w:sdtContent>
           <w:r>
             <w:rPr>
@@ -42161,95 +42534,95 @@
       <w:pPr>
         <w:pStyle w:val="Titre1"/>
       </w:pPr>
-      <w:bookmarkStart w:id="517" w:name="_Toc482096245"/>
-      <w:bookmarkStart w:id="518" w:name="_Toc482117031"/>
-      <w:bookmarkStart w:id="519" w:name="_Toc482957379"/>
+      <w:bookmarkStart w:id="516" w:name="_Toc482096245"/>
+      <w:bookmarkStart w:id="517" w:name="_Toc482117031"/>
+      <w:bookmarkStart w:id="518" w:name="_Toc482957379"/>
       <w:r>
         <w:lastRenderedPageBreak/>
         <w:t>Annexe</w:t>
       </w:r>
+      <w:bookmarkEnd w:id="516"/>
       <w:bookmarkEnd w:id="517"/>
       <w:bookmarkEnd w:id="518"/>
+    </w:p>
+    <w:p>
+      <w:pPr>
+        <w:pStyle w:val="Titre2"/>
+      </w:pPr>
+      <w:bookmarkStart w:id="519" w:name="_Ref480378133"/>
+      <w:bookmarkStart w:id="520" w:name="_Toc482096246"/>
+      <w:bookmarkStart w:id="521" w:name="_Toc482117032"/>
+      <w:bookmarkStart w:id="522" w:name="_Toc482957380"/>
+      <w:r>
+        <w:t>Les paramètres dynamiques</w:t>
+      </w:r>
       <w:bookmarkEnd w:id="519"/>
-    </w:p>
-    <w:p>
-      <w:pPr>
-        <w:pStyle w:val="Titre2"/>
-      </w:pPr>
-      <w:bookmarkStart w:id="520" w:name="_Ref480378133"/>
-      <w:bookmarkStart w:id="521" w:name="_Toc482096246"/>
-      <w:bookmarkStart w:id="522" w:name="_Toc482117032"/>
-      <w:bookmarkStart w:id="523" w:name="_Toc482957380"/>
-      <w:r>
-        <w:t>Les paramètres dynamiques</w:t>
-      </w:r>
       <w:bookmarkEnd w:id="520"/>
       <w:bookmarkEnd w:id="521"/>
       <w:bookmarkEnd w:id="522"/>
+    </w:p>
+    <w:p>
+      <w:pPr>
+        <w:rPr>
+          <w:rFonts w:cs="Times New Roman"/>
+        </w:rPr>
+      </w:pPr>
+      <w:r>
+        <w:rPr>
+          <w:rFonts w:cs="Times New Roman"/>
+        </w:rPr>
+        <w:t xml:space="preserve">En PowerShell, un paramètre dynamique est un paramètre qui est créé au moment de l’exécution (Runtime). Ces paramètres dynamiques peuvent « voir » les paramètres statiques. Cela signifie que l’on peut configurer leurs valeurs ainsi que bien </w:t>
+      </w:r>
+      <w:r>
+        <w:rPr>
+          <w:rFonts w:cs="Times New Roman"/>
+        </w:rPr>
+        <w:t>d’autres attributs</w:t>
+      </w:r>
+      <w:r>
+        <w:rPr>
+          <w:rFonts w:cs="Times New Roman"/>
+        </w:rPr>
+        <w:t xml:space="preserve"> en fonction des valeurs d’un paramètre statique. Cependant les paramètres </w:t>
+      </w:r>
+      <w:r>
+        <w:rPr>
+          <w:rFonts w:cs="Times New Roman"/>
+        </w:rPr>
+        <w:t>dynamiques</w:t>
+      </w:r>
+      <w:r>
+        <w:rPr>
+          <w:rFonts w:cs="Times New Roman"/>
+        </w:rPr>
+        <w:t xml:space="preserve"> ne sont pas </w:t>
+      </w:r>
+      <w:r>
+        <w:rPr>
+          <w:rFonts w:cs="Times New Roman"/>
+        </w:rPr>
+        <w:t>visibles</w:t>
+      </w:r>
+      <w:r>
+        <w:rPr>
+          <w:rFonts w:cs="Times New Roman"/>
+        </w:rPr>
+        <w:t xml:space="preserve"> dans l’aide de la cmdlet (Get-Help).</w:t>
+      </w:r>
+    </w:p>
+    <w:p>
+      <w:pPr>
+        <w:pStyle w:val="Titre3"/>
+      </w:pPr>
+      <w:bookmarkStart w:id="523" w:name="_Toc482096247"/>
+      <w:bookmarkStart w:id="524" w:name="_Toc482117033"/>
+      <w:bookmarkStart w:id="525" w:name="_Toc482957381"/>
+      <w:r>
+        <w:t>Structure d’une cmdlet à paramètres dynamiques</w:t>
+      </w:r>
       <w:bookmarkEnd w:id="523"/>
-    </w:p>
-    <w:p>
-      <w:pPr>
-        <w:rPr>
-          <w:rFonts w:cs="Times New Roman"/>
-        </w:rPr>
-      </w:pPr>
-      <w:r>
-        <w:rPr>
-          <w:rFonts w:cs="Times New Roman"/>
-        </w:rPr>
-        <w:t xml:space="preserve">En PowerShell, un paramètre dynamique est un paramètre qui est créé au moment de l’exécution (Runtime). Ces paramètres dynamiques peuvent « voir » les paramètres statiques. Cela signifie que l’on peut configurer leurs valeurs ainsi que bien </w:t>
-      </w:r>
-      <w:r>
-        <w:rPr>
-          <w:rFonts w:cs="Times New Roman"/>
-        </w:rPr>
-        <w:t>d’autres attributs</w:t>
-      </w:r>
-      <w:r>
-        <w:rPr>
-          <w:rFonts w:cs="Times New Roman"/>
-        </w:rPr>
-        <w:t xml:space="preserve"> en fonction des valeurs d’un paramètre statique. Cependant les paramètres </w:t>
-      </w:r>
-      <w:r>
-        <w:rPr>
-          <w:rFonts w:cs="Times New Roman"/>
-        </w:rPr>
-        <w:t>dynamiques</w:t>
-      </w:r>
-      <w:r>
-        <w:rPr>
-          <w:rFonts w:cs="Times New Roman"/>
-        </w:rPr>
-        <w:t xml:space="preserve"> ne sont pas </w:t>
-      </w:r>
-      <w:r>
-        <w:rPr>
-          <w:rFonts w:cs="Times New Roman"/>
-        </w:rPr>
-        <w:t>visibles</w:t>
-      </w:r>
-      <w:r>
-        <w:rPr>
-          <w:rFonts w:cs="Times New Roman"/>
-        </w:rPr>
-        <w:t xml:space="preserve"> dans l’aide de la cmdlet (Get-Help).</w:t>
-      </w:r>
-    </w:p>
-    <w:p>
-      <w:pPr>
-        <w:pStyle w:val="Titre3"/>
-      </w:pPr>
-      <w:bookmarkStart w:id="524" w:name="_Toc482096247"/>
-      <w:bookmarkStart w:id="525" w:name="_Toc482117033"/>
-      <w:bookmarkStart w:id="526" w:name="_Toc482957381"/>
-      <w:r>
-        <w:t>Structure d’une cmdlet à paramètres dynamiques</w:t>
-      </w:r>
       <w:bookmarkEnd w:id="524"/>
       <w:bookmarkEnd w:id="525"/>
-      <w:bookmarkEnd w:id="526"/>
     </w:p>
     <w:p>
       <w:pPr>
@@ -42384,8 +42757,8 @@
           <w:rFonts w:cs="Times New Roman"/>
         </w:rPr>
       </w:pPr>
-      <w:bookmarkStart w:id="527" w:name="_Toc482096334"/>
-      <w:bookmarkStart w:id="528" w:name="_Toc482957465"/>
+      <w:bookmarkStart w:id="526" w:name="_Toc482096334"/>
+      <w:bookmarkStart w:id="527" w:name="_Toc482957465"/>
       <w:r>
         <w:rPr>
           <w:rFonts w:cs="Times New Roman"/>
@@ -42430,8 +42803,8 @@
         </w:rPr>
         <w:t xml:space="preserve"> Structure d'une cmdlet à une fonction.</w:t>
       </w:r>
+      <w:bookmarkEnd w:id="526"/>
       <w:bookmarkEnd w:id="527"/>
-      <w:bookmarkEnd w:id="528"/>
     </w:p>
     <w:p>
       <w:pPr>
@@ -42573,8 +42946,8 @@
           <w:rFonts w:cs="Times New Roman"/>
         </w:rPr>
       </w:pPr>
-      <w:bookmarkStart w:id="529" w:name="_Toc482096335"/>
-      <w:bookmarkStart w:id="530" w:name="_Toc482957466"/>
+      <w:bookmarkStart w:id="528" w:name="_Toc482096335"/>
+      <w:bookmarkStart w:id="529" w:name="_Toc482957466"/>
       <w:r>
         <w:rPr>
           <w:rFonts w:cs="Times New Roman"/>
@@ -42619,23 +42992,23 @@
         </w:rPr>
         <w:t xml:space="preserve"> Cmdlet utilisant des paramètres dynamiques.</w:t>
       </w:r>
+      <w:bookmarkEnd w:id="528"/>
       <w:bookmarkEnd w:id="529"/>
-      <w:bookmarkEnd w:id="530"/>
     </w:p>
     <w:p>
       <w:pPr>
         <w:pStyle w:val="Titre3"/>
       </w:pPr>
-      <w:bookmarkStart w:id="531" w:name="_Toc482096248"/>
-      <w:bookmarkStart w:id="532" w:name="_Toc482117034"/>
-      <w:bookmarkStart w:id="533" w:name="_Toc482957382"/>
+      <w:bookmarkStart w:id="530" w:name="_Toc482096248"/>
+      <w:bookmarkStart w:id="531" w:name="_Toc482117034"/>
+      <w:bookmarkStart w:id="532" w:name="_Toc482957382"/>
       <w:r>
         <w:lastRenderedPageBreak/>
         <w:t>Création de paramètres dynamiques</w:t>
       </w:r>
+      <w:bookmarkEnd w:id="530"/>
       <w:bookmarkEnd w:id="531"/>
       <w:bookmarkEnd w:id="532"/>
-      <w:bookmarkEnd w:id="533"/>
     </w:p>
     <w:p>
       <w:pPr>
@@ -42671,6 +43044,7 @@
           <w:rFonts w:cs="Times New Roman"/>
         </w:rPr>
       </w:pPr>
+      <w:bookmarkStart w:id="533" w:name="_GoBack"/>
       <w:r>
         <w:rPr>
           <w:rFonts w:cs="Times New Roman"/>
@@ -42679,7 +43053,7 @@
         </w:rPr>
         <w:drawing>
           <wp:inline distT="0" distB="0" distL="0" distR="0">
-            <wp:extent cx="6267450" cy="3761023"/>
+            <wp:extent cx="6333196" cy="3800475"/>
             <wp:effectExtent l="0" t="0" r="0" b="0"/>
             <wp:docPr id="47" name="Image 47"/>
             <wp:cNvGraphicFramePr>
@@ -42707,7 +43081,7 @@
                   <pic:spPr>
                     <a:xfrm>
                       <a:off x="0" y="0"/>
-                      <a:ext cx="6325795" cy="3796035"/>
+                      <a:ext cx="6441306" cy="3865350"/>
                     </a:xfrm>
                     <a:prstGeom prst="rect">
                       <a:avLst/>
@@ -42719,6 +43093,7 @@
           </wp:inline>
         </w:drawing>
       </w:r>
+      <w:bookmarkEnd w:id="533"/>
     </w:p>
     <w:p>
       <w:pPr>
@@ -42809,8 +43184,8 @@
         </w:rPr>
         <w:drawing>
           <wp:inline distT="0" distB="0" distL="0" distR="0">
-            <wp:extent cx="4171950" cy="464010"/>
-            <wp:effectExtent l="0" t="0" r="0" b="0"/>
+            <wp:extent cx="4076700" cy="453416"/>
+            <wp:effectExtent l="0" t="0" r="0" b="3810"/>
             <wp:docPr id="48" name="Image 48"/>
             <wp:cNvGraphicFramePr>
               <a:graphicFrameLocks xmlns:a="http://schemas.openxmlformats.org/drawingml/2006/main" noChangeAspect="1"/>
@@ -42837,7 +43212,7 @@
                   <pic:spPr>
                     <a:xfrm>
                       <a:off x="0" y="0"/>
-                      <a:ext cx="4223790" cy="469776"/>
+                      <a:ext cx="4145171" cy="461031"/>
                     </a:xfrm>
                     <a:prstGeom prst="rect">
                       <a:avLst/>
@@ -42935,8 +43310,8 @@
         </w:rPr>
         <w:drawing>
           <wp:inline distT="0" distB="0" distL="0" distR="0">
-            <wp:extent cx="3780885" cy="609600"/>
-            <wp:effectExtent l="0" t="0" r="0" b="0"/>
+            <wp:extent cx="3619500" cy="583579"/>
+            <wp:effectExtent l="0" t="0" r="0" b="6985"/>
             <wp:docPr id="49" name="Image 49"/>
             <wp:cNvGraphicFramePr>
               <a:graphicFrameLocks xmlns:a="http://schemas.openxmlformats.org/drawingml/2006/main" noChangeAspect="1"/>
@@ -42963,7 +43338,7 @@
                   <pic:spPr>
                     <a:xfrm>
                       <a:off x="0" y="0"/>
-                      <a:ext cx="4118545" cy="664042"/>
+                      <a:ext cx="3999415" cy="644833"/>
                     </a:xfrm>
                     <a:prstGeom prst="rect">
                       <a:avLst/>
@@ -43205,10 +43580,10 @@
         <w:br w:type="page"/>
       </w:r>
     </w:p>
-    <w:bookmarkStart w:id="546" w:name="_Toc482117039" w:displacedByCustomXml="next"/>
-    <w:bookmarkStart w:id="547" w:name="_Toc482096253" w:displacedByCustomXml="next"/>
-    <w:bookmarkStart w:id="548" w:name="_Toc475438084" w:displacedByCustomXml="next"/>
-    <w:bookmarkStart w:id="549" w:name="_Toc482957384" w:displacedByCustomXml="next"/>
+    <w:bookmarkStart w:id="546" w:name="_Toc482957384" w:displacedByCustomXml="next"/>
+    <w:bookmarkStart w:id="547" w:name="_Toc475438084" w:displacedByCustomXml="next"/>
+    <w:bookmarkStart w:id="548" w:name="_Toc482096253" w:displacedByCustomXml="next"/>
+    <w:bookmarkStart w:id="549" w:name="_Toc482117039" w:displacedByCustomXml="next"/>
     <w:sdt>
       <w:sdtPr>
         <w:rPr>
@@ -43250,6 +43625,7 @@
             <w:id w:val="111145805"/>
             <w:bibliography/>
           </w:sdtPr>
+          <w:sdtEndPr/>
           <w:sdtContent>
             <w:p>
               <w:pPr>
@@ -44236,6 +44612,7 @@
           <w:dataBinding w:prefixMappings="xmlns:ns0='http://purl.org/dc/elements/1.1/' xmlns:ns1='http://schemas.openxmlformats.org/package/2006/metadata/core-properties' " w:xpath="/ns1:coreProperties[1]/ns0:creator[1]" w:storeItemID="{6C3C8BC8-F283-45AE-878A-BAB7291924A1}"/>
           <w:text/>
         </w:sdtPr>
+        <w:sdtEndPr/>
         <w:sdtContent>
           <w:tc>
             <w:tcPr>
@@ -44319,7 +44696,7 @@
               <w:szCs w:val="18"/>
               <w:lang w:val="fr-FR"/>
             </w:rPr>
-            <w:t>89</w:t>
+            <w:t>87</w:t>
           </w:r>
           <w:r>
             <w:rPr>
@@ -44470,6 +44847,7 @@
           <w:id w:val="-1475980759"/>
           <w:citation/>
         </w:sdtPr>
+        <w:sdtEndPr/>
         <w:sdtContent>
           <w:r>
             <w:fldChar w:fldCharType="begin"/>
@@ -44624,6 +45002,7 @@
         <w:dataBinding w:prefixMappings="xmlns:ns0='http://purl.org/dc/elements/1.1/' xmlns:ns1='http://schemas.openxmlformats.org/package/2006/metadata/core-properties' " w:xpath="/ns1:coreProperties[1]/ns0:title[1]" w:storeItemID="{6C3C8BC8-F283-45AE-878A-BAB7291924A1}"/>
         <w:text/>
       </w:sdtPr>
+      <w:sdtEndPr/>
       <w:sdtContent>
         <w:r>
           <w:rPr>
@@ -48189,6 +48568,7 @@
     <w:rsid w:val="00A03004"/>
     <w:rsid w:val="00A036C6"/>
     <w:rsid w:val="00A333E7"/>
+    <w:rsid w:val="00B27487"/>
     <w:rsid w:val="00B64029"/>
     <w:rsid w:val="00B74312"/>
     <w:rsid w:val="00B81D70"/>
@@ -49447,7 +49827,7 @@
 </file>
 
 <file path=customXml/itemProps1.xml><?xml version="1.0" encoding="utf-8"?>
-<ds:datastoreItem xmlns:ds="http://schemas.openxmlformats.org/officeDocument/2006/customXml" ds:itemID="{3C63B656-E9C2-4E28-8E13-E47D440FEF71}">
+<ds:datastoreItem xmlns:ds="http://schemas.openxmlformats.org/officeDocument/2006/customXml" ds:itemID="{655BDF5A-D2D0-4A0C-95D3-4367AAA96777}">
   <ds:schemaRefs>
     <ds:schemaRef ds:uri="http://schemas.openxmlformats.org/officeDocument/2006/bibliography"/>
   </ds:schemaRefs>
